--- a/documents/Dossier Technique.docx
+++ b/documents/Dossier Technique.docx
@@ -2035,16 +2035,7 @@
         </w:numPr>
       </w:pPr>
       <w:r>
-        <w:t xml:space="preserve">Une </w:t>
-      </w:r>
-      <w:r>
-        <w:t>procédure</w:t>
-      </w:r>
-      <w:r>
-        <w:t xml:space="preserve"> dans un langage </w:t>
-      </w:r>
-      <w:r>
-        <w:t>SQL</w:t>
+        <w:t>Une procédure dans un langage SQL</w:t>
       </w:r>
     </w:p>
     <w:p>
@@ -2115,22 +2106,10 @@
         </w:numPr>
       </w:pPr>
       <w:r>
-        <w:t xml:space="preserve">Un </w:t>
-      </w:r>
-      <w:r>
-        <w:rPr>
-          <w:b/>
-        </w:rPr>
-        <w:t>E</w:t>
-      </w:r>
-      <w:r>
-        <w:rPr>
-          <w:b/>
-        </w:rPr>
-        <w:t>ntier numérique</w:t>
-      </w:r>
-      <w:r>
-        <w:t xml:space="preserve"> indiquant la </w:t>
+        <w:t>L</w:t>
+      </w:r>
+      <w:r>
+        <w:t xml:space="preserve">a </w:t>
       </w:r>
       <w:r>
         <w:rPr>
@@ -2138,8 +2117,10 @@
         </w:rPr>
         <w:t>sévérité de l’erreur</w:t>
       </w:r>
-      <w:r>
-        <w:t> : 0 pour un succès, 1 pour un échec, 2 pour une erreur et ainsi-de-suite suivant le contexte.</w:t>
+      <w:bookmarkStart w:id="3" w:name="_GoBack"/>
+      <w:bookmarkEnd w:id="3"/>
+      <w:r>
+        <w:t>.</w:t>
       </w:r>
     </w:p>
     <w:p>
@@ -2151,22 +2132,10 @@
         </w:numPr>
       </w:pPr>
       <w:r>
-        <w:t xml:space="preserve">Un </w:t>
-      </w:r>
-      <w:r>
-        <w:rPr>
-          <w:b/>
-        </w:rPr>
-        <w:t>I</w:t>
-      </w:r>
-      <w:r>
-        <w:rPr>
-          <w:b/>
-        </w:rPr>
-        <w:t>dentifiant</w:t>
-      </w:r>
-      <w:r>
-        <w:t xml:space="preserve"> précisant le </w:t>
+        <w:t>L</w:t>
+      </w:r>
+      <w:r>
+        <w:t xml:space="preserve">e </w:t>
       </w:r>
       <w:r>
         <w:rPr>
@@ -2196,7 +2165,13 @@
         </w:numPr>
       </w:pPr>
       <w:r>
-        <w:t xml:space="preserve">X champs </w:t>
+        <w:t>X champs</w:t>
+      </w:r>
+      <w:r>
+        <w:t xml:space="preserve"> associatifs</w:t>
+      </w:r>
+      <w:r>
+        <w:t xml:space="preserve"> </w:t>
       </w:r>
       <w:r>
         <w:rPr>
@@ -2235,10 +2210,22 @@
         <w:t>)</w:t>
       </w:r>
       <w:r>
-        <w:t xml:space="preserve">, détaillant les </w:t>
-      </w:r>
-      <w:r>
-        <w:t>informations du résultat.</w:t>
+        <w:t xml:space="preserve"> détaillant </w:t>
+      </w:r>
+      <w:r>
+        <w:t>d</w:t>
+      </w:r>
+      <w:r>
+        <w:t xml:space="preserve">es </w:t>
+      </w:r>
+      <w:r>
+        <w:t>informations</w:t>
+      </w:r>
+      <w:r>
+        <w:t xml:space="preserve"> additionnels</w:t>
+      </w:r>
+      <w:r>
+        <w:t xml:space="preserve"> du résultat.</w:t>
       </w:r>
     </w:p>
     <w:p>
@@ -2591,16 +2578,7 @@
               <w:cnfStyle w:val="000000000000" w:firstRow="0" w:lastRow="0" w:firstColumn="0" w:lastColumn="0" w:oddVBand="0" w:evenVBand="0" w:oddHBand="0" w:evenHBand="0" w:firstRowFirstColumn="0" w:firstRowLastColumn="0" w:lastRowFirstColumn="0" w:lastRowLastColumn="0"/>
             </w:pPr>
             <w:r>
-              <w:t>D</w:t>
-            </w:r>
-            <w:r>
-              <w:t>étaill</w:t>
-            </w:r>
-            <w:r>
-              <w:t>e</w:t>
-            </w:r>
-            <w:r>
-              <w:t xml:space="preserve"> l’erreur</w:t>
+              <w:t>Détaille l’erreur</w:t>
             </w:r>
           </w:p>
         </w:tc>
@@ -2724,7 +2702,7 @@
           <w:szCs w:val="26"/>
         </w:rPr>
       </w:pPr>
-      <w:bookmarkStart w:id="3" w:name="_Toc333581680"/>
+      <w:bookmarkStart w:id="4" w:name="_Toc333581680"/>
       <w:r>
         <w:br w:type="page"/>
       </w:r>
@@ -2737,7 +2715,7 @@
         <w:lastRenderedPageBreak/>
         <w:t xml:space="preserve">Format de </w:t>
       </w:r>
-      <w:bookmarkEnd w:id="3"/>
+      <w:bookmarkEnd w:id="4"/>
       <w:r>
         <w:t>données</w:t>
       </w:r>
@@ -3963,7 +3941,7 @@
       <w:pPr>
         <w:pStyle w:val="Titre1"/>
       </w:pPr>
-      <w:bookmarkStart w:id="4" w:name="_Toc334797623"/>
+      <w:bookmarkStart w:id="5" w:name="_Toc334797623"/>
       <w:bookmarkEnd w:id="2"/>
       <w:r>
         <w:lastRenderedPageBreak/>
@@ -3971,8 +3949,8 @@
       </w:r>
     </w:p>
     <w:p>
-      <w:bookmarkStart w:id="5" w:name="_Toc334797624"/>
-      <w:bookmarkEnd w:id="4"/>
+      <w:bookmarkStart w:id="6" w:name="_Toc334797624"/>
+      <w:bookmarkEnd w:id="5"/>
       <w:r>
         <w:t>Les opérations systèmes sont conçues sur le modèle UML.</w:t>
       </w:r>
@@ -4048,7 +4026,7 @@
       <w:r>
         <w:t>Acteurs</w:t>
       </w:r>
-      <w:bookmarkEnd w:id="5"/>
+      <w:bookmarkEnd w:id="6"/>
       <w:r>
         <w:t xml:space="preserve"> </w:t>
       </w:r>
@@ -4057,11 +4035,11 @@
       <w:pPr>
         <w:pStyle w:val="Titre3"/>
       </w:pPr>
-      <w:bookmarkStart w:id="6" w:name="_Toc334797628"/>
+      <w:bookmarkStart w:id="7" w:name="_Toc334797628"/>
       <w:r>
         <w:t>Système</w:t>
       </w:r>
-      <w:bookmarkEnd w:id="6"/>
+      <w:bookmarkEnd w:id="7"/>
     </w:p>
     <w:p>
       <w:r>
@@ -4326,8 +4304,6 @@
         <w:pStyle w:val="Sansinterligne"/>
         <w:ind w:left="708"/>
       </w:pPr>
-      <w:bookmarkStart w:id="7" w:name="_GoBack"/>
-      <w:bookmarkEnd w:id="7"/>
       <w:r>
         <w:t>ERR_SYSTEM</w:t>
       </w:r>
@@ -4397,6 +4373,7 @@
         <w:pStyle w:val="Titre2"/>
       </w:pPr>
       <w:r>
+        <w:lastRenderedPageBreak/>
         <w:t>Cas d’utilisation</w:t>
       </w:r>
       <w:bookmarkStart w:id="9" w:name="_Toc334797630"/>
@@ -5934,10 +5911,7 @@
           </w:tcPr>
           <w:p>
             <w:r>
-              <w:t>index</w:t>
-            </w:r>
-            <w:r>
-              <w:t>.html</w:t>
+              <w:t>index.html</w:t>
             </w:r>
           </w:p>
         </w:tc>
@@ -14176,7 +14150,7 @@
 </file>
 
 <file path=customXml/itemProps2.xml><?xml version="1.0" encoding="utf-8"?>
-<ds:datastoreItem xmlns:ds="http://schemas.openxmlformats.org/officeDocument/2006/customXml" ds:itemID="{AB867A6E-A6CA-41BF-9BD9-370B4AD17894}">
+<ds:datastoreItem xmlns:ds="http://schemas.openxmlformats.org/officeDocument/2006/customXml" ds:itemID="{57BC5466-2F52-4A14-A22B-C47849705C6D}">
   <ds:schemaRefs>
     <ds:schemaRef ds:uri="http://schemas.openxmlformats.org/officeDocument/2006/bibliography"/>
   </ds:schemaRefs>

--- a/documents/Dossier Technique.docx
+++ b/documents/Dossier Technique.docx
@@ -10,7 +10,6 @@
           <w:docPartUnique/>
         </w:docPartObj>
       </w:sdtPr>
-      <w:sdtEndPr/>
       <w:sdtContent>
         <w:p>
           <w:pPr>
@@ -37,7 +36,7 @@
             <mc:AlternateContent>
               <mc:Choice Requires="wpg">
                 <w:drawing>
-                  <wp:anchor distT="0" distB="0" distL="114300" distR="114300" simplePos="0" relativeHeight="251659264" behindDoc="0" locked="0" layoutInCell="0" allowOverlap="1" wp14:anchorId="74447BF9" wp14:editId="0254FEC4">
+                  <wp:anchor distT="0" distB="0" distL="114300" distR="114300" simplePos="0" relativeHeight="251659264" behindDoc="0" locked="0" layoutInCell="0" allowOverlap="1" wp14:anchorId="71C05960" wp14:editId="7B31B095">
                     <wp:simplePos x="0" y="0"/>
                     <wp:positionH relativeFrom="page">
                       <wp:align>center</wp:align>
@@ -45,8 +44,8 @@
                     <wp:positionV relativeFrom="margin">
                       <wp:align>center</wp:align>
                     </wp:positionV>
-                    <wp:extent cx="7771765" cy="8229600"/>
-                    <wp:effectExtent l="57150" t="0" r="19685" b="19050"/>
+                    <wp:extent cx="7772400" cy="7686675"/>
+                    <wp:effectExtent l="57150" t="0" r="40640" b="47625"/>
                     <wp:wrapNone/>
                     <wp:docPr id="407" name="Groupe 3"/>
                     <wp:cNvGraphicFramePr>
@@ -61,9 +60,9 @@
                           <wpg:grpSpPr bwMode="auto">
                             <a:xfrm>
                               <a:off x="0" y="0"/>
-                              <a:ext cx="7772400" cy="8228965"/>
-                              <a:chOff x="0" y="1440"/>
-                              <a:chExt cx="12240" cy="12959"/>
+                              <a:ext cx="7771765" cy="7686675"/>
+                              <a:chOff x="0" y="2294"/>
+                              <a:chExt cx="12240" cy="12105"/>
                             </a:xfrm>
                           </wpg:grpSpPr>
                           <wpg:grpSp>
@@ -854,103 +853,6 @@
                             </wps:wsp>
                           </wpg:grpSp>
                           <wps:wsp>
-                            <wps:cNvPr id="419" name="Rectangle 15"/>
-                            <wps:cNvSpPr>
-                              <a:spLocks noChangeArrowheads="1"/>
-                            </wps:cNvSpPr>
-                            <wps:spPr bwMode="auto">
-                              <a:xfrm>
-                                <a:off x="1800" y="1440"/>
-                                <a:ext cx="8638" cy="1042"/>
-                              </a:xfrm>
-                              <a:prstGeom prst="rect">
-                                <a:avLst/>
-                              </a:prstGeom>
-                              <a:noFill/>
-                              <a:extLst>
-                                <a:ext uri="{909E8E84-426E-40DD-AFC4-6F175D3DCCD1}">
-                                  <a14:hiddenFill xmlns:a14="http://schemas.microsoft.com/office/drawing/2010/main">
-                                    <a:solidFill>
-                                      <a:srgbClr val="FFFFFF"/>
-                                    </a:solidFill>
-                                  </a14:hiddenFill>
-                                </a:ext>
-                                <a:ext uri="{91240B29-F687-4F45-9708-019B960494DF}">
-                                  <a14:hiddenLine xmlns:a14="http://schemas.microsoft.com/office/drawing/2010/main" w="9525">
-                                    <a:solidFill>
-                                      <a:srgbClr val="000000"/>
-                                    </a:solidFill>
-                                    <a:miter lim="800000"/>
-                                    <a:headEnd/>
-                                    <a:tailEnd/>
-                                  </a14:hiddenLine>
-                                </a:ext>
-                                <a:ext uri="{53640926-AAD7-44D8-BBD7-CCE9431645EC}">
-                                  <a14:shadowObscured xmlns:a14="http://schemas.microsoft.com/office/drawing/2010/main" val="1"/>
-                                </a:ext>
-                              </a:extLst>
-                            </wps:spPr>
-                            <wps:txbx>
-                              <w:txbxContent>
-                                <w:sdt>
-                                  <w:sdtPr>
-                                    <w:rPr>
-                                      <w:b/>
-                                      <w:bCs/>
-                                      <w:color w:val="000000" w:themeColor="text1"/>
-                                      <w:sz w:val="32"/>
-                                      <w:szCs w:val="32"/>
-                                    </w:rPr>
-                                    <w:alias w:val="Société"/>
-                                    <w:id w:val="15866524"/>
-                                    <w:dataBinding w:prefixMappings="xmlns:ns0='http://schemas.openxmlformats.org/officeDocument/2006/extended-properties'" w:xpath="/ns0:Properties[1]/ns0:Company[1]" w:storeItemID="{6668398D-A668-4E3E-A5EB-62B293D839F1}"/>
-                                    <w:text/>
-                                  </w:sdtPr>
-                                  <w:sdtEndPr/>
-                                  <w:sdtContent>
-                                    <w:p>
-                                      <w:pPr>
-                                        <w:spacing w:after="0"/>
-                                        <w:rPr>
-                                          <w:b/>
-                                          <w:bCs/>
-                                          <w:color w:val="000000" w:themeColor="text1"/>
-                                          <w:sz w:val="32"/>
-                                          <w:szCs w:val="32"/>
-                                        </w:rPr>
-                                      </w:pPr>
-                                      <w:r>
-                                        <w:rPr>
-                                          <w:b/>
-                                          <w:bCs/>
-                                          <w:color w:val="000000" w:themeColor="text1"/>
-                                          <w:sz w:val="32"/>
-                                          <w:szCs w:val="32"/>
-                                        </w:rPr>
-                                        <w:t>©2012 ID-INFORMATIK</w:t>
-                                      </w:r>
-                                    </w:p>
-                                  </w:sdtContent>
-                                </w:sdt>
-                                <w:p>
-                                  <w:pPr>
-                                    <w:spacing w:after="0"/>
-                                    <w:rPr>
-                                      <w:b/>
-                                      <w:bCs/>
-                                      <w:color w:val="000000" w:themeColor="text1"/>
-                                      <w:sz w:val="32"/>
-                                      <w:szCs w:val="32"/>
-                                    </w:rPr>
-                                  </w:pPr>
-                                </w:p>
-                              </w:txbxContent>
-                            </wps:txbx>
-                            <wps:bodyPr rot="0" vert="horz" wrap="square" lIns="91440" tIns="45720" rIns="91440" bIns="45720" anchor="t" anchorCtr="0" upright="1">
-                              <a:spAutoFit/>
-                            </wps:bodyPr>
-                          </wps:wsp>
-                          <wps:wsp>
                             <wps:cNvPr id="420" name="Rectangle 16"/>
                             <wps:cNvSpPr>
                               <a:spLocks noChangeArrowheads="1"/>
@@ -1004,8 +906,18 @@
                                       <w:szCs w:val="96"/>
                                       <w14:numForm w14:val="oldStyle"/>
                                     </w:rPr>
-                                    <w:t>2012</w:t>
+                                    <w:t>2012-2013</w:t>
                                   </w:r>
+                                </w:p>
+                                <w:p>
+                                  <w:pPr>
+                                    <w:jc w:val="right"/>
+                                    <w:rPr>
+                                      <w:sz w:val="96"/>
+                                      <w:szCs w:val="96"/>
+                                      <w14:numForm w14:val="oldStyle"/>
+                                    </w:rPr>
+                                  </w:pPr>
                                 </w:p>
                               </w:txbxContent>
                             </wps:txbx>
@@ -1071,7 +983,17 @@
                                       <w:sz w:val="72"/>
                                       <w:szCs w:val="72"/>
                                     </w:rPr>
-                                    <w:t>Webframework ®</w:t>
+                                    <w:t xml:space="preserve">Webframework </w:t>
+                                  </w:r>
+                                  <w:r>
+                                    <w:rPr>
+                                      <w:b/>
+                                      <w:bCs/>
+                                      <w:color w:val="1F497D" w:themeColor="text2"/>
+                                      <w:sz w:val="72"/>
+                                      <w:szCs w:val="72"/>
+                                    </w:rPr>
+                                    <w:t>1.7</w:t>
                                   </w:r>
                                 </w:p>
                                 <w:sdt>
@@ -1084,11 +1006,10 @@
                                       <w:szCs w:val="40"/>
                                     </w:rPr>
                                     <w:alias w:val="Sous-titre"/>
-                                    <w:id w:val="15866538"/>
+                                    <w:id w:val="1380592447"/>
                                     <w:dataBinding w:prefixMappings="xmlns:ns0='http://schemas.openxmlformats.org/package/2006/metadata/core-properties' xmlns:ns1='http://purl.org/dc/elements/1.1/'" w:xpath="/ns0:coreProperties[1]/ns1:subject[1]" w:storeItemID="{6C3C8BC8-F283-45AE-878A-BAB7291924A1}"/>
                                     <w:text/>
                                   </w:sdtPr>
-                                  <w:sdtEndPr/>
                                   <w:sdtContent>
                                     <w:p>
                                       <w:pPr>
@@ -1108,7 +1029,7 @@
                                           <w:sz w:val="40"/>
                                           <w:szCs w:val="40"/>
                                         </w:rPr>
-                                        <w:t>Librairies</w:t>
+                                        <w:t>Document Technique</w:t>
                                       </w:r>
                                     </w:p>
                                   </w:sdtContent>
@@ -1123,11 +1044,10 @@
                                       <w:szCs w:val="32"/>
                                     </w:rPr>
                                     <w:alias w:val="Auteur"/>
-                                    <w:id w:val="15866544"/>
+                                    <w:id w:val="1649484307"/>
                                     <w:dataBinding w:prefixMappings="xmlns:ns0='http://schemas.openxmlformats.org/package/2006/metadata/core-properties' xmlns:ns1='http://purl.org/dc/elements/1.1/'" w:xpath="/ns0:coreProperties[1]/ns1:creator[1]" w:storeItemID="{6C3C8BC8-F283-45AE-878A-BAB7291924A1}"/>
                                     <w:text/>
                                   </w:sdtPr>
-                                  <w:sdtEndPr/>
                                   <w:sdtContent>
                                     <w:p>
                                       <w:pPr>
@@ -1176,14 +1096,14 @@
                       <wp14:pctWidth>100000</wp14:pctWidth>
                     </wp14:sizeRelH>
                     <wp14:sizeRelV relativeFrom="margin">
-                      <wp14:pctHeight>100000</wp14:pctHeight>
+                      <wp14:pctHeight>0</wp14:pctHeight>
                     </wp14:sizeRelV>
                   </wp:anchor>
                 </w:drawing>
               </mc:Choice>
               <mc:Fallback>
                 <w:pict>
-                  <v:group id="Groupe 3" o:spid="_x0000_s1026" style="position:absolute;margin-left:0;margin-top:0;width:611.95pt;height:9in;z-index:251659264;mso-width-percent:1000;mso-height-percent:1000;mso-position-horizontal:center;mso-position-horizontal-relative:page;mso-position-vertical:center;mso-position-vertical-relative:margin;mso-width-percent:1000;mso-height-percent:1000;mso-height-relative:margin" coordorigin=",1440" coordsize="12240,12959" o:gfxdata="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" o:allowincell="f">
+                  <v:group id="Groupe 3" o:spid="_x0000_s1026" style="position:absolute;margin-left:0;margin-top:0;width:612pt;height:605.25pt;z-index:251659264;mso-width-percent:1000;mso-position-horizontal:center;mso-position-horizontal-relative:page;mso-position-vertical:center;mso-position-vertical-relative:margin;mso-width-percent:1000;mso-height-relative:margin" coordorigin=",2294" coordsize="12240,12105" o:gfxdata="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" o:allowincell="f">
                     <v:group id="Group 4" o:spid="_x0000_s1027" style="position:absolute;top:9661;width:12240;height:4738" coordorigin="-6,3399" coordsize="12197,4253" o:gfxdata="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">
                       <v:group id="Group 5" o:spid="_x0000_s1028" style="position:absolute;left:-6;top:3717;width:12189;height:3550" coordorigin="18,7468" coordsize="12189,3550" o:gfxdata="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">
                         <v:shape id="Freeform 6" o:spid="_x0000_s1029" style="position:absolute;left:18;top:7837;width:7132;height:2863;visibility:visible;mso-wrap-style:square;v-text-anchor:top" coordsize="7132,2863" o:gfxdata="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" path="m,l17,2863,7132,2578r,-2378l,xe" fillcolor="#a7bfde" stroked="f">
@@ -1221,65 +1141,7 @@
                         <v:path arrowok="t" o:connecttype="custom" o:connectlocs="0,1038;0,2411;4102,3432;4102,0;0,1038" o:connectangles="0,0,0,0,0"/>
                       </v:shape>
                     </v:group>
-                    <v:rect id="Rectangle 15" o:spid="_x0000_s1038" style="position:absolute;left:1800;top:1440;width:8638;height:1042;visibility:visible;mso-wrap-style:square;v-text-anchor:top" o:gfxdata="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" filled="f" stroked="f">
-                      <v:textbox style="mso-fit-shape-to-text:t">
-                        <w:txbxContent>
-                          <w:sdt>
-                            <w:sdtPr>
-                              <w:rPr>
-                                <w:b/>
-                                <w:bCs/>
-                                <w:color w:val="000000" w:themeColor="text1"/>
-                                <w:sz w:val="32"/>
-                                <w:szCs w:val="32"/>
-                              </w:rPr>
-                              <w:alias w:val="Société"/>
-                              <w:id w:val="15866524"/>
-                              <w:dataBinding w:prefixMappings="xmlns:ns0='http://schemas.openxmlformats.org/officeDocument/2006/extended-properties'" w:xpath="/ns0:Properties[1]/ns0:Company[1]" w:storeItemID="{6668398D-A668-4E3E-A5EB-62B293D839F1}"/>
-                              <w:text/>
-                            </w:sdtPr>
-                            <w:sdtEndPr/>
-                            <w:sdtContent>
-                              <w:p>
-                                <w:pPr>
-                                  <w:spacing w:after="0"/>
-                                  <w:rPr>
-                                    <w:b/>
-                                    <w:bCs/>
-                                    <w:color w:val="000000" w:themeColor="text1"/>
-                                    <w:sz w:val="32"/>
-                                    <w:szCs w:val="32"/>
-                                  </w:rPr>
-                                </w:pPr>
-                                <w:r>
-                                  <w:rPr>
-                                    <w:b/>
-                                    <w:bCs/>
-                                    <w:color w:val="000000" w:themeColor="text1"/>
-                                    <w:sz w:val="32"/>
-                                    <w:szCs w:val="32"/>
-                                  </w:rPr>
-                                  <w:t>©2012 ID-INFORMATIK</w:t>
-                                </w:r>
-                              </w:p>
-                            </w:sdtContent>
-                          </w:sdt>
-                          <w:p>
-                            <w:pPr>
-                              <w:spacing w:after="0"/>
-                              <w:rPr>
-                                <w:b/>
-                                <w:bCs/>
-                                <w:color w:val="000000" w:themeColor="text1"/>
-                                <w:sz w:val="32"/>
-                                <w:szCs w:val="32"/>
-                              </w:rPr>
-                            </w:pPr>
-                          </w:p>
-                        </w:txbxContent>
-                      </v:textbox>
-                    </v:rect>
-                    <v:rect id="Rectangle 16" o:spid="_x0000_s1039" style="position:absolute;left:6494;top:11160;width:4998;height:1692;visibility:visible;mso-wrap-style:square;v-text-anchor:top" o:gfxdata="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" filled="f" stroked="f">
+                    <v:rect id="Rectangle 16" o:spid="_x0000_s1038" style="position:absolute;left:6494;top:11160;width:4998;height:1692;visibility:visible;mso-wrap-style:square;v-text-anchor:top" o:gfxdata="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" filled="f" stroked="f">
                       <v:textbox style="mso-fit-shape-to-text:t">
                         <w:txbxContent>
                           <w:p>
@@ -1297,13 +1159,23 @@
                                 <w:szCs w:val="96"/>
                                 <w14:numForm w14:val="oldStyle"/>
                               </w:rPr>
-                              <w:t>2012</w:t>
+                              <w:t>2012-2013</w:t>
                             </w:r>
+                          </w:p>
+                          <w:p>
+                            <w:pPr>
+                              <w:jc w:val="right"/>
+                              <w:rPr>
+                                <w:sz w:val="96"/>
+                                <w:szCs w:val="96"/>
+                                <w14:numForm w14:val="oldStyle"/>
+                              </w:rPr>
+                            </w:pPr>
                           </w:p>
                         </w:txbxContent>
                       </v:textbox>
                     </v:rect>
-                    <v:rect id="Rectangle 17" o:spid="_x0000_s1040" style="position:absolute;left:1800;top:2294;width:8638;height:7268;visibility:visible;mso-wrap-style:square;v-text-anchor:bottom" o:gfxdata="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" filled="f" stroked="f">
+                    <v:rect id="Rectangle 17" o:spid="_x0000_s1039" style="position:absolute;left:1800;top:2294;width:8638;height:7268;visibility:visible;mso-wrap-style:square;v-text-anchor:bottom" o:gfxdata="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" filled="f" stroked="f">
                       <v:textbox>
                         <w:txbxContent>
                           <w:p>
@@ -1325,7 +1197,17 @@
                                 <w:sz w:val="72"/>
                                 <w:szCs w:val="72"/>
                               </w:rPr>
-                              <w:t>Webframework ®</w:t>
+                              <w:t xml:space="preserve">Webframework </w:t>
+                            </w:r>
+                            <w:r>
+                              <w:rPr>
+                                <w:b/>
+                                <w:bCs/>
+                                <w:color w:val="1F497D" w:themeColor="text2"/>
+                                <w:sz w:val="72"/>
+                                <w:szCs w:val="72"/>
+                              </w:rPr>
+                              <w:t>1.7</w:t>
                             </w:r>
                           </w:p>
                           <w:sdt>
@@ -1338,11 +1220,10 @@
                                 <w:szCs w:val="40"/>
                               </w:rPr>
                               <w:alias w:val="Sous-titre"/>
-                              <w:id w:val="15866538"/>
+                              <w:id w:val="1380592447"/>
                               <w:dataBinding w:prefixMappings="xmlns:ns0='http://schemas.openxmlformats.org/package/2006/metadata/core-properties' xmlns:ns1='http://purl.org/dc/elements/1.1/'" w:xpath="/ns0:coreProperties[1]/ns1:subject[1]" w:storeItemID="{6C3C8BC8-F283-45AE-878A-BAB7291924A1}"/>
                               <w:text/>
                             </w:sdtPr>
-                            <w:sdtEndPr/>
                             <w:sdtContent>
                               <w:p>
                                 <w:pPr>
@@ -1362,7 +1243,7 @@
                                     <w:sz w:val="40"/>
                                     <w:szCs w:val="40"/>
                                   </w:rPr>
-                                  <w:t>Librairies</w:t>
+                                  <w:t>Document Technique</w:t>
                                 </w:r>
                               </w:p>
                             </w:sdtContent>
@@ -1377,11 +1258,10 @@
                                 <w:szCs w:val="32"/>
                               </w:rPr>
                               <w:alias w:val="Auteur"/>
-                              <w:id w:val="15866544"/>
+                              <w:id w:val="1649484307"/>
                               <w:dataBinding w:prefixMappings="xmlns:ns0='http://schemas.openxmlformats.org/package/2006/metadata/core-properties' xmlns:ns1='http://purl.org/dc/elements/1.1/'" w:xpath="/ns0:coreProperties[1]/ns1:creator[1]" w:storeItemID="{6C3C8BC8-F283-45AE-878A-BAB7291924A1}"/>
                               <w:text/>
                             </w:sdtPr>
-                            <w:sdtEndPr/>
                             <w:sdtContent>
                               <w:p>
                                 <w:pPr>
@@ -1449,7 +1329,6 @@
           <w:docPartUnique/>
         </w:docPartObj>
       </w:sdtPr>
-      <w:sdtEndPr/>
       <w:sdtContent>
         <w:p>
           <w:pPr>
@@ -1463,7 +1342,7 @@
           <w:pPr>
             <w:pStyle w:val="TM1"/>
             <w:tabs>
-              <w:tab w:val="right" w:leader="dot" w:pos="13994"/>
+              <w:tab w:val="right" w:leader="dot" w:pos="9062"/>
             </w:tabs>
             <w:rPr>
               <w:rFonts w:eastAsiaTheme="minorEastAsia"/>
@@ -1480,7 +1359,7 @@
           <w:r>
             <w:fldChar w:fldCharType="separate"/>
           </w:r>
-          <w:hyperlink w:anchor="_Toc333581676" w:history="1">
+          <w:hyperlink w:anchor="_Toc346126434" w:history="1">
             <w:r>
               <w:rPr>
                 <w:rStyle w:val="Lienhypertexte"/>
@@ -1507,7 +1386,7 @@
                 <w:noProof/>
                 <w:webHidden/>
               </w:rPr>
-              <w:instrText xml:space="preserve"> PAGEREF _Toc333581676 \h </w:instrText>
+              <w:instrText xml:space="preserve"> PAGEREF _Toc346126434 \h </w:instrText>
             </w:r>
             <w:r>
               <w:rPr>
@@ -1542,7 +1421,7 @@
           <w:pPr>
             <w:pStyle w:val="TM1"/>
             <w:tabs>
-              <w:tab w:val="right" w:leader="dot" w:pos="13994"/>
+              <w:tab w:val="right" w:leader="dot" w:pos="9062"/>
             </w:tabs>
             <w:rPr>
               <w:rFonts w:eastAsiaTheme="minorEastAsia"/>
@@ -1550,13 +1429,13 @@
               <w:lang w:eastAsia="fr-FR"/>
             </w:rPr>
           </w:pPr>
-          <w:hyperlink w:anchor="_Toc333581677" w:history="1">
+          <w:hyperlink w:anchor="_Toc346126435" w:history="1">
             <w:r>
               <w:rPr>
                 <w:rStyle w:val="Lienhypertexte"/>
                 <w:noProof/>
               </w:rPr>
-              <w:t>Cahier des charges</w:t>
+              <w:t>Résultats de procédure</w:t>
             </w:r>
             <w:r>
               <w:rPr>
@@ -1577,7 +1456,7 @@
                 <w:noProof/>
                 <w:webHidden/>
               </w:rPr>
-              <w:instrText xml:space="preserve"> PAGEREF _Toc333581677 \h </w:instrText>
+              <w:instrText xml:space="preserve"> PAGEREF _Toc346126435 \h </w:instrText>
             </w:r>
             <w:r>
               <w:rPr>
@@ -1597,7 +1476,7 @@
                 <w:noProof/>
                 <w:webHidden/>
               </w:rPr>
-              <w:t>2</w:t>
+              <w:t>3</w:t>
             </w:r>
             <w:r>
               <w:rPr>
@@ -1612,7 +1491,7 @@
           <w:pPr>
             <w:pStyle w:val="TM1"/>
             <w:tabs>
-              <w:tab w:val="right" w:leader="dot" w:pos="13994"/>
+              <w:tab w:val="right" w:leader="dot" w:pos="9062"/>
             </w:tabs>
             <w:rPr>
               <w:rFonts w:eastAsiaTheme="minorEastAsia"/>
@@ -1620,13 +1499,13 @@
               <w:lang w:eastAsia="fr-FR"/>
             </w:rPr>
           </w:pPr>
-          <w:hyperlink w:anchor="_Toc333581678" w:history="1">
+          <w:hyperlink w:anchor="_Toc346126436" w:history="1">
             <w:r>
               <w:rPr>
                 <w:rStyle w:val="Lienhypertexte"/>
                 <w:noProof/>
               </w:rPr>
-              <w:t>Analyse</w:t>
+              <w:t>Format de données</w:t>
             </w:r>
             <w:r>
               <w:rPr>
@@ -1647,7 +1526,7 @@
                 <w:noProof/>
                 <w:webHidden/>
               </w:rPr>
-              <w:instrText xml:space="preserve"> PAGEREF _Toc333581678 \h </w:instrText>
+              <w:instrText xml:space="preserve"> PAGEREF _Toc346126436 \h </w:instrText>
             </w:r>
             <w:r>
               <w:rPr>
@@ -1667,217 +1546,7 @@
                 <w:noProof/>
                 <w:webHidden/>
               </w:rPr>
-              <w:t>2</w:t>
-            </w:r>
-            <w:r>
-              <w:rPr>
-                <w:noProof/>
-                <w:webHidden/>
-              </w:rPr>
-              <w:fldChar w:fldCharType="end"/>
-            </w:r>
-          </w:hyperlink>
-        </w:p>
-        <w:p>
-          <w:pPr>
-            <w:pStyle w:val="TM2"/>
-            <w:tabs>
-              <w:tab w:val="right" w:leader="dot" w:pos="13994"/>
-            </w:tabs>
-            <w:rPr>
-              <w:rFonts w:eastAsiaTheme="minorEastAsia"/>
-              <w:noProof/>
-              <w:lang w:eastAsia="fr-FR"/>
-            </w:rPr>
-          </w:pPr>
-          <w:hyperlink w:anchor="_Toc333581679" w:history="1">
-            <w:r>
-              <w:rPr>
-                <w:rStyle w:val="Lienhypertexte"/>
-                <w:noProof/>
-              </w:rPr>
-              <w:t>DOM Compatible</w:t>
-            </w:r>
-            <w:r>
-              <w:rPr>
-                <w:noProof/>
-                <w:webHidden/>
-              </w:rPr>
-              <w:tab/>
-            </w:r>
-            <w:r>
-              <w:rPr>
-                <w:noProof/>
-                <w:webHidden/>
-              </w:rPr>
-              <w:fldChar w:fldCharType="begin"/>
-            </w:r>
-            <w:r>
-              <w:rPr>
-                <w:noProof/>
-                <w:webHidden/>
-              </w:rPr>
-              <w:instrText xml:space="preserve"> PAGEREF _Toc333581679 \h </w:instrText>
-            </w:r>
-            <w:r>
-              <w:rPr>
-                <w:noProof/>
-                <w:webHidden/>
-              </w:rPr>
-            </w:r>
-            <w:r>
-              <w:rPr>
-                <w:noProof/>
-                <w:webHidden/>
-              </w:rPr>
-              <w:fldChar w:fldCharType="separate"/>
-            </w:r>
-            <w:r>
-              <w:rPr>
-                <w:noProof/>
-                <w:webHidden/>
-              </w:rPr>
-              <w:t>2</w:t>
-            </w:r>
-            <w:r>
-              <w:rPr>
-                <w:noProof/>
-                <w:webHidden/>
-              </w:rPr>
-              <w:fldChar w:fldCharType="end"/>
-            </w:r>
-          </w:hyperlink>
-        </w:p>
-        <w:p>
-          <w:pPr>
-            <w:pStyle w:val="TM2"/>
-            <w:tabs>
-              <w:tab w:val="right" w:leader="dot" w:pos="13994"/>
-            </w:tabs>
-            <w:rPr>
-              <w:rFonts w:eastAsiaTheme="minorEastAsia"/>
-              <w:noProof/>
-              <w:lang w:eastAsia="fr-FR"/>
-            </w:rPr>
-          </w:pPr>
-          <w:hyperlink w:anchor="_Toc333581680" w:history="1">
-            <w:r>
-              <w:rPr>
-                <w:rStyle w:val="Lienhypertexte"/>
-                <w:noProof/>
-              </w:rPr>
-              <w:t>Format de champs</w:t>
-            </w:r>
-            <w:r>
-              <w:rPr>
-                <w:noProof/>
-                <w:webHidden/>
-              </w:rPr>
-              <w:tab/>
-            </w:r>
-            <w:r>
-              <w:rPr>
-                <w:noProof/>
-                <w:webHidden/>
-              </w:rPr>
-              <w:fldChar w:fldCharType="begin"/>
-            </w:r>
-            <w:r>
-              <w:rPr>
-                <w:noProof/>
-                <w:webHidden/>
-              </w:rPr>
-              <w:instrText xml:space="preserve"> PAGEREF _Toc333581680 \h </w:instrText>
-            </w:r>
-            <w:r>
-              <w:rPr>
-                <w:noProof/>
-                <w:webHidden/>
-              </w:rPr>
-            </w:r>
-            <w:r>
-              <w:rPr>
-                <w:noProof/>
-                <w:webHidden/>
-              </w:rPr>
-              <w:fldChar w:fldCharType="separate"/>
-            </w:r>
-            <w:r>
-              <w:rPr>
-                <w:noProof/>
-                <w:webHidden/>
-              </w:rPr>
-              <w:t>2</w:t>
-            </w:r>
-            <w:r>
-              <w:rPr>
-                <w:noProof/>
-                <w:webHidden/>
-              </w:rPr>
-              <w:fldChar w:fldCharType="end"/>
-            </w:r>
-          </w:hyperlink>
-        </w:p>
-        <w:p>
-          <w:pPr>
-            <w:pStyle w:val="TM3"/>
-            <w:tabs>
-              <w:tab w:val="right" w:leader="dot" w:pos="13994"/>
-            </w:tabs>
-            <w:rPr>
-              <w:rFonts w:eastAsiaTheme="minorEastAsia"/>
-              <w:noProof/>
-              <w:lang w:eastAsia="fr-FR"/>
-            </w:rPr>
-          </w:pPr>
-          <w:hyperlink w:anchor="_Toc333581681" w:history="1">
-            <w:r>
-              <w:rPr>
-                <w:rStyle w:val="Lienhypertexte"/>
-                <w:noProof/>
-              </w:rPr>
-              <w:t>Exemples</w:t>
-            </w:r>
-            <w:r>
-              <w:rPr>
-                <w:noProof/>
-                <w:webHidden/>
-              </w:rPr>
-              <w:tab/>
-            </w:r>
-            <w:r>
-              <w:rPr>
-                <w:noProof/>
-                <w:webHidden/>
-              </w:rPr>
-              <w:fldChar w:fldCharType="begin"/>
-            </w:r>
-            <w:r>
-              <w:rPr>
-                <w:noProof/>
-                <w:webHidden/>
-              </w:rPr>
-              <w:instrText xml:space="preserve"> PAGEREF _Toc333581681 \h </w:instrText>
-            </w:r>
-            <w:r>
-              <w:rPr>
-                <w:noProof/>
-                <w:webHidden/>
-              </w:rPr>
-            </w:r>
-            <w:r>
-              <w:rPr>
-                <w:noProof/>
-                <w:webHidden/>
-              </w:rPr>
-              <w:fldChar w:fldCharType="separate"/>
-            </w:r>
-            <w:r>
-              <w:rPr>
-                <w:noProof/>
-                <w:webHidden/>
-              </w:rPr>
-              <w:t>2</w:t>
+              <w:t>6</w:t>
             </w:r>
             <w:r>
               <w:rPr>
@@ -1918,7 +1587,7 @@
       <w:pPr>
         <w:pStyle w:val="Titre1"/>
       </w:pPr>
-      <w:bookmarkStart w:id="0" w:name="_Toc333581676"/>
+      <w:bookmarkStart w:id="0" w:name="_Toc346126434"/>
       <w:r>
         <w:lastRenderedPageBreak/>
         <w:t>Introduction</w:t>
@@ -1926,12 +1595,14 @@
       <w:bookmarkEnd w:id="0"/>
     </w:p>
     <w:p>
+      <w:proofErr w:type="spellStart"/>
       <w:r>
         <w:rPr>
-          <w:i/>
+          <w:rStyle w:val="lev"/>
         </w:rPr>
         <w:t>WebFrameWork</w:t>
       </w:r>
+      <w:proofErr w:type="spellEnd"/>
       <w:r>
         <w:t xml:space="preserve"> </w:t>
       </w:r>
@@ -1941,10 +1612,52 @@
       <w:r>
         <w:t>.</w:t>
       </w:r>
+      <w:r>
+        <w:t xml:space="preserve"> </w:t>
+      </w:r>
+      <w:r>
+        <w:t>L’intérêt d</w:t>
+      </w:r>
+      <w:r>
+        <w:t>e ce</w:t>
+      </w:r>
+      <w:r>
+        <w:t xml:space="preserve"> </w:t>
+      </w:r>
+      <w:r>
+        <w:rPr>
+          <w:rStyle w:val="lev"/>
+        </w:rPr>
+        <w:t>Framework</w:t>
+      </w:r>
+      <w:r>
+        <w:t xml:space="preserve"> est de proposer une librairie de code </w:t>
+      </w:r>
+      <w:r>
+        <w:t>adaptable</w:t>
+      </w:r>
+      <w:r>
+        <w:t xml:space="preserve"> permettant de développer des sites web dynamique.</w:t>
+      </w:r>
     </w:p>
     <w:p>
       <w:r>
-        <w:t>L’intérêt du Framework est de proposer une librairie de code portable et permettant de développer des sites web dynamique.</w:t>
+        <w:rPr>
+          <w:rStyle w:val="lev"/>
+        </w:rPr>
+        <w:t>Webframework</w:t>
+      </w:r>
+      <w:r>
+        <w:t xml:space="preserve"> n’est pas un </w:t>
+      </w:r>
+      <w:r>
+        <w:rPr>
+          <w:rStyle w:val="lev"/>
+        </w:rPr>
+        <w:t>CMS</w:t>
+      </w:r>
+      <w:r>
+        <w:t xml:space="preserve"> (Système de gestion de contenu) mais plutôt une base de développement pour développeur confirmé.</w:t>
       </w:r>
     </w:p>
     <w:p>
@@ -1958,7 +1671,27 @@
           <w:szCs w:val="28"/>
         </w:rPr>
       </w:pPr>
-      <w:bookmarkStart w:id="1" w:name="_Toc333581677"/>
+      <w:r>
+        <w:t xml:space="preserve">Ce document renseigne sur les techniques de programmation et les technologies utilisées pour programmer la librairie </w:t>
+      </w:r>
+      <w:r>
+        <w:rPr>
+          <w:rStyle w:val="lev"/>
+        </w:rPr>
+        <w:t>Webframework</w:t>
+      </w:r>
+      <w:r>
+        <w:t>. La lecture de ce document est réservée aux développeurs voulant lui apporter des modifications, le guide utilisateur étant plus approprié aux développeurs « </w:t>
+      </w:r>
+      <w:r>
+        <w:rPr>
+          <w:u w:val="single"/>
+        </w:rPr>
+        <w:t>utilisateur</w:t>
+      </w:r>
+      <w:r>
+        <w:t> » de la librairie.</w:t>
+      </w:r>
       <w:r>
         <w:br w:type="page"/>
       </w:r>
@@ -1967,125 +1700,741 @@
       <w:pPr>
         <w:pStyle w:val="Titre1"/>
       </w:pPr>
+      <w:bookmarkStart w:id="1" w:name="_Toc346126435"/>
       <w:r>
         <w:lastRenderedPageBreak/>
-        <w:t>Cahier des charges</w:t>
+        <w:t xml:space="preserve">Résultats </w:t>
+      </w:r>
+      <w:r>
+        <w:t>de procédure</w:t>
       </w:r>
       <w:bookmarkEnd w:id="1"/>
     </w:p>
     <w:p>
       <w:r>
-        <w:t>Les systèmes et les navigateurs web modernes permettent de créé des sites-web comparable a de véritable application.</w:t>
+        <w:t xml:space="preserve">Pour identifier les erreurs, </w:t>
+      </w:r>
+      <w:r>
+        <w:rPr>
+          <w:rStyle w:val="lev"/>
+        </w:rPr>
+        <w:t>Webframework</w:t>
+      </w:r>
+      <w:r>
+        <w:t xml:space="preserve"> utilise un système procédural de gestion de résultat. Pour ce faire il existe dans l’application une classe permettant de stocker le dernier résultat en cours, il peut s’agir d’une erreur comme d’un succès.</w:t>
+      </w:r>
+    </w:p>
+    <w:p>
+      <w:pPr>
+        <w:rPr>
+          <w:u w:val="single"/>
+        </w:rPr>
+      </w:pPr>
+      <w:r>
+        <w:rPr>
+          <w:u w:val="single"/>
+        </w:rPr>
+        <w:t xml:space="preserve">La structure d’une classe de résultat </w:t>
+      </w:r>
+      <w:r>
+        <w:rPr>
+          <w:u w:val="single"/>
+        </w:rPr>
+        <w:t>pourrait</w:t>
+      </w:r>
+      <w:r>
+        <w:rPr>
+          <w:u w:val="single"/>
+        </w:rPr>
+        <w:t xml:space="preserve"> ressembler à ceci :</w:t>
       </w:r>
     </w:p>
     <w:p>
       <w:r>
-        <w:t>La gestion d’une tel application exige une vue d’ensemble</w:t>
+        <w:rPr>
+          <w:noProof/>
+        </w:rPr>
+        <mc:AlternateContent>
+          <mc:Choice Requires="wps">
+            <w:drawing>
+              <wp:anchor distT="0" distB="0" distL="114300" distR="114300" simplePos="0" relativeHeight="251665408" behindDoc="0" locked="0" layoutInCell="1" allowOverlap="1" wp14:anchorId="768CAFCC" wp14:editId="0E411654">
+                <wp:simplePos x="0" y="0"/>
+                <wp:positionH relativeFrom="column">
+                  <wp:posOffset>2247166</wp:posOffset>
+                </wp:positionH>
+                <wp:positionV relativeFrom="paragraph">
+                  <wp:posOffset>1538927</wp:posOffset>
+                </wp:positionV>
+                <wp:extent cx="4144488" cy="831215"/>
+                <wp:effectExtent l="0" t="0" r="0" b="0"/>
+                <wp:wrapNone/>
+                <wp:docPr id="3" name="Zone de texte 3"/>
+                <wp:cNvGraphicFramePr>
+                  <a:graphicFrameLocks xmlns:a="http://schemas.openxmlformats.org/drawingml/2006/main"/>
+                </wp:cNvGraphicFramePr>
+                <a:graphic xmlns:a="http://schemas.openxmlformats.org/drawingml/2006/main">
+                  <a:graphicData uri="http://schemas.microsoft.com/office/word/2010/wordprocessingShape">
+                    <wps:wsp>
+                      <wps:cNvSpPr txBox="1">
+                        <a:spLocks noChangeArrowheads="1"/>
+                      </wps:cNvSpPr>
+                      <wps:spPr bwMode="auto">
+                        <a:xfrm>
+                          <a:off x="0" y="0"/>
+                          <a:ext cx="4144488" cy="831215"/>
+                        </a:xfrm>
+                        <a:prstGeom prst="rect">
+                          <a:avLst/>
+                        </a:prstGeom>
+                        <a:noFill/>
+                        <a:ln w="9525">
+                          <a:noFill/>
+                          <a:miter lim="800000"/>
+                          <a:headEnd/>
+                          <a:tailEnd/>
+                        </a:ln>
+                      </wps:spPr>
+                      <wps:txbx>
+                        <w:txbxContent>
+                          <w:p>
+                            <w:pPr>
+                              <w:pStyle w:val="Sansinterligne"/>
+                            </w:pPr>
+                            <w:r>
+                              <w:t>Données associatives</w:t>
+                            </w:r>
+                            <w:r>
+                              <w:t xml:space="preserve"> venant compléter l’erreur</w:t>
+                            </w:r>
+                          </w:p>
+                          <w:p>
+                            <w:pPr>
+                              <w:pStyle w:val="Sansinterligne"/>
+                            </w:pPr>
+                            <w:r>
+                              <w:rPr>
+                                <w:rStyle w:val="CitationintenseCar"/>
+                              </w:rPr>
+                              <w:t>(</w:t>
+                            </w:r>
+                            <w:proofErr w:type="gramStart"/>
+                            <w:r>
+                              <w:rPr>
+                                <w:rStyle w:val="CitationintenseCar"/>
+                              </w:rPr>
+                              <w:t>file</w:t>
+                            </w:r>
+                            <w:proofErr w:type="gramEnd"/>
+                            <w:r>
+                              <w:rPr>
+                                <w:rStyle w:val="CitationintenseCar"/>
+                              </w:rPr>
+                              <w:t xml:space="preserve">=&gt; </w:t>
+                            </w:r>
+                            <w:proofErr w:type="spellStart"/>
+                            <w:r>
+                              <w:rPr>
+                                <w:rStyle w:val="CitationintenseCar"/>
+                              </w:rPr>
+                              <w:t>coin.bin</w:t>
+                            </w:r>
+                            <w:proofErr w:type="spellEnd"/>
+                            <w:r>
+                              <w:rPr>
+                                <w:rStyle w:val="CitationintenseCar"/>
+                              </w:rPr>
+                              <w:t> ; cause=&gt;Données invalides à l’offset 51200 ; conseil=&gt;Remplacer le fichier)</w:t>
+                            </w:r>
+                          </w:p>
+                        </w:txbxContent>
+                      </wps:txbx>
+                      <wps:bodyPr rot="0" vert="horz" wrap="square" lIns="91440" tIns="45720" rIns="91440" bIns="45720" anchor="t" anchorCtr="0">
+                        <a:noAutofit/>
+                      </wps:bodyPr>
+                    </wps:wsp>
+                  </a:graphicData>
+                </a:graphic>
+                <wp14:sizeRelH relativeFrom="margin">
+                  <wp14:pctWidth>0</wp14:pctWidth>
+                </wp14:sizeRelH>
+                <wp14:sizeRelV relativeFrom="margin">
+                  <wp14:pctHeight>0</wp14:pctHeight>
+                </wp14:sizeRelV>
+              </wp:anchor>
+            </w:drawing>
+          </mc:Choice>
+          <mc:Fallback>
+            <w:pict>
+              <v:shapetype id="_x0000_t202" coordsize="21600,21600" o:spt="202" path="m,l,21600r21600,l21600,xe">
+                <v:stroke joinstyle="miter"/>
+                <v:path gradientshapeok="t" o:connecttype="rect"/>
+              </v:shapetype>
+              <v:shape id="Zone de texte 3" o:spid="_x0000_s1040" type="#_x0000_t202" style="position:absolute;margin-left:176.95pt;margin-top:121.2pt;width:326.35pt;height:65.45pt;z-index:251665408;visibility:visible;mso-wrap-style:square;mso-width-percent:0;mso-height-percent:0;mso-wrap-distance-left:9pt;mso-wrap-distance-top:0;mso-wrap-distance-right:9pt;mso-wrap-distance-bottom:0;mso-position-horizontal:absolute;mso-position-horizontal-relative:text;mso-position-vertical:absolute;mso-position-vertical-relative:text;mso-width-percent:0;mso-height-percent:0;mso-width-relative:margin;mso-height-relative:margin;v-text-anchor:top" o:gfxdata="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" filled="f" stroked="f">
+                <v:textbox>
+                  <w:txbxContent>
+                    <w:p>
+                      <w:pPr>
+                        <w:pStyle w:val="Sansinterligne"/>
+                      </w:pPr>
+                      <w:r>
+                        <w:t>Données associatives</w:t>
+                      </w:r>
+                      <w:r>
+                        <w:t xml:space="preserve"> venant compléter l’erreur</w:t>
+                      </w:r>
+                    </w:p>
+                    <w:p>
+                      <w:pPr>
+                        <w:pStyle w:val="Sansinterligne"/>
+                      </w:pPr>
+                      <w:r>
+                        <w:rPr>
+                          <w:rStyle w:val="CitationintenseCar"/>
+                        </w:rPr>
+                        <w:t>(</w:t>
+                      </w:r>
+                      <w:proofErr w:type="gramStart"/>
+                      <w:r>
+                        <w:rPr>
+                          <w:rStyle w:val="CitationintenseCar"/>
+                        </w:rPr>
+                        <w:t>file</w:t>
+                      </w:r>
+                      <w:proofErr w:type="gramEnd"/>
+                      <w:r>
+                        <w:rPr>
+                          <w:rStyle w:val="CitationintenseCar"/>
+                        </w:rPr>
+                        <w:t xml:space="preserve">=&gt; </w:t>
+                      </w:r>
+                      <w:proofErr w:type="spellStart"/>
+                      <w:r>
+                        <w:rPr>
+                          <w:rStyle w:val="CitationintenseCar"/>
+                        </w:rPr>
+                        <w:t>coin.bin</w:t>
+                      </w:r>
+                      <w:proofErr w:type="spellEnd"/>
+                      <w:r>
+                        <w:rPr>
+                          <w:rStyle w:val="CitationintenseCar"/>
+                        </w:rPr>
+                        <w:t> ; cause=&gt;Données invalides à l’offset 51200 ; conseil=&gt;Remplacer le fichier)</w:t>
+                      </w:r>
+                    </w:p>
+                  </w:txbxContent>
+                </v:textbox>
+              </v:shape>
+            </w:pict>
+          </mc:Fallback>
+        </mc:AlternateContent>
+      </w:r>
+      <w:r>
+        <w:rPr>
+          <w:noProof/>
+        </w:rPr>
+        <mc:AlternateContent>
+          <mc:Choice Requires="wps">
+            <w:drawing>
+              <wp:anchor distT="0" distB="0" distL="114300" distR="114300" simplePos="0" relativeHeight="251663360" behindDoc="0" locked="0" layoutInCell="1" allowOverlap="1" wp14:anchorId="2F2F3D8C" wp14:editId="4258E62C">
+                <wp:simplePos x="0" y="0"/>
+                <wp:positionH relativeFrom="column">
+                  <wp:posOffset>2246630</wp:posOffset>
+                </wp:positionH>
+                <wp:positionV relativeFrom="paragraph">
+                  <wp:posOffset>1170305</wp:posOffset>
+                </wp:positionV>
+                <wp:extent cx="4358005" cy="273050"/>
+                <wp:effectExtent l="0" t="0" r="0" b="0"/>
+                <wp:wrapNone/>
+                <wp:docPr id="2" name="Zone de texte 2"/>
+                <wp:cNvGraphicFramePr>
+                  <a:graphicFrameLocks xmlns:a="http://schemas.openxmlformats.org/drawingml/2006/main"/>
+                </wp:cNvGraphicFramePr>
+                <a:graphic xmlns:a="http://schemas.openxmlformats.org/drawingml/2006/main">
+                  <a:graphicData uri="http://schemas.microsoft.com/office/word/2010/wordprocessingShape">
+                    <wps:wsp>
+                      <wps:cNvSpPr txBox="1">
+                        <a:spLocks noChangeArrowheads="1"/>
+                      </wps:cNvSpPr>
+                      <wps:spPr bwMode="auto">
+                        <a:xfrm>
+                          <a:off x="0" y="0"/>
+                          <a:ext cx="4358005" cy="273050"/>
+                        </a:xfrm>
+                        <a:prstGeom prst="rect">
+                          <a:avLst/>
+                        </a:prstGeom>
+                        <a:noFill/>
+                        <a:ln w="9525">
+                          <a:noFill/>
+                          <a:miter lim="800000"/>
+                          <a:headEnd/>
+                          <a:tailEnd/>
+                        </a:ln>
+                      </wps:spPr>
+                      <wps:txbx>
+                        <w:txbxContent>
+                          <w:p>
+                            <w:r>
+                              <w:t>D</w:t>
+                            </w:r>
+                            <w:r>
+                              <w:t xml:space="preserve">escription succincte de l’erreur </w:t>
+                            </w:r>
+                            <w:r>
+                              <w:rPr>
+                                <w:rStyle w:val="CitationintenseCar"/>
+                              </w:rPr>
+                              <w:t>(</w:t>
+                            </w:r>
+                            <w:r>
+                              <w:rPr>
+                                <w:rStyle w:val="CitationintenseCar"/>
+                              </w:rPr>
+                              <w:t>ex :</w:t>
+                            </w:r>
+                            <w:r>
+                              <w:t xml:space="preserve"> </w:t>
+                            </w:r>
+                            <w:r>
+                              <w:rPr>
+                                <w:rStyle w:val="CitationintenseCar"/>
+                              </w:rPr>
+                              <w:t xml:space="preserve">Fichier </w:t>
+                            </w:r>
+                            <w:r>
+                              <w:rPr>
+                                <w:rStyle w:val="CitationintenseCar"/>
+                              </w:rPr>
+                              <w:t>erroné)</w:t>
+                            </w:r>
+                          </w:p>
+                        </w:txbxContent>
+                      </wps:txbx>
+                      <wps:bodyPr rot="0" vert="horz" wrap="square" lIns="91440" tIns="45720" rIns="91440" bIns="45720" anchor="t" anchorCtr="0">
+                        <a:noAutofit/>
+                      </wps:bodyPr>
+                    </wps:wsp>
+                  </a:graphicData>
+                </a:graphic>
+                <wp14:sizeRelH relativeFrom="margin">
+                  <wp14:pctWidth>0</wp14:pctWidth>
+                </wp14:sizeRelH>
+                <wp14:sizeRelV relativeFrom="margin">
+                  <wp14:pctHeight>0</wp14:pctHeight>
+                </wp14:sizeRelV>
+              </wp:anchor>
+            </w:drawing>
+          </mc:Choice>
+          <mc:Fallback>
+            <w:pict>
+              <v:shape id="Zone de texte 2" o:spid="_x0000_s1041" type="#_x0000_t202" style="position:absolute;margin-left:176.9pt;margin-top:92.15pt;width:343.15pt;height:21.5pt;z-index:251663360;visibility:visible;mso-wrap-style:square;mso-width-percent:0;mso-height-percent:0;mso-wrap-distance-left:9pt;mso-wrap-distance-top:0;mso-wrap-distance-right:9pt;mso-wrap-distance-bottom:0;mso-position-horizontal:absolute;mso-position-horizontal-relative:text;mso-position-vertical:absolute;mso-position-vertical-relative:text;mso-width-percent:0;mso-height-percent:0;mso-width-relative:margin;mso-height-relative:margin;v-text-anchor:top" o:gfxdata="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" filled="f" stroked="f">
+                <v:textbox>
+                  <w:txbxContent>
+                    <w:p>
+                      <w:r>
+                        <w:t>D</w:t>
+                      </w:r>
+                      <w:r>
+                        <w:t xml:space="preserve">escription succincte de l’erreur </w:t>
+                      </w:r>
+                      <w:r>
+                        <w:rPr>
+                          <w:rStyle w:val="CitationintenseCar"/>
+                        </w:rPr>
+                        <w:t>(</w:t>
+                      </w:r>
+                      <w:r>
+                        <w:rPr>
+                          <w:rStyle w:val="CitationintenseCar"/>
+                        </w:rPr>
+                        <w:t>ex :</w:t>
+                      </w:r>
+                      <w:r>
+                        <w:t xml:space="preserve"> </w:t>
+                      </w:r>
+                      <w:r>
+                        <w:rPr>
+                          <w:rStyle w:val="CitationintenseCar"/>
+                        </w:rPr>
+                        <w:t xml:space="preserve">Fichier </w:t>
+                      </w:r>
+                      <w:r>
+                        <w:rPr>
+                          <w:rStyle w:val="CitationintenseCar"/>
+                        </w:rPr>
+                        <w:t>erroné)</w:t>
+                      </w:r>
+                    </w:p>
+                  </w:txbxContent>
+                </v:textbox>
+              </v:shape>
+            </w:pict>
+          </mc:Fallback>
+        </mc:AlternateContent>
+      </w:r>
+      <w:r>
+        <w:rPr>
+          <w:noProof/>
+        </w:rPr>
+        <mc:AlternateContent>
+          <mc:Choice Requires="wps">
+            <w:drawing>
+              <wp:anchor distT="0" distB="0" distL="114300" distR="114300" simplePos="0" relativeHeight="251661312" behindDoc="0" locked="0" layoutInCell="1" allowOverlap="1" wp14:anchorId="6782F64E" wp14:editId="263003C0">
+                <wp:simplePos x="0" y="0"/>
+                <wp:positionH relativeFrom="column">
+                  <wp:posOffset>2247166</wp:posOffset>
+                </wp:positionH>
+                <wp:positionV relativeFrom="paragraph">
+                  <wp:posOffset>826407</wp:posOffset>
+                </wp:positionV>
+                <wp:extent cx="4227616" cy="248285"/>
+                <wp:effectExtent l="0" t="0" r="0" b="0"/>
+                <wp:wrapNone/>
+                <wp:docPr id="307" name="Zone de texte 2"/>
+                <wp:cNvGraphicFramePr>
+                  <a:graphicFrameLocks xmlns:a="http://schemas.openxmlformats.org/drawingml/2006/main"/>
+                </wp:cNvGraphicFramePr>
+                <a:graphic xmlns:a="http://schemas.openxmlformats.org/drawingml/2006/main">
+                  <a:graphicData uri="http://schemas.microsoft.com/office/word/2010/wordprocessingShape">
+                    <wps:wsp>
+                      <wps:cNvSpPr txBox="1">
+                        <a:spLocks noChangeArrowheads="1"/>
+                      </wps:cNvSpPr>
+                      <wps:spPr bwMode="auto">
+                        <a:xfrm>
+                          <a:off x="0" y="0"/>
+                          <a:ext cx="4227616" cy="248285"/>
+                        </a:xfrm>
+                        <a:prstGeom prst="rect">
+                          <a:avLst/>
+                        </a:prstGeom>
+                        <a:noFill/>
+                        <a:ln w="9525">
+                          <a:noFill/>
+                          <a:miter lim="800000"/>
+                          <a:headEnd/>
+                          <a:tailEnd/>
+                        </a:ln>
+                      </wps:spPr>
+                      <wps:txbx>
+                        <w:txbxContent>
+                          <w:p>
+                            <w:r>
+                              <w:t>C</w:t>
+                            </w:r>
+                            <w:r>
+                              <w:t xml:space="preserve">ontexte </w:t>
+                            </w:r>
+                            <w:r>
+                              <w:t>de</w:t>
+                            </w:r>
+                            <w:r>
+                              <w:t xml:space="preserve"> l’erreur (</w:t>
+                            </w:r>
+                            <w:r>
+                              <w:rPr>
+                                <w:rStyle w:val="CitationintenseCar"/>
+                              </w:rPr>
+                              <w:t>Succès ; Echec; Erreur du système ; etc</w:t>
+                            </w:r>
+                            <w:r>
+                              <w:t>…)</w:t>
+                            </w:r>
+                          </w:p>
+                        </w:txbxContent>
+                      </wps:txbx>
+                      <wps:bodyPr rot="0" vert="horz" wrap="square" lIns="91440" tIns="45720" rIns="91440" bIns="45720" anchor="t" anchorCtr="0">
+                        <a:noAutofit/>
+                      </wps:bodyPr>
+                    </wps:wsp>
+                  </a:graphicData>
+                </a:graphic>
+                <wp14:sizeRelH relativeFrom="margin">
+                  <wp14:pctWidth>0</wp14:pctWidth>
+                </wp14:sizeRelH>
+                <wp14:sizeRelV relativeFrom="margin">
+                  <wp14:pctHeight>0</wp14:pctHeight>
+                </wp14:sizeRelV>
+              </wp:anchor>
+            </w:drawing>
+          </mc:Choice>
+          <mc:Fallback>
+            <w:pict>
+              <v:shape id="_x0000_s1042" type="#_x0000_t202" style="position:absolute;margin-left:176.95pt;margin-top:65.05pt;width:332.9pt;height:19.55pt;z-index:251661312;visibility:visible;mso-wrap-style:square;mso-width-percent:0;mso-height-percent:0;mso-wrap-distance-left:9pt;mso-wrap-distance-top:0;mso-wrap-distance-right:9pt;mso-wrap-distance-bottom:0;mso-position-horizontal:absolute;mso-position-horizontal-relative:text;mso-position-vertical:absolute;mso-position-vertical-relative:text;mso-width-percent:0;mso-height-percent:0;mso-width-relative:margin;mso-height-relative:margin;v-text-anchor:top" o:gfxdata="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" filled="f" stroked="f">
+                <v:textbox>
+                  <w:txbxContent>
+                    <w:p>
+                      <w:r>
+                        <w:t>C</w:t>
+                      </w:r>
+                      <w:r>
+                        <w:t xml:space="preserve">ontexte </w:t>
+                      </w:r>
+                      <w:r>
+                        <w:t>de</w:t>
+                      </w:r>
+                      <w:r>
+                        <w:t xml:space="preserve"> l’erreur (</w:t>
+                      </w:r>
+                      <w:r>
+                        <w:rPr>
+                          <w:rStyle w:val="CitationintenseCar"/>
+                        </w:rPr>
+                        <w:t>Succès ; Echec; Erreur du système ; etc</w:t>
+                      </w:r>
+                      <w:r>
+                        <w:t>…)</w:t>
+                      </w:r>
+                    </w:p>
+                  </w:txbxContent>
+                </v:textbox>
+              </v:shape>
+            </w:pict>
+          </mc:Fallback>
+        </mc:AlternateContent>
+      </w:r>
+      <w:r>
+        <w:rPr>
+          <w:noProof/>
+          <w:lang w:eastAsia="fr-FR"/>
+        </w:rPr>
+        <mc:AlternateContent>
+          <mc:Choice Requires="wps">
+            <w:drawing>
+              <wp:anchor distT="0" distB="0" distL="114300" distR="114300" simplePos="0" relativeHeight="251666432" behindDoc="0" locked="0" layoutInCell="1" allowOverlap="1" wp14:anchorId="1B0CA86E" wp14:editId="4FA648F8">
+                <wp:simplePos x="0" y="0"/>
+                <wp:positionH relativeFrom="column">
+                  <wp:posOffset>1273175</wp:posOffset>
+                </wp:positionH>
+                <wp:positionV relativeFrom="paragraph">
+                  <wp:posOffset>962660</wp:posOffset>
+                </wp:positionV>
+                <wp:extent cx="795020" cy="0"/>
+                <wp:effectExtent l="0" t="76200" r="24130" b="114300"/>
+                <wp:wrapNone/>
+                <wp:docPr id="4" name="Connecteur droit avec flèche 4"/>
+                <wp:cNvGraphicFramePr/>
+                <a:graphic xmlns:a="http://schemas.openxmlformats.org/drawingml/2006/main">
+                  <a:graphicData uri="http://schemas.microsoft.com/office/word/2010/wordprocessingShape">
+                    <wps:wsp>
+                      <wps:cNvCnPr/>
+                      <wps:spPr>
+                        <a:xfrm>
+                          <a:off x="0" y="0"/>
+                          <a:ext cx="795020" cy="0"/>
+                        </a:xfrm>
+                        <a:prstGeom prst="straightConnector1">
+                          <a:avLst/>
+                        </a:prstGeom>
+                        <a:ln>
+                          <a:tailEnd type="arrow"/>
+                        </a:ln>
+                      </wps:spPr>
+                      <wps:style>
+                        <a:lnRef idx="1">
+                          <a:schemeClr val="accent1"/>
+                        </a:lnRef>
+                        <a:fillRef idx="0">
+                          <a:schemeClr val="accent1"/>
+                        </a:fillRef>
+                        <a:effectRef idx="0">
+                          <a:schemeClr val="accent1"/>
+                        </a:effectRef>
+                        <a:fontRef idx="minor">
+                          <a:schemeClr val="tx1"/>
+                        </a:fontRef>
+                      </wps:style>
+                      <wps:bodyPr/>
+                    </wps:wsp>
+                  </a:graphicData>
+                </a:graphic>
+              </wp:anchor>
+            </w:drawing>
+          </mc:Choice>
+          <mc:Fallback>
+            <w:pict>
+              <v:shapetype id="_x0000_t32" coordsize="21600,21600" o:spt="32" o:oned="t" path="m,l21600,21600e" filled="f">
+                <v:path arrowok="t" fillok="f" o:connecttype="none"/>
+                <o:lock v:ext="edit" shapetype="t"/>
+              </v:shapetype>
+              <v:shape id="Connecteur droit avec flèche 4" o:spid="_x0000_s1026" type="#_x0000_t32" style="position:absolute;margin-left:100.25pt;margin-top:75.8pt;width:62.6pt;height:0;z-index:251666432;visibility:visible;mso-wrap-style:square;mso-wrap-distance-left:9pt;mso-wrap-distance-top:0;mso-wrap-distance-right:9pt;mso-wrap-distance-bottom:0;mso-position-horizontal:absolute;mso-position-horizontal-relative:text;mso-position-vertical:absolute;mso-position-vertical-relative:text" o:gfxdata="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" strokecolor="#4579b8 [3044]">
+                <v:stroke endarrow="open"/>
+              </v:shape>
+            </w:pict>
+          </mc:Fallback>
+        </mc:AlternateContent>
+      </w:r>
+      <w:r>
+        <w:rPr>
+          <w:noProof/>
+          <w:lang w:eastAsia="fr-FR"/>
+        </w:rPr>
+        <mc:AlternateContent>
+          <mc:Choice Requires="wps">
+            <w:drawing>
+              <wp:anchor distT="0" distB="0" distL="114300" distR="114300" simplePos="0" relativeHeight="251667456" behindDoc="0" locked="0" layoutInCell="1" allowOverlap="1" wp14:anchorId="394A3719" wp14:editId="6F308E39">
+                <wp:simplePos x="0" y="0"/>
+                <wp:positionH relativeFrom="column">
+                  <wp:posOffset>1273175</wp:posOffset>
+                </wp:positionH>
+                <wp:positionV relativeFrom="paragraph">
+                  <wp:posOffset>1330325</wp:posOffset>
+                </wp:positionV>
+                <wp:extent cx="794385" cy="0"/>
+                <wp:effectExtent l="0" t="76200" r="24765" b="114300"/>
+                <wp:wrapNone/>
+                <wp:docPr id="5" name="Connecteur droit avec flèche 5"/>
+                <wp:cNvGraphicFramePr/>
+                <a:graphic xmlns:a="http://schemas.openxmlformats.org/drawingml/2006/main">
+                  <a:graphicData uri="http://schemas.microsoft.com/office/word/2010/wordprocessingShape">
+                    <wps:wsp>
+                      <wps:cNvCnPr/>
+                      <wps:spPr>
+                        <a:xfrm>
+                          <a:off x="0" y="0"/>
+                          <a:ext cx="794385" cy="0"/>
+                        </a:xfrm>
+                        <a:prstGeom prst="straightConnector1">
+                          <a:avLst/>
+                        </a:prstGeom>
+                        <a:ln>
+                          <a:tailEnd type="arrow"/>
+                        </a:ln>
+                      </wps:spPr>
+                      <wps:style>
+                        <a:lnRef idx="1">
+                          <a:schemeClr val="accent1"/>
+                        </a:lnRef>
+                        <a:fillRef idx="0">
+                          <a:schemeClr val="accent1"/>
+                        </a:fillRef>
+                        <a:effectRef idx="0">
+                          <a:schemeClr val="accent1"/>
+                        </a:effectRef>
+                        <a:fontRef idx="minor">
+                          <a:schemeClr val="tx1"/>
+                        </a:fontRef>
+                      </wps:style>
+                      <wps:bodyPr/>
+                    </wps:wsp>
+                  </a:graphicData>
+                </a:graphic>
+                <wp14:sizeRelH relativeFrom="margin">
+                  <wp14:pctWidth>0</wp14:pctWidth>
+                </wp14:sizeRelH>
+              </wp:anchor>
+            </w:drawing>
+          </mc:Choice>
+          <mc:Fallback>
+            <w:pict>
+              <v:shape id="Connecteur droit avec flèche 5" o:spid="_x0000_s1026" type="#_x0000_t32" style="position:absolute;margin-left:100.25pt;margin-top:104.75pt;width:62.55pt;height:0;z-index:251667456;visibility:visible;mso-wrap-style:square;mso-width-percent:0;mso-wrap-distance-left:9pt;mso-wrap-distance-top:0;mso-wrap-distance-right:9pt;mso-wrap-distance-bottom:0;mso-position-horizontal:absolute;mso-position-horizontal-relative:text;mso-position-vertical:absolute;mso-position-vertical-relative:text;mso-width-percent:0;mso-width-relative:margin" o:gfxdata="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" strokecolor="#4579b8 [3044]">
+                <v:stroke endarrow="open"/>
+              </v:shape>
+            </w:pict>
+          </mc:Fallback>
+        </mc:AlternateContent>
+      </w:r>
+      <w:r>
+        <w:rPr>
+          <w:noProof/>
+          <w:lang w:eastAsia="fr-FR"/>
+        </w:rPr>
+        <mc:AlternateContent>
+          <mc:Choice Requires="wps">
+            <w:drawing>
+              <wp:anchor distT="0" distB="0" distL="114300" distR="114300" simplePos="0" relativeHeight="251668480" behindDoc="0" locked="0" layoutInCell="1" allowOverlap="1" wp14:anchorId="34CD203C" wp14:editId="3C5A7D7B">
+                <wp:simplePos x="0" y="0"/>
+                <wp:positionH relativeFrom="column">
+                  <wp:posOffset>1273175</wp:posOffset>
+                </wp:positionH>
+                <wp:positionV relativeFrom="paragraph">
+                  <wp:posOffset>1651000</wp:posOffset>
+                </wp:positionV>
+                <wp:extent cx="794385" cy="0"/>
+                <wp:effectExtent l="0" t="76200" r="24765" b="114300"/>
+                <wp:wrapNone/>
+                <wp:docPr id="6" name="Connecteur droit avec flèche 6"/>
+                <wp:cNvGraphicFramePr/>
+                <a:graphic xmlns:a="http://schemas.openxmlformats.org/drawingml/2006/main">
+                  <a:graphicData uri="http://schemas.microsoft.com/office/word/2010/wordprocessingShape">
+                    <wps:wsp>
+                      <wps:cNvCnPr/>
+                      <wps:spPr>
+                        <a:xfrm>
+                          <a:off x="0" y="0"/>
+                          <a:ext cx="794385" cy="0"/>
+                        </a:xfrm>
+                        <a:prstGeom prst="straightConnector1">
+                          <a:avLst/>
+                        </a:prstGeom>
+                        <a:ln>
+                          <a:tailEnd type="arrow"/>
+                        </a:ln>
+                      </wps:spPr>
+                      <wps:style>
+                        <a:lnRef idx="1">
+                          <a:schemeClr val="accent1"/>
+                        </a:lnRef>
+                        <a:fillRef idx="0">
+                          <a:schemeClr val="accent1"/>
+                        </a:fillRef>
+                        <a:effectRef idx="0">
+                          <a:schemeClr val="accent1"/>
+                        </a:effectRef>
+                        <a:fontRef idx="minor">
+                          <a:schemeClr val="tx1"/>
+                        </a:fontRef>
+                      </wps:style>
+                      <wps:bodyPr/>
+                    </wps:wsp>
+                  </a:graphicData>
+                </a:graphic>
+              </wp:anchor>
+            </w:drawing>
+          </mc:Choice>
+          <mc:Fallback>
+            <w:pict>
+              <v:shape id="Connecteur droit avec flèche 6" o:spid="_x0000_s1026" type="#_x0000_t32" style="position:absolute;margin-left:100.25pt;margin-top:130pt;width:62.55pt;height:0;z-index:251668480;visibility:visible;mso-wrap-style:square;mso-wrap-distance-left:9pt;mso-wrap-distance-top:0;mso-wrap-distance-right:9pt;mso-wrap-distance-bottom:0;mso-position-horizontal:absolute;mso-position-horizontal-relative:text;mso-position-vertical:absolute;mso-position-vertical-relative:text" o:gfxdata="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" strokecolor="#4579b8 [3044]">
+                <v:stroke endarrow="open"/>
+              </v:shape>
+            </w:pict>
+          </mc:Fallback>
+        </mc:AlternateContent>
+      </w:r>
+      <w:r>
+        <w:rPr>
+          <w:noProof/>
+          <w:lang w:eastAsia="fr-FR"/>
+        </w:rPr>
+        <w:drawing>
+          <wp:inline distT="0" distB="0" distL="0" distR="0" wp14:anchorId="049539C4" wp14:editId="6BD5D59D">
+            <wp:extent cx="2006930" cy="1864426"/>
+            <wp:effectExtent l="57150" t="0" r="69850" b="0"/>
+            <wp:docPr id="1" name="Diagramme 1"/>
+            <wp:cNvGraphicFramePr/>
+            <a:graphic xmlns:a="http://schemas.openxmlformats.org/drawingml/2006/main">
+              <a:graphicData uri="http://schemas.openxmlformats.org/drawingml/2006/diagram">
+                <dgm:relIds xmlns:dgm="http://schemas.openxmlformats.org/drawingml/2006/diagram" xmlns:r="http://schemas.openxmlformats.org/officeDocument/2006/relationships" r:dm="rId10" r:lo="rId11" r:qs="rId12" r:cs="rId13"/>
+              </a:graphicData>
+            </a:graphic>
+          </wp:inline>
+        </w:drawing>
+      </w:r>
+    </w:p>
+    <w:p/>
+    <w:p>
+      <w:pPr>
+        <w:pStyle w:val="Sous-titre"/>
+      </w:pPr>
+      <w:r>
+        <w:t>Avantages</w:t>
       </w:r>
     </w:p>
     <w:p>
       <w:pPr>
-        <w:pStyle w:val="Titre2"/>
-      </w:pPr>
-      <w:bookmarkStart w:id="2" w:name="_Toc333581678"/>
-      <w:r>
-        <w:t>Résultats d’opération</w:t>
-      </w:r>
-    </w:p>
-    <w:p>
-      <w:r>
-        <w:t>Tout système d’informations exécutant des opérations à besoin à un moment donné de connaitre, gérer ou enregistrer des états de résultat.</w:t>
-      </w:r>
-    </w:p>
-    <w:p>
-      <w:r>
-        <w:t>Par exemple pour :</w:t>
-      </w:r>
-    </w:p>
-    <w:p>
-      <w:pPr>
-        <w:pStyle w:val="Paragraphedeliste"/>
-        <w:numPr>
-          <w:ilvl w:val="0"/>
-          <w:numId w:val="31"/>
-        </w:numPr>
-      </w:pPr>
-      <w:r>
-        <w:t>Une fonction dans un langage procédurale.</w:t>
-      </w:r>
-    </w:p>
-    <w:p>
-      <w:pPr>
-        <w:pStyle w:val="Paragraphedeliste"/>
-        <w:numPr>
-          <w:ilvl w:val="0"/>
-          <w:numId w:val="31"/>
-        </w:numPr>
-      </w:pPr>
-      <w:r>
-        <w:t>Une requête serveur.</w:t>
-      </w:r>
-    </w:p>
-    <w:p>
-      <w:pPr>
-        <w:pStyle w:val="Paragraphedeliste"/>
-        <w:numPr>
-          <w:ilvl w:val="0"/>
-          <w:numId w:val="31"/>
-        </w:numPr>
-      </w:pPr>
-      <w:r>
-        <w:t>Une procédure dans un langage SQL</w:t>
-      </w:r>
-    </w:p>
-    <w:p>
-      <w:pPr>
-        <w:pStyle w:val="Paragraphedeliste"/>
-        <w:numPr>
-          <w:ilvl w:val="0"/>
-          <w:numId w:val="31"/>
-        </w:numPr>
-      </w:pPr>
-      <w:r>
-        <w:t>Etc…</w:t>
-      </w:r>
-    </w:p>
-    <w:p>
-      <w:r>
-        <w:t xml:space="preserve">Pour permettre la cohésion de l’information entre les différents systèmes, </w:t>
-      </w:r>
-      <w:r>
-        <w:rPr>
-          <w:b/>
-        </w:rPr>
-        <w:t>Webframework</w:t>
-      </w:r>
-      <w:r>
-        <w:rPr>
-          <w:b/>
-        </w:rPr>
-        <w:t xml:space="preserve"> </w:t>
-      </w:r>
-      <w:r>
-        <w:t>à définit quelques</w:t>
-      </w:r>
-      <w:r>
-        <w:t xml:space="preserve"> règles de struct</w:t>
-      </w:r>
-      <w:r>
-        <w:t>uration de</w:t>
-      </w:r>
-      <w:r>
-        <w:t>s résultats.</w:t>
-      </w:r>
-    </w:p>
-    <w:p>
-      <w:pPr>
-        <w:pStyle w:val="Paragraphedeliste"/>
-        <w:numPr>
-          <w:ilvl w:val="0"/>
-          <w:numId w:val="33"/>
-        </w:numPr>
+        <w:ind w:left="708"/>
         <w:rPr>
           <w:u w:val="single"/>
         </w:rPr>
@@ -2094,631 +2443,302 @@
         <w:rPr>
           <w:u w:val="single"/>
         </w:rPr>
-        <w:t>Un résultat doit au minimum définir :</w:t>
+        <w:t>Remonté de l’information</w:t>
+      </w:r>
+      <w:r>
+        <w:rPr>
+          <w:u w:val="single"/>
+        </w:rPr>
+        <w:t> :</w:t>
       </w:r>
     </w:p>
     <w:p>
       <w:pPr>
-        <w:pStyle w:val="Paragraphedeliste"/>
-        <w:numPr>
-          <w:ilvl w:val="1"/>
-          <w:numId w:val="33"/>
-        </w:numPr>
+        <w:ind w:left="708"/>
       </w:pPr>
       <w:r>
-        <w:t>L</w:t>
+        <w:t>Il n’est pas nécessaire pour la fonction appelante de « </w:t>
       </w:r>
       <w:r>
-        <w:t xml:space="preserve">a </w:t>
+        <w:t xml:space="preserve">faire </w:t>
+      </w:r>
+      <w:r>
+        <w:t xml:space="preserve">passer » l’information en remontant </w:t>
+      </w:r>
+      <w:r>
+        <w:t>le résultat d’une sous procédure. L’avantage ici, est de conserver la main mise sur les traitements à effectuer en cas d’erreur ou au contraire de laisser passer le résultat vers la fonction appelante.</w:t>
+      </w:r>
+    </w:p>
+    <w:p>
+      <w:pPr>
+        <w:pStyle w:val="Sous-titre"/>
+      </w:pPr>
+      <w:r>
+        <w:t>Conventions</w:t>
+      </w:r>
+    </w:p>
+    <w:p>
+      <w:pPr>
+        <w:ind w:left="708"/>
+        <w:rPr>
+          <w:u w:val="single"/>
+        </w:rPr>
+      </w:pPr>
+      <w:r>
+        <w:rPr>
+          <w:u w:val="single"/>
+        </w:rPr>
+        <w:t>Valeur de retour :</w:t>
+      </w:r>
+    </w:p>
+    <w:p>
+      <w:pPr>
+        <w:ind w:left="708"/>
+        <w:rPr>
+          <w:rFonts w:asciiTheme="majorHAnsi" w:eastAsiaTheme="majorEastAsia" w:hAnsiTheme="majorHAnsi" w:cstheme="majorBidi"/>
+          <w:i/>
+          <w:iCs/>
+          <w:color w:val="4F81BD" w:themeColor="accent1"/>
+          <w:spacing w:val="15"/>
+          <w:sz w:val="24"/>
+          <w:szCs w:val="24"/>
+          <w:lang w:eastAsia="fr-FR"/>
+        </w:rPr>
+      </w:pPr>
+      <w:r>
+        <w:t xml:space="preserve">Les </w:t>
+      </w:r>
+      <w:r>
+        <w:t xml:space="preserve">fonctions utilisant le système de résultat doivent retourner une valeur booléenne. En effet, une procédure ne peut avoir que qu’un état final </w:t>
       </w:r>
       <w:r>
         <w:rPr>
-          <w:b/>
+          <w:u w:val="single"/>
         </w:rPr>
-        <w:t>sévérité de l’erreur</w:t>
+        <w:t>succès</w:t>
       </w:r>
-      <w:bookmarkStart w:id="3" w:name="_GoBack"/>
-      <w:bookmarkEnd w:id="3"/>
+      <w:r>
+        <w:t xml:space="preserve"> ou </w:t>
+      </w:r>
+      <w:r>
+        <w:rPr>
+          <w:u w:val="single"/>
+        </w:rPr>
+        <w:t>échec</w:t>
+      </w:r>
       <w:r>
         <w:t>.</w:t>
       </w:r>
-    </w:p>
-    <w:p>
-      <w:pPr>
-        <w:pStyle w:val="Paragraphedeliste"/>
-        <w:numPr>
-          <w:ilvl w:val="1"/>
-          <w:numId w:val="33"/>
-        </w:numPr>
-      </w:pPr>
-      <w:r>
-        <w:t>L</w:t>
-      </w:r>
-      <w:r>
-        <w:t xml:space="preserve">e </w:t>
-      </w:r>
-      <w:r>
-        <w:rPr>
-          <w:b/>
-        </w:rPr>
-        <w:t>nom de l’erreur.</w:t>
-      </w:r>
-    </w:p>
-    <w:p>
-      <w:pPr>
-        <w:pStyle w:val="Paragraphedeliste"/>
-        <w:numPr>
-          <w:ilvl w:val="0"/>
-          <w:numId w:val="33"/>
-        </w:numPr>
-      </w:pPr>
-      <w:r>
-        <w:t>Et éventuellement :</w:t>
-      </w:r>
-    </w:p>
-    <w:p>
-      <w:pPr>
-        <w:pStyle w:val="Paragraphedeliste"/>
-        <w:numPr>
-          <w:ilvl w:val="1"/>
-          <w:numId w:val="33"/>
-        </w:numPr>
-      </w:pPr>
-      <w:r>
-        <w:t>X champs</w:t>
-      </w:r>
-      <w:r>
-        <w:t xml:space="preserve"> associatifs</w:t>
-      </w:r>
-      <w:r>
-        <w:t xml:space="preserve"> </w:t>
-      </w:r>
-      <w:r>
-        <w:rPr>
-          <w:b/>
-        </w:rPr>
-        <w:t>(</w:t>
-      </w:r>
-      <w:r>
-        <w:rPr>
-          <w:b/>
-        </w:rPr>
-        <w:t>I</w:t>
-      </w:r>
-      <w:r>
-        <w:rPr>
-          <w:b/>
-        </w:rPr>
-        <w:t>dentifiant/</w:t>
-      </w:r>
-      <w:r>
-        <w:rPr>
-          <w:b/>
-        </w:rPr>
-        <w:t>V</w:t>
-      </w:r>
-      <w:r>
-        <w:rPr>
-          <w:b/>
-        </w:rPr>
-        <w:t>aleur</w:t>
-      </w:r>
-      <w:r>
-        <w:rPr>
-          <w:b/>
-        </w:rPr>
-        <w:t>)</w:t>
-      </w:r>
-      <w:r>
-        <w:t xml:space="preserve"> détaillant </w:t>
-      </w:r>
-      <w:r>
-        <w:t>d</w:t>
-      </w:r>
-      <w:r>
-        <w:t xml:space="preserve">es </w:t>
-      </w:r>
-      <w:r>
-        <w:t>informations</w:t>
-      </w:r>
-      <w:r>
-        <w:t xml:space="preserve"> additionnels</w:t>
-      </w:r>
-      <w:r>
-        <w:t xml:space="preserve"> du résultat.</w:t>
-      </w:r>
-    </w:p>
-    <w:p>
-      <w:pPr>
-        <w:ind w:left="348"/>
-        <w:rPr>
-          <w:rFonts w:asciiTheme="majorHAnsi" w:eastAsiaTheme="majorEastAsia" w:hAnsiTheme="majorHAnsi" w:cstheme="majorBidi"/>
-          <w:b/>
-          <w:bCs/>
-          <w:color w:val="365F91" w:themeColor="accent1" w:themeShade="BF"/>
-          <w:sz w:val="28"/>
-          <w:szCs w:val="28"/>
-        </w:rPr>
-      </w:pPr>
       <w:r>
         <w:br w:type="page"/>
       </w:r>
     </w:p>
     <w:p>
       <w:pPr>
-        <w:pStyle w:val="Titre1"/>
+        <w:pStyle w:val="Sous-titre"/>
       </w:pPr>
       <w:r>
         <w:lastRenderedPageBreak/>
-        <w:t>Modèle de données</w:t>
+        <w:t>Surcharge de l’information</w:t>
+      </w:r>
+    </w:p>
+    <w:p>
+      <w:pPr>
+        <w:rPr>
+          <w:rStyle w:val="lev"/>
+        </w:rPr>
+      </w:pPr>
+      <w:r>
+        <w:t xml:space="preserve">Dans cet exemple, </w:t>
+      </w:r>
+      <w:r>
+        <w:rPr>
+          <w:rStyle w:val="lev"/>
+        </w:rPr>
+        <w:t>Fonction B</w:t>
+      </w:r>
+      <w:r>
+        <w:t xml:space="preserve"> surcharge le code d’erreur qu’obtiendra </w:t>
+      </w:r>
+      <w:r>
+        <w:rPr>
+          <w:rStyle w:val="lev"/>
+        </w:rPr>
+        <w:t>Fonction A</w:t>
+      </w:r>
+      <w:r>
+        <w:rPr>
+          <w:rStyle w:val="lev"/>
+        </w:rPr>
+        <w:t> :</w:t>
       </w:r>
     </w:p>
     <w:p>
       <w:r>
-        <w:t>Le modèle des données persistantes est conçu sur le modèle Merise.</w:t>
+        <w:rPr>
+          <w:noProof/>
+          <w:lang w:eastAsia="fr-FR"/>
+        </w:rPr>
+        <w:drawing>
+          <wp:inline distT="0" distB="0" distL="0" distR="0" wp14:anchorId="0570D7D5" wp14:editId="5514BA27">
+            <wp:extent cx="5029200" cy="3781425"/>
+            <wp:effectExtent l="0" t="0" r="0" b="9525"/>
+            <wp:docPr id="7" name="Image 7"/>
+            <wp:cNvGraphicFramePr>
+              <a:graphicFrameLocks xmlns:a="http://schemas.openxmlformats.org/drawingml/2006/main" noChangeAspect="1"/>
+            </wp:cNvGraphicFramePr>
+            <a:graphic xmlns:a="http://schemas.openxmlformats.org/drawingml/2006/main">
+              <a:graphicData uri="http://schemas.openxmlformats.org/drawingml/2006/picture">
+                <pic:pic xmlns:pic="http://schemas.openxmlformats.org/drawingml/2006/picture">
+                  <pic:nvPicPr>
+                    <pic:cNvPr id="0" name="result_appel_par_surcharge.jpg"/>
+                    <pic:cNvPicPr/>
+                  </pic:nvPicPr>
+                  <pic:blipFill>
+                    <a:blip r:embed="rId15">
+                      <a:extLst>
+                        <a:ext uri="{28A0092B-C50C-407E-A947-70E740481C1C}">
+                          <a14:useLocalDpi xmlns:a14="http://schemas.microsoft.com/office/drawing/2010/main" val="0"/>
+                        </a:ext>
+                      </a:extLst>
+                    </a:blip>
+                    <a:stretch>
+                      <a:fillRect/>
+                    </a:stretch>
+                  </pic:blipFill>
+                  <pic:spPr>
+                    <a:xfrm>
+                      <a:off x="0" y="0"/>
+                      <a:ext cx="5029200" cy="3781425"/>
+                    </a:xfrm>
+                    <a:prstGeom prst="rect">
+                      <a:avLst/>
+                    </a:prstGeom>
+                  </pic:spPr>
+                </pic:pic>
+              </a:graphicData>
+            </a:graphic>
+          </wp:inline>
+        </w:drawing>
       </w:r>
     </w:p>
     <w:p>
-      <w:r>
-        <w:t>Le document « </w:t>
-      </w:r>
-      <w:r>
-        <w:rPr>
-          <w:b/>
-        </w:rPr>
-        <w:t>mcd/</w:t>
-      </w:r>
-      <w:r>
-        <w:rPr>
-          <w:b/>
-        </w:rPr>
-        <w:t>global</w:t>
-      </w:r>
-      <w:r>
-        <w:rPr>
-          <w:b/>
-        </w:rPr>
-        <w:t>.mcd</w:t>
-      </w:r>
-      <w:r>
-        <w:t xml:space="preserve"> » propose une version schématisé du modèle conceptuel de données, ce modèle est utilisé pour générer le script d’installation SQL. [Vous pouvez ouvrir ce fichier avec le logiciel </w:t>
-      </w:r>
-      <w:r>
-        <w:rPr>
-          <w:b/>
-        </w:rPr>
-        <w:t>PowerAMC</w:t>
-      </w:r>
-      <w:r>
-        <w:t xml:space="preserve"> de </w:t>
-      </w:r>
-      <w:r>
-        <w:rPr>
-          <w:b/>
-        </w:rPr>
-        <w:t>Sybase</w:t>
-      </w:r>
-      <w:r>
-        <w:t>]</w:t>
-      </w:r>
-      <w:r>
-        <w:t>.</w:t>
-      </w:r>
-    </w:p>
-    <w:p>
-      <w:pPr>
-        <w:pStyle w:val="Titre2"/>
-      </w:pPr>
-      <w:r>
-        <w:t>Entités</w:t>
-      </w:r>
-    </w:p>
-    <w:p>
-      <w:r>
-        <w:t>Liste les tables ajoutées à la base de données.</w:t>
-      </w:r>
-    </w:p>
-    <w:p>
-      <w:pPr>
-        <w:rPr>
-          <w:u w:val="single"/>
-        </w:rPr>
-      </w:pPr>
-      <w:r>
-        <w:rPr>
-          <w:u w:val="single"/>
-        </w:rPr>
-        <w:t>Le tableau des entités est définit ainsi :</w:t>
-      </w:r>
-    </w:p>
-    <w:p>
-      <w:pPr>
-        <w:pStyle w:val="Sansinterligne"/>
-        <w:numPr>
-          <w:ilvl w:val="0"/>
-          <w:numId w:val="30"/>
-        </w:numPr>
-      </w:pPr>
-      <w:r>
-        <w:t xml:space="preserve">Le </w:t>
-      </w:r>
-      <w:r>
-        <w:rPr>
-          <w:b/>
-        </w:rPr>
-        <w:t>type</w:t>
-      </w:r>
-      <w:r>
-        <w:t xml:space="preserve"> de donnée est écrit de façon générique (VARCHAR, CHAR, INTEGER, REAL, …)</w:t>
-      </w:r>
-    </w:p>
-    <w:p>
-      <w:pPr>
-        <w:pStyle w:val="Sansinterligne"/>
-        <w:numPr>
-          <w:ilvl w:val="0"/>
-          <w:numId w:val="30"/>
-        </w:numPr>
-      </w:pPr>
-      <w:r>
-        <w:t xml:space="preserve">La </w:t>
-      </w:r>
-      <w:r>
-        <w:rPr>
-          <w:b/>
-        </w:rPr>
-        <w:t>contrainte</w:t>
-      </w:r>
-      <w:r>
-        <w:t xml:space="preserve"> est appliquée sur les champs par la base de données (Domaines, Clés, Check, …)</w:t>
-      </w:r>
-      <w:r>
-        <w:t xml:space="preserve"> </w:t>
-      </w:r>
-    </w:p>
-    <w:p>
-      <w:pPr>
-        <w:pStyle w:val="Sansinterligne"/>
-        <w:numPr>
-          <w:ilvl w:val="0"/>
-          <w:numId w:val="30"/>
-        </w:numPr>
-      </w:pPr>
-      <w:r>
-        <w:t xml:space="preserve">Le </w:t>
-      </w:r>
-      <w:r>
-        <w:rPr>
-          <w:b/>
-        </w:rPr>
-        <w:t>format</w:t>
-      </w:r>
-      <w:r>
-        <w:t>,</w:t>
-      </w:r>
-      <w:r>
-        <w:t xml:space="preserve"> définit plus bas, définit la syntaxe pour les chaines de caractères</w:t>
-      </w:r>
-    </w:p>
-    <w:p>
-      <w:pPr>
-        <w:pStyle w:val="Titre3"/>
-      </w:pPr>
-      <w:r>
-        <w:t>RESULT</w:t>
-      </w:r>
-    </w:p>
-    <w:tbl>
-      <w:tblPr>
-        <w:tblStyle w:val="Listeclaire-Accent5"/>
-        <w:tblW w:w="5000" w:type="pct"/>
-        <w:tblLook w:val="04A0" w:firstRow="1" w:lastRow="0" w:firstColumn="1" w:lastColumn="0" w:noHBand="0" w:noVBand="1"/>
-      </w:tblPr>
-      <w:tblGrid>
-        <w:gridCol w:w="2844"/>
-        <w:gridCol w:w="2844"/>
-        <w:gridCol w:w="2844"/>
-        <w:gridCol w:w="2844"/>
-        <w:gridCol w:w="2844"/>
-      </w:tblGrid>
-      <w:tr>
-        <w:trPr>
-          <w:cnfStyle w:val="100000000000" w:firstRow="1" w:lastRow="0" w:firstColumn="0" w:lastColumn="0" w:oddVBand="0" w:evenVBand="0" w:oddHBand="0" w:evenHBand="0" w:firstRowFirstColumn="0" w:firstRowLastColumn="0" w:lastRowFirstColumn="0" w:lastRowLastColumn="0"/>
-        </w:trPr>
-        <w:tc>
-          <w:tcPr>
-            <w:cnfStyle w:val="001000000000" w:firstRow="0" w:lastRow="0" w:firstColumn="1" w:lastColumn="0" w:oddVBand="0" w:evenVBand="0" w:oddHBand="0" w:evenHBand="0" w:firstRowFirstColumn="0" w:firstRowLastColumn="0" w:lastRowFirstColumn="0" w:lastRowLastColumn="0"/>
-            <w:tcW w:w="1000" w:type="pct"/>
-          </w:tcPr>
-          <w:p>
-            <w:r>
-              <w:t>Attribut</w:t>
-            </w:r>
-          </w:p>
-        </w:tc>
-        <w:tc>
-          <w:tcPr>
-            <w:tcW w:w="1000" w:type="pct"/>
-          </w:tcPr>
-          <w:p>
-            <w:pPr>
-              <w:cnfStyle w:val="100000000000" w:firstRow="1" w:lastRow="0" w:firstColumn="0" w:lastColumn="0" w:oddVBand="0" w:evenVBand="0" w:oddHBand="0" w:evenHBand="0" w:firstRowFirstColumn="0" w:firstRowLastColumn="0" w:lastRowFirstColumn="0" w:lastRowLastColumn="0"/>
-            </w:pPr>
-            <w:r>
-              <w:t>Description</w:t>
-            </w:r>
-          </w:p>
-        </w:tc>
-        <w:tc>
-          <w:tcPr>
-            <w:tcW w:w="1000" w:type="pct"/>
-          </w:tcPr>
-          <w:p>
-            <w:pPr>
-              <w:cnfStyle w:val="100000000000" w:firstRow="1" w:lastRow="0" w:firstColumn="0" w:lastColumn="0" w:oddVBand="0" w:evenVBand="0" w:oddHBand="0" w:evenHBand="0" w:firstRowFirstColumn="0" w:firstRowLastColumn="0" w:lastRowFirstColumn="0" w:lastRowLastColumn="0"/>
-            </w:pPr>
-            <w:r>
-              <w:t>Type</w:t>
-            </w:r>
-          </w:p>
-        </w:tc>
-        <w:tc>
-          <w:tcPr>
-            <w:tcW w:w="1000" w:type="pct"/>
-          </w:tcPr>
-          <w:p>
-            <w:pPr>
-              <w:cnfStyle w:val="100000000000" w:firstRow="1" w:lastRow="0" w:firstColumn="0" w:lastColumn="0" w:oddVBand="0" w:evenVBand="0" w:oddHBand="0" w:evenHBand="0" w:firstRowFirstColumn="0" w:firstRowLastColumn="0" w:lastRowFirstColumn="0" w:lastRowLastColumn="0"/>
-            </w:pPr>
-            <w:r>
-              <w:t>Contrainte</w:t>
-            </w:r>
-          </w:p>
-        </w:tc>
-        <w:tc>
-          <w:tcPr>
-            <w:tcW w:w="1000" w:type="pct"/>
-          </w:tcPr>
-          <w:p>
-            <w:pPr>
-              <w:cnfStyle w:val="100000000000" w:firstRow="1" w:lastRow="0" w:firstColumn="0" w:lastColumn="0" w:oddVBand="0" w:evenVBand="0" w:oddHBand="0" w:evenHBand="0" w:firstRowFirstColumn="0" w:firstRowLastColumn="0" w:lastRowFirstColumn="0" w:lastRowLastColumn="0"/>
-            </w:pPr>
-            <w:r>
-              <w:t>Format</w:t>
-            </w:r>
-          </w:p>
-        </w:tc>
-      </w:tr>
-      <w:tr>
-        <w:trPr>
-          <w:cnfStyle w:val="000000100000" w:firstRow="0" w:lastRow="0" w:firstColumn="0" w:lastColumn="0" w:oddVBand="0" w:evenVBand="0" w:oddHBand="1" w:evenHBand="0" w:firstRowFirstColumn="0" w:firstRowLastColumn="0" w:lastRowFirstColumn="0" w:lastRowLastColumn="0"/>
-        </w:trPr>
-        <w:tc>
-          <w:tcPr>
-            <w:cnfStyle w:val="001000000000" w:firstRow="0" w:lastRow="0" w:firstColumn="1" w:lastColumn="0" w:oddVBand="0" w:evenVBand="0" w:oddHBand="0" w:evenHBand="0" w:firstRowFirstColumn="0" w:firstRowLastColumn="0" w:lastRowFirstColumn="0" w:lastRowLastColumn="0"/>
-            <w:tcW w:w="1000" w:type="pct"/>
-          </w:tcPr>
-          <w:p>
-            <w:r>
-              <w:t>RESULT</w:t>
-            </w:r>
-          </w:p>
-        </w:tc>
-        <w:tc>
-          <w:tcPr>
-            <w:tcW w:w="1000" w:type="pct"/>
-          </w:tcPr>
-          <w:p>
-            <w:pPr>
-              <w:cnfStyle w:val="000000100000" w:firstRow="0" w:lastRow="0" w:firstColumn="0" w:lastColumn="0" w:oddVBand="0" w:evenVBand="0" w:oddHBand="1" w:evenHBand="0" w:firstRowFirstColumn="0" w:firstRowLastColumn="0" w:lastRowFirstColumn="0" w:lastRowLastColumn="0"/>
-            </w:pPr>
-            <w:r>
-              <w:t>Sévérité de l’erreur</w:t>
-            </w:r>
-          </w:p>
-        </w:tc>
-        <w:tc>
-          <w:tcPr>
-            <w:tcW w:w="1000" w:type="pct"/>
-          </w:tcPr>
-          <w:p>
-            <w:pPr>
-              <w:cnfStyle w:val="000000100000" w:firstRow="0" w:lastRow="0" w:firstColumn="0" w:lastColumn="0" w:oddVBand="0" w:evenVBand="0" w:oddHBand="1" w:evenHBand="0" w:firstRowFirstColumn="0" w:firstRowLastColumn="0" w:lastRowFirstColumn="0" w:lastRowLastColumn="0"/>
-            </w:pPr>
-            <w:r>
-              <w:t>INTEGER</w:t>
-            </w:r>
-          </w:p>
-        </w:tc>
-        <w:tc>
-          <w:tcPr>
-            <w:tcW w:w="1000" w:type="pct"/>
-          </w:tcPr>
-          <w:p>
-            <w:pPr>
-              <w:cnfStyle w:val="000000100000" w:firstRow="0" w:lastRow="0" w:firstColumn="0" w:lastColumn="0" w:oddVBand="0" w:evenVBand="0" w:oddHBand="1" w:evenHBand="0" w:firstRowFirstColumn="0" w:firstRowLastColumn="0" w:lastRowFirstColumn="0" w:lastRowLastColumn="0"/>
-            </w:pPr>
-            <w:r>
-              <w:t>Domaine (ERROR_CODE)</w:t>
-            </w:r>
-          </w:p>
-        </w:tc>
-        <w:tc>
-          <w:tcPr>
-            <w:tcW w:w="1000" w:type="pct"/>
-          </w:tcPr>
-          <w:p>
-            <w:pPr>
-              <w:cnfStyle w:val="000000100000" w:firstRow="0" w:lastRow="0" w:firstColumn="0" w:lastColumn="0" w:oddVBand="0" w:evenVBand="0" w:oddHBand="1" w:evenHBand="0" w:firstRowFirstColumn="0" w:firstRowLastColumn="0" w:lastRowFirstColumn="0" w:lastRowLastColumn="0"/>
-            </w:pPr>
-            <w:r>
-              <w:t>-</w:t>
-            </w:r>
-          </w:p>
-        </w:tc>
-      </w:tr>
-      <w:tr>
-        <w:tc>
-          <w:tcPr>
-            <w:cnfStyle w:val="001000000000" w:firstRow="0" w:lastRow="0" w:firstColumn="1" w:lastColumn="0" w:oddVBand="0" w:evenVBand="0" w:oddHBand="0" w:evenHBand="0" w:firstRowFirstColumn="0" w:firstRowLastColumn="0" w:lastRowFirstColumn="0" w:lastRowLastColumn="0"/>
-            <w:tcW w:w="1000" w:type="pct"/>
-          </w:tcPr>
-          <w:p>
-            <w:r>
-              <w:t>INFO</w:t>
-            </w:r>
-          </w:p>
-        </w:tc>
-        <w:tc>
-          <w:tcPr>
-            <w:tcW w:w="1000" w:type="pct"/>
-          </w:tcPr>
-          <w:p>
-            <w:pPr>
-              <w:cnfStyle w:val="000000000000" w:firstRow="0" w:lastRow="0" w:firstColumn="0" w:lastColumn="0" w:oddVBand="0" w:evenVBand="0" w:oddHBand="0" w:evenHBand="0" w:firstRowFirstColumn="0" w:firstRowLastColumn="0" w:lastRowFirstColumn="0" w:lastRowLastColumn="0"/>
-            </w:pPr>
-            <w:r>
-              <w:t>Détaille l’erreur</w:t>
-            </w:r>
-          </w:p>
-        </w:tc>
-        <w:tc>
-          <w:tcPr>
-            <w:tcW w:w="1000" w:type="pct"/>
-          </w:tcPr>
-          <w:p>
-            <w:pPr>
-              <w:cnfStyle w:val="000000000000" w:firstRow="0" w:lastRow="0" w:firstColumn="0" w:lastColumn="0" w:oddVBand="0" w:evenVBand="0" w:oddHBand="0" w:evenHBand="0" w:firstRowFirstColumn="0" w:firstRowLastColumn="0" w:lastRowFirstColumn="0" w:lastRowLastColumn="0"/>
-            </w:pPr>
-            <w:r>
-              <w:t>VAR</w:t>
-            </w:r>
-            <w:r>
-              <w:t>CHAR(64)</w:t>
-            </w:r>
-          </w:p>
-        </w:tc>
-        <w:tc>
-          <w:tcPr>
-            <w:tcW w:w="1000" w:type="pct"/>
-          </w:tcPr>
-          <w:p>
-            <w:pPr>
-              <w:cnfStyle w:val="000000000000" w:firstRow="0" w:lastRow="0" w:firstColumn="0" w:lastColumn="0" w:oddVBand="0" w:evenVBand="0" w:oddHBand="0" w:evenHBand="0" w:firstRowFirstColumn="0" w:firstRowLastColumn="0" w:lastRowFirstColumn="0" w:lastRowLastColumn="0"/>
-            </w:pPr>
-          </w:p>
-        </w:tc>
-        <w:tc>
-          <w:tcPr>
-            <w:tcW w:w="1000" w:type="pct"/>
-          </w:tcPr>
-          <w:p>
-            <w:pPr>
-              <w:cnfStyle w:val="000000000000" w:firstRow="0" w:lastRow="0" w:firstColumn="0" w:lastColumn="0" w:oddVBand="0" w:evenVBand="0" w:oddHBand="0" w:evenHBand="0" w:firstRowFirstColumn="0" w:firstRowLastColumn="0" w:lastRowFirstColumn="0" w:lastRowLastColumn="0"/>
-            </w:pPr>
-            <w:r>
-              <w:t>Identifier</w:t>
-            </w:r>
-          </w:p>
-        </w:tc>
-      </w:tr>
-      <w:tr>
-        <w:trPr>
-          <w:cnfStyle w:val="000000100000" w:firstRow="0" w:lastRow="0" w:firstColumn="0" w:lastColumn="0" w:oddVBand="0" w:evenVBand="0" w:oddHBand="1" w:evenHBand="0" w:firstRowFirstColumn="0" w:firstRowLastColumn="0" w:lastRowFirstColumn="0" w:lastRowLastColumn="0"/>
-        </w:trPr>
-        <w:tc>
-          <w:tcPr>
-            <w:cnfStyle w:val="001000000000" w:firstRow="0" w:lastRow="0" w:firstColumn="1" w:lastColumn="0" w:oddVBand="0" w:evenVBand="0" w:oddHBand="0" w:evenHBand="0" w:firstRowFirstColumn="0" w:firstRowLastColumn="0" w:lastRowFirstColumn="0" w:lastRowLastColumn="0"/>
-            <w:tcW w:w="1000" w:type="pct"/>
-          </w:tcPr>
-          <w:p>
-            <w:r>
-              <w:t>…</w:t>
-            </w:r>
-          </w:p>
-        </w:tc>
-        <w:tc>
-          <w:tcPr>
-            <w:tcW w:w="1000" w:type="pct"/>
-          </w:tcPr>
-          <w:p>
-            <w:pPr>
-              <w:cnfStyle w:val="000000100000" w:firstRow="0" w:lastRow="0" w:firstColumn="0" w:lastColumn="0" w:oddVBand="0" w:evenVBand="0" w:oddHBand="1" w:evenHBand="0" w:firstRowFirstColumn="0" w:firstRowLastColumn="0" w:lastRowFirstColumn="0" w:lastRowLastColumn="0"/>
-            </w:pPr>
-            <w:r>
-              <w:t>Toutes autres informations concernant le résultat de l’opération</w:t>
-            </w:r>
-          </w:p>
-        </w:tc>
-        <w:tc>
-          <w:tcPr>
-            <w:tcW w:w="1000" w:type="pct"/>
-          </w:tcPr>
-          <w:p>
-            <w:pPr>
-              <w:cnfStyle w:val="000000100000" w:firstRow="0" w:lastRow="0" w:firstColumn="0" w:lastColumn="0" w:oddVBand="0" w:evenVBand="0" w:oddHBand="1" w:evenHBand="0" w:firstRowFirstColumn="0" w:firstRowLastColumn="0" w:lastRowFirstColumn="0" w:lastRowLastColumn="0"/>
-            </w:pPr>
-            <w:r>
-              <w:t>VAR</w:t>
-            </w:r>
-            <w:r>
-              <w:t>CHAR</w:t>
-            </w:r>
-          </w:p>
-        </w:tc>
-        <w:tc>
-          <w:tcPr>
-            <w:tcW w:w="1000" w:type="pct"/>
-          </w:tcPr>
-          <w:p>
-            <w:pPr>
-              <w:cnfStyle w:val="000000100000" w:firstRow="0" w:lastRow="0" w:firstColumn="0" w:lastColumn="0" w:oddVBand="0" w:evenVBand="0" w:oddHBand="1" w:evenHBand="0" w:firstRowFirstColumn="0" w:firstRowLastColumn="0" w:lastRowFirstColumn="0" w:lastRowLastColumn="0"/>
-            </w:pPr>
-          </w:p>
-        </w:tc>
-        <w:tc>
-          <w:tcPr>
-            <w:tcW w:w="1000" w:type="pct"/>
-          </w:tcPr>
-          <w:p>
-            <w:pPr>
-              <w:cnfStyle w:val="000000100000" w:firstRow="0" w:lastRow="0" w:firstColumn="0" w:lastColumn="0" w:oddVBand="0" w:evenVBand="0" w:oddHBand="1" w:evenHBand="0" w:firstRowFirstColumn="0" w:firstRowLastColumn="0" w:lastRowFirstColumn="0" w:lastRowLastColumn="0"/>
-            </w:pPr>
-            <w:r>
-              <w:t>-</w:t>
-            </w:r>
-          </w:p>
-        </w:tc>
-      </w:tr>
-    </w:tbl>
-    <w:p>
       <w:pPr>
         <w:rPr>
           <w:rFonts w:asciiTheme="majorHAnsi" w:eastAsiaTheme="majorEastAsia" w:hAnsiTheme="majorHAnsi" w:cstheme="majorBidi"/>
-          <w:b/>
-          <w:bCs/>
+          <w:i/>
+          <w:iCs/>
           <w:color w:val="4F81BD" w:themeColor="accent1"/>
-          <w:sz w:val="26"/>
-          <w:szCs w:val="26"/>
+          <w:spacing w:val="15"/>
+          <w:sz w:val="24"/>
+          <w:szCs w:val="24"/>
+          <w:lang w:eastAsia="fr-FR"/>
         </w:rPr>
       </w:pPr>
-      <w:bookmarkStart w:id="4" w:name="_Toc333581680"/>
       <w:r>
         <w:br w:type="page"/>
       </w:r>
     </w:p>
     <w:p>
       <w:pPr>
-        <w:pStyle w:val="Titre2"/>
+        <w:pStyle w:val="Sous-titre"/>
       </w:pPr>
       <w:r>
         <w:lastRenderedPageBreak/>
-        <w:t xml:space="preserve">Format de </w:t>
+        <w:t>Passage de l’information</w:t>
       </w:r>
-      <w:bookmarkEnd w:id="4"/>
+    </w:p>
+    <w:p>
+      <w:pPr>
+        <w:rPr>
+          <w:rStyle w:val="lev"/>
+        </w:rPr>
+      </w:pPr>
       <w:r>
-        <w:t>données</w:t>
+        <w:t xml:space="preserve">Ici, toutes les fonctions ne génère pas de nouveau code de résultat et laisse remonter l’information vers </w:t>
       </w:r>
+      <w:r>
+        <w:rPr>
+          <w:rStyle w:val="lev"/>
+        </w:rPr>
+        <w:t>Fonction A</w:t>
+      </w:r>
+      <w:r>
+        <w:rPr>
+          <w:rStyle w:val="lev"/>
+        </w:rPr>
+        <w:t>.</w:t>
+      </w:r>
+    </w:p>
+    <w:p>
+      <w:pPr>
+        <w:rPr>
+          <w:color w:val="365F91" w:themeColor="accent1" w:themeShade="BF"/>
+          <w:sz w:val="28"/>
+          <w:szCs w:val="28"/>
+        </w:rPr>
+      </w:pPr>
+      <w:r>
+        <w:rPr>
+          <w:noProof/>
+          <w:lang w:eastAsia="fr-FR"/>
+        </w:rPr>
+        <w:drawing>
+          <wp:inline distT="0" distB="0" distL="0" distR="0">
+            <wp:extent cx="5467350" cy="3381375"/>
+            <wp:effectExtent l="0" t="0" r="0" b="9525"/>
+            <wp:docPr id="8" name="Image 8"/>
+            <wp:cNvGraphicFramePr>
+              <a:graphicFrameLocks xmlns:a="http://schemas.openxmlformats.org/drawingml/2006/main" noChangeAspect="1"/>
+            </wp:cNvGraphicFramePr>
+            <a:graphic xmlns:a="http://schemas.openxmlformats.org/drawingml/2006/main">
+              <a:graphicData uri="http://schemas.openxmlformats.org/drawingml/2006/picture">
+                <pic:pic xmlns:pic="http://schemas.openxmlformats.org/drawingml/2006/picture">
+                  <pic:nvPicPr>
+                    <pic:cNvPr id="0" name="result_appel_par_passage.jpg"/>
+                    <pic:cNvPicPr/>
+                  </pic:nvPicPr>
+                  <pic:blipFill>
+                    <a:blip r:embed="rId16">
+                      <a:extLst>
+                        <a:ext uri="{28A0092B-C50C-407E-A947-70E740481C1C}">
+                          <a14:useLocalDpi xmlns:a14="http://schemas.microsoft.com/office/drawing/2010/main" val="0"/>
+                        </a:ext>
+                      </a:extLst>
+                    </a:blip>
+                    <a:stretch>
+                      <a:fillRect/>
+                    </a:stretch>
+                  </pic:blipFill>
+                  <pic:spPr>
+                    <a:xfrm>
+                      <a:off x="0" y="0"/>
+                      <a:ext cx="5467350" cy="3381375"/>
+                    </a:xfrm>
+                    <a:prstGeom prst="rect">
+                      <a:avLst/>
+                    </a:prstGeom>
+                  </pic:spPr>
+                </pic:pic>
+              </a:graphicData>
+            </a:graphic>
+          </wp:inline>
+        </w:drawing>
+      </w:r>
+      <w:r>
+        <w:br w:type="page"/>
+      </w:r>
+    </w:p>
+    <w:p>
+      <w:pPr>
+        <w:pStyle w:val="Titre1"/>
+      </w:pPr>
+      <w:bookmarkStart w:id="2" w:name="_Toc346126436"/>
+      <w:r>
+        <w:lastRenderedPageBreak/>
+        <w:t>Format de données</w:t>
+      </w:r>
+      <w:bookmarkEnd w:id="2"/>
     </w:p>
     <w:p>
       <w:r>
@@ -2727,10 +2747,10 @@
     </w:p>
     <w:p>
       <w:pPr>
-        <w:pStyle w:val="Titre3"/>
+        <w:pStyle w:val="Sous-titre"/>
       </w:pPr>
       <w:r>
-        <w:t>IDENTIFIER</w:t>
+        <w:t>Identificateur</w:t>
       </w:r>
     </w:p>
     <w:tbl>
@@ -2740,8 +2760,8 @@
         <w:tblLook w:val="04A0" w:firstRow="1" w:lastRow="0" w:firstColumn="1" w:lastColumn="0" w:noHBand="0" w:noVBand="1"/>
       </w:tblPr>
       <w:tblGrid>
-        <w:gridCol w:w="2802"/>
-        <w:gridCol w:w="11342"/>
+        <w:gridCol w:w="2194"/>
+        <w:gridCol w:w="7094"/>
       </w:tblGrid>
       <w:tr>
         <w:trPr>
@@ -2837,7 +2857,25 @@
                 <w:sz w:val="20"/>
                 <w:szCs w:val="24"/>
               </w:rPr>
-              <w:t>[a-zA-Z_]{1}[a-zA-Z0-9_]*</w:t>
+              <w:t>[a-</w:t>
+            </w:r>
+            <w:proofErr w:type="spellStart"/>
+            <w:r>
+              <w:rPr>
+                <w:rFonts w:ascii="Verdana" w:hAnsi="Verdana" w:cs="Consolas"/>
+                <w:sz w:val="20"/>
+                <w:szCs w:val="24"/>
+              </w:rPr>
+              <w:t>zA</w:t>
+            </w:r>
+            <w:proofErr w:type="spellEnd"/>
+            <w:r>
+              <w:rPr>
+                <w:rFonts w:ascii="Verdana" w:hAnsi="Verdana" w:cs="Consolas"/>
+                <w:sz w:val="20"/>
+                <w:szCs w:val="24"/>
+              </w:rPr>
+              <w:t>-Z_]{1}[a-zA-Z0-9_]*</w:t>
             </w:r>
           </w:p>
         </w:tc>
@@ -2870,6 +2908,8 @@
                 <w:szCs w:val="24"/>
               </w:rPr>
             </w:pPr>
+            <w:bookmarkStart w:id="3" w:name="_GoBack"/>
+            <w:proofErr w:type="spellStart"/>
             <w:r>
               <w:rPr>
                 <w:rFonts w:ascii="Verdana" w:hAnsi="Verdana" w:cs="Consolas"/>
@@ -2878,16 +2918,18 @@
               </w:rPr>
               <w:t>my_objectId</w:t>
             </w:r>
+            <w:bookmarkEnd w:id="3"/>
+            <w:proofErr w:type="spellEnd"/>
           </w:p>
         </w:tc>
       </w:tr>
     </w:tbl>
     <w:p>
       <w:pPr>
-        <w:pStyle w:val="Titre3"/>
+        <w:pStyle w:val="Sous-titre"/>
       </w:pPr>
       <w:r>
-        <w:t>INTEGER</w:t>
+        <w:t>Entier</w:t>
       </w:r>
     </w:p>
     <w:tbl>
@@ -2897,8 +2939,8 @@
         <w:tblLook w:val="04A0" w:firstRow="1" w:lastRow="0" w:firstColumn="1" w:lastColumn="0" w:noHBand="0" w:noVBand="1"/>
       </w:tblPr>
       <w:tblGrid>
-        <w:gridCol w:w="2802"/>
-        <w:gridCol w:w="11342"/>
+        <w:gridCol w:w="2206"/>
+        <w:gridCol w:w="7082"/>
       </w:tblGrid>
       <w:tr>
         <w:trPr>
@@ -3003,7 +3045,25 @@
                 <w:sz w:val="20"/>
                 <w:szCs w:val="24"/>
               </w:rPr>
-              <w:t>0|([1-9]{1}[0-9]*)</w:t>
+              <w:t>0</w:t>
+            </w:r>
+            <w:proofErr w:type="gramStart"/>
+            <w:r>
+              <w:rPr>
+                <w:rFonts w:ascii="Verdana" w:hAnsi="Verdana" w:cs="Consolas"/>
+                <w:sz w:val="20"/>
+                <w:szCs w:val="24"/>
+              </w:rPr>
+              <w:t>|(</w:t>
+            </w:r>
+            <w:proofErr w:type="gramEnd"/>
+            <w:r>
+              <w:rPr>
+                <w:rFonts w:ascii="Verdana" w:hAnsi="Verdana" w:cs="Consolas"/>
+                <w:sz w:val="20"/>
+                <w:szCs w:val="24"/>
+              </w:rPr>
+              <w:t>[1-9]{1}[0-9]*)</w:t>
             </w:r>
           </w:p>
         </w:tc>
@@ -3050,10 +3110,10 @@
     </w:tbl>
     <w:p>
       <w:pPr>
-        <w:pStyle w:val="Titre3"/>
+        <w:pStyle w:val="Sous-titre"/>
       </w:pPr>
       <w:r>
-        <w:t>NAME</w:t>
+        <w:t>Nom</w:t>
       </w:r>
     </w:p>
     <w:tbl>
@@ -3063,8 +3123,8 @@
         <w:tblLook w:val="04A0" w:firstRow="1" w:lastRow="0" w:firstColumn="1" w:lastColumn="0" w:noHBand="0" w:noVBand="1"/>
       </w:tblPr>
       <w:tblGrid>
-        <w:gridCol w:w="2802"/>
-        <w:gridCol w:w="11342"/>
+        <w:gridCol w:w="2192"/>
+        <w:gridCol w:w="7096"/>
       </w:tblGrid>
       <w:tr>
         <w:trPr>
@@ -3160,7 +3220,25 @@
                 <w:sz w:val="20"/>
                 <w:szCs w:val="24"/>
               </w:rPr>
-              <w:t>[a-zA-Z_]{1}[a-zA-Z0-9_\-\.]*</w:t>
+              <w:t>[a-</w:t>
+            </w:r>
+            <w:proofErr w:type="spellStart"/>
+            <w:r>
+              <w:rPr>
+                <w:rFonts w:ascii="Verdana" w:hAnsi="Verdana" w:cs="Consolas"/>
+                <w:sz w:val="20"/>
+                <w:szCs w:val="24"/>
+              </w:rPr>
+              <w:t>zA</w:t>
+            </w:r>
+            <w:proofErr w:type="spellEnd"/>
+            <w:r>
+              <w:rPr>
+                <w:rFonts w:ascii="Verdana" w:hAnsi="Verdana" w:cs="Consolas"/>
+                <w:sz w:val="20"/>
+                <w:szCs w:val="24"/>
+              </w:rPr>
+              <w:t>-Z_]{1}[a-zA-Z0-9_\-\.]*</w:t>
             </w:r>
           </w:p>
         </w:tc>
@@ -3193,24 +3271,44 @@
                 <w:szCs w:val="24"/>
               </w:rPr>
             </w:pPr>
+            <w:proofErr w:type="spellStart"/>
             <w:r>
               <w:rPr>
                 <w:rFonts w:ascii="Verdana" w:hAnsi="Verdana" w:cs="Consolas"/>
                 <w:sz w:val="20"/>
                 <w:szCs w:val="24"/>
               </w:rPr>
-              <w:t>Ceci.est-un-nom_valide</w:t>
+              <w:t>Ceci.est</w:t>
             </w:r>
+            <w:proofErr w:type="spellEnd"/>
+            <w:r>
+              <w:rPr>
+                <w:rFonts w:ascii="Verdana" w:hAnsi="Verdana" w:cs="Consolas"/>
+                <w:sz w:val="20"/>
+                <w:szCs w:val="24"/>
+              </w:rPr>
+              <w:t>-un-</w:t>
+            </w:r>
+            <w:proofErr w:type="spellStart"/>
+            <w:r>
+              <w:rPr>
+                <w:rFonts w:ascii="Verdana" w:hAnsi="Verdana" w:cs="Consolas"/>
+                <w:sz w:val="20"/>
+                <w:szCs w:val="24"/>
+              </w:rPr>
+              <w:t>nom_valide</w:t>
+            </w:r>
+            <w:proofErr w:type="spellEnd"/>
           </w:p>
         </w:tc>
       </w:tr>
     </w:tbl>
     <w:p>
       <w:pPr>
-        <w:pStyle w:val="Titre3"/>
+        <w:pStyle w:val="Sous-titre"/>
       </w:pPr>
       <w:r>
-        <w:t>MAIL</w:t>
+        <w:t>Mail</w:t>
       </w:r>
     </w:p>
     <w:tbl>
@@ -3220,8 +3318,8 @@
         <w:tblLook w:val="04A0" w:firstRow="1" w:lastRow="0" w:firstColumn="1" w:lastColumn="0" w:noHBand="0" w:noVBand="1"/>
       </w:tblPr>
       <w:tblGrid>
-        <w:gridCol w:w="2802"/>
-        <w:gridCol w:w="11342"/>
+        <w:gridCol w:w="2178"/>
+        <w:gridCol w:w="7110"/>
       </w:tblGrid>
       <w:tr>
         <w:trPr>
@@ -3388,10 +3486,10 @@
     </w:tbl>
     <w:p>
       <w:pPr>
-        <w:pStyle w:val="Titre3"/>
+        <w:pStyle w:val="Sous-titre"/>
       </w:pPr>
       <w:r>
-        <w:t>UNIXFileName</w:t>
+        <w:t>Nom de fichier (UNIX)</w:t>
       </w:r>
     </w:p>
     <w:tbl>
@@ -3401,8 +3499,8 @@
         <w:tblLook w:val="04A0" w:firstRow="1" w:lastRow="0" w:firstColumn="1" w:lastColumn="0" w:noHBand="0" w:noVBand="1"/>
       </w:tblPr>
       <w:tblGrid>
-        <w:gridCol w:w="2802"/>
-        <w:gridCol w:w="11342"/>
+        <w:gridCol w:w="2204"/>
+        <w:gridCol w:w="7084"/>
       </w:tblGrid>
       <w:tr>
         <w:trPr>
@@ -3530,7 +3628,6 @@
           </w:tcPr>
           <w:p>
             <w:r>
-              <w:lastRenderedPageBreak/>
               <w:t>Exemple</w:t>
             </w:r>
           </w:p>
@@ -3562,10 +3659,10 @@
     </w:tbl>
     <w:p>
       <w:pPr>
-        <w:pStyle w:val="Titre3"/>
+        <w:pStyle w:val="Sous-titre"/>
       </w:pPr>
       <w:r>
-        <w:t>Password</w:t>
+        <w:t>Mot-de-passe</w:t>
       </w:r>
     </w:p>
     <w:tbl>
@@ -3575,8 +3672,8 @@
         <w:tblLook w:val="04A0" w:firstRow="1" w:lastRow="0" w:firstColumn="1" w:lastColumn="0" w:noHBand="0" w:noVBand="1"/>
       </w:tblPr>
       <w:tblGrid>
-        <w:gridCol w:w="2802"/>
-        <w:gridCol w:w="11342"/>
+        <w:gridCol w:w="2183"/>
+        <w:gridCol w:w="7105"/>
       </w:tblGrid>
       <w:tr>
         <w:trPr>
@@ -3767,10 +3864,11 @@
     </w:tbl>
     <w:p>
       <w:pPr>
-        <w:pStyle w:val="Titre3"/>
+        <w:pStyle w:val="Sous-titre"/>
       </w:pPr>
       <w:r>
-        <w:t>String</w:t>
+        <w:lastRenderedPageBreak/>
+        <w:t>Chaine de caractères</w:t>
       </w:r>
     </w:p>
     <w:tbl>
@@ -3780,8 +3878,8 @@
         <w:tblLook w:val="04A0" w:firstRow="1" w:lastRow="0" w:firstColumn="1" w:lastColumn="0" w:noHBand="0" w:noVBand="1"/>
       </w:tblPr>
       <w:tblGrid>
-        <w:gridCol w:w="2802"/>
-        <w:gridCol w:w="11342"/>
+        <w:gridCol w:w="2210"/>
+        <w:gridCol w:w="7078"/>
       </w:tblGrid>
       <w:tr>
         <w:trPr>
@@ -3933,1875 +4031,7 @@
           <w:szCs w:val="28"/>
         </w:rPr>
       </w:pPr>
-      <w:r>
-        <w:br w:type="page"/>
-      </w:r>
     </w:p>
-    <w:p>
-      <w:pPr>
-        <w:pStyle w:val="Titre1"/>
-      </w:pPr>
-      <w:bookmarkStart w:id="5" w:name="_Toc334797623"/>
-      <w:bookmarkEnd w:id="2"/>
-      <w:r>
-        <w:lastRenderedPageBreak/>
-        <w:t>Operations système</w:t>
-      </w:r>
-    </w:p>
-    <w:p>
-      <w:bookmarkStart w:id="6" w:name="_Toc334797624"/>
-      <w:bookmarkEnd w:id="5"/>
-      <w:r>
-        <w:t>Les opérations systèmes sont conçues sur le modèle UML.</w:t>
-      </w:r>
-    </w:p>
-    <w:p>
-      <w:pPr>
-        <w:pStyle w:val="Sansinterligne"/>
-      </w:pPr>
-      <w:r>
-        <w:t>Le document « </w:t>
-      </w:r>
-      <w:r>
-        <w:rPr>
-          <w:b/>
-        </w:rPr>
-        <w:t>mcd/</w:t>
-      </w:r>
-      <w:r>
-        <w:rPr>
-          <w:b/>
-        </w:rPr>
-        <w:t>operations</w:t>
-      </w:r>
-      <w:r>
-        <w:rPr>
-          <w:b/>
-        </w:rPr>
-        <w:t>.m</w:t>
-      </w:r>
-      <w:r>
-        <w:rPr>
-          <w:b/>
-        </w:rPr>
-        <w:t>oo</w:t>
-      </w:r>
-      <w:r>
-        <w:t> » propose une version schématisé des cas d’opération.</w:t>
-      </w:r>
-    </w:p>
-    <w:p>
-      <w:pPr>
-        <w:pStyle w:val="Sansinterligne"/>
-      </w:pPr>
-      <w:r>
-        <w:t xml:space="preserve">[Vous pouvez ouvrir ce fichier avec le logiciel </w:t>
-      </w:r>
-      <w:r>
-        <w:rPr>
-          <w:b/>
-        </w:rPr>
-        <w:t>PowerAMC</w:t>
-      </w:r>
-      <w:r>
-        <w:t xml:space="preserve"> de </w:t>
-      </w:r>
-      <w:r>
-        <w:rPr>
-          <w:b/>
-        </w:rPr>
-        <w:t>Sybase</w:t>
-      </w:r>
-      <w:r>
-        <w:t>]</w:t>
-      </w:r>
-      <w:r>
-        <w:t>.</w:t>
-      </w:r>
-    </w:p>
-    <w:p>
-      <w:pPr>
-        <w:pStyle w:val="Titre2"/>
-      </w:pPr>
-      <w:r>
-        <w:t>Acteurs</w:t>
-      </w:r>
-      <w:bookmarkEnd w:id="6"/>
-      <w:r>
-        <w:t xml:space="preserve"> </w:t>
-      </w:r>
-    </w:p>
-    <w:p>
-      <w:pPr>
-        <w:pStyle w:val="Titre3"/>
-      </w:pPr>
-      <w:bookmarkStart w:id="7" w:name="_Toc334797628"/>
-      <w:r>
-        <w:t>Système</w:t>
-      </w:r>
-      <w:bookmarkEnd w:id="7"/>
-    </w:p>
-    <w:p>
-      <w:r>
-        <w:t>Définition du système avec ses différentes couches de dépendances.</w:t>
-      </w:r>
-    </w:p>
-    <w:p>
-      <w:pPr>
-        <w:tabs>
-          <w:tab w:val="left" w:pos="709"/>
-          <w:tab w:val="left" w:pos="5670"/>
-        </w:tabs>
-        <w:rPr>
-          <w:b/>
-          <w:u w:val="single"/>
-        </w:rPr>
-      </w:pPr>
-      <w:r>
-        <w:tab/>
-      </w:r>
-      <w:r>
-        <w:rPr>
-          <w:b/>
-          <w:sz w:val="24"/>
-          <w:u w:val="single"/>
-        </w:rPr>
-        <w:t>Système</w:t>
-      </w:r>
-      <w:r>
-        <w:rPr>
-          <w:b/>
-          <w:sz w:val="24"/>
-        </w:rPr>
-        <w:tab/>
-      </w:r>
-      <w:r>
-        <w:rPr>
-          <w:b/>
-          <w:sz w:val="24"/>
-          <w:u w:val="single"/>
-        </w:rPr>
-        <w:t>Langage</w:t>
-      </w:r>
-    </w:p>
-    <w:p>
-      <w:pPr>
-        <w:pStyle w:val="Paragraphedeliste"/>
-        <w:numPr>
-          <w:ilvl w:val="0"/>
-          <w:numId w:val="18"/>
-        </w:numPr>
-        <w:tabs>
-          <w:tab w:val="left" w:pos="5670"/>
-        </w:tabs>
-      </w:pPr>
-      <w:r>
-        <w:t>Application</w:t>
-      </w:r>
-      <w:r>
-        <w:tab/>
-        <w:t>HTML/Javascript</w:t>
-      </w:r>
-    </w:p>
-    <w:p>
-      <w:pPr>
-        <w:pStyle w:val="Paragraphedeliste"/>
-        <w:numPr>
-          <w:ilvl w:val="0"/>
-          <w:numId w:val="18"/>
-        </w:numPr>
-        <w:tabs>
-          <w:tab w:val="left" w:pos="5670"/>
-        </w:tabs>
-      </w:pPr>
-      <w:r>
-        <w:t>Interface Serveur</w:t>
-      </w:r>
-      <w:r>
-        <w:tab/>
-        <w:t>PHP</w:t>
-      </w:r>
-    </w:p>
-    <w:p>
-      <w:pPr>
-        <w:pStyle w:val="Paragraphedeliste"/>
-        <w:numPr>
-          <w:ilvl w:val="1"/>
-          <w:numId w:val="18"/>
-        </w:numPr>
-        <w:tabs>
-          <w:tab w:val="left" w:pos="5670"/>
-        </w:tabs>
-      </w:pPr>
-      <w:r>
-        <w:t>Système embarqué (système de fichier)</w:t>
-      </w:r>
-      <w:r>
-        <w:tab/>
-        <w:t>Console UNIX</w:t>
-      </w:r>
-    </w:p>
-    <w:p>
-      <w:pPr>
-        <w:pStyle w:val="Paragraphedeliste"/>
-        <w:numPr>
-          <w:ilvl w:val="0"/>
-          <w:numId w:val="18"/>
-        </w:numPr>
-        <w:tabs>
-          <w:tab w:val="left" w:pos="5670"/>
-        </w:tabs>
-      </w:pPr>
-      <w:r>
-        <w:t>Interface de Base de données PG/SQL</w:t>
-      </w:r>
-      <w:r>
-        <w:tab/>
-        <w:t>PL/pgSQL</w:t>
-      </w:r>
-    </w:p>
-    <w:p>
-      <w:pPr>
-        <w:pStyle w:val="Paragraphedeliste"/>
-        <w:numPr>
-          <w:ilvl w:val="1"/>
-          <w:numId w:val="18"/>
-        </w:numPr>
-        <w:tabs>
-          <w:tab w:val="left" w:pos="5670"/>
-        </w:tabs>
-      </w:pPr>
-      <w:r>
-        <w:t>Base de données SQL</w:t>
-      </w:r>
-      <w:r>
-        <w:tab/>
-        <w:t>SQL</w:t>
-      </w:r>
-    </w:p>
-    <w:p>
-      <w:pPr>
-        <w:pStyle w:val="Titre2"/>
-      </w:pPr>
-      <w:r>
-        <w:br w:type="page"/>
-      </w:r>
-    </w:p>
-    <w:p>
-      <w:pPr>
-        <w:pStyle w:val="Titre2"/>
-      </w:pPr>
-      <w:r>
-        <w:lastRenderedPageBreak/>
-        <w:t>Résultats d’opération</w:t>
-      </w:r>
-    </w:p>
-    <w:p>
-      <w:r>
-        <w:t>Les résultats</w:t>
-      </w:r>
-      <w:r>
-        <w:t xml:space="preserve"> concernes les systèmes définit ci-dessus.</w:t>
-      </w:r>
-    </w:p>
-    <w:p>
-      <w:pPr>
-        <w:pStyle w:val="Titre3"/>
-      </w:pPr>
-      <w:r>
-        <w:t xml:space="preserve">Détail </w:t>
-      </w:r>
-      <w:r>
-        <w:t>des codes</w:t>
-      </w:r>
-    </w:p>
-    <w:p>
-      <w:pPr>
-        <w:rPr>
-          <w:b/>
-        </w:rPr>
-      </w:pPr>
-      <w:r>
-        <w:tab/>
-      </w:r>
-      <w:r>
-        <w:rPr>
-          <w:b/>
-        </w:rPr>
-        <w:t>Code</w:t>
-      </w:r>
-      <w:r>
-        <w:rPr>
-          <w:b/>
-        </w:rPr>
-        <w:tab/>
-      </w:r>
-      <w:r>
-        <w:rPr>
-          <w:b/>
-        </w:rPr>
-        <w:tab/>
-      </w:r>
-      <w:r>
-        <w:rPr>
-          <w:b/>
-        </w:rPr>
-        <w:tab/>
-        <w:t>Sous-Code</w:t>
-      </w:r>
-      <w:r>
-        <w:rPr>
-          <w:b/>
-        </w:rPr>
-        <w:tab/>
-      </w:r>
-      <w:r>
-        <w:rPr>
-          <w:b/>
-        </w:rPr>
-        <w:tab/>
-        <w:t>Description</w:t>
-      </w:r>
-    </w:p>
-    <w:p>
-      <w:pPr>
-        <w:pStyle w:val="Sansinterligne"/>
-        <w:ind w:left="708"/>
-      </w:pPr>
-      <w:r>
-        <w:t>ERR_OK</w:t>
-      </w:r>
-      <w:r>
-        <w:tab/>
-      </w:r>
-      <w:r>
-        <w:tab/>
-      </w:r>
-      <w:r>
-        <w:t>NO_ERROR</w:t>
-      </w:r>
-      <w:r>
-        <w:tab/>
-      </w:r>
-      <w:r>
-        <w:t xml:space="preserve"> </w:t>
-      </w:r>
-      <w:r>
-        <w:tab/>
-      </w:r>
-      <w:r>
-        <w:t>Réussite générique</w:t>
-      </w:r>
-    </w:p>
-    <w:p>
-      <w:pPr>
-        <w:pStyle w:val="Sansinterligne"/>
-        <w:ind w:left="708"/>
-      </w:pPr>
-    </w:p>
-    <w:p>
-      <w:pPr>
-        <w:pStyle w:val="Sansinterligne"/>
-        <w:ind w:left="708"/>
-      </w:pPr>
-      <w:r>
-        <w:t>ERR_SYSTEM</w:t>
-      </w:r>
-      <w:r>
-        <w:tab/>
-      </w:r>
-      <w:r>
-        <w:tab/>
-        <w:t>NOT_SPECIFIED</w:t>
-      </w:r>
-      <w:r>
-        <w:tab/>
-      </w:r>
-      <w:r>
-        <w:tab/>
-        <w:t>Exception système non gérée</w:t>
-      </w:r>
-      <w:r>
-        <w:t xml:space="preserve"> </w:t>
-      </w:r>
-    </w:p>
-    <w:p>
-      <w:pPr>
-        <w:pStyle w:val="Sansinterligne"/>
-        <w:ind w:left="708"/>
-      </w:pPr>
-      <w:r>
-        <w:t>ERR_SYSTEM</w:t>
-      </w:r>
-      <w:r>
-        <w:tab/>
-      </w:r>
-      <w:r>
-        <w:tab/>
-      </w:r>
-      <w:r>
-        <w:t>SYS_LINK_FILE</w:t>
-      </w:r>
-      <w:r>
-        <w:tab/>
-      </w:r>
-      <w:r>
-        <w:tab/>
-      </w:r>
-      <w:r>
-        <w:t>Le lien symbolique ne peut pas être créé</w:t>
-      </w:r>
-    </w:p>
-    <w:p>
-      <w:pPr>
-        <w:rPr>
-          <w:rFonts w:asciiTheme="majorHAnsi" w:eastAsiaTheme="majorEastAsia" w:hAnsiTheme="majorHAnsi" w:cstheme="majorBidi"/>
-          <w:b/>
-          <w:bCs/>
-          <w:color w:val="4F81BD" w:themeColor="accent1"/>
-          <w:sz w:val="26"/>
-          <w:szCs w:val="26"/>
-        </w:rPr>
-      </w:pPr>
-      <w:bookmarkStart w:id="8" w:name="_Toc331024033"/>
-      <w:r>
-        <w:br w:type="page"/>
-      </w:r>
-    </w:p>
-    <w:p>
-      <w:pPr>
-        <w:pStyle w:val="Titre2"/>
-      </w:pPr>
-      <w:r>
-        <w:lastRenderedPageBreak/>
-        <w:t>Cas d’utilisation</w:t>
-      </w:r>
-      <w:bookmarkStart w:id="9" w:name="_Toc334797630"/>
-    </w:p>
-    <w:p>
-      <w:pPr>
-        <w:pStyle w:val="Titre3"/>
-      </w:pPr>
-      <w:r>
-        <w:t>Créer compte</w:t>
-      </w:r>
-      <w:bookmarkEnd w:id="9"/>
-    </w:p>
-    <w:tbl>
-      <w:tblPr>
-        <w:tblStyle w:val="Grillecouleur-Accent5"/>
-        <w:tblW w:w="0" w:type="auto"/>
-        <w:tblLook w:val="04A0" w:firstRow="1" w:lastRow="0" w:firstColumn="1" w:lastColumn="0" w:noHBand="0" w:noVBand="1"/>
-      </w:tblPr>
-      <w:tblGrid>
-        <w:gridCol w:w="496"/>
-        <w:gridCol w:w="3362"/>
-        <w:gridCol w:w="753"/>
-        <w:gridCol w:w="1284"/>
-        <w:gridCol w:w="4159"/>
-        <w:gridCol w:w="4166"/>
-      </w:tblGrid>
-      <w:tr>
-        <w:trPr>
-          <w:cnfStyle w:val="100000000000" w:firstRow="1" w:lastRow="0" w:firstColumn="0" w:lastColumn="0" w:oddVBand="0" w:evenVBand="0" w:oddHBand="0" w:evenHBand="0" w:firstRowFirstColumn="0" w:firstRowLastColumn="0" w:lastRowFirstColumn="0" w:lastRowLastColumn="0"/>
-        </w:trPr>
-        <w:tc>
-          <w:tcPr>
-            <w:cnfStyle w:val="001000000000" w:firstRow="0" w:lastRow="0" w:firstColumn="1" w:lastColumn="0" w:oddVBand="0" w:evenVBand="0" w:oddHBand="0" w:evenHBand="0" w:firstRowFirstColumn="0" w:firstRowLastColumn="0" w:lastRowFirstColumn="0" w:lastRowLastColumn="0"/>
-            <w:tcW w:w="4611" w:type="dxa"/>
-            <w:gridSpan w:val="3"/>
-          </w:tcPr>
-          <w:p>
-            <w:r>
-              <w:t>UC1</w:t>
-            </w:r>
-          </w:p>
-        </w:tc>
-        <w:tc>
-          <w:tcPr>
-            <w:tcW w:w="5443" w:type="dxa"/>
-            <w:gridSpan w:val="2"/>
-          </w:tcPr>
-          <w:p>
-            <w:pPr>
-              <w:cnfStyle w:val="100000000000" w:firstRow="1" w:lastRow="0" w:firstColumn="0" w:lastColumn="0" w:oddVBand="0" w:evenVBand="0" w:oddHBand="0" w:evenHBand="0" w:firstRowFirstColumn="0" w:firstRowLastColumn="0" w:lastRowFirstColumn="0" w:lastRowLastColumn="0"/>
-              <w:rPr>
-                <w:color w:val="FFFFFF" w:themeColor="background1"/>
-              </w:rPr>
-            </w:pPr>
-            <w:r>
-              <w:rPr>
-                <w:color w:val="FFFFFF" w:themeColor="background1"/>
-              </w:rPr>
-              <w:t>Fabriquer un template</w:t>
-            </w:r>
-          </w:p>
-        </w:tc>
-        <w:tc>
-          <w:tcPr>
-            <w:tcW w:w="4166" w:type="dxa"/>
-          </w:tcPr>
-          <w:p>
-            <w:pPr>
-              <w:cnfStyle w:val="100000000000" w:firstRow="1" w:lastRow="0" w:firstColumn="0" w:lastColumn="0" w:oddVBand="0" w:evenVBand="0" w:oddHBand="0" w:evenHBand="0" w:firstRowFirstColumn="0" w:firstRowLastColumn="0" w:lastRowFirstColumn="0" w:lastRowLastColumn="0"/>
-            </w:pPr>
-          </w:p>
-        </w:tc>
-      </w:tr>
-      <w:tr>
-        <w:trPr>
-          <w:cnfStyle w:val="000000100000" w:firstRow="0" w:lastRow="0" w:firstColumn="0" w:lastColumn="0" w:oddVBand="0" w:evenVBand="0" w:oddHBand="1" w:evenHBand="0" w:firstRowFirstColumn="0" w:firstRowLastColumn="0" w:lastRowFirstColumn="0" w:lastRowLastColumn="0"/>
-        </w:trPr>
-        <w:tc>
-          <w:tcPr>
-            <w:cnfStyle w:val="001000000000" w:firstRow="0" w:lastRow="0" w:firstColumn="1" w:lastColumn="0" w:oddVBand="0" w:evenVBand="0" w:oddHBand="0" w:evenHBand="0" w:firstRowFirstColumn="0" w:firstRowLastColumn="0" w:lastRowFirstColumn="0" w:lastRowLastColumn="0"/>
-            <w:tcW w:w="4611" w:type="dxa"/>
-            <w:gridSpan w:val="3"/>
-          </w:tcPr>
-          <w:p>
-            <w:r>
-              <w:t>Intentions et objectifs</w:t>
-            </w:r>
-          </w:p>
-        </w:tc>
-        <w:tc>
-          <w:tcPr>
-            <w:tcW w:w="9609" w:type="dxa"/>
-            <w:gridSpan w:val="3"/>
-          </w:tcPr>
-          <w:p>
-            <w:pPr>
-              <w:cnfStyle w:val="000000100000" w:firstRow="0" w:lastRow="0" w:firstColumn="0" w:lastColumn="0" w:oddVBand="0" w:evenVBand="0" w:oddHBand="1" w:evenHBand="0" w:firstRowFirstColumn="0" w:firstRowLastColumn="0" w:lastRowFirstColumn="0" w:lastRowLastColumn="0"/>
-            </w:pPr>
-            <w:r>
-              <w:t>Fabrique un nouveau document depuis le couple (données/modèle)</w:t>
-            </w:r>
-          </w:p>
-        </w:tc>
-      </w:tr>
-      <w:tr>
-        <w:tc>
-          <w:tcPr>
-            <w:cnfStyle w:val="001000000000" w:firstRow="0" w:lastRow="0" w:firstColumn="1" w:lastColumn="0" w:oddVBand="0" w:evenVBand="0" w:oddHBand="0" w:evenHBand="0" w:firstRowFirstColumn="0" w:firstRowLastColumn="0" w:lastRowFirstColumn="0" w:lastRowLastColumn="0"/>
-            <w:tcW w:w="4611" w:type="dxa"/>
-            <w:gridSpan w:val="3"/>
-          </w:tcPr>
-          <w:p>
-            <w:r>
-              <w:t>Conditions</w:t>
-            </w:r>
-          </w:p>
-        </w:tc>
-        <w:tc>
-          <w:tcPr>
-            <w:tcW w:w="9609" w:type="dxa"/>
-            <w:gridSpan w:val="3"/>
-          </w:tcPr>
-          <w:p>
-            <w:pPr>
-              <w:cnfStyle w:val="000000000000" w:firstRow="0" w:lastRow="0" w:firstColumn="0" w:lastColumn="0" w:oddVBand="0" w:evenVBand="0" w:oddHBand="0" w:evenHBand="0" w:firstRowFirstColumn="0" w:firstRowLastColumn="0" w:lastRowFirstColumn="0" w:lastRowLastColumn="0"/>
-            </w:pPr>
-            <w:r>
-              <w:t>Les champs suivants sont fournis :</w:t>
-            </w:r>
-          </w:p>
-          <w:p>
-            <w:pPr>
-              <w:pStyle w:val="Paragraphedeliste"/>
-              <w:numPr>
-                <w:ilvl w:val="0"/>
-                <w:numId w:val="34"/>
-              </w:numPr>
-              <w:cnfStyle w:val="000000000000" w:firstRow="0" w:lastRow="0" w:firstColumn="0" w:lastColumn="0" w:oddVBand="0" w:evenVBand="0" w:oddHBand="0" w:evenHBand="0" w:firstRowFirstColumn="0" w:firstRowLastColumn="0" w:lastRowFirstColumn="0" w:lastRowLastColumn="0"/>
-            </w:pPr>
-            <w:r>
-              <w:t xml:space="preserve">Nom du fichier </w:t>
-            </w:r>
-            <w:r>
-              <w:t>modèle (</w:t>
-            </w:r>
-            <w:r>
-              <w:t>template</w:t>
-            </w:r>
-            <w:r>
-              <w:t>)</w:t>
-            </w:r>
-          </w:p>
-          <w:p>
-            <w:pPr>
-              <w:pStyle w:val="Paragraphedeliste"/>
-              <w:numPr>
-                <w:ilvl w:val="0"/>
-                <w:numId w:val="34"/>
-              </w:numPr>
-              <w:cnfStyle w:val="000000000000" w:firstRow="0" w:lastRow="0" w:firstColumn="0" w:lastColumn="0" w:oddVBand="0" w:evenVBand="0" w:oddHBand="0" w:evenHBand="0" w:firstRowFirstColumn="0" w:firstRowLastColumn="0" w:lastRowFirstColumn="0" w:lastRowLastColumn="0"/>
-            </w:pPr>
-            <w:r>
-              <w:t>Nom du fichier de données</w:t>
-            </w:r>
-          </w:p>
-        </w:tc>
-      </w:tr>
-      <w:tr>
-        <w:trPr>
-          <w:cnfStyle w:val="000000100000" w:firstRow="0" w:lastRow="0" w:firstColumn="0" w:lastColumn="0" w:oddVBand="0" w:evenVBand="0" w:oddHBand="1" w:evenHBand="0" w:firstRowFirstColumn="0" w:firstRowLastColumn="0" w:lastRowFirstColumn="0" w:lastRowLastColumn="0"/>
-        </w:trPr>
-        <w:tc>
-          <w:tcPr>
-            <w:cnfStyle w:val="001000000000" w:firstRow="0" w:lastRow="0" w:firstColumn="1" w:lastColumn="0" w:oddVBand="0" w:evenVBand="0" w:oddHBand="0" w:evenHBand="0" w:firstRowFirstColumn="0" w:firstRowLastColumn="0" w:lastRowFirstColumn="0" w:lastRowLastColumn="0"/>
-            <w:tcW w:w="4611" w:type="dxa"/>
-            <w:gridSpan w:val="3"/>
-          </w:tcPr>
-          <w:p>
-            <w:r>
-              <w:t>Résultat</w:t>
-            </w:r>
-          </w:p>
-        </w:tc>
-        <w:tc>
-          <w:tcPr>
-            <w:tcW w:w="9609" w:type="dxa"/>
-            <w:gridSpan w:val="3"/>
-          </w:tcPr>
-          <w:p>
-            <w:pPr>
-              <w:cnfStyle w:val="000000100000" w:firstRow="0" w:lastRow="0" w:firstColumn="0" w:lastColumn="0" w:oddVBand="0" w:evenVBand="0" w:oddHBand="1" w:evenHBand="0" w:firstRowFirstColumn="0" w:firstRowLastColumn="0" w:lastRowFirstColumn="0" w:lastRowLastColumn="0"/>
-            </w:pPr>
-            <w:r>
-              <w:t xml:space="preserve">Un nouveau fichier est créé dans le système de fichier. </w:t>
-            </w:r>
-          </w:p>
-        </w:tc>
-      </w:tr>
-      <w:tr>
-        <w:tc>
-          <w:tcPr>
-            <w:cnfStyle w:val="001000000000" w:firstRow="0" w:lastRow="0" w:firstColumn="1" w:lastColumn="0" w:oddVBand="0" w:evenVBand="0" w:oddHBand="0" w:evenHBand="0" w:firstRowFirstColumn="0" w:firstRowLastColumn="0" w:lastRowFirstColumn="0" w:lastRowLastColumn="0"/>
-            <w:tcW w:w="4611" w:type="dxa"/>
-            <w:gridSpan w:val="3"/>
-          </w:tcPr>
-          <w:p>
-            <w:pPr>
-              <w:tabs>
-                <w:tab w:val="left" w:pos="2612"/>
-              </w:tabs>
-            </w:pPr>
-            <w:r>
-              <w:t>Scénario principal</w:t>
-            </w:r>
-            <w:r>
-              <w:tab/>
-            </w:r>
-          </w:p>
-        </w:tc>
-        <w:tc>
-          <w:tcPr>
-            <w:tcW w:w="1284" w:type="dxa"/>
-          </w:tcPr>
-          <w:p>
-            <w:pPr>
-              <w:cnfStyle w:val="000000000000" w:firstRow="0" w:lastRow="0" w:firstColumn="0" w:lastColumn="0" w:oddVBand="0" w:evenVBand="0" w:oddHBand="0" w:evenHBand="0" w:firstRowFirstColumn="0" w:firstRowLastColumn="0" w:lastRowFirstColumn="0" w:lastRowLastColumn="0"/>
-            </w:pPr>
-          </w:p>
-        </w:tc>
-        <w:tc>
-          <w:tcPr>
-            <w:tcW w:w="8325" w:type="dxa"/>
-            <w:gridSpan w:val="2"/>
-          </w:tcPr>
-          <w:p>
-            <w:pPr>
-              <w:cnfStyle w:val="000000000000" w:firstRow="0" w:lastRow="0" w:firstColumn="0" w:lastColumn="0" w:oddVBand="0" w:evenVBand="0" w:oddHBand="0" w:evenHBand="0" w:firstRowFirstColumn="0" w:firstRowLastColumn="0" w:lastRowFirstColumn="0" w:lastRowLastColumn="0"/>
-            </w:pPr>
-          </w:p>
-        </w:tc>
-      </w:tr>
-      <w:tr>
-        <w:trPr>
-          <w:cnfStyle w:val="000000100000" w:firstRow="0" w:lastRow="0" w:firstColumn="0" w:lastColumn="0" w:oddVBand="0" w:evenVBand="0" w:oddHBand="1" w:evenHBand="0" w:firstRowFirstColumn="0" w:firstRowLastColumn="0" w:lastRowFirstColumn="0" w:lastRowLastColumn="0"/>
-        </w:trPr>
-        <w:tc>
-          <w:tcPr>
-            <w:cnfStyle w:val="001000000000" w:firstRow="0" w:lastRow="0" w:firstColumn="1" w:lastColumn="0" w:oddVBand="0" w:evenVBand="0" w:oddHBand="0" w:evenHBand="0" w:firstRowFirstColumn="0" w:firstRowLastColumn="0" w:lastRowFirstColumn="0" w:lastRowLastColumn="0"/>
-            <w:tcW w:w="496" w:type="dxa"/>
-          </w:tcPr>
-          <w:p>
-            <w:pPr>
-              <w:jc w:val="right"/>
-              <w:rPr>
-                <w:b w:val="0"/>
-              </w:rPr>
-            </w:pPr>
-          </w:p>
-        </w:tc>
-        <w:tc>
-          <w:tcPr>
-            <w:tcW w:w="3362" w:type="dxa"/>
-          </w:tcPr>
-          <w:p>
-            <w:pPr>
-              <w:jc w:val="right"/>
-              <w:cnfStyle w:val="000000100000" w:firstRow="0" w:lastRow="0" w:firstColumn="0" w:lastColumn="0" w:oddVBand="0" w:evenVBand="0" w:oddHBand="1" w:evenHBand="0" w:firstRowFirstColumn="0" w:firstRowLastColumn="0" w:lastRowFirstColumn="0" w:lastRowLastColumn="0"/>
-              <w:rPr>
-                <w:b/>
-              </w:rPr>
-            </w:pPr>
-            <w:r>
-              <w:rPr>
-                <w:b/>
-              </w:rPr>
-              <w:t>Acteur</w:t>
-            </w:r>
-          </w:p>
-        </w:tc>
-        <w:tc>
-          <w:tcPr>
-            <w:tcW w:w="753" w:type="dxa"/>
-          </w:tcPr>
-          <w:p>
-            <w:pPr>
-              <w:jc w:val="center"/>
-              <w:cnfStyle w:val="000000100000" w:firstRow="0" w:lastRow="0" w:firstColumn="0" w:lastColumn="0" w:oddVBand="0" w:evenVBand="0" w:oddHBand="1" w:evenHBand="0" w:firstRowFirstColumn="0" w:firstRowLastColumn="0" w:lastRowFirstColumn="0" w:lastRowLastColumn="0"/>
-              <w:rPr>
-                <w:b/>
-              </w:rPr>
-            </w:pPr>
-            <w:r>
-              <w:rPr>
-                <w:b/>
-              </w:rPr>
-              <w:t>CO</w:t>
-            </w:r>
-          </w:p>
-        </w:tc>
-        <w:tc>
-          <w:tcPr>
-            <w:tcW w:w="9609" w:type="dxa"/>
-            <w:gridSpan w:val="3"/>
-          </w:tcPr>
-          <w:p>
-            <w:pPr>
-              <w:cnfStyle w:val="000000100000" w:firstRow="0" w:lastRow="0" w:firstColumn="0" w:lastColumn="0" w:oddVBand="0" w:evenVBand="0" w:oddHBand="1" w:evenHBand="0" w:firstRowFirstColumn="0" w:firstRowLastColumn="0" w:lastRowFirstColumn="0" w:lastRowLastColumn="0"/>
-              <w:rPr>
-                <w:b/>
-              </w:rPr>
-            </w:pPr>
-            <w:r>
-              <w:rPr>
-                <w:b/>
-              </w:rPr>
-              <w:t>Action</w:t>
-            </w:r>
-          </w:p>
-        </w:tc>
-      </w:tr>
-      <w:tr>
-        <w:tc>
-          <w:tcPr>
-            <w:cnfStyle w:val="001000000000" w:firstRow="0" w:lastRow="0" w:firstColumn="1" w:lastColumn="0" w:oddVBand="0" w:evenVBand="0" w:oddHBand="0" w:evenHBand="0" w:firstRowFirstColumn="0" w:firstRowLastColumn="0" w:lastRowFirstColumn="0" w:lastRowLastColumn="0"/>
-            <w:tcW w:w="496" w:type="dxa"/>
-          </w:tcPr>
-          <w:p>
-            <w:pPr>
-              <w:jc w:val="right"/>
-              <w:rPr>
-                <w:rFonts w:asciiTheme="majorHAnsi" w:eastAsiaTheme="majorEastAsia" w:hAnsiTheme="majorHAnsi" w:cstheme="majorBidi"/>
-                <w:b w:val="0"/>
-                <w:color w:val="000000" w:themeColor="text1"/>
-              </w:rPr>
-            </w:pPr>
-          </w:p>
-        </w:tc>
-        <w:tc>
-          <w:tcPr>
-            <w:tcW w:w="3362" w:type="dxa"/>
-          </w:tcPr>
-          <w:p>
-            <w:pPr>
-              <w:jc w:val="right"/>
-              <w:cnfStyle w:val="000000000000" w:firstRow="0" w:lastRow="0" w:firstColumn="0" w:lastColumn="0" w:oddVBand="0" w:evenVBand="0" w:oddHBand="0" w:evenHBand="0" w:firstRowFirstColumn="0" w:firstRowLastColumn="0" w:lastRowFirstColumn="0" w:lastRowLastColumn="0"/>
-              <w:rPr>
-                <w:rFonts w:ascii="Verdana" w:eastAsiaTheme="majorEastAsia" w:hAnsi="Verdana" w:cstheme="majorBidi"/>
-                <w:sz w:val="20"/>
-                <w:szCs w:val="20"/>
-              </w:rPr>
-            </w:pPr>
-            <w:r>
-              <w:rPr>
-                <w:rFonts w:ascii="Verdana" w:hAnsi="Verdana"/>
-                <w:sz w:val="20"/>
-                <w:szCs w:val="20"/>
-              </w:rPr>
-              <w:t>Administrateur</w:t>
-            </w:r>
-          </w:p>
-        </w:tc>
-        <w:tc>
-          <w:tcPr>
-            <w:tcW w:w="753" w:type="dxa"/>
-          </w:tcPr>
-          <w:p>
-            <w:pPr>
-              <w:jc w:val="center"/>
-              <w:cnfStyle w:val="000000000000" w:firstRow="0" w:lastRow="0" w:firstColumn="0" w:lastColumn="0" w:oddVBand="0" w:evenVBand="0" w:oddHBand="0" w:evenHBand="0" w:firstRowFirstColumn="0" w:firstRowLastColumn="0" w:lastRowFirstColumn="0" w:lastRowLastColumn="0"/>
-              <w:rPr>
-                <w:b/>
-              </w:rPr>
-            </w:pPr>
-            <w:r>
-              <w:rPr>
-                <w:b/>
-              </w:rPr>
-              <w:t>S</w:t>
-            </w:r>
-            <w:r>
-              <w:rPr>
-                <w:b/>
-              </w:rPr>
-              <w:t>1</w:t>
-            </w:r>
-          </w:p>
-        </w:tc>
-        <w:tc>
-          <w:tcPr>
-            <w:tcW w:w="9609" w:type="dxa"/>
-            <w:gridSpan w:val="3"/>
-          </w:tcPr>
-          <w:p>
-            <w:pPr>
-              <w:cnfStyle w:val="000000000000" w:firstRow="0" w:lastRow="0" w:firstColumn="0" w:lastColumn="0" w:oddVBand="0" w:evenVBand="0" w:oddHBand="0" w:evenHBand="0" w:firstRowFirstColumn="0" w:firstRowLastColumn="0" w:lastRowFirstColumn="0" w:lastRowLastColumn="0"/>
-            </w:pPr>
-            <w:r>
-              <w:t>Saisie des informations</w:t>
-            </w:r>
-          </w:p>
-        </w:tc>
-      </w:tr>
-      <w:tr>
-        <w:trPr>
-          <w:cnfStyle w:val="000000100000" w:firstRow="0" w:lastRow="0" w:firstColumn="0" w:lastColumn="0" w:oddVBand="0" w:evenVBand="0" w:oddHBand="1" w:evenHBand="0" w:firstRowFirstColumn="0" w:firstRowLastColumn="0" w:lastRowFirstColumn="0" w:lastRowLastColumn="0"/>
-        </w:trPr>
-        <w:tc>
-          <w:tcPr>
-            <w:cnfStyle w:val="001000000000" w:firstRow="0" w:lastRow="0" w:firstColumn="1" w:lastColumn="0" w:oddVBand="0" w:evenVBand="0" w:oddHBand="0" w:evenHBand="0" w:firstRowFirstColumn="0" w:firstRowLastColumn="0" w:lastRowFirstColumn="0" w:lastRowLastColumn="0"/>
-            <w:tcW w:w="496" w:type="dxa"/>
-          </w:tcPr>
-          <w:p>
-            <w:pPr>
-              <w:jc w:val="right"/>
-              <w:rPr>
-                <w:rFonts w:asciiTheme="majorHAnsi" w:eastAsiaTheme="majorEastAsia" w:hAnsiTheme="majorHAnsi" w:cstheme="majorBidi"/>
-                <w:b w:val="0"/>
-                <w:color w:val="000000" w:themeColor="text1"/>
-              </w:rPr>
-            </w:pPr>
-          </w:p>
-        </w:tc>
-        <w:tc>
-          <w:tcPr>
-            <w:tcW w:w="3362" w:type="dxa"/>
-          </w:tcPr>
-          <w:p>
-            <w:pPr>
-              <w:jc w:val="right"/>
-              <w:cnfStyle w:val="000000100000" w:firstRow="0" w:lastRow="0" w:firstColumn="0" w:lastColumn="0" w:oddVBand="0" w:evenVBand="0" w:oddHBand="1" w:evenHBand="0" w:firstRowFirstColumn="0" w:firstRowLastColumn="0" w:lastRowFirstColumn="0" w:lastRowLastColumn="0"/>
-              <w:rPr>
-                <w:rFonts w:ascii="Verdana" w:eastAsiaTheme="majorEastAsia" w:hAnsi="Verdana" w:cstheme="majorBidi"/>
-                <w:sz w:val="20"/>
-                <w:szCs w:val="20"/>
-              </w:rPr>
-            </w:pPr>
-            <w:r>
-              <w:rPr>
-                <w:rFonts w:ascii="Verdana" w:hAnsi="Verdana"/>
-                <w:sz w:val="20"/>
-                <w:szCs w:val="20"/>
-              </w:rPr>
-              <w:t>Système (</w:t>
-            </w:r>
-            <w:r>
-              <w:rPr>
-                <w:rFonts w:ascii="Verdana" w:hAnsi="Verdana"/>
-                <w:sz w:val="20"/>
-                <w:szCs w:val="20"/>
-              </w:rPr>
-              <w:t>SYS</w:t>
-            </w:r>
-            <w:r>
-              <w:rPr>
-                <w:rFonts w:ascii="Verdana" w:hAnsi="Verdana"/>
-                <w:sz w:val="20"/>
-                <w:szCs w:val="20"/>
-              </w:rPr>
-              <w:t>)</w:t>
-            </w:r>
-          </w:p>
-        </w:tc>
-        <w:tc>
-          <w:tcPr>
-            <w:tcW w:w="753" w:type="dxa"/>
-          </w:tcPr>
-          <w:p>
-            <w:pPr>
-              <w:jc w:val="center"/>
-              <w:cnfStyle w:val="000000100000" w:firstRow="0" w:lastRow="0" w:firstColumn="0" w:lastColumn="0" w:oddVBand="0" w:evenVBand="0" w:oddHBand="1" w:evenHBand="0" w:firstRowFirstColumn="0" w:firstRowLastColumn="0" w:lastRowFirstColumn="0" w:lastRowLastColumn="0"/>
-              <w:rPr>
-                <w:b/>
-              </w:rPr>
-            </w:pPr>
-            <w:r>
-              <w:rPr>
-                <w:b/>
-              </w:rPr>
-              <w:t>S</w:t>
-            </w:r>
-            <w:r>
-              <w:rPr>
-                <w:b/>
-              </w:rPr>
-              <w:t>2</w:t>
-            </w:r>
-          </w:p>
-        </w:tc>
-        <w:tc>
-          <w:tcPr>
-            <w:tcW w:w="9609" w:type="dxa"/>
-            <w:gridSpan w:val="3"/>
-          </w:tcPr>
-          <w:p>
-            <w:pPr>
-              <w:cnfStyle w:val="000000100000" w:firstRow="0" w:lastRow="0" w:firstColumn="0" w:lastColumn="0" w:oddVBand="0" w:evenVBand="0" w:oddHBand="1" w:evenHBand="0" w:firstRowFirstColumn="0" w:firstRowLastColumn="0" w:lastRowFirstColumn="0" w:lastRowLastColumn="0"/>
-            </w:pPr>
-            <w:r>
-              <w:t>Crée le dossier de données dans le module client (E1)</w:t>
-            </w:r>
-          </w:p>
-        </w:tc>
-      </w:tr>
-      <w:tr>
-        <w:tc>
-          <w:tcPr>
-            <w:cnfStyle w:val="001000000000" w:firstRow="0" w:lastRow="0" w:firstColumn="1" w:lastColumn="0" w:oddVBand="0" w:evenVBand="0" w:oddHBand="0" w:evenHBand="0" w:firstRowFirstColumn="0" w:firstRowLastColumn="0" w:lastRowFirstColumn="0" w:lastRowLastColumn="0"/>
-            <w:tcW w:w="496" w:type="dxa"/>
-          </w:tcPr>
-          <w:p>
-            <w:pPr>
-              <w:jc w:val="right"/>
-              <w:rPr>
-                <w:rFonts w:asciiTheme="majorHAnsi" w:eastAsiaTheme="majorEastAsia" w:hAnsiTheme="majorHAnsi" w:cstheme="majorBidi"/>
-                <w:b w:val="0"/>
-                <w:color w:val="000000" w:themeColor="text1"/>
-              </w:rPr>
-            </w:pPr>
-          </w:p>
-        </w:tc>
-        <w:tc>
-          <w:tcPr>
-            <w:tcW w:w="3362" w:type="dxa"/>
-          </w:tcPr>
-          <w:p>
-            <w:pPr>
-              <w:jc w:val="right"/>
-              <w:cnfStyle w:val="000000000000" w:firstRow="0" w:lastRow="0" w:firstColumn="0" w:lastColumn="0" w:oddVBand="0" w:evenVBand="0" w:oddHBand="0" w:evenHBand="0" w:firstRowFirstColumn="0" w:firstRowLastColumn="0" w:lastRowFirstColumn="0" w:lastRowLastColumn="0"/>
-              <w:rPr>
-                <w:rFonts w:ascii="Verdana" w:hAnsi="Verdana"/>
-                <w:sz w:val="20"/>
-                <w:szCs w:val="20"/>
-              </w:rPr>
-            </w:pPr>
-            <w:r>
-              <w:rPr>
-                <w:rFonts w:ascii="Verdana" w:hAnsi="Verdana"/>
-                <w:sz w:val="20"/>
-                <w:szCs w:val="20"/>
-              </w:rPr>
-              <w:t>Système (</w:t>
-            </w:r>
-            <w:r>
-              <w:rPr>
-                <w:rFonts w:ascii="Verdana" w:hAnsi="Verdana"/>
-                <w:sz w:val="20"/>
-                <w:szCs w:val="20"/>
-              </w:rPr>
-              <w:t>SGDB</w:t>
-            </w:r>
-            <w:r>
-              <w:rPr>
-                <w:rFonts w:ascii="Verdana" w:hAnsi="Verdana"/>
-                <w:sz w:val="20"/>
-                <w:szCs w:val="20"/>
-              </w:rPr>
-              <w:t>)</w:t>
-            </w:r>
-          </w:p>
-        </w:tc>
-        <w:tc>
-          <w:tcPr>
-            <w:tcW w:w="753" w:type="dxa"/>
-          </w:tcPr>
-          <w:p>
-            <w:pPr>
-              <w:jc w:val="center"/>
-              <w:cnfStyle w:val="000000000000" w:firstRow="0" w:lastRow="0" w:firstColumn="0" w:lastColumn="0" w:oddVBand="0" w:evenVBand="0" w:oddHBand="0" w:evenHBand="0" w:firstRowFirstColumn="0" w:firstRowLastColumn="0" w:lastRowFirstColumn="0" w:lastRowLastColumn="0"/>
-              <w:rPr>
-                <w:b/>
-              </w:rPr>
-            </w:pPr>
-            <w:r>
-              <w:rPr>
-                <w:b/>
-              </w:rPr>
-              <w:t>S3</w:t>
-            </w:r>
-          </w:p>
-        </w:tc>
-        <w:tc>
-          <w:tcPr>
-            <w:tcW w:w="9609" w:type="dxa"/>
-            <w:gridSpan w:val="3"/>
-          </w:tcPr>
-          <w:p>
-            <w:pPr>
-              <w:cnfStyle w:val="000000000000" w:firstRow="0" w:lastRow="0" w:firstColumn="0" w:lastColumn="0" w:oddVBand="0" w:evenVBand="0" w:oddHBand="0" w:evenHBand="0" w:firstRowFirstColumn="0" w:firstRowLastColumn="0" w:lastRowFirstColumn="0" w:lastRowLastColumn="0"/>
-            </w:pPr>
-            <w:r>
-              <w:t>Crée le compte utilisateur (E2)</w:t>
-            </w:r>
-          </w:p>
-        </w:tc>
-      </w:tr>
-      <w:tr>
-        <w:trPr>
-          <w:cnfStyle w:val="000000100000" w:firstRow="0" w:lastRow="0" w:firstColumn="0" w:lastColumn="0" w:oddVBand="0" w:evenVBand="0" w:oddHBand="1" w:evenHBand="0" w:firstRowFirstColumn="0" w:firstRowLastColumn="0" w:lastRowFirstColumn="0" w:lastRowLastColumn="0"/>
-        </w:trPr>
-        <w:tc>
-          <w:tcPr>
-            <w:cnfStyle w:val="001000000000" w:firstRow="0" w:lastRow="0" w:firstColumn="1" w:lastColumn="0" w:oddVBand="0" w:evenVBand="0" w:oddHBand="0" w:evenHBand="0" w:firstRowFirstColumn="0" w:firstRowLastColumn="0" w:lastRowFirstColumn="0" w:lastRowLastColumn="0"/>
-            <w:tcW w:w="496" w:type="dxa"/>
-          </w:tcPr>
-          <w:p>
-            <w:pPr>
-              <w:jc w:val="right"/>
-              <w:rPr>
-                <w:rFonts w:asciiTheme="majorHAnsi" w:eastAsiaTheme="majorEastAsia" w:hAnsiTheme="majorHAnsi" w:cstheme="majorBidi"/>
-                <w:b w:val="0"/>
-                <w:color w:val="000000" w:themeColor="text1"/>
-              </w:rPr>
-            </w:pPr>
-          </w:p>
-        </w:tc>
-        <w:tc>
-          <w:tcPr>
-            <w:tcW w:w="3362" w:type="dxa"/>
-          </w:tcPr>
-          <w:p>
-            <w:pPr>
-              <w:jc w:val="right"/>
-              <w:cnfStyle w:val="000000100000" w:firstRow="0" w:lastRow="0" w:firstColumn="0" w:lastColumn="0" w:oddVBand="0" w:evenVBand="0" w:oddHBand="1" w:evenHBand="0" w:firstRowFirstColumn="0" w:firstRowLastColumn="0" w:lastRowFirstColumn="0" w:lastRowLastColumn="0"/>
-              <w:rPr>
-                <w:rFonts w:ascii="Verdana" w:hAnsi="Verdana"/>
-                <w:sz w:val="20"/>
-                <w:szCs w:val="20"/>
-              </w:rPr>
-            </w:pPr>
-            <w:r>
-              <w:rPr>
-                <w:rFonts w:ascii="Verdana" w:hAnsi="Verdana"/>
-                <w:sz w:val="20"/>
-                <w:szCs w:val="20"/>
-              </w:rPr>
-              <w:t>Système (</w:t>
-            </w:r>
-            <w:r>
-              <w:rPr>
-                <w:rFonts w:ascii="Verdana" w:hAnsi="Verdana"/>
-                <w:sz w:val="20"/>
-                <w:szCs w:val="20"/>
-              </w:rPr>
-              <w:t>SYS</w:t>
-            </w:r>
-            <w:r>
-              <w:rPr>
-                <w:rFonts w:ascii="Verdana" w:hAnsi="Verdana"/>
-                <w:sz w:val="20"/>
-                <w:szCs w:val="20"/>
-              </w:rPr>
-              <w:t>)</w:t>
-            </w:r>
-          </w:p>
-        </w:tc>
-        <w:tc>
-          <w:tcPr>
-            <w:tcW w:w="753" w:type="dxa"/>
-          </w:tcPr>
-          <w:p>
-            <w:pPr>
-              <w:jc w:val="center"/>
-              <w:cnfStyle w:val="000000100000" w:firstRow="0" w:lastRow="0" w:firstColumn="0" w:lastColumn="0" w:oddVBand="0" w:evenVBand="0" w:oddHBand="1" w:evenHBand="0" w:firstRowFirstColumn="0" w:firstRowLastColumn="0" w:lastRowFirstColumn="0" w:lastRowLastColumn="0"/>
-              <w:rPr>
-                <w:b/>
-              </w:rPr>
-            </w:pPr>
-            <w:r>
-              <w:rPr>
-                <w:b/>
-              </w:rPr>
-              <w:t>S4</w:t>
-            </w:r>
-          </w:p>
-        </w:tc>
-        <w:tc>
-          <w:tcPr>
-            <w:tcW w:w="9609" w:type="dxa"/>
-            <w:gridSpan w:val="3"/>
-          </w:tcPr>
-          <w:p>
-            <w:pPr>
-              <w:cnfStyle w:val="000000100000" w:firstRow="0" w:lastRow="0" w:firstColumn="0" w:lastColumn="0" w:oddVBand="0" w:evenVBand="0" w:oddHBand="1" w:evenHBand="0" w:firstRowFirstColumn="0" w:firstRowLastColumn="0" w:lastRowFirstColumn="0" w:lastRowLastColumn="0"/>
-            </w:pPr>
-            <w:r>
-              <w:t xml:space="preserve">Crée les </w:t>
-            </w:r>
-            <w:r>
-              <w:rPr>
-                <w:b/>
-              </w:rPr>
-              <w:t>liens d’accès</w:t>
-            </w:r>
-            <w:r>
-              <w:t xml:space="preserve"> dans le système de fichier (E3)</w:t>
-            </w:r>
-          </w:p>
-        </w:tc>
-      </w:tr>
-      <w:tr>
-        <w:tc>
-          <w:tcPr>
-            <w:cnfStyle w:val="001000000000" w:firstRow="0" w:lastRow="0" w:firstColumn="1" w:lastColumn="0" w:oddVBand="0" w:evenVBand="0" w:oddHBand="0" w:evenHBand="0" w:firstRowFirstColumn="0" w:firstRowLastColumn="0" w:lastRowFirstColumn="0" w:lastRowLastColumn="0"/>
-            <w:tcW w:w="496" w:type="dxa"/>
-          </w:tcPr>
-          <w:p>
-            <w:pPr>
-              <w:jc w:val="right"/>
-              <w:rPr>
-                <w:rFonts w:asciiTheme="majorHAnsi" w:eastAsiaTheme="majorEastAsia" w:hAnsiTheme="majorHAnsi" w:cstheme="majorBidi"/>
-                <w:b w:val="0"/>
-                <w:color w:val="000000" w:themeColor="text1"/>
-              </w:rPr>
-            </w:pPr>
-          </w:p>
-        </w:tc>
-        <w:tc>
-          <w:tcPr>
-            <w:tcW w:w="3362" w:type="dxa"/>
-          </w:tcPr>
-          <w:p>
-            <w:pPr>
-              <w:jc w:val="right"/>
-              <w:cnfStyle w:val="000000000000" w:firstRow="0" w:lastRow="0" w:firstColumn="0" w:lastColumn="0" w:oddVBand="0" w:evenVBand="0" w:oddHBand="0" w:evenHBand="0" w:firstRowFirstColumn="0" w:firstRowLastColumn="0" w:lastRowFirstColumn="0" w:lastRowLastColumn="0"/>
-              <w:rPr>
-                <w:rFonts w:ascii="Verdana" w:hAnsi="Verdana"/>
-                <w:sz w:val="20"/>
-                <w:szCs w:val="20"/>
-              </w:rPr>
-            </w:pPr>
-            <w:r>
-              <w:rPr>
-                <w:rFonts w:ascii="Verdana" w:hAnsi="Verdana"/>
-                <w:sz w:val="20"/>
-                <w:szCs w:val="20"/>
-              </w:rPr>
-              <w:t>Système (</w:t>
-            </w:r>
-            <w:r>
-              <w:rPr>
-                <w:rFonts w:ascii="Verdana" w:hAnsi="Verdana"/>
-                <w:sz w:val="20"/>
-                <w:szCs w:val="20"/>
-              </w:rPr>
-              <w:t>SYS</w:t>
-            </w:r>
-            <w:r>
-              <w:rPr>
-                <w:rFonts w:ascii="Verdana" w:hAnsi="Verdana"/>
-                <w:sz w:val="20"/>
-                <w:szCs w:val="20"/>
-              </w:rPr>
-              <w:t>)</w:t>
-            </w:r>
-          </w:p>
-        </w:tc>
-        <w:tc>
-          <w:tcPr>
-            <w:tcW w:w="753" w:type="dxa"/>
-          </w:tcPr>
-          <w:p>
-            <w:pPr>
-              <w:jc w:val="center"/>
-              <w:cnfStyle w:val="000000000000" w:firstRow="0" w:lastRow="0" w:firstColumn="0" w:lastColumn="0" w:oddVBand="0" w:evenVBand="0" w:oddHBand="0" w:evenHBand="0" w:firstRowFirstColumn="0" w:firstRowLastColumn="0" w:lastRowFirstColumn="0" w:lastRowLastColumn="0"/>
-              <w:rPr>
-                <w:b/>
-              </w:rPr>
-            </w:pPr>
-            <w:r>
-              <w:rPr>
-                <w:b/>
-              </w:rPr>
-              <w:t>S5</w:t>
-            </w:r>
-          </w:p>
-        </w:tc>
-        <w:tc>
-          <w:tcPr>
-            <w:tcW w:w="9609" w:type="dxa"/>
-            <w:gridSpan w:val="3"/>
-          </w:tcPr>
-          <w:p>
-            <w:pPr>
-              <w:cnfStyle w:val="000000000000" w:firstRow="0" w:lastRow="0" w:firstColumn="0" w:lastColumn="0" w:oddVBand="0" w:evenVBand="0" w:oddHBand="0" w:evenHBand="0" w:firstRowFirstColumn="0" w:firstRowLastColumn="0" w:lastRowFirstColumn="0" w:lastRowLastColumn="0"/>
-            </w:pPr>
-            <w:r>
-              <w:t xml:space="preserve">Crée </w:t>
-            </w:r>
-            <w:r>
-              <w:rPr>
-                <w:b/>
-              </w:rPr>
-              <w:t>le lien de vérrou</w:t>
-            </w:r>
-            <w:r>
-              <w:t xml:space="preserve"> dans le système de fichier (E3)</w:t>
-            </w:r>
-          </w:p>
-        </w:tc>
-      </w:tr>
-      <w:tr>
-        <w:trPr>
-          <w:cnfStyle w:val="000000100000" w:firstRow="0" w:lastRow="0" w:firstColumn="0" w:lastColumn="0" w:oddVBand="0" w:evenVBand="0" w:oddHBand="1" w:evenHBand="0" w:firstRowFirstColumn="0" w:firstRowLastColumn="0" w:lastRowFirstColumn="0" w:lastRowLastColumn="0"/>
-        </w:trPr>
-        <w:tc>
-          <w:tcPr>
-            <w:cnfStyle w:val="001000000000" w:firstRow="0" w:lastRow="0" w:firstColumn="1" w:lastColumn="0" w:oddVBand="0" w:evenVBand="0" w:oddHBand="0" w:evenHBand="0" w:firstRowFirstColumn="0" w:firstRowLastColumn="0" w:lastRowFirstColumn="0" w:lastRowLastColumn="0"/>
-            <w:tcW w:w="496" w:type="dxa"/>
-          </w:tcPr>
-          <w:p>
-            <w:pPr>
-              <w:jc w:val="right"/>
-              <w:rPr>
-                <w:rFonts w:asciiTheme="majorHAnsi" w:eastAsiaTheme="majorEastAsia" w:hAnsiTheme="majorHAnsi" w:cstheme="majorBidi"/>
-                <w:b w:val="0"/>
-                <w:color w:val="000000" w:themeColor="text1"/>
-              </w:rPr>
-            </w:pPr>
-          </w:p>
-        </w:tc>
-        <w:tc>
-          <w:tcPr>
-            <w:tcW w:w="3362" w:type="dxa"/>
-          </w:tcPr>
-          <w:p>
-            <w:pPr>
-              <w:jc w:val="right"/>
-              <w:cnfStyle w:val="000000100000" w:firstRow="0" w:lastRow="0" w:firstColumn="0" w:lastColumn="0" w:oddVBand="0" w:evenVBand="0" w:oddHBand="1" w:evenHBand="0" w:firstRowFirstColumn="0" w:firstRowLastColumn="0" w:lastRowFirstColumn="0" w:lastRowLastColumn="0"/>
-              <w:rPr>
-                <w:rFonts w:ascii="Verdana" w:eastAsiaTheme="majorEastAsia" w:hAnsi="Verdana" w:cstheme="majorBidi"/>
-                <w:sz w:val="20"/>
-                <w:szCs w:val="20"/>
-              </w:rPr>
-            </w:pPr>
-            <w:r>
-              <w:rPr>
-                <w:rFonts w:ascii="Verdana" w:hAnsi="Verdana"/>
-                <w:sz w:val="20"/>
-                <w:szCs w:val="20"/>
-              </w:rPr>
-              <w:t>Système (</w:t>
-            </w:r>
-            <w:r>
-              <w:rPr>
-                <w:rFonts w:ascii="Verdana" w:hAnsi="Verdana"/>
-                <w:sz w:val="20"/>
-                <w:szCs w:val="20"/>
-              </w:rPr>
-              <w:t>SGBD</w:t>
-            </w:r>
-            <w:r>
-              <w:rPr>
-                <w:rFonts w:ascii="Verdana" w:hAnsi="Verdana"/>
-                <w:sz w:val="20"/>
-                <w:szCs w:val="20"/>
-              </w:rPr>
-              <w:t>)</w:t>
-            </w:r>
-          </w:p>
-        </w:tc>
-        <w:tc>
-          <w:tcPr>
-            <w:tcW w:w="753" w:type="dxa"/>
-          </w:tcPr>
-          <w:p>
-            <w:pPr>
-              <w:jc w:val="center"/>
-              <w:cnfStyle w:val="000000100000" w:firstRow="0" w:lastRow="0" w:firstColumn="0" w:lastColumn="0" w:oddVBand="0" w:evenVBand="0" w:oddHBand="1" w:evenHBand="0" w:firstRowFirstColumn="0" w:firstRowLastColumn="0" w:lastRowFirstColumn="0" w:lastRowLastColumn="0"/>
-              <w:rPr>
-                <w:b/>
-              </w:rPr>
-            </w:pPr>
-            <w:r>
-              <w:rPr>
-                <w:b/>
-              </w:rPr>
-              <w:t>S6</w:t>
-            </w:r>
-          </w:p>
-        </w:tc>
-        <w:tc>
-          <w:tcPr>
-            <w:tcW w:w="9609" w:type="dxa"/>
-            <w:gridSpan w:val="3"/>
-          </w:tcPr>
-          <w:p>
-            <w:pPr>
-              <w:cnfStyle w:val="000000100000" w:firstRow="0" w:lastRow="0" w:firstColumn="0" w:lastColumn="0" w:oddVBand="0" w:evenVBand="0" w:oddHBand="1" w:evenHBand="0" w:firstRowFirstColumn="0" w:firstRowLastColumn="0" w:lastRowFirstColumn="0" w:lastRowLastColumn="0"/>
-            </w:pPr>
-            <w:r>
-              <w:t>Envoie un mail d’activation (A1)</w:t>
-            </w:r>
-          </w:p>
-        </w:tc>
-      </w:tr>
-      <w:tr>
-        <w:tc>
-          <w:tcPr>
-            <w:cnfStyle w:val="001000000000" w:firstRow="0" w:lastRow="0" w:firstColumn="1" w:lastColumn="0" w:oddVBand="0" w:evenVBand="0" w:oddHBand="0" w:evenHBand="0" w:firstRowFirstColumn="0" w:firstRowLastColumn="0" w:lastRowFirstColumn="0" w:lastRowLastColumn="0"/>
-            <w:tcW w:w="4611" w:type="dxa"/>
-            <w:gridSpan w:val="3"/>
-          </w:tcPr>
-          <w:p>
-            <w:pPr>
-              <w:tabs>
-                <w:tab w:val="left" w:pos="2612"/>
-              </w:tabs>
-            </w:pPr>
-            <w:r>
-              <w:t>Scénario alternatif</w:t>
-            </w:r>
-            <w:r>
-              <w:tab/>
-            </w:r>
-          </w:p>
-        </w:tc>
-        <w:tc>
-          <w:tcPr>
-            <w:tcW w:w="9609" w:type="dxa"/>
-            <w:gridSpan w:val="3"/>
-          </w:tcPr>
-          <w:p>
-            <w:pPr>
-              <w:cnfStyle w:val="000000000000" w:firstRow="0" w:lastRow="0" w:firstColumn="0" w:lastColumn="0" w:oddVBand="0" w:evenVBand="0" w:oddHBand="0" w:evenHBand="0" w:firstRowFirstColumn="0" w:firstRowLastColumn="0" w:lastRowFirstColumn="0" w:lastRowLastColumn="0"/>
-            </w:pPr>
-          </w:p>
-        </w:tc>
-      </w:tr>
-      <w:tr>
-        <w:trPr>
-          <w:cnfStyle w:val="000000100000" w:firstRow="0" w:lastRow="0" w:firstColumn="0" w:lastColumn="0" w:oddVBand="0" w:evenVBand="0" w:oddHBand="1" w:evenHBand="0" w:firstRowFirstColumn="0" w:firstRowLastColumn="0" w:lastRowFirstColumn="0" w:lastRowLastColumn="0"/>
-        </w:trPr>
-        <w:tc>
-          <w:tcPr>
-            <w:cnfStyle w:val="001000000000" w:firstRow="0" w:lastRow="0" w:firstColumn="1" w:lastColumn="0" w:oddVBand="0" w:evenVBand="0" w:oddHBand="0" w:evenHBand="0" w:firstRowFirstColumn="0" w:firstRowLastColumn="0" w:lastRowFirstColumn="0" w:lastRowLastColumn="0"/>
-            <w:tcW w:w="496" w:type="dxa"/>
-          </w:tcPr>
-          <w:p>
-            <w:pPr>
-              <w:jc w:val="right"/>
-              <w:rPr>
-                <w:b w:val="0"/>
-              </w:rPr>
-            </w:pPr>
-          </w:p>
-        </w:tc>
-        <w:tc>
-          <w:tcPr>
-            <w:tcW w:w="3362" w:type="dxa"/>
-          </w:tcPr>
-          <w:p>
-            <w:pPr>
-              <w:jc w:val="right"/>
-              <w:cnfStyle w:val="000000100000" w:firstRow="0" w:lastRow="0" w:firstColumn="0" w:lastColumn="0" w:oddVBand="0" w:evenVBand="0" w:oddHBand="1" w:evenHBand="0" w:firstRowFirstColumn="0" w:firstRowLastColumn="0" w:lastRowFirstColumn="0" w:lastRowLastColumn="0"/>
-              <w:rPr>
-                <w:b/>
-              </w:rPr>
-            </w:pPr>
-            <w:r>
-              <w:rPr>
-                <w:b/>
-              </w:rPr>
-              <w:t>Acteur</w:t>
-            </w:r>
-          </w:p>
-        </w:tc>
-        <w:tc>
-          <w:tcPr>
-            <w:tcW w:w="753" w:type="dxa"/>
-          </w:tcPr>
-          <w:p>
-            <w:pPr>
-              <w:jc w:val="center"/>
-              <w:cnfStyle w:val="000000100000" w:firstRow="0" w:lastRow="0" w:firstColumn="0" w:lastColumn="0" w:oddVBand="0" w:evenVBand="0" w:oddHBand="1" w:evenHBand="0" w:firstRowFirstColumn="0" w:firstRowLastColumn="0" w:lastRowFirstColumn="0" w:lastRowLastColumn="0"/>
-              <w:rPr>
-                <w:b/>
-              </w:rPr>
-            </w:pPr>
-            <w:r>
-              <w:rPr>
-                <w:b/>
-              </w:rPr>
-              <w:t>Etape</w:t>
-            </w:r>
-          </w:p>
-        </w:tc>
-        <w:tc>
-          <w:tcPr>
-            <w:tcW w:w="9609" w:type="dxa"/>
-            <w:gridSpan w:val="3"/>
-          </w:tcPr>
-          <w:p>
-            <w:pPr>
-              <w:cnfStyle w:val="000000100000" w:firstRow="0" w:lastRow="0" w:firstColumn="0" w:lastColumn="0" w:oddVBand="0" w:evenVBand="0" w:oddHBand="1" w:evenHBand="0" w:firstRowFirstColumn="0" w:firstRowLastColumn="0" w:lastRowFirstColumn="0" w:lastRowLastColumn="0"/>
-              <w:rPr>
-                <w:b/>
-              </w:rPr>
-            </w:pPr>
-            <w:r>
-              <w:rPr>
-                <w:b/>
-              </w:rPr>
-              <w:t>Action</w:t>
-            </w:r>
-          </w:p>
-        </w:tc>
-      </w:tr>
-      <w:tr>
-        <w:tc>
-          <w:tcPr>
-            <w:cnfStyle w:val="001000000000" w:firstRow="0" w:lastRow="0" w:firstColumn="1" w:lastColumn="0" w:oddVBand="0" w:evenVBand="0" w:oddHBand="0" w:evenHBand="0" w:firstRowFirstColumn="0" w:firstRowLastColumn="0" w:lastRowFirstColumn="0" w:lastRowLastColumn="0"/>
-            <w:tcW w:w="496" w:type="dxa"/>
-          </w:tcPr>
-          <w:p>
-            <w:pPr>
-              <w:jc w:val="right"/>
-              <w:rPr>
-                <w:b w:val="0"/>
-              </w:rPr>
-            </w:pPr>
-          </w:p>
-        </w:tc>
-        <w:tc>
-          <w:tcPr>
-            <w:tcW w:w="3362" w:type="dxa"/>
-          </w:tcPr>
-          <w:p>
-            <w:pPr>
-              <w:jc w:val="right"/>
-              <w:cnfStyle w:val="000000000000" w:firstRow="0" w:lastRow="0" w:firstColumn="0" w:lastColumn="0" w:oddVBand="0" w:evenVBand="0" w:oddHBand="0" w:evenHBand="0" w:firstRowFirstColumn="0" w:firstRowLastColumn="0" w:lastRowFirstColumn="0" w:lastRowLastColumn="0"/>
-              <w:rPr>
-                <w:b/>
-              </w:rPr>
-            </w:pPr>
-            <w:r>
-              <w:t>Système</w:t>
-            </w:r>
-          </w:p>
-        </w:tc>
-        <w:tc>
-          <w:tcPr>
-            <w:tcW w:w="753" w:type="dxa"/>
-          </w:tcPr>
-          <w:p>
-            <w:pPr>
-              <w:jc w:val="center"/>
-              <w:cnfStyle w:val="000000000000" w:firstRow="0" w:lastRow="0" w:firstColumn="0" w:lastColumn="0" w:oddVBand="0" w:evenVBand="0" w:oddHBand="0" w:evenHBand="0" w:firstRowFirstColumn="0" w:firstRowLastColumn="0" w:lastRowFirstColumn="0" w:lastRowLastColumn="0"/>
-              <w:rPr>
-                <w:b/>
-              </w:rPr>
-            </w:pPr>
-            <w:r>
-              <w:rPr>
-                <w:b/>
-              </w:rPr>
-              <w:t>A1</w:t>
-            </w:r>
-          </w:p>
-        </w:tc>
-        <w:tc>
-          <w:tcPr>
-            <w:tcW w:w="9609" w:type="dxa"/>
-            <w:gridSpan w:val="3"/>
-          </w:tcPr>
-          <w:p>
-            <w:pPr>
-              <w:cnfStyle w:val="000000000000" w:firstRow="0" w:lastRow="0" w:firstColumn="0" w:lastColumn="0" w:oddVBand="0" w:evenVBand="0" w:oddHBand="0" w:evenHBand="0" w:firstRowFirstColumn="0" w:firstRowLastColumn="0" w:lastRowFirstColumn="0" w:lastRowLastColumn="0"/>
-            </w:pPr>
-            <w:r>
-              <w:t>Le mail d’activation ne peut pas être envoyé</w:t>
-            </w:r>
-            <w:r>
-              <w:t>.</w:t>
-            </w:r>
-          </w:p>
-          <w:p>
-            <w:pPr>
-              <w:cnfStyle w:val="000000000000" w:firstRow="0" w:lastRow="0" w:firstColumn="0" w:lastColumn="0" w:oddVBand="0" w:evenVBand="0" w:oddHBand="0" w:evenHBand="0" w:firstRowFirstColumn="0" w:firstRowLastColumn="0" w:lastRowFirstColumn="0" w:lastRowLastColumn="0"/>
-            </w:pPr>
-            <w:r>
-              <w:t>[</w:t>
-            </w:r>
-            <w:r>
-              <w:t>Appel du cas d’utilisation : Activer un compte utilisateur</w:t>
-            </w:r>
-            <w:r>
-              <w:t>]</w:t>
-            </w:r>
-          </w:p>
-        </w:tc>
-      </w:tr>
-      <w:tr>
-        <w:trPr>
-          <w:cnfStyle w:val="000000100000" w:firstRow="0" w:lastRow="0" w:firstColumn="0" w:lastColumn="0" w:oddVBand="0" w:evenVBand="0" w:oddHBand="1" w:evenHBand="0" w:firstRowFirstColumn="0" w:firstRowLastColumn="0" w:lastRowFirstColumn="0" w:lastRowLastColumn="0"/>
-        </w:trPr>
-        <w:tc>
-          <w:tcPr>
-            <w:cnfStyle w:val="001000000000" w:firstRow="0" w:lastRow="0" w:firstColumn="1" w:lastColumn="0" w:oddVBand="0" w:evenVBand="0" w:oddHBand="0" w:evenHBand="0" w:firstRowFirstColumn="0" w:firstRowLastColumn="0" w:lastRowFirstColumn="0" w:lastRowLastColumn="0"/>
-            <w:tcW w:w="4611" w:type="dxa"/>
-            <w:gridSpan w:val="3"/>
-          </w:tcPr>
-          <w:p>
-            <w:pPr>
-              <w:tabs>
-                <w:tab w:val="left" w:pos="2612"/>
-              </w:tabs>
-            </w:pPr>
-            <w:r>
-              <w:t>Exceptions</w:t>
-            </w:r>
-            <w:r>
-              <w:tab/>
-            </w:r>
-          </w:p>
-        </w:tc>
-        <w:tc>
-          <w:tcPr>
-            <w:tcW w:w="9609" w:type="dxa"/>
-            <w:gridSpan w:val="3"/>
-          </w:tcPr>
-          <w:p>
-            <w:pPr>
-              <w:cnfStyle w:val="000000100000" w:firstRow="0" w:lastRow="0" w:firstColumn="0" w:lastColumn="0" w:oddVBand="0" w:evenVBand="0" w:oddHBand="1" w:evenHBand="0" w:firstRowFirstColumn="0" w:firstRowLastColumn="0" w:lastRowFirstColumn="0" w:lastRowLastColumn="0"/>
-            </w:pPr>
-          </w:p>
-        </w:tc>
-      </w:tr>
-      <w:tr>
-        <w:tc>
-          <w:tcPr>
-            <w:cnfStyle w:val="001000000000" w:firstRow="0" w:lastRow="0" w:firstColumn="1" w:lastColumn="0" w:oddVBand="0" w:evenVBand="0" w:oddHBand="0" w:evenHBand="0" w:firstRowFirstColumn="0" w:firstRowLastColumn="0" w:lastRowFirstColumn="0" w:lastRowLastColumn="0"/>
-            <w:tcW w:w="496" w:type="dxa"/>
-          </w:tcPr>
-          <w:p>
-            <w:pPr>
-              <w:jc w:val="right"/>
-              <w:rPr>
-                <w:b w:val="0"/>
-              </w:rPr>
-            </w:pPr>
-          </w:p>
-        </w:tc>
-        <w:tc>
-          <w:tcPr>
-            <w:tcW w:w="3362" w:type="dxa"/>
-          </w:tcPr>
-          <w:p>
-            <w:pPr>
-              <w:jc w:val="right"/>
-              <w:cnfStyle w:val="000000000000" w:firstRow="0" w:lastRow="0" w:firstColumn="0" w:lastColumn="0" w:oddVBand="0" w:evenVBand="0" w:oddHBand="0" w:evenHBand="0" w:firstRowFirstColumn="0" w:firstRowLastColumn="0" w:lastRowFirstColumn="0" w:lastRowLastColumn="0"/>
-              <w:rPr>
-                <w:b/>
-              </w:rPr>
-            </w:pPr>
-            <w:r>
-              <w:rPr>
-                <w:b/>
-              </w:rPr>
-              <w:t>Code d’erreur</w:t>
-            </w:r>
-          </w:p>
-        </w:tc>
-        <w:tc>
-          <w:tcPr>
-            <w:tcW w:w="753" w:type="dxa"/>
-          </w:tcPr>
-          <w:p>
-            <w:pPr>
-              <w:jc w:val="center"/>
-              <w:cnfStyle w:val="000000000000" w:firstRow="0" w:lastRow="0" w:firstColumn="0" w:lastColumn="0" w:oddVBand="0" w:evenVBand="0" w:oddHBand="0" w:evenHBand="0" w:firstRowFirstColumn="0" w:firstRowLastColumn="0" w:lastRowFirstColumn="0" w:lastRowLastColumn="0"/>
-              <w:rPr>
-                <w:b/>
-              </w:rPr>
-            </w:pPr>
-            <w:r>
-              <w:rPr>
-                <w:b/>
-              </w:rPr>
-              <w:t>Etape</w:t>
-            </w:r>
-          </w:p>
-        </w:tc>
-        <w:tc>
-          <w:tcPr>
-            <w:tcW w:w="9609" w:type="dxa"/>
-            <w:gridSpan w:val="3"/>
-          </w:tcPr>
-          <w:p>
-            <w:pPr>
-              <w:cnfStyle w:val="000000000000" w:firstRow="0" w:lastRow="0" w:firstColumn="0" w:lastColumn="0" w:oddVBand="0" w:evenVBand="0" w:oddHBand="0" w:evenHBand="0" w:firstRowFirstColumn="0" w:firstRowLastColumn="0" w:lastRowFirstColumn="0" w:lastRowLastColumn="0"/>
-              <w:rPr>
-                <w:b/>
-              </w:rPr>
-            </w:pPr>
-            <w:r>
-              <w:rPr>
-                <w:b/>
-              </w:rPr>
-              <w:t>Action</w:t>
-            </w:r>
-          </w:p>
-        </w:tc>
-      </w:tr>
-      <w:tr>
-        <w:trPr>
-          <w:cnfStyle w:val="000000100000" w:firstRow="0" w:lastRow="0" w:firstColumn="0" w:lastColumn="0" w:oddVBand="0" w:evenVBand="0" w:oddHBand="1" w:evenHBand="0" w:firstRowFirstColumn="0" w:firstRowLastColumn="0" w:lastRowFirstColumn="0" w:lastRowLastColumn="0"/>
-        </w:trPr>
-        <w:tc>
-          <w:tcPr>
-            <w:cnfStyle w:val="001000000000" w:firstRow="0" w:lastRow="0" w:firstColumn="1" w:lastColumn="0" w:oddVBand="0" w:evenVBand="0" w:oddHBand="0" w:evenHBand="0" w:firstRowFirstColumn="0" w:firstRowLastColumn="0" w:lastRowFirstColumn="0" w:lastRowLastColumn="0"/>
-            <w:tcW w:w="496" w:type="dxa"/>
-          </w:tcPr>
-          <w:p>
-            <w:pPr>
-              <w:jc w:val="right"/>
-              <w:rPr>
-                <w:b w:val="0"/>
-              </w:rPr>
-            </w:pPr>
-          </w:p>
-        </w:tc>
-        <w:tc>
-          <w:tcPr>
-            <w:tcW w:w="3362" w:type="dxa"/>
-          </w:tcPr>
-          <w:p>
-            <w:pPr>
-              <w:jc w:val="right"/>
-              <w:cnfStyle w:val="000000100000" w:firstRow="0" w:lastRow="0" w:firstColumn="0" w:lastColumn="0" w:oddVBand="0" w:evenVBand="0" w:oddHBand="1" w:evenHBand="0" w:firstRowFirstColumn="0" w:firstRowLastColumn="0" w:lastRowFirstColumn="0" w:lastRowLastColumn="0"/>
-              <w:rPr>
-                <w:sz w:val="20"/>
-                <w:szCs w:val="20"/>
-              </w:rPr>
-            </w:pPr>
-            <w:r>
-              <w:rPr>
-                <w:sz w:val="20"/>
-                <w:szCs w:val="20"/>
-              </w:rPr>
-              <w:t>Client : [UC.Create]</w:t>
-            </w:r>
-          </w:p>
-        </w:tc>
-        <w:tc>
-          <w:tcPr>
-            <w:tcW w:w="753" w:type="dxa"/>
-          </w:tcPr>
-          <w:p>
-            <w:pPr>
-              <w:jc w:val="center"/>
-              <w:cnfStyle w:val="000000100000" w:firstRow="0" w:lastRow="0" w:firstColumn="0" w:lastColumn="0" w:oddVBand="0" w:evenVBand="0" w:oddHBand="1" w:evenHBand="0" w:firstRowFirstColumn="0" w:firstRowLastColumn="0" w:lastRowFirstColumn="0" w:lastRowLastColumn="0"/>
-              <w:rPr>
-                <w:b/>
-              </w:rPr>
-            </w:pPr>
-            <w:r>
-              <w:rPr>
-                <w:b/>
-              </w:rPr>
-              <w:t>E1</w:t>
-            </w:r>
-          </w:p>
-        </w:tc>
-        <w:tc>
-          <w:tcPr>
-            <w:tcW w:w="9609" w:type="dxa"/>
-            <w:gridSpan w:val="3"/>
-          </w:tcPr>
-          <w:p>
-            <w:pPr>
-              <w:cnfStyle w:val="000000100000" w:firstRow="0" w:lastRow="0" w:firstColumn="0" w:lastColumn="0" w:oddVBand="0" w:evenVBand="0" w:oddHBand="1" w:evenHBand="0" w:firstRowFirstColumn="0" w:firstRowLastColumn="0" w:lastRowFirstColumn="0" w:lastRowLastColumn="0"/>
-            </w:pPr>
-            <w:r>
-              <w:t>Le compte client ne peut pas être créé.</w:t>
-            </w:r>
-          </w:p>
-        </w:tc>
-      </w:tr>
-      <w:tr>
-        <w:tc>
-          <w:tcPr>
-            <w:cnfStyle w:val="001000000000" w:firstRow="0" w:lastRow="0" w:firstColumn="1" w:lastColumn="0" w:oddVBand="0" w:evenVBand="0" w:oddHBand="0" w:evenHBand="0" w:firstRowFirstColumn="0" w:firstRowLastColumn="0" w:lastRowFirstColumn="0" w:lastRowLastColumn="0"/>
-            <w:tcW w:w="496" w:type="dxa"/>
-          </w:tcPr>
-          <w:p>
-            <w:pPr>
-              <w:jc w:val="right"/>
-              <w:rPr>
-                <w:b w:val="0"/>
-              </w:rPr>
-            </w:pPr>
-          </w:p>
-        </w:tc>
-        <w:tc>
-          <w:tcPr>
-            <w:tcW w:w="3362" w:type="dxa"/>
-          </w:tcPr>
-          <w:p>
-            <w:pPr>
-              <w:jc w:val="right"/>
-              <w:cnfStyle w:val="000000000000" w:firstRow="0" w:lastRow="0" w:firstColumn="0" w:lastColumn="0" w:oddVBand="0" w:evenVBand="0" w:oddHBand="0" w:evenHBand="0" w:firstRowFirstColumn="0" w:firstRowLastColumn="0" w:lastRowFirstColumn="0" w:lastRowLastColumn="0"/>
-              <w:rPr>
-                <w:sz w:val="20"/>
-                <w:szCs w:val="20"/>
-              </w:rPr>
-            </w:pPr>
-            <w:r>
-              <w:rPr>
-                <w:sz w:val="20"/>
-                <w:szCs w:val="20"/>
-              </w:rPr>
-              <w:t>User : [CO.Create]</w:t>
-            </w:r>
-          </w:p>
-        </w:tc>
-        <w:tc>
-          <w:tcPr>
-            <w:tcW w:w="753" w:type="dxa"/>
-          </w:tcPr>
-          <w:p>
-            <w:pPr>
-              <w:jc w:val="center"/>
-              <w:cnfStyle w:val="000000000000" w:firstRow="0" w:lastRow="0" w:firstColumn="0" w:lastColumn="0" w:oddVBand="0" w:evenVBand="0" w:oddHBand="0" w:evenHBand="0" w:firstRowFirstColumn="0" w:firstRowLastColumn="0" w:lastRowFirstColumn="0" w:lastRowLastColumn="0"/>
-              <w:rPr>
-                <w:b/>
-              </w:rPr>
-            </w:pPr>
-            <w:r>
-              <w:rPr>
-                <w:b/>
-              </w:rPr>
-              <w:t>E2</w:t>
-            </w:r>
-          </w:p>
-        </w:tc>
-        <w:tc>
-          <w:tcPr>
-            <w:tcW w:w="9609" w:type="dxa"/>
-            <w:gridSpan w:val="3"/>
-          </w:tcPr>
-          <w:p>
-            <w:pPr>
-              <w:cnfStyle w:val="000000000000" w:firstRow="0" w:lastRow="0" w:firstColumn="0" w:lastColumn="0" w:oddVBand="0" w:evenVBand="0" w:oddHBand="0" w:evenHBand="0" w:firstRowFirstColumn="0" w:firstRowLastColumn="0" w:lastRowFirstColumn="0" w:lastRowLastColumn="0"/>
-            </w:pPr>
-            <w:r>
-              <w:t>Le compte utilisateur ne peut pas être créé.</w:t>
-            </w:r>
-          </w:p>
-        </w:tc>
-      </w:tr>
-      <w:tr>
-        <w:trPr>
-          <w:cnfStyle w:val="000000100000" w:firstRow="0" w:lastRow="0" w:firstColumn="0" w:lastColumn="0" w:oddVBand="0" w:evenVBand="0" w:oddHBand="1" w:evenHBand="0" w:firstRowFirstColumn="0" w:firstRowLastColumn="0" w:lastRowFirstColumn="0" w:lastRowLastColumn="0"/>
-          <w:trHeight w:val="127"/>
-        </w:trPr>
-        <w:tc>
-          <w:tcPr>
-            <w:cnfStyle w:val="001000000000" w:firstRow="0" w:lastRow="0" w:firstColumn="1" w:lastColumn="0" w:oddVBand="0" w:evenVBand="0" w:oddHBand="0" w:evenHBand="0" w:firstRowFirstColumn="0" w:firstRowLastColumn="0" w:lastRowFirstColumn="0" w:lastRowLastColumn="0"/>
-            <w:tcW w:w="496" w:type="dxa"/>
-          </w:tcPr>
-          <w:p>
-            <w:pPr>
-              <w:jc w:val="right"/>
-              <w:rPr>
-                <w:b w:val="0"/>
-              </w:rPr>
-            </w:pPr>
-          </w:p>
-        </w:tc>
-        <w:tc>
-          <w:tcPr>
-            <w:tcW w:w="3362" w:type="dxa"/>
-          </w:tcPr>
-          <w:p>
-            <w:pPr>
-              <w:jc w:val="right"/>
-              <w:cnfStyle w:val="000000100000" w:firstRow="0" w:lastRow="0" w:firstColumn="0" w:lastColumn="0" w:oddVBand="0" w:evenVBand="0" w:oddHBand="1" w:evenHBand="0" w:firstRowFirstColumn="0" w:firstRowLastColumn="0" w:lastRowFirstColumn="0" w:lastRowLastColumn="0"/>
-              <w:rPr>
-                <w:sz w:val="20"/>
-                <w:szCs w:val="20"/>
-              </w:rPr>
-            </w:pPr>
-            <w:r>
-              <w:rPr>
-                <w:sz w:val="20"/>
-                <w:szCs w:val="20"/>
-              </w:rPr>
-              <w:t>SYS_LINK_FILE</w:t>
-            </w:r>
-          </w:p>
-        </w:tc>
-        <w:tc>
-          <w:tcPr>
-            <w:tcW w:w="753" w:type="dxa"/>
-          </w:tcPr>
-          <w:p>
-            <w:pPr>
-              <w:jc w:val="center"/>
-              <w:cnfStyle w:val="000000100000" w:firstRow="0" w:lastRow="0" w:firstColumn="0" w:lastColumn="0" w:oddVBand="0" w:evenVBand="0" w:oddHBand="1" w:evenHBand="0" w:firstRowFirstColumn="0" w:firstRowLastColumn="0" w:lastRowFirstColumn="0" w:lastRowLastColumn="0"/>
-              <w:rPr>
-                <w:b/>
-              </w:rPr>
-            </w:pPr>
-            <w:r>
-              <w:rPr>
-                <w:b/>
-              </w:rPr>
-              <w:t>E3</w:t>
-            </w:r>
-          </w:p>
-        </w:tc>
-        <w:tc>
-          <w:tcPr>
-            <w:tcW w:w="9609" w:type="dxa"/>
-            <w:gridSpan w:val="3"/>
-          </w:tcPr>
-          <w:p>
-            <w:pPr>
-              <w:cnfStyle w:val="000000100000" w:firstRow="0" w:lastRow="0" w:firstColumn="0" w:lastColumn="0" w:oddVBand="0" w:evenVBand="0" w:oddHBand="1" w:evenHBand="0" w:firstRowFirstColumn="0" w:firstRowLastColumn="0" w:lastRowFirstColumn="0" w:lastRowLastColumn="0"/>
-            </w:pPr>
-            <w:r>
-              <w:t>Le lien symbolique ne peut pas être créé.</w:t>
-            </w:r>
-          </w:p>
-        </w:tc>
-      </w:tr>
-    </w:tbl>
     <w:p>
       <w:pPr>
         <w:rPr>
@@ -5814,6 +4044,14 @@
         </w:rPr>
       </w:pPr>
       <w:r>
+        <w:rPr>
+          <w:rFonts w:asciiTheme="majorHAnsi" w:eastAsiaTheme="majorEastAsia" w:hAnsiTheme="majorHAnsi" w:cstheme="majorBidi"/>
+          <w:b/>
+          <w:bCs/>
+          <w:color w:val="365F91" w:themeColor="accent1" w:themeShade="BF"/>
+          <w:sz w:val="28"/>
+          <w:szCs w:val="28"/>
+        </w:rPr>
         <w:br w:type="page"/>
       </w:r>
     </w:p>
@@ -5823,1011 +4061,18 @@
       </w:pPr>
       <w:r>
         <w:lastRenderedPageBreak/>
-        <w:t>Réalisation</w:t>
-      </w:r>
-      <w:bookmarkEnd w:id="8"/>
-    </w:p>
-    <w:p>
-      <w:pPr>
-        <w:pStyle w:val="Titre2"/>
-      </w:pPr>
-      <w:bookmarkStart w:id="10" w:name="_Toc334797640"/>
-      <w:r>
-        <w:t>Applications Web (Front Office)</w:t>
-      </w:r>
-      <w:bookmarkEnd w:id="10"/>
-    </w:p>
-    <w:p>
-      <w:pPr>
-        <w:pStyle w:val="Titre3"/>
-      </w:pPr>
-      <w:bookmarkStart w:id="11" w:name="_Toc334797641"/>
-      <w:r>
-        <w:t>Liste des Pages HTML</w:t>
-      </w:r>
-      <w:bookmarkEnd w:id="11"/>
-    </w:p>
-    <w:tbl>
-      <w:tblPr>
-        <w:tblStyle w:val="Listeclaire-Accent5"/>
-        <w:tblW w:w="5000" w:type="pct"/>
-        <w:tblLook w:val="04A0" w:firstRow="1" w:lastRow="0" w:firstColumn="1" w:lastColumn="0" w:noHBand="0" w:noVBand="1"/>
-      </w:tblPr>
-      <w:tblGrid>
-        <w:gridCol w:w="2374"/>
-        <w:gridCol w:w="2978"/>
-        <w:gridCol w:w="8868"/>
-      </w:tblGrid>
-      <w:tr>
-        <w:trPr>
-          <w:cnfStyle w:val="100000000000" w:firstRow="1" w:lastRow="0" w:firstColumn="0" w:lastColumn="0" w:oddVBand="0" w:evenVBand="0" w:oddHBand="0" w:evenHBand="0" w:firstRowFirstColumn="0" w:firstRowLastColumn="0" w:lastRowFirstColumn="0" w:lastRowLastColumn="0"/>
-        </w:trPr>
-        <w:tc>
-          <w:tcPr>
-            <w:cnfStyle w:val="001000000000" w:firstRow="0" w:lastRow="0" w:firstColumn="1" w:lastColumn="0" w:oddVBand="0" w:evenVBand="0" w:oddHBand="0" w:evenHBand="0" w:firstRowFirstColumn="0" w:firstRowLastColumn="0" w:lastRowFirstColumn="0" w:lastRowLastColumn="0"/>
-            <w:tcW w:w="835" w:type="pct"/>
-          </w:tcPr>
-          <w:p>
-            <w:r>
-              <w:t>Fichier</w:t>
-            </w:r>
-          </w:p>
-        </w:tc>
-        <w:tc>
-          <w:tcPr>
-            <w:tcW w:w="1047" w:type="pct"/>
-          </w:tcPr>
-          <w:p>
-            <w:pPr>
-              <w:cnfStyle w:val="100000000000" w:firstRow="1" w:lastRow="0" w:firstColumn="0" w:lastColumn="0" w:oddVBand="0" w:evenVBand="0" w:oddHBand="0" w:evenHBand="0" w:firstRowFirstColumn="0" w:firstRowLastColumn="0" w:lastRowFirstColumn="0" w:lastRowLastColumn="0"/>
-            </w:pPr>
-            <w:r>
-              <w:t>Emplacement</w:t>
-            </w:r>
-          </w:p>
-        </w:tc>
-        <w:tc>
-          <w:tcPr>
-            <w:tcW w:w="3118" w:type="pct"/>
-          </w:tcPr>
-          <w:p>
-            <w:pPr>
-              <w:cnfStyle w:val="100000000000" w:firstRow="1" w:lastRow="0" w:firstColumn="0" w:lastColumn="0" w:oddVBand="0" w:evenVBand="0" w:oddHBand="0" w:evenHBand="0" w:firstRowFirstColumn="0" w:firstRowLastColumn="0" w:lastRowFirstColumn="0" w:lastRowLastColumn="0"/>
-            </w:pPr>
-            <w:r>
-              <w:t>Description</w:t>
-            </w:r>
-          </w:p>
-        </w:tc>
-      </w:tr>
-      <w:tr>
-        <w:trPr>
-          <w:cnfStyle w:val="000000100000" w:firstRow="0" w:lastRow="0" w:firstColumn="0" w:lastColumn="0" w:oddVBand="0" w:evenVBand="0" w:oddHBand="1" w:evenHBand="0" w:firstRowFirstColumn="0" w:firstRowLastColumn="0" w:lastRowFirstColumn="0" w:lastRowLastColumn="0"/>
-        </w:trPr>
-        <w:tc>
-          <w:tcPr>
-            <w:cnfStyle w:val="001000000000" w:firstRow="0" w:lastRow="0" w:firstColumn="1" w:lastColumn="0" w:oddVBand="0" w:evenVBand="0" w:oddHBand="0" w:evenHBand="0" w:firstRowFirstColumn="0" w:firstRowLastColumn="0" w:lastRowFirstColumn="0" w:lastRowLastColumn="0"/>
-            <w:tcW w:w="835" w:type="pct"/>
-          </w:tcPr>
-          <w:p>
-            <w:r>
-              <w:t>index.html</w:t>
-            </w:r>
-          </w:p>
-        </w:tc>
-        <w:tc>
-          <w:tcPr>
-            <w:tcW w:w="1047" w:type="pct"/>
-          </w:tcPr>
-          <w:p>
-            <w:pPr>
-              <w:cnfStyle w:val="000000100000" w:firstRow="0" w:lastRow="0" w:firstColumn="0" w:lastColumn="0" w:oddVBand="0" w:evenVBand="0" w:oddHBand="1" w:evenHBand="0" w:firstRowFirstColumn="0" w:firstRowLastColumn="0" w:lastRowFirstColumn="0" w:lastRowLastColumn="0"/>
-            </w:pPr>
-            <w:r>
-              <w:t>private/template/pages</w:t>
-            </w:r>
-          </w:p>
-        </w:tc>
-        <w:tc>
-          <w:tcPr>
-            <w:tcW w:w="3118" w:type="pct"/>
-          </w:tcPr>
-          <w:p>
-            <w:pPr>
-              <w:cnfStyle w:val="000000100000" w:firstRow="0" w:lastRow="0" w:firstColumn="0" w:lastColumn="0" w:oddVBand="0" w:evenVBand="0" w:oddHBand="1" w:evenHBand="0" w:firstRowFirstColumn="0" w:firstRowLastColumn="0" w:lastRowFirstColumn="0" w:lastRowLastColumn="0"/>
-            </w:pPr>
-            <w:r>
-              <w:t>Page d’accueil</w:t>
-            </w:r>
-          </w:p>
-        </w:tc>
-      </w:tr>
-      <w:tr>
-        <w:tc>
-          <w:tcPr>
-            <w:cnfStyle w:val="001000000000" w:firstRow="0" w:lastRow="0" w:firstColumn="1" w:lastColumn="0" w:oddVBand="0" w:evenVBand="0" w:oddHBand="0" w:evenHBand="0" w:firstRowFirstColumn="0" w:firstRowLastColumn="0" w:lastRowFirstColumn="0" w:lastRowLastColumn="0"/>
-            <w:tcW w:w="835" w:type="pct"/>
-          </w:tcPr>
-          <w:p>
-            <w:r>
-              <w:t>default.xml</w:t>
-            </w:r>
-          </w:p>
-        </w:tc>
-        <w:tc>
-          <w:tcPr>
-            <w:tcW w:w="1047" w:type="pct"/>
-          </w:tcPr>
-          <w:p>
-            <w:pPr>
-              <w:cnfStyle w:val="000000000000" w:firstRow="0" w:lastRow="0" w:firstColumn="0" w:lastColumn="0" w:oddVBand="0" w:evenVBand="0" w:oddHBand="0" w:evenHBand="0" w:firstRowFirstColumn="0" w:firstRowLastColumn="0" w:lastRowFirstColumn="0" w:lastRowLastColumn="0"/>
-            </w:pPr>
-            <w:r>
-              <w:t>private/</w:t>
-            </w:r>
-          </w:p>
-        </w:tc>
-        <w:tc>
-          <w:tcPr>
-            <w:tcW w:w="3118" w:type="pct"/>
-          </w:tcPr>
-          <w:p>
-            <w:pPr>
-              <w:cnfStyle w:val="000000000000" w:firstRow="0" w:lastRow="0" w:firstColumn="0" w:lastColumn="0" w:oddVBand="0" w:evenVBand="0" w:oddHBand="0" w:evenHBand="0" w:firstRowFirstColumn="0" w:firstRowLastColumn="0" w:lastRowFirstColumn="0" w:lastRowLastColumn="0"/>
-            </w:pPr>
-            <w:r>
-              <w:t>Schéma de l’application locale</w:t>
-            </w:r>
-          </w:p>
-        </w:tc>
-      </w:tr>
-      <w:tr>
-        <w:trPr>
-          <w:cnfStyle w:val="000000100000" w:firstRow="0" w:lastRow="0" w:firstColumn="0" w:lastColumn="0" w:oddVBand="0" w:evenVBand="0" w:oddHBand="1" w:evenHBand="0" w:firstRowFirstColumn="0" w:firstRowLastColumn="0" w:lastRowFirstColumn="0" w:lastRowLastColumn="0"/>
-        </w:trPr>
-        <w:tc>
-          <w:tcPr>
-            <w:cnfStyle w:val="001000000000" w:firstRow="0" w:lastRow="0" w:firstColumn="1" w:lastColumn="0" w:oddVBand="0" w:evenVBand="0" w:oddHBand="0" w:evenHBand="0" w:firstRowFirstColumn="0" w:firstRowLastColumn="0" w:lastRowFirstColumn="0" w:lastRowLastColumn="0"/>
-            <w:tcW w:w="835" w:type="pct"/>
-          </w:tcPr>
-          <w:p>
-            <w:r>
-              <w:t>default.xml</w:t>
-            </w:r>
-          </w:p>
-        </w:tc>
-        <w:tc>
-          <w:tcPr>
-            <w:tcW w:w="1047" w:type="pct"/>
-          </w:tcPr>
-          <w:p>
-            <w:pPr>
-              <w:cnfStyle w:val="000000100000" w:firstRow="0" w:lastRow="0" w:firstColumn="0" w:lastColumn="0" w:oddVBand="0" w:evenVBand="0" w:oddHBand="1" w:evenHBand="0" w:firstRowFirstColumn="0" w:firstRowLastColumn="0" w:lastRowFirstColumn="0" w:lastRowLastColumn="0"/>
-            </w:pPr>
-            <w:r>
-              <w:t>/</w:t>
-            </w:r>
-          </w:p>
-        </w:tc>
-        <w:tc>
-          <w:tcPr>
-            <w:tcW w:w="3118" w:type="pct"/>
-          </w:tcPr>
-          <w:p>
-            <w:pPr>
-              <w:cnfStyle w:val="000000100000" w:firstRow="0" w:lastRow="0" w:firstColumn="0" w:lastColumn="0" w:oddVBand="0" w:evenVBand="0" w:oddHBand="1" w:evenHBand="0" w:firstRowFirstColumn="0" w:firstRowLastColumn="0" w:lastRowFirstColumn="0" w:lastRowLastColumn="0"/>
-            </w:pPr>
-            <w:r>
-              <w:t>Schéma de l’application locale</w:t>
-            </w:r>
-          </w:p>
-        </w:tc>
-      </w:tr>
-    </w:tbl>
-    <w:p>
-      <w:pPr>
-        <w:pStyle w:val="Titre2"/>
-      </w:pPr>
-      <w:r>
-        <w:t>Base de données SQL</w:t>
+        <w:t>Base de données</w:t>
       </w:r>
     </w:p>
     <w:p>
-      <w:pPr>
-        <w:pStyle w:val="Titre3"/>
-      </w:pPr>
-      <w:bookmarkStart w:id="12" w:name="_Toc331024048"/>
-      <w:bookmarkStart w:id="13" w:name="_Toc331024045"/>
       <w:r>
-        <w:t>Liste des tables</w:t>
-      </w:r>
-      <w:bookmarkEnd w:id="12"/>
-    </w:p>
-    <w:tbl>
-      <w:tblPr>
-        <w:tblStyle w:val="Listeclaire-Accent5"/>
-        <w:tblW w:w="5000" w:type="pct"/>
-        <w:tblLook w:val="04A0" w:firstRow="1" w:lastRow="0" w:firstColumn="1" w:lastColumn="0" w:noHBand="0" w:noVBand="1"/>
-      </w:tblPr>
-      <w:tblGrid>
-        <w:gridCol w:w="3490"/>
-        <w:gridCol w:w="10730"/>
-      </w:tblGrid>
-      <w:tr>
-        <w:trPr>
-          <w:cnfStyle w:val="100000000000" w:firstRow="1" w:lastRow="0" w:firstColumn="0" w:lastColumn="0" w:oddVBand="0" w:evenVBand="0" w:oddHBand="0" w:evenHBand="0" w:firstRowFirstColumn="0" w:firstRowLastColumn="0" w:lastRowFirstColumn="0" w:lastRowLastColumn="0"/>
-        </w:trPr>
-        <w:tc>
-          <w:tcPr>
-            <w:cnfStyle w:val="001000000000" w:firstRow="0" w:lastRow="0" w:firstColumn="1" w:lastColumn="0" w:oddVBand="0" w:evenVBand="0" w:oddHBand="0" w:evenHBand="0" w:firstRowFirstColumn="0" w:firstRowLastColumn="0" w:lastRowFirstColumn="0" w:lastRowLastColumn="0"/>
-            <w:tcW w:w="1227" w:type="pct"/>
-          </w:tcPr>
-          <w:p>
-            <w:r>
-              <w:t>Nom</w:t>
-            </w:r>
-          </w:p>
-        </w:tc>
-        <w:tc>
-          <w:tcPr>
-            <w:tcW w:w="3773" w:type="pct"/>
-          </w:tcPr>
-          <w:p>
-            <w:pPr>
-              <w:cnfStyle w:val="100000000000" w:firstRow="1" w:lastRow="0" w:firstColumn="0" w:lastColumn="0" w:oddVBand="0" w:evenVBand="0" w:oddHBand="0" w:evenHBand="0" w:firstRowFirstColumn="0" w:firstRowLastColumn="0" w:lastRowFirstColumn="0" w:lastRowLastColumn="0"/>
-            </w:pPr>
-            <w:r>
-              <w:t>Usage</w:t>
-            </w:r>
-          </w:p>
-        </w:tc>
-      </w:tr>
-      <w:tr>
-        <w:trPr>
-          <w:cnfStyle w:val="000000100000" w:firstRow="0" w:lastRow="0" w:firstColumn="0" w:lastColumn="0" w:oddVBand="0" w:evenVBand="0" w:oddHBand="1" w:evenHBand="0" w:firstRowFirstColumn="0" w:firstRowLastColumn="0" w:lastRowFirstColumn="0" w:lastRowLastColumn="0"/>
-        </w:trPr>
-        <w:tc>
-          <w:tcPr>
-            <w:cnfStyle w:val="001000000000" w:firstRow="0" w:lastRow="0" w:firstColumn="1" w:lastColumn="0" w:oddVBand="0" w:evenVBand="0" w:oddHBand="0" w:evenHBand="0" w:firstRowFirstColumn="0" w:firstRowLastColumn="0" w:lastRowFirstColumn="0" w:lastRowLastColumn="0"/>
-            <w:tcW w:w="1227" w:type="pct"/>
-          </w:tcPr>
-          <w:p>
-            <w:pPr>
-              <w:rPr>
-                <w:lang w:val="en-US"/>
-              </w:rPr>
-            </w:pPr>
-            <w:r>
-              <w:t>wfw</w:t>
-            </w:r>
-            <w:r>
-              <w:rPr>
-                <w:lang w:val="en-US"/>
-              </w:rPr>
-              <w:t>.</w:t>
-            </w:r>
-            <w:r>
-              <w:rPr>
-                <w:lang w:val="en-US"/>
-              </w:rPr>
-              <w:t>globals</w:t>
-            </w:r>
-          </w:p>
-        </w:tc>
-        <w:tc>
-          <w:tcPr>
-            <w:tcW w:w="3773" w:type="pct"/>
-          </w:tcPr>
-          <w:p>
-            <w:pPr>
-              <w:cnfStyle w:val="000000100000" w:firstRow="0" w:lastRow="0" w:firstColumn="0" w:lastColumn="0" w:oddVBand="0" w:evenVBand="0" w:oddHBand="1" w:evenHBand="0" w:firstRowFirstColumn="0" w:firstRowLastColumn="0" w:lastRowFirstColumn="0" w:lastRowLastColumn="0"/>
-            </w:pPr>
-            <w:r>
-              <w:t>Crée un utilisateur</w:t>
-            </w:r>
-          </w:p>
-        </w:tc>
-      </w:tr>
-      <w:tr>
-        <w:tc>
-          <w:tcPr>
-            <w:cnfStyle w:val="001000000000" w:firstRow="0" w:lastRow="0" w:firstColumn="1" w:lastColumn="0" w:oddVBand="0" w:evenVBand="0" w:oddHBand="0" w:evenHBand="0" w:firstRowFirstColumn="0" w:firstRowLastColumn="0" w:lastRowFirstColumn="0" w:lastRowLastColumn="0"/>
-            <w:tcW w:w="1227" w:type="pct"/>
-          </w:tcPr>
-          <w:p>
-            <w:pPr>
-              <w:rPr>
-                <w:lang w:val="en-US"/>
-              </w:rPr>
-            </w:pPr>
-            <w:r>
-              <w:t>wfw</w:t>
-            </w:r>
-            <w:r>
-              <w:rPr>
-                <w:lang w:val="en-US"/>
-              </w:rPr>
-              <w:t>.dyn_table</w:t>
-            </w:r>
-          </w:p>
-        </w:tc>
-        <w:tc>
-          <w:tcPr>
-            <w:tcW w:w="3773" w:type="pct"/>
-          </w:tcPr>
-          <w:p>
-            <w:pPr>
-              <w:cnfStyle w:val="000000000000" w:firstRow="0" w:lastRow="0" w:firstColumn="0" w:lastColumn="0" w:oddVBand="0" w:evenVBand="0" w:oddHBand="0" w:evenHBand="0" w:firstRowFirstColumn="0" w:firstRowLastColumn="0" w:lastRowFirstColumn="0" w:lastRowLastColumn="0"/>
-            </w:pPr>
-            <w:r>
-              <w:t>Crée une session</w:t>
-            </w:r>
-          </w:p>
-        </w:tc>
-      </w:tr>
-    </w:tbl>
-    <w:p>
-      <w:pPr>
-        <w:pStyle w:val="Titre3"/>
-      </w:pPr>
-      <w:r>
-        <w:t>Liste des types</w:t>
+        <w:t>…</w:t>
       </w:r>
     </w:p>
-    <w:tbl>
-      <w:tblPr>
-        <w:tblStyle w:val="Listeclaire-Accent5"/>
-        <w:tblW w:w="5000" w:type="pct"/>
-        <w:tblLook w:val="04A0" w:firstRow="1" w:lastRow="0" w:firstColumn="1" w:lastColumn="0" w:noHBand="0" w:noVBand="1"/>
-      </w:tblPr>
-      <w:tblGrid>
-        <w:gridCol w:w="3509"/>
-        <w:gridCol w:w="10711"/>
-      </w:tblGrid>
-      <w:tr>
-        <w:trPr>
-          <w:cnfStyle w:val="100000000000" w:firstRow="1" w:lastRow="0" w:firstColumn="0" w:lastColumn="0" w:oddVBand="0" w:evenVBand="0" w:oddHBand="0" w:evenHBand="0" w:firstRowFirstColumn="0" w:firstRowLastColumn="0" w:lastRowFirstColumn="0" w:lastRowLastColumn="0"/>
-        </w:trPr>
-        <w:tc>
-          <w:tcPr>
-            <w:cnfStyle w:val="001000000000" w:firstRow="0" w:lastRow="0" w:firstColumn="1" w:lastColumn="0" w:oddVBand="0" w:evenVBand="0" w:oddHBand="0" w:evenHBand="0" w:firstRowFirstColumn="0" w:firstRowLastColumn="0" w:lastRowFirstColumn="0" w:lastRowLastColumn="0"/>
-            <w:tcW w:w="1234" w:type="pct"/>
-          </w:tcPr>
-          <w:p>
-            <w:r>
-              <w:t>Objet</w:t>
-            </w:r>
-          </w:p>
-        </w:tc>
-        <w:tc>
-          <w:tcPr>
-            <w:tcW w:w="3766" w:type="pct"/>
-          </w:tcPr>
-          <w:p>
-            <w:pPr>
-              <w:cnfStyle w:val="100000000000" w:firstRow="1" w:lastRow="0" w:firstColumn="0" w:lastColumn="0" w:oddVBand="0" w:evenVBand="0" w:oddHBand="0" w:evenHBand="0" w:firstRowFirstColumn="0" w:firstRowLastColumn="0" w:lastRowFirstColumn="0" w:lastRowLastColumn="0"/>
-            </w:pPr>
-            <w:r>
-              <w:t>Description</w:t>
-            </w:r>
-          </w:p>
-        </w:tc>
-      </w:tr>
-      <w:tr>
-        <w:trPr>
-          <w:cnfStyle w:val="000000100000" w:firstRow="0" w:lastRow="0" w:firstColumn="0" w:lastColumn="0" w:oddVBand="0" w:evenVBand="0" w:oddHBand="1" w:evenHBand="0" w:firstRowFirstColumn="0" w:firstRowLastColumn="0" w:lastRowFirstColumn="0" w:lastRowLastColumn="0"/>
-        </w:trPr>
-        <w:tc>
-          <w:tcPr>
-            <w:cnfStyle w:val="001000000000" w:firstRow="0" w:lastRow="0" w:firstColumn="1" w:lastColumn="0" w:oddVBand="0" w:evenVBand="0" w:oddHBand="0" w:evenHBand="0" w:firstRowFirstColumn="0" w:firstRowLastColumn="0" w:lastRowFirstColumn="0" w:lastRowLastColumn="0"/>
-            <w:tcW w:w="1234" w:type="pct"/>
-          </w:tcPr>
-          <w:p>
-            <w:pPr>
-              <w:rPr>
-                <w:lang w:val="en-US"/>
-              </w:rPr>
-            </w:pPr>
-            <w:r>
-              <w:t>wfw.result</w:t>
-            </w:r>
-          </w:p>
-        </w:tc>
-        <w:tc>
-          <w:tcPr>
-            <w:tcW w:w="3766" w:type="pct"/>
-          </w:tcPr>
-          <w:p>
-            <w:pPr>
-              <w:cnfStyle w:val="000000100000" w:firstRow="0" w:lastRow="0" w:firstColumn="0" w:lastColumn="0" w:oddVBand="0" w:evenVBand="0" w:oddHBand="1" w:evenHBand="0" w:firstRowFirstColumn="0" w:firstRowLastColumn="0" w:lastRowFirstColumn="0" w:lastRowLastColumn="0"/>
-            </w:pPr>
-            <w:r>
-              <w:t>Objet de resultat de procédure</w:t>
-            </w:r>
-          </w:p>
-        </w:tc>
-      </w:tr>
-    </w:tbl>
-    <w:p>
-      <w:pPr>
-        <w:pStyle w:val="Titre3"/>
-      </w:pPr>
-      <w:r>
-        <w:t>Liste des Fonctions</w:t>
-      </w:r>
-      <w:bookmarkEnd w:id="13"/>
-    </w:p>
-    <w:tbl>
-      <w:tblPr>
-        <w:tblStyle w:val="Listeclaire-Accent5"/>
-        <w:tblW w:w="5000" w:type="pct"/>
-        <w:tblLook w:val="04A0" w:firstRow="1" w:lastRow="0" w:firstColumn="1" w:lastColumn="0" w:noHBand="0" w:noVBand="1"/>
-      </w:tblPr>
-      <w:tblGrid>
-        <w:gridCol w:w="3490"/>
-        <w:gridCol w:w="10730"/>
-      </w:tblGrid>
-      <w:tr>
-        <w:trPr>
-          <w:cnfStyle w:val="100000000000" w:firstRow="1" w:lastRow="0" w:firstColumn="0" w:lastColumn="0" w:oddVBand="0" w:evenVBand="0" w:oddHBand="0" w:evenHBand="0" w:firstRowFirstColumn="0" w:firstRowLastColumn="0" w:lastRowFirstColumn="0" w:lastRowLastColumn="0"/>
-        </w:trPr>
-        <w:tc>
-          <w:tcPr>
-            <w:cnfStyle w:val="001000000000" w:firstRow="0" w:lastRow="0" w:firstColumn="1" w:lastColumn="0" w:oddVBand="0" w:evenVBand="0" w:oddHBand="0" w:evenHBand="0" w:firstRowFirstColumn="0" w:firstRowLastColumn="0" w:lastRowFirstColumn="0" w:lastRowLastColumn="0"/>
-            <w:tcW w:w="1227" w:type="pct"/>
-          </w:tcPr>
-          <w:p>
-            <w:r>
-              <w:t>Fonction</w:t>
-            </w:r>
-          </w:p>
-        </w:tc>
-        <w:tc>
-          <w:tcPr>
-            <w:tcW w:w="3773" w:type="pct"/>
-          </w:tcPr>
-          <w:p>
-            <w:pPr>
-              <w:cnfStyle w:val="100000000000" w:firstRow="1" w:lastRow="0" w:firstColumn="0" w:lastColumn="0" w:oddVBand="0" w:evenVBand="0" w:oddHBand="0" w:evenHBand="0" w:firstRowFirstColumn="0" w:firstRowLastColumn="0" w:lastRowFirstColumn="0" w:lastRowLastColumn="0"/>
-            </w:pPr>
-            <w:r>
-              <w:t>Description</w:t>
-            </w:r>
-          </w:p>
-        </w:tc>
-      </w:tr>
-      <w:tr>
-        <w:trPr>
-          <w:cnfStyle w:val="000000100000" w:firstRow="0" w:lastRow="0" w:firstColumn="0" w:lastColumn="0" w:oddVBand="0" w:evenVBand="0" w:oddHBand="1" w:evenHBand="0" w:firstRowFirstColumn="0" w:firstRowLastColumn="0" w:lastRowFirstColumn="0" w:lastRowLastColumn="0"/>
-        </w:trPr>
-        <w:tc>
-          <w:tcPr>
-            <w:cnfStyle w:val="001000000000" w:firstRow="0" w:lastRow="0" w:firstColumn="1" w:lastColumn="0" w:oddVBand="0" w:evenVBand="0" w:oddHBand="0" w:evenHBand="0" w:firstRowFirstColumn="0" w:firstRowLastColumn="0" w:lastRowFirstColumn="0" w:lastRowLastColumn="0"/>
-            <w:tcW w:w="1227" w:type="pct"/>
-          </w:tcPr>
-          <w:p>
-            <w:r>
-              <w:t>public.</w:t>
-            </w:r>
-            <w:r>
-              <w:t>bool_to_char</w:t>
-            </w:r>
-          </w:p>
-        </w:tc>
-        <w:tc>
-          <w:tcPr>
-            <w:tcW w:w="3773" w:type="pct"/>
-          </w:tcPr>
-          <w:p>
-            <w:pPr>
-              <w:cnfStyle w:val="000000100000" w:firstRow="0" w:lastRow="0" w:firstColumn="0" w:lastColumn="0" w:oddVBand="0" w:evenVBand="0" w:oddHBand="1" w:evenHBand="0" w:firstRowFirstColumn="0" w:firstRowLastColumn="0" w:lastRowFirstColumn="0" w:lastRowLastColumn="0"/>
-            </w:pPr>
-            <w:r>
-              <w:t>Convertie un boolean en caractère</w:t>
-            </w:r>
-          </w:p>
-        </w:tc>
-      </w:tr>
-      <w:tr>
-        <w:tc>
-          <w:tcPr>
-            <w:cnfStyle w:val="001000000000" w:firstRow="0" w:lastRow="0" w:firstColumn="1" w:lastColumn="0" w:oddVBand="0" w:evenVBand="0" w:oddHBand="0" w:evenHBand="0" w:firstRowFirstColumn="0" w:firstRowLastColumn="0" w:lastRowFirstColumn="0" w:lastRowLastColumn="0"/>
-            <w:tcW w:w="1227" w:type="pct"/>
-          </w:tcPr>
-          <w:p>
-            <w:r>
-              <w:t>wfw.</w:t>
-            </w:r>
-            <w:r>
-              <w:t>set_global</w:t>
-            </w:r>
-          </w:p>
-        </w:tc>
-        <w:tc>
-          <w:tcPr>
-            <w:tcW w:w="3773" w:type="pct"/>
-          </w:tcPr>
-          <w:p>
-            <w:pPr>
-              <w:cnfStyle w:val="000000000000" w:firstRow="0" w:lastRow="0" w:firstColumn="0" w:lastColumn="0" w:oddVBand="0" w:evenVBand="0" w:oddHBand="0" w:evenHBand="0" w:firstRowFirstColumn="0" w:firstRowLastColumn="0" w:lastRowFirstColumn="0" w:lastRowLastColumn="0"/>
-            </w:pPr>
-            <w:r>
-              <w:t>Définit une variable globale</w:t>
-            </w:r>
-          </w:p>
-        </w:tc>
-      </w:tr>
-      <w:tr>
-        <w:trPr>
-          <w:cnfStyle w:val="000000100000" w:firstRow="0" w:lastRow="0" w:firstColumn="0" w:lastColumn="0" w:oddVBand="0" w:evenVBand="0" w:oddHBand="1" w:evenHBand="0" w:firstRowFirstColumn="0" w:firstRowLastColumn="0" w:lastRowFirstColumn="0" w:lastRowLastColumn="0"/>
-        </w:trPr>
-        <w:tc>
-          <w:tcPr>
-            <w:cnfStyle w:val="001000000000" w:firstRow="0" w:lastRow="0" w:firstColumn="1" w:lastColumn="0" w:oddVBand="0" w:evenVBand="0" w:oddHBand="0" w:evenHBand="0" w:firstRowFirstColumn="0" w:firstRowLastColumn="0" w:lastRowFirstColumn="0" w:lastRowLastColumn="0"/>
-            <w:tcW w:w="1227" w:type="pct"/>
-          </w:tcPr>
-          <w:p>
-            <w:r>
-              <w:t>wfw.</w:t>
-            </w:r>
-            <w:r>
-              <w:t>get_global</w:t>
-            </w:r>
-          </w:p>
-        </w:tc>
-        <w:tc>
-          <w:tcPr>
-            <w:tcW w:w="3773" w:type="pct"/>
-          </w:tcPr>
-          <w:p>
-            <w:pPr>
-              <w:cnfStyle w:val="000000100000" w:firstRow="0" w:lastRow="0" w:firstColumn="0" w:lastColumn="0" w:oddVBand="0" w:evenVBand="0" w:oddHBand="1" w:evenHBand="0" w:firstRowFirstColumn="0" w:firstRowLastColumn="0" w:lastRowFirstColumn="0" w:lastRowLastColumn="0"/>
-            </w:pPr>
-            <w:r>
-              <w:t>Obtient une variable globale</w:t>
-            </w:r>
-          </w:p>
-        </w:tc>
-      </w:tr>
-      <w:tr>
-        <w:tc>
-          <w:tcPr>
-            <w:cnfStyle w:val="001000000000" w:firstRow="0" w:lastRow="0" w:firstColumn="1" w:lastColumn="0" w:oddVBand="0" w:evenVBand="0" w:oddHBand="0" w:evenHBand="0" w:firstRowFirstColumn="0" w:firstRowLastColumn="0" w:lastRowFirstColumn="0" w:lastRowLastColumn="0"/>
-            <w:tcW w:w="1227" w:type="pct"/>
-          </w:tcPr>
-          <w:p>
-            <w:r>
-              <w:t>wfw.</w:t>
-            </w:r>
-            <w:r>
-              <w:t>del_global</w:t>
-            </w:r>
-          </w:p>
-        </w:tc>
-        <w:tc>
-          <w:tcPr>
-            <w:tcW w:w="3773" w:type="pct"/>
-          </w:tcPr>
-          <w:p>
-            <w:pPr>
-              <w:cnfStyle w:val="000000000000" w:firstRow="0" w:lastRow="0" w:firstColumn="0" w:lastColumn="0" w:oddVBand="0" w:evenVBand="0" w:oddHBand="0" w:evenHBand="0" w:firstRowFirstColumn="0" w:firstRowLastColumn="0" w:lastRowFirstColumn="0" w:lastRowLastColumn="0"/>
-            </w:pPr>
-            <w:r>
-              <w:t>Supprime une variable globale</w:t>
-            </w:r>
-          </w:p>
-        </w:tc>
-      </w:tr>
-      <w:tr>
-        <w:trPr>
-          <w:cnfStyle w:val="000000100000" w:firstRow="0" w:lastRow="0" w:firstColumn="0" w:lastColumn="0" w:oddVBand="0" w:evenVBand="0" w:oddHBand="1" w:evenHBand="0" w:firstRowFirstColumn="0" w:firstRowLastColumn="0" w:lastRowFirstColumn="0" w:lastRowLastColumn="0"/>
-        </w:trPr>
-        <w:tc>
-          <w:tcPr>
-            <w:cnfStyle w:val="001000000000" w:firstRow="0" w:lastRow="0" w:firstColumn="1" w:lastColumn="0" w:oddVBand="0" w:evenVBand="0" w:oddHBand="0" w:evenHBand="0" w:firstRowFirstColumn="0" w:firstRowLastColumn="0" w:lastRowFirstColumn="0" w:lastRowLastColumn="0"/>
-            <w:tcW w:w="1227" w:type="pct"/>
-          </w:tcPr>
-          <w:p>
-            <w:r>
-              <w:t>wfw.</w:t>
-            </w:r>
-            <w:r>
-              <w:t>create_table</w:t>
-            </w:r>
-          </w:p>
-        </w:tc>
-        <w:tc>
-          <w:tcPr>
-            <w:tcW w:w="3773" w:type="pct"/>
-          </w:tcPr>
-          <w:p>
-            <w:pPr>
-              <w:cnfStyle w:val="000000100000" w:firstRow="0" w:lastRow="0" w:firstColumn="0" w:lastColumn="0" w:oddVBand="0" w:evenVBand="0" w:oddHBand="1" w:evenHBand="0" w:firstRowFirstColumn="0" w:firstRowLastColumn="0" w:lastRowFirstColumn="0" w:lastRowLastColumn="0"/>
-            </w:pPr>
-            <w:r>
-              <w:t>Crée une table dynamique</w:t>
-            </w:r>
-          </w:p>
-        </w:tc>
-      </w:tr>
-      <w:tr>
-        <w:tc>
-          <w:tcPr>
-            <w:cnfStyle w:val="001000000000" w:firstRow="0" w:lastRow="0" w:firstColumn="1" w:lastColumn="0" w:oddVBand="0" w:evenVBand="0" w:oddHBand="0" w:evenHBand="0" w:firstRowFirstColumn="0" w:firstRowLastColumn="0" w:lastRowFirstColumn="0" w:lastRowLastColumn="0"/>
-            <w:tcW w:w="1227" w:type="pct"/>
-          </w:tcPr>
-          <w:p>
-            <w:r>
-              <w:t>wfw.</w:t>
-            </w:r>
-            <w:r>
-              <w:t>drop_table</w:t>
-            </w:r>
-          </w:p>
-        </w:tc>
-        <w:tc>
-          <w:tcPr>
-            <w:tcW w:w="3773" w:type="pct"/>
-          </w:tcPr>
-          <w:p>
-            <w:pPr>
-              <w:cnfStyle w:val="000000000000" w:firstRow="0" w:lastRow="0" w:firstColumn="0" w:lastColumn="0" w:oddVBand="0" w:evenVBand="0" w:oddHBand="0" w:evenHBand="0" w:firstRowFirstColumn="0" w:firstRowLastColumn="0" w:lastRowFirstColumn="0" w:lastRowLastColumn="0"/>
-            </w:pPr>
-            <w:r>
-              <w:t>Supprime une table dynamique</w:t>
-            </w:r>
-          </w:p>
-        </w:tc>
-      </w:tr>
-      <w:tr>
-        <w:trPr>
-          <w:cnfStyle w:val="000000100000" w:firstRow="0" w:lastRow="0" w:firstColumn="0" w:lastColumn="0" w:oddVBand="0" w:evenVBand="0" w:oddHBand="1" w:evenHBand="0" w:firstRowFirstColumn="0" w:firstRowLastColumn="0" w:lastRowFirstColumn="0" w:lastRowLastColumn="0"/>
-        </w:trPr>
-        <w:tc>
-          <w:tcPr>
-            <w:cnfStyle w:val="001000000000" w:firstRow="0" w:lastRow="0" w:firstColumn="1" w:lastColumn="0" w:oddVBand="0" w:evenVBand="0" w:oddHBand="0" w:evenHBand="0" w:firstRowFirstColumn="0" w:firstRowLastColumn="0" w:lastRowFirstColumn="0" w:lastRowLastColumn="0"/>
-            <w:tcW w:w="1227" w:type="pct"/>
-          </w:tcPr>
-          <w:p>
-            <w:r>
-              <w:t>wfw.</w:t>
-            </w:r>
-            <w:r>
-              <w:t>add_table_column</w:t>
-            </w:r>
-          </w:p>
-        </w:tc>
-        <w:tc>
-          <w:tcPr>
-            <w:tcW w:w="3773" w:type="pct"/>
-          </w:tcPr>
-          <w:p>
-            <w:pPr>
-              <w:cnfStyle w:val="000000100000" w:firstRow="0" w:lastRow="0" w:firstColumn="0" w:lastColumn="0" w:oddVBand="0" w:evenVBand="0" w:oddHBand="1" w:evenHBand="0" w:firstRowFirstColumn="0" w:firstRowLastColumn="0" w:lastRowFirstColumn="0" w:lastRowLastColumn="0"/>
-            </w:pPr>
-            <w:r>
-              <w:t>Ajoute une entree à une table dynamique</w:t>
-            </w:r>
-          </w:p>
-        </w:tc>
-      </w:tr>
-    </w:tbl>
-    <w:p>
-      <w:pPr>
-        <w:pStyle w:val="Titre3"/>
-      </w:pPr>
-      <w:bookmarkStart w:id="14" w:name="_Toc331024046"/>
-      <w:r>
-        <w:t>Liste des Scripts</w:t>
-      </w:r>
-      <w:bookmarkEnd w:id="14"/>
-    </w:p>
-    <w:tbl>
-      <w:tblPr>
-        <w:tblStyle w:val="Listeclaire-Accent5"/>
-        <w:tblW w:w="5000" w:type="pct"/>
-        <w:tblLook w:val="04A0" w:firstRow="1" w:lastRow="0" w:firstColumn="1" w:lastColumn="0" w:noHBand="0" w:noVBand="1"/>
-      </w:tblPr>
-      <w:tblGrid>
-        <w:gridCol w:w="958"/>
-        <w:gridCol w:w="2551"/>
-        <w:gridCol w:w="6408"/>
-        <w:gridCol w:w="4303"/>
-      </w:tblGrid>
-      <w:tr>
-        <w:trPr>
-          <w:cnfStyle w:val="100000000000" w:firstRow="1" w:lastRow="0" w:firstColumn="0" w:lastColumn="0" w:oddVBand="0" w:evenVBand="0" w:oddHBand="0" w:evenHBand="0" w:firstRowFirstColumn="0" w:firstRowLastColumn="0" w:lastRowFirstColumn="0" w:lastRowLastColumn="0"/>
-        </w:trPr>
-        <w:tc>
-          <w:tcPr>
-            <w:cnfStyle w:val="001000000000" w:firstRow="0" w:lastRow="0" w:firstColumn="1" w:lastColumn="0" w:oddVBand="0" w:evenVBand="0" w:oddHBand="0" w:evenHBand="0" w:firstRowFirstColumn="0" w:firstRowLastColumn="0" w:lastRowFirstColumn="0" w:lastRowLastColumn="0"/>
-            <w:tcW w:w="337" w:type="pct"/>
-          </w:tcPr>
-          <w:p>
-            <w:r>
-              <w:t>Exécution</w:t>
-            </w:r>
-          </w:p>
-        </w:tc>
-        <w:tc>
-          <w:tcPr>
-            <w:tcW w:w="897" w:type="pct"/>
-          </w:tcPr>
-          <w:p>
-            <w:pPr>
-              <w:cnfStyle w:val="100000000000" w:firstRow="1" w:lastRow="0" w:firstColumn="0" w:lastColumn="0" w:oddVBand="0" w:evenVBand="0" w:oddHBand="0" w:evenHBand="0" w:firstRowFirstColumn="0" w:firstRowLastColumn="0" w:lastRowFirstColumn="0" w:lastRowLastColumn="0"/>
-            </w:pPr>
-            <w:r>
-              <w:t>Fichier</w:t>
-            </w:r>
-          </w:p>
-        </w:tc>
-        <w:tc>
-          <w:tcPr>
-            <w:tcW w:w="2253" w:type="pct"/>
-          </w:tcPr>
-          <w:p>
-            <w:pPr>
-              <w:cnfStyle w:val="100000000000" w:firstRow="1" w:lastRow="0" w:firstColumn="0" w:lastColumn="0" w:oddVBand="0" w:evenVBand="0" w:oddHBand="0" w:evenHBand="0" w:firstRowFirstColumn="0" w:firstRowLastColumn="0" w:lastRowFirstColumn="0" w:lastRowLastColumn="0"/>
-            </w:pPr>
-            <w:r>
-              <w:t>Description</w:t>
-            </w:r>
-          </w:p>
-        </w:tc>
-        <w:tc>
-          <w:tcPr>
-            <w:tcW w:w="1513" w:type="pct"/>
-          </w:tcPr>
-          <w:p>
-            <w:pPr>
-              <w:cnfStyle w:val="100000000000" w:firstRow="1" w:lastRow="0" w:firstColumn="0" w:lastColumn="0" w:oddVBand="0" w:evenVBand="0" w:oddHBand="0" w:evenHBand="0" w:firstRowFirstColumn="0" w:firstRowLastColumn="0" w:lastRowFirstColumn="0" w:lastRowLastColumn="0"/>
-            </w:pPr>
-            <w:r>
-              <w:t>Rôle</w:t>
-            </w:r>
-          </w:p>
-        </w:tc>
-      </w:tr>
-      <w:tr>
-        <w:trPr>
-          <w:cnfStyle w:val="000000100000" w:firstRow="0" w:lastRow="0" w:firstColumn="0" w:lastColumn="0" w:oddVBand="0" w:evenVBand="0" w:oddHBand="1" w:evenHBand="0" w:firstRowFirstColumn="0" w:firstRowLastColumn="0" w:lastRowFirstColumn="0" w:lastRowLastColumn="0"/>
-        </w:trPr>
-        <w:tc>
-          <w:tcPr>
-            <w:cnfStyle w:val="001000000000" w:firstRow="0" w:lastRow="0" w:firstColumn="1" w:lastColumn="0" w:oddVBand="0" w:evenVBand="0" w:oddHBand="0" w:evenHBand="0" w:firstRowFirstColumn="0" w:firstRowLastColumn="0" w:lastRowFirstColumn="0" w:lastRowLastColumn="0"/>
-            <w:tcW w:w="337" w:type="pct"/>
-          </w:tcPr>
-          <w:p>
-            <w:r>
-              <w:t>1</w:t>
-            </w:r>
-          </w:p>
-        </w:tc>
-        <w:tc>
-          <w:tcPr>
-            <w:tcW w:w="897" w:type="pct"/>
-          </w:tcPr>
-          <w:p>
-            <w:pPr>
-              <w:cnfStyle w:val="000000100000" w:firstRow="0" w:lastRow="0" w:firstColumn="0" w:lastColumn="0" w:oddVBand="0" w:evenVBand="0" w:oddHBand="1" w:evenHBand="0" w:firstRowFirstColumn="0" w:firstRowLastColumn="0" w:lastRowFirstColumn="0" w:lastRowLastColumn="0"/>
-            </w:pPr>
-            <w:r>
-              <w:t>create.sql</w:t>
-            </w:r>
-          </w:p>
-        </w:tc>
-        <w:tc>
-          <w:tcPr>
-            <w:tcW w:w="2253" w:type="pct"/>
-          </w:tcPr>
-          <w:p>
-            <w:pPr>
-              <w:cnfStyle w:val="000000100000" w:firstRow="0" w:lastRow="0" w:firstColumn="0" w:lastColumn="0" w:oddVBand="0" w:evenVBand="0" w:oddHBand="1" w:evenHBand="0" w:firstRowFirstColumn="0" w:firstRowLastColumn="0" w:lastRowFirstColumn="0" w:lastRowLastColumn="0"/>
-            </w:pPr>
-            <w:r>
-              <w:t>Crée le schéma</w:t>
-            </w:r>
-          </w:p>
-        </w:tc>
-        <w:tc>
-          <w:tcPr>
-            <w:tcW w:w="1513" w:type="pct"/>
-          </w:tcPr>
-          <w:p>
-            <w:pPr>
-              <w:cnfStyle w:val="000000100000" w:firstRow="0" w:lastRow="0" w:firstColumn="0" w:lastColumn="0" w:oddVBand="0" w:evenVBand="0" w:oddHBand="1" w:evenHBand="0" w:firstRowFirstColumn="0" w:firstRowLastColumn="0" w:lastRowFirstColumn="0" w:lastRowLastColumn="0"/>
-            </w:pPr>
-            <w:r>
-              <w:t>Intégration</w:t>
-            </w:r>
-          </w:p>
-        </w:tc>
-      </w:tr>
-      <w:tr>
-        <w:tc>
-          <w:tcPr>
-            <w:cnfStyle w:val="001000000000" w:firstRow="0" w:lastRow="0" w:firstColumn="1" w:lastColumn="0" w:oddVBand="0" w:evenVBand="0" w:oddHBand="0" w:evenHBand="0" w:firstRowFirstColumn="0" w:firstRowLastColumn="0" w:lastRowFirstColumn="0" w:lastRowLastColumn="0"/>
-            <w:tcW w:w="337" w:type="pct"/>
-          </w:tcPr>
-          <w:p>
-            <w:r>
-              <w:lastRenderedPageBreak/>
-              <w:t>2</w:t>
-            </w:r>
-          </w:p>
-        </w:tc>
-        <w:tc>
-          <w:tcPr>
-            <w:tcW w:w="897" w:type="pct"/>
-          </w:tcPr>
-          <w:p>
-            <w:pPr>
-              <w:cnfStyle w:val="000000000000" w:firstRow="0" w:lastRow="0" w:firstColumn="0" w:lastColumn="0" w:oddVBand="0" w:evenVBand="0" w:oddHBand="0" w:evenHBand="0" w:firstRowFirstColumn="0" w:firstRowLastColumn="0" w:lastRowFirstColumn="0" w:lastRowLastColumn="0"/>
-            </w:pPr>
-            <w:r>
-              <w:t>tables.sql</w:t>
-            </w:r>
-          </w:p>
-        </w:tc>
-        <w:tc>
-          <w:tcPr>
-            <w:tcW w:w="2253" w:type="pct"/>
-          </w:tcPr>
-          <w:p>
-            <w:pPr>
-              <w:cnfStyle w:val="000000000000" w:firstRow="0" w:lastRow="0" w:firstColumn="0" w:lastColumn="0" w:oddVBand="0" w:evenVBand="0" w:oddHBand="0" w:evenHBand="0" w:firstRowFirstColumn="0" w:firstRowLastColumn="0" w:lastRowFirstColumn="0" w:lastRowLastColumn="0"/>
-            </w:pPr>
-            <w:r>
-              <w:t>Crée les tables et les contraintes</w:t>
-            </w:r>
-          </w:p>
-        </w:tc>
-        <w:tc>
-          <w:tcPr>
-            <w:tcW w:w="1513" w:type="pct"/>
-          </w:tcPr>
-          <w:p>
-            <w:pPr>
-              <w:cnfStyle w:val="000000000000" w:firstRow="0" w:lastRow="0" w:firstColumn="0" w:lastColumn="0" w:oddVBand="0" w:evenVBand="0" w:oddHBand="0" w:evenHBand="0" w:firstRowFirstColumn="0" w:firstRowLastColumn="0" w:lastRowFirstColumn="0" w:lastRowLastColumn="0"/>
-            </w:pPr>
-            <w:r>
-              <w:t>Intégration</w:t>
-            </w:r>
-          </w:p>
-        </w:tc>
-      </w:tr>
-      <w:tr>
-        <w:trPr>
-          <w:cnfStyle w:val="000000100000" w:firstRow="0" w:lastRow="0" w:firstColumn="0" w:lastColumn="0" w:oddVBand="0" w:evenVBand="0" w:oddHBand="1" w:evenHBand="0" w:firstRowFirstColumn="0" w:firstRowLastColumn="0" w:lastRowFirstColumn="0" w:lastRowLastColumn="0"/>
-        </w:trPr>
-        <w:tc>
-          <w:tcPr>
-            <w:cnfStyle w:val="001000000000" w:firstRow="0" w:lastRow="0" w:firstColumn="1" w:lastColumn="0" w:oddVBand="0" w:evenVBand="0" w:oddHBand="0" w:evenHBand="0" w:firstRowFirstColumn="0" w:firstRowLastColumn="0" w:lastRowFirstColumn="0" w:lastRowLastColumn="0"/>
-            <w:tcW w:w="337" w:type="pct"/>
-          </w:tcPr>
-          <w:p>
-            <w:r>
-              <w:t>3</w:t>
-            </w:r>
-          </w:p>
-        </w:tc>
-        <w:tc>
-          <w:tcPr>
-            <w:tcW w:w="897" w:type="pct"/>
-          </w:tcPr>
-          <w:p>
-            <w:pPr>
-              <w:cnfStyle w:val="000000100000" w:firstRow="0" w:lastRow="0" w:firstColumn="0" w:lastColumn="0" w:oddVBand="0" w:evenVBand="0" w:oddHBand="1" w:evenHBand="0" w:firstRowFirstColumn="0" w:firstRowLastColumn="0" w:lastRowFirstColumn="0" w:lastRowLastColumn="0"/>
-            </w:pPr>
-            <w:r>
-              <w:t>function</w:t>
-            </w:r>
-            <w:r>
-              <w:t>.sql</w:t>
-            </w:r>
-          </w:p>
-        </w:tc>
-        <w:tc>
-          <w:tcPr>
-            <w:tcW w:w="2253" w:type="pct"/>
-          </w:tcPr>
-          <w:p>
-            <w:pPr>
-              <w:cnfStyle w:val="000000100000" w:firstRow="0" w:lastRow="0" w:firstColumn="0" w:lastColumn="0" w:oddVBand="0" w:evenVBand="0" w:oddHBand="1" w:evenHBand="0" w:firstRowFirstColumn="0" w:firstRowLastColumn="0" w:lastRowFirstColumn="0" w:lastRowLastColumn="0"/>
-            </w:pPr>
-            <w:r>
-              <w:t>Crée</w:t>
-            </w:r>
-            <w:r>
-              <w:t xml:space="preserve"> </w:t>
-            </w:r>
-            <w:r>
-              <w:t>les f</w:t>
-            </w:r>
-            <w:r>
-              <w:t xml:space="preserve">onctions et </w:t>
-            </w:r>
-            <w:r>
-              <w:t>o</w:t>
-            </w:r>
-            <w:r>
-              <w:t>bjets</w:t>
-            </w:r>
-          </w:p>
-        </w:tc>
-        <w:tc>
-          <w:tcPr>
-            <w:tcW w:w="1513" w:type="pct"/>
-          </w:tcPr>
-          <w:p>
-            <w:pPr>
-              <w:cnfStyle w:val="000000100000" w:firstRow="0" w:lastRow="0" w:firstColumn="0" w:lastColumn="0" w:oddVBand="0" w:evenVBand="0" w:oddHBand="1" w:evenHBand="0" w:firstRowFirstColumn="0" w:firstRowLastColumn="0" w:lastRowFirstColumn="0" w:lastRowLastColumn="0"/>
-            </w:pPr>
-            <w:r>
-              <w:t>Intégration</w:t>
-            </w:r>
-          </w:p>
-        </w:tc>
-      </w:tr>
-      <w:tr>
-        <w:tc>
-          <w:tcPr>
-            <w:cnfStyle w:val="001000000000" w:firstRow="0" w:lastRow="0" w:firstColumn="1" w:lastColumn="0" w:oddVBand="0" w:evenVBand="0" w:oddHBand="0" w:evenHBand="0" w:firstRowFirstColumn="0" w:firstRowLastColumn="0" w:lastRowFirstColumn="0" w:lastRowLastColumn="0"/>
-            <w:tcW w:w="337" w:type="pct"/>
-          </w:tcPr>
-          <w:p>
-            <w:r>
-              <w:t>4</w:t>
-            </w:r>
-          </w:p>
-        </w:tc>
-        <w:tc>
-          <w:tcPr>
-            <w:tcW w:w="897" w:type="pct"/>
-          </w:tcPr>
-          <w:p>
-            <w:pPr>
-              <w:cnfStyle w:val="000000000000" w:firstRow="0" w:lastRow="0" w:firstColumn="0" w:lastColumn="0" w:oddVBand="0" w:evenVBand="0" w:oddHBand="0" w:evenHBand="0" w:firstRowFirstColumn="0" w:firstRowLastColumn="0" w:lastRowFirstColumn="0" w:lastRowLastColumn="0"/>
-            </w:pPr>
-            <w:r>
-              <w:t>populate.sql</w:t>
-            </w:r>
-          </w:p>
-        </w:tc>
-        <w:tc>
-          <w:tcPr>
-            <w:tcW w:w="2253" w:type="pct"/>
-          </w:tcPr>
-          <w:p>
-            <w:pPr>
-              <w:cnfStyle w:val="000000000000" w:firstRow="0" w:lastRow="0" w:firstColumn="0" w:lastColumn="0" w:oddVBand="0" w:evenVBand="0" w:oddHBand="0" w:evenHBand="0" w:firstRowFirstColumn="0" w:firstRowLastColumn="0" w:lastRowFirstColumn="0" w:lastRowLastColumn="0"/>
-            </w:pPr>
-            <w:r>
-              <w:t>Initialise les données de la base</w:t>
-            </w:r>
-          </w:p>
-        </w:tc>
-        <w:tc>
-          <w:tcPr>
-            <w:tcW w:w="1513" w:type="pct"/>
-          </w:tcPr>
-          <w:p>
-            <w:pPr>
-              <w:cnfStyle w:val="000000000000" w:firstRow="0" w:lastRow="0" w:firstColumn="0" w:lastColumn="0" w:oddVBand="0" w:evenVBand="0" w:oddHBand="0" w:evenHBand="0" w:firstRowFirstColumn="0" w:firstRowLastColumn="0" w:lastRowFirstColumn="0" w:lastRowLastColumn="0"/>
-            </w:pPr>
-            <w:r>
-              <w:t>Jeu de test</w:t>
-            </w:r>
-          </w:p>
-        </w:tc>
-      </w:tr>
-    </w:tbl>
-    <w:p/>
     <w:sectPr>
-      <w:footerReference w:type="default" r:id="rId10"/>
-      <w:footerReference w:type="first" r:id="rId11"/>
-      <w:pgSz w:w="16838" w:h="11906" w:orient="landscape"/>
+      <w:footerReference w:type="default" r:id="rId17"/>
+      <w:footerReference w:type="first" r:id="rId18"/>
+      <w:pgSz w:w="11906" w:h="16838"/>
       <w:pgMar w:top="1417" w:right="1417" w:bottom="1417" w:left="1417" w:header="709" w:footer="709" w:gutter="0"/>
       <w:pgNumType w:start="0"/>
       <w:cols w:space="708"/>
@@ -6934,13 +4179,7 @@
       <w:rPr>
         <w:rFonts w:eastAsia="Times New Roman" w:cs="Times New Roman"/>
       </w:rPr>
-      <w:t>1.</w:t>
-    </w:r>
-    <w:r>
-      <w:rPr>
-        <w:rFonts w:eastAsia="Times New Roman" w:cs="Times New Roman"/>
-      </w:rPr>
-      <w:t>4</w:t>
+      <w:t>1.7</w:t>
     </w:r>
   </w:p>
   <w:p>
@@ -6980,7 +4219,18 @@
         <w:rFonts w:eastAsia="Times New Roman" w:cs="Times New Roman"/>
       </w:rPr>
       <w:tab/>
-      <w:t>AUGUEY THOMAS</w:t>
+    </w:r>
+    <w:r>
+      <w:rPr>
+        <w:rFonts w:eastAsia="Times New Roman" w:cs="Times New Roman"/>
+      </w:rPr>
+      <w:t xml:space="preserve">Thomas </w:t>
+    </w:r>
+    <w:r>
+      <w:rPr>
+        <w:rFonts w:eastAsia="Times New Roman" w:cs="Times New Roman"/>
+      </w:rPr>
+      <w:t xml:space="preserve">AUGUEY </w:t>
     </w:r>
   </w:p>
   <w:p>
@@ -7000,7 +4250,21 @@
         <w:rFonts w:eastAsia="Times New Roman" w:cs="Times New Roman"/>
         <w:b/>
       </w:rPr>
-      <w:t>Date :</w:t>
+      <w:t>Date</w:t>
+    </w:r>
+    <w:r>
+      <w:rPr>
+        <w:rFonts w:eastAsia="Times New Roman" w:cs="Times New Roman"/>
+        <w:b/>
+      </w:rPr>
+      <w:t xml:space="preserve"> création</w:t>
+    </w:r>
+    <w:r>
+      <w:rPr>
+        <w:rFonts w:eastAsia="Times New Roman" w:cs="Times New Roman"/>
+        <w:b/>
+      </w:rPr>
+      <w:t> :</w:t>
     </w:r>
     <w:r>
       <w:rPr>
@@ -7045,7 +4309,12 @@
         <w:rFonts w:eastAsia="Times New Roman" w:cs="Times New Roman"/>
       </w:rPr>
       <w:tab/>
-      <w:t>25/07/2012</w:t>
+    </w:r>
+    <w:r>
+      <w:rPr>
+        <w:rFonts w:eastAsia="Times New Roman" w:cs="Times New Roman"/>
+      </w:rPr>
+      <w:t>16/01/2013</w:t>
     </w:r>
     <w:r>
       <w:rPr>
@@ -7065,10 +4334,10 @@
       <w:jc w:val="right"/>
     </w:pPr>
     <w:r>
-      <w:t xml:space="preserve">Webframework : </w:t>
+      <w:t xml:space="preserve">Librairie </w:t>
     </w:r>
     <w:r>
-      <w:t>Librairies</w:t>
+      <w:t>Webframework </w:t>
     </w:r>
   </w:p>
   <w:p>
@@ -7111,6 +4380,119 @@
 <file path=word/numbering.xml><?xml version="1.0" encoding="utf-8"?>
 <w:numbering xmlns:wpc="http://schemas.microsoft.com/office/word/2010/wordprocessingCanvas" xmlns:mc="http://schemas.openxmlformats.org/markup-compatibility/2006" xmlns:o="urn:schemas-microsoft-com:office:office" xmlns:r="http://schemas.openxmlformats.org/officeDocument/2006/relationships" xmlns:m="http://schemas.openxmlformats.org/officeDocument/2006/math" xmlns:v="urn:schemas-microsoft-com:vml" xmlns:wp14="http://schemas.microsoft.com/office/word/2010/wordprocessingDrawing" xmlns:wp="http://schemas.openxmlformats.org/drawingml/2006/wordprocessingDrawing" xmlns:w10="urn:schemas-microsoft-com:office:word" xmlns:w="http://schemas.openxmlformats.org/wordprocessingml/2006/main" xmlns:w14="http://schemas.microsoft.com/office/word/2010/wordml" xmlns:wpg="http://schemas.microsoft.com/office/word/2010/wordprocessingGroup" xmlns:wpi="http://schemas.microsoft.com/office/word/2010/wordprocessingInk" xmlns:wne="http://schemas.microsoft.com/office/word/2006/wordml" xmlns:wps="http://schemas.microsoft.com/office/word/2010/wordprocessingShape" mc:Ignorable="w14 wp14">
   <w:abstractNum w:abstractNumId="0">
+    <w:nsid w:val="052B7721"/>
+    <w:multiLevelType w:val="hybridMultilevel"/>
+    <w:tmpl w:val="0B46018C"/>
+    <w:lvl w:ilvl="0" w:tplc="040C0001">
+      <w:start w:val="1"/>
+      <w:numFmt w:val="bullet"/>
+      <w:lvlText w:val=""/>
+      <w:lvlJc w:val="left"/>
+      <w:pPr>
+        <w:ind w:left="720" w:hanging="360"/>
+      </w:pPr>
+      <w:rPr>
+        <w:rFonts w:ascii="Symbol" w:hAnsi="Symbol" w:hint="default"/>
+      </w:rPr>
+    </w:lvl>
+    <w:lvl w:ilvl="1" w:tplc="040C0003" w:tentative="1">
+      <w:start w:val="1"/>
+      <w:numFmt w:val="bullet"/>
+      <w:lvlText w:val="o"/>
+      <w:lvlJc w:val="left"/>
+      <w:pPr>
+        <w:ind w:left="1440" w:hanging="360"/>
+      </w:pPr>
+      <w:rPr>
+        <w:rFonts w:ascii="Courier New" w:hAnsi="Courier New" w:cs="Courier New" w:hint="default"/>
+      </w:rPr>
+    </w:lvl>
+    <w:lvl w:ilvl="2" w:tplc="040C0005" w:tentative="1">
+      <w:start w:val="1"/>
+      <w:numFmt w:val="bullet"/>
+      <w:lvlText w:val=""/>
+      <w:lvlJc w:val="left"/>
+      <w:pPr>
+        <w:ind w:left="2160" w:hanging="360"/>
+      </w:pPr>
+      <w:rPr>
+        <w:rFonts w:ascii="Wingdings" w:hAnsi="Wingdings" w:hint="default"/>
+      </w:rPr>
+    </w:lvl>
+    <w:lvl w:ilvl="3" w:tplc="040C0001" w:tentative="1">
+      <w:start w:val="1"/>
+      <w:numFmt w:val="bullet"/>
+      <w:lvlText w:val=""/>
+      <w:lvlJc w:val="left"/>
+      <w:pPr>
+        <w:ind w:left="2880" w:hanging="360"/>
+      </w:pPr>
+      <w:rPr>
+        <w:rFonts w:ascii="Symbol" w:hAnsi="Symbol" w:hint="default"/>
+      </w:rPr>
+    </w:lvl>
+    <w:lvl w:ilvl="4" w:tplc="040C0003" w:tentative="1">
+      <w:start w:val="1"/>
+      <w:numFmt w:val="bullet"/>
+      <w:lvlText w:val="o"/>
+      <w:lvlJc w:val="left"/>
+      <w:pPr>
+        <w:ind w:left="3600" w:hanging="360"/>
+      </w:pPr>
+      <w:rPr>
+        <w:rFonts w:ascii="Courier New" w:hAnsi="Courier New" w:cs="Courier New" w:hint="default"/>
+      </w:rPr>
+    </w:lvl>
+    <w:lvl w:ilvl="5" w:tplc="040C0005" w:tentative="1">
+      <w:start w:val="1"/>
+      <w:numFmt w:val="bullet"/>
+      <w:lvlText w:val=""/>
+      <w:lvlJc w:val="left"/>
+      <w:pPr>
+        <w:ind w:left="4320" w:hanging="360"/>
+      </w:pPr>
+      <w:rPr>
+        <w:rFonts w:ascii="Wingdings" w:hAnsi="Wingdings" w:hint="default"/>
+      </w:rPr>
+    </w:lvl>
+    <w:lvl w:ilvl="6" w:tplc="040C0001" w:tentative="1">
+      <w:start w:val="1"/>
+      <w:numFmt w:val="bullet"/>
+      <w:lvlText w:val=""/>
+      <w:lvlJc w:val="left"/>
+      <w:pPr>
+        <w:ind w:left="5040" w:hanging="360"/>
+      </w:pPr>
+      <w:rPr>
+        <w:rFonts w:ascii="Symbol" w:hAnsi="Symbol" w:hint="default"/>
+      </w:rPr>
+    </w:lvl>
+    <w:lvl w:ilvl="7" w:tplc="040C0003" w:tentative="1">
+      <w:start w:val="1"/>
+      <w:numFmt w:val="bullet"/>
+      <w:lvlText w:val="o"/>
+      <w:lvlJc w:val="left"/>
+      <w:pPr>
+        <w:ind w:left="5760" w:hanging="360"/>
+      </w:pPr>
+      <w:rPr>
+        <w:rFonts w:ascii="Courier New" w:hAnsi="Courier New" w:cs="Courier New" w:hint="default"/>
+      </w:rPr>
+    </w:lvl>
+    <w:lvl w:ilvl="8" w:tplc="040C0005" w:tentative="1">
+      <w:start w:val="1"/>
+      <w:numFmt w:val="bullet"/>
+      <w:lvlText w:val=""/>
+      <w:lvlJc w:val="left"/>
+      <w:pPr>
+        <w:ind w:left="6480" w:hanging="360"/>
+      </w:pPr>
+      <w:rPr>
+        <w:rFonts w:ascii="Wingdings" w:hAnsi="Wingdings" w:hint="default"/>
+      </w:rPr>
+    </w:lvl>
+  </w:abstractNum>
+  <w:abstractNum w:abstractNumId="1">
     <w:nsid w:val="05815B11"/>
     <w:multiLevelType w:val="hybridMultilevel"/>
     <w:tmpl w:val="C22C8CD0"/>
@@ -7196,7 +4578,7 @@
       </w:pPr>
     </w:lvl>
   </w:abstractNum>
-  <w:abstractNum w:abstractNumId="1">
+  <w:abstractNum w:abstractNumId="2">
     <w:nsid w:val="0BF26256"/>
     <w:multiLevelType w:val="hybridMultilevel"/>
     <w:tmpl w:val="BD5634CC"/>
@@ -7309,7 +4691,7 @@
       </w:rPr>
     </w:lvl>
   </w:abstractNum>
-  <w:abstractNum w:abstractNumId="2">
+  <w:abstractNum w:abstractNumId="3">
     <w:nsid w:val="11B4561A"/>
     <w:multiLevelType w:val="hybridMultilevel"/>
     <w:tmpl w:val="4148E1A4"/>
@@ -7398,7 +4780,7 @@
       </w:pPr>
     </w:lvl>
   </w:abstractNum>
-  <w:abstractNum w:abstractNumId="3">
+  <w:abstractNum w:abstractNumId="4">
     <w:nsid w:val="11B627DF"/>
     <w:multiLevelType w:val="hybridMultilevel"/>
     <w:tmpl w:val="9F36459C"/>
@@ -7511,7 +4893,7 @@
       </w:rPr>
     </w:lvl>
   </w:abstractNum>
-  <w:abstractNum w:abstractNumId="4">
+  <w:abstractNum w:abstractNumId="5">
     <w:nsid w:val="148E3636"/>
     <w:multiLevelType w:val="hybridMultilevel"/>
     <w:tmpl w:val="E0F83444"/>
@@ -7597,7 +4979,7 @@
       </w:pPr>
     </w:lvl>
   </w:abstractNum>
-  <w:abstractNum w:abstractNumId="5">
+  <w:abstractNum w:abstractNumId="6">
     <w:nsid w:val="18EF42E2"/>
     <w:multiLevelType w:val="hybridMultilevel"/>
     <w:tmpl w:val="2152A022"/>
@@ -7710,7 +5092,7 @@
       </w:rPr>
     </w:lvl>
   </w:abstractNum>
-  <w:abstractNum w:abstractNumId="6">
+  <w:abstractNum w:abstractNumId="7">
     <w:nsid w:val="1A2A6C44"/>
     <w:multiLevelType w:val="hybridMultilevel"/>
     <w:tmpl w:val="6250FE42"/>
@@ -7823,7 +5205,7 @@
       </w:rPr>
     </w:lvl>
   </w:abstractNum>
-  <w:abstractNum w:abstractNumId="7">
+  <w:abstractNum w:abstractNumId="8">
     <w:nsid w:val="25D46389"/>
     <w:multiLevelType w:val="hybridMultilevel"/>
     <w:tmpl w:val="712C45CE"/>
@@ -7909,7 +5291,7 @@
       </w:pPr>
     </w:lvl>
   </w:abstractNum>
-  <w:abstractNum w:abstractNumId="8">
+  <w:abstractNum w:abstractNumId="9">
     <w:nsid w:val="2A2B65D7"/>
     <w:multiLevelType w:val="hybridMultilevel"/>
     <w:tmpl w:val="4844B8AE"/>
@@ -7995,7 +5377,7 @@
       </w:pPr>
     </w:lvl>
   </w:abstractNum>
-  <w:abstractNum w:abstractNumId="9">
+  <w:abstractNum w:abstractNumId="10">
     <w:nsid w:val="2C4500BB"/>
     <w:multiLevelType w:val="hybridMultilevel"/>
     <w:tmpl w:val="5CB61000"/>
@@ -8081,7 +5463,7 @@
       </w:pPr>
     </w:lvl>
   </w:abstractNum>
-  <w:abstractNum w:abstractNumId="10">
+  <w:abstractNum w:abstractNumId="11">
     <w:nsid w:val="2D1B11BB"/>
     <w:multiLevelType w:val="hybridMultilevel"/>
     <w:tmpl w:val="D692511C"/>
@@ -8194,7 +5576,7 @@
       </w:rPr>
     </w:lvl>
   </w:abstractNum>
-  <w:abstractNum w:abstractNumId="11">
+  <w:abstractNum w:abstractNumId="12">
     <w:nsid w:val="2E0F232D"/>
     <w:multiLevelType w:val="hybridMultilevel"/>
     <w:tmpl w:val="4D5425B2"/>
@@ -8307,7 +5689,7 @@
       </w:rPr>
     </w:lvl>
   </w:abstractNum>
-  <w:abstractNum w:abstractNumId="12">
+  <w:abstractNum w:abstractNumId="13">
     <w:nsid w:val="36547C64"/>
     <w:multiLevelType w:val="hybridMultilevel"/>
     <w:tmpl w:val="BCD2536E"/>
@@ -8420,7 +5802,7 @@
       </w:rPr>
     </w:lvl>
   </w:abstractNum>
-  <w:abstractNum w:abstractNumId="13">
+  <w:abstractNum w:abstractNumId="14">
     <w:nsid w:val="36B56F8B"/>
     <w:multiLevelType w:val="hybridMultilevel"/>
     <w:tmpl w:val="712C45CE"/>
@@ -8506,7 +5888,7 @@
       </w:pPr>
     </w:lvl>
   </w:abstractNum>
-  <w:abstractNum w:abstractNumId="14">
+  <w:abstractNum w:abstractNumId="15">
     <w:nsid w:val="3C5D6A5B"/>
     <w:multiLevelType w:val="hybridMultilevel"/>
     <w:tmpl w:val="695C4760"/>
@@ -8595,7 +5977,7 @@
       </w:pPr>
     </w:lvl>
   </w:abstractNum>
-  <w:abstractNum w:abstractNumId="15">
+  <w:abstractNum w:abstractNumId="16">
     <w:nsid w:val="414E16F5"/>
     <w:multiLevelType w:val="hybridMultilevel"/>
     <w:tmpl w:val="D4E263BA"/>
@@ -8681,7 +6063,7 @@
       </w:pPr>
     </w:lvl>
   </w:abstractNum>
-  <w:abstractNum w:abstractNumId="16">
+  <w:abstractNum w:abstractNumId="17">
     <w:nsid w:val="4E9A3679"/>
     <w:multiLevelType w:val="hybridMultilevel"/>
     <w:tmpl w:val="020E2D96"/>
@@ -8794,7 +6176,7 @@
       </w:rPr>
     </w:lvl>
   </w:abstractNum>
-  <w:abstractNum w:abstractNumId="17">
+  <w:abstractNum w:abstractNumId="18">
     <w:nsid w:val="4EDC1C2C"/>
     <w:multiLevelType w:val="hybridMultilevel"/>
     <w:tmpl w:val="002E2E60"/>
@@ -8907,7 +6289,7 @@
       </w:rPr>
     </w:lvl>
   </w:abstractNum>
-  <w:abstractNum w:abstractNumId="18">
+  <w:abstractNum w:abstractNumId="19">
     <w:nsid w:val="51642D04"/>
     <w:multiLevelType w:val="hybridMultilevel"/>
     <w:tmpl w:val="0FB01794"/>
@@ -8996,7 +6378,7 @@
       </w:pPr>
     </w:lvl>
   </w:abstractNum>
-  <w:abstractNum w:abstractNumId="19">
+  <w:abstractNum w:abstractNumId="20">
     <w:nsid w:val="530700A6"/>
     <w:multiLevelType w:val="hybridMultilevel"/>
     <w:tmpl w:val="30768794"/>
@@ -9082,7 +6464,7 @@
       </w:pPr>
     </w:lvl>
   </w:abstractNum>
-  <w:abstractNum w:abstractNumId="20">
+  <w:abstractNum w:abstractNumId="21">
     <w:nsid w:val="5459222C"/>
     <w:multiLevelType w:val="hybridMultilevel"/>
     <w:tmpl w:val="6082E578"/>
@@ -9168,7 +6550,7 @@
       </w:pPr>
     </w:lvl>
   </w:abstractNum>
-  <w:abstractNum w:abstractNumId="21">
+  <w:abstractNum w:abstractNumId="22">
     <w:nsid w:val="5ACE531F"/>
     <w:multiLevelType w:val="hybridMultilevel"/>
     <w:tmpl w:val="712C45CE"/>
@@ -9254,7 +6636,7 @@
       </w:pPr>
     </w:lvl>
   </w:abstractNum>
-  <w:abstractNum w:abstractNumId="22">
+  <w:abstractNum w:abstractNumId="23">
     <w:nsid w:val="5B78662A"/>
     <w:multiLevelType w:val="hybridMultilevel"/>
     <w:tmpl w:val="503A3BD8"/>
@@ -9340,7 +6722,7 @@
       </w:pPr>
     </w:lvl>
   </w:abstractNum>
-  <w:abstractNum w:abstractNumId="23">
+  <w:abstractNum w:abstractNumId="24">
     <w:nsid w:val="5FB02F2D"/>
     <w:multiLevelType w:val="hybridMultilevel"/>
     <w:tmpl w:val="0F1E5A76"/>
@@ -9453,7 +6835,7 @@
       </w:rPr>
     </w:lvl>
   </w:abstractNum>
-  <w:abstractNum w:abstractNumId="24">
+  <w:abstractNum w:abstractNumId="25">
     <w:nsid w:val="608C2A22"/>
     <w:multiLevelType w:val="hybridMultilevel"/>
     <w:tmpl w:val="1D64C66E"/>
@@ -9566,7 +6948,7 @@
       </w:rPr>
     </w:lvl>
   </w:abstractNum>
-  <w:abstractNum w:abstractNumId="25">
+  <w:abstractNum w:abstractNumId="26">
     <w:nsid w:val="6474753F"/>
     <w:multiLevelType w:val="hybridMultilevel"/>
     <w:tmpl w:val="9B52131A"/>
@@ -9679,7 +7061,7 @@
       </w:rPr>
     </w:lvl>
   </w:abstractNum>
-  <w:abstractNum w:abstractNumId="26">
+  <w:abstractNum w:abstractNumId="27">
     <w:nsid w:val="64E74BD3"/>
     <w:multiLevelType w:val="hybridMultilevel"/>
     <w:tmpl w:val="241837BC"/>
@@ -9792,7 +7174,7 @@
       </w:rPr>
     </w:lvl>
   </w:abstractNum>
-  <w:abstractNum w:abstractNumId="27">
+  <w:abstractNum w:abstractNumId="28">
     <w:nsid w:val="675211D4"/>
     <w:multiLevelType w:val="hybridMultilevel"/>
     <w:tmpl w:val="2C622B9C"/>
@@ -9905,7 +7287,7 @@
       </w:rPr>
     </w:lvl>
   </w:abstractNum>
-  <w:abstractNum w:abstractNumId="28">
+  <w:abstractNum w:abstractNumId="29">
     <w:nsid w:val="6AC97D38"/>
     <w:multiLevelType w:val="hybridMultilevel"/>
     <w:tmpl w:val="67B28C8E"/>
@@ -10018,7 +7400,7 @@
       </w:rPr>
     </w:lvl>
   </w:abstractNum>
-  <w:abstractNum w:abstractNumId="29">
+  <w:abstractNum w:abstractNumId="30">
     <w:nsid w:val="71855B52"/>
     <w:multiLevelType w:val="hybridMultilevel"/>
     <w:tmpl w:val="23829822"/>
@@ -10131,7 +7513,7 @@
       </w:rPr>
     </w:lvl>
   </w:abstractNum>
-  <w:abstractNum w:abstractNumId="30">
+  <w:abstractNum w:abstractNumId="31">
     <w:nsid w:val="76D21AC4"/>
     <w:multiLevelType w:val="hybridMultilevel"/>
     <w:tmpl w:val="2B083DD6"/>
@@ -10217,7 +7599,7 @@
       </w:pPr>
     </w:lvl>
   </w:abstractNum>
-  <w:abstractNum w:abstractNumId="31">
+  <w:abstractNum w:abstractNumId="32">
     <w:nsid w:val="7ABA016D"/>
     <w:multiLevelType w:val="hybridMultilevel"/>
     <w:tmpl w:val="CC22DE46"/>
@@ -10330,7 +7712,7 @@
       </w:rPr>
     </w:lvl>
   </w:abstractNum>
-  <w:abstractNum w:abstractNumId="32">
+  <w:abstractNum w:abstractNumId="33">
     <w:nsid w:val="7E67068B"/>
     <w:multiLevelType w:val="hybridMultilevel"/>
     <w:tmpl w:val="30384E84"/>
@@ -10416,7 +7798,7 @@
       </w:pPr>
     </w:lvl>
   </w:abstractNum>
-  <w:abstractNum w:abstractNumId="33">
+  <w:abstractNum w:abstractNumId="34">
     <w:nsid w:val="7FE245D7"/>
     <w:multiLevelType w:val="hybridMultilevel"/>
     <w:tmpl w:val="250CBCB8"/>
@@ -10503,106 +7885,109 @@
     </w:lvl>
   </w:abstractNum>
   <w:num w:numId="1">
+    <w:abstractNumId w:val="25"/>
+  </w:num>
+  <w:num w:numId="2">
+    <w:abstractNumId w:val="32"/>
+  </w:num>
+  <w:num w:numId="3">
+    <w:abstractNumId w:val="26"/>
+  </w:num>
+  <w:num w:numId="4">
+    <w:abstractNumId w:val="10"/>
+  </w:num>
+  <w:num w:numId="5">
+    <w:abstractNumId w:val="2"/>
+  </w:num>
+  <w:num w:numId="6">
+    <w:abstractNumId w:val="21"/>
+  </w:num>
+  <w:num w:numId="7">
+    <w:abstractNumId w:val="14"/>
+  </w:num>
+  <w:num w:numId="8">
+    <w:abstractNumId w:val="8"/>
+  </w:num>
+  <w:num w:numId="9">
+    <w:abstractNumId w:val="18"/>
+  </w:num>
+  <w:num w:numId="10">
+    <w:abstractNumId w:val="7"/>
+  </w:num>
+  <w:num w:numId="11">
+    <w:abstractNumId w:val="1"/>
+  </w:num>
+  <w:num w:numId="12">
+    <w:abstractNumId w:val="19"/>
+  </w:num>
+  <w:num w:numId="13">
+    <w:abstractNumId w:val="22"/>
+  </w:num>
+  <w:num w:numId="14">
+    <w:abstractNumId w:val="23"/>
+  </w:num>
+  <w:num w:numId="15">
+    <w:abstractNumId w:val="20"/>
+  </w:num>
+  <w:num w:numId="16">
+    <w:abstractNumId w:val="3"/>
+  </w:num>
+  <w:num w:numId="17">
+    <w:abstractNumId w:val="9"/>
+  </w:num>
+  <w:num w:numId="18">
+    <w:abstractNumId w:val="5"/>
+  </w:num>
+  <w:num w:numId="19">
+    <w:abstractNumId w:val="16"/>
+  </w:num>
+  <w:num w:numId="20">
+    <w:abstractNumId w:val="34"/>
+  </w:num>
+  <w:num w:numId="21">
+    <w:abstractNumId w:val="15"/>
+  </w:num>
+  <w:num w:numId="22">
+    <w:abstractNumId w:val="11"/>
+  </w:num>
+  <w:num w:numId="23">
+    <w:abstractNumId w:val="27"/>
+  </w:num>
+  <w:num w:numId="24">
+    <w:abstractNumId w:val="6"/>
+  </w:num>
+  <w:num w:numId="25">
+    <w:abstractNumId w:val="13"/>
+  </w:num>
+  <w:num w:numId="26">
     <w:abstractNumId w:val="24"/>
   </w:num>
-  <w:num w:numId="2">
+  <w:num w:numId="27">
     <w:abstractNumId w:val="31"/>
   </w:num>
-  <w:num w:numId="3">
-    <w:abstractNumId w:val="25"/>
+  <w:num w:numId="28">
+    <w:abstractNumId w:val="28"/>
   </w:num>
-  <w:num w:numId="4">
-    <w:abstractNumId w:val="9"/>
-  </w:num>
-  <w:num w:numId="5">
-    <w:abstractNumId w:val="1"/>
-  </w:num>
-  <w:num w:numId="6">
-    <w:abstractNumId w:val="20"/>
-  </w:num>
-  <w:num w:numId="7">
-    <w:abstractNumId w:val="13"/>
-  </w:num>
-  <w:num w:numId="8">
-    <w:abstractNumId w:val="7"/>
-  </w:num>
-  <w:num w:numId="9">
+  <w:num w:numId="29">
     <w:abstractNumId w:val="17"/>
   </w:num>
-  <w:num w:numId="10">
-    <w:abstractNumId w:val="6"/>
+  <w:num w:numId="30">
+    <w:abstractNumId w:val="12"/>
   </w:num>
-  <w:num w:numId="11">
-    <w:abstractNumId w:val="0"/>
+  <w:num w:numId="31">
+    <w:abstractNumId w:val="30"/>
   </w:num>
-  <w:num w:numId="12">
-    <w:abstractNumId w:val="18"/>
+  <w:num w:numId="32">
+    <w:abstractNumId w:val="29"/>
   </w:num>
-  <w:num w:numId="13">
-    <w:abstractNumId w:val="21"/>
+  <w:num w:numId="33">
+    <w:abstractNumId w:val="33"/>
   </w:num>
-  <w:num w:numId="14">
-    <w:abstractNumId w:val="22"/>
-  </w:num>
-  <w:num w:numId="15">
-    <w:abstractNumId w:val="19"/>
-  </w:num>
-  <w:num w:numId="16">
-    <w:abstractNumId w:val="2"/>
-  </w:num>
-  <w:num w:numId="17">
-    <w:abstractNumId w:val="8"/>
-  </w:num>
-  <w:num w:numId="18">
+  <w:num w:numId="34">
     <w:abstractNumId w:val="4"/>
   </w:num>
-  <w:num w:numId="19">
-    <w:abstractNumId w:val="15"/>
-  </w:num>
-  <w:num w:numId="20">
-    <w:abstractNumId w:val="33"/>
-  </w:num>
-  <w:num w:numId="21">
-    <w:abstractNumId w:val="14"/>
-  </w:num>
-  <w:num w:numId="22">
-    <w:abstractNumId w:val="10"/>
-  </w:num>
-  <w:num w:numId="23">
-    <w:abstractNumId w:val="26"/>
-  </w:num>
-  <w:num w:numId="24">
-    <w:abstractNumId w:val="5"/>
-  </w:num>
-  <w:num w:numId="25">
-    <w:abstractNumId w:val="12"/>
-  </w:num>
-  <w:num w:numId="26">
-    <w:abstractNumId w:val="23"/>
-  </w:num>
-  <w:num w:numId="27">
-    <w:abstractNumId w:val="30"/>
-  </w:num>
-  <w:num w:numId="28">
-    <w:abstractNumId w:val="27"/>
-  </w:num>
-  <w:num w:numId="29">
-    <w:abstractNumId w:val="16"/>
-  </w:num>
-  <w:num w:numId="30">
-    <w:abstractNumId w:val="11"/>
-  </w:num>
-  <w:num w:numId="31">
-    <w:abstractNumId w:val="29"/>
-  </w:num>
-  <w:num w:numId="32">
-    <w:abstractNumId w:val="28"/>
-  </w:num>
-  <w:num w:numId="33">
-    <w:abstractNumId w:val="32"/>
-  </w:num>
-  <w:num w:numId="34">
-    <w:abstractNumId w:val="3"/>
+  <w:num w:numId="35">
+    <w:abstractNumId w:val="0"/>
   </w:num>
 </w:numbering>
 </file>
@@ -11027,11 +8412,12 @@
     <w:link w:val="Sous-titreCar"/>
     <w:uiPriority w:val="11"/>
     <w:qFormat/>
-    <w:rsid w:val="00564C8D"/>
+    <w:rsid w:val="004F6DE6"/>
     <w:pPr>
       <w:numPr>
         <w:ilvl w:val="1"/>
       </w:numPr>
+      <w:spacing w:before="240" w:after="120"/>
     </w:pPr>
     <w:rPr>
       <w:rFonts w:asciiTheme="majorHAnsi" w:eastAsiaTheme="majorEastAsia" w:hAnsiTheme="majorHAnsi" w:cstheme="majorBidi"/>
@@ -11049,7 +8435,7 @@
     <w:basedOn w:val="Policepardfaut"/>
     <w:link w:val="Sous-titre"/>
     <w:uiPriority w:val="11"/>
-    <w:rsid w:val="00564C8D"/>
+    <w:rsid w:val="004F6DE6"/>
     <w:rPr>
       <w:rFonts w:asciiTheme="majorHAnsi" w:eastAsiaTheme="majorEastAsia" w:hAnsiTheme="majorHAnsi" w:cstheme="majorBidi"/>
       <w:i/>
@@ -12220,6 +9606,54 @@
         </w:tcBorders>
       </w:tcPr>
     </w:tblStylePr>
+  </w:style>
+  <w:style w:type="character" w:styleId="lev">
+    <w:name w:val="Strong"/>
+    <w:basedOn w:val="Policepardfaut"/>
+    <w:uiPriority w:val="22"/>
+    <w:qFormat/>
+    <w:rsid w:val="00E441FF"/>
+    <w:rPr>
+      <w:b/>
+      <w:bCs/>
+    </w:rPr>
+  </w:style>
+  <w:style w:type="paragraph" w:styleId="Citationintense">
+    <w:name w:val="Intense Quote"/>
+    <w:basedOn w:val="Normal"/>
+    <w:next w:val="Normal"/>
+    <w:link w:val="CitationintenseCar"/>
+    <w:uiPriority w:val="30"/>
+    <w:qFormat/>
+    <w:rsid w:val="002A570D"/>
+    <w:pPr>
+      <w:pBdr>
+        <w:bottom w:val="single" w:sz="4" w:space="4" w:color="4F81BD" w:themeColor="accent1"/>
+      </w:pBdr>
+      <w:spacing w:before="200" w:after="280"/>
+      <w:ind w:left="936" w:right="936"/>
+    </w:pPr>
+    <w:rPr>
+      <w:b/>
+      <w:bCs/>
+      <w:i/>
+      <w:iCs/>
+      <w:color w:val="4F81BD" w:themeColor="accent1"/>
+    </w:rPr>
+  </w:style>
+  <w:style w:type="character" w:customStyle="1" w:styleId="CitationintenseCar">
+    <w:name w:val="Citation intense Car"/>
+    <w:basedOn w:val="Policepardfaut"/>
+    <w:link w:val="Citationintense"/>
+    <w:uiPriority w:val="30"/>
+    <w:rsid w:val="002A570D"/>
+    <w:rPr>
+      <w:b/>
+      <w:bCs/>
+      <w:i/>
+      <w:iCs/>
+      <w:color w:val="4F81BD" w:themeColor="accent1"/>
+    </w:rPr>
   </w:style>
 </w:styles>
 </file>
@@ -12644,11 +10078,12 @@
     <w:link w:val="Sous-titreCar"/>
     <w:uiPriority w:val="11"/>
     <w:qFormat/>
-    <w:rsid w:val="00564C8D"/>
+    <w:rsid w:val="004F6DE6"/>
     <w:pPr>
       <w:numPr>
         <w:ilvl w:val="1"/>
       </w:numPr>
+      <w:spacing w:before="240" w:after="120"/>
     </w:pPr>
     <w:rPr>
       <w:rFonts w:asciiTheme="majorHAnsi" w:eastAsiaTheme="majorEastAsia" w:hAnsiTheme="majorHAnsi" w:cstheme="majorBidi"/>
@@ -12666,7 +10101,7 @@
     <w:basedOn w:val="Policepardfaut"/>
     <w:link w:val="Sous-titre"/>
     <w:uiPriority w:val="11"/>
-    <w:rsid w:val="00564C8D"/>
+    <w:rsid w:val="004F6DE6"/>
     <w:rPr>
       <w:rFonts w:asciiTheme="majorHAnsi" w:eastAsiaTheme="majorEastAsia" w:hAnsiTheme="majorHAnsi" w:cstheme="majorBidi"/>
       <w:i/>
@@ -13838,7 +11273,3167 @@
       </w:tcPr>
     </w:tblStylePr>
   </w:style>
+  <w:style w:type="character" w:styleId="lev">
+    <w:name w:val="Strong"/>
+    <w:basedOn w:val="Policepardfaut"/>
+    <w:uiPriority w:val="22"/>
+    <w:qFormat/>
+    <w:rsid w:val="00E441FF"/>
+    <w:rPr>
+      <w:b/>
+      <w:bCs/>
+    </w:rPr>
+  </w:style>
+  <w:style w:type="paragraph" w:styleId="Citationintense">
+    <w:name w:val="Intense Quote"/>
+    <w:basedOn w:val="Normal"/>
+    <w:next w:val="Normal"/>
+    <w:link w:val="CitationintenseCar"/>
+    <w:uiPriority w:val="30"/>
+    <w:qFormat/>
+    <w:rsid w:val="002A570D"/>
+    <w:pPr>
+      <w:pBdr>
+        <w:bottom w:val="single" w:sz="4" w:space="4" w:color="4F81BD" w:themeColor="accent1"/>
+      </w:pBdr>
+      <w:spacing w:before="200" w:after="280"/>
+      <w:ind w:left="936" w:right="936"/>
+    </w:pPr>
+    <w:rPr>
+      <w:b/>
+      <w:bCs/>
+      <w:i/>
+      <w:iCs/>
+      <w:color w:val="4F81BD" w:themeColor="accent1"/>
+    </w:rPr>
+  </w:style>
+  <w:style w:type="character" w:customStyle="1" w:styleId="CitationintenseCar">
+    <w:name w:val="Citation intense Car"/>
+    <w:basedOn w:val="Policepardfaut"/>
+    <w:link w:val="Citationintense"/>
+    <w:uiPriority w:val="30"/>
+    <w:rsid w:val="002A570D"/>
+    <w:rPr>
+      <w:b/>
+      <w:bCs/>
+      <w:i/>
+      <w:iCs/>
+      <w:color w:val="4F81BD" w:themeColor="accent1"/>
+    </w:rPr>
+  </w:style>
 </w:styles>
+</file>
+
+<file path=word/diagrams/colors1.xml><?xml version="1.0" encoding="utf-8"?>
+<dgm:colorsDef xmlns:dgm="http://schemas.openxmlformats.org/drawingml/2006/diagram" xmlns:a="http://schemas.openxmlformats.org/drawingml/2006/main" uniqueId="urn:microsoft.com/office/officeart/2005/8/colors/accent1_2">
+  <dgm:title val=""/>
+  <dgm:desc val=""/>
+  <dgm:catLst>
+    <dgm:cat type="accent1" pri="11200"/>
+  </dgm:catLst>
+  <dgm:styleLbl name="node0">
+    <dgm:fillClrLst meth="repeat">
+      <a:schemeClr val="accent1"/>
+    </dgm:fillClrLst>
+    <dgm:linClrLst meth="repeat">
+      <a:schemeClr val="lt1"/>
+    </dgm:linClrLst>
+    <dgm:effectClrLst/>
+    <dgm:txLinClrLst/>
+    <dgm:txFillClrLst/>
+    <dgm:txEffectClrLst/>
+  </dgm:styleLbl>
+  <dgm:styleLbl name="alignNode1">
+    <dgm:fillClrLst meth="repeat">
+      <a:schemeClr val="accent1"/>
+    </dgm:fillClrLst>
+    <dgm:linClrLst meth="repeat">
+      <a:schemeClr val="accent1"/>
+    </dgm:linClrLst>
+    <dgm:effectClrLst/>
+    <dgm:txLinClrLst/>
+    <dgm:txFillClrLst/>
+    <dgm:txEffectClrLst/>
+  </dgm:styleLbl>
+  <dgm:styleLbl name="node1">
+    <dgm:fillClrLst meth="repeat">
+      <a:schemeClr val="accent1"/>
+    </dgm:fillClrLst>
+    <dgm:linClrLst meth="repeat">
+      <a:schemeClr val="lt1"/>
+    </dgm:linClrLst>
+    <dgm:effectClrLst/>
+    <dgm:txLinClrLst/>
+    <dgm:txFillClrLst/>
+    <dgm:txEffectClrLst/>
+  </dgm:styleLbl>
+  <dgm:styleLbl name="lnNode1">
+    <dgm:fillClrLst meth="repeat">
+      <a:schemeClr val="accent1"/>
+    </dgm:fillClrLst>
+    <dgm:linClrLst meth="repeat">
+      <a:schemeClr val="lt1"/>
+    </dgm:linClrLst>
+    <dgm:effectClrLst/>
+    <dgm:txLinClrLst/>
+    <dgm:txFillClrLst/>
+    <dgm:txEffectClrLst/>
+  </dgm:styleLbl>
+  <dgm:styleLbl name="vennNode1">
+    <dgm:fillClrLst meth="repeat">
+      <a:schemeClr val="accent1">
+        <a:alpha val="50000"/>
+      </a:schemeClr>
+    </dgm:fillClrLst>
+    <dgm:linClrLst meth="repeat">
+      <a:schemeClr val="lt1"/>
+    </dgm:linClrLst>
+    <dgm:effectClrLst/>
+    <dgm:txLinClrLst/>
+    <dgm:txFillClrLst/>
+    <dgm:txEffectClrLst/>
+  </dgm:styleLbl>
+  <dgm:styleLbl name="node2">
+    <dgm:fillClrLst meth="repeat">
+      <a:schemeClr val="accent1"/>
+    </dgm:fillClrLst>
+    <dgm:linClrLst meth="repeat">
+      <a:schemeClr val="lt1"/>
+    </dgm:linClrLst>
+    <dgm:effectClrLst/>
+    <dgm:txLinClrLst/>
+    <dgm:txFillClrLst/>
+    <dgm:txEffectClrLst/>
+  </dgm:styleLbl>
+  <dgm:styleLbl name="node3">
+    <dgm:fillClrLst meth="repeat">
+      <a:schemeClr val="accent1"/>
+    </dgm:fillClrLst>
+    <dgm:linClrLst meth="repeat">
+      <a:schemeClr val="lt1"/>
+    </dgm:linClrLst>
+    <dgm:effectClrLst/>
+    <dgm:txLinClrLst/>
+    <dgm:txFillClrLst/>
+    <dgm:txEffectClrLst/>
+  </dgm:styleLbl>
+  <dgm:styleLbl name="node4">
+    <dgm:fillClrLst meth="repeat">
+      <a:schemeClr val="accent1"/>
+    </dgm:fillClrLst>
+    <dgm:linClrLst meth="repeat">
+      <a:schemeClr val="lt1"/>
+    </dgm:linClrLst>
+    <dgm:effectClrLst/>
+    <dgm:txLinClrLst/>
+    <dgm:txFillClrLst/>
+    <dgm:txEffectClrLst/>
+  </dgm:styleLbl>
+  <dgm:styleLbl name="fgImgPlace1">
+    <dgm:fillClrLst meth="repeat">
+      <a:schemeClr val="accent1">
+        <a:tint val="50000"/>
+      </a:schemeClr>
+    </dgm:fillClrLst>
+    <dgm:linClrLst meth="repeat">
+      <a:schemeClr val="lt1"/>
+    </dgm:linClrLst>
+    <dgm:effectClrLst/>
+    <dgm:txLinClrLst/>
+    <dgm:txFillClrLst meth="repeat">
+      <a:schemeClr val="lt1"/>
+    </dgm:txFillClrLst>
+    <dgm:txEffectClrLst/>
+  </dgm:styleLbl>
+  <dgm:styleLbl name="alignImgPlace1">
+    <dgm:fillClrLst meth="repeat">
+      <a:schemeClr val="accent1">
+        <a:tint val="50000"/>
+      </a:schemeClr>
+    </dgm:fillClrLst>
+    <dgm:linClrLst meth="repeat">
+      <a:schemeClr val="lt1"/>
+    </dgm:linClrLst>
+    <dgm:effectClrLst/>
+    <dgm:txLinClrLst/>
+    <dgm:txFillClrLst meth="repeat">
+      <a:schemeClr val="lt1"/>
+    </dgm:txFillClrLst>
+    <dgm:txEffectClrLst/>
+  </dgm:styleLbl>
+  <dgm:styleLbl name="bgImgPlace1">
+    <dgm:fillClrLst meth="repeat">
+      <a:schemeClr val="accent1">
+        <a:tint val="50000"/>
+      </a:schemeClr>
+    </dgm:fillClrLst>
+    <dgm:linClrLst meth="repeat">
+      <a:schemeClr val="lt1"/>
+    </dgm:linClrLst>
+    <dgm:effectClrLst/>
+    <dgm:txLinClrLst/>
+    <dgm:txFillClrLst meth="repeat">
+      <a:schemeClr val="lt1"/>
+    </dgm:txFillClrLst>
+    <dgm:txEffectClrLst/>
+  </dgm:styleLbl>
+  <dgm:styleLbl name="sibTrans2D1">
+    <dgm:fillClrLst meth="repeat">
+      <a:schemeClr val="accent1">
+        <a:tint val="60000"/>
+      </a:schemeClr>
+    </dgm:fillClrLst>
+    <dgm:linClrLst meth="repeat">
+      <a:schemeClr val="accent1">
+        <a:tint val="60000"/>
+      </a:schemeClr>
+    </dgm:linClrLst>
+    <dgm:effectClrLst/>
+    <dgm:txLinClrLst/>
+    <dgm:txFillClrLst/>
+    <dgm:txEffectClrLst/>
+  </dgm:styleLbl>
+  <dgm:styleLbl name="fgSibTrans2D1">
+    <dgm:fillClrLst meth="repeat">
+      <a:schemeClr val="accent1">
+        <a:tint val="60000"/>
+      </a:schemeClr>
+    </dgm:fillClrLst>
+    <dgm:linClrLst meth="repeat">
+      <a:schemeClr val="accent1">
+        <a:tint val="60000"/>
+      </a:schemeClr>
+    </dgm:linClrLst>
+    <dgm:effectClrLst/>
+    <dgm:txLinClrLst/>
+    <dgm:txFillClrLst/>
+    <dgm:txEffectClrLst/>
+  </dgm:styleLbl>
+  <dgm:styleLbl name="bgSibTrans2D1">
+    <dgm:fillClrLst meth="repeat">
+      <a:schemeClr val="accent1">
+        <a:tint val="60000"/>
+      </a:schemeClr>
+    </dgm:fillClrLst>
+    <dgm:linClrLst meth="repeat">
+      <a:schemeClr val="accent1">
+        <a:tint val="60000"/>
+      </a:schemeClr>
+    </dgm:linClrLst>
+    <dgm:effectClrLst/>
+    <dgm:txLinClrLst/>
+    <dgm:txFillClrLst/>
+    <dgm:txEffectClrLst/>
+  </dgm:styleLbl>
+  <dgm:styleLbl name="sibTrans1D1">
+    <dgm:fillClrLst meth="repeat">
+      <a:schemeClr val="accent1"/>
+    </dgm:fillClrLst>
+    <dgm:linClrLst meth="repeat">
+      <a:schemeClr val="accent1"/>
+    </dgm:linClrLst>
+    <dgm:effectClrLst/>
+    <dgm:txLinClrLst/>
+    <dgm:txFillClrLst meth="repeat">
+      <a:schemeClr val="tx1"/>
+    </dgm:txFillClrLst>
+    <dgm:txEffectClrLst/>
+  </dgm:styleLbl>
+  <dgm:styleLbl name="callout">
+    <dgm:fillClrLst meth="repeat">
+      <a:schemeClr val="accent1"/>
+    </dgm:fillClrLst>
+    <dgm:linClrLst meth="repeat">
+      <a:schemeClr val="accent1">
+        <a:tint val="50000"/>
+      </a:schemeClr>
+    </dgm:linClrLst>
+    <dgm:effectClrLst/>
+    <dgm:txLinClrLst/>
+    <dgm:txFillClrLst meth="repeat">
+      <a:schemeClr val="tx1"/>
+    </dgm:txFillClrLst>
+    <dgm:txEffectClrLst/>
+  </dgm:styleLbl>
+  <dgm:styleLbl name="asst0">
+    <dgm:fillClrLst meth="repeat">
+      <a:schemeClr val="accent1"/>
+    </dgm:fillClrLst>
+    <dgm:linClrLst meth="repeat">
+      <a:schemeClr val="lt1"/>
+    </dgm:linClrLst>
+    <dgm:effectClrLst/>
+    <dgm:txLinClrLst/>
+    <dgm:txFillClrLst/>
+    <dgm:txEffectClrLst/>
+  </dgm:styleLbl>
+  <dgm:styleLbl name="asst1">
+    <dgm:fillClrLst meth="repeat">
+      <a:schemeClr val="accent1"/>
+    </dgm:fillClrLst>
+    <dgm:linClrLst meth="repeat">
+      <a:schemeClr val="lt1"/>
+    </dgm:linClrLst>
+    <dgm:effectClrLst/>
+    <dgm:txLinClrLst/>
+    <dgm:txFillClrLst/>
+    <dgm:txEffectClrLst/>
+  </dgm:styleLbl>
+  <dgm:styleLbl name="asst2">
+    <dgm:fillClrLst meth="repeat">
+      <a:schemeClr val="accent1"/>
+    </dgm:fillClrLst>
+    <dgm:linClrLst meth="repeat">
+      <a:schemeClr val="lt1"/>
+    </dgm:linClrLst>
+    <dgm:effectClrLst/>
+    <dgm:txLinClrLst/>
+    <dgm:txFillClrLst/>
+    <dgm:txEffectClrLst/>
+  </dgm:styleLbl>
+  <dgm:styleLbl name="asst3">
+    <dgm:fillClrLst meth="repeat">
+      <a:schemeClr val="accent1"/>
+    </dgm:fillClrLst>
+    <dgm:linClrLst meth="repeat">
+      <a:schemeClr val="lt1"/>
+    </dgm:linClrLst>
+    <dgm:effectClrLst/>
+    <dgm:txLinClrLst/>
+    <dgm:txFillClrLst/>
+    <dgm:txEffectClrLst/>
+  </dgm:styleLbl>
+  <dgm:styleLbl name="asst4">
+    <dgm:fillClrLst meth="repeat">
+      <a:schemeClr val="accent1"/>
+    </dgm:fillClrLst>
+    <dgm:linClrLst meth="repeat">
+      <a:schemeClr val="lt1"/>
+    </dgm:linClrLst>
+    <dgm:effectClrLst/>
+    <dgm:txLinClrLst/>
+    <dgm:txFillClrLst/>
+    <dgm:txEffectClrLst/>
+  </dgm:styleLbl>
+  <dgm:styleLbl name="parChTrans2D1">
+    <dgm:fillClrLst meth="repeat">
+      <a:schemeClr val="accent1">
+        <a:tint val="60000"/>
+      </a:schemeClr>
+    </dgm:fillClrLst>
+    <dgm:linClrLst meth="repeat">
+      <a:schemeClr val="accent1">
+        <a:tint val="60000"/>
+      </a:schemeClr>
+    </dgm:linClrLst>
+    <dgm:effectClrLst/>
+    <dgm:txLinClrLst/>
+    <dgm:txFillClrLst meth="repeat">
+      <a:schemeClr val="lt1"/>
+    </dgm:txFillClrLst>
+    <dgm:txEffectClrLst/>
+  </dgm:styleLbl>
+  <dgm:styleLbl name="parChTrans2D2">
+    <dgm:fillClrLst meth="repeat">
+      <a:schemeClr val="accent1"/>
+    </dgm:fillClrLst>
+    <dgm:linClrLst meth="repeat">
+      <a:schemeClr val="accent1"/>
+    </dgm:linClrLst>
+    <dgm:effectClrLst/>
+    <dgm:txLinClrLst/>
+    <dgm:txFillClrLst meth="repeat">
+      <a:schemeClr val="lt1"/>
+    </dgm:txFillClrLst>
+    <dgm:txEffectClrLst/>
+  </dgm:styleLbl>
+  <dgm:styleLbl name="parChTrans2D3">
+    <dgm:fillClrLst meth="repeat">
+      <a:schemeClr val="accent1"/>
+    </dgm:fillClrLst>
+    <dgm:linClrLst meth="repeat">
+      <a:schemeClr val="accent1"/>
+    </dgm:linClrLst>
+    <dgm:effectClrLst/>
+    <dgm:txLinClrLst/>
+    <dgm:txFillClrLst meth="repeat">
+      <a:schemeClr val="lt1"/>
+    </dgm:txFillClrLst>
+    <dgm:txEffectClrLst/>
+  </dgm:styleLbl>
+  <dgm:styleLbl name="parChTrans2D4">
+    <dgm:fillClrLst meth="repeat">
+      <a:schemeClr val="accent1"/>
+    </dgm:fillClrLst>
+    <dgm:linClrLst meth="repeat">
+      <a:schemeClr val="accent1"/>
+    </dgm:linClrLst>
+    <dgm:effectClrLst/>
+    <dgm:txLinClrLst/>
+    <dgm:txFillClrLst meth="repeat">
+      <a:schemeClr val="lt1"/>
+    </dgm:txFillClrLst>
+    <dgm:txEffectClrLst/>
+  </dgm:styleLbl>
+  <dgm:styleLbl name="parChTrans1D1">
+    <dgm:fillClrLst meth="repeat">
+      <a:schemeClr val="accent1"/>
+    </dgm:fillClrLst>
+    <dgm:linClrLst meth="repeat">
+      <a:schemeClr val="accent1">
+        <a:shade val="60000"/>
+      </a:schemeClr>
+    </dgm:linClrLst>
+    <dgm:effectClrLst/>
+    <dgm:txLinClrLst/>
+    <dgm:txFillClrLst meth="repeat">
+      <a:schemeClr val="tx1"/>
+    </dgm:txFillClrLst>
+    <dgm:txEffectClrLst/>
+  </dgm:styleLbl>
+  <dgm:styleLbl name="parChTrans1D2">
+    <dgm:fillClrLst meth="repeat">
+      <a:schemeClr val="accent1"/>
+    </dgm:fillClrLst>
+    <dgm:linClrLst meth="repeat">
+      <a:schemeClr val="accent1">
+        <a:shade val="60000"/>
+      </a:schemeClr>
+    </dgm:linClrLst>
+    <dgm:effectClrLst/>
+    <dgm:txLinClrLst/>
+    <dgm:txFillClrLst meth="repeat">
+      <a:schemeClr val="tx1"/>
+    </dgm:txFillClrLst>
+    <dgm:txEffectClrLst/>
+  </dgm:styleLbl>
+  <dgm:styleLbl name="parChTrans1D3">
+    <dgm:fillClrLst meth="repeat">
+      <a:schemeClr val="accent1"/>
+    </dgm:fillClrLst>
+    <dgm:linClrLst meth="repeat">
+      <a:schemeClr val="accent1">
+        <a:shade val="80000"/>
+      </a:schemeClr>
+    </dgm:linClrLst>
+    <dgm:effectClrLst/>
+    <dgm:txLinClrLst/>
+    <dgm:txFillClrLst meth="repeat">
+      <a:schemeClr val="tx1"/>
+    </dgm:txFillClrLst>
+    <dgm:txEffectClrLst/>
+  </dgm:styleLbl>
+  <dgm:styleLbl name="parChTrans1D4">
+    <dgm:fillClrLst meth="repeat">
+      <a:schemeClr val="accent1"/>
+    </dgm:fillClrLst>
+    <dgm:linClrLst meth="repeat">
+      <a:schemeClr val="accent1">
+        <a:shade val="80000"/>
+      </a:schemeClr>
+    </dgm:linClrLst>
+    <dgm:effectClrLst/>
+    <dgm:txLinClrLst/>
+    <dgm:txFillClrLst meth="repeat">
+      <a:schemeClr val="tx1"/>
+    </dgm:txFillClrLst>
+    <dgm:txEffectClrLst/>
+  </dgm:styleLbl>
+  <dgm:styleLbl name="fgAcc1">
+    <dgm:fillClrLst meth="repeat">
+      <a:schemeClr val="lt1">
+        <a:alpha val="90000"/>
+      </a:schemeClr>
+    </dgm:fillClrLst>
+    <dgm:linClrLst meth="repeat">
+      <a:schemeClr val="accent1"/>
+    </dgm:linClrLst>
+    <dgm:effectClrLst/>
+    <dgm:txLinClrLst/>
+    <dgm:txFillClrLst meth="repeat">
+      <a:schemeClr val="dk1"/>
+    </dgm:txFillClrLst>
+    <dgm:txEffectClrLst/>
+  </dgm:styleLbl>
+  <dgm:styleLbl name="conFgAcc1">
+    <dgm:fillClrLst meth="repeat">
+      <a:schemeClr val="lt1">
+        <a:alpha val="90000"/>
+      </a:schemeClr>
+    </dgm:fillClrLst>
+    <dgm:linClrLst meth="repeat">
+      <a:schemeClr val="accent1"/>
+    </dgm:linClrLst>
+    <dgm:effectClrLst/>
+    <dgm:txLinClrLst/>
+    <dgm:txFillClrLst meth="repeat">
+      <a:schemeClr val="dk1"/>
+    </dgm:txFillClrLst>
+    <dgm:txEffectClrLst/>
+  </dgm:styleLbl>
+  <dgm:styleLbl name="alignAcc1">
+    <dgm:fillClrLst meth="repeat">
+      <a:schemeClr val="lt1">
+        <a:alpha val="90000"/>
+      </a:schemeClr>
+    </dgm:fillClrLst>
+    <dgm:linClrLst meth="repeat">
+      <a:schemeClr val="accent1"/>
+    </dgm:linClrLst>
+    <dgm:effectClrLst/>
+    <dgm:txLinClrLst/>
+    <dgm:txFillClrLst meth="repeat">
+      <a:schemeClr val="dk1"/>
+    </dgm:txFillClrLst>
+    <dgm:txEffectClrLst/>
+  </dgm:styleLbl>
+  <dgm:styleLbl name="trAlignAcc1">
+    <dgm:fillClrLst meth="repeat">
+      <a:schemeClr val="lt1">
+        <a:alpha val="40000"/>
+      </a:schemeClr>
+    </dgm:fillClrLst>
+    <dgm:linClrLst meth="repeat">
+      <a:schemeClr val="accent1"/>
+    </dgm:linClrLst>
+    <dgm:effectClrLst/>
+    <dgm:txLinClrLst/>
+    <dgm:txFillClrLst meth="repeat">
+      <a:schemeClr val="dk1"/>
+    </dgm:txFillClrLst>
+    <dgm:txEffectClrLst/>
+  </dgm:styleLbl>
+  <dgm:styleLbl name="bgAcc1">
+    <dgm:fillClrLst meth="repeat">
+      <a:schemeClr val="lt1">
+        <a:alpha val="90000"/>
+      </a:schemeClr>
+    </dgm:fillClrLst>
+    <dgm:linClrLst meth="repeat">
+      <a:schemeClr val="accent1"/>
+    </dgm:linClrLst>
+    <dgm:effectClrLst/>
+    <dgm:txLinClrLst/>
+    <dgm:txFillClrLst meth="repeat">
+      <a:schemeClr val="dk1"/>
+    </dgm:txFillClrLst>
+    <dgm:txEffectClrLst/>
+  </dgm:styleLbl>
+  <dgm:styleLbl name="solidFgAcc1">
+    <dgm:fillClrLst meth="repeat">
+      <a:schemeClr val="lt1"/>
+    </dgm:fillClrLst>
+    <dgm:linClrLst meth="repeat">
+      <a:schemeClr val="accent1"/>
+    </dgm:linClrLst>
+    <dgm:effectClrLst/>
+    <dgm:txLinClrLst/>
+    <dgm:txFillClrLst meth="repeat">
+      <a:schemeClr val="dk1"/>
+    </dgm:txFillClrLst>
+    <dgm:txEffectClrLst/>
+  </dgm:styleLbl>
+  <dgm:styleLbl name="solidAlignAcc1">
+    <dgm:fillClrLst meth="repeat">
+      <a:schemeClr val="lt1"/>
+    </dgm:fillClrLst>
+    <dgm:linClrLst meth="repeat">
+      <a:schemeClr val="accent1"/>
+    </dgm:linClrLst>
+    <dgm:effectClrLst/>
+    <dgm:txLinClrLst/>
+    <dgm:txFillClrLst meth="repeat">
+      <a:schemeClr val="dk1"/>
+    </dgm:txFillClrLst>
+    <dgm:txEffectClrLst/>
+  </dgm:styleLbl>
+  <dgm:styleLbl name="solidBgAcc1">
+    <dgm:fillClrLst meth="repeat">
+      <a:schemeClr val="lt1"/>
+    </dgm:fillClrLst>
+    <dgm:linClrLst meth="repeat">
+      <a:schemeClr val="accent1"/>
+    </dgm:linClrLst>
+    <dgm:effectClrLst/>
+    <dgm:txLinClrLst/>
+    <dgm:txFillClrLst meth="repeat">
+      <a:schemeClr val="dk1"/>
+    </dgm:txFillClrLst>
+    <dgm:txEffectClrLst/>
+  </dgm:styleLbl>
+  <dgm:styleLbl name="fgAccFollowNode1">
+    <dgm:fillClrLst meth="repeat">
+      <a:schemeClr val="accent1">
+        <a:alpha val="90000"/>
+        <a:tint val="40000"/>
+      </a:schemeClr>
+    </dgm:fillClrLst>
+    <dgm:linClrLst meth="repeat">
+      <a:schemeClr val="accent1">
+        <a:alpha val="90000"/>
+        <a:tint val="40000"/>
+      </a:schemeClr>
+    </dgm:linClrLst>
+    <dgm:effectClrLst/>
+    <dgm:txLinClrLst/>
+    <dgm:txFillClrLst meth="repeat">
+      <a:schemeClr val="dk1"/>
+    </dgm:txFillClrLst>
+    <dgm:txEffectClrLst/>
+  </dgm:styleLbl>
+  <dgm:styleLbl name="alignAccFollowNode1">
+    <dgm:fillClrLst meth="repeat">
+      <a:schemeClr val="accent1">
+        <a:alpha val="90000"/>
+        <a:tint val="40000"/>
+      </a:schemeClr>
+    </dgm:fillClrLst>
+    <dgm:linClrLst meth="repeat">
+      <a:schemeClr val="accent1">
+        <a:alpha val="90000"/>
+        <a:tint val="40000"/>
+      </a:schemeClr>
+    </dgm:linClrLst>
+    <dgm:effectClrLst/>
+    <dgm:txLinClrLst/>
+    <dgm:txFillClrLst meth="repeat">
+      <a:schemeClr val="dk1"/>
+    </dgm:txFillClrLst>
+    <dgm:txEffectClrLst/>
+  </dgm:styleLbl>
+  <dgm:styleLbl name="bgAccFollowNode1">
+    <dgm:fillClrLst meth="repeat">
+      <a:schemeClr val="accent1">
+        <a:alpha val="90000"/>
+        <a:tint val="40000"/>
+      </a:schemeClr>
+    </dgm:fillClrLst>
+    <dgm:linClrLst meth="repeat">
+      <a:schemeClr val="accent1">
+        <a:alpha val="90000"/>
+        <a:tint val="40000"/>
+      </a:schemeClr>
+    </dgm:linClrLst>
+    <dgm:effectClrLst/>
+    <dgm:txLinClrLst/>
+    <dgm:txFillClrLst meth="repeat">
+      <a:schemeClr val="dk1"/>
+    </dgm:txFillClrLst>
+    <dgm:txEffectClrLst/>
+  </dgm:styleLbl>
+  <dgm:styleLbl name="fgAcc0">
+    <dgm:fillClrLst meth="repeat">
+      <a:schemeClr val="lt1">
+        <a:alpha val="90000"/>
+      </a:schemeClr>
+    </dgm:fillClrLst>
+    <dgm:linClrLst meth="repeat">
+      <a:schemeClr val="accent1"/>
+    </dgm:linClrLst>
+    <dgm:effectClrLst/>
+    <dgm:txLinClrLst/>
+    <dgm:txFillClrLst meth="repeat">
+      <a:schemeClr val="dk1"/>
+    </dgm:txFillClrLst>
+    <dgm:txEffectClrLst/>
+  </dgm:styleLbl>
+  <dgm:styleLbl name="fgAcc2">
+    <dgm:fillClrLst meth="repeat">
+      <a:schemeClr val="lt1">
+        <a:alpha val="90000"/>
+      </a:schemeClr>
+    </dgm:fillClrLst>
+    <dgm:linClrLst meth="repeat">
+      <a:schemeClr val="accent1"/>
+    </dgm:linClrLst>
+    <dgm:effectClrLst/>
+    <dgm:txLinClrLst/>
+    <dgm:txFillClrLst meth="repeat">
+      <a:schemeClr val="dk1"/>
+    </dgm:txFillClrLst>
+    <dgm:txEffectClrLst/>
+  </dgm:styleLbl>
+  <dgm:styleLbl name="fgAcc3">
+    <dgm:fillClrLst meth="repeat">
+      <a:schemeClr val="lt1">
+        <a:alpha val="90000"/>
+      </a:schemeClr>
+    </dgm:fillClrLst>
+    <dgm:linClrLst meth="repeat">
+      <a:schemeClr val="accent1"/>
+    </dgm:linClrLst>
+    <dgm:effectClrLst/>
+    <dgm:txLinClrLst/>
+    <dgm:txFillClrLst meth="repeat">
+      <a:schemeClr val="dk1"/>
+    </dgm:txFillClrLst>
+    <dgm:txEffectClrLst/>
+  </dgm:styleLbl>
+  <dgm:styleLbl name="fgAcc4">
+    <dgm:fillClrLst meth="repeat">
+      <a:schemeClr val="lt1">
+        <a:alpha val="90000"/>
+      </a:schemeClr>
+    </dgm:fillClrLst>
+    <dgm:linClrLst meth="repeat">
+      <a:schemeClr val="accent1"/>
+    </dgm:linClrLst>
+    <dgm:effectClrLst/>
+    <dgm:txLinClrLst/>
+    <dgm:txFillClrLst meth="repeat">
+      <a:schemeClr val="dk1"/>
+    </dgm:txFillClrLst>
+    <dgm:txEffectClrLst/>
+  </dgm:styleLbl>
+  <dgm:styleLbl name="bgShp">
+    <dgm:fillClrLst meth="repeat">
+      <a:schemeClr val="accent1">
+        <a:tint val="40000"/>
+      </a:schemeClr>
+    </dgm:fillClrLst>
+    <dgm:linClrLst meth="repeat">
+      <a:schemeClr val="accent1"/>
+    </dgm:linClrLst>
+    <dgm:effectClrLst/>
+    <dgm:txLinClrLst/>
+    <dgm:txFillClrLst meth="repeat">
+      <a:schemeClr val="dk1"/>
+    </dgm:txFillClrLst>
+    <dgm:txEffectClrLst/>
+  </dgm:styleLbl>
+  <dgm:styleLbl name="dkBgShp">
+    <dgm:fillClrLst meth="repeat">
+      <a:schemeClr val="accent1">
+        <a:shade val="80000"/>
+      </a:schemeClr>
+    </dgm:fillClrLst>
+    <dgm:linClrLst meth="repeat">
+      <a:schemeClr val="accent1"/>
+    </dgm:linClrLst>
+    <dgm:effectClrLst/>
+    <dgm:txLinClrLst/>
+    <dgm:txFillClrLst meth="repeat">
+      <a:schemeClr val="lt1"/>
+    </dgm:txFillClrLst>
+    <dgm:txEffectClrLst/>
+  </dgm:styleLbl>
+  <dgm:styleLbl name="trBgShp">
+    <dgm:fillClrLst meth="repeat">
+      <a:schemeClr val="accent1">
+        <a:tint val="50000"/>
+        <a:alpha val="40000"/>
+      </a:schemeClr>
+    </dgm:fillClrLst>
+    <dgm:linClrLst meth="repeat">
+      <a:schemeClr val="accent1"/>
+    </dgm:linClrLst>
+    <dgm:effectClrLst/>
+    <dgm:txLinClrLst/>
+    <dgm:txFillClrLst meth="repeat">
+      <a:schemeClr val="lt1"/>
+    </dgm:txFillClrLst>
+    <dgm:txEffectClrLst/>
+  </dgm:styleLbl>
+  <dgm:styleLbl name="fgShp">
+    <dgm:fillClrLst meth="repeat">
+      <a:schemeClr val="accent1">
+        <a:tint val="60000"/>
+      </a:schemeClr>
+    </dgm:fillClrLst>
+    <dgm:linClrLst meth="repeat">
+      <a:schemeClr val="lt1"/>
+    </dgm:linClrLst>
+    <dgm:effectClrLst/>
+    <dgm:txLinClrLst/>
+    <dgm:txFillClrLst meth="repeat">
+      <a:schemeClr val="dk1"/>
+    </dgm:txFillClrLst>
+    <dgm:txEffectClrLst/>
+  </dgm:styleLbl>
+  <dgm:styleLbl name="revTx">
+    <dgm:fillClrLst meth="repeat">
+      <a:schemeClr val="lt1">
+        <a:alpha val="0"/>
+      </a:schemeClr>
+    </dgm:fillClrLst>
+    <dgm:linClrLst meth="repeat">
+      <a:schemeClr val="dk1">
+        <a:alpha val="0"/>
+      </a:schemeClr>
+    </dgm:linClrLst>
+    <dgm:effectClrLst/>
+    <dgm:txLinClrLst/>
+    <dgm:txFillClrLst meth="repeat">
+      <a:schemeClr val="tx1"/>
+    </dgm:txFillClrLst>
+    <dgm:txEffectClrLst/>
+  </dgm:styleLbl>
+</dgm:colorsDef>
+</file>
+
+<file path=word/diagrams/data1.xml><?xml version="1.0" encoding="utf-8"?>
+<dgm:dataModel xmlns:dgm="http://schemas.openxmlformats.org/drawingml/2006/diagram" xmlns:a="http://schemas.openxmlformats.org/drawingml/2006/main">
+  <dgm:ptLst>
+    <dgm:pt modelId="{5A36A686-F907-4754-91F5-8B275D8B3BB6}" type="doc">
+      <dgm:prSet loTypeId="urn:microsoft.com/office/officeart/2008/layout/SquareAccentList" loCatId="list" qsTypeId="urn:microsoft.com/office/officeart/2005/8/quickstyle/simple3" qsCatId="simple" csTypeId="urn:microsoft.com/office/officeart/2005/8/colors/accent1_2" csCatId="accent1" phldr="1"/>
+      <dgm:spPr/>
+      <dgm:t>
+        <a:bodyPr/>
+        <a:lstStyle/>
+        <a:p>
+          <a:endParaRPr lang="fr-FR"/>
+        </a:p>
+      </dgm:t>
+    </dgm:pt>
+    <dgm:pt modelId="{F2855873-7B28-410E-A4F2-F6B848C39C80}">
+      <dgm:prSet phldrT="[Texte]"/>
+      <dgm:spPr/>
+      <dgm:t>
+        <a:bodyPr/>
+        <a:lstStyle/>
+        <a:p>
+          <a:r>
+            <a:rPr lang="fr-FR"/>
+            <a:t>Résultat</a:t>
+          </a:r>
+        </a:p>
+      </dgm:t>
+    </dgm:pt>
+    <dgm:pt modelId="{256D4AE4-924C-44A1-BAED-4A90F2918628}" type="parTrans" cxnId="{C4038CDC-A206-4606-904E-AB827FEBD574}">
+      <dgm:prSet/>
+      <dgm:spPr/>
+      <dgm:t>
+        <a:bodyPr/>
+        <a:lstStyle/>
+        <a:p>
+          <a:endParaRPr lang="fr-FR"/>
+        </a:p>
+      </dgm:t>
+    </dgm:pt>
+    <dgm:pt modelId="{0DE4EED6-3A5B-45C7-A78B-3C4EA7C82B4B}" type="sibTrans" cxnId="{C4038CDC-A206-4606-904E-AB827FEBD574}">
+      <dgm:prSet/>
+      <dgm:spPr/>
+      <dgm:t>
+        <a:bodyPr/>
+        <a:lstStyle/>
+        <a:p>
+          <a:endParaRPr lang="fr-FR"/>
+        </a:p>
+      </dgm:t>
+    </dgm:pt>
+    <dgm:pt modelId="{382D9EE3-250F-4AB8-BFAA-450F9AFB8867}">
+      <dgm:prSet phldrT="[Texte]"/>
+      <dgm:spPr/>
+      <dgm:t>
+        <a:bodyPr/>
+        <a:lstStyle/>
+        <a:p>
+          <a:r>
+            <a:rPr lang="fr-FR"/>
+            <a:t>Contexte</a:t>
+          </a:r>
+        </a:p>
+      </dgm:t>
+    </dgm:pt>
+    <dgm:pt modelId="{5EBB8AF8-2E5E-40D6-8FCA-94D7DA2BF45F}" type="parTrans" cxnId="{F84CC501-0E0F-4526-9918-C65A333686A0}">
+      <dgm:prSet/>
+      <dgm:spPr/>
+      <dgm:t>
+        <a:bodyPr/>
+        <a:lstStyle/>
+        <a:p>
+          <a:endParaRPr lang="fr-FR"/>
+        </a:p>
+      </dgm:t>
+    </dgm:pt>
+    <dgm:pt modelId="{D84B8E27-8C83-4A07-BBED-62BBF2872E36}" type="sibTrans" cxnId="{F84CC501-0E0F-4526-9918-C65A333686A0}">
+      <dgm:prSet/>
+      <dgm:spPr/>
+      <dgm:t>
+        <a:bodyPr/>
+        <a:lstStyle/>
+        <a:p>
+          <a:endParaRPr lang="fr-FR"/>
+        </a:p>
+      </dgm:t>
+    </dgm:pt>
+    <dgm:pt modelId="{1320CC12-FB67-459A-8582-BC9A83650A81}">
+      <dgm:prSet phldrT="[Texte]"/>
+      <dgm:spPr/>
+      <dgm:t>
+        <a:bodyPr/>
+        <a:lstStyle/>
+        <a:p>
+          <a:r>
+            <a:rPr lang="fr-FR"/>
+            <a:t>Erreur</a:t>
+          </a:r>
+        </a:p>
+      </dgm:t>
+    </dgm:pt>
+    <dgm:pt modelId="{83BDDEFB-0E8D-4B38-A07B-571862EA33F8}" type="parTrans" cxnId="{032D91D1-C807-49F6-8B05-DD3039568942}">
+      <dgm:prSet/>
+      <dgm:spPr/>
+      <dgm:t>
+        <a:bodyPr/>
+        <a:lstStyle/>
+        <a:p>
+          <a:endParaRPr lang="fr-FR"/>
+        </a:p>
+      </dgm:t>
+    </dgm:pt>
+    <dgm:pt modelId="{6F9AC340-6FD4-4960-9699-E3048B2DD647}" type="sibTrans" cxnId="{032D91D1-C807-49F6-8B05-DD3039568942}">
+      <dgm:prSet/>
+      <dgm:spPr/>
+      <dgm:t>
+        <a:bodyPr/>
+        <a:lstStyle/>
+        <a:p>
+          <a:endParaRPr lang="fr-FR"/>
+        </a:p>
+      </dgm:t>
+    </dgm:pt>
+    <dgm:pt modelId="{C408D630-53F9-43EB-A28D-550C87563183}">
+      <dgm:prSet phldrT="[Texte]"/>
+      <dgm:spPr/>
+      <dgm:t>
+        <a:bodyPr/>
+        <a:lstStyle/>
+        <a:p>
+          <a:r>
+            <a:rPr lang="fr-FR"/>
+            <a:t>Informations</a:t>
+          </a:r>
+        </a:p>
+      </dgm:t>
+    </dgm:pt>
+    <dgm:pt modelId="{C14DB3C9-2A99-40AB-A329-63CC44108390}" type="parTrans" cxnId="{2CB2FEFF-B971-4558-8135-0EEFF37E7B91}">
+      <dgm:prSet/>
+      <dgm:spPr/>
+      <dgm:t>
+        <a:bodyPr/>
+        <a:lstStyle/>
+        <a:p>
+          <a:endParaRPr lang="fr-FR"/>
+        </a:p>
+      </dgm:t>
+    </dgm:pt>
+    <dgm:pt modelId="{72599C87-10F7-4081-8BAA-4CC2B188DC06}" type="sibTrans" cxnId="{2CB2FEFF-B971-4558-8135-0EEFF37E7B91}">
+      <dgm:prSet/>
+      <dgm:spPr/>
+      <dgm:t>
+        <a:bodyPr/>
+        <a:lstStyle/>
+        <a:p>
+          <a:endParaRPr lang="fr-FR"/>
+        </a:p>
+      </dgm:t>
+    </dgm:pt>
+    <dgm:pt modelId="{FFD1A67F-DEC7-4E7D-8E23-A2D02F435E73}" type="pres">
+      <dgm:prSet presAssocID="{5A36A686-F907-4754-91F5-8B275D8B3BB6}" presName="layout" presStyleCnt="0">
+        <dgm:presLayoutVars>
+          <dgm:chMax/>
+          <dgm:chPref/>
+          <dgm:dir/>
+          <dgm:resizeHandles/>
+        </dgm:presLayoutVars>
+      </dgm:prSet>
+      <dgm:spPr/>
+    </dgm:pt>
+    <dgm:pt modelId="{B8A96E80-A12C-4382-949F-E6D33D171371}" type="pres">
+      <dgm:prSet presAssocID="{F2855873-7B28-410E-A4F2-F6B848C39C80}" presName="root" presStyleCnt="0">
+        <dgm:presLayoutVars>
+          <dgm:chMax/>
+          <dgm:chPref/>
+        </dgm:presLayoutVars>
+      </dgm:prSet>
+      <dgm:spPr/>
+    </dgm:pt>
+    <dgm:pt modelId="{D1690D7B-30C5-4FA2-A8E8-32256EE77B60}" type="pres">
+      <dgm:prSet presAssocID="{F2855873-7B28-410E-A4F2-F6B848C39C80}" presName="rootComposite" presStyleCnt="0">
+        <dgm:presLayoutVars/>
+      </dgm:prSet>
+      <dgm:spPr/>
+    </dgm:pt>
+    <dgm:pt modelId="{A1884086-7A23-4834-9436-5D55E66FAEAC}" type="pres">
+      <dgm:prSet presAssocID="{F2855873-7B28-410E-A4F2-F6B848C39C80}" presName="ParentAccent" presStyleLbl="alignNode1" presStyleIdx="0" presStyleCnt="1"/>
+      <dgm:spPr/>
+    </dgm:pt>
+    <dgm:pt modelId="{B5331FE8-9129-40DA-BE7E-AFF53274B726}" type="pres">
+      <dgm:prSet presAssocID="{F2855873-7B28-410E-A4F2-F6B848C39C80}" presName="ParentSmallAccent" presStyleLbl="fgAcc1" presStyleIdx="0" presStyleCnt="1"/>
+      <dgm:spPr/>
+    </dgm:pt>
+    <dgm:pt modelId="{6EC905C4-7055-4700-938D-E9606990B387}" type="pres">
+      <dgm:prSet presAssocID="{F2855873-7B28-410E-A4F2-F6B848C39C80}" presName="Parent" presStyleLbl="revTx" presStyleIdx="0" presStyleCnt="4">
+        <dgm:presLayoutVars>
+          <dgm:chMax/>
+          <dgm:chPref val="4"/>
+          <dgm:bulletEnabled val="1"/>
+        </dgm:presLayoutVars>
+      </dgm:prSet>
+      <dgm:spPr/>
+    </dgm:pt>
+    <dgm:pt modelId="{ECB1AC85-9318-415D-9393-8729254F97BD}" type="pres">
+      <dgm:prSet presAssocID="{F2855873-7B28-410E-A4F2-F6B848C39C80}" presName="childShape" presStyleCnt="0">
+        <dgm:presLayoutVars>
+          <dgm:chMax val="0"/>
+          <dgm:chPref val="0"/>
+        </dgm:presLayoutVars>
+      </dgm:prSet>
+      <dgm:spPr/>
+    </dgm:pt>
+    <dgm:pt modelId="{6302BEBE-CCCE-4D79-A15C-557BE3C279DA}" type="pres">
+      <dgm:prSet presAssocID="{382D9EE3-250F-4AB8-BFAA-450F9AFB8867}" presName="childComposite" presStyleCnt="0">
+        <dgm:presLayoutVars>
+          <dgm:chMax val="0"/>
+          <dgm:chPref val="0"/>
+        </dgm:presLayoutVars>
+      </dgm:prSet>
+      <dgm:spPr/>
+    </dgm:pt>
+    <dgm:pt modelId="{3CC0029E-E3B0-4B0F-8791-2AFA10DC71D5}" type="pres">
+      <dgm:prSet presAssocID="{382D9EE3-250F-4AB8-BFAA-450F9AFB8867}" presName="ChildAccent" presStyleLbl="solidFgAcc1" presStyleIdx="0" presStyleCnt="3"/>
+      <dgm:spPr/>
+    </dgm:pt>
+    <dgm:pt modelId="{EDB0B9BC-3F21-4253-A1EC-78DE5D04E769}" type="pres">
+      <dgm:prSet presAssocID="{382D9EE3-250F-4AB8-BFAA-450F9AFB8867}" presName="Child" presStyleLbl="revTx" presStyleIdx="1" presStyleCnt="4">
+        <dgm:presLayoutVars>
+          <dgm:chMax val="0"/>
+          <dgm:chPref val="0"/>
+          <dgm:bulletEnabled val="1"/>
+        </dgm:presLayoutVars>
+      </dgm:prSet>
+      <dgm:spPr/>
+    </dgm:pt>
+    <dgm:pt modelId="{76BE5BDF-7CB2-4837-BD20-0FC0506B457A}" type="pres">
+      <dgm:prSet presAssocID="{1320CC12-FB67-459A-8582-BC9A83650A81}" presName="childComposite" presStyleCnt="0">
+        <dgm:presLayoutVars>
+          <dgm:chMax val="0"/>
+          <dgm:chPref val="0"/>
+        </dgm:presLayoutVars>
+      </dgm:prSet>
+      <dgm:spPr/>
+    </dgm:pt>
+    <dgm:pt modelId="{7F3E8212-4AD3-440B-9A25-E2B33B8B9BEC}" type="pres">
+      <dgm:prSet presAssocID="{1320CC12-FB67-459A-8582-BC9A83650A81}" presName="ChildAccent" presStyleLbl="solidFgAcc1" presStyleIdx="1" presStyleCnt="3"/>
+      <dgm:spPr/>
+    </dgm:pt>
+    <dgm:pt modelId="{4CDFBE32-BDE0-47A1-AF01-1187A60FC32A}" type="pres">
+      <dgm:prSet presAssocID="{1320CC12-FB67-459A-8582-BC9A83650A81}" presName="Child" presStyleLbl="revTx" presStyleIdx="2" presStyleCnt="4">
+        <dgm:presLayoutVars>
+          <dgm:chMax val="0"/>
+          <dgm:chPref val="0"/>
+          <dgm:bulletEnabled val="1"/>
+        </dgm:presLayoutVars>
+      </dgm:prSet>
+      <dgm:spPr/>
+    </dgm:pt>
+    <dgm:pt modelId="{B5B53E7A-5D58-42FB-A66D-08C581467830}" type="pres">
+      <dgm:prSet presAssocID="{C408D630-53F9-43EB-A28D-550C87563183}" presName="childComposite" presStyleCnt="0">
+        <dgm:presLayoutVars>
+          <dgm:chMax val="0"/>
+          <dgm:chPref val="0"/>
+        </dgm:presLayoutVars>
+      </dgm:prSet>
+      <dgm:spPr/>
+    </dgm:pt>
+    <dgm:pt modelId="{6EBD7BF6-7439-4268-8314-05EEF24BDECC}" type="pres">
+      <dgm:prSet presAssocID="{C408D630-53F9-43EB-A28D-550C87563183}" presName="ChildAccent" presStyleLbl="solidFgAcc1" presStyleIdx="2" presStyleCnt="3"/>
+      <dgm:spPr/>
+    </dgm:pt>
+    <dgm:pt modelId="{D1C23241-3445-4A51-8B79-BF5AEDFFA3B1}" type="pres">
+      <dgm:prSet presAssocID="{C408D630-53F9-43EB-A28D-550C87563183}" presName="Child" presStyleLbl="revTx" presStyleIdx="3" presStyleCnt="4">
+        <dgm:presLayoutVars>
+          <dgm:chMax val="0"/>
+          <dgm:chPref val="0"/>
+          <dgm:bulletEnabled val="1"/>
+        </dgm:presLayoutVars>
+      </dgm:prSet>
+      <dgm:spPr/>
+    </dgm:pt>
+  </dgm:ptLst>
+  <dgm:cxnLst>
+    <dgm:cxn modelId="{CB4A715F-A444-4ABF-A0BF-9033B2FDCD3E}" type="presOf" srcId="{F2855873-7B28-410E-A4F2-F6B848C39C80}" destId="{6EC905C4-7055-4700-938D-E9606990B387}" srcOrd="0" destOrd="0" presId="urn:microsoft.com/office/officeart/2008/layout/SquareAccentList"/>
+    <dgm:cxn modelId="{67092BC3-DE8D-4B2A-AC7C-4FB4C91F4D43}" type="presOf" srcId="{5A36A686-F907-4754-91F5-8B275D8B3BB6}" destId="{FFD1A67F-DEC7-4E7D-8E23-A2D02F435E73}" srcOrd="0" destOrd="0" presId="urn:microsoft.com/office/officeart/2008/layout/SquareAccentList"/>
+    <dgm:cxn modelId="{C4038CDC-A206-4606-904E-AB827FEBD574}" srcId="{5A36A686-F907-4754-91F5-8B275D8B3BB6}" destId="{F2855873-7B28-410E-A4F2-F6B848C39C80}" srcOrd="0" destOrd="0" parTransId="{256D4AE4-924C-44A1-BAED-4A90F2918628}" sibTransId="{0DE4EED6-3A5B-45C7-A78B-3C4EA7C82B4B}"/>
+    <dgm:cxn modelId="{88E1B082-9482-41BD-A9BC-749823A528CD}" type="presOf" srcId="{1320CC12-FB67-459A-8582-BC9A83650A81}" destId="{4CDFBE32-BDE0-47A1-AF01-1187A60FC32A}" srcOrd="0" destOrd="0" presId="urn:microsoft.com/office/officeart/2008/layout/SquareAccentList"/>
+    <dgm:cxn modelId="{2CB2FEFF-B971-4558-8135-0EEFF37E7B91}" srcId="{F2855873-7B28-410E-A4F2-F6B848C39C80}" destId="{C408D630-53F9-43EB-A28D-550C87563183}" srcOrd="2" destOrd="0" parTransId="{C14DB3C9-2A99-40AB-A329-63CC44108390}" sibTransId="{72599C87-10F7-4081-8BAA-4CC2B188DC06}"/>
+    <dgm:cxn modelId="{032D91D1-C807-49F6-8B05-DD3039568942}" srcId="{F2855873-7B28-410E-A4F2-F6B848C39C80}" destId="{1320CC12-FB67-459A-8582-BC9A83650A81}" srcOrd="1" destOrd="0" parTransId="{83BDDEFB-0E8D-4B38-A07B-571862EA33F8}" sibTransId="{6F9AC340-6FD4-4960-9699-E3048B2DD647}"/>
+    <dgm:cxn modelId="{F84CC501-0E0F-4526-9918-C65A333686A0}" srcId="{F2855873-7B28-410E-A4F2-F6B848C39C80}" destId="{382D9EE3-250F-4AB8-BFAA-450F9AFB8867}" srcOrd="0" destOrd="0" parTransId="{5EBB8AF8-2E5E-40D6-8FCA-94D7DA2BF45F}" sibTransId="{D84B8E27-8C83-4A07-BBED-62BBF2872E36}"/>
+    <dgm:cxn modelId="{364B94FE-A91B-4256-914B-95D52E2AF18F}" type="presOf" srcId="{382D9EE3-250F-4AB8-BFAA-450F9AFB8867}" destId="{EDB0B9BC-3F21-4253-A1EC-78DE5D04E769}" srcOrd="0" destOrd="0" presId="urn:microsoft.com/office/officeart/2008/layout/SquareAccentList"/>
+    <dgm:cxn modelId="{AF45CCF1-6687-40CA-B3E5-3AFAAC7BF9A2}" type="presOf" srcId="{C408D630-53F9-43EB-A28D-550C87563183}" destId="{D1C23241-3445-4A51-8B79-BF5AEDFFA3B1}" srcOrd="0" destOrd="0" presId="urn:microsoft.com/office/officeart/2008/layout/SquareAccentList"/>
+    <dgm:cxn modelId="{FCC32F96-778A-43F0-9401-B38CAB18CFE2}" type="presParOf" srcId="{FFD1A67F-DEC7-4E7D-8E23-A2D02F435E73}" destId="{B8A96E80-A12C-4382-949F-E6D33D171371}" srcOrd="0" destOrd="0" presId="urn:microsoft.com/office/officeart/2008/layout/SquareAccentList"/>
+    <dgm:cxn modelId="{F2DF8AA6-1212-4284-B6DD-6D330CC73955}" type="presParOf" srcId="{B8A96E80-A12C-4382-949F-E6D33D171371}" destId="{D1690D7B-30C5-4FA2-A8E8-32256EE77B60}" srcOrd="0" destOrd="0" presId="urn:microsoft.com/office/officeart/2008/layout/SquareAccentList"/>
+    <dgm:cxn modelId="{4D8D8F92-1156-400F-84A9-2D3453CCB2A8}" type="presParOf" srcId="{D1690D7B-30C5-4FA2-A8E8-32256EE77B60}" destId="{A1884086-7A23-4834-9436-5D55E66FAEAC}" srcOrd="0" destOrd="0" presId="urn:microsoft.com/office/officeart/2008/layout/SquareAccentList"/>
+    <dgm:cxn modelId="{50A3FED9-74D0-4484-B83A-BB504E05E6FD}" type="presParOf" srcId="{D1690D7B-30C5-4FA2-A8E8-32256EE77B60}" destId="{B5331FE8-9129-40DA-BE7E-AFF53274B726}" srcOrd="1" destOrd="0" presId="urn:microsoft.com/office/officeart/2008/layout/SquareAccentList"/>
+    <dgm:cxn modelId="{5F80C81F-7E34-4D0F-B2EA-D19BA3DA9C98}" type="presParOf" srcId="{D1690D7B-30C5-4FA2-A8E8-32256EE77B60}" destId="{6EC905C4-7055-4700-938D-E9606990B387}" srcOrd="2" destOrd="0" presId="urn:microsoft.com/office/officeart/2008/layout/SquareAccentList"/>
+    <dgm:cxn modelId="{4B01718E-F651-4F50-B0B4-B358021E002E}" type="presParOf" srcId="{B8A96E80-A12C-4382-949F-E6D33D171371}" destId="{ECB1AC85-9318-415D-9393-8729254F97BD}" srcOrd="1" destOrd="0" presId="urn:microsoft.com/office/officeart/2008/layout/SquareAccentList"/>
+    <dgm:cxn modelId="{9B6EC631-36FB-459B-BD5E-A4B4983DA9F4}" type="presParOf" srcId="{ECB1AC85-9318-415D-9393-8729254F97BD}" destId="{6302BEBE-CCCE-4D79-A15C-557BE3C279DA}" srcOrd="0" destOrd="0" presId="urn:microsoft.com/office/officeart/2008/layout/SquareAccentList"/>
+    <dgm:cxn modelId="{AF34063C-5A30-4A1D-865E-9000093D20E0}" type="presParOf" srcId="{6302BEBE-CCCE-4D79-A15C-557BE3C279DA}" destId="{3CC0029E-E3B0-4B0F-8791-2AFA10DC71D5}" srcOrd="0" destOrd="0" presId="urn:microsoft.com/office/officeart/2008/layout/SquareAccentList"/>
+    <dgm:cxn modelId="{34C5E93D-E3BA-490B-8FFD-07F1EC346B17}" type="presParOf" srcId="{6302BEBE-CCCE-4D79-A15C-557BE3C279DA}" destId="{EDB0B9BC-3F21-4253-A1EC-78DE5D04E769}" srcOrd="1" destOrd="0" presId="urn:microsoft.com/office/officeart/2008/layout/SquareAccentList"/>
+    <dgm:cxn modelId="{C067DDF8-A6C9-4216-ADA8-F653622BB7EF}" type="presParOf" srcId="{ECB1AC85-9318-415D-9393-8729254F97BD}" destId="{76BE5BDF-7CB2-4837-BD20-0FC0506B457A}" srcOrd="1" destOrd="0" presId="urn:microsoft.com/office/officeart/2008/layout/SquareAccentList"/>
+    <dgm:cxn modelId="{F7A5194F-83E3-4BB9-A3DF-CDD16B6D9EB2}" type="presParOf" srcId="{76BE5BDF-7CB2-4837-BD20-0FC0506B457A}" destId="{7F3E8212-4AD3-440B-9A25-E2B33B8B9BEC}" srcOrd="0" destOrd="0" presId="urn:microsoft.com/office/officeart/2008/layout/SquareAccentList"/>
+    <dgm:cxn modelId="{18E940D5-B5D6-4658-9C7C-C84D1D4CD4C0}" type="presParOf" srcId="{76BE5BDF-7CB2-4837-BD20-0FC0506B457A}" destId="{4CDFBE32-BDE0-47A1-AF01-1187A60FC32A}" srcOrd="1" destOrd="0" presId="urn:microsoft.com/office/officeart/2008/layout/SquareAccentList"/>
+    <dgm:cxn modelId="{6C8150BA-B79A-4634-974F-B4D26389445A}" type="presParOf" srcId="{ECB1AC85-9318-415D-9393-8729254F97BD}" destId="{B5B53E7A-5D58-42FB-A66D-08C581467830}" srcOrd="2" destOrd="0" presId="urn:microsoft.com/office/officeart/2008/layout/SquareAccentList"/>
+    <dgm:cxn modelId="{AF17D6EE-FCE1-417D-B881-95A6702F0BE8}" type="presParOf" srcId="{B5B53E7A-5D58-42FB-A66D-08C581467830}" destId="{6EBD7BF6-7439-4268-8314-05EEF24BDECC}" srcOrd="0" destOrd="0" presId="urn:microsoft.com/office/officeart/2008/layout/SquareAccentList"/>
+    <dgm:cxn modelId="{6332819C-9ACB-45A9-84C3-D7A8D8861190}" type="presParOf" srcId="{B5B53E7A-5D58-42FB-A66D-08C581467830}" destId="{D1C23241-3445-4A51-8B79-BF5AEDFFA3B1}" srcOrd="1" destOrd="0" presId="urn:microsoft.com/office/officeart/2008/layout/SquareAccentList"/>
+  </dgm:cxnLst>
+  <dgm:bg/>
+  <dgm:whole/>
+  <dgm:extLst>
+    <a:ext uri="http://schemas.microsoft.com/office/drawing/2008/diagram">
+      <dsp:dataModelExt xmlns:dsp="http://schemas.microsoft.com/office/drawing/2008/diagram" relId="rId14" minVer="http://schemas.openxmlformats.org/drawingml/2006/diagram"/>
+    </a:ext>
+  </dgm:extLst>
+</dgm:dataModel>
+</file>
+
+<file path=word/diagrams/drawing1.xml><?xml version="1.0" encoding="utf-8"?>
+<dsp:drawing xmlns:dgm="http://schemas.openxmlformats.org/drawingml/2006/diagram" xmlns:dsp="http://schemas.microsoft.com/office/drawing/2008/diagram" xmlns:a="http://schemas.openxmlformats.org/drawingml/2006/main">
+  <dsp:spTree>
+    <dsp:nvGrpSpPr>
+      <dsp:cNvPr id="0" name=""/>
+      <dsp:cNvGrpSpPr/>
+    </dsp:nvGrpSpPr>
+    <dsp:grpSpPr/>
+    <dsp:sp modelId="{A1884086-7A23-4834-9436-5D55E66FAEAC}">
+      <dsp:nvSpPr>
+        <dsp:cNvPr id="0" name=""/>
+        <dsp:cNvSpPr/>
+      </dsp:nvSpPr>
+      <dsp:spPr>
+        <a:xfrm>
+          <a:off x="375" y="423993"/>
+          <a:ext cx="2006178" cy="236021"/>
+        </a:xfrm>
+        <a:prstGeom prst="rect">
+          <a:avLst/>
+        </a:prstGeom>
+        <a:gradFill rotWithShape="0">
+          <a:gsLst>
+            <a:gs pos="0">
+              <a:schemeClr val="accent1">
+                <a:hueOff val="0"/>
+                <a:satOff val="0"/>
+                <a:lumOff val="0"/>
+                <a:alphaOff val="0"/>
+                <a:tint val="50000"/>
+                <a:satMod val="300000"/>
+              </a:schemeClr>
+            </a:gs>
+            <a:gs pos="35000">
+              <a:schemeClr val="accent1">
+                <a:hueOff val="0"/>
+                <a:satOff val="0"/>
+                <a:lumOff val="0"/>
+                <a:alphaOff val="0"/>
+                <a:tint val="37000"/>
+                <a:satMod val="300000"/>
+              </a:schemeClr>
+            </a:gs>
+            <a:gs pos="100000">
+              <a:schemeClr val="accent1">
+                <a:hueOff val="0"/>
+                <a:satOff val="0"/>
+                <a:lumOff val="0"/>
+                <a:alphaOff val="0"/>
+                <a:tint val="15000"/>
+                <a:satMod val="350000"/>
+              </a:schemeClr>
+            </a:gs>
+          </a:gsLst>
+          <a:lin ang="16200000" scaled="1"/>
+        </a:gradFill>
+        <a:ln w="9525" cap="flat" cmpd="sng" algn="ctr">
+          <a:solidFill>
+            <a:schemeClr val="accent1">
+              <a:hueOff val="0"/>
+              <a:satOff val="0"/>
+              <a:lumOff val="0"/>
+              <a:alphaOff val="0"/>
+            </a:schemeClr>
+          </a:solidFill>
+          <a:prstDash val="solid"/>
+        </a:ln>
+        <a:effectLst>
+          <a:outerShdw blurRad="40000" dist="20000" dir="5400000" rotWithShape="0">
+            <a:srgbClr val="000000">
+              <a:alpha val="38000"/>
+            </a:srgbClr>
+          </a:outerShdw>
+        </a:effectLst>
+      </dsp:spPr>
+      <dsp:style>
+        <a:lnRef idx="1">
+          <a:scrgbClr r="0" g="0" b="0"/>
+        </a:lnRef>
+        <a:fillRef idx="2">
+          <a:scrgbClr r="0" g="0" b="0"/>
+        </a:fillRef>
+        <a:effectRef idx="1">
+          <a:scrgbClr r="0" g="0" b="0"/>
+        </a:effectRef>
+        <a:fontRef idx="minor">
+          <a:schemeClr val="dk1"/>
+        </a:fontRef>
+      </dsp:style>
+    </dsp:sp>
+    <dsp:sp modelId="{B5331FE8-9129-40DA-BE7E-AFF53274B726}">
+      <dsp:nvSpPr>
+        <dsp:cNvPr id="0" name=""/>
+        <dsp:cNvSpPr/>
+      </dsp:nvSpPr>
+      <dsp:spPr>
+        <a:xfrm>
+          <a:off x="375" y="512632"/>
+          <a:ext cx="147381" cy="147381"/>
+        </a:xfrm>
+        <a:prstGeom prst="rect">
+          <a:avLst/>
+        </a:prstGeom>
+        <a:solidFill>
+          <a:schemeClr val="lt1">
+            <a:alpha val="90000"/>
+            <a:hueOff val="0"/>
+            <a:satOff val="0"/>
+            <a:lumOff val="0"/>
+            <a:alphaOff val="0"/>
+          </a:schemeClr>
+        </a:solidFill>
+        <a:ln w="9525" cap="flat" cmpd="sng" algn="ctr">
+          <a:solidFill>
+            <a:schemeClr val="accent1">
+              <a:hueOff val="0"/>
+              <a:satOff val="0"/>
+              <a:lumOff val="0"/>
+              <a:alphaOff val="0"/>
+            </a:schemeClr>
+          </a:solidFill>
+          <a:prstDash val="solid"/>
+        </a:ln>
+        <a:effectLst/>
+      </dsp:spPr>
+      <dsp:style>
+        <a:lnRef idx="1">
+          <a:scrgbClr r="0" g="0" b="0"/>
+        </a:lnRef>
+        <a:fillRef idx="1">
+          <a:scrgbClr r="0" g="0" b="0"/>
+        </a:fillRef>
+        <a:effectRef idx="0">
+          <a:scrgbClr r="0" g="0" b="0"/>
+        </a:effectRef>
+        <a:fontRef idx="minor"/>
+      </dsp:style>
+    </dsp:sp>
+    <dsp:sp modelId="{6EC905C4-7055-4700-938D-E9606990B387}">
+      <dsp:nvSpPr>
+        <dsp:cNvPr id="0" name=""/>
+        <dsp:cNvSpPr/>
+      </dsp:nvSpPr>
+      <dsp:spPr>
+        <a:xfrm>
+          <a:off x="375" y="0"/>
+          <a:ext cx="2006178" cy="423993"/>
+        </a:xfrm>
+        <a:prstGeom prst="rect">
+          <a:avLst/>
+        </a:prstGeom>
+        <a:noFill/>
+        <a:ln>
+          <a:noFill/>
+        </a:ln>
+        <a:effectLst/>
+      </dsp:spPr>
+      <dsp:style>
+        <a:lnRef idx="0">
+          <a:scrgbClr r="0" g="0" b="0"/>
+        </a:lnRef>
+        <a:fillRef idx="0">
+          <a:scrgbClr r="0" g="0" b="0"/>
+        </a:fillRef>
+        <a:effectRef idx="0">
+          <a:scrgbClr r="0" g="0" b="0"/>
+        </a:effectRef>
+        <a:fontRef idx="minor"/>
+      </dsp:style>
+      <dsp:txBody>
+        <a:bodyPr spcFirstLastPara="0" vert="horz" wrap="square" lIns="47625" tIns="31750" rIns="47625" bIns="31750" numCol="1" spcCol="1270" anchor="ctr" anchorCtr="0">
+          <a:noAutofit/>
+        </a:bodyPr>
+        <a:lstStyle/>
+        <a:p>
+          <a:pPr lvl="0" algn="l" defTabSz="1111250">
+            <a:lnSpc>
+              <a:spcPct val="90000"/>
+            </a:lnSpc>
+            <a:spcBef>
+              <a:spcPct val="0"/>
+            </a:spcBef>
+            <a:spcAft>
+              <a:spcPct val="35000"/>
+            </a:spcAft>
+          </a:pPr>
+          <a:r>
+            <a:rPr lang="fr-FR" sz="2500" kern="1200"/>
+            <a:t>Résultat</a:t>
+          </a:r>
+        </a:p>
+      </dsp:txBody>
+      <dsp:txXfrm>
+        <a:off x="375" y="0"/>
+        <a:ext cx="2006178" cy="423993"/>
+      </dsp:txXfrm>
+    </dsp:sp>
+    <dsp:sp modelId="{3CC0029E-E3B0-4B0F-8791-2AFA10DC71D5}">
+      <dsp:nvSpPr>
+        <dsp:cNvPr id="0" name=""/>
+        <dsp:cNvSpPr/>
+      </dsp:nvSpPr>
+      <dsp:spPr>
+        <a:xfrm>
+          <a:off x="375" y="856173"/>
+          <a:ext cx="147377" cy="147377"/>
+        </a:xfrm>
+        <a:prstGeom prst="rect">
+          <a:avLst/>
+        </a:prstGeom>
+        <a:gradFill rotWithShape="0">
+          <a:gsLst>
+            <a:gs pos="0">
+              <a:schemeClr val="lt1">
+                <a:hueOff val="0"/>
+                <a:satOff val="0"/>
+                <a:lumOff val="0"/>
+                <a:alphaOff val="0"/>
+                <a:tint val="50000"/>
+                <a:satMod val="300000"/>
+              </a:schemeClr>
+            </a:gs>
+            <a:gs pos="35000">
+              <a:schemeClr val="lt1">
+                <a:hueOff val="0"/>
+                <a:satOff val="0"/>
+                <a:lumOff val="0"/>
+                <a:alphaOff val="0"/>
+                <a:tint val="37000"/>
+                <a:satMod val="300000"/>
+              </a:schemeClr>
+            </a:gs>
+            <a:gs pos="100000">
+              <a:schemeClr val="lt1">
+                <a:hueOff val="0"/>
+                <a:satOff val="0"/>
+                <a:lumOff val="0"/>
+                <a:alphaOff val="0"/>
+                <a:tint val="15000"/>
+                <a:satMod val="350000"/>
+              </a:schemeClr>
+            </a:gs>
+          </a:gsLst>
+          <a:lin ang="16200000" scaled="1"/>
+        </a:gradFill>
+        <a:ln w="9525" cap="flat" cmpd="sng" algn="ctr">
+          <a:solidFill>
+            <a:schemeClr val="accent1">
+              <a:hueOff val="0"/>
+              <a:satOff val="0"/>
+              <a:lumOff val="0"/>
+              <a:alphaOff val="0"/>
+            </a:schemeClr>
+          </a:solidFill>
+          <a:prstDash val="solid"/>
+        </a:ln>
+        <a:effectLst/>
+      </dsp:spPr>
+      <dsp:style>
+        <a:lnRef idx="1">
+          <a:scrgbClr r="0" g="0" b="0"/>
+        </a:lnRef>
+        <a:fillRef idx="2">
+          <a:scrgbClr r="0" g="0" b="0"/>
+        </a:fillRef>
+        <a:effectRef idx="0">
+          <a:scrgbClr r="0" g="0" b="0"/>
+        </a:effectRef>
+        <a:fontRef idx="minor"/>
+      </dsp:style>
+    </dsp:sp>
+    <dsp:sp modelId="{EDB0B9BC-3F21-4253-A1EC-78DE5D04E769}">
+      <dsp:nvSpPr>
+        <dsp:cNvPr id="0" name=""/>
+        <dsp:cNvSpPr/>
+      </dsp:nvSpPr>
+      <dsp:spPr>
+        <a:xfrm>
+          <a:off x="140808" y="758093"/>
+          <a:ext cx="1865746" cy="343537"/>
+        </a:xfrm>
+        <a:prstGeom prst="rect">
+          <a:avLst/>
+        </a:prstGeom>
+        <a:noFill/>
+        <a:ln>
+          <a:noFill/>
+        </a:ln>
+        <a:effectLst/>
+      </dsp:spPr>
+      <dsp:style>
+        <a:lnRef idx="0">
+          <a:scrgbClr r="0" g="0" b="0"/>
+        </a:lnRef>
+        <a:fillRef idx="0">
+          <a:scrgbClr r="0" g="0" b="0"/>
+        </a:fillRef>
+        <a:effectRef idx="0">
+          <a:scrgbClr r="0" g="0" b="0"/>
+        </a:effectRef>
+        <a:fontRef idx="minor"/>
+      </dsp:style>
+      <dsp:txBody>
+        <a:bodyPr spcFirstLastPara="0" vert="horz" wrap="square" lIns="85344" tIns="85344" rIns="85344" bIns="85344" numCol="1" spcCol="1270" anchor="ctr" anchorCtr="0">
+          <a:noAutofit/>
+        </a:bodyPr>
+        <a:lstStyle/>
+        <a:p>
+          <a:pPr lvl="0" algn="l" defTabSz="533400">
+            <a:lnSpc>
+              <a:spcPct val="90000"/>
+            </a:lnSpc>
+            <a:spcBef>
+              <a:spcPct val="0"/>
+            </a:spcBef>
+            <a:spcAft>
+              <a:spcPct val="35000"/>
+            </a:spcAft>
+          </a:pPr>
+          <a:r>
+            <a:rPr lang="fr-FR" sz="1200" kern="1200"/>
+            <a:t>Contexte</a:t>
+          </a:r>
+        </a:p>
+      </dsp:txBody>
+      <dsp:txXfrm>
+        <a:off x="140808" y="758093"/>
+        <a:ext cx="1865746" cy="343537"/>
+      </dsp:txXfrm>
+    </dsp:sp>
+    <dsp:sp modelId="{7F3E8212-4AD3-440B-9A25-E2B33B8B9BEC}">
+      <dsp:nvSpPr>
+        <dsp:cNvPr id="0" name=""/>
+        <dsp:cNvSpPr/>
+      </dsp:nvSpPr>
+      <dsp:spPr>
+        <a:xfrm>
+          <a:off x="375" y="1199711"/>
+          <a:ext cx="147377" cy="147377"/>
+        </a:xfrm>
+        <a:prstGeom prst="rect">
+          <a:avLst/>
+        </a:prstGeom>
+        <a:gradFill rotWithShape="0">
+          <a:gsLst>
+            <a:gs pos="0">
+              <a:schemeClr val="lt1">
+                <a:hueOff val="0"/>
+                <a:satOff val="0"/>
+                <a:lumOff val="0"/>
+                <a:alphaOff val="0"/>
+                <a:tint val="50000"/>
+                <a:satMod val="300000"/>
+              </a:schemeClr>
+            </a:gs>
+            <a:gs pos="35000">
+              <a:schemeClr val="lt1">
+                <a:hueOff val="0"/>
+                <a:satOff val="0"/>
+                <a:lumOff val="0"/>
+                <a:alphaOff val="0"/>
+                <a:tint val="37000"/>
+                <a:satMod val="300000"/>
+              </a:schemeClr>
+            </a:gs>
+            <a:gs pos="100000">
+              <a:schemeClr val="lt1">
+                <a:hueOff val="0"/>
+                <a:satOff val="0"/>
+                <a:lumOff val="0"/>
+                <a:alphaOff val="0"/>
+                <a:tint val="15000"/>
+                <a:satMod val="350000"/>
+              </a:schemeClr>
+            </a:gs>
+          </a:gsLst>
+          <a:lin ang="16200000" scaled="1"/>
+        </a:gradFill>
+        <a:ln w="9525" cap="flat" cmpd="sng" algn="ctr">
+          <a:solidFill>
+            <a:schemeClr val="accent1">
+              <a:hueOff val="0"/>
+              <a:satOff val="0"/>
+              <a:lumOff val="0"/>
+              <a:alphaOff val="0"/>
+            </a:schemeClr>
+          </a:solidFill>
+          <a:prstDash val="solid"/>
+        </a:ln>
+        <a:effectLst/>
+      </dsp:spPr>
+      <dsp:style>
+        <a:lnRef idx="1">
+          <a:scrgbClr r="0" g="0" b="0"/>
+        </a:lnRef>
+        <a:fillRef idx="2">
+          <a:scrgbClr r="0" g="0" b="0"/>
+        </a:fillRef>
+        <a:effectRef idx="0">
+          <a:scrgbClr r="0" g="0" b="0"/>
+        </a:effectRef>
+        <a:fontRef idx="minor"/>
+      </dsp:style>
+    </dsp:sp>
+    <dsp:sp modelId="{4CDFBE32-BDE0-47A1-AF01-1187A60FC32A}">
+      <dsp:nvSpPr>
+        <dsp:cNvPr id="0" name=""/>
+        <dsp:cNvSpPr/>
+      </dsp:nvSpPr>
+      <dsp:spPr>
+        <a:xfrm>
+          <a:off x="140808" y="1101631"/>
+          <a:ext cx="1865746" cy="343537"/>
+        </a:xfrm>
+        <a:prstGeom prst="rect">
+          <a:avLst/>
+        </a:prstGeom>
+        <a:noFill/>
+        <a:ln>
+          <a:noFill/>
+        </a:ln>
+        <a:effectLst/>
+      </dsp:spPr>
+      <dsp:style>
+        <a:lnRef idx="0">
+          <a:scrgbClr r="0" g="0" b="0"/>
+        </a:lnRef>
+        <a:fillRef idx="0">
+          <a:scrgbClr r="0" g="0" b="0"/>
+        </a:fillRef>
+        <a:effectRef idx="0">
+          <a:scrgbClr r="0" g="0" b="0"/>
+        </a:effectRef>
+        <a:fontRef idx="minor"/>
+      </dsp:style>
+      <dsp:txBody>
+        <a:bodyPr spcFirstLastPara="0" vert="horz" wrap="square" lIns="85344" tIns="85344" rIns="85344" bIns="85344" numCol="1" spcCol="1270" anchor="ctr" anchorCtr="0">
+          <a:noAutofit/>
+        </a:bodyPr>
+        <a:lstStyle/>
+        <a:p>
+          <a:pPr lvl="0" algn="l" defTabSz="533400">
+            <a:lnSpc>
+              <a:spcPct val="90000"/>
+            </a:lnSpc>
+            <a:spcBef>
+              <a:spcPct val="0"/>
+            </a:spcBef>
+            <a:spcAft>
+              <a:spcPct val="35000"/>
+            </a:spcAft>
+          </a:pPr>
+          <a:r>
+            <a:rPr lang="fr-FR" sz="1200" kern="1200"/>
+            <a:t>Erreur</a:t>
+          </a:r>
+        </a:p>
+      </dsp:txBody>
+      <dsp:txXfrm>
+        <a:off x="140808" y="1101631"/>
+        <a:ext cx="1865746" cy="343537"/>
+      </dsp:txXfrm>
+    </dsp:sp>
+    <dsp:sp modelId="{6EBD7BF6-7439-4268-8314-05EEF24BDECC}">
+      <dsp:nvSpPr>
+        <dsp:cNvPr id="0" name=""/>
+        <dsp:cNvSpPr/>
+      </dsp:nvSpPr>
+      <dsp:spPr>
+        <a:xfrm>
+          <a:off x="375" y="1543248"/>
+          <a:ext cx="147377" cy="147377"/>
+        </a:xfrm>
+        <a:prstGeom prst="rect">
+          <a:avLst/>
+        </a:prstGeom>
+        <a:gradFill rotWithShape="0">
+          <a:gsLst>
+            <a:gs pos="0">
+              <a:schemeClr val="lt1">
+                <a:hueOff val="0"/>
+                <a:satOff val="0"/>
+                <a:lumOff val="0"/>
+                <a:alphaOff val="0"/>
+                <a:tint val="50000"/>
+                <a:satMod val="300000"/>
+              </a:schemeClr>
+            </a:gs>
+            <a:gs pos="35000">
+              <a:schemeClr val="lt1">
+                <a:hueOff val="0"/>
+                <a:satOff val="0"/>
+                <a:lumOff val="0"/>
+                <a:alphaOff val="0"/>
+                <a:tint val="37000"/>
+                <a:satMod val="300000"/>
+              </a:schemeClr>
+            </a:gs>
+            <a:gs pos="100000">
+              <a:schemeClr val="lt1">
+                <a:hueOff val="0"/>
+                <a:satOff val="0"/>
+                <a:lumOff val="0"/>
+                <a:alphaOff val="0"/>
+                <a:tint val="15000"/>
+                <a:satMod val="350000"/>
+              </a:schemeClr>
+            </a:gs>
+          </a:gsLst>
+          <a:lin ang="16200000" scaled="1"/>
+        </a:gradFill>
+        <a:ln w="9525" cap="flat" cmpd="sng" algn="ctr">
+          <a:solidFill>
+            <a:schemeClr val="accent1">
+              <a:hueOff val="0"/>
+              <a:satOff val="0"/>
+              <a:lumOff val="0"/>
+              <a:alphaOff val="0"/>
+            </a:schemeClr>
+          </a:solidFill>
+          <a:prstDash val="solid"/>
+        </a:ln>
+        <a:effectLst/>
+      </dsp:spPr>
+      <dsp:style>
+        <a:lnRef idx="1">
+          <a:scrgbClr r="0" g="0" b="0"/>
+        </a:lnRef>
+        <a:fillRef idx="2">
+          <a:scrgbClr r="0" g="0" b="0"/>
+        </a:fillRef>
+        <a:effectRef idx="0">
+          <a:scrgbClr r="0" g="0" b="0"/>
+        </a:effectRef>
+        <a:fontRef idx="minor"/>
+      </dsp:style>
+    </dsp:sp>
+    <dsp:sp modelId="{D1C23241-3445-4A51-8B79-BF5AEDFFA3B1}">
+      <dsp:nvSpPr>
+        <dsp:cNvPr id="0" name=""/>
+        <dsp:cNvSpPr/>
+      </dsp:nvSpPr>
+      <dsp:spPr>
+        <a:xfrm>
+          <a:off x="140808" y="1445168"/>
+          <a:ext cx="1865746" cy="343537"/>
+        </a:xfrm>
+        <a:prstGeom prst="rect">
+          <a:avLst/>
+        </a:prstGeom>
+        <a:noFill/>
+        <a:ln>
+          <a:noFill/>
+        </a:ln>
+        <a:effectLst/>
+      </dsp:spPr>
+      <dsp:style>
+        <a:lnRef idx="0">
+          <a:scrgbClr r="0" g="0" b="0"/>
+        </a:lnRef>
+        <a:fillRef idx="0">
+          <a:scrgbClr r="0" g="0" b="0"/>
+        </a:fillRef>
+        <a:effectRef idx="0">
+          <a:scrgbClr r="0" g="0" b="0"/>
+        </a:effectRef>
+        <a:fontRef idx="minor"/>
+      </dsp:style>
+      <dsp:txBody>
+        <a:bodyPr spcFirstLastPara="0" vert="horz" wrap="square" lIns="85344" tIns="85344" rIns="85344" bIns="85344" numCol="1" spcCol="1270" anchor="ctr" anchorCtr="0">
+          <a:noAutofit/>
+        </a:bodyPr>
+        <a:lstStyle/>
+        <a:p>
+          <a:pPr lvl="0" algn="l" defTabSz="533400">
+            <a:lnSpc>
+              <a:spcPct val="90000"/>
+            </a:lnSpc>
+            <a:spcBef>
+              <a:spcPct val="0"/>
+            </a:spcBef>
+            <a:spcAft>
+              <a:spcPct val="35000"/>
+            </a:spcAft>
+          </a:pPr>
+          <a:r>
+            <a:rPr lang="fr-FR" sz="1200" kern="1200"/>
+            <a:t>Informations</a:t>
+          </a:r>
+        </a:p>
+      </dsp:txBody>
+      <dsp:txXfrm>
+        <a:off x="140808" y="1445168"/>
+        <a:ext cx="1865746" cy="343537"/>
+      </dsp:txXfrm>
+    </dsp:sp>
+  </dsp:spTree>
+</dsp:drawing>
+</file>
+
+<file path=word/diagrams/layout1.xml><?xml version="1.0" encoding="utf-8"?>
+<dgm:layoutDef xmlns:dgm="http://schemas.openxmlformats.org/drawingml/2006/diagram" xmlns:a="http://schemas.openxmlformats.org/drawingml/2006/main" uniqueId="urn:microsoft.com/office/officeart/2008/layout/SquareAccentList">
+  <dgm:title val=""/>
+  <dgm:desc val=""/>
+  <dgm:catLst>
+    <dgm:cat type="list" pri="5500"/>
+  </dgm:catLst>
+  <dgm:sampData>
+    <dgm:dataModel>
+      <dgm:ptLst>
+        <dgm:pt modelId="0" type="doc"/>
+        <dgm:pt modelId="10">
+          <dgm:prSet phldr="1"/>
+        </dgm:pt>
+        <dgm:pt modelId="11">
+          <dgm:prSet phldr="1"/>
+        </dgm:pt>
+        <dgm:pt modelId="12">
+          <dgm:prSet phldr="1"/>
+        </dgm:pt>
+        <dgm:pt modelId="13">
+          <dgm:prSet phldr="1"/>
+        </dgm:pt>
+        <dgm:pt modelId="20">
+          <dgm:prSet phldr="1"/>
+        </dgm:pt>
+        <dgm:pt modelId="21">
+          <dgm:prSet phldr="1"/>
+        </dgm:pt>
+        <dgm:pt modelId="22">
+          <dgm:prSet phldr="1"/>
+        </dgm:pt>
+        <dgm:pt modelId="23">
+          <dgm:prSet phldr="1"/>
+        </dgm:pt>
+      </dgm:ptLst>
+      <dgm:cxnLst>
+        <dgm:cxn modelId="1" srcId="0" destId="10" srcOrd="0" destOrd="0"/>
+        <dgm:cxn modelId="2" srcId="10" destId="11" srcOrd="0" destOrd="0"/>
+        <dgm:cxn modelId="3" srcId="10" destId="12" srcOrd="1" destOrd="0"/>
+        <dgm:cxn modelId="4" srcId="10" destId="13" srcOrd="2" destOrd="0"/>
+        <dgm:cxn modelId="5" srcId="0" destId="20" srcOrd="0" destOrd="0"/>
+        <dgm:cxn modelId="6" srcId="20" destId="21" srcOrd="0" destOrd="0"/>
+        <dgm:cxn modelId="7" srcId="20" destId="22" srcOrd="1" destOrd="0"/>
+        <dgm:cxn modelId="8" srcId="20" destId="23" srcOrd="2" destOrd="0"/>
+      </dgm:cxnLst>
+      <dgm:bg/>
+      <dgm:whole/>
+    </dgm:dataModel>
+  </dgm:sampData>
+  <dgm:styleData>
+    <dgm:dataModel>
+      <dgm:ptLst>
+        <dgm:pt modelId="0" type="doc"/>
+        <dgm:pt modelId="10">
+          <dgm:prSet phldr="1"/>
+        </dgm:pt>
+        <dgm:pt modelId="11">
+          <dgm:prSet phldr="1"/>
+        </dgm:pt>
+        <dgm:pt modelId="12">
+          <dgm:prSet phldr="1"/>
+        </dgm:pt>
+        <dgm:pt modelId="13">
+          <dgm:prSet phldr="1"/>
+        </dgm:pt>
+        <dgm:pt modelId="20">
+          <dgm:prSet phldr="1"/>
+        </dgm:pt>
+        <dgm:pt modelId="21">
+          <dgm:prSet phldr="1"/>
+        </dgm:pt>
+        <dgm:pt modelId="22">
+          <dgm:prSet phldr="1"/>
+        </dgm:pt>
+        <dgm:pt modelId="23">
+          <dgm:prSet phldr="1"/>
+        </dgm:pt>
+      </dgm:ptLst>
+      <dgm:cxnLst>
+        <dgm:cxn modelId="1" srcId="0" destId="10" srcOrd="0" destOrd="0"/>
+        <dgm:cxn modelId="2" srcId="10" destId="11" srcOrd="0" destOrd="0"/>
+        <dgm:cxn modelId="3" srcId="10" destId="12" srcOrd="1" destOrd="0"/>
+        <dgm:cxn modelId="4" srcId="10" destId="13" srcOrd="2" destOrd="0"/>
+        <dgm:cxn modelId="5" srcId="0" destId="20" srcOrd="0" destOrd="0"/>
+        <dgm:cxn modelId="6" srcId="20" destId="21" srcOrd="0" destOrd="0"/>
+        <dgm:cxn modelId="7" srcId="20" destId="22" srcOrd="1" destOrd="0"/>
+        <dgm:cxn modelId="8" srcId="20" destId="23" srcOrd="2" destOrd="0"/>
+      </dgm:cxnLst>
+      <dgm:bg/>
+      <dgm:whole/>
+    </dgm:dataModel>
+  </dgm:styleData>
+  <dgm:clrData>
+    <dgm:dataModel>
+      <dgm:ptLst>
+        <dgm:pt modelId="0" type="doc"/>
+        <dgm:pt modelId="10">
+          <dgm:prSet phldr="1"/>
+        </dgm:pt>
+        <dgm:pt modelId="11">
+          <dgm:prSet phldr="1"/>
+        </dgm:pt>
+        <dgm:pt modelId="12">
+          <dgm:prSet phldr="1"/>
+        </dgm:pt>
+        <dgm:pt modelId="13">
+          <dgm:prSet phldr="1"/>
+        </dgm:pt>
+        <dgm:pt modelId="20">
+          <dgm:prSet phldr="1"/>
+        </dgm:pt>
+        <dgm:pt modelId="21">
+          <dgm:prSet phldr="1"/>
+        </dgm:pt>
+        <dgm:pt modelId="22">
+          <dgm:prSet phldr="1"/>
+        </dgm:pt>
+        <dgm:pt modelId="23">
+          <dgm:prSet phldr="1"/>
+        </dgm:pt>
+      </dgm:ptLst>
+      <dgm:cxnLst>
+        <dgm:cxn modelId="1" srcId="0" destId="10" srcOrd="0" destOrd="0"/>
+        <dgm:cxn modelId="2" srcId="10" destId="11" srcOrd="0" destOrd="0"/>
+        <dgm:cxn modelId="3" srcId="10" destId="12" srcOrd="1" destOrd="0"/>
+        <dgm:cxn modelId="4" srcId="10" destId="13" srcOrd="2" destOrd="0"/>
+        <dgm:cxn modelId="5" srcId="0" destId="20" srcOrd="0" destOrd="0"/>
+        <dgm:cxn modelId="6" srcId="20" destId="21" srcOrd="0" destOrd="0"/>
+        <dgm:cxn modelId="7" srcId="20" destId="22" srcOrd="1" destOrd="0"/>
+        <dgm:cxn modelId="8" srcId="20" destId="23" srcOrd="2" destOrd="0"/>
+      </dgm:cxnLst>
+      <dgm:bg/>
+      <dgm:whole/>
+    </dgm:dataModel>
+  </dgm:clrData>
+  <dgm:layoutNode name="layout">
+    <dgm:varLst>
+      <dgm:chMax/>
+      <dgm:chPref/>
+      <dgm:dir/>
+      <dgm:resizeHandles/>
+    </dgm:varLst>
+    <dgm:choose name="Name0">
+      <dgm:if name="Name1" func="var" arg="dir" op="equ" val="norm">
+        <dgm:alg type="hierChild">
+          <dgm:param type="linDir" val="fromL"/>
+          <dgm:param type="vertAlign" val="t"/>
+          <dgm:param type="nodeVertAlign" val="t"/>
+          <dgm:param type="horzAlign" val="ctr"/>
+          <dgm:param type="fallback" val="1D"/>
+        </dgm:alg>
+      </dgm:if>
+      <dgm:else name="Name2">
+        <dgm:alg type="hierChild">
+          <dgm:param type="linDir" val="fromR"/>
+          <dgm:param type="vertAlign" val="t"/>
+          <dgm:param type="nodeVertAlign" val="t"/>
+          <dgm:param type="horzAlign" val="ctr"/>
+          <dgm:param type="fallback" val="1D"/>
+        </dgm:alg>
+      </dgm:else>
+    </dgm:choose>
+    <dgm:shape xmlns:r="http://schemas.openxmlformats.org/officeDocument/2006/relationships" r:blip="">
+      <dgm:adjLst/>
+    </dgm:shape>
+    <dgm:presOf/>
+    <dgm:constrLst>
+      <dgm:constr type="primFontSz" for="des" forName="Parent" op="equ" val="65"/>
+      <dgm:constr type="primFontSz" for="des" forName="Child" op="equ" val="65"/>
+      <dgm:constr type="primFontSz" for="des" forName="Child" refType="primFontSz" refFor="des" refForName="Parent" op="lte"/>
+      <dgm:constr type="w" for="des" forName="rootComposite" refType="h" refFor="des" refForName="rootComposite" fact="3.0396"/>
+      <dgm:constr type="h" for="des" forName="rootComposite" refType="h"/>
+      <dgm:constr type="w" for="des" forName="childComposite" refType="w" refFor="des" refForName="rootComposite"/>
+      <dgm:constr type="h" for="des" forName="childComposite" refType="h" refFor="des" refForName="rootComposite" fact="0.5205"/>
+      <dgm:constr type="sibSp" refType="w" refFor="des" refForName="rootComposite" fact="0.05"/>
+      <dgm:constr type="sp" for="des" forName="root" refType="h" refFor="des" refForName="childComposite" fact="0.2855"/>
+    </dgm:constrLst>
+    <dgm:ruleLst/>
+    <dgm:forEach name="Name3" axis="ch">
+      <dgm:forEach name="Name4" axis="self" ptType="node" cnt="1">
+        <dgm:layoutNode name="root">
+          <dgm:varLst>
+            <dgm:chMax/>
+            <dgm:chPref/>
+          </dgm:varLst>
+          <dgm:alg type="hierRoot">
+            <dgm:param type="hierAlign" val="tL"/>
+          </dgm:alg>
+          <dgm:shape xmlns:r="http://schemas.openxmlformats.org/officeDocument/2006/relationships" r:blip="">
+            <dgm:adjLst/>
+          </dgm:shape>
+          <dgm:presOf/>
+          <dgm:constrLst/>
+          <dgm:ruleLst/>
+          <dgm:layoutNode name="rootComposite">
+            <dgm:varLst/>
+            <dgm:alg type="composite"/>
+            <dgm:shape xmlns:r="http://schemas.openxmlformats.org/officeDocument/2006/relationships" r:blip="">
+              <dgm:adjLst/>
+            </dgm:shape>
+            <dgm:presOf axis="self" ptType="node" cnt="1"/>
+            <dgm:choose name="Name5">
+              <dgm:if name="Name6" func="var" arg="dir" op="equ" val="norm">
+                <dgm:constrLst>
+                  <dgm:constr type="l" for="ch" forName="Parent" refType="w" fact="0"/>
+                  <dgm:constr type="t" for="ch" forName="Parent" refType="h" fact="0"/>
+                  <dgm:constr type="w" for="ch" forName="Parent" refType="w"/>
+                  <dgm:constr type="h" for="ch" forName="Parent" refType="h" fact="0.6424"/>
+                  <dgm:constr type="l" for="ch" forName="ParentAccent" refType="w" fact="0"/>
+                  <dgm:constr type="b" for="ch" forName="ParentAccent" refType="h"/>
+                  <dgm:constr type="w" for="ch" forName="ParentAccent" refType="w"/>
+                  <dgm:constr type="h" for="ch" forName="ParentAccent" refType="h" fact="0.3576"/>
+                  <dgm:constr type="l" for="ch" forName="ParentSmallAccent" refType="w" fact="0"/>
+                  <dgm:constr type="b" for="ch" forName="ParentSmallAccent" refType="h"/>
+                  <dgm:constr type="w" for="ch" forName="ParentSmallAccent" refType="h" fact="0.2233"/>
+                  <dgm:constr type="h" for="ch" forName="ParentSmallAccent" refType="h" fact="0.2233"/>
+                </dgm:constrLst>
+              </dgm:if>
+              <dgm:else name="Name7">
+                <dgm:constrLst>
+                  <dgm:constr type="l" for="ch" forName="Parent" refType="w" fact="0"/>
+                  <dgm:constr type="t" for="ch" forName="Parent" refType="h" fact="0"/>
+                  <dgm:constr type="w" for="ch" forName="Parent" refType="w"/>
+                  <dgm:constr type="h" for="ch" forName="Parent" refType="h" fact="0.6424"/>
+                  <dgm:constr type="l" for="ch" forName="ParentAccent" refType="w" fact="0"/>
+                  <dgm:constr type="b" for="ch" forName="ParentAccent" refType="h"/>
+                  <dgm:constr type="w" for="ch" forName="ParentAccent" refType="w"/>
+                  <dgm:constr type="h" for="ch" forName="ParentAccent" refType="h" fact="0.3576"/>
+                  <dgm:constr type="r" for="ch" forName="ParentSmallAccent" refType="w"/>
+                  <dgm:constr type="b" for="ch" forName="ParentSmallAccent" refType="h"/>
+                  <dgm:constr type="w" for="ch" forName="ParentSmallAccent" refType="h" fact="0.2233"/>
+                  <dgm:constr type="h" for="ch" forName="ParentSmallAccent" refType="h" fact="0.2233"/>
+                </dgm:constrLst>
+              </dgm:else>
+            </dgm:choose>
+            <dgm:ruleLst/>
+            <dgm:layoutNode name="ParentAccent" styleLbl="alignNode1">
+              <dgm:alg type="sp"/>
+              <dgm:shape xmlns:r="http://schemas.openxmlformats.org/officeDocument/2006/relationships" type="rect" r:blip="">
+                <dgm:adjLst/>
+              </dgm:shape>
+              <dgm:presOf/>
+            </dgm:layoutNode>
+            <dgm:layoutNode name="ParentSmallAccent" styleLbl="fgAcc1">
+              <dgm:alg type="sp"/>
+              <dgm:shape xmlns:r="http://schemas.openxmlformats.org/officeDocument/2006/relationships" type="rect" r:blip="">
+                <dgm:adjLst/>
+              </dgm:shape>
+              <dgm:presOf/>
+            </dgm:layoutNode>
+            <dgm:layoutNode name="Parent" styleLbl="revTx">
+              <dgm:varLst>
+                <dgm:chMax/>
+                <dgm:chPref val="4"/>
+                <dgm:bulletEnabled val="1"/>
+              </dgm:varLst>
+              <dgm:choose name="Name8">
+                <dgm:if name="Name9" func="var" arg="dir" op="equ" val="norm">
+                  <dgm:alg type="tx">
+                    <dgm:param type="txAnchorVertCh" val="mid"/>
+                    <dgm:param type="parTxLTRAlign" val="l"/>
+                  </dgm:alg>
+                </dgm:if>
+                <dgm:else name="Name10">
+                  <dgm:alg type="tx">
+                    <dgm:param type="txAnchorVertCh" val="mid"/>
+                    <dgm:param type="parTxLTRAlign" val="r"/>
+                  </dgm:alg>
+                </dgm:else>
+              </dgm:choose>
+              <dgm:shape xmlns:r="http://schemas.openxmlformats.org/officeDocument/2006/relationships" type="rect" r:blip="">
+                <dgm:adjLst/>
+              </dgm:shape>
+              <dgm:presOf axis="self" ptType="node"/>
+              <dgm:constrLst>
+                <dgm:constr type="tMarg" refType="primFontSz" fact="0.1"/>
+                <dgm:constr type="bMarg" refType="primFontSz" fact="0.1"/>
+                <dgm:constr type="lMarg" refType="primFontSz" fact="0.15"/>
+                <dgm:constr type="rMarg" refType="primFontSz" fact="0.15"/>
+              </dgm:constrLst>
+              <dgm:ruleLst>
+                <dgm:rule type="primFontSz" val="5" fact="NaN" max="NaN"/>
+                <dgm:rule type="primFontSz" val="65" fact="NaN" max="NaN"/>
+              </dgm:ruleLst>
+            </dgm:layoutNode>
+          </dgm:layoutNode>
+          <dgm:layoutNode name="childShape">
+            <dgm:varLst>
+              <dgm:chMax val="0"/>
+              <dgm:chPref val="0"/>
+            </dgm:varLst>
+            <dgm:alg type="hierChild">
+              <dgm:param type="chAlign" val="r"/>
+              <dgm:param type="linDir" val="fromT"/>
+              <dgm:param type="fallback" val="2D"/>
+            </dgm:alg>
+            <dgm:shape xmlns:r="http://schemas.openxmlformats.org/officeDocument/2006/relationships" r:blip="">
+              <dgm:adjLst/>
+            </dgm:shape>
+            <dgm:presOf/>
+            <dgm:constrLst/>
+            <dgm:ruleLst/>
+            <dgm:forEach name="Name11" axis="ch">
+              <dgm:forEach name="Name12" axis="self" ptType="node">
+                <dgm:layoutNode name="childComposite">
+                  <dgm:varLst>
+                    <dgm:chMax val="0"/>
+                    <dgm:chPref val="0"/>
+                  </dgm:varLst>
+                  <dgm:alg type="composite"/>
+                  <dgm:shape xmlns:r="http://schemas.openxmlformats.org/officeDocument/2006/relationships" r:blip="">
+                    <dgm:adjLst/>
+                  </dgm:shape>
+                  <dgm:presOf/>
+                  <dgm:choose name="Name13">
+                    <dgm:if name="Name14" func="var" arg="dir" op="equ" val="norm">
+                      <dgm:constrLst>
+                        <dgm:constr type="w" for="ch" forName="ChildAccent" refType="h" fact="0.429"/>
+                        <dgm:constr type="h" for="ch" forName="ChildAccent" refType="h" fact="0.429"/>
+                        <dgm:constr type="l" for="ch" forName="ChildAccent" refType="w" fact="0"/>
+                        <dgm:constr type="t" for="ch" forName="ChildAccent" refType="h" fact="0.2855"/>
+                        <dgm:constr type="w" for="ch" forName="Child" refType="w" fact="0.93"/>
+                        <dgm:constr type="h" for="ch" forName="Child" refType="h"/>
+                        <dgm:constr type="l" for="ch" forName="Child" refType="w" fact="0.07"/>
+                        <dgm:constr type="t" for="ch" forName="Child" refType="h" fact="0"/>
+                      </dgm:constrLst>
+                    </dgm:if>
+                    <dgm:else name="Name15">
+                      <dgm:constrLst>
+                        <dgm:constr type="w" for="ch" forName="ChildAccent" refType="h" fact="0.429"/>
+                        <dgm:constr type="h" for="ch" forName="ChildAccent" refType="h" fact="0.429"/>
+                        <dgm:constr type="r" for="ch" forName="ChildAccent" refType="w"/>
+                        <dgm:constr type="t" for="ch" forName="ChildAccent" refType="h" fact="0.2855"/>
+                        <dgm:constr type="w" for="ch" forName="Child" refType="w" fact="0.93"/>
+                        <dgm:constr type="h" for="ch" forName="Child" refType="h"/>
+                        <dgm:constr type="r" for="ch" forName="Child" refType="w" fact="0.93"/>
+                        <dgm:constr type="t" for="ch" forName="Child" refType="h" fact="0"/>
+                      </dgm:constrLst>
+                    </dgm:else>
+                  </dgm:choose>
+                  <dgm:ruleLst/>
+                  <dgm:layoutNode name="ChildAccent" styleLbl="solidFgAcc1">
+                    <dgm:alg type="sp"/>
+                    <dgm:shape xmlns:r="http://schemas.openxmlformats.org/officeDocument/2006/relationships" type="rect" r:blip="">
+                      <dgm:adjLst/>
+                    </dgm:shape>
+                    <dgm:presOf/>
+                  </dgm:layoutNode>
+                  <dgm:layoutNode name="Child" styleLbl="revTx">
+                    <dgm:varLst>
+                      <dgm:chMax val="0"/>
+                      <dgm:chPref val="0"/>
+                      <dgm:bulletEnabled val="1"/>
+                    </dgm:varLst>
+                    <dgm:choose name="Name16">
+                      <dgm:if name="Name17" func="var" arg="dir" op="equ" val="norm">
+                        <dgm:alg type="tx">
+                          <dgm:param type="txAnchorVertCh" val="mid"/>
+                          <dgm:param type="parTxLTRAlign" val="l"/>
+                        </dgm:alg>
+                      </dgm:if>
+                      <dgm:else name="Name18">
+                        <dgm:alg type="tx">
+                          <dgm:param type="txAnchorVertCh" val="mid"/>
+                          <dgm:param type="parTxLTRAlign" val="r"/>
+                        </dgm:alg>
+                      </dgm:else>
+                    </dgm:choose>
+                    <dgm:shape xmlns:r="http://schemas.openxmlformats.org/officeDocument/2006/relationships" type="rect" r:blip="">
+                      <dgm:adjLst/>
+                    </dgm:shape>
+                    <dgm:presOf axis="desOrSelf" ptType="node node"/>
+                    <dgm:ruleLst>
+                      <dgm:rule type="primFontSz" val="5" fact="NaN" max="NaN"/>
+                    </dgm:ruleLst>
+                  </dgm:layoutNode>
+                </dgm:layoutNode>
+              </dgm:forEach>
+            </dgm:forEach>
+          </dgm:layoutNode>
+        </dgm:layoutNode>
+      </dgm:forEach>
+    </dgm:forEach>
+  </dgm:layoutNode>
+</dgm:layoutDef>
+</file>
+
+<file path=word/diagrams/quickStyle1.xml><?xml version="1.0" encoding="utf-8"?>
+<dgm:styleDef xmlns:dgm="http://schemas.openxmlformats.org/drawingml/2006/diagram" xmlns:a="http://schemas.openxmlformats.org/drawingml/2006/main" uniqueId="urn:microsoft.com/office/officeart/2005/8/quickstyle/simple3">
+  <dgm:title val=""/>
+  <dgm:desc val=""/>
+  <dgm:catLst>
+    <dgm:cat type="simple" pri="10300"/>
+  </dgm:catLst>
+  <dgm:scene3d>
+    <a:camera prst="orthographicFront"/>
+    <a:lightRig rig="threePt" dir="t"/>
+  </dgm:scene3d>
+  <dgm:styleLbl name="node0">
+    <dgm:scene3d>
+      <a:camera prst="orthographicFront"/>
+      <a:lightRig rig="flat" dir="t"/>
+    </dgm:scene3d>
+    <dgm:sp3d prstMaterial="dkEdge">
+      <a:bevelT w="8200" h="38100"/>
+    </dgm:sp3d>
+    <dgm:txPr/>
+    <dgm:style>
+      <a:lnRef idx="0">
+        <a:scrgbClr r="0" g="0" b="0"/>
+      </a:lnRef>
+      <a:fillRef idx="2">
+        <a:scrgbClr r="0" g="0" b="0"/>
+      </a:fillRef>
+      <a:effectRef idx="1">
+        <a:scrgbClr r="0" g="0" b="0"/>
+      </a:effectRef>
+      <a:fontRef idx="minor">
+        <a:schemeClr val="dk1"/>
+      </a:fontRef>
+    </dgm:style>
+  </dgm:styleLbl>
+  <dgm:styleLbl name="lnNode1">
+    <dgm:scene3d>
+      <a:camera prst="orthographicFront"/>
+      <a:lightRig rig="flat" dir="t"/>
+    </dgm:scene3d>
+    <dgm:sp3d prstMaterial="dkEdge">
+      <a:bevelT w="8200" h="38100"/>
+    </dgm:sp3d>
+    <dgm:txPr/>
+    <dgm:style>
+      <a:lnRef idx="1">
+        <a:scrgbClr r="0" g="0" b="0"/>
+      </a:lnRef>
+      <a:fillRef idx="2">
+        <a:scrgbClr r="0" g="0" b="0"/>
+      </a:fillRef>
+      <a:effectRef idx="0">
+        <a:scrgbClr r="0" g="0" b="0"/>
+      </a:effectRef>
+      <a:fontRef idx="minor">
+        <a:schemeClr val="dk1"/>
+      </a:fontRef>
+    </dgm:style>
+  </dgm:styleLbl>
+  <dgm:styleLbl name="vennNode1">
+    <dgm:scene3d>
+      <a:camera prst="orthographicFront"/>
+      <a:lightRig rig="flat" dir="t"/>
+    </dgm:scene3d>
+    <dgm:sp3d prstMaterial="dkEdge">
+      <a:bevelT w="8200" h="38100"/>
+    </dgm:sp3d>
+    <dgm:txPr/>
+    <dgm:style>
+      <a:lnRef idx="0">
+        <a:scrgbClr r="0" g="0" b="0"/>
+      </a:lnRef>
+      <a:fillRef idx="2">
+        <a:scrgbClr r="0" g="0" b="0"/>
+      </a:fillRef>
+      <a:effectRef idx="0">
+        <a:scrgbClr r="0" g="0" b="0"/>
+      </a:effectRef>
+      <a:fontRef idx="minor">
+        <a:schemeClr val="tx1"/>
+      </a:fontRef>
+    </dgm:style>
+  </dgm:styleLbl>
+  <dgm:styleLbl name="alignNode1">
+    <dgm:scene3d>
+      <a:camera prst="orthographicFront"/>
+      <a:lightRig rig="threePt" dir="t"/>
+    </dgm:scene3d>
+    <dgm:sp3d/>
+    <dgm:txPr/>
+    <dgm:style>
+      <a:lnRef idx="1">
+        <a:scrgbClr r="0" g="0" b="0"/>
+      </a:lnRef>
+      <a:fillRef idx="2">
+        <a:scrgbClr r="0" g="0" b="0"/>
+      </a:fillRef>
+      <a:effectRef idx="1">
+        <a:scrgbClr r="0" g="0" b="0"/>
+      </a:effectRef>
+      <a:fontRef idx="minor">
+        <a:schemeClr val="dk1"/>
+      </a:fontRef>
+    </dgm:style>
+  </dgm:styleLbl>
+  <dgm:styleLbl name="node1">
+    <dgm:scene3d>
+      <a:camera prst="orthographicFront"/>
+      <a:lightRig rig="flat" dir="t"/>
+    </dgm:scene3d>
+    <dgm:sp3d prstMaterial="dkEdge">
+      <a:bevelT w="8200" h="38100"/>
+    </dgm:sp3d>
+    <dgm:txPr/>
+    <dgm:style>
+      <a:lnRef idx="0">
+        <a:scrgbClr r="0" g="0" b="0"/>
+      </a:lnRef>
+      <a:fillRef idx="2">
+        <a:scrgbClr r="0" g="0" b="0"/>
+      </a:fillRef>
+      <a:effectRef idx="1">
+        <a:scrgbClr r="0" g="0" b="0"/>
+      </a:effectRef>
+      <a:fontRef idx="minor">
+        <a:schemeClr val="dk1"/>
+      </a:fontRef>
+    </dgm:style>
+  </dgm:styleLbl>
+  <dgm:styleLbl name="node2">
+    <dgm:scene3d>
+      <a:camera prst="orthographicFront"/>
+      <a:lightRig rig="flat" dir="t"/>
+    </dgm:scene3d>
+    <dgm:sp3d prstMaterial="dkEdge">
+      <a:bevelT w="8200" h="38100"/>
+    </dgm:sp3d>
+    <dgm:txPr/>
+    <dgm:style>
+      <a:lnRef idx="0">
+        <a:scrgbClr r="0" g="0" b="0"/>
+      </a:lnRef>
+      <a:fillRef idx="2">
+        <a:scrgbClr r="0" g="0" b="0"/>
+      </a:fillRef>
+      <a:effectRef idx="1">
+        <a:scrgbClr r="0" g="0" b="0"/>
+      </a:effectRef>
+      <a:fontRef idx="minor">
+        <a:schemeClr val="dk1"/>
+      </a:fontRef>
+    </dgm:style>
+  </dgm:styleLbl>
+  <dgm:styleLbl name="node3">
+    <dgm:scene3d>
+      <a:camera prst="orthographicFront"/>
+      <a:lightRig rig="flat" dir="t"/>
+    </dgm:scene3d>
+    <dgm:sp3d prstMaterial="dkEdge">
+      <a:bevelT w="8200" h="38100"/>
+    </dgm:sp3d>
+    <dgm:txPr/>
+    <dgm:style>
+      <a:lnRef idx="0">
+        <a:scrgbClr r="0" g="0" b="0"/>
+      </a:lnRef>
+      <a:fillRef idx="2">
+        <a:scrgbClr r="0" g="0" b="0"/>
+      </a:fillRef>
+      <a:effectRef idx="1">
+        <a:scrgbClr r="0" g="0" b="0"/>
+      </a:effectRef>
+      <a:fontRef idx="minor">
+        <a:schemeClr val="dk1"/>
+      </a:fontRef>
+    </dgm:style>
+  </dgm:styleLbl>
+  <dgm:styleLbl name="node4">
+    <dgm:scene3d>
+      <a:camera prst="orthographicFront"/>
+      <a:lightRig rig="flat" dir="t"/>
+    </dgm:scene3d>
+    <dgm:sp3d prstMaterial="dkEdge">
+      <a:bevelT w="8200" h="38100"/>
+    </dgm:sp3d>
+    <dgm:txPr/>
+    <dgm:style>
+      <a:lnRef idx="0">
+        <a:scrgbClr r="0" g="0" b="0"/>
+      </a:lnRef>
+      <a:fillRef idx="2">
+        <a:scrgbClr r="0" g="0" b="0"/>
+      </a:fillRef>
+      <a:effectRef idx="1">
+        <a:scrgbClr r="0" g="0" b="0"/>
+      </a:effectRef>
+      <a:fontRef idx="minor">
+        <a:schemeClr val="dk1"/>
+      </a:fontRef>
+    </dgm:style>
+  </dgm:styleLbl>
+  <dgm:styleLbl name="fgImgPlace1">
+    <dgm:scene3d>
+      <a:camera prst="orthographicFront"/>
+      <a:lightRig rig="threePt" dir="t"/>
+    </dgm:scene3d>
+    <dgm:sp3d/>
+    <dgm:txPr/>
+    <dgm:style>
+      <a:lnRef idx="1">
+        <a:scrgbClr r="0" g="0" b="0"/>
+      </a:lnRef>
+      <a:fillRef idx="1">
+        <a:scrgbClr r="0" g="0" b="0"/>
+      </a:fillRef>
+      <a:effectRef idx="1">
+        <a:scrgbClr r="0" g="0" b="0"/>
+      </a:effectRef>
+      <a:fontRef idx="minor"/>
+    </dgm:style>
+  </dgm:styleLbl>
+  <dgm:styleLbl name="alignImgPlace1">
+    <dgm:scene3d>
+      <a:camera prst="orthographicFront"/>
+      <a:lightRig rig="threePt" dir="t"/>
+    </dgm:scene3d>
+    <dgm:sp3d/>
+    <dgm:txPr/>
+    <dgm:style>
+      <a:lnRef idx="1">
+        <a:scrgbClr r="0" g="0" b="0"/>
+      </a:lnRef>
+      <a:fillRef idx="1">
+        <a:scrgbClr r="0" g="0" b="0"/>
+      </a:fillRef>
+      <a:effectRef idx="1">
+        <a:scrgbClr r="0" g="0" b="0"/>
+      </a:effectRef>
+      <a:fontRef idx="minor"/>
+    </dgm:style>
+  </dgm:styleLbl>
+  <dgm:styleLbl name="bgImgPlace1">
+    <dgm:scene3d>
+      <a:camera prst="orthographicFront"/>
+      <a:lightRig rig="threePt" dir="t"/>
+    </dgm:scene3d>
+    <dgm:sp3d/>
+    <dgm:txPr/>
+    <dgm:style>
+      <a:lnRef idx="1">
+        <a:scrgbClr r="0" g="0" b="0"/>
+      </a:lnRef>
+      <a:fillRef idx="1">
+        <a:scrgbClr r="0" g="0" b="0"/>
+      </a:fillRef>
+      <a:effectRef idx="1">
+        <a:scrgbClr r="0" g="0" b="0"/>
+      </a:effectRef>
+      <a:fontRef idx="minor"/>
+    </dgm:style>
+  </dgm:styleLbl>
+  <dgm:styleLbl name="sibTrans2D1">
+    <dgm:scene3d>
+      <a:camera prst="orthographicFront"/>
+      <a:lightRig rig="threePt" dir="t"/>
+    </dgm:scene3d>
+    <dgm:sp3d/>
+    <dgm:txPr/>
+    <dgm:style>
+      <a:lnRef idx="0">
+        <a:scrgbClr r="0" g="0" b="0"/>
+      </a:lnRef>
+      <a:fillRef idx="2">
+        <a:scrgbClr r="0" g="0" b="0"/>
+      </a:fillRef>
+      <a:effectRef idx="1">
+        <a:scrgbClr r="0" g="0" b="0"/>
+      </a:effectRef>
+      <a:fontRef idx="minor">
+        <a:schemeClr val="dk1"/>
+      </a:fontRef>
+    </dgm:style>
+  </dgm:styleLbl>
+  <dgm:styleLbl name="fgSibTrans2D1">
+    <dgm:scene3d>
+      <a:camera prst="orthographicFront"/>
+      <a:lightRig rig="threePt" dir="t"/>
+    </dgm:scene3d>
+    <dgm:sp3d/>
+    <dgm:txPr/>
+    <dgm:style>
+      <a:lnRef idx="0">
+        <a:scrgbClr r="0" g="0" b="0"/>
+      </a:lnRef>
+      <a:fillRef idx="2">
+        <a:scrgbClr r="0" g="0" b="0"/>
+      </a:fillRef>
+      <a:effectRef idx="1">
+        <a:scrgbClr r="0" g="0" b="0"/>
+      </a:effectRef>
+      <a:fontRef idx="minor">
+        <a:schemeClr val="dk1"/>
+      </a:fontRef>
+    </dgm:style>
+  </dgm:styleLbl>
+  <dgm:styleLbl name="bgSibTrans2D1">
+    <dgm:scene3d>
+      <a:camera prst="orthographicFront"/>
+      <a:lightRig rig="threePt" dir="t"/>
+    </dgm:scene3d>
+    <dgm:sp3d/>
+    <dgm:txPr/>
+    <dgm:style>
+      <a:lnRef idx="0">
+        <a:scrgbClr r="0" g="0" b="0"/>
+      </a:lnRef>
+      <a:fillRef idx="2">
+        <a:scrgbClr r="0" g="0" b="0"/>
+      </a:fillRef>
+      <a:effectRef idx="1">
+        <a:scrgbClr r="0" g="0" b="0"/>
+      </a:effectRef>
+      <a:fontRef idx="minor">
+        <a:schemeClr val="dk1"/>
+      </a:fontRef>
+    </dgm:style>
+  </dgm:styleLbl>
+  <dgm:styleLbl name="sibTrans1D1">
+    <dgm:scene3d>
+      <a:camera prst="orthographicFront"/>
+      <a:lightRig rig="threePt" dir="t"/>
+    </dgm:scene3d>
+    <dgm:sp3d/>
+    <dgm:txPr/>
+    <dgm:style>
+      <a:lnRef idx="1">
+        <a:scrgbClr r="0" g="0" b="0"/>
+      </a:lnRef>
+      <a:fillRef idx="0">
+        <a:scrgbClr r="0" g="0" b="0"/>
+      </a:fillRef>
+      <a:effectRef idx="0">
+        <a:scrgbClr r="0" g="0" b="0"/>
+      </a:effectRef>
+      <a:fontRef idx="minor"/>
+    </dgm:style>
+  </dgm:styleLbl>
+  <dgm:styleLbl name="callout">
+    <dgm:scene3d>
+      <a:camera prst="orthographicFront"/>
+      <a:lightRig rig="threePt" dir="t"/>
+    </dgm:scene3d>
+    <dgm:sp3d/>
+    <dgm:txPr/>
+    <dgm:style>
+      <a:lnRef idx="1">
+        <a:scrgbClr r="0" g="0" b="0"/>
+      </a:lnRef>
+      <a:fillRef idx="2">
+        <a:scrgbClr r="0" g="0" b="0"/>
+      </a:fillRef>
+      <a:effectRef idx="1">
+        <a:scrgbClr r="0" g="0" b="0"/>
+      </a:effectRef>
+      <a:fontRef idx="minor"/>
+    </dgm:style>
+  </dgm:styleLbl>
+  <dgm:styleLbl name="asst0">
+    <dgm:scene3d>
+      <a:camera prst="orthographicFront"/>
+      <a:lightRig rig="flat" dir="t"/>
+    </dgm:scene3d>
+    <dgm:sp3d prstMaterial="dkEdge">
+      <a:bevelT w="8200" h="38100"/>
+    </dgm:sp3d>
+    <dgm:txPr/>
+    <dgm:style>
+      <a:lnRef idx="0">
+        <a:scrgbClr r="0" g="0" b="0"/>
+      </a:lnRef>
+      <a:fillRef idx="2">
+        <a:scrgbClr r="0" g="0" b="0"/>
+      </a:fillRef>
+      <a:effectRef idx="1">
+        <a:scrgbClr r="0" g="0" b="0"/>
+      </a:effectRef>
+      <a:fontRef idx="minor">
+        <a:schemeClr val="dk1"/>
+      </a:fontRef>
+    </dgm:style>
+  </dgm:styleLbl>
+  <dgm:styleLbl name="asst1">
+    <dgm:scene3d>
+      <a:camera prst="orthographicFront"/>
+      <a:lightRig rig="flat" dir="t"/>
+    </dgm:scene3d>
+    <dgm:sp3d prstMaterial="dkEdge">
+      <a:bevelT w="8200" h="38100"/>
+    </dgm:sp3d>
+    <dgm:txPr/>
+    <dgm:style>
+      <a:lnRef idx="0">
+        <a:scrgbClr r="0" g="0" b="0"/>
+      </a:lnRef>
+      <a:fillRef idx="2">
+        <a:scrgbClr r="0" g="0" b="0"/>
+      </a:fillRef>
+      <a:effectRef idx="1">
+        <a:scrgbClr r="0" g="0" b="0"/>
+      </a:effectRef>
+      <a:fontRef idx="minor">
+        <a:schemeClr val="dk1"/>
+      </a:fontRef>
+    </dgm:style>
+  </dgm:styleLbl>
+  <dgm:styleLbl name="asst2">
+    <dgm:scene3d>
+      <a:camera prst="orthographicFront"/>
+      <a:lightRig rig="flat" dir="t"/>
+    </dgm:scene3d>
+    <dgm:sp3d prstMaterial="dkEdge">
+      <a:bevelT w="8200" h="38100"/>
+    </dgm:sp3d>
+    <dgm:txPr/>
+    <dgm:style>
+      <a:lnRef idx="0">
+        <a:scrgbClr r="0" g="0" b="0"/>
+      </a:lnRef>
+      <a:fillRef idx="2">
+        <a:scrgbClr r="0" g="0" b="0"/>
+      </a:fillRef>
+      <a:effectRef idx="1">
+        <a:scrgbClr r="0" g="0" b="0"/>
+      </a:effectRef>
+      <a:fontRef idx="minor">
+        <a:schemeClr val="dk1"/>
+      </a:fontRef>
+    </dgm:style>
+  </dgm:styleLbl>
+  <dgm:styleLbl name="asst3">
+    <dgm:scene3d>
+      <a:camera prst="orthographicFront"/>
+      <a:lightRig rig="flat" dir="t"/>
+    </dgm:scene3d>
+    <dgm:sp3d prstMaterial="dkEdge">
+      <a:bevelT w="8200" h="38100"/>
+    </dgm:sp3d>
+    <dgm:txPr/>
+    <dgm:style>
+      <a:lnRef idx="0">
+        <a:scrgbClr r="0" g="0" b="0"/>
+      </a:lnRef>
+      <a:fillRef idx="2">
+        <a:scrgbClr r="0" g="0" b="0"/>
+      </a:fillRef>
+      <a:effectRef idx="1">
+        <a:scrgbClr r="0" g="0" b="0"/>
+      </a:effectRef>
+      <a:fontRef idx="minor">
+        <a:schemeClr val="dk1"/>
+      </a:fontRef>
+    </dgm:style>
+  </dgm:styleLbl>
+  <dgm:styleLbl name="asst4">
+    <dgm:scene3d>
+      <a:camera prst="orthographicFront"/>
+      <a:lightRig rig="flat" dir="t"/>
+    </dgm:scene3d>
+    <dgm:sp3d prstMaterial="dkEdge">
+      <a:bevelT w="8200" h="38100"/>
+    </dgm:sp3d>
+    <dgm:txPr/>
+    <dgm:style>
+      <a:lnRef idx="0">
+        <a:scrgbClr r="0" g="0" b="0"/>
+      </a:lnRef>
+      <a:fillRef idx="2">
+        <a:scrgbClr r="0" g="0" b="0"/>
+      </a:fillRef>
+      <a:effectRef idx="1">
+        <a:scrgbClr r="0" g="0" b="0"/>
+      </a:effectRef>
+      <a:fontRef idx="minor">
+        <a:schemeClr val="dk1"/>
+      </a:fontRef>
+    </dgm:style>
+  </dgm:styleLbl>
+  <dgm:styleLbl name="parChTrans2D1">
+    <dgm:scene3d>
+      <a:camera prst="orthographicFront"/>
+      <a:lightRig rig="threePt" dir="t"/>
+    </dgm:scene3d>
+    <dgm:sp3d/>
+    <dgm:txPr/>
+    <dgm:style>
+      <a:lnRef idx="1">
+        <a:scrgbClr r="0" g="0" b="0"/>
+      </a:lnRef>
+      <a:fillRef idx="2">
+        <a:scrgbClr r="0" g="0" b="0"/>
+      </a:fillRef>
+      <a:effectRef idx="1">
+        <a:scrgbClr r="0" g="0" b="0"/>
+      </a:effectRef>
+      <a:fontRef idx="minor">
+        <a:schemeClr val="dk1"/>
+      </a:fontRef>
+    </dgm:style>
+  </dgm:styleLbl>
+  <dgm:styleLbl name="parChTrans2D2">
+    <dgm:scene3d>
+      <a:camera prst="orthographicFront"/>
+      <a:lightRig rig="threePt" dir="t"/>
+    </dgm:scene3d>
+    <dgm:sp3d/>
+    <dgm:txPr/>
+    <dgm:style>
+      <a:lnRef idx="1">
+        <a:scrgbClr r="0" g="0" b="0"/>
+      </a:lnRef>
+      <a:fillRef idx="2">
+        <a:scrgbClr r="0" g="0" b="0"/>
+      </a:fillRef>
+      <a:effectRef idx="1">
+        <a:scrgbClr r="0" g="0" b="0"/>
+      </a:effectRef>
+      <a:fontRef idx="minor">
+        <a:schemeClr val="dk1"/>
+      </a:fontRef>
+    </dgm:style>
+  </dgm:styleLbl>
+  <dgm:styleLbl name="parChTrans2D3">
+    <dgm:scene3d>
+      <a:camera prst="orthographicFront"/>
+      <a:lightRig rig="threePt" dir="t"/>
+    </dgm:scene3d>
+    <dgm:sp3d/>
+    <dgm:txPr/>
+    <dgm:style>
+      <a:lnRef idx="1">
+        <a:scrgbClr r="0" g="0" b="0"/>
+      </a:lnRef>
+      <a:fillRef idx="2">
+        <a:scrgbClr r="0" g="0" b="0"/>
+      </a:fillRef>
+      <a:effectRef idx="1">
+        <a:scrgbClr r="0" g="0" b="0"/>
+      </a:effectRef>
+      <a:fontRef idx="minor">
+        <a:schemeClr val="dk1"/>
+      </a:fontRef>
+    </dgm:style>
+  </dgm:styleLbl>
+  <dgm:styleLbl name="parChTrans2D4">
+    <dgm:scene3d>
+      <a:camera prst="orthographicFront"/>
+      <a:lightRig rig="threePt" dir="t"/>
+    </dgm:scene3d>
+    <dgm:sp3d/>
+    <dgm:txPr/>
+    <dgm:style>
+      <a:lnRef idx="1">
+        <a:scrgbClr r="0" g="0" b="0"/>
+      </a:lnRef>
+      <a:fillRef idx="2">
+        <a:scrgbClr r="0" g="0" b="0"/>
+      </a:fillRef>
+      <a:effectRef idx="1">
+        <a:scrgbClr r="0" g="0" b="0"/>
+      </a:effectRef>
+      <a:fontRef idx="minor">
+        <a:schemeClr val="dk1"/>
+      </a:fontRef>
+    </dgm:style>
+  </dgm:styleLbl>
+  <dgm:styleLbl name="parChTrans1D1">
+    <dgm:scene3d>
+      <a:camera prst="orthographicFront"/>
+      <a:lightRig rig="threePt" dir="t"/>
+    </dgm:scene3d>
+    <dgm:sp3d/>
+    <dgm:txPr/>
+    <dgm:style>
+      <a:lnRef idx="2">
+        <a:scrgbClr r="0" g="0" b="0"/>
+      </a:lnRef>
+      <a:fillRef idx="0">
+        <a:scrgbClr r="0" g="0" b="0"/>
+      </a:fillRef>
+      <a:effectRef idx="0">
+        <a:scrgbClr r="0" g="0" b="0"/>
+      </a:effectRef>
+      <a:fontRef idx="minor"/>
+    </dgm:style>
+  </dgm:styleLbl>
+  <dgm:styleLbl name="parChTrans1D2">
+    <dgm:scene3d>
+      <a:camera prst="orthographicFront"/>
+      <a:lightRig rig="threePt" dir="t"/>
+    </dgm:scene3d>
+    <dgm:sp3d/>
+    <dgm:txPr/>
+    <dgm:style>
+      <a:lnRef idx="2">
+        <a:scrgbClr r="0" g="0" b="0"/>
+      </a:lnRef>
+      <a:fillRef idx="0">
+        <a:scrgbClr r="0" g="0" b="0"/>
+      </a:fillRef>
+      <a:effectRef idx="0">
+        <a:scrgbClr r="0" g="0" b="0"/>
+      </a:effectRef>
+      <a:fontRef idx="minor"/>
+    </dgm:style>
+  </dgm:styleLbl>
+  <dgm:styleLbl name="parChTrans1D3">
+    <dgm:scene3d>
+      <a:camera prst="orthographicFront"/>
+      <a:lightRig rig="threePt" dir="t"/>
+    </dgm:scene3d>
+    <dgm:sp3d/>
+    <dgm:txPr/>
+    <dgm:style>
+      <a:lnRef idx="2">
+        <a:scrgbClr r="0" g="0" b="0"/>
+      </a:lnRef>
+      <a:fillRef idx="0">
+        <a:scrgbClr r="0" g="0" b="0"/>
+      </a:fillRef>
+      <a:effectRef idx="0">
+        <a:scrgbClr r="0" g="0" b="0"/>
+      </a:effectRef>
+      <a:fontRef idx="minor"/>
+    </dgm:style>
+  </dgm:styleLbl>
+  <dgm:styleLbl name="parChTrans1D4">
+    <dgm:scene3d>
+      <a:camera prst="orthographicFront"/>
+      <a:lightRig rig="threePt" dir="t"/>
+    </dgm:scene3d>
+    <dgm:sp3d/>
+    <dgm:txPr/>
+    <dgm:style>
+      <a:lnRef idx="2">
+        <a:scrgbClr r="0" g="0" b="0"/>
+      </a:lnRef>
+      <a:fillRef idx="0">
+        <a:scrgbClr r="0" g="0" b="0"/>
+      </a:fillRef>
+      <a:effectRef idx="0">
+        <a:scrgbClr r="0" g="0" b="0"/>
+      </a:effectRef>
+      <a:fontRef idx="minor"/>
+    </dgm:style>
+  </dgm:styleLbl>
+  <dgm:styleLbl name="fgAcc1">
+    <dgm:scene3d>
+      <a:camera prst="orthographicFront"/>
+      <a:lightRig rig="threePt" dir="t"/>
+    </dgm:scene3d>
+    <dgm:sp3d/>
+    <dgm:txPr/>
+    <dgm:style>
+      <a:lnRef idx="1">
+        <a:scrgbClr r="0" g="0" b="0"/>
+      </a:lnRef>
+      <a:fillRef idx="1">
+        <a:scrgbClr r="0" g="0" b="0"/>
+      </a:fillRef>
+      <a:effectRef idx="0">
+        <a:scrgbClr r="0" g="0" b="0"/>
+      </a:effectRef>
+      <a:fontRef idx="minor"/>
+    </dgm:style>
+  </dgm:styleLbl>
+  <dgm:styleLbl name="conFgAcc1">
+    <dgm:scene3d>
+      <a:camera prst="orthographicFront"/>
+      <a:lightRig rig="threePt" dir="t"/>
+    </dgm:scene3d>
+    <dgm:sp3d/>
+    <dgm:txPr/>
+    <dgm:style>
+      <a:lnRef idx="1">
+        <a:scrgbClr r="0" g="0" b="0"/>
+      </a:lnRef>
+      <a:fillRef idx="1">
+        <a:scrgbClr r="0" g="0" b="0"/>
+      </a:fillRef>
+      <a:effectRef idx="0">
+        <a:scrgbClr r="0" g="0" b="0"/>
+      </a:effectRef>
+      <a:fontRef idx="minor"/>
+    </dgm:style>
+  </dgm:styleLbl>
+  <dgm:styleLbl name="alignAcc1">
+    <dgm:scene3d>
+      <a:camera prst="orthographicFront"/>
+      <a:lightRig rig="threePt" dir="t"/>
+    </dgm:scene3d>
+    <dgm:sp3d/>
+    <dgm:txPr/>
+    <dgm:style>
+      <a:lnRef idx="1">
+        <a:scrgbClr r="0" g="0" b="0"/>
+      </a:lnRef>
+      <a:fillRef idx="1">
+        <a:scrgbClr r="0" g="0" b="0"/>
+      </a:fillRef>
+      <a:effectRef idx="0">
+        <a:scrgbClr r="0" g="0" b="0"/>
+      </a:effectRef>
+      <a:fontRef idx="minor"/>
+    </dgm:style>
+  </dgm:styleLbl>
+  <dgm:styleLbl name="trAlignAcc1">
+    <dgm:scene3d>
+      <a:camera prst="orthographicFront"/>
+      <a:lightRig rig="threePt" dir="t"/>
+    </dgm:scene3d>
+    <dgm:sp3d/>
+    <dgm:txPr/>
+    <dgm:style>
+      <a:lnRef idx="1">
+        <a:scrgbClr r="0" g="0" b="0"/>
+      </a:lnRef>
+      <a:fillRef idx="1">
+        <a:scrgbClr r="0" g="0" b="0"/>
+      </a:fillRef>
+      <a:effectRef idx="0">
+        <a:scrgbClr r="0" g="0" b="0"/>
+      </a:effectRef>
+      <a:fontRef idx="minor"/>
+    </dgm:style>
+  </dgm:styleLbl>
+  <dgm:styleLbl name="bgAcc1">
+    <dgm:scene3d>
+      <a:camera prst="orthographicFront"/>
+      <a:lightRig rig="threePt" dir="t"/>
+    </dgm:scene3d>
+    <dgm:sp3d/>
+    <dgm:txPr/>
+    <dgm:style>
+      <a:lnRef idx="1">
+        <a:scrgbClr r="0" g="0" b="0"/>
+      </a:lnRef>
+      <a:fillRef idx="1">
+        <a:scrgbClr r="0" g="0" b="0"/>
+      </a:fillRef>
+      <a:effectRef idx="0">
+        <a:scrgbClr r="0" g="0" b="0"/>
+      </a:effectRef>
+      <a:fontRef idx="minor"/>
+    </dgm:style>
+  </dgm:styleLbl>
+  <dgm:styleLbl name="solidFgAcc1">
+    <dgm:scene3d>
+      <a:camera prst="orthographicFront"/>
+      <a:lightRig rig="threePt" dir="t"/>
+    </dgm:scene3d>
+    <dgm:sp3d/>
+    <dgm:txPr/>
+    <dgm:style>
+      <a:lnRef idx="1">
+        <a:scrgbClr r="0" g="0" b="0"/>
+      </a:lnRef>
+      <a:fillRef idx="2">
+        <a:scrgbClr r="0" g="0" b="0"/>
+      </a:fillRef>
+      <a:effectRef idx="0">
+        <a:scrgbClr r="0" g="0" b="0"/>
+      </a:effectRef>
+      <a:fontRef idx="minor"/>
+    </dgm:style>
+  </dgm:styleLbl>
+  <dgm:styleLbl name="solidAlignAcc1">
+    <dgm:scene3d>
+      <a:camera prst="orthographicFront"/>
+      <a:lightRig rig="threePt" dir="t"/>
+    </dgm:scene3d>
+    <dgm:sp3d/>
+    <dgm:txPr/>
+    <dgm:style>
+      <a:lnRef idx="1">
+        <a:scrgbClr r="0" g="0" b="0"/>
+      </a:lnRef>
+      <a:fillRef idx="1">
+        <a:scrgbClr r="0" g="0" b="0"/>
+      </a:fillRef>
+      <a:effectRef idx="0">
+        <a:scrgbClr r="0" g="0" b="0"/>
+      </a:effectRef>
+      <a:fontRef idx="minor"/>
+    </dgm:style>
+  </dgm:styleLbl>
+  <dgm:styleLbl name="solidBgAcc1">
+    <dgm:scene3d>
+      <a:camera prst="orthographicFront"/>
+      <a:lightRig rig="threePt" dir="t"/>
+    </dgm:scene3d>
+    <dgm:sp3d/>
+    <dgm:txPr/>
+    <dgm:style>
+      <a:lnRef idx="1">
+        <a:scrgbClr r="0" g="0" b="0"/>
+      </a:lnRef>
+      <a:fillRef idx="1">
+        <a:scrgbClr r="0" g="0" b="0"/>
+      </a:fillRef>
+      <a:effectRef idx="0">
+        <a:scrgbClr r="0" g="0" b="0"/>
+      </a:effectRef>
+      <a:fontRef idx="minor"/>
+    </dgm:style>
+  </dgm:styleLbl>
+  <dgm:styleLbl name="fgAccFollowNode1">
+    <dgm:scene3d>
+      <a:camera prst="orthographicFront"/>
+      <a:lightRig rig="threePt" dir="t"/>
+    </dgm:scene3d>
+    <dgm:sp3d/>
+    <dgm:txPr/>
+    <dgm:style>
+      <a:lnRef idx="1">
+        <a:scrgbClr r="0" g="0" b="0"/>
+      </a:lnRef>
+      <a:fillRef idx="1">
+        <a:scrgbClr r="0" g="0" b="0"/>
+      </a:fillRef>
+      <a:effectRef idx="0">
+        <a:scrgbClr r="0" g="0" b="0"/>
+      </a:effectRef>
+      <a:fontRef idx="minor"/>
+    </dgm:style>
+  </dgm:styleLbl>
+  <dgm:styleLbl name="alignAccFollowNode1">
+    <dgm:scene3d>
+      <a:camera prst="orthographicFront"/>
+      <a:lightRig rig="threePt" dir="t"/>
+    </dgm:scene3d>
+    <dgm:sp3d/>
+    <dgm:txPr/>
+    <dgm:style>
+      <a:lnRef idx="1">
+        <a:scrgbClr r="0" g="0" b="0"/>
+      </a:lnRef>
+      <a:fillRef idx="1">
+        <a:scrgbClr r="0" g="0" b="0"/>
+      </a:fillRef>
+      <a:effectRef idx="0">
+        <a:scrgbClr r="0" g="0" b="0"/>
+      </a:effectRef>
+      <a:fontRef idx="minor"/>
+    </dgm:style>
+  </dgm:styleLbl>
+  <dgm:styleLbl name="bgAccFollowNode1">
+    <dgm:scene3d>
+      <a:camera prst="orthographicFront"/>
+      <a:lightRig rig="threePt" dir="t"/>
+    </dgm:scene3d>
+    <dgm:sp3d/>
+    <dgm:txPr/>
+    <dgm:style>
+      <a:lnRef idx="1">
+        <a:scrgbClr r="0" g="0" b="0"/>
+      </a:lnRef>
+      <a:fillRef idx="1">
+        <a:scrgbClr r="0" g="0" b="0"/>
+      </a:fillRef>
+      <a:effectRef idx="0">
+        <a:scrgbClr r="0" g="0" b="0"/>
+      </a:effectRef>
+      <a:fontRef idx="minor"/>
+    </dgm:style>
+  </dgm:styleLbl>
+  <dgm:styleLbl name="fgAcc0">
+    <dgm:scene3d>
+      <a:camera prst="orthographicFront"/>
+      <a:lightRig rig="threePt" dir="t"/>
+    </dgm:scene3d>
+    <dgm:sp3d/>
+    <dgm:txPr/>
+    <dgm:style>
+      <a:lnRef idx="1">
+        <a:scrgbClr r="0" g="0" b="0"/>
+      </a:lnRef>
+      <a:fillRef idx="1">
+        <a:scrgbClr r="0" g="0" b="0"/>
+      </a:fillRef>
+      <a:effectRef idx="0">
+        <a:scrgbClr r="0" g="0" b="0"/>
+      </a:effectRef>
+      <a:fontRef idx="minor"/>
+    </dgm:style>
+  </dgm:styleLbl>
+  <dgm:styleLbl name="fgAcc2">
+    <dgm:scene3d>
+      <a:camera prst="orthographicFront"/>
+      <a:lightRig rig="threePt" dir="t"/>
+    </dgm:scene3d>
+    <dgm:sp3d/>
+    <dgm:txPr/>
+    <dgm:style>
+      <a:lnRef idx="1">
+        <a:scrgbClr r="0" g="0" b="0"/>
+      </a:lnRef>
+      <a:fillRef idx="1">
+        <a:scrgbClr r="0" g="0" b="0"/>
+      </a:fillRef>
+      <a:effectRef idx="0">
+        <a:scrgbClr r="0" g="0" b="0"/>
+      </a:effectRef>
+      <a:fontRef idx="minor"/>
+    </dgm:style>
+  </dgm:styleLbl>
+  <dgm:styleLbl name="fgAcc3">
+    <dgm:scene3d>
+      <a:camera prst="orthographicFront"/>
+      <a:lightRig rig="threePt" dir="t"/>
+    </dgm:scene3d>
+    <dgm:sp3d/>
+    <dgm:txPr/>
+    <dgm:style>
+      <a:lnRef idx="1">
+        <a:scrgbClr r="0" g="0" b="0"/>
+      </a:lnRef>
+      <a:fillRef idx="1">
+        <a:scrgbClr r="0" g="0" b="0"/>
+      </a:fillRef>
+      <a:effectRef idx="0">
+        <a:scrgbClr r="0" g="0" b="0"/>
+      </a:effectRef>
+      <a:fontRef idx="minor"/>
+    </dgm:style>
+  </dgm:styleLbl>
+  <dgm:styleLbl name="fgAcc4">
+    <dgm:scene3d>
+      <a:camera prst="orthographicFront"/>
+      <a:lightRig rig="threePt" dir="t"/>
+    </dgm:scene3d>
+    <dgm:sp3d/>
+    <dgm:txPr/>
+    <dgm:style>
+      <a:lnRef idx="1">
+        <a:scrgbClr r="0" g="0" b="0"/>
+      </a:lnRef>
+      <a:fillRef idx="1">
+        <a:scrgbClr r="0" g="0" b="0"/>
+      </a:fillRef>
+      <a:effectRef idx="0">
+        <a:scrgbClr r="0" g="0" b="0"/>
+      </a:effectRef>
+      <a:fontRef idx="minor"/>
+    </dgm:style>
+  </dgm:styleLbl>
+  <dgm:styleLbl name="bgShp">
+    <dgm:scene3d>
+      <a:camera prst="orthographicFront"/>
+      <a:lightRig rig="threePt" dir="t"/>
+    </dgm:scene3d>
+    <dgm:sp3d/>
+    <dgm:txPr/>
+    <dgm:style>
+      <a:lnRef idx="0">
+        <a:scrgbClr r="0" g="0" b="0"/>
+      </a:lnRef>
+      <a:fillRef idx="1">
+        <a:scrgbClr r="0" g="0" b="0"/>
+      </a:fillRef>
+      <a:effectRef idx="1">
+        <a:scrgbClr r="0" g="0" b="0"/>
+      </a:effectRef>
+      <a:fontRef idx="minor"/>
+    </dgm:style>
+  </dgm:styleLbl>
+  <dgm:styleLbl name="dkBgShp">
+    <dgm:scene3d>
+      <a:camera prst="orthographicFront"/>
+      <a:lightRig rig="threePt" dir="t"/>
+    </dgm:scene3d>
+    <dgm:sp3d/>
+    <dgm:txPr/>
+    <dgm:style>
+      <a:lnRef idx="0">
+        <a:scrgbClr r="0" g="0" b="0"/>
+      </a:lnRef>
+      <a:fillRef idx="1">
+        <a:scrgbClr r="0" g="0" b="0"/>
+      </a:fillRef>
+      <a:effectRef idx="1">
+        <a:scrgbClr r="0" g="0" b="0"/>
+      </a:effectRef>
+      <a:fontRef idx="minor"/>
+    </dgm:style>
+  </dgm:styleLbl>
+  <dgm:styleLbl name="trBgShp">
+    <dgm:scene3d>
+      <a:camera prst="orthographicFront"/>
+      <a:lightRig rig="threePt" dir="t"/>
+    </dgm:scene3d>
+    <dgm:sp3d/>
+    <dgm:txPr/>
+    <dgm:style>
+      <a:lnRef idx="0">
+        <a:scrgbClr r="0" g="0" b="0"/>
+      </a:lnRef>
+      <a:fillRef idx="1">
+        <a:scrgbClr r="0" g="0" b="0"/>
+      </a:fillRef>
+      <a:effectRef idx="0">
+        <a:scrgbClr r="0" g="0" b="0"/>
+      </a:effectRef>
+      <a:fontRef idx="minor"/>
+    </dgm:style>
+  </dgm:styleLbl>
+  <dgm:styleLbl name="fgShp">
+    <dgm:scene3d>
+      <a:camera prst="orthographicFront"/>
+      <a:lightRig rig="flat" dir="t"/>
+    </dgm:scene3d>
+    <dgm:sp3d prstMaterial="dkEdge">
+      <a:bevelT w="8200" h="38100"/>
+    </dgm:sp3d>
+    <dgm:txPr/>
+    <dgm:style>
+      <a:lnRef idx="1">
+        <a:scrgbClr r="0" g="0" b="0"/>
+      </a:lnRef>
+      <a:fillRef idx="2">
+        <a:scrgbClr r="0" g="0" b="0"/>
+      </a:fillRef>
+      <a:effectRef idx="1">
+        <a:scrgbClr r="0" g="0" b="0"/>
+      </a:effectRef>
+      <a:fontRef idx="minor"/>
+    </dgm:style>
+  </dgm:styleLbl>
+  <dgm:styleLbl name="revTx">
+    <dgm:scene3d>
+      <a:camera prst="orthographicFront"/>
+      <a:lightRig rig="threePt" dir="t"/>
+    </dgm:scene3d>
+    <dgm:sp3d/>
+    <dgm:txPr/>
+    <dgm:style>
+      <a:lnRef idx="0">
+        <a:scrgbClr r="0" g="0" b="0"/>
+      </a:lnRef>
+      <a:fillRef idx="0">
+        <a:scrgbClr r="0" g="0" b="0"/>
+      </a:fillRef>
+      <a:effectRef idx="0">
+        <a:scrgbClr r="0" g="0" b="0"/>
+      </a:effectRef>
+      <a:fontRef idx="minor"/>
+    </dgm:style>
+  </dgm:styleLbl>
+</dgm:styleDef>
 </file>
 
 <file path=word/theme/theme1.xml><?xml version="1.0" encoding="utf-8"?>
@@ -14150,7 +14745,7 @@
 </file>
 
 <file path=customXml/itemProps2.xml><?xml version="1.0" encoding="utf-8"?>
-<ds:datastoreItem xmlns:ds="http://schemas.openxmlformats.org/officeDocument/2006/customXml" ds:itemID="{57BC5466-2F52-4A14-A22B-C47849705C6D}">
+<ds:datastoreItem xmlns:ds="http://schemas.openxmlformats.org/officeDocument/2006/customXml" ds:itemID="{BBE2C2A1-C6CA-4BBF-B3E7-BC325AC95E5E}">
   <ds:schemaRefs>
     <ds:schemaRef ds:uri="http://schemas.openxmlformats.org/officeDocument/2006/bibliography"/>
   </ds:schemaRefs>

--- a/documents/Dossier Technique.docx
+++ b/documents/Dossier Technique.docx
@@ -1359,7 +1359,7 @@
           <w:r>
             <w:fldChar w:fldCharType="separate"/>
           </w:r>
-          <w:hyperlink w:anchor="_Toc346126434" w:history="1">
+          <w:hyperlink w:anchor="_Toc346126655" w:history="1">
             <w:r>
               <w:rPr>
                 <w:rStyle w:val="Lienhypertexte"/>
@@ -1386,7 +1386,7 @@
                 <w:noProof/>
                 <w:webHidden/>
               </w:rPr>
-              <w:instrText xml:space="preserve"> PAGEREF _Toc346126434 \h </w:instrText>
+              <w:instrText xml:space="preserve"> PAGEREF _Toc346126655 \h </w:instrText>
             </w:r>
             <w:r>
               <w:rPr>
@@ -1429,7 +1429,7 @@
               <w:lang w:eastAsia="fr-FR"/>
             </w:rPr>
           </w:pPr>
-          <w:hyperlink w:anchor="_Toc346126435" w:history="1">
+          <w:hyperlink w:anchor="_Toc346126656" w:history="1">
             <w:r>
               <w:rPr>
                 <w:rStyle w:val="Lienhypertexte"/>
@@ -1456,7 +1456,7 @@
                 <w:noProof/>
                 <w:webHidden/>
               </w:rPr>
-              <w:instrText xml:space="preserve"> PAGEREF _Toc346126435 \h </w:instrText>
+              <w:instrText xml:space="preserve"> PAGEREF _Toc346126656 \h </w:instrText>
             </w:r>
             <w:r>
               <w:rPr>
@@ -1499,7 +1499,7 @@
               <w:lang w:eastAsia="fr-FR"/>
             </w:rPr>
           </w:pPr>
-          <w:hyperlink w:anchor="_Toc346126436" w:history="1">
+          <w:hyperlink w:anchor="_Toc346126657" w:history="1">
             <w:r>
               <w:rPr>
                 <w:rStyle w:val="Lienhypertexte"/>
@@ -1526,7 +1526,7 @@
                 <w:noProof/>
                 <w:webHidden/>
               </w:rPr>
-              <w:instrText xml:space="preserve"> PAGEREF _Toc346126436 \h </w:instrText>
+              <w:instrText xml:space="preserve"> PAGEREF _Toc346126657 \h </w:instrText>
             </w:r>
             <w:r>
               <w:rPr>
@@ -1558,6 +1558,76 @@
           </w:hyperlink>
         </w:p>
         <w:p>
+          <w:pPr>
+            <w:pStyle w:val="TM1"/>
+            <w:tabs>
+              <w:tab w:val="right" w:leader="dot" w:pos="9062"/>
+            </w:tabs>
+            <w:rPr>
+              <w:rFonts w:eastAsiaTheme="minorEastAsia"/>
+              <w:noProof/>
+              <w:lang w:eastAsia="fr-FR"/>
+            </w:rPr>
+          </w:pPr>
+          <w:hyperlink w:anchor="_Toc346126658" w:history="1">
+            <w:r>
+              <w:rPr>
+                <w:rStyle w:val="Lienhypertexte"/>
+                <w:noProof/>
+              </w:rPr>
+              <w:t>Base de données</w:t>
+            </w:r>
+            <w:r>
+              <w:rPr>
+                <w:noProof/>
+                <w:webHidden/>
+              </w:rPr>
+              <w:tab/>
+            </w:r>
+            <w:r>
+              <w:rPr>
+                <w:noProof/>
+                <w:webHidden/>
+              </w:rPr>
+              <w:fldChar w:fldCharType="begin"/>
+            </w:r>
+            <w:r>
+              <w:rPr>
+                <w:noProof/>
+                <w:webHidden/>
+              </w:rPr>
+              <w:instrText xml:space="preserve"> PAGEREF _Toc346126658 \h </w:instrText>
+            </w:r>
+            <w:r>
+              <w:rPr>
+                <w:noProof/>
+                <w:webHidden/>
+              </w:rPr>
+            </w:r>
+            <w:r>
+              <w:rPr>
+                <w:noProof/>
+                <w:webHidden/>
+              </w:rPr>
+              <w:fldChar w:fldCharType="separate"/>
+            </w:r>
+            <w:r>
+              <w:rPr>
+                <w:noProof/>
+                <w:webHidden/>
+              </w:rPr>
+              <w:t>8</w:t>
+            </w:r>
+            <w:r>
+              <w:rPr>
+                <w:noProof/>
+                <w:webHidden/>
+              </w:rPr>
+              <w:fldChar w:fldCharType="end"/>
+            </w:r>
+          </w:hyperlink>
+        </w:p>
+        <w:p>
           <w:r>
             <w:rPr>
               <w:b/>
@@ -1582,17 +1652,19 @@
       <w:r>
         <w:br w:type="page"/>
       </w:r>
+      <w:bookmarkStart w:id="0" w:name="_GoBack"/>
+      <w:bookmarkEnd w:id="0"/>
     </w:p>
     <w:p>
       <w:pPr>
         <w:pStyle w:val="Titre1"/>
       </w:pPr>
-      <w:bookmarkStart w:id="0" w:name="_Toc346126434"/>
+      <w:bookmarkStart w:id="1" w:name="_Toc346126655"/>
       <w:r>
         <w:lastRenderedPageBreak/>
         <w:t>Introduction</w:t>
       </w:r>
-      <w:bookmarkEnd w:id="0"/>
+      <w:bookmarkEnd w:id="1"/>
     </w:p>
     <w:p>
       <w:proofErr w:type="spellStart"/>
@@ -1700,7 +1772,7 @@
       <w:pPr>
         <w:pStyle w:val="Titre1"/>
       </w:pPr>
-      <w:bookmarkStart w:id="1" w:name="_Toc346126435"/>
+      <w:bookmarkStart w:id="2" w:name="_Toc346126656"/>
       <w:r>
         <w:lastRenderedPageBreak/>
         <w:t xml:space="preserve">Résultats </w:t>
@@ -1708,7 +1780,7 @@
       <w:r>
         <w:t>de procédure</w:t>
       </w:r>
-      <w:bookmarkEnd w:id="1"/>
+      <w:bookmarkEnd w:id="2"/>
     </w:p>
     <w:p>
       <w:r>
@@ -2733,12 +2805,12 @@
       <w:pPr>
         <w:pStyle w:val="Titre1"/>
       </w:pPr>
-      <w:bookmarkStart w:id="2" w:name="_Toc346126436"/>
+      <w:bookmarkStart w:id="3" w:name="_Toc346126657"/>
       <w:r>
         <w:lastRenderedPageBreak/>
         <w:t>Format de données</w:t>
       </w:r>
-      <w:bookmarkEnd w:id="2"/>
+      <w:bookmarkEnd w:id="3"/>
     </w:p>
     <w:p>
       <w:r>
@@ -2908,7 +2980,6 @@
                 <w:szCs w:val="24"/>
               </w:rPr>
             </w:pPr>
-            <w:bookmarkStart w:id="3" w:name="_GoBack"/>
             <w:proofErr w:type="spellStart"/>
             <w:r>
               <w:rPr>
@@ -2918,7 +2989,6 @@
               </w:rPr>
               <w:t>my_objectId</w:t>
             </w:r>
-            <w:bookmarkEnd w:id="3"/>
             <w:proofErr w:type="spellEnd"/>
           </w:p>
         </w:tc>
@@ -4059,10 +4129,12 @@
       <w:pPr>
         <w:pStyle w:val="Titre1"/>
       </w:pPr>
+      <w:bookmarkStart w:id="4" w:name="_Toc346126658"/>
       <w:r>
         <w:lastRenderedPageBreak/>
         <w:t>Base de données</w:t>
       </w:r>
+      <w:bookmarkEnd w:id="4"/>
     </w:p>
     <w:p>
       <w:r>
@@ -12353,30 +12425,30 @@
     </dgm:pt>
   </dgm:ptLst>
   <dgm:cxnLst>
-    <dgm:cxn modelId="{CB4A715F-A444-4ABF-A0BF-9033B2FDCD3E}" type="presOf" srcId="{F2855873-7B28-410E-A4F2-F6B848C39C80}" destId="{6EC905C4-7055-4700-938D-E9606990B387}" srcOrd="0" destOrd="0" presId="urn:microsoft.com/office/officeart/2008/layout/SquareAccentList"/>
-    <dgm:cxn modelId="{67092BC3-DE8D-4B2A-AC7C-4FB4C91F4D43}" type="presOf" srcId="{5A36A686-F907-4754-91F5-8B275D8B3BB6}" destId="{FFD1A67F-DEC7-4E7D-8E23-A2D02F435E73}" srcOrd="0" destOrd="0" presId="urn:microsoft.com/office/officeart/2008/layout/SquareAccentList"/>
+    <dgm:cxn modelId="{064DDB0B-9CA3-4E58-A80A-1003D3A5A5CD}" type="presOf" srcId="{382D9EE3-250F-4AB8-BFAA-450F9AFB8867}" destId="{EDB0B9BC-3F21-4253-A1EC-78DE5D04E769}" srcOrd="0" destOrd="0" presId="urn:microsoft.com/office/officeart/2008/layout/SquareAccentList"/>
+    <dgm:cxn modelId="{218DFFDC-1261-4A48-B8A9-55BD4E326593}" type="presOf" srcId="{1320CC12-FB67-459A-8582-BC9A83650A81}" destId="{4CDFBE32-BDE0-47A1-AF01-1187A60FC32A}" srcOrd="0" destOrd="0" presId="urn:microsoft.com/office/officeart/2008/layout/SquareAccentList"/>
+    <dgm:cxn modelId="{15B8D150-8014-410F-8CC7-4A1588AC7781}" type="presOf" srcId="{5A36A686-F907-4754-91F5-8B275D8B3BB6}" destId="{FFD1A67F-DEC7-4E7D-8E23-A2D02F435E73}" srcOrd="0" destOrd="0" presId="urn:microsoft.com/office/officeart/2008/layout/SquareAccentList"/>
     <dgm:cxn modelId="{C4038CDC-A206-4606-904E-AB827FEBD574}" srcId="{5A36A686-F907-4754-91F5-8B275D8B3BB6}" destId="{F2855873-7B28-410E-A4F2-F6B848C39C80}" srcOrd="0" destOrd="0" parTransId="{256D4AE4-924C-44A1-BAED-4A90F2918628}" sibTransId="{0DE4EED6-3A5B-45C7-A78B-3C4EA7C82B4B}"/>
-    <dgm:cxn modelId="{88E1B082-9482-41BD-A9BC-749823A528CD}" type="presOf" srcId="{1320CC12-FB67-459A-8582-BC9A83650A81}" destId="{4CDFBE32-BDE0-47A1-AF01-1187A60FC32A}" srcOrd="0" destOrd="0" presId="urn:microsoft.com/office/officeart/2008/layout/SquareAccentList"/>
     <dgm:cxn modelId="{2CB2FEFF-B971-4558-8135-0EEFF37E7B91}" srcId="{F2855873-7B28-410E-A4F2-F6B848C39C80}" destId="{C408D630-53F9-43EB-A28D-550C87563183}" srcOrd="2" destOrd="0" parTransId="{C14DB3C9-2A99-40AB-A329-63CC44108390}" sibTransId="{72599C87-10F7-4081-8BAA-4CC2B188DC06}"/>
+    <dgm:cxn modelId="{E07A748A-D698-4963-9AE9-CAB64526C21E}" type="presOf" srcId="{F2855873-7B28-410E-A4F2-F6B848C39C80}" destId="{6EC905C4-7055-4700-938D-E9606990B387}" srcOrd="0" destOrd="0" presId="urn:microsoft.com/office/officeart/2008/layout/SquareAccentList"/>
+    <dgm:cxn modelId="{2596163F-0076-443F-BD53-360723FE895E}" type="presOf" srcId="{C408D630-53F9-43EB-A28D-550C87563183}" destId="{D1C23241-3445-4A51-8B79-BF5AEDFFA3B1}" srcOrd="0" destOrd="0" presId="urn:microsoft.com/office/officeart/2008/layout/SquareAccentList"/>
     <dgm:cxn modelId="{032D91D1-C807-49F6-8B05-DD3039568942}" srcId="{F2855873-7B28-410E-A4F2-F6B848C39C80}" destId="{1320CC12-FB67-459A-8582-BC9A83650A81}" srcOrd="1" destOrd="0" parTransId="{83BDDEFB-0E8D-4B38-A07B-571862EA33F8}" sibTransId="{6F9AC340-6FD4-4960-9699-E3048B2DD647}"/>
     <dgm:cxn modelId="{F84CC501-0E0F-4526-9918-C65A333686A0}" srcId="{F2855873-7B28-410E-A4F2-F6B848C39C80}" destId="{382D9EE3-250F-4AB8-BFAA-450F9AFB8867}" srcOrd="0" destOrd="0" parTransId="{5EBB8AF8-2E5E-40D6-8FCA-94D7DA2BF45F}" sibTransId="{D84B8E27-8C83-4A07-BBED-62BBF2872E36}"/>
-    <dgm:cxn modelId="{364B94FE-A91B-4256-914B-95D52E2AF18F}" type="presOf" srcId="{382D9EE3-250F-4AB8-BFAA-450F9AFB8867}" destId="{EDB0B9BC-3F21-4253-A1EC-78DE5D04E769}" srcOrd="0" destOrd="0" presId="urn:microsoft.com/office/officeart/2008/layout/SquareAccentList"/>
-    <dgm:cxn modelId="{AF45CCF1-6687-40CA-B3E5-3AFAAC7BF9A2}" type="presOf" srcId="{C408D630-53F9-43EB-A28D-550C87563183}" destId="{D1C23241-3445-4A51-8B79-BF5AEDFFA3B1}" srcOrd="0" destOrd="0" presId="urn:microsoft.com/office/officeart/2008/layout/SquareAccentList"/>
-    <dgm:cxn modelId="{FCC32F96-778A-43F0-9401-B38CAB18CFE2}" type="presParOf" srcId="{FFD1A67F-DEC7-4E7D-8E23-A2D02F435E73}" destId="{B8A96E80-A12C-4382-949F-E6D33D171371}" srcOrd="0" destOrd="0" presId="urn:microsoft.com/office/officeart/2008/layout/SquareAccentList"/>
-    <dgm:cxn modelId="{F2DF8AA6-1212-4284-B6DD-6D330CC73955}" type="presParOf" srcId="{B8A96E80-A12C-4382-949F-E6D33D171371}" destId="{D1690D7B-30C5-4FA2-A8E8-32256EE77B60}" srcOrd="0" destOrd="0" presId="urn:microsoft.com/office/officeart/2008/layout/SquareAccentList"/>
-    <dgm:cxn modelId="{4D8D8F92-1156-400F-84A9-2D3453CCB2A8}" type="presParOf" srcId="{D1690D7B-30C5-4FA2-A8E8-32256EE77B60}" destId="{A1884086-7A23-4834-9436-5D55E66FAEAC}" srcOrd="0" destOrd="0" presId="urn:microsoft.com/office/officeart/2008/layout/SquareAccentList"/>
-    <dgm:cxn modelId="{50A3FED9-74D0-4484-B83A-BB504E05E6FD}" type="presParOf" srcId="{D1690D7B-30C5-4FA2-A8E8-32256EE77B60}" destId="{B5331FE8-9129-40DA-BE7E-AFF53274B726}" srcOrd="1" destOrd="0" presId="urn:microsoft.com/office/officeart/2008/layout/SquareAccentList"/>
-    <dgm:cxn modelId="{5F80C81F-7E34-4D0F-B2EA-D19BA3DA9C98}" type="presParOf" srcId="{D1690D7B-30C5-4FA2-A8E8-32256EE77B60}" destId="{6EC905C4-7055-4700-938D-E9606990B387}" srcOrd="2" destOrd="0" presId="urn:microsoft.com/office/officeart/2008/layout/SquareAccentList"/>
-    <dgm:cxn modelId="{4B01718E-F651-4F50-B0B4-B358021E002E}" type="presParOf" srcId="{B8A96E80-A12C-4382-949F-E6D33D171371}" destId="{ECB1AC85-9318-415D-9393-8729254F97BD}" srcOrd="1" destOrd="0" presId="urn:microsoft.com/office/officeart/2008/layout/SquareAccentList"/>
-    <dgm:cxn modelId="{9B6EC631-36FB-459B-BD5E-A4B4983DA9F4}" type="presParOf" srcId="{ECB1AC85-9318-415D-9393-8729254F97BD}" destId="{6302BEBE-CCCE-4D79-A15C-557BE3C279DA}" srcOrd="0" destOrd="0" presId="urn:microsoft.com/office/officeart/2008/layout/SquareAccentList"/>
-    <dgm:cxn modelId="{AF34063C-5A30-4A1D-865E-9000093D20E0}" type="presParOf" srcId="{6302BEBE-CCCE-4D79-A15C-557BE3C279DA}" destId="{3CC0029E-E3B0-4B0F-8791-2AFA10DC71D5}" srcOrd="0" destOrd="0" presId="urn:microsoft.com/office/officeart/2008/layout/SquareAccentList"/>
-    <dgm:cxn modelId="{34C5E93D-E3BA-490B-8FFD-07F1EC346B17}" type="presParOf" srcId="{6302BEBE-CCCE-4D79-A15C-557BE3C279DA}" destId="{EDB0B9BC-3F21-4253-A1EC-78DE5D04E769}" srcOrd="1" destOrd="0" presId="urn:microsoft.com/office/officeart/2008/layout/SquareAccentList"/>
-    <dgm:cxn modelId="{C067DDF8-A6C9-4216-ADA8-F653622BB7EF}" type="presParOf" srcId="{ECB1AC85-9318-415D-9393-8729254F97BD}" destId="{76BE5BDF-7CB2-4837-BD20-0FC0506B457A}" srcOrd="1" destOrd="0" presId="urn:microsoft.com/office/officeart/2008/layout/SquareAccentList"/>
-    <dgm:cxn modelId="{F7A5194F-83E3-4BB9-A3DF-CDD16B6D9EB2}" type="presParOf" srcId="{76BE5BDF-7CB2-4837-BD20-0FC0506B457A}" destId="{7F3E8212-4AD3-440B-9A25-E2B33B8B9BEC}" srcOrd="0" destOrd="0" presId="urn:microsoft.com/office/officeart/2008/layout/SquareAccentList"/>
-    <dgm:cxn modelId="{18E940D5-B5D6-4658-9C7C-C84D1D4CD4C0}" type="presParOf" srcId="{76BE5BDF-7CB2-4837-BD20-0FC0506B457A}" destId="{4CDFBE32-BDE0-47A1-AF01-1187A60FC32A}" srcOrd="1" destOrd="0" presId="urn:microsoft.com/office/officeart/2008/layout/SquareAccentList"/>
-    <dgm:cxn modelId="{6C8150BA-B79A-4634-974F-B4D26389445A}" type="presParOf" srcId="{ECB1AC85-9318-415D-9393-8729254F97BD}" destId="{B5B53E7A-5D58-42FB-A66D-08C581467830}" srcOrd="2" destOrd="0" presId="urn:microsoft.com/office/officeart/2008/layout/SquareAccentList"/>
-    <dgm:cxn modelId="{AF17D6EE-FCE1-417D-B881-95A6702F0BE8}" type="presParOf" srcId="{B5B53E7A-5D58-42FB-A66D-08C581467830}" destId="{6EBD7BF6-7439-4268-8314-05EEF24BDECC}" srcOrd="0" destOrd="0" presId="urn:microsoft.com/office/officeart/2008/layout/SquareAccentList"/>
-    <dgm:cxn modelId="{6332819C-9ACB-45A9-84C3-D7A8D8861190}" type="presParOf" srcId="{B5B53E7A-5D58-42FB-A66D-08C581467830}" destId="{D1C23241-3445-4A51-8B79-BF5AEDFFA3B1}" srcOrd="1" destOrd="0" presId="urn:microsoft.com/office/officeart/2008/layout/SquareAccentList"/>
+    <dgm:cxn modelId="{0A8C0D9D-3D65-46B1-9105-AD7026295435}" type="presParOf" srcId="{FFD1A67F-DEC7-4E7D-8E23-A2D02F435E73}" destId="{B8A96E80-A12C-4382-949F-E6D33D171371}" srcOrd="0" destOrd="0" presId="urn:microsoft.com/office/officeart/2008/layout/SquareAccentList"/>
+    <dgm:cxn modelId="{89E98116-2607-492B-A46D-AAFB802CF466}" type="presParOf" srcId="{B8A96E80-A12C-4382-949F-E6D33D171371}" destId="{D1690D7B-30C5-4FA2-A8E8-32256EE77B60}" srcOrd="0" destOrd="0" presId="urn:microsoft.com/office/officeart/2008/layout/SquareAccentList"/>
+    <dgm:cxn modelId="{5C4280BB-8D69-4874-B3EB-D85F157EC1FA}" type="presParOf" srcId="{D1690D7B-30C5-4FA2-A8E8-32256EE77B60}" destId="{A1884086-7A23-4834-9436-5D55E66FAEAC}" srcOrd="0" destOrd="0" presId="urn:microsoft.com/office/officeart/2008/layout/SquareAccentList"/>
+    <dgm:cxn modelId="{9DC73125-A6E0-403E-B4DF-0612FA662D59}" type="presParOf" srcId="{D1690D7B-30C5-4FA2-A8E8-32256EE77B60}" destId="{B5331FE8-9129-40DA-BE7E-AFF53274B726}" srcOrd="1" destOrd="0" presId="urn:microsoft.com/office/officeart/2008/layout/SquareAccentList"/>
+    <dgm:cxn modelId="{38865DCD-DA71-483F-BC00-93206B761785}" type="presParOf" srcId="{D1690D7B-30C5-4FA2-A8E8-32256EE77B60}" destId="{6EC905C4-7055-4700-938D-E9606990B387}" srcOrd="2" destOrd="0" presId="urn:microsoft.com/office/officeart/2008/layout/SquareAccentList"/>
+    <dgm:cxn modelId="{E94DED91-9AFD-45CC-9297-6C5DAE0DE07D}" type="presParOf" srcId="{B8A96E80-A12C-4382-949F-E6D33D171371}" destId="{ECB1AC85-9318-415D-9393-8729254F97BD}" srcOrd="1" destOrd="0" presId="urn:microsoft.com/office/officeart/2008/layout/SquareAccentList"/>
+    <dgm:cxn modelId="{D8296D84-F5B4-492D-AE9E-B631E2CCB512}" type="presParOf" srcId="{ECB1AC85-9318-415D-9393-8729254F97BD}" destId="{6302BEBE-CCCE-4D79-A15C-557BE3C279DA}" srcOrd="0" destOrd="0" presId="urn:microsoft.com/office/officeart/2008/layout/SquareAccentList"/>
+    <dgm:cxn modelId="{1601A052-5A02-42D9-99E2-6D23509FFE54}" type="presParOf" srcId="{6302BEBE-CCCE-4D79-A15C-557BE3C279DA}" destId="{3CC0029E-E3B0-4B0F-8791-2AFA10DC71D5}" srcOrd="0" destOrd="0" presId="urn:microsoft.com/office/officeart/2008/layout/SquareAccentList"/>
+    <dgm:cxn modelId="{DBB399C0-5C6F-44EC-97DD-9D7967E3BB19}" type="presParOf" srcId="{6302BEBE-CCCE-4D79-A15C-557BE3C279DA}" destId="{EDB0B9BC-3F21-4253-A1EC-78DE5D04E769}" srcOrd="1" destOrd="0" presId="urn:microsoft.com/office/officeart/2008/layout/SquareAccentList"/>
+    <dgm:cxn modelId="{CC3C2DCA-3FE8-461C-9E1C-FB62F89FDA1A}" type="presParOf" srcId="{ECB1AC85-9318-415D-9393-8729254F97BD}" destId="{76BE5BDF-7CB2-4837-BD20-0FC0506B457A}" srcOrd="1" destOrd="0" presId="urn:microsoft.com/office/officeart/2008/layout/SquareAccentList"/>
+    <dgm:cxn modelId="{92A3CA3F-8750-43FC-A56B-46E74E49F827}" type="presParOf" srcId="{76BE5BDF-7CB2-4837-BD20-0FC0506B457A}" destId="{7F3E8212-4AD3-440B-9A25-E2B33B8B9BEC}" srcOrd="0" destOrd="0" presId="urn:microsoft.com/office/officeart/2008/layout/SquareAccentList"/>
+    <dgm:cxn modelId="{6CD52175-2AA4-4163-8F36-9A2D12FF5AC6}" type="presParOf" srcId="{76BE5BDF-7CB2-4837-BD20-0FC0506B457A}" destId="{4CDFBE32-BDE0-47A1-AF01-1187A60FC32A}" srcOrd="1" destOrd="0" presId="urn:microsoft.com/office/officeart/2008/layout/SquareAccentList"/>
+    <dgm:cxn modelId="{35EF505C-4169-4D36-8C3A-48496692FCAD}" type="presParOf" srcId="{ECB1AC85-9318-415D-9393-8729254F97BD}" destId="{B5B53E7A-5D58-42FB-A66D-08C581467830}" srcOrd="2" destOrd="0" presId="urn:microsoft.com/office/officeart/2008/layout/SquareAccentList"/>
+    <dgm:cxn modelId="{B7AE083A-4CBA-4F8D-BE50-7ACBE18B7A4B}" type="presParOf" srcId="{B5B53E7A-5D58-42FB-A66D-08C581467830}" destId="{6EBD7BF6-7439-4268-8314-05EEF24BDECC}" srcOrd="0" destOrd="0" presId="urn:microsoft.com/office/officeart/2008/layout/SquareAccentList"/>
+    <dgm:cxn modelId="{F0C74900-9C04-488D-BE58-8065482D31B1}" type="presParOf" srcId="{B5B53E7A-5D58-42FB-A66D-08C581467830}" destId="{D1C23241-3445-4A51-8B79-BF5AEDFFA3B1}" srcOrd="1" destOrd="0" presId="urn:microsoft.com/office/officeart/2008/layout/SquareAccentList"/>
   </dgm:cxnLst>
   <dgm:bg/>
   <dgm:whole/>
@@ -14745,7 +14817,7 @@
 </file>
 
 <file path=customXml/itemProps2.xml><?xml version="1.0" encoding="utf-8"?>
-<ds:datastoreItem xmlns:ds="http://schemas.openxmlformats.org/officeDocument/2006/customXml" ds:itemID="{BBE2C2A1-C6CA-4BBF-B3E7-BC325AC95E5E}">
+<ds:datastoreItem xmlns:ds="http://schemas.openxmlformats.org/officeDocument/2006/customXml" ds:itemID="{9521C3CD-ADE9-4336-B6BA-4E8CE6C8B6A6}">
   <ds:schemaRefs>
     <ds:schemaRef ds:uri="http://schemas.openxmlformats.org/officeDocument/2006/bibliography"/>
   </ds:schemaRefs>

--- a/documents/Dossier Technique.docx
+++ b/documents/Dossier Technique.docx
@@ -10,6 +10,7 @@
           <w:docPartUnique/>
         </w:docPartObj>
       </w:sdtPr>
+      <w:sdtEndPr/>
       <w:sdtContent>
         <w:p>
           <w:pPr>
@@ -1010,6 +1011,7 @@
                                     <w:dataBinding w:prefixMappings="xmlns:ns0='http://schemas.openxmlformats.org/package/2006/metadata/core-properties' xmlns:ns1='http://purl.org/dc/elements/1.1/'" w:xpath="/ns0:coreProperties[1]/ns1:subject[1]" w:storeItemID="{6C3C8BC8-F283-45AE-878A-BAB7291924A1}"/>
                                     <w:text/>
                                   </w:sdtPr>
+                                  <w:sdtEndPr/>
                                   <w:sdtContent>
                                     <w:p>
                                       <w:pPr>
@@ -1048,6 +1050,7 @@
                                     <w:dataBinding w:prefixMappings="xmlns:ns0='http://schemas.openxmlformats.org/package/2006/metadata/core-properties' xmlns:ns1='http://purl.org/dc/elements/1.1/'" w:xpath="/ns0:coreProperties[1]/ns1:creator[1]" w:storeItemID="{6C3C8BC8-F283-45AE-878A-BAB7291924A1}"/>
                                     <w:text/>
                                   </w:sdtPr>
+                                  <w:sdtEndPr/>
                                   <w:sdtContent>
                                     <w:p>
                                       <w:pPr>
@@ -1224,6 +1227,7 @@
                               <w:dataBinding w:prefixMappings="xmlns:ns0='http://schemas.openxmlformats.org/package/2006/metadata/core-properties' xmlns:ns1='http://purl.org/dc/elements/1.1/'" w:xpath="/ns0:coreProperties[1]/ns1:subject[1]" w:storeItemID="{6C3C8BC8-F283-45AE-878A-BAB7291924A1}"/>
                               <w:text/>
                             </w:sdtPr>
+                            <w:sdtEndPr/>
                             <w:sdtContent>
                               <w:p>
                                 <w:pPr>
@@ -1262,6 +1266,7 @@
                               <w:dataBinding w:prefixMappings="xmlns:ns0='http://schemas.openxmlformats.org/package/2006/metadata/core-properties' xmlns:ns1='http://purl.org/dc/elements/1.1/'" w:xpath="/ns0:coreProperties[1]/ns1:creator[1]" w:storeItemID="{6C3C8BC8-F283-45AE-878A-BAB7291924A1}"/>
                               <w:text/>
                             </w:sdtPr>
+                            <w:sdtEndPr/>
                             <w:sdtContent>
                               <w:p>
                                 <w:pPr>
@@ -1329,6 +1334,7 @@
           <w:docPartUnique/>
         </w:docPartObj>
       </w:sdtPr>
+      <w:sdtEndPr/>
       <w:sdtContent>
         <w:p>
           <w:pPr>
@@ -1359,7 +1365,7 @@
           <w:r>
             <w:fldChar w:fldCharType="separate"/>
           </w:r>
-          <w:hyperlink w:anchor="_Toc346126655" w:history="1">
+          <w:hyperlink w:anchor="_Toc347754878" w:history="1">
             <w:r>
               <w:rPr>
                 <w:rStyle w:val="Lienhypertexte"/>
@@ -1386,7 +1392,7 @@
                 <w:noProof/>
                 <w:webHidden/>
               </w:rPr>
-              <w:instrText xml:space="preserve"> PAGEREF _Toc346126655 \h </w:instrText>
+              <w:instrText xml:space="preserve"> PAGEREF _Toc347754878 \h </w:instrText>
             </w:r>
             <w:r>
               <w:rPr>
@@ -1429,13 +1435,13 @@
               <w:lang w:eastAsia="fr-FR"/>
             </w:rPr>
           </w:pPr>
-          <w:hyperlink w:anchor="_Toc346126656" w:history="1">
+          <w:hyperlink w:anchor="_Toc347754879" w:history="1">
             <w:r>
               <w:rPr>
                 <w:rStyle w:val="Lienhypertexte"/>
                 <w:noProof/>
               </w:rPr>
-              <w:t>Résultats de procédure</w:t>
+              <w:t>Développement</w:t>
             </w:r>
             <w:r>
               <w:rPr>
@@ -1456,7 +1462,7 @@
                 <w:noProof/>
                 <w:webHidden/>
               </w:rPr>
-              <w:instrText xml:space="preserve"> PAGEREF _Toc346126656 \h </w:instrText>
+              <w:instrText xml:space="preserve"> PAGEREF _Toc347754879 \h </w:instrText>
             </w:r>
             <w:r>
               <w:rPr>
@@ -1489,7 +1495,7 @@
         </w:p>
         <w:p>
           <w:pPr>
-            <w:pStyle w:val="TM1"/>
+            <w:pStyle w:val="TM2"/>
             <w:tabs>
               <w:tab w:val="right" w:leader="dot" w:pos="9062"/>
             </w:tabs>
@@ -1499,7 +1505,217 @@
               <w:lang w:eastAsia="fr-FR"/>
             </w:rPr>
           </w:pPr>
-          <w:hyperlink w:anchor="_Toc346126657" w:history="1">
+          <w:hyperlink w:anchor="_Toc347754880" w:history="1">
+            <w:r>
+              <w:rPr>
+                <w:rStyle w:val="Lienhypertexte"/>
+                <w:noProof/>
+              </w:rPr>
+              <w:t>Application</w:t>
+            </w:r>
+            <w:r>
+              <w:rPr>
+                <w:noProof/>
+                <w:webHidden/>
+              </w:rPr>
+              <w:tab/>
+            </w:r>
+            <w:r>
+              <w:rPr>
+                <w:noProof/>
+                <w:webHidden/>
+              </w:rPr>
+              <w:fldChar w:fldCharType="begin"/>
+            </w:r>
+            <w:r>
+              <w:rPr>
+                <w:noProof/>
+                <w:webHidden/>
+              </w:rPr>
+              <w:instrText xml:space="preserve"> PAGEREF _Toc347754880 \h </w:instrText>
+            </w:r>
+            <w:r>
+              <w:rPr>
+                <w:noProof/>
+                <w:webHidden/>
+              </w:rPr>
+            </w:r>
+            <w:r>
+              <w:rPr>
+                <w:noProof/>
+                <w:webHidden/>
+              </w:rPr>
+              <w:fldChar w:fldCharType="separate"/>
+            </w:r>
+            <w:r>
+              <w:rPr>
+                <w:noProof/>
+                <w:webHidden/>
+              </w:rPr>
+              <w:t>3</w:t>
+            </w:r>
+            <w:r>
+              <w:rPr>
+                <w:noProof/>
+                <w:webHidden/>
+              </w:rPr>
+              <w:fldChar w:fldCharType="end"/>
+            </w:r>
+          </w:hyperlink>
+        </w:p>
+        <w:p>
+          <w:pPr>
+            <w:pStyle w:val="TM2"/>
+            <w:tabs>
+              <w:tab w:val="right" w:leader="dot" w:pos="9062"/>
+            </w:tabs>
+            <w:rPr>
+              <w:rFonts w:eastAsiaTheme="minorEastAsia"/>
+              <w:noProof/>
+              <w:lang w:eastAsia="fr-FR"/>
+            </w:rPr>
+          </w:pPr>
+          <w:hyperlink w:anchor="_Toc347754881" w:history="1">
+            <w:r>
+              <w:rPr>
+                <w:rStyle w:val="Lienhypertexte"/>
+                <w:noProof/>
+              </w:rPr>
+              <w:t>Configuration</w:t>
+            </w:r>
+            <w:r>
+              <w:rPr>
+                <w:noProof/>
+                <w:webHidden/>
+              </w:rPr>
+              <w:tab/>
+            </w:r>
+            <w:r>
+              <w:rPr>
+                <w:noProof/>
+                <w:webHidden/>
+              </w:rPr>
+              <w:fldChar w:fldCharType="begin"/>
+            </w:r>
+            <w:r>
+              <w:rPr>
+                <w:noProof/>
+                <w:webHidden/>
+              </w:rPr>
+              <w:instrText xml:space="preserve"> PAGEREF _Toc347754881 \h </w:instrText>
+            </w:r>
+            <w:r>
+              <w:rPr>
+                <w:noProof/>
+                <w:webHidden/>
+              </w:rPr>
+            </w:r>
+            <w:r>
+              <w:rPr>
+                <w:noProof/>
+                <w:webHidden/>
+              </w:rPr>
+              <w:fldChar w:fldCharType="separate"/>
+            </w:r>
+            <w:r>
+              <w:rPr>
+                <w:noProof/>
+                <w:webHidden/>
+              </w:rPr>
+              <w:t>4</w:t>
+            </w:r>
+            <w:r>
+              <w:rPr>
+                <w:noProof/>
+                <w:webHidden/>
+              </w:rPr>
+              <w:fldChar w:fldCharType="end"/>
+            </w:r>
+          </w:hyperlink>
+        </w:p>
+        <w:p>
+          <w:pPr>
+            <w:pStyle w:val="TM2"/>
+            <w:tabs>
+              <w:tab w:val="right" w:leader="dot" w:pos="9062"/>
+            </w:tabs>
+            <w:rPr>
+              <w:rFonts w:eastAsiaTheme="minorEastAsia"/>
+              <w:noProof/>
+              <w:lang w:eastAsia="fr-FR"/>
+            </w:rPr>
+          </w:pPr>
+          <w:hyperlink w:anchor="_Toc347754882" w:history="1">
+            <w:r>
+              <w:rPr>
+                <w:rStyle w:val="Lienhypertexte"/>
+                <w:noProof/>
+              </w:rPr>
+              <w:t>Résultats de procédure</w:t>
+            </w:r>
+            <w:r>
+              <w:rPr>
+                <w:noProof/>
+                <w:webHidden/>
+              </w:rPr>
+              <w:tab/>
+            </w:r>
+            <w:r>
+              <w:rPr>
+                <w:noProof/>
+                <w:webHidden/>
+              </w:rPr>
+              <w:fldChar w:fldCharType="begin"/>
+            </w:r>
+            <w:r>
+              <w:rPr>
+                <w:noProof/>
+                <w:webHidden/>
+              </w:rPr>
+              <w:instrText xml:space="preserve"> PAGEREF _Toc347754882 \h </w:instrText>
+            </w:r>
+            <w:r>
+              <w:rPr>
+                <w:noProof/>
+                <w:webHidden/>
+              </w:rPr>
+            </w:r>
+            <w:r>
+              <w:rPr>
+                <w:noProof/>
+                <w:webHidden/>
+              </w:rPr>
+              <w:fldChar w:fldCharType="separate"/>
+            </w:r>
+            <w:r>
+              <w:rPr>
+                <w:noProof/>
+                <w:webHidden/>
+              </w:rPr>
+              <w:t>5</w:t>
+            </w:r>
+            <w:r>
+              <w:rPr>
+                <w:noProof/>
+                <w:webHidden/>
+              </w:rPr>
+              <w:fldChar w:fldCharType="end"/>
+            </w:r>
+          </w:hyperlink>
+        </w:p>
+        <w:p>
+          <w:pPr>
+            <w:pStyle w:val="TM2"/>
+            <w:tabs>
+              <w:tab w:val="right" w:leader="dot" w:pos="9062"/>
+            </w:tabs>
+            <w:rPr>
+              <w:rFonts w:eastAsiaTheme="minorEastAsia"/>
+              <w:noProof/>
+              <w:lang w:eastAsia="fr-FR"/>
+            </w:rPr>
+          </w:pPr>
+          <w:hyperlink w:anchor="_Toc347754883" w:history="1">
             <w:r>
               <w:rPr>
                 <w:rStyle w:val="Lienhypertexte"/>
@@ -1526,77 +1742,7 @@
                 <w:noProof/>
                 <w:webHidden/>
               </w:rPr>
-              <w:instrText xml:space="preserve"> PAGEREF _Toc346126657 \h </w:instrText>
-            </w:r>
-            <w:r>
-              <w:rPr>
-                <w:noProof/>
-                <w:webHidden/>
-              </w:rPr>
-            </w:r>
-            <w:r>
-              <w:rPr>
-                <w:noProof/>
-                <w:webHidden/>
-              </w:rPr>
-              <w:fldChar w:fldCharType="separate"/>
-            </w:r>
-            <w:r>
-              <w:rPr>
-                <w:noProof/>
-                <w:webHidden/>
-              </w:rPr>
-              <w:t>6</w:t>
-            </w:r>
-            <w:r>
-              <w:rPr>
-                <w:noProof/>
-                <w:webHidden/>
-              </w:rPr>
-              <w:fldChar w:fldCharType="end"/>
-            </w:r>
-          </w:hyperlink>
-        </w:p>
-        <w:p>
-          <w:pPr>
-            <w:pStyle w:val="TM1"/>
-            <w:tabs>
-              <w:tab w:val="right" w:leader="dot" w:pos="9062"/>
-            </w:tabs>
-            <w:rPr>
-              <w:rFonts w:eastAsiaTheme="minorEastAsia"/>
-              <w:noProof/>
-              <w:lang w:eastAsia="fr-FR"/>
-            </w:rPr>
-          </w:pPr>
-          <w:hyperlink w:anchor="_Toc346126658" w:history="1">
-            <w:r>
-              <w:rPr>
-                <w:rStyle w:val="Lienhypertexte"/>
-                <w:noProof/>
-              </w:rPr>
-              <w:t>Base de données</w:t>
-            </w:r>
-            <w:r>
-              <w:rPr>
-                <w:noProof/>
-                <w:webHidden/>
-              </w:rPr>
-              <w:tab/>
-            </w:r>
-            <w:r>
-              <w:rPr>
-                <w:noProof/>
-                <w:webHidden/>
-              </w:rPr>
-              <w:fldChar w:fldCharType="begin"/>
-            </w:r>
-            <w:r>
-              <w:rPr>
-                <w:noProof/>
-                <w:webHidden/>
-              </w:rPr>
-              <w:instrText xml:space="preserve"> PAGEREF _Toc346126658 \h </w:instrText>
+              <w:instrText xml:space="preserve"> PAGEREF _Toc347754883 \h </w:instrText>
             </w:r>
             <w:r>
               <w:rPr>
@@ -1628,6 +1774,146 @@
           </w:hyperlink>
         </w:p>
         <w:p>
+          <w:pPr>
+            <w:pStyle w:val="TM2"/>
+            <w:tabs>
+              <w:tab w:val="right" w:leader="dot" w:pos="9062"/>
+            </w:tabs>
+            <w:rPr>
+              <w:rFonts w:eastAsiaTheme="minorEastAsia"/>
+              <w:noProof/>
+              <w:lang w:eastAsia="fr-FR"/>
+            </w:rPr>
+          </w:pPr>
+          <w:hyperlink w:anchor="_Toc347754884" w:history="1">
+            <w:r>
+              <w:rPr>
+                <w:rStyle w:val="Lienhypertexte"/>
+                <w:noProof/>
+              </w:rPr>
+              <w:t>Base de données</w:t>
+            </w:r>
+            <w:r>
+              <w:rPr>
+                <w:noProof/>
+                <w:webHidden/>
+              </w:rPr>
+              <w:tab/>
+            </w:r>
+            <w:r>
+              <w:rPr>
+                <w:noProof/>
+                <w:webHidden/>
+              </w:rPr>
+              <w:fldChar w:fldCharType="begin"/>
+            </w:r>
+            <w:r>
+              <w:rPr>
+                <w:noProof/>
+                <w:webHidden/>
+              </w:rPr>
+              <w:instrText xml:space="preserve"> PAGEREF _Toc347754884 \h </w:instrText>
+            </w:r>
+            <w:r>
+              <w:rPr>
+                <w:noProof/>
+                <w:webHidden/>
+              </w:rPr>
+            </w:r>
+            <w:r>
+              <w:rPr>
+                <w:noProof/>
+                <w:webHidden/>
+              </w:rPr>
+              <w:fldChar w:fldCharType="separate"/>
+            </w:r>
+            <w:r>
+              <w:rPr>
+                <w:noProof/>
+                <w:webHidden/>
+              </w:rPr>
+              <w:t>10</w:t>
+            </w:r>
+            <w:r>
+              <w:rPr>
+                <w:noProof/>
+                <w:webHidden/>
+              </w:rPr>
+              <w:fldChar w:fldCharType="end"/>
+            </w:r>
+          </w:hyperlink>
+        </w:p>
+        <w:p>
+          <w:pPr>
+            <w:pStyle w:val="TM2"/>
+            <w:tabs>
+              <w:tab w:val="right" w:leader="dot" w:pos="9062"/>
+            </w:tabs>
+            <w:rPr>
+              <w:rFonts w:eastAsiaTheme="minorEastAsia"/>
+              <w:noProof/>
+              <w:lang w:eastAsia="fr-FR"/>
+            </w:rPr>
+          </w:pPr>
+          <w:hyperlink w:anchor="_Toc347754885" w:history="1">
+            <w:r>
+              <w:rPr>
+                <w:rStyle w:val="Lienhypertexte"/>
+                <w:noProof/>
+              </w:rPr>
+              <w:t>Windows spécifique</w:t>
+            </w:r>
+            <w:r>
+              <w:rPr>
+                <w:noProof/>
+                <w:webHidden/>
+              </w:rPr>
+              <w:tab/>
+            </w:r>
+            <w:r>
+              <w:rPr>
+                <w:noProof/>
+                <w:webHidden/>
+              </w:rPr>
+              <w:fldChar w:fldCharType="begin"/>
+            </w:r>
+            <w:r>
+              <w:rPr>
+                <w:noProof/>
+                <w:webHidden/>
+              </w:rPr>
+              <w:instrText xml:space="preserve"> PAGEREF _Toc347754885 \h </w:instrText>
+            </w:r>
+            <w:r>
+              <w:rPr>
+                <w:noProof/>
+                <w:webHidden/>
+              </w:rPr>
+            </w:r>
+            <w:r>
+              <w:rPr>
+                <w:noProof/>
+                <w:webHidden/>
+              </w:rPr>
+              <w:fldChar w:fldCharType="separate"/>
+            </w:r>
+            <w:r>
+              <w:rPr>
+                <w:noProof/>
+                <w:webHidden/>
+              </w:rPr>
+              <w:t>11</w:t>
+            </w:r>
+            <w:r>
+              <w:rPr>
+                <w:noProof/>
+                <w:webHidden/>
+              </w:rPr>
+              <w:fldChar w:fldCharType="end"/>
+            </w:r>
+          </w:hyperlink>
+        </w:p>
+        <w:p>
           <w:r>
             <w:rPr>
               <w:b/>
@@ -1652,19 +1938,17 @@
       <w:r>
         <w:br w:type="page"/>
       </w:r>
-      <w:bookmarkStart w:id="0" w:name="_GoBack"/>
-      <w:bookmarkEnd w:id="0"/>
     </w:p>
     <w:p>
       <w:pPr>
         <w:pStyle w:val="Titre1"/>
       </w:pPr>
-      <w:bookmarkStart w:id="1" w:name="_Toc346126655"/>
+      <w:bookmarkStart w:id="0" w:name="_Toc347754878"/>
       <w:r>
         <w:lastRenderedPageBreak/>
         <w:t>Introduction</w:t>
       </w:r>
-      <w:bookmarkEnd w:id="1"/>
+      <w:bookmarkEnd w:id="0"/>
     </w:p>
     <w:p>
       <w:proofErr w:type="spellStart"/>
@@ -1772,7 +2056,703 @@
       <w:pPr>
         <w:pStyle w:val="Titre1"/>
       </w:pPr>
-      <w:bookmarkStart w:id="2" w:name="_Toc346126656"/>
+      <w:bookmarkStart w:id="1" w:name="_Toc347754879"/>
+      <w:r>
+        <w:lastRenderedPageBreak/>
+        <w:t>Développement</w:t>
+      </w:r>
+      <w:bookmarkEnd w:id="1"/>
+    </w:p>
+    <w:p>
+      <w:pPr>
+        <w:rPr>
+          <w:rFonts w:asciiTheme="majorHAnsi" w:eastAsiaTheme="majorEastAsia" w:hAnsiTheme="majorHAnsi" w:cstheme="majorBidi"/>
+          <w:b/>
+          <w:bCs/>
+          <w:color w:val="4F81BD" w:themeColor="accent1"/>
+          <w:sz w:val="26"/>
+          <w:szCs w:val="26"/>
+        </w:rPr>
+      </w:pPr>
+    </w:p>
+    <w:p>
+      <w:pPr>
+        <w:pStyle w:val="Titre2"/>
+      </w:pPr>
+      <w:bookmarkStart w:id="2" w:name="_Toc347754880"/>
+      <w:r>
+        <w:t>Application</w:t>
+      </w:r>
+      <w:bookmarkEnd w:id="2"/>
+    </w:p>
+    <w:p>
+      <w:r>
+        <w:t xml:space="preserve">Webframework propose une implémentation générique de l’application. Il est recommandé d’utiliser et détendre la classe </w:t>
+      </w:r>
+      <w:r>
+        <w:rPr>
+          <w:rStyle w:val="lev"/>
+        </w:rPr>
+        <w:t>Application</w:t>
+      </w:r>
+      <w:r>
+        <w:t xml:space="preserve"> définit dans la librairie </w:t>
+      </w:r>
+      <w:r>
+        <w:rPr>
+          <w:rStyle w:val="lev"/>
+        </w:rPr>
+        <w:t>Webframework</w:t>
+      </w:r>
+      <w:r>
+        <w:t xml:space="preserve">. Application implémente l’interface </w:t>
+      </w:r>
+      <w:r>
+        <w:rPr>
+          <w:rStyle w:val="lev"/>
+        </w:rPr>
+        <w:t>iApplication</w:t>
+      </w:r>
+      <w:r>
+        <w:t xml:space="preserve"> est permet au programmeur une base solide à son application web.</w:t>
+      </w:r>
+    </w:p>
+    <w:p>
+      <w:pPr>
+        <w:rPr>
+          <w:u w:val="single"/>
+        </w:rPr>
+      </w:pPr>
+      <w:r>
+        <w:rPr>
+          <w:u w:val="single"/>
+        </w:rPr>
+        <w:t xml:space="preserve">La classe </w:t>
+      </w:r>
+      <w:r>
+        <w:rPr>
+          <w:rStyle w:val="lev"/>
+          <w:u w:val="single"/>
+        </w:rPr>
+        <w:t>Application</w:t>
+      </w:r>
+      <w:r>
+        <w:rPr>
+          <w:u w:val="single"/>
+        </w:rPr>
+        <w:t xml:space="preserve"> permet </w:t>
+      </w:r>
+      <w:r>
+        <w:rPr>
+          <w:u w:val="single"/>
+        </w:rPr>
+        <w:t>la gestion</w:t>
+      </w:r>
+      <w:r>
+        <w:rPr>
+          <w:u w:val="single"/>
+        </w:rPr>
+        <w:t xml:space="preserve"> de</w:t>
+      </w:r>
+      <w:r>
+        <w:rPr>
+          <w:u w:val="single"/>
+        </w:rPr>
+        <w:t>:</w:t>
+      </w:r>
+    </w:p>
+    <w:p>
+      <w:pPr>
+        <w:pStyle w:val="Paragraphedeliste"/>
+        <w:numPr>
+          <w:ilvl w:val="0"/>
+          <w:numId w:val="37"/>
+        </w:numPr>
+        <w:rPr>
+          <w:rFonts w:asciiTheme="majorHAnsi" w:eastAsiaTheme="majorEastAsia" w:hAnsiTheme="majorHAnsi" w:cstheme="majorBidi"/>
+          <w:color w:val="4F81BD" w:themeColor="accent1"/>
+          <w:sz w:val="26"/>
+          <w:szCs w:val="26"/>
+        </w:rPr>
+      </w:pPr>
+      <w:r>
+        <w:t>Paramètres de configuration</w:t>
+      </w:r>
+    </w:p>
+    <w:p>
+      <w:pPr>
+        <w:pStyle w:val="Paragraphedeliste"/>
+        <w:numPr>
+          <w:ilvl w:val="0"/>
+          <w:numId w:val="37"/>
+        </w:numPr>
+        <w:rPr>
+          <w:rFonts w:asciiTheme="majorHAnsi" w:eastAsiaTheme="majorEastAsia" w:hAnsiTheme="majorHAnsi" w:cstheme="majorBidi"/>
+          <w:color w:val="4F81BD" w:themeColor="accent1"/>
+          <w:sz w:val="26"/>
+          <w:szCs w:val="26"/>
+        </w:rPr>
+      </w:pPr>
+      <w:r>
+        <w:t>Génération de templates</w:t>
+      </w:r>
+    </w:p>
+    <w:p>
+      <w:pPr>
+        <w:pStyle w:val="Paragraphedeliste"/>
+        <w:numPr>
+          <w:ilvl w:val="0"/>
+          <w:numId w:val="37"/>
+        </w:numPr>
+        <w:rPr>
+          <w:rFonts w:asciiTheme="majorHAnsi" w:eastAsiaTheme="majorEastAsia" w:hAnsiTheme="majorHAnsi" w:cstheme="majorBidi"/>
+          <w:color w:val="4F81BD" w:themeColor="accent1"/>
+          <w:sz w:val="26"/>
+          <w:szCs w:val="26"/>
+        </w:rPr>
+      </w:pPr>
+      <w:r>
+        <w:t>Gestion des codes d’erreurs</w:t>
+      </w:r>
+    </w:p>
+    <w:p>
+      <w:pPr>
+        <w:pStyle w:val="Paragraphedeliste"/>
+        <w:numPr>
+          <w:ilvl w:val="0"/>
+          <w:numId w:val="37"/>
+        </w:numPr>
+        <w:rPr>
+          <w:rFonts w:asciiTheme="majorHAnsi" w:eastAsiaTheme="majorEastAsia" w:hAnsiTheme="majorHAnsi" w:cstheme="majorBidi"/>
+          <w:color w:val="4F81BD" w:themeColor="accent1"/>
+          <w:sz w:val="26"/>
+          <w:szCs w:val="26"/>
+        </w:rPr>
+      </w:pPr>
+      <w:r>
+        <w:t>Connexion à la base de données</w:t>
+      </w:r>
+    </w:p>
+    <w:p>
+      <w:pPr>
+        <w:pStyle w:val="Sous-titre"/>
+      </w:pPr>
+      <w:r>
+        <w:t>Configuration</w:t>
+      </w:r>
+    </w:p>
+    <w:p>
+      <w:r>
+        <w:t>…</w:t>
+      </w:r>
+    </w:p>
+    <w:p>
+      <w:pPr>
+        <w:pStyle w:val="Sous-titre"/>
+      </w:pPr>
+      <w:r>
+        <w:t>Templates</w:t>
+      </w:r>
+    </w:p>
+    <w:p>
+      <w:r>
+        <w:t>…</w:t>
+      </w:r>
+    </w:p>
+    <w:p>
+      <w:pPr>
+        <w:pStyle w:val="Sous-titre"/>
+      </w:pPr>
+      <w:r>
+        <w:t>Erreurs</w:t>
+      </w:r>
+    </w:p>
+    <w:p>
+      <w:r>
+        <w:t>…</w:t>
+      </w:r>
+    </w:p>
+    <w:p>
+      <w:pPr>
+        <w:pStyle w:val="Sous-titre"/>
+      </w:pPr>
+      <w:r>
+        <w:t>Base de données</w:t>
+      </w:r>
+    </w:p>
+    <w:p>
+      <w:pPr>
+        <w:rPr>
+          <w:rFonts w:asciiTheme="majorHAnsi" w:eastAsiaTheme="majorEastAsia" w:hAnsiTheme="majorHAnsi" w:cstheme="majorBidi"/>
+          <w:color w:val="4F81BD" w:themeColor="accent1"/>
+          <w:sz w:val="26"/>
+          <w:szCs w:val="26"/>
+        </w:rPr>
+      </w:pPr>
+      <w:r>
+        <w:t>…</w:t>
+      </w:r>
+      <w:r>
+        <w:br w:type="page"/>
+      </w:r>
+    </w:p>
+    <w:p>
+      <w:pPr>
+        <w:pStyle w:val="Titre2"/>
+      </w:pPr>
+      <w:bookmarkStart w:id="3" w:name="_Toc347754881"/>
+      <w:r>
+        <w:lastRenderedPageBreak/>
+        <w:t>Configuration</w:t>
+      </w:r>
+      <w:bookmarkEnd w:id="3"/>
+    </w:p>
+    <w:p/>
+    <w:p>
+      <w:pPr>
+        <w:rPr>
+          <w:b/>
+          <w:u w:val="single"/>
+        </w:rPr>
+      </w:pPr>
+      <w:r>
+        <w:rPr>
+          <w:b/>
+          <w:u w:val="single"/>
+        </w:rPr>
+        <w:t>Voici les différentes constantes de configuration utilisées par l’API Webframework :</w:t>
+      </w:r>
+    </w:p>
+    <w:tbl>
+      <w:tblPr>
+        <w:tblStyle w:val="Grillemoyenne1-Accent5"/>
+        <w:tblW w:w="0" w:type="auto"/>
+        <w:tblLook w:val="04A0" w:firstRow="1" w:lastRow="0" w:firstColumn="1" w:lastColumn="0" w:noHBand="0" w:noVBand="1"/>
+      </w:tblPr>
+      <w:tblGrid>
+        <w:gridCol w:w="1903"/>
+        <w:gridCol w:w="2316"/>
+        <w:gridCol w:w="1843"/>
+        <w:gridCol w:w="3226"/>
+      </w:tblGrid>
+      <w:tr>
+        <w:trPr>
+          <w:cnfStyle w:val="100000000000" w:firstRow="1" w:lastRow="0" w:firstColumn="0" w:lastColumn="0" w:oddVBand="0" w:evenVBand="0" w:oddHBand="0" w:evenHBand="0" w:firstRowFirstColumn="0" w:firstRowLastColumn="0" w:lastRowFirstColumn="0" w:lastRowLastColumn="0"/>
+          <w:trHeight w:val="613"/>
+        </w:trPr>
+        <w:tc>
+          <w:tcPr>
+            <w:cnfStyle w:val="001000000000" w:firstRow="0" w:lastRow="0" w:firstColumn="1" w:lastColumn="0" w:oddVBand="0" w:evenVBand="0" w:oddHBand="0" w:evenHBand="0" w:firstRowFirstColumn="0" w:firstRowLastColumn="0" w:lastRowFirstColumn="0" w:lastRowLastColumn="0"/>
+            <w:tcW w:w="1903" w:type="dxa"/>
+            <w:vAlign w:val="center"/>
+          </w:tcPr>
+          <w:p>
+            <w:pPr>
+              <w:rPr>
+                <w:rFonts w:ascii="Arial" w:eastAsia="Adobe Fan Heiti Std B" w:hAnsi="Arial" w:cs="Arial"/>
+                <w:sz w:val="24"/>
+              </w:rPr>
+            </w:pPr>
+            <w:r>
+              <w:rPr>
+                <w:rFonts w:ascii="Arial" w:eastAsia="Adobe Fan Heiti Std B" w:hAnsi="Arial" w:cs="Arial"/>
+                <w:sz w:val="24"/>
+              </w:rPr>
+              <w:t>Section</w:t>
+            </w:r>
+          </w:p>
+        </w:tc>
+        <w:tc>
+          <w:tcPr>
+            <w:tcW w:w="2316" w:type="dxa"/>
+            <w:vAlign w:val="center"/>
+          </w:tcPr>
+          <w:p>
+            <w:pPr>
+              <w:cnfStyle w:val="100000000000" w:firstRow="1" w:lastRow="0" w:firstColumn="0" w:lastColumn="0" w:oddVBand="0" w:evenVBand="0" w:oddHBand="0" w:evenHBand="0" w:firstRowFirstColumn="0" w:firstRowLastColumn="0" w:lastRowFirstColumn="0" w:lastRowLastColumn="0"/>
+              <w:rPr>
+                <w:rFonts w:ascii="Arial" w:eastAsia="Adobe Fan Heiti Std B" w:hAnsi="Arial" w:cs="Arial"/>
+                <w:sz w:val="24"/>
+              </w:rPr>
+            </w:pPr>
+            <w:r>
+              <w:rPr>
+                <w:rFonts w:ascii="Arial" w:eastAsia="Adobe Fan Heiti Std B" w:hAnsi="Arial" w:cs="Arial"/>
+                <w:sz w:val="24"/>
+              </w:rPr>
+              <w:t>Nom</w:t>
+            </w:r>
+          </w:p>
+        </w:tc>
+        <w:tc>
+          <w:tcPr>
+            <w:tcW w:w="1843" w:type="dxa"/>
+            <w:vAlign w:val="center"/>
+          </w:tcPr>
+          <w:p>
+            <w:pPr>
+              <w:cnfStyle w:val="100000000000" w:firstRow="1" w:lastRow="0" w:firstColumn="0" w:lastColumn="0" w:oddVBand="0" w:evenVBand="0" w:oddHBand="0" w:evenHBand="0" w:firstRowFirstColumn="0" w:firstRowLastColumn="0" w:lastRowFirstColumn="0" w:lastRowLastColumn="0"/>
+              <w:rPr>
+                <w:rFonts w:ascii="Arial" w:eastAsia="Adobe Fan Heiti Std B" w:hAnsi="Arial" w:cs="Arial"/>
+                <w:sz w:val="24"/>
+              </w:rPr>
+            </w:pPr>
+            <w:r>
+              <w:rPr>
+                <w:rFonts w:ascii="Arial" w:eastAsia="Adobe Fan Heiti Std B" w:hAnsi="Arial" w:cs="Arial"/>
+                <w:sz w:val="24"/>
+              </w:rPr>
+              <w:t>Plateforme</w:t>
+            </w:r>
+          </w:p>
+        </w:tc>
+        <w:tc>
+          <w:tcPr>
+            <w:tcW w:w="3226" w:type="dxa"/>
+            <w:vAlign w:val="center"/>
+          </w:tcPr>
+          <w:p>
+            <w:pPr>
+              <w:cnfStyle w:val="100000000000" w:firstRow="1" w:lastRow="0" w:firstColumn="0" w:lastColumn="0" w:oddVBand="0" w:evenVBand="0" w:oddHBand="0" w:evenHBand="0" w:firstRowFirstColumn="0" w:firstRowLastColumn="0" w:lastRowFirstColumn="0" w:lastRowLastColumn="0"/>
+              <w:rPr>
+                <w:rFonts w:ascii="Arial" w:eastAsia="Adobe Fan Heiti Std B" w:hAnsi="Arial" w:cs="Arial"/>
+                <w:sz w:val="24"/>
+              </w:rPr>
+            </w:pPr>
+            <w:r>
+              <w:rPr>
+                <w:rFonts w:ascii="Arial" w:eastAsia="Adobe Fan Heiti Std B" w:hAnsi="Arial" w:cs="Arial"/>
+                <w:sz w:val="24"/>
+              </w:rPr>
+              <w:t>Usage</w:t>
+            </w:r>
+          </w:p>
+        </w:tc>
+      </w:tr>
+      <w:tr>
+        <w:trPr>
+          <w:cnfStyle w:val="000000100000" w:firstRow="0" w:lastRow="0" w:firstColumn="0" w:lastColumn="0" w:oddVBand="0" w:evenVBand="0" w:oddHBand="1" w:evenHBand="0" w:firstRowFirstColumn="0" w:firstRowLastColumn="0" w:lastRowFirstColumn="0" w:lastRowLastColumn="0"/>
+          <w:trHeight w:val="510"/>
+        </w:trPr>
+        <w:tc>
+          <w:tcPr>
+            <w:cnfStyle w:val="001000000000" w:firstRow="0" w:lastRow="0" w:firstColumn="1" w:lastColumn="0" w:oddVBand="0" w:evenVBand="0" w:oddHBand="0" w:evenHBand="0" w:firstRowFirstColumn="0" w:firstRowLastColumn="0" w:lastRowFirstColumn="0" w:lastRowLastColumn="0"/>
+            <w:tcW w:w="1903" w:type="dxa"/>
+            <w:vAlign w:val="center"/>
+          </w:tcPr>
+          <w:p>
+            <w:r>
+              <w:t>SCHTASKS</w:t>
+            </w:r>
+          </w:p>
+        </w:tc>
+        <w:tc>
+          <w:tcPr>
+            <w:tcW w:w="2316" w:type="dxa"/>
+            <w:vAlign w:val="center"/>
+          </w:tcPr>
+          <w:p>
+            <w:pPr>
+              <w:cnfStyle w:val="000000100000" w:firstRow="0" w:lastRow="0" w:firstColumn="0" w:lastColumn="0" w:oddVBand="0" w:evenVBand="0" w:oddHBand="1" w:evenHBand="0" w:firstRowFirstColumn="0" w:firstRowLastColumn="0" w:lastRowFirstColumn="0" w:lastRowLastColumn="0"/>
+              <w:rPr>
+                <w:b/>
+              </w:rPr>
+            </w:pPr>
+            <w:r>
+              <w:rPr>
+                <w:b/>
+              </w:rPr>
+              <w:t>USER</w:t>
+            </w:r>
+          </w:p>
+        </w:tc>
+        <w:tc>
+          <w:tcPr>
+            <w:tcW w:w="1843" w:type="dxa"/>
+            <w:vAlign w:val="center"/>
+          </w:tcPr>
+          <w:p>
+            <w:pPr>
+              <w:cnfStyle w:val="000000100000" w:firstRow="0" w:lastRow="0" w:firstColumn="0" w:lastColumn="0" w:oddVBand="0" w:evenVBand="0" w:oddHBand="1" w:evenHBand="0" w:firstRowFirstColumn="0" w:firstRowLastColumn="0" w:lastRowFirstColumn="0" w:lastRowLastColumn="0"/>
+            </w:pPr>
+            <w:r>
+              <w:rPr>
+                <w:b/>
+              </w:rPr>
+              <w:t>Windows</w:t>
+            </w:r>
+          </w:p>
+        </w:tc>
+        <w:tc>
+          <w:tcPr>
+            <w:tcW w:w="3226" w:type="dxa"/>
+            <w:vAlign w:val="center"/>
+          </w:tcPr>
+          <w:p>
+            <w:pPr>
+              <w:cnfStyle w:val="000000100000" w:firstRow="0" w:lastRow="0" w:firstColumn="0" w:lastColumn="0" w:oddVBand="0" w:evenVBand="0" w:oddHBand="1" w:evenHBand="0" w:firstRowFirstColumn="0" w:firstRowLastColumn="0" w:lastRowFirstColumn="0" w:lastRowLastColumn="0"/>
+              <w:rPr>
+                <w:rStyle w:val="Accentuation"/>
+                <w:rFonts w:ascii="Courier New" w:hAnsi="Courier New" w:cs="Courier New"/>
+              </w:rPr>
+            </w:pPr>
+            <w:proofErr w:type="spellStart"/>
+            <w:r>
+              <w:rPr>
+                <w:rStyle w:val="Accentuation"/>
+                <w:rFonts w:ascii="Courier New" w:hAnsi="Courier New" w:cs="Courier New"/>
+              </w:rPr>
+              <w:t>cSchTasksMgr</w:t>
+            </w:r>
+            <w:proofErr w:type="spellEnd"/>
+            <w:proofErr w:type="gramStart"/>
+            <w:r>
+              <w:rPr>
+                <w:rStyle w:val="Accentuation"/>
+                <w:rFonts w:ascii="Courier New" w:hAnsi="Courier New" w:cs="Courier New"/>
+              </w:rPr>
+              <w:t>::</w:t>
+            </w:r>
+            <w:proofErr w:type="spellStart"/>
+            <w:r>
+              <w:rPr>
+                <w:rStyle w:val="Accentuation"/>
+                <w:rFonts w:ascii="Courier New" w:hAnsi="Courier New" w:cs="Courier New"/>
+              </w:rPr>
+              <w:t>create</w:t>
+            </w:r>
+            <w:proofErr w:type="spellEnd"/>
+            <w:proofErr w:type="gramEnd"/>
+          </w:p>
+        </w:tc>
+      </w:tr>
+      <w:tr>
+        <w:trPr>
+          <w:trHeight w:val="510"/>
+        </w:trPr>
+        <w:tc>
+          <w:tcPr>
+            <w:cnfStyle w:val="001000000000" w:firstRow="0" w:lastRow="0" w:firstColumn="1" w:lastColumn="0" w:oddVBand="0" w:evenVBand="0" w:oddHBand="0" w:evenHBand="0" w:firstRowFirstColumn="0" w:firstRowLastColumn="0" w:lastRowFirstColumn="0" w:lastRowLastColumn="0"/>
+            <w:tcW w:w="9288" w:type="dxa"/>
+            <w:gridSpan w:val="4"/>
+            <w:vAlign w:val="center"/>
+          </w:tcPr>
+          <w:p>
+            <w:pPr>
+              <w:rPr>
+                <w:b w:val="0"/>
+              </w:rPr>
+            </w:pPr>
+            <w:r>
+              <w:rPr>
+                <w:b w:val="0"/>
+              </w:rPr>
+              <w:t>Nom d’utilisateur utilisé pour programmer une tâche système</w:t>
+            </w:r>
+            <w:r>
+              <w:rPr>
+                <w:b w:val="0"/>
+              </w:rPr>
+              <w:t>.</w:t>
+            </w:r>
+          </w:p>
+          <w:p>
+            <w:pPr>
+              <w:rPr>
+                <w:rStyle w:val="Accentuation"/>
+                <w:b w:val="0"/>
+              </w:rPr>
+            </w:pPr>
+            <w:r>
+              <w:rPr>
+                <w:b w:val="0"/>
+              </w:rPr>
+              <w:t>(</w:t>
+            </w:r>
+            <w:r>
+              <w:rPr>
+                <w:rStyle w:val="Accentuation"/>
+              </w:rPr>
+              <w:t>SCHTASKS&gt;PWD</w:t>
+            </w:r>
+            <w:r>
+              <w:rPr>
+                <w:b w:val="0"/>
+              </w:rPr>
+              <w:t xml:space="preserve"> est requis)</w:t>
+            </w:r>
+          </w:p>
+        </w:tc>
+      </w:tr>
+      <w:tr>
+        <w:trPr>
+          <w:cnfStyle w:val="000000100000" w:firstRow="0" w:lastRow="0" w:firstColumn="0" w:lastColumn="0" w:oddVBand="0" w:evenVBand="0" w:oddHBand="1" w:evenHBand="0" w:firstRowFirstColumn="0" w:firstRowLastColumn="0" w:lastRowFirstColumn="0" w:lastRowLastColumn="0"/>
+          <w:trHeight w:val="510"/>
+        </w:trPr>
+        <w:tc>
+          <w:tcPr>
+            <w:cnfStyle w:val="001000000000" w:firstRow="0" w:lastRow="0" w:firstColumn="1" w:lastColumn="0" w:oddVBand="0" w:evenVBand="0" w:oddHBand="0" w:evenHBand="0" w:firstRowFirstColumn="0" w:firstRowLastColumn="0" w:lastRowFirstColumn="0" w:lastRowLastColumn="0"/>
+            <w:tcW w:w="1903" w:type="dxa"/>
+            <w:vAlign w:val="center"/>
+          </w:tcPr>
+          <w:p>
+            <w:r>
+              <w:t>SCHTASKS</w:t>
+            </w:r>
+          </w:p>
+        </w:tc>
+        <w:tc>
+          <w:tcPr>
+            <w:tcW w:w="2316" w:type="dxa"/>
+            <w:vAlign w:val="center"/>
+          </w:tcPr>
+          <w:p>
+            <w:pPr>
+              <w:cnfStyle w:val="000000100000" w:firstRow="0" w:lastRow="0" w:firstColumn="0" w:lastColumn="0" w:oddVBand="0" w:evenVBand="0" w:oddHBand="1" w:evenHBand="0" w:firstRowFirstColumn="0" w:firstRowLastColumn="0" w:lastRowFirstColumn="0" w:lastRowLastColumn="0"/>
+              <w:rPr>
+                <w:b/>
+              </w:rPr>
+            </w:pPr>
+            <w:r>
+              <w:rPr>
+                <w:b/>
+              </w:rPr>
+              <w:t>PWD</w:t>
+            </w:r>
+          </w:p>
+        </w:tc>
+        <w:tc>
+          <w:tcPr>
+            <w:tcW w:w="1843" w:type="dxa"/>
+            <w:vAlign w:val="center"/>
+          </w:tcPr>
+          <w:p>
+            <w:pPr>
+              <w:cnfStyle w:val="000000100000" w:firstRow="0" w:lastRow="0" w:firstColumn="0" w:lastColumn="0" w:oddVBand="0" w:evenVBand="0" w:oddHBand="1" w:evenHBand="0" w:firstRowFirstColumn="0" w:firstRowLastColumn="0" w:lastRowFirstColumn="0" w:lastRowLastColumn="0"/>
+            </w:pPr>
+            <w:r>
+              <w:rPr>
+                <w:b/>
+              </w:rPr>
+              <w:t>Windows</w:t>
+            </w:r>
+          </w:p>
+        </w:tc>
+        <w:tc>
+          <w:tcPr>
+            <w:tcW w:w="3226" w:type="dxa"/>
+            <w:vAlign w:val="center"/>
+          </w:tcPr>
+          <w:p>
+            <w:pPr>
+              <w:cnfStyle w:val="000000100000" w:firstRow="0" w:lastRow="0" w:firstColumn="0" w:lastColumn="0" w:oddVBand="0" w:evenVBand="0" w:oddHBand="1" w:evenHBand="0" w:firstRowFirstColumn="0" w:firstRowLastColumn="0" w:lastRowFirstColumn="0" w:lastRowLastColumn="0"/>
+              <w:rPr>
+                <w:rStyle w:val="Accentuation"/>
+                <w:rFonts w:ascii="Courier New" w:hAnsi="Courier New" w:cs="Courier New"/>
+              </w:rPr>
+            </w:pPr>
+            <w:proofErr w:type="spellStart"/>
+            <w:r>
+              <w:rPr>
+                <w:rStyle w:val="Accentuation"/>
+                <w:rFonts w:ascii="Courier New" w:hAnsi="Courier New" w:cs="Courier New"/>
+              </w:rPr>
+              <w:t>cSchTasksMgr</w:t>
+            </w:r>
+            <w:proofErr w:type="spellEnd"/>
+            <w:proofErr w:type="gramStart"/>
+            <w:r>
+              <w:rPr>
+                <w:rStyle w:val="Accentuation"/>
+                <w:rFonts w:ascii="Courier New" w:hAnsi="Courier New" w:cs="Courier New"/>
+              </w:rPr>
+              <w:t>::</w:t>
+            </w:r>
+            <w:proofErr w:type="spellStart"/>
+            <w:r>
+              <w:rPr>
+                <w:rStyle w:val="Accentuation"/>
+                <w:rFonts w:ascii="Courier New" w:hAnsi="Courier New" w:cs="Courier New"/>
+              </w:rPr>
+              <w:t>create</w:t>
+            </w:r>
+            <w:proofErr w:type="spellEnd"/>
+            <w:proofErr w:type="gramEnd"/>
+          </w:p>
+        </w:tc>
+      </w:tr>
+      <w:tr>
+        <w:trPr>
+          <w:trHeight w:val="510"/>
+        </w:trPr>
+        <w:tc>
+          <w:tcPr>
+            <w:cnfStyle w:val="001000000000" w:firstRow="0" w:lastRow="0" w:firstColumn="1" w:lastColumn="0" w:oddVBand="0" w:evenVBand="0" w:oddHBand="0" w:evenHBand="0" w:firstRowFirstColumn="0" w:firstRowLastColumn="0" w:lastRowFirstColumn="0" w:lastRowLastColumn="0"/>
+            <w:tcW w:w="9288" w:type="dxa"/>
+            <w:gridSpan w:val="4"/>
+            <w:vAlign w:val="center"/>
+          </w:tcPr>
+          <w:p>
+            <w:pPr>
+              <w:rPr>
+                <w:b w:val="0"/>
+              </w:rPr>
+            </w:pPr>
+            <w:r>
+              <w:rPr>
+                <w:b w:val="0"/>
+              </w:rPr>
+              <w:t>Mot-de-passe utilisé pour programmer une tâche système</w:t>
+            </w:r>
+            <w:r>
+              <w:rPr>
+                <w:b w:val="0"/>
+              </w:rPr>
+              <w:t>.</w:t>
+            </w:r>
+          </w:p>
+          <w:p>
+            <w:pPr>
+              <w:rPr>
+                <w:rStyle w:val="Accentuation"/>
+                <w:b w:val="0"/>
+              </w:rPr>
+            </w:pPr>
+            <w:r>
+              <w:rPr>
+                <w:b w:val="0"/>
+              </w:rPr>
+              <w:t>(</w:t>
+            </w:r>
+            <w:r>
+              <w:rPr>
+                <w:rStyle w:val="Accentuation"/>
+              </w:rPr>
+              <w:t>SCHTASKS &gt;USER</w:t>
+            </w:r>
+            <w:r>
+              <w:rPr>
+                <w:b w:val="0"/>
+              </w:rPr>
+              <w:t xml:space="preserve"> est requis)</w:t>
+            </w:r>
+          </w:p>
+        </w:tc>
+      </w:tr>
+    </w:tbl>
+    <w:p>
+      <w:pPr>
+        <w:pStyle w:val="Titre2"/>
+      </w:pPr>
+      <w:r>
+        <w:br w:type="page"/>
+      </w:r>
+    </w:p>
+    <w:p>
+      <w:pPr>
+        <w:pStyle w:val="Titre2"/>
+      </w:pPr>
+      <w:bookmarkStart w:id="4" w:name="_Toc347754882"/>
       <w:r>
         <w:lastRenderedPageBreak/>
         <w:t xml:space="preserve">Résultats </w:t>
@@ -1780,7 +2760,7 @@
       <w:r>
         <w:t>de procédure</w:t>
       </w:r>
-      <w:bookmarkEnd w:id="2"/>
+      <w:bookmarkEnd w:id="4"/>
     </w:p>
     <w:p>
       <w:r>
@@ -1825,6 +2805,7 @@
       <w:r>
         <w:rPr>
           <w:noProof/>
+          <w:lang w:eastAsia="fr-FR"/>
         </w:rPr>
         <mc:AlternateContent>
           <mc:Choice Requires="wps">
@@ -2004,6 +2985,7 @@
       <w:r>
         <w:rPr>
           <w:noProof/>
+          <w:lang w:eastAsia="fr-FR"/>
         </w:rPr>
         <mc:AlternateContent>
           <mc:Choice Requires="wps">
@@ -2149,6 +3131,7 @@
       <w:r>
         <w:rPr>
           <w:noProof/>
+          <w:lang w:eastAsia="fr-FR"/>
         </w:rPr>
         <mc:AlternateContent>
           <mc:Choice Requires="wps">
@@ -2611,7 +3594,10 @@
       </w:pPr>
       <w:r>
         <w:lastRenderedPageBreak/>
-        <w:t>Surcharge de l’information</w:t>
+        <w:t xml:space="preserve">Passage de </w:t>
+      </w:r>
+      <w:r>
+        <w:t>résultat</w:t>
       </w:r>
     </w:p>
     <w:p>
@@ -2621,16 +3607,16 @@
         </w:rPr>
       </w:pPr>
       <w:r>
-        <w:t xml:space="preserve">Dans cet exemple, </w:t>
+        <w:t xml:space="preserve">Dans cet exemple, le code d’erreur remonte de la </w:t>
       </w:r>
       <w:r>
         <w:rPr>
-          <w:rStyle w:val="lev"/>
+          <w:b/>
         </w:rPr>
-        <w:t>Fonction B</w:t>
+        <w:t>Fonction D</w:t>
       </w:r>
       <w:r>
-        <w:t xml:space="preserve"> surcharge le code d’erreur qu’obtiendra </w:t>
+        <w:t xml:space="preserve"> vers </w:t>
       </w:r>
       <w:r>
         <w:rPr>
@@ -2642,20 +3628,42 @@
         <w:rPr>
           <w:rStyle w:val="lev"/>
         </w:rPr>
-        <w:t> :</w:t>
+        <w:t xml:space="preserve"> </w:t>
+      </w:r>
+      <w:r>
+        <w:rPr>
+          <w:rStyle w:val="lev"/>
+          <w:b w:val="0"/>
+        </w:rPr>
+        <w:t>(traite</w:t>
+      </w:r>
+      <w:r>
+        <w:rPr>
+          <w:rStyle w:val="lev"/>
+          <w:b w:val="0"/>
+        </w:rPr>
+        <w:t>ment)</w:t>
+      </w:r>
+      <w:r>
+        <w:rPr>
+          <w:rStyle w:val="lev"/>
+        </w:rPr>
+        <w:t>.</w:t>
       </w:r>
     </w:p>
     <w:p>
+      <w:pPr>
+        <w:pStyle w:val="Sous-titre"/>
+      </w:pPr>
       <w:r>
         <w:rPr>
           <w:noProof/>
-          <w:lang w:eastAsia="fr-FR"/>
         </w:rPr>
         <w:drawing>
-          <wp:inline distT="0" distB="0" distL="0" distR="0" wp14:anchorId="0570D7D5" wp14:editId="5514BA27">
-            <wp:extent cx="5029200" cy="3781425"/>
-            <wp:effectExtent l="0" t="0" r="0" b="9525"/>
-            <wp:docPr id="7" name="Image 7"/>
+          <wp:inline distT="0" distB="0" distL="0" distR="0" wp14:anchorId="427F7966" wp14:editId="2F6121A3">
+            <wp:extent cx="6034374" cy="3673868"/>
+            <wp:effectExtent l="0" t="0" r="5080" b="3175"/>
+            <wp:docPr id="8" name="Image 8"/>
             <wp:cNvGraphicFramePr>
               <a:graphicFrameLocks xmlns:a="http://schemas.openxmlformats.org/drawingml/2006/main" noChangeAspect="1"/>
             </wp:cNvGraphicFramePr>
@@ -2663,7 +3671,7 @@
               <a:graphicData uri="http://schemas.openxmlformats.org/drawingml/2006/picture">
                 <pic:pic xmlns:pic="http://schemas.openxmlformats.org/drawingml/2006/picture">
                   <pic:nvPicPr>
-                    <pic:cNvPr id="0" name="result_appel_par_surcharge.jpg"/>
+                    <pic:cNvPr id="0" name="result_appel_par_passage.jpg"/>
                     <pic:cNvPicPr/>
                   </pic:nvPicPr>
                   <pic:blipFill>
@@ -2681,7 +3689,7 @@
                   <pic:spPr>
                     <a:xfrm>
                       <a:off x="0" y="0"/>
-                      <a:ext cx="5029200" cy="3781425"/>
+                      <a:ext cx="6034374" cy="3673868"/>
                     </a:xfrm>
                     <a:prstGeom prst="rect">
                       <a:avLst/>
@@ -2696,6 +3704,7 @@
     </w:p>
     <w:p>
       <w:pPr>
+        <w:jc w:val="center"/>
         <w:rPr>
           <w:rFonts w:asciiTheme="majorHAnsi" w:eastAsiaTheme="majorEastAsia" w:hAnsiTheme="majorHAnsi" w:cstheme="majorBidi"/>
           <w:i/>
@@ -2708,6 +3717,44 @@
         </w:rPr>
       </w:pPr>
       <w:r>
+        <w:rPr>
+          <w:b/>
+        </w:rPr>
+        <w:t>Fonction A</w:t>
+      </w:r>
+      <w:r>
+        <w:t xml:space="preserve"> reçoit le code </w:t>
+      </w:r>
+      <w:r>
+        <w:rPr>
+          <w:b/>
+        </w:rPr>
+        <w:t>E</w:t>
+      </w:r>
+      <w:r>
+        <w:rPr>
+          <w:b/>
+        </w:rPr>
+        <w:t>1</w:t>
+      </w:r>
+      <w:r>
+        <w:t xml:space="preserve"> comme erreur</w:t>
+      </w:r>
+    </w:p>
+    <w:p>
+      <w:pPr>
+        <w:rPr>
+          <w:rFonts w:asciiTheme="majorHAnsi" w:eastAsiaTheme="majorEastAsia" w:hAnsiTheme="majorHAnsi" w:cstheme="majorBidi"/>
+          <w:i/>
+          <w:iCs/>
+          <w:color w:val="4F81BD" w:themeColor="accent1"/>
+          <w:spacing w:val="15"/>
+          <w:sz w:val="24"/>
+          <w:szCs w:val="24"/>
+          <w:lang w:eastAsia="fr-FR"/>
+        </w:rPr>
+      </w:pPr>
+      <w:r>
         <w:br w:type="page"/>
       </w:r>
     </w:p>
@@ -2717,8 +3764,13 @@
       </w:pPr>
       <w:r>
         <w:lastRenderedPageBreak/>
-        <w:t>Passage de l’information</w:t>
+        <w:t xml:space="preserve">Surcharge de </w:t>
       </w:r>
+      <w:r>
+        <w:t>résultat</w:t>
+      </w:r>
+      <w:bookmarkStart w:id="5" w:name="_GoBack"/>
+      <w:bookmarkEnd w:id="5"/>
     </w:p>
     <w:p>
       <w:pPr>
@@ -2727,39 +3779,47 @@
         </w:rPr>
       </w:pPr>
       <w:r>
-        <w:t xml:space="preserve">Ici, toutes les fonctions ne génère pas de nouveau code de résultat et laisse remonter l’information vers </w:t>
+        <w:t xml:space="preserve">Dans cet exemple, </w:t>
       </w:r>
       <w:r>
         <w:rPr>
           <w:rStyle w:val="lev"/>
         </w:rPr>
-        <w:t>Fonction A</w:t>
+        <w:t>Fonction B</w:t>
+      </w:r>
+      <w:r>
+        <w:t xml:space="preserve"> surcharge le code d’erreur </w:t>
+      </w:r>
+      <w:r>
+        <w:t>renvoyé par</w:t>
+      </w:r>
+      <w:r>
+        <w:t xml:space="preserve"> </w:t>
       </w:r>
       <w:r>
         <w:rPr>
           <w:rStyle w:val="lev"/>
         </w:rPr>
-        <w:t>.</w:t>
+        <w:t xml:space="preserve">Fonction </w:t>
+      </w:r>
+      <w:r>
+        <w:rPr>
+          <w:rStyle w:val="lev"/>
+        </w:rPr>
+        <w:t>D.</w:t>
       </w:r>
     </w:p>
     <w:p>
-      <w:pPr>
-        <w:rPr>
-          <w:color w:val="365F91" w:themeColor="accent1" w:themeShade="BF"/>
-          <w:sz w:val="28"/>
-          <w:szCs w:val="28"/>
-        </w:rPr>
-      </w:pPr>
       <w:r>
         <w:rPr>
           <w:noProof/>
           <w:lang w:eastAsia="fr-FR"/>
         </w:rPr>
         <w:drawing>
-          <wp:inline distT="0" distB="0" distL="0" distR="0">
-            <wp:extent cx="5467350" cy="3381375"/>
-            <wp:effectExtent l="0" t="0" r="0" b="9525"/>
-            <wp:docPr id="8" name="Image 8"/>
+          <wp:inline distT="0" distB="0" distL="0" distR="0" wp14:anchorId="0570D7D5" wp14:editId="5514BA27">
+            <wp:extent cx="5981311" cy="4470018"/>
+            <wp:effectExtent l="0" t="0" r="635" b="6985"/>
+            <wp:docPr id="7" name="Image 7"/>
             <wp:cNvGraphicFramePr>
               <a:graphicFrameLocks xmlns:a="http://schemas.openxmlformats.org/drawingml/2006/main" noChangeAspect="1"/>
             </wp:cNvGraphicFramePr>
@@ -2767,7 +3827,7 @@
               <a:graphicData uri="http://schemas.openxmlformats.org/drawingml/2006/picture">
                 <pic:pic xmlns:pic="http://schemas.openxmlformats.org/drawingml/2006/picture">
                   <pic:nvPicPr>
-                    <pic:cNvPr id="0" name="result_appel_par_passage.jpg"/>
+                    <pic:cNvPr id="0" name="result_appel_par_surcharge.jpg"/>
                     <pic:cNvPicPr/>
                   </pic:nvPicPr>
                   <pic:blipFill>
@@ -2785,7 +3845,7 @@
                   <pic:spPr>
                     <a:xfrm>
                       <a:off x="0" y="0"/>
-                      <a:ext cx="5467350" cy="3381375"/>
+                      <a:ext cx="5981311" cy="4470018"/>
                     </a:xfrm>
                     <a:prstGeom prst="rect">
                       <a:avLst/>
@@ -2797,20 +3857,65 @@
           </wp:inline>
         </w:drawing>
       </w:r>
+    </w:p>
+    <w:p>
+      <w:pPr>
+        <w:pStyle w:val="Citation"/>
+        <w:jc w:val="center"/>
+        <w:rPr>
+          <w:rFonts w:asciiTheme="majorHAnsi" w:eastAsiaTheme="majorEastAsia" w:hAnsiTheme="majorHAnsi" w:cstheme="majorBidi"/>
+          <w:spacing w:val="15"/>
+          <w:sz w:val="24"/>
+          <w:szCs w:val="24"/>
+          <w:lang w:eastAsia="fr-FR"/>
+        </w:rPr>
+      </w:pPr>
+      <w:r>
+        <w:rPr>
+          <w:b/>
+        </w:rPr>
+        <w:t>Fonction A</w:t>
+      </w:r>
+      <w:r>
+        <w:t xml:space="preserve"> reçoit le code </w:t>
+      </w:r>
+      <w:r>
+        <w:rPr>
+          <w:b/>
+        </w:rPr>
+        <w:t>E2</w:t>
+      </w:r>
+      <w:r>
+        <w:t xml:space="preserve"> comme erreur</w:t>
+      </w:r>
+    </w:p>
+    <w:p>
+      <w:pPr>
+        <w:rPr>
+          <w:rFonts w:asciiTheme="majorHAnsi" w:eastAsiaTheme="majorEastAsia" w:hAnsiTheme="majorHAnsi" w:cstheme="majorBidi"/>
+          <w:i/>
+          <w:iCs/>
+          <w:color w:val="4F81BD" w:themeColor="accent1"/>
+          <w:spacing w:val="15"/>
+          <w:sz w:val="24"/>
+          <w:szCs w:val="24"/>
+          <w:lang w:eastAsia="fr-FR"/>
+        </w:rPr>
+      </w:pPr>
       <w:r>
         <w:br w:type="page"/>
       </w:r>
     </w:p>
     <w:p>
       <w:pPr>
-        <w:pStyle w:val="Titre1"/>
-      </w:pPr>
-      <w:bookmarkStart w:id="3" w:name="_Toc346126657"/>
+        <w:pStyle w:val="Titre2"/>
+      </w:pPr>
+      <w:bookmarkStart w:id="6" w:name="_Toc347754883"/>
       <w:r>
         <w:lastRenderedPageBreak/>
         <w:t>Format de données</w:t>
       </w:r>
-      <w:bookmarkEnd w:id="3"/>
+      <w:bookmarkEnd w:id="6"/>
     </w:p>
     <w:p>
       <w:r>
@@ -4127,18 +5232,90 @@
     </w:p>
     <w:p>
       <w:pPr>
-        <w:pStyle w:val="Titre1"/>
-      </w:pPr>
-      <w:bookmarkStart w:id="4" w:name="_Toc346126658"/>
+        <w:pStyle w:val="Titre2"/>
+      </w:pPr>
+      <w:bookmarkStart w:id="7" w:name="_Toc347754884"/>
       <w:r>
         <w:lastRenderedPageBreak/>
         <w:t>Base de données</w:t>
       </w:r>
-      <w:bookmarkEnd w:id="4"/>
+      <w:bookmarkEnd w:id="7"/>
     </w:p>
     <w:p>
       <w:r>
         <w:t>…</w:t>
+      </w:r>
+    </w:p>
+    <w:p>
+      <w:pPr>
+        <w:rPr>
+          <w:rFonts w:asciiTheme="majorHAnsi" w:eastAsiaTheme="majorEastAsia" w:hAnsiTheme="majorHAnsi" w:cstheme="majorBidi"/>
+          <w:b/>
+          <w:bCs/>
+          <w:color w:val="4F81BD" w:themeColor="accent1"/>
+          <w:sz w:val="26"/>
+          <w:szCs w:val="26"/>
+        </w:rPr>
+      </w:pPr>
+      <w:r>
+        <w:br w:type="page"/>
+      </w:r>
+    </w:p>
+    <w:p>
+      <w:pPr>
+        <w:pStyle w:val="Titre2"/>
+      </w:pPr>
+      <w:bookmarkStart w:id="8" w:name="_Toc347754885"/>
+      <w:r>
+        <w:lastRenderedPageBreak/>
+        <w:t>Windows spécifique</w:t>
+      </w:r>
+      <w:bookmarkEnd w:id="8"/>
+    </w:p>
+    <w:p>
+      <w:pPr>
+        <w:pStyle w:val="Paragraphedeliste"/>
+        <w:numPr>
+          <w:ilvl w:val="0"/>
+          <w:numId w:val="38"/>
+        </w:numPr>
+      </w:pPr>
+      <w:r>
+        <w:rPr>
+          <w:rStyle w:val="lev"/>
+          <w:b w:val="0"/>
+        </w:rPr>
+        <w:t>Le chemin d’accès vers le fichier</w:t>
+      </w:r>
+      <w:r>
+        <w:rPr>
+          <w:rStyle w:val="lev"/>
+        </w:rPr>
+        <w:t xml:space="preserve"> </w:t>
+      </w:r>
+      <w:r>
+        <w:rPr>
+          <w:rStyle w:val="lev"/>
+        </w:rPr>
+        <w:t>PHP.EXE</w:t>
+      </w:r>
+      <w:r>
+        <w:t xml:space="preserve"> doit être définit dans la varia</w:t>
+      </w:r>
+      <w:r>
+        <w:t>b</w:t>
+      </w:r>
+      <w:r>
+        <w:t xml:space="preserve">le système </w:t>
+      </w:r>
+      <w:r>
+        <w:rPr>
+          <w:rStyle w:val="lev"/>
+        </w:rPr>
+        <w:t>PATH</w:t>
+      </w:r>
+      <w:r>
+        <w:t>.</w:t>
       </w:r>
     </w:p>
     <w:sectPr>
@@ -4185,9 +5362,9 @@
   <w:p>
     <w:pPr>
       <w:tabs>
-        <w:tab w:val="left" w:pos="1418"/>
-        <w:tab w:val="left" w:pos="3969"/>
+        <w:tab w:val="left" w:pos="1701"/>
         <w:tab w:val="left" w:pos="5387"/>
+        <w:tab w:val="left" w:pos="6804"/>
       </w:tabs>
       <w:spacing w:after="0"/>
       <w:rPr>
@@ -4240,12 +5417,6 @@
         <w:b/>
       </w:rPr>
       <w:tab/>
-    </w:r>
-    <w:r>
-      <w:rPr>
-        <w:rFonts w:eastAsia="Times New Roman" w:cs="Times New Roman"/>
-      </w:rPr>
-      <w:t xml:space="preserve"> </w:t>
     </w:r>
     <w:r>
       <w:rPr>
@@ -4257,16 +5428,36 @@
   <w:p>
     <w:pPr>
       <w:tabs>
-        <w:tab w:val="left" w:pos="1418"/>
-        <w:tab w:val="left" w:pos="3969"/>
+        <w:tab w:val="left" w:pos="1701"/>
         <w:tab w:val="left" w:pos="5387"/>
-        <w:tab w:val="left" w:pos="6379"/>
+        <w:tab w:val="left" w:pos="6804"/>
       </w:tabs>
       <w:spacing w:after="0"/>
       <w:rPr>
         <w:rFonts w:eastAsia="Times New Roman" w:cs="Times New Roman"/>
       </w:rPr>
     </w:pPr>
+    <w:r>
+      <w:rPr>
+        <w:rFonts w:eastAsia="Times New Roman" w:cs="Times New Roman"/>
+        <w:b/>
+      </w:rPr>
+      <w:t>Date</w:t>
+    </w:r>
+    <w:r>
+      <w:rPr>
+        <w:rFonts w:eastAsia="Times New Roman" w:cs="Times New Roman"/>
+        <w:b/>
+      </w:rPr>
+      <w:t xml:space="preserve"> création</w:t>
+    </w:r>
+    <w:r>
+      <w:rPr>
+        <w:rFonts w:eastAsia="Times New Roman" w:cs="Times New Roman"/>
+        <w:b/>
+      </w:rPr>
+      <w:t> :</w:t>
+    </w:r>
     <w:r>
       <w:rPr>
         <w:rFonts w:eastAsia="Times New Roman" w:cs="Times New Roman"/>
@@ -4277,6 +5468,18 @@
       <w:rPr>
         <w:rFonts w:eastAsia="Times New Roman" w:cs="Times New Roman"/>
       </w:rPr>
+      <w:t>20</w:t>
+    </w:r>
+    <w:r>
+      <w:rPr>
+        <w:rFonts w:eastAsia="Times New Roman" w:cs="Times New Roman"/>
+      </w:rPr>
+      <w:t>/06/2012</w:t>
+    </w:r>
+    <w:r>
+      <w:rPr>
+        <w:rFonts w:eastAsia="Times New Roman" w:cs="Times New Roman"/>
+      </w:rPr>
       <w:tab/>
     </w:r>
     <w:r>
@@ -4284,11 +5487,19 @@
         <w:rFonts w:eastAsia="Times New Roman" w:cs="Times New Roman"/>
         <w:b/>
       </w:rPr>
-      <w:t>Auteur :</w:t>
+      <w:t>Mise à jour</w:t>
     </w:r>
     <w:r>
       <w:rPr>
         <w:rFonts w:eastAsia="Times New Roman" w:cs="Times New Roman"/>
+        <w:b/>
+      </w:rPr>
+      <w:t> :</w:t>
+    </w:r>
+    <w:r>
+      <w:rPr>
+        <w:rFonts w:eastAsia="Times New Roman" w:cs="Times New Roman"/>
+        <w:b/>
       </w:rPr>
       <w:tab/>
     </w:r>
@@ -4296,97 +5507,32 @@
       <w:rPr>
         <w:rFonts w:eastAsia="Times New Roman" w:cs="Times New Roman"/>
       </w:rPr>
-      <w:t xml:space="preserve">Thomas </w:t>
+      <w:fldChar w:fldCharType="begin"/>
     </w:r>
     <w:r>
       <w:rPr>
         <w:rFonts w:eastAsia="Times New Roman" w:cs="Times New Roman"/>
       </w:rPr>
-      <w:t xml:space="preserve">AUGUEY </w:t>
-    </w:r>
-  </w:p>
-  <w:p>
-    <w:pPr>
-      <w:tabs>
-        <w:tab w:val="left" w:pos="1418"/>
-        <w:tab w:val="left" w:pos="3969"/>
-        <w:tab w:val="left" w:pos="5387"/>
-      </w:tabs>
-      <w:spacing w:after="0"/>
-      <w:rPr>
-        <w:rFonts w:eastAsia="Times New Roman" w:cs="Times New Roman"/>
-      </w:rPr>
-    </w:pPr>
-    <w:r>
-      <w:rPr>
-        <w:rFonts w:eastAsia="Times New Roman" w:cs="Times New Roman"/>
-        <w:b/>
-      </w:rPr>
-      <w:t>Date</w:t>
+      <w:instrText xml:space="preserve"> TIME \@ "dd/MM/yyyy" </w:instrText>
     </w:r>
     <w:r>
       <w:rPr>
         <w:rFonts w:eastAsia="Times New Roman" w:cs="Times New Roman"/>
-        <w:b/>
-      </w:rPr>
-      <w:t xml:space="preserve"> création</w:t>
+      </w:rPr>
+      <w:fldChar w:fldCharType="separate"/>
     </w:r>
     <w:r>
       <w:rPr>
         <w:rFonts w:eastAsia="Times New Roman" w:cs="Times New Roman"/>
-        <w:b/>
-      </w:rPr>
-      <w:t> :</w:t>
+        <w:noProof/>
+      </w:rPr>
+      <w:t>04/02/2013</w:t>
     </w:r>
     <w:r>
       <w:rPr>
         <w:rFonts w:eastAsia="Times New Roman" w:cs="Times New Roman"/>
       </w:rPr>
-      <w:tab/>
-    </w:r>
-    <w:r>
-      <w:rPr>
-        <w:rFonts w:eastAsia="Times New Roman" w:cs="Times New Roman"/>
-      </w:rPr>
-      <w:t>20</w:t>
-    </w:r>
-    <w:r>
-      <w:rPr>
-        <w:rFonts w:eastAsia="Times New Roman" w:cs="Times New Roman"/>
-      </w:rPr>
-      <w:t>/06/2012</w:t>
-    </w:r>
-    <w:r>
-      <w:rPr>
-        <w:rFonts w:eastAsia="Times New Roman" w:cs="Times New Roman"/>
-      </w:rPr>
-      <w:tab/>
-    </w:r>
-    <w:r>
-      <w:rPr>
-        <w:rFonts w:eastAsia="Times New Roman" w:cs="Times New Roman"/>
-        <w:b/>
-      </w:rPr>
-      <w:t>Mise à jour</w:t>
-    </w:r>
-    <w:r>
-      <w:rPr>
-        <w:rFonts w:eastAsia="Times New Roman" w:cs="Times New Roman"/>
-        <w:b/>
-      </w:rPr>
-      <w:t> :</w:t>
-    </w:r>
-    <w:r>
-      <w:rPr>
-        <w:rFonts w:eastAsia="Times New Roman" w:cs="Times New Roman"/>
-      </w:rPr>
-      <w:tab/>
-    </w:r>
-    <w:r>
-      <w:rPr>
-        <w:rFonts w:eastAsia="Times New Roman" w:cs="Times New Roman"/>
-      </w:rPr>
-      <w:t>16/01/2013</w:t>
+      <w:fldChar w:fldCharType="end"/>
     </w:r>
     <w:r>
       <w:rPr>
@@ -6623,6 +7769,119 @@
     </w:lvl>
   </w:abstractNum>
   <w:abstractNum w:abstractNumId="22">
+    <w:nsid w:val="565D64CE"/>
+    <w:multiLevelType w:val="hybridMultilevel"/>
+    <w:tmpl w:val="05DC2D0C"/>
+    <w:lvl w:ilvl="0" w:tplc="040C0001">
+      <w:start w:val="1"/>
+      <w:numFmt w:val="bullet"/>
+      <w:lvlText w:val=""/>
+      <w:lvlJc w:val="left"/>
+      <w:pPr>
+        <w:ind w:left="3600" w:hanging="360"/>
+      </w:pPr>
+      <w:rPr>
+        <w:rFonts w:ascii="Symbol" w:hAnsi="Symbol" w:hint="default"/>
+      </w:rPr>
+    </w:lvl>
+    <w:lvl w:ilvl="1" w:tplc="040C0003" w:tentative="1">
+      <w:start w:val="1"/>
+      <w:numFmt w:val="bullet"/>
+      <w:lvlText w:val="o"/>
+      <w:lvlJc w:val="left"/>
+      <w:pPr>
+        <w:ind w:left="4320" w:hanging="360"/>
+      </w:pPr>
+      <w:rPr>
+        <w:rFonts w:ascii="Courier New" w:hAnsi="Courier New" w:cs="Courier New" w:hint="default"/>
+      </w:rPr>
+    </w:lvl>
+    <w:lvl w:ilvl="2" w:tplc="040C0005" w:tentative="1">
+      <w:start w:val="1"/>
+      <w:numFmt w:val="bullet"/>
+      <w:lvlText w:val=""/>
+      <w:lvlJc w:val="left"/>
+      <w:pPr>
+        <w:ind w:left="5040" w:hanging="360"/>
+      </w:pPr>
+      <w:rPr>
+        <w:rFonts w:ascii="Wingdings" w:hAnsi="Wingdings" w:hint="default"/>
+      </w:rPr>
+    </w:lvl>
+    <w:lvl w:ilvl="3" w:tplc="040C0001" w:tentative="1">
+      <w:start w:val="1"/>
+      <w:numFmt w:val="bullet"/>
+      <w:lvlText w:val=""/>
+      <w:lvlJc w:val="left"/>
+      <w:pPr>
+        <w:ind w:left="5760" w:hanging="360"/>
+      </w:pPr>
+      <w:rPr>
+        <w:rFonts w:ascii="Symbol" w:hAnsi="Symbol" w:hint="default"/>
+      </w:rPr>
+    </w:lvl>
+    <w:lvl w:ilvl="4" w:tplc="040C0003" w:tentative="1">
+      <w:start w:val="1"/>
+      <w:numFmt w:val="bullet"/>
+      <w:lvlText w:val="o"/>
+      <w:lvlJc w:val="left"/>
+      <w:pPr>
+        <w:ind w:left="6480" w:hanging="360"/>
+      </w:pPr>
+      <w:rPr>
+        <w:rFonts w:ascii="Courier New" w:hAnsi="Courier New" w:cs="Courier New" w:hint="default"/>
+      </w:rPr>
+    </w:lvl>
+    <w:lvl w:ilvl="5" w:tplc="040C0005" w:tentative="1">
+      <w:start w:val="1"/>
+      <w:numFmt w:val="bullet"/>
+      <w:lvlText w:val=""/>
+      <w:lvlJc w:val="left"/>
+      <w:pPr>
+        <w:ind w:left="7200" w:hanging="360"/>
+      </w:pPr>
+      <w:rPr>
+        <w:rFonts w:ascii="Wingdings" w:hAnsi="Wingdings" w:hint="default"/>
+      </w:rPr>
+    </w:lvl>
+    <w:lvl w:ilvl="6" w:tplc="040C0001" w:tentative="1">
+      <w:start w:val="1"/>
+      <w:numFmt w:val="bullet"/>
+      <w:lvlText w:val=""/>
+      <w:lvlJc w:val="left"/>
+      <w:pPr>
+        <w:ind w:left="7920" w:hanging="360"/>
+      </w:pPr>
+      <w:rPr>
+        <w:rFonts w:ascii="Symbol" w:hAnsi="Symbol" w:hint="default"/>
+      </w:rPr>
+    </w:lvl>
+    <w:lvl w:ilvl="7" w:tplc="040C0003" w:tentative="1">
+      <w:start w:val="1"/>
+      <w:numFmt w:val="bullet"/>
+      <w:lvlText w:val="o"/>
+      <w:lvlJc w:val="left"/>
+      <w:pPr>
+        <w:ind w:left="8640" w:hanging="360"/>
+      </w:pPr>
+      <w:rPr>
+        <w:rFonts w:ascii="Courier New" w:hAnsi="Courier New" w:cs="Courier New" w:hint="default"/>
+      </w:rPr>
+    </w:lvl>
+    <w:lvl w:ilvl="8" w:tplc="040C0005" w:tentative="1">
+      <w:start w:val="1"/>
+      <w:numFmt w:val="bullet"/>
+      <w:lvlText w:val=""/>
+      <w:lvlJc w:val="left"/>
+      <w:pPr>
+        <w:ind w:left="9360" w:hanging="360"/>
+      </w:pPr>
+      <w:rPr>
+        <w:rFonts w:ascii="Wingdings" w:hAnsi="Wingdings" w:hint="default"/>
+      </w:rPr>
+    </w:lvl>
+  </w:abstractNum>
+  <w:abstractNum w:abstractNumId="23">
     <w:nsid w:val="5ACE531F"/>
     <w:multiLevelType w:val="hybridMultilevel"/>
     <w:tmpl w:val="712C45CE"/>
@@ -6708,7 +7967,7 @@
       </w:pPr>
     </w:lvl>
   </w:abstractNum>
-  <w:abstractNum w:abstractNumId="23">
+  <w:abstractNum w:abstractNumId="24">
     <w:nsid w:val="5B78662A"/>
     <w:multiLevelType w:val="hybridMultilevel"/>
     <w:tmpl w:val="503A3BD8"/>
@@ -6794,7 +8053,7 @@
       </w:pPr>
     </w:lvl>
   </w:abstractNum>
-  <w:abstractNum w:abstractNumId="24">
+  <w:abstractNum w:abstractNumId="25">
     <w:nsid w:val="5FB02F2D"/>
     <w:multiLevelType w:val="hybridMultilevel"/>
     <w:tmpl w:val="0F1E5A76"/>
@@ -6907,7 +8166,7 @@
       </w:rPr>
     </w:lvl>
   </w:abstractNum>
-  <w:abstractNum w:abstractNumId="25">
+  <w:abstractNum w:abstractNumId="26">
     <w:nsid w:val="608C2A22"/>
     <w:multiLevelType w:val="hybridMultilevel"/>
     <w:tmpl w:val="1D64C66E"/>
@@ -7020,7 +8279,7 @@
       </w:rPr>
     </w:lvl>
   </w:abstractNum>
-  <w:abstractNum w:abstractNumId="26">
+  <w:abstractNum w:abstractNumId="27">
     <w:nsid w:val="6474753F"/>
     <w:multiLevelType w:val="hybridMultilevel"/>
     <w:tmpl w:val="9B52131A"/>
@@ -7133,7 +8392,7 @@
       </w:rPr>
     </w:lvl>
   </w:abstractNum>
-  <w:abstractNum w:abstractNumId="27">
+  <w:abstractNum w:abstractNumId="28">
     <w:nsid w:val="64E74BD3"/>
     <w:multiLevelType w:val="hybridMultilevel"/>
     <w:tmpl w:val="241837BC"/>
@@ -7246,7 +8505,120 @@
       </w:rPr>
     </w:lvl>
   </w:abstractNum>
-  <w:abstractNum w:abstractNumId="28">
+  <w:abstractNum w:abstractNumId="29">
+    <w:nsid w:val="66B33FCF"/>
+    <w:multiLevelType w:val="hybridMultilevel"/>
+    <w:tmpl w:val="4F1A172E"/>
+    <w:lvl w:ilvl="0" w:tplc="040C0001">
+      <w:start w:val="1"/>
+      <w:numFmt w:val="bullet"/>
+      <w:lvlText w:val=""/>
+      <w:lvlJc w:val="left"/>
+      <w:pPr>
+        <w:ind w:left="720" w:hanging="360"/>
+      </w:pPr>
+      <w:rPr>
+        <w:rFonts w:ascii="Symbol" w:hAnsi="Symbol" w:hint="default"/>
+      </w:rPr>
+    </w:lvl>
+    <w:lvl w:ilvl="1" w:tplc="040C0003" w:tentative="1">
+      <w:start w:val="1"/>
+      <w:numFmt w:val="bullet"/>
+      <w:lvlText w:val="o"/>
+      <w:lvlJc w:val="left"/>
+      <w:pPr>
+        <w:ind w:left="1440" w:hanging="360"/>
+      </w:pPr>
+      <w:rPr>
+        <w:rFonts w:ascii="Courier New" w:hAnsi="Courier New" w:cs="Courier New" w:hint="default"/>
+      </w:rPr>
+    </w:lvl>
+    <w:lvl w:ilvl="2" w:tplc="040C0005" w:tentative="1">
+      <w:start w:val="1"/>
+      <w:numFmt w:val="bullet"/>
+      <w:lvlText w:val=""/>
+      <w:lvlJc w:val="left"/>
+      <w:pPr>
+        <w:ind w:left="2160" w:hanging="360"/>
+      </w:pPr>
+      <w:rPr>
+        <w:rFonts w:ascii="Wingdings" w:hAnsi="Wingdings" w:hint="default"/>
+      </w:rPr>
+    </w:lvl>
+    <w:lvl w:ilvl="3" w:tplc="040C0001" w:tentative="1">
+      <w:start w:val="1"/>
+      <w:numFmt w:val="bullet"/>
+      <w:lvlText w:val=""/>
+      <w:lvlJc w:val="left"/>
+      <w:pPr>
+        <w:ind w:left="2880" w:hanging="360"/>
+      </w:pPr>
+      <w:rPr>
+        <w:rFonts w:ascii="Symbol" w:hAnsi="Symbol" w:hint="default"/>
+      </w:rPr>
+    </w:lvl>
+    <w:lvl w:ilvl="4" w:tplc="040C0003" w:tentative="1">
+      <w:start w:val="1"/>
+      <w:numFmt w:val="bullet"/>
+      <w:lvlText w:val="o"/>
+      <w:lvlJc w:val="left"/>
+      <w:pPr>
+        <w:ind w:left="3600" w:hanging="360"/>
+      </w:pPr>
+      <w:rPr>
+        <w:rFonts w:ascii="Courier New" w:hAnsi="Courier New" w:cs="Courier New" w:hint="default"/>
+      </w:rPr>
+    </w:lvl>
+    <w:lvl w:ilvl="5" w:tplc="040C0005" w:tentative="1">
+      <w:start w:val="1"/>
+      <w:numFmt w:val="bullet"/>
+      <w:lvlText w:val=""/>
+      <w:lvlJc w:val="left"/>
+      <w:pPr>
+        <w:ind w:left="4320" w:hanging="360"/>
+      </w:pPr>
+      <w:rPr>
+        <w:rFonts w:ascii="Wingdings" w:hAnsi="Wingdings" w:hint="default"/>
+      </w:rPr>
+    </w:lvl>
+    <w:lvl w:ilvl="6" w:tplc="040C0001" w:tentative="1">
+      <w:start w:val="1"/>
+      <w:numFmt w:val="bullet"/>
+      <w:lvlText w:val=""/>
+      <w:lvlJc w:val="left"/>
+      <w:pPr>
+        <w:ind w:left="5040" w:hanging="360"/>
+      </w:pPr>
+      <w:rPr>
+        <w:rFonts w:ascii="Symbol" w:hAnsi="Symbol" w:hint="default"/>
+      </w:rPr>
+    </w:lvl>
+    <w:lvl w:ilvl="7" w:tplc="040C0003" w:tentative="1">
+      <w:start w:val="1"/>
+      <w:numFmt w:val="bullet"/>
+      <w:lvlText w:val="o"/>
+      <w:lvlJc w:val="left"/>
+      <w:pPr>
+        <w:ind w:left="5760" w:hanging="360"/>
+      </w:pPr>
+      <w:rPr>
+        <w:rFonts w:ascii="Courier New" w:hAnsi="Courier New" w:cs="Courier New" w:hint="default"/>
+      </w:rPr>
+    </w:lvl>
+    <w:lvl w:ilvl="8" w:tplc="040C0005" w:tentative="1">
+      <w:start w:val="1"/>
+      <w:numFmt w:val="bullet"/>
+      <w:lvlText w:val=""/>
+      <w:lvlJc w:val="left"/>
+      <w:pPr>
+        <w:ind w:left="6480" w:hanging="360"/>
+      </w:pPr>
+      <w:rPr>
+        <w:rFonts w:ascii="Wingdings" w:hAnsi="Wingdings" w:hint="default"/>
+      </w:rPr>
+    </w:lvl>
+  </w:abstractNum>
+  <w:abstractNum w:abstractNumId="30">
     <w:nsid w:val="675211D4"/>
     <w:multiLevelType w:val="hybridMultilevel"/>
     <w:tmpl w:val="2C622B9C"/>
@@ -7359,7 +8731,7 @@
       </w:rPr>
     </w:lvl>
   </w:abstractNum>
-  <w:abstractNum w:abstractNumId="29">
+  <w:abstractNum w:abstractNumId="31">
     <w:nsid w:val="6AC97D38"/>
     <w:multiLevelType w:val="hybridMultilevel"/>
     <w:tmpl w:val="67B28C8E"/>
@@ -7472,7 +8844,7 @@
       </w:rPr>
     </w:lvl>
   </w:abstractNum>
-  <w:abstractNum w:abstractNumId="30">
+  <w:abstractNum w:abstractNumId="32">
     <w:nsid w:val="71855B52"/>
     <w:multiLevelType w:val="hybridMultilevel"/>
     <w:tmpl w:val="23829822"/>
@@ -7585,7 +8957,7 @@
       </w:rPr>
     </w:lvl>
   </w:abstractNum>
-  <w:abstractNum w:abstractNumId="31">
+  <w:abstractNum w:abstractNumId="33">
     <w:nsid w:val="76D21AC4"/>
     <w:multiLevelType w:val="hybridMultilevel"/>
     <w:tmpl w:val="2B083DD6"/>
@@ -7671,7 +9043,7 @@
       </w:pPr>
     </w:lvl>
   </w:abstractNum>
-  <w:abstractNum w:abstractNumId="32">
+  <w:abstractNum w:abstractNumId="34">
     <w:nsid w:val="7ABA016D"/>
     <w:multiLevelType w:val="hybridMultilevel"/>
     <w:tmpl w:val="CC22DE46"/>
@@ -7784,7 +9156,7 @@
       </w:rPr>
     </w:lvl>
   </w:abstractNum>
-  <w:abstractNum w:abstractNumId="33">
+  <w:abstractNum w:abstractNumId="35">
     <w:nsid w:val="7E67068B"/>
     <w:multiLevelType w:val="hybridMultilevel"/>
     <w:tmpl w:val="30384E84"/>
@@ -7870,7 +9242,7 @@
       </w:pPr>
     </w:lvl>
   </w:abstractNum>
-  <w:abstractNum w:abstractNumId="34">
+  <w:abstractNum w:abstractNumId="36">
     <w:nsid w:val="7FE245D7"/>
     <w:multiLevelType w:val="hybridMultilevel"/>
     <w:tmpl w:val="250CBCB8"/>
@@ -7956,14 +9328,127 @@
       </w:pPr>
     </w:lvl>
   </w:abstractNum>
+  <w:abstractNum w:abstractNumId="37">
+    <w:nsid w:val="7FFD5457"/>
+    <w:multiLevelType w:val="hybridMultilevel"/>
+    <w:tmpl w:val="9576730E"/>
+    <w:lvl w:ilvl="0" w:tplc="040C0001">
+      <w:start w:val="1"/>
+      <w:numFmt w:val="bullet"/>
+      <w:lvlText w:val=""/>
+      <w:lvlJc w:val="left"/>
+      <w:pPr>
+        <w:ind w:left="720" w:hanging="360"/>
+      </w:pPr>
+      <w:rPr>
+        <w:rFonts w:ascii="Symbol" w:hAnsi="Symbol" w:hint="default"/>
+      </w:rPr>
+    </w:lvl>
+    <w:lvl w:ilvl="1" w:tplc="040C0003" w:tentative="1">
+      <w:start w:val="1"/>
+      <w:numFmt w:val="bullet"/>
+      <w:lvlText w:val="o"/>
+      <w:lvlJc w:val="left"/>
+      <w:pPr>
+        <w:ind w:left="1440" w:hanging="360"/>
+      </w:pPr>
+      <w:rPr>
+        <w:rFonts w:ascii="Courier New" w:hAnsi="Courier New" w:cs="Courier New" w:hint="default"/>
+      </w:rPr>
+    </w:lvl>
+    <w:lvl w:ilvl="2" w:tplc="040C0005" w:tentative="1">
+      <w:start w:val="1"/>
+      <w:numFmt w:val="bullet"/>
+      <w:lvlText w:val=""/>
+      <w:lvlJc w:val="left"/>
+      <w:pPr>
+        <w:ind w:left="2160" w:hanging="360"/>
+      </w:pPr>
+      <w:rPr>
+        <w:rFonts w:ascii="Wingdings" w:hAnsi="Wingdings" w:hint="default"/>
+      </w:rPr>
+    </w:lvl>
+    <w:lvl w:ilvl="3" w:tplc="040C0001" w:tentative="1">
+      <w:start w:val="1"/>
+      <w:numFmt w:val="bullet"/>
+      <w:lvlText w:val=""/>
+      <w:lvlJc w:val="left"/>
+      <w:pPr>
+        <w:ind w:left="2880" w:hanging="360"/>
+      </w:pPr>
+      <w:rPr>
+        <w:rFonts w:ascii="Symbol" w:hAnsi="Symbol" w:hint="default"/>
+      </w:rPr>
+    </w:lvl>
+    <w:lvl w:ilvl="4" w:tplc="040C0003" w:tentative="1">
+      <w:start w:val="1"/>
+      <w:numFmt w:val="bullet"/>
+      <w:lvlText w:val="o"/>
+      <w:lvlJc w:val="left"/>
+      <w:pPr>
+        <w:ind w:left="3600" w:hanging="360"/>
+      </w:pPr>
+      <w:rPr>
+        <w:rFonts w:ascii="Courier New" w:hAnsi="Courier New" w:cs="Courier New" w:hint="default"/>
+      </w:rPr>
+    </w:lvl>
+    <w:lvl w:ilvl="5" w:tplc="040C0005" w:tentative="1">
+      <w:start w:val="1"/>
+      <w:numFmt w:val="bullet"/>
+      <w:lvlText w:val=""/>
+      <w:lvlJc w:val="left"/>
+      <w:pPr>
+        <w:ind w:left="4320" w:hanging="360"/>
+      </w:pPr>
+      <w:rPr>
+        <w:rFonts w:ascii="Wingdings" w:hAnsi="Wingdings" w:hint="default"/>
+      </w:rPr>
+    </w:lvl>
+    <w:lvl w:ilvl="6" w:tplc="040C0001" w:tentative="1">
+      <w:start w:val="1"/>
+      <w:numFmt w:val="bullet"/>
+      <w:lvlText w:val=""/>
+      <w:lvlJc w:val="left"/>
+      <w:pPr>
+        <w:ind w:left="5040" w:hanging="360"/>
+      </w:pPr>
+      <w:rPr>
+        <w:rFonts w:ascii="Symbol" w:hAnsi="Symbol" w:hint="default"/>
+      </w:rPr>
+    </w:lvl>
+    <w:lvl w:ilvl="7" w:tplc="040C0003" w:tentative="1">
+      <w:start w:val="1"/>
+      <w:numFmt w:val="bullet"/>
+      <w:lvlText w:val="o"/>
+      <w:lvlJc w:val="left"/>
+      <w:pPr>
+        <w:ind w:left="5760" w:hanging="360"/>
+      </w:pPr>
+      <w:rPr>
+        <w:rFonts w:ascii="Courier New" w:hAnsi="Courier New" w:cs="Courier New" w:hint="default"/>
+      </w:rPr>
+    </w:lvl>
+    <w:lvl w:ilvl="8" w:tplc="040C0005" w:tentative="1">
+      <w:start w:val="1"/>
+      <w:numFmt w:val="bullet"/>
+      <w:lvlText w:val=""/>
+      <w:lvlJc w:val="left"/>
+      <w:pPr>
+        <w:ind w:left="6480" w:hanging="360"/>
+      </w:pPr>
+      <w:rPr>
+        <w:rFonts w:ascii="Wingdings" w:hAnsi="Wingdings" w:hint="default"/>
+      </w:rPr>
+    </w:lvl>
+  </w:abstractNum>
   <w:num w:numId="1">
-    <w:abstractNumId w:val="25"/>
+    <w:abstractNumId w:val="26"/>
   </w:num>
   <w:num w:numId="2">
-    <w:abstractNumId w:val="32"/>
+    <w:abstractNumId w:val="34"/>
   </w:num>
   <w:num w:numId="3">
-    <w:abstractNumId w:val="26"/>
+    <w:abstractNumId w:val="27"/>
   </w:num>
   <w:num w:numId="4">
     <w:abstractNumId w:val="10"/>
@@ -7993,10 +9478,10 @@
     <w:abstractNumId w:val="19"/>
   </w:num>
   <w:num w:numId="13">
-    <w:abstractNumId w:val="22"/>
+    <w:abstractNumId w:val="23"/>
   </w:num>
   <w:num w:numId="14">
-    <w:abstractNumId w:val="23"/>
+    <w:abstractNumId w:val="24"/>
   </w:num>
   <w:num w:numId="15">
     <w:abstractNumId w:val="20"/>
@@ -8014,7 +9499,7 @@
     <w:abstractNumId w:val="16"/>
   </w:num>
   <w:num w:numId="20">
-    <w:abstractNumId w:val="34"/>
+    <w:abstractNumId w:val="36"/>
   </w:num>
   <w:num w:numId="21">
     <w:abstractNumId w:val="15"/>
@@ -8023,7 +9508,7 @@
     <w:abstractNumId w:val="11"/>
   </w:num>
   <w:num w:numId="23">
-    <w:abstractNumId w:val="27"/>
+    <w:abstractNumId w:val="28"/>
   </w:num>
   <w:num w:numId="24">
     <w:abstractNumId w:val="6"/>
@@ -8032,13 +9517,13 @@
     <w:abstractNumId w:val="13"/>
   </w:num>
   <w:num w:numId="26">
-    <w:abstractNumId w:val="24"/>
+    <w:abstractNumId w:val="25"/>
   </w:num>
   <w:num w:numId="27">
-    <w:abstractNumId w:val="31"/>
+    <w:abstractNumId w:val="33"/>
   </w:num>
   <w:num w:numId="28">
-    <w:abstractNumId w:val="28"/>
+    <w:abstractNumId w:val="30"/>
   </w:num>
   <w:num w:numId="29">
     <w:abstractNumId w:val="17"/>
@@ -8047,19 +9532,28 @@
     <w:abstractNumId w:val="12"/>
   </w:num>
   <w:num w:numId="31">
-    <w:abstractNumId w:val="30"/>
+    <w:abstractNumId w:val="32"/>
   </w:num>
   <w:num w:numId="32">
-    <w:abstractNumId w:val="29"/>
+    <w:abstractNumId w:val="31"/>
   </w:num>
   <w:num w:numId="33">
-    <w:abstractNumId w:val="33"/>
+    <w:abstractNumId w:val="35"/>
   </w:num>
   <w:num w:numId="34">
     <w:abstractNumId w:val="4"/>
   </w:num>
   <w:num w:numId="35">
     <w:abstractNumId w:val="0"/>
+  </w:num>
+  <w:num w:numId="36">
+    <w:abstractNumId w:val="22"/>
+  </w:num>
+  <w:num w:numId="37">
+    <w:abstractNumId w:val="29"/>
+  </w:num>
+  <w:num w:numId="38">
+    <w:abstractNumId w:val="37"/>
   </w:num>
 </w:numbering>
 </file>
@@ -9727,6 +11221,116 @@
       <w:color w:val="4F81BD" w:themeColor="accent1"/>
     </w:rPr>
   </w:style>
+  <w:style w:type="table" w:styleId="Grillemoyenne1-Accent5">
+    <w:name w:val="Medium Grid 1 Accent 5"/>
+    <w:basedOn w:val="TableauNormal"/>
+    <w:uiPriority w:val="67"/>
+    <w:rsid w:val="00C87AD2"/>
+    <w:pPr>
+      <w:spacing w:after="0" w:line="240" w:lineRule="auto"/>
+    </w:pPr>
+    <w:tblPr>
+      <w:tblStyleRowBandSize w:val="1"/>
+      <w:tblStyleColBandSize w:val="1"/>
+      <w:tblInd w:w="0" w:type="dxa"/>
+      <w:tblBorders>
+        <w:top w:val="single" w:sz="8" w:space="0" w:color="78C0D4" w:themeColor="accent5" w:themeTint="BF"/>
+        <w:left w:val="single" w:sz="8" w:space="0" w:color="78C0D4" w:themeColor="accent5" w:themeTint="BF"/>
+        <w:bottom w:val="single" w:sz="8" w:space="0" w:color="78C0D4" w:themeColor="accent5" w:themeTint="BF"/>
+        <w:right w:val="single" w:sz="8" w:space="0" w:color="78C0D4" w:themeColor="accent5" w:themeTint="BF"/>
+        <w:insideH w:val="single" w:sz="8" w:space="0" w:color="78C0D4" w:themeColor="accent5" w:themeTint="BF"/>
+        <w:insideV w:val="single" w:sz="8" w:space="0" w:color="78C0D4" w:themeColor="accent5" w:themeTint="BF"/>
+      </w:tblBorders>
+      <w:tblCellMar>
+        <w:top w:w="0" w:type="dxa"/>
+        <w:left w:w="108" w:type="dxa"/>
+        <w:bottom w:w="0" w:type="dxa"/>
+        <w:right w:w="108" w:type="dxa"/>
+      </w:tblCellMar>
+    </w:tblPr>
+    <w:tcPr>
+      <w:shd w:val="clear" w:color="auto" w:fill="D2EAF1" w:themeFill="accent5" w:themeFillTint="3F"/>
+    </w:tcPr>
+    <w:tblStylePr w:type="firstRow">
+      <w:rPr>
+        <w:b/>
+        <w:bCs/>
+      </w:rPr>
+    </w:tblStylePr>
+    <w:tblStylePr w:type="lastRow">
+      <w:rPr>
+        <w:b/>
+        <w:bCs/>
+      </w:rPr>
+      <w:tblPr/>
+      <w:tcPr>
+        <w:tcBorders>
+          <w:top w:val="single" w:sz="18" w:space="0" w:color="78C0D4" w:themeColor="accent5" w:themeTint="BF"/>
+        </w:tcBorders>
+      </w:tcPr>
+    </w:tblStylePr>
+    <w:tblStylePr w:type="firstCol">
+      <w:rPr>
+        <w:b/>
+        <w:bCs/>
+      </w:rPr>
+    </w:tblStylePr>
+    <w:tblStylePr w:type="lastCol">
+      <w:rPr>
+        <w:b/>
+        <w:bCs/>
+      </w:rPr>
+    </w:tblStylePr>
+    <w:tblStylePr w:type="band1Vert">
+      <w:tblPr/>
+      <w:tcPr>
+        <w:shd w:val="clear" w:color="auto" w:fill="A5D5E2" w:themeFill="accent5" w:themeFillTint="7F"/>
+      </w:tcPr>
+    </w:tblStylePr>
+    <w:tblStylePr w:type="band1Horz">
+      <w:tblPr/>
+      <w:tcPr>
+        <w:shd w:val="clear" w:color="auto" w:fill="A5D5E2" w:themeFill="accent5" w:themeFillTint="7F"/>
+      </w:tcPr>
+    </w:tblStylePr>
+  </w:style>
+  <w:style w:type="character" w:styleId="Accentuation">
+    <w:name w:val="Emphasis"/>
+    <w:basedOn w:val="Policepardfaut"/>
+    <w:uiPriority w:val="20"/>
+    <w:qFormat/>
+    <w:rsid w:val="00C87AD2"/>
+    <w:rPr>
+      <w:i/>
+      <w:iCs/>
+    </w:rPr>
+  </w:style>
+  <w:style w:type="paragraph" w:styleId="Citation">
+    <w:name w:val="Quote"/>
+    <w:basedOn w:val="Normal"/>
+    <w:next w:val="Normal"/>
+    <w:link w:val="CitationCar"/>
+    <w:uiPriority w:val="29"/>
+    <w:qFormat/>
+    <w:rsid w:val="008D6CF2"/>
+    <w:rPr>
+      <w:i/>
+      <w:iCs/>
+      <w:color w:val="000000" w:themeColor="text1"/>
+    </w:rPr>
+  </w:style>
+  <w:style w:type="character" w:customStyle="1" w:styleId="CitationCar">
+    <w:name w:val="Citation Car"/>
+    <w:basedOn w:val="Policepardfaut"/>
+    <w:link w:val="Citation"/>
+    <w:uiPriority w:val="29"/>
+    <w:rsid w:val="008D6CF2"/>
+    <w:rPr>
+      <w:i/>
+      <w:iCs/>
+      <w:color w:val="000000" w:themeColor="text1"/>
+    </w:rPr>
+  </w:style>
 </w:styles>
 </file>
 
@@ -11391,6 +12995,116 @@
       <w:i/>
       <w:iCs/>
       <w:color w:val="4F81BD" w:themeColor="accent1"/>
+    </w:rPr>
+  </w:style>
+  <w:style w:type="table" w:styleId="Grillemoyenne1-Accent5">
+    <w:name w:val="Medium Grid 1 Accent 5"/>
+    <w:basedOn w:val="TableauNormal"/>
+    <w:uiPriority w:val="67"/>
+    <w:rsid w:val="00C87AD2"/>
+    <w:pPr>
+      <w:spacing w:after="0" w:line="240" w:lineRule="auto"/>
+    </w:pPr>
+    <w:tblPr>
+      <w:tblStyleRowBandSize w:val="1"/>
+      <w:tblStyleColBandSize w:val="1"/>
+      <w:tblInd w:w="0" w:type="dxa"/>
+      <w:tblBorders>
+        <w:top w:val="single" w:sz="8" w:space="0" w:color="78C0D4" w:themeColor="accent5" w:themeTint="BF"/>
+        <w:left w:val="single" w:sz="8" w:space="0" w:color="78C0D4" w:themeColor="accent5" w:themeTint="BF"/>
+        <w:bottom w:val="single" w:sz="8" w:space="0" w:color="78C0D4" w:themeColor="accent5" w:themeTint="BF"/>
+        <w:right w:val="single" w:sz="8" w:space="0" w:color="78C0D4" w:themeColor="accent5" w:themeTint="BF"/>
+        <w:insideH w:val="single" w:sz="8" w:space="0" w:color="78C0D4" w:themeColor="accent5" w:themeTint="BF"/>
+        <w:insideV w:val="single" w:sz="8" w:space="0" w:color="78C0D4" w:themeColor="accent5" w:themeTint="BF"/>
+      </w:tblBorders>
+      <w:tblCellMar>
+        <w:top w:w="0" w:type="dxa"/>
+        <w:left w:w="108" w:type="dxa"/>
+        <w:bottom w:w="0" w:type="dxa"/>
+        <w:right w:w="108" w:type="dxa"/>
+      </w:tblCellMar>
+    </w:tblPr>
+    <w:tcPr>
+      <w:shd w:val="clear" w:color="auto" w:fill="D2EAF1" w:themeFill="accent5" w:themeFillTint="3F"/>
+    </w:tcPr>
+    <w:tblStylePr w:type="firstRow">
+      <w:rPr>
+        <w:b/>
+        <w:bCs/>
+      </w:rPr>
+    </w:tblStylePr>
+    <w:tblStylePr w:type="lastRow">
+      <w:rPr>
+        <w:b/>
+        <w:bCs/>
+      </w:rPr>
+      <w:tblPr/>
+      <w:tcPr>
+        <w:tcBorders>
+          <w:top w:val="single" w:sz="18" w:space="0" w:color="78C0D4" w:themeColor="accent5" w:themeTint="BF"/>
+        </w:tcBorders>
+      </w:tcPr>
+    </w:tblStylePr>
+    <w:tblStylePr w:type="firstCol">
+      <w:rPr>
+        <w:b/>
+        <w:bCs/>
+      </w:rPr>
+    </w:tblStylePr>
+    <w:tblStylePr w:type="lastCol">
+      <w:rPr>
+        <w:b/>
+        <w:bCs/>
+      </w:rPr>
+    </w:tblStylePr>
+    <w:tblStylePr w:type="band1Vert">
+      <w:tblPr/>
+      <w:tcPr>
+        <w:shd w:val="clear" w:color="auto" w:fill="A5D5E2" w:themeFill="accent5" w:themeFillTint="7F"/>
+      </w:tcPr>
+    </w:tblStylePr>
+    <w:tblStylePr w:type="band1Horz">
+      <w:tblPr/>
+      <w:tcPr>
+        <w:shd w:val="clear" w:color="auto" w:fill="A5D5E2" w:themeFill="accent5" w:themeFillTint="7F"/>
+      </w:tcPr>
+    </w:tblStylePr>
+  </w:style>
+  <w:style w:type="character" w:styleId="Accentuation">
+    <w:name w:val="Emphasis"/>
+    <w:basedOn w:val="Policepardfaut"/>
+    <w:uiPriority w:val="20"/>
+    <w:qFormat/>
+    <w:rsid w:val="00C87AD2"/>
+    <w:rPr>
+      <w:i/>
+      <w:iCs/>
+    </w:rPr>
+  </w:style>
+  <w:style w:type="paragraph" w:styleId="Citation">
+    <w:name w:val="Quote"/>
+    <w:basedOn w:val="Normal"/>
+    <w:next w:val="Normal"/>
+    <w:link w:val="CitationCar"/>
+    <w:uiPriority w:val="29"/>
+    <w:qFormat/>
+    <w:rsid w:val="008D6CF2"/>
+    <w:rPr>
+      <w:i/>
+      <w:iCs/>
+      <w:color w:val="000000" w:themeColor="text1"/>
+    </w:rPr>
+  </w:style>
+  <w:style w:type="character" w:customStyle="1" w:styleId="CitationCar">
+    <w:name w:val="Citation Car"/>
+    <w:basedOn w:val="Policepardfaut"/>
+    <w:link w:val="Citation"/>
+    <w:uiPriority w:val="29"/>
+    <w:rsid w:val="008D6CF2"/>
+    <w:rPr>
+      <w:i/>
+      <w:iCs/>
+      <w:color w:val="000000" w:themeColor="text1"/>
     </w:rPr>
   </w:style>
 </w:styles>
@@ -12311,6 +14025,13 @@
         </dgm:presLayoutVars>
       </dgm:prSet>
       <dgm:spPr/>
+      <dgm:t>
+        <a:bodyPr/>
+        <a:lstStyle/>
+        <a:p>
+          <a:endParaRPr lang="fr-FR"/>
+        </a:p>
+      </dgm:t>
     </dgm:pt>
     <dgm:pt modelId="{B8A96E80-A12C-4382-949F-E6D33D171371}" type="pres">
       <dgm:prSet presAssocID="{F2855873-7B28-410E-A4F2-F6B848C39C80}" presName="root" presStyleCnt="0">
@@ -12344,6 +14065,13 @@
         </dgm:presLayoutVars>
       </dgm:prSet>
       <dgm:spPr/>
+      <dgm:t>
+        <a:bodyPr/>
+        <a:lstStyle/>
+        <a:p>
+          <a:endParaRPr lang="fr-FR"/>
+        </a:p>
+      </dgm:t>
     </dgm:pt>
     <dgm:pt modelId="{ECB1AC85-9318-415D-9393-8729254F97BD}" type="pres">
       <dgm:prSet presAssocID="{F2855873-7B28-410E-A4F2-F6B848C39C80}" presName="childShape" presStyleCnt="0">
@@ -12376,6 +14104,13 @@
         </dgm:presLayoutVars>
       </dgm:prSet>
       <dgm:spPr/>
+      <dgm:t>
+        <a:bodyPr/>
+        <a:lstStyle/>
+        <a:p>
+          <a:endParaRPr lang="fr-FR"/>
+        </a:p>
+      </dgm:t>
     </dgm:pt>
     <dgm:pt modelId="{76BE5BDF-7CB2-4837-BD20-0FC0506B457A}" type="pres">
       <dgm:prSet presAssocID="{1320CC12-FB67-459A-8582-BC9A83650A81}" presName="childComposite" presStyleCnt="0">
@@ -12399,6 +14134,13 @@
         </dgm:presLayoutVars>
       </dgm:prSet>
       <dgm:spPr/>
+      <dgm:t>
+        <a:bodyPr/>
+        <a:lstStyle/>
+        <a:p>
+          <a:endParaRPr lang="fr-FR"/>
+        </a:p>
+      </dgm:t>
     </dgm:pt>
     <dgm:pt modelId="{B5B53E7A-5D58-42FB-A66D-08C581467830}" type="pres">
       <dgm:prSet presAssocID="{C408D630-53F9-43EB-A28D-550C87563183}" presName="childComposite" presStyleCnt="0">
@@ -12422,33 +14164,40 @@
         </dgm:presLayoutVars>
       </dgm:prSet>
       <dgm:spPr/>
+      <dgm:t>
+        <a:bodyPr/>
+        <a:lstStyle/>
+        <a:p>
+          <a:endParaRPr lang="fr-FR"/>
+        </a:p>
+      </dgm:t>
     </dgm:pt>
   </dgm:ptLst>
   <dgm:cxnLst>
-    <dgm:cxn modelId="{064DDB0B-9CA3-4E58-A80A-1003D3A5A5CD}" type="presOf" srcId="{382D9EE3-250F-4AB8-BFAA-450F9AFB8867}" destId="{EDB0B9BC-3F21-4253-A1EC-78DE5D04E769}" srcOrd="0" destOrd="0" presId="urn:microsoft.com/office/officeart/2008/layout/SquareAccentList"/>
-    <dgm:cxn modelId="{218DFFDC-1261-4A48-B8A9-55BD4E326593}" type="presOf" srcId="{1320CC12-FB67-459A-8582-BC9A83650A81}" destId="{4CDFBE32-BDE0-47A1-AF01-1187A60FC32A}" srcOrd="0" destOrd="0" presId="urn:microsoft.com/office/officeart/2008/layout/SquareAccentList"/>
-    <dgm:cxn modelId="{15B8D150-8014-410F-8CC7-4A1588AC7781}" type="presOf" srcId="{5A36A686-F907-4754-91F5-8B275D8B3BB6}" destId="{FFD1A67F-DEC7-4E7D-8E23-A2D02F435E73}" srcOrd="0" destOrd="0" presId="urn:microsoft.com/office/officeart/2008/layout/SquareAccentList"/>
+    <dgm:cxn modelId="{723900AA-F427-47F7-8C84-32C3EF1CFC64}" type="presOf" srcId="{F2855873-7B28-410E-A4F2-F6B848C39C80}" destId="{6EC905C4-7055-4700-938D-E9606990B387}" srcOrd="0" destOrd="0" presId="urn:microsoft.com/office/officeart/2008/layout/SquareAccentList"/>
+    <dgm:cxn modelId="{E3210DAB-571F-4E5A-A854-9CACCCDAFFBA}" type="presOf" srcId="{C408D630-53F9-43EB-A28D-550C87563183}" destId="{D1C23241-3445-4A51-8B79-BF5AEDFFA3B1}" srcOrd="0" destOrd="0" presId="urn:microsoft.com/office/officeart/2008/layout/SquareAccentList"/>
+    <dgm:cxn modelId="{6EF48A40-7672-4AA6-BC56-974AFA75B647}" type="presOf" srcId="{382D9EE3-250F-4AB8-BFAA-450F9AFB8867}" destId="{EDB0B9BC-3F21-4253-A1EC-78DE5D04E769}" srcOrd="0" destOrd="0" presId="urn:microsoft.com/office/officeart/2008/layout/SquareAccentList"/>
     <dgm:cxn modelId="{C4038CDC-A206-4606-904E-AB827FEBD574}" srcId="{5A36A686-F907-4754-91F5-8B275D8B3BB6}" destId="{F2855873-7B28-410E-A4F2-F6B848C39C80}" srcOrd="0" destOrd="0" parTransId="{256D4AE4-924C-44A1-BAED-4A90F2918628}" sibTransId="{0DE4EED6-3A5B-45C7-A78B-3C4EA7C82B4B}"/>
     <dgm:cxn modelId="{2CB2FEFF-B971-4558-8135-0EEFF37E7B91}" srcId="{F2855873-7B28-410E-A4F2-F6B848C39C80}" destId="{C408D630-53F9-43EB-A28D-550C87563183}" srcOrd="2" destOrd="0" parTransId="{C14DB3C9-2A99-40AB-A329-63CC44108390}" sibTransId="{72599C87-10F7-4081-8BAA-4CC2B188DC06}"/>
-    <dgm:cxn modelId="{E07A748A-D698-4963-9AE9-CAB64526C21E}" type="presOf" srcId="{F2855873-7B28-410E-A4F2-F6B848C39C80}" destId="{6EC905C4-7055-4700-938D-E9606990B387}" srcOrd="0" destOrd="0" presId="urn:microsoft.com/office/officeart/2008/layout/SquareAccentList"/>
-    <dgm:cxn modelId="{2596163F-0076-443F-BD53-360723FE895E}" type="presOf" srcId="{C408D630-53F9-43EB-A28D-550C87563183}" destId="{D1C23241-3445-4A51-8B79-BF5AEDFFA3B1}" srcOrd="0" destOrd="0" presId="urn:microsoft.com/office/officeart/2008/layout/SquareAccentList"/>
+    <dgm:cxn modelId="{6D33840C-2E7D-480C-BCA7-29E170BAEBF3}" type="presOf" srcId="{1320CC12-FB67-459A-8582-BC9A83650A81}" destId="{4CDFBE32-BDE0-47A1-AF01-1187A60FC32A}" srcOrd="0" destOrd="0" presId="urn:microsoft.com/office/officeart/2008/layout/SquareAccentList"/>
+    <dgm:cxn modelId="{4514D313-C539-4C9D-A6EB-82EBCE1ED2AB}" type="presOf" srcId="{5A36A686-F907-4754-91F5-8B275D8B3BB6}" destId="{FFD1A67F-DEC7-4E7D-8E23-A2D02F435E73}" srcOrd="0" destOrd="0" presId="urn:microsoft.com/office/officeart/2008/layout/SquareAccentList"/>
     <dgm:cxn modelId="{032D91D1-C807-49F6-8B05-DD3039568942}" srcId="{F2855873-7B28-410E-A4F2-F6B848C39C80}" destId="{1320CC12-FB67-459A-8582-BC9A83650A81}" srcOrd="1" destOrd="0" parTransId="{83BDDEFB-0E8D-4B38-A07B-571862EA33F8}" sibTransId="{6F9AC340-6FD4-4960-9699-E3048B2DD647}"/>
     <dgm:cxn modelId="{F84CC501-0E0F-4526-9918-C65A333686A0}" srcId="{F2855873-7B28-410E-A4F2-F6B848C39C80}" destId="{382D9EE3-250F-4AB8-BFAA-450F9AFB8867}" srcOrd="0" destOrd="0" parTransId="{5EBB8AF8-2E5E-40D6-8FCA-94D7DA2BF45F}" sibTransId="{D84B8E27-8C83-4A07-BBED-62BBF2872E36}"/>
-    <dgm:cxn modelId="{0A8C0D9D-3D65-46B1-9105-AD7026295435}" type="presParOf" srcId="{FFD1A67F-DEC7-4E7D-8E23-A2D02F435E73}" destId="{B8A96E80-A12C-4382-949F-E6D33D171371}" srcOrd="0" destOrd="0" presId="urn:microsoft.com/office/officeart/2008/layout/SquareAccentList"/>
-    <dgm:cxn modelId="{89E98116-2607-492B-A46D-AAFB802CF466}" type="presParOf" srcId="{B8A96E80-A12C-4382-949F-E6D33D171371}" destId="{D1690D7B-30C5-4FA2-A8E8-32256EE77B60}" srcOrd="0" destOrd="0" presId="urn:microsoft.com/office/officeart/2008/layout/SquareAccentList"/>
-    <dgm:cxn modelId="{5C4280BB-8D69-4874-B3EB-D85F157EC1FA}" type="presParOf" srcId="{D1690D7B-30C5-4FA2-A8E8-32256EE77B60}" destId="{A1884086-7A23-4834-9436-5D55E66FAEAC}" srcOrd="0" destOrd="0" presId="urn:microsoft.com/office/officeart/2008/layout/SquareAccentList"/>
-    <dgm:cxn modelId="{9DC73125-A6E0-403E-B4DF-0612FA662D59}" type="presParOf" srcId="{D1690D7B-30C5-4FA2-A8E8-32256EE77B60}" destId="{B5331FE8-9129-40DA-BE7E-AFF53274B726}" srcOrd="1" destOrd="0" presId="urn:microsoft.com/office/officeart/2008/layout/SquareAccentList"/>
-    <dgm:cxn modelId="{38865DCD-DA71-483F-BC00-93206B761785}" type="presParOf" srcId="{D1690D7B-30C5-4FA2-A8E8-32256EE77B60}" destId="{6EC905C4-7055-4700-938D-E9606990B387}" srcOrd="2" destOrd="0" presId="urn:microsoft.com/office/officeart/2008/layout/SquareAccentList"/>
-    <dgm:cxn modelId="{E94DED91-9AFD-45CC-9297-6C5DAE0DE07D}" type="presParOf" srcId="{B8A96E80-A12C-4382-949F-E6D33D171371}" destId="{ECB1AC85-9318-415D-9393-8729254F97BD}" srcOrd="1" destOrd="0" presId="urn:microsoft.com/office/officeart/2008/layout/SquareAccentList"/>
-    <dgm:cxn modelId="{D8296D84-F5B4-492D-AE9E-B631E2CCB512}" type="presParOf" srcId="{ECB1AC85-9318-415D-9393-8729254F97BD}" destId="{6302BEBE-CCCE-4D79-A15C-557BE3C279DA}" srcOrd="0" destOrd="0" presId="urn:microsoft.com/office/officeart/2008/layout/SquareAccentList"/>
-    <dgm:cxn modelId="{1601A052-5A02-42D9-99E2-6D23509FFE54}" type="presParOf" srcId="{6302BEBE-CCCE-4D79-A15C-557BE3C279DA}" destId="{3CC0029E-E3B0-4B0F-8791-2AFA10DC71D5}" srcOrd="0" destOrd="0" presId="urn:microsoft.com/office/officeart/2008/layout/SquareAccentList"/>
-    <dgm:cxn modelId="{DBB399C0-5C6F-44EC-97DD-9D7967E3BB19}" type="presParOf" srcId="{6302BEBE-CCCE-4D79-A15C-557BE3C279DA}" destId="{EDB0B9BC-3F21-4253-A1EC-78DE5D04E769}" srcOrd="1" destOrd="0" presId="urn:microsoft.com/office/officeart/2008/layout/SquareAccentList"/>
-    <dgm:cxn modelId="{CC3C2DCA-3FE8-461C-9E1C-FB62F89FDA1A}" type="presParOf" srcId="{ECB1AC85-9318-415D-9393-8729254F97BD}" destId="{76BE5BDF-7CB2-4837-BD20-0FC0506B457A}" srcOrd="1" destOrd="0" presId="urn:microsoft.com/office/officeart/2008/layout/SquareAccentList"/>
-    <dgm:cxn modelId="{92A3CA3F-8750-43FC-A56B-46E74E49F827}" type="presParOf" srcId="{76BE5BDF-7CB2-4837-BD20-0FC0506B457A}" destId="{7F3E8212-4AD3-440B-9A25-E2B33B8B9BEC}" srcOrd="0" destOrd="0" presId="urn:microsoft.com/office/officeart/2008/layout/SquareAccentList"/>
-    <dgm:cxn modelId="{6CD52175-2AA4-4163-8F36-9A2D12FF5AC6}" type="presParOf" srcId="{76BE5BDF-7CB2-4837-BD20-0FC0506B457A}" destId="{4CDFBE32-BDE0-47A1-AF01-1187A60FC32A}" srcOrd="1" destOrd="0" presId="urn:microsoft.com/office/officeart/2008/layout/SquareAccentList"/>
-    <dgm:cxn modelId="{35EF505C-4169-4D36-8C3A-48496692FCAD}" type="presParOf" srcId="{ECB1AC85-9318-415D-9393-8729254F97BD}" destId="{B5B53E7A-5D58-42FB-A66D-08C581467830}" srcOrd="2" destOrd="0" presId="urn:microsoft.com/office/officeart/2008/layout/SquareAccentList"/>
-    <dgm:cxn modelId="{B7AE083A-4CBA-4F8D-BE50-7ACBE18B7A4B}" type="presParOf" srcId="{B5B53E7A-5D58-42FB-A66D-08C581467830}" destId="{6EBD7BF6-7439-4268-8314-05EEF24BDECC}" srcOrd="0" destOrd="0" presId="urn:microsoft.com/office/officeart/2008/layout/SquareAccentList"/>
-    <dgm:cxn modelId="{F0C74900-9C04-488D-BE58-8065482D31B1}" type="presParOf" srcId="{B5B53E7A-5D58-42FB-A66D-08C581467830}" destId="{D1C23241-3445-4A51-8B79-BF5AEDFFA3B1}" srcOrd="1" destOrd="0" presId="urn:microsoft.com/office/officeart/2008/layout/SquareAccentList"/>
+    <dgm:cxn modelId="{21667198-FDED-4CC3-B90E-08BE4B89B7B0}" type="presParOf" srcId="{FFD1A67F-DEC7-4E7D-8E23-A2D02F435E73}" destId="{B8A96E80-A12C-4382-949F-E6D33D171371}" srcOrd="0" destOrd="0" presId="urn:microsoft.com/office/officeart/2008/layout/SquareAccentList"/>
+    <dgm:cxn modelId="{2CE9D526-29F2-4D7D-B3E5-BC3B6D8837DA}" type="presParOf" srcId="{B8A96E80-A12C-4382-949F-E6D33D171371}" destId="{D1690D7B-30C5-4FA2-A8E8-32256EE77B60}" srcOrd="0" destOrd="0" presId="urn:microsoft.com/office/officeart/2008/layout/SquareAccentList"/>
+    <dgm:cxn modelId="{A1F44E85-7D2F-41B5-87F0-B6C5090DA167}" type="presParOf" srcId="{D1690D7B-30C5-4FA2-A8E8-32256EE77B60}" destId="{A1884086-7A23-4834-9436-5D55E66FAEAC}" srcOrd="0" destOrd="0" presId="urn:microsoft.com/office/officeart/2008/layout/SquareAccentList"/>
+    <dgm:cxn modelId="{CA38ECB2-9803-4945-AFD6-DE197FFE7691}" type="presParOf" srcId="{D1690D7B-30C5-4FA2-A8E8-32256EE77B60}" destId="{B5331FE8-9129-40DA-BE7E-AFF53274B726}" srcOrd="1" destOrd="0" presId="urn:microsoft.com/office/officeart/2008/layout/SquareAccentList"/>
+    <dgm:cxn modelId="{67FD2F8B-DBDB-4794-B773-FC5867DD812F}" type="presParOf" srcId="{D1690D7B-30C5-4FA2-A8E8-32256EE77B60}" destId="{6EC905C4-7055-4700-938D-E9606990B387}" srcOrd="2" destOrd="0" presId="urn:microsoft.com/office/officeart/2008/layout/SquareAccentList"/>
+    <dgm:cxn modelId="{9477DC9C-C099-4ACE-A609-30138FD12800}" type="presParOf" srcId="{B8A96E80-A12C-4382-949F-E6D33D171371}" destId="{ECB1AC85-9318-415D-9393-8729254F97BD}" srcOrd="1" destOrd="0" presId="urn:microsoft.com/office/officeart/2008/layout/SquareAccentList"/>
+    <dgm:cxn modelId="{2C251098-66CA-4499-965D-97A78C41B79C}" type="presParOf" srcId="{ECB1AC85-9318-415D-9393-8729254F97BD}" destId="{6302BEBE-CCCE-4D79-A15C-557BE3C279DA}" srcOrd="0" destOrd="0" presId="urn:microsoft.com/office/officeart/2008/layout/SquareAccentList"/>
+    <dgm:cxn modelId="{763B7010-24C8-40E1-8846-684E842059CB}" type="presParOf" srcId="{6302BEBE-CCCE-4D79-A15C-557BE3C279DA}" destId="{3CC0029E-E3B0-4B0F-8791-2AFA10DC71D5}" srcOrd="0" destOrd="0" presId="urn:microsoft.com/office/officeart/2008/layout/SquareAccentList"/>
+    <dgm:cxn modelId="{6BD11493-88FA-4795-8565-2E6E8617BADD}" type="presParOf" srcId="{6302BEBE-CCCE-4D79-A15C-557BE3C279DA}" destId="{EDB0B9BC-3F21-4253-A1EC-78DE5D04E769}" srcOrd="1" destOrd="0" presId="urn:microsoft.com/office/officeart/2008/layout/SquareAccentList"/>
+    <dgm:cxn modelId="{84808C23-62CD-49CC-893E-4406994BFE30}" type="presParOf" srcId="{ECB1AC85-9318-415D-9393-8729254F97BD}" destId="{76BE5BDF-7CB2-4837-BD20-0FC0506B457A}" srcOrd="1" destOrd="0" presId="urn:microsoft.com/office/officeart/2008/layout/SquareAccentList"/>
+    <dgm:cxn modelId="{6C6B3390-F63C-486B-8EE7-1484CBD612B7}" type="presParOf" srcId="{76BE5BDF-7CB2-4837-BD20-0FC0506B457A}" destId="{7F3E8212-4AD3-440B-9A25-E2B33B8B9BEC}" srcOrd="0" destOrd="0" presId="urn:microsoft.com/office/officeart/2008/layout/SquareAccentList"/>
+    <dgm:cxn modelId="{875096A1-1A8E-4519-B7C7-FE54C75386E3}" type="presParOf" srcId="{76BE5BDF-7CB2-4837-BD20-0FC0506B457A}" destId="{4CDFBE32-BDE0-47A1-AF01-1187A60FC32A}" srcOrd="1" destOrd="0" presId="urn:microsoft.com/office/officeart/2008/layout/SquareAccentList"/>
+    <dgm:cxn modelId="{A86E001A-A729-4541-B993-FC1ED50D537A}" type="presParOf" srcId="{ECB1AC85-9318-415D-9393-8729254F97BD}" destId="{B5B53E7A-5D58-42FB-A66D-08C581467830}" srcOrd="2" destOrd="0" presId="urn:microsoft.com/office/officeart/2008/layout/SquareAccentList"/>
+    <dgm:cxn modelId="{582F4508-9196-4B18-A6EE-E32FADD44298}" type="presParOf" srcId="{B5B53E7A-5D58-42FB-A66D-08C581467830}" destId="{6EBD7BF6-7439-4268-8314-05EEF24BDECC}" srcOrd="0" destOrd="0" presId="urn:microsoft.com/office/officeart/2008/layout/SquareAccentList"/>
+    <dgm:cxn modelId="{C537679A-949A-48AE-8C73-30DE164C9F4A}" type="presParOf" srcId="{B5B53E7A-5D58-42FB-A66D-08C581467830}" destId="{D1C23241-3445-4A51-8B79-BF5AEDFFA3B1}" srcOrd="1" destOrd="0" presId="urn:microsoft.com/office/officeart/2008/layout/SquareAccentList"/>
   </dgm:cxnLst>
   <dgm:bg/>
   <dgm:whole/>
@@ -14817,7 +16566,7 @@
 </file>
 
 <file path=customXml/itemProps2.xml><?xml version="1.0" encoding="utf-8"?>
-<ds:datastoreItem xmlns:ds="http://schemas.openxmlformats.org/officeDocument/2006/customXml" ds:itemID="{9521C3CD-ADE9-4336-B6BA-4E8CE6C8B6A6}">
+<ds:datastoreItem xmlns:ds="http://schemas.openxmlformats.org/officeDocument/2006/customXml" ds:itemID="{7175E9D3-39DB-494A-B518-30E4B716EDE2}">
   <ds:schemaRefs>
     <ds:schemaRef ds:uri="http://schemas.openxmlformats.org/officeDocument/2006/bibliography"/>
   </ds:schemaRefs>

--- a/documents/Dossier Technique.docx
+++ b/documents/Dossier Technique.docx
@@ -2300,26 +2300,13 @@
       <w:pPr>
         <w:pStyle w:val="Titre2"/>
       </w:pPr>
-      <w:bookmarkStart w:id="3" w:name="_Toc347754881"/>
       <w:r>
         <w:lastRenderedPageBreak/>
-        <w:t>Configuration</w:t>
+        <w:t xml:space="preserve">Paramètres </w:t>
       </w:r>
-      <w:bookmarkEnd w:id="3"/>
     </w:p>
-    <w:p/>
     <w:p>
-      <w:pPr>
-        <w:rPr>
-          <w:b/>
-          <w:u w:val="single"/>
-        </w:rPr>
-      </w:pPr>
       <w:r>
-        <w:rPr>
-          <w:b/>
-          <w:u w:val="single"/>
-        </w:rPr>
         <w:t>Voici les différentes constantes de configuration utilisées par l’API Webframework :</w:t>
       </w:r>
     </w:p>
@@ -2330,10 +2317,10 @@
         <w:tblLook w:val="04A0" w:firstRow="1" w:lastRow="0" w:firstColumn="1" w:lastColumn="0" w:noHBand="0" w:noVBand="1"/>
       </w:tblPr>
       <w:tblGrid>
-        <w:gridCol w:w="1903"/>
-        <w:gridCol w:w="2316"/>
-        <w:gridCol w:w="1843"/>
-        <w:gridCol w:w="3226"/>
+        <w:gridCol w:w="1842"/>
+        <w:gridCol w:w="2253"/>
+        <w:gridCol w:w="1808"/>
+        <w:gridCol w:w="3385"/>
       </w:tblGrid>
       <w:tr>
         <w:trPr>
@@ -2343,7 +2330,7 @@
         <w:tc>
           <w:tcPr>
             <w:cnfStyle w:val="001000000000" w:firstRow="0" w:lastRow="0" w:firstColumn="1" w:lastColumn="0" w:oddVBand="0" w:evenVBand="0" w:oddHBand="0" w:evenHBand="0" w:firstRowFirstColumn="0" w:firstRowLastColumn="0" w:lastRowFirstColumn="0" w:lastRowLastColumn="0"/>
-            <w:tcW w:w="1903" w:type="dxa"/>
+            <w:tcW w:w="1842" w:type="dxa"/>
             <w:vAlign w:val="center"/>
           </w:tcPr>
           <w:p>
@@ -2364,7 +2351,7 @@
         </w:tc>
         <w:tc>
           <w:tcPr>
-            <w:tcW w:w="2316" w:type="dxa"/>
+            <w:tcW w:w="2253" w:type="dxa"/>
             <w:vAlign w:val="center"/>
           </w:tcPr>
           <w:p>
@@ -2386,7 +2373,7 @@
         </w:tc>
         <w:tc>
           <w:tcPr>
-            <w:tcW w:w="1843" w:type="dxa"/>
+            <w:tcW w:w="1808" w:type="dxa"/>
             <w:vAlign w:val="center"/>
           </w:tcPr>
           <w:p>
@@ -2408,7 +2395,7 @@
         </w:tc>
         <w:tc>
           <w:tcPr>
-            <w:tcW w:w="3226" w:type="dxa"/>
+            <w:tcW w:w="3385" w:type="dxa"/>
             <w:vAlign w:val="center"/>
           </w:tcPr>
           <w:p>
@@ -2437,7 +2424,7 @@
         <w:tc>
           <w:tcPr>
             <w:cnfStyle w:val="001000000000" w:firstRow="0" w:lastRow="0" w:firstColumn="1" w:lastColumn="0" w:oddVBand="0" w:evenVBand="0" w:oddHBand="0" w:evenHBand="0" w:firstRowFirstColumn="0" w:firstRowLastColumn="0" w:lastRowFirstColumn="0" w:lastRowLastColumn="0"/>
-            <w:tcW w:w="1903" w:type="dxa"/>
+            <w:tcW w:w="1842" w:type="dxa"/>
             <w:vAlign w:val="center"/>
           </w:tcPr>
           <w:p>
@@ -2448,7 +2435,7 @@
         </w:tc>
         <w:tc>
           <w:tcPr>
-            <w:tcW w:w="2316" w:type="dxa"/>
+            <w:tcW w:w="2253" w:type="dxa"/>
             <w:vAlign w:val="center"/>
           </w:tcPr>
           <w:p>
@@ -2468,7 +2455,7 @@
         </w:tc>
         <w:tc>
           <w:tcPr>
-            <w:tcW w:w="1843" w:type="dxa"/>
+            <w:tcW w:w="1808" w:type="dxa"/>
             <w:vAlign w:val="center"/>
           </w:tcPr>
           <w:p>
@@ -2485,7 +2472,7 @@
         </w:tc>
         <w:tc>
           <w:tcPr>
-            <w:tcW w:w="3226" w:type="dxa"/>
+            <w:tcW w:w="3385" w:type="dxa"/>
             <w:vAlign w:val="center"/>
           </w:tcPr>
           <w:p>
@@ -2540,25 +2527,6 @@
           <w:p>
             <w:pPr>
               <w:rPr>
-                <w:b w:val="0"/>
-              </w:rPr>
-            </w:pPr>
-            <w:r>
-              <w:rPr>
-                <w:b w:val="0"/>
-              </w:rPr>
-              <w:t>Nom d’utilisateur utilisé pour programmer une tâche système</w:t>
-            </w:r>
-            <w:r>
-              <w:rPr>
-                <w:b w:val="0"/>
-              </w:rPr>
-              <w:t>.</w:t>
-            </w:r>
-          </w:p>
-          <w:p>
-            <w:pPr>
-              <w:rPr>
                 <w:rStyle w:val="Accentuation"/>
                 <w:b w:val="0"/>
               </w:rPr>
@@ -2567,19 +2535,13 @@
               <w:rPr>
                 <w:b w:val="0"/>
               </w:rPr>
-              <w:t>(</w:t>
-            </w:r>
-            <w:r>
-              <w:rPr>
-                <w:rStyle w:val="Accentuation"/>
-              </w:rPr>
-              <w:t>SCHTASKS&gt;PWD</w:t>
+              <w:t>Nom d’utilisateur utilisé pour programmer une tâche système</w:t>
             </w:r>
             <w:r>
               <w:rPr>
                 <w:b w:val="0"/>
               </w:rPr>
-              <w:t xml:space="preserve"> est requis)</w:t>
+              <w:t>.</w:t>
             </w:r>
           </w:p>
         </w:tc>
@@ -2592,7 +2554,7 @@
         <w:tc>
           <w:tcPr>
             <w:cnfStyle w:val="001000000000" w:firstRow="0" w:lastRow="0" w:firstColumn="1" w:lastColumn="0" w:oddVBand="0" w:evenVBand="0" w:oddHBand="0" w:evenHBand="0" w:firstRowFirstColumn="0" w:firstRowLastColumn="0" w:lastRowFirstColumn="0" w:lastRowLastColumn="0"/>
-            <w:tcW w:w="1903" w:type="dxa"/>
+            <w:tcW w:w="1842" w:type="dxa"/>
             <w:vAlign w:val="center"/>
           </w:tcPr>
           <w:p>
@@ -2603,7 +2565,7 @@
         </w:tc>
         <w:tc>
           <w:tcPr>
-            <w:tcW w:w="2316" w:type="dxa"/>
+            <w:tcW w:w="2253" w:type="dxa"/>
             <w:vAlign w:val="center"/>
           </w:tcPr>
           <w:p>
@@ -2623,7 +2585,7 @@
         </w:tc>
         <w:tc>
           <w:tcPr>
-            <w:tcW w:w="1843" w:type="dxa"/>
+            <w:tcW w:w="1808" w:type="dxa"/>
             <w:vAlign w:val="center"/>
           </w:tcPr>
           <w:p>
@@ -2640,7 +2602,7 @@
         </w:tc>
         <w:tc>
           <w:tcPr>
-            <w:tcW w:w="3226" w:type="dxa"/>
+            <w:tcW w:w="3385" w:type="dxa"/>
             <w:vAlign w:val="center"/>
           </w:tcPr>
           <w:p>
@@ -2695,6 +2657,7 @@
           <w:p>
             <w:pPr>
               <w:rPr>
+                <w:rStyle w:val="Accentuation"/>
                 <w:b w:val="0"/>
               </w:rPr>
             </w:pPr>
@@ -2703,6 +2666,119 @@
                 <w:b w:val="0"/>
               </w:rPr>
               <w:t>Mot-de-passe utilisé pour programmer une tâche système</w:t>
+            </w:r>
+            <w:r>
+              <w:rPr>
+                <w:b w:val="0"/>
+              </w:rPr>
+              <w:t>.</w:t>
+            </w:r>
+          </w:p>
+        </w:tc>
+      </w:tr>
+      <w:tr>
+        <w:trPr>
+          <w:cnfStyle w:val="000000100000" w:firstRow="0" w:lastRow="0" w:firstColumn="0" w:lastColumn="0" w:oddVBand="0" w:evenVBand="0" w:oddHBand="1" w:evenHBand="0" w:firstRowFirstColumn="0" w:firstRowLastColumn="0" w:lastRowFirstColumn="0" w:lastRowLastColumn="0"/>
+          <w:trHeight w:val="510"/>
+        </w:trPr>
+        <w:tc>
+          <w:tcPr>
+            <w:cnfStyle w:val="001000000000" w:firstRow="0" w:lastRow="0" w:firstColumn="1" w:lastColumn="0" w:oddVBand="0" w:evenVBand="0" w:oddHBand="0" w:evenHBand="0" w:firstRowFirstColumn="0" w:firstRowLastColumn="0" w:lastRowFirstColumn="0" w:lastRowLastColumn="0"/>
+            <w:tcW w:w="1842" w:type="dxa"/>
+            <w:vAlign w:val="center"/>
+          </w:tcPr>
+          <w:p>
+            <w:proofErr w:type="spellStart"/>
+            <w:r>
+              <w:t>windows</w:t>
+            </w:r>
+            <w:proofErr w:type="spellEnd"/>
+          </w:p>
+        </w:tc>
+        <w:tc>
+          <w:tcPr>
+            <w:tcW w:w="2253" w:type="dxa"/>
+            <w:vAlign w:val="center"/>
+          </w:tcPr>
+          <w:p>
+            <w:pPr>
+              <w:cnfStyle w:val="000000100000" w:firstRow="0" w:lastRow="0" w:firstColumn="0" w:lastColumn="0" w:oddVBand="0" w:evenVBand="0" w:oddHBand="1" w:evenHBand="0" w:firstRowFirstColumn="0" w:firstRowLastColumn="0" w:lastRowFirstColumn="0" w:lastRowLastColumn="0"/>
+              <w:rPr>
+                <w:b/>
+              </w:rPr>
+            </w:pPr>
+            <w:proofErr w:type="spellStart"/>
+            <w:r>
+              <w:rPr>
+                <w:b/>
+              </w:rPr>
+              <w:t>taskmgr_class</w:t>
+            </w:r>
+            <w:proofErr w:type="spellEnd"/>
+          </w:p>
+        </w:tc>
+        <w:tc>
+          <w:tcPr>
+            <w:tcW w:w="1808" w:type="dxa"/>
+            <w:vAlign w:val="center"/>
+          </w:tcPr>
+          <w:p>
+            <w:pPr>
+              <w:cnfStyle w:val="000000100000" w:firstRow="0" w:lastRow="0" w:firstColumn="0" w:lastColumn="0" w:oddVBand="0" w:evenVBand="0" w:oddHBand="1" w:evenHBand="0" w:firstRowFirstColumn="0" w:firstRowLastColumn="0" w:lastRowFirstColumn="0" w:lastRowLastColumn="0"/>
+            </w:pPr>
+            <w:r>
+              <w:rPr>
+                <w:b/>
+              </w:rPr>
+              <w:t>Windows</w:t>
+            </w:r>
+          </w:p>
+        </w:tc>
+        <w:tc>
+          <w:tcPr>
+            <w:tcW w:w="3385" w:type="dxa"/>
+            <w:vAlign w:val="center"/>
+          </w:tcPr>
+          <w:p>
+            <w:pPr>
+              <w:cnfStyle w:val="000000100000" w:firstRow="0" w:lastRow="0" w:firstColumn="0" w:lastColumn="0" w:oddVBand="0" w:evenVBand="0" w:oddHBand="1" w:evenHBand="0" w:firstRowFirstColumn="0" w:firstRowLastColumn="0" w:lastRowFirstColumn="0" w:lastRowLastColumn="0"/>
+              <w:rPr>
+                <w:rStyle w:val="Accentuation"/>
+                <w:rFonts w:ascii="Courier New" w:hAnsi="Courier New" w:cs="Courier New"/>
+              </w:rPr>
+            </w:pPr>
+            <w:r>
+              <w:rPr>
+                <w:rStyle w:val="Accentuation"/>
+                <w:rFonts w:ascii="Courier New" w:hAnsi="Courier New" w:cs="Courier New"/>
+              </w:rPr>
+              <w:t>-</w:t>
+            </w:r>
+          </w:p>
+        </w:tc>
+      </w:tr>
+      <w:tr>
+        <w:trPr>
+          <w:trHeight w:val="510"/>
+        </w:trPr>
+        <w:tc>
+          <w:tcPr>
+            <w:cnfStyle w:val="001000000000" w:firstRow="0" w:lastRow="0" w:firstColumn="1" w:lastColumn="0" w:oddVBand="0" w:evenVBand="0" w:oddHBand="0" w:evenHBand="0" w:firstRowFirstColumn="0" w:firstRowLastColumn="0" w:lastRowFirstColumn="0" w:lastRowLastColumn="0"/>
+            <w:tcW w:w="9288" w:type="dxa"/>
+            <w:gridSpan w:val="4"/>
+            <w:vAlign w:val="center"/>
+          </w:tcPr>
+          <w:p>
+            <w:pPr>
+              <w:rPr>
+                <w:b w:val="0"/>
+              </w:rPr>
+            </w:pPr>
+            <w:r>
+              <w:rPr>
+                <w:b w:val="0"/>
+              </w:rPr>
+              <w:t>Classe utilisé pour le gestionnaire de tâche</w:t>
             </w:r>
             <w:r>
               <w:rPr>
@@ -2714,27 +2790,2077 @@
           <w:p>
             <w:pPr>
               <w:rPr>
+                <w:b w:val="0"/>
+              </w:rPr>
+            </w:pPr>
+            <w:r>
+              <w:rPr>
+                <w:b w:val="0"/>
+              </w:rPr>
+              <w:t>Ce paramètre peut prendre l’une des valeurs suivantes :</w:t>
+            </w:r>
+          </w:p>
+          <w:p>
+            <w:pPr>
+              <w:pStyle w:val="Paragraphedeliste"/>
+              <w:numPr>
+                <w:ilvl w:val="0"/>
+                <w:numId w:val="39"/>
+              </w:numPr>
+              <w:rPr>
                 <w:rStyle w:val="Accentuation"/>
                 <w:b w:val="0"/>
               </w:rPr>
             </w:pPr>
-            <w:r>
-              <w:rPr>
+            <w:proofErr w:type="spellStart"/>
+            <w:r>
+              <w:rPr>
+                <w:rStyle w:val="Accentuation"/>
+              </w:rPr>
+              <w:t>cSchTasksMgr</w:t>
+            </w:r>
+            <w:proofErr w:type="spellEnd"/>
+            <w:r>
+              <w:rPr>
+                <w:rStyle w:val="Accentuation"/>
                 <w:b w:val="0"/>
               </w:rPr>
-              <w:t>(</w:t>
-            </w:r>
-            <w:r>
+              <w:t xml:space="preserve"> (Recommandé)</w:t>
+            </w:r>
+          </w:p>
+        </w:tc>
+      </w:tr>
+      <w:tr>
+        <w:trPr>
+          <w:cnfStyle w:val="000000100000" w:firstRow="0" w:lastRow="0" w:firstColumn="0" w:lastColumn="0" w:oddVBand="0" w:evenVBand="0" w:oddHBand="1" w:evenHBand="0" w:firstRowFirstColumn="0" w:firstRowLastColumn="0" w:lastRowFirstColumn="0" w:lastRowLastColumn="0"/>
+          <w:trHeight w:val="510"/>
+        </w:trPr>
+        <w:tc>
+          <w:tcPr>
+            <w:cnfStyle w:val="001000000000" w:firstRow="0" w:lastRow="0" w:firstColumn="1" w:lastColumn="0" w:oddVBand="0" w:evenVBand="0" w:oddHBand="0" w:evenHBand="0" w:firstRowFirstColumn="0" w:firstRowLastColumn="0" w:lastRowFirstColumn="0" w:lastRowLastColumn="0"/>
+            <w:tcW w:w="1842" w:type="dxa"/>
+            <w:vAlign w:val="center"/>
+          </w:tcPr>
+          <w:p>
+            <w:r>
+              <w:t>linux</w:t>
+            </w:r>
+          </w:p>
+        </w:tc>
+        <w:tc>
+          <w:tcPr>
+            <w:tcW w:w="2253" w:type="dxa"/>
+            <w:vAlign w:val="center"/>
+          </w:tcPr>
+          <w:p>
+            <w:pPr>
+              <w:cnfStyle w:val="000000100000" w:firstRow="0" w:lastRow="0" w:firstColumn="0" w:lastColumn="0" w:oddVBand="0" w:evenVBand="0" w:oddHBand="1" w:evenHBand="0" w:firstRowFirstColumn="0" w:firstRowLastColumn="0" w:lastRowFirstColumn="0" w:lastRowLastColumn="0"/>
+              <w:rPr>
+                <w:b/>
+              </w:rPr>
+            </w:pPr>
+            <w:proofErr w:type="spellStart"/>
+            <w:r>
+              <w:rPr>
+                <w:b/>
+              </w:rPr>
+              <w:t>taskmgr_class</w:t>
+            </w:r>
+            <w:proofErr w:type="spellEnd"/>
+          </w:p>
+        </w:tc>
+        <w:tc>
+          <w:tcPr>
+            <w:tcW w:w="1808" w:type="dxa"/>
+            <w:vAlign w:val="center"/>
+          </w:tcPr>
+          <w:p>
+            <w:pPr>
+              <w:cnfStyle w:val="000000100000" w:firstRow="0" w:lastRow="0" w:firstColumn="0" w:lastColumn="0" w:oddVBand="0" w:evenVBand="0" w:oddHBand="1" w:evenHBand="0" w:firstRowFirstColumn="0" w:firstRowLastColumn="0" w:lastRowFirstColumn="0" w:lastRowLastColumn="0"/>
+            </w:pPr>
+            <w:r>
+              <w:rPr>
+                <w:b/>
+              </w:rPr>
+              <w:t>Linux</w:t>
+            </w:r>
+          </w:p>
+        </w:tc>
+        <w:tc>
+          <w:tcPr>
+            <w:tcW w:w="3385" w:type="dxa"/>
+            <w:vAlign w:val="center"/>
+          </w:tcPr>
+          <w:p>
+            <w:pPr>
+              <w:cnfStyle w:val="000000100000" w:firstRow="0" w:lastRow="0" w:firstColumn="0" w:lastColumn="0" w:oddVBand="0" w:evenVBand="0" w:oddHBand="1" w:evenHBand="0" w:firstRowFirstColumn="0" w:firstRowLastColumn="0" w:lastRowFirstColumn="0" w:lastRowLastColumn="0"/>
               <w:rPr>
                 <w:rStyle w:val="Accentuation"/>
-              </w:rPr>
-              <w:t>SCHTASKS &gt;USER</w:t>
-            </w:r>
-            <w:r>
+                <w:rFonts w:ascii="Courier New" w:hAnsi="Courier New" w:cs="Courier New"/>
+              </w:rPr>
+            </w:pPr>
+            <w:r>
+              <w:rPr>
+                <w:rStyle w:val="Accentuation"/>
+                <w:rFonts w:ascii="Courier New" w:hAnsi="Courier New" w:cs="Courier New"/>
+              </w:rPr>
+              <w:t>-</w:t>
+            </w:r>
+          </w:p>
+        </w:tc>
+      </w:tr>
+      <w:tr>
+        <w:trPr>
+          <w:trHeight w:val="510"/>
+        </w:trPr>
+        <w:tc>
+          <w:tcPr>
+            <w:cnfStyle w:val="001000000000" w:firstRow="0" w:lastRow="0" w:firstColumn="1" w:lastColumn="0" w:oddVBand="0" w:evenVBand="0" w:oddHBand="0" w:evenHBand="0" w:firstRowFirstColumn="0" w:firstRowLastColumn="0" w:lastRowFirstColumn="0" w:lastRowLastColumn="0"/>
+            <w:tcW w:w="9288" w:type="dxa"/>
+            <w:gridSpan w:val="4"/>
+            <w:vAlign w:val="center"/>
+          </w:tcPr>
+          <w:p>
+            <w:pPr>
               <w:rPr>
                 <w:b w:val="0"/>
               </w:rPr>
-              <w:t xml:space="preserve"> est requis)</w:t>
+            </w:pPr>
+            <w:r>
+              <w:rPr>
+                <w:b w:val="0"/>
+              </w:rPr>
+              <w:t>Classe utilisé pour le gestionnaire de tâche.</w:t>
+            </w:r>
+          </w:p>
+          <w:p>
+            <w:pPr>
+              <w:rPr>
+                <w:b w:val="0"/>
+              </w:rPr>
+            </w:pPr>
+            <w:r>
+              <w:rPr>
+                <w:b w:val="0"/>
+              </w:rPr>
+              <w:t>Ce paramètre peut prendre l’une des valeurs suivantes :</w:t>
+            </w:r>
+          </w:p>
+          <w:p>
+            <w:pPr>
+              <w:pStyle w:val="Paragraphedeliste"/>
+              <w:numPr>
+                <w:ilvl w:val="0"/>
+                <w:numId w:val="39"/>
+              </w:numPr>
+              <w:rPr>
+                <w:rStyle w:val="Accentuation"/>
+                <w:b w:val="0"/>
+              </w:rPr>
+            </w:pPr>
+            <w:proofErr w:type="spellStart"/>
+            <w:r>
+              <w:rPr>
+                <w:rStyle w:val="Accentuation"/>
+              </w:rPr>
+              <w:t>c</w:t>
+            </w:r>
+            <w:r>
+              <w:rPr>
+                <w:rStyle w:val="Accentuation"/>
+              </w:rPr>
+              <w:t>Cron</w:t>
+            </w:r>
+            <w:r>
+              <w:rPr>
+                <w:rStyle w:val="Accentuation"/>
+              </w:rPr>
+              <w:t>TasksMgr</w:t>
+            </w:r>
+            <w:proofErr w:type="spellEnd"/>
+            <w:r>
+              <w:rPr>
+                <w:rStyle w:val="Accentuation"/>
+                <w:b w:val="0"/>
+              </w:rPr>
+              <w:t xml:space="preserve"> (Recommandé)</w:t>
+            </w:r>
+          </w:p>
+        </w:tc>
+      </w:tr>
+      <w:tr>
+        <w:trPr>
+          <w:cnfStyle w:val="000000100000" w:firstRow="0" w:lastRow="0" w:firstColumn="0" w:lastColumn="0" w:oddVBand="0" w:evenVBand="0" w:oddHBand="1" w:evenHBand="0" w:firstRowFirstColumn="0" w:firstRowLastColumn="0" w:lastRowFirstColumn="0" w:lastRowLastColumn="0"/>
+          <w:trHeight w:val="510"/>
+        </w:trPr>
+        <w:tc>
+          <w:tcPr>
+            <w:cnfStyle w:val="001000000000" w:firstRow="0" w:lastRow="0" w:firstColumn="1" w:lastColumn="0" w:oddVBand="0" w:evenVBand="0" w:oddHBand="0" w:evenHBand="0" w:firstRowFirstColumn="0" w:firstRowLastColumn="0" w:lastRowFirstColumn="0" w:lastRowLastColumn="0"/>
+            <w:tcW w:w="1842" w:type="dxa"/>
+            <w:vAlign w:val="center"/>
+          </w:tcPr>
+          <w:p>
+            <w:r>
+              <w:t>application</w:t>
+            </w:r>
+          </w:p>
+        </w:tc>
+        <w:tc>
+          <w:tcPr>
+            <w:tcW w:w="2253" w:type="dxa"/>
+            <w:vAlign w:val="center"/>
+          </w:tcPr>
+          <w:p>
+            <w:pPr>
+              <w:cnfStyle w:val="000000100000" w:firstRow="0" w:lastRow="0" w:firstColumn="0" w:lastColumn="0" w:oddVBand="0" w:evenVBand="0" w:oddHBand="1" w:evenHBand="0" w:firstRowFirstColumn="0" w:firstRowLastColumn="0" w:lastRowFirstColumn="0" w:lastRowLastColumn="0"/>
+              <w:rPr>
+                <w:b/>
+              </w:rPr>
+            </w:pPr>
+            <w:proofErr w:type="spellStart"/>
+            <w:r>
+              <w:rPr>
+                <w:b/>
+              </w:rPr>
+              <w:t>main_template</w:t>
+            </w:r>
+            <w:proofErr w:type="spellEnd"/>
+          </w:p>
+        </w:tc>
+        <w:tc>
+          <w:tcPr>
+            <w:tcW w:w="1808" w:type="dxa"/>
+            <w:vAlign w:val="center"/>
+          </w:tcPr>
+          <w:p>
+            <w:pPr>
+              <w:cnfStyle w:val="000000100000" w:firstRow="0" w:lastRow="0" w:firstColumn="0" w:lastColumn="0" w:oddVBand="0" w:evenVBand="0" w:oddHBand="1" w:evenHBand="0" w:firstRowFirstColumn="0" w:firstRowLastColumn="0" w:lastRowFirstColumn="0" w:lastRowLastColumn="0"/>
+            </w:pPr>
+            <w:r>
+              <w:rPr>
+                <w:b/>
+              </w:rPr>
+              <w:t>-</w:t>
+            </w:r>
+          </w:p>
+        </w:tc>
+        <w:tc>
+          <w:tcPr>
+            <w:tcW w:w="3385" w:type="dxa"/>
+            <w:vAlign w:val="center"/>
+          </w:tcPr>
+          <w:p>
+            <w:pPr>
+              <w:cnfStyle w:val="000000100000" w:firstRow="0" w:lastRow="0" w:firstColumn="0" w:lastColumn="0" w:oddVBand="0" w:evenVBand="0" w:oddHBand="1" w:evenHBand="0" w:firstRowFirstColumn="0" w:firstRowLastColumn="0" w:lastRowFirstColumn="0" w:lastRowLastColumn="0"/>
+              <w:rPr>
+                <w:rStyle w:val="Accentuation"/>
+                <w:rFonts w:ascii="Courier New" w:hAnsi="Courier New" w:cs="Courier New"/>
+              </w:rPr>
+            </w:pPr>
+            <w:r>
+              <w:rPr>
+                <w:rStyle w:val="Accentuation"/>
+                <w:rFonts w:ascii="Courier New" w:hAnsi="Courier New" w:cs="Courier New"/>
+              </w:rPr>
+              <w:t>Application</w:t>
+            </w:r>
+            <w:proofErr w:type="gramStart"/>
+            <w:r>
+              <w:rPr>
+                <w:rStyle w:val="Accentuation"/>
+                <w:rFonts w:ascii="Courier New" w:hAnsi="Courier New" w:cs="Courier New"/>
+              </w:rPr>
+              <w:t>::</w:t>
+            </w:r>
+            <w:r>
+              <w:rPr>
+                <w:rStyle w:val="Accentuation"/>
+                <w:rFonts w:ascii="Courier New" w:hAnsi="Courier New" w:cs="Courier New"/>
+              </w:rPr>
+              <w:t>makeXMLView</w:t>
+            </w:r>
+            <w:proofErr w:type="gramEnd"/>
+          </w:p>
+        </w:tc>
+      </w:tr>
+      <w:tr>
+        <w:trPr>
+          <w:trHeight w:val="510"/>
+        </w:trPr>
+        <w:tc>
+          <w:tcPr>
+            <w:cnfStyle w:val="001000000000" w:firstRow="0" w:lastRow="0" w:firstColumn="1" w:lastColumn="0" w:oddVBand="0" w:evenVBand="0" w:oddHBand="0" w:evenHBand="0" w:firstRowFirstColumn="0" w:firstRowLastColumn="0" w:lastRowFirstColumn="0" w:lastRowLastColumn="0"/>
+            <w:tcW w:w="9288" w:type="dxa"/>
+            <w:gridSpan w:val="4"/>
+            <w:vAlign w:val="center"/>
+          </w:tcPr>
+          <w:p>
+            <w:pPr>
+              <w:rPr>
+                <w:rStyle w:val="Accentuation"/>
+                <w:b w:val="0"/>
+              </w:rPr>
+            </w:pPr>
+            <w:r>
+              <w:rPr>
+                <w:b w:val="0"/>
+              </w:rPr>
+              <w:t>Template XML/XHTML utilisé par défaut</w:t>
+            </w:r>
+            <w:r>
+              <w:rPr>
+                <w:b w:val="0"/>
+              </w:rPr>
+              <w:t>.</w:t>
+            </w:r>
+          </w:p>
+        </w:tc>
+      </w:tr>
+      <w:tr>
+        <w:trPr>
+          <w:cnfStyle w:val="000000100000" w:firstRow="0" w:lastRow="0" w:firstColumn="0" w:lastColumn="0" w:oddVBand="0" w:evenVBand="0" w:oddHBand="1" w:evenHBand="0" w:firstRowFirstColumn="0" w:firstRowLastColumn="0" w:lastRowFirstColumn="0" w:lastRowLastColumn="0"/>
+          <w:trHeight w:val="510"/>
+        </w:trPr>
+        <w:tc>
+          <w:tcPr>
+            <w:cnfStyle w:val="001000000000" w:firstRow="0" w:lastRow="0" w:firstColumn="1" w:lastColumn="0" w:oddVBand="0" w:evenVBand="0" w:oddHBand="0" w:evenHBand="0" w:firstRowFirstColumn="0" w:firstRowLastColumn="0" w:lastRowFirstColumn="0" w:lastRowLastColumn="0"/>
+            <w:tcW w:w="1842" w:type="dxa"/>
+            <w:vAlign w:val="center"/>
+          </w:tcPr>
+          <w:p>
+            <w:proofErr w:type="spellStart"/>
+            <w:r>
+              <w:t>database</w:t>
+            </w:r>
+            <w:proofErr w:type="spellEnd"/>
+          </w:p>
+        </w:tc>
+        <w:tc>
+          <w:tcPr>
+            <w:tcW w:w="2253" w:type="dxa"/>
+            <w:vAlign w:val="center"/>
+          </w:tcPr>
+          <w:p>
+            <w:pPr>
+              <w:cnfStyle w:val="000000100000" w:firstRow="0" w:lastRow="0" w:firstColumn="0" w:lastColumn="0" w:oddVBand="0" w:evenVBand="0" w:oddHBand="1" w:evenHBand="0" w:firstRowFirstColumn="0" w:firstRowLastColumn="0" w:lastRowFirstColumn="0" w:lastRowLastColumn="0"/>
+              <w:rPr>
+                <w:b/>
+              </w:rPr>
+            </w:pPr>
+            <w:r>
+              <w:rPr>
+                <w:b/>
+              </w:rPr>
+              <w:t>class</w:t>
+            </w:r>
+          </w:p>
+        </w:tc>
+        <w:tc>
+          <w:tcPr>
+            <w:tcW w:w="1808" w:type="dxa"/>
+            <w:vAlign w:val="center"/>
+          </w:tcPr>
+          <w:p>
+            <w:pPr>
+              <w:cnfStyle w:val="000000100000" w:firstRow="0" w:lastRow="0" w:firstColumn="0" w:lastColumn="0" w:oddVBand="0" w:evenVBand="0" w:oddHBand="1" w:evenHBand="0" w:firstRowFirstColumn="0" w:firstRowLastColumn="0" w:lastRowFirstColumn="0" w:lastRowLastColumn="0"/>
+            </w:pPr>
+            <w:r>
+              <w:rPr>
+                <w:b/>
+              </w:rPr>
+              <w:t>-</w:t>
+            </w:r>
+          </w:p>
+        </w:tc>
+        <w:tc>
+          <w:tcPr>
+            <w:tcW w:w="3385" w:type="dxa"/>
+            <w:vAlign w:val="center"/>
+          </w:tcPr>
+          <w:p>
+            <w:pPr>
+              <w:cnfStyle w:val="000000100000" w:firstRow="0" w:lastRow="0" w:firstColumn="0" w:lastColumn="0" w:oddVBand="0" w:evenVBand="0" w:oddHBand="1" w:evenHBand="0" w:firstRowFirstColumn="0" w:firstRowLastColumn="0" w:lastRowFirstColumn="0" w:lastRowLastColumn="0"/>
+              <w:rPr>
+                <w:rStyle w:val="Accentuation"/>
+                <w:rFonts w:ascii="Courier New" w:hAnsi="Courier New" w:cs="Courier New"/>
+              </w:rPr>
+            </w:pPr>
+            <w:r>
+              <w:rPr>
+                <w:rStyle w:val="Accentuation"/>
+                <w:rFonts w:ascii="Courier New" w:hAnsi="Courier New" w:cs="Courier New"/>
+              </w:rPr>
+              <w:t>Application</w:t>
+            </w:r>
+            <w:proofErr w:type="gramStart"/>
+            <w:r>
+              <w:rPr>
+                <w:rStyle w:val="Accentuation"/>
+                <w:rFonts w:ascii="Courier New" w:hAnsi="Courier New" w:cs="Courier New"/>
+              </w:rPr>
+              <w:t>::</w:t>
+            </w:r>
+            <w:r>
+              <w:rPr>
+                <w:rStyle w:val="Accentuation"/>
+                <w:rFonts w:ascii="Courier New" w:hAnsi="Courier New" w:cs="Courier New"/>
+              </w:rPr>
+              <w:t>getDB</w:t>
+            </w:r>
+            <w:proofErr w:type="gramEnd"/>
+          </w:p>
+        </w:tc>
+      </w:tr>
+      <w:tr>
+        <w:trPr>
+          <w:trHeight w:val="510"/>
+        </w:trPr>
+        <w:tc>
+          <w:tcPr>
+            <w:cnfStyle w:val="001000000000" w:firstRow="0" w:lastRow="0" w:firstColumn="1" w:lastColumn="0" w:oddVBand="0" w:evenVBand="0" w:oddHBand="0" w:evenHBand="0" w:firstRowFirstColumn="0" w:firstRowLastColumn="0" w:lastRowFirstColumn="0" w:lastRowLastColumn="0"/>
+            <w:tcW w:w="9288" w:type="dxa"/>
+            <w:gridSpan w:val="4"/>
+            <w:vAlign w:val="center"/>
+          </w:tcPr>
+          <w:p>
+            <w:pPr>
+              <w:rPr>
+                <w:b w:val="0"/>
+              </w:rPr>
+            </w:pPr>
+            <w:r>
+              <w:rPr>
+                <w:b w:val="0"/>
+              </w:rPr>
+              <w:t xml:space="preserve">Classe </w:t>
+            </w:r>
+            <w:r>
+              <w:rPr>
+                <w:b w:val="0"/>
+              </w:rPr>
+              <w:t>utilisé</w:t>
+            </w:r>
+            <w:r>
+              <w:rPr>
+                <w:b w:val="0"/>
+              </w:rPr>
+              <w:t xml:space="preserve"> </w:t>
+            </w:r>
+            <w:r>
+              <w:rPr>
+                <w:b w:val="0"/>
+              </w:rPr>
+              <w:t>pour le gestionnaire</w:t>
+            </w:r>
+            <w:r>
+              <w:rPr>
+                <w:b w:val="0"/>
+              </w:rPr>
+              <w:t xml:space="preserve"> de connexion</w:t>
+            </w:r>
+            <w:r>
+              <w:rPr>
+                <w:b w:val="0"/>
+              </w:rPr>
+              <w:t>.</w:t>
+            </w:r>
+          </w:p>
+          <w:p>
+            <w:pPr>
+              <w:rPr>
+                <w:b w:val="0"/>
+              </w:rPr>
+            </w:pPr>
+            <w:r>
+              <w:rPr>
+                <w:b w:val="0"/>
+              </w:rPr>
+              <w:t>Ce paramètre peut prendre l’une des valeurs suivantes :</w:t>
+            </w:r>
+          </w:p>
+          <w:p>
+            <w:pPr>
+              <w:pStyle w:val="Paragraphedeliste"/>
+              <w:numPr>
+                <w:ilvl w:val="0"/>
+                <w:numId w:val="39"/>
+              </w:numPr>
+              <w:rPr>
+                <w:rStyle w:val="Accentuation"/>
+                <w:b w:val="0"/>
+              </w:rPr>
+            </w:pPr>
+            <w:proofErr w:type="spellStart"/>
+            <w:r>
+              <w:rPr>
+                <w:rStyle w:val="Accentuation"/>
+              </w:rPr>
+              <w:t>cData</w:t>
+            </w:r>
+            <w:r>
+              <w:rPr>
+                <w:rStyle w:val="Accentuation"/>
+              </w:rPr>
+              <w:t>B</w:t>
+            </w:r>
+            <w:r>
+              <w:rPr>
+                <w:rStyle w:val="Accentuation"/>
+              </w:rPr>
+              <w:t>asePostgres</w:t>
+            </w:r>
+            <w:proofErr w:type="spellEnd"/>
+            <w:r>
+              <w:rPr>
+                <w:rStyle w:val="Accentuation"/>
+                <w:b w:val="0"/>
+              </w:rPr>
+              <w:t xml:space="preserve"> (Recommandé)</w:t>
+            </w:r>
+          </w:p>
+        </w:tc>
+      </w:tr>
+      <w:tr>
+        <w:trPr>
+          <w:cnfStyle w:val="000000100000" w:firstRow="0" w:lastRow="0" w:firstColumn="0" w:lastColumn="0" w:oddVBand="0" w:evenVBand="0" w:oddHBand="1" w:evenHBand="0" w:firstRowFirstColumn="0" w:firstRowLastColumn="0" w:lastRowFirstColumn="0" w:lastRowLastColumn="0"/>
+          <w:trHeight w:val="510"/>
+        </w:trPr>
+        <w:tc>
+          <w:tcPr>
+            <w:cnfStyle w:val="001000000000" w:firstRow="0" w:lastRow="0" w:firstColumn="1" w:lastColumn="0" w:oddVBand="0" w:evenVBand="0" w:oddHBand="0" w:evenHBand="0" w:firstRowFirstColumn="0" w:firstRowLastColumn="0" w:lastRowFirstColumn="0" w:lastRowLastColumn="0"/>
+            <w:tcW w:w="1842" w:type="dxa"/>
+            <w:vAlign w:val="center"/>
+          </w:tcPr>
+          <w:p>
+            <w:proofErr w:type="spellStart"/>
+            <w:r>
+              <w:t>database</w:t>
+            </w:r>
+            <w:proofErr w:type="spellEnd"/>
+          </w:p>
+        </w:tc>
+        <w:tc>
+          <w:tcPr>
+            <w:tcW w:w="2253" w:type="dxa"/>
+            <w:vAlign w:val="center"/>
+          </w:tcPr>
+          <w:p>
+            <w:pPr>
+              <w:cnfStyle w:val="000000100000" w:firstRow="0" w:lastRow="0" w:firstColumn="0" w:lastColumn="0" w:oddVBand="0" w:evenVBand="0" w:oddHBand="1" w:evenHBand="0" w:firstRowFirstColumn="0" w:firstRowLastColumn="0" w:lastRowFirstColumn="0" w:lastRowLastColumn="0"/>
+              <w:rPr>
+                <w:b/>
+              </w:rPr>
+            </w:pPr>
+            <w:r>
+              <w:rPr>
+                <w:b/>
+              </w:rPr>
+              <w:t>server</w:t>
+            </w:r>
+          </w:p>
+        </w:tc>
+        <w:tc>
+          <w:tcPr>
+            <w:tcW w:w="1808" w:type="dxa"/>
+            <w:vAlign w:val="center"/>
+          </w:tcPr>
+          <w:p>
+            <w:pPr>
+              <w:cnfStyle w:val="000000100000" w:firstRow="0" w:lastRow="0" w:firstColumn="0" w:lastColumn="0" w:oddVBand="0" w:evenVBand="0" w:oddHBand="1" w:evenHBand="0" w:firstRowFirstColumn="0" w:firstRowLastColumn="0" w:lastRowFirstColumn="0" w:lastRowLastColumn="0"/>
+            </w:pPr>
+            <w:r>
+              <w:rPr>
+                <w:b/>
+              </w:rPr>
+              <w:t>-</w:t>
+            </w:r>
+          </w:p>
+        </w:tc>
+        <w:tc>
+          <w:tcPr>
+            <w:tcW w:w="3385" w:type="dxa"/>
+            <w:vAlign w:val="center"/>
+          </w:tcPr>
+          <w:p>
+            <w:pPr>
+              <w:cnfStyle w:val="000000100000" w:firstRow="0" w:lastRow="0" w:firstColumn="0" w:lastColumn="0" w:oddVBand="0" w:evenVBand="0" w:oddHBand="1" w:evenHBand="0" w:firstRowFirstColumn="0" w:firstRowLastColumn="0" w:lastRowFirstColumn="0" w:lastRowLastColumn="0"/>
+              <w:rPr>
+                <w:rStyle w:val="Accentuation"/>
+                <w:rFonts w:ascii="Courier New" w:hAnsi="Courier New" w:cs="Courier New"/>
+              </w:rPr>
+            </w:pPr>
+            <w:r>
+              <w:rPr>
+                <w:rStyle w:val="Accentuation"/>
+                <w:rFonts w:ascii="Courier New" w:hAnsi="Courier New" w:cs="Courier New"/>
+              </w:rPr>
+              <w:t>Application</w:t>
+            </w:r>
+            <w:proofErr w:type="gramStart"/>
+            <w:r>
+              <w:rPr>
+                <w:rStyle w:val="Accentuation"/>
+                <w:rFonts w:ascii="Courier New" w:hAnsi="Courier New" w:cs="Courier New"/>
+              </w:rPr>
+              <w:t>::</w:t>
+            </w:r>
+            <w:r>
+              <w:rPr>
+                <w:rStyle w:val="Accentuation"/>
+                <w:rFonts w:ascii="Courier New" w:hAnsi="Courier New" w:cs="Courier New"/>
+              </w:rPr>
+              <w:t>getDB</w:t>
+            </w:r>
+            <w:proofErr w:type="gramEnd"/>
+          </w:p>
+        </w:tc>
+      </w:tr>
+      <w:tr>
+        <w:trPr>
+          <w:trHeight w:val="510"/>
+        </w:trPr>
+        <w:tc>
+          <w:tcPr>
+            <w:cnfStyle w:val="001000000000" w:firstRow="0" w:lastRow="0" w:firstColumn="1" w:lastColumn="0" w:oddVBand="0" w:evenVBand="0" w:oddHBand="0" w:evenHBand="0" w:firstRowFirstColumn="0" w:firstRowLastColumn="0" w:lastRowFirstColumn="0" w:lastRowLastColumn="0"/>
+            <w:tcW w:w="9288" w:type="dxa"/>
+            <w:gridSpan w:val="4"/>
+            <w:vAlign w:val="center"/>
+          </w:tcPr>
+          <w:p>
+            <w:pPr>
+              <w:rPr>
+                <w:rStyle w:val="Accentuation"/>
+                <w:b w:val="0"/>
+              </w:rPr>
+            </w:pPr>
+            <w:r>
+              <w:rPr>
+                <w:b w:val="0"/>
+              </w:rPr>
+              <w:t>Adresse IP du serveur</w:t>
+            </w:r>
+            <w:r>
+              <w:rPr>
+                <w:b w:val="0"/>
+              </w:rPr>
+              <w:t>.</w:t>
+            </w:r>
+          </w:p>
+        </w:tc>
+      </w:tr>
+      <w:tr>
+        <w:trPr>
+          <w:cnfStyle w:val="000000100000" w:firstRow="0" w:lastRow="0" w:firstColumn="0" w:lastColumn="0" w:oddVBand="0" w:evenVBand="0" w:oddHBand="1" w:evenHBand="0" w:firstRowFirstColumn="0" w:firstRowLastColumn="0" w:lastRowFirstColumn="0" w:lastRowLastColumn="0"/>
+          <w:trHeight w:val="510"/>
+        </w:trPr>
+        <w:tc>
+          <w:tcPr>
+            <w:cnfStyle w:val="001000000000" w:firstRow="0" w:lastRow="0" w:firstColumn="1" w:lastColumn="0" w:oddVBand="0" w:evenVBand="0" w:oddHBand="0" w:evenHBand="0" w:firstRowFirstColumn="0" w:firstRowLastColumn="0" w:lastRowFirstColumn="0" w:lastRowLastColumn="0"/>
+            <w:tcW w:w="1842" w:type="dxa"/>
+            <w:vAlign w:val="center"/>
+          </w:tcPr>
+          <w:p>
+            <w:proofErr w:type="spellStart"/>
+            <w:r>
+              <w:t>database</w:t>
+            </w:r>
+            <w:proofErr w:type="spellEnd"/>
+          </w:p>
+        </w:tc>
+        <w:tc>
+          <w:tcPr>
+            <w:tcW w:w="2253" w:type="dxa"/>
+            <w:vAlign w:val="center"/>
+          </w:tcPr>
+          <w:p>
+            <w:pPr>
+              <w:cnfStyle w:val="000000100000" w:firstRow="0" w:lastRow="0" w:firstColumn="0" w:lastColumn="0" w:oddVBand="0" w:evenVBand="0" w:oddHBand="1" w:evenHBand="0" w:firstRowFirstColumn="0" w:firstRowLastColumn="0" w:lastRowFirstColumn="0" w:lastRowLastColumn="0"/>
+              <w:rPr>
+                <w:b/>
+              </w:rPr>
+            </w:pPr>
+            <w:r>
+              <w:rPr>
+                <w:b/>
+              </w:rPr>
+              <w:t>type</w:t>
+            </w:r>
+          </w:p>
+        </w:tc>
+        <w:tc>
+          <w:tcPr>
+            <w:tcW w:w="1808" w:type="dxa"/>
+            <w:vAlign w:val="center"/>
+          </w:tcPr>
+          <w:p>
+            <w:pPr>
+              <w:cnfStyle w:val="000000100000" w:firstRow="0" w:lastRow="0" w:firstColumn="0" w:lastColumn="0" w:oddVBand="0" w:evenVBand="0" w:oddHBand="1" w:evenHBand="0" w:firstRowFirstColumn="0" w:firstRowLastColumn="0" w:lastRowFirstColumn="0" w:lastRowLastColumn="0"/>
+            </w:pPr>
+            <w:r>
+              <w:rPr>
+                <w:b/>
+              </w:rPr>
+              <w:t>-</w:t>
+            </w:r>
+          </w:p>
+        </w:tc>
+        <w:tc>
+          <w:tcPr>
+            <w:tcW w:w="3385" w:type="dxa"/>
+            <w:vAlign w:val="center"/>
+          </w:tcPr>
+          <w:p>
+            <w:pPr>
+              <w:cnfStyle w:val="000000100000" w:firstRow="0" w:lastRow="0" w:firstColumn="0" w:lastColumn="0" w:oddVBand="0" w:evenVBand="0" w:oddHBand="1" w:evenHBand="0" w:firstRowFirstColumn="0" w:firstRowLastColumn="0" w:lastRowFirstColumn="0" w:lastRowLastColumn="0"/>
+              <w:rPr>
+                <w:rStyle w:val="Accentuation"/>
+                <w:rFonts w:ascii="Courier New" w:hAnsi="Courier New" w:cs="Courier New"/>
+              </w:rPr>
+            </w:pPr>
+            <w:r>
+              <w:rPr>
+                <w:rStyle w:val="Accentuation"/>
+                <w:rFonts w:ascii="Courier New" w:hAnsi="Courier New" w:cs="Courier New"/>
+              </w:rPr>
+              <w:t>Application</w:t>
+            </w:r>
+            <w:proofErr w:type="gramStart"/>
+            <w:r>
+              <w:rPr>
+                <w:rStyle w:val="Accentuation"/>
+                <w:rFonts w:ascii="Courier New" w:hAnsi="Courier New" w:cs="Courier New"/>
+              </w:rPr>
+              <w:t>::</w:t>
+            </w:r>
+            <w:r>
+              <w:rPr>
+                <w:rStyle w:val="Accentuation"/>
+                <w:rFonts w:ascii="Courier New" w:hAnsi="Courier New" w:cs="Courier New"/>
+              </w:rPr>
+              <w:t>getDB</w:t>
+            </w:r>
+            <w:proofErr w:type="gramEnd"/>
+          </w:p>
+        </w:tc>
+      </w:tr>
+      <w:tr>
+        <w:trPr>
+          <w:trHeight w:val="510"/>
+        </w:trPr>
+        <w:tc>
+          <w:tcPr>
+            <w:cnfStyle w:val="001000000000" w:firstRow="0" w:lastRow="0" w:firstColumn="1" w:lastColumn="0" w:oddVBand="0" w:evenVBand="0" w:oddHBand="0" w:evenHBand="0" w:firstRowFirstColumn="0" w:firstRowLastColumn="0" w:lastRowFirstColumn="0" w:lastRowLastColumn="0"/>
+            <w:tcW w:w="9288" w:type="dxa"/>
+            <w:gridSpan w:val="4"/>
+            <w:vAlign w:val="center"/>
+          </w:tcPr>
+          <w:p>
+            <w:pPr>
+              <w:rPr>
+                <w:rStyle w:val="Accentuation"/>
+                <w:b w:val="0"/>
+              </w:rPr>
+            </w:pPr>
+            <w:proofErr w:type="spellStart"/>
+            <w:r>
+              <w:rPr>
+                <w:b w:val="0"/>
+              </w:rPr>
+              <w:t>Obselete</w:t>
+            </w:r>
+            <w:proofErr w:type="spellEnd"/>
+            <w:r>
+              <w:rPr>
+                <w:b w:val="0"/>
+              </w:rPr>
+              <w:t>.</w:t>
+            </w:r>
+          </w:p>
+        </w:tc>
+      </w:tr>
+      <w:tr>
+        <w:trPr>
+          <w:cnfStyle w:val="000000100000" w:firstRow="0" w:lastRow="0" w:firstColumn="0" w:lastColumn="0" w:oddVBand="0" w:evenVBand="0" w:oddHBand="1" w:evenHBand="0" w:firstRowFirstColumn="0" w:firstRowLastColumn="0" w:lastRowFirstColumn="0" w:lastRowLastColumn="0"/>
+          <w:trHeight w:val="510"/>
+        </w:trPr>
+        <w:tc>
+          <w:tcPr>
+            <w:cnfStyle w:val="001000000000" w:firstRow="0" w:lastRow="0" w:firstColumn="1" w:lastColumn="0" w:oddVBand="0" w:evenVBand="0" w:oddHBand="0" w:evenHBand="0" w:firstRowFirstColumn="0" w:firstRowLastColumn="0" w:lastRowFirstColumn="0" w:lastRowLastColumn="0"/>
+            <w:tcW w:w="1842" w:type="dxa"/>
+            <w:vAlign w:val="center"/>
+          </w:tcPr>
+          <w:p>
+            <w:proofErr w:type="spellStart"/>
+            <w:r>
+              <w:t>database</w:t>
+            </w:r>
+            <w:proofErr w:type="spellEnd"/>
+          </w:p>
+        </w:tc>
+        <w:tc>
+          <w:tcPr>
+            <w:tcW w:w="2253" w:type="dxa"/>
+            <w:vAlign w:val="center"/>
+          </w:tcPr>
+          <w:p>
+            <w:pPr>
+              <w:cnfStyle w:val="000000100000" w:firstRow="0" w:lastRow="0" w:firstColumn="0" w:lastColumn="0" w:oddVBand="0" w:evenVBand="0" w:oddHBand="1" w:evenHBand="0" w:firstRowFirstColumn="0" w:firstRowLastColumn="0" w:lastRowFirstColumn="0" w:lastRowLastColumn="0"/>
+              <w:rPr>
+                <w:b/>
+              </w:rPr>
+            </w:pPr>
+            <w:r>
+              <w:rPr>
+                <w:b/>
+              </w:rPr>
+              <w:t>user</w:t>
+            </w:r>
+          </w:p>
+        </w:tc>
+        <w:tc>
+          <w:tcPr>
+            <w:tcW w:w="1808" w:type="dxa"/>
+            <w:vAlign w:val="center"/>
+          </w:tcPr>
+          <w:p>
+            <w:pPr>
+              <w:cnfStyle w:val="000000100000" w:firstRow="0" w:lastRow="0" w:firstColumn="0" w:lastColumn="0" w:oddVBand="0" w:evenVBand="0" w:oddHBand="1" w:evenHBand="0" w:firstRowFirstColumn="0" w:firstRowLastColumn="0" w:lastRowFirstColumn="0" w:lastRowLastColumn="0"/>
+            </w:pPr>
+            <w:r>
+              <w:rPr>
+                <w:b/>
+              </w:rPr>
+              <w:t>-</w:t>
+            </w:r>
+          </w:p>
+        </w:tc>
+        <w:tc>
+          <w:tcPr>
+            <w:tcW w:w="3385" w:type="dxa"/>
+            <w:vAlign w:val="center"/>
+          </w:tcPr>
+          <w:p>
+            <w:pPr>
+              <w:cnfStyle w:val="000000100000" w:firstRow="0" w:lastRow="0" w:firstColumn="0" w:lastColumn="0" w:oddVBand="0" w:evenVBand="0" w:oddHBand="1" w:evenHBand="0" w:firstRowFirstColumn="0" w:firstRowLastColumn="0" w:lastRowFirstColumn="0" w:lastRowLastColumn="0"/>
+              <w:rPr>
+                <w:rStyle w:val="Accentuation"/>
+                <w:rFonts w:ascii="Courier New" w:hAnsi="Courier New" w:cs="Courier New"/>
+              </w:rPr>
+            </w:pPr>
+            <w:r>
+              <w:rPr>
+                <w:rStyle w:val="Accentuation"/>
+                <w:rFonts w:ascii="Courier New" w:hAnsi="Courier New" w:cs="Courier New"/>
+              </w:rPr>
+              <w:t>Application</w:t>
+            </w:r>
+            <w:proofErr w:type="gramStart"/>
+            <w:r>
+              <w:rPr>
+                <w:rStyle w:val="Accentuation"/>
+                <w:rFonts w:ascii="Courier New" w:hAnsi="Courier New" w:cs="Courier New"/>
+              </w:rPr>
+              <w:t>::</w:t>
+            </w:r>
+            <w:r>
+              <w:rPr>
+                <w:rStyle w:val="Accentuation"/>
+                <w:rFonts w:ascii="Courier New" w:hAnsi="Courier New" w:cs="Courier New"/>
+              </w:rPr>
+              <w:t>getDB</w:t>
+            </w:r>
+            <w:proofErr w:type="gramEnd"/>
+          </w:p>
+        </w:tc>
+      </w:tr>
+      <w:tr>
+        <w:trPr>
+          <w:trHeight w:val="510"/>
+        </w:trPr>
+        <w:tc>
+          <w:tcPr>
+            <w:cnfStyle w:val="001000000000" w:firstRow="0" w:lastRow="0" w:firstColumn="1" w:lastColumn="0" w:oddVBand="0" w:evenVBand="0" w:oddHBand="0" w:evenHBand="0" w:firstRowFirstColumn="0" w:firstRowLastColumn="0" w:lastRowFirstColumn="0" w:lastRowLastColumn="0"/>
+            <w:tcW w:w="9288" w:type="dxa"/>
+            <w:gridSpan w:val="4"/>
+            <w:vAlign w:val="center"/>
+          </w:tcPr>
+          <w:p>
+            <w:pPr>
+              <w:rPr>
+                <w:rStyle w:val="Accentuation"/>
+                <w:b w:val="0"/>
+              </w:rPr>
+            </w:pPr>
+            <w:r>
+              <w:rPr>
+                <w:b w:val="0"/>
+              </w:rPr>
+              <w:t>Nom d’utilisateur</w:t>
+            </w:r>
+            <w:r>
+              <w:rPr>
+                <w:b w:val="0"/>
+              </w:rPr>
+              <w:t xml:space="preserve"> de connexion.</w:t>
+            </w:r>
+          </w:p>
+        </w:tc>
+      </w:tr>
+      <w:tr>
+        <w:trPr>
+          <w:cnfStyle w:val="000000100000" w:firstRow="0" w:lastRow="0" w:firstColumn="0" w:lastColumn="0" w:oddVBand="0" w:evenVBand="0" w:oddHBand="1" w:evenHBand="0" w:firstRowFirstColumn="0" w:firstRowLastColumn="0" w:lastRowFirstColumn="0" w:lastRowLastColumn="0"/>
+          <w:trHeight w:val="510"/>
+        </w:trPr>
+        <w:tc>
+          <w:tcPr>
+            <w:cnfStyle w:val="001000000000" w:firstRow="0" w:lastRow="0" w:firstColumn="1" w:lastColumn="0" w:oddVBand="0" w:evenVBand="0" w:oddHBand="0" w:evenHBand="0" w:firstRowFirstColumn="0" w:firstRowLastColumn="0" w:lastRowFirstColumn="0" w:lastRowLastColumn="0"/>
+            <w:tcW w:w="1842" w:type="dxa"/>
+            <w:vAlign w:val="center"/>
+          </w:tcPr>
+          <w:p>
+            <w:proofErr w:type="spellStart"/>
+            <w:r>
+              <w:t>database</w:t>
+            </w:r>
+            <w:proofErr w:type="spellEnd"/>
+          </w:p>
+        </w:tc>
+        <w:tc>
+          <w:tcPr>
+            <w:tcW w:w="2253" w:type="dxa"/>
+            <w:vAlign w:val="center"/>
+          </w:tcPr>
+          <w:p>
+            <w:pPr>
+              <w:cnfStyle w:val="000000100000" w:firstRow="0" w:lastRow="0" w:firstColumn="0" w:lastColumn="0" w:oddVBand="0" w:evenVBand="0" w:oddHBand="1" w:evenHBand="0" w:firstRowFirstColumn="0" w:firstRowLastColumn="0" w:lastRowFirstColumn="0" w:lastRowLastColumn="0"/>
+              <w:rPr>
+                <w:b/>
+              </w:rPr>
+            </w:pPr>
+            <w:proofErr w:type="spellStart"/>
+            <w:r>
+              <w:rPr>
+                <w:b/>
+              </w:rPr>
+              <w:t>pwd</w:t>
+            </w:r>
+            <w:proofErr w:type="spellEnd"/>
+          </w:p>
+        </w:tc>
+        <w:tc>
+          <w:tcPr>
+            <w:tcW w:w="1808" w:type="dxa"/>
+            <w:vAlign w:val="center"/>
+          </w:tcPr>
+          <w:p>
+            <w:pPr>
+              <w:cnfStyle w:val="000000100000" w:firstRow="0" w:lastRow="0" w:firstColumn="0" w:lastColumn="0" w:oddVBand="0" w:evenVBand="0" w:oddHBand="1" w:evenHBand="0" w:firstRowFirstColumn="0" w:firstRowLastColumn="0" w:lastRowFirstColumn="0" w:lastRowLastColumn="0"/>
+            </w:pPr>
+            <w:r>
+              <w:rPr>
+                <w:b/>
+              </w:rPr>
+              <w:t>-</w:t>
+            </w:r>
+          </w:p>
+        </w:tc>
+        <w:tc>
+          <w:tcPr>
+            <w:tcW w:w="3385" w:type="dxa"/>
+            <w:vAlign w:val="center"/>
+          </w:tcPr>
+          <w:p>
+            <w:pPr>
+              <w:cnfStyle w:val="000000100000" w:firstRow="0" w:lastRow="0" w:firstColumn="0" w:lastColumn="0" w:oddVBand="0" w:evenVBand="0" w:oddHBand="1" w:evenHBand="0" w:firstRowFirstColumn="0" w:firstRowLastColumn="0" w:lastRowFirstColumn="0" w:lastRowLastColumn="0"/>
+              <w:rPr>
+                <w:rStyle w:val="Accentuation"/>
+                <w:rFonts w:ascii="Courier New" w:hAnsi="Courier New" w:cs="Courier New"/>
+              </w:rPr>
+            </w:pPr>
+            <w:r>
+              <w:rPr>
+                <w:rStyle w:val="Accentuation"/>
+                <w:rFonts w:ascii="Courier New" w:hAnsi="Courier New" w:cs="Courier New"/>
+              </w:rPr>
+              <w:t>Application</w:t>
+            </w:r>
+            <w:proofErr w:type="gramStart"/>
+            <w:r>
+              <w:rPr>
+                <w:rStyle w:val="Accentuation"/>
+                <w:rFonts w:ascii="Courier New" w:hAnsi="Courier New" w:cs="Courier New"/>
+              </w:rPr>
+              <w:t>::</w:t>
+            </w:r>
+            <w:r>
+              <w:rPr>
+                <w:rStyle w:val="Accentuation"/>
+                <w:rFonts w:ascii="Courier New" w:hAnsi="Courier New" w:cs="Courier New"/>
+              </w:rPr>
+              <w:t>getDB</w:t>
+            </w:r>
+            <w:proofErr w:type="gramEnd"/>
+          </w:p>
+        </w:tc>
+      </w:tr>
+      <w:tr>
+        <w:trPr>
+          <w:trHeight w:val="510"/>
+        </w:trPr>
+        <w:tc>
+          <w:tcPr>
+            <w:cnfStyle w:val="001000000000" w:firstRow="0" w:lastRow="0" w:firstColumn="1" w:lastColumn="0" w:oddVBand="0" w:evenVBand="0" w:oddHBand="0" w:evenHBand="0" w:firstRowFirstColumn="0" w:firstRowLastColumn="0" w:lastRowFirstColumn="0" w:lastRowLastColumn="0"/>
+            <w:tcW w:w="9288" w:type="dxa"/>
+            <w:gridSpan w:val="4"/>
+            <w:vAlign w:val="center"/>
+          </w:tcPr>
+          <w:p>
+            <w:pPr>
+              <w:rPr>
+                <w:rStyle w:val="Accentuation"/>
+                <w:b w:val="0"/>
+              </w:rPr>
+            </w:pPr>
+            <w:r>
+              <w:rPr>
+                <w:b w:val="0"/>
+              </w:rPr>
+              <w:t>Mot-de-passe de connexion</w:t>
+            </w:r>
+            <w:r>
+              <w:rPr>
+                <w:b w:val="0"/>
+              </w:rPr>
+              <w:t>.</w:t>
+            </w:r>
+          </w:p>
+        </w:tc>
+      </w:tr>
+      <w:tr>
+        <w:trPr>
+          <w:cnfStyle w:val="000000100000" w:firstRow="0" w:lastRow="0" w:firstColumn="0" w:lastColumn="0" w:oddVBand="0" w:evenVBand="0" w:oddHBand="1" w:evenHBand="0" w:firstRowFirstColumn="0" w:firstRowLastColumn="0" w:lastRowFirstColumn="0" w:lastRowLastColumn="0"/>
+          <w:trHeight w:val="510"/>
+        </w:trPr>
+        <w:tc>
+          <w:tcPr>
+            <w:cnfStyle w:val="001000000000" w:firstRow="0" w:lastRow="0" w:firstColumn="1" w:lastColumn="0" w:oddVBand="0" w:evenVBand="0" w:oddHBand="0" w:evenHBand="0" w:firstRowFirstColumn="0" w:firstRowLastColumn="0" w:lastRowFirstColumn="0" w:lastRowLastColumn="0"/>
+            <w:tcW w:w="1842" w:type="dxa"/>
+            <w:vAlign w:val="center"/>
+          </w:tcPr>
+          <w:p>
+            <w:proofErr w:type="spellStart"/>
+            <w:r>
+              <w:t>database</w:t>
+            </w:r>
+            <w:proofErr w:type="spellEnd"/>
+          </w:p>
+        </w:tc>
+        <w:tc>
+          <w:tcPr>
+            <w:tcW w:w="2253" w:type="dxa"/>
+            <w:vAlign w:val="center"/>
+          </w:tcPr>
+          <w:p>
+            <w:pPr>
+              <w:cnfStyle w:val="000000100000" w:firstRow="0" w:lastRow="0" w:firstColumn="0" w:lastColumn="0" w:oddVBand="0" w:evenVBand="0" w:oddHBand="1" w:evenHBand="0" w:firstRowFirstColumn="0" w:firstRowLastColumn="0" w:lastRowFirstColumn="0" w:lastRowLastColumn="0"/>
+              <w:rPr>
+                <w:b/>
+              </w:rPr>
+            </w:pPr>
+            <w:proofErr w:type="spellStart"/>
+            <w:r>
+              <w:rPr>
+                <w:b/>
+              </w:rPr>
+              <w:t>name</w:t>
+            </w:r>
+            <w:proofErr w:type="spellEnd"/>
+          </w:p>
+        </w:tc>
+        <w:tc>
+          <w:tcPr>
+            <w:tcW w:w="1808" w:type="dxa"/>
+            <w:vAlign w:val="center"/>
+          </w:tcPr>
+          <w:p>
+            <w:pPr>
+              <w:cnfStyle w:val="000000100000" w:firstRow="0" w:lastRow="0" w:firstColumn="0" w:lastColumn="0" w:oddVBand="0" w:evenVBand="0" w:oddHBand="1" w:evenHBand="0" w:firstRowFirstColumn="0" w:firstRowLastColumn="0" w:lastRowFirstColumn="0" w:lastRowLastColumn="0"/>
+            </w:pPr>
+            <w:r>
+              <w:rPr>
+                <w:b/>
+              </w:rPr>
+              <w:t>-</w:t>
+            </w:r>
+          </w:p>
+        </w:tc>
+        <w:tc>
+          <w:tcPr>
+            <w:tcW w:w="3385" w:type="dxa"/>
+            <w:vAlign w:val="center"/>
+          </w:tcPr>
+          <w:p>
+            <w:pPr>
+              <w:cnfStyle w:val="000000100000" w:firstRow="0" w:lastRow="0" w:firstColumn="0" w:lastColumn="0" w:oddVBand="0" w:evenVBand="0" w:oddHBand="1" w:evenHBand="0" w:firstRowFirstColumn="0" w:firstRowLastColumn="0" w:lastRowFirstColumn="0" w:lastRowLastColumn="0"/>
+              <w:rPr>
+                <w:rStyle w:val="Accentuation"/>
+                <w:rFonts w:ascii="Courier New" w:hAnsi="Courier New" w:cs="Courier New"/>
+              </w:rPr>
+            </w:pPr>
+            <w:r>
+              <w:rPr>
+                <w:rStyle w:val="Accentuation"/>
+                <w:rFonts w:ascii="Courier New" w:hAnsi="Courier New" w:cs="Courier New"/>
+              </w:rPr>
+              <w:t>Application</w:t>
+            </w:r>
+            <w:proofErr w:type="gramStart"/>
+            <w:r>
+              <w:rPr>
+                <w:rStyle w:val="Accentuation"/>
+                <w:rFonts w:ascii="Courier New" w:hAnsi="Courier New" w:cs="Courier New"/>
+              </w:rPr>
+              <w:t>::</w:t>
+            </w:r>
+            <w:r>
+              <w:rPr>
+                <w:rStyle w:val="Accentuation"/>
+                <w:rFonts w:ascii="Courier New" w:hAnsi="Courier New" w:cs="Courier New"/>
+              </w:rPr>
+              <w:t>getDB</w:t>
+            </w:r>
+            <w:proofErr w:type="gramEnd"/>
+          </w:p>
+        </w:tc>
+      </w:tr>
+      <w:tr>
+        <w:trPr>
+          <w:trHeight w:val="510"/>
+        </w:trPr>
+        <w:tc>
+          <w:tcPr>
+            <w:cnfStyle w:val="001000000000" w:firstRow="0" w:lastRow="0" w:firstColumn="1" w:lastColumn="0" w:oddVBand="0" w:evenVBand="0" w:oddHBand="0" w:evenHBand="0" w:firstRowFirstColumn="0" w:firstRowLastColumn="0" w:lastRowFirstColumn="0" w:lastRowLastColumn="0"/>
+            <w:tcW w:w="9288" w:type="dxa"/>
+            <w:gridSpan w:val="4"/>
+            <w:vAlign w:val="center"/>
+          </w:tcPr>
+          <w:p>
+            <w:pPr>
+              <w:rPr>
+                <w:rStyle w:val="Accentuation"/>
+                <w:b w:val="0"/>
+              </w:rPr>
+            </w:pPr>
+            <w:r>
+              <w:rPr>
+                <w:b w:val="0"/>
+              </w:rPr>
+              <w:lastRenderedPageBreak/>
+              <w:t>Nom de la base de données</w:t>
+            </w:r>
+            <w:r>
+              <w:rPr>
+                <w:b w:val="0"/>
+              </w:rPr>
+              <w:t>.</w:t>
+            </w:r>
+          </w:p>
+        </w:tc>
+      </w:tr>
+      <w:tr>
+        <w:trPr>
+          <w:cnfStyle w:val="000000100000" w:firstRow="0" w:lastRow="0" w:firstColumn="0" w:lastColumn="0" w:oddVBand="0" w:evenVBand="0" w:oddHBand="1" w:evenHBand="0" w:firstRowFirstColumn="0" w:firstRowLastColumn="0" w:lastRowFirstColumn="0" w:lastRowLastColumn="0"/>
+          <w:trHeight w:val="510"/>
+        </w:trPr>
+        <w:tc>
+          <w:tcPr>
+            <w:cnfStyle w:val="001000000000" w:firstRow="0" w:lastRow="0" w:firstColumn="1" w:lastColumn="0" w:oddVBand="0" w:evenVBand="0" w:oddHBand="0" w:evenHBand="0" w:firstRowFirstColumn="0" w:firstRowLastColumn="0" w:lastRowFirstColumn="0" w:lastRowLastColumn="0"/>
+            <w:tcW w:w="1842" w:type="dxa"/>
+            <w:vAlign w:val="center"/>
+          </w:tcPr>
+          <w:p>
+            <w:proofErr w:type="spellStart"/>
+            <w:r>
+              <w:t>database</w:t>
+            </w:r>
+            <w:proofErr w:type="spellEnd"/>
+          </w:p>
+        </w:tc>
+        <w:tc>
+          <w:tcPr>
+            <w:tcW w:w="2253" w:type="dxa"/>
+            <w:vAlign w:val="center"/>
+          </w:tcPr>
+          <w:p>
+            <w:pPr>
+              <w:cnfStyle w:val="000000100000" w:firstRow="0" w:lastRow="0" w:firstColumn="0" w:lastColumn="0" w:oddVBand="0" w:evenVBand="0" w:oddHBand="1" w:evenHBand="0" w:firstRowFirstColumn="0" w:firstRowLastColumn="0" w:lastRowFirstColumn="0" w:lastRowLastColumn="0"/>
+              <w:rPr>
+                <w:b/>
+              </w:rPr>
+            </w:pPr>
+            <w:r>
+              <w:rPr>
+                <w:b/>
+              </w:rPr>
+              <w:t>port</w:t>
+            </w:r>
+          </w:p>
+        </w:tc>
+        <w:tc>
+          <w:tcPr>
+            <w:tcW w:w="1808" w:type="dxa"/>
+            <w:vAlign w:val="center"/>
+          </w:tcPr>
+          <w:p>
+            <w:pPr>
+              <w:cnfStyle w:val="000000100000" w:firstRow="0" w:lastRow="0" w:firstColumn="0" w:lastColumn="0" w:oddVBand="0" w:evenVBand="0" w:oddHBand="1" w:evenHBand="0" w:firstRowFirstColumn="0" w:firstRowLastColumn="0" w:lastRowFirstColumn="0" w:lastRowLastColumn="0"/>
+            </w:pPr>
+            <w:r>
+              <w:rPr>
+                <w:b/>
+              </w:rPr>
+              <w:t>-</w:t>
+            </w:r>
+          </w:p>
+        </w:tc>
+        <w:tc>
+          <w:tcPr>
+            <w:tcW w:w="3385" w:type="dxa"/>
+            <w:vAlign w:val="center"/>
+          </w:tcPr>
+          <w:p>
+            <w:pPr>
+              <w:cnfStyle w:val="000000100000" w:firstRow="0" w:lastRow="0" w:firstColumn="0" w:lastColumn="0" w:oddVBand="0" w:evenVBand="0" w:oddHBand="1" w:evenHBand="0" w:firstRowFirstColumn="0" w:firstRowLastColumn="0" w:lastRowFirstColumn="0" w:lastRowLastColumn="0"/>
+              <w:rPr>
+                <w:rStyle w:val="Accentuation"/>
+                <w:rFonts w:ascii="Courier New" w:hAnsi="Courier New" w:cs="Courier New"/>
+              </w:rPr>
+            </w:pPr>
+            <w:r>
+              <w:rPr>
+                <w:rStyle w:val="Accentuation"/>
+                <w:rFonts w:ascii="Courier New" w:hAnsi="Courier New" w:cs="Courier New"/>
+              </w:rPr>
+              <w:t>Application</w:t>
+            </w:r>
+            <w:proofErr w:type="gramStart"/>
+            <w:r>
+              <w:rPr>
+                <w:rStyle w:val="Accentuation"/>
+                <w:rFonts w:ascii="Courier New" w:hAnsi="Courier New" w:cs="Courier New"/>
+              </w:rPr>
+              <w:t>::</w:t>
+            </w:r>
+            <w:r>
+              <w:rPr>
+                <w:rStyle w:val="Accentuation"/>
+                <w:rFonts w:ascii="Courier New" w:hAnsi="Courier New" w:cs="Courier New"/>
+              </w:rPr>
+              <w:t>makeXMLView</w:t>
+            </w:r>
+            <w:proofErr w:type="gramEnd"/>
+          </w:p>
+        </w:tc>
+      </w:tr>
+      <w:tr>
+        <w:trPr>
+          <w:trHeight w:val="510"/>
+        </w:trPr>
+        <w:tc>
+          <w:tcPr>
+            <w:cnfStyle w:val="001000000000" w:firstRow="0" w:lastRow="0" w:firstColumn="1" w:lastColumn="0" w:oddVBand="0" w:evenVBand="0" w:oddHBand="0" w:evenHBand="0" w:firstRowFirstColumn="0" w:firstRowLastColumn="0" w:lastRowFirstColumn="0" w:lastRowLastColumn="0"/>
+            <w:tcW w:w="9288" w:type="dxa"/>
+            <w:gridSpan w:val="4"/>
+            <w:vAlign w:val="center"/>
+          </w:tcPr>
+          <w:p>
+            <w:pPr>
+              <w:rPr>
+                <w:rStyle w:val="Accentuation"/>
+                <w:b w:val="0"/>
+              </w:rPr>
+            </w:pPr>
+            <w:r>
+              <w:rPr>
+                <w:b w:val="0"/>
+              </w:rPr>
+              <w:t>Port du serveur</w:t>
+            </w:r>
+            <w:r>
+              <w:rPr>
+                <w:b w:val="0"/>
+              </w:rPr>
+              <w:t>.</w:t>
+            </w:r>
+          </w:p>
+        </w:tc>
+      </w:tr>
+      <w:tr>
+        <w:trPr>
+          <w:cnfStyle w:val="000000100000" w:firstRow="0" w:lastRow="0" w:firstColumn="0" w:lastColumn="0" w:oddVBand="0" w:evenVBand="0" w:oddHBand="1" w:evenHBand="0" w:firstRowFirstColumn="0" w:firstRowLastColumn="0" w:lastRowFirstColumn="0" w:lastRowLastColumn="0"/>
+          <w:trHeight w:val="510"/>
+        </w:trPr>
+        <w:tc>
+          <w:tcPr>
+            <w:cnfStyle w:val="001000000000" w:firstRow="0" w:lastRow="0" w:firstColumn="1" w:lastColumn="0" w:oddVBand="0" w:evenVBand="0" w:oddHBand="0" w:evenHBand="0" w:firstRowFirstColumn="0" w:firstRowLastColumn="0" w:lastRowFirstColumn="0" w:lastRowLastColumn="0"/>
+            <w:tcW w:w="1842" w:type="dxa"/>
+            <w:vAlign w:val="center"/>
+          </w:tcPr>
+          <w:p>
+            <w:proofErr w:type="spellStart"/>
+            <w:r>
+              <w:t>database</w:t>
+            </w:r>
+            <w:proofErr w:type="spellEnd"/>
+          </w:p>
+        </w:tc>
+        <w:tc>
+          <w:tcPr>
+            <w:tcW w:w="2253" w:type="dxa"/>
+            <w:vAlign w:val="center"/>
+          </w:tcPr>
+          <w:p>
+            <w:pPr>
+              <w:cnfStyle w:val="000000100000" w:firstRow="0" w:lastRow="0" w:firstColumn="0" w:lastColumn="0" w:oddVBand="0" w:evenVBand="0" w:oddHBand="1" w:evenHBand="0" w:firstRowFirstColumn="0" w:firstRowLastColumn="0" w:lastRowFirstColumn="0" w:lastRowLastColumn="0"/>
+              <w:rPr>
+                <w:b/>
+              </w:rPr>
+            </w:pPr>
+            <w:proofErr w:type="spellStart"/>
+            <w:r>
+              <w:rPr>
+                <w:b/>
+              </w:rPr>
+              <w:t>schema</w:t>
+            </w:r>
+            <w:proofErr w:type="spellEnd"/>
+          </w:p>
+        </w:tc>
+        <w:tc>
+          <w:tcPr>
+            <w:tcW w:w="1808" w:type="dxa"/>
+            <w:vAlign w:val="center"/>
+          </w:tcPr>
+          <w:p>
+            <w:pPr>
+              <w:cnfStyle w:val="000000100000" w:firstRow="0" w:lastRow="0" w:firstColumn="0" w:lastColumn="0" w:oddVBand="0" w:evenVBand="0" w:oddHBand="1" w:evenHBand="0" w:firstRowFirstColumn="0" w:firstRowLastColumn="0" w:lastRowFirstColumn="0" w:lastRowLastColumn="0"/>
+            </w:pPr>
+            <w:r>
+              <w:rPr>
+                <w:b/>
+              </w:rPr>
+              <w:t>-</w:t>
+            </w:r>
+          </w:p>
+        </w:tc>
+        <w:tc>
+          <w:tcPr>
+            <w:tcW w:w="3385" w:type="dxa"/>
+            <w:vAlign w:val="center"/>
+          </w:tcPr>
+          <w:p>
+            <w:pPr>
+              <w:cnfStyle w:val="000000100000" w:firstRow="0" w:lastRow="0" w:firstColumn="0" w:lastColumn="0" w:oddVBand="0" w:evenVBand="0" w:oddHBand="1" w:evenHBand="0" w:firstRowFirstColumn="0" w:firstRowLastColumn="0" w:lastRowFirstColumn="0" w:lastRowLastColumn="0"/>
+              <w:rPr>
+                <w:rStyle w:val="Accentuation"/>
+                <w:rFonts w:ascii="Courier New" w:hAnsi="Courier New" w:cs="Courier New"/>
+              </w:rPr>
+            </w:pPr>
+            <w:r>
+              <w:rPr>
+                <w:rStyle w:val="Accentuation"/>
+                <w:rFonts w:ascii="Courier New" w:hAnsi="Courier New" w:cs="Courier New"/>
+              </w:rPr>
+              <w:t>Application</w:t>
+            </w:r>
+            <w:proofErr w:type="gramStart"/>
+            <w:r>
+              <w:rPr>
+                <w:rStyle w:val="Accentuation"/>
+                <w:rFonts w:ascii="Courier New" w:hAnsi="Courier New" w:cs="Courier New"/>
+              </w:rPr>
+              <w:t>::</w:t>
+            </w:r>
+            <w:r>
+              <w:rPr>
+                <w:rStyle w:val="Accentuation"/>
+                <w:rFonts w:ascii="Courier New" w:hAnsi="Courier New" w:cs="Courier New"/>
+              </w:rPr>
+              <w:t>makeXMLView</w:t>
+            </w:r>
+            <w:proofErr w:type="gramEnd"/>
+          </w:p>
+        </w:tc>
+      </w:tr>
+      <w:tr>
+        <w:trPr>
+          <w:trHeight w:val="510"/>
+        </w:trPr>
+        <w:tc>
+          <w:tcPr>
+            <w:cnfStyle w:val="001000000000" w:firstRow="0" w:lastRow="0" w:firstColumn="1" w:lastColumn="0" w:oddVBand="0" w:evenVBand="0" w:oddHBand="0" w:evenHBand="0" w:firstRowFirstColumn="0" w:firstRowLastColumn="0" w:lastRowFirstColumn="0" w:lastRowLastColumn="0"/>
+            <w:tcW w:w="9288" w:type="dxa"/>
+            <w:gridSpan w:val="4"/>
+            <w:vAlign w:val="center"/>
+          </w:tcPr>
+          <w:p>
+            <w:pPr>
+              <w:rPr>
+                <w:rStyle w:val="Accentuation"/>
+                <w:b w:val="0"/>
+              </w:rPr>
+            </w:pPr>
+            <w:r>
+              <w:rPr>
+                <w:b w:val="0"/>
+              </w:rPr>
+              <w:t>Schéma</w:t>
+            </w:r>
+            <w:r>
+              <w:rPr>
+                <w:b w:val="0"/>
+              </w:rPr>
+              <w:t xml:space="preserve"> </w:t>
+            </w:r>
+            <w:r>
+              <w:rPr>
+                <w:b w:val="0"/>
+              </w:rPr>
+              <w:t xml:space="preserve">des tables et fonctions </w:t>
+            </w:r>
+            <w:r>
+              <w:rPr>
+                <w:b w:val="0"/>
+              </w:rPr>
+              <w:t>par défaut.</w:t>
+            </w:r>
+          </w:p>
+        </w:tc>
+      </w:tr>
+      <w:tr>
+        <w:trPr>
+          <w:cnfStyle w:val="000000100000" w:firstRow="0" w:lastRow="0" w:firstColumn="0" w:lastColumn="0" w:oddVBand="0" w:evenVBand="0" w:oddHBand="1" w:evenHBand="0" w:firstRowFirstColumn="0" w:firstRowLastColumn="0" w:lastRowFirstColumn="0" w:lastRowLastColumn="0"/>
+          <w:trHeight w:val="510"/>
+        </w:trPr>
+        <w:tc>
+          <w:tcPr>
+            <w:cnfStyle w:val="001000000000" w:firstRow="0" w:lastRow="0" w:firstColumn="1" w:lastColumn="0" w:oddVBand="0" w:evenVBand="0" w:oddHBand="0" w:evenHBand="0" w:firstRowFirstColumn="0" w:firstRowLastColumn="0" w:lastRowFirstColumn="0" w:lastRowLastColumn="0"/>
+            <w:tcW w:w="1842" w:type="dxa"/>
+            <w:vAlign w:val="center"/>
+          </w:tcPr>
+          <w:p>
+            <w:proofErr w:type="spellStart"/>
+            <w:r>
+              <w:t>path</w:t>
+            </w:r>
+            <w:proofErr w:type="spellEnd"/>
+          </w:p>
+        </w:tc>
+        <w:tc>
+          <w:tcPr>
+            <w:tcW w:w="2253" w:type="dxa"/>
+            <w:vAlign w:val="center"/>
+          </w:tcPr>
+          <w:p>
+            <w:pPr>
+              <w:cnfStyle w:val="000000100000" w:firstRow="0" w:lastRow="0" w:firstColumn="0" w:lastColumn="0" w:oddVBand="0" w:evenVBand="0" w:oddHBand="1" w:evenHBand="0" w:firstRowFirstColumn="0" w:firstRowLastColumn="0" w:lastRowFirstColumn="0" w:lastRowLastColumn="0"/>
+              <w:rPr>
+                <w:b/>
+              </w:rPr>
+            </w:pPr>
+            <w:proofErr w:type="spellStart"/>
+            <w:r>
+              <w:rPr>
+                <w:b/>
+              </w:rPr>
+              <w:t>wfw</w:t>
+            </w:r>
+            <w:proofErr w:type="spellEnd"/>
+          </w:p>
+        </w:tc>
+        <w:tc>
+          <w:tcPr>
+            <w:tcW w:w="1808" w:type="dxa"/>
+            <w:vAlign w:val="center"/>
+          </w:tcPr>
+          <w:p>
+            <w:pPr>
+              <w:cnfStyle w:val="000000100000" w:firstRow="0" w:lastRow="0" w:firstColumn="0" w:lastColumn="0" w:oddVBand="0" w:evenVBand="0" w:oddHBand="1" w:evenHBand="0" w:firstRowFirstColumn="0" w:firstRowLastColumn="0" w:lastRowFirstColumn="0" w:lastRowLastColumn="0"/>
+            </w:pPr>
+            <w:r>
+              <w:rPr>
+                <w:b/>
+              </w:rPr>
+              <w:t>-</w:t>
+            </w:r>
+          </w:p>
+        </w:tc>
+        <w:tc>
+          <w:tcPr>
+            <w:tcW w:w="3385" w:type="dxa"/>
+            <w:vAlign w:val="center"/>
+          </w:tcPr>
+          <w:p>
+            <w:pPr>
+              <w:cnfStyle w:val="000000100000" w:firstRow="0" w:lastRow="0" w:firstColumn="0" w:lastColumn="0" w:oddVBand="0" w:evenVBand="0" w:oddHBand="1" w:evenHBand="0" w:firstRowFirstColumn="0" w:firstRowLastColumn="0" w:lastRowFirstColumn="0" w:lastRowLastColumn="0"/>
+              <w:rPr>
+                <w:rStyle w:val="Accentuation"/>
+                <w:rFonts w:ascii="Courier New" w:hAnsi="Courier New" w:cs="Courier New"/>
+              </w:rPr>
+            </w:pPr>
+            <w:r>
+              <w:rPr>
+                <w:rStyle w:val="Accentuation"/>
+                <w:rFonts w:ascii="Courier New" w:hAnsi="Courier New" w:cs="Courier New"/>
+              </w:rPr>
+              <w:t>Application</w:t>
+            </w:r>
+            <w:r>
+              <w:rPr>
+                <w:rStyle w:val="Accentuation"/>
+                <w:rFonts w:ascii="Courier New" w:hAnsi="Courier New" w:cs="Courier New"/>
+              </w:rPr>
+              <w:t>::</w:t>
+            </w:r>
+            <w:r>
+              <w:rPr>
+                <w:rStyle w:val="Accentuation"/>
+                <w:rFonts w:ascii="Courier New" w:hAnsi="Courier New" w:cs="Courier New"/>
+              </w:rPr>
+              <w:t>Application</w:t>
+            </w:r>
+            <w:bookmarkStart w:id="3" w:name="_GoBack"/>
+            <w:bookmarkEnd w:id="3"/>
+          </w:p>
+        </w:tc>
+      </w:tr>
+      <w:tr>
+        <w:trPr>
+          <w:trHeight w:val="510"/>
+        </w:trPr>
+        <w:tc>
+          <w:tcPr>
+            <w:cnfStyle w:val="001000000000" w:firstRow="0" w:lastRow="0" w:firstColumn="1" w:lastColumn="0" w:oddVBand="0" w:evenVBand="0" w:oddHBand="0" w:evenHBand="0" w:firstRowFirstColumn="0" w:firstRowLastColumn="0" w:lastRowFirstColumn="0" w:lastRowLastColumn="0"/>
+            <w:tcW w:w="9288" w:type="dxa"/>
+            <w:gridSpan w:val="4"/>
+            <w:vAlign w:val="center"/>
+          </w:tcPr>
+          <w:p>
+            <w:pPr>
+              <w:rPr>
+                <w:rStyle w:val="Accentuation"/>
+                <w:b w:val="0"/>
+              </w:rPr>
+            </w:pPr>
+            <w:r>
+              <w:rPr>
+                <w:b w:val="0"/>
+              </w:rPr>
+              <w:t>Chemin d’accès vers la librairie Webframework (racine du dossier)</w:t>
+            </w:r>
+            <w:r>
+              <w:rPr>
+                <w:b w:val="0"/>
+              </w:rPr>
+              <w:t>.</w:t>
+            </w:r>
+          </w:p>
+        </w:tc>
+      </w:tr>
+      <w:tr>
+        <w:trPr>
+          <w:cnfStyle w:val="000000100000" w:firstRow="0" w:lastRow="0" w:firstColumn="0" w:lastColumn="0" w:oddVBand="0" w:evenVBand="0" w:oddHBand="1" w:evenHBand="0" w:firstRowFirstColumn="0" w:firstRowLastColumn="0" w:lastRowFirstColumn="0" w:lastRowLastColumn="0"/>
+          <w:trHeight w:val="510"/>
+        </w:trPr>
+        <w:tc>
+          <w:tcPr>
+            <w:cnfStyle w:val="001000000000" w:firstRow="0" w:lastRow="0" w:firstColumn="1" w:lastColumn="0" w:oddVBand="0" w:evenVBand="0" w:oddHBand="0" w:evenHBand="0" w:firstRowFirstColumn="0" w:firstRowLastColumn="0" w:lastRowFirstColumn="0" w:lastRowLastColumn="0"/>
+            <w:tcW w:w="1842" w:type="dxa"/>
+            <w:vAlign w:val="center"/>
+          </w:tcPr>
+          <w:p>
+            <w:proofErr w:type="spellStart"/>
+            <w:r>
+              <w:t>path</w:t>
+            </w:r>
+            <w:proofErr w:type="spellEnd"/>
+          </w:p>
+        </w:tc>
+        <w:tc>
+          <w:tcPr>
+            <w:tcW w:w="2253" w:type="dxa"/>
+            <w:vAlign w:val="center"/>
+          </w:tcPr>
+          <w:p>
+            <w:pPr>
+              <w:cnfStyle w:val="000000100000" w:firstRow="0" w:lastRow="0" w:firstColumn="0" w:lastColumn="0" w:oddVBand="0" w:evenVBand="0" w:oddHBand="1" w:evenHBand="0" w:firstRowFirstColumn="0" w:firstRowLastColumn="0" w:lastRowFirstColumn="0" w:lastRowLastColumn="0"/>
+              <w:rPr>
+                <w:b/>
+              </w:rPr>
+            </w:pPr>
+            <w:proofErr w:type="spellStart"/>
+            <w:r>
+              <w:rPr>
+                <w:b/>
+              </w:rPr>
+              <w:t>yui</w:t>
+            </w:r>
+            <w:proofErr w:type="spellEnd"/>
+          </w:p>
+        </w:tc>
+        <w:tc>
+          <w:tcPr>
+            <w:tcW w:w="1808" w:type="dxa"/>
+            <w:vAlign w:val="center"/>
+          </w:tcPr>
+          <w:p>
+            <w:pPr>
+              <w:cnfStyle w:val="000000100000" w:firstRow="0" w:lastRow="0" w:firstColumn="0" w:lastColumn="0" w:oddVBand="0" w:evenVBand="0" w:oddHBand="1" w:evenHBand="0" w:firstRowFirstColumn="0" w:firstRowLastColumn="0" w:lastRowFirstColumn="0" w:lastRowLastColumn="0"/>
+            </w:pPr>
+            <w:r>
+              <w:rPr>
+                <w:b/>
+              </w:rPr>
+              <w:t>-</w:t>
+            </w:r>
+          </w:p>
+        </w:tc>
+        <w:tc>
+          <w:tcPr>
+            <w:tcW w:w="3385" w:type="dxa"/>
+            <w:vAlign w:val="center"/>
+          </w:tcPr>
+          <w:p>
+            <w:pPr>
+              <w:cnfStyle w:val="000000100000" w:firstRow="0" w:lastRow="0" w:firstColumn="0" w:lastColumn="0" w:oddVBand="0" w:evenVBand="0" w:oddHBand="1" w:evenHBand="0" w:firstRowFirstColumn="0" w:firstRowLastColumn="0" w:lastRowFirstColumn="0" w:lastRowLastColumn="0"/>
+              <w:rPr>
+                <w:rStyle w:val="Accentuation"/>
+                <w:rFonts w:ascii="Courier New" w:hAnsi="Courier New" w:cs="Courier New"/>
+              </w:rPr>
+            </w:pPr>
+            <w:r>
+              <w:rPr>
+                <w:rStyle w:val="Accentuation"/>
+                <w:rFonts w:ascii="Courier New" w:hAnsi="Courier New" w:cs="Courier New"/>
+              </w:rPr>
+              <w:t>Application</w:t>
+            </w:r>
+            <w:proofErr w:type="gramStart"/>
+            <w:r>
+              <w:rPr>
+                <w:rStyle w:val="Accentuation"/>
+                <w:rFonts w:ascii="Courier New" w:hAnsi="Courier New" w:cs="Courier New"/>
+              </w:rPr>
+              <w:t>::</w:t>
+            </w:r>
+            <w:r>
+              <w:rPr>
+                <w:rStyle w:val="Accentuation"/>
+                <w:rFonts w:ascii="Courier New" w:hAnsi="Courier New" w:cs="Courier New"/>
+              </w:rPr>
+              <w:t>Application</w:t>
+            </w:r>
+            <w:proofErr w:type="gramEnd"/>
+          </w:p>
+        </w:tc>
+      </w:tr>
+      <w:tr>
+        <w:trPr>
+          <w:trHeight w:val="510"/>
+        </w:trPr>
+        <w:tc>
+          <w:tcPr>
+            <w:cnfStyle w:val="001000000000" w:firstRow="0" w:lastRow="0" w:firstColumn="1" w:lastColumn="0" w:oddVBand="0" w:evenVBand="0" w:oddHBand="0" w:evenHBand="0" w:firstRowFirstColumn="0" w:firstRowLastColumn="0" w:lastRowFirstColumn="0" w:lastRowLastColumn="0"/>
+            <w:tcW w:w="9288" w:type="dxa"/>
+            <w:gridSpan w:val="4"/>
+            <w:vAlign w:val="center"/>
+          </w:tcPr>
+          <w:p>
+            <w:pPr>
+              <w:rPr>
+                <w:rStyle w:val="Accentuation"/>
+                <w:b w:val="0"/>
+              </w:rPr>
+            </w:pPr>
+            <w:r>
+              <w:rPr>
+                <w:b w:val="0"/>
+              </w:rPr>
+              <w:t xml:space="preserve">Chemin d’accès vers la librairie </w:t>
+            </w:r>
+            <w:proofErr w:type="spellStart"/>
+            <w:r>
+              <w:rPr>
+                <w:b w:val="0"/>
+              </w:rPr>
+              <w:t>YahooUI</w:t>
+            </w:r>
+            <w:proofErr w:type="spellEnd"/>
+            <w:r>
+              <w:rPr>
+                <w:b w:val="0"/>
+              </w:rPr>
+              <w:t xml:space="preserve"> (racine du dossier).</w:t>
+            </w:r>
+          </w:p>
+        </w:tc>
+      </w:tr>
+      <w:tr>
+        <w:trPr>
+          <w:cnfStyle w:val="000000100000" w:firstRow="0" w:lastRow="0" w:firstColumn="0" w:lastColumn="0" w:oddVBand="0" w:evenVBand="0" w:oddHBand="1" w:evenHBand="0" w:firstRowFirstColumn="0" w:firstRowLastColumn="0" w:lastRowFirstColumn="0" w:lastRowLastColumn="0"/>
+          <w:trHeight w:val="510"/>
+        </w:trPr>
+        <w:tc>
+          <w:tcPr>
+            <w:cnfStyle w:val="001000000000" w:firstRow="0" w:lastRow="0" w:firstColumn="1" w:lastColumn="0" w:oddVBand="0" w:evenVBand="0" w:oddHBand="0" w:evenHBand="0" w:firstRowFirstColumn="0" w:firstRowLastColumn="0" w:lastRowFirstColumn="0" w:lastRowLastColumn="0"/>
+            <w:tcW w:w="1842" w:type="dxa"/>
+            <w:vAlign w:val="center"/>
+          </w:tcPr>
+          <w:p>
+            <w:proofErr w:type="spellStart"/>
+            <w:r>
+              <w:t>path</w:t>
+            </w:r>
+            <w:proofErr w:type="spellEnd"/>
+          </w:p>
+        </w:tc>
+        <w:tc>
+          <w:tcPr>
+            <w:tcW w:w="2253" w:type="dxa"/>
+            <w:vAlign w:val="center"/>
+          </w:tcPr>
+          <w:p>
+            <w:pPr>
+              <w:cnfStyle w:val="000000100000" w:firstRow="0" w:lastRow="0" w:firstColumn="0" w:lastColumn="0" w:oddVBand="0" w:evenVBand="0" w:oddHBand="1" w:evenHBand="0" w:firstRowFirstColumn="0" w:firstRowLastColumn="0" w:lastRowFirstColumn="0" w:lastRowLastColumn="0"/>
+              <w:rPr>
+                <w:b/>
+              </w:rPr>
+            </w:pPr>
+            <w:proofErr w:type="spellStart"/>
+            <w:r>
+              <w:rPr>
+                <w:b/>
+              </w:rPr>
+              <w:t>tmp</w:t>
+            </w:r>
+            <w:proofErr w:type="spellEnd"/>
+          </w:p>
+        </w:tc>
+        <w:tc>
+          <w:tcPr>
+            <w:tcW w:w="1808" w:type="dxa"/>
+            <w:vAlign w:val="center"/>
+          </w:tcPr>
+          <w:p>
+            <w:pPr>
+              <w:cnfStyle w:val="000000100000" w:firstRow="0" w:lastRow="0" w:firstColumn="0" w:lastColumn="0" w:oddVBand="0" w:evenVBand="0" w:oddHBand="1" w:evenHBand="0" w:firstRowFirstColumn="0" w:firstRowLastColumn="0" w:lastRowFirstColumn="0" w:lastRowLastColumn="0"/>
+            </w:pPr>
+            <w:r>
+              <w:rPr>
+                <w:b/>
+              </w:rPr>
+              <w:t>-</w:t>
+            </w:r>
+          </w:p>
+        </w:tc>
+        <w:tc>
+          <w:tcPr>
+            <w:tcW w:w="3385" w:type="dxa"/>
+            <w:vAlign w:val="center"/>
+          </w:tcPr>
+          <w:p>
+            <w:pPr>
+              <w:cnfStyle w:val="000000100000" w:firstRow="0" w:lastRow="0" w:firstColumn="0" w:lastColumn="0" w:oddVBand="0" w:evenVBand="0" w:oddHBand="1" w:evenHBand="0" w:firstRowFirstColumn="0" w:firstRowLastColumn="0" w:lastRowFirstColumn="0" w:lastRowLastColumn="0"/>
+              <w:rPr>
+                <w:rStyle w:val="Accentuation"/>
+                <w:rFonts w:ascii="Courier New" w:hAnsi="Courier New" w:cs="Courier New"/>
+              </w:rPr>
+            </w:pPr>
+            <w:r>
+              <w:rPr>
+                <w:rStyle w:val="Accentuation"/>
+                <w:rFonts w:ascii="Courier New" w:hAnsi="Courier New" w:cs="Courier New"/>
+              </w:rPr>
+              <w:t>Application</w:t>
+            </w:r>
+            <w:proofErr w:type="gramStart"/>
+            <w:r>
+              <w:rPr>
+                <w:rStyle w:val="Accentuation"/>
+                <w:rFonts w:ascii="Courier New" w:hAnsi="Courier New" w:cs="Courier New"/>
+              </w:rPr>
+              <w:t>::</w:t>
+            </w:r>
+            <w:r>
+              <w:rPr>
+                <w:rStyle w:val="Accentuation"/>
+                <w:rFonts w:ascii="Courier New" w:hAnsi="Courier New" w:cs="Courier New"/>
+              </w:rPr>
+              <w:t>Application</w:t>
+            </w:r>
+            <w:proofErr w:type="gramEnd"/>
+          </w:p>
+        </w:tc>
+      </w:tr>
+      <w:tr>
+        <w:trPr>
+          <w:trHeight w:val="510"/>
+        </w:trPr>
+        <w:tc>
+          <w:tcPr>
+            <w:cnfStyle w:val="001000000000" w:firstRow="0" w:lastRow="0" w:firstColumn="1" w:lastColumn="0" w:oddVBand="0" w:evenVBand="0" w:oddHBand="0" w:evenHBand="0" w:firstRowFirstColumn="0" w:firstRowLastColumn="0" w:lastRowFirstColumn="0" w:lastRowLastColumn="0"/>
+            <w:tcW w:w="9288" w:type="dxa"/>
+            <w:gridSpan w:val="4"/>
+            <w:vAlign w:val="center"/>
+          </w:tcPr>
+          <w:p>
+            <w:pPr>
+              <w:rPr>
+                <w:rStyle w:val="Accentuation"/>
+                <w:b w:val="0"/>
+              </w:rPr>
+            </w:pPr>
+            <w:r>
+              <w:rPr>
+                <w:b w:val="0"/>
+              </w:rPr>
+              <w:t>Chemin d</w:t>
+            </w:r>
+            <w:r>
+              <w:rPr>
+                <w:b w:val="0"/>
+              </w:rPr>
+              <w:t>’accès vers le répertoire temporaire.</w:t>
+            </w:r>
+          </w:p>
+        </w:tc>
+      </w:tr>
+      <w:tr>
+        <w:trPr>
+          <w:cnfStyle w:val="000000100000" w:firstRow="0" w:lastRow="0" w:firstColumn="0" w:lastColumn="0" w:oddVBand="0" w:evenVBand="0" w:oddHBand="1" w:evenHBand="0" w:firstRowFirstColumn="0" w:firstRowLastColumn="0" w:lastRowFirstColumn="0" w:lastRowLastColumn="0"/>
+          <w:trHeight w:val="510"/>
+        </w:trPr>
+        <w:tc>
+          <w:tcPr>
+            <w:cnfStyle w:val="001000000000" w:firstRow="0" w:lastRow="0" w:firstColumn="1" w:lastColumn="0" w:oddVBand="0" w:evenVBand="0" w:oddHBand="0" w:evenHBand="0" w:firstRowFirstColumn="0" w:firstRowLastColumn="0" w:lastRowFirstColumn="0" w:lastRowLastColumn="0"/>
+            <w:tcW w:w="1842" w:type="dxa"/>
+            <w:vAlign w:val="center"/>
+          </w:tcPr>
+          <w:p>
+            <w:proofErr w:type="spellStart"/>
+            <w:r>
+              <w:t>path</w:t>
+            </w:r>
+            <w:proofErr w:type="spellEnd"/>
+          </w:p>
+        </w:tc>
+        <w:tc>
+          <w:tcPr>
+            <w:tcW w:w="2253" w:type="dxa"/>
+            <w:vAlign w:val="center"/>
+          </w:tcPr>
+          <w:p>
+            <w:pPr>
+              <w:cnfStyle w:val="000000100000" w:firstRow="0" w:lastRow="0" w:firstColumn="0" w:lastColumn="0" w:oddVBand="0" w:evenVBand="0" w:oddHBand="1" w:evenHBand="0" w:firstRowFirstColumn="0" w:firstRowLastColumn="0" w:lastRowFirstColumn="0" w:lastRowLastColumn="0"/>
+              <w:rPr>
+                <w:b/>
+              </w:rPr>
+            </w:pPr>
+            <w:r>
+              <w:rPr>
+                <w:b/>
+              </w:rPr>
+              <w:t>???</w:t>
+            </w:r>
+          </w:p>
+        </w:tc>
+        <w:tc>
+          <w:tcPr>
+            <w:tcW w:w="1808" w:type="dxa"/>
+            <w:vAlign w:val="center"/>
+          </w:tcPr>
+          <w:p>
+            <w:pPr>
+              <w:cnfStyle w:val="000000100000" w:firstRow="0" w:lastRow="0" w:firstColumn="0" w:lastColumn="0" w:oddVBand="0" w:evenVBand="0" w:oddHBand="1" w:evenHBand="0" w:firstRowFirstColumn="0" w:firstRowLastColumn="0" w:lastRowFirstColumn="0" w:lastRowLastColumn="0"/>
+            </w:pPr>
+            <w:r>
+              <w:rPr>
+                <w:b/>
+              </w:rPr>
+              <w:t>-</w:t>
+            </w:r>
+          </w:p>
+        </w:tc>
+        <w:tc>
+          <w:tcPr>
+            <w:tcW w:w="3385" w:type="dxa"/>
+            <w:vAlign w:val="center"/>
+          </w:tcPr>
+          <w:p>
+            <w:pPr>
+              <w:cnfStyle w:val="000000100000" w:firstRow="0" w:lastRow="0" w:firstColumn="0" w:lastColumn="0" w:oddVBand="0" w:evenVBand="0" w:oddHBand="1" w:evenHBand="0" w:firstRowFirstColumn="0" w:firstRowLastColumn="0" w:lastRowFirstColumn="0" w:lastRowLastColumn="0"/>
+              <w:rPr>
+                <w:rStyle w:val="Accentuation"/>
+                <w:rFonts w:ascii="Courier New" w:hAnsi="Courier New" w:cs="Courier New"/>
+              </w:rPr>
+            </w:pPr>
+            <w:r>
+              <w:rPr>
+                <w:rStyle w:val="Accentuation"/>
+                <w:rFonts w:ascii="Courier New" w:hAnsi="Courier New" w:cs="Courier New"/>
+              </w:rPr>
+              <w:t>Application</w:t>
+            </w:r>
+            <w:proofErr w:type="gramStart"/>
+            <w:r>
+              <w:rPr>
+                <w:rStyle w:val="Accentuation"/>
+                <w:rFonts w:ascii="Courier New" w:hAnsi="Courier New" w:cs="Courier New"/>
+              </w:rPr>
+              <w:t>::</w:t>
+            </w:r>
+            <w:r>
+              <w:rPr>
+                <w:rStyle w:val="Accentuation"/>
+                <w:rFonts w:ascii="Courier New" w:hAnsi="Courier New" w:cs="Courier New"/>
+              </w:rPr>
+              <w:t>Application</w:t>
+            </w:r>
+            <w:proofErr w:type="gramEnd"/>
+          </w:p>
+        </w:tc>
+      </w:tr>
+      <w:tr>
+        <w:trPr>
+          <w:trHeight w:val="510"/>
+        </w:trPr>
+        <w:tc>
+          <w:tcPr>
+            <w:cnfStyle w:val="001000000000" w:firstRow="0" w:lastRow="0" w:firstColumn="1" w:lastColumn="0" w:oddVBand="0" w:evenVBand="0" w:oddHBand="0" w:evenHBand="0" w:firstRowFirstColumn="0" w:firstRowLastColumn="0" w:lastRowFirstColumn="0" w:lastRowLastColumn="0"/>
+            <w:tcW w:w="9288" w:type="dxa"/>
+            <w:gridSpan w:val="4"/>
+            <w:vAlign w:val="center"/>
+          </w:tcPr>
+          <w:p>
+            <w:pPr>
+              <w:rPr>
+                <w:b w:val="0"/>
+              </w:rPr>
+            </w:pPr>
+            <w:r>
+              <w:rPr>
+                <w:b w:val="0"/>
+              </w:rPr>
+              <w:t xml:space="preserve">Ajouter ici les libraires qui </w:t>
+            </w:r>
+            <w:proofErr w:type="gramStart"/>
+            <w:r>
+              <w:rPr>
+                <w:b w:val="0"/>
+              </w:rPr>
+              <w:t>devrons</w:t>
+            </w:r>
+            <w:proofErr w:type="gramEnd"/>
+            <w:r>
+              <w:rPr>
+                <w:b w:val="0"/>
+              </w:rPr>
+              <w:t xml:space="preserve"> être chargées au lancement de l’application</w:t>
+            </w:r>
+            <w:r>
+              <w:rPr>
+                <w:b w:val="0"/>
+              </w:rPr>
+              <w:t>.</w:t>
+            </w:r>
+          </w:p>
+          <w:p>
+            <w:pPr>
+              <w:rPr>
+                <w:rStyle w:val="Accentuation"/>
+                <w:b w:val="0"/>
+              </w:rPr>
+            </w:pPr>
+            <w:r>
+              <w:rPr>
+                <w:b w:val="0"/>
+                <w:u w:val="single"/>
+              </w:rPr>
+              <w:t>Note :</w:t>
+            </w:r>
+            <w:r>
+              <w:rPr>
+                <w:b w:val="0"/>
+              </w:rPr>
+              <w:t xml:space="preserve"> </w:t>
+            </w:r>
+            <w:r>
+              <w:rPr>
+                <w:b w:val="0"/>
+              </w:rPr>
+              <w:t xml:space="preserve">Les chemins d’accès sont </w:t>
+            </w:r>
+            <w:proofErr w:type="gramStart"/>
+            <w:r>
+              <w:rPr>
+                <w:b w:val="0"/>
+              </w:rPr>
+              <w:t>disponible</w:t>
+            </w:r>
+            <w:proofErr w:type="gramEnd"/>
+            <w:r>
+              <w:rPr>
+                <w:b w:val="0"/>
+              </w:rPr>
+              <w:t xml:space="preserve"> dans les templates par le préfix  </w:t>
+            </w:r>
+            <w:r>
+              <w:rPr>
+                <w:rStyle w:val="Accentuation"/>
+              </w:rPr>
+              <w:t>"_ LIB</w:t>
+            </w:r>
+            <w:r>
+              <w:rPr>
+                <w:rStyle w:val="Accentuation"/>
+              </w:rPr>
+              <w:t>_PATH</w:t>
+            </w:r>
+            <w:r>
+              <w:rPr>
+                <w:rStyle w:val="Accentuation"/>
+              </w:rPr>
+              <w:t>_"</w:t>
+            </w:r>
+            <w:r>
+              <w:rPr>
+                <w:rStyle w:val="Accentuation"/>
+              </w:rPr>
+              <w:t xml:space="preserve"> </w:t>
+            </w:r>
+            <w:r>
+              <w:rPr>
+                <w:b w:val="0"/>
+              </w:rPr>
+              <w:t>suivit du nom d</w:t>
+            </w:r>
+            <w:r>
+              <w:rPr>
+                <w:b w:val="0"/>
+              </w:rPr>
+              <w:t>e</w:t>
+            </w:r>
+            <w:r>
+              <w:rPr>
+                <w:b w:val="0"/>
+              </w:rPr>
+              <w:t xml:space="preserve"> paramètre</w:t>
+            </w:r>
+            <w:r>
+              <w:rPr>
+                <w:b w:val="0"/>
+              </w:rPr>
+              <w:t>.</w:t>
             </w:r>
           </w:p>
         </w:tc>
@@ -3769,8 +5895,6 @@
       <w:r>
         <w:t>résultat</w:t>
       </w:r>
-      <w:bookmarkStart w:id="5" w:name="_GoBack"/>
-      <w:bookmarkEnd w:id="5"/>
     </w:p>
     <w:p>
       <w:pPr>
@@ -3910,12 +6034,12 @@
       <w:pPr>
         <w:pStyle w:val="Titre2"/>
       </w:pPr>
-      <w:bookmarkStart w:id="6" w:name="_Toc347754883"/>
+      <w:bookmarkStart w:id="5" w:name="_Toc347754883"/>
       <w:r>
         <w:lastRenderedPageBreak/>
         <w:t>Format de données</w:t>
       </w:r>
-      <w:bookmarkEnd w:id="6"/>
+      <w:bookmarkEnd w:id="5"/>
     </w:p>
     <w:p>
       <w:r>
@@ -5234,12 +7358,12 @@
       <w:pPr>
         <w:pStyle w:val="Titre2"/>
       </w:pPr>
-      <w:bookmarkStart w:id="7" w:name="_Toc347754884"/>
+      <w:bookmarkStart w:id="6" w:name="_Toc347754884"/>
       <w:r>
         <w:lastRenderedPageBreak/>
         <w:t>Base de données</w:t>
       </w:r>
-      <w:bookmarkEnd w:id="7"/>
+      <w:bookmarkEnd w:id="6"/>
     </w:p>
     <w:p>
       <w:r>
@@ -5265,12 +7389,12 @@
       <w:pPr>
         <w:pStyle w:val="Titre2"/>
       </w:pPr>
-      <w:bookmarkStart w:id="8" w:name="_Toc347754885"/>
+      <w:bookmarkStart w:id="7" w:name="_Toc347754885"/>
       <w:r>
         <w:lastRenderedPageBreak/>
         <w:t>Windows spécifique</w:t>
       </w:r>
-      <w:bookmarkEnd w:id="8"/>
+      <w:bookmarkEnd w:id="7"/>
     </w:p>
     <w:p>
       <w:pPr>
@@ -5300,13 +7424,7 @@
         <w:t>PHP.EXE</w:t>
       </w:r>
       <w:r>
-        <w:t xml:space="preserve"> doit être définit dans la varia</w:t>
-      </w:r>
-      <w:r>
-        <w:t>b</w:t>
-      </w:r>
-      <w:r>
-        <w:t xml:space="preserve">le système </w:t>
+        <w:t xml:space="preserve"> doit être définit dans la variable système </w:t>
       </w:r>
       <w:r>
         <w:rPr>
@@ -5526,7 +7644,7 @@
         <w:rFonts w:eastAsia="Times New Roman" w:cs="Times New Roman"/>
         <w:noProof/>
       </w:rPr>
-      <w:t>04/02/2013</w:t>
+      <w:t>05/02/2013</w:t>
     </w:r>
     <w:r>
       <w:rPr>
@@ -5598,6 +7716,119 @@
 <file path=word/numbering.xml><?xml version="1.0" encoding="utf-8"?>
 <w:numbering xmlns:wpc="http://schemas.microsoft.com/office/word/2010/wordprocessingCanvas" xmlns:mc="http://schemas.openxmlformats.org/markup-compatibility/2006" xmlns:o="urn:schemas-microsoft-com:office:office" xmlns:r="http://schemas.openxmlformats.org/officeDocument/2006/relationships" xmlns:m="http://schemas.openxmlformats.org/officeDocument/2006/math" xmlns:v="urn:schemas-microsoft-com:vml" xmlns:wp14="http://schemas.microsoft.com/office/word/2010/wordprocessingDrawing" xmlns:wp="http://schemas.openxmlformats.org/drawingml/2006/wordprocessingDrawing" xmlns:w10="urn:schemas-microsoft-com:office:word" xmlns:w="http://schemas.openxmlformats.org/wordprocessingml/2006/main" xmlns:w14="http://schemas.microsoft.com/office/word/2010/wordml" xmlns:wpg="http://schemas.microsoft.com/office/word/2010/wordprocessingGroup" xmlns:wpi="http://schemas.microsoft.com/office/word/2010/wordprocessingInk" xmlns:wne="http://schemas.microsoft.com/office/word/2006/wordml" xmlns:wps="http://schemas.microsoft.com/office/word/2010/wordprocessingShape" mc:Ignorable="w14 wp14">
   <w:abstractNum w:abstractNumId="0">
+    <w:nsid w:val="013B6D53"/>
+    <w:multiLevelType w:val="hybridMultilevel"/>
+    <w:tmpl w:val="0A909D74"/>
+    <w:lvl w:ilvl="0" w:tplc="040C0001">
+      <w:start w:val="1"/>
+      <w:numFmt w:val="bullet"/>
+      <w:lvlText w:val=""/>
+      <w:lvlJc w:val="left"/>
+      <w:pPr>
+        <w:ind w:left="720" w:hanging="360"/>
+      </w:pPr>
+      <w:rPr>
+        <w:rFonts w:ascii="Symbol" w:hAnsi="Symbol" w:hint="default"/>
+      </w:rPr>
+    </w:lvl>
+    <w:lvl w:ilvl="1" w:tplc="040C0003" w:tentative="1">
+      <w:start w:val="1"/>
+      <w:numFmt w:val="bullet"/>
+      <w:lvlText w:val="o"/>
+      <w:lvlJc w:val="left"/>
+      <w:pPr>
+        <w:ind w:left="1440" w:hanging="360"/>
+      </w:pPr>
+      <w:rPr>
+        <w:rFonts w:ascii="Courier New" w:hAnsi="Courier New" w:cs="Courier New" w:hint="default"/>
+      </w:rPr>
+    </w:lvl>
+    <w:lvl w:ilvl="2" w:tplc="040C0005" w:tentative="1">
+      <w:start w:val="1"/>
+      <w:numFmt w:val="bullet"/>
+      <w:lvlText w:val=""/>
+      <w:lvlJc w:val="left"/>
+      <w:pPr>
+        <w:ind w:left="2160" w:hanging="360"/>
+      </w:pPr>
+      <w:rPr>
+        <w:rFonts w:ascii="Wingdings" w:hAnsi="Wingdings" w:hint="default"/>
+      </w:rPr>
+    </w:lvl>
+    <w:lvl w:ilvl="3" w:tplc="040C0001" w:tentative="1">
+      <w:start w:val="1"/>
+      <w:numFmt w:val="bullet"/>
+      <w:lvlText w:val=""/>
+      <w:lvlJc w:val="left"/>
+      <w:pPr>
+        <w:ind w:left="2880" w:hanging="360"/>
+      </w:pPr>
+      <w:rPr>
+        <w:rFonts w:ascii="Symbol" w:hAnsi="Symbol" w:hint="default"/>
+      </w:rPr>
+    </w:lvl>
+    <w:lvl w:ilvl="4" w:tplc="040C0003" w:tentative="1">
+      <w:start w:val="1"/>
+      <w:numFmt w:val="bullet"/>
+      <w:lvlText w:val="o"/>
+      <w:lvlJc w:val="left"/>
+      <w:pPr>
+        <w:ind w:left="3600" w:hanging="360"/>
+      </w:pPr>
+      <w:rPr>
+        <w:rFonts w:ascii="Courier New" w:hAnsi="Courier New" w:cs="Courier New" w:hint="default"/>
+      </w:rPr>
+    </w:lvl>
+    <w:lvl w:ilvl="5" w:tplc="040C0005" w:tentative="1">
+      <w:start w:val="1"/>
+      <w:numFmt w:val="bullet"/>
+      <w:lvlText w:val=""/>
+      <w:lvlJc w:val="left"/>
+      <w:pPr>
+        <w:ind w:left="4320" w:hanging="360"/>
+      </w:pPr>
+      <w:rPr>
+        <w:rFonts w:ascii="Wingdings" w:hAnsi="Wingdings" w:hint="default"/>
+      </w:rPr>
+    </w:lvl>
+    <w:lvl w:ilvl="6" w:tplc="040C0001" w:tentative="1">
+      <w:start w:val="1"/>
+      <w:numFmt w:val="bullet"/>
+      <w:lvlText w:val=""/>
+      <w:lvlJc w:val="left"/>
+      <w:pPr>
+        <w:ind w:left="5040" w:hanging="360"/>
+      </w:pPr>
+      <w:rPr>
+        <w:rFonts w:ascii="Symbol" w:hAnsi="Symbol" w:hint="default"/>
+      </w:rPr>
+    </w:lvl>
+    <w:lvl w:ilvl="7" w:tplc="040C0003" w:tentative="1">
+      <w:start w:val="1"/>
+      <w:numFmt w:val="bullet"/>
+      <w:lvlText w:val="o"/>
+      <w:lvlJc w:val="left"/>
+      <w:pPr>
+        <w:ind w:left="5760" w:hanging="360"/>
+      </w:pPr>
+      <w:rPr>
+        <w:rFonts w:ascii="Courier New" w:hAnsi="Courier New" w:cs="Courier New" w:hint="default"/>
+      </w:rPr>
+    </w:lvl>
+    <w:lvl w:ilvl="8" w:tplc="040C0005" w:tentative="1">
+      <w:start w:val="1"/>
+      <w:numFmt w:val="bullet"/>
+      <w:lvlText w:val=""/>
+      <w:lvlJc w:val="left"/>
+      <w:pPr>
+        <w:ind w:left="6480" w:hanging="360"/>
+      </w:pPr>
+      <w:rPr>
+        <w:rFonts w:ascii="Wingdings" w:hAnsi="Wingdings" w:hint="default"/>
+      </w:rPr>
+    </w:lvl>
+  </w:abstractNum>
+  <w:abstractNum w:abstractNumId="1">
     <w:nsid w:val="052B7721"/>
     <w:multiLevelType w:val="hybridMultilevel"/>
     <w:tmpl w:val="0B46018C"/>
@@ -5710,7 +7941,7 @@
       </w:rPr>
     </w:lvl>
   </w:abstractNum>
-  <w:abstractNum w:abstractNumId="1">
+  <w:abstractNum w:abstractNumId="2">
     <w:nsid w:val="05815B11"/>
     <w:multiLevelType w:val="hybridMultilevel"/>
     <w:tmpl w:val="C22C8CD0"/>
@@ -5796,7 +8027,7 @@
       </w:pPr>
     </w:lvl>
   </w:abstractNum>
-  <w:abstractNum w:abstractNumId="2">
+  <w:abstractNum w:abstractNumId="3">
     <w:nsid w:val="0BF26256"/>
     <w:multiLevelType w:val="hybridMultilevel"/>
     <w:tmpl w:val="BD5634CC"/>
@@ -5909,7 +8140,7 @@
       </w:rPr>
     </w:lvl>
   </w:abstractNum>
-  <w:abstractNum w:abstractNumId="3">
+  <w:abstractNum w:abstractNumId="4">
     <w:nsid w:val="11B4561A"/>
     <w:multiLevelType w:val="hybridMultilevel"/>
     <w:tmpl w:val="4148E1A4"/>
@@ -5998,7 +8229,7 @@
       </w:pPr>
     </w:lvl>
   </w:abstractNum>
-  <w:abstractNum w:abstractNumId="4">
+  <w:abstractNum w:abstractNumId="5">
     <w:nsid w:val="11B627DF"/>
     <w:multiLevelType w:val="hybridMultilevel"/>
     <w:tmpl w:val="9F36459C"/>
@@ -6111,7 +8342,7 @@
       </w:rPr>
     </w:lvl>
   </w:abstractNum>
-  <w:abstractNum w:abstractNumId="5">
+  <w:abstractNum w:abstractNumId="6">
     <w:nsid w:val="148E3636"/>
     <w:multiLevelType w:val="hybridMultilevel"/>
     <w:tmpl w:val="E0F83444"/>
@@ -6197,7 +8428,7 @@
       </w:pPr>
     </w:lvl>
   </w:abstractNum>
-  <w:abstractNum w:abstractNumId="6">
+  <w:abstractNum w:abstractNumId="7">
     <w:nsid w:val="18EF42E2"/>
     <w:multiLevelType w:val="hybridMultilevel"/>
     <w:tmpl w:val="2152A022"/>
@@ -6310,7 +8541,7 @@
       </w:rPr>
     </w:lvl>
   </w:abstractNum>
-  <w:abstractNum w:abstractNumId="7">
+  <w:abstractNum w:abstractNumId="8">
     <w:nsid w:val="1A2A6C44"/>
     <w:multiLevelType w:val="hybridMultilevel"/>
     <w:tmpl w:val="6250FE42"/>
@@ -6423,7 +8654,7 @@
       </w:rPr>
     </w:lvl>
   </w:abstractNum>
-  <w:abstractNum w:abstractNumId="8">
+  <w:abstractNum w:abstractNumId="9">
     <w:nsid w:val="25D46389"/>
     <w:multiLevelType w:val="hybridMultilevel"/>
     <w:tmpl w:val="712C45CE"/>
@@ -6509,7 +8740,7 @@
       </w:pPr>
     </w:lvl>
   </w:abstractNum>
-  <w:abstractNum w:abstractNumId="9">
+  <w:abstractNum w:abstractNumId="10">
     <w:nsid w:val="2A2B65D7"/>
     <w:multiLevelType w:val="hybridMultilevel"/>
     <w:tmpl w:val="4844B8AE"/>
@@ -6595,7 +8826,7 @@
       </w:pPr>
     </w:lvl>
   </w:abstractNum>
-  <w:abstractNum w:abstractNumId="10">
+  <w:abstractNum w:abstractNumId="11">
     <w:nsid w:val="2C4500BB"/>
     <w:multiLevelType w:val="hybridMultilevel"/>
     <w:tmpl w:val="5CB61000"/>
@@ -6681,7 +8912,7 @@
       </w:pPr>
     </w:lvl>
   </w:abstractNum>
-  <w:abstractNum w:abstractNumId="11">
+  <w:abstractNum w:abstractNumId="12">
     <w:nsid w:val="2D1B11BB"/>
     <w:multiLevelType w:val="hybridMultilevel"/>
     <w:tmpl w:val="D692511C"/>
@@ -6794,7 +9025,7 @@
       </w:rPr>
     </w:lvl>
   </w:abstractNum>
-  <w:abstractNum w:abstractNumId="12">
+  <w:abstractNum w:abstractNumId="13">
     <w:nsid w:val="2E0F232D"/>
     <w:multiLevelType w:val="hybridMultilevel"/>
     <w:tmpl w:val="4D5425B2"/>
@@ -6907,7 +9138,7 @@
       </w:rPr>
     </w:lvl>
   </w:abstractNum>
-  <w:abstractNum w:abstractNumId="13">
+  <w:abstractNum w:abstractNumId="14">
     <w:nsid w:val="36547C64"/>
     <w:multiLevelType w:val="hybridMultilevel"/>
     <w:tmpl w:val="BCD2536E"/>
@@ -7020,7 +9251,7 @@
       </w:rPr>
     </w:lvl>
   </w:abstractNum>
-  <w:abstractNum w:abstractNumId="14">
+  <w:abstractNum w:abstractNumId="15">
     <w:nsid w:val="36B56F8B"/>
     <w:multiLevelType w:val="hybridMultilevel"/>
     <w:tmpl w:val="712C45CE"/>
@@ -7106,7 +9337,7 @@
       </w:pPr>
     </w:lvl>
   </w:abstractNum>
-  <w:abstractNum w:abstractNumId="15">
+  <w:abstractNum w:abstractNumId="16">
     <w:nsid w:val="3C5D6A5B"/>
     <w:multiLevelType w:val="hybridMultilevel"/>
     <w:tmpl w:val="695C4760"/>
@@ -7195,7 +9426,7 @@
       </w:pPr>
     </w:lvl>
   </w:abstractNum>
-  <w:abstractNum w:abstractNumId="16">
+  <w:abstractNum w:abstractNumId="17">
     <w:nsid w:val="414E16F5"/>
     <w:multiLevelType w:val="hybridMultilevel"/>
     <w:tmpl w:val="D4E263BA"/>
@@ -7281,7 +9512,7 @@
       </w:pPr>
     </w:lvl>
   </w:abstractNum>
-  <w:abstractNum w:abstractNumId="17">
+  <w:abstractNum w:abstractNumId="18">
     <w:nsid w:val="4E9A3679"/>
     <w:multiLevelType w:val="hybridMultilevel"/>
     <w:tmpl w:val="020E2D96"/>
@@ -7394,7 +9625,7 @@
       </w:rPr>
     </w:lvl>
   </w:abstractNum>
-  <w:abstractNum w:abstractNumId="18">
+  <w:abstractNum w:abstractNumId="19">
     <w:nsid w:val="4EDC1C2C"/>
     <w:multiLevelType w:val="hybridMultilevel"/>
     <w:tmpl w:val="002E2E60"/>
@@ -7507,7 +9738,7 @@
       </w:rPr>
     </w:lvl>
   </w:abstractNum>
-  <w:abstractNum w:abstractNumId="19">
+  <w:abstractNum w:abstractNumId="20">
     <w:nsid w:val="51642D04"/>
     <w:multiLevelType w:val="hybridMultilevel"/>
     <w:tmpl w:val="0FB01794"/>
@@ -7596,7 +9827,7 @@
       </w:pPr>
     </w:lvl>
   </w:abstractNum>
-  <w:abstractNum w:abstractNumId="20">
+  <w:abstractNum w:abstractNumId="21">
     <w:nsid w:val="530700A6"/>
     <w:multiLevelType w:val="hybridMultilevel"/>
     <w:tmpl w:val="30768794"/>
@@ -7682,7 +9913,7 @@
       </w:pPr>
     </w:lvl>
   </w:abstractNum>
-  <w:abstractNum w:abstractNumId="21">
+  <w:abstractNum w:abstractNumId="22">
     <w:nsid w:val="5459222C"/>
     <w:multiLevelType w:val="hybridMultilevel"/>
     <w:tmpl w:val="6082E578"/>
@@ -7768,7 +9999,7 @@
       </w:pPr>
     </w:lvl>
   </w:abstractNum>
-  <w:abstractNum w:abstractNumId="22">
+  <w:abstractNum w:abstractNumId="23">
     <w:nsid w:val="565D64CE"/>
     <w:multiLevelType w:val="hybridMultilevel"/>
     <w:tmpl w:val="05DC2D0C"/>
@@ -7881,7 +10112,7 @@
       </w:rPr>
     </w:lvl>
   </w:abstractNum>
-  <w:abstractNum w:abstractNumId="23">
+  <w:abstractNum w:abstractNumId="24">
     <w:nsid w:val="5ACE531F"/>
     <w:multiLevelType w:val="hybridMultilevel"/>
     <w:tmpl w:val="712C45CE"/>
@@ -7967,7 +10198,7 @@
       </w:pPr>
     </w:lvl>
   </w:abstractNum>
-  <w:abstractNum w:abstractNumId="24">
+  <w:abstractNum w:abstractNumId="25">
     <w:nsid w:val="5B78662A"/>
     <w:multiLevelType w:val="hybridMultilevel"/>
     <w:tmpl w:val="503A3BD8"/>
@@ -8053,7 +10284,7 @@
       </w:pPr>
     </w:lvl>
   </w:abstractNum>
-  <w:abstractNum w:abstractNumId="25">
+  <w:abstractNum w:abstractNumId="26">
     <w:nsid w:val="5FB02F2D"/>
     <w:multiLevelType w:val="hybridMultilevel"/>
     <w:tmpl w:val="0F1E5A76"/>
@@ -8166,7 +10397,7 @@
       </w:rPr>
     </w:lvl>
   </w:abstractNum>
-  <w:abstractNum w:abstractNumId="26">
+  <w:abstractNum w:abstractNumId="27">
     <w:nsid w:val="608C2A22"/>
     <w:multiLevelType w:val="hybridMultilevel"/>
     <w:tmpl w:val="1D64C66E"/>
@@ -8279,7 +10510,7 @@
       </w:rPr>
     </w:lvl>
   </w:abstractNum>
-  <w:abstractNum w:abstractNumId="27">
+  <w:abstractNum w:abstractNumId="28">
     <w:nsid w:val="6474753F"/>
     <w:multiLevelType w:val="hybridMultilevel"/>
     <w:tmpl w:val="9B52131A"/>
@@ -8392,7 +10623,7 @@
       </w:rPr>
     </w:lvl>
   </w:abstractNum>
-  <w:abstractNum w:abstractNumId="28">
+  <w:abstractNum w:abstractNumId="29">
     <w:nsid w:val="64E74BD3"/>
     <w:multiLevelType w:val="hybridMultilevel"/>
     <w:tmpl w:val="241837BC"/>
@@ -8505,7 +10736,7 @@
       </w:rPr>
     </w:lvl>
   </w:abstractNum>
-  <w:abstractNum w:abstractNumId="29">
+  <w:abstractNum w:abstractNumId="30">
     <w:nsid w:val="66B33FCF"/>
     <w:multiLevelType w:val="hybridMultilevel"/>
     <w:tmpl w:val="4F1A172E"/>
@@ -8618,7 +10849,7 @@
       </w:rPr>
     </w:lvl>
   </w:abstractNum>
-  <w:abstractNum w:abstractNumId="30">
+  <w:abstractNum w:abstractNumId="31">
     <w:nsid w:val="675211D4"/>
     <w:multiLevelType w:val="hybridMultilevel"/>
     <w:tmpl w:val="2C622B9C"/>
@@ -8731,7 +10962,7 @@
       </w:rPr>
     </w:lvl>
   </w:abstractNum>
-  <w:abstractNum w:abstractNumId="31">
+  <w:abstractNum w:abstractNumId="32">
     <w:nsid w:val="6AC97D38"/>
     <w:multiLevelType w:val="hybridMultilevel"/>
     <w:tmpl w:val="67B28C8E"/>
@@ -8844,7 +11075,7 @@
       </w:rPr>
     </w:lvl>
   </w:abstractNum>
-  <w:abstractNum w:abstractNumId="32">
+  <w:abstractNum w:abstractNumId="33">
     <w:nsid w:val="71855B52"/>
     <w:multiLevelType w:val="hybridMultilevel"/>
     <w:tmpl w:val="23829822"/>
@@ -8957,7 +11188,7 @@
       </w:rPr>
     </w:lvl>
   </w:abstractNum>
-  <w:abstractNum w:abstractNumId="33">
+  <w:abstractNum w:abstractNumId="34">
     <w:nsid w:val="76D21AC4"/>
     <w:multiLevelType w:val="hybridMultilevel"/>
     <w:tmpl w:val="2B083DD6"/>
@@ -9043,7 +11274,7 @@
       </w:pPr>
     </w:lvl>
   </w:abstractNum>
-  <w:abstractNum w:abstractNumId="34">
+  <w:abstractNum w:abstractNumId="35">
     <w:nsid w:val="7ABA016D"/>
     <w:multiLevelType w:val="hybridMultilevel"/>
     <w:tmpl w:val="CC22DE46"/>
@@ -9156,7 +11387,7 @@
       </w:rPr>
     </w:lvl>
   </w:abstractNum>
-  <w:abstractNum w:abstractNumId="35">
+  <w:abstractNum w:abstractNumId="36">
     <w:nsid w:val="7E67068B"/>
     <w:multiLevelType w:val="hybridMultilevel"/>
     <w:tmpl w:val="30384E84"/>
@@ -9242,7 +11473,7 @@
       </w:pPr>
     </w:lvl>
   </w:abstractNum>
-  <w:abstractNum w:abstractNumId="36">
+  <w:abstractNum w:abstractNumId="37">
     <w:nsid w:val="7FE245D7"/>
     <w:multiLevelType w:val="hybridMultilevel"/>
     <w:tmpl w:val="250CBCB8"/>
@@ -9328,7 +11559,7 @@
       </w:pPr>
     </w:lvl>
   </w:abstractNum>
-  <w:abstractNum w:abstractNumId="37">
+  <w:abstractNum w:abstractNumId="38">
     <w:nsid w:val="7FFD5457"/>
     <w:multiLevelType w:val="hybridMultilevel"/>
     <w:tmpl w:val="9576730E"/>
@@ -9442,118 +11673,121 @@
     </w:lvl>
   </w:abstractNum>
   <w:num w:numId="1">
+    <w:abstractNumId w:val="27"/>
+  </w:num>
+  <w:num w:numId="2">
+    <w:abstractNumId w:val="35"/>
+  </w:num>
+  <w:num w:numId="3">
+    <w:abstractNumId w:val="28"/>
+  </w:num>
+  <w:num w:numId="4">
+    <w:abstractNumId w:val="11"/>
+  </w:num>
+  <w:num w:numId="5">
+    <w:abstractNumId w:val="3"/>
+  </w:num>
+  <w:num w:numId="6">
+    <w:abstractNumId w:val="22"/>
+  </w:num>
+  <w:num w:numId="7">
+    <w:abstractNumId w:val="15"/>
+  </w:num>
+  <w:num w:numId="8">
+    <w:abstractNumId w:val="9"/>
+  </w:num>
+  <w:num w:numId="9">
+    <w:abstractNumId w:val="19"/>
+  </w:num>
+  <w:num w:numId="10">
+    <w:abstractNumId w:val="8"/>
+  </w:num>
+  <w:num w:numId="11">
+    <w:abstractNumId w:val="2"/>
+  </w:num>
+  <w:num w:numId="12">
+    <w:abstractNumId w:val="20"/>
+  </w:num>
+  <w:num w:numId="13">
+    <w:abstractNumId w:val="24"/>
+  </w:num>
+  <w:num w:numId="14">
+    <w:abstractNumId w:val="25"/>
+  </w:num>
+  <w:num w:numId="15">
+    <w:abstractNumId w:val="21"/>
+  </w:num>
+  <w:num w:numId="16">
+    <w:abstractNumId w:val="4"/>
+  </w:num>
+  <w:num w:numId="17">
+    <w:abstractNumId w:val="10"/>
+  </w:num>
+  <w:num w:numId="18">
+    <w:abstractNumId w:val="6"/>
+  </w:num>
+  <w:num w:numId="19">
+    <w:abstractNumId w:val="17"/>
+  </w:num>
+  <w:num w:numId="20">
+    <w:abstractNumId w:val="37"/>
+  </w:num>
+  <w:num w:numId="21">
+    <w:abstractNumId w:val="16"/>
+  </w:num>
+  <w:num w:numId="22">
+    <w:abstractNumId w:val="12"/>
+  </w:num>
+  <w:num w:numId="23">
+    <w:abstractNumId w:val="29"/>
+  </w:num>
+  <w:num w:numId="24">
+    <w:abstractNumId w:val="7"/>
+  </w:num>
+  <w:num w:numId="25">
+    <w:abstractNumId w:val="14"/>
+  </w:num>
+  <w:num w:numId="26">
     <w:abstractNumId w:val="26"/>
   </w:num>
-  <w:num w:numId="2">
+  <w:num w:numId="27">
     <w:abstractNumId w:val="34"/>
   </w:num>
-  <w:num w:numId="3">
-    <w:abstractNumId w:val="27"/>
+  <w:num w:numId="28">
+    <w:abstractNumId w:val="31"/>
   </w:num>
-  <w:num w:numId="4">
-    <w:abstractNumId w:val="10"/>
-  </w:num>
-  <w:num w:numId="5">
-    <w:abstractNumId w:val="2"/>
-  </w:num>
-  <w:num w:numId="6">
-    <w:abstractNumId w:val="21"/>
-  </w:num>
-  <w:num w:numId="7">
-    <w:abstractNumId w:val="14"/>
-  </w:num>
-  <w:num w:numId="8">
-    <w:abstractNumId w:val="8"/>
-  </w:num>
-  <w:num w:numId="9">
+  <w:num w:numId="29">
     <w:abstractNumId w:val="18"/>
   </w:num>
-  <w:num w:numId="10">
-    <w:abstractNumId w:val="7"/>
+  <w:num w:numId="30">
+    <w:abstractNumId w:val="13"/>
   </w:num>
-  <w:num w:numId="11">
+  <w:num w:numId="31">
+    <w:abstractNumId w:val="33"/>
+  </w:num>
+  <w:num w:numId="32">
+    <w:abstractNumId w:val="32"/>
+  </w:num>
+  <w:num w:numId="33">
+    <w:abstractNumId w:val="36"/>
+  </w:num>
+  <w:num w:numId="34">
+    <w:abstractNumId w:val="5"/>
+  </w:num>
+  <w:num w:numId="35">
     <w:abstractNumId w:val="1"/>
   </w:num>
-  <w:num w:numId="12">
-    <w:abstractNumId w:val="19"/>
-  </w:num>
-  <w:num w:numId="13">
+  <w:num w:numId="36">
     <w:abstractNumId w:val="23"/>
   </w:num>
-  <w:num w:numId="14">
-    <w:abstractNumId w:val="24"/>
-  </w:num>
-  <w:num w:numId="15">
-    <w:abstractNumId w:val="20"/>
-  </w:num>
-  <w:num w:numId="16">
-    <w:abstractNumId w:val="3"/>
-  </w:num>
-  <w:num w:numId="17">
-    <w:abstractNumId w:val="9"/>
-  </w:num>
-  <w:num w:numId="18">
-    <w:abstractNumId w:val="5"/>
-  </w:num>
-  <w:num w:numId="19">
-    <w:abstractNumId w:val="16"/>
-  </w:num>
-  <w:num w:numId="20">
-    <w:abstractNumId w:val="36"/>
-  </w:num>
-  <w:num w:numId="21">
-    <w:abstractNumId w:val="15"/>
-  </w:num>
-  <w:num w:numId="22">
-    <w:abstractNumId w:val="11"/>
-  </w:num>
-  <w:num w:numId="23">
-    <w:abstractNumId w:val="28"/>
-  </w:num>
-  <w:num w:numId="24">
-    <w:abstractNumId w:val="6"/>
-  </w:num>
-  <w:num w:numId="25">
-    <w:abstractNumId w:val="13"/>
-  </w:num>
-  <w:num w:numId="26">
-    <w:abstractNumId w:val="25"/>
-  </w:num>
-  <w:num w:numId="27">
-    <w:abstractNumId w:val="33"/>
-  </w:num>
-  <w:num w:numId="28">
+  <w:num w:numId="37">
     <w:abstractNumId w:val="30"/>
   </w:num>
-  <w:num w:numId="29">
-    <w:abstractNumId w:val="17"/>
+  <w:num w:numId="38">
+    <w:abstractNumId w:val="38"/>
   </w:num>
-  <w:num w:numId="30">
-    <w:abstractNumId w:val="12"/>
-  </w:num>
-  <w:num w:numId="31">
-    <w:abstractNumId w:val="32"/>
-  </w:num>
-  <w:num w:numId="32">
-    <w:abstractNumId w:val="31"/>
-  </w:num>
-  <w:num w:numId="33">
-    <w:abstractNumId w:val="35"/>
-  </w:num>
-  <w:num w:numId="34">
-    <w:abstractNumId w:val="4"/>
-  </w:num>
-  <w:num w:numId="35">
+  <w:num w:numId="39">
     <w:abstractNumId w:val="0"/>
-  </w:num>
-  <w:num w:numId="36">
-    <w:abstractNumId w:val="22"/>
-  </w:num>
-  <w:num w:numId="37">
-    <w:abstractNumId w:val="29"/>
-  </w:num>
-  <w:num w:numId="38">
-    <w:abstractNumId w:val="37"/>
   </w:num>
 </w:numbering>
 </file>
@@ -9813,7 +12047,6 @@
   <w:style w:type="character" w:default="1" w:styleId="Policepardfaut">
     <w:name w:val="Default Paragraph Font"/>
     <w:uiPriority w:val="1"/>
-    <w:semiHidden/>
     <w:unhideWhenUsed/>
   </w:style>
   <w:style w:type="table" w:default="1" w:styleId="TableauNormal">
@@ -11589,7 +13822,6 @@
   <w:style w:type="character" w:default="1" w:styleId="Policepardfaut">
     <w:name w:val="Default Paragraph Font"/>
     <w:uiPriority w:val="1"/>
-    <w:semiHidden/>
     <w:unhideWhenUsed/>
   </w:style>
   <w:style w:type="table" w:default="1" w:styleId="TableauNormal">
@@ -14174,30 +16406,30 @@
     </dgm:pt>
   </dgm:ptLst>
   <dgm:cxnLst>
-    <dgm:cxn modelId="{723900AA-F427-47F7-8C84-32C3EF1CFC64}" type="presOf" srcId="{F2855873-7B28-410E-A4F2-F6B848C39C80}" destId="{6EC905C4-7055-4700-938D-E9606990B387}" srcOrd="0" destOrd="0" presId="urn:microsoft.com/office/officeart/2008/layout/SquareAccentList"/>
-    <dgm:cxn modelId="{E3210DAB-571F-4E5A-A854-9CACCCDAFFBA}" type="presOf" srcId="{C408D630-53F9-43EB-A28D-550C87563183}" destId="{D1C23241-3445-4A51-8B79-BF5AEDFFA3B1}" srcOrd="0" destOrd="0" presId="urn:microsoft.com/office/officeart/2008/layout/SquareAccentList"/>
-    <dgm:cxn modelId="{6EF48A40-7672-4AA6-BC56-974AFA75B647}" type="presOf" srcId="{382D9EE3-250F-4AB8-BFAA-450F9AFB8867}" destId="{EDB0B9BC-3F21-4253-A1EC-78DE5D04E769}" srcOrd="0" destOrd="0" presId="urn:microsoft.com/office/officeart/2008/layout/SquareAccentList"/>
+    <dgm:cxn modelId="{A2D42E6E-120D-4A26-877F-08C019879AE5}" type="presOf" srcId="{5A36A686-F907-4754-91F5-8B275D8B3BB6}" destId="{FFD1A67F-DEC7-4E7D-8E23-A2D02F435E73}" srcOrd="0" destOrd="0" presId="urn:microsoft.com/office/officeart/2008/layout/SquareAccentList"/>
     <dgm:cxn modelId="{C4038CDC-A206-4606-904E-AB827FEBD574}" srcId="{5A36A686-F907-4754-91F5-8B275D8B3BB6}" destId="{F2855873-7B28-410E-A4F2-F6B848C39C80}" srcOrd="0" destOrd="0" parTransId="{256D4AE4-924C-44A1-BAED-4A90F2918628}" sibTransId="{0DE4EED6-3A5B-45C7-A78B-3C4EA7C82B4B}"/>
+    <dgm:cxn modelId="{B93CB196-D01C-46D8-ABF3-B8D5B3B12360}" type="presOf" srcId="{C408D630-53F9-43EB-A28D-550C87563183}" destId="{D1C23241-3445-4A51-8B79-BF5AEDFFA3B1}" srcOrd="0" destOrd="0" presId="urn:microsoft.com/office/officeart/2008/layout/SquareAccentList"/>
     <dgm:cxn modelId="{2CB2FEFF-B971-4558-8135-0EEFF37E7B91}" srcId="{F2855873-7B28-410E-A4F2-F6B848C39C80}" destId="{C408D630-53F9-43EB-A28D-550C87563183}" srcOrd="2" destOrd="0" parTransId="{C14DB3C9-2A99-40AB-A329-63CC44108390}" sibTransId="{72599C87-10F7-4081-8BAA-4CC2B188DC06}"/>
-    <dgm:cxn modelId="{6D33840C-2E7D-480C-BCA7-29E170BAEBF3}" type="presOf" srcId="{1320CC12-FB67-459A-8582-BC9A83650A81}" destId="{4CDFBE32-BDE0-47A1-AF01-1187A60FC32A}" srcOrd="0" destOrd="0" presId="urn:microsoft.com/office/officeart/2008/layout/SquareAccentList"/>
-    <dgm:cxn modelId="{4514D313-C539-4C9D-A6EB-82EBCE1ED2AB}" type="presOf" srcId="{5A36A686-F907-4754-91F5-8B275D8B3BB6}" destId="{FFD1A67F-DEC7-4E7D-8E23-A2D02F435E73}" srcOrd="0" destOrd="0" presId="urn:microsoft.com/office/officeart/2008/layout/SquareAccentList"/>
+    <dgm:cxn modelId="{3033D014-36C3-4CB6-AE54-A001E1835DA6}" type="presOf" srcId="{1320CC12-FB67-459A-8582-BC9A83650A81}" destId="{4CDFBE32-BDE0-47A1-AF01-1187A60FC32A}" srcOrd="0" destOrd="0" presId="urn:microsoft.com/office/officeart/2008/layout/SquareAccentList"/>
+    <dgm:cxn modelId="{F8602417-DE02-43ED-8AF5-D528BD553647}" type="presOf" srcId="{F2855873-7B28-410E-A4F2-F6B848C39C80}" destId="{6EC905C4-7055-4700-938D-E9606990B387}" srcOrd="0" destOrd="0" presId="urn:microsoft.com/office/officeart/2008/layout/SquareAccentList"/>
     <dgm:cxn modelId="{032D91D1-C807-49F6-8B05-DD3039568942}" srcId="{F2855873-7B28-410E-A4F2-F6B848C39C80}" destId="{1320CC12-FB67-459A-8582-BC9A83650A81}" srcOrd="1" destOrd="0" parTransId="{83BDDEFB-0E8D-4B38-A07B-571862EA33F8}" sibTransId="{6F9AC340-6FD4-4960-9699-E3048B2DD647}"/>
     <dgm:cxn modelId="{F84CC501-0E0F-4526-9918-C65A333686A0}" srcId="{F2855873-7B28-410E-A4F2-F6B848C39C80}" destId="{382D9EE3-250F-4AB8-BFAA-450F9AFB8867}" srcOrd="0" destOrd="0" parTransId="{5EBB8AF8-2E5E-40D6-8FCA-94D7DA2BF45F}" sibTransId="{D84B8E27-8C83-4A07-BBED-62BBF2872E36}"/>
-    <dgm:cxn modelId="{21667198-FDED-4CC3-B90E-08BE4B89B7B0}" type="presParOf" srcId="{FFD1A67F-DEC7-4E7D-8E23-A2D02F435E73}" destId="{B8A96E80-A12C-4382-949F-E6D33D171371}" srcOrd="0" destOrd="0" presId="urn:microsoft.com/office/officeart/2008/layout/SquareAccentList"/>
-    <dgm:cxn modelId="{2CE9D526-29F2-4D7D-B3E5-BC3B6D8837DA}" type="presParOf" srcId="{B8A96E80-A12C-4382-949F-E6D33D171371}" destId="{D1690D7B-30C5-4FA2-A8E8-32256EE77B60}" srcOrd="0" destOrd="0" presId="urn:microsoft.com/office/officeart/2008/layout/SquareAccentList"/>
-    <dgm:cxn modelId="{A1F44E85-7D2F-41B5-87F0-B6C5090DA167}" type="presParOf" srcId="{D1690D7B-30C5-4FA2-A8E8-32256EE77B60}" destId="{A1884086-7A23-4834-9436-5D55E66FAEAC}" srcOrd="0" destOrd="0" presId="urn:microsoft.com/office/officeart/2008/layout/SquareAccentList"/>
-    <dgm:cxn modelId="{CA38ECB2-9803-4945-AFD6-DE197FFE7691}" type="presParOf" srcId="{D1690D7B-30C5-4FA2-A8E8-32256EE77B60}" destId="{B5331FE8-9129-40DA-BE7E-AFF53274B726}" srcOrd="1" destOrd="0" presId="urn:microsoft.com/office/officeart/2008/layout/SquareAccentList"/>
-    <dgm:cxn modelId="{67FD2F8B-DBDB-4794-B773-FC5867DD812F}" type="presParOf" srcId="{D1690D7B-30C5-4FA2-A8E8-32256EE77B60}" destId="{6EC905C4-7055-4700-938D-E9606990B387}" srcOrd="2" destOrd="0" presId="urn:microsoft.com/office/officeart/2008/layout/SquareAccentList"/>
-    <dgm:cxn modelId="{9477DC9C-C099-4ACE-A609-30138FD12800}" type="presParOf" srcId="{B8A96E80-A12C-4382-949F-E6D33D171371}" destId="{ECB1AC85-9318-415D-9393-8729254F97BD}" srcOrd="1" destOrd="0" presId="urn:microsoft.com/office/officeart/2008/layout/SquareAccentList"/>
-    <dgm:cxn modelId="{2C251098-66CA-4499-965D-97A78C41B79C}" type="presParOf" srcId="{ECB1AC85-9318-415D-9393-8729254F97BD}" destId="{6302BEBE-CCCE-4D79-A15C-557BE3C279DA}" srcOrd="0" destOrd="0" presId="urn:microsoft.com/office/officeart/2008/layout/SquareAccentList"/>
-    <dgm:cxn modelId="{763B7010-24C8-40E1-8846-684E842059CB}" type="presParOf" srcId="{6302BEBE-CCCE-4D79-A15C-557BE3C279DA}" destId="{3CC0029E-E3B0-4B0F-8791-2AFA10DC71D5}" srcOrd="0" destOrd="0" presId="urn:microsoft.com/office/officeart/2008/layout/SquareAccentList"/>
-    <dgm:cxn modelId="{6BD11493-88FA-4795-8565-2E6E8617BADD}" type="presParOf" srcId="{6302BEBE-CCCE-4D79-A15C-557BE3C279DA}" destId="{EDB0B9BC-3F21-4253-A1EC-78DE5D04E769}" srcOrd="1" destOrd="0" presId="urn:microsoft.com/office/officeart/2008/layout/SquareAccentList"/>
-    <dgm:cxn modelId="{84808C23-62CD-49CC-893E-4406994BFE30}" type="presParOf" srcId="{ECB1AC85-9318-415D-9393-8729254F97BD}" destId="{76BE5BDF-7CB2-4837-BD20-0FC0506B457A}" srcOrd="1" destOrd="0" presId="urn:microsoft.com/office/officeart/2008/layout/SquareAccentList"/>
-    <dgm:cxn modelId="{6C6B3390-F63C-486B-8EE7-1484CBD612B7}" type="presParOf" srcId="{76BE5BDF-7CB2-4837-BD20-0FC0506B457A}" destId="{7F3E8212-4AD3-440B-9A25-E2B33B8B9BEC}" srcOrd="0" destOrd="0" presId="urn:microsoft.com/office/officeart/2008/layout/SquareAccentList"/>
-    <dgm:cxn modelId="{875096A1-1A8E-4519-B7C7-FE54C75386E3}" type="presParOf" srcId="{76BE5BDF-7CB2-4837-BD20-0FC0506B457A}" destId="{4CDFBE32-BDE0-47A1-AF01-1187A60FC32A}" srcOrd="1" destOrd="0" presId="urn:microsoft.com/office/officeart/2008/layout/SquareAccentList"/>
-    <dgm:cxn modelId="{A86E001A-A729-4541-B993-FC1ED50D537A}" type="presParOf" srcId="{ECB1AC85-9318-415D-9393-8729254F97BD}" destId="{B5B53E7A-5D58-42FB-A66D-08C581467830}" srcOrd="2" destOrd="0" presId="urn:microsoft.com/office/officeart/2008/layout/SquareAccentList"/>
-    <dgm:cxn modelId="{582F4508-9196-4B18-A6EE-E32FADD44298}" type="presParOf" srcId="{B5B53E7A-5D58-42FB-A66D-08C581467830}" destId="{6EBD7BF6-7439-4268-8314-05EEF24BDECC}" srcOrd="0" destOrd="0" presId="urn:microsoft.com/office/officeart/2008/layout/SquareAccentList"/>
-    <dgm:cxn modelId="{C537679A-949A-48AE-8C73-30DE164C9F4A}" type="presParOf" srcId="{B5B53E7A-5D58-42FB-A66D-08C581467830}" destId="{D1C23241-3445-4A51-8B79-BF5AEDFFA3B1}" srcOrd="1" destOrd="0" presId="urn:microsoft.com/office/officeart/2008/layout/SquareAccentList"/>
+    <dgm:cxn modelId="{AB913D2E-FFA2-484F-8847-25951CDC28B1}" type="presOf" srcId="{382D9EE3-250F-4AB8-BFAA-450F9AFB8867}" destId="{EDB0B9BC-3F21-4253-A1EC-78DE5D04E769}" srcOrd="0" destOrd="0" presId="urn:microsoft.com/office/officeart/2008/layout/SquareAccentList"/>
+    <dgm:cxn modelId="{B3BB2415-5BAB-45EB-B389-61C9F19C32E9}" type="presParOf" srcId="{FFD1A67F-DEC7-4E7D-8E23-A2D02F435E73}" destId="{B8A96E80-A12C-4382-949F-E6D33D171371}" srcOrd="0" destOrd="0" presId="urn:microsoft.com/office/officeart/2008/layout/SquareAccentList"/>
+    <dgm:cxn modelId="{5AD41FCA-1A32-404D-B667-4E7B875C5C0D}" type="presParOf" srcId="{B8A96E80-A12C-4382-949F-E6D33D171371}" destId="{D1690D7B-30C5-4FA2-A8E8-32256EE77B60}" srcOrd="0" destOrd="0" presId="urn:microsoft.com/office/officeart/2008/layout/SquareAccentList"/>
+    <dgm:cxn modelId="{13B5AD52-3F92-41AA-969E-DA2C7D6B542A}" type="presParOf" srcId="{D1690D7B-30C5-4FA2-A8E8-32256EE77B60}" destId="{A1884086-7A23-4834-9436-5D55E66FAEAC}" srcOrd="0" destOrd="0" presId="urn:microsoft.com/office/officeart/2008/layout/SquareAccentList"/>
+    <dgm:cxn modelId="{6FCBB3BB-D454-4D5B-9445-CE624012F70B}" type="presParOf" srcId="{D1690D7B-30C5-4FA2-A8E8-32256EE77B60}" destId="{B5331FE8-9129-40DA-BE7E-AFF53274B726}" srcOrd="1" destOrd="0" presId="urn:microsoft.com/office/officeart/2008/layout/SquareAccentList"/>
+    <dgm:cxn modelId="{03ED29CB-3139-45FE-9E9A-59C8F5B796DC}" type="presParOf" srcId="{D1690D7B-30C5-4FA2-A8E8-32256EE77B60}" destId="{6EC905C4-7055-4700-938D-E9606990B387}" srcOrd="2" destOrd="0" presId="urn:microsoft.com/office/officeart/2008/layout/SquareAccentList"/>
+    <dgm:cxn modelId="{38913C68-465C-4DD1-92B7-F3A21931FD0C}" type="presParOf" srcId="{B8A96E80-A12C-4382-949F-E6D33D171371}" destId="{ECB1AC85-9318-415D-9393-8729254F97BD}" srcOrd="1" destOrd="0" presId="urn:microsoft.com/office/officeart/2008/layout/SquareAccentList"/>
+    <dgm:cxn modelId="{D5D1EE09-4B4F-42FE-B29F-6C61FDA7FADE}" type="presParOf" srcId="{ECB1AC85-9318-415D-9393-8729254F97BD}" destId="{6302BEBE-CCCE-4D79-A15C-557BE3C279DA}" srcOrd="0" destOrd="0" presId="urn:microsoft.com/office/officeart/2008/layout/SquareAccentList"/>
+    <dgm:cxn modelId="{6D9D55AB-ABBA-4054-B853-57841FD055FF}" type="presParOf" srcId="{6302BEBE-CCCE-4D79-A15C-557BE3C279DA}" destId="{3CC0029E-E3B0-4B0F-8791-2AFA10DC71D5}" srcOrd="0" destOrd="0" presId="urn:microsoft.com/office/officeart/2008/layout/SquareAccentList"/>
+    <dgm:cxn modelId="{E1F06D0C-D06C-4E0F-BBB8-2CDC5ABCEEEA}" type="presParOf" srcId="{6302BEBE-CCCE-4D79-A15C-557BE3C279DA}" destId="{EDB0B9BC-3F21-4253-A1EC-78DE5D04E769}" srcOrd="1" destOrd="0" presId="urn:microsoft.com/office/officeart/2008/layout/SquareAccentList"/>
+    <dgm:cxn modelId="{DED326B8-A705-4922-92D9-D7A539E61482}" type="presParOf" srcId="{ECB1AC85-9318-415D-9393-8729254F97BD}" destId="{76BE5BDF-7CB2-4837-BD20-0FC0506B457A}" srcOrd="1" destOrd="0" presId="urn:microsoft.com/office/officeart/2008/layout/SquareAccentList"/>
+    <dgm:cxn modelId="{F3C57239-1DC6-4706-8901-29B7F3578F8B}" type="presParOf" srcId="{76BE5BDF-7CB2-4837-BD20-0FC0506B457A}" destId="{7F3E8212-4AD3-440B-9A25-E2B33B8B9BEC}" srcOrd="0" destOrd="0" presId="urn:microsoft.com/office/officeart/2008/layout/SquareAccentList"/>
+    <dgm:cxn modelId="{D36DD25D-8C52-4726-A7D0-13A7B1C1B3D4}" type="presParOf" srcId="{76BE5BDF-7CB2-4837-BD20-0FC0506B457A}" destId="{4CDFBE32-BDE0-47A1-AF01-1187A60FC32A}" srcOrd="1" destOrd="0" presId="urn:microsoft.com/office/officeart/2008/layout/SquareAccentList"/>
+    <dgm:cxn modelId="{BC500645-9B29-44F7-A98F-C8B92FFCBC09}" type="presParOf" srcId="{ECB1AC85-9318-415D-9393-8729254F97BD}" destId="{B5B53E7A-5D58-42FB-A66D-08C581467830}" srcOrd="2" destOrd="0" presId="urn:microsoft.com/office/officeart/2008/layout/SquareAccentList"/>
+    <dgm:cxn modelId="{97168648-8F82-4BF8-A7B1-3541DF3744A3}" type="presParOf" srcId="{B5B53E7A-5D58-42FB-A66D-08C581467830}" destId="{6EBD7BF6-7439-4268-8314-05EEF24BDECC}" srcOrd="0" destOrd="0" presId="urn:microsoft.com/office/officeart/2008/layout/SquareAccentList"/>
+    <dgm:cxn modelId="{55C55497-44E2-4094-B904-B6A71D0BC5C9}" type="presParOf" srcId="{B5B53E7A-5D58-42FB-A66D-08C581467830}" destId="{D1C23241-3445-4A51-8B79-BF5AEDFFA3B1}" srcOrd="1" destOrd="0" presId="urn:microsoft.com/office/officeart/2008/layout/SquareAccentList"/>
   </dgm:cxnLst>
   <dgm:bg/>
   <dgm:whole/>
@@ -16566,7 +18798,7 @@
 </file>
 
 <file path=customXml/itemProps2.xml><?xml version="1.0" encoding="utf-8"?>
-<ds:datastoreItem xmlns:ds="http://schemas.openxmlformats.org/officeDocument/2006/customXml" ds:itemID="{7175E9D3-39DB-494A-B518-30E4B716EDE2}">
+<ds:datastoreItem xmlns:ds="http://schemas.openxmlformats.org/officeDocument/2006/customXml" ds:itemID="{7590F3CB-EEB4-4039-9CE1-A37F684463E8}">
   <ds:schemaRefs>
     <ds:schemaRef ds:uri="http://schemas.openxmlformats.org/officeDocument/2006/bibliography"/>
   </ds:schemaRefs>

--- a/documents/Dossier Technique.docx
+++ b/documents/Dossier Technique.docx
@@ -37,7 +37,7 @@
             <mc:AlternateContent>
               <mc:Choice Requires="wpg">
                 <w:drawing>
-                  <wp:anchor distT="0" distB="0" distL="114300" distR="114300" simplePos="0" relativeHeight="251659264" behindDoc="0" locked="0" layoutInCell="0" allowOverlap="1" wp14:anchorId="71C05960" wp14:editId="7B31B095">
+                  <wp:anchor distT="0" distB="0" distL="114300" distR="114300" simplePos="0" relativeHeight="251659264" behindDoc="0" locked="0" layoutInCell="0" allowOverlap="1" wp14:anchorId="1CF48EA2" wp14:editId="6D108FBA">
                     <wp:simplePos x="0" y="0"/>
                     <wp:positionH relativeFrom="page">
                       <wp:align>center</wp:align>
@@ -1314,7 +1314,70 @@
           <w:r>
             <w:br w:type="page"/>
           </w:r>
+          <w:bookmarkStart w:id="0" w:name="_GoBack"/>
+          <w:r>
+            <w:rPr>
+              <w:noProof/>
+              <w:lang w:eastAsia="fr-FR"/>
+            </w:rPr>
+            <w:drawing>
+              <wp:anchor distT="0" distB="0" distL="114300" distR="114300" simplePos="0" relativeHeight="251670528" behindDoc="0" locked="0" layoutInCell="1" allowOverlap="1" wp14:anchorId="78C73038" wp14:editId="0C91C125">
+                <wp:simplePos x="0" y="0"/>
+                <wp:positionH relativeFrom="column">
+                  <wp:posOffset>1950720</wp:posOffset>
+                </wp:positionH>
+                <wp:positionV relativeFrom="paragraph">
+                  <wp:posOffset>-193675</wp:posOffset>
+                </wp:positionV>
+                <wp:extent cx="4566920" cy="1306195"/>
+                <wp:effectExtent l="0" t="0" r="0" b="0"/>
+                <wp:wrapNone/>
+                <wp:docPr id="9" name="Image 9"/>
+                <wp:cNvGraphicFramePr>
+                  <a:graphicFrameLocks xmlns:a="http://schemas.openxmlformats.org/drawingml/2006/main" noChangeAspect="1"/>
+                </wp:cNvGraphicFramePr>
+                <a:graphic xmlns:a="http://schemas.openxmlformats.org/drawingml/2006/main">
+                  <a:graphicData uri="http://schemas.openxmlformats.org/drawingml/2006/picture">
+                    <pic:pic xmlns:pic="http://schemas.openxmlformats.org/drawingml/2006/picture">
+                      <pic:nvPicPr>
+                        <pic:cNvPr id="0" name="logo_webframework.png"/>
+                        <pic:cNvPicPr/>
+                      </pic:nvPicPr>
+                      <pic:blipFill>
+                        <a:blip r:embed="rId10">
+                          <a:extLst>
+                            <a:ext uri="{28A0092B-C50C-407E-A947-70E740481C1C}">
+                              <a14:useLocalDpi xmlns:a14="http://schemas.microsoft.com/office/drawing/2010/main" val="0"/>
+                            </a:ext>
+                          </a:extLst>
+                        </a:blip>
+                        <a:stretch>
+                          <a:fillRect/>
+                        </a:stretch>
+                      </pic:blipFill>
+                      <pic:spPr>
+                        <a:xfrm>
+                          <a:off x="0" y="0"/>
+                          <a:ext cx="4566920" cy="1306195"/>
+                        </a:xfrm>
+                        <a:prstGeom prst="rect">
+                          <a:avLst/>
+                        </a:prstGeom>
+                      </pic:spPr>
+                    </pic:pic>
+                  </a:graphicData>
+                </a:graphic>
+                <wp14:sizeRelH relativeFrom="page">
+                  <wp14:pctWidth>0</wp14:pctWidth>
+                </wp14:sizeRelH>
+                <wp14:sizeRelV relativeFrom="page">
+                  <wp14:pctHeight>0</wp14:pctHeight>
+                </wp14:sizeRelV>
+              </wp:anchor>
+            </w:drawing>
+          </w:r>
         </w:p>
+        <w:bookmarkEnd w:id="0" w:displacedByCustomXml="next"/>
       </w:sdtContent>
     </w:sdt>
     <w:sdt>
@@ -1365,7 +1428,7 @@
           <w:r>
             <w:fldChar w:fldCharType="separate"/>
           </w:r>
-          <w:hyperlink w:anchor="_Toc347754878" w:history="1">
+          <w:hyperlink w:anchor="_Toc347827880" w:history="1">
             <w:r>
               <w:rPr>
                 <w:rStyle w:val="Lienhypertexte"/>
@@ -1392,7 +1455,7 @@
                 <w:noProof/>
                 <w:webHidden/>
               </w:rPr>
-              <w:instrText xml:space="preserve"> PAGEREF _Toc347754878 \h </w:instrText>
+              <w:instrText xml:space="preserve"> PAGEREF _Toc347827880 \h </w:instrText>
             </w:r>
             <w:r>
               <w:rPr>
@@ -1435,7 +1498,7 @@
               <w:lang w:eastAsia="fr-FR"/>
             </w:rPr>
           </w:pPr>
-          <w:hyperlink w:anchor="_Toc347754879" w:history="1">
+          <w:hyperlink w:anchor="_Toc347827881" w:history="1">
             <w:r>
               <w:rPr>
                 <w:rStyle w:val="Lienhypertexte"/>
@@ -1462,7 +1525,7 @@
                 <w:noProof/>
                 <w:webHidden/>
               </w:rPr>
-              <w:instrText xml:space="preserve"> PAGEREF _Toc347754879 \h </w:instrText>
+              <w:instrText xml:space="preserve"> PAGEREF _Toc347827881 \h </w:instrText>
             </w:r>
             <w:r>
               <w:rPr>
@@ -1505,7 +1568,7 @@
               <w:lang w:eastAsia="fr-FR"/>
             </w:rPr>
           </w:pPr>
-          <w:hyperlink w:anchor="_Toc347754880" w:history="1">
+          <w:hyperlink w:anchor="_Toc347827882" w:history="1">
             <w:r>
               <w:rPr>
                 <w:rStyle w:val="Lienhypertexte"/>
@@ -1532,7 +1595,7 @@
                 <w:noProof/>
                 <w:webHidden/>
               </w:rPr>
-              <w:instrText xml:space="preserve"> PAGEREF _Toc347754880 \h </w:instrText>
+              <w:instrText xml:space="preserve"> PAGEREF _Toc347827882 \h </w:instrText>
             </w:r>
             <w:r>
               <w:rPr>
@@ -1575,13 +1638,13 @@
               <w:lang w:eastAsia="fr-FR"/>
             </w:rPr>
           </w:pPr>
-          <w:hyperlink w:anchor="_Toc347754881" w:history="1">
+          <w:hyperlink w:anchor="_Toc347827883" w:history="1">
             <w:r>
               <w:rPr>
                 <w:rStyle w:val="Lienhypertexte"/>
                 <w:noProof/>
               </w:rPr>
-              <w:t>Configuration</w:t>
+              <w:t>Paramètres</w:t>
             </w:r>
             <w:r>
               <w:rPr>
@@ -1602,7 +1665,7 @@
                 <w:noProof/>
                 <w:webHidden/>
               </w:rPr>
-              <w:instrText xml:space="preserve"> PAGEREF _Toc347754881 \h </w:instrText>
+              <w:instrText xml:space="preserve"> PAGEREF _Toc347827883 \h </w:instrText>
             </w:r>
             <w:r>
               <w:rPr>
@@ -1645,7 +1708,7 @@
               <w:lang w:eastAsia="fr-FR"/>
             </w:rPr>
           </w:pPr>
-          <w:hyperlink w:anchor="_Toc347754882" w:history="1">
+          <w:hyperlink w:anchor="_Toc347827884" w:history="1">
             <w:r>
               <w:rPr>
                 <w:rStyle w:val="Lienhypertexte"/>
@@ -1672,7 +1735,7 @@
                 <w:noProof/>
                 <w:webHidden/>
               </w:rPr>
-              <w:instrText xml:space="preserve"> PAGEREF _Toc347754882 \h </w:instrText>
+              <w:instrText xml:space="preserve"> PAGEREF _Toc347827884 \h </w:instrText>
             </w:r>
             <w:r>
               <w:rPr>
@@ -1692,7 +1755,7 @@
                 <w:noProof/>
                 <w:webHidden/>
               </w:rPr>
-              <w:t>5</w:t>
+              <w:t>6</w:t>
             </w:r>
             <w:r>
               <w:rPr>
@@ -1715,7 +1778,7 @@
               <w:lang w:eastAsia="fr-FR"/>
             </w:rPr>
           </w:pPr>
-          <w:hyperlink w:anchor="_Toc347754883" w:history="1">
+          <w:hyperlink w:anchor="_Toc347827885" w:history="1">
             <w:r>
               <w:rPr>
                 <w:rStyle w:val="Lienhypertexte"/>
@@ -1742,7 +1805,7 @@
                 <w:noProof/>
                 <w:webHidden/>
               </w:rPr>
-              <w:instrText xml:space="preserve"> PAGEREF _Toc347754883 \h </w:instrText>
+              <w:instrText xml:space="preserve"> PAGEREF _Toc347827885 \h </w:instrText>
             </w:r>
             <w:r>
               <w:rPr>
@@ -1762,7 +1825,7 @@
                 <w:noProof/>
                 <w:webHidden/>
               </w:rPr>
-              <w:t>8</w:t>
+              <w:t>9</w:t>
             </w:r>
             <w:r>
               <w:rPr>
@@ -1785,7 +1848,7 @@
               <w:lang w:eastAsia="fr-FR"/>
             </w:rPr>
           </w:pPr>
-          <w:hyperlink w:anchor="_Toc347754884" w:history="1">
+          <w:hyperlink w:anchor="_Toc347827886" w:history="1">
             <w:r>
               <w:rPr>
                 <w:rStyle w:val="Lienhypertexte"/>
@@ -1812,7 +1875,7 @@
                 <w:noProof/>
                 <w:webHidden/>
               </w:rPr>
-              <w:instrText xml:space="preserve"> PAGEREF _Toc347754884 \h </w:instrText>
+              <w:instrText xml:space="preserve"> PAGEREF _Toc347827886 \h </w:instrText>
             </w:r>
             <w:r>
               <w:rPr>
@@ -1832,7 +1895,7 @@
                 <w:noProof/>
                 <w:webHidden/>
               </w:rPr>
-              <w:t>10</w:t>
+              <w:t>11</w:t>
             </w:r>
             <w:r>
               <w:rPr>
@@ -1855,7 +1918,7 @@
               <w:lang w:eastAsia="fr-FR"/>
             </w:rPr>
           </w:pPr>
-          <w:hyperlink w:anchor="_Toc347754885" w:history="1">
+          <w:hyperlink w:anchor="_Toc347827887" w:history="1">
             <w:r>
               <w:rPr>
                 <w:rStyle w:val="Lienhypertexte"/>
@@ -1882,7 +1945,7 @@
                 <w:noProof/>
                 <w:webHidden/>
               </w:rPr>
-              <w:instrText xml:space="preserve"> PAGEREF _Toc347754885 \h </w:instrText>
+              <w:instrText xml:space="preserve"> PAGEREF _Toc347827887 \h </w:instrText>
             </w:r>
             <w:r>
               <w:rPr>
@@ -1902,7 +1965,7 @@
                 <w:noProof/>
                 <w:webHidden/>
               </w:rPr>
-              <w:t>11</w:t>
+              <w:t>12</w:t>
             </w:r>
             <w:r>
               <w:rPr>
@@ -1943,12 +2006,12 @@
       <w:pPr>
         <w:pStyle w:val="Titre1"/>
       </w:pPr>
-      <w:bookmarkStart w:id="0" w:name="_Toc347754878"/>
+      <w:bookmarkStart w:id="1" w:name="_Toc347827880"/>
       <w:r>
         <w:lastRenderedPageBreak/>
         <w:t>Introduction</w:t>
       </w:r>
-      <w:bookmarkEnd w:id="0"/>
+      <w:bookmarkEnd w:id="1"/>
     </w:p>
     <w:p>
       <w:proofErr w:type="spellStart"/>
@@ -2056,12 +2119,12 @@
       <w:pPr>
         <w:pStyle w:val="Titre1"/>
       </w:pPr>
-      <w:bookmarkStart w:id="1" w:name="_Toc347754879"/>
+      <w:bookmarkStart w:id="2" w:name="_Toc347827881"/>
       <w:r>
         <w:lastRenderedPageBreak/>
         <w:t>Développement</w:t>
       </w:r>
-      <w:bookmarkEnd w:id="1"/>
+      <w:bookmarkEnd w:id="2"/>
     </w:p>
     <w:p>
       <w:pPr>
@@ -2079,11 +2142,11 @@
       <w:pPr>
         <w:pStyle w:val="Titre2"/>
       </w:pPr>
-      <w:bookmarkStart w:id="2" w:name="_Toc347754880"/>
+      <w:bookmarkStart w:id="3" w:name="_Toc347827882"/>
       <w:r>
         <w:t>Application</w:t>
       </w:r>
-      <w:bookmarkEnd w:id="2"/>
+      <w:bookmarkEnd w:id="3"/>
     </w:p>
     <w:p>
       <w:r>
@@ -2300,9 +2363,14 @@
       <w:pPr>
         <w:pStyle w:val="Titre2"/>
       </w:pPr>
+      <w:bookmarkStart w:id="4" w:name="_Toc347827883"/>
       <w:r>
         <w:lastRenderedPageBreak/>
-        <w:t xml:space="preserve">Paramètres </w:t>
+        <w:t>Paramètres</w:t>
+      </w:r>
+      <w:bookmarkEnd w:id="4"/>
+      <w:r>
+        <w:t xml:space="preserve"> </w:t>
       </w:r>
     </w:p>
     <w:p>
@@ -4084,7 +4152,13 @@
               <w:rPr>
                 <w:b w:val="0"/>
               </w:rPr>
-              <w:t>Port du serveur</w:t>
+              <w:t>Numéro de p</w:t>
+            </w:r>
+            <w:r>
+              <w:rPr>
+                <w:b w:val="0"/>
+              </w:rPr>
+              <w:t>ort du serveur</w:t>
             </w:r>
             <w:r>
               <w:rPr>
@@ -4226,13 +4300,19 @@
               <w:rPr>
                 <w:b w:val="0"/>
               </w:rPr>
-              <w:t xml:space="preserve">des tables et fonctions </w:t>
+              <w:t>des tables et fonctions</w:t>
             </w:r>
             <w:r>
               <w:rPr>
                 <w:b w:val="0"/>
               </w:rPr>
-              <w:t>par défaut.</w:t>
+              <w:t xml:space="preserve"> appelées</w:t>
+            </w:r>
+            <w:r>
+              <w:rPr>
+                <w:b w:val="0"/>
+              </w:rPr>
+              <w:t>.</w:t>
             </w:r>
           </w:p>
         </w:tc>
@@ -4274,136 +4354,6 @@
                 <w:b/>
               </w:rPr>
               <w:t>wfw</w:t>
-            </w:r>
-            <w:proofErr w:type="spellEnd"/>
-          </w:p>
-        </w:tc>
-        <w:tc>
-          <w:tcPr>
-            <w:tcW w:w="1808" w:type="dxa"/>
-            <w:vAlign w:val="center"/>
-          </w:tcPr>
-          <w:p>
-            <w:pPr>
-              <w:cnfStyle w:val="000000100000" w:firstRow="0" w:lastRow="0" w:firstColumn="0" w:lastColumn="0" w:oddVBand="0" w:evenVBand="0" w:oddHBand="1" w:evenHBand="0" w:firstRowFirstColumn="0" w:firstRowLastColumn="0" w:lastRowFirstColumn="0" w:lastRowLastColumn="0"/>
-            </w:pPr>
-            <w:r>
-              <w:rPr>
-                <w:b/>
-              </w:rPr>
-              <w:t>-</w:t>
-            </w:r>
-          </w:p>
-        </w:tc>
-        <w:tc>
-          <w:tcPr>
-            <w:tcW w:w="3385" w:type="dxa"/>
-            <w:vAlign w:val="center"/>
-          </w:tcPr>
-          <w:p>
-            <w:pPr>
-              <w:cnfStyle w:val="000000100000" w:firstRow="0" w:lastRow="0" w:firstColumn="0" w:lastColumn="0" w:oddVBand="0" w:evenVBand="0" w:oddHBand="1" w:evenHBand="0" w:firstRowFirstColumn="0" w:firstRowLastColumn="0" w:lastRowFirstColumn="0" w:lastRowLastColumn="0"/>
-              <w:rPr>
-                <w:rStyle w:val="Accentuation"/>
-                <w:rFonts w:ascii="Courier New" w:hAnsi="Courier New" w:cs="Courier New"/>
-              </w:rPr>
-            </w:pPr>
-            <w:r>
-              <w:rPr>
-                <w:rStyle w:val="Accentuation"/>
-                <w:rFonts w:ascii="Courier New" w:hAnsi="Courier New" w:cs="Courier New"/>
-              </w:rPr>
-              <w:t>Application</w:t>
-            </w:r>
-            <w:r>
-              <w:rPr>
-                <w:rStyle w:val="Accentuation"/>
-                <w:rFonts w:ascii="Courier New" w:hAnsi="Courier New" w:cs="Courier New"/>
-              </w:rPr>
-              <w:t>::</w:t>
-            </w:r>
-            <w:r>
-              <w:rPr>
-                <w:rStyle w:val="Accentuation"/>
-                <w:rFonts w:ascii="Courier New" w:hAnsi="Courier New" w:cs="Courier New"/>
-              </w:rPr>
-              <w:t>Application</w:t>
-            </w:r>
-            <w:bookmarkStart w:id="3" w:name="_GoBack"/>
-            <w:bookmarkEnd w:id="3"/>
-          </w:p>
-        </w:tc>
-      </w:tr>
-      <w:tr>
-        <w:trPr>
-          <w:trHeight w:val="510"/>
-        </w:trPr>
-        <w:tc>
-          <w:tcPr>
-            <w:cnfStyle w:val="001000000000" w:firstRow="0" w:lastRow="0" w:firstColumn="1" w:lastColumn="0" w:oddVBand="0" w:evenVBand="0" w:oddHBand="0" w:evenHBand="0" w:firstRowFirstColumn="0" w:firstRowLastColumn="0" w:lastRowFirstColumn="0" w:lastRowLastColumn="0"/>
-            <w:tcW w:w="9288" w:type="dxa"/>
-            <w:gridSpan w:val="4"/>
-            <w:vAlign w:val="center"/>
-          </w:tcPr>
-          <w:p>
-            <w:pPr>
-              <w:rPr>
-                <w:rStyle w:val="Accentuation"/>
-                <w:b w:val="0"/>
-              </w:rPr>
-            </w:pPr>
-            <w:r>
-              <w:rPr>
-                <w:b w:val="0"/>
-              </w:rPr>
-              <w:t>Chemin d’accès vers la librairie Webframework (racine du dossier)</w:t>
-            </w:r>
-            <w:r>
-              <w:rPr>
-                <w:b w:val="0"/>
-              </w:rPr>
-              <w:t>.</w:t>
-            </w:r>
-          </w:p>
-        </w:tc>
-      </w:tr>
-      <w:tr>
-        <w:trPr>
-          <w:cnfStyle w:val="000000100000" w:firstRow="0" w:lastRow="0" w:firstColumn="0" w:lastColumn="0" w:oddVBand="0" w:evenVBand="0" w:oddHBand="1" w:evenHBand="0" w:firstRowFirstColumn="0" w:firstRowLastColumn="0" w:lastRowFirstColumn="0" w:lastRowLastColumn="0"/>
-          <w:trHeight w:val="510"/>
-        </w:trPr>
-        <w:tc>
-          <w:tcPr>
-            <w:cnfStyle w:val="001000000000" w:firstRow="0" w:lastRow="0" w:firstColumn="1" w:lastColumn="0" w:oddVBand="0" w:evenVBand="0" w:oddHBand="0" w:evenHBand="0" w:firstRowFirstColumn="0" w:firstRowLastColumn="0" w:lastRowFirstColumn="0" w:lastRowLastColumn="0"/>
-            <w:tcW w:w="1842" w:type="dxa"/>
-            <w:vAlign w:val="center"/>
-          </w:tcPr>
-          <w:p>
-            <w:proofErr w:type="spellStart"/>
-            <w:r>
-              <w:t>path</w:t>
-            </w:r>
-            <w:proofErr w:type="spellEnd"/>
-          </w:p>
-        </w:tc>
-        <w:tc>
-          <w:tcPr>
-            <w:tcW w:w="2253" w:type="dxa"/>
-            <w:vAlign w:val="center"/>
-          </w:tcPr>
-          <w:p>
-            <w:pPr>
-              <w:cnfStyle w:val="000000100000" w:firstRow="0" w:lastRow="0" w:firstColumn="0" w:lastColumn="0" w:oddVBand="0" w:evenVBand="0" w:oddHBand="1" w:evenHBand="0" w:firstRowFirstColumn="0" w:firstRowLastColumn="0" w:lastRowFirstColumn="0" w:lastRowLastColumn="0"/>
-              <w:rPr>
-                <w:b/>
-              </w:rPr>
-            </w:pPr>
-            <w:proofErr w:type="spellStart"/>
-            <w:r>
-              <w:rPr>
-                <w:b/>
-              </w:rPr>
-              <w:t>yui</w:t>
             </w:r>
             <w:proofErr w:type="spellEnd"/>
           </w:p>
@@ -4488,19 +4438,20 @@
               </w:rPr>
               <w:t xml:space="preserve">Chemin d’accès vers la librairie </w:t>
             </w:r>
-            <w:proofErr w:type="spellStart"/>
+            <w:r>
+              <w:t>Webframework</w:t>
+            </w:r>
             <w:r>
               <w:rPr>
                 <w:b w:val="0"/>
               </w:rPr>
-              <w:t>YahooUI</w:t>
-            </w:r>
-            <w:proofErr w:type="spellEnd"/>
+              <w:t xml:space="preserve"> (racine du dossier)</w:t>
+            </w:r>
             <w:r>
               <w:rPr>
                 <w:b w:val="0"/>
               </w:rPr>
-              <w:t xml:space="preserve"> (racine du dossier).</w:t>
+              <w:t>.</w:t>
             </w:r>
           </w:p>
         </w:tc>
@@ -4541,7 +4492,7 @@
               <w:rPr>
                 <w:b/>
               </w:rPr>
-              <w:t>tmp</w:t>
+              <w:t>yui</w:t>
             </w:r>
             <w:proofErr w:type="spellEnd"/>
           </w:p>
@@ -4624,13 +4575,18 @@
               <w:rPr>
                 <w:b w:val="0"/>
               </w:rPr>
-              <w:t>Chemin d</w:t>
-            </w:r>
+              <w:t xml:space="preserve">Chemin d’accès vers la librairie </w:t>
+            </w:r>
+            <w:proofErr w:type="spellStart"/>
+            <w:r>
+              <w:t>YahooUI</w:t>
+            </w:r>
+            <w:proofErr w:type="spellEnd"/>
             <w:r>
               <w:rPr>
                 <w:b w:val="0"/>
               </w:rPr>
-              <w:t>’accès vers le répertoire temporaire.</w:t>
+              <w:t xml:space="preserve"> (racine du dossier).</w:t>
             </w:r>
           </w:p>
         </w:tc>
@@ -4666,12 +4622,14 @@
                 <w:b/>
               </w:rPr>
             </w:pPr>
+            <w:proofErr w:type="spellStart"/>
             <w:r>
               <w:rPr>
                 <w:b/>
               </w:rPr>
-              <w:t>???</w:t>
-            </w:r>
+              <w:t>tmp</w:t>
+            </w:r>
+            <w:proofErr w:type="spellEnd"/>
           </w:p>
         </w:tc>
         <w:tc>
@@ -4744,6 +4702,134 @@
           <w:p>
             <w:pPr>
               <w:rPr>
+                <w:rStyle w:val="Accentuation"/>
+                <w:b w:val="0"/>
+              </w:rPr>
+            </w:pPr>
+            <w:r>
+              <w:rPr>
+                <w:b w:val="0"/>
+              </w:rPr>
+              <w:t>Chemin d</w:t>
+            </w:r>
+            <w:r>
+              <w:rPr>
+                <w:b w:val="0"/>
+              </w:rPr>
+              <w:t>’accès vers le répertoire temporaire.</w:t>
+            </w:r>
+          </w:p>
+        </w:tc>
+      </w:tr>
+      <w:tr>
+        <w:trPr>
+          <w:cnfStyle w:val="000000100000" w:firstRow="0" w:lastRow="0" w:firstColumn="0" w:lastColumn="0" w:oddVBand="0" w:evenVBand="0" w:oddHBand="1" w:evenHBand="0" w:firstRowFirstColumn="0" w:firstRowLastColumn="0" w:lastRowFirstColumn="0" w:lastRowLastColumn="0"/>
+          <w:trHeight w:val="510"/>
+        </w:trPr>
+        <w:tc>
+          <w:tcPr>
+            <w:cnfStyle w:val="001000000000" w:firstRow="0" w:lastRow="0" w:firstColumn="1" w:lastColumn="0" w:oddVBand="0" w:evenVBand="0" w:oddHBand="0" w:evenHBand="0" w:firstRowFirstColumn="0" w:firstRowLastColumn="0" w:lastRowFirstColumn="0" w:lastRowLastColumn="0"/>
+            <w:tcW w:w="1842" w:type="dxa"/>
+            <w:vAlign w:val="center"/>
+          </w:tcPr>
+          <w:p>
+            <w:proofErr w:type="spellStart"/>
+            <w:r>
+              <w:t>path</w:t>
+            </w:r>
+            <w:proofErr w:type="spellEnd"/>
+          </w:p>
+        </w:tc>
+        <w:tc>
+          <w:tcPr>
+            <w:tcW w:w="2253" w:type="dxa"/>
+            <w:vAlign w:val="center"/>
+          </w:tcPr>
+          <w:p>
+            <w:pPr>
+              <w:cnfStyle w:val="000000100000" w:firstRow="0" w:lastRow="0" w:firstColumn="0" w:lastColumn="0" w:oddVBand="0" w:evenVBand="0" w:oddHBand="1" w:evenHBand="0" w:firstRowFirstColumn="0" w:firstRowLastColumn="0" w:lastRowFirstColumn="0" w:lastRowLastColumn="0"/>
+              <w:rPr>
+                <w:b/>
+              </w:rPr>
+            </w:pPr>
+            <w:r>
+              <w:rPr>
+                <w:b/>
+              </w:rPr>
+              <w:t>???</w:t>
+            </w:r>
+          </w:p>
+        </w:tc>
+        <w:tc>
+          <w:tcPr>
+            <w:tcW w:w="1808" w:type="dxa"/>
+            <w:vAlign w:val="center"/>
+          </w:tcPr>
+          <w:p>
+            <w:pPr>
+              <w:cnfStyle w:val="000000100000" w:firstRow="0" w:lastRow="0" w:firstColumn="0" w:lastColumn="0" w:oddVBand="0" w:evenVBand="0" w:oddHBand="1" w:evenHBand="0" w:firstRowFirstColumn="0" w:firstRowLastColumn="0" w:lastRowFirstColumn="0" w:lastRowLastColumn="0"/>
+            </w:pPr>
+            <w:r>
+              <w:rPr>
+                <w:b/>
+              </w:rPr>
+              <w:t>-</w:t>
+            </w:r>
+          </w:p>
+        </w:tc>
+        <w:tc>
+          <w:tcPr>
+            <w:tcW w:w="3385" w:type="dxa"/>
+            <w:vAlign w:val="center"/>
+          </w:tcPr>
+          <w:p>
+            <w:pPr>
+              <w:cnfStyle w:val="000000100000" w:firstRow="0" w:lastRow="0" w:firstColumn="0" w:lastColumn="0" w:oddVBand="0" w:evenVBand="0" w:oddHBand="1" w:evenHBand="0" w:firstRowFirstColumn="0" w:firstRowLastColumn="0" w:lastRowFirstColumn="0" w:lastRowLastColumn="0"/>
+              <w:rPr>
+                <w:rStyle w:val="Accentuation"/>
+                <w:rFonts w:ascii="Courier New" w:hAnsi="Courier New" w:cs="Courier New"/>
+              </w:rPr>
+            </w:pPr>
+            <w:r>
+              <w:rPr>
+                <w:rStyle w:val="Accentuation"/>
+                <w:rFonts w:ascii="Courier New" w:hAnsi="Courier New" w:cs="Courier New"/>
+              </w:rPr>
+              <w:t>Application</w:t>
+            </w:r>
+            <w:proofErr w:type="gramStart"/>
+            <w:r>
+              <w:rPr>
+                <w:rStyle w:val="Accentuation"/>
+                <w:rFonts w:ascii="Courier New" w:hAnsi="Courier New" w:cs="Courier New"/>
+              </w:rPr>
+              <w:t>::</w:t>
+            </w:r>
+            <w:r>
+              <w:rPr>
+                <w:rStyle w:val="Accentuation"/>
+                <w:rFonts w:ascii="Courier New" w:hAnsi="Courier New" w:cs="Courier New"/>
+              </w:rPr>
+              <w:t>Application</w:t>
+            </w:r>
+            <w:proofErr w:type="gramEnd"/>
+          </w:p>
+        </w:tc>
+      </w:tr>
+      <w:tr>
+        <w:trPr>
+          <w:trHeight w:val="510"/>
+        </w:trPr>
+        <w:tc>
+          <w:tcPr>
+            <w:cnfStyle w:val="001000000000" w:firstRow="0" w:lastRow="0" w:firstColumn="1" w:lastColumn="0" w:oddVBand="0" w:evenVBand="0" w:oddHBand="0" w:evenHBand="0" w:firstRowFirstColumn="0" w:firstRowLastColumn="0" w:lastRowFirstColumn="0" w:lastRowLastColumn="0"/>
+            <w:tcW w:w="9288" w:type="dxa"/>
+            <w:gridSpan w:val="4"/>
+            <w:vAlign w:val="center"/>
+          </w:tcPr>
+          <w:p>
+            <w:pPr>
+              <w:rPr>
                 <w:b w:val="0"/>
               </w:rPr>
             </w:pPr>
@@ -4776,6 +4862,7 @@
           </w:p>
           <w:p>
             <w:pPr>
+              <w:pStyle w:val="Citation"/>
               <w:rPr>
                 <w:rStyle w:val="Accentuation"/>
                 <w:b w:val="0"/>
@@ -4783,35 +4870,22 @@
             </w:pPr>
             <w:r>
               <w:rPr>
-                <w:b w:val="0"/>
                 <w:u w:val="single"/>
               </w:rPr>
               <w:t>Note :</w:t>
             </w:r>
             <w:r>
-              <w:rPr>
-                <w:b w:val="0"/>
-              </w:rPr>
               <w:t xml:space="preserve"> </w:t>
             </w:r>
             <w:r>
-              <w:rPr>
-                <w:b w:val="0"/>
-              </w:rPr>
               <w:t xml:space="preserve">Les chemins d’accès sont </w:t>
             </w:r>
             <w:proofErr w:type="gramStart"/>
             <w:r>
-              <w:rPr>
-                <w:b w:val="0"/>
-              </w:rPr>
               <w:t>disponible</w:t>
             </w:r>
             <w:proofErr w:type="gramEnd"/>
             <w:r>
-              <w:rPr>
-                <w:b w:val="0"/>
-              </w:rPr>
               <w:t xml:space="preserve"> dans les templates par le préfix  </w:t>
             </w:r>
             <w:r>
@@ -4839,27 +4913,15 @@
               <w:t xml:space="preserve"> </w:t>
             </w:r>
             <w:r>
-              <w:rPr>
-                <w:b w:val="0"/>
-              </w:rPr>
               <w:t>suivit du nom d</w:t>
             </w:r>
             <w:r>
-              <w:rPr>
-                <w:b w:val="0"/>
-              </w:rPr>
               <w:t>e</w:t>
             </w:r>
             <w:r>
-              <w:rPr>
-                <w:b w:val="0"/>
-              </w:rPr>
               <w:t xml:space="preserve"> paramètre</w:t>
             </w:r>
             <w:r>
-              <w:rPr>
-                <w:b w:val="0"/>
-              </w:rPr>
               <w:t>.</w:t>
             </w:r>
           </w:p>
@@ -4878,7 +4940,7 @@
       <w:pPr>
         <w:pStyle w:val="Titre2"/>
       </w:pPr>
-      <w:bookmarkStart w:id="4" w:name="_Toc347754882"/>
+      <w:bookmarkStart w:id="5" w:name="_Toc347827884"/>
       <w:r>
         <w:lastRenderedPageBreak/>
         <w:t xml:space="preserve">Résultats </w:t>
@@ -4886,7 +4948,7 @@
       <w:r>
         <w:t>de procédure</w:t>
       </w:r>
-      <w:bookmarkEnd w:id="4"/>
+      <w:bookmarkEnd w:id="5"/>
     </w:p>
     <w:p>
       <w:r>
@@ -5597,7 +5659,7 @@
             <wp:cNvGraphicFramePr/>
             <a:graphic xmlns:a="http://schemas.openxmlformats.org/drawingml/2006/main">
               <a:graphicData uri="http://schemas.openxmlformats.org/drawingml/2006/diagram">
-                <dgm:relIds xmlns:dgm="http://schemas.openxmlformats.org/drawingml/2006/diagram" xmlns:r="http://schemas.openxmlformats.org/officeDocument/2006/relationships" r:dm="rId10" r:lo="rId11" r:qs="rId12" r:cs="rId13"/>
+                <dgm:relIds xmlns:dgm="http://schemas.openxmlformats.org/drawingml/2006/diagram" xmlns:r="http://schemas.openxmlformats.org/officeDocument/2006/relationships" r:dm="rId11" r:lo="rId12" r:qs="rId13" r:cs="rId14"/>
               </a:graphicData>
             </a:graphic>
           </wp:inline>
@@ -5801,7 +5863,7 @@
                     <pic:cNvPicPr/>
                   </pic:nvPicPr>
                   <pic:blipFill>
-                    <a:blip r:embed="rId15">
+                    <a:blip r:embed="rId16">
                       <a:extLst>
                         <a:ext uri="{28A0092B-C50C-407E-A947-70E740481C1C}">
                           <a14:useLocalDpi xmlns:a14="http://schemas.microsoft.com/office/drawing/2010/main" val="0"/>
@@ -5955,7 +6017,7 @@
                     <pic:cNvPicPr/>
                   </pic:nvPicPr>
                   <pic:blipFill>
-                    <a:blip r:embed="rId16">
+                    <a:blip r:embed="rId17">
                       <a:extLst>
                         <a:ext uri="{28A0092B-C50C-407E-A947-70E740481C1C}">
                           <a14:useLocalDpi xmlns:a14="http://schemas.microsoft.com/office/drawing/2010/main" val="0"/>
@@ -6034,12 +6096,12 @@
       <w:pPr>
         <w:pStyle w:val="Titre2"/>
       </w:pPr>
-      <w:bookmarkStart w:id="5" w:name="_Toc347754883"/>
+      <w:bookmarkStart w:id="6" w:name="_Toc347827885"/>
       <w:r>
         <w:lastRenderedPageBreak/>
         <w:t>Format de données</w:t>
       </w:r>
-      <w:bookmarkEnd w:id="5"/>
+      <w:bookmarkEnd w:id="6"/>
     </w:p>
     <w:p>
       <w:r>
@@ -7358,12 +7420,12 @@
       <w:pPr>
         <w:pStyle w:val="Titre2"/>
       </w:pPr>
-      <w:bookmarkStart w:id="6" w:name="_Toc347754884"/>
+      <w:bookmarkStart w:id="7" w:name="_Toc347827886"/>
       <w:r>
         <w:lastRenderedPageBreak/>
         <w:t>Base de données</w:t>
       </w:r>
-      <w:bookmarkEnd w:id="6"/>
+      <w:bookmarkEnd w:id="7"/>
     </w:p>
     <w:p>
       <w:r>
@@ -7389,12 +7451,12 @@
       <w:pPr>
         <w:pStyle w:val="Titre2"/>
       </w:pPr>
-      <w:bookmarkStart w:id="7" w:name="_Toc347754885"/>
+      <w:bookmarkStart w:id="8" w:name="_Toc347827887"/>
       <w:r>
         <w:lastRenderedPageBreak/>
         <w:t>Windows spécifique</w:t>
       </w:r>
-      <w:bookmarkEnd w:id="7"/>
+      <w:bookmarkEnd w:id="8"/>
     </w:p>
     <w:p>
       <w:pPr>
@@ -7437,8 +7499,8 @@
       </w:r>
     </w:p>
     <w:sectPr>
-      <w:footerReference w:type="default" r:id="rId17"/>
-      <w:footerReference w:type="first" r:id="rId18"/>
+      <w:footerReference w:type="default" r:id="rId18"/>
+      <w:footerReference w:type="first" r:id="rId19"/>
       <w:pgSz w:w="11906" w:h="16838"/>
       <w:pgMar w:top="1417" w:right="1417" w:bottom="1417" w:left="1417" w:header="709" w:footer="709" w:gutter="0"/>
       <w:pgNumType w:start="0"/>
@@ -16406,36 +16468,36 @@
     </dgm:pt>
   </dgm:ptLst>
   <dgm:cxnLst>
-    <dgm:cxn modelId="{A2D42E6E-120D-4A26-877F-08C019879AE5}" type="presOf" srcId="{5A36A686-F907-4754-91F5-8B275D8B3BB6}" destId="{FFD1A67F-DEC7-4E7D-8E23-A2D02F435E73}" srcOrd="0" destOrd="0" presId="urn:microsoft.com/office/officeart/2008/layout/SquareAccentList"/>
+    <dgm:cxn modelId="{2F0D6D1D-C3AF-4DDC-8F6C-CFF38E7A609D}" type="presOf" srcId="{382D9EE3-250F-4AB8-BFAA-450F9AFB8867}" destId="{EDB0B9BC-3F21-4253-A1EC-78DE5D04E769}" srcOrd="0" destOrd="0" presId="urn:microsoft.com/office/officeart/2008/layout/SquareAccentList"/>
+    <dgm:cxn modelId="{D46106FD-ADC4-4CE6-B784-BA95126975B8}" type="presOf" srcId="{C408D630-53F9-43EB-A28D-550C87563183}" destId="{D1C23241-3445-4A51-8B79-BF5AEDFFA3B1}" srcOrd="0" destOrd="0" presId="urn:microsoft.com/office/officeart/2008/layout/SquareAccentList"/>
+    <dgm:cxn modelId="{22DD19DD-9FA3-454C-BB72-9BF3DD2D5024}" type="presOf" srcId="{F2855873-7B28-410E-A4F2-F6B848C39C80}" destId="{6EC905C4-7055-4700-938D-E9606990B387}" srcOrd="0" destOrd="0" presId="urn:microsoft.com/office/officeart/2008/layout/SquareAccentList"/>
     <dgm:cxn modelId="{C4038CDC-A206-4606-904E-AB827FEBD574}" srcId="{5A36A686-F907-4754-91F5-8B275D8B3BB6}" destId="{F2855873-7B28-410E-A4F2-F6B848C39C80}" srcOrd="0" destOrd="0" parTransId="{256D4AE4-924C-44A1-BAED-4A90F2918628}" sibTransId="{0DE4EED6-3A5B-45C7-A78B-3C4EA7C82B4B}"/>
-    <dgm:cxn modelId="{B93CB196-D01C-46D8-ABF3-B8D5B3B12360}" type="presOf" srcId="{C408D630-53F9-43EB-A28D-550C87563183}" destId="{D1C23241-3445-4A51-8B79-BF5AEDFFA3B1}" srcOrd="0" destOrd="0" presId="urn:microsoft.com/office/officeart/2008/layout/SquareAccentList"/>
     <dgm:cxn modelId="{2CB2FEFF-B971-4558-8135-0EEFF37E7B91}" srcId="{F2855873-7B28-410E-A4F2-F6B848C39C80}" destId="{C408D630-53F9-43EB-A28D-550C87563183}" srcOrd="2" destOrd="0" parTransId="{C14DB3C9-2A99-40AB-A329-63CC44108390}" sibTransId="{72599C87-10F7-4081-8BAA-4CC2B188DC06}"/>
-    <dgm:cxn modelId="{3033D014-36C3-4CB6-AE54-A001E1835DA6}" type="presOf" srcId="{1320CC12-FB67-459A-8582-BC9A83650A81}" destId="{4CDFBE32-BDE0-47A1-AF01-1187A60FC32A}" srcOrd="0" destOrd="0" presId="urn:microsoft.com/office/officeart/2008/layout/SquareAccentList"/>
-    <dgm:cxn modelId="{F8602417-DE02-43ED-8AF5-D528BD553647}" type="presOf" srcId="{F2855873-7B28-410E-A4F2-F6B848C39C80}" destId="{6EC905C4-7055-4700-938D-E9606990B387}" srcOrd="0" destOrd="0" presId="urn:microsoft.com/office/officeart/2008/layout/SquareAccentList"/>
+    <dgm:cxn modelId="{6A815388-8276-480F-9363-0A80DC3AD172}" type="presOf" srcId="{1320CC12-FB67-459A-8582-BC9A83650A81}" destId="{4CDFBE32-BDE0-47A1-AF01-1187A60FC32A}" srcOrd="0" destOrd="0" presId="urn:microsoft.com/office/officeart/2008/layout/SquareAccentList"/>
     <dgm:cxn modelId="{032D91D1-C807-49F6-8B05-DD3039568942}" srcId="{F2855873-7B28-410E-A4F2-F6B848C39C80}" destId="{1320CC12-FB67-459A-8582-BC9A83650A81}" srcOrd="1" destOrd="0" parTransId="{83BDDEFB-0E8D-4B38-A07B-571862EA33F8}" sibTransId="{6F9AC340-6FD4-4960-9699-E3048B2DD647}"/>
     <dgm:cxn modelId="{F84CC501-0E0F-4526-9918-C65A333686A0}" srcId="{F2855873-7B28-410E-A4F2-F6B848C39C80}" destId="{382D9EE3-250F-4AB8-BFAA-450F9AFB8867}" srcOrd="0" destOrd="0" parTransId="{5EBB8AF8-2E5E-40D6-8FCA-94D7DA2BF45F}" sibTransId="{D84B8E27-8C83-4A07-BBED-62BBF2872E36}"/>
-    <dgm:cxn modelId="{AB913D2E-FFA2-484F-8847-25951CDC28B1}" type="presOf" srcId="{382D9EE3-250F-4AB8-BFAA-450F9AFB8867}" destId="{EDB0B9BC-3F21-4253-A1EC-78DE5D04E769}" srcOrd="0" destOrd="0" presId="urn:microsoft.com/office/officeart/2008/layout/SquareAccentList"/>
-    <dgm:cxn modelId="{B3BB2415-5BAB-45EB-B389-61C9F19C32E9}" type="presParOf" srcId="{FFD1A67F-DEC7-4E7D-8E23-A2D02F435E73}" destId="{B8A96E80-A12C-4382-949F-E6D33D171371}" srcOrd="0" destOrd="0" presId="urn:microsoft.com/office/officeart/2008/layout/SquareAccentList"/>
-    <dgm:cxn modelId="{5AD41FCA-1A32-404D-B667-4E7B875C5C0D}" type="presParOf" srcId="{B8A96E80-A12C-4382-949F-E6D33D171371}" destId="{D1690D7B-30C5-4FA2-A8E8-32256EE77B60}" srcOrd="0" destOrd="0" presId="urn:microsoft.com/office/officeart/2008/layout/SquareAccentList"/>
-    <dgm:cxn modelId="{13B5AD52-3F92-41AA-969E-DA2C7D6B542A}" type="presParOf" srcId="{D1690D7B-30C5-4FA2-A8E8-32256EE77B60}" destId="{A1884086-7A23-4834-9436-5D55E66FAEAC}" srcOrd="0" destOrd="0" presId="urn:microsoft.com/office/officeart/2008/layout/SquareAccentList"/>
-    <dgm:cxn modelId="{6FCBB3BB-D454-4D5B-9445-CE624012F70B}" type="presParOf" srcId="{D1690D7B-30C5-4FA2-A8E8-32256EE77B60}" destId="{B5331FE8-9129-40DA-BE7E-AFF53274B726}" srcOrd="1" destOrd="0" presId="urn:microsoft.com/office/officeart/2008/layout/SquareAccentList"/>
-    <dgm:cxn modelId="{03ED29CB-3139-45FE-9E9A-59C8F5B796DC}" type="presParOf" srcId="{D1690D7B-30C5-4FA2-A8E8-32256EE77B60}" destId="{6EC905C4-7055-4700-938D-E9606990B387}" srcOrd="2" destOrd="0" presId="urn:microsoft.com/office/officeart/2008/layout/SquareAccentList"/>
-    <dgm:cxn modelId="{38913C68-465C-4DD1-92B7-F3A21931FD0C}" type="presParOf" srcId="{B8A96E80-A12C-4382-949F-E6D33D171371}" destId="{ECB1AC85-9318-415D-9393-8729254F97BD}" srcOrd="1" destOrd="0" presId="urn:microsoft.com/office/officeart/2008/layout/SquareAccentList"/>
-    <dgm:cxn modelId="{D5D1EE09-4B4F-42FE-B29F-6C61FDA7FADE}" type="presParOf" srcId="{ECB1AC85-9318-415D-9393-8729254F97BD}" destId="{6302BEBE-CCCE-4D79-A15C-557BE3C279DA}" srcOrd="0" destOrd="0" presId="urn:microsoft.com/office/officeart/2008/layout/SquareAccentList"/>
-    <dgm:cxn modelId="{6D9D55AB-ABBA-4054-B853-57841FD055FF}" type="presParOf" srcId="{6302BEBE-CCCE-4D79-A15C-557BE3C279DA}" destId="{3CC0029E-E3B0-4B0F-8791-2AFA10DC71D5}" srcOrd="0" destOrd="0" presId="urn:microsoft.com/office/officeart/2008/layout/SquareAccentList"/>
-    <dgm:cxn modelId="{E1F06D0C-D06C-4E0F-BBB8-2CDC5ABCEEEA}" type="presParOf" srcId="{6302BEBE-CCCE-4D79-A15C-557BE3C279DA}" destId="{EDB0B9BC-3F21-4253-A1EC-78DE5D04E769}" srcOrd="1" destOrd="0" presId="urn:microsoft.com/office/officeart/2008/layout/SquareAccentList"/>
-    <dgm:cxn modelId="{DED326B8-A705-4922-92D9-D7A539E61482}" type="presParOf" srcId="{ECB1AC85-9318-415D-9393-8729254F97BD}" destId="{76BE5BDF-7CB2-4837-BD20-0FC0506B457A}" srcOrd="1" destOrd="0" presId="urn:microsoft.com/office/officeart/2008/layout/SquareAccentList"/>
-    <dgm:cxn modelId="{F3C57239-1DC6-4706-8901-29B7F3578F8B}" type="presParOf" srcId="{76BE5BDF-7CB2-4837-BD20-0FC0506B457A}" destId="{7F3E8212-4AD3-440B-9A25-E2B33B8B9BEC}" srcOrd="0" destOrd="0" presId="urn:microsoft.com/office/officeart/2008/layout/SquareAccentList"/>
-    <dgm:cxn modelId="{D36DD25D-8C52-4726-A7D0-13A7B1C1B3D4}" type="presParOf" srcId="{76BE5BDF-7CB2-4837-BD20-0FC0506B457A}" destId="{4CDFBE32-BDE0-47A1-AF01-1187A60FC32A}" srcOrd="1" destOrd="0" presId="urn:microsoft.com/office/officeart/2008/layout/SquareAccentList"/>
-    <dgm:cxn modelId="{BC500645-9B29-44F7-A98F-C8B92FFCBC09}" type="presParOf" srcId="{ECB1AC85-9318-415D-9393-8729254F97BD}" destId="{B5B53E7A-5D58-42FB-A66D-08C581467830}" srcOrd="2" destOrd="0" presId="urn:microsoft.com/office/officeart/2008/layout/SquareAccentList"/>
-    <dgm:cxn modelId="{97168648-8F82-4BF8-A7B1-3541DF3744A3}" type="presParOf" srcId="{B5B53E7A-5D58-42FB-A66D-08C581467830}" destId="{6EBD7BF6-7439-4268-8314-05EEF24BDECC}" srcOrd="0" destOrd="0" presId="urn:microsoft.com/office/officeart/2008/layout/SquareAccentList"/>
-    <dgm:cxn modelId="{55C55497-44E2-4094-B904-B6A71D0BC5C9}" type="presParOf" srcId="{B5B53E7A-5D58-42FB-A66D-08C581467830}" destId="{D1C23241-3445-4A51-8B79-BF5AEDFFA3B1}" srcOrd="1" destOrd="0" presId="urn:microsoft.com/office/officeart/2008/layout/SquareAccentList"/>
+    <dgm:cxn modelId="{0A57867A-75E9-4417-9214-629D622E1ADE}" type="presOf" srcId="{5A36A686-F907-4754-91F5-8B275D8B3BB6}" destId="{FFD1A67F-DEC7-4E7D-8E23-A2D02F435E73}" srcOrd="0" destOrd="0" presId="urn:microsoft.com/office/officeart/2008/layout/SquareAccentList"/>
+    <dgm:cxn modelId="{0116D8D3-CE4B-4722-9483-ECB8D90A61CA}" type="presParOf" srcId="{FFD1A67F-DEC7-4E7D-8E23-A2D02F435E73}" destId="{B8A96E80-A12C-4382-949F-E6D33D171371}" srcOrd="0" destOrd="0" presId="urn:microsoft.com/office/officeart/2008/layout/SquareAccentList"/>
+    <dgm:cxn modelId="{33429D4C-C7A0-48A6-8F04-0BC80908BB23}" type="presParOf" srcId="{B8A96E80-A12C-4382-949F-E6D33D171371}" destId="{D1690D7B-30C5-4FA2-A8E8-32256EE77B60}" srcOrd="0" destOrd="0" presId="urn:microsoft.com/office/officeart/2008/layout/SquareAccentList"/>
+    <dgm:cxn modelId="{558AE22D-44E1-47A5-819F-6F7FE415A644}" type="presParOf" srcId="{D1690D7B-30C5-4FA2-A8E8-32256EE77B60}" destId="{A1884086-7A23-4834-9436-5D55E66FAEAC}" srcOrd="0" destOrd="0" presId="urn:microsoft.com/office/officeart/2008/layout/SquareAccentList"/>
+    <dgm:cxn modelId="{EAF59641-4402-4218-9100-32B45740C6BD}" type="presParOf" srcId="{D1690D7B-30C5-4FA2-A8E8-32256EE77B60}" destId="{B5331FE8-9129-40DA-BE7E-AFF53274B726}" srcOrd="1" destOrd="0" presId="urn:microsoft.com/office/officeart/2008/layout/SquareAccentList"/>
+    <dgm:cxn modelId="{5D2FDF66-996C-475B-88F7-087A38335319}" type="presParOf" srcId="{D1690D7B-30C5-4FA2-A8E8-32256EE77B60}" destId="{6EC905C4-7055-4700-938D-E9606990B387}" srcOrd="2" destOrd="0" presId="urn:microsoft.com/office/officeart/2008/layout/SquareAccentList"/>
+    <dgm:cxn modelId="{7C0EA79F-3D3E-4C3F-BCD1-ABA3219F90EC}" type="presParOf" srcId="{B8A96E80-A12C-4382-949F-E6D33D171371}" destId="{ECB1AC85-9318-415D-9393-8729254F97BD}" srcOrd="1" destOrd="0" presId="urn:microsoft.com/office/officeart/2008/layout/SquareAccentList"/>
+    <dgm:cxn modelId="{68877B15-BE2A-46A9-8DB7-DDE699D99E2D}" type="presParOf" srcId="{ECB1AC85-9318-415D-9393-8729254F97BD}" destId="{6302BEBE-CCCE-4D79-A15C-557BE3C279DA}" srcOrd="0" destOrd="0" presId="urn:microsoft.com/office/officeart/2008/layout/SquareAccentList"/>
+    <dgm:cxn modelId="{ED07D652-E70F-4250-B49A-F0FFCE4E4108}" type="presParOf" srcId="{6302BEBE-CCCE-4D79-A15C-557BE3C279DA}" destId="{3CC0029E-E3B0-4B0F-8791-2AFA10DC71D5}" srcOrd="0" destOrd="0" presId="urn:microsoft.com/office/officeart/2008/layout/SquareAccentList"/>
+    <dgm:cxn modelId="{5516402A-FF3D-44E1-9E8F-195F97E9ED55}" type="presParOf" srcId="{6302BEBE-CCCE-4D79-A15C-557BE3C279DA}" destId="{EDB0B9BC-3F21-4253-A1EC-78DE5D04E769}" srcOrd="1" destOrd="0" presId="urn:microsoft.com/office/officeart/2008/layout/SquareAccentList"/>
+    <dgm:cxn modelId="{1EB84976-C43D-4068-8ED1-F070EEAF107F}" type="presParOf" srcId="{ECB1AC85-9318-415D-9393-8729254F97BD}" destId="{76BE5BDF-7CB2-4837-BD20-0FC0506B457A}" srcOrd="1" destOrd="0" presId="urn:microsoft.com/office/officeart/2008/layout/SquareAccentList"/>
+    <dgm:cxn modelId="{A635C12D-F5A0-4169-A1CF-604C7A1B7D98}" type="presParOf" srcId="{76BE5BDF-7CB2-4837-BD20-0FC0506B457A}" destId="{7F3E8212-4AD3-440B-9A25-E2B33B8B9BEC}" srcOrd="0" destOrd="0" presId="urn:microsoft.com/office/officeart/2008/layout/SquareAccentList"/>
+    <dgm:cxn modelId="{9C880258-0178-498E-82DE-CC159076D4B8}" type="presParOf" srcId="{76BE5BDF-7CB2-4837-BD20-0FC0506B457A}" destId="{4CDFBE32-BDE0-47A1-AF01-1187A60FC32A}" srcOrd="1" destOrd="0" presId="urn:microsoft.com/office/officeart/2008/layout/SquareAccentList"/>
+    <dgm:cxn modelId="{288099E7-5BB3-4406-BF7F-77263BCAFF1F}" type="presParOf" srcId="{ECB1AC85-9318-415D-9393-8729254F97BD}" destId="{B5B53E7A-5D58-42FB-A66D-08C581467830}" srcOrd="2" destOrd="0" presId="urn:microsoft.com/office/officeart/2008/layout/SquareAccentList"/>
+    <dgm:cxn modelId="{5B9A6EE7-EA17-47AA-AEB1-BA56BF43E680}" type="presParOf" srcId="{B5B53E7A-5D58-42FB-A66D-08C581467830}" destId="{6EBD7BF6-7439-4268-8314-05EEF24BDECC}" srcOrd="0" destOrd="0" presId="urn:microsoft.com/office/officeart/2008/layout/SquareAccentList"/>
+    <dgm:cxn modelId="{8DF160CE-16EF-4838-815C-55E373B2FF6D}" type="presParOf" srcId="{B5B53E7A-5D58-42FB-A66D-08C581467830}" destId="{D1C23241-3445-4A51-8B79-BF5AEDFFA3B1}" srcOrd="1" destOrd="0" presId="urn:microsoft.com/office/officeart/2008/layout/SquareAccentList"/>
   </dgm:cxnLst>
   <dgm:bg/>
   <dgm:whole/>
   <dgm:extLst>
     <a:ext uri="http://schemas.microsoft.com/office/drawing/2008/diagram">
-      <dsp:dataModelExt xmlns:dsp="http://schemas.microsoft.com/office/drawing/2008/diagram" relId="rId14" minVer="http://schemas.openxmlformats.org/drawingml/2006/diagram"/>
+      <dsp:dataModelExt xmlns:dsp="http://schemas.microsoft.com/office/drawing/2008/diagram" relId="rId15" minVer="http://schemas.openxmlformats.org/drawingml/2006/diagram"/>
     </a:ext>
   </dgm:extLst>
 </dgm:dataModel>
@@ -18798,7 +18860,7 @@
 </file>
 
 <file path=customXml/itemProps2.xml><?xml version="1.0" encoding="utf-8"?>
-<ds:datastoreItem xmlns:ds="http://schemas.openxmlformats.org/officeDocument/2006/customXml" ds:itemID="{7590F3CB-EEB4-4039-9CE1-A37F684463E8}">
+<ds:datastoreItem xmlns:ds="http://schemas.openxmlformats.org/officeDocument/2006/customXml" ds:itemID="{CAEEB3A9-91D3-4EE1-973B-A40474C2D035}">
   <ds:schemaRefs>
     <ds:schemaRef ds:uri="http://schemas.openxmlformats.org/officeDocument/2006/bibliography"/>
   </ds:schemaRefs>

--- a/documents/Dossier Technique.docx
+++ b/documents/Dossier Technique.docx
@@ -901,13 +901,15 @@
                                       <w14:numForm w14:val="oldStyle"/>
                                     </w:rPr>
                                   </w:pPr>
+                                  <w:bookmarkStart w:id="0" w:name="_GoBack"/>
+                                  <w:bookmarkEnd w:id="0"/>
                                   <w:r>
                                     <w:rPr>
                                       <w:sz w:val="96"/>
                                       <w:szCs w:val="96"/>
                                       <w14:numForm w14:val="oldStyle"/>
                                     </w:rPr>
-                                    <w:t>2012-2013</w:t>
+                                    <w:t>2013</w:t>
                                   </w:r>
                                 </w:p>
                                 <w:p>
@@ -1156,13 +1158,15 @@
                                 <w14:numForm w14:val="oldStyle"/>
                               </w:rPr>
                             </w:pPr>
+                            <w:bookmarkStart w:id="1" w:name="_GoBack"/>
+                            <w:bookmarkEnd w:id="1"/>
                             <w:r>
                               <w:rPr>
                                 <w:sz w:val="96"/>
                                 <w:szCs w:val="96"/>
                                 <w14:numForm w14:val="oldStyle"/>
                               </w:rPr>
-                              <w:t>2012-2013</w:t>
+                              <w:t>2013</w:t>
                             </w:r>
                           </w:p>
                           <w:p>
@@ -1314,7 +1318,6 @@
           <w:r>
             <w:br w:type="page"/>
           </w:r>
-          <w:bookmarkStart w:id="0" w:name="_GoBack"/>
           <w:r>
             <w:rPr>
               <w:noProof/>
@@ -1377,7 +1380,6 @@
             </w:drawing>
           </w:r>
         </w:p>
-        <w:bookmarkEnd w:id="0" w:displacedByCustomXml="next"/>
       </w:sdtContent>
     </w:sdt>
     <w:sdt>
@@ -2006,12 +2008,12 @@
       <w:pPr>
         <w:pStyle w:val="Titre1"/>
       </w:pPr>
-      <w:bookmarkStart w:id="1" w:name="_Toc347827880"/>
+      <w:bookmarkStart w:id="2" w:name="_Toc347827880"/>
       <w:r>
         <w:lastRenderedPageBreak/>
         <w:t>Introduction</w:t>
       </w:r>
-      <w:bookmarkEnd w:id="1"/>
+      <w:bookmarkEnd w:id="2"/>
     </w:p>
     <w:p>
       <w:proofErr w:type="spellStart"/>
@@ -2119,12 +2121,12 @@
       <w:pPr>
         <w:pStyle w:val="Titre1"/>
       </w:pPr>
-      <w:bookmarkStart w:id="2" w:name="_Toc347827881"/>
+      <w:bookmarkStart w:id="3" w:name="_Toc347827881"/>
       <w:r>
         <w:lastRenderedPageBreak/>
         <w:t>Développement</w:t>
       </w:r>
-      <w:bookmarkEnd w:id="2"/>
+      <w:bookmarkEnd w:id="3"/>
     </w:p>
     <w:p>
       <w:pPr>
@@ -2142,11 +2144,11 @@
       <w:pPr>
         <w:pStyle w:val="Titre2"/>
       </w:pPr>
-      <w:bookmarkStart w:id="3" w:name="_Toc347827882"/>
+      <w:bookmarkStart w:id="4" w:name="_Toc347827882"/>
       <w:r>
         <w:t>Application</w:t>
       </w:r>
-      <w:bookmarkEnd w:id="3"/>
+      <w:bookmarkEnd w:id="4"/>
     </w:p>
     <w:p>
       <w:r>
@@ -2363,12 +2365,12 @@
       <w:pPr>
         <w:pStyle w:val="Titre2"/>
       </w:pPr>
-      <w:bookmarkStart w:id="4" w:name="_Toc347827883"/>
+      <w:bookmarkStart w:id="5" w:name="_Toc347827883"/>
       <w:r>
         <w:lastRenderedPageBreak/>
         <w:t>Paramètres</w:t>
       </w:r>
-      <w:bookmarkEnd w:id="4"/>
+      <w:bookmarkEnd w:id="5"/>
       <w:r>
         <w:t xml:space="preserve"> </w:t>
       </w:r>
@@ -4940,7 +4942,7 @@
       <w:pPr>
         <w:pStyle w:val="Titre2"/>
       </w:pPr>
-      <w:bookmarkStart w:id="5" w:name="_Toc347827884"/>
+      <w:bookmarkStart w:id="6" w:name="_Toc347827884"/>
       <w:r>
         <w:lastRenderedPageBreak/>
         <w:t xml:space="preserve">Résultats </w:t>
@@ -4948,7 +4950,7 @@
       <w:r>
         <w:t>de procédure</w:t>
       </w:r>
-      <w:bookmarkEnd w:id="5"/>
+      <w:bookmarkEnd w:id="6"/>
     </w:p>
     <w:p>
       <w:r>
@@ -6096,12 +6098,12 @@
       <w:pPr>
         <w:pStyle w:val="Titre2"/>
       </w:pPr>
-      <w:bookmarkStart w:id="6" w:name="_Toc347827885"/>
+      <w:bookmarkStart w:id="7" w:name="_Toc347827885"/>
       <w:r>
         <w:lastRenderedPageBreak/>
         <w:t>Format de données</w:t>
       </w:r>
-      <w:bookmarkEnd w:id="6"/>
+      <w:bookmarkEnd w:id="7"/>
     </w:p>
     <w:p>
       <w:r>
@@ -7420,12 +7422,12 @@
       <w:pPr>
         <w:pStyle w:val="Titre2"/>
       </w:pPr>
-      <w:bookmarkStart w:id="7" w:name="_Toc347827886"/>
+      <w:bookmarkStart w:id="8" w:name="_Toc347827886"/>
       <w:r>
         <w:lastRenderedPageBreak/>
         <w:t>Base de données</w:t>
       </w:r>
-      <w:bookmarkEnd w:id="7"/>
+      <w:bookmarkEnd w:id="8"/>
     </w:p>
     <w:p>
       <w:r>
@@ -7451,12 +7453,12 @@
       <w:pPr>
         <w:pStyle w:val="Titre2"/>
       </w:pPr>
-      <w:bookmarkStart w:id="8" w:name="_Toc347827887"/>
+      <w:bookmarkStart w:id="9" w:name="_Toc347827887"/>
       <w:r>
         <w:lastRenderedPageBreak/>
         <w:t>Windows spécifique</w:t>
       </w:r>
-      <w:bookmarkEnd w:id="8"/>
+      <w:bookmarkEnd w:id="9"/>
     </w:p>
     <w:p>
       <w:pPr>
@@ -16468,30 +16470,30 @@
     </dgm:pt>
   </dgm:ptLst>
   <dgm:cxnLst>
-    <dgm:cxn modelId="{2F0D6D1D-C3AF-4DDC-8F6C-CFF38E7A609D}" type="presOf" srcId="{382D9EE3-250F-4AB8-BFAA-450F9AFB8867}" destId="{EDB0B9BC-3F21-4253-A1EC-78DE5D04E769}" srcOrd="0" destOrd="0" presId="urn:microsoft.com/office/officeart/2008/layout/SquareAccentList"/>
-    <dgm:cxn modelId="{D46106FD-ADC4-4CE6-B784-BA95126975B8}" type="presOf" srcId="{C408D630-53F9-43EB-A28D-550C87563183}" destId="{D1C23241-3445-4A51-8B79-BF5AEDFFA3B1}" srcOrd="0" destOrd="0" presId="urn:microsoft.com/office/officeart/2008/layout/SquareAccentList"/>
-    <dgm:cxn modelId="{22DD19DD-9FA3-454C-BB72-9BF3DD2D5024}" type="presOf" srcId="{F2855873-7B28-410E-A4F2-F6B848C39C80}" destId="{6EC905C4-7055-4700-938D-E9606990B387}" srcOrd="0" destOrd="0" presId="urn:microsoft.com/office/officeart/2008/layout/SquareAccentList"/>
+    <dgm:cxn modelId="{E701BA72-16C2-48A8-AD13-34ED85034DDA}" type="presOf" srcId="{C408D630-53F9-43EB-A28D-550C87563183}" destId="{D1C23241-3445-4A51-8B79-BF5AEDFFA3B1}" srcOrd="0" destOrd="0" presId="urn:microsoft.com/office/officeart/2008/layout/SquareAccentList"/>
+    <dgm:cxn modelId="{713E8171-AAB3-41DB-9651-B7CC8BAAB4E5}" type="presOf" srcId="{F2855873-7B28-410E-A4F2-F6B848C39C80}" destId="{6EC905C4-7055-4700-938D-E9606990B387}" srcOrd="0" destOrd="0" presId="urn:microsoft.com/office/officeart/2008/layout/SquareAccentList"/>
     <dgm:cxn modelId="{C4038CDC-A206-4606-904E-AB827FEBD574}" srcId="{5A36A686-F907-4754-91F5-8B275D8B3BB6}" destId="{F2855873-7B28-410E-A4F2-F6B848C39C80}" srcOrd="0" destOrd="0" parTransId="{256D4AE4-924C-44A1-BAED-4A90F2918628}" sibTransId="{0DE4EED6-3A5B-45C7-A78B-3C4EA7C82B4B}"/>
+    <dgm:cxn modelId="{0EC1155A-3342-482D-B059-DC805F3ACF24}" type="presOf" srcId="{1320CC12-FB67-459A-8582-BC9A83650A81}" destId="{4CDFBE32-BDE0-47A1-AF01-1187A60FC32A}" srcOrd="0" destOrd="0" presId="urn:microsoft.com/office/officeart/2008/layout/SquareAccentList"/>
     <dgm:cxn modelId="{2CB2FEFF-B971-4558-8135-0EEFF37E7B91}" srcId="{F2855873-7B28-410E-A4F2-F6B848C39C80}" destId="{C408D630-53F9-43EB-A28D-550C87563183}" srcOrd="2" destOrd="0" parTransId="{C14DB3C9-2A99-40AB-A329-63CC44108390}" sibTransId="{72599C87-10F7-4081-8BAA-4CC2B188DC06}"/>
-    <dgm:cxn modelId="{6A815388-8276-480F-9363-0A80DC3AD172}" type="presOf" srcId="{1320CC12-FB67-459A-8582-BC9A83650A81}" destId="{4CDFBE32-BDE0-47A1-AF01-1187A60FC32A}" srcOrd="0" destOrd="0" presId="urn:microsoft.com/office/officeart/2008/layout/SquareAccentList"/>
+    <dgm:cxn modelId="{F1821796-5BBD-4FE6-99BC-53A77AC1CAAB}" type="presOf" srcId="{382D9EE3-250F-4AB8-BFAA-450F9AFB8867}" destId="{EDB0B9BC-3F21-4253-A1EC-78DE5D04E769}" srcOrd="0" destOrd="0" presId="urn:microsoft.com/office/officeart/2008/layout/SquareAccentList"/>
     <dgm:cxn modelId="{032D91D1-C807-49F6-8B05-DD3039568942}" srcId="{F2855873-7B28-410E-A4F2-F6B848C39C80}" destId="{1320CC12-FB67-459A-8582-BC9A83650A81}" srcOrd="1" destOrd="0" parTransId="{83BDDEFB-0E8D-4B38-A07B-571862EA33F8}" sibTransId="{6F9AC340-6FD4-4960-9699-E3048B2DD647}"/>
     <dgm:cxn modelId="{F84CC501-0E0F-4526-9918-C65A333686A0}" srcId="{F2855873-7B28-410E-A4F2-F6B848C39C80}" destId="{382D9EE3-250F-4AB8-BFAA-450F9AFB8867}" srcOrd="0" destOrd="0" parTransId="{5EBB8AF8-2E5E-40D6-8FCA-94D7DA2BF45F}" sibTransId="{D84B8E27-8C83-4A07-BBED-62BBF2872E36}"/>
-    <dgm:cxn modelId="{0A57867A-75E9-4417-9214-629D622E1ADE}" type="presOf" srcId="{5A36A686-F907-4754-91F5-8B275D8B3BB6}" destId="{FFD1A67F-DEC7-4E7D-8E23-A2D02F435E73}" srcOrd="0" destOrd="0" presId="urn:microsoft.com/office/officeart/2008/layout/SquareAccentList"/>
-    <dgm:cxn modelId="{0116D8D3-CE4B-4722-9483-ECB8D90A61CA}" type="presParOf" srcId="{FFD1A67F-DEC7-4E7D-8E23-A2D02F435E73}" destId="{B8A96E80-A12C-4382-949F-E6D33D171371}" srcOrd="0" destOrd="0" presId="urn:microsoft.com/office/officeart/2008/layout/SquareAccentList"/>
-    <dgm:cxn modelId="{33429D4C-C7A0-48A6-8F04-0BC80908BB23}" type="presParOf" srcId="{B8A96E80-A12C-4382-949F-E6D33D171371}" destId="{D1690D7B-30C5-4FA2-A8E8-32256EE77B60}" srcOrd="0" destOrd="0" presId="urn:microsoft.com/office/officeart/2008/layout/SquareAccentList"/>
-    <dgm:cxn modelId="{558AE22D-44E1-47A5-819F-6F7FE415A644}" type="presParOf" srcId="{D1690D7B-30C5-4FA2-A8E8-32256EE77B60}" destId="{A1884086-7A23-4834-9436-5D55E66FAEAC}" srcOrd="0" destOrd="0" presId="urn:microsoft.com/office/officeart/2008/layout/SquareAccentList"/>
-    <dgm:cxn modelId="{EAF59641-4402-4218-9100-32B45740C6BD}" type="presParOf" srcId="{D1690D7B-30C5-4FA2-A8E8-32256EE77B60}" destId="{B5331FE8-9129-40DA-BE7E-AFF53274B726}" srcOrd="1" destOrd="0" presId="urn:microsoft.com/office/officeart/2008/layout/SquareAccentList"/>
-    <dgm:cxn modelId="{5D2FDF66-996C-475B-88F7-087A38335319}" type="presParOf" srcId="{D1690D7B-30C5-4FA2-A8E8-32256EE77B60}" destId="{6EC905C4-7055-4700-938D-E9606990B387}" srcOrd="2" destOrd="0" presId="urn:microsoft.com/office/officeart/2008/layout/SquareAccentList"/>
-    <dgm:cxn modelId="{7C0EA79F-3D3E-4C3F-BCD1-ABA3219F90EC}" type="presParOf" srcId="{B8A96E80-A12C-4382-949F-E6D33D171371}" destId="{ECB1AC85-9318-415D-9393-8729254F97BD}" srcOrd="1" destOrd="0" presId="urn:microsoft.com/office/officeart/2008/layout/SquareAccentList"/>
-    <dgm:cxn modelId="{68877B15-BE2A-46A9-8DB7-DDE699D99E2D}" type="presParOf" srcId="{ECB1AC85-9318-415D-9393-8729254F97BD}" destId="{6302BEBE-CCCE-4D79-A15C-557BE3C279DA}" srcOrd="0" destOrd="0" presId="urn:microsoft.com/office/officeart/2008/layout/SquareAccentList"/>
-    <dgm:cxn modelId="{ED07D652-E70F-4250-B49A-F0FFCE4E4108}" type="presParOf" srcId="{6302BEBE-CCCE-4D79-A15C-557BE3C279DA}" destId="{3CC0029E-E3B0-4B0F-8791-2AFA10DC71D5}" srcOrd="0" destOrd="0" presId="urn:microsoft.com/office/officeart/2008/layout/SquareAccentList"/>
-    <dgm:cxn modelId="{5516402A-FF3D-44E1-9E8F-195F97E9ED55}" type="presParOf" srcId="{6302BEBE-CCCE-4D79-A15C-557BE3C279DA}" destId="{EDB0B9BC-3F21-4253-A1EC-78DE5D04E769}" srcOrd="1" destOrd="0" presId="urn:microsoft.com/office/officeart/2008/layout/SquareAccentList"/>
-    <dgm:cxn modelId="{1EB84976-C43D-4068-8ED1-F070EEAF107F}" type="presParOf" srcId="{ECB1AC85-9318-415D-9393-8729254F97BD}" destId="{76BE5BDF-7CB2-4837-BD20-0FC0506B457A}" srcOrd="1" destOrd="0" presId="urn:microsoft.com/office/officeart/2008/layout/SquareAccentList"/>
-    <dgm:cxn modelId="{A635C12D-F5A0-4169-A1CF-604C7A1B7D98}" type="presParOf" srcId="{76BE5BDF-7CB2-4837-BD20-0FC0506B457A}" destId="{7F3E8212-4AD3-440B-9A25-E2B33B8B9BEC}" srcOrd="0" destOrd="0" presId="urn:microsoft.com/office/officeart/2008/layout/SquareAccentList"/>
-    <dgm:cxn modelId="{9C880258-0178-498E-82DE-CC159076D4B8}" type="presParOf" srcId="{76BE5BDF-7CB2-4837-BD20-0FC0506B457A}" destId="{4CDFBE32-BDE0-47A1-AF01-1187A60FC32A}" srcOrd="1" destOrd="0" presId="urn:microsoft.com/office/officeart/2008/layout/SquareAccentList"/>
-    <dgm:cxn modelId="{288099E7-5BB3-4406-BF7F-77263BCAFF1F}" type="presParOf" srcId="{ECB1AC85-9318-415D-9393-8729254F97BD}" destId="{B5B53E7A-5D58-42FB-A66D-08C581467830}" srcOrd="2" destOrd="0" presId="urn:microsoft.com/office/officeart/2008/layout/SquareAccentList"/>
-    <dgm:cxn modelId="{5B9A6EE7-EA17-47AA-AEB1-BA56BF43E680}" type="presParOf" srcId="{B5B53E7A-5D58-42FB-A66D-08C581467830}" destId="{6EBD7BF6-7439-4268-8314-05EEF24BDECC}" srcOrd="0" destOrd="0" presId="urn:microsoft.com/office/officeart/2008/layout/SquareAccentList"/>
-    <dgm:cxn modelId="{8DF160CE-16EF-4838-815C-55E373B2FF6D}" type="presParOf" srcId="{B5B53E7A-5D58-42FB-A66D-08C581467830}" destId="{D1C23241-3445-4A51-8B79-BF5AEDFFA3B1}" srcOrd="1" destOrd="0" presId="urn:microsoft.com/office/officeart/2008/layout/SquareAccentList"/>
+    <dgm:cxn modelId="{32F8440C-B403-4D1D-9355-04F747B3185D}" type="presOf" srcId="{5A36A686-F907-4754-91F5-8B275D8B3BB6}" destId="{FFD1A67F-DEC7-4E7D-8E23-A2D02F435E73}" srcOrd="0" destOrd="0" presId="urn:microsoft.com/office/officeart/2008/layout/SquareAccentList"/>
+    <dgm:cxn modelId="{D6E9ACA2-68DC-4B7B-92C5-7AB8058722FD}" type="presParOf" srcId="{FFD1A67F-DEC7-4E7D-8E23-A2D02F435E73}" destId="{B8A96E80-A12C-4382-949F-E6D33D171371}" srcOrd="0" destOrd="0" presId="urn:microsoft.com/office/officeart/2008/layout/SquareAccentList"/>
+    <dgm:cxn modelId="{3BFAB9A1-10A0-4533-A5FC-3CC95FEA5A1E}" type="presParOf" srcId="{B8A96E80-A12C-4382-949F-E6D33D171371}" destId="{D1690D7B-30C5-4FA2-A8E8-32256EE77B60}" srcOrd="0" destOrd="0" presId="urn:microsoft.com/office/officeart/2008/layout/SquareAccentList"/>
+    <dgm:cxn modelId="{973CCEF0-00E3-4D0D-AF16-F908C0C9C0A1}" type="presParOf" srcId="{D1690D7B-30C5-4FA2-A8E8-32256EE77B60}" destId="{A1884086-7A23-4834-9436-5D55E66FAEAC}" srcOrd="0" destOrd="0" presId="urn:microsoft.com/office/officeart/2008/layout/SquareAccentList"/>
+    <dgm:cxn modelId="{E7A902D7-A5A4-4EF5-A116-9DD851547915}" type="presParOf" srcId="{D1690D7B-30C5-4FA2-A8E8-32256EE77B60}" destId="{B5331FE8-9129-40DA-BE7E-AFF53274B726}" srcOrd="1" destOrd="0" presId="urn:microsoft.com/office/officeart/2008/layout/SquareAccentList"/>
+    <dgm:cxn modelId="{0ECA39C3-714F-472A-8EEE-D4E3D1F2D2BB}" type="presParOf" srcId="{D1690D7B-30C5-4FA2-A8E8-32256EE77B60}" destId="{6EC905C4-7055-4700-938D-E9606990B387}" srcOrd="2" destOrd="0" presId="urn:microsoft.com/office/officeart/2008/layout/SquareAccentList"/>
+    <dgm:cxn modelId="{5AC22665-B287-47A6-A476-9CAF17DB67CB}" type="presParOf" srcId="{B8A96E80-A12C-4382-949F-E6D33D171371}" destId="{ECB1AC85-9318-415D-9393-8729254F97BD}" srcOrd="1" destOrd="0" presId="urn:microsoft.com/office/officeart/2008/layout/SquareAccentList"/>
+    <dgm:cxn modelId="{28F59673-8CB7-4E0A-B33E-30ADDD7ED25E}" type="presParOf" srcId="{ECB1AC85-9318-415D-9393-8729254F97BD}" destId="{6302BEBE-CCCE-4D79-A15C-557BE3C279DA}" srcOrd="0" destOrd="0" presId="urn:microsoft.com/office/officeart/2008/layout/SquareAccentList"/>
+    <dgm:cxn modelId="{085807A7-8CCD-42AF-89CB-7C4AC2B5AEA4}" type="presParOf" srcId="{6302BEBE-CCCE-4D79-A15C-557BE3C279DA}" destId="{3CC0029E-E3B0-4B0F-8791-2AFA10DC71D5}" srcOrd="0" destOrd="0" presId="urn:microsoft.com/office/officeart/2008/layout/SquareAccentList"/>
+    <dgm:cxn modelId="{4EE1084C-7FCA-489D-A5C9-00D28D73263C}" type="presParOf" srcId="{6302BEBE-CCCE-4D79-A15C-557BE3C279DA}" destId="{EDB0B9BC-3F21-4253-A1EC-78DE5D04E769}" srcOrd="1" destOrd="0" presId="urn:microsoft.com/office/officeart/2008/layout/SquareAccentList"/>
+    <dgm:cxn modelId="{FAC54982-7D10-4F81-AD9C-F4B5AF11FD4E}" type="presParOf" srcId="{ECB1AC85-9318-415D-9393-8729254F97BD}" destId="{76BE5BDF-7CB2-4837-BD20-0FC0506B457A}" srcOrd="1" destOrd="0" presId="urn:microsoft.com/office/officeart/2008/layout/SquareAccentList"/>
+    <dgm:cxn modelId="{9B0DB5BB-38ED-46CF-B9A2-F8BA6CCF5E8E}" type="presParOf" srcId="{76BE5BDF-7CB2-4837-BD20-0FC0506B457A}" destId="{7F3E8212-4AD3-440B-9A25-E2B33B8B9BEC}" srcOrd="0" destOrd="0" presId="urn:microsoft.com/office/officeart/2008/layout/SquareAccentList"/>
+    <dgm:cxn modelId="{4F5825BB-0927-4782-B14F-95AFBB7CBEF5}" type="presParOf" srcId="{76BE5BDF-7CB2-4837-BD20-0FC0506B457A}" destId="{4CDFBE32-BDE0-47A1-AF01-1187A60FC32A}" srcOrd="1" destOrd="0" presId="urn:microsoft.com/office/officeart/2008/layout/SquareAccentList"/>
+    <dgm:cxn modelId="{78CC8407-EDB3-41D8-A8A5-53758F59F9D4}" type="presParOf" srcId="{ECB1AC85-9318-415D-9393-8729254F97BD}" destId="{B5B53E7A-5D58-42FB-A66D-08C581467830}" srcOrd="2" destOrd="0" presId="urn:microsoft.com/office/officeart/2008/layout/SquareAccentList"/>
+    <dgm:cxn modelId="{F481C2FE-0803-4BA4-86E6-E7CC2A4CDBF2}" type="presParOf" srcId="{B5B53E7A-5D58-42FB-A66D-08C581467830}" destId="{6EBD7BF6-7439-4268-8314-05EEF24BDECC}" srcOrd="0" destOrd="0" presId="urn:microsoft.com/office/officeart/2008/layout/SquareAccentList"/>
+    <dgm:cxn modelId="{3D990D38-65DA-4838-B0CF-58336550E32C}" type="presParOf" srcId="{B5B53E7A-5D58-42FB-A66D-08C581467830}" destId="{D1C23241-3445-4A51-8B79-BF5AEDFFA3B1}" srcOrd="1" destOrd="0" presId="urn:microsoft.com/office/officeart/2008/layout/SquareAccentList"/>
   </dgm:cxnLst>
   <dgm:bg/>
   <dgm:whole/>
@@ -18860,7 +18862,7 @@
 </file>
 
 <file path=customXml/itemProps2.xml><?xml version="1.0" encoding="utf-8"?>
-<ds:datastoreItem xmlns:ds="http://schemas.openxmlformats.org/officeDocument/2006/customXml" ds:itemID="{CAEEB3A9-91D3-4EE1-973B-A40474C2D035}">
+<ds:datastoreItem xmlns:ds="http://schemas.openxmlformats.org/officeDocument/2006/customXml" ds:itemID="{35A957D4-F47D-424C-925B-38D565852096}">
   <ds:schemaRefs>
     <ds:schemaRef ds:uri="http://schemas.openxmlformats.org/officeDocument/2006/bibliography"/>
   </ds:schemaRefs>

--- a/documents/Dossier Technique.docx
+++ b/documents/Dossier Technique.docx
@@ -901,8 +901,6 @@
                                       <w14:numForm w14:val="oldStyle"/>
                                     </w:rPr>
                                   </w:pPr>
-                                  <w:bookmarkStart w:id="0" w:name="_GoBack"/>
-                                  <w:bookmarkEnd w:id="0"/>
                                   <w:r>
                                     <w:rPr>
                                       <w:sz w:val="96"/>
@@ -1158,8 +1156,6 @@
                                 <w14:numForm w14:val="oldStyle"/>
                               </w:rPr>
                             </w:pPr>
-                            <w:bookmarkStart w:id="1" w:name="_GoBack"/>
-                            <w:bookmarkEnd w:id="1"/>
                             <w:r>
                               <w:rPr>
                                 <w:sz w:val="96"/>
@@ -2008,12 +2004,12 @@
       <w:pPr>
         <w:pStyle w:val="Titre1"/>
       </w:pPr>
-      <w:bookmarkStart w:id="2" w:name="_Toc347827880"/>
+      <w:bookmarkStart w:id="0" w:name="_Toc347827880"/>
       <w:r>
         <w:lastRenderedPageBreak/>
         <w:t>Introduction</w:t>
       </w:r>
-      <w:bookmarkEnd w:id="2"/>
+      <w:bookmarkEnd w:id="0"/>
     </w:p>
     <w:p>
       <w:proofErr w:type="spellStart"/>
@@ -2121,12 +2117,12 @@
       <w:pPr>
         <w:pStyle w:val="Titre1"/>
       </w:pPr>
-      <w:bookmarkStart w:id="3" w:name="_Toc347827881"/>
+      <w:bookmarkStart w:id="1" w:name="_Toc347827881"/>
       <w:r>
         <w:lastRenderedPageBreak/>
         <w:t>Développement</w:t>
       </w:r>
-      <w:bookmarkEnd w:id="3"/>
+      <w:bookmarkEnd w:id="1"/>
     </w:p>
     <w:p>
       <w:pPr>
@@ -2144,11 +2140,11 @@
       <w:pPr>
         <w:pStyle w:val="Titre2"/>
       </w:pPr>
-      <w:bookmarkStart w:id="4" w:name="_Toc347827882"/>
+      <w:bookmarkStart w:id="2" w:name="_Toc347827882"/>
       <w:r>
         <w:t>Application</w:t>
       </w:r>
-      <w:bookmarkEnd w:id="4"/>
+      <w:bookmarkEnd w:id="2"/>
     </w:p>
     <w:p>
       <w:r>
@@ -2365,12 +2361,12 @@
       <w:pPr>
         <w:pStyle w:val="Titre2"/>
       </w:pPr>
-      <w:bookmarkStart w:id="5" w:name="_Toc347827883"/>
+      <w:bookmarkStart w:id="3" w:name="_Toc347827883"/>
       <w:r>
         <w:lastRenderedPageBreak/>
         <w:t>Paramètres</w:t>
       </w:r>
-      <w:bookmarkEnd w:id="5"/>
+      <w:bookmarkEnd w:id="3"/>
       <w:r>
         <w:t xml:space="preserve"> </w:t>
       </w:r>
@@ -2848,13 +2844,7 @@
               <w:rPr>
                 <w:b w:val="0"/>
               </w:rPr>
-              <w:t>Classe utilisé pour le gestionnaire de tâche</w:t>
-            </w:r>
-            <w:r>
-              <w:rPr>
-                <w:b w:val="0"/>
-              </w:rPr>
-              <w:t>.</w:t>
+              <w:t>Classe utilisé pour le gestionnaire de tâche.</w:t>
             </w:r>
           </w:p>
           <w:p>
@@ -3175,13 +3165,7 @@
               <w:rPr>
                 <w:b w:val="0"/>
               </w:rPr>
-              <w:t>Template XML/XHTML utilisé par défaut</w:t>
-            </w:r>
-            <w:r>
-              <w:rPr>
-                <w:b w:val="0"/>
-              </w:rPr>
-              <w:t>.</w:t>
+              <w:t>Template XML/XHTML utilisé par défaut.</w:t>
             </w:r>
           </w:p>
         </w:tc>
@@ -3302,37 +3286,7 @@
               <w:rPr>
                 <w:b w:val="0"/>
               </w:rPr>
-              <w:t xml:space="preserve">Classe </w:t>
-            </w:r>
-            <w:r>
-              <w:rPr>
-                <w:b w:val="0"/>
-              </w:rPr>
-              <w:t>utilisé</w:t>
-            </w:r>
-            <w:r>
-              <w:rPr>
-                <w:b w:val="0"/>
-              </w:rPr>
-              <w:t xml:space="preserve"> </w:t>
-            </w:r>
-            <w:r>
-              <w:rPr>
-                <w:b w:val="0"/>
-              </w:rPr>
-              <w:t>pour le gestionnaire</w:t>
-            </w:r>
-            <w:r>
-              <w:rPr>
-                <w:b w:val="0"/>
-              </w:rPr>
-              <w:t xml:space="preserve"> de connexion</w:t>
-            </w:r>
-            <w:r>
-              <w:rPr>
-                <w:b w:val="0"/>
-              </w:rPr>
-              <w:t>.</w:t>
+              <w:t>Classe utilisé pour le gestionnaire de connexion.</w:t>
             </w:r>
           </w:p>
           <w:p>
@@ -3507,13 +3461,7 @@
               <w:rPr>
                 <w:b w:val="0"/>
               </w:rPr>
-              <w:t>Adresse IP du serveur</w:t>
-            </w:r>
-            <w:r>
-              <w:rPr>
-                <w:b w:val="0"/>
-              </w:rPr>
-              <w:t>.</w:t>
+              <w:t>Adresse IP du serveur.</w:t>
             </w:r>
           </w:p>
         </w:tc>
@@ -3765,13 +3713,7 @@
               <w:rPr>
                 <w:b w:val="0"/>
               </w:rPr>
-              <w:t>Nom d’utilisateur</w:t>
-            </w:r>
-            <w:r>
-              <w:rPr>
-                <w:b w:val="0"/>
-              </w:rPr>
-              <w:t xml:space="preserve"> de connexion.</w:t>
+              <w:t>Nom d’utilisateur de connexion.</w:t>
             </w:r>
           </w:p>
         </w:tc>
@@ -3895,13 +3837,7 @@
               <w:rPr>
                 <w:b w:val="0"/>
               </w:rPr>
-              <w:t>Mot-de-passe de connexion</w:t>
-            </w:r>
-            <w:r>
-              <w:rPr>
-                <w:b w:val="0"/>
-              </w:rPr>
-              <w:t>.</w:t>
+              <w:t>Mot-de-passe de connexion.</w:t>
             </w:r>
           </w:p>
         </w:tc>
@@ -4026,13 +3962,7 @@
                 <w:b w:val="0"/>
               </w:rPr>
               <w:lastRenderedPageBreak/>
-              <w:t>Nom de la base de données</w:t>
-            </w:r>
-            <w:r>
-              <w:rPr>
-                <w:b w:val="0"/>
-              </w:rPr>
-              <w:t>.</w:t>
+              <w:t>Nom de la base de données.</w:t>
             </w:r>
           </w:p>
         </w:tc>
@@ -4160,13 +4090,7 @@
               <w:rPr>
                 <w:b w:val="0"/>
               </w:rPr>
-              <w:t>ort du serveur</w:t>
-            </w:r>
-            <w:r>
-              <w:rPr>
-                <w:b w:val="0"/>
-              </w:rPr>
-              <w:t>.</w:t>
+              <w:t>ort du serveur.</w:t>
             </w:r>
           </w:p>
         </w:tc>
@@ -4290,19 +4214,7 @@
               <w:rPr>
                 <w:b w:val="0"/>
               </w:rPr>
-              <w:t>Schéma</w:t>
-            </w:r>
-            <w:r>
-              <w:rPr>
-                <w:b w:val="0"/>
-              </w:rPr>
-              <w:t xml:space="preserve"> </w:t>
-            </w:r>
-            <w:r>
-              <w:rPr>
-                <w:b w:val="0"/>
-              </w:rPr>
-              <w:t>des tables et fonctions</w:t>
+              <w:t>Schéma des tables et fonctions</w:t>
             </w:r>
             <w:r>
               <w:rPr>
@@ -4447,13 +4359,7 @@
               <w:rPr>
                 <w:b w:val="0"/>
               </w:rPr>
-              <w:t xml:space="preserve"> (racine du dossier)</w:t>
-            </w:r>
-            <w:r>
-              <w:rPr>
-                <w:b w:val="0"/>
-              </w:rPr>
-              <w:t>.</w:t>
+              <w:t xml:space="preserve"> (racine du dossier).</w:t>
             </w:r>
           </w:p>
         </w:tc>
@@ -4579,11 +4485,15 @@
               </w:rPr>
               <w:t xml:space="preserve">Chemin d’accès vers la librairie </w:t>
             </w:r>
-            <w:proofErr w:type="spellStart"/>
-            <w:r>
-              <w:t>YahooUI</w:t>
-            </w:r>
-            <w:proofErr w:type="spellEnd"/>
+            <w:r>
+              <w:t>Yahoo</w:t>
+            </w:r>
+            <w:r>
+              <w:t>-</w:t>
+            </w:r>
+            <w:r>
+              <w:t>UI</w:t>
+            </w:r>
             <w:r>
               <w:rPr>
                 <w:b w:val="0"/>
@@ -4712,13 +4622,7 @@
               <w:rPr>
                 <w:b w:val="0"/>
               </w:rPr>
-              <w:t>Chemin d</w:t>
-            </w:r>
-            <w:r>
-              <w:rPr>
-                <w:b w:val="0"/>
-              </w:rPr>
-              <w:t>’accès vers le répertoire temporaire.</w:t>
+              <w:t>Chemin d’accès vers le répertoire temporaire.</w:t>
             </w:r>
           </w:p>
         </w:tc>
@@ -4839,27 +4743,19 @@
               <w:rPr>
                 <w:b w:val="0"/>
               </w:rPr>
-              <w:t xml:space="preserve">Ajouter ici les libraires qui </w:t>
-            </w:r>
-            <w:proofErr w:type="gramStart"/>
+              <w:t>Ajouter ici les libraires qui devron</w:t>
+            </w:r>
             <w:r>
               <w:rPr>
                 <w:b w:val="0"/>
               </w:rPr>
-              <w:t>devrons</w:t>
-            </w:r>
-            <w:proofErr w:type="gramEnd"/>
+              <w:t>t</w:t>
+            </w:r>
             <w:r>
               <w:rPr>
                 <w:b w:val="0"/>
               </w:rPr>
-              <w:t xml:space="preserve"> être chargées au lancement de l’application</w:t>
-            </w:r>
-            <w:r>
-              <w:rPr>
-                <w:b w:val="0"/>
-              </w:rPr>
-              <w:t>.</w:t>
+              <w:t xml:space="preserve"> être chargées au lancement de l’application.</w:t>
             </w:r>
           </w:p>
           <w:p>
@@ -4880,13 +4776,11 @@
               <w:t xml:space="preserve"> </w:t>
             </w:r>
             <w:r>
-              <w:t xml:space="preserve">Les chemins d’accès sont </w:t>
-            </w:r>
-            <w:proofErr w:type="gramStart"/>
-            <w:r>
-              <w:t>disponible</w:t>
-            </w:r>
-            <w:proofErr w:type="gramEnd"/>
+              <w:t>Les chemins d’accès sont disponible</w:t>
+            </w:r>
+            <w:r>
+              <w:t>s</w:t>
+            </w:r>
             <w:r>
               <w:t xml:space="preserve"> dans les templates par le préfix  </w:t>
             </w:r>
@@ -4942,7 +4836,7 @@
       <w:pPr>
         <w:pStyle w:val="Titre2"/>
       </w:pPr>
-      <w:bookmarkStart w:id="6" w:name="_Toc347827884"/>
+      <w:bookmarkStart w:id="4" w:name="_Toc347827884"/>
       <w:r>
         <w:lastRenderedPageBreak/>
         <w:t xml:space="preserve">Résultats </w:t>
@@ -4950,7 +4844,7 @@
       <w:r>
         <w:t>de procédure</w:t>
       </w:r>
-      <w:bookmarkEnd w:id="6"/>
+      <w:bookmarkEnd w:id="4"/>
     </w:p>
     <w:p>
       <w:r>
@@ -6098,12 +5992,12 @@
       <w:pPr>
         <w:pStyle w:val="Titre2"/>
       </w:pPr>
-      <w:bookmarkStart w:id="7" w:name="_Toc347827885"/>
+      <w:bookmarkStart w:id="5" w:name="_Toc347827885"/>
       <w:r>
         <w:lastRenderedPageBreak/>
         <w:t>Format de données</w:t>
       </w:r>
-      <w:bookmarkEnd w:id="7"/>
+      <w:bookmarkEnd w:id="5"/>
     </w:p>
     <w:p>
       <w:r>
@@ -7422,12 +7316,12 @@
       <w:pPr>
         <w:pStyle w:val="Titre2"/>
       </w:pPr>
-      <w:bookmarkStart w:id="8" w:name="_Toc347827886"/>
+      <w:bookmarkStart w:id="6" w:name="_Toc347827886"/>
       <w:r>
         <w:lastRenderedPageBreak/>
         <w:t>Base de données</w:t>
       </w:r>
-      <w:bookmarkEnd w:id="8"/>
+      <w:bookmarkEnd w:id="6"/>
     </w:p>
     <w:p>
       <w:r>
@@ -7453,12 +7347,12 @@
       <w:pPr>
         <w:pStyle w:val="Titre2"/>
       </w:pPr>
-      <w:bookmarkStart w:id="9" w:name="_Toc347827887"/>
+      <w:bookmarkStart w:id="7" w:name="_Toc347827887"/>
       <w:r>
         <w:lastRenderedPageBreak/>
         <w:t>Windows spécifique</w:t>
       </w:r>
-      <w:bookmarkEnd w:id="9"/>
+      <w:bookmarkEnd w:id="7"/>
     </w:p>
     <w:p>
       <w:pPr>
@@ -7500,6 +7394,950 @@
         <w:t>.</w:t>
       </w:r>
     </w:p>
+    <w:p>
+      <w:r>
+        <w:br w:type="page"/>
+      </w:r>
+    </w:p>
+    <w:p>
+      <w:pPr>
+        <w:pStyle w:val="Titre2"/>
+      </w:pPr>
+      <w:bookmarkStart w:id="8" w:name="_Toc347828060"/>
+      <w:r>
+        <w:lastRenderedPageBreak/>
+        <w:t>Résultats d’opération</w:t>
+      </w:r>
+      <w:bookmarkEnd w:id="8"/>
+    </w:p>
+    <w:p>
+      <w:r>
+        <w:t xml:space="preserve">Les résultats d’opération basés sur </w:t>
+      </w:r>
+      <w:r>
+        <w:t>la librairie</w:t>
+      </w:r>
+      <w:r>
+        <w:t xml:space="preserve"> </w:t>
+      </w:r>
+      <w:proofErr w:type="spellStart"/>
+      <w:r>
+        <w:rPr>
+          <w:b/>
+        </w:rPr>
+        <w:t>WebframeWork</w:t>
+      </w:r>
+      <w:proofErr w:type="spellEnd"/>
+      <w:r>
+        <w:t>.</w:t>
+      </w:r>
+    </w:p>
+    <w:p>
+      <w:r>
+        <w:t xml:space="preserve">Ces messages doivent être </w:t>
+      </w:r>
+      <w:r>
+        <w:t>placés</w:t>
+      </w:r>
+      <w:r>
+        <w:t xml:space="preserve"> dans le d</w:t>
+      </w:r>
+      <w:r>
+        <w:t>o</w:t>
+      </w:r>
+      <w:r>
+        <w:t>cument « </w:t>
+      </w:r>
+      <w:r>
+        <w:rPr>
+          <w:rStyle w:val="lev"/>
+        </w:rPr>
+        <w:t>default.xml</w:t>
+      </w:r>
+      <w:r>
+        <w:t> » du site web pour être traduit automatiquement.</w:t>
+      </w:r>
+    </w:p>
+    <w:p>
+      <w:pPr>
+        <w:pStyle w:val="Titre3"/>
+      </w:pPr>
+      <w:bookmarkStart w:id="9" w:name="_Toc347828061"/>
+      <w:r>
+        <w:t xml:space="preserve">Détail </w:t>
+      </w:r>
+      <w:r>
+        <w:t>des codes</w:t>
+      </w:r>
+      <w:bookmarkEnd w:id="9"/>
+    </w:p>
+    <w:p>
+      <w:pPr>
+        <w:rPr>
+          <w:b/>
+        </w:rPr>
+      </w:pPr>
+      <w:r>
+        <w:rPr>
+          <w:b/>
+          <w:u w:val="single"/>
+        </w:rPr>
+        <w:t>C</w:t>
+      </w:r>
+      <w:r>
+        <w:rPr>
+          <w:b/>
+          <w:u w:val="single"/>
+        </w:rPr>
+        <w:t>ontexte</w:t>
+      </w:r>
+      <w:r>
+        <w:rPr>
+          <w:b/>
+        </w:rPr>
+        <w:tab/>
+      </w:r>
+      <w:r>
+        <w:rPr>
+          <w:b/>
+          <w:u w:val="single"/>
+        </w:rPr>
+        <w:t>Code</w:t>
+      </w:r>
+      <w:r>
+        <w:rPr>
+          <w:b/>
+        </w:rPr>
+        <w:tab/>
+      </w:r>
+      <w:r>
+        <w:rPr>
+          <w:b/>
+        </w:rPr>
+        <w:tab/>
+      </w:r>
+      <w:r>
+        <w:rPr>
+          <w:b/>
+        </w:rPr>
+        <w:tab/>
+      </w:r>
+      <w:r>
+        <w:rPr>
+          <w:b/>
+        </w:rPr>
+        <w:tab/>
+      </w:r>
+      <w:r>
+        <w:rPr>
+          <w:b/>
+          <w:u w:val="single"/>
+        </w:rPr>
+        <w:t>Description</w:t>
+      </w:r>
+    </w:p>
+    <w:p>
+      <w:pPr>
+        <w:pStyle w:val="Sansinterligne"/>
+        <w:tabs>
+          <w:tab w:val="left" w:pos="1418"/>
+          <w:tab w:val="left" w:pos="4253"/>
+        </w:tabs>
+        <w:rPr>
+          <w:sz w:val="18"/>
+        </w:rPr>
+      </w:pPr>
+      <w:r>
+        <w:rPr>
+          <w:sz w:val="18"/>
+        </w:rPr>
+        <w:t>ERR_OK</w:t>
+      </w:r>
+      <w:r>
+        <w:rPr>
+          <w:sz w:val="18"/>
+        </w:rPr>
+        <w:tab/>
+      </w:r>
+      <w:r>
+        <w:rPr>
+          <w:sz w:val="18"/>
+        </w:rPr>
+        <w:t>VALID_INPUT</w:t>
+      </w:r>
+      <w:r>
+        <w:rPr>
+          <w:sz w:val="18"/>
+        </w:rPr>
+        <w:t xml:space="preserve"> </w:t>
+      </w:r>
+      <w:r>
+        <w:rPr>
+          <w:sz w:val="18"/>
+        </w:rPr>
+        <w:tab/>
+      </w:r>
+      <w:r>
+        <w:rPr>
+          <w:sz w:val="18"/>
+        </w:rPr>
+        <w:t>Le champ est valide</w:t>
+      </w:r>
+    </w:p>
+    <w:p>
+      <w:pPr>
+        <w:pStyle w:val="Sansinterligne"/>
+        <w:tabs>
+          <w:tab w:val="left" w:pos="1418"/>
+          <w:tab w:val="left" w:pos="4253"/>
+        </w:tabs>
+        <w:rPr>
+          <w:sz w:val="18"/>
+        </w:rPr>
+      </w:pPr>
+    </w:p>
+    <w:p>
+      <w:pPr>
+        <w:pStyle w:val="Sansinterligne"/>
+        <w:tabs>
+          <w:tab w:val="left" w:pos="1418"/>
+          <w:tab w:val="left" w:pos="4253"/>
+        </w:tabs>
+        <w:rPr>
+          <w:sz w:val="18"/>
+          <w:lang w:val="en-US"/>
+        </w:rPr>
+      </w:pPr>
+      <w:r>
+        <w:rPr>
+          <w:sz w:val="18"/>
+          <w:lang w:val="en-US"/>
+        </w:rPr>
+        <w:t>ERR_FAILED</w:t>
+      </w:r>
+      <w:r>
+        <w:rPr>
+          <w:sz w:val="18"/>
+          <w:lang w:val="en-US"/>
+        </w:rPr>
+        <w:tab/>
+      </w:r>
+      <w:r>
+        <w:rPr>
+          <w:sz w:val="18"/>
+          <w:lang w:val="en-US"/>
+        </w:rPr>
+        <w:t>NO_INPUT_FIELD</w:t>
+      </w:r>
+      <w:r>
+        <w:rPr>
+          <w:sz w:val="18"/>
+          <w:lang w:val="en-US"/>
+        </w:rPr>
+        <w:tab/>
+      </w:r>
+      <w:proofErr w:type="spellStart"/>
+      <w:r>
+        <w:rPr>
+          <w:sz w:val="18"/>
+          <w:lang w:val="en-US"/>
+        </w:rPr>
+        <w:t>Aucun</w:t>
+      </w:r>
+      <w:proofErr w:type="spellEnd"/>
+      <w:r>
+        <w:rPr>
+          <w:sz w:val="18"/>
+          <w:lang w:val="en-US"/>
+        </w:rPr>
+        <w:t xml:space="preserve"> </w:t>
+      </w:r>
+      <w:proofErr w:type="gramStart"/>
+      <w:r>
+        <w:rPr>
+          <w:sz w:val="18"/>
+          <w:lang w:val="en-US"/>
+        </w:rPr>
+        <w:t>champ</w:t>
+      </w:r>
+      <w:proofErr w:type="gramEnd"/>
+      <w:r>
+        <w:rPr>
+          <w:sz w:val="18"/>
+          <w:lang w:val="en-US"/>
+        </w:rPr>
+        <w:t xml:space="preserve"> </w:t>
+      </w:r>
+      <w:proofErr w:type="spellStart"/>
+      <w:r>
+        <w:rPr>
+          <w:sz w:val="18"/>
+          <w:lang w:val="en-US"/>
+        </w:rPr>
+        <w:t>reçu</w:t>
+      </w:r>
+      <w:proofErr w:type="spellEnd"/>
+    </w:p>
+    <w:p>
+      <w:pPr>
+        <w:pStyle w:val="Sansinterligne"/>
+        <w:tabs>
+          <w:tab w:val="left" w:pos="1418"/>
+          <w:tab w:val="left" w:pos="4253"/>
+        </w:tabs>
+        <w:rPr>
+          <w:sz w:val="18"/>
+          <w:lang w:val="en-US"/>
+        </w:rPr>
+      </w:pPr>
+      <w:r>
+        <w:rPr>
+          <w:sz w:val="18"/>
+          <w:lang w:val="en-US"/>
+        </w:rPr>
+        <w:t>ERR_FAILED</w:t>
+      </w:r>
+      <w:r>
+        <w:rPr>
+          <w:sz w:val="18"/>
+          <w:lang w:val="en-US"/>
+        </w:rPr>
+        <w:tab/>
+      </w:r>
+      <w:r>
+        <w:rPr>
+          <w:sz w:val="18"/>
+          <w:lang w:val="en-US"/>
+        </w:rPr>
+        <w:t>MISSING_FIELD</w:t>
+      </w:r>
+      <w:r>
+        <w:rPr>
+          <w:sz w:val="18"/>
+          <w:lang w:val="en-US"/>
+        </w:rPr>
+        <w:tab/>
+      </w:r>
+      <w:r>
+        <w:rPr>
+          <w:sz w:val="18"/>
+          <w:lang w:val="en-US"/>
+        </w:rPr>
+        <w:t>C</w:t>
+      </w:r>
+      <w:r>
+        <w:rPr>
+          <w:sz w:val="18"/>
+          <w:lang w:val="en-US"/>
+        </w:rPr>
+        <w:t xml:space="preserve">hamp </w:t>
+      </w:r>
+      <w:proofErr w:type="spellStart"/>
+      <w:r>
+        <w:rPr>
+          <w:sz w:val="18"/>
+          <w:lang w:val="en-US"/>
+        </w:rPr>
+        <w:t>manquant</w:t>
+      </w:r>
+      <w:proofErr w:type="spellEnd"/>
+    </w:p>
+    <w:p>
+      <w:pPr>
+        <w:pStyle w:val="Sansinterligne"/>
+        <w:tabs>
+          <w:tab w:val="left" w:pos="1418"/>
+          <w:tab w:val="left" w:pos="4253"/>
+        </w:tabs>
+        <w:rPr>
+          <w:sz w:val="18"/>
+          <w:lang w:val="en-US"/>
+        </w:rPr>
+      </w:pPr>
+      <w:r>
+        <w:rPr>
+          <w:sz w:val="18"/>
+          <w:lang w:val="en-US"/>
+        </w:rPr>
+        <w:t>ERR_FAILED</w:t>
+      </w:r>
+      <w:r>
+        <w:rPr>
+          <w:sz w:val="18"/>
+          <w:lang w:val="en-US"/>
+        </w:rPr>
+        <w:tab/>
+      </w:r>
+      <w:r>
+        <w:rPr>
+          <w:sz w:val="18"/>
+          <w:lang w:val="en-US"/>
+        </w:rPr>
+        <w:t>EMPTY_TEXT</w:t>
+      </w:r>
+      <w:r>
+        <w:rPr>
+          <w:sz w:val="18"/>
+          <w:lang w:val="en-US"/>
+        </w:rPr>
+        <w:tab/>
+      </w:r>
+      <w:r>
+        <w:rPr>
+          <w:sz w:val="18"/>
+          <w:lang w:val="en-US"/>
+        </w:rPr>
+        <w:t>C</w:t>
+      </w:r>
+      <w:r>
+        <w:rPr>
+          <w:sz w:val="18"/>
+          <w:lang w:val="en-US"/>
+        </w:rPr>
+        <w:t xml:space="preserve">hamp </w:t>
+      </w:r>
+      <w:r>
+        <w:rPr>
+          <w:sz w:val="18"/>
+          <w:lang w:val="en-US"/>
+        </w:rPr>
+        <w:t>vide</w:t>
+      </w:r>
+    </w:p>
+    <w:p>
+      <w:pPr>
+        <w:pStyle w:val="Sansinterligne"/>
+        <w:tabs>
+          <w:tab w:val="left" w:pos="1418"/>
+          <w:tab w:val="left" w:pos="4253"/>
+        </w:tabs>
+        <w:rPr>
+          <w:sz w:val="18"/>
+        </w:rPr>
+      </w:pPr>
+      <w:r>
+        <w:rPr>
+          <w:sz w:val="18"/>
+        </w:rPr>
+        <w:t>ERR_FAILED</w:t>
+      </w:r>
+      <w:r>
+        <w:rPr>
+          <w:sz w:val="18"/>
+        </w:rPr>
+        <w:tab/>
+      </w:r>
+      <w:r>
+        <w:rPr>
+          <w:sz w:val="18"/>
+        </w:rPr>
+        <w:t>INVALID_CHAR</w:t>
+      </w:r>
+      <w:r>
+        <w:rPr>
+          <w:sz w:val="18"/>
+        </w:rPr>
+        <w:tab/>
+      </w:r>
+      <w:r>
+        <w:rPr>
+          <w:sz w:val="18"/>
+        </w:rPr>
+        <w:t>C</w:t>
+      </w:r>
+      <w:r>
+        <w:rPr>
+          <w:sz w:val="18"/>
+        </w:rPr>
+        <w:t xml:space="preserve">hamp </w:t>
+      </w:r>
+      <w:bookmarkStart w:id="10" w:name="_GoBack"/>
+      <w:r>
+        <w:rPr>
+          <w:sz w:val="18"/>
+        </w:rPr>
+        <w:t>conten</w:t>
+      </w:r>
+      <w:r>
+        <w:rPr>
+          <w:sz w:val="18"/>
+        </w:rPr>
+        <w:t>ant</w:t>
+      </w:r>
+      <w:r>
+        <w:rPr>
+          <w:sz w:val="18"/>
+        </w:rPr>
+        <w:t xml:space="preserve"> </w:t>
+      </w:r>
+      <w:bookmarkEnd w:id="10"/>
+      <w:r>
+        <w:rPr>
+          <w:sz w:val="18"/>
+        </w:rPr>
+        <w:t xml:space="preserve">des caractères </w:t>
+      </w:r>
+      <w:r>
+        <w:rPr>
+          <w:sz w:val="18"/>
+        </w:rPr>
+        <w:t>interdits</w:t>
+      </w:r>
+    </w:p>
+    <w:p>
+      <w:pPr>
+        <w:pStyle w:val="Sansinterligne"/>
+        <w:tabs>
+          <w:tab w:val="left" w:pos="1418"/>
+          <w:tab w:val="left" w:pos="4253"/>
+        </w:tabs>
+        <w:rPr>
+          <w:sz w:val="18"/>
+          <w:lang w:val="en-US"/>
+        </w:rPr>
+      </w:pPr>
+      <w:r>
+        <w:rPr>
+          <w:sz w:val="18"/>
+          <w:lang w:val="en-US"/>
+        </w:rPr>
+        <w:t>ERR_FAILED</w:t>
+      </w:r>
+      <w:r>
+        <w:rPr>
+          <w:sz w:val="18"/>
+          <w:lang w:val="en-US"/>
+        </w:rPr>
+        <w:tab/>
+      </w:r>
+      <w:r>
+        <w:rPr>
+          <w:sz w:val="18"/>
+          <w:lang w:val="en-US"/>
+        </w:rPr>
+        <w:t>INVALID_FORMAT</w:t>
+      </w:r>
+      <w:r>
+        <w:rPr>
+          <w:sz w:val="18"/>
+          <w:lang w:val="en-US"/>
+        </w:rPr>
+        <w:tab/>
+      </w:r>
+      <w:r>
+        <w:rPr>
+          <w:sz w:val="18"/>
+          <w:lang w:val="en-US"/>
+        </w:rPr>
+        <w:t>C</w:t>
+      </w:r>
+      <w:r>
+        <w:rPr>
+          <w:sz w:val="18"/>
+          <w:lang w:val="en-US"/>
+        </w:rPr>
+        <w:t xml:space="preserve">hamp </w:t>
+      </w:r>
+      <w:r>
+        <w:rPr>
+          <w:sz w:val="18"/>
+          <w:lang w:val="en-US"/>
+        </w:rPr>
+        <w:t xml:space="preserve">mal </w:t>
+      </w:r>
+      <w:proofErr w:type="spellStart"/>
+      <w:r>
+        <w:rPr>
+          <w:sz w:val="18"/>
+          <w:lang w:val="en-US"/>
+        </w:rPr>
+        <w:t>formé</w:t>
+      </w:r>
+      <w:proofErr w:type="spellEnd"/>
+    </w:p>
+    <w:p>
+      <w:pPr>
+        <w:pStyle w:val="Sansinterligne"/>
+        <w:rPr>
+          <w:sz w:val="18"/>
+          <w:lang w:val="en-US"/>
+        </w:rPr>
+      </w:pPr>
+    </w:p>
+    <w:p>
+      <w:pPr>
+        <w:pStyle w:val="Sansinterligne"/>
+        <w:tabs>
+          <w:tab w:val="left" w:pos="1418"/>
+          <w:tab w:val="left" w:pos="4253"/>
+        </w:tabs>
+        <w:rPr>
+          <w:sz w:val="18"/>
+        </w:rPr>
+      </w:pPr>
+      <w:r>
+        <w:rPr>
+          <w:sz w:val="18"/>
+        </w:rPr>
+        <w:t>ERR_SYSTEM</w:t>
+      </w:r>
+      <w:r>
+        <w:rPr>
+          <w:sz w:val="18"/>
+        </w:rPr>
+        <w:tab/>
+        <w:t>SYS_TASK_CREATE</w:t>
+      </w:r>
+      <w:r>
+        <w:rPr>
+          <w:sz w:val="18"/>
+        </w:rPr>
+        <w:tab/>
+      </w:r>
+      <w:r>
+        <w:rPr>
+          <w:sz w:val="18"/>
+        </w:rPr>
+        <w:t>La tâc</w:t>
+      </w:r>
+      <w:r>
+        <w:rPr>
+          <w:sz w:val="18"/>
+        </w:rPr>
+        <w:t>he ne peut pas être créée</w:t>
+      </w:r>
+    </w:p>
+    <w:p>
+      <w:pPr>
+        <w:pStyle w:val="Sansinterligne"/>
+        <w:tabs>
+          <w:tab w:val="left" w:pos="1418"/>
+          <w:tab w:val="left" w:pos="4253"/>
+        </w:tabs>
+        <w:rPr>
+          <w:sz w:val="18"/>
+        </w:rPr>
+      </w:pPr>
+      <w:r>
+        <w:rPr>
+          <w:sz w:val="18"/>
+        </w:rPr>
+        <w:t>ERR_SYSTEM</w:t>
+      </w:r>
+      <w:r>
+        <w:rPr>
+          <w:sz w:val="18"/>
+        </w:rPr>
+        <w:tab/>
+        <w:t>SYS_TASK_UPDATE</w:t>
+      </w:r>
+      <w:r>
+        <w:rPr>
+          <w:sz w:val="18"/>
+        </w:rPr>
+        <w:tab/>
+        <w:t>La tâc</w:t>
+      </w:r>
+      <w:r>
+        <w:rPr>
+          <w:sz w:val="18"/>
+        </w:rPr>
+        <w:t>he ne peut pas être mise à jour</w:t>
+      </w:r>
+    </w:p>
+    <w:p>
+      <w:pPr>
+        <w:tabs>
+          <w:tab w:val="left" w:pos="1418"/>
+          <w:tab w:val="left" w:pos="4253"/>
+        </w:tabs>
+      </w:pPr>
+    </w:p>
+    <w:p>
+      <w:pPr>
+        <w:pStyle w:val="Titre3"/>
+      </w:pPr>
+      <w:r>
+        <w:t xml:space="preserve">Détail </w:t>
+      </w:r>
+      <w:r>
+        <w:t>des dialogues</w:t>
+      </w:r>
+    </w:p>
+    <w:tbl>
+      <w:tblPr>
+        <w:tblStyle w:val="Grilledutableau"/>
+        <w:tblW w:w="0" w:type="auto"/>
+        <w:tblBorders>
+          <w:top w:val="none" w:sz="0" w:space="0" w:color="auto"/>
+          <w:left w:val="none" w:sz="0" w:space="0" w:color="auto"/>
+          <w:bottom w:val="none" w:sz="0" w:space="0" w:color="auto"/>
+          <w:right w:val="none" w:sz="0" w:space="0" w:color="auto"/>
+          <w:insideH w:val="dotted" w:sz="4" w:space="0" w:color="auto"/>
+          <w:insideV w:val="dotted" w:sz="4" w:space="0" w:color="auto"/>
+        </w:tblBorders>
+        <w:tblLook w:val="04A0" w:firstRow="1" w:lastRow="0" w:firstColumn="1" w:lastColumn="0" w:noHBand="0" w:noVBand="1"/>
+      </w:tblPr>
+      <w:tblGrid>
+        <w:gridCol w:w="1809"/>
+        <w:gridCol w:w="2835"/>
+        <w:gridCol w:w="4568"/>
+      </w:tblGrid>
+      <w:tr>
+        <w:tc>
+          <w:tcPr>
+            <w:tcW w:w="1809" w:type="dxa"/>
+            <w:tcMar>
+              <w:top w:w="57" w:type="dxa"/>
+              <w:bottom w:w="57" w:type="dxa"/>
+            </w:tcMar>
+          </w:tcPr>
+          <w:p>
+            <w:r>
+              <w:rPr>
+                <w:b/>
+                <w:u w:val="single"/>
+              </w:rPr>
+              <w:t>C</w:t>
+            </w:r>
+            <w:r>
+              <w:rPr>
+                <w:b/>
+                <w:u w:val="single"/>
+              </w:rPr>
+              <w:t>ontexte</w:t>
+            </w:r>
+          </w:p>
+        </w:tc>
+        <w:tc>
+          <w:tcPr>
+            <w:tcW w:w="2835" w:type="dxa"/>
+            <w:tcMar>
+              <w:top w:w="57" w:type="dxa"/>
+              <w:bottom w:w="57" w:type="dxa"/>
+            </w:tcMar>
+          </w:tcPr>
+          <w:p>
+            <w:r>
+              <w:rPr>
+                <w:b/>
+                <w:u w:val="single"/>
+              </w:rPr>
+              <w:t>Code</w:t>
+            </w:r>
+          </w:p>
+        </w:tc>
+        <w:tc>
+          <w:tcPr>
+            <w:tcW w:w="4568" w:type="dxa"/>
+            <w:tcMar>
+              <w:top w:w="57" w:type="dxa"/>
+              <w:bottom w:w="57" w:type="dxa"/>
+            </w:tcMar>
+          </w:tcPr>
+          <w:p>
+            <w:r>
+              <w:rPr>
+                <w:b/>
+                <w:u w:val="single"/>
+              </w:rPr>
+              <w:t>Description</w:t>
+            </w:r>
+          </w:p>
+        </w:tc>
+      </w:tr>
+      <w:tr>
+        <w:tc>
+          <w:tcPr>
+            <w:tcW w:w="1809" w:type="dxa"/>
+            <w:tcMar>
+              <w:top w:w="57" w:type="dxa"/>
+              <w:bottom w:w="57" w:type="dxa"/>
+            </w:tcMar>
+          </w:tcPr>
+          <w:p>
+            <w:pPr>
+              <w:rPr>
+                <w:sz w:val="18"/>
+              </w:rPr>
+            </w:pPr>
+            <w:r>
+              <w:rPr>
+                <w:sz w:val="18"/>
+              </w:rPr>
+              <w:t>MISSING_FIELD</w:t>
+            </w:r>
+          </w:p>
+          <w:p>
+            <w:pPr>
+              <w:rPr>
+                <w:sz w:val="18"/>
+              </w:rPr>
+            </w:pPr>
+            <w:r>
+              <w:rPr>
+                <w:sz w:val="18"/>
+              </w:rPr>
+              <w:t>EMPTY_TEXT</w:t>
+            </w:r>
+          </w:p>
+          <w:p>
+            <w:pPr>
+              <w:rPr>
+                <w:sz w:val="18"/>
+              </w:rPr>
+            </w:pPr>
+            <w:r>
+              <w:rPr>
+                <w:sz w:val="18"/>
+              </w:rPr>
+              <w:t>INVALID_CHAR</w:t>
+            </w:r>
+          </w:p>
+          <w:p>
+            <w:r>
+              <w:rPr>
+                <w:sz w:val="18"/>
+              </w:rPr>
+              <w:t>INVALID_FORMAT</w:t>
+            </w:r>
+          </w:p>
+        </w:tc>
+        <w:tc>
+          <w:tcPr>
+            <w:tcW w:w="2835" w:type="dxa"/>
+            <w:tcMar>
+              <w:top w:w="57" w:type="dxa"/>
+              <w:bottom w:w="57" w:type="dxa"/>
+            </w:tcMar>
+          </w:tcPr>
+          <w:p>
+            <w:pPr>
+              <w:rPr>
+                <w:lang w:val="en-US"/>
+              </w:rPr>
+            </w:pPr>
+            <w:r>
+              <w:rPr>
+                <w:sz w:val="18"/>
+                <w:szCs w:val="18"/>
+                <w:lang w:val="en-US"/>
+              </w:rPr>
+              <w:t>INPUT_</w:t>
+            </w:r>
+            <w:r>
+              <w:rPr>
+                <w:sz w:val="18"/>
+                <w:szCs w:val="18"/>
+                <w:lang w:val="en-US"/>
+              </w:rPr>
+              <w:t>MSG_</w:t>
+            </w:r>
+            <w:r>
+              <w:rPr>
+                <w:sz w:val="18"/>
+                <w:szCs w:val="18"/>
+                <w:lang w:val="en-US"/>
+              </w:rPr>
+              <w:t>INVALID_FIELD</w:t>
+            </w:r>
+          </w:p>
+        </w:tc>
+        <w:tc>
+          <w:tcPr>
+            <w:tcW w:w="4568" w:type="dxa"/>
+            <w:tcMar>
+              <w:top w:w="57" w:type="dxa"/>
+              <w:bottom w:w="57" w:type="dxa"/>
+            </w:tcMar>
+          </w:tcPr>
+          <w:p>
+            <w:r>
+              <w:rPr>
+                <w:sz w:val="18"/>
+                <w:szCs w:val="18"/>
+              </w:rPr>
+              <w:t xml:space="preserve">Merci de </w:t>
+            </w:r>
+            <w:r>
+              <w:rPr>
+                <w:sz w:val="18"/>
+                <w:szCs w:val="18"/>
+              </w:rPr>
+              <w:t>renseigner</w:t>
+            </w:r>
+            <w:r>
+              <w:rPr>
+                <w:sz w:val="18"/>
+                <w:szCs w:val="18"/>
+              </w:rPr>
+              <w:t xml:space="preserve"> le champ %FIELD_NAME%</w:t>
+            </w:r>
+            <w:r>
+              <w:rPr>
+                <w:sz w:val="18"/>
+                <w:szCs w:val="18"/>
+              </w:rPr>
+              <w:t>.</w:t>
+            </w:r>
+          </w:p>
+        </w:tc>
+      </w:tr>
+      <w:tr>
+        <w:tc>
+          <w:tcPr>
+            <w:tcW w:w="1809" w:type="dxa"/>
+            <w:tcMar>
+              <w:top w:w="57" w:type="dxa"/>
+              <w:bottom w:w="57" w:type="dxa"/>
+            </w:tcMar>
+          </w:tcPr>
+          <w:p>
+            <w:pPr>
+              <w:rPr>
+                <w:sz w:val="18"/>
+                <w:szCs w:val="18"/>
+              </w:rPr>
+            </w:pPr>
+          </w:p>
+        </w:tc>
+        <w:tc>
+          <w:tcPr>
+            <w:tcW w:w="2835" w:type="dxa"/>
+            <w:tcMar>
+              <w:top w:w="57" w:type="dxa"/>
+              <w:bottom w:w="57" w:type="dxa"/>
+            </w:tcMar>
+          </w:tcPr>
+          <w:p>
+            <w:pPr>
+              <w:rPr>
+                <w:sz w:val="18"/>
+                <w:szCs w:val="18"/>
+              </w:rPr>
+            </w:pPr>
+          </w:p>
+        </w:tc>
+        <w:tc>
+          <w:tcPr>
+            <w:tcW w:w="4568" w:type="dxa"/>
+            <w:tcMar>
+              <w:top w:w="57" w:type="dxa"/>
+              <w:bottom w:w="57" w:type="dxa"/>
+            </w:tcMar>
+          </w:tcPr>
+          <w:p>
+            <w:pPr>
+              <w:rPr>
+                <w:sz w:val="18"/>
+                <w:szCs w:val="18"/>
+              </w:rPr>
+            </w:pPr>
+          </w:p>
+        </w:tc>
+      </w:tr>
+    </w:tbl>
+    <w:p/>
     <w:sectPr>
       <w:footerReference w:type="default" r:id="rId18"/>
       <w:footerReference w:type="first" r:id="rId19"/>
@@ -7708,7 +8546,7 @@
         <w:rFonts w:eastAsia="Times New Roman" w:cs="Times New Roman"/>
         <w:noProof/>
       </w:rPr>
-      <w:t>05/02/2013</w:t>
+      <w:t>06/02/2013</w:t>
     </w:r>
     <w:r>
       <w:rPr>
@@ -12111,6 +12949,7 @@
   <w:style w:type="character" w:default="1" w:styleId="Policepardfaut">
     <w:name w:val="Default Paragraph Font"/>
     <w:uiPriority w:val="1"/>
+    <w:semiHidden/>
     <w:unhideWhenUsed/>
   </w:style>
   <w:style w:type="table" w:default="1" w:styleId="TableauNormal">
@@ -12888,6 +13727,7 @@
   </w:style>
   <w:style w:type="paragraph" w:styleId="Sansinterligne">
     <w:name w:val="No Spacing"/>
+    <w:link w:val="SansinterligneCar"/>
     <w:uiPriority w:val="1"/>
     <w:qFormat/>
     <w:rsid w:val="00567EA7"/>
@@ -13627,6 +14467,13 @@
       <w:iCs/>
       <w:color w:val="000000" w:themeColor="text1"/>
     </w:rPr>
+  </w:style>
+  <w:style w:type="character" w:customStyle="1" w:styleId="SansinterligneCar">
+    <w:name w:val="Sans interligne Car"/>
+    <w:basedOn w:val="Policepardfaut"/>
+    <w:link w:val="Sansinterligne"/>
+    <w:uiPriority w:val="1"/>
+    <w:rsid w:val="00654830"/>
   </w:style>
 </w:styles>
 </file>
@@ -13886,6 +14733,7 @@
   <w:style w:type="character" w:default="1" w:styleId="Policepardfaut">
     <w:name w:val="Default Paragraph Font"/>
     <w:uiPriority w:val="1"/>
+    <w:semiHidden/>
     <w:unhideWhenUsed/>
   </w:style>
   <w:style w:type="table" w:default="1" w:styleId="TableauNormal">
@@ -14663,6 +15511,7 @@
   </w:style>
   <w:style w:type="paragraph" w:styleId="Sansinterligne">
     <w:name w:val="No Spacing"/>
+    <w:link w:val="SansinterligneCar"/>
     <w:uiPriority w:val="1"/>
     <w:qFormat/>
     <w:rsid w:val="00567EA7"/>
@@ -15402,6 +16251,13 @@
       <w:iCs/>
       <w:color w:val="000000" w:themeColor="text1"/>
     </w:rPr>
+  </w:style>
+  <w:style w:type="character" w:customStyle="1" w:styleId="SansinterligneCar">
+    <w:name w:val="Sans interligne Car"/>
+    <w:basedOn w:val="Policepardfaut"/>
+    <w:link w:val="Sansinterligne"/>
+    <w:uiPriority w:val="1"/>
+    <w:rsid w:val="00654830"/>
   </w:style>
 </w:styles>
 </file>
@@ -16470,30 +17326,30 @@
     </dgm:pt>
   </dgm:ptLst>
   <dgm:cxnLst>
-    <dgm:cxn modelId="{E701BA72-16C2-48A8-AD13-34ED85034DDA}" type="presOf" srcId="{C408D630-53F9-43EB-A28D-550C87563183}" destId="{D1C23241-3445-4A51-8B79-BF5AEDFFA3B1}" srcOrd="0" destOrd="0" presId="urn:microsoft.com/office/officeart/2008/layout/SquareAccentList"/>
-    <dgm:cxn modelId="{713E8171-AAB3-41DB-9651-B7CC8BAAB4E5}" type="presOf" srcId="{F2855873-7B28-410E-A4F2-F6B848C39C80}" destId="{6EC905C4-7055-4700-938D-E9606990B387}" srcOrd="0" destOrd="0" presId="urn:microsoft.com/office/officeart/2008/layout/SquareAccentList"/>
+    <dgm:cxn modelId="{E08B8A42-D6EC-480E-A5E2-527D07101393}" type="presOf" srcId="{5A36A686-F907-4754-91F5-8B275D8B3BB6}" destId="{FFD1A67F-DEC7-4E7D-8E23-A2D02F435E73}" srcOrd="0" destOrd="0" presId="urn:microsoft.com/office/officeart/2008/layout/SquareAccentList"/>
+    <dgm:cxn modelId="{09D993CA-19B8-44EF-8E91-959D8F904CFB}" type="presOf" srcId="{1320CC12-FB67-459A-8582-BC9A83650A81}" destId="{4CDFBE32-BDE0-47A1-AF01-1187A60FC32A}" srcOrd="0" destOrd="0" presId="urn:microsoft.com/office/officeart/2008/layout/SquareAccentList"/>
     <dgm:cxn modelId="{C4038CDC-A206-4606-904E-AB827FEBD574}" srcId="{5A36A686-F907-4754-91F5-8B275D8B3BB6}" destId="{F2855873-7B28-410E-A4F2-F6B848C39C80}" srcOrd="0" destOrd="0" parTransId="{256D4AE4-924C-44A1-BAED-4A90F2918628}" sibTransId="{0DE4EED6-3A5B-45C7-A78B-3C4EA7C82B4B}"/>
-    <dgm:cxn modelId="{0EC1155A-3342-482D-B059-DC805F3ACF24}" type="presOf" srcId="{1320CC12-FB67-459A-8582-BC9A83650A81}" destId="{4CDFBE32-BDE0-47A1-AF01-1187A60FC32A}" srcOrd="0" destOrd="0" presId="urn:microsoft.com/office/officeart/2008/layout/SquareAccentList"/>
     <dgm:cxn modelId="{2CB2FEFF-B971-4558-8135-0EEFF37E7B91}" srcId="{F2855873-7B28-410E-A4F2-F6B848C39C80}" destId="{C408D630-53F9-43EB-A28D-550C87563183}" srcOrd="2" destOrd="0" parTransId="{C14DB3C9-2A99-40AB-A329-63CC44108390}" sibTransId="{72599C87-10F7-4081-8BAA-4CC2B188DC06}"/>
-    <dgm:cxn modelId="{F1821796-5BBD-4FE6-99BC-53A77AC1CAAB}" type="presOf" srcId="{382D9EE3-250F-4AB8-BFAA-450F9AFB8867}" destId="{EDB0B9BC-3F21-4253-A1EC-78DE5D04E769}" srcOrd="0" destOrd="0" presId="urn:microsoft.com/office/officeart/2008/layout/SquareAccentList"/>
+    <dgm:cxn modelId="{743772BD-3A04-4874-B54C-DBE03B2E2A56}" type="presOf" srcId="{C408D630-53F9-43EB-A28D-550C87563183}" destId="{D1C23241-3445-4A51-8B79-BF5AEDFFA3B1}" srcOrd="0" destOrd="0" presId="urn:microsoft.com/office/officeart/2008/layout/SquareAccentList"/>
     <dgm:cxn modelId="{032D91D1-C807-49F6-8B05-DD3039568942}" srcId="{F2855873-7B28-410E-A4F2-F6B848C39C80}" destId="{1320CC12-FB67-459A-8582-BC9A83650A81}" srcOrd="1" destOrd="0" parTransId="{83BDDEFB-0E8D-4B38-A07B-571862EA33F8}" sibTransId="{6F9AC340-6FD4-4960-9699-E3048B2DD647}"/>
+    <dgm:cxn modelId="{C4A6C278-22F2-4D98-BA26-B9444B17C9F2}" type="presOf" srcId="{382D9EE3-250F-4AB8-BFAA-450F9AFB8867}" destId="{EDB0B9BC-3F21-4253-A1EC-78DE5D04E769}" srcOrd="0" destOrd="0" presId="urn:microsoft.com/office/officeart/2008/layout/SquareAccentList"/>
     <dgm:cxn modelId="{F84CC501-0E0F-4526-9918-C65A333686A0}" srcId="{F2855873-7B28-410E-A4F2-F6B848C39C80}" destId="{382D9EE3-250F-4AB8-BFAA-450F9AFB8867}" srcOrd="0" destOrd="0" parTransId="{5EBB8AF8-2E5E-40D6-8FCA-94D7DA2BF45F}" sibTransId="{D84B8E27-8C83-4A07-BBED-62BBF2872E36}"/>
-    <dgm:cxn modelId="{32F8440C-B403-4D1D-9355-04F747B3185D}" type="presOf" srcId="{5A36A686-F907-4754-91F5-8B275D8B3BB6}" destId="{FFD1A67F-DEC7-4E7D-8E23-A2D02F435E73}" srcOrd="0" destOrd="0" presId="urn:microsoft.com/office/officeart/2008/layout/SquareAccentList"/>
-    <dgm:cxn modelId="{D6E9ACA2-68DC-4B7B-92C5-7AB8058722FD}" type="presParOf" srcId="{FFD1A67F-DEC7-4E7D-8E23-A2D02F435E73}" destId="{B8A96E80-A12C-4382-949F-E6D33D171371}" srcOrd="0" destOrd="0" presId="urn:microsoft.com/office/officeart/2008/layout/SquareAccentList"/>
-    <dgm:cxn modelId="{3BFAB9A1-10A0-4533-A5FC-3CC95FEA5A1E}" type="presParOf" srcId="{B8A96E80-A12C-4382-949F-E6D33D171371}" destId="{D1690D7B-30C5-4FA2-A8E8-32256EE77B60}" srcOrd="0" destOrd="0" presId="urn:microsoft.com/office/officeart/2008/layout/SquareAccentList"/>
-    <dgm:cxn modelId="{973CCEF0-00E3-4D0D-AF16-F908C0C9C0A1}" type="presParOf" srcId="{D1690D7B-30C5-4FA2-A8E8-32256EE77B60}" destId="{A1884086-7A23-4834-9436-5D55E66FAEAC}" srcOrd="0" destOrd="0" presId="urn:microsoft.com/office/officeart/2008/layout/SquareAccentList"/>
-    <dgm:cxn modelId="{E7A902D7-A5A4-4EF5-A116-9DD851547915}" type="presParOf" srcId="{D1690D7B-30C5-4FA2-A8E8-32256EE77B60}" destId="{B5331FE8-9129-40DA-BE7E-AFF53274B726}" srcOrd="1" destOrd="0" presId="urn:microsoft.com/office/officeart/2008/layout/SquareAccentList"/>
-    <dgm:cxn modelId="{0ECA39C3-714F-472A-8EEE-D4E3D1F2D2BB}" type="presParOf" srcId="{D1690D7B-30C5-4FA2-A8E8-32256EE77B60}" destId="{6EC905C4-7055-4700-938D-E9606990B387}" srcOrd="2" destOrd="0" presId="urn:microsoft.com/office/officeart/2008/layout/SquareAccentList"/>
-    <dgm:cxn modelId="{5AC22665-B287-47A6-A476-9CAF17DB67CB}" type="presParOf" srcId="{B8A96E80-A12C-4382-949F-E6D33D171371}" destId="{ECB1AC85-9318-415D-9393-8729254F97BD}" srcOrd="1" destOrd="0" presId="urn:microsoft.com/office/officeart/2008/layout/SquareAccentList"/>
-    <dgm:cxn modelId="{28F59673-8CB7-4E0A-B33E-30ADDD7ED25E}" type="presParOf" srcId="{ECB1AC85-9318-415D-9393-8729254F97BD}" destId="{6302BEBE-CCCE-4D79-A15C-557BE3C279DA}" srcOrd="0" destOrd="0" presId="urn:microsoft.com/office/officeart/2008/layout/SquareAccentList"/>
-    <dgm:cxn modelId="{085807A7-8CCD-42AF-89CB-7C4AC2B5AEA4}" type="presParOf" srcId="{6302BEBE-CCCE-4D79-A15C-557BE3C279DA}" destId="{3CC0029E-E3B0-4B0F-8791-2AFA10DC71D5}" srcOrd="0" destOrd="0" presId="urn:microsoft.com/office/officeart/2008/layout/SquareAccentList"/>
-    <dgm:cxn modelId="{4EE1084C-7FCA-489D-A5C9-00D28D73263C}" type="presParOf" srcId="{6302BEBE-CCCE-4D79-A15C-557BE3C279DA}" destId="{EDB0B9BC-3F21-4253-A1EC-78DE5D04E769}" srcOrd="1" destOrd="0" presId="urn:microsoft.com/office/officeart/2008/layout/SquareAccentList"/>
-    <dgm:cxn modelId="{FAC54982-7D10-4F81-AD9C-F4B5AF11FD4E}" type="presParOf" srcId="{ECB1AC85-9318-415D-9393-8729254F97BD}" destId="{76BE5BDF-7CB2-4837-BD20-0FC0506B457A}" srcOrd="1" destOrd="0" presId="urn:microsoft.com/office/officeart/2008/layout/SquareAccentList"/>
-    <dgm:cxn modelId="{9B0DB5BB-38ED-46CF-B9A2-F8BA6CCF5E8E}" type="presParOf" srcId="{76BE5BDF-7CB2-4837-BD20-0FC0506B457A}" destId="{7F3E8212-4AD3-440B-9A25-E2B33B8B9BEC}" srcOrd="0" destOrd="0" presId="urn:microsoft.com/office/officeart/2008/layout/SquareAccentList"/>
-    <dgm:cxn modelId="{4F5825BB-0927-4782-B14F-95AFBB7CBEF5}" type="presParOf" srcId="{76BE5BDF-7CB2-4837-BD20-0FC0506B457A}" destId="{4CDFBE32-BDE0-47A1-AF01-1187A60FC32A}" srcOrd="1" destOrd="0" presId="urn:microsoft.com/office/officeart/2008/layout/SquareAccentList"/>
-    <dgm:cxn modelId="{78CC8407-EDB3-41D8-A8A5-53758F59F9D4}" type="presParOf" srcId="{ECB1AC85-9318-415D-9393-8729254F97BD}" destId="{B5B53E7A-5D58-42FB-A66D-08C581467830}" srcOrd="2" destOrd="0" presId="urn:microsoft.com/office/officeart/2008/layout/SquareAccentList"/>
-    <dgm:cxn modelId="{F481C2FE-0803-4BA4-86E6-E7CC2A4CDBF2}" type="presParOf" srcId="{B5B53E7A-5D58-42FB-A66D-08C581467830}" destId="{6EBD7BF6-7439-4268-8314-05EEF24BDECC}" srcOrd="0" destOrd="0" presId="urn:microsoft.com/office/officeart/2008/layout/SquareAccentList"/>
-    <dgm:cxn modelId="{3D990D38-65DA-4838-B0CF-58336550E32C}" type="presParOf" srcId="{B5B53E7A-5D58-42FB-A66D-08C581467830}" destId="{D1C23241-3445-4A51-8B79-BF5AEDFFA3B1}" srcOrd="1" destOrd="0" presId="urn:microsoft.com/office/officeart/2008/layout/SquareAccentList"/>
+    <dgm:cxn modelId="{91ACC6DE-4FD8-4270-9154-FEBCA7801D46}" type="presOf" srcId="{F2855873-7B28-410E-A4F2-F6B848C39C80}" destId="{6EC905C4-7055-4700-938D-E9606990B387}" srcOrd="0" destOrd="0" presId="urn:microsoft.com/office/officeart/2008/layout/SquareAccentList"/>
+    <dgm:cxn modelId="{C806AF84-ACAD-4F8B-A73E-FCA52DBEE987}" type="presParOf" srcId="{FFD1A67F-DEC7-4E7D-8E23-A2D02F435E73}" destId="{B8A96E80-A12C-4382-949F-E6D33D171371}" srcOrd="0" destOrd="0" presId="urn:microsoft.com/office/officeart/2008/layout/SquareAccentList"/>
+    <dgm:cxn modelId="{22971821-F691-4ECF-A88E-172B26B60E4A}" type="presParOf" srcId="{B8A96E80-A12C-4382-949F-E6D33D171371}" destId="{D1690D7B-30C5-4FA2-A8E8-32256EE77B60}" srcOrd="0" destOrd="0" presId="urn:microsoft.com/office/officeart/2008/layout/SquareAccentList"/>
+    <dgm:cxn modelId="{DF536089-EC9C-496C-B294-EC0874286338}" type="presParOf" srcId="{D1690D7B-30C5-4FA2-A8E8-32256EE77B60}" destId="{A1884086-7A23-4834-9436-5D55E66FAEAC}" srcOrd="0" destOrd="0" presId="urn:microsoft.com/office/officeart/2008/layout/SquareAccentList"/>
+    <dgm:cxn modelId="{AE036997-BA01-429D-ABC0-D15C236553FC}" type="presParOf" srcId="{D1690D7B-30C5-4FA2-A8E8-32256EE77B60}" destId="{B5331FE8-9129-40DA-BE7E-AFF53274B726}" srcOrd="1" destOrd="0" presId="urn:microsoft.com/office/officeart/2008/layout/SquareAccentList"/>
+    <dgm:cxn modelId="{37F1A9DC-A773-448A-8D4D-1405CC0FC1F0}" type="presParOf" srcId="{D1690D7B-30C5-4FA2-A8E8-32256EE77B60}" destId="{6EC905C4-7055-4700-938D-E9606990B387}" srcOrd="2" destOrd="0" presId="urn:microsoft.com/office/officeart/2008/layout/SquareAccentList"/>
+    <dgm:cxn modelId="{8AE0787F-0FFD-45A8-AE18-973E03A050F4}" type="presParOf" srcId="{B8A96E80-A12C-4382-949F-E6D33D171371}" destId="{ECB1AC85-9318-415D-9393-8729254F97BD}" srcOrd="1" destOrd="0" presId="urn:microsoft.com/office/officeart/2008/layout/SquareAccentList"/>
+    <dgm:cxn modelId="{D7E8A0F8-6D1F-4843-B278-D02AA138EAA9}" type="presParOf" srcId="{ECB1AC85-9318-415D-9393-8729254F97BD}" destId="{6302BEBE-CCCE-4D79-A15C-557BE3C279DA}" srcOrd="0" destOrd="0" presId="urn:microsoft.com/office/officeart/2008/layout/SquareAccentList"/>
+    <dgm:cxn modelId="{66116F92-7441-45B3-8317-5CFAFBE7883B}" type="presParOf" srcId="{6302BEBE-CCCE-4D79-A15C-557BE3C279DA}" destId="{3CC0029E-E3B0-4B0F-8791-2AFA10DC71D5}" srcOrd="0" destOrd="0" presId="urn:microsoft.com/office/officeart/2008/layout/SquareAccentList"/>
+    <dgm:cxn modelId="{517EDDC2-0CB0-43E8-9128-961ADA96802E}" type="presParOf" srcId="{6302BEBE-CCCE-4D79-A15C-557BE3C279DA}" destId="{EDB0B9BC-3F21-4253-A1EC-78DE5D04E769}" srcOrd="1" destOrd="0" presId="urn:microsoft.com/office/officeart/2008/layout/SquareAccentList"/>
+    <dgm:cxn modelId="{9FA9B29C-BD90-4A1B-BB7A-52465E21D483}" type="presParOf" srcId="{ECB1AC85-9318-415D-9393-8729254F97BD}" destId="{76BE5BDF-7CB2-4837-BD20-0FC0506B457A}" srcOrd="1" destOrd="0" presId="urn:microsoft.com/office/officeart/2008/layout/SquareAccentList"/>
+    <dgm:cxn modelId="{71E998EA-212A-4C3D-BDD4-2864DB20E317}" type="presParOf" srcId="{76BE5BDF-7CB2-4837-BD20-0FC0506B457A}" destId="{7F3E8212-4AD3-440B-9A25-E2B33B8B9BEC}" srcOrd="0" destOrd="0" presId="urn:microsoft.com/office/officeart/2008/layout/SquareAccentList"/>
+    <dgm:cxn modelId="{11F62E0C-1C2E-4F94-85EB-5C3795069306}" type="presParOf" srcId="{76BE5BDF-7CB2-4837-BD20-0FC0506B457A}" destId="{4CDFBE32-BDE0-47A1-AF01-1187A60FC32A}" srcOrd="1" destOrd="0" presId="urn:microsoft.com/office/officeart/2008/layout/SquareAccentList"/>
+    <dgm:cxn modelId="{0A442A67-AB13-46F9-A23E-75A4E6AC3825}" type="presParOf" srcId="{ECB1AC85-9318-415D-9393-8729254F97BD}" destId="{B5B53E7A-5D58-42FB-A66D-08C581467830}" srcOrd="2" destOrd="0" presId="urn:microsoft.com/office/officeart/2008/layout/SquareAccentList"/>
+    <dgm:cxn modelId="{77A7C281-E5C7-4CC6-8876-375D7A57B797}" type="presParOf" srcId="{B5B53E7A-5D58-42FB-A66D-08C581467830}" destId="{6EBD7BF6-7439-4268-8314-05EEF24BDECC}" srcOrd="0" destOrd="0" presId="urn:microsoft.com/office/officeart/2008/layout/SquareAccentList"/>
+    <dgm:cxn modelId="{FF3EFF5A-A0F8-49FC-A44B-1B9ED52527EE}" type="presParOf" srcId="{B5B53E7A-5D58-42FB-A66D-08C581467830}" destId="{D1C23241-3445-4A51-8B79-BF5AEDFFA3B1}" srcOrd="1" destOrd="0" presId="urn:microsoft.com/office/officeart/2008/layout/SquareAccentList"/>
   </dgm:cxnLst>
   <dgm:bg/>
   <dgm:whole/>
@@ -18862,7 +19718,7 @@
 </file>
 
 <file path=customXml/itemProps2.xml><?xml version="1.0" encoding="utf-8"?>
-<ds:datastoreItem xmlns:ds="http://schemas.openxmlformats.org/officeDocument/2006/customXml" ds:itemID="{35A957D4-F47D-424C-925B-38D565852096}">
+<ds:datastoreItem xmlns:ds="http://schemas.openxmlformats.org/officeDocument/2006/customXml" ds:itemID="{ABD760EF-5D04-459F-8FCA-D60A99101BB0}">
   <ds:schemaRefs>
     <ds:schemaRef ds:uri="http://schemas.openxmlformats.org/officeDocument/2006/bibliography"/>
   </ds:schemaRefs>

--- a/documents/Dossier Technique.docx
+++ b/documents/Dossier Technique.docx
@@ -37,7 +37,7 @@
             <mc:AlternateContent>
               <mc:Choice Requires="wpg">
                 <w:drawing>
-                  <wp:anchor distT="0" distB="0" distL="114300" distR="114300" simplePos="0" relativeHeight="251659264" behindDoc="0" locked="0" layoutInCell="0" allowOverlap="1" wp14:anchorId="1CF48EA2" wp14:editId="6D108FBA">
+                  <wp:anchor distT="0" distB="0" distL="114300" distR="114300" simplePos="0" relativeHeight="251659264" behindDoc="0" locked="0" layoutInCell="0" allowOverlap="1" wp14:anchorId="109DD19C" wp14:editId="117F0CD7">
                     <wp:simplePos x="0" y="0"/>
                     <wp:positionH relativeFrom="page">
                       <wp:align>center</wp:align>
@@ -1320,7 +1320,7 @@
               <w:lang w:eastAsia="fr-FR"/>
             </w:rPr>
             <w:drawing>
-              <wp:anchor distT="0" distB="0" distL="114300" distR="114300" simplePos="0" relativeHeight="251670528" behindDoc="0" locked="0" layoutInCell="1" allowOverlap="1" wp14:anchorId="78C73038" wp14:editId="0C91C125">
+              <wp:anchor distT="0" distB="0" distL="114300" distR="114300" simplePos="0" relativeHeight="251670528" behindDoc="0" locked="0" layoutInCell="1" allowOverlap="1" wp14:anchorId="521C4C4D" wp14:editId="22A808A8">
                 <wp:simplePos x="0" y="0"/>
                 <wp:positionH relativeFrom="column">
                   <wp:posOffset>1950720</wp:posOffset>
@@ -2601,13 +2601,7 @@
               <w:rPr>
                 <w:b w:val="0"/>
               </w:rPr>
-              <w:t>Nom d’utilisateur utilisé pour programmer une tâche système</w:t>
-            </w:r>
-            <w:r>
-              <w:rPr>
-                <w:b w:val="0"/>
-              </w:rPr>
-              <w:t>.</w:t>
+              <w:t>Nom d’utilisateur utilisé pour programmer une tâche système.</w:t>
             </w:r>
           </w:p>
         </w:tc>
@@ -2731,13 +2725,7 @@
               <w:rPr>
                 <w:b w:val="0"/>
               </w:rPr>
-              <w:t>Mot-de-passe utilisé pour programmer une tâche système</w:t>
-            </w:r>
-            <w:r>
-              <w:rPr>
-                <w:b w:val="0"/>
-              </w:rPr>
-              <w:t>.</w:t>
+              <w:t>Mot-de-passe utilisé pour programmer une tâche système.</w:t>
             </w:r>
           </w:p>
         </w:tc>
@@ -3023,19 +3011,7 @@
               <w:rPr>
                 <w:rStyle w:val="Accentuation"/>
               </w:rPr>
-              <w:t>c</w:t>
-            </w:r>
-            <w:r>
-              <w:rPr>
-                <w:rStyle w:val="Accentuation"/>
-              </w:rPr>
-              <w:t>Cron</w:t>
-            </w:r>
-            <w:r>
-              <w:rPr>
-                <w:rStyle w:val="Accentuation"/>
-              </w:rPr>
-              <w:t>TasksMgr</w:t>
+              <w:t>cCronTasksMgr</w:t>
             </w:r>
             <w:proofErr w:type="spellEnd"/>
             <w:r>
@@ -3130,14 +3106,7 @@
                 <w:rStyle w:val="Accentuation"/>
                 <w:rFonts w:ascii="Courier New" w:hAnsi="Courier New" w:cs="Courier New"/>
               </w:rPr>
-              <w:t>::</w:t>
-            </w:r>
-            <w:r>
-              <w:rPr>
-                <w:rStyle w:val="Accentuation"/>
-                <w:rFonts w:ascii="Courier New" w:hAnsi="Courier New" w:cs="Courier New"/>
-              </w:rPr>
-              <w:t>makeXMLView</w:t>
+              <w:t>::makeXMLView</w:t>
             </w:r>
             <w:proofErr w:type="gramEnd"/>
           </w:p>
@@ -4049,14 +4018,7 @@
                 <w:rStyle w:val="Accentuation"/>
                 <w:rFonts w:ascii="Courier New" w:hAnsi="Courier New" w:cs="Courier New"/>
               </w:rPr>
-              <w:t>::</w:t>
-            </w:r>
-            <w:r>
-              <w:rPr>
-                <w:rStyle w:val="Accentuation"/>
-                <w:rFonts w:ascii="Courier New" w:hAnsi="Courier New" w:cs="Courier New"/>
-              </w:rPr>
-              <w:t>makeXMLView</w:t>
+              <w:t>::makeXMLView</w:t>
             </w:r>
             <w:proofErr w:type="gramEnd"/>
           </w:p>
@@ -4179,14 +4141,7 @@
                 <w:rStyle w:val="Accentuation"/>
                 <w:rFonts w:ascii="Courier New" w:hAnsi="Courier New" w:cs="Courier New"/>
               </w:rPr>
-              <w:t>::</w:t>
-            </w:r>
-            <w:r>
-              <w:rPr>
-                <w:rStyle w:val="Accentuation"/>
-                <w:rFonts w:ascii="Courier New" w:hAnsi="Courier New" w:cs="Courier New"/>
-              </w:rPr>
-              <w:t>makeXMLView</w:t>
+              <w:t>::makeXMLView</w:t>
             </w:r>
             <w:proofErr w:type="gramEnd"/>
           </w:p>
@@ -4315,14 +4270,7 @@
                 <w:rStyle w:val="Accentuation"/>
                 <w:rFonts w:ascii="Courier New" w:hAnsi="Courier New" w:cs="Courier New"/>
               </w:rPr>
-              <w:t>::</w:t>
-            </w:r>
-            <w:r>
-              <w:rPr>
-                <w:rStyle w:val="Accentuation"/>
-                <w:rFonts w:ascii="Courier New" w:hAnsi="Courier New" w:cs="Courier New"/>
-              </w:rPr>
-              <w:t>Application</w:t>
+              <w:t>::Application</w:t>
             </w:r>
             <w:proofErr w:type="gramEnd"/>
           </w:p>
@@ -4448,14 +4396,7 @@
                 <w:rStyle w:val="Accentuation"/>
                 <w:rFonts w:ascii="Courier New" w:hAnsi="Courier New" w:cs="Courier New"/>
               </w:rPr>
-              <w:t>::</w:t>
-            </w:r>
-            <w:r>
-              <w:rPr>
-                <w:rStyle w:val="Accentuation"/>
-                <w:rFonts w:ascii="Courier New" w:hAnsi="Courier New" w:cs="Courier New"/>
-              </w:rPr>
-              <w:t>Application</w:t>
+              <w:t>::Application</w:t>
             </w:r>
             <w:proofErr w:type="gramEnd"/>
           </w:p>
@@ -4587,14 +4528,7 @@
                 <w:rStyle w:val="Accentuation"/>
                 <w:rFonts w:ascii="Courier New" w:hAnsi="Courier New" w:cs="Courier New"/>
               </w:rPr>
-              <w:t>::</w:t>
-            </w:r>
-            <w:r>
-              <w:rPr>
-                <w:rStyle w:val="Accentuation"/>
-                <w:rFonts w:ascii="Courier New" w:hAnsi="Courier New" w:cs="Courier New"/>
-              </w:rPr>
-              <w:t>Application</w:t>
+              <w:t>::Application</w:t>
             </w:r>
             <w:proofErr w:type="gramEnd"/>
           </w:p>
@@ -4788,37 +4722,10 @@
               <w:rPr>
                 <w:rStyle w:val="Accentuation"/>
               </w:rPr>
-              <w:t>"_ LIB</w:t>
-            </w:r>
-            <w:r>
-              <w:rPr>
-                <w:rStyle w:val="Accentuation"/>
-              </w:rPr>
-              <w:t>_PATH</w:t>
-            </w:r>
-            <w:r>
-              <w:rPr>
-                <w:rStyle w:val="Accentuation"/>
-              </w:rPr>
-              <w:t>_"</w:t>
-            </w:r>
-            <w:r>
-              <w:rPr>
-                <w:rStyle w:val="Accentuation"/>
-              </w:rPr>
-              <w:t xml:space="preserve"> </w:t>
-            </w:r>
-            <w:r>
-              <w:t>suivit du nom d</w:t>
-            </w:r>
-            <w:r>
-              <w:t>e</w:t>
-            </w:r>
-            <w:r>
-              <w:t xml:space="preserve"> paramètre</w:t>
-            </w:r>
-            <w:r>
-              <w:t>.</w:t>
+              <w:t xml:space="preserve">"_ LIB_PATH_" </w:t>
+            </w:r>
+            <w:r>
+              <w:t>suivit du nom de paramètre.</w:t>
             </w:r>
           </w:p>
         </w:tc>
@@ -4894,7 +4801,7 @@
         <mc:AlternateContent>
           <mc:Choice Requires="wps">
             <w:drawing>
-              <wp:anchor distT="0" distB="0" distL="114300" distR="114300" simplePos="0" relativeHeight="251665408" behindDoc="0" locked="0" layoutInCell="1" allowOverlap="1" wp14:anchorId="768CAFCC" wp14:editId="0E411654">
+              <wp:anchor distT="0" distB="0" distL="114300" distR="114300" simplePos="0" relativeHeight="251665408" behindDoc="0" locked="0" layoutInCell="1" allowOverlap="1" wp14:anchorId="2360D0FA" wp14:editId="543DC649">
                 <wp:simplePos x="0" y="0"/>
                 <wp:positionH relativeFrom="column">
                   <wp:posOffset>2247166</wp:posOffset>
@@ -5074,7 +4981,7 @@
         <mc:AlternateContent>
           <mc:Choice Requires="wps">
             <w:drawing>
-              <wp:anchor distT="0" distB="0" distL="114300" distR="114300" simplePos="0" relativeHeight="251663360" behindDoc="0" locked="0" layoutInCell="1" allowOverlap="1" wp14:anchorId="2F2F3D8C" wp14:editId="4258E62C">
+              <wp:anchor distT="0" distB="0" distL="114300" distR="114300" simplePos="0" relativeHeight="251663360" behindDoc="0" locked="0" layoutInCell="1" allowOverlap="1" wp14:anchorId="60ECB296" wp14:editId="738C1D0D">
                 <wp:simplePos x="0" y="0"/>
                 <wp:positionH relativeFrom="column">
                   <wp:posOffset>2246630</wp:posOffset>
@@ -5220,7 +5127,7 @@
         <mc:AlternateContent>
           <mc:Choice Requires="wps">
             <w:drawing>
-              <wp:anchor distT="0" distB="0" distL="114300" distR="114300" simplePos="0" relativeHeight="251661312" behindDoc="0" locked="0" layoutInCell="1" allowOverlap="1" wp14:anchorId="6782F64E" wp14:editId="263003C0">
+              <wp:anchor distT="0" distB="0" distL="114300" distR="114300" simplePos="0" relativeHeight="251661312" behindDoc="0" locked="0" layoutInCell="1" allowOverlap="1" wp14:anchorId="61435F87" wp14:editId="70B495C8">
                 <wp:simplePos x="0" y="0"/>
                 <wp:positionH relativeFrom="column">
                   <wp:posOffset>2247166</wp:posOffset>
@@ -5342,7 +5249,7 @@
         <mc:AlternateContent>
           <mc:Choice Requires="wps">
             <w:drawing>
-              <wp:anchor distT="0" distB="0" distL="114300" distR="114300" simplePos="0" relativeHeight="251666432" behindDoc="0" locked="0" layoutInCell="1" allowOverlap="1" wp14:anchorId="1B0CA86E" wp14:editId="4FA648F8">
+              <wp:anchor distT="0" distB="0" distL="114300" distR="114300" simplePos="0" relativeHeight="251666432" behindDoc="0" locked="0" layoutInCell="1" allowOverlap="1" wp14:anchorId="5AE30E65" wp14:editId="53AC1288">
                 <wp:simplePos x="0" y="0"/>
                 <wp:positionH relativeFrom="column">
                   <wp:posOffset>1273175</wp:posOffset>
@@ -5413,7 +5320,7 @@
         <mc:AlternateContent>
           <mc:Choice Requires="wps">
             <w:drawing>
-              <wp:anchor distT="0" distB="0" distL="114300" distR="114300" simplePos="0" relativeHeight="251667456" behindDoc="0" locked="0" layoutInCell="1" allowOverlap="1" wp14:anchorId="394A3719" wp14:editId="6F308E39">
+              <wp:anchor distT="0" distB="0" distL="114300" distR="114300" simplePos="0" relativeHeight="251667456" behindDoc="0" locked="0" layoutInCell="1" allowOverlap="1" wp14:anchorId="0B4FBD15" wp14:editId="0D1581A9">
                 <wp:simplePos x="0" y="0"/>
                 <wp:positionH relativeFrom="column">
                   <wp:posOffset>1273175</wp:posOffset>
@@ -5483,7 +5390,7 @@
         <mc:AlternateContent>
           <mc:Choice Requires="wps">
             <w:drawing>
-              <wp:anchor distT="0" distB="0" distL="114300" distR="114300" simplePos="0" relativeHeight="251668480" behindDoc="0" locked="0" layoutInCell="1" allowOverlap="1" wp14:anchorId="34CD203C" wp14:editId="3C5A7D7B">
+              <wp:anchor distT="0" distB="0" distL="114300" distR="114300" simplePos="0" relativeHeight="251668480" behindDoc="0" locked="0" layoutInCell="1" allowOverlap="1" wp14:anchorId="0D1BD843" wp14:editId="004427BC">
                 <wp:simplePos x="0" y="0"/>
                 <wp:positionH relativeFrom="column">
                   <wp:posOffset>1273175</wp:posOffset>
@@ -5548,7 +5455,7 @@
           <w:lang w:eastAsia="fr-FR"/>
         </w:rPr>
         <w:drawing>
-          <wp:inline distT="0" distB="0" distL="0" distR="0" wp14:anchorId="049539C4" wp14:editId="6BD5D59D">
+          <wp:inline distT="0" distB="0" distL="0" distR="0" wp14:anchorId="51B4FCE9" wp14:editId="27575788">
             <wp:extent cx="2006930" cy="1864426"/>
             <wp:effectExtent l="57150" t="0" r="69850" b="0"/>
             <wp:docPr id="1" name="Diagramme 1"/>
@@ -5645,10 +5552,7 @@
         </w:rPr>
       </w:pPr>
       <w:r>
-        <w:t xml:space="preserve">Les </w:t>
-      </w:r>
-      <w:r>
-        <w:t xml:space="preserve">fonctions utilisant le système de résultat doivent retourner une valeur booléenne. En effet, une procédure ne peut avoir que qu’un état final </w:t>
+        <w:t xml:space="preserve">Les fonctions utilisant le système de résultat doivent retourner une valeur booléenne. En effet, une procédure ne peut avoir que qu’un état final </w:t>
       </w:r>
       <w:r>
         <w:rPr>
@@ -5719,14 +5623,7 @@
           <w:rStyle w:val="lev"/>
           <w:b w:val="0"/>
         </w:rPr>
-        <w:t>(traite</w:t>
-      </w:r>
-      <w:r>
-        <w:rPr>
-          <w:rStyle w:val="lev"/>
-          <w:b w:val="0"/>
-        </w:rPr>
-        <w:t>ment)</w:t>
+        <w:t>(traitement)</w:t>
       </w:r>
       <w:r>
         <w:rPr>
@@ -5744,7 +5641,7 @@
           <w:noProof/>
         </w:rPr>
         <w:drawing>
-          <wp:inline distT="0" distB="0" distL="0" distR="0" wp14:anchorId="427F7966" wp14:editId="2F6121A3">
+          <wp:inline distT="0" distB="0" distL="0" distR="0" wp14:anchorId="5CC5B8F2" wp14:editId="28551320">
             <wp:extent cx="6034374" cy="3673868"/>
             <wp:effectExtent l="0" t="0" r="5080" b="3175"/>
             <wp:docPr id="8" name="Image 8"/>
@@ -5898,7 +5795,7 @@
           <w:lang w:eastAsia="fr-FR"/>
         </w:rPr>
         <w:drawing>
-          <wp:inline distT="0" distB="0" distL="0" distR="0" wp14:anchorId="0570D7D5" wp14:editId="5514BA27">
+          <wp:inline distT="0" distB="0" distL="0" distR="0" wp14:anchorId="62CB8C16" wp14:editId="35CA238D">
             <wp:extent cx="5981311" cy="4470018"/>
             <wp:effectExtent l="0" t="0" r="635" b="6985"/>
             <wp:docPr id="7" name="Image 7"/>
@@ -6727,15 +6624,7 @@
                 <w:sz w:val="20"/>
                 <w:szCs w:val="24"/>
               </w:rPr>
-              <w:t>hello@world.</w:t>
-            </w:r>
-            <w:r>
-              <w:rPr>
-                <w:rFonts w:ascii="Verdana" w:hAnsi="Verdana" w:cs="Consolas"/>
-                <w:sz w:val="20"/>
-                <w:szCs w:val="24"/>
-              </w:rPr>
-              <w:t>org</w:t>
+              <w:t>hello@world.org</w:t>
             </w:r>
           </w:p>
         </w:tc>
@@ -6817,23 +6706,7 @@
                 <w:sz w:val="20"/>
                 <w:szCs w:val="24"/>
               </w:rPr>
-              <w:t xml:space="preserve">Nom de fichier </w:t>
-            </w:r>
-            <w:r>
-              <w:rPr>
-                <w:rFonts w:ascii="Verdana" w:hAnsi="Verdana"/>
-                <w:sz w:val="20"/>
-                <w:szCs w:val="24"/>
-              </w:rPr>
-              <w:t xml:space="preserve">au format </w:t>
-            </w:r>
-            <w:r>
-              <w:rPr>
-                <w:rFonts w:ascii="Verdana" w:hAnsi="Verdana"/>
-                <w:sz w:val="20"/>
-                <w:szCs w:val="24"/>
-              </w:rPr>
-              <w:t>UNIX</w:t>
+              <w:t>Nom de fichier au format UNIX</w:t>
             </w:r>
           </w:p>
         </w:tc>
@@ -7065,55 +6938,7 @@
                 <w:sz w:val="20"/>
                 <w:szCs w:val="24"/>
               </w:rPr>
-              <w:t>Mon#mot</w:t>
-            </w:r>
-            <w:r>
-              <w:rPr>
-                <w:rFonts w:ascii="Verdana" w:hAnsi="Verdana" w:cs="Consolas"/>
-                <w:sz w:val="20"/>
-                <w:szCs w:val="24"/>
-              </w:rPr>
-              <w:t>-</w:t>
-            </w:r>
-            <w:r>
-              <w:rPr>
-                <w:rFonts w:ascii="Verdana" w:hAnsi="Verdana" w:cs="Consolas"/>
-                <w:sz w:val="20"/>
-                <w:szCs w:val="24"/>
-              </w:rPr>
-              <w:t>De</w:t>
-            </w:r>
-            <w:r>
-              <w:rPr>
-                <w:rFonts w:ascii="Verdana" w:hAnsi="Verdana" w:cs="Consolas"/>
-                <w:sz w:val="20"/>
-                <w:szCs w:val="24"/>
-              </w:rPr>
-              <w:t>-</w:t>
-            </w:r>
-            <w:r>
-              <w:rPr>
-                <w:rFonts w:ascii="Verdana" w:hAnsi="Verdana" w:cs="Consolas"/>
-                <w:sz w:val="20"/>
-                <w:szCs w:val="24"/>
-              </w:rPr>
-              <w:t>passe</w:t>
-            </w:r>
-            <w:r>
-              <w:rPr>
-                <w:rFonts w:ascii="Verdana" w:hAnsi="Verdana" w:cs="Consolas"/>
-                <w:sz w:val="20"/>
-                <w:szCs w:val="24"/>
-              </w:rPr>
-              <w:t>_</w:t>
-            </w:r>
-            <w:r>
-              <w:rPr>
-                <w:rFonts w:ascii="Verdana" w:hAnsi="Verdana" w:cs="Consolas"/>
-                <w:sz w:val="20"/>
-                <w:szCs w:val="24"/>
-              </w:rPr>
-              <w:t>50_</w:t>
+              <w:t>Mon#mot-De-passe_50_</w:t>
             </w:r>
           </w:p>
         </w:tc>
@@ -7373,13 +7198,7 @@
         <w:rPr>
           <w:rStyle w:val="lev"/>
         </w:rPr>
-        <w:t xml:space="preserve"> </w:t>
-      </w:r>
-      <w:r>
-        <w:rPr>
-          <w:rStyle w:val="lev"/>
-        </w:rPr>
-        <w:t>PHP.EXE</w:t>
+        <w:t xml:space="preserve"> PHP.EXE</w:t>
       </w:r>
       <w:r>
         <w:t xml:space="preserve"> doit être définit dans la variable système </w:t>
@@ -7412,22 +7231,16 @@
     </w:p>
     <w:p>
       <w:r>
-        <w:t xml:space="preserve">Les résultats d’opération basés sur </w:t>
-      </w:r>
-      <w:r>
-        <w:t>la librairie</w:t>
-      </w:r>
-      <w:r>
-        <w:t xml:space="preserve"> </w:t>
-      </w:r>
-      <w:proofErr w:type="spellStart"/>
+        <w:t xml:space="preserve">Les résultats d’opération basés sur la librairie </w:t>
+      </w:r>
       <w:r>
         <w:rPr>
           <w:b/>
         </w:rPr>
         <w:t>WebframeWork</w:t>
       </w:r>
-      <w:proofErr w:type="spellEnd"/>
+      <w:bookmarkStart w:id="9" w:name="_GoBack"/>
+      <w:bookmarkEnd w:id="9"/>
       <w:r>
         <w:t>.</w:t>
       </w:r>
@@ -7462,14 +7275,11 @@
       <w:pPr>
         <w:pStyle w:val="Titre3"/>
       </w:pPr>
-      <w:bookmarkStart w:id="9" w:name="_Toc347828061"/>
-      <w:r>
-        <w:t xml:space="preserve">Détail </w:t>
-      </w:r>
-      <w:r>
-        <w:t>des codes</w:t>
-      </w:r>
-      <w:bookmarkEnd w:id="9"/>
+      <w:bookmarkStart w:id="10" w:name="_Toc347828061"/>
+      <w:r>
+        <w:t>Détail des codes</w:t>
+      </w:r>
+      <w:bookmarkEnd w:id="10"/>
     </w:p>
     <w:p>
       <w:pPr>
@@ -7482,14 +7292,7 @@
           <w:b/>
           <w:u w:val="single"/>
         </w:rPr>
-        <w:t>C</w:t>
-      </w:r>
-      <w:r>
-        <w:rPr>
-          <w:b/>
-          <w:u w:val="single"/>
-        </w:rPr>
-        <w:t>ontexte</w:t>
+        <w:t>Contexte</w:t>
       </w:r>
       <w:r>
         <w:rPr>
@@ -7558,18 +7361,7 @@
           <w:sz w:val="18"/>
         </w:rPr>
         <w:tab/>
-      </w:r>
-      <w:r>
-        <w:rPr>
-          <w:sz w:val="18"/>
-        </w:rPr>
-        <w:t>VALID_INPUT</w:t>
-      </w:r>
-      <w:r>
-        <w:rPr>
-          <w:sz w:val="18"/>
-        </w:rPr>
-        <w:t xml:space="preserve"> </w:t>
+        <w:t xml:space="preserve">VALID_INPUT </w:t>
       </w:r>
       <w:r>
         <w:rPr>
@@ -7605,203 +7397,37 @@
         </w:tabs>
         <w:rPr>
           <w:sz w:val="18"/>
-          <w:lang w:val="en-US"/>
         </w:rPr>
       </w:pPr>
       <w:r>
         <w:rPr>
           <w:sz w:val="18"/>
-          <w:lang w:val="en-US"/>
         </w:rPr>
         <w:t>ERR_FAILED</w:t>
       </w:r>
       <w:r>
         <w:rPr>
           <w:sz w:val="18"/>
-          <w:lang w:val="en-US"/>
         </w:rPr>
         <w:tab/>
       </w:r>
       <w:r>
         <w:rPr>
           <w:sz w:val="18"/>
-          <w:lang w:val="en-US"/>
         </w:rPr>
         <w:t>NO_INPUT_FIELD</w:t>
       </w:r>
       <w:r>
         <w:rPr>
           <w:sz w:val="18"/>
-          <w:lang w:val="en-US"/>
         </w:rPr>
         <w:tab/>
       </w:r>
-      <w:proofErr w:type="spellStart"/>
       <w:r>
         <w:rPr>
           <w:sz w:val="18"/>
-          <w:lang w:val="en-US"/>
         </w:rPr>
-        <w:t>Aucun</w:t>
-      </w:r>
-      <w:proofErr w:type="spellEnd"/>
-      <w:r>
-        <w:rPr>
-          <w:sz w:val="18"/>
-          <w:lang w:val="en-US"/>
-        </w:rPr>
-        <w:t xml:space="preserve"> </w:t>
-      </w:r>
-      <w:proofErr w:type="gramStart"/>
-      <w:r>
-        <w:rPr>
-          <w:sz w:val="18"/>
-          <w:lang w:val="en-US"/>
-        </w:rPr>
-        <w:t>champ</w:t>
-      </w:r>
-      <w:proofErr w:type="gramEnd"/>
-      <w:r>
-        <w:rPr>
-          <w:sz w:val="18"/>
-          <w:lang w:val="en-US"/>
-        </w:rPr>
-        <w:t xml:space="preserve"> </w:t>
-      </w:r>
-      <w:proofErr w:type="spellStart"/>
-      <w:r>
-        <w:rPr>
-          <w:sz w:val="18"/>
-          <w:lang w:val="en-US"/>
-        </w:rPr>
-        <w:t>reçu</w:t>
-      </w:r>
-      <w:proofErr w:type="spellEnd"/>
-    </w:p>
-    <w:p>
-      <w:pPr>
-        <w:pStyle w:val="Sansinterligne"/>
-        <w:tabs>
-          <w:tab w:val="left" w:pos="1418"/>
-          <w:tab w:val="left" w:pos="4253"/>
-        </w:tabs>
-        <w:rPr>
-          <w:sz w:val="18"/>
-          <w:lang w:val="en-US"/>
-        </w:rPr>
-      </w:pPr>
-      <w:r>
-        <w:rPr>
-          <w:sz w:val="18"/>
-          <w:lang w:val="en-US"/>
-        </w:rPr>
-        <w:t>ERR_FAILED</w:t>
-      </w:r>
-      <w:r>
-        <w:rPr>
-          <w:sz w:val="18"/>
-          <w:lang w:val="en-US"/>
-        </w:rPr>
-        <w:tab/>
-      </w:r>
-      <w:r>
-        <w:rPr>
-          <w:sz w:val="18"/>
-          <w:lang w:val="en-US"/>
-        </w:rPr>
-        <w:t>MISSING_FIELD</w:t>
-      </w:r>
-      <w:r>
-        <w:rPr>
-          <w:sz w:val="18"/>
-          <w:lang w:val="en-US"/>
-        </w:rPr>
-        <w:tab/>
-      </w:r>
-      <w:r>
-        <w:rPr>
-          <w:sz w:val="18"/>
-          <w:lang w:val="en-US"/>
-        </w:rPr>
-        <w:t>C</w:t>
-      </w:r>
-      <w:r>
-        <w:rPr>
-          <w:sz w:val="18"/>
-          <w:lang w:val="en-US"/>
-        </w:rPr>
-        <w:t xml:space="preserve">hamp </w:t>
-      </w:r>
-      <w:proofErr w:type="spellStart"/>
-      <w:r>
-        <w:rPr>
-          <w:sz w:val="18"/>
-          <w:lang w:val="en-US"/>
-        </w:rPr>
-        <w:t>manquant</w:t>
-      </w:r>
-      <w:proofErr w:type="spellEnd"/>
-    </w:p>
-    <w:p>
-      <w:pPr>
-        <w:pStyle w:val="Sansinterligne"/>
-        <w:tabs>
-          <w:tab w:val="left" w:pos="1418"/>
-          <w:tab w:val="left" w:pos="4253"/>
-        </w:tabs>
-        <w:rPr>
-          <w:sz w:val="18"/>
-          <w:lang w:val="en-US"/>
-        </w:rPr>
-      </w:pPr>
-      <w:r>
-        <w:rPr>
-          <w:sz w:val="18"/>
-          <w:lang w:val="en-US"/>
-        </w:rPr>
-        <w:t>ERR_FAILED</w:t>
-      </w:r>
-      <w:r>
-        <w:rPr>
-          <w:sz w:val="18"/>
-          <w:lang w:val="en-US"/>
-        </w:rPr>
-        <w:tab/>
-      </w:r>
-      <w:r>
-        <w:rPr>
-          <w:sz w:val="18"/>
-          <w:lang w:val="en-US"/>
-        </w:rPr>
-        <w:t>EMPTY_TEXT</w:t>
-      </w:r>
-      <w:r>
-        <w:rPr>
-          <w:sz w:val="18"/>
-          <w:lang w:val="en-US"/>
-        </w:rPr>
-        <w:tab/>
-      </w:r>
-      <w:r>
-        <w:rPr>
-          <w:sz w:val="18"/>
-          <w:lang w:val="en-US"/>
-        </w:rPr>
-        <w:t>C</w:t>
-      </w:r>
-      <w:r>
-        <w:rPr>
-          <w:sz w:val="18"/>
-          <w:lang w:val="en-US"/>
-        </w:rPr>
-        <w:t xml:space="preserve">hamp </w:t>
-      </w:r>
-      <w:r>
-        <w:rPr>
-          <w:sz w:val="18"/>
-          <w:lang w:val="en-US"/>
-        </w:rPr>
-        <w:t>vide</w:t>
+        <w:t>Aucun champ reçu</w:t>
       </w:r>
     </w:p>
     <w:p>
@@ -7826,12 +7452,7 @@
           <w:sz w:val="18"/>
         </w:rPr>
         <w:tab/>
-      </w:r>
-      <w:r>
-        <w:rPr>
-          <w:sz w:val="18"/>
-        </w:rPr>
-        <w:t>INVALID_CHAR</w:t>
+        <w:t>MISSING_FIELD</w:t>
       </w:r>
       <w:r>
         <w:rPr>
@@ -7849,120 +7470,8 @@
         <w:rPr>
           <w:sz w:val="18"/>
         </w:rPr>
-        <w:t xml:space="preserve">hamp </w:t>
-      </w:r>
-      <w:bookmarkStart w:id="10" w:name="_GoBack"/>
-      <w:r>
-        <w:rPr>
-          <w:sz w:val="18"/>
-        </w:rPr>
-        <w:t>conten</w:t>
-      </w:r>
-      <w:r>
-        <w:rPr>
-          <w:sz w:val="18"/>
-        </w:rPr>
-        <w:t>ant</w:t>
-      </w:r>
-      <w:r>
-        <w:rPr>
-          <w:sz w:val="18"/>
-        </w:rPr>
-        <w:t xml:space="preserve"> </w:t>
-      </w:r>
-      <w:bookmarkEnd w:id="10"/>
-      <w:r>
-        <w:rPr>
-          <w:sz w:val="18"/>
-        </w:rPr>
-        <w:t xml:space="preserve">des caractères </w:t>
-      </w:r>
-      <w:r>
-        <w:rPr>
-          <w:sz w:val="18"/>
-        </w:rPr>
-        <w:t>interdits</w:t>
-      </w:r>
-    </w:p>
-    <w:p>
-      <w:pPr>
-        <w:pStyle w:val="Sansinterligne"/>
-        <w:tabs>
-          <w:tab w:val="left" w:pos="1418"/>
-          <w:tab w:val="left" w:pos="4253"/>
-        </w:tabs>
-        <w:rPr>
-          <w:sz w:val="18"/>
-          <w:lang w:val="en-US"/>
-        </w:rPr>
-      </w:pPr>
-      <w:r>
-        <w:rPr>
-          <w:sz w:val="18"/>
-          <w:lang w:val="en-US"/>
-        </w:rPr>
-        <w:t>ERR_FAILED</w:t>
-      </w:r>
-      <w:r>
-        <w:rPr>
-          <w:sz w:val="18"/>
-          <w:lang w:val="en-US"/>
-        </w:rPr>
-        <w:tab/>
-      </w:r>
-      <w:r>
-        <w:rPr>
-          <w:sz w:val="18"/>
-          <w:lang w:val="en-US"/>
-        </w:rPr>
-        <w:t>INVALID_FORMAT</w:t>
-      </w:r>
-      <w:r>
-        <w:rPr>
-          <w:sz w:val="18"/>
-          <w:lang w:val="en-US"/>
-        </w:rPr>
-        <w:tab/>
-      </w:r>
-      <w:r>
-        <w:rPr>
-          <w:sz w:val="18"/>
-          <w:lang w:val="en-US"/>
-        </w:rPr>
-        <w:t>C</w:t>
-      </w:r>
-      <w:r>
-        <w:rPr>
-          <w:sz w:val="18"/>
-          <w:lang w:val="en-US"/>
-        </w:rPr>
-        <w:t xml:space="preserve">hamp </w:t>
-      </w:r>
-      <w:r>
-        <w:rPr>
-          <w:sz w:val="18"/>
-          <w:lang w:val="en-US"/>
-        </w:rPr>
-        <w:t xml:space="preserve">mal </w:t>
-      </w:r>
-      <w:proofErr w:type="spellStart"/>
-      <w:r>
-        <w:rPr>
-          <w:sz w:val="18"/>
-          <w:lang w:val="en-US"/>
-        </w:rPr>
-        <w:t>formé</w:t>
-      </w:r>
-      <w:proofErr w:type="spellEnd"/>
-    </w:p>
-    <w:p>
-      <w:pPr>
-        <w:pStyle w:val="Sansinterligne"/>
-        <w:rPr>
-          <w:sz w:val="18"/>
-          <w:lang w:val="en-US"/>
-        </w:rPr>
-      </w:pPr>
+        <w:t>hamp manquant</w:t>
+      </w:r>
     </w:p>
     <w:p>
       <w:pPr>
@@ -7979,14 +7488,14 @@
         <w:rPr>
           <w:sz w:val="18"/>
         </w:rPr>
-        <w:t>ERR_SYSTEM</w:t>
+        <w:t>ERR_FAILED</w:t>
       </w:r>
       <w:r>
         <w:rPr>
           <w:sz w:val="18"/>
         </w:rPr>
         <w:tab/>
-        <w:t>SYS_TASK_CREATE</w:t>
+        <w:t>EMPTY_TEXT</w:t>
       </w:r>
       <w:r>
         <w:rPr>
@@ -7998,13 +7507,13 @@
         <w:rPr>
           <w:sz w:val="18"/>
         </w:rPr>
-        <w:t>La tâc</w:t>
+        <w:t>C</w:t>
       </w:r>
       <w:r>
         <w:rPr>
           <w:sz w:val="18"/>
         </w:rPr>
-        <w:t>he ne peut pas être créée</w:t>
+        <w:t>hamp vide</w:t>
       </w:r>
     </w:p>
     <w:p>
@@ -8022,6 +7531,150 @@
         <w:rPr>
           <w:sz w:val="18"/>
         </w:rPr>
+        <w:t>ERR_FAILED</w:t>
+      </w:r>
+      <w:r>
+        <w:rPr>
+          <w:sz w:val="18"/>
+        </w:rPr>
+        <w:tab/>
+        <w:t>INVALID_CHAR</w:t>
+      </w:r>
+      <w:r>
+        <w:rPr>
+          <w:sz w:val="18"/>
+        </w:rPr>
+        <w:tab/>
+      </w:r>
+      <w:r>
+        <w:rPr>
+          <w:sz w:val="18"/>
+        </w:rPr>
+        <w:t>C</w:t>
+      </w:r>
+      <w:r>
+        <w:rPr>
+          <w:sz w:val="18"/>
+        </w:rPr>
+        <w:t>hamp conten</w:t>
+      </w:r>
+      <w:r>
+        <w:rPr>
+          <w:sz w:val="18"/>
+        </w:rPr>
+        <w:t>ant</w:t>
+      </w:r>
+      <w:r>
+        <w:rPr>
+          <w:sz w:val="18"/>
+        </w:rPr>
+        <w:t xml:space="preserve"> des caractères </w:t>
+      </w:r>
+      <w:r>
+        <w:rPr>
+          <w:sz w:val="18"/>
+        </w:rPr>
+        <w:t>interdits</w:t>
+      </w:r>
+    </w:p>
+    <w:p>
+      <w:pPr>
+        <w:pStyle w:val="Sansinterligne"/>
+        <w:tabs>
+          <w:tab w:val="left" w:pos="1418"/>
+          <w:tab w:val="left" w:pos="4253"/>
+        </w:tabs>
+        <w:rPr>
+          <w:sz w:val="18"/>
+        </w:rPr>
+      </w:pPr>
+      <w:r>
+        <w:rPr>
+          <w:sz w:val="18"/>
+        </w:rPr>
+        <w:t>ERR_FAILED</w:t>
+      </w:r>
+      <w:r>
+        <w:rPr>
+          <w:sz w:val="18"/>
+        </w:rPr>
+        <w:tab/>
+        <w:t>INVALID_FORMAT</w:t>
+      </w:r>
+      <w:r>
+        <w:rPr>
+          <w:sz w:val="18"/>
+        </w:rPr>
+        <w:tab/>
+      </w:r>
+      <w:r>
+        <w:rPr>
+          <w:sz w:val="18"/>
+        </w:rPr>
+        <w:t>C</w:t>
+      </w:r>
+      <w:r>
+        <w:rPr>
+          <w:sz w:val="18"/>
+        </w:rPr>
+        <w:t>hamp mal formé</w:t>
+      </w:r>
+    </w:p>
+    <w:p>
+      <w:pPr>
+        <w:pStyle w:val="Sansinterligne"/>
+        <w:rPr>
+          <w:sz w:val="18"/>
+        </w:rPr>
+      </w:pPr>
+    </w:p>
+    <w:p>
+      <w:pPr>
+        <w:pStyle w:val="Sansinterligne"/>
+        <w:tabs>
+          <w:tab w:val="left" w:pos="1418"/>
+          <w:tab w:val="left" w:pos="4253"/>
+        </w:tabs>
+        <w:rPr>
+          <w:sz w:val="18"/>
+        </w:rPr>
+      </w:pPr>
+      <w:r>
+        <w:rPr>
+          <w:sz w:val="18"/>
+        </w:rPr>
+        <w:t>ERR_SYSTEM</w:t>
+      </w:r>
+      <w:r>
+        <w:rPr>
+          <w:sz w:val="18"/>
+        </w:rPr>
+        <w:tab/>
+        <w:t>SYS_TASK_CREATE</w:t>
+      </w:r>
+      <w:r>
+        <w:rPr>
+          <w:sz w:val="18"/>
+        </w:rPr>
+        <w:tab/>
+        <w:t>La tâche ne peut pas être créée</w:t>
+      </w:r>
+    </w:p>
+    <w:p>
+      <w:pPr>
+        <w:pStyle w:val="Sansinterligne"/>
+        <w:tabs>
+          <w:tab w:val="left" w:pos="1418"/>
+          <w:tab w:val="left" w:pos="4253"/>
+        </w:tabs>
+        <w:rPr>
+          <w:sz w:val="18"/>
+        </w:rPr>
+      </w:pPr>
+      <w:r>
+        <w:rPr>
+          <w:sz w:val="18"/>
+        </w:rPr>
         <w:t>ERR_SYSTEM</w:t>
       </w:r>
       <w:r>
@@ -8036,13 +7689,7 @@
           <w:sz w:val="18"/>
         </w:rPr>
         <w:tab/>
-        <w:t>La tâc</w:t>
-      </w:r>
-      <w:r>
-        <w:rPr>
-          <w:sz w:val="18"/>
-        </w:rPr>
-        <w:t>he ne peut pas être mise à jour</w:t>
+        <w:t>La tâche ne peut pas être mise à jour</w:t>
       </w:r>
     </w:p>
     <w:p>
@@ -8058,10 +7705,7 @@
         <w:pStyle w:val="Titre3"/>
       </w:pPr>
       <w:r>
-        <w:t xml:space="preserve">Détail </w:t>
-      </w:r>
-      <w:r>
-        <w:t>des dialogues</w:t>
+        <w:t>Détail des dialogues</w:t>
       </w:r>
     </w:p>
     <w:tbl>
@@ -8098,14 +7742,7 @@
                 <w:b/>
                 <w:u w:val="single"/>
               </w:rPr>
-              <w:t>C</w:t>
-            </w:r>
-            <w:r>
-              <w:rPr>
-                <w:b/>
-                <w:u w:val="single"/>
-              </w:rPr>
-              <w:t>ontexte</w:t>
+              <w:t>Contexte</w:t>
             </w:r>
           </w:p>
         </w:tc>
@@ -8212,16 +7849,10 @@
             </w:tcMar>
           </w:tcPr>
           <w:p>
-            <w:pPr>
-              <w:rPr>
-                <w:lang w:val="en-US"/>
-              </w:rPr>
-            </w:pPr>
             <w:r>
               <w:rPr>
                 <w:sz w:val="18"/>
                 <w:szCs w:val="18"/>
-                <w:lang w:val="en-US"/>
               </w:rPr>
               <w:t>INPUT_</w:t>
             </w:r>
@@ -8229,7 +7860,6 @@
               <w:rPr>
                 <w:sz w:val="18"/>
                 <w:szCs w:val="18"/>
-                <w:lang w:val="en-US"/>
               </w:rPr>
               <w:t>MSG_</w:t>
             </w:r>
@@ -8237,7 +7867,6 @@
               <w:rPr>
                 <w:sz w:val="18"/>
                 <w:szCs w:val="18"/>
-                <w:lang w:val="en-US"/>
               </w:rPr>
               <w:t>INVALID_FIELD</w:t>
             </w:r>
@@ -8271,7 +7900,14 @@
                 <w:sz w:val="18"/>
                 <w:szCs w:val="18"/>
               </w:rPr>
-              <w:t xml:space="preserve"> le champ %FIELD_NAME%</w:t>
+              <w:t xml:space="preserve"> le champ </w:t>
+            </w:r>
+            <w:r>
+              <w:rPr>
+                <w:sz w:val="18"/>
+                <w:szCs w:val="18"/>
+              </w:rPr>
+              <w:t>$FIELD_NAME</w:t>
             </w:r>
             <w:r>
               <w:rPr>
@@ -17326,30 +16962,30 @@
     </dgm:pt>
   </dgm:ptLst>
   <dgm:cxnLst>
-    <dgm:cxn modelId="{E08B8A42-D6EC-480E-A5E2-527D07101393}" type="presOf" srcId="{5A36A686-F907-4754-91F5-8B275D8B3BB6}" destId="{FFD1A67F-DEC7-4E7D-8E23-A2D02F435E73}" srcOrd="0" destOrd="0" presId="urn:microsoft.com/office/officeart/2008/layout/SquareAccentList"/>
-    <dgm:cxn modelId="{09D993CA-19B8-44EF-8E91-959D8F904CFB}" type="presOf" srcId="{1320CC12-FB67-459A-8582-BC9A83650A81}" destId="{4CDFBE32-BDE0-47A1-AF01-1187A60FC32A}" srcOrd="0" destOrd="0" presId="urn:microsoft.com/office/officeart/2008/layout/SquareAccentList"/>
     <dgm:cxn modelId="{C4038CDC-A206-4606-904E-AB827FEBD574}" srcId="{5A36A686-F907-4754-91F5-8B275D8B3BB6}" destId="{F2855873-7B28-410E-A4F2-F6B848C39C80}" srcOrd="0" destOrd="0" parTransId="{256D4AE4-924C-44A1-BAED-4A90F2918628}" sibTransId="{0DE4EED6-3A5B-45C7-A78B-3C4EA7C82B4B}"/>
+    <dgm:cxn modelId="{0F761F4F-A091-4EED-9523-2C01C9BD7317}" type="presOf" srcId="{5A36A686-F907-4754-91F5-8B275D8B3BB6}" destId="{FFD1A67F-DEC7-4E7D-8E23-A2D02F435E73}" srcOrd="0" destOrd="0" presId="urn:microsoft.com/office/officeart/2008/layout/SquareAccentList"/>
+    <dgm:cxn modelId="{4B55FF7F-22DB-4CF8-805E-B763DDB293A4}" type="presOf" srcId="{382D9EE3-250F-4AB8-BFAA-450F9AFB8867}" destId="{EDB0B9BC-3F21-4253-A1EC-78DE5D04E769}" srcOrd="0" destOrd="0" presId="urn:microsoft.com/office/officeart/2008/layout/SquareAccentList"/>
     <dgm:cxn modelId="{2CB2FEFF-B971-4558-8135-0EEFF37E7B91}" srcId="{F2855873-7B28-410E-A4F2-F6B848C39C80}" destId="{C408D630-53F9-43EB-A28D-550C87563183}" srcOrd="2" destOrd="0" parTransId="{C14DB3C9-2A99-40AB-A329-63CC44108390}" sibTransId="{72599C87-10F7-4081-8BAA-4CC2B188DC06}"/>
-    <dgm:cxn modelId="{743772BD-3A04-4874-B54C-DBE03B2E2A56}" type="presOf" srcId="{C408D630-53F9-43EB-A28D-550C87563183}" destId="{D1C23241-3445-4A51-8B79-BF5AEDFFA3B1}" srcOrd="0" destOrd="0" presId="urn:microsoft.com/office/officeart/2008/layout/SquareAccentList"/>
+    <dgm:cxn modelId="{C817C105-AF9F-424D-9C23-35FE9976BD81}" type="presOf" srcId="{C408D630-53F9-43EB-A28D-550C87563183}" destId="{D1C23241-3445-4A51-8B79-BF5AEDFFA3B1}" srcOrd="0" destOrd="0" presId="urn:microsoft.com/office/officeart/2008/layout/SquareAccentList"/>
+    <dgm:cxn modelId="{F84CC501-0E0F-4526-9918-C65A333686A0}" srcId="{F2855873-7B28-410E-A4F2-F6B848C39C80}" destId="{382D9EE3-250F-4AB8-BFAA-450F9AFB8867}" srcOrd="0" destOrd="0" parTransId="{5EBB8AF8-2E5E-40D6-8FCA-94D7DA2BF45F}" sibTransId="{D84B8E27-8C83-4A07-BBED-62BBF2872E36}"/>
+    <dgm:cxn modelId="{51C26306-6B11-47F1-9D9A-15314B0ACB59}" type="presOf" srcId="{1320CC12-FB67-459A-8582-BC9A83650A81}" destId="{4CDFBE32-BDE0-47A1-AF01-1187A60FC32A}" srcOrd="0" destOrd="0" presId="urn:microsoft.com/office/officeart/2008/layout/SquareAccentList"/>
+    <dgm:cxn modelId="{23CF9AD4-3FFF-4A19-8ABE-161E96C3FE9E}" type="presOf" srcId="{F2855873-7B28-410E-A4F2-F6B848C39C80}" destId="{6EC905C4-7055-4700-938D-E9606990B387}" srcOrd="0" destOrd="0" presId="urn:microsoft.com/office/officeart/2008/layout/SquareAccentList"/>
     <dgm:cxn modelId="{032D91D1-C807-49F6-8B05-DD3039568942}" srcId="{F2855873-7B28-410E-A4F2-F6B848C39C80}" destId="{1320CC12-FB67-459A-8582-BC9A83650A81}" srcOrd="1" destOrd="0" parTransId="{83BDDEFB-0E8D-4B38-A07B-571862EA33F8}" sibTransId="{6F9AC340-6FD4-4960-9699-E3048B2DD647}"/>
-    <dgm:cxn modelId="{C4A6C278-22F2-4D98-BA26-B9444B17C9F2}" type="presOf" srcId="{382D9EE3-250F-4AB8-BFAA-450F9AFB8867}" destId="{EDB0B9BC-3F21-4253-A1EC-78DE5D04E769}" srcOrd="0" destOrd="0" presId="urn:microsoft.com/office/officeart/2008/layout/SquareAccentList"/>
-    <dgm:cxn modelId="{F84CC501-0E0F-4526-9918-C65A333686A0}" srcId="{F2855873-7B28-410E-A4F2-F6B848C39C80}" destId="{382D9EE3-250F-4AB8-BFAA-450F9AFB8867}" srcOrd="0" destOrd="0" parTransId="{5EBB8AF8-2E5E-40D6-8FCA-94D7DA2BF45F}" sibTransId="{D84B8E27-8C83-4A07-BBED-62BBF2872E36}"/>
-    <dgm:cxn modelId="{91ACC6DE-4FD8-4270-9154-FEBCA7801D46}" type="presOf" srcId="{F2855873-7B28-410E-A4F2-F6B848C39C80}" destId="{6EC905C4-7055-4700-938D-E9606990B387}" srcOrd="0" destOrd="0" presId="urn:microsoft.com/office/officeart/2008/layout/SquareAccentList"/>
-    <dgm:cxn modelId="{C806AF84-ACAD-4F8B-A73E-FCA52DBEE987}" type="presParOf" srcId="{FFD1A67F-DEC7-4E7D-8E23-A2D02F435E73}" destId="{B8A96E80-A12C-4382-949F-E6D33D171371}" srcOrd="0" destOrd="0" presId="urn:microsoft.com/office/officeart/2008/layout/SquareAccentList"/>
-    <dgm:cxn modelId="{22971821-F691-4ECF-A88E-172B26B60E4A}" type="presParOf" srcId="{B8A96E80-A12C-4382-949F-E6D33D171371}" destId="{D1690D7B-30C5-4FA2-A8E8-32256EE77B60}" srcOrd="0" destOrd="0" presId="urn:microsoft.com/office/officeart/2008/layout/SquareAccentList"/>
-    <dgm:cxn modelId="{DF536089-EC9C-496C-B294-EC0874286338}" type="presParOf" srcId="{D1690D7B-30C5-4FA2-A8E8-32256EE77B60}" destId="{A1884086-7A23-4834-9436-5D55E66FAEAC}" srcOrd="0" destOrd="0" presId="urn:microsoft.com/office/officeart/2008/layout/SquareAccentList"/>
-    <dgm:cxn modelId="{AE036997-BA01-429D-ABC0-D15C236553FC}" type="presParOf" srcId="{D1690D7B-30C5-4FA2-A8E8-32256EE77B60}" destId="{B5331FE8-9129-40DA-BE7E-AFF53274B726}" srcOrd="1" destOrd="0" presId="urn:microsoft.com/office/officeart/2008/layout/SquareAccentList"/>
-    <dgm:cxn modelId="{37F1A9DC-A773-448A-8D4D-1405CC0FC1F0}" type="presParOf" srcId="{D1690D7B-30C5-4FA2-A8E8-32256EE77B60}" destId="{6EC905C4-7055-4700-938D-E9606990B387}" srcOrd="2" destOrd="0" presId="urn:microsoft.com/office/officeart/2008/layout/SquareAccentList"/>
-    <dgm:cxn modelId="{8AE0787F-0FFD-45A8-AE18-973E03A050F4}" type="presParOf" srcId="{B8A96E80-A12C-4382-949F-E6D33D171371}" destId="{ECB1AC85-9318-415D-9393-8729254F97BD}" srcOrd="1" destOrd="0" presId="urn:microsoft.com/office/officeart/2008/layout/SquareAccentList"/>
-    <dgm:cxn modelId="{D7E8A0F8-6D1F-4843-B278-D02AA138EAA9}" type="presParOf" srcId="{ECB1AC85-9318-415D-9393-8729254F97BD}" destId="{6302BEBE-CCCE-4D79-A15C-557BE3C279DA}" srcOrd="0" destOrd="0" presId="urn:microsoft.com/office/officeart/2008/layout/SquareAccentList"/>
-    <dgm:cxn modelId="{66116F92-7441-45B3-8317-5CFAFBE7883B}" type="presParOf" srcId="{6302BEBE-CCCE-4D79-A15C-557BE3C279DA}" destId="{3CC0029E-E3B0-4B0F-8791-2AFA10DC71D5}" srcOrd="0" destOrd="0" presId="urn:microsoft.com/office/officeart/2008/layout/SquareAccentList"/>
-    <dgm:cxn modelId="{517EDDC2-0CB0-43E8-9128-961ADA96802E}" type="presParOf" srcId="{6302BEBE-CCCE-4D79-A15C-557BE3C279DA}" destId="{EDB0B9BC-3F21-4253-A1EC-78DE5D04E769}" srcOrd="1" destOrd="0" presId="urn:microsoft.com/office/officeart/2008/layout/SquareAccentList"/>
-    <dgm:cxn modelId="{9FA9B29C-BD90-4A1B-BB7A-52465E21D483}" type="presParOf" srcId="{ECB1AC85-9318-415D-9393-8729254F97BD}" destId="{76BE5BDF-7CB2-4837-BD20-0FC0506B457A}" srcOrd="1" destOrd="0" presId="urn:microsoft.com/office/officeart/2008/layout/SquareAccentList"/>
-    <dgm:cxn modelId="{71E998EA-212A-4C3D-BDD4-2864DB20E317}" type="presParOf" srcId="{76BE5BDF-7CB2-4837-BD20-0FC0506B457A}" destId="{7F3E8212-4AD3-440B-9A25-E2B33B8B9BEC}" srcOrd="0" destOrd="0" presId="urn:microsoft.com/office/officeart/2008/layout/SquareAccentList"/>
-    <dgm:cxn modelId="{11F62E0C-1C2E-4F94-85EB-5C3795069306}" type="presParOf" srcId="{76BE5BDF-7CB2-4837-BD20-0FC0506B457A}" destId="{4CDFBE32-BDE0-47A1-AF01-1187A60FC32A}" srcOrd="1" destOrd="0" presId="urn:microsoft.com/office/officeart/2008/layout/SquareAccentList"/>
-    <dgm:cxn modelId="{0A442A67-AB13-46F9-A23E-75A4E6AC3825}" type="presParOf" srcId="{ECB1AC85-9318-415D-9393-8729254F97BD}" destId="{B5B53E7A-5D58-42FB-A66D-08C581467830}" srcOrd="2" destOrd="0" presId="urn:microsoft.com/office/officeart/2008/layout/SquareAccentList"/>
-    <dgm:cxn modelId="{77A7C281-E5C7-4CC6-8876-375D7A57B797}" type="presParOf" srcId="{B5B53E7A-5D58-42FB-A66D-08C581467830}" destId="{6EBD7BF6-7439-4268-8314-05EEF24BDECC}" srcOrd="0" destOrd="0" presId="urn:microsoft.com/office/officeart/2008/layout/SquareAccentList"/>
-    <dgm:cxn modelId="{FF3EFF5A-A0F8-49FC-A44B-1B9ED52527EE}" type="presParOf" srcId="{B5B53E7A-5D58-42FB-A66D-08C581467830}" destId="{D1C23241-3445-4A51-8B79-BF5AEDFFA3B1}" srcOrd="1" destOrd="0" presId="urn:microsoft.com/office/officeart/2008/layout/SquareAccentList"/>
+    <dgm:cxn modelId="{4F980E2C-0F29-4925-AF57-12E904D11C09}" type="presParOf" srcId="{FFD1A67F-DEC7-4E7D-8E23-A2D02F435E73}" destId="{B8A96E80-A12C-4382-949F-E6D33D171371}" srcOrd="0" destOrd="0" presId="urn:microsoft.com/office/officeart/2008/layout/SquareAccentList"/>
+    <dgm:cxn modelId="{05376062-8C1E-4DA2-8F1E-0B559B843BA1}" type="presParOf" srcId="{B8A96E80-A12C-4382-949F-E6D33D171371}" destId="{D1690D7B-30C5-4FA2-A8E8-32256EE77B60}" srcOrd="0" destOrd="0" presId="urn:microsoft.com/office/officeart/2008/layout/SquareAccentList"/>
+    <dgm:cxn modelId="{33793D32-4CB0-46C1-A355-8E1BD9357B5E}" type="presParOf" srcId="{D1690D7B-30C5-4FA2-A8E8-32256EE77B60}" destId="{A1884086-7A23-4834-9436-5D55E66FAEAC}" srcOrd="0" destOrd="0" presId="urn:microsoft.com/office/officeart/2008/layout/SquareAccentList"/>
+    <dgm:cxn modelId="{DD015BE9-8F80-4D8E-9FC2-970E8D202733}" type="presParOf" srcId="{D1690D7B-30C5-4FA2-A8E8-32256EE77B60}" destId="{B5331FE8-9129-40DA-BE7E-AFF53274B726}" srcOrd="1" destOrd="0" presId="urn:microsoft.com/office/officeart/2008/layout/SquareAccentList"/>
+    <dgm:cxn modelId="{082970C1-9B40-4EE2-B3D4-C0C2D138A798}" type="presParOf" srcId="{D1690D7B-30C5-4FA2-A8E8-32256EE77B60}" destId="{6EC905C4-7055-4700-938D-E9606990B387}" srcOrd="2" destOrd="0" presId="urn:microsoft.com/office/officeart/2008/layout/SquareAccentList"/>
+    <dgm:cxn modelId="{6C89ED1C-3FEE-4EEC-A7F0-CA2E4927CA39}" type="presParOf" srcId="{B8A96E80-A12C-4382-949F-E6D33D171371}" destId="{ECB1AC85-9318-415D-9393-8729254F97BD}" srcOrd="1" destOrd="0" presId="urn:microsoft.com/office/officeart/2008/layout/SquareAccentList"/>
+    <dgm:cxn modelId="{CA847F88-6270-46DD-86FA-2E8AEA585C58}" type="presParOf" srcId="{ECB1AC85-9318-415D-9393-8729254F97BD}" destId="{6302BEBE-CCCE-4D79-A15C-557BE3C279DA}" srcOrd="0" destOrd="0" presId="urn:microsoft.com/office/officeart/2008/layout/SquareAccentList"/>
+    <dgm:cxn modelId="{E71FF6A0-2B80-43B4-9DF9-44A49CDDDF8B}" type="presParOf" srcId="{6302BEBE-CCCE-4D79-A15C-557BE3C279DA}" destId="{3CC0029E-E3B0-4B0F-8791-2AFA10DC71D5}" srcOrd="0" destOrd="0" presId="urn:microsoft.com/office/officeart/2008/layout/SquareAccentList"/>
+    <dgm:cxn modelId="{715AE8E1-D247-4EDE-81C0-F2AF666BAFD1}" type="presParOf" srcId="{6302BEBE-CCCE-4D79-A15C-557BE3C279DA}" destId="{EDB0B9BC-3F21-4253-A1EC-78DE5D04E769}" srcOrd="1" destOrd="0" presId="urn:microsoft.com/office/officeart/2008/layout/SquareAccentList"/>
+    <dgm:cxn modelId="{6E17A52E-2DB0-4C99-8723-3D02AE0EC6C8}" type="presParOf" srcId="{ECB1AC85-9318-415D-9393-8729254F97BD}" destId="{76BE5BDF-7CB2-4837-BD20-0FC0506B457A}" srcOrd="1" destOrd="0" presId="urn:microsoft.com/office/officeart/2008/layout/SquareAccentList"/>
+    <dgm:cxn modelId="{229DEF01-FBFB-4DC7-84E0-0984ACFBEA48}" type="presParOf" srcId="{76BE5BDF-7CB2-4837-BD20-0FC0506B457A}" destId="{7F3E8212-4AD3-440B-9A25-E2B33B8B9BEC}" srcOrd="0" destOrd="0" presId="urn:microsoft.com/office/officeart/2008/layout/SquareAccentList"/>
+    <dgm:cxn modelId="{B04F7E20-B319-44FB-835E-8C90306B33C6}" type="presParOf" srcId="{76BE5BDF-7CB2-4837-BD20-0FC0506B457A}" destId="{4CDFBE32-BDE0-47A1-AF01-1187A60FC32A}" srcOrd="1" destOrd="0" presId="urn:microsoft.com/office/officeart/2008/layout/SquareAccentList"/>
+    <dgm:cxn modelId="{B1899A31-CAE9-44CF-ACDB-9B61B1395507}" type="presParOf" srcId="{ECB1AC85-9318-415D-9393-8729254F97BD}" destId="{B5B53E7A-5D58-42FB-A66D-08C581467830}" srcOrd="2" destOrd="0" presId="urn:microsoft.com/office/officeart/2008/layout/SquareAccentList"/>
+    <dgm:cxn modelId="{FB05E8D6-17FB-457D-AF6D-E887A5D05063}" type="presParOf" srcId="{B5B53E7A-5D58-42FB-A66D-08C581467830}" destId="{6EBD7BF6-7439-4268-8314-05EEF24BDECC}" srcOrd="0" destOrd="0" presId="urn:microsoft.com/office/officeart/2008/layout/SquareAccentList"/>
+    <dgm:cxn modelId="{12F22668-D79D-44E0-A714-51F70A739823}" type="presParOf" srcId="{B5B53E7A-5D58-42FB-A66D-08C581467830}" destId="{D1C23241-3445-4A51-8B79-BF5AEDFFA3B1}" srcOrd="1" destOrd="0" presId="urn:microsoft.com/office/officeart/2008/layout/SquareAccentList"/>
   </dgm:cxnLst>
   <dgm:bg/>
   <dgm:whole/>
@@ -19718,7 +19354,7 @@
 </file>
 
 <file path=customXml/itemProps2.xml><?xml version="1.0" encoding="utf-8"?>
-<ds:datastoreItem xmlns:ds="http://schemas.openxmlformats.org/officeDocument/2006/customXml" ds:itemID="{ABD760EF-5D04-459F-8FCA-D60A99101BB0}">
+<ds:datastoreItem xmlns:ds="http://schemas.openxmlformats.org/officeDocument/2006/customXml" ds:itemID="{24D66E46-4DAF-4380-BBF4-EEBD7CA70606}">
   <ds:schemaRefs>
     <ds:schemaRef ds:uri="http://schemas.openxmlformats.org/officeDocument/2006/bibliography"/>
   </ds:schemaRefs>

--- a/documents/Dossier Technique.docx
+++ b/documents/Dossier Technique.docx
@@ -2012,14 +2012,12 @@
       <w:bookmarkEnd w:id="0"/>
     </w:p>
     <w:p>
-      <w:proofErr w:type="spellStart"/>
       <w:r>
         <w:rPr>
           <w:rStyle w:val="lev"/>
         </w:rPr>
         <w:t>WebFrameWork</w:t>
       </w:r>
-      <w:proofErr w:type="spellEnd"/>
       <w:r>
         <w:t xml:space="preserve"> </w:t>
       </w:r>
@@ -2549,33 +2547,13 @@
                 <w:rFonts w:ascii="Courier New" w:hAnsi="Courier New" w:cs="Courier New"/>
               </w:rPr>
             </w:pPr>
-            <w:proofErr w:type="spellStart"/>
             <w:r>
               <w:rPr>
                 <w:rStyle w:val="Accentuation"/>
                 <w:rFonts w:ascii="Courier New" w:hAnsi="Courier New" w:cs="Courier New"/>
               </w:rPr>
-              <w:t>cSchTasksMgr</w:t>
-            </w:r>
-            <w:proofErr w:type="spellEnd"/>
-            <w:proofErr w:type="gramStart"/>
-            <w:r>
-              <w:rPr>
-                <w:rStyle w:val="Accentuation"/>
-                <w:rFonts w:ascii="Courier New" w:hAnsi="Courier New" w:cs="Courier New"/>
-              </w:rPr>
-              <w:t>::</w:t>
-            </w:r>
-            <w:proofErr w:type="spellStart"/>
-            <w:r>
-              <w:rPr>
-                <w:rStyle w:val="Accentuation"/>
-                <w:rFonts w:ascii="Courier New" w:hAnsi="Courier New" w:cs="Courier New"/>
-              </w:rPr>
-              <w:t>create</w:t>
-            </w:r>
-            <w:proofErr w:type="spellEnd"/>
-            <w:proofErr w:type="gramEnd"/>
+              <w:t>cSchTasksMgr::create</w:t>
+            </w:r>
           </w:p>
         </w:tc>
       </w:tr>
@@ -2673,33 +2651,13 @@
                 <w:rFonts w:ascii="Courier New" w:hAnsi="Courier New" w:cs="Courier New"/>
               </w:rPr>
             </w:pPr>
-            <w:proofErr w:type="spellStart"/>
             <w:r>
               <w:rPr>
                 <w:rStyle w:val="Accentuation"/>
                 <w:rFonts w:ascii="Courier New" w:hAnsi="Courier New" w:cs="Courier New"/>
               </w:rPr>
-              <w:t>cSchTasksMgr</w:t>
-            </w:r>
-            <w:proofErr w:type="spellEnd"/>
-            <w:proofErr w:type="gramStart"/>
-            <w:r>
-              <w:rPr>
-                <w:rStyle w:val="Accentuation"/>
-                <w:rFonts w:ascii="Courier New" w:hAnsi="Courier New" w:cs="Courier New"/>
-              </w:rPr>
-              <w:t>::</w:t>
-            </w:r>
-            <w:proofErr w:type="spellStart"/>
-            <w:r>
-              <w:rPr>
-                <w:rStyle w:val="Accentuation"/>
-                <w:rFonts w:ascii="Courier New" w:hAnsi="Courier New" w:cs="Courier New"/>
-              </w:rPr>
-              <w:t>create</w:t>
-            </w:r>
-            <w:proofErr w:type="spellEnd"/>
-            <w:proofErr w:type="gramEnd"/>
+              <w:t>cSchTasksMgr::create</w:t>
+            </w:r>
           </w:p>
         </w:tc>
       </w:tr>
@@ -2742,11 +2700,9 @@
             <w:vAlign w:val="center"/>
           </w:tcPr>
           <w:p>
-            <w:proofErr w:type="spellStart"/>
             <w:r>
               <w:t>windows</w:t>
             </w:r>
-            <w:proofErr w:type="spellEnd"/>
           </w:p>
         </w:tc>
         <w:tc>
@@ -2761,14 +2717,12 @@
                 <w:b/>
               </w:rPr>
             </w:pPr>
-            <w:proofErr w:type="spellStart"/>
             <w:r>
               <w:rPr>
                 <w:b/>
               </w:rPr>
               <w:t>taskmgr_class</w:t>
             </w:r>
-            <w:proofErr w:type="spellEnd"/>
           </w:p>
         </w:tc>
         <w:tc>
@@ -2860,14 +2814,12 @@
                 <w:b w:val="0"/>
               </w:rPr>
             </w:pPr>
-            <w:proofErr w:type="spellStart"/>
             <w:r>
               <w:rPr>
                 <w:rStyle w:val="Accentuation"/>
               </w:rPr>
               <w:t>cSchTasksMgr</w:t>
             </w:r>
-            <w:proofErr w:type="spellEnd"/>
             <w:r>
               <w:rPr>
                 <w:rStyle w:val="Accentuation"/>
@@ -2907,14 +2859,12 @@
                 <w:b/>
               </w:rPr>
             </w:pPr>
-            <w:proofErr w:type="spellStart"/>
             <w:r>
               <w:rPr>
                 <w:b/>
               </w:rPr>
               <w:t>taskmgr_class</w:t>
             </w:r>
-            <w:proofErr w:type="spellEnd"/>
           </w:p>
         </w:tc>
         <w:tc>
@@ -3006,14 +2956,12 @@
                 <w:b w:val="0"/>
               </w:rPr>
             </w:pPr>
-            <w:proofErr w:type="spellStart"/>
             <w:r>
               <w:rPr>
                 <w:rStyle w:val="Accentuation"/>
               </w:rPr>
               <w:t>cCronTasksMgr</w:t>
             </w:r>
-            <w:proofErr w:type="spellEnd"/>
             <w:r>
               <w:rPr>
                 <w:rStyle w:val="Accentuation"/>
@@ -3053,14 +3001,12 @@
                 <w:b/>
               </w:rPr>
             </w:pPr>
-            <w:proofErr w:type="spellStart"/>
             <w:r>
               <w:rPr>
                 <w:b/>
               </w:rPr>
               <w:t>main_template</w:t>
             </w:r>
-            <w:proofErr w:type="spellEnd"/>
           </w:p>
         </w:tc>
         <w:tc>
@@ -3098,17 +3044,8 @@
                 <w:rStyle w:val="Accentuation"/>
                 <w:rFonts w:ascii="Courier New" w:hAnsi="Courier New" w:cs="Courier New"/>
               </w:rPr>
-              <w:t>Application</w:t>
-            </w:r>
-            <w:proofErr w:type="gramStart"/>
-            <w:r>
-              <w:rPr>
-                <w:rStyle w:val="Accentuation"/>
-                <w:rFonts w:ascii="Courier New" w:hAnsi="Courier New" w:cs="Courier New"/>
-              </w:rPr>
-              <w:t>::makeXMLView</w:t>
-            </w:r>
-            <w:proofErr w:type="gramEnd"/>
+              <w:t>Application::makeXMLView</w:t>
+            </w:r>
           </w:p>
         </w:tc>
       </w:tr>
@@ -3151,11 +3088,9 @@
             <w:vAlign w:val="center"/>
           </w:tcPr>
           <w:p>
-            <w:proofErr w:type="spellStart"/>
             <w:r>
               <w:t>database</w:t>
             </w:r>
-            <w:proofErr w:type="spellEnd"/>
           </w:p>
         </w:tc>
         <w:tc>
@@ -3213,24 +3148,15 @@
                 <w:rStyle w:val="Accentuation"/>
                 <w:rFonts w:ascii="Courier New" w:hAnsi="Courier New" w:cs="Courier New"/>
               </w:rPr>
-              <w:t>Application</w:t>
-            </w:r>
-            <w:proofErr w:type="gramStart"/>
+              <w:t>Application::</w:t>
+            </w:r>
             <w:r>
               <w:rPr>
                 <w:rStyle w:val="Accentuation"/>
                 <w:rFonts w:ascii="Courier New" w:hAnsi="Courier New" w:cs="Courier New"/>
               </w:rPr>
-              <w:t>::</w:t>
-            </w:r>
-            <w:r>
-              <w:rPr>
-                <w:rStyle w:val="Accentuation"/>
-                <w:rFonts w:ascii="Courier New" w:hAnsi="Courier New" w:cs="Courier New"/>
-              </w:rPr>
               <w:t>getDB</w:t>
             </w:r>
-            <w:proofErr w:type="gramEnd"/>
           </w:p>
         </w:tc>
       </w:tr>
@@ -3283,7 +3209,6 @@
                 <w:b w:val="0"/>
               </w:rPr>
             </w:pPr>
-            <w:proofErr w:type="spellStart"/>
             <w:r>
               <w:rPr>
                 <w:rStyle w:val="Accentuation"/>
@@ -3302,7 +3227,6 @@
               </w:rPr>
               <w:t>asePostgres</w:t>
             </w:r>
-            <w:proofErr w:type="spellEnd"/>
             <w:r>
               <w:rPr>
                 <w:rStyle w:val="Accentuation"/>
@@ -3325,11 +3249,9 @@
             <w:vAlign w:val="center"/>
           </w:tcPr>
           <w:p>
-            <w:proofErr w:type="spellStart"/>
             <w:r>
               <w:t>database</w:t>
             </w:r>
-            <w:proofErr w:type="spellEnd"/>
           </w:p>
         </w:tc>
         <w:tc>
@@ -3387,24 +3309,15 @@
                 <w:rStyle w:val="Accentuation"/>
                 <w:rFonts w:ascii="Courier New" w:hAnsi="Courier New" w:cs="Courier New"/>
               </w:rPr>
-              <w:t>Application</w:t>
-            </w:r>
-            <w:proofErr w:type="gramStart"/>
+              <w:t>Application::</w:t>
+            </w:r>
             <w:r>
               <w:rPr>
                 <w:rStyle w:val="Accentuation"/>
                 <w:rFonts w:ascii="Courier New" w:hAnsi="Courier New" w:cs="Courier New"/>
               </w:rPr>
-              <w:t>::</w:t>
-            </w:r>
-            <w:r>
-              <w:rPr>
-                <w:rStyle w:val="Accentuation"/>
-                <w:rFonts w:ascii="Courier New" w:hAnsi="Courier New" w:cs="Courier New"/>
-              </w:rPr>
               <w:t>getDB</w:t>
             </w:r>
-            <w:proofErr w:type="gramEnd"/>
           </w:p>
         </w:tc>
       </w:tr>
@@ -3447,11 +3360,9 @@
             <w:vAlign w:val="center"/>
           </w:tcPr>
           <w:p>
-            <w:proofErr w:type="spellStart"/>
             <w:r>
               <w:t>database</w:t>
             </w:r>
-            <w:proofErr w:type="spellEnd"/>
           </w:p>
         </w:tc>
         <w:tc>
@@ -3509,24 +3420,15 @@
                 <w:rStyle w:val="Accentuation"/>
                 <w:rFonts w:ascii="Courier New" w:hAnsi="Courier New" w:cs="Courier New"/>
               </w:rPr>
-              <w:t>Application</w:t>
-            </w:r>
-            <w:proofErr w:type="gramStart"/>
+              <w:t>Application::</w:t>
+            </w:r>
             <w:r>
               <w:rPr>
                 <w:rStyle w:val="Accentuation"/>
                 <w:rFonts w:ascii="Courier New" w:hAnsi="Courier New" w:cs="Courier New"/>
               </w:rPr>
-              <w:t>::</w:t>
-            </w:r>
-            <w:r>
-              <w:rPr>
-                <w:rStyle w:val="Accentuation"/>
-                <w:rFonts w:ascii="Courier New" w:hAnsi="Courier New" w:cs="Courier New"/>
-              </w:rPr>
               <w:t>getDB</w:t>
             </w:r>
-            <w:proofErr w:type="gramEnd"/>
           </w:p>
         </w:tc>
       </w:tr>
@@ -3548,19 +3450,11 @@
                 <w:b w:val="0"/>
               </w:rPr>
             </w:pPr>
-            <w:proofErr w:type="spellStart"/>
             <w:r>
               <w:rPr>
                 <w:b w:val="0"/>
               </w:rPr>
-              <w:t>Obselete</w:t>
-            </w:r>
-            <w:proofErr w:type="spellEnd"/>
-            <w:r>
-              <w:rPr>
-                <w:b w:val="0"/>
-              </w:rPr>
-              <w:t>.</w:t>
+              <w:t>Obselete.</w:t>
             </w:r>
           </w:p>
         </w:tc>
@@ -3577,11 +3471,9 @@
             <w:vAlign w:val="center"/>
           </w:tcPr>
           <w:p>
-            <w:proofErr w:type="spellStart"/>
             <w:r>
               <w:t>database</w:t>
             </w:r>
-            <w:proofErr w:type="spellEnd"/>
           </w:p>
         </w:tc>
         <w:tc>
@@ -3639,24 +3531,15 @@
                 <w:rStyle w:val="Accentuation"/>
                 <w:rFonts w:ascii="Courier New" w:hAnsi="Courier New" w:cs="Courier New"/>
               </w:rPr>
-              <w:t>Application</w:t>
-            </w:r>
-            <w:proofErr w:type="gramStart"/>
+              <w:t>Application::</w:t>
+            </w:r>
             <w:r>
               <w:rPr>
                 <w:rStyle w:val="Accentuation"/>
                 <w:rFonts w:ascii="Courier New" w:hAnsi="Courier New" w:cs="Courier New"/>
               </w:rPr>
-              <w:t>::</w:t>
-            </w:r>
-            <w:r>
-              <w:rPr>
-                <w:rStyle w:val="Accentuation"/>
-                <w:rFonts w:ascii="Courier New" w:hAnsi="Courier New" w:cs="Courier New"/>
-              </w:rPr>
               <w:t>getDB</w:t>
             </w:r>
-            <w:proofErr w:type="gramEnd"/>
           </w:p>
         </w:tc>
       </w:tr>
@@ -3699,11 +3582,9 @@
             <w:vAlign w:val="center"/>
           </w:tcPr>
           <w:p>
-            <w:proofErr w:type="spellStart"/>
             <w:r>
               <w:t>database</w:t>
             </w:r>
-            <w:proofErr w:type="spellEnd"/>
           </w:p>
         </w:tc>
         <w:tc>
@@ -3718,14 +3599,12 @@
                 <w:b/>
               </w:rPr>
             </w:pPr>
-            <w:proofErr w:type="spellStart"/>
             <w:r>
               <w:rPr>
                 <w:b/>
               </w:rPr>
               <w:t>pwd</w:t>
             </w:r>
-            <w:proofErr w:type="spellEnd"/>
           </w:p>
         </w:tc>
         <w:tc>
@@ -3763,24 +3642,15 @@
                 <w:rStyle w:val="Accentuation"/>
                 <w:rFonts w:ascii="Courier New" w:hAnsi="Courier New" w:cs="Courier New"/>
               </w:rPr>
-              <w:t>Application</w:t>
-            </w:r>
-            <w:proofErr w:type="gramStart"/>
+              <w:t>Application::</w:t>
+            </w:r>
             <w:r>
               <w:rPr>
                 <w:rStyle w:val="Accentuation"/>
                 <w:rFonts w:ascii="Courier New" w:hAnsi="Courier New" w:cs="Courier New"/>
               </w:rPr>
-              <w:t>::</w:t>
-            </w:r>
-            <w:r>
-              <w:rPr>
-                <w:rStyle w:val="Accentuation"/>
-                <w:rFonts w:ascii="Courier New" w:hAnsi="Courier New" w:cs="Courier New"/>
-              </w:rPr>
               <w:t>getDB</w:t>
             </w:r>
-            <w:proofErr w:type="gramEnd"/>
           </w:p>
         </w:tc>
       </w:tr>
@@ -3823,11 +3693,9 @@
             <w:vAlign w:val="center"/>
           </w:tcPr>
           <w:p>
-            <w:proofErr w:type="spellStart"/>
             <w:r>
               <w:t>database</w:t>
             </w:r>
-            <w:proofErr w:type="spellEnd"/>
           </w:p>
         </w:tc>
         <w:tc>
@@ -3842,14 +3710,12 @@
                 <w:b/>
               </w:rPr>
             </w:pPr>
-            <w:proofErr w:type="spellStart"/>
             <w:r>
               <w:rPr>
                 <w:b/>
               </w:rPr>
               <w:t>name</w:t>
             </w:r>
-            <w:proofErr w:type="spellEnd"/>
           </w:p>
         </w:tc>
         <w:tc>
@@ -3887,24 +3753,15 @@
                 <w:rStyle w:val="Accentuation"/>
                 <w:rFonts w:ascii="Courier New" w:hAnsi="Courier New" w:cs="Courier New"/>
               </w:rPr>
-              <w:t>Application</w:t>
-            </w:r>
-            <w:proofErr w:type="gramStart"/>
+              <w:t>Application::</w:t>
+            </w:r>
             <w:r>
               <w:rPr>
                 <w:rStyle w:val="Accentuation"/>
                 <w:rFonts w:ascii="Courier New" w:hAnsi="Courier New" w:cs="Courier New"/>
               </w:rPr>
-              <w:t>::</w:t>
-            </w:r>
-            <w:r>
-              <w:rPr>
-                <w:rStyle w:val="Accentuation"/>
-                <w:rFonts w:ascii="Courier New" w:hAnsi="Courier New" w:cs="Courier New"/>
-              </w:rPr>
               <w:t>getDB</w:t>
             </w:r>
-            <w:proofErr w:type="gramEnd"/>
           </w:p>
         </w:tc>
       </w:tr>
@@ -3948,11 +3805,9 @@
             <w:vAlign w:val="center"/>
           </w:tcPr>
           <w:p>
-            <w:proofErr w:type="spellStart"/>
             <w:r>
               <w:t>database</w:t>
             </w:r>
-            <w:proofErr w:type="spellEnd"/>
           </w:p>
         </w:tc>
         <w:tc>
@@ -4010,17 +3865,8 @@
                 <w:rStyle w:val="Accentuation"/>
                 <w:rFonts w:ascii="Courier New" w:hAnsi="Courier New" w:cs="Courier New"/>
               </w:rPr>
-              <w:t>Application</w:t>
-            </w:r>
-            <w:proofErr w:type="gramStart"/>
-            <w:r>
-              <w:rPr>
-                <w:rStyle w:val="Accentuation"/>
-                <w:rFonts w:ascii="Courier New" w:hAnsi="Courier New" w:cs="Courier New"/>
-              </w:rPr>
-              <w:t>::makeXMLView</w:t>
-            </w:r>
-            <w:proofErr w:type="gramEnd"/>
+              <w:t>Application::makeXMLView</w:t>
+            </w:r>
           </w:p>
         </w:tc>
       </w:tr>
@@ -4069,11 +3915,9 @@
             <w:vAlign w:val="center"/>
           </w:tcPr>
           <w:p>
-            <w:proofErr w:type="spellStart"/>
             <w:r>
               <w:t>database</w:t>
             </w:r>
-            <w:proofErr w:type="spellEnd"/>
           </w:p>
         </w:tc>
         <w:tc>
@@ -4088,14 +3932,12 @@
                 <w:b/>
               </w:rPr>
             </w:pPr>
-            <w:proofErr w:type="spellStart"/>
             <w:r>
               <w:rPr>
                 <w:b/>
               </w:rPr>
               <w:t>schema</w:t>
             </w:r>
-            <w:proofErr w:type="spellEnd"/>
           </w:p>
         </w:tc>
         <w:tc>
@@ -4133,17 +3975,8 @@
                 <w:rStyle w:val="Accentuation"/>
                 <w:rFonts w:ascii="Courier New" w:hAnsi="Courier New" w:cs="Courier New"/>
               </w:rPr>
-              <w:t>Application</w:t>
-            </w:r>
-            <w:proofErr w:type="gramStart"/>
-            <w:r>
-              <w:rPr>
-                <w:rStyle w:val="Accentuation"/>
-                <w:rFonts w:ascii="Courier New" w:hAnsi="Courier New" w:cs="Courier New"/>
-              </w:rPr>
-              <w:t>::makeXMLView</w:t>
-            </w:r>
-            <w:proofErr w:type="gramEnd"/>
+              <w:t>Application::makeXMLView</w:t>
+            </w:r>
           </w:p>
         </w:tc>
       </w:tr>
@@ -4198,11 +4031,9 @@
             <w:vAlign w:val="center"/>
           </w:tcPr>
           <w:p>
-            <w:proofErr w:type="spellStart"/>
             <w:r>
               <w:t>path</w:t>
             </w:r>
-            <w:proofErr w:type="spellEnd"/>
           </w:p>
         </w:tc>
         <w:tc>
@@ -4217,14 +4048,12 @@
                 <w:b/>
               </w:rPr>
             </w:pPr>
-            <w:proofErr w:type="spellStart"/>
             <w:r>
               <w:rPr>
                 <w:b/>
               </w:rPr>
               <w:t>wfw</w:t>
             </w:r>
-            <w:proofErr w:type="spellEnd"/>
           </w:p>
         </w:tc>
         <w:tc>
@@ -4262,17 +4091,8 @@
                 <w:rStyle w:val="Accentuation"/>
                 <w:rFonts w:ascii="Courier New" w:hAnsi="Courier New" w:cs="Courier New"/>
               </w:rPr>
-              <w:t>Application</w:t>
-            </w:r>
-            <w:proofErr w:type="gramStart"/>
-            <w:r>
-              <w:rPr>
-                <w:rStyle w:val="Accentuation"/>
-                <w:rFonts w:ascii="Courier New" w:hAnsi="Courier New" w:cs="Courier New"/>
-              </w:rPr>
-              <w:t>::Application</w:t>
-            </w:r>
-            <w:proofErr w:type="gramEnd"/>
+              <w:t>Application::Application</w:t>
+            </w:r>
           </w:p>
         </w:tc>
       </w:tr>
@@ -4324,11 +4144,9 @@
             <w:vAlign w:val="center"/>
           </w:tcPr>
           <w:p>
-            <w:proofErr w:type="spellStart"/>
             <w:r>
               <w:t>path</w:t>
             </w:r>
-            <w:proofErr w:type="spellEnd"/>
           </w:p>
         </w:tc>
         <w:tc>
@@ -4343,14 +4161,12 @@
                 <w:b/>
               </w:rPr>
             </w:pPr>
-            <w:proofErr w:type="spellStart"/>
             <w:r>
               <w:rPr>
                 <w:b/>
               </w:rPr>
               <w:t>yui</w:t>
             </w:r>
-            <w:proofErr w:type="spellEnd"/>
           </w:p>
         </w:tc>
         <w:tc>
@@ -4388,17 +4204,8 @@
                 <w:rStyle w:val="Accentuation"/>
                 <w:rFonts w:ascii="Courier New" w:hAnsi="Courier New" w:cs="Courier New"/>
               </w:rPr>
-              <w:t>Application</w:t>
-            </w:r>
-            <w:proofErr w:type="gramStart"/>
-            <w:r>
-              <w:rPr>
-                <w:rStyle w:val="Accentuation"/>
-                <w:rFonts w:ascii="Courier New" w:hAnsi="Courier New" w:cs="Courier New"/>
-              </w:rPr>
-              <w:t>::Application</w:t>
-            </w:r>
-            <w:proofErr w:type="gramEnd"/>
+              <w:t>Application::Application</w:t>
+            </w:r>
           </w:p>
         </w:tc>
       </w:tr>
@@ -4456,11 +4263,9 @@
             <w:vAlign w:val="center"/>
           </w:tcPr>
           <w:p>
-            <w:proofErr w:type="spellStart"/>
             <w:r>
               <w:t>path</w:t>
             </w:r>
-            <w:proofErr w:type="spellEnd"/>
           </w:p>
         </w:tc>
         <w:tc>
@@ -4475,14 +4280,12 @@
                 <w:b/>
               </w:rPr>
             </w:pPr>
-            <w:proofErr w:type="spellStart"/>
             <w:r>
               <w:rPr>
                 <w:b/>
               </w:rPr>
               <w:t>tmp</w:t>
             </w:r>
-            <w:proofErr w:type="spellEnd"/>
           </w:p>
         </w:tc>
         <w:tc>
@@ -4520,17 +4323,8 @@
                 <w:rStyle w:val="Accentuation"/>
                 <w:rFonts w:ascii="Courier New" w:hAnsi="Courier New" w:cs="Courier New"/>
               </w:rPr>
-              <w:t>Application</w:t>
-            </w:r>
-            <w:proofErr w:type="gramStart"/>
-            <w:r>
-              <w:rPr>
-                <w:rStyle w:val="Accentuation"/>
-                <w:rFonts w:ascii="Courier New" w:hAnsi="Courier New" w:cs="Courier New"/>
-              </w:rPr>
-              <w:t>::Application</w:t>
-            </w:r>
-            <w:proofErr w:type="gramEnd"/>
+              <w:t>Application::Application</w:t>
+            </w:r>
           </w:p>
         </w:tc>
       </w:tr>
@@ -4573,11 +4367,9 @@
             <w:vAlign w:val="center"/>
           </w:tcPr>
           <w:p>
-            <w:proofErr w:type="spellStart"/>
             <w:r>
               <w:t>path</w:t>
             </w:r>
-            <w:proofErr w:type="spellEnd"/>
           </w:p>
         </w:tc>
         <w:tc>
@@ -4635,24 +4427,15 @@
                 <w:rStyle w:val="Accentuation"/>
                 <w:rFonts w:ascii="Courier New" w:hAnsi="Courier New" w:cs="Courier New"/>
               </w:rPr>
-              <w:t>Application</w:t>
-            </w:r>
-            <w:proofErr w:type="gramStart"/>
+              <w:t>Application::</w:t>
+            </w:r>
             <w:r>
               <w:rPr>
                 <w:rStyle w:val="Accentuation"/>
                 <w:rFonts w:ascii="Courier New" w:hAnsi="Courier New" w:cs="Courier New"/>
               </w:rPr>
-              <w:t>::</w:t>
-            </w:r>
-            <w:r>
-              <w:rPr>
-                <w:rStyle w:val="Accentuation"/>
-                <w:rFonts w:ascii="Courier New" w:hAnsi="Courier New" w:cs="Courier New"/>
-              </w:rPr>
               <w:t>Application</w:t>
             </w:r>
-            <w:proofErr w:type="gramEnd"/>
           </w:p>
         </w:tc>
       </w:tr>
@@ -4861,33 +4644,11 @@
                               </w:rPr>
                               <w:t>(</w:t>
                             </w:r>
-                            <w:proofErr w:type="gramStart"/>
                             <w:r>
                               <w:rPr>
                                 <w:rStyle w:val="CitationintenseCar"/>
                               </w:rPr>
-                              <w:t>file</w:t>
-                            </w:r>
-                            <w:proofErr w:type="gramEnd"/>
-                            <w:r>
-                              <w:rPr>
-                                <w:rStyle w:val="CitationintenseCar"/>
-                              </w:rPr>
-                              <w:t xml:space="preserve">=&gt; </w:t>
-                            </w:r>
-                            <w:proofErr w:type="spellStart"/>
-                            <w:r>
-                              <w:rPr>
-                                <w:rStyle w:val="CitationintenseCar"/>
-                              </w:rPr>
-                              <w:t>coin.bin</w:t>
-                            </w:r>
-                            <w:proofErr w:type="spellEnd"/>
-                            <w:r>
-                              <w:rPr>
-                                <w:rStyle w:val="CitationintenseCar"/>
-                              </w:rPr>
-                              <w:t> ; cause=&gt;Données invalides à l’offset 51200 ; conseil=&gt;Remplacer le fichier)</w:t>
+                              <w:t>file=&gt; coin.bin ; cause=&gt;Données invalides à l’offset 51200 ; conseil=&gt;Remplacer le fichier)</w:t>
                             </w:r>
                           </w:p>
                         </w:txbxContent>
@@ -6013,25 +5774,7 @@
                 <w:sz w:val="20"/>
                 <w:szCs w:val="24"/>
               </w:rPr>
-              <w:t>[a-</w:t>
-            </w:r>
-            <w:proofErr w:type="spellStart"/>
-            <w:r>
-              <w:rPr>
-                <w:rFonts w:ascii="Verdana" w:hAnsi="Verdana" w:cs="Consolas"/>
-                <w:sz w:val="20"/>
-                <w:szCs w:val="24"/>
-              </w:rPr>
-              <w:t>zA</w:t>
-            </w:r>
-            <w:proofErr w:type="spellEnd"/>
-            <w:r>
-              <w:rPr>
-                <w:rFonts w:ascii="Verdana" w:hAnsi="Verdana" w:cs="Consolas"/>
-                <w:sz w:val="20"/>
-                <w:szCs w:val="24"/>
-              </w:rPr>
-              <w:t>-Z_]{1}[a-zA-Z0-9_]*</w:t>
+              <w:t>[a-zA-Z_]{1}[a-zA-Z0-9_]*</w:t>
             </w:r>
           </w:p>
         </w:tc>
@@ -6064,7 +5807,6 @@
                 <w:szCs w:val="24"/>
               </w:rPr>
             </w:pPr>
-            <w:proofErr w:type="spellStart"/>
             <w:r>
               <w:rPr>
                 <w:rFonts w:ascii="Verdana" w:hAnsi="Verdana" w:cs="Consolas"/>
@@ -6073,7 +5815,6 @@
               </w:rPr>
               <w:t>my_objectId</w:t>
             </w:r>
-            <w:proofErr w:type="spellEnd"/>
           </w:p>
         </w:tc>
       </w:tr>
@@ -6199,25 +5940,7 @@
                 <w:sz w:val="20"/>
                 <w:szCs w:val="24"/>
               </w:rPr>
-              <w:t>0</w:t>
-            </w:r>
-            <w:proofErr w:type="gramStart"/>
-            <w:r>
-              <w:rPr>
-                <w:rFonts w:ascii="Verdana" w:hAnsi="Verdana" w:cs="Consolas"/>
-                <w:sz w:val="20"/>
-                <w:szCs w:val="24"/>
-              </w:rPr>
-              <w:t>|(</w:t>
-            </w:r>
-            <w:proofErr w:type="gramEnd"/>
-            <w:r>
-              <w:rPr>
-                <w:rFonts w:ascii="Verdana" w:hAnsi="Verdana" w:cs="Consolas"/>
-                <w:sz w:val="20"/>
-                <w:szCs w:val="24"/>
-              </w:rPr>
-              <w:t>[1-9]{1}[0-9]*)</w:t>
+              <w:t>0|([1-9]{1}[0-9]*)</w:t>
             </w:r>
           </w:p>
         </w:tc>
@@ -6374,25 +6097,7 @@
                 <w:sz w:val="20"/>
                 <w:szCs w:val="24"/>
               </w:rPr>
-              <w:t>[a-</w:t>
-            </w:r>
-            <w:proofErr w:type="spellStart"/>
-            <w:r>
-              <w:rPr>
-                <w:rFonts w:ascii="Verdana" w:hAnsi="Verdana" w:cs="Consolas"/>
-                <w:sz w:val="20"/>
-                <w:szCs w:val="24"/>
-              </w:rPr>
-              <w:t>zA</w:t>
-            </w:r>
-            <w:proofErr w:type="spellEnd"/>
-            <w:r>
-              <w:rPr>
-                <w:rFonts w:ascii="Verdana" w:hAnsi="Verdana" w:cs="Consolas"/>
-                <w:sz w:val="20"/>
-                <w:szCs w:val="24"/>
-              </w:rPr>
-              <w:t>-Z_]{1}[a-zA-Z0-9_\-\.]*</w:t>
+              <w:t>[a-zA-Z_]{1}[a-zA-Z0-9_\-\.]*</w:t>
             </w:r>
           </w:p>
         </w:tc>
@@ -6425,34 +6130,14 @@
                 <w:szCs w:val="24"/>
               </w:rPr>
             </w:pPr>
-            <w:proofErr w:type="spellStart"/>
             <w:r>
               <w:rPr>
                 <w:rFonts w:ascii="Verdana" w:hAnsi="Verdana" w:cs="Consolas"/>
                 <w:sz w:val="20"/>
                 <w:szCs w:val="24"/>
               </w:rPr>
-              <w:t>Ceci.est</w:t>
-            </w:r>
-            <w:proofErr w:type="spellEnd"/>
-            <w:r>
-              <w:rPr>
-                <w:rFonts w:ascii="Verdana" w:hAnsi="Verdana" w:cs="Consolas"/>
-                <w:sz w:val="20"/>
-                <w:szCs w:val="24"/>
-              </w:rPr>
-              <w:t>-un-</w:t>
-            </w:r>
-            <w:proofErr w:type="spellStart"/>
-            <w:r>
-              <w:rPr>
-                <w:rFonts w:ascii="Verdana" w:hAnsi="Verdana" w:cs="Consolas"/>
-                <w:sz w:val="20"/>
-                <w:szCs w:val="24"/>
-              </w:rPr>
-              <w:t>nom_valide</w:t>
-            </w:r>
-            <w:proofErr w:type="spellEnd"/>
+              <w:t>Ceci.est-un-nom_valide</w:t>
+            </w:r>
           </w:p>
         </w:tc>
       </w:tr>
@@ -7239,8 +6924,6 @@
         </w:rPr>
         <w:t>WebframeWork</w:t>
       </w:r>
-      <w:bookmarkStart w:id="9" w:name="_GoBack"/>
-      <w:bookmarkEnd w:id="9"/>
       <w:r>
         <w:t>.</w:t>
       </w:r>
@@ -7275,11 +6958,11 @@
       <w:pPr>
         <w:pStyle w:val="Titre3"/>
       </w:pPr>
-      <w:bookmarkStart w:id="10" w:name="_Toc347828061"/>
+      <w:bookmarkStart w:id="9" w:name="_Toc347828061"/>
       <w:r>
         <w:t>Détail des codes</w:t>
       </w:r>
-      <w:bookmarkEnd w:id="10"/>
+      <w:bookmarkEnd w:id="9"/>
     </w:p>
     <w:p>
       <w:pPr>
@@ -7397,37 +7080,141 @@
         </w:tabs>
         <w:rPr>
           <w:sz w:val="18"/>
+          <w:lang w:val="en-US"/>
         </w:rPr>
       </w:pPr>
       <w:r>
         <w:rPr>
           <w:sz w:val="18"/>
+          <w:lang w:val="en-US"/>
         </w:rPr>
         <w:t>ERR_FAILED</w:t>
       </w:r>
       <w:r>
         <w:rPr>
           <w:sz w:val="18"/>
+          <w:lang w:val="en-US"/>
         </w:rPr>
         <w:tab/>
       </w:r>
       <w:r>
         <w:rPr>
           <w:sz w:val="18"/>
+          <w:lang w:val="en-US"/>
         </w:rPr>
         <w:t>NO_INPUT_FIELD</w:t>
       </w:r>
       <w:r>
         <w:rPr>
           <w:sz w:val="18"/>
+          <w:lang w:val="en-US"/>
         </w:rPr>
         <w:tab/>
       </w:r>
       <w:r>
         <w:rPr>
           <w:sz w:val="18"/>
+          <w:lang w:val="en-US"/>
         </w:rPr>
         <w:t>Aucun champ reçu</w:t>
+      </w:r>
+    </w:p>
+    <w:p>
+      <w:pPr>
+        <w:pStyle w:val="Sansinterligne"/>
+        <w:tabs>
+          <w:tab w:val="left" w:pos="1418"/>
+          <w:tab w:val="left" w:pos="4253"/>
+        </w:tabs>
+        <w:rPr>
+          <w:sz w:val="18"/>
+          <w:lang w:val="en-US"/>
+        </w:rPr>
+      </w:pPr>
+      <w:r>
+        <w:rPr>
+          <w:sz w:val="18"/>
+          <w:lang w:val="en-US"/>
+        </w:rPr>
+        <w:t>ERR_FAILED</w:t>
+      </w:r>
+      <w:r>
+        <w:rPr>
+          <w:sz w:val="18"/>
+          <w:lang w:val="en-US"/>
+        </w:rPr>
+        <w:tab/>
+        <w:t>MISSING_FIELD</w:t>
+      </w:r>
+      <w:r>
+        <w:rPr>
+          <w:sz w:val="18"/>
+          <w:lang w:val="en-US"/>
+        </w:rPr>
+        <w:tab/>
+      </w:r>
+      <w:r>
+        <w:rPr>
+          <w:sz w:val="18"/>
+          <w:lang w:val="en-US"/>
+        </w:rPr>
+        <w:t>C</w:t>
+      </w:r>
+      <w:r>
+        <w:rPr>
+          <w:sz w:val="18"/>
+          <w:lang w:val="en-US"/>
+        </w:rPr>
+        <w:t>hamp manquant</w:t>
+      </w:r>
+    </w:p>
+    <w:p>
+      <w:pPr>
+        <w:pStyle w:val="Sansinterligne"/>
+        <w:tabs>
+          <w:tab w:val="left" w:pos="1418"/>
+          <w:tab w:val="left" w:pos="4253"/>
+        </w:tabs>
+        <w:rPr>
+          <w:sz w:val="18"/>
+          <w:lang w:val="en-US"/>
+        </w:rPr>
+      </w:pPr>
+      <w:r>
+        <w:rPr>
+          <w:sz w:val="18"/>
+          <w:lang w:val="en-US"/>
+        </w:rPr>
+        <w:t>ERR_FAILED</w:t>
+      </w:r>
+      <w:r>
+        <w:rPr>
+          <w:sz w:val="18"/>
+          <w:lang w:val="en-US"/>
+        </w:rPr>
+        <w:tab/>
+        <w:t>EMPTY_TEXT</w:t>
+      </w:r>
+      <w:r>
+        <w:rPr>
+          <w:sz w:val="18"/>
+          <w:lang w:val="en-US"/>
+        </w:rPr>
+        <w:tab/>
+      </w:r>
+      <w:r>
+        <w:rPr>
+          <w:sz w:val="18"/>
+          <w:lang w:val="en-US"/>
+        </w:rPr>
+        <w:t>C</w:t>
+      </w:r>
+      <w:r>
+        <w:rPr>
+          <w:sz w:val="18"/>
+          <w:lang w:val="en-US"/>
+        </w:rPr>
+        <w:t>hamp vide</w:t>
       </w:r>
     </w:p>
     <w:p>
@@ -7452,7 +7239,7 @@
           <w:sz w:val="18"/>
         </w:rPr>
         <w:tab/>
-        <w:t>MISSING_FIELD</w:t>
+        <w:t>INVALID_CHAR</w:t>
       </w:r>
       <w:r>
         <w:rPr>
@@ -7470,7 +7257,25 @@
         <w:rPr>
           <w:sz w:val="18"/>
         </w:rPr>
-        <w:t>hamp manquant</w:t>
+        <w:t>hamp conten</w:t>
+      </w:r>
+      <w:r>
+        <w:rPr>
+          <w:sz w:val="18"/>
+        </w:rPr>
+        <w:t>ant</w:t>
+      </w:r>
+      <w:r>
+        <w:rPr>
+          <w:sz w:val="18"/>
+        </w:rPr>
+        <w:t xml:space="preserve"> des caractères </w:t>
+      </w:r>
+      <w:r>
+        <w:rPr>
+          <w:sz w:val="18"/>
+        </w:rPr>
+        <w:t>interdits</w:t>
       </w:r>
     </w:p>
     <w:p>
@@ -7495,7 +7300,7 @@
           <w:sz w:val="18"/>
         </w:rPr>
         <w:tab/>
-        <w:t>EMPTY_TEXT</w:t>
+        <w:t>INVALID_FORMAT</w:t>
       </w:r>
       <w:r>
         <w:rPr>
@@ -7513,7 +7318,7 @@
         <w:rPr>
           <w:sz w:val="18"/>
         </w:rPr>
-        <w:t>hamp vide</w:t>
+        <w:t>hamp mal formé</w:t>
       </w:r>
     </w:p>
     <w:p>
@@ -7538,43 +7343,31 @@
           <w:sz w:val="18"/>
         </w:rPr>
         <w:tab/>
-        <w:t>INVALID_CHAR</w:t>
+      </w:r>
+      <w:r>
+        <w:rPr>
+          <w:sz w:val="18"/>
+        </w:rPr>
+        <w:t>DB_CONNECTION</w:t>
       </w:r>
       <w:r>
         <w:rPr>
           <w:sz w:val="18"/>
         </w:rPr>
         <w:tab/>
+        <w:t>Connexion au serveur de base de données</w:t>
       </w:r>
       <w:r>
         <w:rPr>
           <w:sz w:val="18"/>
         </w:rPr>
-        <w:t>C</w:t>
+        <w:t xml:space="preserve"> a échoué</w:t>
       </w:r>
       <w:r>
         <w:rPr>
           <w:sz w:val="18"/>
         </w:rPr>
-        <w:t>hamp conten</w:t>
-      </w:r>
-      <w:r>
-        <w:rPr>
-          <w:sz w:val="18"/>
-        </w:rPr>
-        <w:t>ant</w:t>
-      </w:r>
-      <w:r>
-        <w:rPr>
-          <w:sz w:val="18"/>
-        </w:rPr>
-        <w:t xml:space="preserve"> des caractères </w:t>
-      </w:r>
-      <w:r>
-        <w:rPr>
-          <w:sz w:val="18"/>
-        </w:rPr>
-        <w:t>interdits</w:t>
+        <w:t>e</w:t>
       </w:r>
     </w:p>
     <w:p>
@@ -7599,30 +7392,73 @@
           <w:sz w:val="18"/>
         </w:rPr>
         <w:tab/>
-        <w:t>INVALID_FORMAT</w:t>
+        <w:t>DB_SQL_QUERY</w:t>
       </w:r>
       <w:r>
         <w:rPr>
           <w:sz w:val="18"/>
         </w:rPr>
         <w:tab/>
-      </w:r>
-      <w:r>
+        <w:t>Requête SQL mal formée</w:t>
+      </w:r>
+    </w:p>
+    <w:p>
+      <w:pPr>
+        <w:pStyle w:val="Sansinterligne"/>
+        <w:tabs>
+          <w:tab w:val="left" w:pos="1418"/>
+          <w:tab w:val="left" w:pos="4253"/>
+        </w:tabs>
         <w:rPr>
           <w:sz w:val="18"/>
         </w:rPr>
-        <w:t>C</w:t>
-      </w:r>
+      </w:pPr>
       <w:r>
         <w:rPr>
           <w:sz w:val="18"/>
         </w:rPr>
-        <w:t>hamp mal formé</w:t>
+        <w:t>ERR_FAILED</w:t>
+      </w:r>
+      <w:r>
+        <w:rPr>
+          <w:sz w:val="18"/>
+        </w:rPr>
+        <w:tab/>
+        <w:t>SOCK_OPEN_URL</w:t>
+      </w:r>
+      <w:r>
+        <w:rPr>
+          <w:sz w:val="18"/>
+        </w:rPr>
+        <w:tab/>
+        <w:t xml:space="preserve">La connexion au serveur </w:t>
+      </w:r>
+      <w:r>
+        <w:rPr>
+          <w:sz w:val="18"/>
+        </w:rPr>
+        <w:t>a</w:t>
+      </w:r>
+      <w:r>
+        <w:rPr>
+          <w:sz w:val="18"/>
+        </w:rPr>
+        <w:t xml:space="preserve"> échoué</w:t>
+      </w:r>
+      <w:r>
+        <w:rPr>
+          <w:sz w:val="18"/>
+        </w:rPr>
+        <w:t>e</w:t>
       </w:r>
     </w:p>
     <w:p>
       <w:pPr>
         <w:pStyle w:val="Sansinterligne"/>
+        <w:tabs>
+          <w:tab w:val="left" w:pos="1418"/>
+          <w:tab w:val="left" w:pos="4253"/>
+        </w:tabs>
         <w:rPr>
           <w:sz w:val="18"/>
         </w:rPr>
@@ -7793,50 +7629,11 @@
             </w:tcMar>
           </w:tcPr>
           <w:p>
-            <w:pPr>
+            <w:r>
               <w:rPr>
                 <w:sz w:val="18"/>
               </w:rPr>
-            </w:pPr>
-            <w:r>
-              <w:rPr>
-                <w:sz w:val="18"/>
-              </w:rPr>
-              <w:t>MISSING_FIELD</w:t>
-            </w:r>
-          </w:p>
-          <w:p>
-            <w:pPr>
-              <w:rPr>
-                <w:sz w:val="18"/>
-              </w:rPr>
-            </w:pPr>
-            <w:r>
-              <w:rPr>
-                <w:sz w:val="18"/>
-              </w:rPr>
-              <w:t>EMPTY_TEXT</w:t>
-            </w:r>
-          </w:p>
-          <w:p>
-            <w:pPr>
-              <w:rPr>
-                <w:sz w:val="18"/>
-              </w:rPr>
-            </w:pPr>
-            <w:r>
-              <w:rPr>
-                <w:sz w:val="18"/>
-              </w:rPr>
-              <w:t>INVALID_CHAR</w:t>
-            </w:r>
-          </w:p>
-          <w:p>
-            <w:r>
-              <w:rPr>
-                <w:sz w:val="18"/>
-              </w:rPr>
-              <w:t>INVALID_FORMAT</w:t>
+              <w:t>SOCK_OPEN_URL</w:t>
             </w:r>
           </w:p>
         </w:tc>
@@ -7854,21 +7651,7 @@
                 <w:sz w:val="18"/>
                 <w:szCs w:val="18"/>
               </w:rPr>
-              <w:t>INPUT_</w:t>
-            </w:r>
-            <w:r>
-              <w:rPr>
-                <w:sz w:val="18"/>
-                <w:szCs w:val="18"/>
-              </w:rPr>
-              <w:t>MSG_</w:t>
-            </w:r>
-            <w:r>
-              <w:rPr>
-                <w:sz w:val="18"/>
-                <w:szCs w:val="18"/>
-              </w:rPr>
-              <w:t>INVALID_FIELD</w:t>
+              <w:t>SOCK_SERVER_CONNECTION</w:t>
             </w:r>
           </w:p>
         </w:tc>
@@ -7881,40 +7664,57 @@
             </w:tcMar>
           </w:tcPr>
           <w:p>
-            <w:r>
+            <w:pPr>
               <w:rPr>
                 <w:sz w:val="18"/>
                 <w:szCs w:val="18"/>
               </w:rPr>
-              <w:t xml:space="preserve">Merci de </w:t>
-            </w:r>
+            </w:pPr>
             <w:r>
               <w:rPr>
                 <w:sz w:val="18"/>
                 <w:szCs w:val="18"/>
               </w:rPr>
-              <w:t>renseigner</w:t>
-            </w:r>
+              <w:t>Cause retourné par le socket #$ERRNO : $ERRSTR</w:t>
+            </w:r>
+          </w:p>
+          <w:p>
             <w:r>
               <w:rPr>
                 <w:sz w:val="18"/>
                 <w:szCs w:val="18"/>
               </w:rPr>
-              <w:t xml:space="preserve"> le champ </w:t>
+              <w:t>[</w:t>
             </w:r>
             <w:r>
               <w:rPr>
                 <w:sz w:val="18"/>
                 <w:szCs w:val="18"/>
               </w:rPr>
-              <w:t>$FIELD_NAME</w:t>
-            </w:r>
+              <w:t xml:space="preserve"> </w:t>
+            </w:r>
+            <w:bookmarkStart w:id="10" w:name="_GoBack"/>
+            <w:bookmarkEnd w:id="10"/>
             <w:r>
               <w:rPr>
                 <w:sz w:val="18"/>
                 <w:szCs w:val="18"/>
               </w:rPr>
-              <w:t>.</w:t>
+              <w:t>$SERVER : $PORT</w:t>
+            </w:r>
+            <w:r>
+              <w:rPr>
+                <w:sz w:val="18"/>
+                <w:szCs w:val="18"/>
+              </w:rPr>
+              <w:t xml:space="preserve"> </w:t>
+            </w:r>
+            <w:r>
+              <w:rPr>
+                <w:sz w:val="18"/>
+                <w:szCs w:val="18"/>
+              </w:rPr>
+              <w:t>]</w:t>
             </w:r>
           </w:p>
         </w:tc>
@@ -7974,6 +7774,242 @@
       </w:tr>
     </w:tbl>
     <w:p/>
+    <w:p>
+      <w:r>
+        <w:br w:type="page"/>
+      </w:r>
+    </w:p>
+    <w:p>
+      <w:pPr>
+        <w:pStyle w:val="Titre2"/>
+      </w:pPr>
+      <w:r>
+        <w:lastRenderedPageBreak/>
+        <w:t>Contenu Obsolète</w:t>
+      </w:r>
+    </w:p>
+    <w:p>
+      <w:r>
+        <w:t>Certaines fonctions voir certains fichiers deviennent obsolète au fur-et-a-mesure des développements. Voici la liste du code obsolète en passe d’être supprimé.</w:t>
+      </w:r>
+    </w:p>
+    <w:tbl>
+      <w:tblPr>
+        <w:tblStyle w:val="Listeclaire-Accent5"/>
+        <w:tblW w:w="0" w:type="auto"/>
+        <w:tblLook w:val="04A0" w:firstRow="1" w:lastRow="0" w:firstColumn="1" w:lastColumn="0" w:noHBand="0" w:noVBand="1"/>
+      </w:tblPr>
+      <w:tblGrid>
+        <w:gridCol w:w="2139"/>
+        <w:gridCol w:w="1938"/>
+        <w:gridCol w:w="3261"/>
+        <w:gridCol w:w="1950"/>
+      </w:tblGrid>
+      <w:tr>
+        <w:trPr>
+          <w:cnfStyle w:val="100000000000" w:firstRow="1" w:lastRow="0" w:firstColumn="0" w:lastColumn="0" w:oddVBand="0" w:evenVBand="0" w:oddHBand="0" w:evenHBand="0" w:firstRowFirstColumn="0" w:firstRowLastColumn="0" w:lastRowFirstColumn="0" w:lastRowLastColumn="0"/>
+        </w:trPr>
+        <w:tc>
+          <w:tcPr>
+            <w:cnfStyle w:val="001000000000" w:firstRow="0" w:lastRow="0" w:firstColumn="1" w:lastColumn="0" w:oddVBand="0" w:evenVBand="0" w:oddHBand="0" w:evenHBand="0" w:firstRowFirstColumn="0" w:firstRowLastColumn="0" w:lastRowFirstColumn="0" w:lastRowLastColumn="0"/>
+            <w:tcW w:w="2139" w:type="dxa"/>
+          </w:tcPr>
+          <w:p>
+            <w:r>
+              <w:t>Fichier obsolète</w:t>
+            </w:r>
+          </w:p>
+        </w:tc>
+        <w:tc>
+          <w:tcPr>
+            <w:tcW w:w="1938" w:type="dxa"/>
+          </w:tcPr>
+          <w:p>
+            <w:pPr>
+              <w:cnfStyle w:val="100000000000" w:firstRow="1" w:lastRow="0" w:firstColumn="0" w:lastColumn="0" w:oddVBand="0" w:evenVBand="0" w:oddHBand="0" w:evenHBand="0" w:firstRowFirstColumn="0" w:firstRowLastColumn="0" w:lastRowFirstColumn="0" w:lastRowLastColumn="0"/>
+            </w:pPr>
+            <w:r>
+              <w:t>API Concernée</w:t>
+            </w:r>
+          </w:p>
+        </w:tc>
+        <w:tc>
+          <w:tcPr>
+            <w:tcW w:w="3261" w:type="dxa"/>
+          </w:tcPr>
+          <w:p>
+            <w:pPr>
+              <w:cnfStyle w:val="100000000000" w:firstRow="1" w:lastRow="0" w:firstColumn="0" w:lastColumn="0" w:oddVBand="0" w:evenVBand="0" w:oddHBand="0" w:evenHBand="0" w:firstRowFirstColumn="0" w:firstRowLastColumn="0" w:lastRowFirstColumn="0" w:lastRowLastColumn="0"/>
+            </w:pPr>
+            <w:r>
+              <w:t>Nouve</w:t>
+            </w:r>
+            <w:r>
+              <w:t>au fichier</w:t>
+            </w:r>
+          </w:p>
+        </w:tc>
+        <w:tc>
+          <w:tcPr>
+            <w:tcW w:w="1950" w:type="dxa"/>
+          </w:tcPr>
+          <w:p>
+            <w:pPr>
+              <w:cnfStyle w:val="100000000000" w:firstRow="1" w:lastRow="0" w:firstColumn="0" w:lastColumn="0" w:oddVBand="0" w:evenVBand="0" w:oddHBand="0" w:evenHBand="0" w:firstRowFirstColumn="0" w:firstRowLastColumn="0" w:lastRowFirstColumn="0" w:lastRowLastColumn="0"/>
+            </w:pPr>
+            <w:r>
+              <w:t>N</w:t>
+            </w:r>
+            <w:r>
+              <w:t>ou</w:t>
+            </w:r>
+            <w:r>
+              <w:t>v</w:t>
+            </w:r>
+            <w:r>
+              <w:t>elle</w:t>
+            </w:r>
+            <w:r>
+              <w:t xml:space="preserve"> API</w:t>
+            </w:r>
+          </w:p>
+        </w:tc>
+      </w:tr>
+      <w:tr>
+        <w:trPr>
+          <w:cnfStyle w:val="000000100000" w:firstRow="0" w:lastRow="0" w:firstColumn="0" w:lastColumn="0" w:oddVBand="0" w:evenVBand="0" w:oddHBand="1" w:evenHBand="0" w:firstRowFirstColumn="0" w:firstRowLastColumn="0" w:lastRowFirstColumn="0" w:lastRowLastColumn="0"/>
+        </w:trPr>
+        <w:tc>
+          <w:tcPr>
+            <w:cnfStyle w:val="001000000000" w:firstRow="0" w:lastRow="0" w:firstColumn="1" w:lastColumn="0" w:oddVBand="0" w:evenVBand="0" w:oddHBand="0" w:evenHBand="0" w:firstRowFirstColumn="0" w:firstRowLastColumn="0" w:lastRowFirstColumn="0" w:lastRowLastColumn="0"/>
+            <w:tcW w:w="2139" w:type="dxa"/>
+          </w:tcPr>
+          <w:p>
+            <w:r>
+              <w:rPr>
+                <w:lang w:val="en-US"/>
+              </w:rPr>
+              <w:t>wfw/</w:t>
+            </w:r>
+            <w:r>
+              <w:t>php/error.php</w:t>
+            </w:r>
+          </w:p>
+        </w:tc>
+        <w:tc>
+          <w:tcPr>
+            <w:tcW w:w="1938" w:type="dxa"/>
+          </w:tcPr>
+          <w:p>
+            <w:pPr>
+              <w:cnfStyle w:val="000000100000" w:firstRow="0" w:lastRow="0" w:firstColumn="0" w:lastColumn="0" w:oddVBand="0" w:evenVBand="0" w:oddHBand="1" w:evenHBand="0" w:firstRowFirstColumn="0" w:firstRowLastColumn="0" w:lastRowFirstColumn="0" w:lastRowLastColumn="0"/>
+            </w:pPr>
+            <w:r>
+              <w:t>Fichier</w:t>
+            </w:r>
+          </w:p>
+        </w:tc>
+        <w:tc>
+          <w:tcPr>
+            <w:tcW w:w="3261" w:type="dxa"/>
+          </w:tcPr>
+          <w:p>
+            <w:pPr>
+              <w:cnfStyle w:val="000000100000" w:firstRow="0" w:lastRow="0" w:firstColumn="0" w:lastColumn="0" w:oddVBand="0" w:evenVBand="0" w:oddHBand="1" w:evenHBand="0" w:firstRowFirstColumn="0" w:firstRowLastColumn="0" w:lastRowFirstColumn="0" w:lastRowLastColumn="0"/>
+              <w:rPr>
+                <w:b/>
+                <w:lang w:val="en-US"/>
+              </w:rPr>
+            </w:pPr>
+            <w:r>
+              <w:rPr>
+                <w:b/>
+                <w:lang w:val="en-US"/>
+              </w:rPr>
+              <w:t>wfw/php/class/base/cResult.php</w:t>
+            </w:r>
+          </w:p>
+        </w:tc>
+        <w:tc>
+          <w:tcPr>
+            <w:tcW w:w="1950" w:type="dxa"/>
+          </w:tcPr>
+          <w:p>
+            <w:pPr>
+              <w:cnfStyle w:val="000000100000" w:firstRow="0" w:lastRow="0" w:firstColumn="0" w:lastColumn="0" w:oddVBand="0" w:evenVBand="0" w:oddHBand="1" w:evenHBand="0" w:firstRowFirstColumn="0" w:firstRowLastColumn="0" w:lastRowFirstColumn="0" w:lastRowLastColumn="0"/>
+              <w:rPr>
+                <w:lang w:val="en-US"/>
+              </w:rPr>
+            </w:pPr>
+            <w:r>
+              <w:t>Fichier</w:t>
+            </w:r>
+          </w:p>
+        </w:tc>
+      </w:tr>
+      <w:tr>
+        <w:tc>
+          <w:tcPr>
+            <w:cnfStyle w:val="001000000000" w:firstRow="0" w:lastRow="0" w:firstColumn="1" w:lastColumn="0" w:oddVBand="0" w:evenVBand="0" w:oddHBand="0" w:evenHBand="0" w:firstRowFirstColumn="0" w:firstRowLastColumn="0" w:lastRowFirstColumn="0" w:lastRowLastColumn="0"/>
+            <w:tcW w:w="2139" w:type="dxa"/>
+          </w:tcPr>
+          <w:p>
+            <w:pPr>
+              <w:rPr>
+                <w:lang w:val="en-US"/>
+              </w:rPr>
+            </w:pPr>
+          </w:p>
+        </w:tc>
+        <w:tc>
+          <w:tcPr>
+            <w:tcW w:w="1938" w:type="dxa"/>
+          </w:tcPr>
+          <w:p>
+            <w:pPr>
+              <w:cnfStyle w:val="000000000000" w:firstRow="0" w:lastRow="0" w:firstColumn="0" w:lastColumn="0" w:oddVBand="0" w:evenVBand="0" w:oddHBand="0" w:evenHBand="0" w:firstRowFirstColumn="0" w:firstRowLastColumn="0" w:lastRowFirstColumn="0" w:lastRowLastColumn="0"/>
+              <w:rPr>
+                <w:lang w:val="en-US"/>
+              </w:rPr>
+            </w:pPr>
+          </w:p>
+        </w:tc>
+        <w:tc>
+          <w:tcPr>
+            <w:tcW w:w="3261" w:type="dxa"/>
+          </w:tcPr>
+          <w:p>
+            <w:pPr>
+              <w:cnfStyle w:val="000000000000" w:firstRow="0" w:lastRow="0" w:firstColumn="0" w:lastColumn="0" w:oddVBand="0" w:evenVBand="0" w:oddHBand="0" w:evenHBand="0" w:firstRowFirstColumn="0" w:firstRowLastColumn="0" w:lastRowFirstColumn="0" w:lastRowLastColumn="0"/>
+              <w:rPr>
+                <w:b/>
+                <w:lang w:val="en-US"/>
+              </w:rPr>
+            </w:pPr>
+          </w:p>
+        </w:tc>
+        <w:tc>
+          <w:tcPr>
+            <w:tcW w:w="1950" w:type="dxa"/>
+          </w:tcPr>
+          <w:p>
+            <w:pPr>
+              <w:cnfStyle w:val="000000000000" w:firstRow="0" w:lastRow="0" w:firstColumn="0" w:lastColumn="0" w:oddVBand="0" w:evenVBand="0" w:oddHBand="0" w:evenHBand="0" w:firstRowFirstColumn="0" w:firstRowLastColumn="0" w:lastRowFirstColumn="0" w:lastRowLastColumn="0"/>
+              <w:rPr>
+                <w:lang w:val="en-US"/>
+              </w:rPr>
+            </w:pPr>
+          </w:p>
+        </w:tc>
+      </w:tr>
+    </w:tbl>
+    <w:p>
+      <w:pPr>
+        <w:rPr>
+          <w:lang w:val="en-US"/>
+        </w:rPr>
+      </w:pPr>
+    </w:p>
     <w:sectPr>
       <w:footerReference w:type="default" r:id="rId18"/>
       <w:footerReference w:type="first" r:id="rId19"/>
@@ -8182,7 +8218,7 @@
         <w:rFonts w:eastAsia="Times New Roman" w:cs="Times New Roman"/>
         <w:noProof/>
       </w:rPr>
-      <w:t>06/02/2013</w:t>
+      <w:t>07/02/2013</w:t>
     </w:r>
     <w:r>
       <w:rPr>
@@ -16962,30 +16998,30 @@
     </dgm:pt>
   </dgm:ptLst>
   <dgm:cxnLst>
+    <dgm:cxn modelId="{032D91D1-C807-49F6-8B05-DD3039568942}" srcId="{F2855873-7B28-410E-A4F2-F6B848C39C80}" destId="{1320CC12-FB67-459A-8582-BC9A83650A81}" srcOrd="1" destOrd="0" parTransId="{83BDDEFB-0E8D-4B38-A07B-571862EA33F8}" sibTransId="{6F9AC340-6FD4-4960-9699-E3048B2DD647}"/>
     <dgm:cxn modelId="{C4038CDC-A206-4606-904E-AB827FEBD574}" srcId="{5A36A686-F907-4754-91F5-8B275D8B3BB6}" destId="{F2855873-7B28-410E-A4F2-F6B848C39C80}" srcOrd="0" destOrd="0" parTransId="{256D4AE4-924C-44A1-BAED-4A90F2918628}" sibTransId="{0DE4EED6-3A5B-45C7-A78B-3C4EA7C82B4B}"/>
-    <dgm:cxn modelId="{0F761F4F-A091-4EED-9523-2C01C9BD7317}" type="presOf" srcId="{5A36A686-F907-4754-91F5-8B275D8B3BB6}" destId="{FFD1A67F-DEC7-4E7D-8E23-A2D02F435E73}" srcOrd="0" destOrd="0" presId="urn:microsoft.com/office/officeart/2008/layout/SquareAccentList"/>
-    <dgm:cxn modelId="{4B55FF7F-22DB-4CF8-805E-B763DDB293A4}" type="presOf" srcId="{382D9EE3-250F-4AB8-BFAA-450F9AFB8867}" destId="{EDB0B9BC-3F21-4253-A1EC-78DE5D04E769}" srcOrd="0" destOrd="0" presId="urn:microsoft.com/office/officeart/2008/layout/SquareAccentList"/>
+    <dgm:cxn modelId="{5E345ECA-CE4D-47B4-8A35-C4B296815E74}" type="presOf" srcId="{1320CC12-FB67-459A-8582-BC9A83650A81}" destId="{4CDFBE32-BDE0-47A1-AF01-1187A60FC32A}" srcOrd="0" destOrd="0" presId="urn:microsoft.com/office/officeart/2008/layout/SquareAccentList"/>
+    <dgm:cxn modelId="{F84CC501-0E0F-4526-9918-C65A333686A0}" srcId="{F2855873-7B28-410E-A4F2-F6B848C39C80}" destId="{382D9EE3-250F-4AB8-BFAA-450F9AFB8867}" srcOrd="0" destOrd="0" parTransId="{5EBB8AF8-2E5E-40D6-8FCA-94D7DA2BF45F}" sibTransId="{D84B8E27-8C83-4A07-BBED-62BBF2872E36}"/>
+    <dgm:cxn modelId="{FF095515-66CB-41BE-B1A5-16D5998CBA0A}" type="presOf" srcId="{F2855873-7B28-410E-A4F2-F6B848C39C80}" destId="{6EC905C4-7055-4700-938D-E9606990B387}" srcOrd="0" destOrd="0" presId="urn:microsoft.com/office/officeart/2008/layout/SquareAccentList"/>
+    <dgm:cxn modelId="{F52BC465-9B02-497E-8727-FF5CC91564A6}" type="presOf" srcId="{5A36A686-F907-4754-91F5-8B275D8B3BB6}" destId="{FFD1A67F-DEC7-4E7D-8E23-A2D02F435E73}" srcOrd="0" destOrd="0" presId="urn:microsoft.com/office/officeart/2008/layout/SquareAccentList"/>
+    <dgm:cxn modelId="{3955A633-B29B-403E-B1AC-29FB83E75301}" type="presOf" srcId="{C408D630-53F9-43EB-A28D-550C87563183}" destId="{D1C23241-3445-4A51-8B79-BF5AEDFFA3B1}" srcOrd="0" destOrd="0" presId="urn:microsoft.com/office/officeart/2008/layout/SquareAccentList"/>
     <dgm:cxn modelId="{2CB2FEFF-B971-4558-8135-0EEFF37E7B91}" srcId="{F2855873-7B28-410E-A4F2-F6B848C39C80}" destId="{C408D630-53F9-43EB-A28D-550C87563183}" srcOrd="2" destOrd="0" parTransId="{C14DB3C9-2A99-40AB-A329-63CC44108390}" sibTransId="{72599C87-10F7-4081-8BAA-4CC2B188DC06}"/>
-    <dgm:cxn modelId="{C817C105-AF9F-424D-9C23-35FE9976BD81}" type="presOf" srcId="{C408D630-53F9-43EB-A28D-550C87563183}" destId="{D1C23241-3445-4A51-8B79-BF5AEDFFA3B1}" srcOrd="0" destOrd="0" presId="urn:microsoft.com/office/officeart/2008/layout/SquareAccentList"/>
-    <dgm:cxn modelId="{F84CC501-0E0F-4526-9918-C65A333686A0}" srcId="{F2855873-7B28-410E-A4F2-F6B848C39C80}" destId="{382D9EE3-250F-4AB8-BFAA-450F9AFB8867}" srcOrd="0" destOrd="0" parTransId="{5EBB8AF8-2E5E-40D6-8FCA-94D7DA2BF45F}" sibTransId="{D84B8E27-8C83-4A07-BBED-62BBF2872E36}"/>
-    <dgm:cxn modelId="{51C26306-6B11-47F1-9D9A-15314B0ACB59}" type="presOf" srcId="{1320CC12-FB67-459A-8582-BC9A83650A81}" destId="{4CDFBE32-BDE0-47A1-AF01-1187A60FC32A}" srcOrd="0" destOrd="0" presId="urn:microsoft.com/office/officeart/2008/layout/SquareAccentList"/>
-    <dgm:cxn modelId="{23CF9AD4-3FFF-4A19-8ABE-161E96C3FE9E}" type="presOf" srcId="{F2855873-7B28-410E-A4F2-F6B848C39C80}" destId="{6EC905C4-7055-4700-938D-E9606990B387}" srcOrd="0" destOrd="0" presId="urn:microsoft.com/office/officeart/2008/layout/SquareAccentList"/>
-    <dgm:cxn modelId="{032D91D1-C807-49F6-8B05-DD3039568942}" srcId="{F2855873-7B28-410E-A4F2-F6B848C39C80}" destId="{1320CC12-FB67-459A-8582-BC9A83650A81}" srcOrd="1" destOrd="0" parTransId="{83BDDEFB-0E8D-4B38-A07B-571862EA33F8}" sibTransId="{6F9AC340-6FD4-4960-9699-E3048B2DD647}"/>
-    <dgm:cxn modelId="{4F980E2C-0F29-4925-AF57-12E904D11C09}" type="presParOf" srcId="{FFD1A67F-DEC7-4E7D-8E23-A2D02F435E73}" destId="{B8A96E80-A12C-4382-949F-E6D33D171371}" srcOrd="0" destOrd="0" presId="urn:microsoft.com/office/officeart/2008/layout/SquareAccentList"/>
-    <dgm:cxn modelId="{05376062-8C1E-4DA2-8F1E-0B559B843BA1}" type="presParOf" srcId="{B8A96E80-A12C-4382-949F-E6D33D171371}" destId="{D1690D7B-30C5-4FA2-A8E8-32256EE77B60}" srcOrd="0" destOrd="0" presId="urn:microsoft.com/office/officeart/2008/layout/SquareAccentList"/>
-    <dgm:cxn modelId="{33793D32-4CB0-46C1-A355-8E1BD9357B5E}" type="presParOf" srcId="{D1690D7B-30C5-4FA2-A8E8-32256EE77B60}" destId="{A1884086-7A23-4834-9436-5D55E66FAEAC}" srcOrd="0" destOrd="0" presId="urn:microsoft.com/office/officeart/2008/layout/SquareAccentList"/>
-    <dgm:cxn modelId="{DD015BE9-8F80-4D8E-9FC2-970E8D202733}" type="presParOf" srcId="{D1690D7B-30C5-4FA2-A8E8-32256EE77B60}" destId="{B5331FE8-9129-40DA-BE7E-AFF53274B726}" srcOrd="1" destOrd="0" presId="urn:microsoft.com/office/officeart/2008/layout/SquareAccentList"/>
-    <dgm:cxn modelId="{082970C1-9B40-4EE2-B3D4-C0C2D138A798}" type="presParOf" srcId="{D1690D7B-30C5-4FA2-A8E8-32256EE77B60}" destId="{6EC905C4-7055-4700-938D-E9606990B387}" srcOrd="2" destOrd="0" presId="urn:microsoft.com/office/officeart/2008/layout/SquareAccentList"/>
-    <dgm:cxn modelId="{6C89ED1C-3FEE-4EEC-A7F0-CA2E4927CA39}" type="presParOf" srcId="{B8A96E80-A12C-4382-949F-E6D33D171371}" destId="{ECB1AC85-9318-415D-9393-8729254F97BD}" srcOrd="1" destOrd="0" presId="urn:microsoft.com/office/officeart/2008/layout/SquareAccentList"/>
-    <dgm:cxn modelId="{CA847F88-6270-46DD-86FA-2E8AEA585C58}" type="presParOf" srcId="{ECB1AC85-9318-415D-9393-8729254F97BD}" destId="{6302BEBE-CCCE-4D79-A15C-557BE3C279DA}" srcOrd="0" destOrd="0" presId="urn:microsoft.com/office/officeart/2008/layout/SquareAccentList"/>
-    <dgm:cxn modelId="{E71FF6A0-2B80-43B4-9DF9-44A49CDDDF8B}" type="presParOf" srcId="{6302BEBE-CCCE-4D79-A15C-557BE3C279DA}" destId="{3CC0029E-E3B0-4B0F-8791-2AFA10DC71D5}" srcOrd="0" destOrd="0" presId="urn:microsoft.com/office/officeart/2008/layout/SquareAccentList"/>
-    <dgm:cxn modelId="{715AE8E1-D247-4EDE-81C0-F2AF666BAFD1}" type="presParOf" srcId="{6302BEBE-CCCE-4D79-A15C-557BE3C279DA}" destId="{EDB0B9BC-3F21-4253-A1EC-78DE5D04E769}" srcOrd="1" destOrd="0" presId="urn:microsoft.com/office/officeart/2008/layout/SquareAccentList"/>
-    <dgm:cxn modelId="{6E17A52E-2DB0-4C99-8723-3D02AE0EC6C8}" type="presParOf" srcId="{ECB1AC85-9318-415D-9393-8729254F97BD}" destId="{76BE5BDF-7CB2-4837-BD20-0FC0506B457A}" srcOrd="1" destOrd="0" presId="urn:microsoft.com/office/officeart/2008/layout/SquareAccentList"/>
-    <dgm:cxn modelId="{229DEF01-FBFB-4DC7-84E0-0984ACFBEA48}" type="presParOf" srcId="{76BE5BDF-7CB2-4837-BD20-0FC0506B457A}" destId="{7F3E8212-4AD3-440B-9A25-E2B33B8B9BEC}" srcOrd="0" destOrd="0" presId="urn:microsoft.com/office/officeart/2008/layout/SquareAccentList"/>
-    <dgm:cxn modelId="{B04F7E20-B319-44FB-835E-8C90306B33C6}" type="presParOf" srcId="{76BE5BDF-7CB2-4837-BD20-0FC0506B457A}" destId="{4CDFBE32-BDE0-47A1-AF01-1187A60FC32A}" srcOrd="1" destOrd="0" presId="urn:microsoft.com/office/officeart/2008/layout/SquareAccentList"/>
-    <dgm:cxn modelId="{B1899A31-CAE9-44CF-ACDB-9B61B1395507}" type="presParOf" srcId="{ECB1AC85-9318-415D-9393-8729254F97BD}" destId="{B5B53E7A-5D58-42FB-A66D-08C581467830}" srcOrd="2" destOrd="0" presId="urn:microsoft.com/office/officeart/2008/layout/SquareAccentList"/>
-    <dgm:cxn modelId="{FB05E8D6-17FB-457D-AF6D-E887A5D05063}" type="presParOf" srcId="{B5B53E7A-5D58-42FB-A66D-08C581467830}" destId="{6EBD7BF6-7439-4268-8314-05EEF24BDECC}" srcOrd="0" destOrd="0" presId="urn:microsoft.com/office/officeart/2008/layout/SquareAccentList"/>
-    <dgm:cxn modelId="{12F22668-D79D-44E0-A714-51F70A739823}" type="presParOf" srcId="{B5B53E7A-5D58-42FB-A66D-08C581467830}" destId="{D1C23241-3445-4A51-8B79-BF5AEDFFA3B1}" srcOrd="1" destOrd="0" presId="urn:microsoft.com/office/officeart/2008/layout/SquareAccentList"/>
+    <dgm:cxn modelId="{72D1EAF6-92C0-4664-8ED6-D149E124A942}" type="presOf" srcId="{382D9EE3-250F-4AB8-BFAA-450F9AFB8867}" destId="{EDB0B9BC-3F21-4253-A1EC-78DE5D04E769}" srcOrd="0" destOrd="0" presId="urn:microsoft.com/office/officeart/2008/layout/SquareAccentList"/>
+    <dgm:cxn modelId="{0D8F5DD3-B05D-4B34-853F-5930E0F257D2}" type="presParOf" srcId="{FFD1A67F-DEC7-4E7D-8E23-A2D02F435E73}" destId="{B8A96E80-A12C-4382-949F-E6D33D171371}" srcOrd="0" destOrd="0" presId="urn:microsoft.com/office/officeart/2008/layout/SquareAccentList"/>
+    <dgm:cxn modelId="{8F22B323-5C95-4737-8796-0A98E0B5F109}" type="presParOf" srcId="{B8A96E80-A12C-4382-949F-E6D33D171371}" destId="{D1690D7B-30C5-4FA2-A8E8-32256EE77B60}" srcOrd="0" destOrd="0" presId="urn:microsoft.com/office/officeart/2008/layout/SquareAccentList"/>
+    <dgm:cxn modelId="{E47E4E88-F7F0-4B52-A301-B0ADFAF73609}" type="presParOf" srcId="{D1690D7B-30C5-4FA2-A8E8-32256EE77B60}" destId="{A1884086-7A23-4834-9436-5D55E66FAEAC}" srcOrd="0" destOrd="0" presId="urn:microsoft.com/office/officeart/2008/layout/SquareAccentList"/>
+    <dgm:cxn modelId="{842CCCDF-580A-42E3-AEDC-6C7176036A11}" type="presParOf" srcId="{D1690D7B-30C5-4FA2-A8E8-32256EE77B60}" destId="{B5331FE8-9129-40DA-BE7E-AFF53274B726}" srcOrd="1" destOrd="0" presId="urn:microsoft.com/office/officeart/2008/layout/SquareAccentList"/>
+    <dgm:cxn modelId="{E197F6B3-301C-4AFE-87DB-9126AC3324F9}" type="presParOf" srcId="{D1690D7B-30C5-4FA2-A8E8-32256EE77B60}" destId="{6EC905C4-7055-4700-938D-E9606990B387}" srcOrd="2" destOrd="0" presId="urn:microsoft.com/office/officeart/2008/layout/SquareAccentList"/>
+    <dgm:cxn modelId="{41642685-3033-4EC2-B3C9-5AE14E971E97}" type="presParOf" srcId="{B8A96E80-A12C-4382-949F-E6D33D171371}" destId="{ECB1AC85-9318-415D-9393-8729254F97BD}" srcOrd="1" destOrd="0" presId="urn:microsoft.com/office/officeart/2008/layout/SquareAccentList"/>
+    <dgm:cxn modelId="{AF80D2E7-8CE2-4A1D-9DA5-1989F4AB1588}" type="presParOf" srcId="{ECB1AC85-9318-415D-9393-8729254F97BD}" destId="{6302BEBE-CCCE-4D79-A15C-557BE3C279DA}" srcOrd="0" destOrd="0" presId="urn:microsoft.com/office/officeart/2008/layout/SquareAccentList"/>
+    <dgm:cxn modelId="{8AEAEB7C-2CD6-47DF-9593-9D3656C43323}" type="presParOf" srcId="{6302BEBE-CCCE-4D79-A15C-557BE3C279DA}" destId="{3CC0029E-E3B0-4B0F-8791-2AFA10DC71D5}" srcOrd="0" destOrd="0" presId="urn:microsoft.com/office/officeart/2008/layout/SquareAccentList"/>
+    <dgm:cxn modelId="{B8B3CDA2-15ED-4012-A2CC-844B55525EEA}" type="presParOf" srcId="{6302BEBE-CCCE-4D79-A15C-557BE3C279DA}" destId="{EDB0B9BC-3F21-4253-A1EC-78DE5D04E769}" srcOrd="1" destOrd="0" presId="urn:microsoft.com/office/officeart/2008/layout/SquareAccentList"/>
+    <dgm:cxn modelId="{E8DC9194-2D96-4BAE-8FD0-495D0B70EE2B}" type="presParOf" srcId="{ECB1AC85-9318-415D-9393-8729254F97BD}" destId="{76BE5BDF-7CB2-4837-BD20-0FC0506B457A}" srcOrd="1" destOrd="0" presId="urn:microsoft.com/office/officeart/2008/layout/SquareAccentList"/>
+    <dgm:cxn modelId="{41397E4C-CD34-480C-94D6-1786F6CD58D8}" type="presParOf" srcId="{76BE5BDF-7CB2-4837-BD20-0FC0506B457A}" destId="{7F3E8212-4AD3-440B-9A25-E2B33B8B9BEC}" srcOrd="0" destOrd="0" presId="urn:microsoft.com/office/officeart/2008/layout/SquareAccentList"/>
+    <dgm:cxn modelId="{55532799-EE5A-429B-8AFE-BDBDB136DF7C}" type="presParOf" srcId="{76BE5BDF-7CB2-4837-BD20-0FC0506B457A}" destId="{4CDFBE32-BDE0-47A1-AF01-1187A60FC32A}" srcOrd="1" destOrd="0" presId="urn:microsoft.com/office/officeart/2008/layout/SquareAccentList"/>
+    <dgm:cxn modelId="{D314E26B-6286-408F-AAC6-DA8D4B438FE4}" type="presParOf" srcId="{ECB1AC85-9318-415D-9393-8729254F97BD}" destId="{B5B53E7A-5D58-42FB-A66D-08C581467830}" srcOrd="2" destOrd="0" presId="urn:microsoft.com/office/officeart/2008/layout/SquareAccentList"/>
+    <dgm:cxn modelId="{1A0B2594-2200-48F8-AE5A-4964B43F46B3}" type="presParOf" srcId="{B5B53E7A-5D58-42FB-A66D-08C581467830}" destId="{6EBD7BF6-7439-4268-8314-05EEF24BDECC}" srcOrd="0" destOrd="0" presId="urn:microsoft.com/office/officeart/2008/layout/SquareAccentList"/>
+    <dgm:cxn modelId="{A10880B3-E8A1-4864-BBD9-5F4A2FB4B7E5}" type="presParOf" srcId="{B5B53E7A-5D58-42FB-A66D-08C581467830}" destId="{D1C23241-3445-4A51-8B79-BF5AEDFFA3B1}" srcOrd="1" destOrd="0" presId="urn:microsoft.com/office/officeart/2008/layout/SquareAccentList"/>
   </dgm:cxnLst>
   <dgm:bg/>
   <dgm:whole/>
@@ -19354,7 +19390,7 @@
 </file>
 
 <file path=customXml/itemProps2.xml><?xml version="1.0" encoding="utf-8"?>
-<ds:datastoreItem xmlns:ds="http://schemas.openxmlformats.org/officeDocument/2006/customXml" ds:itemID="{24D66E46-4DAF-4380-BBF4-EEBD7CA70606}">
+<ds:datastoreItem xmlns:ds="http://schemas.openxmlformats.org/officeDocument/2006/customXml" ds:itemID="{6E4D114D-7BCE-49D1-8121-D11C83642194}">
   <ds:schemaRefs>
     <ds:schemaRef ds:uri="http://schemas.openxmlformats.org/officeDocument/2006/bibliography"/>
   </ds:schemaRefs>

--- a/documents/Dossier Technique.docx
+++ b/documents/Dossier Technique.docx
@@ -4628,7 +4628,10 @@
                               <w:pStyle w:val="Sansinterligne"/>
                             </w:pPr>
                             <w:r>
-                              <w:t>Données associatives</w:t>
+                              <w:t xml:space="preserve">Données </w:t>
+                            </w:r>
+                            <w:r>
+                              <w:t>associatives</w:t>
                             </w:r>
                             <w:r>
                               <w:t xml:space="preserve"> venant compléter l’erreur</w:t>
@@ -4786,7 +4789,10 @@
                               <w:t>D</w:t>
                             </w:r>
                             <w:r>
-                              <w:t xml:space="preserve">escription succincte de l’erreur </w:t>
+                              <w:t xml:space="preserve">escription </w:t>
+                            </w:r>
+                            <w:r>
+                              <w:t xml:space="preserve">succincte de l’erreur </w:t>
                             </w:r>
                             <w:r>
                               <w:rPr>
@@ -7463,6 +7469,124 @@
           <w:sz w:val="18"/>
         </w:rPr>
       </w:pPr>
+      <w:r>
+        <w:rPr>
+          <w:sz w:val="18"/>
+        </w:rPr>
+        <w:t>ERR_FAILED</w:t>
+      </w:r>
+      <w:r>
+        <w:rPr>
+          <w:sz w:val="18"/>
+        </w:rPr>
+        <w:tab/>
+      </w:r>
+      <w:r>
+        <w:rPr>
+          <w:sz w:val="18"/>
+        </w:rPr>
+        <w:t>INVALID_RANGE</w:t>
+      </w:r>
+      <w:r>
+        <w:rPr>
+          <w:sz w:val="18"/>
+        </w:rPr>
+        <w:tab/>
+        <w:t>Rang de valeur invalide</w:t>
+      </w:r>
+    </w:p>
+    <w:p>
+      <w:pPr>
+        <w:pStyle w:val="Sansinterligne"/>
+        <w:tabs>
+          <w:tab w:val="left" w:pos="1418"/>
+          <w:tab w:val="left" w:pos="4253"/>
+        </w:tabs>
+        <w:rPr>
+          <w:sz w:val="18"/>
+        </w:rPr>
+      </w:pPr>
+      <w:r>
+        <w:rPr>
+          <w:sz w:val="18"/>
+        </w:rPr>
+        <w:t>ERR_FAILED</w:t>
+      </w:r>
+      <w:r>
+        <w:rPr>
+          <w:sz w:val="18"/>
+        </w:rPr>
+        <w:tab/>
+      </w:r>
+      <w:r>
+        <w:rPr>
+          <w:sz w:val="18"/>
+        </w:rPr>
+        <w:t>OVERSIZED</w:t>
+      </w:r>
+      <w:r>
+        <w:rPr>
+          <w:sz w:val="18"/>
+        </w:rPr>
+        <w:tab/>
+      </w:r>
+      <w:r>
+        <w:rPr>
+          <w:sz w:val="18"/>
+        </w:rPr>
+        <w:t>Trop de caractères</w:t>
+      </w:r>
+    </w:p>
+    <w:p>
+      <w:pPr>
+        <w:pStyle w:val="Sansinterligne"/>
+        <w:tabs>
+          <w:tab w:val="left" w:pos="1418"/>
+          <w:tab w:val="left" w:pos="4253"/>
+        </w:tabs>
+        <w:rPr>
+          <w:sz w:val="18"/>
+        </w:rPr>
+      </w:pPr>
+      <w:r>
+        <w:rPr>
+          <w:sz w:val="18"/>
+        </w:rPr>
+        <w:t>ERR_FAILED</w:t>
+      </w:r>
+      <w:r>
+        <w:rPr>
+          <w:sz w:val="18"/>
+        </w:rPr>
+        <w:tab/>
+      </w:r>
+      <w:bookmarkStart w:id="10" w:name="_GoBack"/>
+      <w:r>
+        <w:rPr>
+          <w:sz w:val="18"/>
+        </w:rPr>
+        <w:t>UNDERSIZED</w:t>
+      </w:r>
+      <w:bookmarkEnd w:id="10"/>
+      <w:r>
+        <w:rPr>
+          <w:sz w:val="18"/>
+        </w:rPr>
+        <w:tab/>
+        <w:t>Pas assez de caractères</w:t>
+      </w:r>
+    </w:p>
+    <w:p>
+      <w:pPr>
+        <w:pStyle w:val="Sansinterligne"/>
+        <w:tabs>
+          <w:tab w:val="left" w:pos="1418"/>
+          <w:tab w:val="left" w:pos="4253"/>
+        </w:tabs>
+        <w:rPr>
+          <w:sz w:val="18"/>
+        </w:rPr>
+      </w:pPr>
     </w:p>
     <w:p>
       <w:pPr>
@@ -7693,8 +7817,6 @@
               </w:rPr>
               <w:t xml:space="preserve"> </w:t>
             </w:r>
-            <w:bookmarkStart w:id="10" w:name="_GoBack"/>
-            <w:bookmarkEnd w:id="10"/>
             <w:r>
               <w:rPr>
                 <w:sz w:val="18"/>
@@ -8218,7 +8340,7 @@
         <w:rFonts w:eastAsia="Times New Roman" w:cs="Times New Roman"/>
         <w:noProof/>
       </w:rPr>
-      <w:t>07/02/2013</w:t>
+      <w:t>14/02/2013</w:t>
     </w:r>
     <w:r>
       <w:rPr>
@@ -16998,30 +17120,30 @@
     </dgm:pt>
   </dgm:ptLst>
   <dgm:cxnLst>
+    <dgm:cxn modelId="{7DA97504-BD3D-4B27-800D-34ED77FCDFD7}" type="presOf" srcId="{C408D630-53F9-43EB-A28D-550C87563183}" destId="{D1C23241-3445-4A51-8B79-BF5AEDFFA3B1}" srcOrd="0" destOrd="0" presId="urn:microsoft.com/office/officeart/2008/layout/SquareAccentList"/>
+    <dgm:cxn modelId="{E7631B66-74A0-4693-A664-D77EA88007A4}" type="presOf" srcId="{1320CC12-FB67-459A-8582-BC9A83650A81}" destId="{4CDFBE32-BDE0-47A1-AF01-1187A60FC32A}" srcOrd="0" destOrd="0" presId="urn:microsoft.com/office/officeart/2008/layout/SquareAccentList"/>
+    <dgm:cxn modelId="{C4038CDC-A206-4606-904E-AB827FEBD574}" srcId="{5A36A686-F907-4754-91F5-8B275D8B3BB6}" destId="{F2855873-7B28-410E-A4F2-F6B848C39C80}" srcOrd="0" destOrd="0" parTransId="{256D4AE4-924C-44A1-BAED-4A90F2918628}" sibTransId="{0DE4EED6-3A5B-45C7-A78B-3C4EA7C82B4B}"/>
+    <dgm:cxn modelId="{CE2938C4-2635-4950-B35E-D41609626A4D}" type="presOf" srcId="{F2855873-7B28-410E-A4F2-F6B848C39C80}" destId="{6EC905C4-7055-4700-938D-E9606990B387}" srcOrd="0" destOrd="0" presId="urn:microsoft.com/office/officeart/2008/layout/SquareAccentList"/>
+    <dgm:cxn modelId="{2CB2FEFF-B971-4558-8135-0EEFF37E7B91}" srcId="{F2855873-7B28-410E-A4F2-F6B848C39C80}" destId="{C408D630-53F9-43EB-A28D-550C87563183}" srcOrd="2" destOrd="0" parTransId="{C14DB3C9-2A99-40AB-A329-63CC44108390}" sibTransId="{72599C87-10F7-4081-8BAA-4CC2B188DC06}"/>
     <dgm:cxn modelId="{032D91D1-C807-49F6-8B05-DD3039568942}" srcId="{F2855873-7B28-410E-A4F2-F6B848C39C80}" destId="{1320CC12-FB67-459A-8582-BC9A83650A81}" srcOrd="1" destOrd="0" parTransId="{83BDDEFB-0E8D-4B38-A07B-571862EA33F8}" sibTransId="{6F9AC340-6FD4-4960-9699-E3048B2DD647}"/>
-    <dgm:cxn modelId="{C4038CDC-A206-4606-904E-AB827FEBD574}" srcId="{5A36A686-F907-4754-91F5-8B275D8B3BB6}" destId="{F2855873-7B28-410E-A4F2-F6B848C39C80}" srcOrd="0" destOrd="0" parTransId="{256D4AE4-924C-44A1-BAED-4A90F2918628}" sibTransId="{0DE4EED6-3A5B-45C7-A78B-3C4EA7C82B4B}"/>
-    <dgm:cxn modelId="{5E345ECA-CE4D-47B4-8A35-C4B296815E74}" type="presOf" srcId="{1320CC12-FB67-459A-8582-BC9A83650A81}" destId="{4CDFBE32-BDE0-47A1-AF01-1187A60FC32A}" srcOrd="0" destOrd="0" presId="urn:microsoft.com/office/officeart/2008/layout/SquareAccentList"/>
+    <dgm:cxn modelId="{C561A6DB-A613-4EE2-9868-064C9A3BF8B5}" type="presOf" srcId="{382D9EE3-250F-4AB8-BFAA-450F9AFB8867}" destId="{EDB0B9BC-3F21-4253-A1EC-78DE5D04E769}" srcOrd="0" destOrd="0" presId="urn:microsoft.com/office/officeart/2008/layout/SquareAccentList"/>
     <dgm:cxn modelId="{F84CC501-0E0F-4526-9918-C65A333686A0}" srcId="{F2855873-7B28-410E-A4F2-F6B848C39C80}" destId="{382D9EE3-250F-4AB8-BFAA-450F9AFB8867}" srcOrd="0" destOrd="0" parTransId="{5EBB8AF8-2E5E-40D6-8FCA-94D7DA2BF45F}" sibTransId="{D84B8E27-8C83-4A07-BBED-62BBF2872E36}"/>
-    <dgm:cxn modelId="{FF095515-66CB-41BE-B1A5-16D5998CBA0A}" type="presOf" srcId="{F2855873-7B28-410E-A4F2-F6B848C39C80}" destId="{6EC905C4-7055-4700-938D-E9606990B387}" srcOrd="0" destOrd="0" presId="urn:microsoft.com/office/officeart/2008/layout/SquareAccentList"/>
-    <dgm:cxn modelId="{F52BC465-9B02-497E-8727-FF5CC91564A6}" type="presOf" srcId="{5A36A686-F907-4754-91F5-8B275D8B3BB6}" destId="{FFD1A67F-DEC7-4E7D-8E23-A2D02F435E73}" srcOrd="0" destOrd="0" presId="urn:microsoft.com/office/officeart/2008/layout/SquareAccentList"/>
-    <dgm:cxn modelId="{3955A633-B29B-403E-B1AC-29FB83E75301}" type="presOf" srcId="{C408D630-53F9-43EB-A28D-550C87563183}" destId="{D1C23241-3445-4A51-8B79-BF5AEDFFA3B1}" srcOrd="0" destOrd="0" presId="urn:microsoft.com/office/officeart/2008/layout/SquareAccentList"/>
-    <dgm:cxn modelId="{2CB2FEFF-B971-4558-8135-0EEFF37E7B91}" srcId="{F2855873-7B28-410E-A4F2-F6B848C39C80}" destId="{C408D630-53F9-43EB-A28D-550C87563183}" srcOrd="2" destOrd="0" parTransId="{C14DB3C9-2A99-40AB-A329-63CC44108390}" sibTransId="{72599C87-10F7-4081-8BAA-4CC2B188DC06}"/>
-    <dgm:cxn modelId="{72D1EAF6-92C0-4664-8ED6-D149E124A942}" type="presOf" srcId="{382D9EE3-250F-4AB8-BFAA-450F9AFB8867}" destId="{EDB0B9BC-3F21-4253-A1EC-78DE5D04E769}" srcOrd="0" destOrd="0" presId="urn:microsoft.com/office/officeart/2008/layout/SquareAccentList"/>
-    <dgm:cxn modelId="{0D8F5DD3-B05D-4B34-853F-5930E0F257D2}" type="presParOf" srcId="{FFD1A67F-DEC7-4E7D-8E23-A2D02F435E73}" destId="{B8A96E80-A12C-4382-949F-E6D33D171371}" srcOrd="0" destOrd="0" presId="urn:microsoft.com/office/officeart/2008/layout/SquareAccentList"/>
-    <dgm:cxn modelId="{8F22B323-5C95-4737-8796-0A98E0B5F109}" type="presParOf" srcId="{B8A96E80-A12C-4382-949F-E6D33D171371}" destId="{D1690D7B-30C5-4FA2-A8E8-32256EE77B60}" srcOrd="0" destOrd="0" presId="urn:microsoft.com/office/officeart/2008/layout/SquareAccentList"/>
-    <dgm:cxn modelId="{E47E4E88-F7F0-4B52-A301-B0ADFAF73609}" type="presParOf" srcId="{D1690D7B-30C5-4FA2-A8E8-32256EE77B60}" destId="{A1884086-7A23-4834-9436-5D55E66FAEAC}" srcOrd="0" destOrd="0" presId="urn:microsoft.com/office/officeart/2008/layout/SquareAccentList"/>
-    <dgm:cxn modelId="{842CCCDF-580A-42E3-AEDC-6C7176036A11}" type="presParOf" srcId="{D1690D7B-30C5-4FA2-A8E8-32256EE77B60}" destId="{B5331FE8-9129-40DA-BE7E-AFF53274B726}" srcOrd="1" destOrd="0" presId="urn:microsoft.com/office/officeart/2008/layout/SquareAccentList"/>
-    <dgm:cxn modelId="{E197F6B3-301C-4AFE-87DB-9126AC3324F9}" type="presParOf" srcId="{D1690D7B-30C5-4FA2-A8E8-32256EE77B60}" destId="{6EC905C4-7055-4700-938D-E9606990B387}" srcOrd="2" destOrd="0" presId="urn:microsoft.com/office/officeart/2008/layout/SquareAccentList"/>
-    <dgm:cxn modelId="{41642685-3033-4EC2-B3C9-5AE14E971E97}" type="presParOf" srcId="{B8A96E80-A12C-4382-949F-E6D33D171371}" destId="{ECB1AC85-9318-415D-9393-8729254F97BD}" srcOrd="1" destOrd="0" presId="urn:microsoft.com/office/officeart/2008/layout/SquareAccentList"/>
-    <dgm:cxn modelId="{AF80D2E7-8CE2-4A1D-9DA5-1989F4AB1588}" type="presParOf" srcId="{ECB1AC85-9318-415D-9393-8729254F97BD}" destId="{6302BEBE-CCCE-4D79-A15C-557BE3C279DA}" srcOrd="0" destOrd="0" presId="urn:microsoft.com/office/officeart/2008/layout/SquareAccentList"/>
-    <dgm:cxn modelId="{8AEAEB7C-2CD6-47DF-9593-9D3656C43323}" type="presParOf" srcId="{6302BEBE-CCCE-4D79-A15C-557BE3C279DA}" destId="{3CC0029E-E3B0-4B0F-8791-2AFA10DC71D5}" srcOrd="0" destOrd="0" presId="urn:microsoft.com/office/officeart/2008/layout/SquareAccentList"/>
-    <dgm:cxn modelId="{B8B3CDA2-15ED-4012-A2CC-844B55525EEA}" type="presParOf" srcId="{6302BEBE-CCCE-4D79-A15C-557BE3C279DA}" destId="{EDB0B9BC-3F21-4253-A1EC-78DE5D04E769}" srcOrd="1" destOrd="0" presId="urn:microsoft.com/office/officeart/2008/layout/SquareAccentList"/>
-    <dgm:cxn modelId="{E8DC9194-2D96-4BAE-8FD0-495D0B70EE2B}" type="presParOf" srcId="{ECB1AC85-9318-415D-9393-8729254F97BD}" destId="{76BE5BDF-7CB2-4837-BD20-0FC0506B457A}" srcOrd="1" destOrd="0" presId="urn:microsoft.com/office/officeart/2008/layout/SquareAccentList"/>
-    <dgm:cxn modelId="{41397E4C-CD34-480C-94D6-1786F6CD58D8}" type="presParOf" srcId="{76BE5BDF-7CB2-4837-BD20-0FC0506B457A}" destId="{7F3E8212-4AD3-440B-9A25-E2B33B8B9BEC}" srcOrd="0" destOrd="0" presId="urn:microsoft.com/office/officeart/2008/layout/SquareAccentList"/>
-    <dgm:cxn modelId="{55532799-EE5A-429B-8AFE-BDBDB136DF7C}" type="presParOf" srcId="{76BE5BDF-7CB2-4837-BD20-0FC0506B457A}" destId="{4CDFBE32-BDE0-47A1-AF01-1187A60FC32A}" srcOrd="1" destOrd="0" presId="urn:microsoft.com/office/officeart/2008/layout/SquareAccentList"/>
-    <dgm:cxn modelId="{D314E26B-6286-408F-AAC6-DA8D4B438FE4}" type="presParOf" srcId="{ECB1AC85-9318-415D-9393-8729254F97BD}" destId="{B5B53E7A-5D58-42FB-A66D-08C581467830}" srcOrd="2" destOrd="0" presId="urn:microsoft.com/office/officeart/2008/layout/SquareAccentList"/>
-    <dgm:cxn modelId="{1A0B2594-2200-48F8-AE5A-4964B43F46B3}" type="presParOf" srcId="{B5B53E7A-5D58-42FB-A66D-08C581467830}" destId="{6EBD7BF6-7439-4268-8314-05EEF24BDECC}" srcOrd="0" destOrd="0" presId="urn:microsoft.com/office/officeart/2008/layout/SquareAccentList"/>
-    <dgm:cxn modelId="{A10880B3-E8A1-4864-BBD9-5F4A2FB4B7E5}" type="presParOf" srcId="{B5B53E7A-5D58-42FB-A66D-08C581467830}" destId="{D1C23241-3445-4A51-8B79-BF5AEDFFA3B1}" srcOrd="1" destOrd="0" presId="urn:microsoft.com/office/officeart/2008/layout/SquareAccentList"/>
+    <dgm:cxn modelId="{792D912D-C131-46A9-9A04-EE0EEC33F6FD}" type="presOf" srcId="{5A36A686-F907-4754-91F5-8B275D8B3BB6}" destId="{FFD1A67F-DEC7-4E7D-8E23-A2D02F435E73}" srcOrd="0" destOrd="0" presId="urn:microsoft.com/office/officeart/2008/layout/SquareAccentList"/>
+    <dgm:cxn modelId="{3BF6B45E-A4BF-42E9-8A19-80E3CBF25C93}" type="presParOf" srcId="{FFD1A67F-DEC7-4E7D-8E23-A2D02F435E73}" destId="{B8A96E80-A12C-4382-949F-E6D33D171371}" srcOrd="0" destOrd="0" presId="urn:microsoft.com/office/officeart/2008/layout/SquareAccentList"/>
+    <dgm:cxn modelId="{0A88598F-E12C-4908-9F41-B3E5E30CF4A7}" type="presParOf" srcId="{B8A96E80-A12C-4382-949F-E6D33D171371}" destId="{D1690D7B-30C5-4FA2-A8E8-32256EE77B60}" srcOrd="0" destOrd="0" presId="urn:microsoft.com/office/officeart/2008/layout/SquareAccentList"/>
+    <dgm:cxn modelId="{2947D956-2A8E-4192-B332-D7A1F9C80682}" type="presParOf" srcId="{D1690D7B-30C5-4FA2-A8E8-32256EE77B60}" destId="{A1884086-7A23-4834-9436-5D55E66FAEAC}" srcOrd="0" destOrd="0" presId="urn:microsoft.com/office/officeart/2008/layout/SquareAccentList"/>
+    <dgm:cxn modelId="{2B206BA7-E94A-4A26-9F9B-A7720004A012}" type="presParOf" srcId="{D1690D7B-30C5-4FA2-A8E8-32256EE77B60}" destId="{B5331FE8-9129-40DA-BE7E-AFF53274B726}" srcOrd="1" destOrd="0" presId="urn:microsoft.com/office/officeart/2008/layout/SquareAccentList"/>
+    <dgm:cxn modelId="{2214E6DA-D055-449B-8FE8-53E6F0BCC3E6}" type="presParOf" srcId="{D1690D7B-30C5-4FA2-A8E8-32256EE77B60}" destId="{6EC905C4-7055-4700-938D-E9606990B387}" srcOrd="2" destOrd="0" presId="urn:microsoft.com/office/officeart/2008/layout/SquareAccentList"/>
+    <dgm:cxn modelId="{8B13410C-7A7F-46A5-9CFB-BA1A1FB8B9C0}" type="presParOf" srcId="{B8A96E80-A12C-4382-949F-E6D33D171371}" destId="{ECB1AC85-9318-415D-9393-8729254F97BD}" srcOrd="1" destOrd="0" presId="urn:microsoft.com/office/officeart/2008/layout/SquareAccentList"/>
+    <dgm:cxn modelId="{E346339F-9C12-4D99-B7EF-9E1C8B6A64EB}" type="presParOf" srcId="{ECB1AC85-9318-415D-9393-8729254F97BD}" destId="{6302BEBE-CCCE-4D79-A15C-557BE3C279DA}" srcOrd="0" destOrd="0" presId="urn:microsoft.com/office/officeart/2008/layout/SquareAccentList"/>
+    <dgm:cxn modelId="{530F1423-9D39-437C-BB82-B2D273CF9D51}" type="presParOf" srcId="{6302BEBE-CCCE-4D79-A15C-557BE3C279DA}" destId="{3CC0029E-E3B0-4B0F-8791-2AFA10DC71D5}" srcOrd="0" destOrd="0" presId="urn:microsoft.com/office/officeart/2008/layout/SquareAccentList"/>
+    <dgm:cxn modelId="{50821398-E796-460D-B7F8-DFE5FD7BA8DA}" type="presParOf" srcId="{6302BEBE-CCCE-4D79-A15C-557BE3C279DA}" destId="{EDB0B9BC-3F21-4253-A1EC-78DE5D04E769}" srcOrd="1" destOrd="0" presId="urn:microsoft.com/office/officeart/2008/layout/SquareAccentList"/>
+    <dgm:cxn modelId="{7F96E4C6-017A-4D6C-A702-E10BFE09B1C8}" type="presParOf" srcId="{ECB1AC85-9318-415D-9393-8729254F97BD}" destId="{76BE5BDF-7CB2-4837-BD20-0FC0506B457A}" srcOrd="1" destOrd="0" presId="urn:microsoft.com/office/officeart/2008/layout/SquareAccentList"/>
+    <dgm:cxn modelId="{E56D3206-F170-4AE8-A9FA-19DD63E524D0}" type="presParOf" srcId="{76BE5BDF-7CB2-4837-BD20-0FC0506B457A}" destId="{7F3E8212-4AD3-440B-9A25-E2B33B8B9BEC}" srcOrd="0" destOrd="0" presId="urn:microsoft.com/office/officeart/2008/layout/SquareAccentList"/>
+    <dgm:cxn modelId="{8D83AE7B-2F48-4526-9273-8D81377ABAC8}" type="presParOf" srcId="{76BE5BDF-7CB2-4837-BD20-0FC0506B457A}" destId="{4CDFBE32-BDE0-47A1-AF01-1187A60FC32A}" srcOrd="1" destOrd="0" presId="urn:microsoft.com/office/officeart/2008/layout/SquareAccentList"/>
+    <dgm:cxn modelId="{0A481FA4-4738-4B30-8353-D3CD7746FDB7}" type="presParOf" srcId="{ECB1AC85-9318-415D-9393-8729254F97BD}" destId="{B5B53E7A-5D58-42FB-A66D-08C581467830}" srcOrd="2" destOrd="0" presId="urn:microsoft.com/office/officeart/2008/layout/SquareAccentList"/>
+    <dgm:cxn modelId="{6CB21A39-1467-4E30-BA67-F05D8AD10E04}" type="presParOf" srcId="{B5B53E7A-5D58-42FB-A66D-08C581467830}" destId="{6EBD7BF6-7439-4268-8314-05EEF24BDECC}" srcOrd="0" destOrd="0" presId="urn:microsoft.com/office/officeart/2008/layout/SquareAccentList"/>
+    <dgm:cxn modelId="{9ECA7E51-4276-432E-A881-59E3F63DB171}" type="presParOf" srcId="{B5B53E7A-5D58-42FB-A66D-08C581467830}" destId="{D1C23241-3445-4A51-8B79-BF5AEDFFA3B1}" srcOrd="1" destOrd="0" presId="urn:microsoft.com/office/officeart/2008/layout/SquareAccentList"/>
   </dgm:cxnLst>
   <dgm:bg/>
   <dgm:whole/>
@@ -19390,7 +19512,7 @@
 </file>
 
 <file path=customXml/itemProps2.xml><?xml version="1.0" encoding="utf-8"?>
-<ds:datastoreItem xmlns:ds="http://schemas.openxmlformats.org/officeDocument/2006/customXml" ds:itemID="{6E4D114D-7BCE-49D1-8121-D11C83642194}">
+<ds:datastoreItem xmlns:ds="http://schemas.openxmlformats.org/officeDocument/2006/customXml" ds:itemID="{84424167-4256-44FA-88F7-E01A296A5649}">
   <ds:schemaRefs>
     <ds:schemaRef ds:uri="http://schemas.openxmlformats.org/officeDocument/2006/bibliography"/>
   </ds:schemaRefs>

--- a/documents/Dossier Technique.docx
+++ b/documents/Dossier Technique.docx
@@ -4628,10 +4628,7 @@
                               <w:pStyle w:val="Sansinterligne"/>
                             </w:pPr>
                             <w:r>
-                              <w:t xml:space="preserve">Données </w:t>
-                            </w:r>
-                            <w:r>
-                              <w:t>associatives</w:t>
+                              <w:t>Données associatives</w:t>
                             </w:r>
                             <w:r>
                               <w:t xml:space="preserve"> venant compléter l’erreur</w:t>
@@ -4789,10 +4786,7 @@
                               <w:t>D</w:t>
                             </w:r>
                             <w:r>
-                              <w:t xml:space="preserve">escription </w:t>
-                            </w:r>
-                            <w:r>
-                              <w:t xml:space="preserve">succincte de l’erreur </w:t>
+                              <w:t xml:space="preserve">escription succincte de l’erreur </w:t>
                             </w:r>
                             <w:r>
                               <w:rPr>
@@ -6972,6 +6966,10 @@
     </w:p>
     <w:p>
       <w:pPr>
+        <w:tabs>
+          <w:tab w:val="left" w:pos="1418"/>
+          <w:tab w:val="left" w:pos="4678"/>
+        </w:tabs>
         <w:rPr>
           <w:b/>
         </w:rPr>
@@ -7005,24 +7003,6 @@
       <w:r>
         <w:rPr>
           <w:b/>
-        </w:rPr>
-        <w:tab/>
-      </w:r>
-      <w:r>
-        <w:rPr>
-          <w:b/>
-        </w:rPr>
-        <w:tab/>
-      </w:r>
-      <w:r>
-        <w:rPr>
-          <w:b/>
-        </w:rPr>
-        <w:tab/>
-      </w:r>
-      <w:r>
-        <w:rPr>
-          <w:b/>
           <w:u w:val="single"/>
         </w:rPr>
         <w:t>Description</w:t>
@@ -7033,7 +7013,7 @@
         <w:pStyle w:val="Sansinterligne"/>
         <w:tabs>
           <w:tab w:val="left" w:pos="1418"/>
-          <w:tab w:val="left" w:pos="4253"/>
+          <w:tab w:val="left" w:pos="4678"/>
         </w:tabs>
         <w:rPr>
           <w:sz w:val="18"/>
@@ -7071,6 +7051,7 @@
         <w:tabs>
           <w:tab w:val="left" w:pos="1418"/>
           <w:tab w:val="left" w:pos="4253"/>
+          <w:tab w:val="left" w:pos="4678"/>
         </w:tabs>
         <w:rPr>
           <w:sz w:val="18"/>
@@ -7082,7 +7063,92 @@
         <w:pStyle w:val="Sansinterligne"/>
         <w:tabs>
           <w:tab w:val="left" w:pos="1418"/>
-          <w:tab w:val="left" w:pos="4253"/>
+          <w:tab w:val="left" w:pos="4678"/>
+        </w:tabs>
+        <w:rPr>
+          <w:sz w:val="18"/>
+        </w:rPr>
+      </w:pPr>
+      <w:r>
+        <w:rPr>
+          <w:sz w:val="18"/>
+        </w:rPr>
+        <w:t>ERR_FAILED</w:t>
+      </w:r>
+      <w:r>
+        <w:rPr>
+          <w:sz w:val="18"/>
+        </w:rPr>
+        <w:tab/>
+      </w:r>
+      <w:r>
+        <w:rPr>
+          <w:sz w:val="18"/>
+        </w:rPr>
+        <w:t>NO_INPUT_FIELD</w:t>
+      </w:r>
+      <w:r>
+        <w:rPr>
+          <w:sz w:val="18"/>
+        </w:rPr>
+        <w:tab/>
+      </w:r>
+      <w:r>
+        <w:rPr>
+          <w:sz w:val="18"/>
+        </w:rPr>
+        <w:t>Aucun champ reçu</w:t>
+      </w:r>
+    </w:p>
+    <w:p>
+      <w:pPr>
+        <w:pStyle w:val="Sansinterligne"/>
+        <w:tabs>
+          <w:tab w:val="left" w:pos="1418"/>
+          <w:tab w:val="left" w:pos="4678"/>
+        </w:tabs>
+        <w:rPr>
+          <w:sz w:val="18"/>
+        </w:rPr>
+      </w:pPr>
+      <w:r>
+        <w:rPr>
+          <w:sz w:val="18"/>
+        </w:rPr>
+        <w:t>ERR_FAILED</w:t>
+      </w:r>
+      <w:r>
+        <w:rPr>
+          <w:sz w:val="18"/>
+        </w:rPr>
+        <w:tab/>
+        <w:t>MISSING_FIELD</w:t>
+      </w:r>
+      <w:r>
+        <w:rPr>
+          <w:sz w:val="18"/>
+        </w:rPr>
+        <w:tab/>
+      </w:r>
+      <w:r>
+        <w:rPr>
+          <w:sz w:val="18"/>
+        </w:rPr>
+        <w:t>C</w:t>
+      </w:r>
+      <w:r>
+        <w:rPr>
+          <w:sz w:val="18"/>
+        </w:rPr>
+        <w:t>hamp manquant</w:t>
+      </w:r>
+    </w:p>
+    <w:p>
+      <w:pPr>
+        <w:pStyle w:val="Sansinterligne"/>
+        <w:tabs>
+          <w:tab w:val="left" w:pos="1418"/>
+          <w:tab w:val="left" w:pos="4678"/>
         </w:tabs>
         <w:rPr>
           <w:sz w:val="18"/>
@@ -7092,106 +7158,15 @@
       <w:r>
         <w:rPr>
           <w:sz w:val="18"/>
-          <w:lang w:val="en-US"/>
         </w:rPr>
-        <w:t>ERR_FAILED</w:t>
+        <w:t>ERR</w:t>
       </w:r>
       <w:r>
         <w:rPr>
           <w:sz w:val="18"/>
           <w:lang w:val="en-US"/>
         </w:rPr>
-        <w:tab/>
-      </w:r>
-      <w:r>
-        <w:rPr>
-          <w:sz w:val="18"/>
-          <w:lang w:val="en-US"/>
-        </w:rPr>
-        <w:t>NO_INPUT_FIELD</w:t>
-      </w:r>
-      <w:r>
-        <w:rPr>
-          <w:sz w:val="18"/>
-          <w:lang w:val="en-US"/>
-        </w:rPr>
-        <w:tab/>
-      </w:r>
-      <w:r>
-        <w:rPr>
-          <w:sz w:val="18"/>
-          <w:lang w:val="en-US"/>
-        </w:rPr>
-        <w:t>Aucun champ reçu</w:t>
-      </w:r>
-    </w:p>
-    <w:p>
-      <w:pPr>
-        <w:pStyle w:val="Sansinterligne"/>
-        <w:tabs>
-          <w:tab w:val="left" w:pos="1418"/>
-          <w:tab w:val="left" w:pos="4253"/>
-        </w:tabs>
-        <w:rPr>
-          <w:sz w:val="18"/>
-          <w:lang w:val="en-US"/>
-        </w:rPr>
-      </w:pPr>
-      <w:r>
-        <w:rPr>
-          <w:sz w:val="18"/>
-          <w:lang w:val="en-US"/>
-        </w:rPr>
-        <w:t>ERR_FAILED</w:t>
-      </w:r>
-      <w:r>
-        <w:rPr>
-          <w:sz w:val="18"/>
-          <w:lang w:val="en-US"/>
-        </w:rPr>
-        <w:tab/>
-        <w:t>MISSING_FIELD</w:t>
-      </w:r>
-      <w:r>
-        <w:rPr>
-          <w:sz w:val="18"/>
-          <w:lang w:val="en-US"/>
-        </w:rPr>
-        <w:tab/>
-      </w:r>
-      <w:r>
-        <w:rPr>
-          <w:sz w:val="18"/>
-          <w:lang w:val="en-US"/>
-        </w:rPr>
-        <w:t>C</w:t>
-      </w:r>
-      <w:r>
-        <w:rPr>
-          <w:sz w:val="18"/>
-          <w:lang w:val="en-US"/>
-        </w:rPr>
-        <w:t>hamp manquant</w:t>
-      </w:r>
-    </w:p>
-    <w:p>
-      <w:pPr>
-        <w:pStyle w:val="Sansinterligne"/>
-        <w:tabs>
-          <w:tab w:val="left" w:pos="1418"/>
-          <w:tab w:val="left" w:pos="4253"/>
-        </w:tabs>
-        <w:rPr>
-          <w:sz w:val="18"/>
-          <w:lang w:val="en-US"/>
-        </w:rPr>
-      </w:pPr>
-      <w:r>
-        <w:rPr>
-          <w:sz w:val="18"/>
-          <w:lang w:val="en-US"/>
-        </w:rPr>
-        <w:t>ERR_FAILED</w:t>
+        <w:t>_FAILED</w:t>
       </w:r>
       <w:r>
         <w:rPr>
@@ -7228,7 +7203,7 @@
         <w:pStyle w:val="Sansinterligne"/>
         <w:tabs>
           <w:tab w:val="left" w:pos="1418"/>
-          <w:tab w:val="left" w:pos="4253"/>
+          <w:tab w:val="left" w:pos="4678"/>
         </w:tabs>
         <w:rPr>
           <w:sz w:val="18"/>
@@ -7289,7 +7264,7 @@
         <w:pStyle w:val="Sansinterligne"/>
         <w:tabs>
           <w:tab w:val="left" w:pos="1418"/>
-          <w:tab w:val="left" w:pos="4253"/>
+          <w:tab w:val="left" w:pos="4678"/>
         </w:tabs>
         <w:rPr>
           <w:sz w:val="18"/>
@@ -7332,7 +7307,7 @@
         <w:pStyle w:val="Sansinterligne"/>
         <w:tabs>
           <w:tab w:val="left" w:pos="1418"/>
-          <w:tab w:val="left" w:pos="4253"/>
+          <w:tab w:val="left" w:pos="4678"/>
         </w:tabs>
         <w:rPr>
           <w:sz w:val="18"/>
@@ -7381,7 +7356,7 @@
         <w:pStyle w:val="Sansinterligne"/>
         <w:tabs>
           <w:tab w:val="left" w:pos="1418"/>
-          <w:tab w:val="left" w:pos="4253"/>
+          <w:tab w:val="left" w:pos="4678"/>
         </w:tabs>
         <w:rPr>
           <w:sz w:val="18"/>
@@ -7413,7 +7388,7 @@
         <w:pStyle w:val="Sansinterligne"/>
         <w:tabs>
           <w:tab w:val="left" w:pos="1418"/>
-          <w:tab w:val="left" w:pos="4253"/>
+          <w:tab w:val="left" w:pos="4678"/>
         </w:tabs>
         <w:rPr>
           <w:sz w:val="18"/>
@@ -7463,7 +7438,7 @@
         <w:pStyle w:val="Sansinterligne"/>
         <w:tabs>
           <w:tab w:val="left" w:pos="1418"/>
-          <w:tab w:val="left" w:pos="4253"/>
+          <w:tab w:val="left" w:pos="4678"/>
         </w:tabs>
         <w:rPr>
           <w:sz w:val="18"/>
@@ -7500,7 +7475,7 @@
         <w:pStyle w:val="Sansinterligne"/>
         <w:tabs>
           <w:tab w:val="left" w:pos="1418"/>
-          <w:tab w:val="left" w:pos="4253"/>
+          <w:tab w:val="left" w:pos="4678"/>
         </w:tabs>
         <w:rPr>
           <w:sz w:val="18"/>
@@ -7529,11 +7504,6 @@
           <w:sz w:val="18"/>
         </w:rPr>
         <w:tab/>
-      </w:r>
-      <w:r>
-        <w:rPr>
-          <w:sz w:val="18"/>
-        </w:rPr>
         <w:t>Trop de caractères</w:t>
       </w:r>
     </w:p>
@@ -7542,7 +7512,7 @@
         <w:pStyle w:val="Sansinterligne"/>
         <w:tabs>
           <w:tab w:val="left" w:pos="1418"/>
-          <w:tab w:val="left" w:pos="4253"/>
+          <w:tab w:val="left" w:pos="4678"/>
         </w:tabs>
         <w:rPr>
           <w:sz w:val="18"/>
@@ -7559,15 +7529,8 @@
           <w:sz w:val="18"/>
         </w:rPr>
         <w:tab/>
-      </w:r>
-      <w:bookmarkStart w:id="10" w:name="_GoBack"/>
-      <w:r>
-        <w:rPr>
-          <w:sz w:val="18"/>
-        </w:rPr>
         <w:t>UNDERSIZED</w:t>
       </w:r>
-      <w:bookmarkEnd w:id="10"/>
       <w:r>
         <w:rPr>
           <w:sz w:val="18"/>
@@ -7581,19 +7544,201 @@
         <w:pStyle w:val="Sansinterligne"/>
         <w:tabs>
           <w:tab w:val="left" w:pos="1418"/>
-          <w:tab w:val="left" w:pos="4253"/>
+          <w:tab w:val="left" w:pos="4678"/>
         </w:tabs>
         <w:rPr>
           <w:sz w:val="18"/>
         </w:rPr>
       </w:pPr>
+      <w:r>
+        <w:rPr>
+          <w:sz w:val="18"/>
+        </w:rPr>
+        <w:t>ERR_FAILED</w:t>
+      </w:r>
+      <w:r>
+        <w:rPr>
+          <w:sz w:val="18"/>
+        </w:rPr>
+        <w:tab/>
+      </w:r>
+      <w:r>
+        <w:rPr>
+          <w:sz w:val="18"/>
+        </w:rPr>
+        <w:t>XML_TEMPLATE_</w:t>
+      </w:r>
+      <w:r>
+        <w:rPr>
+          <w:sz w:val="18"/>
+        </w:rPr>
+        <w:t>NO</w:t>
+      </w:r>
+      <w:r>
+        <w:rPr>
+          <w:sz w:val="18"/>
+        </w:rPr>
+        <w:t>_INPUT_FILE</w:t>
+      </w:r>
+      <w:r>
+        <w:rPr>
+          <w:sz w:val="18"/>
+        </w:rPr>
+        <w:tab/>
+      </w:r>
+      <w:r>
+        <w:rPr>
+          <w:sz w:val="18"/>
+        </w:rPr>
+        <w:t>Aucun</w:t>
+      </w:r>
+      <w:r>
+        <w:rPr>
+          <w:sz w:val="18"/>
+        </w:rPr>
+        <w:t xml:space="preserve"> fichier </w:t>
+      </w:r>
+      <w:r>
+        <w:rPr>
+          <w:sz w:val="18"/>
+        </w:rPr>
+        <w:t>présent e</w:t>
+      </w:r>
+      <w:bookmarkStart w:id="10" w:name="_GoBack"/>
+      <w:bookmarkEnd w:id="10"/>
+      <w:r>
+        <w:rPr>
+          <w:sz w:val="18"/>
+        </w:rPr>
+        <w:t>n e</w:t>
+      </w:r>
+      <w:r>
+        <w:rPr>
+          <w:sz w:val="18"/>
+        </w:rPr>
+        <w:t>ntrée</w:t>
+      </w:r>
     </w:p>
     <w:p>
       <w:pPr>
         <w:pStyle w:val="Sansinterligne"/>
         <w:tabs>
           <w:tab w:val="left" w:pos="1418"/>
-          <w:tab w:val="left" w:pos="4253"/>
+          <w:tab w:val="left" w:pos="4678"/>
+        </w:tabs>
+        <w:rPr>
+          <w:sz w:val="18"/>
+        </w:rPr>
+      </w:pPr>
+      <w:r>
+        <w:rPr>
+          <w:sz w:val="18"/>
+        </w:rPr>
+        <w:t>ERR_FAILED</w:t>
+      </w:r>
+      <w:r>
+        <w:rPr>
+          <w:sz w:val="18"/>
+        </w:rPr>
+        <w:tab/>
+      </w:r>
+      <w:r>
+        <w:rPr>
+          <w:sz w:val="18"/>
+        </w:rPr>
+        <w:t>XML_TEMPLATE_NO_INPUT_ELEMENT</w:t>
+      </w:r>
+      <w:r>
+        <w:rPr>
+          <w:sz w:val="18"/>
+        </w:rPr>
+        <w:tab/>
+      </w:r>
+      <w:r>
+        <w:rPr>
+          <w:sz w:val="18"/>
+        </w:rPr>
+        <w:t>Pas d’élément en entrée</w:t>
+      </w:r>
+    </w:p>
+    <w:p>
+      <w:pPr>
+        <w:pStyle w:val="Sansinterligne"/>
+        <w:tabs>
+          <w:tab w:val="left" w:pos="1418"/>
+          <w:tab w:val="left" w:pos="4678"/>
+        </w:tabs>
+        <w:rPr>
+          <w:sz w:val="18"/>
+        </w:rPr>
+      </w:pPr>
+      <w:r>
+        <w:rPr>
+          <w:sz w:val="18"/>
+        </w:rPr>
+        <w:t>ERR_FAILED</w:t>
+      </w:r>
+      <w:r>
+        <w:rPr>
+          <w:sz w:val="18"/>
+        </w:rPr>
+        <w:tab/>
+      </w:r>
+      <w:r>
+        <w:rPr>
+          <w:sz w:val="18"/>
+        </w:rPr>
+        <w:t>XML_TEMPLATE_CANT_LOAD_INPUT_FILE</w:t>
+      </w:r>
+      <w:r>
+        <w:rPr>
+          <w:sz w:val="18"/>
+        </w:rPr>
+        <w:tab/>
+      </w:r>
+      <w:r>
+        <w:rPr>
+          <w:sz w:val="18"/>
+        </w:rPr>
+        <w:t>Le</w:t>
+      </w:r>
+      <w:r>
+        <w:rPr>
+          <w:sz w:val="18"/>
+        </w:rPr>
+        <w:t xml:space="preserve"> fichier d’entrée</w:t>
+      </w:r>
+      <w:r>
+        <w:rPr>
+          <w:sz w:val="18"/>
+        </w:rPr>
+        <w:t xml:space="preserve"> ne peut pas être </w:t>
+      </w:r>
+      <w:r>
+        <w:rPr>
+          <w:sz w:val="18"/>
+        </w:rPr>
+        <w:t>chargé</w:t>
+      </w:r>
+    </w:p>
+    <w:p>
+      <w:pPr>
+        <w:pStyle w:val="Sansinterligne"/>
+        <w:tabs>
+          <w:tab w:val="left" w:pos="1418"/>
+          <w:tab w:val="left" w:pos="4678"/>
+        </w:tabs>
+        <w:rPr>
+          <w:sz w:val="18"/>
+        </w:rPr>
+      </w:pPr>
+    </w:p>
+    <w:p>
+      <w:pPr>
+        <w:pStyle w:val="Sansinterligne"/>
+        <w:tabs>
+          <w:tab w:val="left" w:pos="1418"/>
+          <w:tab w:val="left" w:pos="4678"/>
         </w:tabs>
         <w:rPr>
           <w:sz w:val="18"/>
@@ -7625,7 +7770,7 @@
         <w:pStyle w:val="Sansinterligne"/>
         <w:tabs>
           <w:tab w:val="left" w:pos="1418"/>
-          <w:tab w:val="left" w:pos="4253"/>
+          <w:tab w:val="left" w:pos="4678"/>
         </w:tabs>
         <w:rPr>
           <w:sz w:val="18"/>
@@ -7666,6 +7811,11 @@
       </w:pPr>
       <w:r>
         <w:t>Détail des dialogues</w:t>
+      </w:r>
+    </w:p>
+    <w:p>
+      <w:r>
+        <w:t>Les messages ci-dessous sont en relation avec une ou plusieurs des erreurs ci-dessus.</w:t>
       </w:r>
     </w:p>
     <w:tbl>
@@ -8340,7 +8490,7 @@
         <w:rFonts w:eastAsia="Times New Roman" w:cs="Times New Roman"/>
         <w:noProof/>
       </w:rPr>
-      <w:t>14/02/2013</w:t>
+      <w:t>16/02/2013</w:t>
     </w:r>
     <w:r>
       <w:rPr>
@@ -17120,30 +17270,30 @@
     </dgm:pt>
   </dgm:ptLst>
   <dgm:cxnLst>
-    <dgm:cxn modelId="{7DA97504-BD3D-4B27-800D-34ED77FCDFD7}" type="presOf" srcId="{C408D630-53F9-43EB-A28D-550C87563183}" destId="{D1C23241-3445-4A51-8B79-BF5AEDFFA3B1}" srcOrd="0" destOrd="0" presId="urn:microsoft.com/office/officeart/2008/layout/SquareAccentList"/>
-    <dgm:cxn modelId="{E7631B66-74A0-4693-A664-D77EA88007A4}" type="presOf" srcId="{1320CC12-FB67-459A-8582-BC9A83650A81}" destId="{4CDFBE32-BDE0-47A1-AF01-1187A60FC32A}" srcOrd="0" destOrd="0" presId="urn:microsoft.com/office/officeart/2008/layout/SquareAccentList"/>
+    <dgm:cxn modelId="{64EE795B-275F-4186-BF20-889DC5E0C96F}" type="presOf" srcId="{C408D630-53F9-43EB-A28D-550C87563183}" destId="{D1C23241-3445-4A51-8B79-BF5AEDFFA3B1}" srcOrd="0" destOrd="0" presId="urn:microsoft.com/office/officeart/2008/layout/SquareAccentList"/>
+    <dgm:cxn modelId="{6F5F2F2D-1802-4AF2-BA7C-79B1AE605BF2}" type="presOf" srcId="{F2855873-7B28-410E-A4F2-F6B848C39C80}" destId="{6EC905C4-7055-4700-938D-E9606990B387}" srcOrd="0" destOrd="0" presId="urn:microsoft.com/office/officeart/2008/layout/SquareAccentList"/>
+    <dgm:cxn modelId="{151B2B6E-5491-4B7B-A8A0-B4F0DEA5BB7E}" type="presOf" srcId="{5A36A686-F907-4754-91F5-8B275D8B3BB6}" destId="{FFD1A67F-DEC7-4E7D-8E23-A2D02F435E73}" srcOrd="0" destOrd="0" presId="urn:microsoft.com/office/officeart/2008/layout/SquareAccentList"/>
     <dgm:cxn modelId="{C4038CDC-A206-4606-904E-AB827FEBD574}" srcId="{5A36A686-F907-4754-91F5-8B275D8B3BB6}" destId="{F2855873-7B28-410E-A4F2-F6B848C39C80}" srcOrd="0" destOrd="0" parTransId="{256D4AE4-924C-44A1-BAED-4A90F2918628}" sibTransId="{0DE4EED6-3A5B-45C7-A78B-3C4EA7C82B4B}"/>
-    <dgm:cxn modelId="{CE2938C4-2635-4950-B35E-D41609626A4D}" type="presOf" srcId="{F2855873-7B28-410E-A4F2-F6B848C39C80}" destId="{6EC905C4-7055-4700-938D-E9606990B387}" srcOrd="0" destOrd="0" presId="urn:microsoft.com/office/officeart/2008/layout/SquareAccentList"/>
     <dgm:cxn modelId="{2CB2FEFF-B971-4558-8135-0EEFF37E7B91}" srcId="{F2855873-7B28-410E-A4F2-F6B848C39C80}" destId="{C408D630-53F9-43EB-A28D-550C87563183}" srcOrd="2" destOrd="0" parTransId="{C14DB3C9-2A99-40AB-A329-63CC44108390}" sibTransId="{72599C87-10F7-4081-8BAA-4CC2B188DC06}"/>
+    <dgm:cxn modelId="{068E8CDB-CD92-4589-B2CE-5F7D7A2A67CD}" type="presOf" srcId="{1320CC12-FB67-459A-8582-BC9A83650A81}" destId="{4CDFBE32-BDE0-47A1-AF01-1187A60FC32A}" srcOrd="0" destOrd="0" presId="urn:microsoft.com/office/officeart/2008/layout/SquareAccentList"/>
+    <dgm:cxn modelId="{BF35A022-4061-4245-8193-25DE057E9CB3}" type="presOf" srcId="{382D9EE3-250F-4AB8-BFAA-450F9AFB8867}" destId="{EDB0B9BC-3F21-4253-A1EC-78DE5D04E769}" srcOrd="0" destOrd="0" presId="urn:microsoft.com/office/officeart/2008/layout/SquareAccentList"/>
     <dgm:cxn modelId="{032D91D1-C807-49F6-8B05-DD3039568942}" srcId="{F2855873-7B28-410E-A4F2-F6B848C39C80}" destId="{1320CC12-FB67-459A-8582-BC9A83650A81}" srcOrd="1" destOrd="0" parTransId="{83BDDEFB-0E8D-4B38-A07B-571862EA33F8}" sibTransId="{6F9AC340-6FD4-4960-9699-E3048B2DD647}"/>
-    <dgm:cxn modelId="{C561A6DB-A613-4EE2-9868-064C9A3BF8B5}" type="presOf" srcId="{382D9EE3-250F-4AB8-BFAA-450F9AFB8867}" destId="{EDB0B9BC-3F21-4253-A1EC-78DE5D04E769}" srcOrd="0" destOrd="0" presId="urn:microsoft.com/office/officeart/2008/layout/SquareAccentList"/>
     <dgm:cxn modelId="{F84CC501-0E0F-4526-9918-C65A333686A0}" srcId="{F2855873-7B28-410E-A4F2-F6B848C39C80}" destId="{382D9EE3-250F-4AB8-BFAA-450F9AFB8867}" srcOrd="0" destOrd="0" parTransId="{5EBB8AF8-2E5E-40D6-8FCA-94D7DA2BF45F}" sibTransId="{D84B8E27-8C83-4A07-BBED-62BBF2872E36}"/>
-    <dgm:cxn modelId="{792D912D-C131-46A9-9A04-EE0EEC33F6FD}" type="presOf" srcId="{5A36A686-F907-4754-91F5-8B275D8B3BB6}" destId="{FFD1A67F-DEC7-4E7D-8E23-A2D02F435E73}" srcOrd="0" destOrd="0" presId="urn:microsoft.com/office/officeart/2008/layout/SquareAccentList"/>
-    <dgm:cxn modelId="{3BF6B45E-A4BF-42E9-8A19-80E3CBF25C93}" type="presParOf" srcId="{FFD1A67F-DEC7-4E7D-8E23-A2D02F435E73}" destId="{B8A96E80-A12C-4382-949F-E6D33D171371}" srcOrd="0" destOrd="0" presId="urn:microsoft.com/office/officeart/2008/layout/SquareAccentList"/>
-    <dgm:cxn modelId="{0A88598F-E12C-4908-9F41-B3E5E30CF4A7}" type="presParOf" srcId="{B8A96E80-A12C-4382-949F-E6D33D171371}" destId="{D1690D7B-30C5-4FA2-A8E8-32256EE77B60}" srcOrd="0" destOrd="0" presId="urn:microsoft.com/office/officeart/2008/layout/SquareAccentList"/>
-    <dgm:cxn modelId="{2947D956-2A8E-4192-B332-D7A1F9C80682}" type="presParOf" srcId="{D1690D7B-30C5-4FA2-A8E8-32256EE77B60}" destId="{A1884086-7A23-4834-9436-5D55E66FAEAC}" srcOrd="0" destOrd="0" presId="urn:microsoft.com/office/officeart/2008/layout/SquareAccentList"/>
-    <dgm:cxn modelId="{2B206BA7-E94A-4A26-9F9B-A7720004A012}" type="presParOf" srcId="{D1690D7B-30C5-4FA2-A8E8-32256EE77B60}" destId="{B5331FE8-9129-40DA-BE7E-AFF53274B726}" srcOrd="1" destOrd="0" presId="urn:microsoft.com/office/officeart/2008/layout/SquareAccentList"/>
-    <dgm:cxn modelId="{2214E6DA-D055-449B-8FE8-53E6F0BCC3E6}" type="presParOf" srcId="{D1690D7B-30C5-4FA2-A8E8-32256EE77B60}" destId="{6EC905C4-7055-4700-938D-E9606990B387}" srcOrd="2" destOrd="0" presId="urn:microsoft.com/office/officeart/2008/layout/SquareAccentList"/>
-    <dgm:cxn modelId="{8B13410C-7A7F-46A5-9CFB-BA1A1FB8B9C0}" type="presParOf" srcId="{B8A96E80-A12C-4382-949F-E6D33D171371}" destId="{ECB1AC85-9318-415D-9393-8729254F97BD}" srcOrd="1" destOrd="0" presId="urn:microsoft.com/office/officeart/2008/layout/SquareAccentList"/>
-    <dgm:cxn modelId="{E346339F-9C12-4D99-B7EF-9E1C8B6A64EB}" type="presParOf" srcId="{ECB1AC85-9318-415D-9393-8729254F97BD}" destId="{6302BEBE-CCCE-4D79-A15C-557BE3C279DA}" srcOrd="0" destOrd="0" presId="urn:microsoft.com/office/officeart/2008/layout/SquareAccentList"/>
-    <dgm:cxn modelId="{530F1423-9D39-437C-BB82-B2D273CF9D51}" type="presParOf" srcId="{6302BEBE-CCCE-4D79-A15C-557BE3C279DA}" destId="{3CC0029E-E3B0-4B0F-8791-2AFA10DC71D5}" srcOrd="0" destOrd="0" presId="urn:microsoft.com/office/officeart/2008/layout/SquareAccentList"/>
-    <dgm:cxn modelId="{50821398-E796-460D-B7F8-DFE5FD7BA8DA}" type="presParOf" srcId="{6302BEBE-CCCE-4D79-A15C-557BE3C279DA}" destId="{EDB0B9BC-3F21-4253-A1EC-78DE5D04E769}" srcOrd="1" destOrd="0" presId="urn:microsoft.com/office/officeart/2008/layout/SquareAccentList"/>
-    <dgm:cxn modelId="{7F96E4C6-017A-4D6C-A702-E10BFE09B1C8}" type="presParOf" srcId="{ECB1AC85-9318-415D-9393-8729254F97BD}" destId="{76BE5BDF-7CB2-4837-BD20-0FC0506B457A}" srcOrd="1" destOrd="0" presId="urn:microsoft.com/office/officeart/2008/layout/SquareAccentList"/>
-    <dgm:cxn modelId="{E56D3206-F170-4AE8-A9FA-19DD63E524D0}" type="presParOf" srcId="{76BE5BDF-7CB2-4837-BD20-0FC0506B457A}" destId="{7F3E8212-4AD3-440B-9A25-E2B33B8B9BEC}" srcOrd="0" destOrd="0" presId="urn:microsoft.com/office/officeart/2008/layout/SquareAccentList"/>
-    <dgm:cxn modelId="{8D83AE7B-2F48-4526-9273-8D81377ABAC8}" type="presParOf" srcId="{76BE5BDF-7CB2-4837-BD20-0FC0506B457A}" destId="{4CDFBE32-BDE0-47A1-AF01-1187A60FC32A}" srcOrd="1" destOrd="0" presId="urn:microsoft.com/office/officeart/2008/layout/SquareAccentList"/>
-    <dgm:cxn modelId="{0A481FA4-4738-4B30-8353-D3CD7746FDB7}" type="presParOf" srcId="{ECB1AC85-9318-415D-9393-8729254F97BD}" destId="{B5B53E7A-5D58-42FB-A66D-08C581467830}" srcOrd="2" destOrd="0" presId="urn:microsoft.com/office/officeart/2008/layout/SquareAccentList"/>
-    <dgm:cxn modelId="{6CB21A39-1467-4E30-BA67-F05D8AD10E04}" type="presParOf" srcId="{B5B53E7A-5D58-42FB-A66D-08C581467830}" destId="{6EBD7BF6-7439-4268-8314-05EEF24BDECC}" srcOrd="0" destOrd="0" presId="urn:microsoft.com/office/officeart/2008/layout/SquareAccentList"/>
-    <dgm:cxn modelId="{9ECA7E51-4276-432E-A881-59E3F63DB171}" type="presParOf" srcId="{B5B53E7A-5D58-42FB-A66D-08C581467830}" destId="{D1C23241-3445-4A51-8B79-BF5AEDFFA3B1}" srcOrd="1" destOrd="0" presId="urn:microsoft.com/office/officeart/2008/layout/SquareAccentList"/>
+    <dgm:cxn modelId="{3FA2B79E-E881-4C64-8EE0-2D994EBC0EB4}" type="presParOf" srcId="{FFD1A67F-DEC7-4E7D-8E23-A2D02F435E73}" destId="{B8A96E80-A12C-4382-949F-E6D33D171371}" srcOrd="0" destOrd="0" presId="urn:microsoft.com/office/officeart/2008/layout/SquareAccentList"/>
+    <dgm:cxn modelId="{5BD033B7-D5BE-4C91-8A39-F888A0421EEC}" type="presParOf" srcId="{B8A96E80-A12C-4382-949F-E6D33D171371}" destId="{D1690D7B-30C5-4FA2-A8E8-32256EE77B60}" srcOrd="0" destOrd="0" presId="urn:microsoft.com/office/officeart/2008/layout/SquareAccentList"/>
+    <dgm:cxn modelId="{41C10D20-595A-4091-9B1A-7FBAEA479258}" type="presParOf" srcId="{D1690D7B-30C5-4FA2-A8E8-32256EE77B60}" destId="{A1884086-7A23-4834-9436-5D55E66FAEAC}" srcOrd="0" destOrd="0" presId="urn:microsoft.com/office/officeart/2008/layout/SquareAccentList"/>
+    <dgm:cxn modelId="{0879396C-19A4-4994-8854-DC4CE04289D7}" type="presParOf" srcId="{D1690D7B-30C5-4FA2-A8E8-32256EE77B60}" destId="{B5331FE8-9129-40DA-BE7E-AFF53274B726}" srcOrd="1" destOrd="0" presId="urn:microsoft.com/office/officeart/2008/layout/SquareAccentList"/>
+    <dgm:cxn modelId="{03488521-8F5F-4541-A1B6-F177D9AF75F2}" type="presParOf" srcId="{D1690D7B-30C5-4FA2-A8E8-32256EE77B60}" destId="{6EC905C4-7055-4700-938D-E9606990B387}" srcOrd="2" destOrd="0" presId="urn:microsoft.com/office/officeart/2008/layout/SquareAccentList"/>
+    <dgm:cxn modelId="{58398414-3B35-4851-BB68-ADFF2A837D1E}" type="presParOf" srcId="{B8A96E80-A12C-4382-949F-E6D33D171371}" destId="{ECB1AC85-9318-415D-9393-8729254F97BD}" srcOrd="1" destOrd="0" presId="urn:microsoft.com/office/officeart/2008/layout/SquareAccentList"/>
+    <dgm:cxn modelId="{02704EA5-4918-47E6-8DAB-0D43E8704E67}" type="presParOf" srcId="{ECB1AC85-9318-415D-9393-8729254F97BD}" destId="{6302BEBE-CCCE-4D79-A15C-557BE3C279DA}" srcOrd="0" destOrd="0" presId="urn:microsoft.com/office/officeart/2008/layout/SquareAccentList"/>
+    <dgm:cxn modelId="{FBA64583-EB98-455F-9B41-246C9313D103}" type="presParOf" srcId="{6302BEBE-CCCE-4D79-A15C-557BE3C279DA}" destId="{3CC0029E-E3B0-4B0F-8791-2AFA10DC71D5}" srcOrd="0" destOrd="0" presId="urn:microsoft.com/office/officeart/2008/layout/SquareAccentList"/>
+    <dgm:cxn modelId="{6D5375EE-10B1-4714-AB29-CC0D10465205}" type="presParOf" srcId="{6302BEBE-CCCE-4D79-A15C-557BE3C279DA}" destId="{EDB0B9BC-3F21-4253-A1EC-78DE5D04E769}" srcOrd="1" destOrd="0" presId="urn:microsoft.com/office/officeart/2008/layout/SquareAccentList"/>
+    <dgm:cxn modelId="{4D7F1CF9-EA3F-4582-8E8D-4C768573FE7C}" type="presParOf" srcId="{ECB1AC85-9318-415D-9393-8729254F97BD}" destId="{76BE5BDF-7CB2-4837-BD20-0FC0506B457A}" srcOrd="1" destOrd="0" presId="urn:microsoft.com/office/officeart/2008/layout/SquareAccentList"/>
+    <dgm:cxn modelId="{526B1D8C-EC87-4CDF-9941-99ED130972C3}" type="presParOf" srcId="{76BE5BDF-7CB2-4837-BD20-0FC0506B457A}" destId="{7F3E8212-4AD3-440B-9A25-E2B33B8B9BEC}" srcOrd="0" destOrd="0" presId="urn:microsoft.com/office/officeart/2008/layout/SquareAccentList"/>
+    <dgm:cxn modelId="{44B34CE0-2C14-406A-B93B-AFAC1984E90B}" type="presParOf" srcId="{76BE5BDF-7CB2-4837-BD20-0FC0506B457A}" destId="{4CDFBE32-BDE0-47A1-AF01-1187A60FC32A}" srcOrd="1" destOrd="0" presId="urn:microsoft.com/office/officeart/2008/layout/SquareAccentList"/>
+    <dgm:cxn modelId="{9A91CCF0-A642-4FBC-AE93-B31D3ECC7AE0}" type="presParOf" srcId="{ECB1AC85-9318-415D-9393-8729254F97BD}" destId="{B5B53E7A-5D58-42FB-A66D-08C581467830}" srcOrd="2" destOrd="0" presId="urn:microsoft.com/office/officeart/2008/layout/SquareAccentList"/>
+    <dgm:cxn modelId="{1C1D4203-3DEF-42DC-B88A-6AA7C4C4ED86}" type="presParOf" srcId="{B5B53E7A-5D58-42FB-A66D-08C581467830}" destId="{6EBD7BF6-7439-4268-8314-05EEF24BDECC}" srcOrd="0" destOrd="0" presId="urn:microsoft.com/office/officeart/2008/layout/SquareAccentList"/>
+    <dgm:cxn modelId="{C6F8B44F-CD5E-4EDF-8E16-259DB6492BB9}" type="presParOf" srcId="{B5B53E7A-5D58-42FB-A66D-08C581467830}" destId="{D1C23241-3445-4A51-8B79-BF5AEDFFA3B1}" srcOrd="1" destOrd="0" presId="urn:microsoft.com/office/officeart/2008/layout/SquareAccentList"/>
   </dgm:cxnLst>
   <dgm:bg/>
   <dgm:whole/>
@@ -19512,7 +19662,7 @@
 </file>
 
 <file path=customXml/itemProps2.xml><?xml version="1.0" encoding="utf-8"?>
-<ds:datastoreItem xmlns:ds="http://schemas.openxmlformats.org/officeDocument/2006/customXml" ds:itemID="{84424167-4256-44FA-88F7-E01A296A5649}">
+<ds:datastoreItem xmlns:ds="http://schemas.openxmlformats.org/officeDocument/2006/customXml" ds:itemID="{CBBC71DB-2E89-47F8-A22D-6383D5852B90}">
   <ds:schemaRefs>
     <ds:schemaRef ds:uri="http://schemas.openxmlformats.org/officeDocument/2006/bibliography"/>
   </ds:schemaRefs>

--- a/documents/Dossier Technique.docx
+++ b/documents/Dossier Technique.docx
@@ -4628,7 +4628,10 @@
                               <w:pStyle w:val="Sansinterligne"/>
                             </w:pPr>
                             <w:r>
-                              <w:t>Données associatives</w:t>
+                              <w:t xml:space="preserve">Données </w:t>
+                            </w:r>
+                            <w:r>
+                              <w:t>associatives</w:t>
                             </w:r>
                             <w:r>
                               <w:t xml:space="preserve"> venant compléter l’erreur</w:t>
@@ -4682,7 +4685,10 @@
                         <w:pStyle w:val="Sansinterligne"/>
                       </w:pPr>
                       <w:r>
-                        <w:t>Données associatives</w:t>
+                        <w:t xml:space="preserve">Données </w:t>
+                      </w:r>
+                      <w:r>
+                        <w:t>associatives</w:t>
                       </w:r>
                       <w:r>
                         <w:t xml:space="preserve"> venant compléter l’erreur</w:t>
@@ -4698,33 +4704,11 @@
                         </w:rPr>
                         <w:t>(</w:t>
                       </w:r>
-                      <w:proofErr w:type="gramStart"/>
                       <w:r>
                         <w:rPr>
                           <w:rStyle w:val="CitationintenseCar"/>
                         </w:rPr>
-                        <w:t>file</w:t>
-                      </w:r>
-                      <w:proofErr w:type="gramEnd"/>
-                      <w:r>
-                        <w:rPr>
-                          <w:rStyle w:val="CitationintenseCar"/>
-                        </w:rPr>
-                        <w:t xml:space="preserve">=&gt; </w:t>
-                      </w:r>
-                      <w:proofErr w:type="spellStart"/>
-                      <w:r>
-                        <w:rPr>
-                          <w:rStyle w:val="CitationintenseCar"/>
-                        </w:rPr>
-                        <w:t>coin.bin</w:t>
-                      </w:r>
-                      <w:proofErr w:type="spellEnd"/>
-                      <w:r>
-                        <w:rPr>
-                          <w:rStyle w:val="CitationintenseCar"/>
-                        </w:rPr>
-                        <w:t> ; cause=&gt;Données invalides à l’offset 51200 ; conseil=&gt;Remplacer le fichier)</w:t>
+                        <w:t>file=&gt; coin.bin ; cause=&gt;Données invalides à l’offset 51200 ; conseil=&gt;Remplacer le fichier)</w:t>
                       </w:r>
                     </w:p>
                   </w:txbxContent>
@@ -4786,7 +4770,10 @@
                               <w:t>D</w:t>
                             </w:r>
                             <w:r>
-                              <w:t xml:space="preserve">escription succincte de l’erreur </w:t>
+                              <w:t xml:space="preserve">escription </w:t>
+                            </w:r>
+                            <w:r>
+                              <w:t xml:space="preserve">succincte de l’erreur </w:t>
                             </w:r>
                             <w:r>
                               <w:rPr>
@@ -4843,7 +4830,10 @@
                         <w:t>D</w:t>
                       </w:r>
                       <w:r>
-                        <w:t xml:space="preserve">escription succincte de l’erreur </w:t>
+                        <w:t xml:space="preserve">escription </w:t>
+                      </w:r>
+                      <w:r>
+                        <w:t xml:space="preserve">succincte de l’erreur </w:t>
                       </w:r>
                       <w:r>
                         <w:rPr>
@@ -7561,56 +7551,43 @@
           <w:sz w:val="18"/>
         </w:rPr>
         <w:tab/>
+        <w:t>XML_TEMPLATE_</w:t>
       </w:r>
       <w:r>
         <w:rPr>
           <w:sz w:val="18"/>
         </w:rPr>
-        <w:t>XML_TEMPLATE_</w:t>
+        <w:t>NO</w:t>
       </w:r>
       <w:r>
         <w:rPr>
           <w:sz w:val="18"/>
         </w:rPr>
-        <w:t>NO</w:t>
+        <w:t>_INPUT_FILE</w:t>
       </w:r>
       <w:r>
         <w:rPr>
           <w:sz w:val="18"/>
         </w:rPr>
-        <w:t>_INPUT_FILE</w:t>
+        <w:tab/>
       </w:r>
       <w:r>
         <w:rPr>
           <w:sz w:val="18"/>
         </w:rPr>
-        <w:tab/>
+        <w:t>Aucun</w:t>
       </w:r>
       <w:r>
         <w:rPr>
           <w:sz w:val="18"/>
         </w:rPr>
-        <w:t>Aucun</w:t>
+        <w:t xml:space="preserve"> fichier </w:t>
       </w:r>
       <w:r>
         <w:rPr>
           <w:sz w:val="18"/>
         </w:rPr>
-        <w:t xml:space="preserve"> fichier </w:t>
-      </w:r>
-      <w:r>
-        <w:rPr>
-          <w:sz w:val="18"/>
-        </w:rPr>
-        <w:t>présent e</w:t>
-      </w:r>
-      <w:bookmarkStart w:id="10" w:name="_GoBack"/>
-      <w:bookmarkEnd w:id="10"/>
-      <w:r>
-        <w:rPr>
-          <w:sz w:val="18"/>
-        </w:rPr>
-        <w:t>n e</w:t>
+        <w:t>présent en e</w:t>
       </w:r>
       <w:r>
         <w:rPr>
@@ -7641,11 +7618,6 @@
           <w:sz w:val="18"/>
         </w:rPr>
         <w:tab/>
-      </w:r>
-      <w:r>
-        <w:rPr>
-          <w:sz w:val="18"/>
-        </w:rPr>
         <w:t>XML_TEMPLATE_NO_INPUT_ELEMENT</w:t>
       </w:r>
       <w:r>
@@ -8282,6 +8254,764 @@
         </w:rPr>
       </w:pPr>
     </w:p>
+    <w:p>
+      <w:pPr>
+        <w:rPr>
+          <w:lang w:val="en-US"/>
+        </w:rPr>
+      </w:pPr>
+      <w:r>
+        <w:rPr>
+          <w:lang w:val="en-US"/>
+        </w:rPr>
+        <w:br w:type="page"/>
+      </w:r>
+    </w:p>
+    <w:p>
+      <w:pPr>
+        <w:pStyle w:val="Titre1"/>
+      </w:pPr>
+      <w:r>
+        <w:lastRenderedPageBreak/>
+        <w:t>Guide</w:t>
+      </w:r>
+    </w:p>
+    <w:p>
+      <w:pPr>
+        <w:pStyle w:val="Titre2"/>
+      </w:pPr>
+      <w:r>
+        <w:t xml:space="preserve">Charte de qualité </w:t>
+      </w:r>
+      <w:r>
+        <w:t>et</w:t>
+      </w:r>
+      <w:r>
+        <w:t xml:space="preserve"> développement</w:t>
+      </w:r>
+    </w:p>
+    <w:p>
+      <w:r>
+        <w:t>Webframework est orienté développement, ce n’est pas un CMS définissant les limites du modèle de votre application. Dans cette optique il est essentiel de suivre certaines règles de développement pour permettre une bonne réutilisation du code.</w:t>
+      </w:r>
+    </w:p>
+    <w:p>
+      <w:pPr>
+        <w:pStyle w:val="Paragraphedeliste"/>
+        <w:numPr>
+          <w:ilvl w:val="0"/>
+          <w:numId w:val="43"/>
+        </w:numPr>
+      </w:pPr>
+      <w:r>
+        <w:t>Un développeur sera souvent amené à étendre les fonctionnalités d’un module pour les besoins de son application. Dans un tel cas, il doit pouvoir reprendre aisément le développement au niveau conceptuel (</w:t>
+      </w:r>
+      <w:r>
+        <w:rPr>
+          <w:b/>
+        </w:rPr>
+        <w:t>MCD/UML</w:t>
+      </w:r>
+      <w:r>
+        <w:t>).</w:t>
+      </w:r>
+    </w:p>
+    <w:p>
+      <w:pPr>
+        <w:pStyle w:val="Paragraphedeliste"/>
+        <w:numPr>
+          <w:ilvl w:val="0"/>
+          <w:numId w:val="43"/>
+        </w:numPr>
+      </w:pPr>
+      <w:r>
+        <w:t xml:space="preserve">Les fonctionnalités ne doivent pas être dépendante des vues, ainsi, si certaines fonctions écrites en </w:t>
+      </w:r>
+      <w:r>
+        <w:rPr>
+          <w:b/>
+        </w:rPr>
+        <w:t>JavaScript</w:t>
+      </w:r>
+      <w:r>
+        <w:t xml:space="preserve"> sont nécessaire à l’utilisation du module, elles doivent être incluses dans les fichiers de librairies et non directement dans les vues </w:t>
+      </w:r>
+      <w:r>
+        <w:rPr>
+          <w:b/>
+        </w:rPr>
+        <w:t>HTML</w:t>
+      </w:r>
+      <w:r>
+        <w:t>. Un programmeur utilisera rarement les vues proposer en exemple, c’est pourquoi l’</w:t>
+      </w:r>
+      <w:r>
+        <w:rPr>
+          <w:b/>
+        </w:rPr>
+        <w:t>API</w:t>
+      </w:r>
+      <w:r>
+        <w:t xml:space="preserve"> doit être totalement séparée de l’implémentation visuel.</w:t>
+      </w:r>
+    </w:p>
+    <w:p>
+      <w:pPr>
+        <w:pStyle w:val="Paragraphedeliste"/>
+        <w:numPr>
+          <w:ilvl w:val="0"/>
+          <w:numId w:val="43"/>
+        </w:numPr>
+      </w:pPr>
+      <w:r>
+        <w:t>Le code source doit être documenté (</w:t>
+      </w:r>
+      <w:r>
+        <w:rPr>
+          <w:rStyle w:val="lev"/>
+        </w:rPr>
+        <w:t>grammaire Doxygen</w:t>
+      </w:r>
+      <w:r>
+        <w:t xml:space="preserve">) </w:t>
+      </w:r>
+    </w:p>
+    <w:p>
+      <w:pPr>
+        <w:pStyle w:val="Paragraphedeliste"/>
+        <w:numPr>
+          <w:ilvl w:val="0"/>
+          <w:numId w:val="43"/>
+        </w:numPr>
+      </w:pPr>
+      <w:r>
+        <w:t xml:space="preserve">Le model données/objet doit être construit sur la méthode </w:t>
+      </w:r>
+      <w:r>
+        <w:rPr>
+          <w:rStyle w:val="lev"/>
+        </w:rPr>
+        <w:t>UML</w:t>
+      </w:r>
+    </w:p>
+    <w:p>
+      <w:pPr>
+        <w:pStyle w:val="Titre2"/>
+      </w:pPr>
+      <w:r>
+        <w:t>Model d’application</w:t>
+      </w:r>
+    </w:p>
+    <w:p>
+      <w:r>
+        <w:t>...</w:t>
+      </w:r>
+    </w:p>
+    <w:p>
+      <w:pPr>
+        <w:pStyle w:val="Titre2"/>
+      </w:pPr>
+      <w:r>
+        <w:t>Model d’application étendu</w:t>
+      </w:r>
+    </w:p>
+    <w:p>
+      <w:r>
+        <w:t xml:space="preserve">L’Utilisation des  librairies étendues de </w:t>
+      </w:r>
+      <w:r>
+        <w:rPr>
+          <w:rStyle w:val="lev"/>
+        </w:rPr>
+        <w:t>Webframework</w:t>
+      </w:r>
+      <w:r>
+        <w:t xml:space="preserve"> impose une architecture minimale de votre l’application.</w:t>
+      </w:r>
+    </w:p>
+    <w:p>
+      <w:pPr>
+        <w:rPr>
+          <w:u w:val="single"/>
+        </w:rPr>
+      </w:pPr>
+      <w:r>
+        <w:rPr>
+          <w:u w:val="single"/>
+        </w:rPr>
+        <w:t>L’Application doit implémenter les interfaces suivantes :</w:t>
+      </w:r>
+    </w:p>
+    <w:p>
+      <w:pPr>
+        <w:pStyle w:val="Paragraphedeliste"/>
+        <w:numPr>
+          <w:ilvl w:val="0"/>
+          <w:numId w:val="41"/>
+        </w:numPr>
+      </w:pPr>
+      <w:r>
+        <w:rPr>
+          <w:rStyle w:val="APIRfrenceCar"/>
+        </w:rPr>
+        <w:t>iApplication</w:t>
+      </w:r>
+      <w:r>
+        <w:tab/>
+      </w:r>
+      <w:r>
+        <w:tab/>
+      </w:r>
+      <w:r>
+        <w:tab/>
+        <w:t>Point d’entrée de l’application</w:t>
+      </w:r>
+    </w:p>
+    <w:p>
+      <w:pPr>
+        <w:pStyle w:val="Paragraphedeliste"/>
+        <w:numPr>
+          <w:ilvl w:val="0"/>
+          <w:numId w:val="41"/>
+        </w:numPr>
+        <w:rPr>
+          <w:rStyle w:val="APIRfrenceCar"/>
+          <w:rFonts w:asciiTheme="minorHAnsi" w:hAnsiTheme="minorHAnsi"/>
+          <w:b w:val="0"/>
+          <w:i w:val="0"/>
+          <w:sz w:val="22"/>
+        </w:rPr>
+      </w:pPr>
+      <w:r>
+        <w:rPr>
+          <w:rStyle w:val="APIRfrenceCar"/>
+        </w:rPr>
+        <w:t>iDatabase</w:t>
+      </w:r>
+      <w:r>
+        <w:rPr>
+          <w:rStyle w:val="APIRfrenceCar"/>
+        </w:rPr>
+        <w:tab/>
+      </w:r>
+      <w:r>
+        <w:rPr>
+          <w:rStyle w:val="APIRfrenceCar"/>
+        </w:rPr>
+        <w:tab/>
+      </w:r>
+      <w:r>
+        <w:rPr>
+          <w:rStyle w:val="APIRfrenceCar"/>
+        </w:rPr>
+        <w:tab/>
+        <w:t>Communication avec le système de base de données</w:t>
+      </w:r>
+    </w:p>
+    <w:p>
+      <w:pPr>
+        <w:pStyle w:val="Paragraphedeliste"/>
+        <w:numPr>
+          <w:ilvl w:val="0"/>
+          <w:numId w:val="41"/>
+        </w:numPr>
+      </w:pPr>
+      <w:r>
+        <w:rPr>
+          <w:rStyle w:val="APIRfrenceCar"/>
+        </w:rPr>
+        <w:t>iTaskMgr</w:t>
+      </w:r>
+      <w:r>
+        <w:rPr>
+          <w:rStyle w:val="APIRfrenceCar"/>
+        </w:rPr>
+        <w:tab/>
+      </w:r>
+      <w:r>
+        <w:rPr>
+          <w:rStyle w:val="APIRfrenceCar"/>
+        </w:rPr>
+        <w:tab/>
+      </w:r>
+      <w:r>
+        <w:rPr>
+          <w:rStyle w:val="APIRfrenceCar"/>
+        </w:rPr>
+        <w:tab/>
+      </w:r>
+      <w:r>
+        <w:rPr>
+          <w:rStyle w:val="APIRfrenceCar"/>
+          <w:b w:val="0"/>
+          <w:i w:val="0"/>
+        </w:rPr>
+        <w:t>Gestionnaire de tâche système</w:t>
+      </w:r>
+    </w:p>
+    <w:p>
+      <w:pPr>
+        <w:rPr>
+          <w:u w:val="single"/>
+        </w:rPr>
+      </w:pPr>
+      <w:r>
+        <w:rPr>
+          <w:u w:val="single"/>
+        </w:rPr>
+        <w:t xml:space="preserve">Pour </w:t>
+      </w:r>
+      <w:r>
+        <w:rPr>
+          <w:u w:val="single"/>
+        </w:rPr>
+        <w:t>vous aider</w:t>
+      </w:r>
+      <w:r>
+        <w:rPr>
+          <w:u w:val="single"/>
+        </w:rPr>
+        <w:t xml:space="preserve">, </w:t>
+      </w:r>
+      <w:r>
+        <w:rPr>
+          <w:rStyle w:val="lev"/>
+          <w:u w:val="single"/>
+        </w:rPr>
+        <w:t>Webframework</w:t>
+      </w:r>
+      <w:r>
+        <w:rPr>
+          <w:u w:val="single"/>
+        </w:rPr>
+        <w:t xml:space="preserve"> propose les </w:t>
+      </w:r>
+      <w:r>
+        <w:rPr>
+          <w:u w:val="single"/>
+        </w:rPr>
+        <w:t>implémentations</w:t>
+      </w:r>
+      <w:r>
+        <w:rPr>
+          <w:u w:val="single"/>
+        </w:rPr>
+        <w:t xml:space="preserve"> suivantes :</w:t>
+      </w:r>
+    </w:p>
+    <w:p>
+      <w:pPr>
+        <w:pStyle w:val="Paragraphedeliste"/>
+        <w:numPr>
+          <w:ilvl w:val="0"/>
+          <w:numId w:val="40"/>
+        </w:numPr>
+      </w:pPr>
+      <w:r>
+        <w:rPr>
+          <w:rStyle w:val="APIRfrenceCar"/>
+        </w:rPr>
+        <w:t>cApplication</w:t>
+      </w:r>
+      <w:r>
+        <w:tab/>
+      </w:r>
+      <w:r>
+        <w:tab/>
+      </w:r>
+      <w:r>
+        <w:tab/>
+        <w:t xml:space="preserve">Application générique </w:t>
+      </w:r>
+    </w:p>
+    <w:p>
+      <w:pPr>
+        <w:pStyle w:val="Paragraphedeliste"/>
+        <w:numPr>
+          <w:ilvl w:val="0"/>
+          <w:numId w:val="40"/>
+        </w:numPr>
+      </w:pPr>
+      <w:r>
+        <w:rPr>
+          <w:rStyle w:val="APIRfrenceCar"/>
+        </w:rPr>
+        <w:t>cDataBasePostgres</w:t>
+      </w:r>
+      <w:r>
+        <w:tab/>
+      </w:r>
+      <w:r>
+        <w:tab/>
+        <w:t xml:space="preserve">Interface avec la Base de données </w:t>
+      </w:r>
+      <w:r>
+        <w:rPr>
+          <w:b/>
+        </w:rPr>
+        <w:t>PostgreSQL 8</w:t>
+      </w:r>
+    </w:p>
+    <w:p>
+      <w:r>
+        <w:t>Vous trouverez un exemple complet d’intégration minimal dans le répertoire « </w:t>
+      </w:r>
+      <w:r>
+        <w:rPr>
+          <w:rStyle w:val="lev"/>
+        </w:rPr>
+        <w:t>minimal</w:t>
+      </w:r>
+      <w:r>
+        <w:t> ».</w:t>
+      </w:r>
+    </w:p>
+    <w:p>
+      <w:pPr>
+        <w:rPr>
+          <w:rFonts w:asciiTheme="majorHAnsi" w:eastAsiaTheme="majorEastAsia" w:hAnsiTheme="majorHAnsi" w:cstheme="majorBidi"/>
+          <w:b/>
+          <w:bCs/>
+          <w:color w:val="365F91" w:themeColor="accent1" w:themeShade="BF"/>
+          <w:sz w:val="28"/>
+          <w:szCs w:val="28"/>
+        </w:rPr>
+      </w:pPr>
+      <w:r>
+        <w:br w:type="page"/>
+      </w:r>
+    </w:p>
+    <w:p>
+      <w:pPr>
+        <w:pStyle w:val="Titre2"/>
+      </w:pPr>
+      <w:r>
+        <w:lastRenderedPageBreak/>
+        <w:t>Modules</w:t>
+      </w:r>
+    </w:p>
+    <w:p>
+      <w:r>
+        <w:t>Le développement de module sous Webframework est motivé par la possibilité pour le programmeur de réutiliser des bases de fonctionnalités pour son programme.</w:t>
+      </w:r>
+    </w:p>
+    <w:p>
+      <w:r>
+        <w:t xml:space="preserve">Chaque module doit être développé sur la </w:t>
+      </w:r>
+      <w:r>
+        <w:rPr>
+          <w:rStyle w:val="lev"/>
+        </w:rPr>
+        <w:t>charte de qualité</w:t>
+      </w:r>
+      <w:r>
+        <w:t xml:space="preserve"> vue plus haut.</w:t>
+      </w:r>
+    </w:p>
+    <w:p>
+      <w:pPr>
+        <w:pStyle w:val="Titre3"/>
+      </w:pPr>
+      <w:r>
+        <w:t>Développement</w:t>
+      </w:r>
+    </w:p>
+    <w:p>
+      <w:r>
+        <w:t>Le développement d’un module doit être le plus indépendant possible de l’application avec laquelle elle fonctionnera.</w:t>
+      </w:r>
+    </w:p>
+    <w:p>
+      <w:r>
+        <w:t xml:space="preserve">Un module implémente l’interface </w:t>
+      </w:r>
+      <w:r>
+        <w:rPr>
+          <w:rStyle w:val="APIRfrenceCar"/>
+        </w:rPr>
+        <w:t>iModule</w:t>
+      </w:r>
+      <w:r>
+        <w:t>. C’est l’implémentation de cette classe qui servira de contrôleur intermédiaire pour l’application.</w:t>
+      </w:r>
+    </w:p>
+    <w:p>
+      <w:r>
+        <w:t>L’Application ne doit pas être dépendante de l’architecture d’un module, celui-ci étant indépendant et pouvant être utilisé par plusieurs applications simultanément.</w:t>
+      </w:r>
+    </w:p>
+    <w:p>
+      <w:r>
+        <w:t xml:space="preserve">La résolution des chemins d’accès passe par l’implémentation de l’interface </w:t>
+      </w:r>
+      <w:r>
+        <w:rPr>
+          <w:rStyle w:val="APIRfrenceCar"/>
+        </w:rPr>
+        <w:t>iApplication</w:t>
+      </w:r>
+      <w:r>
+        <w:t xml:space="preserve"> définissant dans sa configuration les chemins d’accès aux différentes librairies et modules qu’elle utilise.</w:t>
+      </w:r>
+    </w:p>
+    <w:p>
+      <w:r>
+        <w:t>Un module ne stock jamais dans son arborescence des informations relatives à l’application qui l’utilise.</w:t>
+      </w:r>
+    </w:p>
+    <w:p>
+      <w:pPr>
+        <w:pStyle w:val="Titre3"/>
+      </w:pPr>
+      <w:r>
+        <w:t>Intégration Architecture</w:t>
+      </w:r>
+    </w:p>
+    <w:p>
+      <w:pPr>
+        <w:pStyle w:val="Paragraphedeliste"/>
+        <w:numPr>
+          <w:ilvl w:val="0"/>
+          <w:numId w:val="42"/>
+        </w:numPr>
+      </w:pPr>
+      <w:r>
+        <w:t xml:space="preserve">Définir l’implémentation de l’interface </w:t>
+      </w:r>
+      <w:r>
+        <w:rPr>
+          <w:rStyle w:val="APIRfrenceCar"/>
+        </w:rPr>
+        <w:t>iApplication</w:t>
+      </w:r>
+      <w:r>
+        <w:t xml:space="preserve"> dans une variable global nommée </w:t>
+      </w:r>
+      <w:r>
+        <w:rPr>
+          <w:rStyle w:val="APIRfrenceCar"/>
+        </w:rPr>
+        <w:t>$app</w:t>
+      </w:r>
+      <w:r>
+        <w:t>.</w:t>
+      </w:r>
+    </w:p>
+    <w:p>
+      <w:pPr>
+        <w:pStyle w:val="Paragraphedeliste"/>
+        <w:numPr>
+          <w:ilvl w:val="0"/>
+          <w:numId w:val="42"/>
+        </w:numPr>
+      </w:pPr>
+      <w:r>
+        <w:t xml:space="preserve">Appeler en début de script la méthode statique </w:t>
+      </w:r>
+      <w:r>
+        <w:rPr>
+          <w:rStyle w:val="APIRfrenceCar"/>
+        </w:rPr>
+        <w:t>ModuleClassName::load("chemin</w:t>
+      </w:r>
+      <w:r>
+        <w:rPr>
+          <w:rStyle w:val="APIRfrenceCar"/>
+        </w:rPr>
+        <w:t>/</w:t>
+      </w:r>
+      <w:r>
+        <w:rPr>
+          <w:rStyle w:val="APIRfrenceCar"/>
+        </w:rPr>
+        <w:t>d’accès</w:t>
+      </w:r>
+      <w:r>
+        <w:rPr>
+          <w:rStyle w:val="APIRfrenceCar"/>
+        </w:rPr>
+        <w:t>/</w:t>
+      </w:r>
+      <w:r>
+        <w:rPr>
+          <w:rStyle w:val="APIRfrenceCar"/>
+        </w:rPr>
+        <w:t>relatif</w:t>
+      </w:r>
+      <w:r>
+        <w:rPr>
+          <w:rStyle w:val="APIRfrenceCar"/>
+        </w:rPr>
+        <w:t>/</w:t>
+      </w:r>
+      <w:r>
+        <w:rPr>
+          <w:rStyle w:val="APIRfrenceCar"/>
+        </w:rPr>
+        <w:t>au</w:t>
+      </w:r>
+      <w:r>
+        <w:rPr>
+          <w:rStyle w:val="APIRfrenceCar"/>
+        </w:rPr>
+        <w:t>/</w:t>
+      </w:r>
+      <w:r>
+        <w:rPr>
+          <w:rStyle w:val="APIRfrenceCar"/>
+        </w:rPr>
+        <w:t>module");</w:t>
+      </w:r>
+    </w:p>
+    <w:p>
+      <w:pPr>
+        <w:pStyle w:val="Titre3"/>
+      </w:pPr>
+      <w:r>
+        <w:t>Intégration MVC</w:t>
+      </w:r>
+      <w:bookmarkStart w:id="10" w:name="_GoBack"/>
+      <w:bookmarkEnd w:id="10"/>
+    </w:p>
+    <w:p>
+      <w:pPr>
+        <w:pStyle w:val="Paragraphedeliste"/>
+        <w:numPr>
+          <w:ilvl w:val="0"/>
+          <w:numId w:val="44"/>
+        </w:numPr>
+        <w:rPr>
+          <w:rStyle w:val="lev"/>
+          <w:rFonts w:asciiTheme="majorHAnsi" w:eastAsiaTheme="majorEastAsia" w:hAnsiTheme="majorHAnsi" w:cstheme="majorBidi"/>
+          <w:color w:val="4F81BD" w:themeColor="accent1"/>
+          <w:sz w:val="26"/>
+          <w:szCs w:val="26"/>
+        </w:rPr>
+      </w:pPr>
+      <w:r>
+        <w:t xml:space="preserve">Définir chaque pages dans le fichier default.xml (préfixé l’identifiant du nom du module pour éviter les conflits ex : </w:t>
+      </w:r>
+      <w:r>
+        <w:rPr>
+          <w:b/>
+        </w:rPr>
+        <w:t>&lt;page id="user_create" role="administrator" name="Créer un utilisateur"&gt;user.php?page=create&lt;/page&gt;</w:t>
+      </w:r>
+      <w:r>
+        <w:rPr>
+          <w:rStyle w:val="lev"/>
+          <w:b w:val="0"/>
+        </w:rPr>
+        <w:t>)</w:t>
+      </w:r>
+    </w:p>
+    <w:p>
+      <w:pPr>
+        <w:pStyle w:val="Paragraphedeliste"/>
+        <w:numPr>
+          <w:ilvl w:val="0"/>
+          <w:numId w:val="44"/>
+        </w:numPr>
+        <w:rPr>
+          <w:rStyle w:val="lev"/>
+          <w:rFonts w:asciiTheme="majorHAnsi" w:eastAsiaTheme="majorEastAsia" w:hAnsiTheme="majorHAnsi" w:cstheme="majorBidi"/>
+          <w:color w:val="4F81BD" w:themeColor="accent1"/>
+          <w:sz w:val="26"/>
+          <w:szCs w:val="26"/>
+        </w:rPr>
+      </w:pPr>
+      <w:r>
+        <w:rPr>
+          <w:rStyle w:val="lev"/>
+          <w:b w:val="0"/>
+        </w:rPr>
+        <w:t xml:space="preserve">Intégrer les fonctionnalités dans un unique contrôleur principale à la racine du site. Le nom du module est utilisé comme nom de fichier (ex : </w:t>
+      </w:r>
+      <w:r>
+        <w:rPr>
+          <w:rStyle w:val="lev"/>
+        </w:rPr>
+        <w:t>user.php</w:t>
+      </w:r>
+      <w:r>
+        <w:rPr>
+          <w:rStyle w:val="lev"/>
+          <w:b w:val="0"/>
+        </w:rPr>
+        <w:t>). Les sous-contrôleurs sont placés dans le dossier &lt;</w:t>
+      </w:r>
+      <w:r>
+        <w:rPr>
+          <w:rStyle w:val="lev"/>
+          <w:i/>
+        </w:rPr>
+        <w:t>ctrl/nom_</w:t>
+      </w:r>
+      <w:r>
+        <w:rPr>
+          <w:rStyle w:val="lev"/>
+          <w:i/>
+        </w:rPr>
+        <w:t>de_</w:t>
+      </w:r>
+      <w:r>
+        <w:rPr>
+          <w:rStyle w:val="lev"/>
+          <w:i/>
+        </w:rPr>
+        <w:t>module/</w:t>
+      </w:r>
+      <w:r>
+        <w:rPr>
+          <w:rStyle w:val="lev"/>
+          <w:i/>
+        </w:rPr>
+        <w:t>*</w:t>
+      </w:r>
+      <w:r>
+        <w:rPr>
+          <w:rStyle w:val="lev"/>
+          <w:b w:val="0"/>
+        </w:rPr>
+        <w:t>&gt;, ils sont inclues via le contrôleur principale.</w:t>
+      </w:r>
+    </w:p>
+    <w:p>
+      <w:pPr>
+        <w:rPr>
+          <w:lang w:val="en-US"/>
+        </w:rPr>
+      </w:pPr>
+      <w:r>
+        <w:rPr>
+          <w:rStyle w:val="lev"/>
+          <w:b w:val="0"/>
+        </w:rPr>
+        <w:t>Toujours utiliser un dossier intermédiaire nommé avec le nom du module dans les dossiers standards (</w:t>
+      </w:r>
+      <w:r>
+        <w:rPr>
+          <w:rStyle w:val="lev"/>
+          <w:i/>
+        </w:rPr>
+        <w:t>view, lib</w:t>
+      </w:r>
+      <w:r>
+        <w:rPr>
+          <w:rStyle w:val="lev"/>
+          <w:i/>
+        </w:rPr>
+        <w:t>, ctrl, bin</w:t>
+      </w:r>
+      <w:r>
+        <w:rPr>
+          <w:rStyle w:val="lev"/>
+          <w:b w:val="0"/>
+        </w:rPr>
+        <w:t>)</w:t>
+      </w:r>
+    </w:p>
     <w:sectPr>
       <w:footerReference w:type="default" r:id="rId18"/>
       <w:footerReference w:type="first" r:id="rId19"/>
@@ -8490,7 +9220,7 @@
         <w:rFonts w:eastAsia="Times New Roman" w:cs="Times New Roman"/>
         <w:noProof/>
       </w:rPr>
-      <w:t>16/02/2013</w:t>
+      <w:t>20/02/2013</w:t>
     </w:r>
     <w:r>
       <w:rPr>
@@ -9985,6 +10715,236 @@
     </w:lvl>
   </w:abstractNum>
   <w:abstractNum w:abstractNumId="14">
+    <w:nsid w:val="31247FE2"/>
+    <w:multiLevelType w:val="hybridMultilevel"/>
+    <w:tmpl w:val="9E0E1C1E"/>
+    <w:lvl w:ilvl="0" w:tplc="040C0001">
+      <w:start w:val="1"/>
+      <w:numFmt w:val="bullet"/>
+      <w:lvlText w:val=""/>
+      <w:lvlJc w:val="left"/>
+      <w:pPr>
+        <w:ind w:left="720" w:hanging="360"/>
+      </w:pPr>
+      <w:rPr>
+        <w:rFonts w:ascii="Symbol" w:hAnsi="Symbol" w:hint="default"/>
+      </w:rPr>
+    </w:lvl>
+    <w:lvl w:ilvl="1" w:tplc="040C0003" w:tentative="1">
+      <w:start w:val="1"/>
+      <w:numFmt w:val="bullet"/>
+      <w:lvlText w:val="o"/>
+      <w:lvlJc w:val="left"/>
+      <w:pPr>
+        <w:ind w:left="1440" w:hanging="360"/>
+      </w:pPr>
+      <w:rPr>
+        <w:rFonts w:ascii="Courier New" w:hAnsi="Courier New" w:cs="Courier New" w:hint="default"/>
+      </w:rPr>
+    </w:lvl>
+    <w:lvl w:ilvl="2" w:tplc="040C0005" w:tentative="1">
+      <w:start w:val="1"/>
+      <w:numFmt w:val="bullet"/>
+      <w:lvlText w:val=""/>
+      <w:lvlJc w:val="left"/>
+      <w:pPr>
+        <w:ind w:left="2160" w:hanging="360"/>
+      </w:pPr>
+      <w:rPr>
+        <w:rFonts w:ascii="Wingdings" w:hAnsi="Wingdings" w:hint="default"/>
+      </w:rPr>
+    </w:lvl>
+    <w:lvl w:ilvl="3" w:tplc="040C0001" w:tentative="1">
+      <w:start w:val="1"/>
+      <w:numFmt w:val="bullet"/>
+      <w:lvlText w:val=""/>
+      <w:lvlJc w:val="left"/>
+      <w:pPr>
+        <w:ind w:left="2880" w:hanging="360"/>
+      </w:pPr>
+      <w:rPr>
+        <w:rFonts w:ascii="Symbol" w:hAnsi="Symbol" w:hint="default"/>
+      </w:rPr>
+    </w:lvl>
+    <w:lvl w:ilvl="4" w:tplc="040C0003" w:tentative="1">
+      <w:start w:val="1"/>
+      <w:numFmt w:val="bullet"/>
+      <w:lvlText w:val="o"/>
+      <w:lvlJc w:val="left"/>
+      <w:pPr>
+        <w:ind w:left="3600" w:hanging="360"/>
+      </w:pPr>
+      <w:rPr>
+        <w:rFonts w:ascii="Courier New" w:hAnsi="Courier New" w:cs="Courier New" w:hint="default"/>
+      </w:rPr>
+    </w:lvl>
+    <w:lvl w:ilvl="5" w:tplc="040C0005" w:tentative="1">
+      <w:start w:val="1"/>
+      <w:numFmt w:val="bullet"/>
+      <w:lvlText w:val=""/>
+      <w:lvlJc w:val="left"/>
+      <w:pPr>
+        <w:ind w:left="4320" w:hanging="360"/>
+      </w:pPr>
+      <w:rPr>
+        <w:rFonts w:ascii="Wingdings" w:hAnsi="Wingdings" w:hint="default"/>
+      </w:rPr>
+    </w:lvl>
+    <w:lvl w:ilvl="6" w:tplc="040C0001" w:tentative="1">
+      <w:start w:val="1"/>
+      <w:numFmt w:val="bullet"/>
+      <w:lvlText w:val=""/>
+      <w:lvlJc w:val="left"/>
+      <w:pPr>
+        <w:ind w:left="5040" w:hanging="360"/>
+      </w:pPr>
+      <w:rPr>
+        <w:rFonts w:ascii="Symbol" w:hAnsi="Symbol" w:hint="default"/>
+      </w:rPr>
+    </w:lvl>
+    <w:lvl w:ilvl="7" w:tplc="040C0003" w:tentative="1">
+      <w:start w:val="1"/>
+      <w:numFmt w:val="bullet"/>
+      <w:lvlText w:val="o"/>
+      <w:lvlJc w:val="left"/>
+      <w:pPr>
+        <w:ind w:left="5760" w:hanging="360"/>
+      </w:pPr>
+      <w:rPr>
+        <w:rFonts w:ascii="Courier New" w:hAnsi="Courier New" w:cs="Courier New" w:hint="default"/>
+      </w:rPr>
+    </w:lvl>
+    <w:lvl w:ilvl="8" w:tplc="040C0005" w:tentative="1">
+      <w:start w:val="1"/>
+      <w:numFmt w:val="bullet"/>
+      <w:lvlText w:val=""/>
+      <w:lvlJc w:val="left"/>
+      <w:pPr>
+        <w:ind w:left="6480" w:hanging="360"/>
+      </w:pPr>
+      <w:rPr>
+        <w:rFonts w:ascii="Wingdings" w:hAnsi="Wingdings" w:hint="default"/>
+      </w:rPr>
+    </w:lvl>
+  </w:abstractNum>
+  <w:abstractNum w:abstractNumId="15">
+    <w:nsid w:val="33B90398"/>
+    <w:multiLevelType w:val="hybridMultilevel"/>
+    <w:tmpl w:val="C4B25F7E"/>
+    <w:lvl w:ilvl="0" w:tplc="F3E8B034">
+      <w:start w:val="1"/>
+      <w:numFmt w:val="bullet"/>
+      <w:lvlText w:val=""/>
+      <w:lvlJc w:val="left"/>
+      <w:pPr>
+        <w:ind w:left="720" w:hanging="360"/>
+      </w:pPr>
+      <w:rPr>
+        <w:rFonts w:ascii="Symbol" w:hAnsi="Symbol" w:hint="default"/>
+        <w:b w:val="0"/>
+        <w:color w:val="auto"/>
+        <w:sz w:val="22"/>
+        <w:szCs w:val="22"/>
+      </w:rPr>
+    </w:lvl>
+    <w:lvl w:ilvl="1" w:tplc="040C0003" w:tentative="1">
+      <w:start w:val="1"/>
+      <w:numFmt w:val="bullet"/>
+      <w:lvlText w:val="o"/>
+      <w:lvlJc w:val="left"/>
+      <w:pPr>
+        <w:ind w:left="1440" w:hanging="360"/>
+      </w:pPr>
+      <w:rPr>
+        <w:rFonts w:ascii="Courier New" w:hAnsi="Courier New" w:cs="Courier New" w:hint="default"/>
+      </w:rPr>
+    </w:lvl>
+    <w:lvl w:ilvl="2" w:tplc="040C0005" w:tentative="1">
+      <w:start w:val="1"/>
+      <w:numFmt w:val="bullet"/>
+      <w:lvlText w:val=""/>
+      <w:lvlJc w:val="left"/>
+      <w:pPr>
+        <w:ind w:left="2160" w:hanging="360"/>
+      </w:pPr>
+      <w:rPr>
+        <w:rFonts w:ascii="Wingdings" w:hAnsi="Wingdings" w:hint="default"/>
+      </w:rPr>
+    </w:lvl>
+    <w:lvl w:ilvl="3" w:tplc="040C0001" w:tentative="1">
+      <w:start w:val="1"/>
+      <w:numFmt w:val="bullet"/>
+      <w:lvlText w:val=""/>
+      <w:lvlJc w:val="left"/>
+      <w:pPr>
+        <w:ind w:left="2880" w:hanging="360"/>
+      </w:pPr>
+      <w:rPr>
+        <w:rFonts w:ascii="Symbol" w:hAnsi="Symbol" w:hint="default"/>
+      </w:rPr>
+    </w:lvl>
+    <w:lvl w:ilvl="4" w:tplc="040C0003" w:tentative="1">
+      <w:start w:val="1"/>
+      <w:numFmt w:val="bullet"/>
+      <w:lvlText w:val="o"/>
+      <w:lvlJc w:val="left"/>
+      <w:pPr>
+        <w:ind w:left="3600" w:hanging="360"/>
+      </w:pPr>
+      <w:rPr>
+        <w:rFonts w:ascii="Courier New" w:hAnsi="Courier New" w:cs="Courier New" w:hint="default"/>
+      </w:rPr>
+    </w:lvl>
+    <w:lvl w:ilvl="5" w:tplc="040C0005" w:tentative="1">
+      <w:start w:val="1"/>
+      <w:numFmt w:val="bullet"/>
+      <w:lvlText w:val=""/>
+      <w:lvlJc w:val="left"/>
+      <w:pPr>
+        <w:ind w:left="4320" w:hanging="360"/>
+      </w:pPr>
+      <w:rPr>
+        <w:rFonts w:ascii="Wingdings" w:hAnsi="Wingdings" w:hint="default"/>
+      </w:rPr>
+    </w:lvl>
+    <w:lvl w:ilvl="6" w:tplc="040C0001" w:tentative="1">
+      <w:start w:val="1"/>
+      <w:numFmt w:val="bullet"/>
+      <w:lvlText w:val=""/>
+      <w:lvlJc w:val="left"/>
+      <w:pPr>
+        <w:ind w:left="5040" w:hanging="360"/>
+      </w:pPr>
+      <w:rPr>
+        <w:rFonts w:ascii="Symbol" w:hAnsi="Symbol" w:hint="default"/>
+      </w:rPr>
+    </w:lvl>
+    <w:lvl w:ilvl="7" w:tplc="040C0003" w:tentative="1">
+      <w:start w:val="1"/>
+      <w:numFmt w:val="bullet"/>
+      <w:lvlText w:val="o"/>
+      <w:lvlJc w:val="left"/>
+      <w:pPr>
+        <w:ind w:left="5760" w:hanging="360"/>
+      </w:pPr>
+      <w:rPr>
+        <w:rFonts w:ascii="Courier New" w:hAnsi="Courier New" w:cs="Courier New" w:hint="default"/>
+      </w:rPr>
+    </w:lvl>
+    <w:lvl w:ilvl="8" w:tplc="040C0005" w:tentative="1">
+      <w:start w:val="1"/>
+      <w:numFmt w:val="bullet"/>
+      <w:lvlText w:val=""/>
+      <w:lvlJc w:val="left"/>
+      <w:pPr>
+        <w:ind w:left="6480" w:hanging="360"/>
+      </w:pPr>
+      <w:rPr>
+        <w:rFonts w:ascii="Wingdings" w:hAnsi="Wingdings" w:hint="default"/>
+      </w:rPr>
+    </w:lvl>
+  </w:abstractNum>
+  <w:abstractNum w:abstractNumId="16">
     <w:nsid w:val="36547C64"/>
     <w:multiLevelType w:val="hybridMultilevel"/>
     <w:tmpl w:val="BCD2536E"/>
@@ -10097,7 +11057,7 @@
       </w:rPr>
     </w:lvl>
   </w:abstractNum>
-  <w:abstractNum w:abstractNumId="15">
+  <w:abstractNum w:abstractNumId="17">
     <w:nsid w:val="36B56F8B"/>
     <w:multiLevelType w:val="hybridMultilevel"/>
     <w:tmpl w:val="712C45CE"/>
@@ -10183,7 +11143,7 @@
       </w:pPr>
     </w:lvl>
   </w:abstractNum>
-  <w:abstractNum w:abstractNumId="16">
+  <w:abstractNum w:abstractNumId="18">
     <w:nsid w:val="3C5D6A5B"/>
     <w:multiLevelType w:val="hybridMultilevel"/>
     <w:tmpl w:val="695C4760"/>
@@ -10272,7 +11232,7 @@
       </w:pPr>
     </w:lvl>
   </w:abstractNum>
-  <w:abstractNum w:abstractNumId="17">
+  <w:abstractNum w:abstractNumId="19">
     <w:nsid w:val="414E16F5"/>
     <w:multiLevelType w:val="hybridMultilevel"/>
     <w:tmpl w:val="D4E263BA"/>
@@ -10358,7 +11318,7 @@
       </w:pPr>
     </w:lvl>
   </w:abstractNum>
-  <w:abstractNum w:abstractNumId="18">
+  <w:abstractNum w:abstractNumId="20">
     <w:nsid w:val="4E9A3679"/>
     <w:multiLevelType w:val="hybridMultilevel"/>
     <w:tmpl w:val="020E2D96"/>
@@ -10471,7 +11431,7 @@
       </w:rPr>
     </w:lvl>
   </w:abstractNum>
-  <w:abstractNum w:abstractNumId="19">
+  <w:abstractNum w:abstractNumId="21">
     <w:nsid w:val="4EDC1C2C"/>
     <w:multiLevelType w:val="hybridMultilevel"/>
     <w:tmpl w:val="002E2E60"/>
@@ -10584,7 +11544,7 @@
       </w:rPr>
     </w:lvl>
   </w:abstractNum>
-  <w:abstractNum w:abstractNumId="20">
+  <w:abstractNum w:abstractNumId="22">
     <w:nsid w:val="51642D04"/>
     <w:multiLevelType w:val="hybridMultilevel"/>
     <w:tmpl w:val="0FB01794"/>
@@ -10673,7 +11633,7 @@
       </w:pPr>
     </w:lvl>
   </w:abstractNum>
-  <w:abstractNum w:abstractNumId="21">
+  <w:abstractNum w:abstractNumId="23">
     <w:nsid w:val="530700A6"/>
     <w:multiLevelType w:val="hybridMultilevel"/>
     <w:tmpl w:val="30768794"/>
@@ -10759,7 +11719,120 @@
       </w:pPr>
     </w:lvl>
   </w:abstractNum>
-  <w:abstractNum w:abstractNumId="22">
+  <w:abstractNum w:abstractNumId="24">
+    <w:nsid w:val="53731B70"/>
+    <w:multiLevelType w:val="hybridMultilevel"/>
+    <w:tmpl w:val="7E20F9CA"/>
+    <w:lvl w:ilvl="0" w:tplc="040C0001">
+      <w:start w:val="1"/>
+      <w:numFmt w:val="bullet"/>
+      <w:lvlText w:val=""/>
+      <w:lvlJc w:val="left"/>
+      <w:pPr>
+        <w:ind w:left="720" w:hanging="360"/>
+      </w:pPr>
+      <w:rPr>
+        <w:rFonts w:ascii="Symbol" w:hAnsi="Symbol" w:hint="default"/>
+      </w:rPr>
+    </w:lvl>
+    <w:lvl w:ilvl="1" w:tplc="040C0003" w:tentative="1">
+      <w:start w:val="1"/>
+      <w:numFmt w:val="bullet"/>
+      <w:lvlText w:val="o"/>
+      <w:lvlJc w:val="left"/>
+      <w:pPr>
+        <w:ind w:left="1440" w:hanging="360"/>
+      </w:pPr>
+      <w:rPr>
+        <w:rFonts w:ascii="Courier New" w:hAnsi="Courier New" w:cs="Courier New" w:hint="default"/>
+      </w:rPr>
+    </w:lvl>
+    <w:lvl w:ilvl="2" w:tplc="040C0005" w:tentative="1">
+      <w:start w:val="1"/>
+      <w:numFmt w:val="bullet"/>
+      <w:lvlText w:val=""/>
+      <w:lvlJc w:val="left"/>
+      <w:pPr>
+        <w:ind w:left="2160" w:hanging="360"/>
+      </w:pPr>
+      <w:rPr>
+        <w:rFonts w:ascii="Wingdings" w:hAnsi="Wingdings" w:hint="default"/>
+      </w:rPr>
+    </w:lvl>
+    <w:lvl w:ilvl="3" w:tplc="040C0001" w:tentative="1">
+      <w:start w:val="1"/>
+      <w:numFmt w:val="bullet"/>
+      <w:lvlText w:val=""/>
+      <w:lvlJc w:val="left"/>
+      <w:pPr>
+        <w:ind w:left="2880" w:hanging="360"/>
+      </w:pPr>
+      <w:rPr>
+        <w:rFonts w:ascii="Symbol" w:hAnsi="Symbol" w:hint="default"/>
+      </w:rPr>
+    </w:lvl>
+    <w:lvl w:ilvl="4" w:tplc="040C0003" w:tentative="1">
+      <w:start w:val="1"/>
+      <w:numFmt w:val="bullet"/>
+      <w:lvlText w:val="o"/>
+      <w:lvlJc w:val="left"/>
+      <w:pPr>
+        <w:ind w:left="3600" w:hanging="360"/>
+      </w:pPr>
+      <w:rPr>
+        <w:rFonts w:ascii="Courier New" w:hAnsi="Courier New" w:cs="Courier New" w:hint="default"/>
+      </w:rPr>
+    </w:lvl>
+    <w:lvl w:ilvl="5" w:tplc="040C0005" w:tentative="1">
+      <w:start w:val="1"/>
+      <w:numFmt w:val="bullet"/>
+      <w:lvlText w:val=""/>
+      <w:lvlJc w:val="left"/>
+      <w:pPr>
+        <w:ind w:left="4320" w:hanging="360"/>
+      </w:pPr>
+      <w:rPr>
+        <w:rFonts w:ascii="Wingdings" w:hAnsi="Wingdings" w:hint="default"/>
+      </w:rPr>
+    </w:lvl>
+    <w:lvl w:ilvl="6" w:tplc="040C0001" w:tentative="1">
+      <w:start w:val="1"/>
+      <w:numFmt w:val="bullet"/>
+      <w:lvlText w:val=""/>
+      <w:lvlJc w:val="left"/>
+      <w:pPr>
+        <w:ind w:left="5040" w:hanging="360"/>
+      </w:pPr>
+      <w:rPr>
+        <w:rFonts w:ascii="Symbol" w:hAnsi="Symbol" w:hint="default"/>
+      </w:rPr>
+    </w:lvl>
+    <w:lvl w:ilvl="7" w:tplc="040C0003" w:tentative="1">
+      <w:start w:val="1"/>
+      <w:numFmt w:val="bullet"/>
+      <w:lvlText w:val="o"/>
+      <w:lvlJc w:val="left"/>
+      <w:pPr>
+        <w:ind w:left="5760" w:hanging="360"/>
+      </w:pPr>
+      <w:rPr>
+        <w:rFonts w:ascii="Courier New" w:hAnsi="Courier New" w:cs="Courier New" w:hint="default"/>
+      </w:rPr>
+    </w:lvl>
+    <w:lvl w:ilvl="8" w:tplc="040C0005" w:tentative="1">
+      <w:start w:val="1"/>
+      <w:numFmt w:val="bullet"/>
+      <w:lvlText w:val=""/>
+      <w:lvlJc w:val="left"/>
+      <w:pPr>
+        <w:ind w:left="6480" w:hanging="360"/>
+      </w:pPr>
+      <w:rPr>
+        <w:rFonts w:ascii="Wingdings" w:hAnsi="Wingdings" w:hint="default"/>
+      </w:rPr>
+    </w:lvl>
+  </w:abstractNum>
+  <w:abstractNum w:abstractNumId="25">
     <w:nsid w:val="5459222C"/>
     <w:multiLevelType w:val="hybridMultilevel"/>
     <w:tmpl w:val="6082E578"/>
@@ -10845,7 +11918,7 @@
       </w:pPr>
     </w:lvl>
   </w:abstractNum>
-  <w:abstractNum w:abstractNumId="23">
+  <w:abstractNum w:abstractNumId="26">
     <w:nsid w:val="565D64CE"/>
     <w:multiLevelType w:val="hybridMultilevel"/>
     <w:tmpl w:val="05DC2D0C"/>
@@ -10958,7 +12031,120 @@
       </w:rPr>
     </w:lvl>
   </w:abstractNum>
-  <w:abstractNum w:abstractNumId="24">
+  <w:abstractNum w:abstractNumId="27">
+    <w:nsid w:val="57175FB8"/>
+    <w:multiLevelType w:val="hybridMultilevel"/>
+    <w:tmpl w:val="C3B0BEE0"/>
+    <w:lvl w:ilvl="0" w:tplc="040C0011">
+      <w:start w:val="1"/>
+      <w:numFmt w:val="decimal"/>
+      <w:lvlText w:val="%1)"/>
+      <w:lvlJc w:val="left"/>
+      <w:pPr>
+        <w:ind w:left="720" w:hanging="360"/>
+      </w:pPr>
+      <w:rPr>
+        <w:rFonts w:hint="default"/>
+      </w:rPr>
+    </w:lvl>
+    <w:lvl w:ilvl="1" w:tplc="040C0003" w:tentative="1">
+      <w:start w:val="1"/>
+      <w:numFmt w:val="bullet"/>
+      <w:lvlText w:val="o"/>
+      <w:lvlJc w:val="left"/>
+      <w:pPr>
+        <w:ind w:left="1440" w:hanging="360"/>
+      </w:pPr>
+      <w:rPr>
+        <w:rFonts w:ascii="Courier New" w:hAnsi="Courier New" w:cs="Courier New" w:hint="default"/>
+      </w:rPr>
+    </w:lvl>
+    <w:lvl w:ilvl="2" w:tplc="040C0005" w:tentative="1">
+      <w:start w:val="1"/>
+      <w:numFmt w:val="bullet"/>
+      <w:lvlText w:val=""/>
+      <w:lvlJc w:val="left"/>
+      <w:pPr>
+        <w:ind w:left="2160" w:hanging="360"/>
+      </w:pPr>
+      <w:rPr>
+        <w:rFonts w:ascii="Wingdings" w:hAnsi="Wingdings" w:hint="default"/>
+      </w:rPr>
+    </w:lvl>
+    <w:lvl w:ilvl="3" w:tplc="040C0001" w:tentative="1">
+      <w:start w:val="1"/>
+      <w:numFmt w:val="bullet"/>
+      <w:lvlText w:val=""/>
+      <w:lvlJc w:val="left"/>
+      <w:pPr>
+        <w:ind w:left="2880" w:hanging="360"/>
+      </w:pPr>
+      <w:rPr>
+        <w:rFonts w:ascii="Symbol" w:hAnsi="Symbol" w:hint="default"/>
+      </w:rPr>
+    </w:lvl>
+    <w:lvl w:ilvl="4" w:tplc="040C0003" w:tentative="1">
+      <w:start w:val="1"/>
+      <w:numFmt w:val="bullet"/>
+      <w:lvlText w:val="o"/>
+      <w:lvlJc w:val="left"/>
+      <w:pPr>
+        <w:ind w:left="3600" w:hanging="360"/>
+      </w:pPr>
+      <w:rPr>
+        <w:rFonts w:ascii="Courier New" w:hAnsi="Courier New" w:cs="Courier New" w:hint="default"/>
+      </w:rPr>
+    </w:lvl>
+    <w:lvl w:ilvl="5" w:tplc="040C0005" w:tentative="1">
+      <w:start w:val="1"/>
+      <w:numFmt w:val="bullet"/>
+      <w:lvlText w:val=""/>
+      <w:lvlJc w:val="left"/>
+      <w:pPr>
+        <w:ind w:left="4320" w:hanging="360"/>
+      </w:pPr>
+      <w:rPr>
+        <w:rFonts w:ascii="Wingdings" w:hAnsi="Wingdings" w:hint="default"/>
+      </w:rPr>
+    </w:lvl>
+    <w:lvl w:ilvl="6" w:tplc="040C0001" w:tentative="1">
+      <w:start w:val="1"/>
+      <w:numFmt w:val="bullet"/>
+      <w:lvlText w:val=""/>
+      <w:lvlJc w:val="left"/>
+      <w:pPr>
+        <w:ind w:left="5040" w:hanging="360"/>
+      </w:pPr>
+      <w:rPr>
+        <w:rFonts w:ascii="Symbol" w:hAnsi="Symbol" w:hint="default"/>
+      </w:rPr>
+    </w:lvl>
+    <w:lvl w:ilvl="7" w:tplc="040C0003" w:tentative="1">
+      <w:start w:val="1"/>
+      <w:numFmt w:val="bullet"/>
+      <w:lvlText w:val="o"/>
+      <w:lvlJc w:val="left"/>
+      <w:pPr>
+        <w:ind w:left="5760" w:hanging="360"/>
+      </w:pPr>
+      <w:rPr>
+        <w:rFonts w:ascii="Courier New" w:hAnsi="Courier New" w:cs="Courier New" w:hint="default"/>
+      </w:rPr>
+    </w:lvl>
+    <w:lvl w:ilvl="8" w:tplc="040C0005" w:tentative="1">
+      <w:start w:val="1"/>
+      <w:numFmt w:val="bullet"/>
+      <w:lvlText w:val=""/>
+      <w:lvlJc w:val="left"/>
+      <w:pPr>
+        <w:ind w:left="6480" w:hanging="360"/>
+      </w:pPr>
+      <w:rPr>
+        <w:rFonts w:ascii="Wingdings" w:hAnsi="Wingdings" w:hint="default"/>
+      </w:rPr>
+    </w:lvl>
+  </w:abstractNum>
+  <w:abstractNum w:abstractNumId="28">
     <w:nsid w:val="5ACE531F"/>
     <w:multiLevelType w:val="hybridMultilevel"/>
     <w:tmpl w:val="712C45CE"/>
@@ -11044,7 +12230,7 @@
       </w:pPr>
     </w:lvl>
   </w:abstractNum>
-  <w:abstractNum w:abstractNumId="25">
+  <w:abstractNum w:abstractNumId="29">
     <w:nsid w:val="5B78662A"/>
     <w:multiLevelType w:val="hybridMultilevel"/>
     <w:tmpl w:val="503A3BD8"/>
@@ -11130,7 +12316,7 @@
       </w:pPr>
     </w:lvl>
   </w:abstractNum>
-  <w:abstractNum w:abstractNumId="26">
+  <w:abstractNum w:abstractNumId="30">
     <w:nsid w:val="5FB02F2D"/>
     <w:multiLevelType w:val="hybridMultilevel"/>
     <w:tmpl w:val="0F1E5A76"/>
@@ -11243,7 +12429,7 @@
       </w:rPr>
     </w:lvl>
   </w:abstractNum>
-  <w:abstractNum w:abstractNumId="27">
+  <w:abstractNum w:abstractNumId="31">
     <w:nsid w:val="608C2A22"/>
     <w:multiLevelType w:val="hybridMultilevel"/>
     <w:tmpl w:val="1D64C66E"/>
@@ -11356,7 +12542,7 @@
       </w:rPr>
     </w:lvl>
   </w:abstractNum>
-  <w:abstractNum w:abstractNumId="28">
+  <w:abstractNum w:abstractNumId="32">
     <w:nsid w:val="6474753F"/>
     <w:multiLevelType w:val="hybridMultilevel"/>
     <w:tmpl w:val="9B52131A"/>
@@ -11469,7 +12655,7 @@
       </w:rPr>
     </w:lvl>
   </w:abstractNum>
-  <w:abstractNum w:abstractNumId="29">
+  <w:abstractNum w:abstractNumId="33">
     <w:nsid w:val="64E74BD3"/>
     <w:multiLevelType w:val="hybridMultilevel"/>
     <w:tmpl w:val="241837BC"/>
@@ -11582,7 +12768,7 @@
       </w:rPr>
     </w:lvl>
   </w:abstractNum>
-  <w:abstractNum w:abstractNumId="30">
+  <w:abstractNum w:abstractNumId="34">
     <w:nsid w:val="66B33FCF"/>
     <w:multiLevelType w:val="hybridMultilevel"/>
     <w:tmpl w:val="4F1A172E"/>
@@ -11695,7 +12881,7 @@
       </w:rPr>
     </w:lvl>
   </w:abstractNum>
-  <w:abstractNum w:abstractNumId="31">
+  <w:abstractNum w:abstractNumId="35">
     <w:nsid w:val="675211D4"/>
     <w:multiLevelType w:val="hybridMultilevel"/>
     <w:tmpl w:val="2C622B9C"/>
@@ -11808,7 +12994,7 @@
       </w:rPr>
     </w:lvl>
   </w:abstractNum>
-  <w:abstractNum w:abstractNumId="32">
+  <w:abstractNum w:abstractNumId="36">
     <w:nsid w:val="6AC97D38"/>
     <w:multiLevelType w:val="hybridMultilevel"/>
     <w:tmpl w:val="67B28C8E"/>
@@ -11921,7 +13107,7 @@
       </w:rPr>
     </w:lvl>
   </w:abstractNum>
-  <w:abstractNum w:abstractNumId="33">
+  <w:abstractNum w:abstractNumId="37">
     <w:nsid w:val="71855B52"/>
     <w:multiLevelType w:val="hybridMultilevel"/>
     <w:tmpl w:val="23829822"/>
@@ -12034,7 +13220,7 @@
       </w:rPr>
     </w:lvl>
   </w:abstractNum>
-  <w:abstractNum w:abstractNumId="34">
+  <w:abstractNum w:abstractNumId="38">
     <w:nsid w:val="76D21AC4"/>
     <w:multiLevelType w:val="hybridMultilevel"/>
     <w:tmpl w:val="2B083DD6"/>
@@ -12120,7 +13306,7 @@
       </w:pPr>
     </w:lvl>
   </w:abstractNum>
-  <w:abstractNum w:abstractNumId="35">
+  <w:abstractNum w:abstractNumId="39">
     <w:nsid w:val="7ABA016D"/>
     <w:multiLevelType w:val="hybridMultilevel"/>
     <w:tmpl w:val="CC22DE46"/>
@@ -12233,7 +13419,7 @@
       </w:rPr>
     </w:lvl>
   </w:abstractNum>
-  <w:abstractNum w:abstractNumId="36">
+  <w:abstractNum w:abstractNumId="40">
     <w:nsid w:val="7E67068B"/>
     <w:multiLevelType w:val="hybridMultilevel"/>
     <w:tmpl w:val="30384E84"/>
@@ -12319,7 +13505,120 @@
       </w:pPr>
     </w:lvl>
   </w:abstractNum>
-  <w:abstractNum w:abstractNumId="37">
+  <w:abstractNum w:abstractNumId="41">
+    <w:nsid w:val="7F6A4F0B"/>
+    <w:multiLevelType w:val="hybridMultilevel"/>
+    <w:tmpl w:val="2C3C685C"/>
+    <w:lvl w:ilvl="0" w:tplc="040C0001">
+      <w:start w:val="1"/>
+      <w:numFmt w:val="bullet"/>
+      <w:lvlText w:val=""/>
+      <w:lvlJc w:val="left"/>
+      <w:pPr>
+        <w:ind w:left="720" w:hanging="360"/>
+      </w:pPr>
+      <w:rPr>
+        <w:rFonts w:ascii="Symbol" w:hAnsi="Symbol" w:hint="default"/>
+      </w:rPr>
+    </w:lvl>
+    <w:lvl w:ilvl="1" w:tplc="040C0003" w:tentative="1">
+      <w:start w:val="1"/>
+      <w:numFmt w:val="bullet"/>
+      <w:lvlText w:val="o"/>
+      <w:lvlJc w:val="left"/>
+      <w:pPr>
+        <w:ind w:left="1440" w:hanging="360"/>
+      </w:pPr>
+      <w:rPr>
+        <w:rFonts w:ascii="Courier New" w:hAnsi="Courier New" w:cs="Courier New" w:hint="default"/>
+      </w:rPr>
+    </w:lvl>
+    <w:lvl w:ilvl="2" w:tplc="040C0005" w:tentative="1">
+      <w:start w:val="1"/>
+      <w:numFmt w:val="bullet"/>
+      <w:lvlText w:val=""/>
+      <w:lvlJc w:val="left"/>
+      <w:pPr>
+        <w:ind w:left="2160" w:hanging="360"/>
+      </w:pPr>
+      <w:rPr>
+        <w:rFonts w:ascii="Wingdings" w:hAnsi="Wingdings" w:hint="default"/>
+      </w:rPr>
+    </w:lvl>
+    <w:lvl w:ilvl="3" w:tplc="040C0001" w:tentative="1">
+      <w:start w:val="1"/>
+      <w:numFmt w:val="bullet"/>
+      <w:lvlText w:val=""/>
+      <w:lvlJc w:val="left"/>
+      <w:pPr>
+        <w:ind w:left="2880" w:hanging="360"/>
+      </w:pPr>
+      <w:rPr>
+        <w:rFonts w:ascii="Symbol" w:hAnsi="Symbol" w:hint="default"/>
+      </w:rPr>
+    </w:lvl>
+    <w:lvl w:ilvl="4" w:tplc="040C0003" w:tentative="1">
+      <w:start w:val="1"/>
+      <w:numFmt w:val="bullet"/>
+      <w:lvlText w:val="o"/>
+      <w:lvlJc w:val="left"/>
+      <w:pPr>
+        <w:ind w:left="3600" w:hanging="360"/>
+      </w:pPr>
+      <w:rPr>
+        <w:rFonts w:ascii="Courier New" w:hAnsi="Courier New" w:cs="Courier New" w:hint="default"/>
+      </w:rPr>
+    </w:lvl>
+    <w:lvl w:ilvl="5" w:tplc="040C0005" w:tentative="1">
+      <w:start w:val="1"/>
+      <w:numFmt w:val="bullet"/>
+      <w:lvlText w:val=""/>
+      <w:lvlJc w:val="left"/>
+      <w:pPr>
+        <w:ind w:left="4320" w:hanging="360"/>
+      </w:pPr>
+      <w:rPr>
+        <w:rFonts w:ascii="Wingdings" w:hAnsi="Wingdings" w:hint="default"/>
+      </w:rPr>
+    </w:lvl>
+    <w:lvl w:ilvl="6" w:tplc="040C0001" w:tentative="1">
+      <w:start w:val="1"/>
+      <w:numFmt w:val="bullet"/>
+      <w:lvlText w:val=""/>
+      <w:lvlJc w:val="left"/>
+      <w:pPr>
+        <w:ind w:left="5040" w:hanging="360"/>
+      </w:pPr>
+      <w:rPr>
+        <w:rFonts w:ascii="Symbol" w:hAnsi="Symbol" w:hint="default"/>
+      </w:rPr>
+    </w:lvl>
+    <w:lvl w:ilvl="7" w:tplc="040C0003" w:tentative="1">
+      <w:start w:val="1"/>
+      <w:numFmt w:val="bullet"/>
+      <w:lvlText w:val="o"/>
+      <w:lvlJc w:val="left"/>
+      <w:pPr>
+        <w:ind w:left="5760" w:hanging="360"/>
+      </w:pPr>
+      <w:rPr>
+        <w:rFonts w:ascii="Courier New" w:hAnsi="Courier New" w:cs="Courier New" w:hint="default"/>
+      </w:rPr>
+    </w:lvl>
+    <w:lvl w:ilvl="8" w:tplc="040C0005" w:tentative="1">
+      <w:start w:val="1"/>
+      <w:numFmt w:val="bullet"/>
+      <w:lvlText w:val=""/>
+      <w:lvlJc w:val="left"/>
+      <w:pPr>
+        <w:ind w:left="6480" w:hanging="360"/>
+      </w:pPr>
+      <w:rPr>
+        <w:rFonts w:ascii="Wingdings" w:hAnsi="Wingdings" w:hint="default"/>
+      </w:rPr>
+    </w:lvl>
+  </w:abstractNum>
+  <w:abstractNum w:abstractNumId="42">
     <w:nsid w:val="7FE245D7"/>
     <w:multiLevelType w:val="hybridMultilevel"/>
     <w:tmpl w:val="250CBCB8"/>
@@ -12405,7 +13704,7 @@
       </w:pPr>
     </w:lvl>
   </w:abstractNum>
-  <w:abstractNum w:abstractNumId="38">
+  <w:abstractNum w:abstractNumId="43">
     <w:nsid w:val="7FFD5457"/>
     <w:multiLevelType w:val="hybridMultilevel"/>
     <w:tmpl w:val="9576730E"/>
@@ -12519,13 +13818,13 @@
     </w:lvl>
   </w:abstractNum>
   <w:num w:numId="1">
-    <w:abstractNumId w:val="27"/>
+    <w:abstractNumId w:val="31"/>
   </w:num>
   <w:num w:numId="2">
-    <w:abstractNumId w:val="35"/>
+    <w:abstractNumId w:val="39"/>
   </w:num>
   <w:num w:numId="3">
-    <w:abstractNumId w:val="28"/>
+    <w:abstractNumId w:val="32"/>
   </w:num>
   <w:num w:numId="4">
     <w:abstractNumId w:val="11"/>
@@ -12534,16 +13833,16 @@
     <w:abstractNumId w:val="3"/>
   </w:num>
   <w:num w:numId="6">
-    <w:abstractNumId w:val="22"/>
+    <w:abstractNumId w:val="25"/>
   </w:num>
   <w:num w:numId="7">
-    <w:abstractNumId w:val="15"/>
+    <w:abstractNumId w:val="17"/>
   </w:num>
   <w:num w:numId="8">
     <w:abstractNumId w:val="9"/>
   </w:num>
   <w:num w:numId="9">
-    <w:abstractNumId w:val="19"/>
+    <w:abstractNumId w:val="21"/>
   </w:num>
   <w:num w:numId="10">
     <w:abstractNumId w:val="8"/>
@@ -12552,16 +13851,16 @@
     <w:abstractNumId w:val="2"/>
   </w:num>
   <w:num w:numId="12">
-    <w:abstractNumId w:val="20"/>
+    <w:abstractNumId w:val="22"/>
   </w:num>
   <w:num w:numId="13">
-    <w:abstractNumId w:val="24"/>
+    <w:abstractNumId w:val="28"/>
   </w:num>
   <w:num w:numId="14">
-    <w:abstractNumId w:val="25"/>
+    <w:abstractNumId w:val="29"/>
   </w:num>
   <w:num w:numId="15">
-    <w:abstractNumId w:val="21"/>
+    <w:abstractNumId w:val="23"/>
   </w:num>
   <w:num w:numId="16">
     <w:abstractNumId w:val="4"/>
@@ -12573,49 +13872,49 @@
     <w:abstractNumId w:val="6"/>
   </w:num>
   <w:num w:numId="19">
-    <w:abstractNumId w:val="17"/>
+    <w:abstractNumId w:val="19"/>
   </w:num>
   <w:num w:numId="20">
-    <w:abstractNumId w:val="37"/>
+    <w:abstractNumId w:val="42"/>
   </w:num>
   <w:num w:numId="21">
-    <w:abstractNumId w:val="16"/>
+    <w:abstractNumId w:val="18"/>
   </w:num>
   <w:num w:numId="22">
     <w:abstractNumId w:val="12"/>
   </w:num>
   <w:num w:numId="23">
-    <w:abstractNumId w:val="29"/>
+    <w:abstractNumId w:val="33"/>
   </w:num>
   <w:num w:numId="24">
     <w:abstractNumId w:val="7"/>
   </w:num>
   <w:num w:numId="25">
-    <w:abstractNumId w:val="14"/>
+    <w:abstractNumId w:val="16"/>
   </w:num>
   <w:num w:numId="26">
-    <w:abstractNumId w:val="26"/>
+    <w:abstractNumId w:val="30"/>
   </w:num>
   <w:num w:numId="27">
-    <w:abstractNumId w:val="34"/>
+    <w:abstractNumId w:val="38"/>
   </w:num>
   <w:num w:numId="28">
-    <w:abstractNumId w:val="31"/>
+    <w:abstractNumId w:val="35"/>
   </w:num>
   <w:num w:numId="29">
-    <w:abstractNumId w:val="18"/>
+    <w:abstractNumId w:val="20"/>
   </w:num>
   <w:num w:numId="30">
     <w:abstractNumId w:val="13"/>
   </w:num>
   <w:num w:numId="31">
-    <w:abstractNumId w:val="33"/>
+    <w:abstractNumId w:val="37"/>
   </w:num>
   <w:num w:numId="32">
-    <w:abstractNumId w:val="32"/>
+    <w:abstractNumId w:val="36"/>
   </w:num>
   <w:num w:numId="33">
-    <w:abstractNumId w:val="36"/>
+    <w:abstractNumId w:val="40"/>
   </w:num>
   <w:num w:numId="34">
     <w:abstractNumId w:val="5"/>
@@ -12624,16 +13923,31 @@
     <w:abstractNumId w:val="1"/>
   </w:num>
   <w:num w:numId="36">
-    <w:abstractNumId w:val="23"/>
+    <w:abstractNumId w:val="26"/>
   </w:num>
   <w:num w:numId="37">
-    <w:abstractNumId w:val="30"/>
+    <w:abstractNumId w:val="34"/>
   </w:num>
   <w:num w:numId="38">
-    <w:abstractNumId w:val="38"/>
+    <w:abstractNumId w:val="43"/>
   </w:num>
   <w:num w:numId="39">
     <w:abstractNumId w:val="0"/>
+  </w:num>
+  <w:num w:numId="40">
+    <w:abstractNumId w:val="41"/>
+  </w:num>
+  <w:num w:numId="41">
+    <w:abstractNumId w:val="24"/>
+  </w:num>
+  <w:num w:numId="42">
+    <w:abstractNumId w:val="14"/>
+  </w:num>
+  <w:num w:numId="43">
+    <w:abstractNumId w:val="27"/>
+  </w:num>
+  <w:num w:numId="44">
+    <w:abstractNumId w:val="15"/>
   </w:num>
 </w:numbering>
 </file>
@@ -14419,6 +15733,30 @@
     <w:uiPriority w:val="1"/>
     <w:rsid w:val="00654830"/>
   </w:style>
+  <w:style w:type="paragraph" w:customStyle="1" w:styleId="APIRfrence">
+    <w:name w:val="API Référence"/>
+    <w:link w:val="APIRfrenceCar"/>
+    <w:qFormat/>
+    <w:rsid w:val="00A723FD"/>
+    <w:rPr>
+      <w:rFonts w:ascii="Calibri" w:hAnsi="Calibri"/>
+      <w:b/>
+      <w:i/>
+      <w:sz w:val="24"/>
+    </w:rPr>
+  </w:style>
+  <w:style w:type="character" w:customStyle="1" w:styleId="APIRfrenceCar">
+    <w:name w:val="API Référence Car"/>
+    <w:basedOn w:val="Policepardfaut"/>
+    <w:link w:val="APIRfrence"/>
+    <w:rsid w:val="00A723FD"/>
+    <w:rPr>
+      <w:rFonts w:ascii="Calibri" w:hAnsi="Calibri"/>
+      <w:b/>
+      <w:i/>
+      <w:sz w:val="24"/>
+    </w:rPr>
+  </w:style>
 </w:styles>
 </file>
 
@@ -16202,6 +17540,30 @@
     <w:link w:val="Sansinterligne"/>
     <w:uiPriority w:val="1"/>
     <w:rsid w:val="00654830"/>
+  </w:style>
+  <w:style w:type="paragraph" w:customStyle="1" w:styleId="APIRfrence">
+    <w:name w:val="API Référence"/>
+    <w:link w:val="APIRfrenceCar"/>
+    <w:qFormat/>
+    <w:rsid w:val="00A723FD"/>
+    <w:rPr>
+      <w:rFonts w:ascii="Calibri" w:hAnsi="Calibri"/>
+      <w:b/>
+      <w:i/>
+      <w:sz w:val="24"/>
+    </w:rPr>
+  </w:style>
+  <w:style w:type="character" w:customStyle="1" w:styleId="APIRfrenceCar">
+    <w:name w:val="API Référence Car"/>
+    <w:basedOn w:val="Policepardfaut"/>
+    <w:link w:val="APIRfrence"/>
+    <w:rsid w:val="00A723FD"/>
+    <w:rPr>
+      <w:rFonts w:ascii="Calibri" w:hAnsi="Calibri"/>
+      <w:b/>
+      <w:i/>
+      <w:sz w:val="24"/>
+    </w:rPr>
   </w:style>
 </w:styles>
 </file>
@@ -17270,30 +18632,30 @@
     </dgm:pt>
   </dgm:ptLst>
   <dgm:cxnLst>
-    <dgm:cxn modelId="{64EE795B-275F-4186-BF20-889DC5E0C96F}" type="presOf" srcId="{C408D630-53F9-43EB-A28D-550C87563183}" destId="{D1C23241-3445-4A51-8B79-BF5AEDFFA3B1}" srcOrd="0" destOrd="0" presId="urn:microsoft.com/office/officeart/2008/layout/SquareAccentList"/>
-    <dgm:cxn modelId="{6F5F2F2D-1802-4AF2-BA7C-79B1AE605BF2}" type="presOf" srcId="{F2855873-7B28-410E-A4F2-F6B848C39C80}" destId="{6EC905C4-7055-4700-938D-E9606990B387}" srcOrd="0" destOrd="0" presId="urn:microsoft.com/office/officeart/2008/layout/SquareAccentList"/>
-    <dgm:cxn modelId="{151B2B6E-5491-4B7B-A8A0-B4F0DEA5BB7E}" type="presOf" srcId="{5A36A686-F907-4754-91F5-8B275D8B3BB6}" destId="{FFD1A67F-DEC7-4E7D-8E23-A2D02F435E73}" srcOrd="0" destOrd="0" presId="urn:microsoft.com/office/officeart/2008/layout/SquareAccentList"/>
+    <dgm:cxn modelId="{70AB1428-E1F2-4DA3-BD95-7FF25A4252DB}" type="presOf" srcId="{C408D630-53F9-43EB-A28D-550C87563183}" destId="{D1C23241-3445-4A51-8B79-BF5AEDFFA3B1}" srcOrd="0" destOrd="0" presId="urn:microsoft.com/office/officeart/2008/layout/SquareAccentList"/>
     <dgm:cxn modelId="{C4038CDC-A206-4606-904E-AB827FEBD574}" srcId="{5A36A686-F907-4754-91F5-8B275D8B3BB6}" destId="{F2855873-7B28-410E-A4F2-F6B848C39C80}" srcOrd="0" destOrd="0" parTransId="{256D4AE4-924C-44A1-BAED-4A90F2918628}" sibTransId="{0DE4EED6-3A5B-45C7-A78B-3C4EA7C82B4B}"/>
     <dgm:cxn modelId="{2CB2FEFF-B971-4558-8135-0EEFF37E7B91}" srcId="{F2855873-7B28-410E-A4F2-F6B848C39C80}" destId="{C408D630-53F9-43EB-A28D-550C87563183}" srcOrd="2" destOrd="0" parTransId="{C14DB3C9-2A99-40AB-A329-63CC44108390}" sibTransId="{72599C87-10F7-4081-8BAA-4CC2B188DC06}"/>
-    <dgm:cxn modelId="{068E8CDB-CD92-4589-B2CE-5F7D7A2A67CD}" type="presOf" srcId="{1320CC12-FB67-459A-8582-BC9A83650A81}" destId="{4CDFBE32-BDE0-47A1-AF01-1187A60FC32A}" srcOrd="0" destOrd="0" presId="urn:microsoft.com/office/officeart/2008/layout/SquareAccentList"/>
-    <dgm:cxn modelId="{BF35A022-4061-4245-8193-25DE057E9CB3}" type="presOf" srcId="{382D9EE3-250F-4AB8-BFAA-450F9AFB8867}" destId="{EDB0B9BC-3F21-4253-A1EC-78DE5D04E769}" srcOrd="0" destOrd="0" presId="urn:microsoft.com/office/officeart/2008/layout/SquareAccentList"/>
+    <dgm:cxn modelId="{FB3F6024-4A60-470A-A13F-8CA5B08AB3DC}" type="presOf" srcId="{5A36A686-F907-4754-91F5-8B275D8B3BB6}" destId="{FFD1A67F-DEC7-4E7D-8E23-A2D02F435E73}" srcOrd="0" destOrd="0" presId="urn:microsoft.com/office/officeart/2008/layout/SquareAccentList"/>
+    <dgm:cxn modelId="{47916E6A-A1FE-4448-A761-71128C977259}" type="presOf" srcId="{F2855873-7B28-410E-A4F2-F6B848C39C80}" destId="{6EC905C4-7055-4700-938D-E9606990B387}" srcOrd="0" destOrd="0" presId="urn:microsoft.com/office/officeart/2008/layout/SquareAccentList"/>
+    <dgm:cxn modelId="{B518BCD0-CB23-4492-BDDC-B4AB1FD93491}" type="presOf" srcId="{382D9EE3-250F-4AB8-BFAA-450F9AFB8867}" destId="{EDB0B9BC-3F21-4253-A1EC-78DE5D04E769}" srcOrd="0" destOrd="0" presId="urn:microsoft.com/office/officeart/2008/layout/SquareAccentList"/>
     <dgm:cxn modelId="{032D91D1-C807-49F6-8B05-DD3039568942}" srcId="{F2855873-7B28-410E-A4F2-F6B848C39C80}" destId="{1320CC12-FB67-459A-8582-BC9A83650A81}" srcOrd="1" destOrd="0" parTransId="{83BDDEFB-0E8D-4B38-A07B-571862EA33F8}" sibTransId="{6F9AC340-6FD4-4960-9699-E3048B2DD647}"/>
+    <dgm:cxn modelId="{1A52DE37-5D6E-4F3E-98CD-2BB277B7A0CC}" type="presOf" srcId="{1320CC12-FB67-459A-8582-BC9A83650A81}" destId="{4CDFBE32-BDE0-47A1-AF01-1187A60FC32A}" srcOrd="0" destOrd="0" presId="urn:microsoft.com/office/officeart/2008/layout/SquareAccentList"/>
     <dgm:cxn modelId="{F84CC501-0E0F-4526-9918-C65A333686A0}" srcId="{F2855873-7B28-410E-A4F2-F6B848C39C80}" destId="{382D9EE3-250F-4AB8-BFAA-450F9AFB8867}" srcOrd="0" destOrd="0" parTransId="{5EBB8AF8-2E5E-40D6-8FCA-94D7DA2BF45F}" sibTransId="{D84B8E27-8C83-4A07-BBED-62BBF2872E36}"/>
-    <dgm:cxn modelId="{3FA2B79E-E881-4C64-8EE0-2D994EBC0EB4}" type="presParOf" srcId="{FFD1A67F-DEC7-4E7D-8E23-A2D02F435E73}" destId="{B8A96E80-A12C-4382-949F-E6D33D171371}" srcOrd="0" destOrd="0" presId="urn:microsoft.com/office/officeart/2008/layout/SquareAccentList"/>
-    <dgm:cxn modelId="{5BD033B7-D5BE-4C91-8A39-F888A0421EEC}" type="presParOf" srcId="{B8A96E80-A12C-4382-949F-E6D33D171371}" destId="{D1690D7B-30C5-4FA2-A8E8-32256EE77B60}" srcOrd="0" destOrd="0" presId="urn:microsoft.com/office/officeart/2008/layout/SquareAccentList"/>
-    <dgm:cxn modelId="{41C10D20-595A-4091-9B1A-7FBAEA479258}" type="presParOf" srcId="{D1690D7B-30C5-4FA2-A8E8-32256EE77B60}" destId="{A1884086-7A23-4834-9436-5D55E66FAEAC}" srcOrd="0" destOrd="0" presId="urn:microsoft.com/office/officeart/2008/layout/SquareAccentList"/>
-    <dgm:cxn modelId="{0879396C-19A4-4994-8854-DC4CE04289D7}" type="presParOf" srcId="{D1690D7B-30C5-4FA2-A8E8-32256EE77B60}" destId="{B5331FE8-9129-40DA-BE7E-AFF53274B726}" srcOrd="1" destOrd="0" presId="urn:microsoft.com/office/officeart/2008/layout/SquareAccentList"/>
-    <dgm:cxn modelId="{03488521-8F5F-4541-A1B6-F177D9AF75F2}" type="presParOf" srcId="{D1690D7B-30C5-4FA2-A8E8-32256EE77B60}" destId="{6EC905C4-7055-4700-938D-E9606990B387}" srcOrd="2" destOrd="0" presId="urn:microsoft.com/office/officeart/2008/layout/SquareAccentList"/>
-    <dgm:cxn modelId="{58398414-3B35-4851-BB68-ADFF2A837D1E}" type="presParOf" srcId="{B8A96E80-A12C-4382-949F-E6D33D171371}" destId="{ECB1AC85-9318-415D-9393-8729254F97BD}" srcOrd="1" destOrd="0" presId="urn:microsoft.com/office/officeart/2008/layout/SquareAccentList"/>
-    <dgm:cxn modelId="{02704EA5-4918-47E6-8DAB-0D43E8704E67}" type="presParOf" srcId="{ECB1AC85-9318-415D-9393-8729254F97BD}" destId="{6302BEBE-CCCE-4D79-A15C-557BE3C279DA}" srcOrd="0" destOrd="0" presId="urn:microsoft.com/office/officeart/2008/layout/SquareAccentList"/>
-    <dgm:cxn modelId="{FBA64583-EB98-455F-9B41-246C9313D103}" type="presParOf" srcId="{6302BEBE-CCCE-4D79-A15C-557BE3C279DA}" destId="{3CC0029E-E3B0-4B0F-8791-2AFA10DC71D5}" srcOrd="0" destOrd="0" presId="urn:microsoft.com/office/officeart/2008/layout/SquareAccentList"/>
-    <dgm:cxn modelId="{6D5375EE-10B1-4714-AB29-CC0D10465205}" type="presParOf" srcId="{6302BEBE-CCCE-4D79-A15C-557BE3C279DA}" destId="{EDB0B9BC-3F21-4253-A1EC-78DE5D04E769}" srcOrd="1" destOrd="0" presId="urn:microsoft.com/office/officeart/2008/layout/SquareAccentList"/>
-    <dgm:cxn modelId="{4D7F1CF9-EA3F-4582-8E8D-4C768573FE7C}" type="presParOf" srcId="{ECB1AC85-9318-415D-9393-8729254F97BD}" destId="{76BE5BDF-7CB2-4837-BD20-0FC0506B457A}" srcOrd="1" destOrd="0" presId="urn:microsoft.com/office/officeart/2008/layout/SquareAccentList"/>
-    <dgm:cxn modelId="{526B1D8C-EC87-4CDF-9941-99ED130972C3}" type="presParOf" srcId="{76BE5BDF-7CB2-4837-BD20-0FC0506B457A}" destId="{7F3E8212-4AD3-440B-9A25-E2B33B8B9BEC}" srcOrd="0" destOrd="0" presId="urn:microsoft.com/office/officeart/2008/layout/SquareAccentList"/>
-    <dgm:cxn modelId="{44B34CE0-2C14-406A-B93B-AFAC1984E90B}" type="presParOf" srcId="{76BE5BDF-7CB2-4837-BD20-0FC0506B457A}" destId="{4CDFBE32-BDE0-47A1-AF01-1187A60FC32A}" srcOrd="1" destOrd="0" presId="urn:microsoft.com/office/officeart/2008/layout/SquareAccentList"/>
-    <dgm:cxn modelId="{9A91CCF0-A642-4FBC-AE93-B31D3ECC7AE0}" type="presParOf" srcId="{ECB1AC85-9318-415D-9393-8729254F97BD}" destId="{B5B53E7A-5D58-42FB-A66D-08C581467830}" srcOrd="2" destOrd="0" presId="urn:microsoft.com/office/officeart/2008/layout/SquareAccentList"/>
-    <dgm:cxn modelId="{1C1D4203-3DEF-42DC-B88A-6AA7C4C4ED86}" type="presParOf" srcId="{B5B53E7A-5D58-42FB-A66D-08C581467830}" destId="{6EBD7BF6-7439-4268-8314-05EEF24BDECC}" srcOrd="0" destOrd="0" presId="urn:microsoft.com/office/officeart/2008/layout/SquareAccentList"/>
-    <dgm:cxn modelId="{C6F8B44F-CD5E-4EDF-8E16-259DB6492BB9}" type="presParOf" srcId="{B5B53E7A-5D58-42FB-A66D-08C581467830}" destId="{D1C23241-3445-4A51-8B79-BF5AEDFFA3B1}" srcOrd="1" destOrd="0" presId="urn:microsoft.com/office/officeart/2008/layout/SquareAccentList"/>
+    <dgm:cxn modelId="{D20D182C-606C-4A87-8ACA-E75F6062F38E}" type="presParOf" srcId="{FFD1A67F-DEC7-4E7D-8E23-A2D02F435E73}" destId="{B8A96E80-A12C-4382-949F-E6D33D171371}" srcOrd="0" destOrd="0" presId="urn:microsoft.com/office/officeart/2008/layout/SquareAccentList"/>
+    <dgm:cxn modelId="{465351B6-11A6-44B8-B27C-FB3A4B5209C8}" type="presParOf" srcId="{B8A96E80-A12C-4382-949F-E6D33D171371}" destId="{D1690D7B-30C5-4FA2-A8E8-32256EE77B60}" srcOrd="0" destOrd="0" presId="urn:microsoft.com/office/officeart/2008/layout/SquareAccentList"/>
+    <dgm:cxn modelId="{7583D663-79FA-45CC-81D4-6C5E6558BF27}" type="presParOf" srcId="{D1690D7B-30C5-4FA2-A8E8-32256EE77B60}" destId="{A1884086-7A23-4834-9436-5D55E66FAEAC}" srcOrd="0" destOrd="0" presId="urn:microsoft.com/office/officeart/2008/layout/SquareAccentList"/>
+    <dgm:cxn modelId="{9193695B-FD5F-46E7-91A4-E00F409E4AEA}" type="presParOf" srcId="{D1690D7B-30C5-4FA2-A8E8-32256EE77B60}" destId="{B5331FE8-9129-40DA-BE7E-AFF53274B726}" srcOrd="1" destOrd="0" presId="urn:microsoft.com/office/officeart/2008/layout/SquareAccentList"/>
+    <dgm:cxn modelId="{6FF68CE3-C3A7-450D-BB04-7AAE23A5C7FA}" type="presParOf" srcId="{D1690D7B-30C5-4FA2-A8E8-32256EE77B60}" destId="{6EC905C4-7055-4700-938D-E9606990B387}" srcOrd="2" destOrd="0" presId="urn:microsoft.com/office/officeart/2008/layout/SquareAccentList"/>
+    <dgm:cxn modelId="{792CA47F-9A6B-4879-AC07-8C72FF9489D4}" type="presParOf" srcId="{B8A96E80-A12C-4382-949F-E6D33D171371}" destId="{ECB1AC85-9318-415D-9393-8729254F97BD}" srcOrd="1" destOrd="0" presId="urn:microsoft.com/office/officeart/2008/layout/SquareAccentList"/>
+    <dgm:cxn modelId="{1D150A44-426C-484D-89FA-D9F91A1936D7}" type="presParOf" srcId="{ECB1AC85-9318-415D-9393-8729254F97BD}" destId="{6302BEBE-CCCE-4D79-A15C-557BE3C279DA}" srcOrd="0" destOrd="0" presId="urn:microsoft.com/office/officeart/2008/layout/SquareAccentList"/>
+    <dgm:cxn modelId="{22AE376D-A6F6-4A52-B68D-C598A84A69F3}" type="presParOf" srcId="{6302BEBE-CCCE-4D79-A15C-557BE3C279DA}" destId="{3CC0029E-E3B0-4B0F-8791-2AFA10DC71D5}" srcOrd="0" destOrd="0" presId="urn:microsoft.com/office/officeart/2008/layout/SquareAccentList"/>
+    <dgm:cxn modelId="{A6148440-D973-482C-B937-25A2791EB6D2}" type="presParOf" srcId="{6302BEBE-CCCE-4D79-A15C-557BE3C279DA}" destId="{EDB0B9BC-3F21-4253-A1EC-78DE5D04E769}" srcOrd="1" destOrd="0" presId="urn:microsoft.com/office/officeart/2008/layout/SquareAccentList"/>
+    <dgm:cxn modelId="{B4BF953E-CA45-4890-BEF3-87F3719198E6}" type="presParOf" srcId="{ECB1AC85-9318-415D-9393-8729254F97BD}" destId="{76BE5BDF-7CB2-4837-BD20-0FC0506B457A}" srcOrd="1" destOrd="0" presId="urn:microsoft.com/office/officeart/2008/layout/SquareAccentList"/>
+    <dgm:cxn modelId="{DDBE163A-EA4A-4DFA-A015-A3627A7897C0}" type="presParOf" srcId="{76BE5BDF-7CB2-4837-BD20-0FC0506B457A}" destId="{7F3E8212-4AD3-440B-9A25-E2B33B8B9BEC}" srcOrd="0" destOrd="0" presId="urn:microsoft.com/office/officeart/2008/layout/SquareAccentList"/>
+    <dgm:cxn modelId="{CC66CD2C-F971-4A6F-B5CF-DD1424E8A403}" type="presParOf" srcId="{76BE5BDF-7CB2-4837-BD20-0FC0506B457A}" destId="{4CDFBE32-BDE0-47A1-AF01-1187A60FC32A}" srcOrd="1" destOrd="0" presId="urn:microsoft.com/office/officeart/2008/layout/SquareAccentList"/>
+    <dgm:cxn modelId="{EA0C999A-71B7-4BDB-B11C-540AF63FC325}" type="presParOf" srcId="{ECB1AC85-9318-415D-9393-8729254F97BD}" destId="{B5B53E7A-5D58-42FB-A66D-08C581467830}" srcOrd="2" destOrd="0" presId="urn:microsoft.com/office/officeart/2008/layout/SquareAccentList"/>
+    <dgm:cxn modelId="{8087893A-1D3C-41C1-930A-7B82B7673069}" type="presParOf" srcId="{B5B53E7A-5D58-42FB-A66D-08C581467830}" destId="{6EBD7BF6-7439-4268-8314-05EEF24BDECC}" srcOrd="0" destOrd="0" presId="urn:microsoft.com/office/officeart/2008/layout/SquareAccentList"/>
+    <dgm:cxn modelId="{A5F27677-1193-4F9D-AC34-A976A144F84C}" type="presParOf" srcId="{B5B53E7A-5D58-42FB-A66D-08C581467830}" destId="{D1C23241-3445-4A51-8B79-BF5AEDFFA3B1}" srcOrd="1" destOrd="0" presId="urn:microsoft.com/office/officeart/2008/layout/SquareAccentList"/>
   </dgm:cxnLst>
   <dgm:bg/>
   <dgm:whole/>
@@ -19662,7 +21024,7 @@
 </file>
 
 <file path=customXml/itemProps2.xml><?xml version="1.0" encoding="utf-8"?>
-<ds:datastoreItem xmlns:ds="http://schemas.openxmlformats.org/officeDocument/2006/customXml" ds:itemID="{CBBC71DB-2E89-47F8-A22D-6383D5852B90}">
+<ds:datastoreItem xmlns:ds="http://schemas.openxmlformats.org/officeDocument/2006/customXml" ds:itemID="{18ED92DE-0010-4017-83CD-0A1F5C038331}">
   <ds:schemaRefs>
     <ds:schemaRef ds:uri="http://schemas.openxmlformats.org/officeDocument/2006/bibliography"/>
   </ds:schemaRefs>

--- a/documents/Dossier Technique.docx
+++ b/documents/Dossier Technique.docx
@@ -4628,10 +4628,7 @@
                               <w:pStyle w:val="Sansinterligne"/>
                             </w:pPr>
                             <w:r>
-                              <w:t xml:space="preserve">Données </w:t>
-                            </w:r>
-                            <w:r>
-                              <w:t>associatives</w:t>
+                              <w:t>Données associatives</w:t>
                             </w:r>
                             <w:r>
                               <w:t xml:space="preserve"> venant compléter l’erreur</w:t>
@@ -4685,10 +4682,7 @@
                         <w:pStyle w:val="Sansinterligne"/>
                       </w:pPr>
                       <w:r>
-                        <w:t xml:space="preserve">Données </w:t>
-                      </w:r>
-                      <w:r>
-                        <w:t>associatives</w:t>
+                        <w:t>Données associatives</w:t>
                       </w:r>
                       <w:r>
                         <w:t xml:space="preserve"> venant compléter l’erreur</w:t>
@@ -4770,10 +4764,7 @@
                               <w:t>D</w:t>
                             </w:r>
                             <w:r>
-                              <w:t xml:space="preserve">escription </w:t>
-                            </w:r>
-                            <w:r>
-                              <w:t xml:space="preserve">succincte de l’erreur </w:t>
+                              <w:t xml:space="preserve">escription succincte de l’erreur </w:t>
                             </w:r>
                             <w:r>
                               <w:rPr>
@@ -4830,10 +4821,7 @@
                         <w:t>D</w:t>
                       </w:r>
                       <w:r>
-                        <w:t xml:space="preserve">escription </w:t>
-                      </w:r>
-                      <w:r>
-                        <w:t xml:space="preserve">succincte de l’erreur </w:t>
+                        <w:t xml:space="preserve">escription succincte de l’erreur </w:t>
                       </w:r>
                       <w:r>
                         <w:rPr>
@@ -7704,6 +7692,51 @@
           <w:sz w:val="18"/>
         </w:rPr>
       </w:pPr>
+      <w:r>
+        <w:rPr>
+          <w:sz w:val="18"/>
+        </w:rPr>
+        <w:t>ERR_FAILED</w:t>
+      </w:r>
+      <w:r>
+        <w:rPr>
+          <w:sz w:val="18"/>
+        </w:rPr>
+        <w:tab/>
+      </w:r>
+      <w:bookmarkStart w:id="10" w:name="_GoBack"/>
+      <w:r>
+        <w:rPr>
+          <w:sz w:val="18"/>
+        </w:rPr>
+        <w:t>APP_</w:t>
+      </w:r>
+      <w:r>
+        <w:rPr>
+          <w:sz w:val="18"/>
+        </w:rPr>
+        <w:t>UNKNOWN_FORM_TEMPLATE_FILE</w:t>
+      </w:r>
+      <w:bookmarkEnd w:id="10"/>
+      <w:r>
+        <w:rPr>
+          <w:sz w:val="18"/>
+        </w:rPr>
+        <w:tab/>
+        <w:t>Le template de formulaire est indéfinit</w:t>
+      </w:r>
+    </w:p>
+    <w:p>
+      <w:pPr>
+        <w:pStyle w:val="Sansinterligne"/>
+        <w:tabs>
+          <w:tab w:val="left" w:pos="1418"/>
+          <w:tab w:val="left" w:pos="4678"/>
+        </w:tabs>
+        <w:rPr>
+          <w:sz w:val="18"/>
+        </w:rPr>
+      </w:pPr>
     </w:p>
     <w:p>
       <w:pPr>
@@ -8281,13 +8314,7 @@
         <w:pStyle w:val="Titre2"/>
       </w:pPr>
       <w:r>
-        <w:t xml:space="preserve">Charte de qualité </w:t>
-      </w:r>
-      <w:r>
-        <w:t>et</w:t>
-      </w:r>
-      <w:r>
-        <w:t xml:space="preserve"> développement</w:t>
+        <w:t>Charte de qualité et développement</w:t>
       </w:r>
     </w:p>
     <w:p>
@@ -8871,8 +8898,6 @@
       <w:r>
         <w:t>Intégration MVC</w:t>
       </w:r>
-      <w:bookmarkStart w:id="10" w:name="_GoBack"/>
-      <w:bookmarkEnd w:id="10"/>
     </w:p>
     <w:p>
       <w:pPr>
@@ -9220,7 +9245,7 @@
         <w:rFonts w:eastAsia="Times New Roman" w:cs="Times New Roman"/>
         <w:noProof/>
       </w:rPr>
-      <w:t>20/02/2013</w:t>
+      <w:t>25/02/2013</w:t>
     </w:r>
     <w:r>
       <w:rPr>
@@ -18632,30 +18657,30 @@
     </dgm:pt>
   </dgm:ptLst>
   <dgm:cxnLst>
-    <dgm:cxn modelId="{70AB1428-E1F2-4DA3-BD95-7FF25A4252DB}" type="presOf" srcId="{C408D630-53F9-43EB-A28D-550C87563183}" destId="{D1C23241-3445-4A51-8B79-BF5AEDFFA3B1}" srcOrd="0" destOrd="0" presId="urn:microsoft.com/office/officeart/2008/layout/SquareAccentList"/>
+    <dgm:cxn modelId="{A2F5C4EB-AC7F-4B37-A277-A6F924712087}" type="presOf" srcId="{C408D630-53F9-43EB-A28D-550C87563183}" destId="{D1C23241-3445-4A51-8B79-BF5AEDFFA3B1}" srcOrd="0" destOrd="0" presId="urn:microsoft.com/office/officeart/2008/layout/SquareAccentList"/>
+    <dgm:cxn modelId="{BD3A2D35-BF99-416D-AD66-36284B98139C}" type="presOf" srcId="{1320CC12-FB67-459A-8582-BC9A83650A81}" destId="{4CDFBE32-BDE0-47A1-AF01-1187A60FC32A}" srcOrd="0" destOrd="0" presId="urn:microsoft.com/office/officeart/2008/layout/SquareAccentList"/>
+    <dgm:cxn modelId="{BFA696EB-7298-491B-BD74-CFC745496BC6}" type="presOf" srcId="{F2855873-7B28-410E-A4F2-F6B848C39C80}" destId="{6EC905C4-7055-4700-938D-E9606990B387}" srcOrd="0" destOrd="0" presId="urn:microsoft.com/office/officeart/2008/layout/SquareAccentList"/>
     <dgm:cxn modelId="{C4038CDC-A206-4606-904E-AB827FEBD574}" srcId="{5A36A686-F907-4754-91F5-8B275D8B3BB6}" destId="{F2855873-7B28-410E-A4F2-F6B848C39C80}" srcOrd="0" destOrd="0" parTransId="{256D4AE4-924C-44A1-BAED-4A90F2918628}" sibTransId="{0DE4EED6-3A5B-45C7-A78B-3C4EA7C82B4B}"/>
     <dgm:cxn modelId="{2CB2FEFF-B971-4558-8135-0EEFF37E7B91}" srcId="{F2855873-7B28-410E-A4F2-F6B848C39C80}" destId="{C408D630-53F9-43EB-A28D-550C87563183}" srcOrd="2" destOrd="0" parTransId="{C14DB3C9-2A99-40AB-A329-63CC44108390}" sibTransId="{72599C87-10F7-4081-8BAA-4CC2B188DC06}"/>
-    <dgm:cxn modelId="{FB3F6024-4A60-470A-A13F-8CA5B08AB3DC}" type="presOf" srcId="{5A36A686-F907-4754-91F5-8B275D8B3BB6}" destId="{FFD1A67F-DEC7-4E7D-8E23-A2D02F435E73}" srcOrd="0" destOrd="0" presId="urn:microsoft.com/office/officeart/2008/layout/SquareAccentList"/>
-    <dgm:cxn modelId="{47916E6A-A1FE-4448-A761-71128C977259}" type="presOf" srcId="{F2855873-7B28-410E-A4F2-F6B848C39C80}" destId="{6EC905C4-7055-4700-938D-E9606990B387}" srcOrd="0" destOrd="0" presId="urn:microsoft.com/office/officeart/2008/layout/SquareAccentList"/>
-    <dgm:cxn modelId="{B518BCD0-CB23-4492-BDDC-B4AB1FD93491}" type="presOf" srcId="{382D9EE3-250F-4AB8-BFAA-450F9AFB8867}" destId="{EDB0B9BC-3F21-4253-A1EC-78DE5D04E769}" srcOrd="0" destOrd="0" presId="urn:microsoft.com/office/officeart/2008/layout/SquareAccentList"/>
+    <dgm:cxn modelId="{BFD2ADC6-DA2F-43D1-B072-FBFB58950E91}" type="presOf" srcId="{382D9EE3-250F-4AB8-BFAA-450F9AFB8867}" destId="{EDB0B9BC-3F21-4253-A1EC-78DE5D04E769}" srcOrd="0" destOrd="0" presId="urn:microsoft.com/office/officeart/2008/layout/SquareAccentList"/>
     <dgm:cxn modelId="{032D91D1-C807-49F6-8B05-DD3039568942}" srcId="{F2855873-7B28-410E-A4F2-F6B848C39C80}" destId="{1320CC12-FB67-459A-8582-BC9A83650A81}" srcOrd="1" destOrd="0" parTransId="{83BDDEFB-0E8D-4B38-A07B-571862EA33F8}" sibTransId="{6F9AC340-6FD4-4960-9699-E3048B2DD647}"/>
-    <dgm:cxn modelId="{1A52DE37-5D6E-4F3E-98CD-2BB277B7A0CC}" type="presOf" srcId="{1320CC12-FB67-459A-8582-BC9A83650A81}" destId="{4CDFBE32-BDE0-47A1-AF01-1187A60FC32A}" srcOrd="0" destOrd="0" presId="urn:microsoft.com/office/officeart/2008/layout/SquareAccentList"/>
     <dgm:cxn modelId="{F84CC501-0E0F-4526-9918-C65A333686A0}" srcId="{F2855873-7B28-410E-A4F2-F6B848C39C80}" destId="{382D9EE3-250F-4AB8-BFAA-450F9AFB8867}" srcOrd="0" destOrd="0" parTransId="{5EBB8AF8-2E5E-40D6-8FCA-94D7DA2BF45F}" sibTransId="{D84B8E27-8C83-4A07-BBED-62BBF2872E36}"/>
-    <dgm:cxn modelId="{D20D182C-606C-4A87-8ACA-E75F6062F38E}" type="presParOf" srcId="{FFD1A67F-DEC7-4E7D-8E23-A2D02F435E73}" destId="{B8A96E80-A12C-4382-949F-E6D33D171371}" srcOrd="0" destOrd="0" presId="urn:microsoft.com/office/officeart/2008/layout/SquareAccentList"/>
-    <dgm:cxn modelId="{465351B6-11A6-44B8-B27C-FB3A4B5209C8}" type="presParOf" srcId="{B8A96E80-A12C-4382-949F-E6D33D171371}" destId="{D1690D7B-30C5-4FA2-A8E8-32256EE77B60}" srcOrd="0" destOrd="0" presId="urn:microsoft.com/office/officeart/2008/layout/SquareAccentList"/>
-    <dgm:cxn modelId="{7583D663-79FA-45CC-81D4-6C5E6558BF27}" type="presParOf" srcId="{D1690D7B-30C5-4FA2-A8E8-32256EE77B60}" destId="{A1884086-7A23-4834-9436-5D55E66FAEAC}" srcOrd="0" destOrd="0" presId="urn:microsoft.com/office/officeart/2008/layout/SquareAccentList"/>
-    <dgm:cxn modelId="{9193695B-FD5F-46E7-91A4-E00F409E4AEA}" type="presParOf" srcId="{D1690D7B-30C5-4FA2-A8E8-32256EE77B60}" destId="{B5331FE8-9129-40DA-BE7E-AFF53274B726}" srcOrd="1" destOrd="0" presId="urn:microsoft.com/office/officeart/2008/layout/SquareAccentList"/>
-    <dgm:cxn modelId="{6FF68CE3-C3A7-450D-BB04-7AAE23A5C7FA}" type="presParOf" srcId="{D1690D7B-30C5-4FA2-A8E8-32256EE77B60}" destId="{6EC905C4-7055-4700-938D-E9606990B387}" srcOrd="2" destOrd="0" presId="urn:microsoft.com/office/officeart/2008/layout/SquareAccentList"/>
-    <dgm:cxn modelId="{792CA47F-9A6B-4879-AC07-8C72FF9489D4}" type="presParOf" srcId="{B8A96E80-A12C-4382-949F-E6D33D171371}" destId="{ECB1AC85-9318-415D-9393-8729254F97BD}" srcOrd="1" destOrd="0" presId="urn:microsoft.com/office/officeart/2008/layout/SquareAccentList"/>
-    <dgm:cxn modelId="{1D150A44-426C-484D-89FA-D9F91A1936D7}" type="presParOf" srcId="{ECB1AC85-9318-415D-9393-8729254F97BD}" destId="{6302BEBE-CCCE-4D79-A15C-557BE3C279DA}" srcOrd="0" destOrd="0" presId="urn:microsoft.com/office/officeart/2008/layout/SquareAccentList"/>
-    <dgm:cxn modelId="{22AE376D-A6F6-4A52-B68D-C598A84A69F3}" type="presParOf" srcId="{6302BEBE-CCCE-4D79-A15C-557BE3C279DA}" destId="{3CC0029E-E3B0-4B0F-8791-2AFA10DC71D5}" srcOrd="0" destOrd="0" presId="urn:microsoft.com/office/officeart/2008/layout/SquareAccentList"/>
-    <dgm:cxn modelId="{A6148440-D973-482C-B937-25A2791EB6D2}" type="presParOf" srcId="{6302BEBE-CCCE-4D79-A15C-557BE3C279DA}" destId="{EDB0B9BC-3F21-4253-A1EC-78DE5D04E769}" srcOrd="1" destOrd="0" presId="urn:microsoft.com/office/officeart/2008/layout/SquareAccentList"/>
-    <dgm:cxn modelId="{B4BF953E-CA45-4890-BEF3-87F3719198E6}" type="presParOf" srcId="{ECB1AC85-9318-415D-9393-8729254F97BD}" destId="{76BE5BDF-7CB2-4837-BD20-0FC0506B457A}" srcOrd="1" destOrd="0" presId="urn:microsoft.com/office/officeart/2008/layout/SquareAccentList"/>
-    <dgm:cxn modelId="{DDBE163A-EA4A-4DFA-A015-A3627A7897C0}" type="presParOf" srcId="{76BE5BDF-7CB2-4837-BD20-0FC0506B457A}" destId="{7F3E8212-4AD3-440B-9A25-E2B33B8B9BEC}" srcOrd="0" destOrd="0" presId="urn:microsoft.com/office/officeart/2008/layout/SquareAccentList"/>
-    <dgm:cxn modelId="{CC66CD2C-F971-4A6F-B5CF-DD1424E8A403}" type="presParOf" srcId="{76BE5BDF-7CB2-4837-BD20-0FC0506B457A}" destId="{4CDFBE32-BDE0-47A1-AF01-1187A60FC32A}" srcOrd="1" destOrd="0" presId="urn:microsoft.com/office/officeart/2008/layout/SquareAccentList"/>
-    <dgm:cxn modelId="{EA0C999A-71B7-4BDB-B11C-540AF63FC325}" type="presParOf" srcId="{ECB1AC85-9318-415D-9393-8729254F97BD}" destId="{B5B53E7A-5D58-42FB-A66D-08C581467830}" srcOrd="2" destOrd="0" presId="urn:microsoft.com/office/officeart/2008/layout/SquareAccentList"/>
-    <dgm:cxn modelId="{8087893A-1D3C-41C1-930A-7B82B7673069}" type="presParOf" srcId="{B5B53E7A-5D58-42FB-A66D-08C581467830}" destId="{6EBD7BF6-7439-4268-8314-05EEF24BDECC}" srcOrd="0" destOrd="0" presId="urn:microsoft.com/office/officeart/2008/layout/SquareAccentList"/>
-    <dgm:cxn modelId="{A5F27677-1193-4F9D-AC34-A976A144F84C}" type="presParOf" srcId="{B5B53E7A-5D58-42FB-A66D-08C581467830}" destId="{D1C23241-3445-4A51-8B79-BF5AEDFFA3B1}" srcOrd="1" destOrd="0" presId="urn:microsoft.com/office/officeart/2008/layout/SquareAccentList"/>
+    <dgm:cxn modelId="{D495E93C-7BAD-407E-89ED-FE8002FE3376}" type="presOf" srcId="{5A36A686-F907-4754-91F5-8B275D8B3BB6}" destId="{FFD1A67F-DEC7-4E7D-8E23-A2D02F435E73}" srcOrd="0" destOrd="0" presId="urn:microsoft.com/office/officeart/2008/layout/SquareAccentList"/>
+    <dgm:cxn modelId="{B812A7C3-FF04-4C46-AFF8-B1E7DBA2F88E}" type="presParOf" srcId="{FFD1A67F-DEC7-4E7D-8E23-A2D02F435E73}" destId="{B8A96E80-A12C-4382-949F-E6D33D171371}" srcOrd="0" destOrd="0" presId="urn:microsoft.com/office/officeart/2008/layout/SquareAccentList"/>
+    <dgm:cxn modelId="{6B01F9E4-A65C-407F-9051-60DC922E416F}" type="presParOf" srcId="{B8A96E80-A12C-4382-949F-E6D33D171371}" destId="{D1690D7B-30C5-4FA2-A8E8-32256EE77B60}" srcOrd="0" destOrd="0" presId="urn:microsoft.com/office/officeart/2008/layout/SquareAccentList"/>
+    <dgm:cxn modelId="{271E162A-F9EA-4777-90D5-B8380B0028BF}" type="presParOf" srcId="{D1690D7B-30C5-4FA2-A8E8-32256EE77B60}" destId="{A1884086-7A23-4834-9436-5D55E66FAEAC}" srcOrd="0" destOrd="0" presId="urn:microsoft.com/office/officeart/2008/layout/SquareAccentList"/>
+    <dgm:cxn modelId="{B05C4DB5-EE55-4279-A1DC-5C712083621D}" type="presParOf" srcId="{D1690D7B-30C5-4FA2-A8E8-32256EE77B60}" destId="{B5331FE8-9129-40DA-BE7E-AFF53274B726}" srcOrd="1" destOrd="0" presId="urn:microsoft.com/office/officeart/2008/layout/SquareAccentList"/>
+    <dgm:cxn modelId="{D50C10D4-00CA-42D7-9368-7A46E69EE7DD}" type="presParOf" srcId="{D1690D7B-30C5-4FA2-A8E8-32256EE77B60}" destId="{6EC905C4-7055-4700-938D-E9606990B387}" srcOrd="2" destOrd="0" presId="urn:microsoft.com/office/officeart/2008/layout/SquareAccentList"/>
+    <dgm:cxn modelId="{2B81D361-5B2D-4B86-AC77-CCE8B0FEEFA1}" type="presParOf" srcId="{B8A96E80-A12C-4382-949F-E6D33D171371}" destId="{ECB1AC85-9318-415D-9393-8729254F97BD}" srcOrd="1" destOrd="0" presId="urn:microsoft.com/office/officeart/2008/layout/SquareAccentList"/>
+    <dgm:cxn modelId="{9C46FB13-9A04-4106-ACA6-4E75A9FD6EDB}" type="presParOf" srcId="{ECB1AC85-9318-415D-9393-8729254F97BD}" destId="{6302BEBE-CCCE-4D79-A15C-557BE3C279DA}" srcOrd="0" destOrd="0" presId="urn:microsoft.com/office/officeart/2008/layout/SquareAccentList"/>
+    <dgm:cxn modelId="{EAF69C80-8050-440C-8757-F70D9D85C878}" type="presParOf" srcId="{6302BEBE-CCCE-4D79-A15C-557BE3C279DA}" destId="{3CC0029E-E3B0-4B0F-8791-2AFA10DC71D5}" srcOrd="0" destOrd="0" presId="urn:microsoft.com/office/officeart/2008/layout/SquareAccentList"/>
+    <dgm:cxn modelId="{F0EA820D-9515-4665-92B5-17BA35F20410}" type="presParOf" srcId="{6302BEBE-CCCE-4D79-A15C-557BE3C279DA}" destId="{EDB0B9BC-3F21-4253-A1EC-78DE5D04E769}" srcOrd="1" destOrd="0" presId="urn:microsoft.com/office/officeart/2008/layout/SquareAccentList"/>
+    <dgm:cxn modelId="{82F1F1C3-92BE-4009-8744-C7BB955AA145}" type="presParOf" srcId="{ECB1AC85-9318-415D-9393-8729254F97BD}" destId="{76BE5BDF-7CB2-4837-BD20-0FC0506B457A}" srcOrd="1" destOrd="0" presId="urn:microsoft.com/office/officeart/2008/layout/SquareAccentList"/>
+    <dgm:cxn modelId="{6DDEB813-415E-446A-8DD0-3C21C711A4FA}" type="presParOf" srcId="{76BE5BDF-7CB2-4837-BD20-0FC0506B457A}" destId="{7F3E8212-4AD3-440B-9A25-E2B33B8B9BEC}" srcOrd="0" destOrd="0" presId="urn:microsoft.com/office/officeart/2008/layout/SquareAccentList"/>
+    <dgm:cxn modelId="{7B227379-3653-41D5-AC35-17E61951B62C}" type="presParOf" srcId="{76BE5BDF-7CB2-4837-BD20-0FC0506B457A}" destId="{4CDFBE32-BDE0-47A1-AF01-1187A60FC32A}" srcOrd="1" destOrd="0" presId="urn:microsoft.com/office/officeart/2008/layout/SquareAccentList"/>
+    <dgm:cxn modelId="{8C1CBA93-814F-4CDE-83D0-02E71B26416F}" type="presParOf" srcId="{ECB1AC85-9318-415D-9393-8729254F97BD}" destId="{B5B53E7A-5D58-42FB-A66D-08C581467830}" srcOrd="2" destOrd="0" presId="urn:microsoft.com/office/officeart/2008/layout/SquareAccentList"/>
+    <dgm:cxn modelId="{205ABEF9-8BB9-448C-AC1B-8D9ED68B513D}" type="presParOf" srcId="{B5B53E7A-5D58-42FB-A66D-08C581467830}" destId="{6EBD7BF6-7439-4268-8314-05EEF24BDECC}" srcOrd="0" destOrd="0" presId="urn:microsoft.com/office/officeart/2008/layout/SquareAccentList"/>
+    <dgm:cxn modelId="{541E155E-15A7-4E95-9C4E-A1899DA15437}" type="presParOf" srcId="{B5B53E7A-5D58-42FB-A66D-08C581467830}" destId="{D1C23241-3445-4A51-8B79-BF5AEDFFA3B1}" srcOrd="1" destOrd="0" presId="urn:microsoft.com/office/officeart/2008/layout/SquareAccentList"/>
   </dgm:cxnLst>
   <dgm:bg/>
   <dgm:whole/>
@@ -21024,7 +21049,7 @@
 </file>
 
 <file path=customXml/itemProps2.xml><?xml version="1.0" encoding="utf-8"?>
-<ds:datastoreItem xmlns:ds="http://schemas.openxmlformats.org/officeDocument/2006/customXml" ds:itemID="{18ED92DE-0010-4017-83CD-0A1F5C038331}">
+<ds:datastoreItem xmlns:ds="http://schemas.openxmlformats.org/officeDocument/2006/customXml" ds:itemID="{CEA0E9B2-9BE3-424F-A0E2-34E07A671717}">
   <ds:schemaRefs>
     <ds:schemaRef ds:uri="http://schemas.openxmlformats.org/officeDocument/2006/bibliography"/>
   </ds:schemaRefs>

--- a/documents/Dossier Technique.docx
+++ b/documents/Dossier Technique.docx
@@ -10,7 +10,6 @@
           <w:docPartUnique/>
         </w:docPartObj>
       </w:sdtPr>
-      <w:sdtEndPr/>
       <w:sdtContent>
         <w:p>
           <w:pPr>
@@ -984,17 +983,7 @@
                                       <w:sz w:val="72"/>
                                       <w:szCs w:val="72"/>
                                     </w:rPr>
-                                    <w:t xml:space="preserve">Webframework </w:t>
-                                  </w:r>
-                                  <w:r>
-                                    <w:rPr>
-                                      <w:b/>
-                                      <w:bCs/>
-                                      <w:color w:val="1F497D" w:themeColor="text2"/>
-                                      <w:sz w:val="72"/>
-                                      <w:szCs w:val="72"/>
-                                    </w:rPr>
-                                    <w:t>1.7</w:t>
+                                    <w:t>Webframework 1.7</w:t>
                                   </w:r>
                                 </w:p>
                                 <w:sdt>
@@ -1011,7 +1000,6 @@
                                     <w:dataBinding w:prefixMappings="xmlns:ns0='http://schemas.openxmlformats.org/package/2006/metadata/core-properties' xmlns:ns1='http://purl.org/dc/elements/1.1/'" w:xpath="/ns0:coreProperties[1]/ns1:subject[1]" w:storeItemID="{6C3C8BC8-F283-45AE-878A-BAB7291924A1}"/>
                                     <w:text/>
                                   </w:sdtPr>
-                                  <w:sdtEndPr/>
                                   <w:sdtContent>
                                     <w:p>
                                       <w:pPr>
@@ -1050,7 +1038,6 @@
                                     <w:dataBinding w:prefixMappings="xmlns:ns0='http://schemas.openxmlformats.org/package/2006/metadata/core-properties' xmlns:ns1='http://purl.org/dc/elements/1.1/'" w:xpath="/ns0:coreProperties[1]/ns1:creator[1]" w:storeItemID="{6C3C8BC8-F283-45AE-878A-BAB7291924A1}"/>
                                     <w:text/>
                                   </w:sdtPr>
-                                  <w:sdtEndPr/>
                                   <w:sdtContent>
                                     <w:p>
                                       <w:pPr>
@@ -1200,17 +1187,7 @@
                                 <w:sz w:val="72"/>
                                 <w:szCs w:val="72"/>
                               </w:rPr>
-                              <w:t xml:space="preserve">Webframework </w:t>
-                            </w:r>
-                            <w:r>
-                              <w:rPr>
-                                <w:b/>
-                                <w:bCs/>
-                                <w:color w:val="1F497D" w:themeColor="text2"/>
-                                <w:sz w:val="72"/>
-                                <w:szCs w:val="72"/>
-                              </w:rPr>
-                              <w:t>1.7</w:t>
+                              <w:t>Webframework 1.7</w:t>
                             </w:r>
                           </w:p>
                           <w:sdt>
@@ -1227,7 +1204,6 @@
                               <w:dataBinding w:prefixMappings="xmlns:ns0='http://schemas.openxmlformats.org/package/2006/metadata/core-properties' xmlns:ns1='http://purl.org/dc/elements/1.1/'" w:xpath="/ns0:coreProperties[1]/ns1:subject[1]" w:storeItemID="{6C3C8BC8-F283-45AE-878A-BAB7291924A1}"/>
                               <w:text/>
                             </w:sdtPr>
-                            <w:sdtEndPr/>
                             <w:sdtContent>
                               <w:p>
                                 <w:pPr>
@@ -1266,7 +1242,6 @@
                               <w:dataBinding w:prefixMappings="xmlns:ns0='http://schemas.openxmlformats.org/package/2006/metadata/core-properties' xmlns:ns1='http://purl.org/dc/elements/1.1/'" w:xpath="/ns0:coreProperties[1]/ns1:creator[1]" w:storeItemID="{6C3C8BC8-F283-45AE-878A-BAB7291924A1}"/>
                               <w:text/>
                             </w:sdtPr>
-                            <w:sdtEndPr/>
                             <w:sdtContent>
                               <w:p>
                                 <w:pPr>
@@ -1395,7 +1370,6 @@
           <w:docPartUnique/>
         </w:docPartObj>
       </w:sdtPr>
-      <w:sdtEndPr/>
       <w:sdtContent>
         <w:p>
           <w:pPr>
@@ -1426,7 +1400,7 @@
           <w:r>
             <w:fldChar w:fldCharType="separate"/>
           </w:r>
-          <w:hyperlink w:anchor="_Toc347827880" w:history="1">
+          <w:hyperlink w:anchor="_Toc351800370" w:history="1">
             <w:r>
               <w:rPr>
                 <w:rStyle w:val="Lienhypertexte"/>
@@ -1453,7 +1427,7 @@
                 <w:noProof/>
                 <w:webHidden/>
               </w:rPr>
-              <w:instrText xml:space="preserve"> PAGEREF _Toc347827880 \h </w:instrText>
+              <w:instrText xml:space="preserve"> PAGEREF _Toc351800370 \h </w:instrText>
             </w:r>
             <w:r>
               <w:rPr>
@@ -1496,7 +1470,7 @@
               <w:lang w:eastAsia="fr-FR"/>
             </w:rPr>
           </w:pPr>
-          <w:hyperlink w:anchor="_Toc347827881" w:history="1">
+          <w:hyperlink w:anchor="_Toc351800371" w:history="1">
             <w:r>
               <w:rPr>
                 <w:rStyle w:val="Lienhypertexte"/>
@@ -1523,7 +1497,7 @@
                 <w:noProof/>
                 <w:webHidden/>
               </w:rPr>
-              <w:instrText xml:space="preserve"> PAGEREF _Toc347827881 \h </w:instrText>
+              <w:instrText xml:space="preserve"> PAGEREF _Toc351800371 \h </w:instrText>
             </w:r>
             <w:r>
               <w:rPr>
@@ -1566,7 +1540,7 @@
               <w:lang w:eastAsia="fr-FR"/>
             </w:rPr>
           </w:pPr>
-          <w:hyperlink w:anchor="_Toc347827882" w:history="1">
+          <w:hyperlink w:anchor="_Toc351800372" w:history="1">
             <w:r>
               <w:rPr>
                 <w:rStyle w:val="Lienhypertexte"/>
@@ -1593,7 +1567,77 @@
                 <w:noProof/>
                 <w:webHidden/>
               </w:rPr>
-              <w:instrText xml:space="preserve"> PAGEREF _Toc347827882 \h </w:instrText>
+              <w:instrText xml:space="preserve"> PAGEREF _Toc351800372 \h </w:instrText>
+            </w:r>
+            <w:r>
+              <w:rPr>
+                <w:noProof/>
+                <w:webHidden/>
+              </w:rPr>
+            </w:r>
+            <w:r>
+              <w:rPr>
+                <w:noProof/>
+                <w:webHidden/>
+              </w:rPr>
+              <w:fldChar w:fldCharType="separate"/>
+            </w:r>
+            <w:r>
+              <w:rPr>
+                <w:noProof/>
+                <w:webHidden/>
+              </w:rPr>
+              <w:t>3</w:t>
+            </w:r>
+            <w:r>
+              <w:rPr>
+                <w:noProof/>
+                <w:webHidden/>
+              </w:rPr>
+              <w:fldChar w:fldCharType="end"/>
+            </w:r>
+          </w:hyperlink>
+        </w:p>
+        <w:p>
+          <w:pPr>
+            <w:pStyle w:val="TM3"/>
+            <w:tabs>
+              <w:tab w:val="right" w:leader="dot" w:pos="9062"/>
+            </w:tabs>
+            <w:rPr>
+              <w:rFonts w:eastAsiaTheme="minorEastAsia"/>
+              <w:noProof/>
+              <w:lang w:eastAsia="fr-FR"/>
+            </w:rPr>
+          </w:pPr>
+          <w:hyperlink w:anchor="_Toc351800373" w:history="1">
+            <w:r>
+              <w:rPr>
+                <w:rStyle w:val="Lienhypertexte"/>
+                <w:noProof/>
+              </w:rPr>
+              <w:t>Paramètres de configuration</w:t>
+            </w:r>
+            <w:r>
+              <w:rPr>
+                <w:noProof/>
+                <w:webHidden/>
+              </w:rPr>
+              <w:tab/>
+            </w:r>
+            <w:r>
+              <w:rPr>
+                <w:noProof/>
+                <w:webHidden/>
+              </w:rPr>
+              <w:fldChar w:fldCharType="begin"/>
+            </w:r>
+            <w:r>
+              <w:rPr>
+                <w:noProof/>
+                <w:webHidden/>
+              </w:rPr>
+              <w:instrText xml:space="preserve"> PAGEREF _Toc351800373 \h </w:instrText>
             </w:r>
             <w:r>
               <w:rPr>
@@ -1636,13 +1680,13 @@
               <w:lang w:eastAsia="fr-FR"/>
             </w:rPr>
           </w:pPr>
-          <w:hyperlink w:anchor="_Toc347827883" w:history="1">
+          <w:hyperlink w:anchor="_Toc351800374" w:history="1">
             <w:r>
               <w:rPr>
                 <w:rStyle w:val="Lienhypertexte"/>
                 <w:noProof/>
               </w:rPr>
-              <w:t>Paramètres</w:t>
+              <w:t>Configuration</w:t>
             </w:r>
             <w:r>
               <w:rPr>
@@ -1663,7 +1707,288 @@
                 <w:noProof/>
                 <w:webHidden/>
               </w:rPr>
-              <w:instrText xml:space="preserve"> PAGEREF _Toc347827883 \h </w:instrText>
+              <w:instrText xml:space="preserve"> PAGEREF _Toc351800374 \h </w:instrText>
+            </w:r>
+            <w:r>
+              <w:rPr>
+                <w:noProof/>
+                <w:webHidden/>
+              </w:rPr>
+            </w:r>
+            <w:r>
+              <w:rPr>
+                <w:noProof/>
+                <w:webHidden/>
+              </w:rPr>
+              <w:fldChar w:fldCharType="separate"/>
+            </w:r>
+            <w:r>
+              <w:rPr>
+                <w:noProof/>
+                <w:webHidden/>
+              </w:rPr>
+              <w:t>4</w:t>
+            </w:r>
+            <w:r>
+              <w:rPr>
+                <w:noProof/>
+                <w:webHidden/>
+              </w:rPr>
+              <w:fldChar w:fldCharType="end"/>
+            </w:r>
+          </w:hyperlink>
+        </w:p>
+        <w:p>
+          <w:pPr>
+            <w:pStyle w:val="TM3"/>
+            <w:tabs>
+              <w:tab w:val="right" w:leader="dot" w:pos="9062"/>
+            </w:tabs>
+            <w:rPr>
+              <w:rFonts w:eastAsiaTheme="minorEastAsia"/>
+              <w:noProof/>
+              <w:lang w:eastAsia="fr-FR"/>
+            </w:rPr>
+          </w:pPr>
+          <w:hyperlink w:anchor="_Toc351800375" w:history="1">
+            <w:r>
+              <w:rPr>
+                <w:rStyle w:val="Lienhypertexte"/>
+                <w:noProof/>
+              </w:rPr>
+              <w:t>Constantes</w:t>
+            </w:r>
+            <w:r>
+              <w:rPr>
+                <w:noProof/>
+                <w:webHidden/>
+              </w:rPr>
+              <w:tab/>
+            </w:r>
+            <w:r>
+              <w:rPr>
+                <w:noProof/>
+                <w:webHidden/>
+              </w:rPr>
+              <w:fldChar w:fldCharType="begin"/>
+            </w:r>
+            <w:r>
+              <w:rPr>
+                <w:noProof/>
+                <w:webHidden/>
+              </w:rPr>
+              <w:instrText xml:space="preserve"> PAGEREF _Toc351800375 \h </w:instrText>
+            </w:r>
+            <w:r>
+              <w:rPr>
+                <w:noProof/>
+                <w:webHidden/>
+              </w:rPr>
+            </w:r>
+            <w:r>
+              <w:rPr>
+                <w:noProof/>
+                <w:webHidden/>
+              </w:rPr>
+              <w:fldChar w:fldCharType="separate"/>
+            </w:r>
+            <w:r>
+              <w:rPr>
+                <w:noProof/>
+                <w:webHidden/>
+              </w:rPr>
+              <w:t>4</w:t>
+            </w:r>
+            <w:r>
+              <w:rPr>
+                <w:noProof/>
+                <w:webHidden/>
+              </w:rPr>
+              <w:fldChar w:fldCharType="end"/>
+            </w:r>
+          </w:hyperlink>
+        </w:p>
+        <w:p>
+          <w:pPr>
+            <w:pStyle w:val="TM3"/>
+            <w:tabs>
+              <w:tab w:val="right" w:leader="dot" w:pos="9062"/>
+            </w:tabs>
+            <w:rPr>
+              <w:rFonts w:eastAsiaTheme="minorEastAsia"/>
+              <w:noProof/>
+              <w:lang w:eastAsia="fr-FR"/>
+            </w:rPr>
+          </w:pPr>
+          <w:hyperlink w:anchor="_Toc351800376" w:history="1">
+            <w:r>
+              <w:rPr>
+                <w:rStyle w:val="Lienhypertexte"/>
+                <w:noProof/>
+                <w:lang w:val="en-US"/>
+              </w:rPr>
+              <w:t>Inclusions</w:t>
+            </w:r>
+            <w:r>
+              <w:rPr>
+                <w:noProof/>
+                <w:webHidden/>
+              </w:rPr>
+              <w:tab/>
+            </w:r>
+            <w:r>
+              <w:rPr>
+                <w:noProof/>
+                <w:webHidden/>
+              </w:rPr>
+              <w:fldChar w:fldCharType="begin"/>
+            </w:r>
+            <w:r>
+              <w:rPr>
+                <w:noProof/>
+                <w:webHidden/>
+              </w:rPr>
+              <w:instrText xml:space="preserve"> PAGEREF _Toc351800376 \h </w:instrText>
+            </w:r>
+            <w:r>
+              <w:rPr>
+                <w:noProof/>
+                <w:webHidden/>
+              </w:rPr>
+            </w:r>
+            <w:r>
+              <w:rPr>
+                <w:noProof/>
+                <w:webHidden/>
+              </w:rPr>
+              <w:fldChar w:fldCharType="separate"/>
+            </w:r>
+            <w:r>
+              <w:rPr>
+                <w:noProof/>
+                <w:webHidden/>
+              </w:rPr>
+              <w:t>4</w:t>
+            </w:r>
+            <w:r>
+              <w:rPr>
+                <w:noProof/>
+                <w:webHidden/>
+              </w:rPr>
+              <w:fldChar w:fldCharType="end"/>
+            </w:r>
+          </w:hyperlink>
+        </w:p>
+        <w:p>
+          <w:pPr>
+            <w:pStyle w:val="TM3"/>
+            <w:tabs>
+              <w:tab w:val="right" w:leader="dot" w:pos="9062"/>
+            </w:tabs>
+            <w:rPr>
+              <w:rFonts w:eastAsiaTheme="minorEastAsia"/>
+              <w:noProof/>
+              <w:lang w:eastAsia="fr-FR"/>
+            </w:rPr>
+          </w:pPr>
+          <w:hyperlink w:anchor="_Toc351800377" w:history="1">
+            <w:r>
+              <w:rPr>
+                <w:rStyle w:val="Lienhypertexte"/>
+                <w:noProof/>
+              </w:rPr>
+              <w:t>Doublons de sections</w:t>
+            </w:r>
+            <w:r>
+              <w:rPr>
+                <w:noProof/>
+                <w:webHidden/>
+              </w:rPr>
+              <w:tab/>
+            </w:r>
+            <w:r>
+              <w:rPr>
+                <w:noProof/>
+                <w:webHidden/>
+              </w:rPr>
+              <w:fldChar w:fldCharType="begin"/>
+            </w:r>
+            <w:r>
+              <w:rPr>
+                <w:noProof/>
+                <w:webHidden/>
+              </w:rPr>
+              <w:instrText xml:space="preserve"> PAGEREF _Toc351800377 \h </w:instrText>
+            </w:r>
+            <w:r>
+              <w:rPr>
+                <w:noProof/>
+                <w:webHidden/>
+              </w:rPr>
+            </w:r>
+            <w:r>
+              <w:rPr>
+                <w:noProof/>
+                <w:webHidden/>
+              </w:rPr>
+              <w:fldChar w:fldCharType="separate"/>
+            </w:r>
+            <w:r>
+              <w:rPr>
+                <w:noProof/>
+                <w:webHidden/>
+              </w:rPr>
+              <w:t>4</w:t>
+            </w:r>
+            <w:r>
+              <w:rPr>
+                <w:noProof/>
+                <w:webHidden/>
+              </w:rPr>
+              <w:fldChar w:fldCharType="end"/>
+            </w:r>
+          </w:hyperlink>
+        </w:p>
+        <w:p>
+          <w:pPr>
+            <w:pStyle w:val="TM3"/>
+            <w:tabs>
+              <w:tab w:val="right" w:leader="dot" w:pos="9062"/>
+            </w:tabs>
+            <w:rPr>
+              <w:rFonts w:eastAsiaTheme="minorEastAsia"/>
+              <w:noProof/>
+              <w:lang w:eastAsia="fr-FR"/>
+            </w:rPr>
+          </w:pPr>
+          <w:hyperlink w:anchor="_Toc351800378" w:history="1">
+            <w:r>
+              <w:rPr>
+                <w:rStyle w:val="Lienhypertexte"/>
+                <w:noProof/>
+              </w:rPr>
+              <w:t>Intégrer un module</w:t>
+            </w:r>
+            <w:r>
+              <w:rPr>
+                <w:noProof/>
+                <w:webHidden/>
+              </w:rPr>
+              <w:tab/>
+            </w:r>
+            <w:r>
+              <w:rPr>
+                <w:noProof/>
+                <w:webHidden/>
+              </w:rPr>
+              <w:fldChar w:fldCharType="begin"/>
+            </w:r>
+            <w:r>
+              <w:rPr>
+                <w:noProof/>
+                <w:webHidden/>
+              </w:rPr>
+              <w:instrText xml:space="preserve"> PAGEREF _Toc351800378 \h </w:instrText>
             </w:r>
             <w:r>
               <w:rPr>
@@ -1706,7 +2031,7 @@
               <w:lang w:eastAsia="fr-FR"/>
             </w:rPr>
           </w:pPr>
-          <w:hyperlink w:anchor="_Toc347827884" w:history="1">
+          <w:hyperlink w:anchor="_Toc351800379" w:history="1">
             <w:r>
               <w:rPr>
                 <w:rStyle w:val="Lienhypertexte"/>
@@ -1733,7 +2058,7 @@
                 <w:noProof/>
                 <w:webHidden/>
               </w:rPr>
-              <w:instrText xml:space="preserve"> PAGEREF _Toc347827884 \h </w:instrText>
+              <w:instrText xml:space="preserve"> PAGEREF _Toc351800379 \h </w:instrText>
             </w:r>
             <w:r>
               <w:rPr>
@@ -1776,7 +2101,7 @@
               <w:lang w:eastAsia="fr-FR"/>
             </w:rPr>
           </w:pPr>
-          <w:hyperlink w:anchor="_Toc347827885" w:history="1">
+          <w:hyperlink w:anchor="_Toc351800380" w:history="1">
             <w:r>
               <w:rPr>
                 <w:rStyle w:val="Lienhypertexte"/>
@@ -1803,7 +2128,7 @@
                 <w:noProof/>
                 <w:webHidden/>
               </w:rPr>
-              <w:instrText xml:space="preserve"> PAGEREF _Toc347827885 \h </w:instrText>
+              <w:instrText xml:space="preserve"> PAGEREF _Toc351800380 \h </w:instrText>
             </w:r>
             <w:r>
               <w:rPr>
@@ -1846,7 +2171,7 @@
               <w:lang w:eastAsia="fr-FR"/>
             </w:rPr>
           </w:pPr>
-          <w:hyperlink w:anchor="_Toc347827886" w:history="1">
+          <w:hyperlink w:anchor="_Toc351800381" w:history="1">
             <w:r>
               <w:rPr>
                 <w:rStyle w:val="Lienhypertexte"/>
@@ -1873,7 +2198,77 @@
                 <w:noProof/>
                 <w:webHidden/>
               </w:rPr>
-              <w:instrText xml:space="preserve"> PAGEREF _Toc347827886 \h </w:instrText>
+              <w:instrText xml:space="preserve"> PAGEREF _Toc351800381 \h </w:instrText>
+            </w:r>
+            <w:r>
+              <w:rPr>
+                <w:noProof/>
+                <w:webHidden/>
+              </w:rPr>
+            </w:r>
+            <w:r>
+              <w:rPr>
+                <w:noProof/>
+                <w:webHidden/>
+              </w:rPr>
+              <w:fldChar w:fldCharType="separate"/>
+            </w:r>
+            <w:r>
+              <w:rPr>
+                <w:noProof/>
+                <w:webHidden/>
+              </w:rPr>
+              <w:t>11</w:t>
+            </w:r>
+            <w:r>
+              <w:rPr>
+                <w:noProof/>
+                <w:webHidden/>
+              </w:rPr>
+              <w:fldChar w:fldCharType="end"/>
+            </w:r>
+          </w:hyperlink>
+        </w:p>
+        <w:p>
+          <w:pPr>
+            <w:pStyle w:val="TM3"/>
+            <w:tabs>
+              <w:tab w:val="right" w:leader="dot" w:pos="9062"/>
+            </w:tabs>
+            <w:rPr>
+              <w:rFonts w:eastAsiaTheme="minorEastAsia"/>
+              <w:noProof/>
+              <w:lang w:eastAsia="fr-FR"/>
+            </w:rPr>
+          </w:pPr>
+          <w:hyperlink w:anchor="_Toc351800382" w:history="1">
+            <w:r>
+              <w:rPr>
+                <w:rStyle w:val="Lienhypertexte"/>
+                <w:noProof/>
+              </w:rPr>
+              <w:t>Paramètres de configuration</w:t>
+            </w:r>
+            <w:r>
+              <w:rPr>
+                <w:noProof/>
+                <w:webHidden/>
+              </w:rPr>
+              <w:tab/>
+            </w:r>
+            <w:r>
+              <w:rPr>
+                <w:noProof/>
+                <w:webHidden/>
+              </w:rPr>
+              <w:fldChar w:fldCharType="begin"/>
+            </w:r>
+            <w:r>
+              <w:rPr>
+                <w:noProof/>
+                <w:webHidden/>
+              </w:rPr>
+              <w:instrText xml:space="preserve"> PAGEREF _Toc351800382 \h </w:instrText>
             </w:r>
             <w:r>
               <w:rPr>
@@ -1916,7 +2311,7 @@
               <w:lang w:eastAsia="fr-FR"/>
             </w:rPr>
           </w:pPr>
-          <w:hyperlink w:anchor="_Toc347827887" w:history="1">
+          <w:hyperlink w:anchor="_Toc351800383" w:history="1">
             <w:r>
               <w:rPr>
                 <w:rStyle w:val="Lienhypertexte"/>
@@ -1943,7 +2338,7 @@
                 <w:noProof/>
                 <w:webHidden/>
               </w:rPr>
-              <w:instrText xml:space="preserve"> PAGEREF _Toc347827887 \h </w:instrText>
+              <w:instrText xml:space="preserve"> PAGEREF _Toc351800383 \h </w:instrText>
             </w:r>
             <w:r>
               <w:rPr>
@@ -1964,6 +2359,846 @@
                 <w:webHidden/>
               </w:rPr>
               <w:t>12</w:t>
+            </w:r>
+            <w:r>
+              <w:rPr>
+                <w:noProof/>
+                <w:webHidden/>
+              </w:rPr>
+              <w:fldChar w:fldCharType="end"/>
+            </w:r>
+          </w:hyperlink>
+        </w:p>
+        <w:p>
+          <w:pPr>
+            <w:pStyle w:val="TM2"/>
+            <w:tabs>
+              <w:tab w:val="right" w:leader="dot" w:pos="9062"/>
+            </w:tabs>
+            <w:rPr>
+              <w:rFonts w:eastAsiaTheme="minorEastAsia"/>
+              <w:noProof/>
+              <w:lang w:eastAsia="fr-FR"/>
+            </w:rPr>
+          </w:pPr>
+          <w:hyperlink w:anchor="_Toc351800384" w:history="1">
+            <w:r>
+              <w:rPr>
+                <w:rStyle w:val="Lienhypertexte"/>
+                <w:noProof/>
+              </w:rPr>
+              <w:t>Résultats d’opération</w:t>
+            </w:r>
+            <w:r>
+              <w:rPr>
+                <w:noProof/>
+                <w:webHidden/>
+              </w:rPr>
+              <w:tab/>
+            </w:r>
+            <w:r>
+              <w:rPr>
+                <w:noProof/>
+                <w:webHidden/>
+              </w:rPr>
+              <w:fldChar w:fldCharType="begin"/>
+            </w:r>
+            <w:r>
+              <w:rPr>
+                <w:noProof/>
+                <w:webHidden/>
+              </w:rPr>
+              <w:instrText xml:space="preserve"> PAGEREF _Toc351800384 \h </w:instrText>
+            </w:r>
+            <w:r>
+              <w:rPr>
+                <w:noProof/>
+                <w:webHidden/>
+              </w:rPr>
+            </w:r>
+            <w:r>
+              <w:rPr>
+                <w:noProof/>
+                <w:webHidden/>
+              </w:rPr>
+              <w:fldChar w:fldCharType="separate"/>
+            </w:r>
+            <w:r>
+              <w:rPr>
+                <w:noProof/>
+                <w:webHidden/>
+              </w:rPr>
+              <w:t>13</w:t>
+            </w:r>
+            <w:r>
+              <w:rPr>
+                <w:noProof/>
+                <w:webHidden/>
+              </w:rPr>
+              <w:fldChar w:fldCharType="end"/>
+            </w:r>
+          </w:hyperlink>
+        </w:p>
+        <w:p>
+          <w:pPr>
+            <w:pStyle w:val="TM3"/>
+            <w:tabs>
+              <w:tab w:val="right" w:leader="dot" w:pos="9062"/>
+            </w:tabs>
+            <w:rPr>
+              <w:rFonts w:eastAsiaTheme="minorEastAsia"/>
+              <w:noProof/>
+              <w:lang w:eastAsia="fr-FR"/>
+            </w:rPr>
+          </w:pPr>
+          <w:hyperlink w:anchor="_Toc351800385" w:history="1">
+            <w:r>
+              <w:rPr>
+                <w:rStyle w:val="Lienhypertexte"/>
+                <w:noProof/>
+              </w:rPr>
+              <w:t>Détail des codes</w:t>
+            </w:r>
+            <w:r>
+              <w:rPr>
+                <w:noProof/>
+                <w:webHidden/>
+              </w:rPr>
+              <w:tab/>
+            </w:r>
+            <w:r>
+              <w:rPr>
+                <w:noProof/>
+                <w:webHidden/>
+              </w:rPr>
+              <w:fldChar w:fldCharType="begin"/>
+            </w:r>
+            <w:r>
+              <w:rPr>
+                <w:noProof/>
+                <w:webHidden/>
+              </w:rPr>
+              <w:instrText xml:space="preserve"> PAGEREF _Toc351800385 \h </w:instrText>
+            </w:r>
+            <w:r>
+              <w:rPr>
+                <w:noProof/>
+                <w:webHidden/>
+              </w:rPr>
+            </w:r>
+            <w:r>
+              <w:rPr>
+                <w:noProof/>
+                <w:webHidden/>
+              </w:rPr>
+              <w:fldChar w:fldCharType="separate"/>
+            </w:r>
+            <w:r>
+              <w:rPr>
+                <w:noProof/>
+                <w:webHidden/>
+              </w:rPr>
+              <w:t>13</w:t>
+            </w:r>
+            <w:r>
+              <w:rPr>
+                <w:noProof/>
+                <w:webHidden/>
+              </w:rPr>
+              <w:fldChar w:fldCharType="end"/>
+            </w:r>
+          </w:hyperlink>
+        </w:p>
+        <w:p>
+          <w:pPr>
+            <w:pStyle w:val="TM3"/>
+            <w:tabs>
+              <w:tab w:val="right" w:leader="dot" w:pos="9062"/>
+            </w:tabs>
+            <w:rPr>
+              <w:rFonts w:eastAsiaTheme="minorEastAsia"/>
+              <w:noProof/>
+              <w:lang w:eastAsia="fr-FR"/>
+            </w:rPr>
+          </w:pPr>
+          <w:hyperlink w:anchor="_Toc351800386" w:history="1">
+            <w:r>
+              <w:rPr>
+                <w:rStyle w:val="Lienhypertexte"/>
+                <w:noProof/>
+              </w:rPr>
+              <w:t>Détail des dialogues</w:t>
+            </w:r>
+            <w:r>
+              <w:rPr>
+                <w:noProof/>
+                <w:webHidden/>
+              </w:rPr>
+              <w:tab/>
+            </w:r>
+            <w:r>
+              <w:rPr>
+                <w:noProof/>
+                <w:webHidden/>
+              </w:rPr>
+              <w:fldChar w:fldCharType="begin"/>
+            </w:r>
+            <w:r>
+              <w:rPr>
+                <w:noProof/>
+                <w:webHidden/>
+              </w:rPr>
+              <w:instrText xml:space="preserve"> PAGEREF _Toc351800386 \h </w:instrText>
+            </w:r>
+            <w:r>
+              <w:rPr>
+                <w:noProof/>
+                <w:webHidden/>
+              </w:rPr>
+            </w:r>
+            <w:r>
+              <w:rPr>
+                <w:noProof/>
+                <w:webHidden/>
+              </w:rPr>
+              <w:fldChar w:fldCharType="separate"/>
+            </w:r>
+            <w:r>
+              <w:rPr>
+                <w:noProof/>
+                <w:webHidden/>
+              </w:rPr>
+              <w:t>13</w:t>
+            </w:r>
+            <w:r>
+              <w:rPr>
+                <w:noProof/>
+                <w:webHidden/>
+              </w:rPr>
+              <w:fldChar w:fldCharType="end"/>
+            </w:r>
+          </w:hyperlink>
+        </w:p>
+        <w:p>
+          <w:pPr>
+            <w:pStyle w:val="TM2"/>
+            <w:tabs>
+              <w:tab w:val="right" w:leader="dot" w:pos="9062"/>
+            </w:tabs>
+            <w:rPr>
+              <w:rFonts w:eastAsiaTheme="minorEastAsia"/>
+              <w:noProof/>
+              <w:lang w:eastAsia="fr-FR"/>
+            </w:rPr>
+          </w:pPr>
+          <w:hyperlink w:anchor="_Toc351800387" w:history="1">
+            <w:r>
+              <w:rPr>
+                <w:rStyle w:val="Lienhypertexte"/>
+                <w:noProof/>
+              </w:rPr>
+              <w:t>Contenu Obsolète</w:t>
+            </w:r>
+            <w:r>
+              <w:rPr>
+                <w:noProof/>
+                <w:webHidden/>
+              </w:rPr>
+              <w:tab/>
+            </w:r>
+            <w:r>
+              <w:rPr>
+                <w:noProof/>
+                <w:webHidden/>
+              </w:rPr>
+              <w:fldChar w:fldCharType="begin"/>
+            </w:r>
+            <w:r>
+              <w:rPr>
+                <w:noProof/>
+                <w:webHidden/>
+              </w:rPr>
+              <w:instrText xml:space="preserve"> PAGEREF _Toc351800387 \h </w:instrText>
+            </w:r>
+            <w:r>
+              <w:rPr>
+                <w:noProof/>
+                <w:webHidden/>
+              </w:rPr>
+            </w:r>
+            <w:r>
+              <w:rPr>
+                <w:noProof/>
+                <w:webHidden/>
+              </w:rPr>
+              <w:fldChar w:fldCharType="separate"/>
+            </w:r>
+            <w:r>
+              <w:rPr>
+                <w:noProof/>
+                <w:webHidden/>
+              </w:rPr>
+              <w:t>14</w:t>
+            </w:r>
+            <w:r>
+              <w:rPr>
+                <w:noProof/>
+                <w:webHidden/>
+              </w:rPr>
+              <w:fldChar w:fldCharType="end"/>
+            </w:r>
+          </w:hyperlink>
+        </w:p>
+        <w:p>
+          <w:pPr>
+            <w:pStyle w:val="TM1"/>
+            <w:tabs>
+              <w:tab w:val="right" w:leader="dot" w:pos="9062"/>
+            </w:tabs>
+            <w:rPr>
+              <w:rFonts w:eastAsiaTheme="minorEastAsia"/>
+              <w:noProof/>
+              <w:lang w:eastAsia="fr-FR"/>
+            </w:rPr>
+          </w:pPr>
+          <w:hyperlink w:anchor="_Toc351800388" w:history="1">
+            <w:r>
+              <w:rPr>
+                <w:rStyle w:val="Lienhypertexte"/>
+                <w:noProof/>
+              </w:rPr>
+              <w:t>Guide</w:t>
+            </w:r>
+            <w:r>
+              <w:rPr>
+                <w:noProof/>
+                <w:webHidden/>
+              </w:rPr>
+              <w:tab/>
+            </w:r>
+            <w:r>
+              <w:rPr>
+                <w:noProof/>
+                <w:webHidden/>
+              </w:rPr>
+              <w:fldChar w:fldCharType="begin"/>
+            </w:r>
+            <w:r>
+              <w:rPr>
+                <w:noProof/>
+                <w:webHidden/>
+              </w:rPr>
+              <w:instrText xml:space="preserve"> PAGEREF _Toc351800388 \h </w:instrText>
+            </w:r>
+            <w:r>
+              <w:rPr>
+                <w:noProof/>
+                <w:webHidden/>
+              </w:rPr>
+            </w:r>
+            <w:r>
+              <w:rPr>
+                <w:noProof/>
+                <w:webHidden/>
+              </w:rPr>
+              <w:fldChar w:fldCharType="separate"/>
+            </w:r>
+            <w:r>
+              <w:rPr>
+                <w:noProof/>
+                <w:webHidden/>
+              </w:rPr>
+              <w:t>15</w:t>
+            </w:r>
+            <w:r>
+              <w:rPr>
+                <w:noProof/>
+                <w:webHidden/>
+              </w:rPr>
+              <w:fldChar w:fldCharType="end"/>
+            </w:r>
+          </w:hyperlink>
+        </w:p>
+        <w:p>
+          <w:pPr>
+            <w:pStyle w:val="TM2"/>
+            <w:tabs>
+              <w:tab w:val="right" w:leader="dot" w:pos="9062"/>
+            </w:tabs>
+            <w:rPr>
+              <w:rFonts w:eastAsiaTheme="minorEastAsia"/>
+              <w:noProof/>
+              <w:lang w:eastAsia="fr-FR"/>
+            </w:rPr>
+          </w:pPr>
+          <w:hyperlink w:anchor="_Toc351800389" w:history="1">
+            <w:r>
+              <w:rPr>
+                <w:rStyle w:val="Lienhypertexte"/>
+                <w:noProof/>
+              </w:rPr>
+              <w:t>Charte de qualité et développement</w:t>
+            </w:r>
+            <w:r>
+              <w:rPr>
+                <w:noProof/>
+                <w:webHidden/>
+              </w:rPr>
+              <w:tab/>
+            </w:r>
+            <w:r>
+              <w:rPr>
+                <w:noProof/>
+                <w:webHidden/>
+              </w:rPr>
+              <w:fldChar w:fldCharType="begin"/>
+            </w:r>
+            <w:r>
+              <w:rPr>
+                <w:noProof/>
+                <w:webHidden/>
+              </w:rPr>
+              <w:instrText xml:space="preserve"> PAGEREF _Toc351800389 \h </w:instrText>
+            </w:r>
+            <w:r>
+              <w:rPr>
+                <w:noProof/>
+                <w:webHidden/>
+              </w:rPr>
+            </w:r>
+            <w:r>
+              <w:rPr>
+                <w:noProof/>
+                <w:webHidden/>
+              </w:rPr>
+              <w:fldChar w:fldCharType="separate"/>
+            </w:r>
+            <w:r>
+              <w:rPr>
+                <w:noProof/>
+                <w:webHidden/>
+              </w:rPr>
+              <w:t>15</w:t>
+            </w:r>
+            <w:r>
+              <w:rPr>
+                <w:noProof/>
+                <w:webHidden/>
+              </w:rPr>
+              <w:fldChar w:fldCharType="end"/>
+            </w:r>
+          </w:hyperlink>
+        </w:p>
+        <w:p>
+          <w:pPr>
+            <w:pStyle w:val="TM2"/>
+            <w:tabs>
+              <w:tab w:val="right" w:leader="dot" w:pos="9062"/>
+            </w:tabs>
+            <w:rPr>
+              <w:rFonts w:eastAsiaTheme="minorEastAsia"/>
+              <w:noProof/>
+              <w:lang w:eastAsia="fr-FR"/>
+            </w:rPr>
+          </w:pPr>
+          <w:hyperlink w:anchor="_Toc351800390" w:history="1">
+            <w:r>
+              <w:rPr>
+                <w:rStyle w:val="Lienhypertexte"/>
+                <w:noProof/>
+              </w:rPr>
+              <w:t>Model d’application</w:t>
+            </w:r>
+            <w:r>
+              <w:rPr>
+                <w:noProof/>
+                <w:webHidden/>
+              </w:rPr>
+              <w:tab/>
+            </w:r>
+            <w:r>
+              <w:rPr>
+                <w:noProof/>
+                <w:webHidden/>
+              </w:rPr>
+              <w:fldChar w:fldCharType="begin"/>
+            </w:r>
+            <w:r>
+              <w:rPr>
+                <w:noProof/>
+                <w:webHidden/>
+              </w:rPr>
+              <w:instrText xml:space="preserve"> PAGEREF _Toc351800390 \h </w:instrText>
+            </w:r>
+            <w:r>
+              <w:rPr>
+                <w:noProof/>
+                <w:webHidden/>
+              </w:rPr>
+            </w:r>
+            <w:r>
+              <w:rPr>
+                <w:noProof/>
+                <w:webHidden/>
+              </w:rPr>
+              <w:fldChar w:fldCharType="separate"/>
+            </w:r>
+            <w:r>
+              <w:rPr>
+                <w:noProof/>
+                <w:webHidden/>
+              </w:rPr>
+              <w:t>15</w:t>
+            </w:r>
+            <w:r>
+              <w:rPr>
+                <w:noProof/>
+                <w:webHidden/>
+              </w:rPr>
+              <w:fldChar w:fldCharType="end"/>
+            </w:r>
+          </w:hyperlink>
+        </w:p>
+        <w:p>
+          <w:pPr>
+            <w:pStyle w:val="TM2"/>
+            <w:tabs>
+              <w:tab w:val="right" w:leader="dot" w:pos="9062"/>
+            </w:tabs>
+            <w:rPr>
+              <w:rFonts w:eastAsiaTheme="minorEastAsia"/>
+              <w:noProof/>
+              <w:lang w:eastAsia="fr-FR"/>
+            </w:rPr>
+          </w:pPr>
+          <w:hyperlink w:anchor="_Toc351800391" w:history="1">
+            <w:r>
+              <w:rPr>
+                <w:rStyle w:val="Lienhypertexte"/>
+                <w:noProof/>
+              </w:rPr>
+              <w:t>Model d’application étendu</w:t>
+            </w:r>
+            <w:r>
+              <w:rPr>
+                <w:noProof/>
+                <w:webHidden/>
+              </w:rPr>
+              <w:tab/>
+            </w:r>
+            <w:r>
+              <w:rPr>
+                <w:noProof/>
+                <w:webHidden/>
+              </w:rPr>
+              <w:fldChar w:fldCharType="begin"/>
+            </w:r>
+            <w:r>
+              <w:rPr>
+                <w:noProof/>
+                <w:webHidden/>
+              </w:rPr>
+              <w:instrText xml:space="preserve"> PAGEREF _Toc351800391 \h </w:instrText>
+            </w:r>
+            <w:r>
+              <w:rPr>
+                <w:noProof/>
+                <w:webHidden/>
+              </w:rPr>
+            </w:r>
+            <w:r>
+              <w:rPr>
+                <w:noProof/>
+                <w:webHidden/>
+              </w:rPr>
+              <w:fldChar w:fldCharType="separate"/>
+            </w:r>
+            <w:r>
+              <w:rPr>
+                <w:noProof/>
+                <w:webHidden/>
+              </w:rPr>
+              <w:t>15</w:t>
+            </w:r>
+            <w:r>
+              <w:rPr>
+                <w:noProof/>
+                <w:webHidden/>
+              </w:rPr>
+              <w:fldChar w:fldCharType="end"/>
+            </w:r>
+          </w:hyperlink>
+        </w:p>
+        <w:p>
+          <w:pPr>
+            <w:pStyle w:val="TM2"/>
+            <w:tabs>
+              <w:tab w:val="right" w:leader="dot" w:pos="9062"/>
+            </w:tabs>
+            <w:rPr>
+              <w:rFonts w:eastAsiaTheme="minorEastAsia"/>
+              <w:noProof/>
+              <w:lang w:eastAsia="fr-FR"/>
+            </w:rPr>
+          </w:pPr>
+          <w:hyperlink w:anchor="_Toc351800392" w:history="1">
+            <w:r>
+              <w:rPr>
+                <w:rStyle w:val="Lienhypertexte"/>
+                <w:noProof/>
+              </w:rPr>
+              <w:t>Modules</w:t>
+            </w:r>
+            <w:r>
+              <w:rPr>
+                <w:noProof/>
+                <w:webHidden/>
+              </w:rPr>
+              <w:tab/>
+            </w:r>
+            <w:r>
+              <w:rPr>
+                <w:noProof/>
+                <w:webHidden/>
+              </w:rPr>
+              <w:fldChar w:fldCharType="begin"/>
+            </w:r>
+            <w:r>
+              <w:rPr>
+                <w:noProof/>
+                <w:webHidden/>
+              </w:rPr>
+              <w:instrText xml:space="preserve"> PAGEREF _Toc351800392 \h </w:instrText>
+            </w:r>
+            <w:r>
+              <w:rPr>
+                <w:noProof/>
+                <w:webHidden/>
+              </w:rPr>
+            </w:r>
+            <w:r>
+              <w:rPr>
+                <w:noProof/>
+                <w:webHidden/>
+              </w:rPr>
+              <w:fldChar w:fldCharType="separate"/>
+            </w:r>
+            <w:r>
+              <w:rPr>
+                <w:noProof/>
+                <w:webHidden/>
+              </w:rPr>
+              <w:t>16</w:t>
+            </w:r>
+            <w:r>
+              <w:rPr>
+                <w:noProof/>
+                <w:webHidden/>
+              </w:rPr>
+              <w:fldChar w:fldCharType="end"/>
+            </w:r>
+          </w:hyperlink>
+        </w:p>
+        <w:p>
+          <w:pPr>
+            <w:pStyle w:val="TM3"/>
+            <w:tabs>
+              <w:tab w:val="right" w:leader="dot" w:pos="9062"/>
+            </w:tabs>
+            <w:rPr>
+              <w:rFonts w:eastAsiaTheme="minorEastAsia"/>
+              <w:noProof/>
+              <w:lang w:eastAsia="fr-FR"/>
+            </w:rPr>
+          </w:pPr>
+          <w:hyperlink w:anchor="_Toc351800393" w:history="1">
+            <w:r>
+              <w:rPr>
+                <w:rStyle w:val="Lienhypertexte"/>
+                <w:noProof/>
+              </w:rPr>
+              <w:t>Développement</w:t>
+            </w:r>
+            <w:r>
+              <w:rPr>
+                <w:noProof/>
+                <w:webHidden/>
+              </w:rPr>
+              <w:tab/>
+            </w:r>
+            <w:r>
+              <w:rPr>
+                <w:noProof/>
+                <w:webHidden/>
+              </w:rPr>
+              <w:fldChar w:fldCharType="begin"/>
+            </w:r>
+            <w:r>
+              <w:rPr>
+                <w:noProof/>
+                <w:webHidden/>
+              </w:rPr>
+              <w:instrText xml:space="preserve"> PAGEREF _Toc351800393 \h </w:instrText>
+            </w:r>
+            <w:r>
+              <w:rPr>
+                <w:noProof/>
+                <w:webHidden/>
+              </w:rPr>
+            </w:r>
+            <w:r>
+              <w:rPr>
+                <w:noProof/>
+                <w:webHidden/>
+              </w:rPr>
+              <w:fldChar w:fldCharType="separate"/>
+            </w:r>
+            <w:r>
+              <w:rPr>
+                <w:noProof/>
+                <w:webHidden/>
+              </w:rPr>
+              <w:t>16</w:t>
+            </w:r>
+            <w:r>
+              <w:rPr>
+                <w:noProof/>
+                <w:webHidden/>
+              </w:rPr>
+              <w:fldChar w:fldCharType="end"/>
+            </w:r>
+          </w:hyperlink>
+        </w:p>
+        <w:p>
+          <w:pPr>
+            <w:pStyle w:val="TM3"/>
+            <w:tabs>
+              <w:tab w:val="right" w:leader="dot" w:pos="9062"/>
+            </w:tabs>
+            <w:rPr>
+              <w:rFonts w:eastAsiaTheme="minorEastAsia"/>
+              <w:noProof/>
+              <w:lang w:eastAsia="fr-FR"/>
+            </w:rPr>
+          </w:pPr>
+          <w:hyperlink w:anchor="_Toc351800394" w:history="1">
+            <w:r>
+              <w:rPr>
+                <w:rStyle w:val="Lienhypertexte"/>
+                <w:noProof/>
+              </w:rPr>
+              <w:t>Intégration Architecture</w:t>
+            </w:r>
+            <w:r>
+              <w:rPr>
+                <w:noProof/>
+                <w:webHidden/>
+              </w:rPr>
+              <w:tab/>
+            </w:r>
+            <w:r>
+              <w:rPr>
+                <w:noProof/>
+                <w:webHidden/>
+              </w:rPr>
+              <w:fldChar w:fldCharType="begin"/>
+            </w:r>
+            <w:r>
+              <w:rPr>
+                <w:noProof/>
+                <w:webHidden/>
+              </w:rPr>
+              <w:instrText xml:space="preserve"> PAGEREF _Toc351800394 \h </w:instrText>
+            </w:r>
+            <w:r>
+              <w:rPr>
+                <w:noProof/>
+                <w:webHidden/>
+              </w:rPr>
+            </w:r>
+            <w:r>
+              <w:rPr>
+                <w:noProof/>
+                <w:webHidden/>
+              </w:rPr>
+              <w:fldChar w:fldCharType="separate"/>
+            </w:r>
+            <w:r>
+              <w:rPr>
+                <w:noProof/>
+                <w:webHidden/>
+              </w:rPr>
+              <w:t>16</w:t>
+            </w:r>
+            <w:r>
+              <w:rPr>
+                <w:noProof/>
+                <w:webHidden/>
+              </w:rPr>
+              <w:fldChar w:fldCharType="end"/>
+            </w:r>
+          </w:hyperlink>
+        </w:p>
+        <w:p>
+          <w:pPr>
+            <w:pStyle w:val="TM3"/>
+            <w:tabs>
+              <w:tab w:val="right" w:leader="dot" w:pos="9062"/>
+            </w:tabs>
+            <w:rPr>
+              <w:rFonts w:eastAsiaTheme="minorEastAsia"/>
+              <w:noProof/>
+              <w:lang w:eastAsia="fr-FR"/>
+            </w:rPr>
+          </w:pPr>
+          <w:hyperlink w:anchor="_Toc351800395" w:history="1">
+            <w:r>
+              <w:rPr>
+                <w:rStyle w:val="Lienhypertexte"/>
+                <w:noProof/>
+              </w:rPr>
+              <w:t>Intégration MVC</w:t>
+            </w:r>
+            <w:r>
+              <w:rPr>
+                <w:noProof/>
+                <w:webHidden/>
+              </w:rPr>
+              <w:tab/>
+            </w:r>
+            <w:r>
+              <w:rPr>
+                <w:noProof/>
+                <w:webHidden/>
+              </w:rPr>
+              <w:fldChar w:fldCharType="begin"/>
+            </w:r>
+            <w:r>
+              <w:rPr>
+                <w:noProof/>
+                <w:webHidden/>
+              </w:rPr>
+              <w:instrText xml:space="preserve"> PAGEREF _Toc351800395 \h </w:instrText>
+            </w:r>
+            <w:r>
+              <w:rPr>
+                <w:noProof/>
+                <w:webHidden/>
+              </w:rPr>
+            </w:r>
+            <w:r>
+              <w:rPr>
+                <w:noProof/>
+                <w:webHidden/>
+              </w:rPr>
+              <w:fldChar w:fldCharType="separate"/>
+            </w:r>
+            <w:r>
+              <w:rPr>
+                <w:noProof/>
+                <w:webHidden/>
+              </w:rPr>
+              <w:t>16</w:t>
             </w:r>
             <w:r>
               <w:rPr>
@@ -2004,7 +3239,7 @@
       <w:pPr>
         <w:pStyle w:val="Titre1"/>
       </w:pPr>
-      <w:bookmarkStart w:id="0" w:name="_Toc347827880"/>
+      <w:bookmarkStart w:id="0" w:name="_Toc351800370"/>
       <w:r>
         <w:lastRenderedPageBreak/>
         <w:t>Introduction</w:t>
@@ -2115,7 +3350,7 @@
       <w:pPr>
         <w:pStyle w:val="Titre1"/>
       </w:pPr>
-      <w:bookmarkStart w:id="1" w:name="_Toc347827881"/>
+      <w:bookmarkStart w:id="1" w:name="_Toc351800371"/>
       <w:r>
         <w:lastRenderedPageBreak/>
         <w:t>Développement</w:t>
@@ -2138,7 +3373,7 @@
       <w:pPr>
         <w:pStyle w:val="Titre2"/>
       </w:pPr>
-      <w:bookmarkStart w:id="2" w:name="_Toc347827882"/>
+      <w:bookmarkStart w:id="2" w:name="_Toc351800372"/>
       <w:r>
         <w:t>Application</w:t>
       </w:r>
@@ -2255,6 +3490,9 @@
       <w:r>
         <w:t>Génération de templates</w:t>
       </w:r>
+      <w:r>
+        <w:t xml:space="preserve"> assistée</w:t>
+      </w:r>
     </w:p>
     <w:p>
       <w:pPr>
@@ -2271,7 +3509,7 @@
         </w:rPr>
       </w:pPr>
       <w:r>
-        <w:t>Gestion des codes d’erreurs</w:t>
+        <w:t>Gestion des erreurs</w:t>
       </w:r>
     </w:p>
     <w:p>
@@ -2289,193 +3527,143 @@
         </w:rPr>
       </w:pPr>
       <w:r>
-        <w:t>Connexion à la base de données</w:t>
-      </w:r>
+        <w:t xml:space="preserve">Interface générique avec </w:t>
+      </w:r>
+      <w:r>
+        <w:t>la base de données</w:t>
+      </w:r>
+    </w:p>
+    <w:p/>
+    <w:p>
+      <w:pPr>
+        <w:pStyle w:val="Titre3"/>
+      </w:pPr>
+      <w:bookmarkStart w:id="3" w:name="_Toc351800373"/>
+      <w:r>
+        <w:t>P</w:t>
+      </w:r>
+      <w:r>
+        <w:t xml:space="preserve">aramètres </w:t>
+      </w:r>
+      <w:r>
+        <w:t>de configuration</w:t>
+      </w:r>
+      <w:bookmarkEnd w:id="3"/>
     </w:p>
     <w:p>
-      <w:pPr>
-        <w:pStyle w:val="Sous-titre"/>
-      </w:pPr>
-      <w:r>
-        <w:t>Configuration</w:t>
-      </w:r>
-    </w:p>
-    <w:p>
-      <w:r>
-        <w:t>…</w:t>
-      </w:r>
-    </w:p>
-    <w:p>
-      <w:pPr>
-        <w:pStyle w:val="Sous-titre"/>
-      </w:pPr>
-      <w:r>
-        <w:t>Templates</w:t>
-      </w:r>
-    </w:p>
-    <w:p>
-      <w:r>
-        <w:t>…</w:t>
-      </w:r>
-    </w:p>
-    <w:p>
-      <w:pPr>
-        <w:pStyle w:val="Sous-titre"/>
-      </w:pPr>
-      <w:r>
-        <w:t>Erreurs</w:t>
-      </w:r>
-    </w:p>
-    <w:p>
-      <w:r>
-        <w:t>…</w:t>
-      </w:r>
-    </w:p>
-    <w:p>
-      <w:pPr>
-        <w:pStyle w:val="Sous-titre"/>
-      </w:pPr>
-      <w:r>
-        <w:t>Base de données</w:t>
-      </w:r>
-    </w:p>
-    <w:p>
-      <w:pPr>
-        <w:rPr>
-          <w:rFonts w:asciiTheme="majorHAnsi" w:eastAsiaTheme="majorEastAsia" w:hAnsiTheme="majorHAnsi" w:cstheme="majorBidi"/>
-          <w:color w:val="4F81BD" w:themeColor="accent1"/>
-          <w:sz w:val="26"/>
-          <w:szCs w:val="26"/>
-        </w:rPr>
-      </w:pPr>
-      <w:r>
-        <w:t>…</w:t>
-      </w:r>
-      <w:r>
-        <w:br w:type="page"/>
-      </w:r>
-    </w:p>
-    <w:p>
-      <w:pPr>
-        <w:pStyle w:val="Titre2"/>
-      </w:pPr>
-      <w:bookmarkStart w:id="3" w:name="_Toc347827883"/>
-      <w:r>
-        <w:lastRenderedPageBreak/>
-        <w:t>Paramètres</w:t>
-      </w:r>
-      <w:bookmarkEnd w:id="3"/>
-      <w:r>
-        <w:t xml:space="preserve"> </w:t>
-      </w:r>
-    </w:p>
-    <w:p>
-      <w:r>
-        <w:t>Voici les différentes constantes de configuration utilisées par l’API Webframework :</w:t>
+      <w:r>
+        <w:t>L’application</w:t>
+      </w:r>
+      <w:r>
+        <w:t xml:space="preserve"> est modifiable depuis le fichier de configuration.</w:t>
       </w:r>
     </w:p>
     <w:tbl>
       <w:tblPr>
-        <w:tblStyle w:val="Grillemoyenne1-Accent5"/>
+        <w:tblStyle w:val="Grillemoyenne2-Accent5"/>
         <w:tblW w:w="0" w:type="auto"/>
         <w:tblLook w:val="04A0" w:firstRow="1" w:lastRow="0" w:firstColumn="1" w:lastColumn="0" w:noHBand="0" w:noVBand="1"/>
       </w:tblPr>
       <w:tblGrid>
-        <w:gridCol w:w="1842"/>
-        <w:gridCol w:w="2253"/>
-        <w:gridCol w:w="1808"/>
-        <w:gridCol w:w="3385"/>
+        <w:gridCol w:w="1619"/>
+        <w:gridCol w:w="847"/>
+        <w:gridCol w:w="4588"/>
+        <w:gridCol w:w="2234"/>
       </w:tblGrid>
       <w:tr>
         <w:trPr>
           <w:cnfStyle w:val="100000000000" w:firstRow="1" w:lastRow="0" w:firstColumn="0" w:lastColumn="0" w:oddVBand="0" w:evenVBand="0" w:oddHBand="0" w:evenHBand="0" w:firstRowFirstColumn="0" w:firstRowLastColumn="0" w:lastRowFirstColumn="0" w:lastRowLastColumn="0"/>
-          <w:trHeight w:val="613"/>
         </w:trPr>
         <w:tc>
           <w:tcPr>
-            <w:cnfStyle w:val="001000000000" w:firstRow="0" w:lastRow="0" w:firstColumn="1" w:lastColumn="0" w:oddVBand="0" w:evenVBand="0" w:oddHBand="0" w:evenHBand="0" w:firstRowFirstColumn="0" w:firstRowLastColumn="0" w:lastRowFirstColumn="0" w:lastRowLastColumn="0"/>
-            <w:tcW w:w="1842" w:type="dxa"/>
-            <w:vAlign w:val="center"/>
+            <w:cnfStyle w:val="001000000100" w:firstRow="0" w:lastRow="0" w:firstColumn="1" w:lastColumn="0" w:oddVBand="0" w:evenVBand="0" w:oddHBand="0" w:evenHBand="0" w:firstRowFirstColumn="1" w:firstRowLastColumn="0" w:lastRowFirstColumn="0" w:lastRowLastColumn="0"/>
+            <w:tcW w:w="1619" w:type="dxa"/>
           </w:tcPr>
           <w:p>
             <w:pPr>
               <w:rPr>
-                <w:rFonts w:ascii="Arial" w:eastAsia="Adobe Fan Heiti Std B" w:hAnsi="Arial" w:cs="Arial"/>
-                <w:sz w:val="24"/>
+                <w:rFonts w:asciiTheme="minorHAnsi" w:hAnsiTheme="minorHAnsi"/>
+                <w:sz w:val="20"/>
+                <w:szCs w:val="20"/>
               </w:rPr>
             </w:pPr>
             <w:r>
               <w:rPr>
-                <w:rFonts w:ascii="Arial" w:eastAsia="Adobe Fan Heiti Std B" w:hAnsi="Arial" w:cs="Arial"/>
-                <w:sz w:val="24"/>
-              </w:rPr>
-              <w:t>Section</w:t>
+                <w:rFonts w:asciiTheme="minorHAnsi" w:hAnsiTheme="minorHAnsi"/>
+                <w:sz w:val="20"/>
+                <w:szCs w:val="20"/>
+              </w:rPr>
+              <w:t>[APPLICATION]</w:t>
             </w:r>
           </w:p>
         </w:tc>
         <w:tc>
           <w:tcPr>
-            <w:tcW w:w="2253" w:type="dxa"/>
-            <w:vAlign w:val="center"/>
+            <w:tcW w:w="847" w:type="dxa"/>
+          </w:tcPr>
+          <w:p>
+            <w:pPr>
+              <w:jc w:val="center"/>
+              <w:cnfStyle w:val="100000000000" w:firstRow="1" w:lastRow="0" w:firstColumn="0" w:lastColumn="0" w:oddVBand="0" w:evenVBand="0" w:oddHBand="0" w:evenHBand="0" w:firstRowFirstColumn="0" w:firstRowLastColumn="0" w:lastRowFirstColumn="0" w:lastRowLastColumn="0"/>
+              <w:rPr>
+                <w:rFonts w:asciiTheme="minorHAnsi" w:hAnsiTheme="minorHAnsi"/>
+                <w:sz w:val="20"/>
+                <w:szCs w:val="20"/>
+              </w:rPr>
+            </w:pPr>
+            <w:r>
+              <w:rPr>
+                <w:rFonts w:asciiTheme="minorHAnsi" w:hAnsiTheme="minorHAnsi"/>
+                <w:sz w:val="20"/>
+                <w:szCs w:val="20"/>
+              </w:rPr>
+              <w:t>Requis</w:t>
+            </w:r>
+          </w:p>
+        </w:tc>
+        <w:tc>
+          <w:tcPr>
+            <w:tcW w:w="4588" w:type="dxa"/>
           </w:tcPr>
           <w:p>
             <w:pPr>
               <w:cnfStyle w:val="100000000000" w:firstRow="1" w:lastRow="0" w:firstColumn="0" w:lastColumn="0" w:oddVBand="0" w:evenVBand="0" w:oddHBand="0" w:evenHBand="0" w:firstRowFirstColumn="0" w:firstRowLastColumn="0" w:lastRowFirstColumn="0" w:lastRowLastColumn="0"/>
               <w:rPr>
-                <w:rFonts w:ascii="Arial" w:eastAsia="Adobe Fan Heiti Std B" w:hAnsi="Arial" w:cs="Arial"/>
-                <w:sz w:val="24"/>
+                <w:rFonts w:asciiTheme="minorHAnsi" w:hAnsiTheme="minorHAnsi"/>
+                <w:sz w:val="20"/>
+                <w:szCs w:val="20"/>
               </w:rPr>
             </w:pPr>
             <w:r>
               <w:rPr>
-                <w:rFonts w:ascii="Arial" w:eastAsia="Adobe Fan Heiti Std B" w:hAnsi="Arial" w:cs="Arial"/>
-                <w:sz w:val="24"/>
-              </w:rPr>
-              <w:t>Nom</w:t>
+                <w:rFonts w:asciiTheme="minorHAnsi" w:hAnsiTheme="minorHAnsi"/>
+                <w:sz w:val="20"/>
+                <w:szCs w:val="20"/>
+              </w:rPr>
+              <w:t>Définition</w:t>
             </w:r>
           </w:p>
         </w:tc>
         <w:tc>
           <w:tcPr>
-            <w:tcW w:w="1808" w:type="dxa"/>
-            <w:vAlign w:val="center"/>
+            <w:tcW w:w="2234" w:type="dxa"/>
           </w:tcPr>
           <w:p>
             <w:pPr>
               <w:cnfStyle w:val="100000000000" w:firstRow="1" w:lastRow="0" w:firstColumn="0" w:lastColumn="0" w:oddVBand="0" w:evenVBand="0" w:oddHBand="0" w:evenHBand="0" w:firstRowFirstColumn="0" w:firstRowLastColumn="0" w:lastRowFirstColumn="0" w:lastRowLastColumn="0"/>
               <w:rPr>
-                <w:rFonts w:ascii="Arial" w:eastAsia="Adobe Fan Heiti Std B" w:hAnsi="Arial" w:cs="Arial"/>
-                <w:sz w:val="24"/>
+                <w:rFonts w:asciiTheme="minorHAnsi" w:hAnsiTheme="minorHAnsi"/>
+                <w:sz w:val="20"/>
+                <w:szCs w:val="20"/>
               </w:rPr>
             </w:pPr>
             <w:r>
               <w:rPr>
-                <w:rFonts w:ascii="Arial" w:eastAsia="Adobe Fan Heiti Std B" w:hAnsi="Arial" w:cs="Arial"/>
-                <w:sz w:val="24"/>
-              </w:rPr>
-              <w:t>Plateforme</w:t>
-            </w:r>
-          </w:p>
-        </w:tc>
-        <w:tc>
-          <w:tcPr>
-            <w:tcW w:w="3385" w:type="dxa"/>
-            <w:vAlign w:val="center"/>
-          </w:tcPr>
-          <w:p>
-            <w:pPr>
-              <w:cnfStyle w:val="100000000000" w:firstRow="1" w:lastRow="0" w:firstColumn="0" w:lastColumn="0" w:oddVBand="0" w:evenVBand="0" w:oddHBand="0" w:evenHBand="0" w:firstRowFirstColumn="0" w:firstRowLastColumn="0" w:lastRowFirstColumn="0" w:lastRowLastColumn="0"/>
-              <w:rPr>
-                <w:rFonts w:ascii="Arial" w:eastAsia="Adobe Fan Heiti Std B" w:hAnsi="Arial" w:cs="Arial"/>
-                <w:sz w:val="24"/>
-              </w:rPr>
-            </w:pPr>
-            <w:r>
-              <w:rPr>
-                <w:rFonts w:ascii="Arial" w:eastAsia="Adobe Fan Heiti Std B" w:hAnsi="Arial" w:cs="Arial"/>
-                <w:sz w:val="24"/>
-              </w:rPr>
-              <w:t>Usage</w:t>
+                <w:rFonts w:asciiTheme="minorHAnsi" w:hAnsiTheme="minorHAnsi"/>
+                <w:sz w:val="20"/>
+                <w:szCs w:val="20"/>
+              </w:rPr>
+              <w:t>Exemple</w:t>
             </w:r>
           </w:p>
         </w:tc>
@@ -2483,103 +3671,249 @@
       <w:tr>
         <w:trPr>
           <w:cnfStyle w:val="000000100000" w:firstRow="0" w:lastRow="0" w:firstColumn="0" w:lastColumn="0" w:oddVBand="0" w:evenVBand="0" w:oddHBand="1" w:evenHBand="0" w:firstRowFirstColumn="0" w:firstRowLastColumn="0" w:lastRowFirstColumn="0" w:lastRowLastColumn="0"/>
-          <w:trHeight w:val="510"/>
         </w:trPr>
         <w:tc>
           <w:tcPr>
             <w:cnfStyle w:val="001000000000" w:firstRow="0" w:lastRow="0" w:firstColumn="1" w:lastColumn="0" w:oddVBand="0" w:evenVBand="0" w:oddHBand="0" w:evenHBand="0" w:firstRowFirstColumn="0" w:firstRowLastColumn="0" w:lastRowFirstColumn="0" w:lastRowLastColumn="0"/>
-            <w:tcW w:w="1842" w:type="dxa"/>
-            <w:vAlign w:val="center"/>
+            <w:tcW w:w="1619" w:type="dxa"/>
           </w:tcPr>
           <w:p>
-            <w:r>
-              <w:t>SCHTASKS</w:t>
+            <w:pPr>
+              <w:rPr>
+                <w:rFonts w:asciiTheme="minorHAnsi" w:hAnsiTheme="minorHAnsi"/>
+                <w:szCs w:val="20"/>
+              </w:rPr>
+            </w:pPr>
+            <w:r>
+              <w:rPr>
+                <w:rFonts w:asciiTheme="minorHAnsi" w:hAnsiTheme="minorHAnsi"/>
+                <w:szCs w:val="20"/>
+              </w:rPr>
+              <w:t>main_template</w:t>
             </w:r>
           </w:p>
         </w:tc>
         <w:tc>
           <w:tcPr>
-            <w:tcW w:w="2253" w:type="dxa"/>
-            <w:vAlign w:val="center"/>
+            <w:tcW w:w="847" w:type="dxa"/>
+            <w:shd w:val="clear" w:color="auto" w:fill="FFC000"/>
           </w:tcPr>
           <w:p>
             <w:pPr>
+              <w:jc w:val="center"/>
               <w:cnfStyle w:val="000000100000" w:firstRow="0" w:lastRow="0" w:firstColumn="0" w:lastColumn="0" w:oddVBand="0" w:evenVBand="0" w:oddHBand="1" w:evenHBand="0" w:firstRowFirstColumn="0" w:firstRowLastColumn="0" w:lastRowFirstColumn="0" w:lastRowLastColumn="0"/>
               <w:rPr>
                 <w:b/>
+                <w:color w:val="auto"/>
+                <w:sz w:val="20"/>
+                <w:szCs w:val="20"/>
               </w:rPr>
             </w:pPr>
             <w:r>
               <w:rPr>
                 <w:b/>
-              </w:rPr>
-              <w:t>USER</w:t>
+                <w:sz w:val="20"/>
+                <w:szCs w:val="20"/>
+              </w:rPr>
+              <w:t>NON</w:t>
             </w:r>
           </w:p>
         </w:tc>
         <w:tc>
           <w:tcPr>
-            <w:tcW w:w="1808" w:type="dxa"/>
-            <w:vAlign w:val="center"/>
+            <w:tcW w:w="4588" w:type="dxa"/>
           </w:tcPr>
           <w:p>
             <w:pPr>
               <w:cnfStyle w:val="000000100000" w:firstRow="0" w:lastRow="0" w:firstColumn="0" w:lastColumn="0" w:oddVBand="0" w:evenVBand="0" w:oddHBand="1" w:evenHBand="0" w:firstRowFirstColumn="0" w:firstRowLastColumn="0" w:lastRowFirstColumn="0" w:lastRowLastColumn="0"/>
             </w:pPr>
             <w:r>
-              <w:rPr>
-                <w:b/>
-              </w:rPr>
-              <w:t>Windows</w:t>
+              <w:t xml:space="preserve">Définit le nom du fichier </w:t>
+            </w:r>
+            <w:r>
+              <w:t>Template</w:t>
+            </w:r>
+            <w:r>
+              <w:t xml:space="preserve"> utilisé par défaut.</w:t>
+            </w:r>
+          </w:p>
+          <w:p>
+            <w:pPr>
+              <w:cnfStyle w:val="000000100000" w:firstRow="0" w:lastRow="0" w:firstColumn="0" w:lastColumn="0" w:oddVBand="0" w:evenVBand="0" w:oddHBand="1" w:evenHBand="0" w:firstRowFirstColumn="0" w:firstRowLastColumn="0" w:lastRowFirstColumn="0" w:lastRowLastColumn="0"/>
+            </w:pPr>
+            <w:r>
+              <w:t xml:space="preserve">Remplace le paramètre </w:t>
+            </w:r>
+            <w:r>
+              <w:rPr>
+                <w:rStyle w:val="Rfrenceintense"/>
+              </w:rPr>
+              <w:t>$template_file</w:t>
+            </w:r>
+            <w:r>
+              <w:t xml:space="preserve"> de la méthode </w:t>
+            </w:r>
+            <w:r>
+              <w:rPr>
+                <w:rStyle w:val="Rfrenceintense"/>
+              </w:rPr>
+              <w:t>Application::makeXMLView</w:t>
             </w:r>
           </w:p>
         </w:tc>
         <w:tc>
           <w:tcPr>
-            <w:tcW w:w="3385" w:type="dxa"/>
-            <w:vAlign w:val="center"/>
+            <w:tcW w:w="2234" w:type="dxa"/>
           </w:tcPr>
           <w:p>
             <w:pPr>
               <w:cnfStyle w:val="000000100000" w:firstRow="0" w:lastRow="0" w:firstColumn="0" w:lastColumn="0" w:oddVBand="0" w:evenVBand="0" w:oddHBand="1" w:evenHBand="0" w:firstRowFirstColumn="0" w:firstRowLastColumn="0" w:lastRowFirstColumn="0" w:lastRowLastColumn="0"/>
               <w:rPr>
-                <w:rStyle w:val="Accentuation"/>
-                <w:rFonts w:ascii="Courier New" w:hAnsi="Courier New" w:cs="Courier New"/>
+                <w:rFonts w:asciiTheme="minorHAnsi" w:hAnsiTheme="minorHAnsi"/>
+                <w:szCs w:val="20"/>
               </w:rPr>
             </w:pPr>
             <w:r>
               <w:rPr>
-                <w:rStyle w:val="Accentuation"/>
-                <w:rFonts w:ascii="Courier New" w:hAnsi="Courier New" w:cs="Courier New"/>
-              </w:rPr>
-              <w:t>cSchTasksMgr::create</w:t>
+                <w:rFonts w:asciiTheme="minorHAnsi" w:hAnsiTheme="minorHAnsi"/>
+                <w:szCs w:val="20"/>
+              </w:rPr>
+              <w:t>"view/template.html"</w:t>
             </w:r>
           </w:p>
         </w:tc>
       </w:tr>
       <w:tr>
-        <w:trPr>
-          <w:trHeight w:val="510"/>
-        </w:trPr>
         <w:tc>
           <w:tcPr>
             <w:cnfStyle w:val="001000000000" w:firstRow="0" w:lastRow="0" w:firstColumn="1" w:lastColumn="0" w:oddVBand="0" w:evenVBand="0" w:oddHBand="0" w:evenHBand="0" w:firstRowFirstColumn="0" w:firstRowLastColumn="0" w:lastRowFirstColumn="0" w:lastRowLastColumn="0"/>
-            <w:tcW w:w="9288" w:type="dxa"/>
-            <w:gridSpan w:val="4"/>
-            <w:vAlign w:val="center"/>
+            <w:tcW w:w="1619" w:type="dxa"/>
           </w:tcPr>
           <w:p>
             <w:pPr>
               <w:rPr>
-                <w:rStyle w:val="Accentuation"/>
-                <w:b w:val="0"/>
+                <w:rFonts w:asciiTheme="minorHAnsi" w:hAnsiTheme="minorHAnsi"/>
+                <w:sz w:val="20"/>
+                <w:szCs w:val="20"/>
               </w:rPr>
             </w:pPr>
             <w:r>
               <w:rPr>
-                <w:b w:val="0"/>
-              </w:rPr>
-              <w:t>Nom d’utilisateur utilisé pour programmer une tâche système.</w:t>
+                <w:rFonts w:asciiTheme="minorHAnsi" w:hAnsiTheme="minorHAnsi"/>
+              </w:rPr>
+              <w:t xml:space="preserve"> </w:t>
+            </w:r>
+            <w:r>
+              <w:rPr>
+                <w:rFonts w:asciiTheme="minorHAnsi" w:hAnsiTheme="minorHAnsi"/>
+                <w:sz w:val="20"/>
+                <w:szCs w:val="20"/>
+              </w:rPr>
+              <w:t>[</w:t>
+            </w:r>
+            <w:r>
+              <w:rPr>
+                <w:rFonts w:asciiTheme="minorHAnsi" w:hAnsiTheme="minorHAnsi"/>
+                <w:sz w:val="20"/>
+                <w:szCs w:val="20"/>
+              </w:rPr>
+              <w:t>WINDOWS</w:t>
+            </w:r>
+            <w:r>
+              <w:rPr>
+                <w:rFonts w:asciiTheme="minorHAnsi" w:hAnsiTheme="minorHAnsi"/>
+                <w:sz w:val="20"/>
+                <w:szCs w:val="20"/>
+              </w:rPr>
+              <w:t>]</w:t>
+            </w:r>
+          </w:p>
+        </w:tc>
+        <w:tc>
+          <w:tcPr>
+            <w:tcW w:w="847" w:type="dxa"/>
+          </w:tcPr>
+          <w:p>
+            <w:pPr>
+              <w:jc w:val="center"/>
+              <w:cnfStyle w:val="000000000000" w:firstRow="0" w:lastRow="0" w:firstColumn="0" w:lastColumn="0" w:oddVBand="0" w:evenVBand="0" w:oddHBand="0" w:evenHBand="0" w:firstRowFirstColumn="0" w:firstRowLastColumn="0" w:lastRowFirstColumn="0" w:lastRowLastColumn="0"/>
+              <w:rPr>
+                <w:rFonts w:asciiTheme="minorHAnsi" w:hAnsiTheme="minorHAnsi"/>
+                <w:b/>
+                <w:sz w:val="20"/>
+                <w:szCs w:val="20"/>
+              </w:rPr>
+            </w:pPr>
+            <w:r>
+              <w:rPr>
+                <w:rFonts w:asciiTheme="minorHAnsi" w:hAnsiTheme="minorHAnsi"/>
+                <w:b/>
+                <w:sz w:val="20"/>
+                <w:szCs w:val="20"/>
+              </w:rPr>
+              <w:t>Requis</w:t>
+            </w:r>
+          </w:p>
+        </w:tc>
+        <w:tc>
+          <w:tcPr>
+            <w:tcW w:w="4588" w:type="dxa"/>
+          </w:tcPr>
+          <w:p>
+            <w:pPr>
+              <w:cnfStyle w:val="000000000000" w:firstRow="0" w:lastRow="0" w:firstColumn="0" w:lastColumn="0" w:oddVBand="0" w:evenVBand="0" w:oddHBand="0" w:evenHBand="0" w:firstRowFirstColumn="0" w:firstRowLastColumn="0" w:lastRowFirstColumn="0" w:lastRowLastColumn="0"/>
+              <w:rPr>
+                <w:rFonts w:asciiTheme="minorHAnsi" w:hAnsiTheme="minorHAnsi"/>
+                <w:b/>
+                <w:sz w:val="20"/>
+                <w:szCs w:val="20"/>
+              </w:rPr>
+            </w:pPr>
+            <w:r>
+              <w:rPr>
+                <w:rFonts w:asciiTheme="minorHAnsi" w:hAnsiTheme="minorHAnsi"/>
+                <w:b/>
+                <w:sz w:val="20"/>
+                <w:szCs w:val="20"/>
+              </w:rPr>
+              <w:t>Définition</w:t>
+            </w:r>
+            <w:r>
+              <w:rPr>
+                <w:rFonts w:asciiTheme="minorHAnsi" w:hAnsiTheme="minorHAnsi"/>
+                <w:b/>
+                <w:sz w:val="20"/>
+                <w:szCs w:val="20"/>
+              </w:rPr>
+              <w:t xml:space="preserve"> </w:t>
+            </w:r>
+            <w:r>
+              <w:t>(Windows uniquement)</w:t>
+            </w:r>
+          </w:p>
+        </w:tc>
+        <w:tc>
+          <w:tcPr>
+            <w:tcW w:w="2234" w:type="dxa"/>
+          </w:tcPr>
+          <w:p>
+            <w:pPr>
+              <w:cnfStyle w:val="000000000000" w:firstRow="0" w:lastRow="0" w:firstColumn="0" w:lastColumn="0" w:oddVBand="0" w:evenVBand="0" w:oddHBand="0" w:evenHBand="0" w:firstRowFirstColumn="0" w:firstRowLastColumn="0" w:lastRowFirstColumn="0" w:lastRowLastColumn="0"/>
+              <w:rPr>
+                <w:rFonts w:asciiTheme="minorHAnsi" w:hAnsiTheme="minorHAnsi"/>
+                <w:b/>
+                <w:sz w:val="20"/>
+                <w:szCs w:val="20"/>
+              </w:rPr>
+            </w:pPr>
+            <w:r>
+              <w:rPr>
+                <w:rFonts w:asciiTheme="minorHAnsi" w:hAnsiTheme="minorHAnsi"/>
+                <w:b/>
+                <w:sz w:val="20"/>
+                <w:szCs w:val="20"/>
+              </w:rPr>
+              <w:t>Valeurs possibles</w:t>
             </w:r>
           </w:p>
         </w:tc>
@@ -2587,103 +3921,235 @@
       <w:tr>
         <w:trPr>
           <w:cnfStyle w:val="000000100000" w:firstRow="0" w:lastRow="0" w:firstColumn="0" w:lastColumn="0" w:oddVBand="0" w:evenVBand="0" w:oddHBand="1" w:evenHBand="0" w:firstRowFirstColumn="0" w:firstRowLastColumn="0" w:lastRowFirstColumn="0" w:lastRowLastColumn="0"/>
-          <w:trHeight w:val="510"/>
         </w:trPr>
         <w:tc>
           <w:tcPr>
             <w:cnfStyle w:val="001000000000" w:firstRow="0" w:lastRow="0" w:firstColumn="1" w:lastColumn="0" w:oddVBand="0" w:evenVBand="0" w:oddHBand="0" w:evenHBand="0" w:firstRowFirstColumn="0" w:firstRowLastColumn="0" w:lastRowFirstColumn="0" w:lastRowLastColumn="0"/>
-            <w:tcW w:w="1842" w:type="dxa"/>
-            <w:vAlign w:val="center"/>
+            <w:tcW w:w="1619" w:type="dxa"/>
           </w:tcPr>
           <w:p>
-            <w:r>
-              <w:t>SCHTASKS</w:t>
+            <w:pPr>
+              <w:rPr>
+                <w:rFonts w:asciiTheme="minorHAnsi" w:hAnsiTheme="minorHAnsi"/>
+                <w:szCs w:val="20"/>
+              </w:rPr>
+            </w:pPr>
+            <w:r>
+              <w:rPr>
+                <w:rFonts w:asciiTheme="minorHAnsi" w:hAnsiTheme="minorHAnsi"/>
+                <w:szCs w:val="20"/>
+              </w:rPr>
+              <w:t>taskmgr_class</w:t>
             </w:r>
           </w:p>
         </w:tc>
         <w:tc>
           <w:tcPr>
-            <w:tcW w:w="2253" w:type="dxa"/>
-            <w:vAlign w:val="center"/>
+            <w:tcW w:w="847" w:type="dxa"/>
+            <w:shd w:val="clear" w:color="auto" w:fill="00FF00"/>
           </w:tcPr>
           <w:p>
             <w:pPr>
+              <w:jc w:val="center"/>
               <w:cnfStyle w:val="000000100000" w:firstRow="0" w:lastRow="0" w:firstColumn="0" w:lastColumn="0" w:oddVBand="0" w:evenVBand="0" w:oddHBand="1" w:evenHBand="0" w:firstRowFirstColumn="0" w:firstRowLastColumn="0" w:lastRowFirstColumn="0" w:lastRowLastColumn="0"/>
               <w:rPr>
                 <w:b/>
+                <w:color w:val="auto"/>
+                <w:sz w:val="20"/>
+                <w:szCs w:val="20"/>
               </w:rPr>
             </w:pPr>
             <w:r>
               <w:rPr>
                 <w:b/>
-              </w:rPr>
-              <w:t>PWD</w:t>
+                <w:sz w:val="20"/>
+                <w:szCs w:val="20"/>
+              </w:rPr>
+              <w:t>OUI</w:t>
             </w:r>
           </w:p>
         </w:tc>
         <w:tc>
           <w:tcPr>
-            <w:tcW w:w="1808" w:type="dxa"/>
-            <w:vAlign w:val="center"/>
+            <w:tcW w:w="4588" w:type="dxa"/>
           </w:tcPr>
           <w:p>
             <w:pPr>
               <w:cnfStyle w:val="000000100000" w:firstRow="0" w:lastRow="0" w:firstColumn="0" w:lastColumn="0" w:oddVBand="0" w:evenVBand="0" w:oddHBand="1" w:evenHBand="0" w:firstRowFirstColumn="0" w:firstRowLastColumn="0" w:lastRowFirstColumn="0" w:lastRowLastColumn="0"/>
             </w:pPr>
             <w:r>
-              <w:rPr>
-                <w:b/>
-              </w:rPr>
-              <w:t>Windows</w:t>
+              <w:t>Nom de la classe PHP à utiliser pour gérer le gestionnaire de tâche</w:t>
+            </w:r>
+            <w:r>
+              <w:t>.</w:t>
+            </w:r>
+            <w:r>
+              <w:t xml:space="preserve"> </w:t>
             </w:r>
           </w:p>
         </w:tc>
         <w:tc>
           <w:tcPr>
-            <w:tcW w:w="3385" w:type="dxa"/>
-            <w:vAlign w:val="center"/>
+            <w:tcW w:w="2234" w:type="dxa"/>
           </w:tcPr>
           <w:p>
             <w:pPr>
               <w:cnfStyle w:val="000000100000" w:firstRow="0" w:lastRow="0" w:firstColumn="0" w:lastColumn="0" w:oddVBand="0" w:evenVBand="0" w:oddHBand="1" w:evenHBand="0" w:firstRowFirstColumn="0" w:firstRowLastColumn="0" w:lastRowFirstColumn="0" w:lastRowLastColumn="0"/>
               <w:rPr>
-                <w:rStyle w:val="Accentuation"/>
-                <w:rFonts w:ascii="Courier New" w:hAnsi="Courier New" w:cs="Courier New"/>
+                <w:rFonts w:asciiTheme="minorHAnsi" w:hAnsiTheme="minorHAnsi"/>
+                <w:szCs w:val="20"/>
               </w:rPr>
             </w:pPr>
             <w:r>
               <w:rPr>
-                <w:rStyle w:val="Accentuation"/>
-                <w:rFonts w:ascii="Courier New" w:hAnsi="Courier New" w:cs="Courier New"/>
-              </w:rPr>
-              <w:t>cSchTasksMgr::create</w:t>
+                <w:rFonts w:asciiTheme="minorHAnsi" w:hAnsiTheme="minorHAnsi"/>
+                <w:szCs w:val="20"/>
+              </w:rPr>
+              <w:t>cSchTasksMgr</w:t>
             </w:r>
           </w:p>
         </w:tc>
       </w:tr>
       <w:tr>
-        <w:trPr>
-          <w:trHeight w:val="510"/>
-        </w:trPr>
         <w:tc>
           <w:tcPr>
             <w:cnfStyle w:val="001000000000" w:firstRow="0" w:lastRow="0" w:firstColumn="1" w:lastColumn="0" w:oddVBand="0" w:evenVBand="0" w:oddHBand="0" w:evenHBand="0" w:firstRowFirstColumn="0" w:firstRowLastColumn="0" w:lastRowFirstColumn="0" w:lastRowLastColumn="0"/>
-            <w:tcW w:w="9288" w:type="dxa"/>
-            <w:gridSpan w:val="4"/>
-            <w:vAlign w:val="center"/>
+            <w:tcW w:w="1619" w:type="dxa"/>
           </w:tcPr>
           <w:p>
             <w:pPr>
               <w:rPr>
+                <w:rFonts w:asciiTheme="minorHAnsi" w:hAnsiTheme="minorHAnsi"/>
+                <w:sz w:val="20"/>
+                <w:szCs w:val="20"/>
+              </w:rPr>
+            </w:pPr>
+            <w:r>
+              <w:rPr>
+                <w:rFonts w:asciiTheme="minorHAnsi" w:hAnsiTheme="minorHAnsi"/>
+                <w:sz w:val="20"/>
+                <w:szCs w:val="20"/>
+              </w:rPr>
+              <w:t>[</w:t>
+            </w:r>
+            <w:r>
+              <w:rPr>
+                <w:rFonts w:asciiTheme="minorHAnsi" w:hAnsiTheme="minorHAnsi"/>
+                <w:sz w:val="20"/>
+                <w:szCs w:val="20"/>
+              </w:rPr>
+              <w:t>LINUX</w:t>
+            </w:r>
+            <w:r>
+              <w:rPr>
+                <w:rFonts w:asciiTheme="minorHAnsi" w:hAnsiTheme="minorHAnsi"/>
+                <w:sz w:val="20"/>
+                <w:szCs w:val="20"/>
+              </w:rPr>
+              <w:t>]</w:t>
+            </w:r>
+          </w:p>
+        </w:tc>
+        <w:tc>
+          <w:tcPr>
+            <w:tcW w:w="847" w:type="dxa"/>
+          </w:tcPr>
+          <w:p>
+            <w:pPr>
+              <w:jc w:val="center"/>
+              <w:cnfStyle w:val="000000000000" w:firstRow="0" w:lastRow="0" w:firstColumn="0" w:lastColumn="0" w:oddVBand="0" w:evenVBand="0" w:oddHBand="0" w:evenHBand="0" w:firstRowFirstColumn="0" w:firstRowLastColumn="0" w:lastRowFirstColumn="0" w:lastRowLastColumn="0"/>
+              <w:rPr>
+                <w:rFonts w:asciiTheme="minorHAnsi" w:hAnsiTheme="minorHAnsi"/>
+                <w:b/>
+                <w:sz w:val="20"/>
+                <w:szCs w:val="20"/>
+              </w:rPr>
+            </w:pPr>
+            <w:r>
+              <w:rPr>
+                <w:rFonts w:asciiTheme="minorHAnsi" w:hAnsiTheme="minorHAnsi"/>
+                <w:b/>
+                <w:sz w:val="20"/>
+                <w:szCs w:val="20"/>
+              </w:rPr>
+              <w:t>Requis</w:t>
+            </w:r>
+          </w:p>
+        </w:tc>
+        <w:tc>
+          <w:tcPr>
+            <w:tcW w:w="4588" w:type="dxa"/>
+          </w:tcPr>
+          <w:p>
+            <w:pPr>
+              <w:cnfStyle w:val="000000000000" w:firstRow="0" w:lastRow="0" w:firstColumn="0" w:lastColumn="0" w:oddVBand="0" w:evenVBand="0" w:oddHBand="0" w:evenHBand="0" w:firstRowFirstColumn="0" w:firstRowLastColumn="0" w:lastRowFirstColumn="0" w:lastRowLastColumn="0"/>
+              <w:rPr>
+                <w:rFonts w:asciiTheme="minorHAnsi" w:hAnsiTheme="minorHAnsi"/>
+                <w:b/>
+                <w:sz w:val="20"/>
+                <w:szCs w:val="20"/>
+              </w:rPr>
+            </w:pPr>
+            <w:r>
+              <w:rPr>
+                <w:rFonts w:asciiTheme="minorHAnsi" w:hAnsiTheme="minorHAnsi"/>
+                <w:b/>
+                <w:sz w:val="20"/>
+                <w:szCs w:val="20"/>
+              </w:rPr>
+              <w:t>Définition</w:t>
+            </w:r>
+            <w:r>
+              <w:rPr>
+                <w:rFonts w:asciiTheme="minorHAnsi" w:hAnsiTheme="minorHAnsi"/>
+                <w:b/>
+                <w:sz w:val="20"/>
+                <w:szCs w:val="20"/>
+              </w:rPr>
+              <w:t xml:space="preserve"> </w:t>
+            </w:r>
+            <w:r>
+              <w:t>(</w:t>
+            </w:r>
+            <w:r>
+              <w:rPr>
                 <w:rStyle w:val="Accentuation"/>
-                <w:b w:val="0"/>
+              </w:rPr>
+              <w:t>Linux</w:t>
+            </w:r>
+            <w:r>
+              <w:rPr>
+                <w:rStyle w:val="Accentuation"/>
+              </w:rPr>
+              <w:t xml:space="preserve"> uniquement</w:t>
+            </w:r>
+            <w:r>
+              <w:t>)</w:t>
+            </w:r>
+          </w:p>
+        </w:tc>
+        <w:tc>
+          <w:tcPr>
+            <w:tcW w:w="2234" w:type="dxa"/>
+          </w:tcPr>
+          <w:p>
+            <w:pPr>
+              <w:cnfStyle w:val="000000000000" w:firstRow="0" w:lastRow="0" w:firstColumn="0" w:lastColumn="0" w:oddVBand="0" w:evenVBand="0" w:oddHBand="0" w:evenHBand="0" w:firstRowFirstColumn="0" w:firstRowLastColumn="0" w:lastRowFirstColumn="0" w:lastRowLastColumn="0"/>
+              <w:rPr>
+                <w:rFonts w:asciiTheme="minorHAnsi" w:hAnsiTheme="minorHAnsi"/>
+                <w:b/>
+                <w:sz w:val="20"/>
+                <w:szCs w:val="20"/>
               </w:rPr>
             </w:pPr>
             <w:r>
               <w:rPr>
-                <w:b w:val="0"/>
-              </w:rPr>
-              <w:t>Mot-de-passe utilisé pour programmer une tâche système.</w:t>
+                <w:rFonts w:asciiTheme="minorHAnsi" w:hAnsiTheme="minorHAnsi"/>
+                <w:b/>
+                <w:sz w:val="20"/>
+                <w:szCs w:val="20"/>
+              </w:rPr>
+              <w:t>Valeurs possibles</w:t>
             </w:r>
           </w:p>
         </w:tc>
@@ -2691,141 +4157,298 @@
       <w:tr>
         <w:trPr>
           <w:cnfStyle w:val="000000100000" w:firstRow="0" w:lastRow="0" w:firstColumn="0" w:lastColumn="0" w:oddVBand="0" w:evenVBand="0" w:oddHBand="1" w:evenHBand="0" w:firstRowFirstColumn="0" w:firstRowLastColumn="0" w:lastRowFirstColumn="0" w:lastRowLastColumn="0"/>
-          <w:trHeight w:val="510"/>
         </w:trPr>
         <w:tc>
           <w:tcPr>
             <w:cnfStyle w:val="001000000000" w:firstRow="0" w:lastRow="0" w:firstColumn="1" w:lastColumn="0" w:oddVBand="0" w:evenVBand="0" w:oddHBand="0" w:evenHBand="0" w:firstRowFirstColumn="0" w:firstRowLastColumn="0" w:lastRowFirstColumn="0" w:lastRowLastColumn="0"/>
-            <w:tcW w:w="1842" w:type="dxa"/>
-            <w:vAlign w:val="center"/>
+            <w:tcW w:w="1619" w:type="dxa"/>
           </w:tcPr>
           <w:p>
-            <w:r>
-              <w:t>windows</w:t>
+            <w:pPr>
+              <w:rPr>
+                <w:rFonts w:asciiTheme="minorHAnsi" w:hAnsiTheme="minorHAnsi"/>
+                <w:szCs w:val="20"/>
+              </w:rPr>
+            </w:pPr>
+            <w:r>
+              <w:rPr>
+                <w:rFonts w:asciiTheme="minorHAnsi" w:hAnsiTheme="minorHAnsi"/>
+                <w:szCs w:val="20"/>
+              </w:rPr>
+              <w:t>taskmgr_class</w:t>
             </w:r>
           </w:p>
         </w:tc>
         <w:tc>
           <w:tcPr>
-            <w:tcW w:w="2253" w:type="dxa"/>
-            <w:vAlign w:val="center"/>
+            <w:tcW w:w="847" w:type="dxa"/>
+            <w:shd w:val="clear" w:color="auto" w:fill="00FF00"/>
           </w:tcPr>
           <w:p>
             <w:pPr>
+              <w:jc w:val="center"/>
               <w:cnfStyle w:val="000000100000" w:firstRow="0" w:lastRow="0" w:firstColumn="0" w:lastColumn="0" w:oddVBand="0" w:evenVBand="0" w:oddHBand="1" w:evenHBand="0" w:firstRowFirstColumn="0" w:firstRowLastColumn="0" w:lastRowFirstColumn="0" w:lastRowLastColumn="0"/>
               <w:rPr>
                 <w:b/>
+                <w:color w:val="auto"/>
+                <w:sz w:val="20"/>
+                <w:szCs w:val="20"/>
               </w:rPr>
             </w:pPr>
             <w:r>
               <w:rPr>
                 <w:b/>
-              </w:rPr>
-              <w:t>taskmgr_class</w:t>
+                <w:sz w:val="20"/>
+                <w:szCs w:val="20"/>
+              </w:rPr>
+              <w:t>OUI</w:t>
             </w:r>
           </w:p>
         </w:tc>
         <w:tc>
           <w:tcPr>
-            <w:tcW w:w="1808" w:type="dxa"/>
-            <w:vAlign w:val="center"/>
+            <w:tcW w:w="4588" w:type="dxa"/>
           </w:tcPr>
           <w:p>
             <w:pPr>
               <w:cnfStyle w:val="000000100000" w:firstRow="0" w:lastRow="0" w:firstColumn="0" w:lastColumn="0" w:oddVBand="0" w:evenVBand="0" w:oddHBand="1" w:evenHBand="0" w:firstRowFirstColumn="0" w:firstRowLastColumn="0" w:lastRowFirstColumn="0" w:lastRowLastColumn="0"/>
             </w:pPr>
             <w:r>
-              <w:rPr>
-                <w:b/>
-              </w:rPr>
-              <w:t>Windows</w:t>
+              <w:t>Nom de la classe PHP à utiliser pour gérer le gestionnaire de tâche.</w:t>
+            </w:r>
+            <w:r>
+              <w:t xml:space="preserve"> </w:t>
             </w:r>
           </w:p>
         </w:tc>
         <w:tc>
           <w:tcPr>
-            <w:tcW w:w="3385" w:type="dxa"/>
-            <w:vAlign w:val="center"/>
+            <w:tcW w:w="2234" w:type="dxa"/>
           </w:tcPr>
           <w:p>
             <w:pPr>
               <w:cnfStyle w:val="000000100000" w:firstRow="0" w:lastRow="0" w:firstColumn="0" w:lastColumn="0" w:oddVBand="0" w:evenVBand="0" w:oddHBand="1" w:evenHBand="0" w:firstRowFirstColumn="0" w:firstRowLastColumn="0" w:lastRowFirstColumn="0" w:lastRowLastColumn="0"/>
               <w:rPr>
-                <w:rStyle w:val="Accentuation"/>
-                <w:rFonts w:ascii="Courier New" w:hAnsi="Courier New" w:cs="Courier New"/>
+                <w:rFonts w:asciiTheme="minorHAnsi" w:hAnsiTheme="minorHAnsi"/>
+                <w:szCs w:val="20"/>
               </w:rPr>
             </w:pPr>
             <w:r>
               <w:rPr>
-                <w:rStyle w:val="Accentuation"/>
-                <w:rFonts w:ascii="Courier New" w:hAnsi="Courier New" w:cs="Courier New"/>
-              </w:rPr>
-              <w:t>-</w:t>
+                <w:rFonts w:asciiTheme="minorHAnsi" w:hAnsiTheme="minorHAnsi"/>
+                <w:szCs w:val="20"/>
+              </w:rPr>
+              <w:t>cCron</w:t>
+            </w:r>
+            <w:r>
+              <w:rPr>
+                <w:rFonts w:asciiTheme="minorHAnsi" w:hAnsiTheme="minorHAnsi"/>
+                <w:szCs w:val="20"/>
+              </w:rPr>
+              <w:t>TasksMgr</w:t>
             </w:r>
           </w:p>
         </w:tc>
       </w:tr>
+    </w:tbl>
+    <w:p>
+      <w:pPr>
+        <w:rPr>
+          <w:u w:val="single"/>
+        </w:rPr>
+      </w:pPr>
+    </w:p>
+    <w:p>
+      <w:pPr>
+        <w:rPr>
+          <w:u w:val="single"/>
+        </w:rPr>
+      </w:pPr>
+      <w:r>
+        <w:rPr>
+          <w:u w:val="single"/>
+        </w:rPr>
+        <w:t xml:space="preserve">Paramètres </w:t>
+      </w:r>
+      <w:r>
+        <w:rPr>
+          <w:u w:val="single"/>
+        </w:rPr>
+        <w:t xml:space="preserve">du gestionnaire de </w:t>
+      </w:r>
+      <w:r>
+        <w:rPr>
+          <w:u w:val="single"/>
+        </w:rPr>
+        <w:t xml:space="preserve">tâches </w:t>
+      </w:r>
+      <w:r>
+        <w:rPr>
+          <w:rStyle w:val="Rfrenceintense"/>
+          <w:u w:val="single"/>
+        </w:rPr>
+        <w:t>cSchTasksMgr</w:t>
+      </w:r>
+      <w:r>
+        <w:rPr>
+          <w:u w:val="single"/>
+        </w:rPr>
+        <w:t xml:space="preserve"> </w:t>
+      </w:r>
+      <w:r>
+        <w:rPr>
+          <w:u w:val="single"/>
+        </w:rPr>
+        <w:t>(</w:t>
+      </w:r>
+      <w:r>
+        <w:rPr>
+          <w:rStyle w:val="Accentuation"/>
+          <w:u w:val="single"/>
+        </w:rPr>
+        <w:t>Windows uniquement</w:t>
+      </w:r>
+      <w:r>
+        <w:rPr>
+          <w:u w:val="single"/>
+        </w:rPr>
+        <w:t>)</w:t>
+      </w:r>
+      <w:r>
+        <w:rPr>
+          <w:u w:val="single"/>
+        </w:rPr>
+        <w:t>:</w:t>
+      </w:r>
+      <w:r>
+        <w:rPr>
+          <w:u w:val="single"/>
+        </w:rPr>
+        <w:t xml:space="preserve"> </w:t>
+      </w:r>
+    </w:p>
+    <w:tbl>
+      <w:tblPr>
+        <w:tblStyle w:val="Grillemoyenne2-Accent5"/>
+        <w:tblW w:w="0" w:type="auto"/>
+        <w:tblLook w:val="04A0" w:firstRow="1" w:lastRow="0" w:firstColumn="1" w:lastColumn="0" w:noHBand="0" w:noVBand="1"/>
+      </w:tblPr>
+      <w:tblGrid>
+        <w:gridCol w:w="1619"/>
+        <w:gridCol w:w="847"/>
+        <w:gridCol w:w="4588"/>
+        <w:gridCol w:w="2234"/>
+      </w:tblGrid>
       <w:tr>
         <w:trPr>
-          <w:trHeight w:val="510"/>
+          <w:cnfStyle w:val="100000000000" w:firstRow="1" w:lastRow="0" w:firstColumn="0" w:lastColumn="0" w:oddVBand="0" w:evenVBand="0" w:oddHBand="0" w:evenHBand="0" w:firstRowFirstColumn="0" w:firstRowLastColumn="0" w:lastRowFirstColumn="0" w:lastRowLastColumn="0"/>
         </w:trPr>
         <w:tc>
           <w:tcPr>
-            <w:cnfStyle w:val="001000000000" w:firstRow="0" w:lastRow="0" w:firstColumn="1" w:lastColumn="0" w:oddVBand="0" w:evenVBand="0" w:oddHBand="0" w:evenHBand="0" w:firstRowFirstColumn="0" w:firstRowLastColumn="0" w:lastRowFirstColumn="0" w:lastRowLastColumn="0"/>
-            <w:tcW w:w="9288" w:type="dxa"/>
-            <w:gridSpan w:val="4"/>
-            <w:vAlign w:val="center"/>
+            <w:cnfStyle w:val="001000000100" w:firstRow="0" w:lastRow="0" w:firstColumn="1" w:lastColumn="0" w:oddVBand="0" w:evenVBand="0" w:oddHBand="0" w:evenHBand="0" w:firstRowFirstColumn="1" w:firstRowLastColumn="0" w:lastRowFirstColumn="0" w:lastRowLastColumn="0"/>
+            <w:tcW w:w="1619" w:type="dxa"/>
           </w:tcPr>
           <w:p>
             <w:pPr>
               <w:rPr>
-                <w:b w:val="0"/>
+                <w:rFonts w:asciiTheme="minorHAnsi" w:hAnsiTheme="minorHAnsi"/>
+                <w:sz w:val="20"/>
+                <w:szCs w:val="20"/>
               </w:rPr>
             </w:pPr>
             <w:r>
               <w:rPr>
-                <w:b w:val="0"/>
-              </w:rPr>
-              <w:t>Classe utilisé pour le gestionnaire de tâche.</w:t>
+                <w:rFonts w:asciiTheme="minorHAnsi" w:hAnsiTheme="minorHAnsi"/>
+                <w:sz w:val="20"/>
+                <w:szCs w:val="20"/>
+              </w:rPr>
+              <w:t>[</w:t>
+            </w:r>
+            <w:r>
+              <w:rPr>
+                <w:rFonts w:asciiTheme="minorHAnsi" w:hAnsiTheme="minorHAnsi"/>
+                <w:sz w:val="20"/>
+                <w:szCs w:val="20"/>
+              </w:rPr>
+              <w:t>SCHTASKS</w:t>
+            </w:r>
+            <w:r>
+              <w:rPr>
+                <w:rFonts w:asciiTheme="minorHAnsi" w:hAnsiTheme="minorHAnsi"/>
+                <w:sz w:val="20"/>
+                <w:szCs w:val="20"/>
+              </w:rPr>
+              <w:t>]</w:t>
             </w:r>
           </w:p>
+        </w:tc>
+        <w:tc>
+          <w:tcPr>
+            <w:tcW w:w="847" w:type="dxa"/>
+          </w:tcPr>
           <w:p>
             <w:pPr>
-              <w:rPr>
-                <w:b w:val="0"/>
+              <w:jc w:val="center"/>
+              <w:cnfStyle w:val="100000000000" w:firstRow="1" w:lastRow="0" w:firstColumn="0" w:lastColumn="0" w:oddVBand="0" w:evenVBand="0" w:oddHBand="0" w:evenHBand="0" w:firstRowFirstColumn="0" w:firstRowLastColumn="0" w:lastRowFirstColumn="0" w:lastRowLastColumn="0"/>
+              <w:rPr>
+                <w:rFonts w:asciiTheme="minorHAnsi" w:hAnsiTheme="minorHAnsi"/>
+                <w:sz w:val="20"/>
+                <w:szCs w:val="20"/>
               </w:rPr>
             </w:pPr>
             <w:r>
               <w:rPr>
-                <w:b w:val="0"/>
-              </w:rPr>
-              <w:t>Ce paramètre peut prendre l’une des valeurs suivantes :</w:t>
+                <w:rFonts w:asciiTheme="minorHAnsi" w:hAnsiTheme="minorHAnsi"/>
+                <w:sz w:val="20"/>
+                <w:szCs w:val="20"/>
+              </w:rPr>
+              <w:t>Requis</w:t>
             </w:r>
           </w:p>
+        </w:tc>
+        <w:tc>
+          <w:tcPr>
+            <w:tcW w:w="4588" w:type="dxa"/>
+          </w:tcPr>
           <w:p>
             <w:pPr>
-              <w:pStyle w:val="Paragraphedeliste"/>
-              <w:numPr>
-                <w:ilvl w:val="0"/>
-                <w:numId w:val="39"/>
-              </w:numPr>
-              <w:rPr>
-                <w:rStyle w:val="Accentuation"/>
-                <w:b w:val="0"/>
+              <w:cnfStyle w:val="100000000000" w:firstRow="1" w:lastRow="0" w:firstColumn="0" w:lastColumn="0" w:oddVBand="0" w:evenVBand="0" w:oddHBand="0" w:evenHBand="0" w:firstRowFirstColumn="0" w:firstRowLastColumn="0" w:lastRowFirstColumn="0" w:lastRowLastColumn="0"/>
+              <w:rPr>
+                <w:rFonts w:asciiTheme="minorHAnsi" w:hAnsiTheme="minorHAnsi"/>
+                <w:sz w:val="20"/>
+                <w:szCs w:val="20"/>
               </w:rPr>
             </w:pPr>
             <w:r>
               <w:rPr>
-                <w:rStyle w:val="Accentuation"/>
-              </w:rPr>
-              <w:t>cSchTasksMgr</w:t>
-            </w:r>
-            <w:r>
-              <w:rPr>
-                <w:rStyle w:val="Accentuation"/>
-                <w:b w:val="0"/>
-              </w:rPr>
-              <w:t xml:space="preserve"> (Recommandé)</w:t>
+                <w:rFonts w:asciiTheme="minorHAnsi" w:hAnsiTheme="minorHAnsi"/>
+                <w:sz w:val="20"/>
+                <w:szCs w:val="20"/>
+              </w:rPr>
+              <w:t>Définition</w:t>
+            </w:r>
+          </w:p>
+        </w:tc>
+        <w:tc>
+          <w:tcPr>
+            <w:tcW w:w="2234" w:type="dxa"/>
+          </w:tcPr>
+          <w:p>
+            <w:pPr>
+              <w:cnfStyle w:val="100000000000" w:firstRow="1" w:lastRow="0" w:firstColumn="0" w:lastColumn="0" w:oddVBand="0" w:evenVBand="0" w:oddHBand="0" w:evenHBand="0" w:firstRowFirstColumn="0" w:firstRowLastColumn="0" w:lastRowFirstColumn="0" w:lastRowLastColumn="0"/>
+              <w:rPr>
+                <w:rFonts w:asciiTheme="minorHAnsi" w:hAnsiTheme="minorHAnsi"/>
+                <w:sz w:val="20"/>
+                <w:szCs w:val="20"/>
+              </w:rPr>
+            </w:pPr>
+            <w:r>
+              <w:rPr>
+                <w:rFonts w:asciiTheme="minorHAnsi" w:hAnsiTheme="minorHAnsi"/>
+                <w:sz w:val="20"/>
+                <w:szCs w:val="20"/>
+              </w:rPr>
+              <w:t>Exemple</w:t>
             </w:r>
           </w:p>
         </w:tc>
@@ -2833,1700 +4456,1255 @@
       <w:tr>
         <w:trPr>
           <w:cnfStyle w:val="000000100000" w:firstRow="0" w:lastRow="0" w:firstColumn="0" w:lastColumn="0" w:oddVBand="0" w:evenVBand="0" w:oddHBand="1" w:evenHBand="0" w:firstRowFirstColumn="0" w:firstRowLastColumn="0" w:lastRowFirstColumn="0" w:lastRowLastColumn="0"/>
-          <w:trHeight w:val="510"/>
         </w:trPr>
         <w:tc>
           <w:tcPr>
             <w:cnfStyle w:val="001000000000" w:firstRow="0" w:lastRow="0" w:firstColumn="1" w:lastColumn="0" w:oddVBand="0" w:evenVBand="0" w:oddHBand="0" w:evenHBand="0" w:firstRowFirstColumn="0" w:firstRowLastColumn="0" w:lastRowFirstColumn="0" w:lastRowLastColumn="0"/>
-            <w:tcW w:w="1842" w:type="dxa"/>
-            <w:vAlign w:val="center"/>
+            <w:tcW w:w="1619" w:type="dxa"/>
           </w:tcPr>
           <w:p>
-            <w:r>
-              <w:t>linux</w:t>
+            <w:pPr>
+              <w:rPr>
+                <w:rFonts w:asciiTheme="minorHAnsi" w:hAnsiTheme="minorHAnsi"/>
+                <w:szCs w:val="20"/>
+              </w:rPr>
+            </w:pPr>
+            <w:r>
+              <w:rPr>
+                <w:rFonts w:asciiTheme="minorHAnsi" w:hAnsiTheme="minorHAnsi"/>
+                <w:szCs w:val="20"/>
+              </w:rPr>
+              <w:t>user</w:t>
             </w:r>
           </w:p>
         </w:tc>
         <w:tc>
           <w:tcPr>
-            <w:tcW w:w="2253" w:type="dxa"/>
-            <w:vAlign w:val="center"/>
+            <w:tcW w:w="847" w:type="dxa"/>
+            <w:shd w:val="clear" w:color="auto" w:fill="FFC000"/>
           </w:tcPr>
           <w:p>
             <w:pPr>
+              <w:jc w:val="center"/>
               <w:cnfStyle w:val="000000100000" w:firstRow="0" w:lastRow="0" w:firstColumn="0" w:lastColumn="0" w:oddVBand="0" w:evenVBand="0" w:oddHBand="1" w:evenHBand="0" w:firstRowFirstColumn="0" w:firstRowLastColumn="0" w:lastRowFirstColumn="0" w:lastRowLastColumn="0"/>
               <w:rPr>
                 <w:b/>
+                <w:color w:val="auto"/>
+                <w:sz w:val="20"/>
+                <w:szCs w:val="20"/>
               </w:rPr>
             </w:pPr>
             <w:r>
               <w:rPr>
                 <w:b/>
-              </w:rPr>
-              <w:t>taskmgr_class</w:t>
+                <w:sz w:val="20"/>
+                <w:szCs w:val="20"/>
+              </w:rPr>
+              <w:t>NON</w:t>
             </w:r>
           </w:p>
         </w:tc>
         <w:tc>
           <w:tcPr>
-            <w:tcW w:w="1808" w:type="dxa"/>
-            <w:vAlign w:val="center"/>
+            <w:tcW w:w="4588" w:type="dxa"/>
           </w:tcPr>
           <w:p>
             <w:pPr>
               <w:cnfStyle w:val="000000100000" w:firstRow="0" w:lastRow="0" w:firstColumn="0" w:lastColumn="0" w:oddVBand="0" w:evenVBand="0" w:oddHBand="1" w:evenHBand="0" w:firstRowFirstColumn="0" w:firstRowLastColumn="0" w:lastRowFirstColumn="0" w:lastRowLastColumn="0"/>
             </w:pPr>
             <w:r>
-              <w:rPr>
-                <w:b/>
-              </w:rPr>
-              <w:t>Linux</w:t>
+              <w:t>Nom d’utilisateur propriétaire</w:t>
+            </w:r>
+            <w:r>
+              <w:t>.</w:t>
+            </w:r>
+            <w:r>
+              <w:t xml:space="preserve"> </w:t>
             </w:r>
           </w:p>
         </w:tc>
         <w:tc>
           <w:tcPr>
-            <w:tcW w:w="3385" w:type="dxa"/>
-            <w:vAlign w:val="center"/>
+            <w:tcW w:w="2234" w:type="dxa"/>
           </w:tcPr>
           <w:p>
             <w:pPr>
               <w:cnfStyle w:val="000000100000" w:firstRow="0" w:lastRow="0" w:firstColumn="0" w:lastColumn="0" w:oddVBand="0" w:evenVBand="0" w:oddHBand="1" w:evenHBand="0" w:firstRowFirstColumn="0" w:firstRowLastColumn="0" w:lastRowFirstColumn="0" w:lastRowLastColumn="0"/>
               <w:rPr>
-                <w:rStyle w:val="Accentuation"/>
-                <w:rFonts w:ascii="Courier New" w:hAnsi="Courier New" w:cs="Courier New"/>
+                <w:rFonts w:asciiTheme="minorHAnsi" w:hAnsiTheme="minorHAnsi"/>
+                <w:szCs w:val="20"/>
               </w:rPr>
             </w:pPr>
             <w:r>
               <w:rPr>
-                <w:rStyle w:val="Accentuation"/>
-                <w:rFonts w:ascii="Courier New" w:hAnsi="Courier New" w:cs="Courier New"/>
-              </w:rPr>
-              <w:t>-</w:t>
+                <w:rFonts w:asciiTheme="minorHAnsi" w:hAnsiTheme="minorHAnsi"/>
+                <w:szCs w:val="20"/>
+              </w:rPr>
+              <w:t>system</w:t>
             </w:r>
           </w:p>
         </w:tc>
       </w:tr>
       <w:tr>
-        <w:trPr>
-          <w:trHeight w:val="510"/>
-        </w:trPr>
         <w:tc>
           <w:tcPr>
             <w:cnfStyle w:val="001000000000" w:firstRow="0" w:lastRow="0" w:firstColumn="1" w:lastColumn="0" w:oddVBand="0" w:evenVBand="0" w:oddHBand="0" w:evenHBand="0" w:firstRowFirstColumn="0" w:firstRowLastColumn="0" w:lastRowFirstColumn="0" w:lastRowLastColumn="0"/>
-            <w:tcW w:w="9288" w:type="dxa"/>
-            <w:gridSpan w:val="4"/>
-            <w:vAlign w:val="center"/>
+            <w:tcW w:w="1619" w:type="dxa"/>
           </w:tcPr>
           <w:p>
             <w:pPr>
               <w:rPr>
-                <w:b w:val="0"/>
+                <w:rFonts w:asciiTheme="minorHAnsi" w:hAnsiTheme="minorHAnsi"/>
+                <w:szCs w:val="20"/>
               </w:rPr>
             </w:pPr>
             <w:r>
               <w:rPr>
-                <w:b w:val="0"/>
-              </w:rPr>
-              <w:t>Classe utilisé pour le gestionnaire de tâche.</w:t>
-            </w:r>
-          </w:p>
-          <w:p>
-            <w:pPr>
-              <w:rPr>
-                <w:b w:val="0"/>
-              </w:rPr>
-            </w:pPr>
-            <w:r>
-              <w:rPr>
-                <w:b w:val="0"/>
-              </w:rPr>
-              <w:t>Ce paramètre peut prendre l’une des valeurs suivantes :</w:t>
-            </w:r>
-          </w:p>
-          <w:p>
-            <w:pPr>
-              <w:pStyle w:val="Paragraphedeliste"/>
-              <w:numPr>
-                <w:ilvl w:val="0"/>
-                <w:numId w:val="39"/>
-              </w:numPr>
-              <w:rPr>
-                <w:rStyle w:val="Accentuation"/>
-                <w:b w:val="0"/>
-              </w:rPr>
-            </w:pPr>
-            <w:r>
-              <w:rPr>
-                <w:rStyle w:val="Accentuation"/>
-              </w:rPr>
-              <w:t>cCronTasksMgr</w:t>
-            </w:r>
-            <w:r>
-              <w:rPr>
-                <w:rStyle w:val="Accentuation"/>
-                <w:b w:val="0"/>
-              </w:rPr>
-              <w:t xml:space="preserve"> (Recommandé)</w:t>
-            </w:r>
-          </w:p>
-        </w:tc>
-      </w:tr>
-      <w:tr>
-        <w:trPr>
-          <w:cnfStyle w:val="000000100000" w:firstRow="0" w:lastRow="0" w:firstColumn="0" w:lastColumn="0" w:oddVBand="0" w:evenVBand="0" w:oddHBand="1" w:evenHBand="0" w:firstRowFirstColumn="0" w:firstRowLastColumn="0" w:lastRowFirstColumn="0" w:lastRowLastColumn="0"/>
-          <w:trHeight w:val="510"/>
-        </w:trPr>
-        <w:tc>
-          <w:tcPr>
-            <w:cnfStyle w:val="001000000000" w:firstRow="0" w:lastRow="0" w:firstColumn="1" w:lastColumn="0" w:oddVBand="0" w:evenVBand="0" w:oddHBand="0" w:evenHBand="0" w:firstRowFirstColumn="0" w:firstRowLastColumn="0" w:lastRowFirstColumn="0" w:lastRowLastColumn="0"/>
-            <w:tcW w:w="1842" w:type="dxa"/>
-            <w:vAlign w:val="center"/>
-          </w:tcPr>
-          <w:p>
-            <w:r>
-              <w:t>application</w:t>
+                <w:rFonts w:asciiTheme="minorHAnsi" w:hAnsiTheme="minorHAnsi"/>
+                <w:szCs w:val="20"/>
+              </w:rPr>
+              <w:t>pwd</w:t>
             </w:r>
           </w:p>
         </w:tc>
         <w:tc>
           <w:tcPr>
-            <w:tcW w:w="2253" w:type="dxa"/>
-            <w:vAlign w:val="center"/>
+            <w:tcW w:w="847" w:type="dxa"/>
+            <w:shd w:val="clear" w:color="auto" w:fill="FFC000"/>
           </w:tcPr>
           <w:p>
             <w:pPr>
-              <w:cnfStyle w:val="000000100000" w:firstRow="0" w:lastRow="0" w:firstColumn="0" w:lastColumn="0" w:oddVBand="0" w:evenVBand="0" w:oddHBand="1" w:evenHBand="0" w:firstRowFirstColumn="0" w:firstRowLastColumn="0" w:lastRowFirstColumn="0" w:lastRowLastColumn="0"/>
+              <w:jc w:val="center"/>
+              <w:cnfStyle w:val="000000000000" w:firstRow="0" w:lastRow="0" w:firstColumn="0" w:lastColumn="0" w:oddVBand="0" w:evenVBand="0" w:oddHBand="0" w:evenHBand="0" w:firstRowFirstColumn="0" w:firstRowLastColumn="0" w:lastRowFirstColumn="0" w:lastRowLastColumn="0"/>
               <w:rPr>
                 <w:b/>
+                <w:color w:val="auto"/>
+                <w:sz w:val="20"/>
+                <w:szCs w:val="20"/>
               </w:rPr>
             </w:pPr>
             <w:r>
               <w:rPr>
                 <w:b/>
-              </w:rPr>
-              <w:t>main_template</w:t>
+                <w:sz w:val="20"/>
+                <w:szCs w:val="20"/>
+              </w:rPr>
+              <w:t>NON</w:t>
             </w:r>
           </w:p>
         </w:tc>
         <w:tc>
           <w:tcPr>
-            <w:tcW w:w="1808" w:type="dxa"/>
-            <w:vAlign w:val="center"/>
+            <w:tcW w:w="4588" w:type="dxa"/>
           </w:tcPr>
           <w:p>
             <w:pPr>
-              <w:cnfStyle w:val="000000100000" w:firstRow="0" w:lastRow="0" w:firstColumn="0" w:lastColumn="0" w:oddVBand="0" w:evenVBand="0" w:oddHBand="1" w:evenHBand="0" w:firstRowFirstColumn="0" w:firstRowLastColumn="0" w:lastRowFirstColumn="0" w:lastRowLastColumn="0"/>
+              <w:cnfStyle w:val="000000000000" w:firstRow="0" w:lastRow="0" w:firstColumn="0" w:lastColumn="0" w:oddVBand="0" w:evenVBand="0" w:oddHBand="0" w:evenHBand="0" w:firstRowFirstColumn="0" w:firstRowLastColumn="0" w:lastRowFirstColumn="0" w:lastRowLastColumn="0"/>
             </w:pPr>
             <w:r>
-              <w:rPr>
-                <w:b/>
-              </w:rPr>
-              <w:t>-</w:t>
+              <w:t xml:space="preserve">Mot-de-passe du compte </w:t>
+            </w:r>
+            <w:r>
+              <w:t>utilisateur.</w:t>
             </w:r>
           </w:p>
         </w:tc>
         <w:tc>
           <w:tcPr>
-            <w:tcW w:w="3385" w:type="dxa"/>
-            <w:vAlign w:val="center"/>
+            <w:tcW w:w="2234" w:type="dxa"/>
           </w:tcPr>
           <w:p>
             <w:pPr>
-              <w:cnfStyle w:val="000000100000" w:firstRow="0" w:lastRow="0" w:firstColumn="0" w:lastColumn="0" w:oddVBand="0" w:evenVBand="0" w:oddHBand="1" w:evenHBand="0" w:firstRowFirstColumn="0" w:firstRowLastColumn="0" w:lastRowFirstColumn="0" w:lastRowLastColumn="0"/>
-              <w:rPr>
-                <w:rStyle w:val="Accentuation"/>
-                <w:rFonts w:ascii="Courier New" w:hAnsi="Courier New" w:cs="Courier New"/>
+              <w:cnfStyle w:val="000000000000" w:firstRow="0" w:lastRow="0" w:firstColumn="0" w:lastColumn="0" w:oddVBand="0" w:evenVBand="0" w:oddHBand="0" w:evenHBand="0" w:firstRowFirstColumn="0" w:firstRowLastColumn="0" w:lastRowFirstColumn="0" w:lastRowLastColumn="0"/>
+              <w:rPr>
+                <w:rFonts w:asciiTheme="minorHAnsi" w:hAnsiTheme="minorHAnsi"/>
+                <w:szCs w:val="20"/>
               </w:rPr>
             </w:pPr>
-            <w:r>
-              <w:rPr>
-                <w:rStyle w:val="Accentuation"/>
-                <w:rFonts w:ascii="Courier New" w:hAnsi="Courier New" w:cs="Courier New"/>
-              </w:rPr>
-              <w:t>Application::makeXMLView</w:t>
-            </w:r>
-          </w:p>
-        </w:tc>
-      </w:tr>
-      <w:tr>
-        <w:trPr>
-          <w:trHeight w:val="510"/>
-        </w:trPr>
-        <w:tc>
-          <w:tcPr>
-            <w:cnfStyle w:val="001000000000" w:firstRow="0" w:lastRow="0" w:firstColumn="1" w:lastColumn="0" w:oddVBand="0" w:evenVBand="0" w:oddHBand="0" w:evenHBand="0" w:firstRowFirstColumn="0" w:firstRowLastColumn="0" w:lastRowFirstColumn="0" w:lastRowLastColumn="0"/>
-            <w:tcW w:w="9288" w:type="dxa"/>
-            <w:gridSpan w:val="4"/>
-            <w:vAlign w:val="center"/>
-          </w:tcPr>
-          <w:p>
-            <w:pPr>
-              <w:rPr>
-                <w:rStyle w:val="Accentuation"/>
-                <w:b w:val="0"/>
-              </w:rPr>
-            </w:pPr>
-            <w:r>
-              <w:rPr>
-                <w:b w:val="0"/>
-              </w:rPr>
-              <w:t>Template XML/XHTML utilisé par défaut.</w:t>
-            </w:r>
-          </w:p>
-        </w:tc>
-      </w:tr>
-      <w:tr>
-        <w:trPr>
-          <w:cnfStyle w:val="000000100000" w:firstRow="0" w:lastRow="0" w:firstColumn="0" w:lastColumn="0" w:oddVBand="0" w:evenVBand="0" w:oddHBand="1" w:evenHBand="0" w:firstRowFirstColumn="0" w:firstRowLastColumn="0" w:lastRowFirstColumn="0" w:lastRowLastColumn="0"/>
-          <w:trHeight w:val="510"/>
-        </w:trPr>
-        <w:tc>
-          <w:tcPr>
-            <w:cnfStyle w:val="001000000000" w:firstRow="0" w:lastRow="0" w:firstColumn="1" w:lastColumn="0" w:oddVBand="0" w:evenVBand="0" w:oddHBand="0" w:evenHBand="0" w:firstRowFirstColumn="0" w:firstRowLastColumn="0" w:lastRowFirstColumn="0" w:lastRowLastColumn="0"/>
-            <w:tcW w:w="1842" w:type="dxa"/>
-            <w:vAlign w:val="center"/>
-          </w:tcPr>
-          <w:p>
-            <w:r>
-              <w:t>database</w:t>
-            </w:r>
-          </w:p>
-        </w:tc>
-        <w:tc>
-          <w:tcPr>
-            <w:tcW w:w="2253" w:type="dxa"/>
-            <w:vAlign w:val="center"/>
-          </w:tcPr>
-          <w:p>
-            <w:pPr>
-              <w:cnfStyle w:val="000000100000" w:firstRow="0" w:lastRow="0" w:firstColumn="0" w:lastColumn="0" w:oddVBand="0" w:evenVBand="0" w:oddHBand="1" w:evenHBand="0" w:firstRowFirstColumn="0" w:firstRowLastColumn="0" w:lastRowFirstColumn="0" w:lastRowLastColumn="0"/>
-              <w:rPr>
-                <w:b/>
-              </w:rPr>
-            </w:pPr>
-            <w:r>
-              <w:rPr>
-                <w:b/>
-              </w:rPr>
-              <w:t>class</w:t>
-            </w:r>
-          </w:p>
-        </w:tc>
-        <w:tc>
-          <w:tcPr>
-            <w:tcW w:w="1808" w:type="dxa"/>
-            <w:vAlign w:val="center"/>
-          </w:tcPr>
-          <w:p>
-            <w:pPr>
-              <w:cnfStyle w:val="000000100000" w:firstRow="0" w:lastRow="0" w:firstColumn="0" w:lastColumn="0" w:oddVBand="0" w:evenVBand="0" w:oddHBand="1" w:evenHBand="0" w:firstRowFirstColumn="0" w:firstRowLastColumn="0" w:lastRowFirstColumn="0" w:lastRowLastColumn="0"/>
-            </w:pPr>
-            <w:r>
-              <w:rPr>
-                <w:b/>
-              </w:rPr>
-              <w:t>-</w:t>
-            </w:r>
-          </w:p>
-        </w:tc>
-        <w:tc>
-          <w:tcPr>
-            <w:tcW w:w="3385" w:type="dxa"/>
-            <w:vAlign w:val="center"/>
-          </w:tcPr>
-          <w:p>
-            <w:pPr>
-              <w:cnfStyle w:val="000000100000" w:firstRow="0" w:lastRow="0" w:firstColumn="0" w:lastColumn="0" w:oddVBand="0" w:evenVBand="0" w:oddHBand="1" w:evenHBand="0" w:firstRowFirstColumn="0" w:firstRowLastColumn="0" w:lastRowFirstColumn="0" w:lastRowLastColumn="0"/>
-              <w:rPr>
-                <w:rStyle w:val="Accentuation"/>
-                <w:rFonts w:ascii="Courier New" w:hAnsi="Courier New" w:cs="Courier New"/>
-              </w:rPr>
-            </w:pPr>
-            <w:r>
-              <w:rPr>
-                <w:rStyle w:val="Accentuation"/>
-                <w:rFonts w:ascii="Courier New" w:hAnsi="Courier New" w:cs="Courier New"/>
-              </w:rPr>
-              <w:t>Application::</w:t>
-            </w:r>
-            <w:r>
-              <w:rPr>
-                <w:rStyle w:val="Accentuation"/>
-                <w:rFonts w:ascii="Courier New" w:hAnsi="Courier New" w:cs="Courier New"/>
-              </w:rPr>
-              <w:t>getDB</w:t>
-            </w:r>
-          </w:p>
-        </w:tc>
-      </w:tr>
-      <w:tr>
-        <w:trPr>
-          <w:trHeight w:val="510"/>
-        </w:trPr>
-        <w:tc>
-          <w:tcPr>
-            <w:cnfStyle w:val="001000000000" w:firstRow="0" w:lastRow="0" w:firstColumn="1" w:lastColumn="0" w:oddVBand="0" w:evenVBand="0" w:oddHBand="0" w:evenHBand="0" w:firstRowFirstColumn="0" w:firstRowLastColumn="0" w:lastRowFirstColumn="0" w:lastRowLastColumn="0"/>
-            <w:tcW w:w="9288" w:type="dxa"/>
-            <w:gridSpan w:val="4"/>
-            <w:vAlign w:val="center"/>
-          </w:tcPr>
-          <w:p>
-            <w:pPr>
-              <w:rPr>
-                <w:b w:val="0"/>
-              </w:rPr>
-            </w:pPr>
-            <w:r>
-              <w:rPr>
-                <w:b w:val="0"/>
-              </w:rPr>
-              <w:t>Classe utilisé pour le gestionnaire de connexion.</w:t>
-            </w:r>
-          </w:p>
-          <w:p>
-            <w:pPr>
-              <w:rPr>
-                <w:b w:val="0"/>
-              </w:rPr>
-            </w:pPr>
-            <w:r>
-              <w:rPr>
-                <w:b w:val="0"/>
-              </w:rPr>
-              <w:t>Ce paramètre peut prendre l’une des valeurs suivantes :</w:t>
-            </w:r>
-          </w:p>
-          <w:p>
-            <w:pPr>
-              <w:pStyle w:val="Paragraphedeliste"/>
-              <w:numPr>
-                <w:ilvl w:val="0"/>
-                <w:numId w:val="39"/>
-              </w:numPr>
-              <w:rPr>
-                <w:rStyle w:val="Accentuation"/>
-                <w:b w:val="0"/>
-              </w:rPr>
-            </w:pPr>
-            <w:r>
-              <w:rPr>
-                <w:rStyle w:val="Accentuation"/>
-              </w:rPr>
-              <w:t>cData</w:t>
-            </w:r>
-            <w:r>
-              <w:rPr>
-                <w:rStyle w:val="Accentuation"/>
-              </w:rPr>
-              <w:t>B</w:t>
-            </w:r>
-            <w:r>
-              <w:rPr>
-                <w:rStyle w:val="Accentuation"/>
-              </w:rPr>
-              <w:t>asePostgres</w:t>
-            </w:r>
-            <w:r>
-              <w:rPr>
-                <w:rStyle w:val="Accentuation"/>
-                <w:b w:val="0"/>
-              </w:rPr>
-              <w:t xml:space="preserve"> (Recommandé)</w:t>
-            </w:r>
-          </w:p>
-        </w:tc>
-      </w:tr>
-      <w:tr>
-        <w:trPr>
-          <w:cnfStyle w:val="000000100000" w:firstRow="0" w:lastRow="0" w:firstColumn="0" w:lastColumn="0" w:oddVBand="0" w:evenVBand="0" w:oddHBand="1" w:evenHBand="0" w:firstRowFirstColumn="0" w:firstRowLastColumn="0" w:lastRowFirstColumn="0" w:lastRowLastColumn="0"/>
-          <w:trHeight w:val="510"/>
-        </w:trPr>
-        <w:tc>
-          <w:tcPr>
-            <w:cnfStyle w:val="001000000000" w:firstRow="0" w:lastRow="0" w:firstColumn="1" w:lastColumn="0" w:oddVBand="0" w:evenVBand="0" w:oddHBand="0" w:evenHBand="0" w:firstRowFirstColumn="0" w:firstRowLastColumn="0" w:lastRowFirstColumn="0" w:lastRowLastColumn="0"/>
-            <w:tcW w:w="1842" w:type="dxa"/>
-            <w:vAlign w:val="center"/>
-          </w:tcPr>
-          <w:p>
-            <w:r>
-              <w:t>database</w:t>
-            </w:r>
-          </w:p>
-        </w:tc>
-        <w:tc>
-          <w:tcPr>
-            <w:tcW w:w="2253" w:type="dxa"/>
-            <w:vAlign w:val="center"/>
-          </w:tcPr>
-          <w:p>
-            <w:pPr>
-              <w:cnfStyle w:val="000000100000" w:firstRow="0" w:lastRow="0" w:firstColumn="0" w:lastColumn="0" w:oddVBand="0" w:evenVBand="0" w:oddHBand="1" w:evenHBand="0" w:firstRowFirstColumn="0" w:firstRowLastColumn="0" w:lastRowFirstColumn="0" w:lastRowLastColumn="0"/>
-              <w:rPr>
-                <w:b/>
-              </w:rPr>
-            </w:pPr>
-            <w:r>
-              <w:rPr>
-                <w:b/>
-              </w:rPr>
-              <w:t>server</w:t>
-            </w:r>
-          </w:p>
-        </w:tc>
-        <w:tc>
-          <w:tcPr>
-            <w:tcW w:w="1808" w:type="dxa"/>
-            <w:vAlign w:val="center"/>
-          </w:tcPr>
-          <w:p>
-            <w:pPr>
-              <w:cnfStyle w:val="000000100000" w:firstRow="0" w:lastRow="0" w:firstColumn="0" w:lastColumn="0" w:oddVBand="0" w:evenVBand="0" w:oddHBand="1" w:evenHBand="0" w:firstRowFirstColumn="0" w:firstRowLastColumn="0" w:lastRowFirstColumn="0" w:lastRowLastColumn="0"/>
-            </w:pPr>
-            <w:r>
-              <w:rPr>
-                <w:b/>
-              </w:rPr>
-              <w:t>-</w:t>
-            </w:r>
-          </w:p>
-        </w:tc>
-        <w:tc>
-          <w:tcPr>
-            <w:tcW w:w="3385" w:type="dxa"/>
-            <w:vAlign w:val="center"/>
-          </w:tcPr>
-          <w:p>
-            <w:pPr>
-              <w:cnfStyle w:val="000000100000" w:firstRow="0" w:lastRow="0" w:firstColumn="0" w:lastColumn="0" w:oddVBand="0" w:evenVBand="0" w:oddHBand="1" w:evenHBand="0" w:firstRowFirstColumn="0" w:firstRowLastColumn="0" w:lastRowFirstColumn="0" w:lastRowLastColumn="0"/>
-              <w:rPr>
-                <w:rStyle w:val="Accentuation"/>
-                <w:rFonts w:ascii="Courier New" w:hAnsi="Courier New" w:cs="Courier New"/>
-              </w:rPr>
-            </w:pPr>
-            <w:r>
-              <w:rPr>
-                <w:rStyle w:val="Accentuation"/>
-                <w:rFonts w:ascii="Courier New" w:hAnsi="Courier New" w:cs="Courier New"/>
-              </w:rPr>
-              <w:t>Application::</w:t>
-            </w:r>
-            <w:r>
-              <w:rPr>
-                <w:rStyle w:val="Accentuation"/>
-                <w:rFonts w:ascii="Courier New" w:hAnsi="Courier New" w:cs="Courier New"/>
-              </w:rPr>
-              <w:t>getDB</w:t>
-            </w:r>
-          </w:p>
-        </w:tc>
-      </w:tr>
-      <w:tr>
-        <w:trPr>
-          <w:trHeight w:val="510"/>
-        </w:trPr>
-        <w:tc>
-          <w:tcPr>
-            <w:cnfStyle w:val="001000000000" w:firstRow="0" w:lastRow="0" w:firstColumn="1" w:lastColumn="0" w:oddVBand="0" w:evenVBand="0" w:oddHBand="0" w:evenHBand="0" w:firstRowFirstColumn="0" w:firstRowLastColumn="0" w:lastRowFirstColumn="0" w:lastRowLastColumn="0"/>
-            <w:tcW w:w="9288" w:type="dxa"/>
-            <w:gridSpan w:val="4"/>
-            <w:vAlign w:val="center"/>
-          </w:tcPr>
-          <w:p>
-            <w:pPr>
-              <w:rPr>
-                <w:rStyle w:val="Accentuation"/>
-                <w:b w:val="0"/>
-              </w:rPr>
-            </w:pPr>
-            <w:r>
-              <w:rPr>
-                <w:b w:val="0"/>
-              </w:rPr>
-              <w:t>Adresse IP du serveur.</w:t>
-            </w:r>
-          </w:p>
-        </w:tc>
-      </w:tr>
-      <w:tr>
-        <w:trPr>
-          <w:cnfStyle w:val="000000100000" w:firstRow="0" w:lastRow="0" w:firstColumn="0" w:lastColumn="0" w:oddVBand="0" w:evenVBand="0" w:oddHBand="1" w:evenHBand="0" w:firstRowFirstColumn="0" w:firstRowLastColumn="0" w:lastRowFirstColumn="0" w:lastRowLastColumn="0"/>
-          <w:trHeight w:val="510"/>
-        </w:trPr>
-        <w:tc>
-          <w:tcPr>
-            <w:cnfStyle w:val="001000000000" w:firstRow="0" w:lastRow="0" w:firstColumn="1" w:lastColumn="0" w:oddVBand="0" w:evenVBand="0" w:oddHBand="0" w:evenHBand="0" w:firstRowFirstColumn="0" w:firstRowLastColumn="0" w:lastRowFirstColumn="0" w:lastRowLastColumn="0"/>
-            <w:tcW w:w="1842" w:type="dxa"/>
-            <w:vAlign w:val="center"/>
-          </w:tcPr>
-          <w:p>
-            <w:r>
-              <w:t>database</w:t>
-            </w:r>
-          </w:p>
-        </w:tc>
-        <w:tc>
-          <w:tcPr>
-            <w:tcW w:w="2253" w:type="dxa"/>
-            <w:vAlign w:val="center"/>
-          </w:tcPr>
-          <w:p>
-            <w:pPr>
-              <w:cnfStyle w:val="000000100000" w:firstRow="0" w:lastRow="0" w:firstColumn="0" w:lastColumn="0" w:oddVBand="0" w:evenVBand="0" w:oddHBand="1" w:evenHBand="0" w:firstRowFirstColumn="0" w:firstRowLastColumn="0" w:lastRowFirstColumn="0" w:lastRowLastColumn="0"/>
-              <w:rPr>
-                <w:b/>
-              </w:rPr>
-            </w:pPr>
-            <w:r>
-              <w:rPr>
-                <w:b/>
-              </w:rPr>
-              <w:t>type</w:t>
-            </w:r>
-          </w:p>
-        </w:tc>
-        <w:tc>
-          <w:tcPr>
-            <w:tcW w:w="1808" w:type="dxa"/>
-            <w:vAlign w:val="center"/>
-          </w:tcPr>
-          <w:p>
-            <w:pPr>
-              <w:cnfStyle w:val="000000100000" w:firstRow="0" w:lastRow="0" w:firstColumn="0" w:lastColumn="0" w:oddVBand="0" w:evenVBand="0" w:oddHBand="1" w:evenHBand="0" w:firstRowFirstColumn="0" w:firstRowLastColumn="0" w:lastRowFirstColumn="0" w:lastRowLastColumn="0"/>
-            </w:pPr>
-            <w:r>
-              <w:rPr>
-                <w:b/>
-              </w:rPr>
-              <w:t>-</w:t>
-            </w:r>
-          </w:p>
-        </w:tc>
-        <w:tc>
-          <w:tcPr>
-            <w:tcW w:w="3385" w:type="dxa"/>
-            <w:vAlign w:val="center"/>
-          </w:tcPr>
-          <w:p>
-            <w:pPr>
-              <w:cnfStyle w:val="000000100000" w:firstRow="0" w:lastRow="0" w:firstColumn="0" w:lastColumn="0" w:oddVBand="0" w:evenVBand="0" w:oddHBand="1" w:evenHBand="0" w:firstRowFirstColumn="0" w:firstRowLastColumn="0" w:lastRowFirstColumn="0" w:lastRowLastColumn="0"/>
-              <w:rPr>
-                <w:rStyle w:val="Accentuation"/>
-                <w:rFonts w:ascii="Courier New" w:hAnsi="Courier New" w:cs="Courier New"/>
-              </w:rPr>
-            </w:pPr>
-            <w:r>
-              <w:rPr>
-                <w:rStyle w:val="Accentuation"/>
-                <w:rFonts w:ascii="Courier New" w:hAnsi="Courier New" w:cs="Courier New"/>
-              </w:rPr>
-              <w:t>Application::</w:t>
-            </w:r>
-            <w:r>
-              <w:rPr>
-                <w:rStyle w:val="Accentuation"/>
-                <w:rFonts w:ascii="Courier New" w:hAnsi="Courier New" w:cs="Courier New"/>
-              </w:rPr>
-              <w:t>getDB</w:t>
-            </w:r>
-          </w:p>
-        </w:tc>
-      </w:tr>
-      <w:tr>
-        <w:trPr>
-          <w:trHeight w:val="510"/>
-        </w:trPr>
-        <w:tc>
-          <w:tcPr>
-            <w:cnfStyle w:val="001000000000" w:firstRow="0" w:lastRow="0" w:firstColumn="1" w:lastColumn="0" w:oddVBand="0" w:evenVBand="0" w:oddHBand="0" w:evenHBand="0" w:firstRowFirstColumn="0" w:firstRowLastColumn="0" w:lastRowFirstColumn="0" w:lastRowLastColumn="0"/>
-            <w:tcW w:w="9288" w:type="dxa"/>
-            <w:gridSpan w:val="4"/>
-            <w:vAlign w:val="center"/>
-          </w:tcPr>
-          <w:p>
-            <w:pPr>
-              <w:rPr>
-                <w:rStyle w:val="Accentuation"/>
-                <w:b w:val="0"/>
-              </w:rPr>
-            </w:pPr>
-            <w:r>
-              <w:rPr>
-                <w:b w:val="0"/>
-              </w:rPr>
-              <w:t>Obselete.</w:t>
-            </w:r>
-          </w:p>
-        </w:tc>
-      </w:tr>
-      <w:tr>
-        <w:trPr>
-          <w:cnfStyle w:val="000000100000" w:firstRow="0" w:lastRow="0" w:firstColumn="0" w:lastColumn="0" w:oddVBand="0" w:evenVBand="0" w:oddHBand="1" w:evenHBand="0" w:firstRowFirstColumn="0" w:firstRowLastColumn="0" w:lastRowFirstColumn="0" w:lastRowLastColumn="0"/>
-          <w:trHeight w:val="510"/>
-        </w:trPr>
-        <w:tc>
-          <w:tcPr>
-            <w:cnfStyle w:val="001000000000" w:firstRow="0" w:lastRow="0" w:firstColumn="1" w:lastColumn="0" w:oddVBand="0" w:evenVBand="0" w:oddHBand="0" w:evenHBand="0" w:firstRowFirstColumn="0" w:firstRowLastColumn="0" w:lastRowFirstColumn="0" w:lastRowLastColumn="0"/>
-            <w:tcW w:w="1842" w:type="dxa"/>
-            <w:vAlign w:val="center"/>
-          </w:tcPr>
-          <w:p>
-            <w:r>
-              <w:t>database</w:t>
-            </w:r>
-          </w:p>
-        </w:tc>
-        <w:tc>
-          <w:tcPr>
-            <w:tcW w:w="2253" w:type="dxa"/>
-            <w:vAlign w:val="center"/>
-          </w:tcPr>
-          <w:p>
-            <w:pPr>
-              <w:cnfStyle w:val="000000100000" w:firstRow="0" w:lastRow="0" w:firstColumn="0" w:lastColumn="0" w:oddVBand="0" w:evenVBand="0" w:oddHBand="1" w:evenHBand="0" w:firstRowFirstColumn="0" w:firstRowLastColumn="0" w:lastRowFirstColumn="0" w:lastRowLastColumn="0"/>
-              <w:rPr>
-                <w:b/>
-              </w:rPr>
-            </w:pPr>
-            <w:r>
-              <w:rPr>
-                <w:b/>
-              </w:rPr>
-              <w:t>user</w:t>
-            </w:r>
-          </w:p>
-        </w:tc>
-        <w:tc>
-          <w:tcPr>
-            <w:tcW w:w="1808" w:type="dxa"/>
-            <w:vAlign w:val="center"/>
-          </w:tcPr>
-          <w:p>
-            <w:pPr>
-              <w:cnfStyle w:val="000000100000" w:firstRow="0" w:lastRow="0" w:firstColumn="0" w:lastColumn="0" w:oddVBand="0" w:evenVBand="0" w:oddHBand="1" w:evenHBand="0" w:firstRowFirstColumn="0" w:firstRowLastColumn="0" w:lastRowFirstColumn="0" w:lastRowLastColumn="0"/>
-            </w:pPr>
-            <w:r>
-              <w:rPr>
-                <w:b/>
-              </w:rPr>
-              <w:t>-</w:t>
-            </w:r>
-          </w:p>
-        </w:tc>
-        <w:tc>
-          <w:tcPr>
-            <w:tcW w:w="3385" w:type="dxa"/>
-            <w:vAlign w:val="center"/>
-          </w:tcPr>
-          <w:p>
-            <w:pPr>
-              <w:cnfStyle w:val="000000100000" w:firstRow="0" w:lastRow="0" w:firstColumn="0" w:lastColumn="0" w:oddVBand="0" w:evenVBand="0" w:oddHBand="1" w:evenHBand="0" w:firstRowFirstColumn="0" w:firstRowLastColumn="0" w:lastRowFirstColumn="0" w:lastRowLastColumn="0"/>
-              <w:rPr>
-                <w:rStyle w:val="Accentuation"/>
-                <w:rFonts w:ascii="Courier New" w:hAnsi="Courier New" w:cs="Courier New"/>
-              </w:rPr>
-            </w:pPr>
-            <w:r>
-              <w:rPr>
-                <w:rStyle w:val="Accentuation"/>
-                <w:rFonts w:ascii="Courier New" w:hAnsi="Courier New" w:cs="Courier New"/>
-              </w:rPr>
-              <w:t>Application::</w:t>
-            </w:r>
-            <w:r>
-              <w:rPr>
-                <w:rStyle w:val="Accentuation"/>
-                <w:rFonts w:ascii="Courier New" w:hAnsi="Courier New" w:cs="Courier New"/>
-              </w:rPr>
-              <w:t>getDB</w:t>
-            </w:r>
-          </w:p>
-        </w:tc>
-      </w:tr>
-      <w:tr>
-        <w:trPr>
-          <w:trHeight w:val="510"/>
-        </w:trPr>
-        <w:tc>
-          <w:tcPr>
-            <w:cnfStyle w:val="001000000000" w:firstRow="0" w:lastRow="0" w:firstColumn="1" w:lastColumn="0" w:oddVBand="0" w:evenVBand="0" w:oddHBand="0" w:evenHBand="0" w:firstRowFirstColumn="0" w:firstRowLastColumn="0" w:lastRowFirstColumn="0" w:lastRowLastColumn="0"/>
-            <w:tcW w:w="9288" w:type="dxa"/>
-            <w:gridSpan w:val="4"/>
-            <w:vAlign w:val="center"/>
-          </w:tcPr>
-          <w:p>
-            <w:pPr>
-              <w:rPr>
-                <w:rStyle w:val="Accentuation"/>
-                <w:b w:val="0"/>
-              </w:rPr>
-            </w:pPr>
-            <w:r>
-              <w:rPr>
-                <w:b w:val="0"/>
-              </w:rPr>
-              <w:t>Nom d’utilisateur de connexion.</w:t>
-            </w:r>
-          </w:p>
-        </w:tc>
-      </w:tr>
-      <w:tr>
-        <w:trPr>
-          <w:cnfStyle w:val="000000100000" w:firstRow="0" w:lastRow="0" w:firstColumn="0" w:lastColumn="0" w:oddVBand="0" w:evenVBand="0" w:oddHBand="1" w:evenHBand="0" w:firstRowFirstColumn="0" w:firstRowLastColumn="0" w:lastRowFirstColumn="0" w:lastRowLastColumn="0"/>
-          <w:trHeight w:val="510"/>
-        </w:trPr>
-        <w:tc>
-          <w:tcPr>
-            <w:cnfStyle w:val="001000000000" w:firstRow="0" w:lastRow="0" w:firstColumn="1" w:lastColumn="0" w:oddVBand="0" w:evenVBand="0" w:oddHBand="0" w:evenHBand="0" w:firstRowFirstColumn="0" w:firstRowLastColumn="0" w:lastRowFirstColumn="0" w:lastRowLastColumn="0"/>
-            <w:tcW w:w="1842" w:type="dxa"/>
-            <w:vAlign w:val="center"/>
-          </w:tcPr>
-          <w:p>
-            <w:r>
-              <w:t>database</w:t>
-            </w:r>
-          </w:p>
-        </w:tc>
-        <w:tc>
-          <w:tcPr>
-            <w:tcW w:w="2253" w:type="dxa"/>
-            <w:vAlign w:val="center"/>
-          </w:tcPr>
-          <w:p>
-            <w:pPr>
-              <w:cnfStyle w:val="000000100000" w:firstRow="0" w:lastRow="0" w:firstColumn="0" w:lastColumn="0" w:oddVBand="0" w:evenVBand="0" w:oddHBand="1" w:evenHBand="0" w:firstRowFirstColumn="0" w:firstRowLastColumn="0" w:lastRowFirstColumn="0" w:lastRowLastColumn="0"/>
-              <w:rPr>
-                <w:b/>
-              </w:rPr>
-            </w:pPr>
-            <w:r>
-              <w:rPr>
-                <w:b/>
-              </w:rPr>
-              <w:t>pwd</w:t>
-            </w:r>
-          </w:p>
-        </w:tc>
-        <w:tc>
-          <w:tcPr>
-            <w:tcW w:w="1808" w:type="dxa"/>
-            <w:vAlign w:val="center"/>
-          </w:tcPr>
-          <w:p>
-            <w:pPr>
-              <w:cnfStyle w:val="000000100000" w:firstRow="0" w:lastRow="0" w:firstColumn="0" w:lastColumn="0" w:oddVBand="0" w:evenVBand="0" w:oddHBand="1" w:evenHBand="0" w:firstRowFirstColumn="0" w:firstRowLastColumn="0" w:lastRowFirstColumn="0" w:lastRowLastColumn="0"/>
-            </w:pPr>
-            <w:r>
-              <w:rPr>
-                <w:b/>
-              </w:rPr>
-              <w:t>-</w:t>
-            </w:r>
-          </w:p>
-        </w:tc>
-        <w:tc>
-          <w:tcPr>
-            <w:tcW w:w="3385" w:type="dxa"/>
-            <w:vAlign w:val="center"/>
-          </w:tcPr>
-          <w:p>
-            <w:pPr>
-              <w:cnfStyle w:val="000000100000" w:firstRow="0" w:lastRow="0" w:firstColumn="0" w:lastColumn="0" w:oddVBand="0" w:evenVBand="0" w:oddHBand="1" w:evenHBand="0" w:firstRowFirstColumn="0" w:firstRowLastColumn="0" w:lastRowFirstColumn="0" w:lastRowLastColumn="0"/>
-              <w:rPr>
-                <w:rStyle w:val="Accentuation"/>
-                <w:rFonts w:ascii="Courier New" w:hAnsi="Courier New" w:cs="Courier New"/>
-              </w:rPr>
-            </w:pPr>
-            <w:r>
-              <w:rPr>
-                <w:rStyle w:val="Accentuation"/>
-                <w:rFonts w:ascii="Courier New" w:hAnsi="Courier New" w:cs="Courier New"/>
-              </w:rPr>
-              <w:t>Application::</w:t>
-            </w:r>
-            <w:r>
-              <w:rPr>
-                <w:rStyle w:val="Accentuation"/>
-                <w:rFonts w:ascii="Courier New" w:hAnsi="Courier New" w:cs="Courier New"/>
-              </w:rPr>
-              <w:t>getDB</w:t>
-            </w:r>
-          </w:p>
-        </w:tc>
-      </w:tr>
-      <w:tr>
-        <w:trPr>
-          <w:trHeight w:val="510"/>
-        </w:trPr>
-        <w:tc>
-          <w:tcPr>
-            <w:cnfStyle w:val="001000000000" w:firstRow="0" w:lastRow="0" w:firstColumn="1" w:lastColumn="0" w:oddVBand="0" w:evenVBand="0" w:oddHBand="0" w:evenHBand="0" w:firstRowFirstColumn="0" w:firstRowLastColumn="0" w:lastRowFirstColumn="0" w:lastRowLastColumn="0"/>
-            <w:tcW w:w="9288" w:type="dxa"/>
-            <w:gridSpan w:val="4"/>
-            <w:vAlign w:val="center"/>
-          </w:tcPr>
-          <w:p>
-            <w:pPr>
-              <w:rPr>
-                <w:rStyle w:val="Accentuation"/>
-                <w:b w:val="0"/>
-              </w:rPr>
-            </w:pPr>
-            <w:r>
-              <w:rPr>
-                <w:b w:val="0"/>
-              </w:rPr>
-              <w:t>Mot-de-passe de connexion.</w:t>
-            </w:r>
-          </w:p>
-        </w:tc>
-      </w:tr>
-      <w:tr>
-        <w:trPr>
-          <w:cnfStyle w:val="000000100000" w:firstRow="0" w:lastRow="0" w:firstColumn="0" w:lastColumn="0" w:oddVBand="0" w:evenVBand="0" w:oddHBand="1" w:evenHBand="0" w:firstRowFirstColumn="0" w:firstRowLastColumn="0" w:lastRowFirstColumn="0" w:lastRowLastColumn="0"/>
-          <w:trHeight w:val="510"/>
-        </w:trPr>
-        <w:tc>
-          <w:tcPr>
-            <w:cnfStyle w:val="001000000000" w:firstRow="0" w:lastRow="0" w:firstColumn="1" w:lastColumn="0" w:oddVBand="0" w:evenVBand="0" w:oddHBand="0" w:evenHBand="0" w:firstRowFirstColumn="0" w:firstRowLastColumn="0" w:lastRowFirstColumn="0" w:lastRowLastColumn="0"/>
-            <w:tcW w:w="1842" w:type="dxa"/>
-            <w:vAlign w:val="center"/>
-          </w:tcPr>
-          <w:p>
-            <w:r>
-              <w:t>database</w:t>
-            </w:r>
-          </w:p>
-        </w:tc>
-        <w:tc>
-          <w:tcPr>
-            <w:tcW w:w="2253" w:type="dxa"/>
-            <w:vAlign w:val="center"/>
-          </w:tcPr>
-          <w:p>
-            <w:pPr>
-              <w:cnfStyle w:val="000000100000" w:firstRow="0" w:lastRow="0" w:firstColumn="0" w:lastColumn="0" w:oddVBand="0" w:evenVBand="0" w:oddHBand="1" w:evenHBand="0" w:firstRowFirstColumn="0" w:firstRowLastColumn="0" w:lastRowFirstColumn="0" w:lastRowLastColumn="0"/>
-              <w:rPr>
-                <w:b/>
-              </w:rPr>
-            </w:pPr>
-            <w:r>
-              <w:rPr>
-                <w:b/>
-              </w:rPr>
-              <w:t>name</w:t>
-            </w:r>
-          </w:p>
-        </w:tc>
-        <w:tc>
-          <w:tcPr>
-            <w:tcW w:w="1808" w:type="dxa"/>
-            <w:vAlign w:val="center"/>
-          </w:tcPr>
-          <w:p>
-            <w:pPr>
-              <w:cnfStyle w:val="000000100000" w:firstRow="0" w:lastRow="0" w:firstColumn="0" w:lastColumn="0" w:oddVBand="0" w:evenVBand="0" w:oddHBand="1" w:evenHBand="0" w:firstRowFirstColumn="0" w:firstRowLastColumn="0" w:lastRowFirstColumn="0" w:lastRowLastColumn="0"/>
-            </w:pPr>
-            <w:r>
-              <w:rPr>
-                <w:b/>
-              </w:rPr>
-              <w:t>-</w:t>
-            </w:r>
-          </w:p>
-        </w:tc>
-        <w:tc>
-          <w:tcPr>
-            <w:tcW w:w="3385" w:type="dxa"/>
-            <w:vAlign w:val="center"/>
-          </w:tcPr>
-          <w:p>
-            <w:pPr>
-              <w:cnfStyle w:val="000000100000" w:firstRow="0" w:lastRow="0" w:firstColumn="0" w:lastColumn="0" w:oddVBand="0" w:evenVBand="0" w:oddHBand="1" w:evenHBand="0" w:firstRowFirstColumn="0" w:firstRowLastColumn="0" w:lastRowFirstColumn="0" w:lastRowLastColumn="0"/>
-              <w:rPr>
-                <w:rStyle w:val="Accentuation"/>
-                <w:rFonts w:ascii="Courier New" w:hAnsi="Courier New" w:cs="Courier New"/>
-              </w:rPr>
-            </w:pPr>
-            <w:r>
-              <w:rPr>
-                <w:rStyle w:val="Accentuation"/>
-                <w:rFonts w:ascii="Courier New" w:hAnsi="Courier New" w:cs="Courier New"/>
-              </w:rPr>
-              <w:t>Application::</w:t>
-            </w:r>
-            <w:r>
-              <w:rPr>
-                <w:rStyle w:val="Accentuation"/>
-                <w:rFonts w:ascii="Courier New" w:hAnsi="Courier New" w:cs="Courier New"/>
-              </w:rPr>
-              <w:t>getDB</w:t>
-            </w:r>
-          </w:p>
-        </w:tc>
-      </w:tr>
-      <w:tr>
-        <w:trPr>
-          <w:trHeight w:val="510"/>
-        </w:trPr>
-        <w:tc>
-          <w:tcPr>
-            <w:cnfStyle w:val="001000000000" w:firstRow="0" w:lastRow="0" w:firstColumn="1" w:lastColumn="0" w:oddVBand="0" w:evenVBand="0" w:oddHBand="0" w:evenHBand="0" w:firstRowFirstColumn="0" w:firstRowLastColumn="0" w:lastRowFirstColumn="0" w:lastRowLastColumn="0"/>
-            <w:tcW w:w="9288" w:type="dxa"/>
-            <w:gridSpan w:val="4"/>
-            <w:vAlign w:val="center"/>
-          </w:tcPr>
-          <w:p>
-            <w:pPr>
-              <w:rPr>
-                <w:rStyle w:val="Accentuation"/>
-                <w:b w:val="0"/>
-              </w:rPr>
-            </w:pPr>
-            <w:r>
-              <w:rPr>
-                <w:b w:val="0"/>
-              </w:rPr>
-              <w:lastRenderedPageBreak/>
-              <w:t>Nom de la base de données.</w:t>
-            </w:r>
-          </w:p>
-        </w:tc>
-      </w:tr>
-      <w:tr>
-        <w:trPr>
-          <w:cnfStyle w:val="000000100000" w:firstRow="0" w:lastRow="0" w:firstColumn="0" w:lastColumn="0" w:oddVBand="0" w:evenVBand="0" w:oddHBand="1" w:evenHBand="0" w:firstRowFirstColumn="0" w:firstRowLastColumn="0" w:lastRowFirstColumn="0" w:lastRowLastColumn="0"/>
-          <w:trHeight w:val="510"/>
-        </w:trPr>
-        <w:tc>
-          <w:tcPr>
-            <w:cnfStyle w:val="001000000000" w:firstRow="0" w:lastRow="0" w:firstColumn="1" w:lastColumn="0" w:oddVBand="0" w:evenVBand="0" w:oddHBand="0" w:evenHBand="0" w:firstRowFirstColumn="0" w:firstRowLastColumn="0" w:lastRowFirstColumn="0" w:lastRowLastColumn="0"/>
-            <w:tcW w:w="1842" w:type="dxa"/>
-            <w:vAlign w:val="center"/>
-          </w:tcPr>
-          <w:p>
-            <w:r>
-              <w:t>database</w:t>
-            </w:r>
-          </w:p>
-        </w:tc>
-        <w:tc>
-          <w:tcPr>
-            <w:tcW w:w="2253" w:type="dxa"/>
-            <w:vAlign w:val="center"/>
-          </w:tcPr>
-          <w:p>
-            <w:pPr>
-              <w:cnfStyle w:val="000000100000" w:firstRow="0" w:lastRow="0" w:firstColumn="0" w:lastColumn="0" w:oddVBand="0" w:evenVBand="0" w:oddHBand="1" w:evenHBand="0" w:firstRowFirstColumn="0" w:firstRowLastColumn="0" w:lastRowFirstColumn="0" w:lastRowLastColumn="0"/>
-              <w:rPr>
-                <w:b/>
-              </w:rPr>
-            </w:pPr>
-            <w:r>
-              <w:rPr>
-                <w:b/>
-              </w:rPr>
-              <w:t>port</w:t>
-            </w:r>
-          </w:p>
-        </w:tc>
-        <w:tc>
-          <w:tcPr>
-            <w:tcW w:w="1808" w:type="dxa"/>
-            <w:vAlign w:val="center"/>
-          </w:tcPr>
-          <w:p>
-            <w:pPr>
-              <w:cnfStyle w:val="000000100000" w:firstRow="0" w:lastRow="0" w:firstColumn="0" w:lastColumn="0" w:oddVBand="0" w:evenVBand="0" w:oddHBand="1" w:evenHBand="0" w:firstRowFirstColumn="0" w:firstRowLastColumn="0" w:lastRowFirstColumn="0" w:lastRowLastColumn="0"/>
-            </w:pPr>
-            <w:r>
-              <w:rPr>
-                <w:b/>
-              </w:rPr>
-              <w:t>-</w:t>
-            </w:r>
-          </w:p>
-        </w:tc>
-        <w:tc>
-          <w:tcPr>
-            <w:tcW w:w="3385" w:type="dxa"/>
-            <w:vAlign w:val="center"/>
-          </w:tcPr>
-          <w:p>
-            <w:pPr>
-              <w:cnfStyle w:val="000000100000" w:firstRow="0" w:lastRow="0" w:firstColumn="0" w:lastColumn="0" w:oddVBand="0" w:evenVBand="0" w:oddHBand="1" w:evenHBand="0" w:firstRowFirstColumn="0" w:firstRowLastColumn="0" w:lastRowFirstColumn="0" w:lastRowLastColumn="0"/>
-              <w:rPr>
-                <w:rStyle w:val="Accentuation"/>
-                <w:rFonts w:ascii="Courier New" w:hAnsi="Courier New" w:cs="Courier New"/>
-              </w:rPr>
-            </w:pPr>
-            <w:r>
-              <w:rPr>
-                <w:rStyle w:val="Accentuation"/>
-                <w:rFonts w:ascii="Courier New" w:hAnsi="Courier New" w:cs="Courier New"/>
-              </w:rPr>
-              <w:t>Application::makeXMLView</w:t>
-            </w:r>
-          </w:p>
-        </w:tc>
-      </w:tr>
-      <w:tr>
-        <w:trPr>
-          <w:trHeight w:val="510"/>
-        </w:trPr>
-        <w:tc>
-          <w:tcPr>
-            <w:cnfStyle w:val="001000000000" w:firstRow="0" w:lastRow="0" w:firstColumn="1" w:lastColumn="0" w:oddVBand="0" w:evenVBand="0" w:oddHBand="0" w:evenHBand="0" w:firstRowFirstColumn="0" w:firstRowLastColumn="0" w:lastRowFirstColumn="0" w:lastRowLastColumn="0"/>
-            <w:tcW w:w="9288" w:type="dxa"/>
-            <w:gridSpan w:val="4"/>
-            <w:vAlign w:val="center"/>
-          </w:tcPr>
-          <w:p>
-            <w:pPr>
-              <w:rPr>
-                <w:rStyle w:val="Accentuation"/>
-                <w:b w:val="0"/>
-              </w:rPr>
-            </w:pPr>
-            <w:r>
-              <w:rPr>
-                <w:b w:val="0"/>
-              </w:rPr>
-              <w:t>Numéro de p</w:t>
-            </w:r>
-            <w:r>
-              <w:rPr>
-                <w:b w:val="0"/>
-              </w:rPr>
-              <w:t>ort du serveur.</w:t>
-            </w:r>
-          </w:p>
-        </w:tc>
-      </w:tr>
-      <w:tr>
-        <w:trPr>
-          <w:cnfStyle w:val="000000100000" w:firstRow="0" w:lastRow="0" w:firstColumn="0" w:lastColumn="0" w:oddVBand="0" w:evenVBand="0" w:oddHBand="1" w:evenHBand="0" w:firstRowFirstColumn="0" w:firstRowLastColumn="0" w:lastRowFirstColumn="0" w:lastRowLastColumn="0"/>
-          <w:trHeight w:val="510"/>
-        </w:trPr>
-        <w:tc>
-          <w:tcPr>
-            <w:cnfStyle w:val="001000000000" w:firstRow="0" w:lastRow="0" w:firstColumn="1" w:lastColumn="0" w:oddVBand="0" w:evenVBand="0" w:oddHBand="0" w:evenHBand="0" w:firstRowFirstColumn="0" w:firstRowLastColumn="0" w:lastRowFirstColumn="0" w:lastRowLastColumn="0"/>
-            <w:tcW w:w="1842" w:type="dxa"/>
-            <w:vAlign w:val="center"/>
-          </w:tcPr>
-          <w:p>
-            <w:r>
-              <w:t>database</w:t>
-            </w:r>
-          </w:p>
-        </w:tc>
-        <w:tc>
-          <w:tcPr>
-            <w:tcW w:w="2253" w:type="dxa"/>
-            <w:vAlign w:val="center"/>
-          </w:tcPr>
-          <w:p>
-            <w:pPr>
-              <w:cnfStyle w:val="000000100000" w:firstRow="0" w:lastRow="0" w:firstColumn="0" w:lastColumn="0" w:oddVBand="0" w:evenVBand="0" w:oddHBand="1" w:evenHBand="0" w:firstRowFirstColumn="0" w:firstRowLastColumn="0" w:lastRowFirstColumn="0" w:lastRowLastColumn="0"/>
-              <w:rPr>
-                <w:b/>
-              </w:rPr>
-            </w:pPr>
-            <w:r>
-              <w:rPr>
-                <w:b/>
-              </w:rPr>
-              <w:t>schema</w:t>
-            </w:r>
-          </w:p>
-        </w:tc>
-        <w:tc>
-          <w:tcPr>
-            <w:tcW w:w="1808" w:type="dxa"/>
-            <w:vAlign w:val="center"/>
-          </w:tcPr>
-          <w:p>
-            <w:pPr>
-              <w:cnfStyle w:val="000000100000" w:firstRow="0" w:lastRow="0" w:firstColumn="0" w:lastColumn="0" w:oddVBand="0" w:evenVBand="0" w:oddHBand="1" w:evenHBand="0" w:firstRowFirstColumn="0" w:firstRowLastColumn="0" w:lastRowFirstColumn="0" w:lastRowLastColumn="0"/>
-            </w:pPr>
-            <w:r>
-              <w:rPr>
-                <w:b/>
-              </w:rPr>
-              <w:t>-</w:t>
-            </w:r>
-          </w:p>
-        </w:tc>
-        <w:tc>
-          <w:tcPr>
-            <w:tcW w:w="3385" w:type="dxa"/>
-            <w:vAlign w:val="center"/>
-          </w:tcPr>
-          <w:p>
-            <w:pPr>
-              <w:cnfStyle w:val="000000100000" w:firstRow="0" w:lastRow="0" w:firstColumn="0" w:lastColumn="0" w:oddVBand="0" w:evenVBand="0" w:oddHBand="1" w:evenHBand="0" w:firstRowFirstColumn="0" w:firstRowLastColumn="0" w:lastRowFirstColumn="0" w:lastRowLastColumn="0"/>
-              <w:rPr>
-                <w:rStyle w:val="Accentuation"/>
-                <w:rFonts w:ascii="Courier New" w:hAnsi="Courier New" w:cs="Courier New"/>
-              </w:rPr>
-            </w:pPr>
-            <w:r>
-              <w:rPr>
-                <w:rStyle w:val="Accentuation"/>
-                <w:rFonts w:ascii="Courier New" w:hAnsi="Courier New" w:cs="Courier New"/>
-              </w:rPr>
-              <w:t>Application::makeXMLView</w:t>
-            </w:r>
-          </w:p>
-        </w:tc>
-      </w:tr>
-      <w:tr>
-        <w:trPr>
-          <w:trHeight w:val="510"/>
-        </w:trPr>
-        <w:tc>
-          <w:tcPr>
-            <w:cnfStyle w:val="001000000000" w:firstRow="0" w:lastRow="0" w:firstColumn="1" w:lastColumn="0" w:oddVBand="0" w:evenVBand="0" w:oddHBand="0" w:evenHBand="0" w:firstRowFirstColumn="0" w:firstRowLastColumn="0" w:lastRowFirstColumn="0" w:lastRowLastColumn="0"/>
-            <w:tcW w:w="9288" w:type="dxa"/>
-            <w:gridSpan w:val="4"/>
-            <w:vAlign w:val="center"/>
-          </w:tcPr>
-          <w:p>
-            <w:pPr>
-              <w:rPr>
-                <w:rStyle w:val="Accentuation"/>
-                <w:b w:val="0"/>
-              </w:rPr>
-            </w:pPr>
-            <w:r>
-              <w:rPr>
-                <w:b w:val="0"/>
-              </w:rPr>
-              <w:t>Schéma des tables et fonctions</w:t>
-            </w:r>
-            <w:r>
-              <w:rPr>
-                <w:b w:val="0"/>
-              </w:rPr>
-              <w:t xml:space="preserve"> appelées</w:t>
-            </w:r>
-            <w:r>
-              <w:rPr>
-                <w:b w:val="0"/>
-              </w:rPr>
-              <w:t>.</w:t>
-            </w:r>
-          </w:p>
-        </w:tc>
-      </w:tr>
-      <w:tr>
-        <w:trPr>
-          <w:cnfStyle w:val="000000100000" w:firstRow="0" w:lastRow="0" w:firstColumn="0" w:lastColumn="0" w:oddVBand="0" w:evenVBand="0" w:oddHBand="1" w:evenHBand="0" w:firstRowFirstColumn="0" w:firstRowLastColumn="0" w:lastRowFirstColumn="0" w:lastRowLastColumn="0"/>
-          <w:trHeight w:val="510"/>
-        </w:trPr>
-        <w:tc>
-          <w:tcPr>
-            <w:cnfStyle w:val="001000000000" w:firstRow="0" w:lastRow="0" w:firstColumn="1" w:lastColumn="0" w:oddVBand="0" w:evenVBand="0" w:oddHBand="0" w:evenHBand="0" w:firstRowFirstColumn="0" w:firstRowLastColumn="0" w:lastRowFirstColumn="0" w:lastRowLastColumn="0"/>
-            <w:tcW w:w="1842" w:type="dxa"/>
-            <w:vAlign w:val="center"/>
-          </w:tcPr>
-          <w:p>
-            <w:r>
-              <w:t>path</w:t>
-            </w:r>
-          </w:p>
-        </w:tc>
-        <w:tc>
-          <w:tcPr>
-            <w:tcW w:w="2253" w:type="dxa"/>
-            <w:vAlign w:val="center"/>
-          </w:tcPr>
-          <w:p>
-            <w:pPr>
-              <w:cnfStyle w:val="000000100000" w:firstRow="0" w:lastRow="0" w:firstColumn="0" w:lastColumn="0" w:oddVBand="0" w:evenVBand="0" w:oddHBand="1" w:evenHBand="0" w:firstRowFirstColumn="0" w:firstRowLastColumn="0" w:lastRowFirstColumn="0" w:lastRowLastColumn="0"/>
-              <w:rPr>
-                <w:b/>
-              </w:rPr>
-            </w:pPr>
-            <w:r>
-              <w:rPr>
-                <w:b/>
-              </w:rPr>
-              <w:t>wfw</w:t>
-            </w:r>
-          </w:p>
-        </w:tc>
-        <w:tc>
-          <w:tcPr>
-            <w:tcW w:w="1808" w:type="dxa"/>
-            <w:vAlign w:val="center"/>
-          </w:tcPr>
-          <w:p>
-            <w:pPr>
-              <w:cnfStyle w:val="000000100000" w:firstRow="0" w:lastRow="0" w:firstColumn="0" w:lastColumn="0" w:oddVBand="0" w:evenVBand="0" w:oddHBand="1" w:evenHBand="0" w:firstRowFirstColumn="0" w:firstRowLastColumn="0" w:lastRowFirstColumn="0" w:lastRowLastColumn="0"/>
-            </w:pPr>
-            <w:r>
-              <w:rPr>
-                <w:b/>
-              </w:rPr>
-              <w:t>-</w:t>
-            </w:r>
-          </w:p>
-        </w:tc>
-        <w:tc>
-          <w:tcPr>
-            <w:tcW w:w="3385" w:type="dxa"/>
-            <w:vAlign w:val="center"/>
-          </w:tcPr>
-          <w:p>
-            <w:pPr>
-              <w:cnfStyle w:val="000000100000" w:firstRow="0" w:lastRow="0" w:firstColumn="0" w:lastColumn="0" w:oddVBand="0" w:evenVBand="0" w:oddHBand="1" w:evenHBand="0" w:firstRowFirstColumn="0" w:firstRowLastColumn="0" w:lastRowFirstColumn="0" w:lastRowLastColumn="0"/>
-              <w:rPr>
-                <w:rStyle w:val="Accentuation"/>
-                <w:rFonts w:ascii="Courier New" w:hAnsi="Courier New" w:cs="Courier New"/>
-              </w:rPr>
-            </w:pPr>
-            <w:r>
-              <w:rPr>
-                <w:rStyle w:val="Accentuation"/>
-                <w:rFonts w:ascii="Courier New" w:hAnsi="Courier New" w:cs="Courier New"/>
-              </w:rPr>
-              <w:t>Application::Application</w:t>
-            </w:r>
-          </w:p>
-        </w:tc>
-      </w:tr>
-      <w:tr>
-        <w:trPr>
-          <w:trHeight w:val="510"/>
-        </w:trPr>
-        <w:tc>
-          <w:tcPr>
-            <w:cnfStyle w:val="001000000000" w:firstRow="0" w:lastRow="0" w:firstColumn="1" w:lastColumn="0" w:oddVBand="0" w:evenVBand="0" w:oddHBand="0" w:evenHBand="0" w:firstRowFirstColumn="0" w:firstRowLastColumn="0" w:lastRowFirstColumn="0" w:lastRowLastColumn="0"/>
-            <w:tcW w:w="9288" w:type="dxa"/>
-            <w:gridSpan w:val="4"/>
-            <w:vAlign w:val="center"/>
-          </w:tcPr>
-          <w:p>
-            <w:pPr>
-              <w:rPr>
-                <w:rStyle w:val="Accentuation"/>
-                <w:b w:val="0"/>
-              </w:rPr>
-            </w:pPr>
-            <w:r>
-              <w:rPr>
-                <w:b w:val="0"/>
-              </w:rPr>
-              <w:t xml:space="preserve">Chemin d’accès vers la librairie </w:t>
-            </w:r>
-            <w:r>
-              <w:t>Webframework</w:t>
-            </w:r>
-            <w:r>
-              <w:rPr>
-                <w:b w:val="0"/>
-              </w:rPr>
-              <w:t xml:space="preserve"> (racine du dossier).</w:t>
-            </w:r>
-          </w:p>
-        </w:tc>
-      </w:tr>
-      <w:tr>
-        <w:trPr>
-          <w:cnfStyle w:val="000000100000" w:firstRow="0" w:lastRow="0" w:firstColumn="0" w:lastColumn="0" w:oddVBand="0" w:evenVBand="0" w:oddHBand="1" w:evenHBand="0" w:firstRowFirstColumn="0" w:firstRowLastColumn="0" w:lastRowFirstColumn="0" w:lastRowLastColumn="0"/>
-          <w:trHeight w:val="510"/>
-        </w:trPr>
-        <w:tc>
-          <w:tcPr>
-            <w:cnfStyle w:val="001000000000" w:firstRow="0" w:lastRow="0" w:firstColumn="1" w:lastColumn="0" w:oddVBand="0" w:evenVBand="0" w:oddHBand="0" w:evenHBand="0" w:firstRowFirstColumn="0" w:firstRowLastColumn="0" w:lastRowFirstColumn="0" w:lastRowLastColumn="0"/>
-            <w:tcW w:w="1842" w:type="dxa"/>
-            <w:vAlign w:val="center"/>
-          </w:tcPr>
-          <w:p>
-            <w:r>
-              <w:t>path</w:t>
-            </w:r>
-          </w:p>
-        </w:tc>
-        <w:tc>
-          <w:tcPr>
-            <w:tcW w:w="2253" w:type="dxa"/>
-            <w:vAlign w:val="center"/>
-          </w:tcPr>
-          <w:p>
-            <w:pPr>
-              <w:cnfStyle w:val="000000100000" w:firstRow="0" w:lastRow="0" w:firstColumn="0" w:lastColumn="0" w:oddVBand="0" w:evenVBand="0" w:oddHBand="1" w:evenHBand="0" w:firstRowFirstColumn="0" w:firstRowLastColumn="0" w:lastRowFirstColumn="0" w:lastRowLastColumn="0"/>
-              <w:rPr>
-                <w:b/>
-              </w:rPr>
-            </w:pPr>
-            <w:r>
-              <w:rPr>
-                <w:b/>
-              </w:rPr>
-              <w:t>yui</w:t>
-            </w:r>
-          </w:p>
-        </w:tc>
-        <w:tc>
-          <w:tcPr>
-            <w:tcW w:w="1808" w:type="dxa"/>
-            <w:vAlign w:val="center"/>
-          </w:tcPr>
-          <w:p>
-            <w:pPr>
-              <w:cnfStyle w:val="000000100000" w:firstRow="0" w:lastRow="0" w:firstColumn="0" w:lastColumn="0" w:oddVBand="0" w:evenVBand="0" w:oddHBand="1" w:evenHBand="0" w:firstRowFirstColumn="0" w:firstRowLastColumn="0" w:lastRowFirstColumn="0" w:lastRowLastColumn="0"/>
-            </w:pPr>
-            <w:r>
-              <w:rPr>
-                <w:b/>
-              </w:rPr>
-              <w:t>-</w:t>
-            </w:r>
-          </w:p>
-        </w:tc>
-        <w:tc>
-          <w:tcPr>
-            <w:tcW w:w="3385" w:type="dxa"/>
-            <w:vAlign w:val="center"/>
-          </w:tcPr>
-          <w:p>
-            <w:pPr>
-              <w:cnfStyle w:val="000000100000" w:firstRow="0" w:lastRow="0" w:firstColumn="0" w:lastColumn="0" w:oddVBand="0" w:evenVBand="0" w:oddHBand="1" w:evenHBand="0" w:firstRowFirstColumn="0" w:firstRowLastColumn="0" w:lastRowFirstColumn="0" w:lastRowLastColumn="0"/>
-              <w:rPr>
-                <w:rStyle w:val="Accentuation"/>
-                <w:rFonts w:ascii="Courier New" w:hAnsi="Courier New" w:cs="Courier New"/>
-              </w:rPr>
-            </w:pPr>
-            <w:r>
-              <w:rPr>
-                <w:rStyle w:val="Accentuation"/>
-                <w:rFonts w:ascii="Courier New" w:hAnsi="Courier New" w:cs="Courier New"/>
-              </w:rPr>
-              <w:t>Application::Application</w:t>
-            </w:r>
-          </w:p>
-        </w:tc>
-      </w:tr>
-      <w:tr>
-        <w:trPr>
-          <w:trHeight w:val="510"/>
-        </w:trPr>
-        <w:tc>
-          <w:tcPr>
-            <w:cnfStyle w:val="001000000000" w:firstRow="0" w:lastRow="0" w:firstColumn="1" w:lastColumn="0" w:oddVBand="0" w:evenVBand="0" w:oddHBand="0" w:evenHBand="0" w:firstRowFirstColumn="0" w:firstRowLastColumn="0" w:lastRowFirstColumn="0" w:lastRowLastColumn="0"/>
-            <w:tcW w:w="9288" w:type="dxa"/>
-            <w:gridSpan w:val="4"/>
-            <w:vAlign w:val="center"/>
-          </w:tcPr>
-          <w:p>
-            <w:pPr>
-              <w:rPr>
-                <w:rStyle w:val="Accentuation"/>
-                <w:b w:val="0"/>
-              </w:rPr>
-            </w:pPr>
-            <w:r>
-              <w:rPr>
-                <w:b w:val="0"/>
-              </w:rPr>
-              <w:t xml:space="preserve">Chemin d’accès vers la librairie </w:t>
-            </w:r>
-            <w:r>
-              <w:t>Yahoo</w:t>
-            </w:r>
-            <w:r>
-              <w:t>-</w:t>
-            </w:r>
-            <w:r>
-              <w:t>UI</w:t>
-            </w:r>
-            <w:r>
-              <w:rPr>
-                <w:b w:val="0"/>
-              </w:rPr>
-              <w:t xml:space="preserve"> (racine du dossier).</w:t>
-            </w:r>
-          </w:p>
-        </w:tc>
-      </w:tr>
-      <w:tr>
-        <w:trPr>
-          <w:cnfStyle w:val="000000100000" w:firstRow="0" w:lastRow="0" w:firstColumn="0" w:lastColumn="0" w:oddVBand="0" w:evenVBand="0" w:oddHBand="1" w:evenHBand="0" w:firstRowFirstColumn="0" w:firstRowLastColumn="0" w:lastRowFirstColumn="0" w:lastRowLastColumn="0"/>
-          <w:trHeight w:val="510"/>
-        </w:trPr>
-        <w:tc>
-          <w:tcPr>
-            <w:cnfStyle w:val="001000000000" w:firstRow="0" w:lastRow="0" w:firstColumn="1" w:lastColumn="0" w:oddVBand="0" w:evenVBand="0" w:oddHBand="0" w:evenHBand="0" w:firstRowFirstColumn="0" w:firstRowLastColumn="0" w:lastRowFirstColumn="0" w:lastRowLastColumn="0"/>
-            <w:tcW w:w="1842" w:type="dxa"/>
-            <w:vAlign w:val="center"/>
-          </w:tcPr>
-          <w:p>
-            <w:r>
-              <w:t>path</w:t>
-            </w:r>
-          </w:p>
-        </w:tc>
-        <w:tc>
-          <w:tcPr>
-            <w:tcW w:w="2253" w:type="dxa"/>
-            <w:vAlign w:val="center"/>
-          </w:tcPr>
-          <w:p>
-            <w:pPr>
-              <w:cnfStyle w:val="000000100000" w:firstRow="0" w:lastRow="0" w:firstColumn="0" w:lastColumn="0" w:oddVBand="0" w:evenVBand="0" w:oddHBand="1" w:evenHBand="0" w:firstRowFirstColumn="0" w:firstRowLastColumn="0" w:lastRowFirstColumn="0" w:lastRowLastColumn="0"/>
-              <w:rPr>
-                <w:b/>
-              </w:rPr>
-            </w:pPr>
-            <w:r>
-              <w:rPr>
-                <w:b/>
-              </w:rPr>
-              <w:t>tmp</w:t>
-            </w:r>
-          </w:p>
-        </w:tc>
-        <w:tc>
-          <w:tcPr>
-            <w:tcW w:w="1808" w:type="dxa"/>
-            <w:vAlign w:val="center"/>
-          </w:tcPr>
-          <w:p>
-            <w:pPr>
-              <w:cnfStyle w:val="000000100000" w:firstRow="0" w:lastRow="0" w:firstColumn="0" w:lastColumn="0" w:oddVBand="0" w:evenVBand="0" w:oddHBand="1" w:evenHBand="0" w:firstRowFirstColumn="0" w:firstRowLastColumn="0" w:lastRowFirstColumn="0" w:lastRowLastColumn="0"/>
-            </w:pPr>
-            <w:r>
-              <w:rPr>
-                <w:b/>
-              </w:rPr>
-              <w:t>-</w:t>
-            </w:r>
-          </w:p>
-        </w:tc>
-        <w:tc>
-          <w:tcPr>
-            <w:tcW w:w="3385" w:type="dxa"/>
-            <w:vAlign w:val="center"/>
-          </w:tcPr>
-          <w:p>
-            <w:pPr>
-              <w:cnfStyle w:val="000000100000" w:firstRow="0" w:lastRow="0" w:firstColumn="0" w:lastColumn="0" w:oddVBand="0" w:evenVBand="0" w:oddHBand="1" w:evenHBand="0" w:firstRowFirstColumn="0" w:firstRowLastColumn="0" w:lastRowFirstColumn="0" w:lastRowLastColumn="0"/>
-              <w:rPr>
-                <w:rStyle w:val="Accentuation"/>
-                <w:rFonts w:ascii="Courier New" w:hAnsi="Courier New" w:cs="Courier New"/>
-              </w:rPr>
-            </w:pPr>
-            <w:r>
-              <w:rPr>
-                <w:rStyle w:val="Accentuation"/>
-                <w:rFonts w:ascii="Courier New" w:hAnsi="Courier New" w:cs="Courier New"/>
-              </w:rPr>
-              <w:t>Application::Application</w:t>
-            </w:r>
-          </w:p>
-        </w:tc>
-      </w:tr>
-      <w:tr>
-        <w:trPr>
-          <w:trHeight w:val="510"/>
-        </w:trPr>
-        <w:tc>
-          <w:tcPr>
-            <w:cnfStyle w:val="001000000000" w:firstRow="0" w:lastRow="0" w:firstColumn="1" w:lastColumn="0" w:oddVBand="0" w:evenVBand="0" w:oddHBand="0" w:evenHBand="0" w:firstRowFirstColumn="0" w:firstRowLastColumn="0" w:lastRowFirstColumn="0" w:lastRowLastColumn="0"/>
-            <w:tcW w:w="9288" w:type="dxa"/>
-            <w:gridSpan w:val="4"/>
-            <w:vAlign w:val="center"/>
-          </w:tcPr>
-          <w:p>
-            <w:pPr>
-              <w:rPr>
-                <w:rStyle w:val="Accentuation"/>
-                <w:b w:val="0"/>
-              </w:rPr>
-            </w:pPr>
-            <w:r>
-              <w:rPr>
-                <w:b w:val="0"/>
-              </w:rPr>
-              <w:t>Chemin d’accès vers le répertoire temporaire.</w:t>
-            </w:r>
-          </w:p>
-        </w:tc>
-      </w:tr>
-      <w:tr>
-        <w:trPr>
-          <w:cnfStyle w:val="000000100000" w:firstRow="0" w:lastRow="0" w:firstColumn="0" w:lastColumn="0" w:oddVBand="0" w:evenVBand="0" w:oddHBand="1" w:evenHBand="0" w:firstRowFirstColumn="0" w:firstRowLastColumn="0" w:lastRowFirstColumn="0" w:lastRowLastColumn="0"/>
-          <w:trHeight w:val="510"/>
-        </w:trPr>
-        <w:tc>
-          <w:tcPr>
-            <w:cnfStyle w:val="001000000000" w:firstRow="0" w:lastRow="0" w:firstColumn="1" w:lastColumn="0" w:oddVBand="0" w:evenVBand="0" w:oddHBand="0" w:evenHBand="0" w:firstRowFirstColumn="0" w:firstRowLastColumn="0" w:lastRowFirstColumn="0" w:lastRowLastColumn="0"/>
-            <w:tcW w:w="1842" w:type="dxa"/>
-            <w:vAlign w:val="center"/>
-          </w:tcPr>
-          <w:p>
-            <w:r>
-              <w:t>path</w:t>
-            </w:r>
-          </w:p>
-        </w:tc>
-        <w:tc>
-          <w:tcPr>
-            <w:tcW w:w="2253" w:type="dxa"/>
-            <w:vAlign w:val="center"/>
-          </w:tcPr>
-          <w:p>
-            <w:pPr>
-              <w:cnfStyle w:val="000000100000" w:firstRow="0" w:lastRow="0" w:firstColumn="0" w:lastColumn="0" w:oddVBand="0" w:evenVBand="0" w:oddHBand="1" w:evenHBand="0" w:firstRowFirstColumn="0" w:firstRowLastColumn="0" w:lastRowFirstColumn="0" w:lastRowLastColumn="0"/>
-              <w:rPr>
-                <w:b/>
-              </w:rPr>
-            </w:pPr>
-            <w:r>
-              <w:rPr>
-                <w:b/>
-              </w:rPr>
-              <w:t>???</w:t>
-            </w:r>
-          </w:p>
-        </w:tc>
-        <w:tc>
-          <w:tcPr>
-            <w:tcW w:w="1808" w:type="dxa"/>
-            <w:vAlign w:val="center"/>
-          </w:tcPr>
-          <w:p>
-            <w:pPr>
-              <w:cnfStyle w:val="000000100000" w:firstRow="0" w:lastRow="0" w:firstColumn="0" w:lastColumn="0" w:oddVBand="0" w:evenVBand="0" w:oddHBand="1" w:evenHBand="0" w:firstRowFirstColumn="0" w:firstRowLastColumn="0" w:lastRowFirstColumn="0" w:lastRowLastColumn="0"/>
-            </w:pPr>
-            <w:r>
-              <w:rPr>
-                <w:b/>
-              </w:rPr>
-              <w:t>-</w:t>
-            </w:r>
-          </w:p>
-        </w:tc>
-        <w:tc>
-          <w:tcPr>
-            <w:tcW w:w="3385" w:type="dxa"/>
-            <w:vAlign w:val="center"/>
-          </w:tcPr>
-          <w:p>
-            <w:pPr>
-              <w:cnfStyle w:val="000000100000" w:firstRow="0" w:lastRow="0" w:firstColumn="0" w:lastColumn="0" w:oddVBand="0" w:evenVBand="0" w:oddHBand="1" w:evenHBand="0" w:firstRowFirstColumn="0" w:firstRowLastColumn="0" w:lastRowFirstColumn="0" w:lastRowLastColumn="0"/>
-              <w:rPr>
-                <w:rStyle w:val="Accentuation"/>
-                <w:rFonts w:ascii="Courier New" w:hAnsi="Courier New" w:cs="Courier New"/>
-              </w:rPr>
-            </w:pPr>
-            <w:r>
-              <w:rPr>
-                <w:rStyle w:val="Accentuation"/>
-                <w:rFonts w:ascii="Courier New" w:hAnsi="Courier New" w:cs="Courier New"/>
-              </w:rPr>
-              <w:t>Application::</w:t>
-            </w:r>
-            <w:r>
-              <w:rPr>
-                <w:rStyle w:val="Accentuation"/>
-                <w:rFonts w:ascii="Courier New" w:hAnsi="Courier New" w:cs="Courier New"/>
-              </w:rPr>
-              <w:t>Application</w:t>
-            </w:r>
-          </w:p>
-        </w:tc>
-      </w:tr>
-      <w:tr>
-        <w:trPr>
-          <w:trHeight w:val="510"/>
-        </w:trPr>
-        <w:tc>
-          <w:tcPr>
-            <w:cnfStyle w:val="001000000000" w:firstRow="0" w:lastRow="0" w:firstColumn="1" w:lastColumn="0" w:oddVBand="0" w:evenVBand="0" w:oddHBand="0" w:evenHBand="0" w:firstRowFirstColumn="0" w:firstRowLastColumn="0" w:lastRowFirstColumn="0" w:lastRowLastColumn="0"/>
-            <w:tcW w:w="9288" w:type="dxa"/>
-            <w:gridSpan w:val="4"/>
-            <w:vAlign w:val="center"/>
-          </w:tcPr>
-          <w:p>
-            <w:pPr>
-              <w:rPr>
-                <w:b w:val="0"/>
-              </w:rPr>
-            </w:pPr>
-            <w:r>
-              <w:rPr>
-                <w:b w:val="0"/>
-              </w:rPr>
-              <w:t>Ajouter ici les libraires qui devron</w:t>
-            </w:r>
-            <w:r>
-              <w:rPr>
-                <w:b w:val="0"/>
-              </w:rPr>
-              <w:t>t</w:t>
-            </w:r>
-            <w:r>
-              <w:rPr>
-                <w:b w:val="0"/>
-              </w:rPr>
-              <w:t xml:space="preserve"> être chargées au lancement de l’application.</w:t>
-            </w:r>
-          </w:p>
-          <w:p>
-            <w:pPr>
-              <w:pStyle w:val="Citation"/>
-              <w:rPr>
-                <w:rStyle w:val="Accentuation"/>
-                <w:b w:val="0"/>
-              </w:rPr>
-            </w:pPr>
-            <w:r>
-              <w:rPr>
-                <w:u w:val="single"/>
-              </w:rPr>
-              <w:t>Note :</w:t>
-            </w:r>
-            <w:r>
-              <w:t xml:space="preserve"> </w:t>
-            </w:r>
-            <w:r>
-              <w:t>Les chemins d’accès sont disponible</w:t>
-            </w:r>
-            <w:r>
-              <w:t>s</w:t>
-            </w:r>
-            <w:r>
-              <w:t xml:space="preserve"> dans les templates par le préfix  </w:t>
-            </w:r>
-            <w:r>
-              <w:rPr>
-                <w:rStyle w:val="Accentuation"/>
-              </w:rPr>
-              <w:t xml:space="preserve">"_ LIB_PATH_" </w:t>
-            </w:r>
-            <w:r>
-              <w:t>suivit du nom de paramètre.</w:t>
-            </w:r>
           </w:p>
         </w:tc>
       </w:tr>
     </w:tbl>
     <w:p>
       <w:pPr>
-        <w:pStyle w:val="Titre2"/>
-      </w:pPr>
-      <w:r>
-        <w:br w:type="page"/>
-      </w:r>
+        <w:rPr>
+          <w:u w:val="single"/>
+        </w:rPr>
+      </w:pPr>
     </w:p>
     <w:p>
       <w:pPr>
+        <w:rPr>
+          <w:rFonts w:asciiTheme="majorHAnsi" w:eastAsiaTheme="majorEastAsia" w:hAnsiTheme="majorHAnsi" w:cstheme="majorBidi"/>
+          <w:b/>
+          <w:bCs/>
+          <w:color w:val="4F81BD" w:themeColor="accent1"/>
+          <w:sz w:val="26"/>
+          <w:szCs w:val="26"/>
+        </w:rPr>
+      </w:pPr>
+      <w:r>
+        <w:br w:type="page"/>
+      </w:r>
+    </w:p>
+    <w:p>
+      <w:pPr>
         <w:pStyle w:val="Titre2"/>
       </w:pPr>
-      <w:bookmarkStart w:id="4" w:name="_Toc347827884"/>
+      <w:bookmarkStart w:id="4" w:name="_Toc351800374"/>
+      <w:r>
+        <w:lastRenderedPageBreak/>
+        <w:t>Configuration</w:t>
+      </w:r>
+      <w:bookmarkEnd w:id="4"/>
+    </w:p>
+    <w:p>
+      <w:r>
+        <w:t>Les données de configuration sont basées sur des fichiers au format « .ini ». Ses données permettent de paramétrer le comportement des fonctions, établir des identifiants de connexions, définir le dictionnaire de données, indiqué les chemins d’accès</w:t>
+      </w:r>
+      <w:r>
+        <w:t>, etc</w:t>
+      </w:r>
+      <w:r>
+        <w:t>...</w:t>
+      </w:r>
+    </w:p>
+    <w:p>
+      <w:r>
+        <w:t>La configuration est un élément important</w:t>
+      </w:r>
+      <w:r>
+        <w:t xml:space="preserve"> </w:t>
+      </w:r>
+      <w:r>
+        <w:t xml:space="preserve">de l’application, elle permet au développeur </w:t>
+      </w:r>
+      <w:r>
+        <w:t xml:space="preserve">de </w:t>
+      </w:r>
+      <w:r>
+        <w:t xml:space="preserve">modifier l’environnement d’exécution </w:t>
+      </w:r>
+      <w:r>
+        <w:t xml:space="preserve">et le comportement des fonctions </w:t>
+      </w:r>
+      <w:r>
+        <w:t>sans modifier le code.</w:t>
+      </w:r>
+    </w:p>
+    <w:p>
+      <w:r>
+        <w:t>Depuis la révision « </w:t>
+      </w:r>
+      <w:r>
+        <w:rPr>
+          <w:rStyle w:val="lev"/>
+        </w:rPr>
+        <w:t>174</w:t>
+      </w:r>
+      <w:r>
+        <w:t xml:space="preserve"> »  </w:t>
+      </w:r>
+      <w:r>
+        <w:rPr>
+          <w:rStyle w:val="Accentuation"/>
+        </w:rPr>
+        <w:t>Webframework</w:t>
+      </w:r>
+      <w:r>
+        <w:t xml:space="preserve"> </w:t>
+      </w:r>
+      <w:r>
+        <w:t>a introduit</w:t>
+      </w:r>
+      <w:r>
+        <w:t xml:space="preserve"> une gestio</w:t>
+      </w:r>
+      <w:r>
+        <w:t xml:space="preserve">n avancée des fichiers </w:t>
+      </w:r>
+      <w:r>
+        <w:rPr>
+          <w:rStyle w:val="Rfrenceintense"/>
+        </w:rPr>
+        <w:t>.ini</w:t>
+      </w:r>
+      <w:r>
+        <w:t>.</w:t>
+      </w:r>
+      <w:r>
+        <w:rPr>
+          <w:rStyle w:val="Rfrenceintense"/>
+        </w:rPr>
+        <w:t xml:space="preserve"> </w:t>
+      </w:r>
+      <w:r>
+        <w:t xml:space="preserve">La fonction </w:t>
+      </w:r>
+      <w:r>
+        <w:rPr>
+          <w:rStyle w:val="Rfrenceintense"/>
+        </w:rPr>
+        <w:t>parse_ini_file_ex</w:t>
+      </w:r>
+      <w:r>
+        <w:t xml:space="preserve"> </w:t>
+      </w:r>
+      <w:r>
+        <w:t>remplace maintenant l’utilisation de la fonction standard</w:t>
+      </w:r>
+      <w:r>
+        <w:t xml:space="preserve"> </w:t>
+      </w:r>
+      <w:r>
+        <w:t xml:space="preserve">de </w:t>
+      </w:r>
+      <w:r>
+        <w:rPr>
+          <w:rStyle w:val="Accentuation"/>
+        </w:rPr>
+        <w:t>PHP</w:t>
+      </w:r>
+      <w:r>
+        <w:t xml:space="preserve"> </w:t>
+      </w:r>
+      <w:r>
+        <w:rPr>
+          <w:rStyle w:val="Rfrenceintense"/>
+        </w:rPr>
+        <w:t>parse_ini_file</w:t>
+      </w:r>
+      <w:r>
+        <w:t>.</w:t>
+      </w:r>
+    </w:p>
+    <w:p>
+      <w:pPr>
+        <w:pStyle w:val="Titre3"/>
+      </w:pPr>
+      <w:bookmarkStart w:id="5" w:name="_Toc351800375"/>
+      <w:r>
+        <w:t>Constantes</w:t>
+      </w:r>
+      <w:bookmarkEnd w:id="5"/>
+    </w:p>
+    <w:p>
+      <w:pPr>
+        <w:rPr>
+          <w:u w:val="single"/>
+        </w:rPr>
+      </w:pPr>
+      <w:r>
+        <w:t>La définit de constante permet d’éviter la redondance dans les définit</w:t>
+      </w:r>
+      <w:r>
+        <w:t>ions</w:t>
+      </w:r>
+      <w:r>
+        <w:t xml:space="preserve"> de chaine</w:t>
+      </w:r>
+      <w:r>
+        <w:t>s</w:t>
+      </w:r>
+      <w:r>
+        <w:t xml:space="preserve">, les constantes sont notamment pratique pour </w:t>
+      </w:r>
+      <w:r>
+        <w:t>définir des bases de</w:t>
+      </w:r>
+      <w:r>
+        <w:t xml:space="preserve"> chemins d’accès.</w:t>
+      </w:r>
+      <w:r>
+        <w:rPr>
+          <w:u w:val="single"/>
+        </w:rPr>
+        <w:t xml:space="preserve"> </w:t>
+      </w:r>
+    </w:p>
+    <w:p>
+      <w:pPr>
+        <w:pStyle w:val="code"/>
+      </w:pPr>
+      <w:r>
+        <w:t xml:space="preserve">@global </w:t>
+      </w:r>
+      <w:r>
+        <w:t>nom</w:t>
+      </w:r>
+      <w:r>
+        <w:t xml:space="preserve"> =   "</w:t>
+      </w:r>
+      <w:r>
+        <w:t>valeur</w:t>
+      </w:r>
+      <w:r>
+        <w:t>"</w:t>
+      </w:r>
+    </w:p>
+    <w:p>
+      <w:r>
+        <w:t xml:space="preserve">Pour utiliser une constante entourez celle-ci des caractères </w:t>
+      </w:r>
+      <w:r>
+        <w:rPr>
+          <w:rStyle w:val="codeCar"/>
+        </w:rPr>
+        <w:t>${</w:t>
+      </w:r>
+      <w:r>
+        <w:t xml:space="preserve"> et </w:t>
+      </w:r>
+      <w:r>
+        <w:rPr>
+          <w:rStyle w:val="codeCar"/>
+        </w:rPr>
+        <w:t>}</w:t>
+      </w:r>
+      <w:r>
+        <w:rPr>
+          <w:rStyle w:val="codeCar"/>
+        </w:rPr>
+        <w:t> </w:t>
+      </w:r>
+      <w:r>
+        <w:t>:</w:t>
+      </w:r>
+    </w:p>
+    <w:p>
+      <w:pPr>
+        <w:pStyle w:val="code"/>
+        <w:rPr>
+          <w:lang w:val="en-US"/>
+        </w:rPr>
+      </w:pPr>
+      <w:r>
+        <w:rPr>
+          <w:lang w:val="en-US"/>
+        </w:rPr>
+        <w:t>m</w:t>
+      </w:r>
+      <w:r>
+        <w:rPr>
+          <w:lang w:val="en-US"/>
+        </w:rPr>
+        <w:t>y_value</w:t>
+      </w:r>
+      <w:r>
+        <w:rPr>
+          <w:lang w:val="en-US"/>
+        </w:rPr>
+        <w:t xml:space="preserve"> =   "</w:t>
+      </w:r>
+      <w:r>
+        <w:rPr>
+          <w:lang w:val="en-US"/>
+        </w:rPr>
+        <w:t>${my_const}</w:t>
+      </w:r>
+      <w:r>
+        <w:rPr>
+          <w:lang w:val="en-US"/>
+        </w:rPr>
+        <w:t>"</w:t>
+      </w:r>
+    </w:p>
+    <w:p>
+      <w:pPr>
+        <w:pStyle w:val="Titre3"/>
+        <w:rPr>
+          <w:lang w:val="en-US"/>
+        </w:rPr>
+      </w:pPr>
+      <w:bookmarkStart w:id="6" w:name="_Toc351800376"/>
+      <w:r>
+        <w:rPr>
+          <w:lang w:val="en-US"/>
+        </w:rPr>
+        <w:t>Inclusions</w:t>
+      </w:r>
+      <w:bookmarkEnd w:id="6"/>
+    </w:p>
+    <w:p>
+      <w:pPr>
+        <w:rPr>
+          <w:u w:val="single"/>
+        </w:rPr>
+      </w:pPr>
+      <w:r>
+        <w:t xml:space="preserve">La balise </w:t>
+      </w:r>
+      <w:r>
+        <w:rPr>
+          <w:rStyle w:val="Rfrenceintense"/>
+        </w:rPr>
+        <w:t>@include</w:t>
+      </w:r>
+      <w:r>
+        <w:t xml:space="preserve"> permet d’inclure le contenu d’un autre fichier de configuration</w:t>
+      </w:r>
+      <w:r>
+        <w:t>.</w:t>
+      </w:r>
+      <w:r>
+        <w:rPr>
+          <w:u w:val="single"/>
+        </w:rPr>
+        <w:t xml:space="preserve"> </w:t>
+      </w:r>
+    </w:p>
+    <w:p>
+      <w:pPr>
+        <w:pStyle w:val="code"/>
+      </w:pPr>
+      <w:r>
+        <w:t>@</w:t>
+      </w:r>
+      <w:r>
+        <w:t>include</w:t>
+      </w:r>
+      <w:r>
+        <w:t xml:space="preserve">   "</w:t>
+      </w:r>
+      <w:r>
+        <w:t>nom_du_fichier.ini</w:t>
+      </w:r>
+      <w:r>
+        <w:t>"</w:t>
+      </w:r>
+    </w:p>
+    <w:p>
+      <w:pPr>
+        <w:pStyle w:val="Titre3"/>
+      </w:pPr>
+      <w:bookmarkStart w:id="7" w:name="_Toc351800377"/>
+      <w:r>
+        <w:t>Doublons de section</w:t>
+      </w:r>
+      <w:r>
+        <w:t>s</w:t>
+      </w:r>
+      <w:bookmarkEnd w:id="7"/>
+      <w:r>
+        <w:t xml:space="preserve"> </w:t>
+      </w:r>
+    </w:p>
+    <w:p>
+      <w:r>
+        <w:t xml:space="preserve">Si dans un fichier vous définissez </w:t>
+      </w:r>
+      <w:r>
+        <w:t xml:space="preserve">plusieurs fois une même section, </w:t>
+      </w:r>
+      <w:r>
+        <w:rPr>
+          <w:rStyle w:val="Rfrenceintense"/>
+        </w:rPr>
+        <w:t>parse_ini_file_ex</w:t>
+      </w:r>
+      <w:r>
+        <w:t xml:space="preserve"> fusionnera les paramètres des sections </w:t>
+      </w:r>
+      <w:r>
+        <w:t xml:space="preserve">trouvés </w:t>
+      </w:r>
+      <w:r>
+        <w:t xml:space="preserve">pour en former plus qu’une. </w:t>
+      </w:r>
+    </w:p>
+    <w:p>
+      <w:r>
+        <w:t>Les paramètres définit en doubles seront écrasé</w:t>
+      </w:r>
+      <w:r>
+        <w:t>s</w:t>
+      </w:r>
+      <w:r>
+        <w:t xml:space="preserve"> dans l’ordre de leurs définitions, c’est-à-dire du haut vers le bas.</w:t>
+      </w:r>
+    </w:p>
+    <w:tbl>
+      <w:tblPr>
+        <w:tblStyle w:val="Grilledutableau"/>
+        <w:tblW w:w="0" w:type="auto"/>
+        <w:tblBorders>
+          <w:top w:val="none" w:sz="0" w:space="0" w:color="auto"/>
+          <w:left w:val="none" w:sz="0" w:space="0" w:color="auto"/>
+          <w:bottom w:val="none" w:sz="0" w:space="0" w:color="auto"/>
+          <w:right w:val="none" w:sz="0" w:space="0" w:color="auto"/>
+          <w:insideH w:val="none" w:sz="0" w:space="0" w:color="auto"/>
+          <w:insideV w:val="none" w:sz="0" w:space="0" w:color="auto"/>
+        </w:tblBorders>
+        <w:tblLook w:val="04A0" w:firstRow="1" w:lastRow="0" w:firstColumn="1" w:lastColumn="0" w:noHBand="0" w:noVBand="1"/>
+      </w:tblPr>
+      <w:tblGrid>
+        <w:gridCol w:w="2152"/>
+        <w:gridCol w:w="1282"/>
+        <w:gridCol w:w="2557"/>
+        <w:gridCol w:w="740"/>
+        <w:gridCol w:w="2557"/>
+      </w:tblGrid>
+      <w:tr>
+        <w:tc>
+          <w:tcPr>
+            <w:tcW w:w="2152" w:type="dxa"/>
+            <w:vAlign w:val="center"/>
+          </w:tcPr>
+          <w:p>
+            <w:pPr>
+              <w:pStyle w:val="code"/>
+              <w:jc w:val="center"/>
+              <w:rPr>
+                <w:lang w:val="en-US"/>
+              </w:rPr>
+            </w:pPr>
+            <w:r>
+              <w:rPr>
+                <w:lang w:val="en-US"/>
+              </w:rPr>
+              <w:t>[my_section]</w:t>
+            </w:r>
+          </w:p>
+          <w:p>
+            <w:pPr>
+              <w:pStyle w:val="code"/>
+              <w:jc w:val="center"/>
+              <w:rPr>
+                <w:lang w:val="en-US"/>
+              </w:rPr>
+            </w:pPr>
+            <w:r>
+              <w:rPr>
+                <w:lang w:val="en-US"/>
+              </w:rPr>
+              <w:t xml:space="preserve">foo = </w:t>
+            </w:r>
+            <w:r>
+              <w:rPr>
+                <w:lang w:val="en-US"/>
+              </w:rPr>
+              <w:t>"</w:t>
+            </w:r>
+            <w:r>
+              <w:rPr>
+                <w:lang w:val="en-US"/>
+              </w:rPr>
+              <w:t>bar</w:t>
+            </w:r>
+            <w:r>
+              <w:rPr>
+                <w:lang w:val="en-US"/>
+              </w:rPr>
+              <w:t>"</w:t>
+            </w:r>
+          </w:p>
+          <w:p>
+            <w:pPr>
+              <w:pStyle w:val="code"/>
+              <w:jc w:val="center"/>
+              <w:rPr>
+                <w:lang w:val="en-US"/>
+              </w:rPr>
+            </w:pPr>
+            <w:r>
+              <w:rPr>
+                <w:lang w:val="en-US"/>
+              </w:rPr>
+              <w:t xml:space="preserve">bar = </w:t>
+            </w:r>
+            <w:r>
+              <w:rPr>
+                <w:lang w:val="en-US"/>
+              </w:rPr>
+              <w:t>"</w:t>
+            </w:r>
+            <w:r>
+              <w:rPr>
+                <w:lang w:val="en-US"/>
+              </w:rPr>
+              <w:t>foo</w:t>
+            </w:r>
+            <w:r>
+              <w:rPr>
+                <w:lang w:val="en-US"/>
+              </w:rPr>
+              <w:t>"</w:t>
+            </w:r>
+          </w:p>
+        </w:tc>
+        <w:tc>
+          <w:tcPr>
+            <w:tcW w:w="1282" w:type="dxa"/>
+            <w:vAlign w:val="center"/>
+          </w:tcPr>
+          <w:p>
+            <w:pPr>
+              <w:ind w:firstLine="284"/>
+              <w:jc w:val="center"/>
+              <w:rPr>
+                <w:b/>
+                <w:sz w:val="32"/>
+                <w:lang w:val="en-US"/>
+              </w:rPr>
+            </w:pPr>
+            <w:r>
+              <w:rPr>
+                <w:b/>
+                <w:sz w:val="32"/>
+                <w:lang w:val="en-US"/>
+              </w:rPr>
+              <w:t>+</w:t>
+            </w:r>
+          </w:p>
+        </w:tc>
+        <w:tc>
+          <w:tcPr>
+            <w:tcW w:w="2557" w:type="dxa"/>
+            <w:vAlign w:val="center"/>
+          </w:tcPr>
+          <w:p>
+            <w:pPr>
+              <w:pStyle w:val="code"/>
+              <w:jc w:val="center"/>
+              <w:rPr>
+                <w:lang w:val="en-US"/>
+              </w:rPr>
+            </w:pPr>
+            <w:r>
+              <w:rPr>
+                <w:lang w:val="en-US"/>
+              </w:rPr>
+              <w:t>[my_section]</w:t>
+            </w:r>
+          </w:p>
+          <w:p>
+            <w:pPr>
+              <w:pStyle w:val="code"/>
+              <w:jc w:val="center"/>
+              <w:rPr>
+                <w:lang w:val="en-US"/>
+              </w:rPr>
+            </w:pPr>
+            <w:r>
+              <w:rPr>
+                <w:lang w:val="en-US"/>
+              </w:rPr>
+              <w:t xml:space="preserve">foo = </w:t>
+            </w:r>
+            <w:r>
+              <w:rPr>
+                <w:lang w:val="en-US"/>
+              </w:rPr>
+              <w:t>"</w:t>
+            </w:r>
+            <w:r>
+              <w:rPr>
+                <w:lang w:val="en-US"/>
+              </w:rPr>
+              <w:t>not bar</w:t>
+            </w:r>
+            <w:r>
+              <w:rPr>
+                <w:lang w:val="en-US"/>
+              </w:rPr>
+              <w:t>"</w:t>
+            </w:r>
+          </w:p>
+          <w:p>
+            <w:pPr>
+              <w:pStyle w:val="code"/>
+              <w:jc w:val="center"/>
+              <w:rPr>
+                <w:lang w:val="en-US"/>
+              </w:rPr>
+            </w:pPr>
+            <w:r>
+              <w:rPr>
+                <w:lang w:val="en-US"/>
+              </w:rPr>
+              <w:t>smile=</w:t>
+            </w:r>
+            <w:r>
+              <w:rPr>
+                <w:lang w:val="en-US"/>
+              </w:rPr>
+              <w:t>"</w:t>
+            </w:r>
+            <w:r>
+              <w:rPr>
+                <w:lang w:val="en-US"/>
+              </w:rPr>
+              <w:t>happiness</w:t>
+            </w:r>
+            <w:r>
+              <w:rPr>
+                <w:lang w:val="en-US"/>
+              </w:rPr>
+              <w:t>"</w:t>
+            </w:r>
+          </w:p>
+        </w:tc>
+        <w:tc>
+          <w:tcPr>
+            <w:tcW w:w="740" w:type="dxa"/>
+            <w:vAlign w:val="center"/>
+          </w:tcPr>
+          <w:p>
+            <w:pPr>
+              <w:ind w:firstLine="284"/>
+              <w:jc w:val="center"/>
+              <w:rPr>
+                <w:b/>
+                <w:sz w:val="32"/>
+                <w:lang w:val="en-US"/>
+              </w:rPr>
+            </w:pPr>
+            <w:r>
+              <w:rPr>
+                <w:b/>
+                <w:sz w:val="32"/>
+                <w:lang w:val="en-US"/>
+              </w:rPr>
+              <w:t>=</w:t>
+            </w:r>
+          </w:p>
+        </w:tc>
+        <w:tc>
+          <w:tcPr>
+            <w:tcW w:w="2557" w:type="dxa"/>
+            <w:vAlign w:val="center"/>
+          </w:tcPr>
+          <w:p>
+            <w:pPr>
+              <w:pStyle w:val="code"/>
+              <w:jc w:val="center"/>
+              <w:rPr>
+                <w:lang w:val="en-US"/>
+              </w:rPr>
+            </w:pPr>
+            <w:r>
+              <w:rPr>
+                <w:lang w:val="en-US"/>
+              </w:rPr>
+              <w:t>[my_section]</w:t>
+            </w:r>
+          </w:p>
+          <w:p>
+            <w:pPr>
+              <w:pStyle w:val="code"/>
+              <w:jc w:val="center"/>
+              <w:rPr>
+                <w:lang w:val="en-US"/>
+              </w:rPr>
+            </w:pPr>
+            <w:r>
+              <w:rPr>
+                <w:lang w:val="en-US"/>
+              </w:rPr>
+              <w:t xml:space="preserve">foo = </w:t>
+            </w:r>
+            <w:r>
+              <w:rPr>
+                <w:lang w:val="en-US"/>
+              </w:rPr>
+              <w:t>"</w:t>
+            </w:r>
+            <w:r>
+              <w:rPr>
+                <w:lang w:val="en-US"/>
+              </w:rPr>
+              <w:t>not bar</w:t>
+            </w:r>
+            <w:r>
+              <w:rPr>
+                <w:lang w:val="en-US"/>
+              </w:rPr>
+              <w:t>"</w:t>
+            </w:r>
+          </w:p>
+          <w:p>
+            <w:pPr>
+              <w:pStyle w:val="code"/>
+              <w:jc w:val="center"/>
+              <w:rPr>
+                <w:lang w:val="en-US"/>
+              </w:rPr>
+            </w:pPr>
+            <w:r>
+              <w:rPr>
+                <w:lang w:val="en-US"/>
+              </w:rPr>
+              <w:t xml:space="preserve">bar = </w:t>
+            </w:r>
+            <w:r>
+              <w:rPr>
+                <w:lang w:val="en-US"/>
+              </w:rPr>
+              <w:t>"</w:t>
+            </w:r>
+            <w:r>
+              <w:rPr>
+                <w:lang w:val="en-US"/>
+              </w:rPr>
+              <w:t>foo</w:t>
+            </w:r>
+            <w:r>
+              <w:rPr>
+                <w:lang w:val="en-US"/>
+              </w:rPr>
+              <w:t>"</w:t>
+            </w:r>
+          </w:p>
+          <w:p>
+            <w:pPr>
+              <w:pStyle w:val="code"/>
+              <w:jc w:val="center"/>
+              <w:rPr>
+                <w:lang w:val="en-US"/>
+              </w:rPr>
+            </w:pPr>
+            <w:r>
+              <w:rPr>
+                <w:lang w:val="en-US"/>
+              </w:rPr>
+              <w:t>smile="happiness"</w:t>
+            </w:r>
+          </w:p>
+        </w:tc>
+      </w:tr>
+    </w:tbl>
+    <w:p>
+      <w:pPr>
+        <w:pStyle w:val="Titre3"/>
+      </w:pPr>
+      <w:bookmarkStart w:id="8" w:name="_Toc351800378"/>
+      <w:r>
+        <w:t xml:space="preserve">Intégrer </w:t>
+      </w:r>
+      <w:r>
+        <w:t xml:space="preserve">un </w:t>
+      </w:r>
+      <w:r>
+        <w:t>module</w:t>
+      </w:r>
+      <w:bookmarkEnd w:id="8"/>
+    </w:p>
+    <w:p>
+      <w:r>
+        <w:t xml:space="preserve">Les applications intégrant des modules, utilisent </w:t>
+      </w:r>
+      <w:r>
+        <w:t>cette extension</w:t>
+      </w:r>
+      <w:r>
+        <w:t xml:space="preserve"> pour inclure </w:t>
+      </w:r>
+      <w:r>
+        <w:t>facilement</w:t>
+      </w:r>
+      <w:r>
+        <w:t xml:space="preserve"> des sous sections de configuration. </w:t>
+      </w:r>
+    </w:p>
+    <w:p>
+      <w:r>
+        <w:t xml:space="preserve">Chacun des modules de Webframework utilise les recommandations de développement définit dans la section Application. Vous pouvez donc vous basé sur une arborescence commune </w:t>
+      </w:r>
+      <w:r>
+        <w:t>et des noms de constantes génériques.</w:t>
+      </w:r>
+    </w:p>
+    <w:p>
+      <w:r>
+        <w:t>Prenons un exemple</w:t>
+      </w:r>
+      <w:r>
+        <w:t>, p</w:t>
+      </w:r>
+      <w:r>
+        <w:t>our inclure la configuration du module utilisateur</w:t>
+      </w:r>
+      <w:r>
+        <w:t xml:space="preserve"> </w:t>
+      </w:r>
+      <w:r>
+        <w:t>:</w:t>
+      </w:r>
+    </w:p>
+    <w:p>
+      <w:pPr>
+        <w:pStyle w:val="Paragraphedeliste"/>
+        <w:numPr>
+          <w:ilvl w:val="0"/>
+          <w:numId w:val="45"/>
+        </w:numPr>
+        <w:rPr>
+          <w:u w:val="single"/>
+        </w:rPr>
+      </w:pPr>
+      <w:r>
+        <w:rPr>
+          <w:u w:val="single"/>
+        </w:rPr>
+        <w:t>D</w:t>
+      </w:r>
+      <w:r>
+        <w:rPr>
+          <w:u w:val="single"/>
+        </w:rPr>
+        <w:t xml:space="preserve">éfinir </w:t>
+      </w:r>
+      <w:r>
+        <w:rPr>
+          <w:u w:val="single"/>
+        </w:rPr>
+        <w:t>le</w:t>
+      </w:r>
+      <w:r>
+        <w:rPr>
+          <w:u w:val="single"/>
+        </w:rPr>
+        <w:t xml:space="preserve"> chemin d’accès</w:t>
+      </w:r>
+      <w:r>
+        <w:rPr>
+          <w:u w:val="single"/>
+        </w:rPr>
+        <w:t xml:space="preserve"> à l’application</w:t>
+      </w:r>
+      <w:r>
+        <w:rPr>
+          <w:u w:val="single"/>
+        </w:rPr>
+        <w:t> :</w:t>
+      </w:r>
+    </w:p>
+    <w:p>
+      <w:pPr>
+        <w:pStyle w:val="code"/>
+        <w:rPr>
+          <w:lang w:val="en-US"/>
+        </w:rPr>
+      </w:pPr>
+      <w:r>
+        <w:rPr>
+          <w:lang w:val="en-US"/>
+        </w:rPr>
+        <w:lastRenderedPageBreak/>
+        <w:t>@global user_module_path =   "../../Webframework-User-Module/wfw"</w:t>
+      </w:r>
+    </w:p>
+    <w:p>
+      <w:r>
+        <w:t>Dans le cas d’un module est important d’utiliser exactement le m</w:t>
+      </w:r>
+      <w:r>
+        <w:t>ême nom de constante que celle définit par le module. Elle sera réutilisée par les différents fichiers de configuration.</w:t>
+      </w:r>
+    </w:p>
+    <w:p>
+      <w:pPr>
+        <w:pStyle w:val="Paragraphedeliste"/>
+        <w:numPr>
+          <w:ilvl w:val="0"/>
+          <w:numId w:val="45"/>
+        </w:numPr>
+        <w:rPr>
+          <w:u w:val="single"/>
+        </w:rPr>
+      </w:pPr>
+      <w:r>
+        <w:rPr>
+          <w:u w:val="single"/>
+        </w:rPr>
+        <w:t>Inclure la configuration</w:t>
+      </w:r>
+      <w:r>
+        <w:rPr>
+          <w:u w:val="single"/>
+        </w:rPr>
+        <w:t> :</w:t>
+      </w:r>
+    </w:p>
+    <w:p>
+      <w:pPr>
+        <w:pStyle w:val="code"/>
+      </w:pPr>
+      <w:r>
+        <w:t>@</w:t>
+      </w:r>
+      <w:r>
+        <w:t>include</w:t>
+      </w:r>
+      <w:r>
+        <w:t xml:space="preserve"> "</w:t>
+      </w:r>
+      <w:r>
+        <w:t>${</w:t>
+      </w:r>
+      <w:r>
+        <w:t>user_module_path</w:t>
+      </w:r>
+      <w:r>
+        <w:t>}</w:t>
+      </w:r>
+      <w:r>
+        <w:t>/</w:t>
+      </w:r>
+      <w:r>
+        <w:t>cfg/all.ini</w:t>
+      </w:r>
+      <w:r>
+        <w:t>"</w:t>
+      </w:r>
+    </w:p>
+    <w:p>
+      <w:r>
+        <w:t xml:space="preserve">Notez l’usage de la constante </w:t>
+      </w:r>
+      <w:r>
+        <w:t>${user_module_path}</w:t>
+      </w:r>
+      <w:r>
+        <w:t xml:space="preserve"> </w:t>
+      </w:r>
+      <w:r>
+        <w:t>dans la balise include.</w:t>
+      </w:r>
+      <w:r>
+        <w:t xml:space="preserve"> </w:t>
+      </w:r>
+    </w:p>
+    <w:p>
+      <w:r>
+        <w:t xml:space="preserve">Le fichier </w:t>
+      </w:r>
+      <w:r>
+        <w:rPr>
+          <w:rStyle w:val="Rfrenceintense"/>
+        </w:rPr>
+        <w:t>all.ini</w:t>
+      </w:r>
+      <w:r>
+        <w:t xml:space="preserve"> est une recommandation</w:t>
+      </w:r>
+      <w:r>
+        <w:t xml:space="preserve"> de nommage</w:t>
+      </w:r>
+      <w:r>
+        <w:t xml:space="preserve"> utilisé par tous les modules, il permet d’inclure le dictionnaire de données, les options locales et les définitions SQL.</w:t>
+      </w:r>
+    </w:p>
+    <w:p>
+      <w:pPr>
+        <w:pStyle w:val="Paragraphedeliste"/>
+        <w:numPr>
+          <w:ilvl w:val="0"/>
+          <w:numId w:val="45"/>
+        </w:numPr>
+        <w:rPr>
+          <w:u w:val="single"/>
+        </w:rPr>
+      </w:pPr>
+      <w:r>
+        <w:rPr>
+          <w:u w:val="single"/>
+        </w:rPr>
+        <w:t>Redéfinir les paramètres</w:t>
+      </w:r>
+    </w:p>
+    <w:p>
+      <w:r>
+        <w:t>Une bonne pratique consiste à inclure l’ensemble de la configuration d’un module en tête de fichier puis ensuite de redéfinir uniquement les paramètres qui nous intéressent.</w:t>
+      </w:r>
+    </w:p>
+    <w:p>
+      <w:pPr>
+        <w:pStyle w:val="code"/>
+        <w:rPr>
+          <w:lang w:val="en-US"/>
+        </w:rPr>
+      </w:pPr>
+      <w:r>
+        <w:rPr>
+          <w:lang w:val="en-US"/>
+        </w:rPr>
+        <w:t>@global user_module_path =   "../../Webframework-User-Module/wfw"</w:t>
+      </w:r>
+    </w:p>
+    <w:p>
+      <w:pPr>
+        <w:pStyle w:val="code"/>
+        <w:rPr>
+          <w:lang w:val="en-US"/>
+        </w:rPr>
+      </w:pPr>
+    </w:p>
+    <w:p>
+      <w:pPr>
+        <w:pStyle w:val="code"/>
+      </w:pPr>
+      <w:r>
+        <w:t>@include "${user_module_path}/cfg/all.ini"</w:t>
+      </w:r>
+    </w:p>
+    <w:p>
+      <w:pPr>
+        <w:pStyle w:val="code"/>
+      </w:pPr>
+    </w:p>
+    <w:p>
+      <w:pPr>
+        <w:pStyle w:val="code"/>
+        <w:rPr>
+          <w:lang w:val="en-US"/>
+        </w:rPr>
+      </w:pPr>
+      <w:r>
+        <w:rPr>
+          <w:lang w:val="en-US"/>
+        </w:rPr>
+        <w:t>[user_module]</w:t>
+      </w:r>
+    </w:p>
+    <w:p>
+      <w:pPr>
+        <w:pStyle w:val="code"/>
+        <w:rPr>
+          <w:lang w:val="en-US"/>
+        </w:rPr>
+      </w:pPr>
+      <w:r>
+        <w:rPr>
+          <w:lang w:val="en-US"/>
+        </w:rPr>
+        <w:t>use_client_module  = true</w:t>
+      </w:r>
+    </w:p>
+    <w:p>
+      <w:pPr>
+        <w:rPr>
+          <w:rFonts w:asciiTheme="majorHAnsi" w:eastAsiaTheme="majorEastAsia" w:hAnsiTheme="majorHAnsi" w:cstheme="majorBidi"/>
+          <w:b/>
+          <w:bCs/>
+          <w:color w:val="4F81BD" w:themeColor="accent1"/>
+          <w:sz w:val="26"/>
+          <w:szCs w:val="26"/>
+          <w:lang w:val="en-US"/>
+        </w:rPr>
+      </w:pPr>
+      <w:r>
+        <w:rPr>
+          <w:lang w:val="en-US"/>
+        </w:rPr>
+        <w:br w:type="page"/>
+      </w:r>
+    </w:p>
+    <w:p>
+      <w:pPr>
+        <w:pStyle w:val="Titre2"/>
+      </w:pPr>
+      <w:bookmarkStart w:id="9" w:name="_Toc351800379"/>
       <w:r>
         <w:lastRenderedPageBreak/>
         <w:t xml:space="preserve">Résultats </w:t>
@@ -4534,7 +5712,7 @@
       <w:r>
         <w:t>de procédure</w:t>
       </w:r>
-      <w:bookmarkEnd w:id="4"/>
+      <w:bookmarkEnd w:id="9"/>
     </w:p>
     <w:p>
       <w:r>
@@ -4628,10 +5806,7 @@
                               <w:pStyle w:val="Sansinterligne"/>
                             </w:pPr>
                             <w:r>
-                              <w:t>Données associatives</w:t>
-                            </w:r>
-                            <w:r>
-                              <w:t xml:space="preserve"> venant compléter l’erreur</w:t>
+                              <w:t>Données associatives venant compléter l’erreur</w:t>
                             </w:r>
                           </w:p>
                           <w:p>
@@ -4682,10 +5857,7 @@
                         <w:pStyle w:val="Sansinterligne"/>
                       </w:pPr>
                       <w:r>
-                        <w:t>Données associatives</w:t>
-                      </w:r>
-                      <w:r>
-                        <w:t xml:space="preserve"> venant compléter l’erreur</w:t>
+                        <w:t>Données associatives venant compléter l’erreur</w:t>
                       </w:r>
                     </w:p>
                     <w:p>
@@ -4761,22 +5933,13 @@
                         <w:txbxContent>
                           <w:p>
                             <w:r>
-                              <w:t>D</w:t>
-                            </w:r>
-                            <w:r>
-                              <w:t xml:space="preserve">escription succincte de l’erreur </w:t>
+                              <w:t xml:space="preserve">Description succincte de l’erreur </w:t>
                             </w:r>
                             <w:r>
                               <w:rPr>
                                 <w:rStyle w:val="CitationintenseCar"/>
                               </w:rPr>
-                              <w:t>(</w:t>
-                            </w:r>
-                            <w:r>
-                              <w:rPr>
-                                <w:rStyle w:val="CitationintenseCar"/>
-                              </w:rPr>
-                              <w:t>ex :</w:t>
+                              <w:t>(ex :</w:t>
                             </w:r>
                             <w:r>
                               <w:t xml:space="preserve"> </w:t>
@@ -4785,13 +5948,7 @@
                               <w:rPr>
                                 <w:rStyle w:val="CitationintenseCar"/>
                               </w:rPr>
-                              <w:t xml:space="preserve">Fichier </w:t>
-                            </w:r>
-                            <w:r>
-                              <w:rPr>
-                                <w:rStyle w:val="CitationintenseCar"/>
-                              </w:rPr>
-                              <w:t>erroné)</w:t>
+                              <w:t>Fichier erroné)</w:t>
                             </w:r>
                           </w:p>
                         </w:txbxContent>
@@ -4818,22 +5975,13 @@
                   <w:txbxContent>
                     <w:p>
                       <w:r>
-                        <w:t>D</w:t>
-                      </w:r>
-                      <w:r>
-                        <w:t xml:space="preserve">escription succincte de l’erreur </w:t>
+                        <w:t xml:space="preserve">Description succincte de l’erreur </w:t>
                       </w:r>
                       <w:r>
                         <w:rPr>
                           <w:rStyle w:val="CitationintenseCar"/>
                         </w:rPr>
-                        <w:t>(</w:t>
-                      </w:r>
-                      <w:r>
-                        <w:rPr>
-                          <w:rStyle w:val="CitationintenseCar"/>
-                        </w:rPr>
-                        <w:t>ex :</w:t>
+                        <w:t>(ex :</w:t>
                       </w:r>
                       <w:r>
                         <w:t xml:space="preserve"> </w:t>
@@ -4842,13 +5990,7 @@
                         <w:rPr>
                           <w:rStyle w:val="CitationintenseCar"/>
                         </w:rPr>
-                        <w:t xml:space="preserve">Fichier </w:t>
-                      </w:r>
-                      <w:r>
-                        <w:rPr>
-                          <w:rStyle w:val="CitationintenseCar"/>
-                        </w:rPr>
-                        <w:t>erroné)</w:t>
+                        <w:t>Fichier erroné)</w:t>
                       </w:r>
                     </w:p>
                   </w:txbxContent>
@@ -4907,16 +6049,7 @@
                         <w:txbxContent>
                           <w:p>
                             <w:r>
-                              <w:t>C</w:t>
-                            </w:r>
-                            <w:r>
-                              <w:t xml:space="preserve">ontexte </w:t>
-                            </w:r>
-                            <w:r>
-                              <w:t>de</w:t>
-                            </w:r>
-                            <w:r>
-                              <w:t xml:space="preserve"> l’erreur (</w:t>
+                              <w:t>Contexte de l’erreur (</w:t>
                             </w:r>
                             <w:r>
                               <w:rPr>
@@ -4952,16 +6085,7 @@
                   <w:txbxContent>
                     <w:p>
                       <w:r>
-                        <w:t>C</w:t>
-                      </w:r>
-                      <w:r>
-                        <w:t xml:space="preserve">ontexte </w:t>
-                      </w:r>
-                      <w:r>
-                        <w:t>de</w:t>
-                      </w:r>
-                      <w:r>
-                        <w:t xml:space="preserve"> l’erreur (</w:t>
+                        <w:t>Contexte de l’erreur (</w:t>
                       </w:r>
                       <w:r>
                         <w:rPr>
@@ -5628,12 +6752,12 @@
       <w:pPr>
         <w:pStyle w:val="Titre2"/>
       </w:pPr>
-      <w:bookmarkStart w:id="5" w:name="_Toc347827885"/>
+      <w:bookmarkStart w:id="10" w:name="_Toc351800380"/>
       <w:r>
         <w:lastRenderedPageBreak/>
         <w:t>Format de données</w:t>
       </w:r>
-      <w:bookmarkEnd w:id="5"/>
+      <w:bookmarkEnd w:id="10"/>
     </w:p>
     <w:p>
       <w:r>
@@ -6804,18 +7928,914 @@
       <w:pPr>
         <w:pStyle w:val="Titre2"/>
       </w:pPr>
-      <w:bookmarkStart w:id="6" w:name="_Toc347827886"/>
+      <w:bookmarkStart w:id="11" w:name="_Toc351800381"/>
       <w:r>
         <w:lastRenderedPageBreak/>
-        <w:t>Base de données</w:t>
-      </w:r>
-      <w:bookmarkEnd w:id="6"/>
+        <w:t>Base de donnée</w:t>
+      </w:r>
+      <w:r>
+        <w:t>s</w:t>
+      </w:r>
+      <w:bookmarkEnd w:id="11"/>
     </w:p>
     <w:p>
       <w:r>
-        <w:t>…</w:t>
+        <w:t xml:space="preserve">Pour interagir avec différent types de bases de données, Webframework implémente </w:t>
+      </w:r>
+      <w:r>
+        <w:t>deux</w:t>
+      </w:r>
+      <w:r>
+        <w:t xml:space="preserve"> classe</w:t>
+      </w:r>
+      <w:r>
+        <w:t>s</w:t>
+      </w:r>
+      <w:r>
+        <w:t xml:space="preserve"> d’interface :</w:t>
       </w:r>
     </w:p>
+    <w:p>
+      <w:pPr>
+        <w:pStyle w:val="Paragraphedeliste"/>
+        <w:numPr>
+          <w:ilvl w:val="0"/>
+          <w:numId w:val="39"/>
+        </w:numPr>
+        <w:tabs>
+          <w:tab w:val="left" w:pos="2552"/>
+        </w:tabs>
+      </w:pPr>
+      <w:r>
+        <w:rPr>
+          <w:rStyle w:val="Rfrenceintense"/>
+        </w:rPr>
+        <w:t>iDatabase</w:t>
+      </w:r>
+      <w:r>
+        <w:tab/>
+      </w:r>
+      <w:r>
+        <w:t>: Permet de se connecter au serveur SGBD</w:t>
+      </w:r>
+    </w:p>
+    <w:p>
+      <w:pPr>
+        <w:pStyle w:val="Paragraphedeliste"/>
+        <w:numPr>
+          <w:ilvl w:val="0"/>
+          <w:numId w:val="39"/>
+        </w:numPr>
+        <w:tabs>
+          <w:tab w:val="left" w:pos="2552"/>
+        </w:tabs>
+      </w:pPr>
+      <w:r>
+        <w:rPr>
+          <w:rStyle w:val="Rfrenceintense"/>
+        </w:rPr>
+        <w:t>iDatabaseQuery</w:t>
+      </w:r>
+      <w:r>
+        <w:tab/>
+      </w:r>
+      <w:r>
+        <w:t xml:space="preserve">: Permet de </w:t>
+      </w:r>
+      <w:r>
+        <w:t>manipuler le résultat des requêtes SQL</w:t>
+      </w:r>
+    </w:p>
+    <w:p>
+      <w:r>
+        <w:t>Pour le moment un seul SGBD est fourni avec la librairie, il s’agit de PostgreSQL-8+. C’est pour le moment le SGBD de prédilection pour toutes applications utilisant Webframework.</w:t>
+      </w:r>
+    </w:p>
+    <w:p/>
+    <w:p>
+      <w:pPr>
+        <w:pStyle w:val="Titre3"/>
+      </w:pPr>
+      <w:bookmarkStart w:id="12" w:name="_Toc351800382"/>
+      <w:r>
+        <w:t>P</w:t>
+      </w:r>
+      <w:r>
+        <w:t xml:space="preserve">aramètres </w:t>
+      </w:r>
+      <w:r>
+        <w:t>de configuration</w:t>
+      </w:r>
+      <w:bookmarkEnd w:id="12"/>
+    </w:p>
+    <w:p>
+      <w:r>
+        <w:t>La base de données est modifiable depuis le fichier de configuration.</w:t>
+      </w:r>
+    </w:p>
+    <w:tbl>
+      <w:tblPr>
+        <w:tblStyle w:val="Grillemoyenne2-Accent5"/>
+        <w:tblW w:w="0" w:type="auto"/>
+        <w:tblLook w:val="04A0" w:firstRow="1" w:lastRow="0" w:firstColumn="1" w:lastColumn="0" w:noHBand="0" w:noVBand="1"/>
+      </w:tblPr>
+      <w:tblGrid>
+        <w:gridCol w:w="1299"/>
+        <w:gridCol w:w="847"/>
+        <w:gridCol w:w="4291"/>
+        <w:gridCol w:w="2851"/>
+      </w:tblGrid>
+      <w:tr>
+        <w:trPr>
+          <w:cnfStyle w:val="100000000000" w:firstRow="1" w:lastRow="0" w:firstColumn="0" w:lastColumn="0" w:oddVBand="0" w:evenVBand="0" w:oddHBand="0" w:evenHBand="0" w:firstRowFirstColumn="0" w:firstRowLastColumn="0" w:lastRowFirstColumn="0" w:lastRowLastColumn="0"/>
+        </w:trPr>
+        <w:tc>
+          <w:tcPr>
+            <w:cnfStyle w:val="001000000100" w:firstRow="0" w:lastRow="0" w:firstColumn="1" w:lastColumn="0" w:oddVBand="0" w:evenVBand="0" w:oddHBand="0" w:evenHBand="0" w:firstRowFirstColumn="1" w:firstRowLastColumn="0" w:lastRowFirstColumn="0" w:lastRowLastColumn="0"/>
+            <w:tcW w:w="1299" w:type="dxa"/>
+          </w:tcPr>
+          <w:p>
+            <w:pPr>
+              <w:rPr>
+                <w:rFonts w:asciiTheme="minorHAnsi" w:hAnsiTheme="minorHAnsi"/>
+                <w:sz w:val="20"/>
+                <w:szCs w:val="20"/>
+              </w:rPr>
+            </w:pPr>
+            <w:r>
+              <w:rPr>
+                <w:rFonts w:asciiTheme="minorHAnsi" w:hAnsiTheme="minorHAnsi"/>
+                <w:sz w:val="20"/>
+                <w:szCs w:val="20"/>
+              </w:rPr>
+              <w:t>[</w:t>
+            </w:r>
+            <w:r>
+              <w:rPr>
+                <w:rFonts w:asciiTheme="minorHAnsi" w:hAnsiTheme="minorHAnsi"/>
+                <w:sz w:val="20"/>
+                <w:szCs w:val="20"/>
+              </w:rPr>
+              <w:t>DATABASE</w:t>
+            </w:r>
+            <w:r>
+              <w:rPr>
+                <w:rFonts w:asciiTheme="minorHAnsi" w:hAnsiTheme="minorHAnsi"/>
+                <w:sz w:val="20"/>
+                <w:szCs w:val="20"/>
+              </w:rPr>
+              <w:t>]</w:t>
+            </w:r>
+          </w:p>
+        </w:tc>
+        <w:tc>
+          <w:tcPr>
+            <w:tcW w:w="847" w:type="dxa"/>
+          </w:tcPr>
+          <w:p>
+            <w:pPr>
+              <w:jc w:val="center"/>
+              <w:cnfStyle w:val="100000000000" w:firstRow="1" w:lastRow="0" w:firstColumn="0" w:lastColumn="0" w:oddVBand="0" w:evenVBand="0" w:oddHBand="0" w:evenHBand="0" w:firstRowFirstColumn="0" w:firstRowLastColumn="0" w:lastRowFirstColumn="0" w:lastRowLastColumn="0"/>
+              <w:rPr>
+                <w:sz w:val="20"/>
+                <w:szCs w:val="20"/>
+              </w:rPr>
+            </w:pPr>
+            <w:r>
+              <w:rPr>
+                <w:sz w:val="20"/>
+                <w:szCs w:val="20"/>
+              </w:rPr>
+              <w:t>Requis</w:t>
+            </w:r>
+          </w:p>
+        </w:tc>
+        <w:tc>
+          <w:tcPr>
+            <w:tcW w:w="4291" w:type="dxa"/>
+          </w:tcPr>
+          <w:p>
+            <w:pPr>
+              <w:cnfStyle w:val="100000000000" w:firstRow="1" w:lastRow="0" w:firstColumn="0" w:lastColumn="0" w:oddVBand="0" w:evenVBand="0" w:oddHBand="0" w:evenHBand="0" w:firstRowFirstColumn="0" w:firstRowLastColumn="0" w:lastRowFirstColumn="0" w:lastRowLastColumn="0"/>
+              <w:rPr>
+                <w:rFonts w:asciiTheme="minorHAnsi" w:hAnsiTheme="minorHAnsi"/>
+                <w:sz w:val="20"/>
+                <w:szCs w:val="20"/>
+              </w:rPr>
+            </w:pPr>
+            <w:r>
+              <w:rPr>
+                <w:rFonts w:asciiTheme="minorHAnsi" w:hAnsiTheme="minorHAnsi"/>
+                <w:sz w:val="20"/>
+                <w:szCs w:val="20"/>
+              </w:rPr>
+              <w:t>Définition</w:t>
+            </w:r>
+          </w:p>
+        </w:tc>
+        <w:tc>
+          <w:tcPr>
+            <w:tcW w:w="2851" w:type="dxa"/>
+          </w:tcPr>
+          <w:p>
+            <w:pPr>
+              <w:cnfStyle w:val="100000000000" w:firstRow="1" w:lastRow="0" w:firstColumn="0" w:lastColumn="0" w:oddVBand="0" w:evenVBand="0" w:oddHBand="0" w:evenHBand="0" w:firstRowFirstColumn="0" w:firstRowLastColumn="0" w:lastRowFirstColumn="0" w:lastRowLastColumn="0"/>
+              <w:rPr>
+                <w:sz w:val="20"/>
+                <w:szCs w:val="20"/>
+              </w:rPr>
+            </w:pPr>
+            <w:r>
+              <w:rPr>
+                <w:sz w:val="20"/>
+                <w:szCs w:val="20"/>
+              </w:rPr>
+              <w:t>Exemple</w:t>
+            </w:r>
+          </w:p>
+        </w:tc>
+      </w:tr>
+      <w:tr>
+        <w:trPr>
+          <w:cnfStyle w:val="000000100000" w:firstRow="0" w:lastRow="0" w:firstColumn="0" w:lastColumn="0" w:oddVBand="0" w:evenVBand="0" w:oddHBand="1" w:evenHBand="0" w:firstRowFirstColumn="0" w:firstRowLastColumn="0" w:lastRowFirstColumn="0" w:lastRowLastColumn="0"/>
+        </w:trPr>
+        <w:tc>
+          <w:tcPr>
+            <w:cnfStyle w:val="001000000000" w:firstRow="0" w:lastRow="0" w:firstColumn="1" w:lastColumn="0" w:oddVBand="0" w:evenVBand="0" w:oddHBand="0" w:evenHBand="0" w:firstRowFirstColumn="0" w:firstRowLastColumn="0" w:lastRowFirstColumn="0" w:lastRowLastColumn="0"/>
+            <w:tcW w:w="1299" w:type="dxa"/>
+          </w:tcPr>
+          <w:p>
+            <w:pPr>
+              <w:rPr>
+                <w:rFonts w:asciiTheme="minorHAnsi" w:hAnsiTheme="minorHAnsi"/>
+                <w:szCs w:val="20"/>
+              </w:rPr>
+            </w:pPr>
+            <w:r>
+              <w:rPr>
+                <w:rFonts w:asciiTheme="minorHAnsi" w:hAnsiTheme="minorHAnsi"/>
+                <w:szCs w:val="20"/>
+              </w:rPr>
+              <w:t>class</w:t>
+            </w:r>
+          </w:p>
+        </w:tc>
+        <w:tc>
+          <w:tcPr>
+            <w:tcW w:w="847" w:type="dxa"/>
+            <w:shd w:val="clear" w:color="auto" w:fill="00FF00"/>
+          </w:tcPr>
+          <w:p>
+            <w:pPr>
+              <w:jc w:val="center"/>
+              <w:cnfStyle w:val="000000100000" w:firstRow="0" w:lastRow="0" w:firstColumn="0" w:lastColumn="0" w:oddVBand="0" w:evenVBand="0" w:oddHBand="1" w:evenHBand="0" w:firstRowFirstColumn="0" w:firstRowLastColumn="0" w:lastRowFirstColumn="0" w:lastRowLastColumn="0"/>
+              <w:rPr>
+                <w:b/>
+                <w:color w:val="auto"/>
+                <w:sz w:val="20"/>
+                <w:szCs w:val="20"/>
+              </w:rPr>
+            </w:pPr>
+            <w:r>
+              <w:rPr>
+                <w:b/>
+                <w:color w:val="auto"/>
+                <w:sz w:val="20"/>
+                <w:szCs w:val="20"/>
+              </w:rPr>
+              <w:t>OUI</w:t>
+            </w:r>
+          </w:p>
+        </w:tc>
+        <w:tc>
+          <w:tcPr>
+            <w:tcW w:w="4291" w:type="dxa"/>
+          </w:tcPr>
+          <w:p>
+            <w:pPr>
+              <w:cnfStyle w:val="000000100000" w:firstRow="0" w:lastRow="0" w:firstColumn="0" w:lastColumn="0" w:oddVBand="0" w:evenVBand="0" w:oddHBand="1" w:evenHBand="0" w:firstRowFirstColumn="0" w:firstRowLastColumn="0" w:lastRowFirstColumn="0" w:lastRowLastColumn="0"/>
+            </w:pPr>
+            <w:r>
+              <w:t>Nom de la classe PHP à utiliser</w:t>
+            </w:r>
+          </w:p>
+        </w:tc>
+        <w:tc>
+          <w:tcPr>
+            <w:tcW w:w="2851" w:type="dxa"/>
+          </w:tcPr>
+          <w:p>
+            <w:pPr>
+              <w:cnfStyle w:val="000000100000" w:firstRow="0" w:lastRow="0" w:firstColumn="0" w:lastColumn="0" w:oddVBand="0" w:evenVBand="0" w:oddHBand="1" w:evenHBand="0" w:firstRowFirstColumn="0" w:firstRowLastColumn="0" w:lastRowFirstColumn="0" w:lastRowLastColumn="0"/>
+              <w:rPr>
+                <w:rFonts w:asciiTheme="minorHAnsi" w:hAnsiTheme="minorHAnsi"/>
+                <w:szCs w:val="20"/>
+              </w:rPr>
+            </w:pPr>
+            <w:r>
+              <w:rPr>
+                <w:rFonts w:asciiTheme="minorHAnsi" w:hAnsiTheme="minorHAnsi"/>
+                <w:szCs w:val="20"/>
+              </w:rPr>
+              <w:t>cDataBasePostgres</w:t>
+            </w:r>
+          </w:p>
+        </w:tc>
+      </w:tr>
+      <w:tr>
+        <w:tc>
+          <w:tcPr>
+            <w:cnfStyle w:val="001000000000" w:firstRow="0" w:lastRow="0" w:firstColumn="1" w:lastColumn="0" w:oddVBand="0" w:evenVBand="0" w:oddHBand="0" w:evenHBand="0" w:firstRowFirstColumn="0" w:firstRowLastColumn="0" w:lastRowFirstColumn="0" w:lastRowLastColumn="0"/>
+            <w:tcW w:w="1299" w:type="dxa"/>
+          </w:tcPr>
+          <w:p>
+            <w:pPr>
+              <w:rPr>
+                <w:rFonts w:asciiTheme="minorHAnsi" w:hAnsiTheme="minorHAnsi"/>
+                <w:szCs w:val="20"/>
+              </w:rPr>
+            </w:pPr>
+            <w:r>
+              <w:rPr>
+                <w:rFonts w:asciiTheme="minorHAnsi" w:hAnsiTheme="minorHAnsi"/>
+                <w:szCs w:val="20"/>
+              </w:rPr>
+              <w:t>server</w:t>
+            </w:r>
+          </w:p>
+        </w:tc>
+        <w:tc>
+          <w:tcPr>
+            <w:tcW w:w="847" w:type="dxa"/>
+            <w:shd w:val="clear" w:color="auto" w:fill="00FF00"/>
+          </w:tcPr>
+          <w:p>
+            <w:pPr>
+              <w:jc w:val="center"/>
+              <w:cnfStyle w:val="000000000000" w:firstRow="0" w:lastRow="0" w:firstColumn="0" w:lastColumn="0" w:oddVBand="0" w:evenVBand="0" w:oddHBand="0" w:evenHBand="0" w:firstRowFirstColumn="0" w:firstRowLastColumn="0" w:lastRowFirstColumn="0" w:lastRowLastColumn="0"/>
+              <w:rPr>
+                <w:b/>
+                <w:color w:val="auto"/>
+                <w:sz w:val="20"/>
+                <w:szCs w:val="20"/>
+              </w:rPr>
+            </w:pPr>
+            <w:r>
+              <w:rPr>
+                <w:b/>
+                <w:color w:val="auto"/>
+                <w:sz w:val="20"/>
+                <w:szCs w:val="20"/>
+              </w:rPr>
+              <w:t>OUI</w:t>
+            </w:r>
+          </w:p>
+        </w:tc>
+        <w:tc>
+          <w:tcPr>
+            <w:tcW w:w="4291" w:type="dxa"/>
+          </w:tcPr>
+          <w:p>
+            <w:pPr>
+              <w:cnfStyle w:val="000000000000" w:firstRow="0" w:lastRow="0" w:firstColumn="0" w:lastColumn="0" w:oddVBand="0" w:evenVBand="0" w:oddHBand="0" w:evenHBand="0" w:firstRowFirstColumn="0" w:firstRowLastColumn="0" w:lastRowFirstColumn="0" w:lastRowLastColumn="0"/>
+            </w:pPr>
+            <w:r>
+              <w:t>Adresse du serveur</w:t>
+            </w:r>
+          </w:p>
+        </w:tc>
+        <w:tc>
+          <w:tcPr>
+            <w:tcW w:w="2851" w:type="dxa"/>
+          </w:tcPr>
+          <w:p>
+            <w:pPr>
+              <w:cnfStyle w:val="000000000000" w:firstRow="0" w:lastRow="0" w:firstColumn="0" w:lastColumn="0" w:oddVBand="0" w:evenVBand="0" w:oddHBand="0" w:evenHBand="0" w:firstRowFirstColumn="0" w:firstRowLastColumn="0" w:lastRowFirstColumn="0" w:lastRowLastColumn="0"/>
+              <w:rPr>
+                <w:rFonts w:asciiTheme="minorHAnsi" w:hAnsiTheme="minorHAnsi"/>
+                <w:szCs w:val="20"/>
+              </w:rPr>
+            </w:pPr>
+            <w:r>
+              <w:rPr>
+                <w:rFonts w:asciiTheme="minorHAnsi" w:hAnsiTheme="minorHAnsi"/>
+                <w:szCs w:val="20"/>
+              </w:rPr>
+              <w:t>127.0.0.1</w:t>
+            </w:r>
+          </w:p>
+        </w:tc>
+      </w:tr>
+      <w:tr>
+        <w:trPr>
+          <w:cnfStyle w:val="000000100000" w:firstRow="0" w:lastRow="0" w:firstColumn="0" w:lastColumn="0" w:oddVBand="0" w:evenVBand="0" w:oddHBand="1" w:evenHBand="0" w:firstRowFirstColumn="0" w:firstRowLastColumn="0" w:lastRowFirstColumn="0" w:lastRowLastColumn="0"/>
+        </w:trPr>
+        <w:tc>
+          <w:tcPr>
+            <w:cnfStyle w:val="001000000000" w:firstRow="0" w:lastRow="0" w:firstColumn="1" w:lastColumn="0" w:oddVBand="0" w:evenVBand="0" w:oddHBand="0" w:evenHBand="0" w:firstRowFirstColumn="0" w:firstRowLastColumn="0" w:lastRowFirstColumn="0" w:lastRowLastColumn="0"/>
+            <w:tcW w:w="1299" w:type="dxa"/>
+          </w:tcPr>
+          <w:p>
+            <w:pPr>
+              <w:rPr>
+                <w:rFonts w:asciiTheme="minorHAnsi" w:hAnsiTheme="minorHAnsi"/>
+                <w:szCs w:val="20"/>
+              </w:rPr>
+            </w:pPr>
+            <w:r>
+              <w:rPr>
+                <w:rFonts w:asciiTheme="minorHAnsi" w:hAnsiTheme="minorHAnsi"/>
+                <w:szCs w:val="20"/>
+              </w:rPr>
+              <w:t>type</w:t>
+            </w:r>
+          </w:p>
+        </w:tc>
+        <w:tc>
+          <w:tcPr>
+            <w:tcW w:w="847" w:type="dxa"/>
+            <w:shd w:val="clear" w:color="auto" w:fill="00FF00"/>
+          </w:tcPr>
+          <w:p>
+            <w:pPr>
+              <w:jc w:val="center"/>
+              <w:cnfStyle w:val="000000100000" w:firstRow="0" w:lastRow="0" w:firstColumn="0" w:lastColumn="0" w:oddVBand="0" w:evenVBand="0" w:oddHBand="1" w:evenHBand="0" w:firstRowFirstColumn="0" w:firstRowLastColumn="0" w:lastRowFirstColumn="0" w:lastRowLastColumn="0"/>
+              <w:rPr>
+                <w:b/>
+                <w:color w:val="auto"/>
+                <w:sz w:val="20"/>
+                <w:szCs w:val="20"/>
+              </w:rPr>
+            </w:pPr>
+            <w:r>
+              <w:rPr>
+                <w:b/>
+                <w:color w:val="auto"/>
+                <w:sz w:val="20"/>
+                <w:szCs w:val="20"/>
+              </w:rPr>
+              <w:t>OUI</w:t>
+            </w:r>
+          </w:p>
+        </w:tc>
+        <w:tc>
+          <w:tcPr>
+            <w:tcW w:w="4291" w:type="dxa"/>
+          </w:tcPr>
+          <w:p>
+            <w:pPr>
+              <w:cnfStyle w:val="000000100000" w:firstRow="0" w:lastRow="0" w:firstColumn="0" w:lastColumn="0" w:oddVBand="0" w:evenVBand="0" w:oddHBand="1" w:evenHBand="0" w:firstRowFirstColumn="0" w:firstRowLastColumn="0" w:lastRowFirstColumn="0" w:lastRowLastColumn="0"/>
+            </w:pPr>
+            <w:r>
+              <w:t>Nom du type de SGBD</w:t>
+            </w:r>
+          </w:p>
+        </w:tc>
+        <w:tc>
+          <w:tcPr>
+            <w:tcW w:w="2851" w:type="dxa"/>
+          </w:tcPr>
+          <w:p>
+            <w:pPr>
+              <w:cnfStyle w:val="000000100000" w:firstRow="0" w:lastRow="0" w:firstColumn="0" w:lastColumn="0" w:oddVBand="0" w:evenVBand="0" w:oddHBand="1" w:evenHBand="0" w:firstRowFirstColumn="0" w:firstRowLastColumn="0" w:lastRowFirstColumn="0" w:lastRowLastColumn="0"/>
+              <w:rPr>
+                <w:rFonts w:asciiTheme="minorHAnsi" w:hAnsiTheme="minorHAnsi"/>
+                <w:szCs w:val="20"/>
+              </w:rPr>
+            </w:pPr>
+            <w:r>
+              <w:rPr>
+                <w:rFonts w:asciiTheme="minorHAnsi" w:hAnsiTheme="minorHAnsi"/>
+                <w:szCs w:val="20"/>
+              </w:rPr>
+              <w:t>PostgreSQL</w:t>
+            </w:r>
+          </w:p>
+        </w:tc>
+      </w:tr>
+      <w:tr>
+        <w:tc>
+          <w:tcPr>
+            <w:cnfStyle w:val="001000000000" w:firstRow="0" w:lastRow="0" w:firstColumn="1" w:lastColumn="0" w:oddVBand="0" w:evenVBand="0" w:oddHBand="0" w:evenHBand="0" w:firstRowFirstColumn="0" w:firstRowLastColumn="0" w:lastRowFirstColumn="0" w:lastRowLastColumn="0"/>
+            <w:tcW w:w="1299" w:type="dxa"/>
+          </w:tcPr>
+          <w:p>
+            <w:pPr>
+              <w:rPr>
+                <w:rFonts w:asciiTheme="minorHAnsi" w:hAnsiTheme="minorHAnsi"/>
+                <w:szCs w:val="20"/>
+              </w:rPr>
+            </w:pPr>
+            <w:r>
+              <w:rPr>
+                <w:rFonts w:asciiTheme="minorHAnsi" w:hAnsiTheme="minorHAnsi"/>
+                <w:szCs w:val="20"/>
+              </w:rPr>
+              <w:t>user</w:t>
+            </w:r>
+          </w:p>
+        </w:tc>
+        <w:tc>
+          <w:tcPr>
+            <w:tcW w:w="847" w:type="dxa"/>
+            <w:shd w:val="clear" w:color="auto" w:fill="00FF00"/>
+          </w:tcPr>
+          <w:p>
+            <w:pPr>
+              <w:jc w:val="center"/>
+              <w:cnfStyle w:val="000000000000" w:firstRow="0" w:lastRow="0" w:firstColumn="0" w:lastColumn="0" w:oddVBand="0" w:evenVBand="0" w:oddHBand="0" w:evenHBand="0" w:firstRowFirstColumn="0" w:firstRowLastColumn="0" w:lastRowFirstColumn="0" w:lastRowLastColumn="0"/>
+              <w:rPr>
+                <w:b/>
+                <w:color w:val="auto"/>
+                <w:sz w:val="20"/>
+                <w:szCs w:val="20"/>
+              </w:rPr>
+            </w:pPr>
+            <w:r>
+              <w:rPr>
+                <w:b/>
+                <w:color w:val="auto"/>
+                <w:sz w:val="20"/>
+                <w:szCs w:val="20"/>
+              </w:rPr>
+              <w:t>OUI</w:t>
+            </w:r>
+          </w:p>
+        </w:tc>
+        <w:tc>
+          <w:tcPr>
+            <w:tcW w:w="4291" w:type="dxa"/>
+          </w:tcPr>
+          <w:p>
+            <w:pPr>
+              <w:cnfStyle w:val="000000000000" w:firstRow="0" w:lastRow="0" w:firstColumn="0" w:lastColumn="0" w:oddVBand="0" w:evenVBand="0" w:oddHBand="0" w:evenHBand="0" w:firstRowFirstColumn="0" w:firstRowLastColumn="0" w:lastRowFirstColumn="0" w:lastRowLastColumn="0"/>
+            </w:pPr>
+            <w:r>
+              <w:t>Nom du compte utilisateur</w:t>
+            </w:r>
+          </w:p>
+        </w:tc>
+        <w:tc>
+          <w:tcPr>
+            <w:tcW w:w="2851" w:type="dxa"/>
+          </w:tcPr>
+          <w:p>
+            <w:pPr>
+              <w:cnfStyle w:val="000000000000" w:firstRow="0" w:lastRow="0" w:firstColumn="0" w:lastColumn="0" w:oddVBand="0" w:evenVBand="0" w:oddHBand="0" w:evenHBand="0" w:firstRowFirstColumn="0" w:firstRowLastColumn="0" w:lastRowFirstColumn="0" w:lastRowLastColumn="0"/>
+              <w:rPr>
+                <w:rFonts w:asciiTheme="minorHAnsi" w:hAnsiTheme="minorHAnsi"/>
+                <w:szCs w:val="20"/>
+              </w:rPr>
+            </w:pPr>
+            <w:r>
+              <w:rPr>
+                <w:rFonts w:asciiTheme="minorHAnsi" w:hAnsiTheme="minorHAnsi"/>
+                <w:szCs w:val="20"/>
+              </w:rPr>
+              <w:t>toto</w:t>
+            </w:r>
+          </w:p>
+        </w:tc>
+      </w:tr>
+      <w:tr>
+        <w:trPr>
+          <w:cnfStyle w:val="000000100000" w:firstRow="0" w:lastRow="0" w:firstColumn="0" w:lastColumn="0" w:oddVBand="0" w:evenVBand="0" w:oddHBand="1" w:evenHBand="0" w:firstRowFirstColumn="0" w:firstRowLastColumn="0" w:lastRowFirstColumn="0" w:lastRowLastColumn="0"/>
+        </w:trPr>
+        <w:tc>
+          <w:tcPr>
+            <w:cnfStyle w:val="001000000000" w:firstRow="0" w:lastRow="0" w:firstColumn="1" w:lastColumn="0" w:oddVBand="0" w:evenVBand="0" w:oddHBand="0" w:evenHBand="0" w:firstRowFirstColumn="0" w:firstRowLastColumn="0" w:lastRowFirstColumn="0" w:lastRowLastColumn="0"/>
+            <w:tcW w:w="1299" w:type="dxa"/>
+          </w:tcPr>
+          <w:p>
+            <w:pPr>
+              <w:rPr>
+                <w:rFonts w:asciiTheme="minorHAnsi" w:hAnsiTheme="minorHAnsi"/>
+                <w:szCs w:val="20"/>
+              </w:rPr>
+            </w:pPr>
+            <w:r>
+              <w:rPr>
+                <w:rFonts w:asciiTheme="minorHAnsi" w:hAnsiTheme="minorHAnsi"/>
+                <w:szCs w:val="20"/>
+              </w:rPr>
+              <w:t>pwd</w:t>
+            </w:r>
+          </w:p>
+        </w:tc>
+        <w:tc>
+          <w:tcPr>
+            <w:tcW w:w="847" w:type="dxa"/>
+            <w:shd w:val="clear" w:color="auto" w:fill="00FF00"/>
+          </w:tcPr>
+          <w:p>
+            <w:pPr>
+              <w:jc w:val="center"/>
+              <w:cnfStyle w:val="000000100000" w:firstRow="0" w:lastRow="0" w:firstColumn="0" w:lastColumn="0" w:oddVBand="0" w:evenVBand="0" w:oddHBand="1" w:evenHBand="0" w:firstRowFirstColumn="0" w:firstRowLastColumn="0" w:lastRowFirstColumn="0" w:lastRowLastColumn="0"/>
+              <w:rPr>
+                <w:b/>
+                <w:color w:val="auto"/>
+                <w:sz w:val="20"/>
+                <w:szCs w:val="20"/>
+              </w:rPr>
+            </w:pPr>
+            <w:r>
+              <w:rPr>
+                <w:b/>
+                <w:color w:val="auto"/>
+                <w:sz w:val="20"/>
+                <w:szCs w:val="20"/>
+              </w:rPr>
+              <w:t>OUI</w:t>
+            </w:r>
+          </w:p>
+        </w:tc>
+        <w:tc>
+          <w:tcPr>
+            <w:tcW w:w="4291" w:type="dxa"/>
+          </w:tcPr>
+          <w:p>
+            <w:pPr>
+              <w:cnfStyle w:val="000000100000" w:firstRow="0" w:lastRow="0" w:firstColumn="0" w:lastColumn="0" w:oddVBand="0" w:evenVBand="0" w:oddHBand="1" w:evenHBand="0" w:firstRowFirstColumn="0" w:firstRowLastColumn="0" w:lastRowFirstColumn="0" w:lastRowLastColumn="0"/>
+            </w:pPr>
+            <w:r>
+              <w:t>Mot-de-passe de connexion</w:t>
+            </w:r>
+          </w:p>
+        </w:tc>
+        <w:tc>
+          <w:tcPr>
+            <w:tcW w:w="2851" w:type="dxa"/>
+          </w:tcPr>
+          <w:p>
+            <w:pPr>
+              <w:cnfStyle w:val="000000100000" w:firstRow="0" w:lastRow="0" w:firstColumn="0" w:lastColumn="0" w:oddVBand="0" w:evenVBand="0" w:oddHBand="1" w:evenHBand="0" w:firstRowFirstColumn="0" w:firstRowLastColumn="0" w:lastRowFirstColumn="0" w:lastRowLastColumn="0"/>
+              <w:rPr>
+                <w:rFonts w:asciiTheme="minorHAnsi" w:hAnsiTheme="minorHAnsi"/>
+                <w:szCs w:val="20"/>
+              </w:rPr>
+            </w:pPr>
+            <w:r>
+              <w:rPr>
+                <w:rFonts w:asciiTheme="minorHAnsi" w:hAnsiTheme="minorHAnsi"/>
+                <w:szCs w:val="20"/>
+              </w:rPr>
+              <w:t>65q78812d</w:t>
+            </w:r>
+          </w:p>
+        </w:tc>
+      </w:tr>
+      <w:tr>
+        <w:tc>
+          <w:tcPr>
+            <w:cnfStyle w:val="001000000000" w:firstRow="0" w:lastRow="0" w:firstColumn="1" w:lastColumn="0" w:oddVBand="0" w:evenVBand="0" w:oddHBand="0" w:evenHBand="0" w:firstRowFirstColumn="0" w:firstRowLastColumn="0" w:lastRowFirstColumn="0" w:lastRowLastColumn="0"/>
+            <w:tcW w:w="1299" w:type="dxa"/>
+          </w:tcPr>
+          <w:p>
+            <w:pPr>
+              <w:rPr>
+                <w:rFonts w:asciiTheme="minorHAnsi" w:hAnsiTheme="minorHAnsi"/>
+                <w:szCs w:val="20"/>
+              </w:rPr>
+            </w:pPr>
+            <w:r>
+              <w:rPr>
+                <w:rFonts w:asciiTheme="minorHAnsi" w:hAnsiTheme="minorHAnsi"/>
+                <w:szCs w:val="20"/>
+              </w:rPr>
+              <w:t>name</w:t>
+            </w:r>
+          </w:p>
+        </w:tc>
+        <w:tc>
+          <w:tcPr>
+            <w:tcW w:w="847" w:type="dxa"/>
+            <w:shd w:val="clear" w:color="auto" w:fill="00FF00"/>
+          </w:tcPr>
+          <w:p>
+            <w:pPr>
+              <w:jc w:val="center"/>
+              <w:cnfStyle w:val="000000000000" w:firstRow="0" w:lastRow="0" w:firstColumn="0" w:lastColumn="0" w:oddVBand="0" w:evenVBand="0" w:oddHBand="0" w:evenHBand="0" w:firstRowFirstColumn="0" w:firstRowLastColumn="0" w:lastRowFirstColumn="0" w:lastRowLastColumn="0"/>
+              <w:rPr>
+                <w:b/>
+                <w:color w:val="auto"/>
+                <w:sz w:val="20"/>
+                <w:szCs w:val="20"/>
+              </w:rPr>
+            </w:pPr>
+            <w:r>
+              <w:rPr>
+                <w:b/>
+                <w:color w:val="auto"/>
+                <w:sz w:val="20"/>
+                <w:szCs w:val="20"/>
+              </w:rPr>
+              <w:t>OUI</w:t>
+            </w:r>
+          </w:p>
+        </w:tc>
+        <w:tc>
+          <w:tcPr>
+            <w:tcW w:w="4291" w:type="dxa"/>
+          </w:tcPr>
+          <w:p>
+            <w:pPr>
+              <w:cnfStyle w:val="000000000000" w:firstRow="0" w:lastRow="0" w:firstColumn="0" w:lastColumn="0" w:oddVBand="0" w:evenVBand="0" w:oddHBand="0" w:evenHBand="0" w:firstRowFirstColumn="0" w:firstRowLastColumn="0" w:lastRowFirstColumn="0" w:lastRowLastColumn="0"/>
+            </w:pPr>
+            <w:r>
+              <w:t>Nom de la base de données</w:t>
+            </w:r>
+          </w:p>
+        </w:tc>
+        <w:tc>
+          <w:tcPr>
+            <w:tcW w:w="2851" w:type="dxa"/>
+          </w:tcPr>
+          <w:p>
+            <w:pPr>
+              <w:cnfStyle w:val="000000000000" w:firstRow="0" w:lastRow="0" w:firstColumn="0" w:lastColumn="0" w:oddVBand="0" w:evenVBand="0" w:oddHBand="0" w:evenHBand="0" w:firstRowFirstColumn="0" w:firstRowLastColumn="0" w:lastRowFirstColumn="0" w:lastRowLastColumn="0"/>
+              <w:rPr>
+                <w:rFonts w:asciiTheme="minorHAnsi" w:hAnsiTheme="minorHAnsi"/>
+                <w:szCs w:val="20"/>
+              </w:rPr>
+            </w:pPr>
+            <w:r>
+              <w:rPr>
+                <w:rFonts w:asciiTheme="minorHAnsi" w:hAnsiTheme="minorHAnsi"/>
+                <w:szCs w:val="20"/>
+              </w:rPr>
+              <w:t>my_site_web</w:t>
+            </w:r>
+          </w:p>
+        </w:tc>
+      </w:tr>
+      <w:tr>
+        <w:trPr>
+          <w:cnfStyle w:val="000000100000" w:firstRow="0" w:lastRow="0" w:firstColumn="0" w:lastColumn="0" w:oddVBand="0" w:evenVBand="0" w:oddHBand="1" w:evenHBand="0" w:firstRowFirstColumn="0" w:firstRowLastColumn="0" w:lastRowFirstColumn="0" w:lastRowLastColumn="0"/>
+        </w:trPr>
+        <w:tc>
+          <w:tcPr>
+            <w:cnfStyle w:val="001000000000" w:firstRow="0" w:lastRow="0" w:firstColumn="1" w:lastColumn="0" w:oddVBand="0" w:evenVBand="0" w:oddHBand="0" w:evenHBand="0" w:firstRowFirstColumn="0" w:firstRowLastColumn="0" w:lastRowFirstColumn="0" w:lastRowLastColumn="0"/>
+            <w:tcW w:w="1299" w:type="dxa"/>
+          </w:tcPr>
+          <w:p>
+            <w:pPr>
+              <w:rPr>
+                <w:rFonts w:asciiTheme="minorHAnsi" w:hAnsiTheme="minorHAnsi"/>
+                <w:szCs w:val="20"/>
+              </w:rPr>
+            </w:pPr>
+            <w:r>
+              <w:rPr>
+                <w:rFonts w:asciiTheme="minorHAnsi" w:hAnsiTheme="minorHAnsi"/>
+                <w:szCs w:val="20"/>
+              </w:rPr>
+              <w:t>port</w:t>
+            </w:r>
+          </w:p>
+        </w:tc>
+        <w:tc>
+          <w:tcPr>
+            <w:tcW w:w="847" w:type="dxa"/>
+            <w:shd w:val="clear" w:color="auto" w:fill="FFC000"/>
+          </w:tcPr>
+          <w:p>
+            <w:pPr>
+              <w:jc w:val="center"/>
+              <w:cnfStyle w:val="000000100000" w:firstRow="0" w:lastRow="0" w:firstColumn="0" w:lastColumn="0" w:oddVBand="0" w:evenVBand="0" w:oddHBand="1" w:evenHBand="0" w:firstRowFirstColumn="0" w:firstRowLastColumn="0" w:lastRowFirstColumn="0" w:lastRowLastColumn="0"/>
+              <w:rPr>
+                <w:b/>
+                <w:sz w:val="20"/>
+                <w:szCs w:val="20"/>
+              </w:rPr>
+            </w:pPr>
+            <w:r>
+              <w:rPr>
+                <w:b/>
+                <w:sz w:val="20"/>
+                <w:szCs w:val="20"/>
+              </w:rPr>
+              <w:t>NON</w:t>
+            </w:r>
+          </w:p>
+        </w:tc>
+        <w:tc>
+          <w:tcPr>
+            <w:tcW w:w="4291" w:type="dxa"/>
+          </w:tcPr>
+          <w:p>
+            <w:pPr>
+              <w:cnfStyle w:val="000000100000" w:firstRow="0" w:lastRow="0" w:firstColumn="0" w:lastColumn="0" w:oddVBand="0" w:evenVBand="0" w:oddHBand="1" w:evenHBand="0" w:firstRowFirstColumn="0" w:firstRowLastColumn="0" w:lastRowFirstColumn="0" w:lastRowLastColumn="0"/>
+            </w:pPr>
+            <w:r>
+              <w:t>Numéro de port</w:t>
+            </w:r>
+          </w:p>
+        </w:tc>
+        <w:tc>
+          <w:tcPr>
+            <w:tcW w:w="2851" w:type="dxa"/>
+          </w:tcPr>
+          <w:p>
+            <w:pPr>
+              <w:cnfStyle w:val="000000100000" w:firstRow="0" w:lastRow="0" w:firstColumn="0" w:lastColumn="0" w:oddVBand="0" w:evenVBand="0" w:oddHBand="1" w:evenHBand="0" w:firstRowFirstColumn="0" w:firstRowLastColumn="0" w:lastRowFirstColumn="0" w:lastRowLastColumn="0"/>
+              <w:rPr>
+                <w:rFonts w:asciiTheme="minorHAnsi" w:hAnsiTheme="minorHAnsi"/>
+                <w:szCs w:val="20"/>
+              </w:rPr>
+            </w:pPr>
+            <w:r>
+              <w:rPr>
+                <w:rFonts w:asciiTheme="minorHAnsi" w:hAnsiTheme="minorHAnsi"/>
+                <w:szCs w:val="20"/>
+              </w:rPr>
+              <w:t>5432</w:t>
+            </w:r>
+          </w:p>
+        </w:tc>
+      </w:tr>
+      <w:tr>
+        <w:tc>
+          <w:tcPr>
+            <w:cnfStyle w:val="001000000000" w:firstRow="0" w:lastRow="0" w:firstColumn="1" w:lastColumn="0" w:oddVBand="0" w:evenVBand="0" w:oddHBand="0" w:evenHBand="0" w:firstRowFirstColumn="0" w:firstRowLastColumn="0" w:lastRowFirstColumn="0" w:lastRowLastColumn="0"/>
+            <w:tcW w:w="1299" w:type="dxa"/>
+          </w:tcPr>
+          <w:p>
+            <w:pPr>
+              <w:rPr>
+                <w:rFonts w:asciiTheme="minorHAnsi" w:hAnsiTheme="minorHAnsi"/>
+                <w:szCs w:val="20"/>
+              </w:rPr>
+            </w:pPr>
+            <w:r>
+              <w:rPr>
+                <w:rFonts w:asciiTheme="minorHAnsi" w:hAnsiTheme="minorHAnsi"/>
+                <w:szCs w:val="20"/>
+              </w:rPr>
+              <w:t>schema</w:t>
+            </w:r>
+          </w:p>
+        </w:tc>
+        <w:tc>
+          <w:tcPr>
+            <w:tcW w:w="847" w:type="dxa"/>
+            <w:shd w:val="clear" w:color="auto" w:fill="FFC000"/>
+          </w:tcPr>
+          <w:p>
+            <w:pPr>
+              <w:jc w:val="center"/>
+              <w:cnfStyle w:val="000000000000" w:firstRow="0" w:lastRow="0" w:firstColumn="0" w:lastColumn="0" w:oddVBand="0" w:evenVBand="0" w:oddHBand="0" w:evenHBand="0" w:firstRowFirstColumn="0" w:firstRowLastColumn="0" w:lastRowFirstColumn="0" w:lastRowLastColumn="0"/>
+              <w:rPr>
+                <w:b/>
+                <w:sz w:val="20"/>
+                <w:szCs w:val="20"/>
+              </w:rPr>
+            </w:pPr>
+            <w:r>
+              <w:rPr>
+                <w:b/>
+                <w:sz w:val="20"/>
+                <w:szCs w:val="20"/>
+              </w:rPr>
+              <w:t>NON</w:t>
+            </w:r>
+          </w:p>
+        </w:tc>
+        <w:tc>
+          <w:tcPr>
+            <w:tcW w:w="4291" w:type="dxa"/>
+          </w:tcPr>
+          <w:p>
+            <w:pPr>
+              <w:cnfStyle w:val="000000000000" w:firstRow="0" w:lastRow="0" w:firstColumn="0" w:lastColumn="0" w:oddVBand="0" w:evenVBand="0" w:oddHBand="0" w:evenHBand="0" w:firstRowFirstColumn="0" w:firstRowLastColumn="0" w:lastRowFirstColumn="0" w:lastRowLastColumn="0"/>
+            </w:pPr>
+            <w:r>
+              <w:t>Schéma à utiliser</w:t>
+            </w:r>
+          </w:p>
+        </w:tc>
+        <w:tc>
+          <w:tcPr>
+            <w:tcW w:w="2851" w:type="dxa"/>
+          </w:tcPr>
+          <w:p>
+            <w:pPr>
+              <w:cnfStyle w:val="000000000000" w:firstRow="0" w:lastRow="0" w:firstColumn="0" w:lastColumn="0" w:oddVBand="0" w:evenVBand="0" w:oddHBand="0" w:evenHBand="0" w:firstRowFirstColumn="0" w:firstRowLastColumn="0" w:lastRowFirstColumn="0" w:lastRowLastColumn="0"/>
+              <w:rPr>
+                <w:rFonts w:asciiTheme="minorHAnsi" w:hAnsiTheme="minorHAnsi"/>
+                <w:szCs w:val="20"/>
+              </w:rPr>
+            </w:pPr>
+            <w:r>
+              <w:rPr>
+                <w:rFonts w:asciiTheme="minorHAnsi" w:hAnsiTheme="minorHAnsi"/>
+                <w:szCs w:val="20"/>
+              </w:rPr>
+              <w:t>public</w:t>
+            </w:r>
+          </w:p>
+        </w:tc>
+      </w:tr>
+    </w:tbl>
     <w:p>
       <w:pPr>
         <w:rPr>
@@ -6835,12 +8855,12 @@
       <w:pPr>
         <w:pStyle w:val="Titre2"/>
       </w:pPr>
-      <w:bookmarkStart w:id="7" w:name="_Toc347827887"/>
+      <w:bookmarkStart w:id="13" w:name="_Toc351800383"/>
       <w:r>
         <w:lastRenderedPageBreak/>
         <w:t>Windows spécifique</w:t>
       </w:r>
-      <w:bookmarkEnd w:id="7"/>
+      <w:bookmarkEnd w:id="13"/>
     </w:p>
     <w:p>
       <w:pPr>
@@ -6885,12 +8905,14 @@
       <w:pPr>
         <w:pStyle w:val="Titre2"/>
       </w:pPr>
-      <w:bookmarkStart w:id="8" w:name="_Toc347828060"/>
+      <w:bookmarkStart w:id="14" w:name="_Toc347828060"/>
+      <w:bookmarkStart w:id="15" w:name="_Toc351800384"/>
       <w:r>
         <w:lastRenderedPageBreak/>
         <w:t>Résultats d’opération</w:t>
       </w:r>
-      <w:bookmarkEnd w:id="8"/>
+      <w:bookmarkEnd w:id="14"/>
+      <w:bookmarkEnd w:id="15"/>
     </w:p>
     <w:p>
       <w:r>
@@ -6936,11 +8958,13 @@
       <w:pPr>
         <w:pStyle w:val="Titre3"/>
       </w:pPr>
-      <w:bookmarkStart w:id="9" w:name="_Toc347828061"/>
+      <w:bookmarkStart w:id="16" w:name="_Toc347828061"/>
+      <w:bookmarkStart w:id="17" w:name="_Toc351800385"/>
       <w:r>
         <w:t>Détail des codes</w:t>
       </w:r>
-      <w:bookmarkEnd w:id="9"/>
+      <w:bookmarkEnd w:id="16"/>
+      <w:bookmarkEnd w:id="17"/>
     </w:p>
     <w:p>
       <w:pPr>
@@ -7045,35 +9069,41 @@
         </w:tabs>
         <w:rPr>
           <w:sz w:val="18"/>
+          <w:lang w:val="en-US"/>
         </w:rPr>
       </w:pPr>
       <w:r>
         <w:rPr>
           <w:sz w:val="18"/>
+          <w:lang w:val="en-US"/>
         </w:rPr>
         <w:t>ERR_FAILED</w:t>
       </w:r>
       <w:r>
         <w:rPr>
           <w:sz w:val="18"/>
+          <w:lang w:val="en-US"/>
         </w:rPr>
         <w:tab/>
       </w:r>
       <w:r>
         <w:rPr>
           <w:sz w:val="18"/>
+          <w:lang w:val="en-US"/>
         </w:rPr>
         <w:t>NO_INPUT_FIELD</w:t>
       </w:r>
       <w:r>
         <w:rPr>
           <w:sz w:val="18"/>
+          <w:lang w:val="en-US"/>
         </w:rPr>
         <w:tab/>
       </w:r>
       <w:r>
         <w:rPr>
           <w:sz w:val="18"/>
+          <w:lang w:val="en-US"/>
         </w:rPr>
         <w:t>Aucun champ reçu</w:t>
       </w:r>
@@ -7087,17 +9117,20 @@
         </w:tabs>
         <w:rPr>
           <w:sz w:val="18"/>
+          <w:lang w:val="en-US"/>
         </w:rPr>
       </w:pPr>
       <w:r>
         <w:rPr>
           <w:sz w:val="18"/>
+          <w:lang w:val="en-US"/>
         </w:rPr>
         <w:t>ERR_FAILED</w:t>
       </w:r>
       <w:r>
         <w:rPr>
           <w:sz w:val="18"/>
+          <w:lang w:val="en-US"/>
         </w:rPr>
         <w:tab/>
         <w:t>MISSING_FIELD</w:t>
@@ -7105,18 +9138,21 @@
       <w:r>
         <w:rPr>
           <w:sz w:val="18"/>
+          <w:lang w:val="en-US"/>
         </w:rPr>
         <w:tab/>
       </w:r>
       <w:r>
         <w:rPr>
           <w:sz w:val="18"/>
+          <w:lang w:val="en-US"/>
         </w:rPr>
         <w:t>C</w:t>
       </w:r>
       <w:r>
         <w:rPr>
           <w:sz w:val="18"/>
+          <w:lang w:val="en-US"/>
         </w:rPr>
         <w:t>hamp manquant</w:t>
       </w:r>
@@ -7136,6 +9172,7 @@
       <w:r>
         <w:rPr>
           <w:sz w:val="18"/>
+          <w:lang w:val="en-US"/>
         </w:rPr>
         <w:t>ERR</w:t>
       </w:r>
@@ -7704,7 +9741,6 @@
         </w:rPr>
         <w:tab/>
       </w:r>
-      <w:bookmarkStart w:id="10" w:name="_GoBack"/>
       <w:r>
         <w:rPr>
           <w:sz w:val="18"/>
@@ -7717,7 +9753,6 @@
         </w:rPr>
         <w:t>UNKNOWN_FORM_TEMPLATE_FILE</w:t>
       </w:r>
-      <w:bookmarkEnd w:id="10"/>
       <w:r>
         <w:rPr>
           <w:sz w:val="18"/>
@@ -7814,9 +9849,11 @@
       <w:pPr>
         <w:pStyle w:val="Titre3"/>
       </w:pPr>
+      <w:bookmarkStart w:id="18" w:name="_Toc351800386"/>
       <w:r>
         <w:t>Détail des dialogues</w:t>
       </w:r>
+      <w:bookmarkEnd w:id="18"/>
     </w:p>
     <w:p>
       <w:r>
@@ -8060,10 +10097,12 @@
       <w:pPr>
         <w:pStyle w:val="Titre2"/>
       </w:pPr>
+      <w:bookmarkStart w:id="19" w:name="_Toc351800387"/>
       <w:r>
         <w:lastRenderedPageBreak/>
         <w:t>Contenu Obsolète</w:t>
       </w:r>
+      <w:bookmarkEnd w:id="19"/>
     </w:p>
     <w:p>
       <w:r>
@@ -8304,18 +10343,27 @@
       <w:pPr>
         <w:pStyle w:val="Titre1"/>
       </w:pPr>
+      <w:bookmarkStart w:id="20" w:name="_Toc351800388"/>
       <w:r>
         <w:lastRenderedPageBreak/>
         <w:t>Guide</w:t>
       </w:r>
+      <w:bookmarkEnd w:id="20"/>
     </w:p>
     <w:p>
       <w:pPr>
         <w:pStyle w:val="Titre2"/>
       </w:pPr>
-      <w:r>
-        <w:t>Charte de qualité et développement</w:t>
-      </w:r>
+      <w:bookmarkStart w:id="21" w:name="_Toc351800389"/>
+      <w:r>
+        <w:t>Recommandation</w:t>
+      </w:r>
+      <w:bookmarkStart w:id="22" w:name="_GoBack"/>
+      <w:bookmarkEnd w:id="22"/>
+      <w:r>
+        <w:t xml:space="preserve"> et développement</w:t>
+      </w:r>
+      <w:bookmarkEnd w:id="21"/>
     </w:p>
     <w:p>
       <w:r>
@@ -8425,9 +10473,11 @@
       <w:pPr>
         <w:pStyle w:val="Titre2"/>
       </w:pPr>
+      <w:bookmarkStart w:id="23" w:name="_Toc351800390"/>
       <w:r>
         <w:t>Model d’application</w:t>
       </w:r>
+      <w:bookmarkEnd w:id="23"/>
     </w:p>
     <w:p>
       <w:r>
@@ -8438,9 +10488,11 @@
       <w:pPr>
         <w:pStyle w:val="Titre2"/>
       </w:pPr>
+      <w:bookmarkStart w:id="24" w:name="_Toc351800391"/>
       <w:r>
         <w:t>Model d’application étendu</w:t>
       </w:r>
+      <w:bookmarkEnd w:id="24"/>
     </w:p>
     <w:p>
       <w:r>
@@ -8712,10 +10764,12 @@
       <w:pPr>
         <w:pStyle w:val="Titre2"/>
       </w:pPr>
+      <w:bookmarkStart w:id="25" w:name="_Toc351800392"/>
       <w:r>
         <w:lastRenderedPageBreak/>
         <w:t>Modules</w:t>
       </w:r>
+      <w:bookmarkEnd w:id="25"/>
     </w:p>
     <w:p>
       <w:r>
@@ -8740,9 +10794,11 @@
       <w:pPr>
         <w:pStyle w:val="Titre3"/>
       </w:pPr>
+      <w:bookmarkStart w:id="26" w:name="_Toc351800393"/>
       <w:r>
         <w:t>Développement</w:t>
       </w:r>
+      <w:bookmarkEnd w:id="26"/>
     </w:p>
     <w:p>
       <w:r>
@@ -8791,9 +10847,11 @@
       <w:pPr>
         <w:pStyle w:val="Titre3"/>
       </w:pPr>
+      <w:bookmarkStart w:id="27" w:name="_Toc351800394"/>
       <w:r>
         <w:t>Intégration Architecture</w:t>
       </w:r>
+      <w:bookmarkEnd w:id="27"/>
     </w:p>
     <w:p>
       <w:pPr>
@@ -8895,9 +10953,11 @@
       <w:pPr>
         <w:pStyle w:val="Titre3"/>
       </w:pPr>
+      <w:bookmarkStart w:id="28" w:name="_Toc351800395"/>
       <w:r>
         <w:t>Intégration MVC</w:t>
       </w:r>
+      <w:bookmarkEnd w:id="28"/>
     </w:p>
     <w:p>
       <w:pPr>
@@ -9003,11 +11063,6 @@
       </w:r>
     </w:p>
     <w:p>
-      <w:pPr>
-        <w:rPr>
-          <w:lang w:val="en-US"/>
-        </w:rPr>
-      </w:pPr>
       <w:r>
         <w:rPr>
           <w:rStyle w:val="lev"/>
@@ -9245,7 +11300,7 @@
         <w:rFonts w:eastAsia="Times New Roman" w:cs="Times New Roman"/>
         <w:noProof/>
       </w:rPr>
-      <w:t>25/02/2013</w:t>
+      <w:t>23/03/2013</w:t>
     </w:r>
     <w:r>
       <w:rPr>
@@ -9271,10 +11326,7 @@
       <w:jc w:val="right"/>
     </w:pPr>
     <w:r>
-      <w:t xml:space="preserve">Librairie </w:t>
-    </w:r>
-    <w:r>
-      <w:t>Webframework </w:t>
+      <w:t>Librairie Webframework </w:t>
     </w:r>
   </w:p>
   <w:p>
@@ -9319,7 +11371,7 @@
   <w:abstractNum w:abstractNumId="0">
     <w:nsid w:val="013B6D53"/>
     <w:multiLevelType w:val="hybridMultilevel"/>
-    <w:tmpl w:val="0A909D74"/>
+    <w:tmpl w:val="38847D22"/>
     <w:lvl w:ilvl="0" w:tplc="040C0001">
       <w:start w:val="1"/>
       <w:numFmt w:val="bullet"/>
@@ -11344,6 +13396,92 @@
     </w:lvl>
   </w:abstractNum>
   <w:abstractNum w:abstractNumId="20">
+    <w:nsid w:val="41953EAD"/>
+    <w:multiLevelType w:val="hybridMultilevel"/>
+    <w:tmpl w:val="8CE81012"/>
+    <w:lvl w:ilvl="0" w:tplc="040C000F">
+      <w:start w:val="1"/>
+      <w:numFmt w:val="decimal"/>
+      <w:lvlText w:val="%1."/>
+      <w:lvlJc w:val="left"/>
+      <w:pPr>
+        <w:ind w:left="360" w:hanging="360"/>
+      </w:pPr>
+    </w:lvl>
+    <w:lvl w:ilvl="1" w:tplc="040C0019" w:tentative="1">
+      <w:start w:val="1"/>
+      <w:numFmt w:val="lowerLetter"/>
+      <w:lvlText w:val="%2."/>
+      <w:lvlJc w:val="left"/>
+      <w:pPr>
+        <w:ind w:left="1080" w:hanging="360"/>
+      </w:pPr>
+    </w:lvl>
+    <w:lvl w:ilvl="2" w:tplc="040C001B" w:tentative="1">
+      <w:start w:val="1"/>
+      <w:numFmt w:val="lowerRoman"/>
+      <w:lvlText w:val="%3."/>
+      <w:lvlJc w:val="right"/>
+      <w:pPr>
+        <w:ind w:left="1800" w:hanging="180"/>
+      </w:pPr>
+    </w:lvl>
+    <w:lvl w:ilvl="3" w:tplc="040C000F" w:tentative="1">
+      <w:start w:val="1"/>
+      <w:numFmt w:val="decimal"/>
+      <w:lvlText w:val="%4."/>
+      <w:lvlJc w:val="left"/>
+      <w:pPr>
+        <w:ind w:left="2520" w:hanging="360"/>
+      </w:pPr>
+    </w:lvl>
+    <w:lvl w:ilvl="4" w:tplc="040C0019" w:tentative="1">
+      <w:start w:val="1"/>
+      <w:numFmt w:val="lowerLetter"/>
+      <w:lvlText w:val="%5."/>
+      <w:lvlJc w:val="left"/>
+      <w:pPr>
+        <w:ind w:left="3240" w:hanging="360"/>
+      </w:pPr>
+    </w:lvl>
+    <w:lvl w:ilvl="5" w:tplc="040C001B" w:tentative="1">
+      <w:start w:val="1"/>
+      <w:numFmt w:val="lowerRoman"/>
+      <w:lvlText w:val="%6."/>
+      <w:lvlJc w:val="right"/>
+      <w:pPr>
+        <w:ind w:left="3960" w:hanging="180"/>
+      </w:pPr>
+    </w:lvl>
+    <w:lvl w:ilvl="6" w:tplc="040C000F" w:tentative="1">
+      <w:start w:val="1"/>
+      <w:numFmt w:val="decimal"/>
+      <w:lvlText w:val="%7."/>
+      <w:lvlJc w:val="left"/>
+      <w:pPr>
+        <w:ind w:left="4680" w:hanging="360"/>
+      </w:pPr>
+    </w:lvl>
+    <w:lvl w:ilvl="7" w:tplc="040C0019" w:tentative="1">
+      <w:start w:val="1"/>
+      <w:numFmt w:val="lowerLetter"/>
+      <w:lvlText w:val="%8."/>
+      <w:lvlJc w:val="left"/>
+      <w:pPr>
+        <w:ind w:left="5400" w:hanging="360"/>
+      </w:pPr>
+    </w:lvl>
+    <w:lvl w:ilvl="8" w:tplc="040C001B" w:tentative="1">
+      <w:start w:val="1"/>
+      <w:numFmt w:val="lowerRoman"/>
+      <w:lvlText w:val="%9."/>
+      <w:lvlJc w:val="right"/>
+      <w:pPr>
+        <w:ind w:left="6120" w:hanging="180"/>
+      </w:pPr>
+    </w:lvl>
+  </w:abstractNum>
+  <w:abstractNum w:abstractNumId="21">
     <w:nsid w:val="4E9A3679"/>
     <w:multiLevelType w:val="hybridMultilevel"/>
     <w:tmpl w:val="020E2D96"/>
@@ -11456,7 +13594,7 @@
       </w:rPr>
     </w:lvl>
   </w:abstractNum>
-  <w:abstractNum w:abstractNumId="21">
+  <w:abstractNum w:abstractNumId="22">
     <w:nsid w:val="4EDC1C2C"/>
     <w:multiLevelType w:val="hybridMultilevel"/>
     <w:tmpl w:val="002E2E60"/>
@@ -11569,7 +13707,7 @@
       </w:rPr>
     </w:lvl>
   </w:abstractNum>
-  <w:abstractNum w:abstractNumId="22">
+  <w:abstractNum w:abstractNumId="23">
     <w:nsid w:val="51642D04"/>
     <w:multiLevelType w:val="hybridMultilevel"/>
     <w:tmpl w:val="0FB01794"/>
@@ -11658,7 +13796,7 @@
       </w:pPr>
     </w:lvl>
   </w:abstractNum>
-  <w:abstractNum w:abstractNumId="23">
+  <w:abstractNum w:abstractNumId="24">
     <w:nsid w:val="530700A6"/>
     <w:multiLevelType w:val="hybridMultilevel"/>
     <w:tmpl w:val="30768794"/>
@@ -11744,7 +13882,7 @@
       </w:pPr>
     </w:lvl>
   </w:abstractNum>
-  <w:abstractNum w:abstractNumId="24">
+  <w:abstractNum w:abstractNumId="25">
     <w:nsid w:val="53731B70"/>
     <w:multiLevelType w:val="hybridMultilevel"/>
     <w:tmpl w:val="7E20F9CA"/>
@@ -11857,7 +13995,7 @@
       </w:rPr>
     </w:lvl>
   </w:abstractNum>
-  <w:abstractNum w:abstractNumId="25">
+  <w:abstractNum w:abstractNumId="26">
     <w:nsid w:val="5459222C"/>
     <w:multiLevelType w:val="hybridMultilevel"/>
     <w:tmpl w:val="6082E578"/>
@@ -11943,7 +14081,7 @@
       </w:pPr>
     </w:lvl>
   </w:abstractNum>
-  <w:abstractNum w:abstractNumId="26">
+  <w:abstractNum w:abstractNumId="27">
     <w:nsid w:val="565D64CE"/>
     <w:multiLevelType w:val="hybridMultilevel"/>
     <w:tmpl w:val="05DC2D0C"/>
@@ -12056,7 +14194,7 @@
       </w:rPr>
     </w:lvl>
   </w:abstractNum>
-  <w:abstractNum w:abstractNumId="27">
+  <w:abstractNum w:abstractNumId="28">
     <w:nsid w:val="57175FB8"/>
     <w:multiLevelType w:val="hybridMultilevel"/>
     <w:tmpl w:val="C3B0BEE0"/>
@@ -12169,7 +14307,7 @@
       </w:rPr>
     </w:lvl>
   </w:abstractNum>
-  <w:abstractNum w:abstractNumId="28">
+  <w:abstractNum w:abstractNumId="29">
     <w:nsid w:val="5ACE531F"/>
     <w:multiLevelType w:val="hybridMultilevel"/>
     <w:tmpl w:val="712C45CE"/>
@@ -12255,7 +14393,7 @@
       </w:pPr>
     </w:lvl>
   </w:abstractNum>
-  <w:abstractNum w:abstractNumId="29">
+  <w:abstractNum w:abstractNumId="30">
     <w:nsid w:val="5B78662A"/>
     <w:multiLevelType w:val="hybridMultilevel"/>
     <w:tmpl w:val="503A3BD8"/>
@@ -12341,7 +14479,7 @@
       </w:pPr>
     </w:lvl>
   </w:abstractNum>
-  <w:abstractNum w:abstractNumId="30">
+  <w:abstractNum w:abstractNumId="31">
     <w:nsid w:val="5FB02F2D"/>
     <w:multiLevelType w:val="hybridMultilevel"/>
     <w:tmpl w:val="0F1E5A76"/>
@@ -12454,7 +14592,7 @@
       </w:rPr>
     </w:lvl>
   </w:abstractNum>
-  <w:abstractNum w:abstractNumId="31">
+  <w:abstractNum w:abstractNumId="32">
     <w:nsid w:val="608C2A22"/>
     <w:multiLevelType w:val="hybridMultilevel"/>
     <w:tmpl w:val="1D64C66E"/>
@@ -12567,7 +14705,7 @@
       </w:rPr>
     </w:lvl>
   </w:abstractNum>
-  <w:abstractNum w:abstractNumId="32">
+  <w:abstractNum w:abstractNumId="33">
     <w:nsid w:val="6474753F"/>
     <w:multiLevelType w:val="hybridMultilevel"/>
     <w:tmpl w:val="9B52131A"/>
@@ -12680,7 +14818,7 @@
       </w:rPr>
     </w:lvl>
   </w:abstractNum>
-  <w:abstractNum w:abstractNumId="33">
+  <w:abstractNum w:abstractNumId="34">
     <w:nsid w:val="64E74BD3"/>
     <w:multiLevelType w:val="hybridMultilevel"/>
     <w:tmpl w:val="241837BC"/>
@@ -12793,7 +14931,7 @@
       </w:rPr>
     </w:lvl>
   </w:abstractNum>
-  <w:abstractNum w:abstractNumId="34">
+  <w:abstractNum w:abstractNumId="35">
     <w:nsid w:val="66B33FCF"/>
     <w:multiLevelType w:val="hybridMultilevel"/>
     <w:tmpl w:val="4F1A172E"/>
@@ -12906,7 +15044,7 @@
       </w:rPr>
     </w:lvl>
   </w:abstractNum>
-  <w:abstractNum w:abstractNumId="35">
+  <w:abstractNum w:abstractNumId="36">
     <w:nsid w:val="675211D4"/>
     <w:multiLevelType w:val="hybridMultilevel"/>
     <w:tmpl w:val="2C622B9C"/>
@@ -13019,7 +15157,7 @@
       </w:rPr>
     </w:lvl>
   </w:abstractNum>
-  <w:abstractNum w:abstractNumId="36">
+  <w:abstractNum w:abstractNumId="37">
     <w:nsid w:val="6AC97D38"/>
     <w:multiLevelType w:val="hybridMultilevel"/>
     <w:tmpl w:val="67B28C8E"/>
@@ -13132,7 +15270,7 @@
       </w:rPr>
     </w:lvl>
   </w:abstractNum>
-  <w:abstractNum w:abstractNumId="37">
+  <w:abstractNum w:abstractNumId="38">
     <w:nsid w:val="71855B52"/>
     <w:multiLevelType w:val="hybridMultilevel"/>
     <w:tmpl w:val="23829822"/>
@@ -13245,7 +15383,7 @@
       </w:rPr>
     </w:lvl>
   </w:abstractNum>
-  <w:abstractNum w:abstractNumId="38">
+  <w:abstractNum w:abstractNumId="39">
     <w:nsid w:val="76D21AC4"/>
     <w:multiLevelType w:val="hybridMultilevel"/>
     <w:tmpl w:val="2B083DD6"/>
@@ -13331,7 +15469,7 @@
       </w:pPr>
     </w:lvl>
   </w:abstractNum>
-  <w:abstractNum w:abstractNumId="39">
+  <w:abstractNum w:abstractNumId="40">
     <w:nsid w:val="7ABA016D"/>
     <w:multiLevelType w:val="hybridMultilevel"/>
     <w:tmpl w:val="CC22DE46"/>
@@ -13444,7 +15582,7 @@
       </w:rPr>
     </w:lvl>
   </w:abstractNum>
-  <w:abstractNum w:abstractNumId="40">
+  <w:abstractNum w:abstractNumId="41">
     <w:nsid w:val="7E67068B"/>
     <w:multiLevelType w:val="hybridMultilevel"/>
     <w:tmpl w:val="30384E84"/>
@@ -13530,7 +15668,7 @@
       </w:pPr>
     </w:lvl>
   </w:abstractNum>
-  <w:abstractNum w:abstractNumId="41">
+  <w:abstractNum w:abstractNumId="42">
     <w:nsid w:val="7F6A4F0B"/>
     <w:multiLevelType w:val="hybridMultilevel"/>
     <w:tmpl w:val="2C3C685C"/>
@@ -13643,7 +15781,7 @@
       </w:rPr>
     </w:lvl>
   </w:abstractNum>
-  <w:abstractNum w:abstractNumId="42">
+  <w:abstractNum w:abstractNumId="43">
     <w:nsid w:val="7FE245D7"/>
     <w:multiLevelType w:val="hybridMultilevel"/>
     <w:tmpl w:val="250CBCB8"/>
@@ -13729,7 +15867,7 @@
       </w:pPr>
     </w:lvl>
   </w:abstractNum>
-  <w:abstractNum w:abstractNumId="43">
+  <w:abstractNum w:abstractNumId="44">
     <w:nsid w:val="7FFD5457"/>
     <w:multiLevelType w:val="hybridMultilevel"/>
     <w:tmpl w:val="9576730E"/>
@@ -13843,13 +15981,13 @@
     </w:lvl>
   </w:abstractNum>
   <w:num w:numId="1">
-    <w:abstractNumId w:val="31"/>
+    <w:abstractNumId w:val="32"/>
   </w:num>
   <w:num w:numId="2">
-    <w:abstractNumId w:val="39"/>
+    <w:abstractNumId w:val="40"/>
   </w:num>
   <w:num w:numId="3">
-    <w:abstractNumId w:val="32"/>
+    <w:abstractNumId w:val="33"/>
   </w:num>
   <w:num w:numId="4">
     <w:abstractNumId w:val="11"/>
@@ -13858,7 +15996,7 @@
     <w:abstractNumId w:val="3"/>
   </w:num>
   <w:num w:numId="6">
-    <w:abstractNumId w:val="25"/>
+    <w:abstractNumId w:val="26"/>
   </w:num>
   <w:num w:numId="7">
     <w:abstractNumId w:val="17"/>
@@ -13867,7 +16005,7 @@
     <w:abstractNumId w:val="9"/>
   </w:num>
   <w:num w:numId="9">
-    <w:abstractNumId w:val="21"/>
+    <w:abstractNumId w:val="22"/>
   </w:num>
   <w:num w:numId="10">
     <w:abstractNumId w:val="8"/>
@@ -13876,16 +16014,16 @@
     <w:abstractNumId w:val="2"/>
   </w:num>
   <w:num w:numId="12">
-    <w:abstractNumId w:val="22"/>
+    <w:abstractNumId w:val="23"/>
   </w:num>
   <w:num w:numId="13">
-    <w:abstractNumId w:val="28"/>
+    <w:abstractNumId w:val="29"/>
   </w:num>
   <w:num w:numId="14">
-    <w:abstractNumId w:val="29"/>
+    <w:abstractNumId w:val="30"/>
   </w:num>
   <w:num w:numId="15">
-    <w:abstractNumId w:val="23"/>
+    <w:abstractNumId w:val="24"/>
   </w:num>
   <w:num w:numId="16">
     <w:abstractNumId w:val="4"/>
@@ -13900,7 +16038,7 @@
     <w:abstractNumId w:val="19"/>
   </w:num>
   <w:num w:numId="20">
-    <w:abstractNumId w:val="42"/>
+    <w:abstractNumId w:val="43"/>
   </w:num>
   <w:num w:numId="21">
     <w:abstractNumId w:val="18"/>
@@ -13909,7 +16047,7 @@
     <w:abstractNumId w:val="12"/>
   </w:num>
   <w:num w:numId="23">
-    <w:abstractNumId w:val="33"/>
+    <w:abstractNumId w:val="34"/>
   </w:num>
   <w:num w:numId="24">
     <w:abstractNumId w:val="7"/>
@@ -13918,28 +16056,28 @@
     <w:abstractNumId w:val="16"/>
   </w:num>
   <w:num w:numId="26">
-    <w:abstractNumId w:val="30"/>
+    <w:abstractNumId w:val="31"/>
   </w:num>
   <w:num w:numId="27">
-    <w:abstractNumId w:val="38"/>
+    <w:abstractNumId w:val="39"/>
   </w:num>
   <w:num w:numId="28">
-    <w:abstractNumId w:val="35"/>
+    <w:abstractNumId w:val="36"/>
   </w:num>
   <w:num w:numId="29">
-    <w:abstractNumId w:val="20"/>
+    <w:abstractNumId w:val="21"/>
   </w:num>
   <w:num w:numId="30">
     <w:abstractNumId w:val="13"/>
   </w:num>
   <w:num w:numId="31">
+    <w:abstractNumId w:val="38"/>
+  </w:num>
+  <w:num w:numId="32">
     <w:abstractNumId w:val="37"/>
   </w:num>
-  <w:num w:numId="32">
-    <w:abstractNumId w:val="36"/>
-  </w:num>
   <w:num w:numId="33">
-    <w:abstractNumId w:val="40"/>
+    <w:abstractNumId w:val="41"/>
   </w:num>
   <w:num w:numId="34">
     <w:abstractNumId w:val="5"/>
@@ -13948,31 +16086,34 @@
     <w:abstractNumId w:val="1"/>
   </w:num>
   <w:num w:numId="36">
-    <w:abstractNumId w:val="26"/>
+    <w:abstractNumId w:val="27"/>
   </w:num>
   <w:num w:numId="37">
-    <w:abstractNumId w:val="34"/>
+    <w:abstractNumId w:val="35"/>
   </w:num>
   <w:num w:numId="38">
-    <w:abstractNumId w:val="43"/>
+    <w:abstractNumId w:val="44"/>
   </w:num>
   <w:num w:numId="39">
     <w:abstractNumId w:val="0"/>
   </w:num>
   <w:num w:numId="40">
-    <w:abstractNumId w:val="41"/>
+    <w:abstractNumId w:val="42"/>
   </w:num>
   <w:num w:numId="41">
-    <w:abstractNumId w:val="24"/>
+    <w:abstractNumId w:val="25"/>
   </w:num>
   <w:num w:numId="42">
     <w:abstractNumId w:val="14"/>
   </w:num>
   <w:num w:numId="43">
-    <w:abstractNumId w:val="27"/>
+    <w:abstractNumId w:val="28"/>
   </w:num>
   <w:num w:numId="44">
     <w:abstractNumId w:val="15"/>
+  </w:num>
+  <w:num w:numId="45">
+    <w:abstractNumId w:val="20"/>
   </w:num>
 </w:numbering>
 </file>
@@ -14232,7 +16373,6 @@
   <w:style w:type="character" w:default="1" w:styleId="Policepardfaut">
     <w:name w:val="Default Paragraph Font"/>
     <w:uiPriority w:val="1"/>
-    <w:semiHidden/>
     <w:unhideWhenUsed/>
   </w:style>
   <w:style w:type="table" w:default="1" w:styleId="TableauNormal">
@@ -15782,6 +17922,51 @@
       <w:sz w:val="24"/>
     </w:rPr>
   </w:style>
+  <w:style w:type="character" w:styleId="Rfrenceintense">
+    <w:name w:val="Intense Reference"/>
+    <w:basedOn w:val="Policepardfaut"/>
+    <w:uiPriority w:val="32"/>
+    <w:qFormat/>
+    <w:rsid w:val="002A54E1"/>
+    <w:rPr>
+      <w:rFonts w:ascii="Verdana" w:hAnsi="Verdana"/>
+      <w:b/>
+      <w:bCs/>
+      <w:caps w:val="0"/>
+      <w:smallCaps w:val="0"/>
+      <w:color w:val="17365D" w:themeColor="text2" w:themeShade="BF"/>
+      <w:spacing w:val="5"/>
+      <w:sz w:val="16"/>
+      <w:u w:val="none"/>
+    </w:rPr>
+  </w:style>
+  <w:style w:type="paragraph" w:customStyle="1" w:styleId="code">
+    <w:name w:val="code"/>
+    <w:basedOn w:val="Normal"/>
+    <w:link w:val="codeCar"/>
+    <w:qFormat/>
+    <w:rsid w:val="009435B7"/>
+    <w:pPr>
+      <w:pBdr>
+        <w:top w:val="single" w:sz="4" w:space="1" w:color="404040" w:themeColor="text1" w:themeTint="BF"/>
+        <w:left w:val="single" w:sz="4" w:space="4" w:color="404040" w:themeColor="text1" w:themeTint="BF"/>
+        <w:bottom w:val="single" w:sz="4" w:space="1" w:color="404040" w:themeColor="text1" w:themeTint="BF"/>
+        <w:right w:val="single" w:sz="4" w:space="4" w:color="404040" w:themeColor="text1" w:themeTint="BF"/>
+      </w:pBdr>
+      <w:shd w:val="clear" w:color="auto" w:fill="D9D9D9" w:themeFill="background1" w:themeFillShade="D9"/>
+      <w:spacing w:after="0"/>
+      <w:ind w:left="284" w:right="284"/>
+    </w:pPr>
+  </w:style>
+  <w:style w:type="character" w:customStyle="1" w:styleId="codeCar">
+    <w:name w:val="code Car"/>
+    <w:basedOn w:val="Policepardfaut"/>
+    <w:link w:val="code"/>
+    <w:rsid w:val="009435B7"/>
+    <w:rPr>
+      <w:shd w:val="clear" w:color="auto" w:fill="D9D9D9" w:themeFill="background1" w:themeFillShade="D9"/>
+    </w:rPr>
+  </w:style>
 </w:styles>
 </file>
 
@@ -16040,7 +18225,6 @@
   <w:style w:type="character" w:default="1" w:styleId="Policepardfaut">
     <w:name w:val="Default Paragraph Font"/>
     <w:uiPriority w:val="1"/>
-    <w:semiHidden/>
     <w:unhideWhenUsed/>
   </w:style>
   <w:style w:type="table" w:default="1" w:styleId="TableauNormal">
@@ -17588,6 +19772,51 @@
       <w:b/>
       <w:i/>
       <w:sz w:val="24"/>
+    </w:rPr>
+  </w:style>
+  <w:style w:type="character" w:styleId="Rfrenceintense">
+    <w:name w:val="Intense Reference"/>
+    <w:basedOn w:val="Policepardfaut"/>
+    <w:uiPriority w:val="32"/>
+    <w:qFormat/>
+    <w:rsid w:val="002A54E1"/>
+    <w:rPr>
+      <w:rFonts w:ascii="Verdana" w:hAnsi="Verdana"/>
+      <w:b/>
+      <w:bCs/>
+      <w:caps w:val="0"/>
+      <w:smallCaps w:val="0"/>
+      <w:color w:val="17365D" w:themeColor="text2" w:themeShade="BF"/>
+      <w:spacing w:val="5"/>
+      <w:sz w:val="16"/>
+      <w:u w:val="none"/>
+    </w:rPr>
+  </w:style>
+  <w:style w:type="paragraph" w:customStyle="1" w:styleId="code">
+    <w:name w:val="code"/>
+    <w:basedOn w:val="Normal"/>
+    <w:link w:val="codeCar"/>
+    <w:qFormat/>
+    <w:rsid w:val="009435B7"/>
+    <w:pPr>
+      <w:pBdr>
+        <w:top w:val="single" w:sz="4" w:space="1" w:color="404040" w:themeColor="text1" w:themeTint="BF"/>
+        <w:left w:val="single" w:sz="4" w:space="4" w:color="404040" w:themeColor="text1" w:themeTint="BF"/>
+        <w:bottom w:val="single" w:sz="4" w:space="1" w:color="404040" w:themeColor="text1" w:themeTint="BF"/>
+        <w:right w:val="single" w:sz="4" w:space="4" w:color="404040" w:themeColor="text1" w:themeTint="BF"/>
+      </w:pBdr>
+      <w:shd w:val="clear" w:color="auto" w:fill="D9D9D9" w:themeFill="background1" w:themeFillShade="D9"/>
+      <w:spacing w:after="0"/>
+      <w:ind w:left="284" w:right="284"/>
+    </w:pPr>
+  </w:style>
+  <w:style w:type="character" w:customStyle="1" w:styleId="codeCar">
+    <w:name w:val="code Car"/>
+    <w:basedOn w:val="Policepardfaut"/>
+    <w:link w:val="code"/>
+    <w:rsid w:val="009435B7"/>
+    <w:rPr>
+      <w:shd w:val="clear" w:color="auto" w:fill="D9D9D9" w:themeFill="background1" w:themeFillShade="D9"/>
     </w:rPr>
   </w:style>
 </w:styles>
@@ -18657,30 +20886,30 @@
     </dgm:pt>
   </dgm:ptLst>
   <dgm:cxnLst>
-    <dgm:cxn modelId="{A2F5C4EB-AC7F-4B37-A277-A6F924712087}" type="presOf" srcId="{C408D630-53F9-43EB-A28D-550C87563183}" destId="{D1C23241-3445-4A51-8B79-BF5AEDFFA3B1}" srcOrd="0" destOrd="0" presId="urn:microsoft.com/office/officeart/2008/layout/SquareAccentList"/>
-    <dgm:cxn modelId="{BD3A2D35-BF99-416D-AD66-36284B98139C}" type="presOf" srcId="{1320CC12-FB67-459A-8582-BC9A83650A81}" destId="{4CDFBE32-BDE0-47A1-AF01-1187A60FC32A}" srcOrd="0" destOrd="0" presId="urn:microsoft.com/office/officeart/2008/layout/SquareAccentList"/>
-    <dgm:cxn modelId="{BFA696EB-7298-491B-BD74-CFC745496BC6}" type="presOf" srcId="{F2855873-7B28-410E-A4F2-F6B848C39C80}" destId="{6EC905C4-7055-4700-938D-E9606990B387}" srcOrd="0" destOrd="0" presId="urn:microsoft.com/office/officeart/2008/layout/SquareAccentList"/>
+    <dgm:cxn modelId="{81E1D606-7D13-47CD-87A4-87E71A800281}" type="presOf" srcId="{1320CC12-FB67-459A-8582-BC9A83650A81}" destId="{4CDFBE32-BDE0-47A1-AF01-1187A60FC32A}" srcOrd="0" destOrd="0" presId="urn:microsoft.com/office/officeart/2008/layout/SquareAccentList"/>
+    <dgm:cxn modelId="{A327D82F-7A60-4139-8EC3-437BEF99279E}" type="presOf" srcId="{C408D630-53F9-43EB-A28D-550C87563183}" destId="{D1C23241-3445-4A51-8B79-BF5AEDFFA3B1}" srcOrd="0" destOrd="0" presId="urn:microsoft.com/office/officeart/2008/layout/SquareAccentList"/>
+    <dgm:cxn modelId="{B6D95BB9-67DE-4CB9-932D-098ECF79BD06}" type="presOf" srcId="{382D9EE3-250F-4AB8-BFAA-450F9AFB8867}" destId="{EDB0B9BC-3F21-4253-A1EC-78DE5D04E769}" srcOrd="0" destOrd="0" presId="urn:microsoft.com/office/officeart/2008/layout/SquareAccentList"/>
     <dgm:cxn modelId="{C4038CDC-A206-4606-904E-AB827FEBD574}" srcId="{5A36A686-F907-4754-91F5-8B275D8B3BB6}" destId="{F2855873-7B28-410E-A4F2-F6B848C39C80}" srcOrd="0" destOrd="0" parTransId="{256D4AE4-924C-44A1-BAED-4A90F2918628}" sibTransId="{0DE4EED6-3A5B-45C7-A78B-3C4EA7C82B4B}"/>
     <dgm:cxn modelId="{2CB2FEFF-B971-4558-8135-0EEFF37E7B91}" srcId="{F2855873-7B28-410E-A4F2-F6B848C39C80}" destId="{C408D630-53F9-43EB-A28D-550C87563183}" srcOrd="2" destOrd="0" parTransId="{C14DB3C9-2A99-40AB-A329-63CC44108390}" sibTransId="{72599C87-10F7-4081-8BAA-4CC2B188DC06}"/>
-    <dgm:cxn modelId="{BFD2ADC6-DA2F-43D1-B072-FBFB58950E91}" type="presOf" srcId="{382D9EE3-250F-4AB8-BFAA-450F9AFB8867}" destId="{EDB0B9BC-3F21-4253-A1EC-78DE5D04E769}" srcOrd="0" destOrd="0" presId="urn:microsoft.com/office/officeart/2008/layout/SquareAccentList"/>
+    <dgm:cxn modelId="{E0B938F5-A3BA-4932-9854-7B2C54DBF7CF}" type="presOf" srcId="{F2855873-7B28-410E-A4F2-F6B848C39C80}" destId="{6EC905C4-7055-4700-938D-E9606990B387}" srcOrd="0" destOrd="0" presId="urn:microsoft.com/office/officeart/2008/layout/SquareAccentList"/>
     <dgm:cxn modelId="{032D91D1-C807-49F6-8B05-DD3039568942}" srcId="{F2855873-7B28-410E-A4F2-F6B848C39C80}" destId="{1320CC12-FB67-459A-8582-BC9A83650A81}" srcOrd="1" destOrd="0" parTransId="{83BDDEFB-0E8D-4B38-A07B-571862EA33F8}" sibTransId="{6F9AC340-6FD4-4960-9699-E3048B2DD647}"/>
     <dgm:cxn modelId="{F84CC501-0E0F-4526-9918-C65A333686A0}" srcId="{F2855873-7B28-410E-A4F2-F6B848C39C80}" destId="{382D9EE3-250F-4AB8-BFAA-450F9AFB8867}" srcOrd="0" destOrd="0" parTransId="{5EBB8AF8-2E5E-40D6-8FCA-94D7DA2BF45F}" sibTransId="{D84B8E27-8C83-4A07-BBED-62BBF2872E36}"/>
-    <dgm:cxn modelId="{D495E93C-7BAD-407E-89ED-FE8002FE3376}" type="presOf" srcId="{5A36A686-F907-4754-91F5-8B275D8B3BB6}" destId="{FFD1A67F-DEC7-4E7D-8E23-A2D02F435E73}" srcOrd="0" destOrd="0" presId="urn:microsoft.com/office/officeart/2008/layout/SquareAccentList"/>
-    <dgm:cxn modelId="{B812A7C3-FF04-4C46-AFF8-B1E7DBA2F88E}" type="presParOf" srcId="{FFD1A67F-DEC7-4E7D-8E23-A2D02F435E73}" destId="{B8A96E80-A12C-4382-949F-E6D33D171371}" srcOrd="0" destOrd="0" presId="urn:microsoft.com/office/officeart/2008/layout/SquareAccentList"/>
-    <dgm:cxn modelId="{6B01F9E4-A65C-407F-9051-60DC922E416F}" type="presParOf" srcId="{B8A96E80-A12C-4382-949F-E6D33D171371}" destId="{D1690D7B-30C5-4FA2-A8E8-32256EE77B60}" srcOrd="0" destOrd="0" presId="urn:microsoft.com/office/officeart/2008/layout/SquareAccentList"/>
-    <dgm:cxn modelId="{271E162A-F9EA-4777-90D5-B8380B0028BF}" type="presParOf" srcId="{D1690D7B-30C5-4FA2-A8E8-32256EE77B60}" destId="{A1884086-7A23-4834-9436-5D55E66FAEAC}" srcOrd="0" destOrd="0" presId="urn:microsoft.com/office/officeart/2008/layout/SquareAccentList"/>
-    <dgm:cxn modelId="{B05C4DB5-EE55-4279-A1DC-5C712083621D}" type="presParOf" srcId="{D1690D7B-30C5-4FA2-A8E8-32256EE77B60}" destId="{B5331FE8-9129-40DA-BE7E-AFF53274B726}" srcOrd="1" destOrd="0" presId="urn:microsoft.com/office/officeart/2008/layout/SquareAccentList"/>
-    <dgm:cxn modelId="{D50C10D4-00CA-42D7-9368-7A46E69EE7DD}" type="presParOf" srcId="{D1690D7B-30C5-4FA2-A8E8-32256EE77B60}" destId="{6EC905C4-7055-4700-938D-E9606990B387}" srcOrd="2" destOrd="0" presId="urn:microsoft.com/office/officeart/2008/layout/SquareAccentList"/>
-    <dgm:cxn modelId="{2B81D361-5B2D-4B86-AC77-CCE8B0FEEFA1}" type="presParOf" srcId="{B8A96E80-A12C-4382-949F-E6D33D171371}" destId="{ECB1AC85-9318-415D-9393-8729254F97BD}" srcOrd="1" destOrd="0" presId="urn:microsoft.com/office/officeart/2008/layout/SquareAccentList"/>
-    <dgm:cxn modelId="{9C46FB13-9A04-4106-ACA6-4E75A9FD6EDB}" type="presParOf" srcId="{ECB1AC85-9318-415D-9393-8729254F97BD}" destId="{6302BEBE-CCCE-4D79-A15C-557BE3C279DA}" srcOrd="0" destOrd="0" presId="urn:microsoft.com/office/officeart/2008/layout/SquareAccentList"/>
-    <dgm:cxn modelId="{EAF69C80-8050-440C-8757-F70D9D85C878}" type="presParOf" srcId="{6302BEBE-CCCE-4D79-A15C-557BE3C279DA}" destId="{3CC0029E-E3B0-4B0F-8791-2AFA10DC71D5}" srcOrd="0" destOrd="0" presId="urn:microsoft.com/office/officeart/2008/layout/SquareAccentList"/>
-    <dgm:cxn modelId="{F0EA820D-9515-4665-92B5-17BA35F20410}" type="presParOf" srcId="{6302BEBE-CCCE-4D79-A15C-557BE3C279DA}" destId="{EDB0B9BC-3F21-4253-A1EC-78DE5D04E769}" srcOrd="1" destOrd="0" presId="urn:microsoft.com/office/officeart/2008/layout/SquareAccentList"/>
-    <dgm:cxn modelId="{82F1F1C3-92BE-4009-8744-C7BB955AA145}" type="presParOf" srcId="{ECB1AC85-9318-415D-9393-8729254F97BD}" destId="{76BE5BDF-7CB2-4837-BD20-0FC0506B457A}" srcOrd="1" destOrd="0" presId="urn:microsoft.com/office/officeart/2008/layout/SquareAccentList"/>
-    <dgm:cxn modelId="{6DDEB813-415E-446A-8DD0-3C21C711A4FA}" type="presParOf" srcId="{76BE5BDF-7CB2-4837-BD20-0FC0506B457A}" destId="{7F3E8212-4AD3-440B-9A25-E2B33B8B9BEC}" srcOrd="0" destOrd="0" presId="urn:microsoft.com/office/officeart/2008/layout/SquareAccentList"/>
-    <dgm:cxn modelId="{7B227379-3653-41D5-AC35-17E61951B62C}" type="presParOf" srcId="{76BE5BDF-7CB2-4837-BD20-0FC0506B457A}" destId="{4CDFBE32-BDE0-47A1-AF01-1187A60FC32A}" srcOrd="1" destOrd="0" presId="urn:microsoft.com/office/officeart/2008/layout/SquareAccentList"/>
-    <dgm:cxn modelId="{8C1CBA93-814F-4CDE-83D0-02E71B26416F}" type="presParOf" srcId="{ECB1AC85-9318-415D-9393-8729254F97BD}" destId="{B5B53E7A-5D58-42FB-A66D-08C581467830}" srcOrd="2" destOrd="0" presId="urn:microsoft.com/office/officeart/2008/layout/SquareAccentList"/>
-    <dgm:cxn modelId="{205ABEF9-8BB9-448C-AC1B-8D9ED68B513D}" type="presParOf" srcId="{B5B53E7A-5D58-42FB-A66D-08C581467830}" destId="{6EBD7BF6-7439-4268-8314-05EEF24BDECC}" srcOrd="0" destOrd="0" presId="urn:microsoft.com/office/officeart/2008/layout/SquareAccentList"/>
-    <dgm:cxn modelId="{541E155E-15A7-4E95-9C4E-A1899DA15437}" type="presParOf" srcId="{B5B53E7A-5D58-42FB-A66D-08C581467830}" destId="{D1C23241-3445-4A51-8B79-BF5AEDFFA3B1}" srcOrd="1" destOrd="0" presId="urn:microsoft.com/office/officeart/2008/layout/SquareAccentList"/>
+    <dgm:cxn modelId="{265C6F15-9303-42A2-BB17-57358D8498D9}" type="presOf" srcId="{5A36A686-F907-4754-91F5-8B275D8B3BB6}" destId="{FFD1A67F-DEC7-4E7D-8E23-A2D02F435E73}" srcOrd="0" destOrd="0" presId="urn:microsoft.com/office/officeart/2008/layout/SquareAccentList"/>
+    <dgm:cxn modelId="{99E7E331-045B-4B12-A4C1-255BF25CEE63}" type="presParOf" srcId="{FFD1A67F-DEC7-4E7D-8E23-A2D02F435E73}" destId="{B8A96E80-A12C-4382-949F-E6D33D171371}" srcOrd="0" destOrd="0" presId="urn:microsoft.com/office/officeart/2008/layout/SquareAccentList"/>
+    <dgm:cxn modelId="{AAC627F6-2EF0-4E66-9549-7451A60D7362}" type="presParOf" srcId="{B8A96E80-A12C-4382-949F-E6D33D171371}" destId="{D1690D7B-30C5-4FA2-A8E8-32256EE77B60}" srcOrd="0" destOrd="0" presId="urn:microsoft.com/office/officeart/2008/layout/SquareAccentList"/>
+    <dgm:cxn modelId="{99267186-9759-49BB-8DE6-0632490430DF}" type="presParOf" srcId="{D1690D7B-30C5-4FA2-A8E8-32256EE77B60}" destId="{A1884086-7A23-4834-9436-5D55E66FAEAC}" srcOrd="0" destOrd="0" presId="urn:microsoft.com/office/officeart/2008/layout/SquareAccentList"/>
+    <dgm:cxn modelId="{4C57750A-9E26-4FF5-B647-65A49FE8CABE}" type="presParOf" srcId="{D1690D7B-30C5-4FA2-A8E8-32256EE77B60}" destId="{B5331FE8-9129-40DA-BE7E-AFF53274B726}" srcOrd="1" destOrd="0" presId="urn:microsoft.com/office/officeart/2008/layout/SquareAccentList"/>
+    <dgm:cxn modelId="{C21603CD-8530-4C32-93AD-2F1924C35D93}" type="presParOf" srcId="{D1690D7B-30C5-4FA2-A8E8-32256EE77B60}" destId="{6EC905C4-7055-4700-938D-E9606990B387}" srcOrd="2" destOrd="0" presId="urn:microsoft.com/office/officeart/2008/layout/SquareAccentList"/>
+    <dgm:cxn modelId="{B78DB030-FCF1-490B-B5CD-20BCC148AB2B}" type="presParOf" srcId="{B8A96E80-A12C-4382-949F-E6D33D171371}" destId="{ECB1AC85-9318-415D-9393-8729254F97BD}" srcOrd="1" destOrd="0" presId="urn:microsoft.com/office/officeart/2008/layout/SquareAccentList"/>
+    <dgm:cxn modelId="{03515364-C6AC-47B1-BAAA-C2D197B2C07E}" type="presParOf" srcId="{ECB1AC85-9318-415D-9393-8729254F97BD}" destId="{6302BEBE-CCCE-4D79-A15C-557BE3C279DA}" srcOrd="0" destOrd="0" presId="urn:microsoft.com/office/officeart/2008/layout/SquareAccentList"/>
+    <dgm:cxn modelId="{BC83E621-165F-472D-A599-8BE64239EC88}" type="presParOf" srcId="{6302BEBE-CCCE-4D79-A15C-557BE3C279DA}" destId="{3CC0029E-E3B0-4B0F-8791-2AFA10DC71D5}" srcOrd="0" destOrd="0" presId="urn:microsoft.com/office/officeart/2008/layout/SquareAccentList"/>
+    <dgm:cxn modelId="{CA81B464-90ED-459A-932F-8B1661010025}" type="presParOf" srcId="{6302BEBE-CCCE-4D79-A15C-557BE3C279DA}" destId="{EDB0B9BC-3F21-4253-A1EC-78DE5D04E769}" srcOrd="1" destOrd="0" presId="urn:microsoft.com/office/officeart/2008/layout/SquareAccentList"/>
+    <dgm:cxn modelId="{6FB5BE6C-AD8A-489C-AA1A-6D7B2FF4EC80}" type="presParOf" srcId="{ECB1AC85-9318-415D-9393-8729254F97BD}" destId="{76BE5BDF-7CB2-4837-BD20-0FC0506B457A}" srcOrd="1" destOrd="0" presId="urn:microsoft.com/office/officeart/2008/layout/SquareAccentList"/>
+    <dgm:cxn modelId="{D68026B2-FD0B-4941-9AD4-791F4369738B}" type="presParOf" srcId="{76BE5BDF-7CB2-4837-BD20-0FC0506B457A}" destId="{7F3E8212-4AD3-440B-9A25-E2B33B8B9BEC}" srcOrd="0" destOrd="0" presId="urn:microsoft.com/office/officeart/2008/layout/SquareAccentList"/>
+    <dgm:cxn modelId="{0AEB5F1C-2A43-4987-B5D7-23961083093C}" type="presParOf" srcId="{76BE5BDF-7CB2-4837-BD20-0FC0506B457A}" destId="{4CDFBE32-BDE0-47A1-AF01-1187A60FC32A}" srcOrd="1" destOrd="0" presId="urn:microsoft.com/office/officeart/2008/layout/SquareAccentList"/>
+    <dgm:cxn modelId="{3B36A20B-1D7F-428A-BD7D-034D9E674F60}" type="presParOf" srcId="{ECB1AC85-9318-415D-9393-8729254F97BD}" destId="{B5B53E7A-5D58-42FB-A66D-08C581467830}" srcOrd="2" destOrd="0" presId="urn:microsoft.com/office/officeart/2008/layout/SquareAccentList"/>
+    <dgm:cxn modelId="{3F87FE8C-7B53-418F-8CD2-3DC77669488E}" type="presParOf" srcId="{B5B53E7A-5D58-42FB-A66D-08C581467830}" destId="{6EBD7BF6-7439-4268-8314-05EEF24BDECC}" srcOrd="0" destOrd="0" presId="urn:microsoft.com/office/officeart/2008/layout/SquareAccentList"/>
+    <dgm:cxn modelId="{A39F3DC0-FD66-4E73-B1F5-9CA8195C0191}" type="presParOf" srcId="{B5B53E7A-5D58-42FB-A66D-08C581467830}" destId="{D1C23241-3445-4A51-8B79-BF5AEDFFA3B1}" srcOrd="1" destOrd="0" presId="urn:microsoft.com/office/officeart/2008/layout/SquareAccentList"/>
   </dgm:cxnLst>
   <dgm:bg/>
   <dgm:whole/>
@@ -21049,7 +23278,7 @@
 </file>
 
 <file path=customXml/itemProps2.xml><?xml version="1.0" encoding="utf-8"?>
-<ds:datastoreItem xmlns:ds="http://schemas.openxmlformats.org/officeDocument/2006/customXml" ds:itemID="{CEA0E9B2-9BE3-424F-A0E2-34E07A671717}">
+<ds:datastoreItem xmlns:ds="http://schemas.openxmlformats.org/officeDocument/2006/customXml" ds:itemID="{ACEABBAB-513A-4783-8AF4-B6E5D7AFF0A1}">
   <ds:schemaRefs>
     <ds:schemaRef ds:uri="http://schemas.openxmlformats.org/officeDocument/2006/bibliography"/>
   </ds:schemaRefs>

--- a/documents/Dossier Technique.docx
+++ b/documents/Dossier Technique.docx
@@ -1400,7 +1400,7 @@
           <w:r>
             <w:fldChar w:fldCharType="separate"/>
           </w:r>
-          <w:hyperlink w:anchor="_Toc351800370" w:history="1">
+          <w:hyperlink w:anchor="_Toc351810553" w:history="1">
             <w:r>
               <w:rPr>
                 <w:rStyle w:val="Lienhypertexte"/>
@@ -1427,7 +1427,7 @@
                 <w:noProof/>
                 <w:webHidden/>
               </w:rPr>
-              <w:instrText xml:space="preserve"> PAGEREF _Toc351800370 \h </w:instrText>
+              <w:instrText xml:space="preserve"> PAGEREF _Toc351810553 \h </w:instrText>
             </w:r>
             <w:r>
               <w:rPr>
@@ -1470,7 +1470,7 @@
               <w:lang w:eastAsia="fr-FR"/>
             </w:rPr>
           </w:pPr>
-          <w:hyperlink w:anchor="_Toc351800371" w:history="1">
+          <w:hyperlink w:anchor="_Toc351810554" w:history="1">
             <w:r>
               <w:rPr>
                 <w:rStyle w:val="Lienhypertexte"/>
@@ -1497,7 +1497,7 @@
                 <w:noProof/>
                 <w:webHidden/>
               </w:rPr>
-              <w:instrText xml:space="preserve"> PAGEREF _Toc351800371 \h </w:instrText>
+              <w:instrText xml:space="preserve"> PAGEREF _Toc351810554 \h </w:instrText>
             </w:r>
             <w:r>
               <w:rPr>
@@ -1540,7 +1540,7 @@
               <w:lang w:eastAsia="fr-FR"/>
             </w:rPr>
           </w:pPr>
-          <w:hyperlink w:anchor="_Toc351800372" w:history="1">
+          <w:hyperlink w:anchor="_Toc351810555" w:history="1">
             <w:r>
               <w:rPr>
                 <w:rStyle w:val="Lienhypertexte"/>
@@ -1567,7 +1567,7 @@
                 <w:noProof/>
                 <w:webHidden/>
               </w:rPr>
-              <w:instrText xml:space="preserve"> PAGEREF _Toc351800372 \h </w:instrText>
+              <w:instrText xml:space="preserve"> PAGEREF _Toc351810555 \h </w:instrText>
             </w:r>
             <w:r>
               <w:rPr>
@@ -1610,7 +1610,7 @@
               <w:lang w:eastAsia="fr-FR"/>
             </w:rPr>
           </w:pPr>
-          <w:hyperlink w:anchor="_Toc351800373" w:history="1">
+          <w:hyperlink w:anchor="_Toc351810556" w:history="1">
             <w:r>
               <w:rPr>
                 <w:rStyle w:val="Lienhypertexte"/>
@@ -1637,7 +1637,7 @@
                 <w:noProof/>
                 <w:webHidden/>
               </w:rPr>
-              <w:instrText xml:space="preserve"> PAGEREF _Toc351800373 \h </w:instrText>
+              <w:instrText xml:space="preserve"> PAGEREF _Toc351810556 \h </w:instrText>
             </w:r>
             <w:r>
               <w:rPr>
@@ -1680,13 +1680,13 @@
               <w:lang w:eastAsia="fr-FR"/>
             </w:rPr>
           </w:pPr>
-          <w:hyperlink w:anchor="_Toc351800374" w:history="1">
+          <w:hyperlink w:anchor="_Toc351810557" w:history="1">
             <w:r>
               <w:rPr>
                 <w:rStyle w:val="Lienhypertexte"/>
                 <w:noProof/>
               </w:rPr>
-              <w:t>Configuration</w:t>
+              <w:t>Model de données</w:t>
             </w:r>
             <w:r>
               <w:rPr>
@@ -1707,7 +1707,7 @@
                 <w:noProof/>
                 <w:webHidden/>
               </w:rPr>
-              <w:instrText xml:space="preserve"> PAGEREF _Toc351800374 \h </w:instrText>
+              <w:instrText xml:space="preserve"> PAGEREF _Toc351810557 \h </w:instrText>
             </w:r>
             <w:r>
               <w:rPr>
@@ -1750,13 +1750,13 @@
               <w:lang w:eastAsia="fr-FR"/>
             </w:rPr>
           </w:pPr>
-          <w:hyperlink w:anchor="_Toc351800375" w:history="1">
+          <w:hyperlink w:anchor="_Toc351810558" w:history="1">
             <w:r>
               <w:rPr>
                 <w:rStyle w:val="Lienhypertexte"/>
                 <w:noProof/>
               </w:rPr>
-              <w:t>Constantes</w:t>
+              <w:t>Format de champ</w:t>
             </w:r>
             <w:r>
               <w:rPr>
@@ -1777,7 +1777,7 @@
                 <w:noProof/>
                 <w:webHidden/>
               </w:rPr>
-              <w:instrText xml:space="preserve"> PAGEREF _Toc351800375 \h </w:instrText>
+              <w:instrText xml:space="preserve"> PAGEREF _Toc351810558 \h </w:instrText>
             </w:r>
             <w:r>
               <w:rPr>
@@ -1820,14 +1820,13 @@
               <w:lang w:eastAsia="fr-FR"/>
             </w:rPr>
           </w:pPr>
-          <w:hyperlink w:anchor="_Toc351800376" w:history="1">
+          <w:hyperlink w:anchor="_Toc351810559" w:history="1">
             <w:r>
               <w:rPr>
                 <w:rStyle w:val="Lienhypertexte"/>
                 <w:noProof/>
-                <w:lang w:val="en-US"/>
-              </w:rPr>
-              <w:t>Inclusions</w:t>
+              </w:rPr>
+              <w:t>Description de champ</w:t>
             </w:r>
             <w:r>
               <w:rPr>
@@ -1848,7 +1847,7 @@
                 <w:noProof/>
                 <w:webHidden/>
               </w:rPr>
-              <w:instrText xml:space="preserve"> PAGEREF _Toc351800376 \h </w:instrText>
+              <w:instrText xml:space="preserve"> PAGEREF _Toc351810559 \h </w:instrText>
             </w:r>
             <w:r>
               <w:rPr>
@@ -1868,7 +1867,7 @@
                 <w:noProof/>
                 <w:webHidden/>
               </w:rPr>
-              <w:t>4</w:t>
+              <w:t>5</w:t>
             </w:r>
             <w:r>
               <w:rPr>
@@ -1891,13 +1890,13 @@
               <w:lang w:eastAsia="fr-FR"/>
             </w:rPr>
           </w:pPr>
-          <w:hyperlink w:anchor="_Toc351800377" w:history="1">
+          <w:hyperlink w:anchor="_Toc351810560" w:history="1">
             <w:r>
               <w:rPr>
                 <w:rStyle w:val="Lienhypertexte"/>
                 <w:noProof/>
               </w:rPr>
-              <w:t>Doublons de sections</w:t>
+              <w:t>Champs réservés par Webframework</w:t>
             </w:r>
             <w:r>
               <w:rPr>
@@ -1918,7 +1917,7 @@
                 <w:noProof/>
                 <w:webHidden/>
               </w:rPr>
-              <w:instrText xml:space="preserve"> PAGEREF _Toc351800377 \h </w:instrText>
+              <w:instrText xml:space="preserve"> PAGEREF _Toc351810560 \h </w:instrText>
             </w:r>
             <w:r>
               <w:rPr>
@@ -1938,7 +1937,77 @@
                 <w:noProof/>
                 <w:webHidden/>
               </w:rPr>
-              <w:t>4</w:t>
+              <w:t>5</w:t>
+            </w:r>
+            <w:r>
+              <w:rPr>
+                <w:noProof/>
+                <w:webHidden/>
+              </w:rPr>
+              <w:fldChar w:fldCharType="end"/>
+            </w:r>
+          </w:hyperlink>
+        </w:p>
+        <w:p>
+          <w:pPr>
+            <w:pStyle w:val="TM2"/>
+            <w:tabs>
+              <w:tab w:val="right" w:leader="dot" w:pos="9062"/>
+            </w:tabs>
+            <w:rPr>
+              <w:rFonts w:eastAsiaTheme="minorEastAsia"/>
+              <w:noProof/>
+              <w:lang w:eastAsia="fr-FR"/>
+            </w:rPr>
+          </w:pPr>
+          <w:hyperlink w:anchor="_Toc351810561" w:history="1">
+            <w:r>
+              <w:rPr>
+                <w:rStyle w:val="Lienhypertexte"/>
+                <w:noProof/>
+              </w:rPr>
+              <w:t>Configuration</w:t>
+            </w:r>
+            <w:r>
+              <w:rPr>
+                <w:noProof/>
+                <w:webHidden/>
+              </w:rPr>
+              <w:tab/>
+            </w:r>
+            <w:r>
+              <w:rPr>
+                <w:noProof/>
+                <w:webHidden/>
+              </w:rPr>
+              <w:fldChar w:fldCharType="begin"/>
+            </w:r>
+            <w:r>
+              <w:rPr>
+                <w:noProof/>
+                <w:webHidden/>
+              </w:rPr>
+              <w:instrText xml:space="preserve"> PAGEREF _Toc351810561 \h </w:instrText>
+            </w:r>
+            <w:r>
+              <w:rPr>
+                <w:noProof/>
+                <w:webHidden/>
+              </w:rPr>
+            </w:r>
+            <w:r>
+              <w:rPr>
+                <w:noProof/>
+                <w:webHidden/>
+              </w:rPr>
+              <w:fldChar w:fldCharType="separate"/>
+            </w:r>
+            <w:r>
+              <w:rPr>
+                <w:noProof/>
+                <w:webHidden/>
+              </w:rPr>
+              <w:t>6</w:t>
             </w:r>
             <w:r>
               <w:rPr>
@@ -1961,13 +2030,13 @@
               <w:lang w:eastAsia="fr-FR"/>
             </w:rPr>
           </w:pPr>
-          <w:hyperlink w:anchor="_Toc351800378" w:history="1">
+          <w:hyperlink w:anchor="_Toc351810562" w:history="1">
             <w:r>
               <w:rPr>
                 <w:rStyle w:val="Lienhypertexte"/>
                 <w:noProof/>
               </w:rPr>
-              <w:t>Intégrer un module</w:t>
+              <w:t>Constantes</w:t>
             </w:r>
             <w:r>
               <w:rPr>
@@ -1988,7 +2057,7 @@
                 <w:noProof/>
                 <w:webHidden/>
               </w:rPr>
-              <w:instrText xml:space="preserve"> PAGEREF _Toc351800378 \h </w:instrText>
+              <w:instrText xml:space="preserve"> PAGEREF _Toc351810562 \h </w:instrText>
             </w:r>
             <w:r>
               <w:rPr>
@@ -2008,7 +2077,217 @@
                 <w:noProof/>
                 <w:webHidden/>
               </w:rPr>
-              <w:t>4</w:t>
+              <w:t>6</w:t>
+            </w:r>
+            <w:r>
+              <w:rPr>
+                <w:noProof/>
+                <w:webHidden/>
+              </w:rPr>
+              <w:fldChar w:fldCharType="end"/>
+            </w:r>
+          </w:hyperlink>
+        </w:p>
+        <w:p>
+          <w:pPr>
+            <w:pStyle w:val="TM3"/>
+            <w:tabs>
+              <w:tab w:val="right" w:leader="dot" w:pos="9062"/>
+            </w:tabs>
+            <w:rPr>
+              <w:rFonts w:eastAsiaTheme="minorEastAsia"/>
+              <w:noProof/>
+              <w:lang w:eastAsia="fr-FR"/>
+            </w:rPr>
+          </w:pPr>
+          <w:hyperlink w:anchor="_Toc351810563" w:history="1">
+            <w:r>
+              <w:rPr>
+                <w:rStyle w:val="Lienhypertexte"/>
+                <w:noProof/>
+              </w:rPr>
+              <w:t>Inclusions</w:t>
+            </w:r>
+            <w:r>
+              <w:rPr>
+                <w:noProof/>
+                <w:webHidden/>
+              </w:rPr>
+              <w:tab/>
+            </w:r>
+            <w:r>
+              <w:rPr>
+                <w:noProof/>
+                <w:webHidden/>
+              </w:rPr>
+              <w:fldChar w:fldCharType="begin"/>
+            </w:r>
+            <w:r>
+              <w:rPr>
+                <w:noProof/>
+                <w:webHidden/>
+              </w:rPr>
+              <w:instrText xml:space="preserve"> PAGEREF _Toc351810563 \h </w:instrText>
+            </w:r>
+            <w:r>
+              <w:rPr>
+                <w:noProof/>
+                <w:webHidden/>
+              </w:rPr>
+            </w:r>
+            <w:r>
+              <w:rPr>
+                <w:noProof/>
+                <w:webHidden/>
+              </w:rPr>
+              <w:fldChar w:fldCharType="separate"/>
+            </w:r>
+            <w:r>
+              <w:rPr>
+                <w:noProof/>
+                <w:webHidden/>
+              </w:rPr>
+              <w:t>6</w:t>
+            </w:r>
+            <w:r>
+              <w:rPr>
+                <w:noProof/>
+                <w:webHidden/>
+              </w:rPr>
+              <w:fldChar w:fldCharType="end"/>
+            </w:r>
+          </w:hyperlink>
+        </w:p>
+        <w:p>
+          <w:pPr>
+            <w:pStyle w:val="TM3"/>
+            <w:tabs>
+              <w:tab w:val="right" w:leader="dot" w:pos="9062"/>
+            </w:tabs>
+            <w:rPr>
+              <w:rFonts w:eastAsiaTheme="minorEastAsia"/>
+              <w:noProof/>
+              <w:lang w:eastAsia="fr-FR"/>
+            </w:rPr>
+          </w:pPr>
+          <w:hyperlink w:anchor="_Toc351810564" w:history="1">
+            <w:r>
+              <w:rPr>
+                <w:rStyle w:val="Lienhypertexte"/>
+                <w:noProof/>
+              </w:rPr>
+              <w:t>Doublons de sections</w:t>
+            </w:r>
+            <w:r>
+              <w:rPr>
+                <w:noProof/>
+                <w:webHidden/>
+              </w:rPr>
+              <w:tab/>
+            </w:r>
+            <w:r>
+              <w:rPr>
+                <w:noProof/>
+                <w:webHidden/>
+              </w:rPr>
+              <w:fldChar w:fldCharType="begin"/>
+            </w:r>
+            <w:r>
+              <w:rPr>
+                <w:noProof/>
+                <w:webHidden/>
+              </w:rPr>
+              <w:instrText xml:space="preserve"> PAGEREF _Toc351810564 \h </w:instrText>
+            </w:r>
+            <w:r>
+              <w:rPr>
+                <w:noProof/>
+                <w:webHidden/>
+              </w:rPr>
+            </w:r>
+            <w:r>
+              <w:rPr>
+                <w:noProof/>
+                <w:webHidden/>
+              </w:rPr>
+              <w:fldChar w:fldCharType="separate"/>
+            </w:r>
+            <w:r>
+              <w:rPr>
+                <w:noProof/>
+                <w:webHidden/>
+              </w:rPr>
+              <w:t>6</w:t>
+            </w:r>
+            <w:r>
+              <w:rPr>
+                <w:noProof/>
+                <w:webHidden/>
+              </w:rPr>
+              <w:fldChar w:fldCharType="end"/>
+            </w:r>
+          </w:hyperlink>
+        </w:p>
+        <w:p>
+          <w:pPr>
+            <w:pStyle w:val="TM3"/>
+            <w:tabs>
+              <w:tab w:val="right" w:leader="dot" w:pos="9062"/>
+            </w:tabs>
+            <w:rPr>
+              <w:rFonts w:eastAsiaTheme="minorEastAsia"/>
+              <w:noProof/>
+              <w:lang w:eastAsia="fr-FR"/>
+            </w:rPr>
+          </w:pPr>
+          <w:hyperlink w:anchor="_Toc351810565" w:history="1">
+            <w:r>
+              <w:rPr>
+                <w:rStyle w:val="Lienhypertexte"/>
+                <w:noProof/>
+              </w:rPr>
+              <w:t>Intégrer un module</w:t>
+            </w:r>
+            <w:r>
+              <w:rPr>
+                <w:noProof/>
+                <w:webHidden/>
+              </w:rPr>
+              <w:tab/>
+            </w:r>
+            <w:r>
+              <w:rPr>
+                <w:noProof/>
+                <w:webHidden/>
+              </w:rPr>
+              <w:fldChar w:fldCharType="begin"/>
+            </w:r>
+            <w:r>
+              <w:rPr>
+                <w:noProof/>
+                <w:webHidden/>
+              </w:rPr>
+              <w:instrText xml:space="preserve"> PAGEREF _Toc351810565 \h </w:instrText>
+            </w:r>
+            <w:r>
+              <w:rPr>
+                <w:noProof/>
+                <w:webHidden/>
+              </w:rPr>
+            </w:r>
+            <w:r>
+              <w:rPr>
+                <w:noProof/>
+                <w:webHidden/>
+              </w:rPr>
+              <w:fldChar w:fldCharType="separate"/>
+            </w:r>
+            <w:r>
+              <w:rPr>
+                <w:noProof/>
+                <w:webHidden/>
+              </w:rPr>
+              <w:t>6</w:t>
             </w:r>
             <w:r>
               <w:rPr>
@@ -2031,7 +2310,7 @@
               <w:lang w:eastAsia="fr-FR"/>
             </w:rPr>
           </w:pPr>
-          <w:hyperlink w:anchor="_Toc351800379" w:history="1">
+          <w:hyperlink w:anchor="_Toc351810566" w:history="1">
             <w:r>
               <w:rPr>
                 <w:rStyle w:val="Lienhypertexte"/>
@@ -2058,7 +2337,7 @@
                 <w:noProof/>
                 <w:webHidden/>
               </w:rPr>
-              <w:instrText xml:space="preserve"> PAGEREF _Toc351800379 \h </w:instrText>
+              <w:instrText xml:space="preserve"> PAGEREF _Toc351810566 \h </w:instrText>
             </w:r>
             <w:r>
               <w:rPr>
@@ -2078,7 +2357,7 @@
                 <w:noProof/>
                 <w:webHidden/>
               </w:rPr>
-              <w:t>6</w:t>
+              <w:t>8</w:t>
             </w:r>
             <w:r>
               <w:rPr>
@@ -2101,13 +2380,13 @@
               <w:lang w:eastAsia="fr-FR"/>
             </w:rPr>
           </w:pPr>
-          <w:hyperlink w:anchor="_Toc351800380" w:history="1">
+          <w:hyperlink w:anchor="_Toc351810567" w:history="1">
             <w:r>
               <w:rPr>
                 <w:rStyle w:val="Lienhypertexte"/>
                 <w:noProof/>
               </w:rPr>
-              <w:t>Format de données</w:t>
+              <w:t>Base de données</w:t>
             </w:r>
             <w:r>
               <w:rPr>
@@ -2128,7 +2407,7 @@
                 <w:noProof/>
                 <w:webHidden/>
               </w:rPr>
-              <w:instrText xml:space="preserve"> PAGEREF _Toc351800380 \h </w:instrText>
+              <w:instrText xml:space="preserve"> PAGEREF _Toc351810567 \h </w:instrText>
             </w:r>
             <w:r>
               <w:rPr>
@@ -2148,7 +2427,77 @@
                 <w:noProof/>
                 <w:webHidden/>
               </w:rPr>
-              <w:t>9</w:t>
+              <w:t>11</w:t>
+            </w:r>
+            <w:r>
+              <w:rPr>
+                <w:noProof/>
+                <w:webHidden/>
+              </w:rPr>
+              <w:fldChar w:fldCharType="end"/>
+            </w:r>
+          </w:hyperlink>
+        </w:p>
+        <w:p>
+          <w:pPr>
+            <w:pStyle w:val="TM3"/>
+            <w:tabs>
+              <w:tab w:val="right" w:leader="dot" w:pos="9062"/>
+            </w:tabs>
+            <w:rPr>
+              <w:rFonts w:eastAsiaTheme="minorEastAsia"/>
+              <w:noProof/>
+              <w:lang w:eastAsia="fr-FR"/>
+            </w:rPr>
+          </w:pPr>
+          <w:hyperlink w:anchor="_Toc351810568" w:history="1">
+            <w:r>
+              <w:rPr>
+                <w:rStyle w:val="Lienhypertexte"/>
+                <w:noProof/>
+              </w:rPr>
+              <w:t>Paramètres de configuration</w:t>
+            </w:r>
+            <w:r>
+              <w:rPr>
+                <w:noProof/>
+                <w:webHidden/>
+              </w:rPr>
+              <w:tab/>
+            </w:r>
+            <w:r>
+              <w:rPr>
+                <w:noProof/>
+                <w:webHidden/>
+              </w:rPr>
+              <w:fldChar w:fldCharType="begin"/>
+            </w:r>
+            <w:r>
+              <w:rPr>
+                <w:noProof/>
+                <w:webHidden/>
+              </w:rPr>
+              <w:instrText xml:space="preserve"> PAGEREF _Toc351810568 \h </w:instrText>
+            </w:r>
+            <w:r>
+              <w:rPr>
+                <w:noProof/>
+                <w:webHidden/>
+              </w:rPr>
+            </w:r>
+            <w:r>
+              <w:rPr>
+                <w:noProof/>
+                <w:webHidden/>
+              </w:rPr>
+              <w:fldChar w:fldCharType="separate"/>
+            </w:r>
+            <w:r>
+              <w:rPr>
+                <w:noProof/>
+                <w:webHidden/>
+              </w:rPr>
+              <w:t>11</w:t>
             </w:r>
             <w:r>
               <w:rPr>
@@ -2171,13 +2520,13 @@
               <w:lang w:eastAsia="fr-FR"/>
             </w:rPr>
           </w:pPr>
-          <w:hyperlink w:anchor="_Toc351800381" w:history="1">
+          <w:hyperlink w:anchor="_Toc351810569" w:history="1">
             <w:r>
               <w:rPr>
                 <w:rStyle w:val="Lienhypertexte"/>
                 <w:noProof/>
               </w:rPr>
-              <w:t>Base de données</w:t>
+              <w:t>Windows spécifique</w:t>
             </w:r>
             <w:r>
               <w:rPr>
@@ -2198,7 +2547,7 @@
                 <w:noProof/>
                 <w:webHidden/>
               </w:rPr>
-              <w:instrText xml:space="preserve"> PAGEREF _Toc351800381 \h </w:instrText>
+              <w:instrText xml:space="preserve"> PAGEREF _Toc351810569 \h </w:instrText>
             </w:r>
             <w:r>
               <w:rPr>
@@ -2218,7 +2567,77 @@
                 <w:noProof/>
                 <w:webHidden/>
               </w:rPr>
-              <w:t>11</w:t>
+              <w:t>12</w:t>
+            </w:r>
+            <w:r>
+              <w:rPr>
+                <w:noProof/>
+                <w:webHidden/>
+              </w:rPr>
+              <w:fldChar w:fldCharType="end"/>
+            </w:r>
+          </w:hyperlink>
+        </w:p>
+        <w:p>
+          <w:pPr>
+            <w:pStyle w:val="TM2"/>
+            <w:tabs>
+              <w:tab w:val="right" w:leader="dot" w:pos="9062"/>
+            </w:tabs>
+            <w:rPr>
+              <w:rFonts w:eastAsiaTheme="minorEastAsia"/>
+              <w:noProof/>
+              <w:lang w:eastAsia="fr-FR"/>
+            </w:rPr>
+          </w:pPr>
+          <w:hyperlink w:anchor="_Toc351810570" w:history="1">
+            <w:r>
+              <w:rPr>
+                <w:rStyle w:val="Lienhypertexte"/>
+                <w:noProof/>
+              </w:rPr>
+              <w:t>Résultats d’opération</w:t>
+            </w:r>
+            <w:r>
+              <w:rPr>
+                <w:noProof/>
+                <w:webHidden/>
+              </w:rPr>
+              <w:tab/>
+            </w:r>
+            <w:r>
+              <w:rPr>
+                <w:noProof/>
+                <w:webHidden/>
+              </w:rPr>
+              <w:fldChar w:fldCharType="begin"/>
+            </w:r>
+            <w:r>
+              <w:rPr>
+                <w:noProof/>
+                <w:webHidden/>
+              </w:rPr>
+              <w:instrText xml:space="preserve"> PAGEREF _Toc351810570 \h </w:instrText>
+            </w:r>
+            <w:r>
+              <w:rPr>
+                <w:noProof/>
+                <w:webHidden/>
+              </w:rPr>
+            </w:r>
+            <w:r>
+              <w:rPr>
+                <w:noProof/>
+                <w:webHidden/>
+              </w:rPr>
+              <w:fldChar w:fldCharType="separate"/>
+            </w:r>
+            <w:r>
+              <w:rPr>
+                <w:noProof/>
+                <w:webHidden/>
+              </w:rPr>
+              <w:t>13</w:t>
             </w:r>
             <w:r>
               <w:rPr>
@@ -2241,13 +2660,13 @@
               <w:lang w:eastAsia="fr-FR"/>
             </w:rPr>
           </w:pPr>
-          <w:hyperlink w:anchor="_Toc351800382" w:history="1">
+          <w:hyperlink w:anchor="_Toc351810571" w:history="1">
             <w:r>
               <w:rPr>
                 <w:rStyle w:val="Lienhypertexte"/>
                 <w:noProof/>
               </w:rPr>
-              <w:t>Paramètres de configuration</w:t>
+              <w:t>Détail des codes</w:t>
             </w:r>
             <w:r>
               <w:rPr>
@@ -2268,7 +2687,7 @@
                 <w:noProof/>
                 <w:webHidden/>
               </w:rPr>
-              <w:instrText xml:space="preserve"> PAGEREF _Toc351800382 \h </w:instrText>
+              <w:instrText xml:space="preserve"> PAGEREF _Toc351810571 \h </w:instrText>
             </w:r>
             <w:r>
               <w:rPr>
@@ -2288,7 +2707,77 @@
                 <w:noProof/>
                 <w:webHidden/>
               </w:rPr>
-              <w:t>11</w:t>
+              <w:t>13</w:t>
+            </w:r>
+            <w:r>
+              <w:rPr>
+                <w:noProof/>
+                <w:webHidden/>
+              </w:rPr>
+              <w:fldChar w:fldCharType="end"/>
+            </w:r>
+          </w:hyperlink>
+        </w:p>
+        <w:p>
+          <w:pPr>
+            <w:pStyle w:val="TM3"/>
+            <w:tabs>
+              <w:tab w:val="right" w:leader="dot" w:pos="9062"/>
+            </w:tabs>
+            <w:rPr>
+              <w:rFonts w:eastAsiaTheme="minorEastAsia"/>
+              <w:noProof/>
+              <w:lang w:eastAsia="fr-FR"/>
+            </w:rPr>
+          </w:pPr>
+          <w:hyperlink w:anchor="_Toc351810572" w:history="1">
+            <w:r>
+              <w:rPr>
+                <w:rStyle w:val="Lienhypertexte"/>
+                <w:noProof/>
+              </w:rPr>
+              <w:t>Détail des dialogues</w:t>
+            </w:r>
+            <w:r>
+              <w:rPr>
+                <w:noProof/>
+                <w:webHidden/>
+              </w:rPr>
+              <w:tab/>
+            </w:r>
+            <w:r>
+              <w:rPr>
+                <w:noProof/>
+                <w:webHidden/>
+              </w:rPr>
+              <w:fldChar w:fldCharType="begin"/>
+            </w:r>
+            <w:r>
+              <w:rPr>
+                <w:noProof/>
+                <w:webHidden/>
+              </w:rPr>
+              <w:instrText xml:space="preserve"> PAGEREF _Toc351810572 \h </w:instrText>
+            </w:r>
+            <w:r>
+              <w:rPr>
+                <w:noProof/>
+                <w:webHidden/>
+              </w:rPr>
+            </w:r>
+            <w:r>
+              <w:rPr>
+                <w:noProof/>
+                <w:webHidden/>
+              </w:rPr>
+              <w:fldChar w:fldCharType="separate"/>
+            </w:r>
+            <w:r>
+              <w:rPr>
+                <w:noProof/>
+                <w:webHidden/>
+              </w:rPr>
+              <w:t>13</w:t>
             </w:r>
             <w:r>
               <w:rPr>
@@ -2311,13 +2800,13 @@
               <w:lang w:eastAsia="fr-FR"/>
             </w:rPr>
           </w:pPr>
-          <w:hyperlink w:anchor="_Toc351800383" w:history="1">
+          <w:hyperlink w:anchor="_Toc351810573" w:history="1">
             <w:r>
               <w:rPr>
                 <w:rStyle w:val="Lienhypertexte"/>
                 <w:noProof/>
               </w:rPr>
-              <w:t>Windows spécifique</w:t>
+              <w:t>Contenu Obsolète</w:t>
             </w:r>
             <w:r>
               <w:rPr>
@@ -2338,7 +2827,7 @@
                 <w:noProof/>
                 <w:webHidden/>
               </w:rPr>
-              <w:instrText xml:space="preserve"> PAGEREF _Toc351800383 \h </w:instrText>
+              <w:instrText xml:space="preserve"> PAGEREF _Toc351810573 \h </w:instrText>
             </w:r>
             <w:r>
               <w:rPr>
@@ -2358,7 +2847,77 @@
                 <w:noProof/>
                 <w:webHidden/>
               </w:rPr>
-              <w:t>12</w:t>
+              <w:t>14</w:t>
+            </w:r>
+            <w:r>
+              <w:rPr>
+                <w:noProof/>
+                <w:webHidden/>
+              </w:rPr>
+              <w:fldChar w:fldCharType="end"/>
+            </w:r>
+          </w:hyperlink>
+        </w:p>
+        <w:p>
+          <w:pPr>
+            <w:pStyle w:val="TM1"/>
+            <w:tabs>
+              <w:tab w:val="right" w:leader="dot" w:pos="9062"/>
+            </w:tabs>
+            <w:rPr>
+              <w:rFonts w:eastAsiaTheme="minorEastAsia"/>
+              <w:noProof/>
+              <w:lang w:eastAsia="fr-FR"/>
+            </w:rPr>
+          </w:pPr>
+          <w:hyperlink w:anchor="_Toc351810574" w:history="1">
+            <w:r>
+              <w:rPr>
+                <w:rStyle w:val="Lienhypertexte"/>
+                <w:noProof/>
+              </w:rPr>
+              <w:t>Guide</w:t>
+            </w:r>
+            <w:r>
+              <w:rPr>
+                <w:noProof/>
+                <w:webHidden/>
+              </w:rPr>
+              <w:tab/>
+            </w:r>
+            <w:r>
+              <w:rPr>
+                <w:noProof/>
+                <w:webHidden/>
+              </w:rPr>
+              <w:fldChar w:fldCharType="begin"/>
+            </w:r>
+            <w:r>
+              <w:rPr>
+                <w:noProof/>
+                <w:webHidden/>
+              </w:rPr>
+              <w:instrText xml:space="preserve"> PAGEREF _Toc351810574 \h </w:instrText>
+            </w:r>
+            <w:r>
+              <w:rPr>
+                <w:noProof/>
+                <w:webHidden/>
+              </w:rPr>
+            </w:r>
+            <w:r>
+              <w:rPr>
+                <w:noProof/>
+                <w:webHidden/>
+              </w:rPr>
+              <w:fldChar w:fldCharType="separate"/>
+            </w:r>
+            <w:r>
+              <w:rPr>
+                <w:noProof/>
+                <w:webHidden/>
+              </w:rPr>
+              <w:t>15</w:t>
             </w:r>
             <w:r>
               <w:rPr>
@@ -2381,13 +2940,13 @@
               <w:lang w:eastAsia="fr-FR"/>
             </w:rPr>
           </w:pPr>
-          <w:hyperlink w:anchor="_Toc351800384" w:history="1">
+          <w:hyperlink w:anchor="_Toc351810575" w:history="1">
             <w:r>
               <w:rPr>
                 <w:rStyle w:val="Lienhypertexte"/>
                 <w:noProof/>
               </w:rPr>
-              <w:t>Résultats d’opération</w:t>
+              <w:t>Recommandation et développement</w:t>
             </w:r>
             <w:r>
               <w:rPr>
@@ -2408,7 +2967,7 @@
                 <w:noProof/>
                 <w:webHidden/>
               </w:rPr>
-              <w:instrText xml:space="preserve"> PAGEREF _Toc351800384 \h </w:instrText>
+              <w:instrText xml:space="preserve"> PAGEREF _Toc351810575 \h </w:instrText>
             </w:r>
             <w:r>
               <w:rPr>
@@ -2428,7 +2987,217 @@
                 <w:noProof/>
                 <w:webHidden/>
               </w:rPr>
-              <w:t>13</w:t>
+              <w:t>15</w:t>
+            </w:r>
+            <w:r>
+              <w:rPr>
+                <w:noProof/>
+                <w:webHidden/>
+              </w:rPr>
+              <w:fldChar w:fldCharType="end"/>
+            </w:r>
+          </w:hyperlink>
+        </w:p>
+        <w:p>
+          <w:pPr>
+            <w:pStyle w:val="TM2"/>
+            <w:tabs>
+              <w:tab w:val="right" w:leader="dot" w:pos="9062"/>
+            </w:tabs>
+            <w:rPr>
+              <w:rFonts w:eastAsiaTheme="minorEastAsia"/>
+              <w:noProof/>
+              <w:lang w:eastAsia="fr-FR"/>
+            </w:rPr>
+          </w:pPr>
+          <w:hyperlink w:anchor="_Toc351810576" w:history="1">
+            <w:r>
+              <w:rPr>
+                <w:rStyle w:val="Lienhypertexte"/>
+                <w:noProof/>
+              </w:rPr>
+              <w:t>Model d’application</w:t>
+            </w:r>
+            <w:r>
+              <w:rPr>
+                <w:noProof/>
+                <w:webHidden/>
+              </w:rPr>
+              <w:tab/>
+            </w:r>
+            <w:r>
+              <w:rPr>
+                <w:noProof/>
+                <w:webHidden/>
+              </w:rPr>
+              <w:fldChar w:fldCharType="begin"/>
+            </w:r>
+            <w:r>
+              <w:rPr>
+                <w:noProof/>
+                <w:webHidden/>
+              </w:rPr>
+              <w:instrText xml:space="preserve"> PAGEREF _Toc351810576 \h </w:instrText>
+            </w:r>
+            <w:r>
+              <w:rPr>
+                <w:noProof/>
+                <w:webHidden/>
+              </w:rPr>
+            </w:r>
+            <w:r>
+              <w:rPr>
+                <w:noProof/>
+                <w:webHidden/>
+              </w:rPr>
+              <w:fldChar w:fldCharType="separate"/>
+            </w:r>
+            <w:r>
+              <w:rPr>
+                <w:noProof/>
+                <w:webHidden/>
+              </w:rPr>
+              <w:t>15</w:t>
+            </w:r>
+            <w:r>
+              <w:rPr>
+                <w:noProof/>
+                <w:webHidden/>
+              </w:rPr>
+              <w:fldChar w:fldCharType="end"/>
+            </w:r>
+          </w:hyperlink>
+        </w:p>
+        <w:p>
+          <w:pPr>
+            <w:pStyle w:val="TM2"/>
+            <w:tabs>
+              <w:tab w:val="right" w:leader="dot" w:pos="9062"/>
+            </w:tabs>
+            <w:rPr>
+              <w:rFonts w:eastAsiaTheme="minorEastAsia"/>
+              <w:noProof/>
+              <w:lang w:eastAsia="fr-FR"/>
+            </w:rPr>
+          </w:pPr>
+          <w:hyperlink w:anchor="_Toc351810577" w:history="1">
+            <w:r>
+              <w:rPr>
+                <w:rStyle w:val="Lienhypertexte"/>
+                <w:noProof/>
+              </w:rPr>
+              <w:t>Model d’application étendu</w:t>
+            </w:r>
+            <w:r>
+              <w:rPr>
+                <w:noProof/>
+                <w:webHidden/>
+              </w:rPr>
+              <w:tab/>
+            </w:r>
+            <w:r>
+              <w:rPr>
+                <w:noProof/>
+                <w:webHidden/>
+              </w:rPr>
+              <w:fldChar w:fldCharType="begin"/>
+            </w:r>
+            <w:r>
+              <w:rPr>
+                <w:noProof/>
+                <w:webHidden/>
+              </w:rPr>
+              <w:instrText xml:space="preserve"> PAGEREF _Toc351810577 \h </w:instrText>
+            </w:r>
+            <w:r>
+              <w:rPr>
+                <w:noProof/>
+                <w:webHidden/>
+              </w:rPr>
+            </w:r>
+            <w:r>
+              <w:rPr>
+                <w:noProof/>
+                <w:webHidden/>
+              </w:rPr>
+              <w:fldChar w:fldCharType="separate"/>
+            </w:r>
+            <w:r>
+              <w:rPr>
+                <w:noProof/>
+                <w:webHidden/>
+              </w:rPr>
+              <w:t>15</w:t>
+            </w:r>
+            <w:r>
+              <w:rPr>
+                <w:noProof/>
+                <w:webHidden/>
+              </w:rPr>
+              <w:fldChar w:fldCharType="end"/>
+            </w:r>
+          </w:hyperlink>
+        </w:p>
+        <w:p>
+          <w:pPr>
+            <w:pStyle w:val="TM2"/>
+            <w:tabs>
+              <w:tab w:val="right" w:leader="dot" w:pos="9062"/>
+            </w:tabs>
+            <w:rPr>
+              <w:rFonts w:eastAsiaTheme="minorEastAsia"/>
+              <w:noProof/>
+              <w:lang w:eastAsia="fr-FR"/>
+            </w:rPr>
+          </w:pPr>
+          <w:hyperlink w:anchor="_Toc351810578" w:history="1">
+            <w:r>
+              <w:rPr>
+                <w:rStyle w:val="Lienhypertexte"/>
+                <w:noProof/>
+              </w:rPr>
+              <w:t>Modules</w:t>
+            </w:r>
+            <w:r>
+              <w:rPr>
+                <w:noProof/>
+                <w:webHidden/>
+              </w:rPr>
+              <w:tab/>
+            </w:r>
+            <w:r>
+              <w:rPr>
+                <w:noProof/>
+                <w:webHidden/>
+              </w:rPr>
+              <w:fldChar w:fldCharType="begin"/>
+            </w:r>
+            <w:r>
+              <w:rPr>
+                <w:noProof/>
+                <w:webHidden/>
+              </w:rPr>
+              <w:instrText xml:space="preserve"> PAGEREF _Toc351810578 \h </w:instrText>
+            </w:r>
+            <w:r>
+              <w:rPr>
+                <w:noProof/>
+                <w:webHidden/>
+              </w:rPr>
+            </w:r>
+            <w:r>
+              <w:rPr>
+                <w:noProof/>
+                <w:webHidden/>
+              </w:rPr>
+              <w:fldChar w:fldCharType="separate"/>
+            </w:r>
+            <w:r>
+              <w:rPr>
+                <w:noProof/>
+                <w:webHidden/>
+              </w:rPr>
+              <w:t>16</w:t>
             </w:r>
             <w:r>
               <w:rPr>
@@ -2451,13 +3220,13 @@
               <w:lang w:eastAsia="fr-FR"/>
             </w:rPr>
           </w:pPr>
-          <w:hyperlink w:anchor="_Toc351800385" w:history="1">
+          <w:hyperlink w:anchor="_Toc351810579" w:history="1">
             <w:r>
               <w:rPr>
                 <w:rStyle w:val="Lienhypertexte"/>
                 <w:noProof/>
               </w:rPr>
-              <w:t>Détail des codes</w:t>
+              <w:t>Développement</w:t>
             </w:r>
             <w:r>
               <w:rPr>
@@ -2478,7 +3247,7 @@
                 <w:noProof/>
                 <w:webHidden/>
               </w:rPr>
-              <w:instrText xml:space="preserve"> PAGEREF _Toc351800385 \h </w:instrText>
+              <w:instrText xml:space="preserve"> PAGEREF _Toc351810579 \h </w:instrText>
             </w:r>
             <w:r>
               <w:rPr>
@@ -2498,7 +3267,7 @@
                 <w:noProof/>
                 <w:webHidden/>
               </w:rPr>
-              <w:t>13</w:t>
+              <w:t>16</w:t>
             </w:r>
             <w:r>
               <w:rPr>
@@ -2521,13 +3290,13 @@
               <w:lang w:eastAsia="fr-FR"/>
             </w:rPr>
           </w:pPr>
-          <w:hyperlink w:anchor="_Toc351800386" w:history="1">
+          <w:hyperlink w:anchor="_Toc351810580" w:history="1">
             <w:r>
               <w:rPr>
                 <w:rStyle w:val="Lienhypertexte"/>
                 <w:noProof/>
               </w:rPr>
-              <w:t>Détail des dialogues</w:t>
+              <w:t>Intégration Architecture</w:t>
             </w:r>
             <w:r>
               <w:rPr>
@@ -2548,427 +3317,7 @@
                 <w:noProof/>
                 <w:webHidden/>
               </w:rPr>
-              <w:instrText xml:space="preserve"> PAGEREF _Toc351800386 \h </w:instrText>
-            </w:r>
-            <w:r>
-              <w:rPr>
-                <w:noProof/>
-                <w:webHidden/>
-              </w:rPr>
-            </w:r>
-            <w:r>
-              <w:rPr>
-                <w:noProof/>
-                <w:webHidden/>
-              </w:rPr>
-              <w:fldChar w:fldCharType="separate"/>
-            </w:r>
-            <w:r>
-              <w:rPr>
-                <w:noProof/>
-                <w:webHidden/>
-              </w:rPr>
-              <w:t>13</w:t>
-            </w:r>
-            <w:r>
-              <w:rPr>
-                <w:noProof/>
-                <w:webHidden/>
-              </w:rPr>
-              <w:fldChar w:fldCharType="end"/>
-            </w:r>
-          </w:hyperlink>
-        </w:p>
-        <w:p>
-          <w:pPr>
-            <w:pStyle w:val="TM2"/>
-            <w:tabs>
-              <w:tab w:val="right" w:leader="dot" w:pos="9062"/>
-            </w:tabs>
-            <w:rPr>
-              <w:rFonts w:eastAsiaTheme="minorEastAsia"/>
-              <w:noProof/>
-              <w:lang w:eastAsia="fr-FR"/>
-            </w:rPr>
-          </w:pPr>
-          <w:hyperlink w:anchor="_Toc351800387" w:history="1">
-            <w:r>
-              <w:rPr>
-                <w:rStyle w:val="Lienhypertexte"/>
-                <w:noProof/>
-              </w:rPr>
-              <w:t>Contenu Obsolète</w:t>
-            </w:r>
-            <w:r>
-              <w:rPr>
-                <w:noProof/>
-                <w:webHidden/>
-              </w:rPr>
-              <w:tab/>
-            </w:r>
-            <w:r>
-              <w:rPr>
-                <w:noProof/>
-                <w:webHidden/>
-              </w:rPr>
-              <w:fldChar w:fldCharType="begin"/>
-            </w:r>
-            <w:r>
-              <w:rPr>
-                <w:noProof/>
-                <w:webHidden/>
-              </w:rPr>
-              <w:instrText xml:space="preserve"> PAGEREF _Toc351800387 \h </w:instrText>
-            </w:r>
-            <w:r>
-              <w:rPr>
-                <w:noProof/>
-                <w:webHidden/>
-              </w:rPr>
-            </w:r>
-            <w:r>
-              <w:rPr>
-                <w:noProof/>
-                <w:webHidden/>
-              </w:rPr>
-              <w:fldChar w:fldCharType="separate"/>
-            </w:r>
-            <w:r>
-              <w:rPr>
-                <w:noProof/>
-                <w:webHidden/>
-              </w:rPr>
-              <w:t>14</w:t>
-            </w:r>
-            <w:r>
-              <w:rPr>
-                <w:noProof/>
-                <w:webHidden/>
-              </w:rPr>
-              <w:fldChar w:fldCharType="end"/>
-            </w:r>
-          </w:hyperlink>
-        </w:p>
-        <w:p>
-          <w:pPr>
-            <w:pStyle w:val="TM1"/>
-            <w:tabs>
-              <w:tab w:val="right" w:leader="dot" w:pos="9062"/>
-            </w:tabs>
-            <w:rPr>
-              <w:rFonts w:eastAsiaTheme="minorEastAsia"/>
-              <w:noProof/>
-              <w:lang w:eastAsia="fr-FR"/>
-            </w:rPr>
-          </w:pPr>
-          <w:hyperlink w:anchor="_Toc351800388" w:history="1">
-            <w:r>
-              <w:rPr>
-                <w:rStyle w:val="Lienhypertexte"/>
-                <w:noProof/>
-              </w:rPr>
-              <w:t>Guide</w:t>
-            </w:r>
-            <w:r>
-              <w:rPr>
-                <w:noProof/>
-                <w:webHidden/>
-              </w:rPr>
-              <w:tab/>
-            </w:r>
-            <w:r>
-              <w:rPr>
-                <w:noProof/>
-                <w:webHidden/>
-              </w:rPr>
-              <w:fldChar w:fldCharType="begin"/>
-            </w:r>
-            <w:r>
-              <w:rPr>
-                <w:noProof/>
-                <w:webHidden/>
-              </w:rPr>
-              <w:instrText xml:space="preserve"> PAGEREF _Toc351800388 \h </w:instrText>
-            </w:r>
-            <w:r>
-              <w:rPr>
-                <w:noProof/>
-                <w:webHidden/>
-              </w:rPr>
-            </w:r>
-            <w:r>
-              <w:rPr>
-                <w:noProof/>
-                <w:webHidden/>
-              </w:rPr>
-              <w:fldChar w:fldCharType="separate"/>
-            </w:r>
-            <w:r>
-              <w:rPr>
-                <w:noProof/>
-                <w:webHidden/>
-              </w:rPr>
-              <w:t>15</w:t>
-            </w:r>
-            <w:r>
-              <w:rPr>
-                <w:noProof/>
-                <w:webHidden/>
-              </w:rPr>
-              <w:fldChar w:fldCharType="end"/>
-            </w:r>
-          </w:hyperlink>
-        </w:p>
-        <w:p>
-          <w:pPr>
-            <w:pStyle w:val="TM2"/>
-            <w:tabs>
-              <w:tab w:val="right" w:leader="dot" w:pos="9062"/>
-            </w:tabs>
-            <w:rPr>
-              <w:rFonts w:eastAsiaTheme="minorEastAsia"/>
-              <w:noProof/>
-              <w:lang w:eastAsia="fr-FR"/>
-            </w:rPr>
-          </w:pPr>
-          <w:hyperlink w:anchor="_Toc351800389" w:history="1">
-            <w:r>
-              <w:rPr>
-                <w:rStyle w:val="Lienhypertexte"/>
-                <w:noProof/>
-              </w:rPr>
-              <w:t>Charte de qualité et développement</w:t>
-            </w:r>
-            <w:r>
-              <w:rPr>
-                <w:noProof/>
-                <w:webHidden/>
-              </w:rPr>
-              <w:tab/>
-            </w:r>
-            <w:r>
-              <w:rPr>
-                <w:noProof/>
-                <w:webHidden/>
-              </w:rPr>
-              <w:fldChar w:fldCharType="begin"/>
-            </w:r>
-            <w:r>
-              <w:rPr>
-                <w:noProof/>
-                <w:webHidden/>
-              </w:rPr>
-              <w:instrText xml:space="preserve"> PAGEREF _Toc351800389 \h </w:instrText>
-            </w:r>
-            <w:r>
-              <w:rPr>
-                <w:noProof/>
-                <w:webHidden/>
-              </w:rPr>
-            </w:r>
-            <w:r>
-              <w:rPr>
-                <w:noProof/>
-                <w:webHidden/>
-              </w:rPr>
-              <w:fldChar w:fldCharType="separate"/>
-            </w:r>
-            <w:r>
-              <w:rPr>
-                <w:noProof/>
-                <w:webHidden/>
-              </w:rPr>
-              <w:t>15</w:t>
-            </w:r>
-            <w:r>
-              <w:rPr>
-                <w:noProof/>
-                <w:webHidden/>
-              </w:rPr>
-              <w:fldChar w:fldCharType="end"/>
-            </w:r>
-          </w:hyperlink>
-        </w:p>
-        <w:p>
-          <w:pPr>
-            <w:pStyle w:val="TM2"/>
-            <w:tabs>
-              <w:tab w:val="right" w:leader="dot" w:pos="9062"/>
-            </w:tabs>
-            <w:rPr>
-              <w:rFonts w:eastAsiaTheme="minorEastAsia"/>
-              <w:noProof/>
-              <w:lang w:eastAsia="fr-FR"/>
-            </w:rPr>
-          </w:pPr>
-          <w:hyperlink w:anchor="_Toc351800390" w:history="1">
-            <w:r>
-              <w:rPr>
-                <w:rStyle w:val="Lienhypertexte"/>
-                <w:noProof/>
-              </w:rPr>
-              <w:t>Model d’application</w:t>
-            </w:r>
-            <w:r>
-              <w:rPr>
-                <w:noProof/>
-                <w:webHidden/>
-              </w:rPr>
-              <w:tab/>
-            </w:r>
-            <w:r>
-              <w:rPr>
-                <w:noProof/>
-                <w:webHidden/>
-              </w:rPr>
-              <w:fldChar w:fldCharType="begin"/>
-            </w:r>
-            <w:r>
-              <w:rPr>
-                <w:noProof/>
-                <w:webHidden/>
-              </w:rPr>
-              <w:instrText xml:space="preserve"> PAGEREF _Toc351800390 \h </w:instrText>
-            </w:r>
-            <w:r>
-              <w:rPr>
-                <w:noProof/>
-                <w:webHidden/>
-              </w:rPr>
-            </w:r>
-            <w:r>
-              <w:rPr>
-                <w:noProof/>
-                <w:webHidden/>
-              </w:rPr>
-              <w:fldChar w:fldCharType="separate"/>
-            </w:r>
-            <w:r>
-              <w:rPr>
-                <w:noProof/>
-                <w:webHidden/>
-              </w:rPr>
-              <w:t>15</w:t>
-            </w:r>
-            <w:r>
-              <w:rPr>
-                <w:noProof/>
-                <w:webHidden/>
-              </w:rPr>
-              <w:fldChar w:fldCharType="end"/>
-            </w:r>
-          </w:hyperlink>
-        </w:p>
-        <w:p>
-          <w:pPr>
-            <w:pStyle w:val="TM2"/>
-            <w:tabs>
-              <w:tab w:val="right" w:leader="dot" w:pos="9062"/>
-            </w:tabs>
-            <w:rPr>
-              <w:rFonts w:eastAsiaTheme="minorEastAsia"/>
-              <w:noProof/>
-              <w:lang w:eastAsia="fr-FR"/>
-            </w:rPr>
-          </w:pPr>
-          <w:hyperlink w:anchor="_Toc351800391" w:history="1">
-            <w:r>
-              <w:rPr>
-                <w:rStyle w:val="Lienhypertexte"/>
-                <w:noProof/>
-              </w:rPr>
-              <w:t>Model d’application étendu</w:t>
-            </w:r>
-            <w:r>
-              <w:rPr>
-                <w:noProof/>
-                <w:webHidden/>
-              </w:rPr>
-              <w:tab/>
-            </w:r>
-            <w:r>
-              <w:rPr>
-                <w:noProof/>
-                <w:webHidden/>
-              </w:rPr>
-              <w:fldChar w:fldCharType="begin"/>
-            </w:r>
-            <w:r>
-              <w:rPr>
-                <w:noProof/>
-                <w:webHidden/>
-              </w:rPr>
-              <w:instrText xml:space="preserve"> PAGEREF _Toc351800391 \h </w:instrText>
-            </w:r>
-            <w:r>
-              <w:rPr>
-                <w:noProof/>
-                <w:webHidden/>
-              </w:rPr>
-            </w:r>
-            <w:r>
-              <w:rPr>
-                <w:noProof/>
-                <w:webHidden/>
-              </w:rPr>
-              <w:fldChar w:fldCharType="separate"/>
-            </w:r>
-            <w:r>
-              <w:rPr>
-                <w:noProof/>
-                <w:webHidden/>
-              </w:rPr>
-              <w:t>15</w:t>
-            </w:r>
-            <w:r>
-              <w:rPr>
-                <w:noProof/>
-                <w:webHidden/>
-              </w:rPr>
-              <w:fldChar w:fldCharType="end"/>
-            </w:r>
-          </w:hyperlink>
-        </w:p>
-        <w:p>
-          <w:pPr>
-            <w:pStyle w:val="TM2"/>
-            <w:tabs>
-              <w:tab w:val="right" w:leader="dot" w:pos="9062"/>
-            </w:tabs>
-            <w:rPr>
-              <w:rFonts w:eastAsiaTheme="minorEastAsia"/>
-              <w:noProof/>
-              <w:lang w:eastAsia="fr-FR"/>
-            </w:rPr>
-          </w:pPr>
-          <w:hyperlink w:anchor="_Toc351800392" w:history="1">
-            <w:r>
-              <w:rPr>
-                <w:rStyle w:val="Lienhypertexte"/>
-                <w:noProof/>
-              </w:rPr>
-              <w:t>Modules</w:t>
-            </w:r>
-            <w:r>
-              <w:rPr>
-                <w:noProof/>
-                <w:webHidden/>
-              </w:rPr>
-              <w:tab/>
-            </w:r>
-            <w:r>
-              <w:rPr>
-                <w:noProof/>
-                <w:webHidden/>
-              </w:rPr>
-              <w:fldChar w:fldCharType="begin"/>
-            </w:r>
-            <w:r>
-              <w:rPr>
-                <w:noProof/>
-                <w:webHidden/>
-              </w:rPr>
-              <w:instrText xml:space="preserve"> PAGEREF _Toc351800392 \h </w:instrText>
+              <w:instrText xml:space="preserve"> PAGEREF _Toc351810580 \h </w:instrText>
             </w:r>
             <w:r>
               <w:rPr>
@@ -3011,13 +3360,13 @@
               <w:lang w:eastAsia="fr-FR"/>
             </w:rPr>
           </w:pPr>
-          <w:hyperlink w:anchor="_Toc351800393" w:history="1">
+          <w:hyperlink w:anchor="_Toc351810581" w:history="1">
             <w:r>
               <w:rPr>
                 <w:rStyle w:val="Lienhypertexte"/>
                 <w:noProof/>
               </w:rPr>
-              <w:t>Développement</w:t>
+              <w:t>Intégration MVC</w:t>
             </w:r>
             <w:r>
               <w:rPr>
@@ -3038,147 +3387,7 @@
                 <w:noProof/>
                 <w:webHidden/>
               </w:rPr>
-              <w:instrText xml:space="preserve"> PAGEREF _Toc351800393 \h </w:instrText>
-            </w:r>
-            <w:r>
-              <w:rPr>
-                <w:noProof/>
-                <w:webHidden/>
-              </w:rPr>
-            </w:r>
-            <w:r>
-              <w:rPr>
-                <w:noProof/>
-                <w:webHidden/>
-              </w:rPr>
-              <w:fldChar w:fldCharType="separate"/>
-            </w:r>
-            <w:r>
-              <w:rPr>
-                <w:noProof/>
-                <w:webHidden/>
-              </w:rPr>
-              <w:t>16</w:t>
-            </w:r>
-            <w:r>
-              <w:rPr>
-                <w:noProof/>
-                <w:webHidden/>
-              </w:rPr>
-              <w:fldChar w:fldCharType="end"/>
-            </w:r>
-          </w:hyperlink>
-        </w:p>
-        <w:p>
-          <w:pPr>
-            <w:pStyle w:val="TM3"/>
-            <w:tabs>
-              <w:tab w:val="right" w:leader="dot" w:pos="9062"/>
-            </w:tabs>
-            <w:rPr>
-              <w:rFonts w:eastAsiaTheme="minorEastAsia"/>
-              <w:noProof/>
-              <w:lang w:eastAsia="fr-FR"/>
-            </w:rPr>
-          </w:pPr>
-          <w:hyperlink w:anchor="_Toc351800394" w:history="1">
-            <w:r>
-              <w:rPr>
-                <w:rStyle w:val="Lienhypertexte"/>
-                <w:noProof/>
-              </w:rPr>
-              <w:t>Intégration Architecture</w:t>
-            </w:r>
-            <w:r>
-              <w:rPr>
-                <w:noProof/>
-                <w:webHidden/>
-              </w:rPr>
-              <w:tab/>
-            </w:r>
-            <w:r>
-              <w:rPr>
-                <w:noProof/>
-                <w:webHidden/>
-              </w:rPr>
-              <w:fldChar w:fldCharType="begin"/>
-            </w:r>
-            <w:r>
-              <w:rPr>
-                <w:noProof/>
-                <w:webHidden/>
-              </w:rPr>
-              <w:instrText xml:space="preserve"> PAGEREF _Toc351800394 \h </w:instrText>
-            </w:r>
-            <w:r>
-              <w:rPr>
-                <w:noProof/>
-                <w:webHidden/>
-              </w:rPr>
-            </w:r>
-            <w:r>
-              <w:rPr>
-                <w:noProof/>
-                <w:webHidden/>
-              </w:rPr>
-              <w:fldChar w:fldCharType="separate"/>
-            </w:r>
-            <w:r>
-              <w:rPr>
-                <w:noProof/>
-                <w:webHidden/>
-              </w:rPr>
-              <w:t>16</w:t>
-            </w:r>
-            <w:r>
-              <w:rPr>
-                <w:noProof/>
-                <w:webHidden/>
-              </w:rPr>
-              <w:fldChar w:fldCharType="end"/>
-            </w:r>
-          </w:hyperlink>
-        </w:p>
-        <w:p>
-          <w:pPr>
-            <w:pStyle w:val="TM3"/>
-            <w:tabs>
-              <w:tab w:val="right" w:leader="dot" w:pos="9062"/>
-            </w:tabs>
-            <w:rPr>
-              <w:rFonts w:eastAsiaTheme="minorEastAsia"/>
-              <w:noProof/>
-              <w:lang w:eastAsia="fr-FR"/>
-            </w:rPr>
-          </w:pPr>
-          <w:hyperlink w:anchor="_Toc351800395" w:history="1">
-            <w:r>
-              <w:rPr>
-                <w:rStyle w:val="Lienhypertexte"/>
-                <w:noProof/>
-              </w:rPr>
-              <w:t>Intégration MVC</w:t>
-            </w:r>
-            <w:r>
-              <w:rPr>
-                <w:noProof/>
-                <w:webHidden/>
-              </w:rPr>
-              <w:tab/>
-            </w:r>
-            <w:r>
-              <w:rPr>
-                <w:noProof/>
-                <w:webHidden/>
-              </w:rPr>
-              <w:fldChar w:fldCharType="begin"/>
-            </w:r>
-            <w:r>
-              <w:rPr>
-                <w:noProof/>
-                <w:webHidden/>
-              </w:rPr>
-              <w:instrText xml:space="preserve"> PAGEREF _Toc351800395 \h </w:instrText>
+              <w:instrText xml:space="preserve"> PAGEREF _Toc351810581 \h </w:instrText>
             </w:r>
             <w:r>
               <w:rPr>
@@ -3239,20 +3448,27 @@
       <w:pPr>
         <w:pStyle w:val="Titre1"/>
       </w:pPr>
-      <w:bookmarkStart w:id="0" w:name="_Toc351800370"/>
+      <w:bookmarkStart w:id="0" w:name="_Toc351810553"/>
       <w:r>
         <w:lastRenderedPageBreak/>
-        <w:t>Introduction</w:t>
+        <w:t>Introduc</w:t>
+      </w:r>
+      <w:bookmarkStart w:id="1" w:name="_GoBack"/>
+      <w:bookmarkEnd w:id="1"/>
+      <w:r>
+        <w:t>tion</w:t>
       </w:r>
       <w:bookmarkEnd w:id="0"/>
     </w:p>
     <w:p>
+      <w:proofErr w:type="spellStart"/>
       <w:r>
         <w:rPr>
           <w:rStyle w:val="lev"/>
         </w:rPr>
         <w:t>WebFrameWork</w:t>
       </w:r>
+      <w:proofErr w:type="spellEnd"/>
       <w:r>
         <w:t xml:space="preserve"> </w:t>
       </w:r>
@@ -3350,12 +3566,12 @@
       <w:pPr>
         <w:pStyle w:val="Titre1"/>
       </w:pPr>
-      <w:bookmarkStart w:id="1" w:name="_Toc351800371"/>
+      <w:bookmarkStart w:id="2" w:name="_Toc351810554"/>
       <w:r>
         <w:lastRenderedPageBreak/>
         <w:t>Développement</w:t>
       </w:r>
-      <w:bookmarkEnd w:id="1"/>
+      <w:bookmarkEnd w:id="2"/>
     </w:p>
     <w:p>
       <w:pPr>
@@ -3373,11 +3589,11 @@
       <w:pPr>
         <w:pStyle w:val="Titre2"/>
       </w:pPr>
-      <w:bookmarkStart w:id="2" w:name="_Toc351800372"/>
+      <w:bookmarkStart w:id="3" w:name="_Toc351810555"/>
       <w:r>
         <w:t>Application</w:t>
       </w:r>
-      <w:bookmarkEnd w:id="2"/>
+      <w:bookmarkEnd w:id="3"/>
     </w:p>
     <w:p>
       <w:r>
@@ -3538,7 +3754,7 @@
       <w:pPr>
         <w:pStyle w:val="Titre3"/>
       </w:pPr>
-      <w:bookmarkStart w:id="3" w:name="_Toc351800373"/>
+      <w:bookmarkStart w:id="4" w:name="_Toc351810556"/>
       <w:r>
         <w:t>P</w:t>
       </w:r>
@@ -3548,14 +3764,11 @@
       <w:r>
         <w:t>de configuration</w:t>
       </w:r>
-      <w:bookmarkEnd w:id="3"/>
+      <w:bookmarkEnd w:id="4"/>
     </w:p>
     <w:p>
       <w:r>
-        <w:t>L’application</w:t>
-      </w:r>
-      <w:r>
-        <w:t xml:space="preserve"> est modifiable depuis le fichier de configuration.</w:t>
+        <w:t>L’application est modifiable depuis le fichier de configuration.</w:t>
       </w:r>
     </w:p>
     <w:tbl>
@@ -3684,6 +3897,7 @@
                 <w:szCs w:val="20"/>
               </w:rPr>
             </w:pPr>
+            <w:proofErr w:type="spellStart"/>
             <w:r>
               <w:rPr>
                 <w:rFonts w:asciiTheme="minorHAnsi" w:hAnsiTheme="minorHAnsi"/>
@@ -3691,6 +3905,7 @@
               </w:rPr>
               <w:t>main_template</w:t>
             </w:r>
+            <w:proofErr w:type="spellEnd"/>
           </w:p>
         </w:tc>
         <w:tc>
@@ -3748,8 +3963,16 @@
               <w:rPr>
                 <w:rStyle w:val="Rfrenceintense"/>
               </w:rPr>
-              <w:t>$template_file</w:t>
-            </w:r>
+              <w:t>$</w:t>
+            </w:r>
+            <w:proofErr w:type="spellStart"/>
+            <w:r>
+              <w:rPr>
+                <w:rStyle w:val="Rfrenceintense"/>
+              </w:rPr>
+              <w:t>template_file</w:t>
+            </w:r>
+            <w:proofErr w:type="spellEnd"/>
             <w:r>
               <w:t xml:space="preserve"> de la méthode </w:t>
             </w:r>
@@ -3757,8 +3980,16 @@
               <w:rPr>
                 <w:rStyle w:val="Rfrenceintense"/>
               </w:rPr>
-              <w:t>Application::makeXMLView</w:t>
-            </w:r>
+              <w:t>Application</w:t>
+            </w:r>
+            <w:proofErr w:type="gramStart"/>
+            <w:r>
+              <w:rPr>
+                <w:rStyle w:val="Rfrenceintense"/>
+              </w:rPr>
+              <w:t>::makeXMLView</w:t>
+            </w:r>
+            <w:proofErr w:type="gramEnd"/>
           </w:p>
         </w:tc>
         <w:tc>
@@ -3778,7 +4009,23 @@
                 <w:rFonts w:asciiTheme="minorHAnsi" w:hAnsiTheme="minorHAnsi"/>
                 <w:szCs w:val="20"/>
               </w:rPr>
-              <w:t>"view/template.html"</w:t>
+              <w:t>"</w:t>
+            </w:r>
+            <w:proofErr w:type="spellStart"/>
+            <w:r>
+              <w:rPr>
+                <w:rFonts w:asciiTheme="minorHAnsi" w:hAnsiTheme="minorHAnsi"/>
+                <w:szCs w:val="20"/>
+              </w:rPr>
+              <w:t>view</w:t>
+            </w:r>
+            <w:proofErr w:type="spellEnd"/>
+            <w:r>
+              <w:rPr>
+                <w:rFonts w:asciiTheme="minorHAnsi" w:hAnsiTheme="minorHAnsi"/>
+                <w:szCs w:val="20"/>
+              </w:rPr>
+              <w:t>/template.html"</w:t>
             </w:r>
           </w:p>
         </w:tc>
@@ -3809,23 +4056,7 @@
                 <w:sz w:val="20"/>
                 <w:szCs w:val="20"/>
               </w:rPr>
-              <w:t>[</w:t>
-            </w:r>
-            <w:r>
-              <w:rPr>
-                <w:rFonts w:asciiTheme="minorHAnsi" w:hAnsiTheme="minorHAnsi"/>
-                <w:sz w:val="20"/>
-                <w:szCs w:val="20"/>
-              </w:rPr>
-              <w:t>WINDOWS</w:t>
-            </w:r>
-            <w:r>
-              <w:rPr>
-                <w:rFonts w:asciiTheme="minorHAnsi" w:hAnsiTheme="minorHAnsi"/>
-                <w:sz w:val="20"/>
-                <w:szCs w:val="20"/>
-              </w:rPr>
-              <w:t>]</w:t>
+              <w:t>[WINDOWS]</w:t>
             </w:r>
           </w:p>
         </w:tc>
@@ -3934,6 +4165,7 @@
                 <w:szCs w:val="20"/>
               </w:rPr>
             </w:pPr>
+            <w:proofErr w:type="spellStart"/>
             <w:r>
               <w:rPr>
                 <w:rFonts w:asciiTheme="minorHAnsi" w:hAnsiTheme="minorHAnsi"/>
@@ -3941,6 +4173,7 @@
               </w:rPr>
               <w:t>taskmgr_class</w:t>
             </w:r>
+            <w:proofErr w:type="spellEnd"/>
           </w:p>
         </w:tc>
         <w:tc>
@@ -3978,10 +4211,7 @@
               <w:cnfStyle w:val="000000100000" w:firstRow="0" w:lastRow="0" w:firstColumn="0" w:lastColumn="0" w:oddVBand="0" w:evenVBand="0" w:oddHBand="1" w:evenHBand="0" w:firstRowFirstColumn="0" w:firstRowLastColumn="0" w:lastRowFirstColumn="0" w:lastRowLastColumn="0"/>
             </w:pPr>
             <w:r>
-              <w:t>Nom de la classe PHP à utiliser pour gérer le gestionnaire de tâche</w:t>
-            </w:r>
-            <w:r>
-              <w:t>.</w:t>
+              <w:t>Nom de la classe PHP à utiliser pour gérer le gestionnaire de tâche.</w:t>
             </w:r>
             <w:r>
               <w:t xml:space="preserve"> </w:t>
@@ -4030,23 +4260,7 @@
                 <w:sz w:val="20"/>
                 <w:szCs w:val="20"/>
               </w:rPr>
-              <w:t>[</w:t>
-            </w:r>
-            <w:r>
-              <w:rPr>
-                <w:rFonts w:asciiTheme="minorHAnsi" w:hAnsiTheme="minorHAnsi"/>
-                <w:sz w:val="20"/>
-                <w:szCs w:val="20"/>
-              </w:rPr>
-              <w:t>LINUX</w:t>
-            </w:r>
-            <w:r>
-              <w:rPr>
-                <w:rFonts w:asciiTheme="minorHAnsi" w:hAnsiTheme="minorHAnsi"/>
-                <w:sz w:val="20"/>
-                <w:szCs w:val="20"/>
-              </w:rPr>
-              <w:t>]</w:t>
+              <w:t>[LINUX]</w:t>
             </w:r>
           </w:p>
         </w:tc>
@@ -4170,6 +4384,7 @@
                 <w:szCs w:val="20"/>
               </w:rPr>
             </w:pPr>
+            <w:proofErr w:type="spellStart"/>
             <w:r>
               <w:rPr>
                 <w:rFonts w:asciiTheme="minorHAnsi" w:hAnsiTheme="minorHAnsi"/>
@@ -4177,6 +4392,7 @@
               </w:rPr>
               <w:t>taskmgr_class</w:t>
             </w:r>
+            <w:proofErr w:type="spellEnd"/>
           </w:p>
         </w:tc>
         <w:tc>
@@ -4558,6 +4774,7 @@
                 <w:szCs w:val="20"/>
               </w:rPr>
             </w:pPr>
+            <w:proofErr w:type="spellStart"/>
             <w:r>
               <w:rPr>
                 <w:rFonts w:asciiTheme="minorHAnsi" w:hAnsiTheme="minorHAnsi"/>
@@ -4565,6 +4782,7 @@
               </w:rPr>
               <w:t>pwd</w:t>
             </w:r>
+            <w:proofErr w:type="spellEnd"/>
           </w:p>
         </w:tc>
         <w:tc>
@@ -4602,10 +4820,7 @@
               <w:cnfStyle w:val="000000000000" w:firstRow="0" w:lastRow="0" w:firstColumn="0" w:lastColumn="0" w:oddVBand="0" w:evenVBand="0" w:oddHBand="0" w:evenHBand="0" w:firstRowFirstColumn="0" w:firstRowLastColumn="0" w:lastRowFirstColumn="0" w:lastRowLastColumn="0"/>
             </w:pPr>
             <w:r>
-              <w:t xml:space="preserve">Mot-de-passe du compte </w:t>
-            </w:r>
-            <w:r>
-              <w:t>utilisateur.</w:t>
+              <w:t>Mot-de-passe du compte utilisateur.</w:t>
             </w:r>
           </w:p>
         </w:tc>
@@ -4651,357 +4866,2695 @@
       <w:pPr>
         <w:pStyle w:val="Titre2"/>
       </w:pPr>
-      <w:bookmarkStart w:id="4" w:name="_Toc351800374"/>
+      <w:bookmarkStart w:id="5" w:name="_Toc351810557"/>
       <w:r>
         <w:lastRenderedPageBreak/>
-        <w:t>Configuration</w:t>
-      </w:r>
-      <w:bookmarkEnd w:id="4"/>
-    </w:p>
-    <w:p>
-      <w:r>
-        <w:t>Les données de configuration sont basées sur des fichiers au format « .ini ». Ses données permettent de paramétrer le comportement des fonctions, établir des identifiants de connexions, définir le dictionnaire de données, indiqué les chemins d’accès</w:t>
-      </w:r>
-      <w:r>
-        <w:t>, etc</w:t>
-      </w:r>
-      <w:r>
-        <w:t>...</w:t>
-      </w:r>
-    </w:p>
-    <w:p>
-      <w:r>
-        <w:t>La configuration est un élément important</w:t>
-      </w:r>
-      <w:r>
-        <w:t xml:space="preserve"> </w:t>
-      </w:r>
-      <w:r>
-        <w:t xml:space="preserve">de l’application, elle permet au développeur </w:t>
-      </w:r>
-      <w:r>
-        <w:t xml:space="preserve">de </w:t>
-      </w:r>
-      <w:r>
-        <w:t xml:space="preserve">modifier l’environnement d’exécution </w:t>
-      </w:r>
-      <w:r>
-        <w:t xml:space="preserve">et le comportement des fonctions </w:t>
-      </w:r>
-      <w:r>
-        <w:t>sans modifier le code.</w:t>
-      </w:r>
-    </w:p>
-    <w:p>
-      <w:r>
-        <w:t>Depuis la révision « </w:t>
-      </w:r>
-      <w:r>
-        <w:rPr>
-          <w:rStyle w:val="lev"/>
-        </w:rPr>
-        <w:t>174</w:t>
-      </w:r>
-      <w:r>
-        <w:t xml:space="preserve"> »  </w:t>
-      </w:r>
-      <w:r>
-        <w:rPr>
-          <w:rStyle w:val="Accentuation"/>
-        </w:rPr>
-        <w:t>Webframework</w:t>
-      </w:r>
-      <w:r>
-        <w:t xml:space="preserve"> </w:t>
-      </w:r>
-      <w:r>
-        <w:t>a introduit</w:t>
-      </w:r>
-      <w:r>
-        <w:t xml:space="preserve"> une gestio</w:t>
-      </w:r>
-      <w:r>
-        <w:t xml:space="preserve">n avancée des fichiers </w:t>
-      </w:r>
-      <w:r>
-        <w:rPr>
-          <w:rStyle w:val="Rfrenceintense"/>
-        </w:rPr>
-        <w:t>.ini</w:t>
-      </w:r>
-      <w:r>
-        <w:t>.</w:t>
-      </w:r>
-      <w:r>
-        <w:rPr>
-          <w:rStyle w:val="Rfrenceintense"/>
-        </w:rPr>
-        <w:t xml:space="preserve"> </w:t>
-      </w:r>
-      <w:r>
-        <w:t xml:space="preserve">La fonction </w:t>
-      </w:r>
-      <w:r>
-        <w:rPr>
-          <w:rStyle w:val="Rfrenceintense"/>
-        </w:rPr>
-        <w:t>parse_ini_file_ex</w:t>
-      </w:r>
-      <w:r>
-        <w:t xml:space="preserve"> </w:t>
-      </w:r>
-      <w:r>
-        <w:t>remplace maintenant l’utilisation de la fonction standard</w:t>
-      </w:r>
-      <w:r>
-        <w:t xml:space="preserve"> </w:t>
-      </w:r>
-      <w:r>
-        <w:t xml:space="preserve">de </w:t>
-      </w:r>
-      <w:r>
-        <w:rPr>
-          <w:rStyle w:val="Accentuation"/>
-        </w:rPr>
-        <w:t>PHP</w:t>
-      </w:r>
-      <w:r>
-        <w:t xml:space="preserve"> </w:t>
-      </w:r>
-      <w:r>
-        <w:rPr>
-          <w:rStyle w:val="Rfrenceintense"/>
-        </w:rPr>
-        <w:t>parse_ini_file</w:t>
-      </w:r>
-      <w:r>
-        <w:t>.</w:t>
-      </w:r>
-    </w:p>
-    <w:p>
-      <w:pPr>
-        <w:pStyle w:val="Titre3"/>
-      </w:pPr>
-      <w:bookmarkStart w:id="5" w:name="_Toc351800375"/>
-      <w:r>
-        <w:t>Constantes</w:t>
+        <w:t>Model de données</w:t>
       </w:r>
       <w:bookmarkEnd w:id="5"/>
     </w:p>
     <w:p>
-      <w:pPr>
-        <w:rPr>
-          <w:u w:val="single"/>
-        </w:rPr>
-      </w:pPr>
-      <w:r>
-        <w:t>La définit de constante permet d’éviter la redondance dans les définit</w:t>
-      </w:r>
-      <w:r>
-        <w:t>ions</w:t>
-      </w:r>
-      <w:r>
-        <w:t xml:space="preserve"> de chaine</w:t>
+      <w:r>
+        <w:t>Le model de données est une des composantes les plus importantes de votre application. Il définit sous forme de dictionnaires tous les champs utilisé</w:t>
       </w:r>
       <w:r>
         <w:t>s</w:t>
       </w:r>
       <w:r>
-        <w:t xml:space="preserve">, les constantes sont notamment pratique pour </w:t>
-      </w:r>
-      <w:r>
-        <w:t>définir des bases de</w:t>
-      </w:r>
-      <w:r>
-        <w:t xml:space="preserve"> chemins d’accès.</w:t>
-      </w:r>
-      <w:r>
-        <w:rPr>
-          <w:u w:val="single"/>
-        </w:rPr>
-        <w:t xml:space="preserve"> </w:t>
+        <w:t xml:space="preserve"> dans les requêtes et les tables de votre base de données.</w:t>
       </w:r>
     </w:p>
     <w:p>
       <w:pPr>
-        <w:pStyle w:val="code"/>
-      </w:pPr>
-      <w:r>
-        <w:t xml:space="preserve">@global </w:t>
-      </w:r>
-      <w:r>
-        <w:t>nom</w:t>
-      </w:r>
-      <w:r>
-        <w:t xml:space="preserve"> =   "</w:t>
-      </w:r>
-      <w:r>
-        <w:t>valeur</w:t>
-      </w:r>
-      <w:r>
-        <w:t>"</w:t>
+        <w:rPr>
+          <w:u w:val="single"/>
+        </w:rPr>
+      </w:pPr>
+      <w:r>
+        <w:rPr>
+          <w:u w:val="single"/>
+        </w:rPr>
+        <w:t>Un champ définit :</w:t>
       </w:r>
     </w:p>
     <w:p>
-      <w:r>
-        <w:t xml:space="preserve">Pour utiliser une constante entourez celle-ci des caractères </w:t>
-      </w:r>
-      <w:r>
-        <w:rPr>
-          <w:rStyle w:val="codeCar"/>
-        </w:rPr>
-        <w:t>${</w:t>
-      </w:r>
-      <w:r>
-        <w:t xml:space="preserve"> et </w:t>
-      </w:r>
-      <w:r>
-        <w:rPr>
-          <w:rStyle w:val="codeCar"/>
-        </w:rPr>
-        <w:t>}</w:t>
-      </w:r>
-      <w:r>
-        <w:rPr>
-          <w:rStyle w:val="codeCar"/>
-        </w:rPr>
-        <w:t> </w:t>
-      </w:r>
-      <w:r>
-        <w:t>:</w:t>
+      <w:pPr>
+        <w:pStyle w:val="Paragraphedeliste"/>
+        <w:numPr>
+          <w:ilvl w:val="0"/>
+          <w:numId w:val="46"/>
+        </w:numPr>
+      </w:pPr>
+      <w:r>
+        <w:t>Un Identifiant</w:t>
       </w:r>
     </w:p>
     <w:p>
       <w:pPr>
-        <w:pStyle w:val="code"/>
-        <w:rPr>
-          <w:lang w:val="en-US"/>
-        </w:rPr>
-      </w:pPr>
-      <w:r>
-        <w:rPr>
-          <w:lang w:val="en-US"/>
-        </w:rPr>
-        <w:t>m</w:t>
-      </w:r>
-      <w:r>
-        <w:rPr>
-          <w:lang w:val="en-US"/>
-        </w:rPr>
-        <w:t>y_value</w:t>
-      </w:r>
-      <w:r>
-        <w:rPr>
-          <w:lang w:val="en-US"/>
-        </w:rPr>
-        <w:t xml:space="preserve"> =   "</w:t>
-      </w:r>
-      <w:r>
-        <w:rPr>
-          <w:lang w:val="en-US"/>
-        </w:rPr>
-        <w:t>${my_const}</w:t>
-      </w:r>
-      <w:r>
-        <w:rPr>
-          <w:lang w:val="en-US"/>
-        </w:rPr>
-        <w:t>"</w:t>
+        <w:pStyle w:val="Paragraphedeliste"/>
+        <w:numPr>
+          <w:ilvl w:val="0"/>
+          <w:numId w:val="46"/>
+        </w:numPr>
+      </w:pPr>
+      <w:r>
+        <w:t>Une Description</w:t>
       </w:r>
     </w:p>
     <w:p>
       <w:pPr>
+        <w:pStyle w:val="Paragraphedeliste"/>
+        <w:numPr>
+          <w:ilvl w:val="0"/>
+          <w:numId w:val="46"/>
+        </w:numPr>
+      </w:pPr>
+      <w:r>
+        <w:t>Un Format</w:t>
+      </w:r>
+    </w:p>
+    <w:p>
+      <w:r>
+        <w:t xml:space="preserve">Chaque champ est unique </w:t>
+      </w:r>
+      <w:r>
+        <w:t>et possède un usage spécifique. Webframework en définit certains (voir tableau c</w:t>
+      </w:r>
+      <w:r>
+        <w:t>i-dessous</w:t>
+      </w:r>
+      <w:r>
+        <w:t>).</w:t>
+      </w:r>
+      <w:r>
+        <w:t>Les modules</w:t>
+      </w:r>
+      <w:r>
+        <w:t>,</w:t>
+      </w:r>
+      <w:r>
+        <w:t xml:space="preserve"> comme toute</w:t>
+      </w:r>
+      <w:r>
+        <w:t xml:space="preserve">s </w:t>
+      </w:r>
+      <w:r>
+        <w:t>application</w:t>
+      </w:r>
+      <w:r>
+        <w:t>s</w:t>
+      </w:r>
+      <w:r>
+        <w:t xml:space="preserve"> en définissent aussi, pour plus d’informations reportez-vous à la documentation concernée. </w:t>
+      </w:r>
+    </w:p>
+    <w:p>
+      <w:pPr>
         <w:pStyle w:val="Titre3"/>
-        <w:rPr>
-          <w:lang w:val="en-US"/>
-        </w:rPr>
-      </w:pPr>
-      <w:bookmarkStart w:id="6" w:name="_Toc351800376"/>
-      <w:r>
-        <w:rPr>
-          <w:lang w:val="en-US"/>
-        </w:rPr>
-        <w:t>Inclusions</w:t>
+      </w:pPr>
+      <w:bookmarkStart w:id="6" w:name="_Toc351810558"/>
+      <w:r>
+        <w:t>F</w:t>
+      </w:r>
+      <w:r>
+        <w:t>ormat</w:t>
+      </w:r>
+      <w:r>
+        <w:t xml:space="preserve"> de champ</w:t>
       </w:r>
       <w:bookmarkEnd w:id="6"/>
     </w:p>
     <w:p>
-      <w:pPr>
-        <w:rPr>
-          <w:u w:val="single"/>
-        </w:rPr>
-      </w:pPr>
-      <w:r>
-        <w:t xml:space="preserve">La balise </w:t>
-      </w:r>
-      <w:r>
-        <w:rPr>
-          <w:rStyle w:val="Rfrenceintense"/>
-        </w:rPr>
-        <w:t>@include</w:t>
-      </w:r>
-      <w:r>
-        <w:t xml:space="preserve"> permet d’inclure le contenu d’un autre fichier de configuration</w:t>
+      <w:r>
+        <w:t xml:space="preserve">Le format </w:t>
+      </w:r>
+      <w:r>
+        <w:t>test</w:t>
+      </w:r>
+      <w:r>
+        <w:t xml:space="preserve"> la validité d’une chaine de caractères. C’est une composante de sécurité importante car </w:t>
+      </w:r>
+      <w:r>
+        <w:t>s’</w:t>
+      </w:r>
+      <w:r>
+        <w:t>est</w:t>
+      </w:r>
+      <w:r>
+        <w:t>-</w:t>
+      </w:r>
+      <w:r>
+        <w:t xml:space="preserve">elle qui </w:t>
+      </w:r>
+      <w:r>
+        <w:t>filtre l</w:t>
+      </w:r>
+      <w:r>
+        <w:t>es champs reçu par l’utilisateur</w:t>
+      </w:r>
+      <w:r>
+        <w:t xml:space="preserve"> avant </w:t>
+      </w:r>
+      <w:r>
+        <w:t>leurs utilisations</w:t>
       </w:r>
       <w:r>
         <w:t>.</w:t>
-      </w:r>
-      <w:r>
-        <w:rPr>
-          <w:u w:val="single"/>
-        </w:rPr>
-        <w:t xml:space="preserve"> </w:t>
       </w:r>
     </w:p>
     <w:p>
-      <w:pPr>
-        <w:pStyle w:val="code"/>
-      </w:pPr>
-      <w:r>
-        <w:t>@</w:t>
-      </w:r>
-      <w:r>
-        <w:t>include</w:t>
-      </w:r>
-      <w:r>
-        <w:t xml:space="preserve">   "</w:t>
-      </w:r>
-      <w:r>
-        <w:t>nom_du_fichier.ini</w:t>
-      </w:r>
-      <w:r>
-        <w:t>"</w:t>
+      <w:r>
+        <w:t>P</w:t>
+      </w:r>
+      <w:r>
+        <w:t>ar convention</w:t>
+      </w:r>
+      <w:r>
+        <w:t>,</w:t>
+      </w:r>
+      <w:r>
+        <w:t xml:space="preserve"> </w:t>
+      </w:r>
+      <w:r>
+        <w:t xml:space="preserve">votre application définit </w:t>
+      </w:r>
+      <w:r>
+        <w:t>l</w:t>
+      </w:r>
+      <w:r>
+        <w:t>e</w:t>
+      </w:r>
+      <w:r>
+        <w:t>s</w:t>
+      </w:r>
+      <w:r>
+        <w:t xml:space="preserve"> format</w:t>
+      </w:r>
+      <w:r>
+        <w:t>s associés à vos</w:t>
+      </w:r>
+      <w:r>
+        <w:t xml:space="preserve"> champs</w:t>
+      </w:r>
+      <w:r>
+        <w:t xml:space="preserve"> dans la section </w:t>
+      </w:r>
+      <w:r>
+        <w:rPr>
+          <w:rStyle w:val="Rfrenceintense"/>
+        </w:rPr>
+        <w:t>[</w:t>
+      </w:r>
+      <w:proofErr w:type="spellStart"/>
+      <w:r>
+        <w:rPr>
+          <w:rStyle w:val="Rfrenceintense"/>
+        </w:rPr>
+        <w:t>field</w:t>
+      </w:r>
+      <w:r>
+        <w:rPr>
+          <w:rStyle w:val="Rfrenceintense"/>
+        </w:rPr>
+        <w:t>s</w:t>
+      </w:r>
+      <w:r>
+        <w:rPr>
+          <w:rStyle w:val="Rfrenceintense"/>
+        </w:rPr>
+        <w:t>_format</w:t>
+      </w:r>
+      <w:r>
+        <w:rPr>
+          <w:rStyle w:val="Rfrenceintense"/>
+        </w:rPr>
+        <w:t>s</w:t>
+      </w:r>
+      <w:proofErr w:type="spellEnd"/>
+      <w:r>
+        <w:rPr>
+          <w:rStyle w:val="Rfrenceintense"/>
+        </w:rPr>
+        <w:t xml:space="preserve">] </w:t>
+      </w:r>
+      <w:r>
+        <w:t xml:space="preserve">du document </w:t>
+      </w:r>
+      <w:proofErr w:type="spellStart"/>
+      <w:r>
+        <w:rPr>
+          <w:rStyle w:val="codeCar"/>
+        </w:rPr>
+        <w:t>cfg</w:t>
+      </w:r>
+      <w:proofErr w:type="spellEnd"/>
+      <w:r>
+        <w:rPr>
+          <w:rStyle w:val="codeCar"/>
+        </w:rPr>
+        <w:t>/</w:t>
+      </w:r>
+      <w:proofErr w:type="gramStart"/>
+      <w:r>
+        <w:rPr>
+          <w:rStyle w:val="codeCar"/>
+        </w:rPr>
+        <w:t>fileds.ini</w:t>
+      </w:r>
+      <w:r>
+        <w:rPr>
+          <w:rStyle w:val="codeCar"/>
+        </w:rPr>
+        <w:t xml:space="preserve"> </w:t>
+      </w:r>
+      <w:r>
+        <w:t>,</w:t>
+      </w:r>
+      <w:proofErr w:type="gramEnd"/>
+      <w:r>
+        <w:t xml:space="preserve"> </w:t>
+      </w:r>
+      <w:r>
+        <w:t xml:space="preserve">comme indiqué </w:t>
+      </w:r>
+      <w:r>
+        <w:t>ci-dessous</w:t>
+      </w:r>
+      <w:r>
+        <w:t> :</w:t>
       </w:r>
     </w:p>
     <w:p>
       <w:pPr>
-        <w:pStyle w:val="Titre3"/>
-      </w:pPr>
-      <w:bookmarkStart w:id="7" w:name="_Toc351800377"/>
-      <w:r>
-        <w:t>Doublons de section</w:t>
-      </w:r>
-      <w:r>
-        <w:t>s</w:t>
-      </w:r>
-      <w:bookmarkEnd w:id="7"/>
-      <w:r>
-        <w:t xml:space="preserve"> </w:t>
-      </w:r>
+        <w:pStyle w:val="code"/>
+      </w:pPr>
     </w:p>
     <w:p>
+      <w:pPr>
+        <w:pStyle w:val="code"/>
+        <w:rPr>
+          <w:lang w:val="en-US"/>
+        </w:rPr>
+      </w:pPr>
+      <w:r>
+        <w:rPr>
+          <w:lang w:val="en-US"/>
+        </w:rPr>
+        <w:t>[</w:t>
+      </w:r>
+      <w:proofErr w:type="spellStart"/>
+      <w:r>
+        <w:rPr>
+          <w:lang w:val="en-US"/>
+        </w:rPr>
+        <w:t>fields_formats</w:t>
+      </w:r>
+      <w:proofErr w:type="spellEnd"/>
+      <w:r>
+        <w:rPr>
+          <w:lang w:val="en-US"/>
+        </w:rPr>
+        <w:t>]</w:t>
+      </w:r>
+    </w:p>
+    <w:p>
+      <w:pPr>
+        <w:pStyle w:val="code"/>
+        <w:rPr>
+          <w:lang w:val="en-US"/>
+        </w:rPr>
+      </w:pPr>
+    </w:p>
+    <w:p>
+      <w:pPr>
+        <w:pStyle w:val="code"/>
+      </w:pPr>
+      <w:proofErr w:type="spellStart"/>
+      <w:proofErr w:type="gramStart"/>
+      <w:r>
+        <w:t>f</w:t>
+      </w:r>
+      <w:r>
+        <w:t>ield_name</w:t>
+      </w:r>
+      <w:proofErr w:type="spellEnd"/>
+      <w:proofErr w:type="gramEnd"/>
+      <w:r>
+        <w:t xml:space="preserve"> = </w:t>
+      </w:r>
+      <w:r>
+        <w:t>format</w:t>
+      </w:r>
+    </w:p>
+    <w:p>
+      <w:pPr>
+        <w:pStyle w:val="code"/>
+      </w:pPr>
+      <w:proofErr w:type="spellStart"/>
+      <w:proofErr w:type="gramStart"/>
+      <w:r>
+        <w:t>contact_mail</w:t>
+      </w:r>
+      <w:proofErr w:type="spellEnd"/>
+      <w:proofErr w:type="gramEnd"/>
+      <w:r>
+        <w:t xml:space="preserve"> = mail</w:t>
+      </w:r>
+      <w:r>
+        <w:t xml:space="preserve">   </w:t>
+      </w:r>
+      <w:r>
+        <w:t xml:space="preserve">; </w:t>
+      </w:r>
+      <w:r>
+        <w:t xml:space="preserve">Une adresse </w:t>
+      </w:r>
+      <w:r>
+        <w:t>é</w:t>
+      </w:r>
+      <w:r>
+        <w:t>lectronique</w:t>
+      </w:r>
+    </w:p>
+    <w:p>
+      <w:pPr>
+        <w:pStyle w:val="code"/>
+      </w:pPr>
+    </w:p>
+    <w:p/>
+    <w:p>
+      <w:pPr>
+        <w:pStyle w:val="Sous-titre"/>
+      </w:pPr>
+      <w:r>
+        <w:t>L</w:t>
+      </w:r>
+      <w:r>
+        <w:t>iste des formats reconnus</w:t>
+      </w:r>
+    </w:p>
+    <w:tbl>
+      <w:tblPr>
+        <w:tblStyle w:val="Grillemoyenne2-Accent5"/>
+        <w:tblW w:w="5000" w:type="pct"/>
+        <w:tblLook w:val="04A0" w:firstRow="1" w:lastRow="0" w:firstColumn="1" w:lastColumn="0" w:noHBand="0" w:noVBand="1"/>
+      </w:tblPr>
+      <w:tblGrid>
+        <w:gridCol w:w="1668"/>
+        <w:gridCol w:w="5103"/>
+        <w:gridCol w:w="2517"/>
+      </w:tblGrid>
+      <w:tr>
+        <w:trPr>
+          <w:cnfStyle w:val="100000000000" w:firstRow="1" w:lastRow="0" w:firstColumn="0" w:lastColumn="0" w:oddVBand="0" w:evenVBand="0" w:oddHBand="0" w:evenHBand="0" w:firstRowFirstColumn="0" w:firstRowLastColumn="0" w:lastRowFirstColumn="0" w:lastRowLastColumn="0"/>
+        </w:trPr>
+        <w:tc>
+          <w:tcPr>
+            <w:cnfStyle w:val="001000000100" w:firstRow="0" w:lastRow="0" w:firstColumn="1" w:lastColumn="0" w:oddVBand="0" w:evenVBand="0" w:oddHBand="0" w:evenHBand="0" w:firstRowFirstColumn="1" w:firstRowLastColumn="0" w:lastRowFirstColumn="0" w:lastRowLastColumn="0"/>
+            <w:tcW w:w="898" w:type="pct"/>
+          </w:tcPr>
+          <w:p>
+            <w:pPr>
+              <w:rPr>
+                <w:rFonts w:asciiTheme="minorHAnsi" w:hAnsiTheme="minorHAnsi"/>
+                <w:sz w:val="20"/>
+                <w:szCs w:val="20"/>
+              </w:rPr>
+            </w:pPr>
+            <w:r>
+              <w:rPr>
+                <w:rFonts w:asciiTheme="minorHAnsi" w:hAnsiTheme="minorHAnsi"/>
+                <w:sz w:val="20"/>
+                <w:szCs w:val="20"/>
+              </w:rPr>
+              <w:t>Identifiant</w:t>
+            </w:r>
+          </w:p>
+        </w:tc>
+        <w:tc>
+          <w:tcPr>
+            <w:tcW w:w="2747" w:type="pct"/>
+          </w:tcPr>
+          <w:p>
+            <w:pPr>
+              <w:cnfStyle w:val="100000000000" w:firstRow="1" w:lastRow="0" w:firstColumn="0" w:lastColumn="0" w:oddVBand="0" w:evenVBand="0" w:oddHBand="0" w:evenHBand="0" w:firstRowFirstColumn="0" w:firstRowLastColumn="0" w:lastRowFirstColumn="0" w:lastRowLastColumn="0"/>
+              <w:rPr>
+                <w:rFonts w:asciiTheme="minorHAnsi" w:hAnsiTheme="minorHAnsi"/>
+                <w:sz w:val="20"/>
+                <w:szCs w:val="20"/>
+              </w:rPr>
+            </w:pPr>
+            <w:r>
+              <w:rPr>
+                <w:rFonts w:asciiTheme="minorHAnsi" w:hAnsiTheme="minorHAnsi"/>
+                <w:sz w:val="20"/>
+                <w:szCs w:val="20"/>
+              </w:rPr>
+              <w:t>Description</w:t>
+            </w:r>
+          </w:p>
+        </w:tc>
+        <w:tc>
+          <w:tcPr>
+            <w:tcW w:w="1355" w:type="pct"/>
+          </w:tcPr>
+          <w:p>
+            <w:pPr>
+              <w:cnfStyle w:val="100000000000" w:firstRow="1" w:lastRow="0" w:firstColumn="0" w:lastColumn="0" w:oddVBand="0" w:evenVBand="0" w:oddHBand="0" w:evenHBand="0" w:firstRowFirstColumn="0" w:firstRowLastColumn="0" w:lastRowFirstColumn="0" w:lastRowLastColumn="0"/>
+              <w:rPr>
+                <w:rFonts w:asciiTheme="minorHAnsi" w:hAnsiTheme="minorHAnsi"/>
+                <w:sz w:val="20"/>
+                <w:szCs w:val="20"/>
+              </w:rPr>
+            </w:pPr>
+            <w:r>
+              <w:rPr>
+                <w:rFonts w:asciiTheme="minorHAnsi" w:hAnsiTheme="minorHAnsi"/>
+                <w:sz w:val="20"/>
+                <w:szCs w:val="20"/>
+              </w:rPr>
+              <w:t>Expression régulière</w:t>
+            </w:r>
+          </w:p>
+        </w:tc>
+      </w:tr>
+      <w:tr>
+        <w:trPr>
+          <w:cnfStyle w:val="000000100000" w:firstRow="0" w:lastRow="0" w:firstColumn="0" w:lastColumn="0" w:oddVBand="0" w:evenVBand="0" w:oddHBand="1" w:evenHBand="0" w:firstRowFirstColumn="0" w:firstRowLastColumn="0" w:lastRowFirstColumn="0" w:lastRowLastColumn="0"/>
+        </w:trPr>
+        <w:tc>
+          <w:tcPr>
+            <w:cnfStyle w:val="001000000000" w:firstRow="0" w:lastRow="0" w:firstColumn="1" w:lastColumn="0" w:oddVBand="0" w:evenVBand="0" w:oddHBand="0" w:evenHBand="0" w:firstRowFirstColumn="0" w:firstRowLastColumn="0" w:lastRowFirstColumn="0" w:lastRowLastColumn="0"/>
+            <w:tcW w:w="898" w:type="pct"/>
+          </w:tcPr>
+          <w:p>
+            <w:pPr>
+              <w:rPr>
+                <w:rFonts w:asciiTheme="minorHAnsi" w:hAnsiTheme="minorHAnsi"/>
+                <w:szCs w:val="20"/>
+              </w:rPr>
+            </w:pPr>
+            <w:r>
+              <w:rPr>
+                <w:rFonts w:asciiTheme="minorHAnsi" w:hAnsiTheme="minorHAnsi"/>
+                <w:szCs w:val="20"/>
+              </w:rPr>
+              <w:t>Identifier</w:t>
+            </w:r>
+          </w:p>
+        </w:tc>
+        <w:tc>
+          <w:tcPr>
+            <w:tcW w:w="2747" w:type="pct"/>
+          </w:tcPr>
+          <w:p>
+            <w:pPr>
+              <w:cnfStyle w:val="000000100000" w:firstRow="0" w:lastRow="0" w:firstColumn="0" w:lastColumn="0" w:oddVBand="0" w:evenVBand="0" w:oddHBand="1" w:evenHBand="0" w:firstRowFirstColumn="0" w:firstRowLastColumn="0" w:lastRowFirstColumn="0" w:lastRowLastColumn="0"/>
+            </w:pPr>
+            <w:r>
+              <w:t>Identificateur</w:t>
+            </w:r>
+          </w:p>
+          <w:p>
+            <w:pPr>
+              <w:cnfStyle w:val="000000100000" w:firstRow="0" w:lastRow="0" w:firstColumn="0" w:lastColumn="0" w:oddVBand="0" w:evenVBand="0" w:oddHBand="1" w:evenHBand="0" w:firstRowFirstColumn="0" w:firstRowLastColumn="0" w:lastRowFirstColumn="0" w:lastRowLastColumn="0"/>
+              <w:rPr>
+                <w:rFonts w:ascii="Verdana" w:hAnsi="Verdana"/>
+                <w:sz w:val="20"/>
+                <w:szCs w:val="20"/>
+                <w:lang w:val="en-US"/>
+              </w:rPr>
+            </w:pPr>
+            <w:r>
+              <w:rPr>
+                <w:rFonts w:ascii="Verdana" w:hAnsi="Verdana"/>
+                <w:sz w:val="20"/>
+                <w:szCs w:val="20"/>
+                <w:lang w:val="en-US"/>
+              </w:rPr>
+              <w:t>[ static</w:t>
+            </w:r>
+            <w:r>
+              <w:rPr>
+                <w:rFonts w:ascii="Verdana" w:hAnsi="Verdana"/>
+                <w:sz w:val="20"/>
+                <w:szCs w:val="20"/>
+                <w:lang w:val="en-US"/>
+              </w:rPr>
+              <w:t xml:space="preserve"> </w:t>
+            </w:r>
+            <w:r>
+              <w:rPr>
+                <w:rFonts w:ascii="Verdana" w:hAnsi="Verdana"/>
+                <w:sz w:val="20"/>
+                <w:szCs w:val="20"/>
+                <w:lang w:val="en-US"/>
+              </w:rPr>
+              <w:t>, _</w:t>
+            </w:r>
+            <w:proofErr w:type="spellStart"/>
+            <w:r>
+              <w:rPr>
+                <w:rFonts w:ascii="Verdana" w:hAnsi="Verdana"/>
+                <w:sz w:val="20"/>
+                <w:szCs w:val="20"/>
+                <w:lang w:val="en-US"/>
+              </w:rPr>
+              <w:t>foo_bar</w:t>
+            </w:r>
+            <w:proofErr w:type="spellEnd"/>
+            <w:r>
+              <w:rPr>
+                <w:rFonts w:ascii="Verdana" w:hAnsi="Verdana"/>
+                <w:sz w:val="20"/>
+                <w:szCs w:val="20"/>
+                <w:lang w:val="en-US"/>
+              </w:rPr>
+              <w:t>_</w:t>
+            </w:r>
+            <w:r>
+              <w:rPr>
+                <w:rFonts w:ascii="Verdana" w:hAnsi="Verdana"/>
+                <w:sz w:val="20"/>
+                <w:szCs w:val="20"/>
+                <w:lang w:val="en-US"/>
+              </w:rPr>
+              <w:t xml:space="preserve"> </w:t>
+            </w:r>
+            <w:r>
+              <w:rPr>
+                <w:rFonts w:ascii="Verdana" w:hAnsi="Verdana"/>
+                <w:sz w:val="20"/>
+                <w:szCs w:val="20"/>
+                <w:lang w:val="en-US"/>
+              </w:rPr>
+              <w:t xml:space="preserve">, </w:t>
+            </w:r>
+            <w:proofErr w:type="spellStart"/>
+            <w:r>
+              <w:rPr>
+                <w:rFonts w:ascii="Verdana" w:hAnsi="Verdana" w:cs="Consolas"/>
+                <w:sz w:val="20"/>
+                <w:szCs w:val="20"/>
+                <w:lang w:val="en-US"/>
+              </w:rPr>
+              <w:t>my_objectId</w:t>
+            </w:r>
+            <w:proofErr w:type="spellEnd"/>
+            <w:r>
+              <w:rPr>
+                <w:rFonts w:ascii="Verdana" w:hAnsi="Verdana"/>
+                <w:sz w:val="20"/>
+                <w:szCs w:val="20"/>
+                <w:lang w:val="en-US"/>
+              </w:rPr>
+              <w:t xml:space="preserve"> ]</w:t>
+            </w:r>
+          </w:p>
+        </w:tc>
+        <w:tc>
+          <w:tcPr>
+            <w:tcW w:w="1355" w:type="pct"/>
+          </w:tcPr>
+          <w:p>
+            <w:pPr>
+              <w:cnfStyle w:val="000000100000" w:firstRow="0" w:lastRow="0" w:firstColumn="0" w:lastColumn="0" w:oddVBand="0" w:evenVBand="0" w:oddHBand="1" w:evenHBand="0" w:firstRowFirstColumn="0" w:firstRowLastColumn="0" w:lastRowFirstColumn="0" w:lastRowLastColumn="0"/>
+              <w:rPr>
+                <w:rFonts w:asciiTheme="minorHAnsi" w:hAnsiTheme="minorHAnsi"/>
+                <w:szCs w:val="20"/>
+              </w:rPr>
+            </w:pPr>
+            <w:r>
+              <w:rPr>
+                <w:rFonts w:asciiTheme="minorHAnsi" w:hAnsiTheme="minorHAnsi"/>
+                <w:szCs w:val="20"/>
+              </w:rPr>
+              <w:t>[a-</w:t>
+            </w:r>
+            <w:proofErr w:type="spellStart"/>
+            <w:r>
+              <w:rPr>
+                <w:rFonts w:asciiTheme="minorHAnsi" w:hAnsiTheme="minorHAnsi"/>
+                <w:szCs w:val="20"/>
+              </w:rPr>
+              <w:t>zA</w:t>
+            </w:r>
+            <w:proofErr w:type="spellEnd"/>
+            <w:r>
+              <w:rPr>
+                <w:rFonts w:asciiTheme="minorHAnsi" w:hAnsiTheme="minorHAnsi"/>
+                <w:szCs w:val="20"/>
+              </w:rPr>
+              <w:t>-Z_]{1}[a-zA-Z0-9_]*</w:t>
+            </w:r>
+          </w:p>
+        </w:tc>
+      </w:tr>
+      <w:tr>
+        <w:tc>
+          <w:tcPr>
+            <w:cnfStyle w:val="001000000000" w:firstRow="0" w:lastRow="0" w:firstColumn="1" w:lastColumn="0" w:oddVBand="0" w:evenVBand="0" w:oddHBand="0" w:evenHBand="0" w:firstRowFirstColumn="0" w:firstRowLastColumn="0" w:lastRowFirstColumn="0" w:lastRowLastColumn="0"/>
+            <w:tcW w:w="898" w:type="pct"/>
+          </w:tcPr>
+          <w:p>
+            <w:pPr>
+              <w:rPr>
+                <w:szCs w:val="20"/>
+              </w:rPr>
+            </w:pPr>
+            <w:proofErr w:type="spellStart"/>
+            <w:r>
+              <w:rPr>
+                <w:szCs w:val="20"/>
+              </w:rPr>
+              <w:t>integer</w:t>
+            </w:r>
+            <w:proofErr w:type="spellEnd"/>
+          </w:p>
+        </w:tc>
+        <w:tc>
+          <w:tcPr>
+            <w:tcW w:w="2747" w:type="pct"/>
+          </w:tcPr>
+          <w:p>
+            <w:pPr>
+              <w:cnfStyle w:val="000000000000" w:firstRow="0" w:lastRow="0" w:firstColumn="0" w:lastColumn="0" w:oddVBand="0" w:evenVBand="0" w:oddHBand="0" w:evenHBand="0" w:firstRowFirstColumn="0" w:firstRowLastColumn="0" w:lastRowFirstColumn="0" w:lastRowLastColumn="0"/>
+            </w:pPr>
+            <w:r>
+              <w:t>Entier numérique</w:t>
+            </w:r>
+          </w:p>
+          <w:p>
+            <w:pPr>
+              <w:cnfStyle w:val="000000000000" w:firstRow="0" w:lastRow="0" w:firstColumn="0" w:lastColumn="0" w:oddVBand="0" w:evenVBand="0" w:oddHBand="0" w:evenHBand="0" w:firstRowFirstColumn="0" w:firstRowLastColumn="0" w:lastRowFirstColumn="0" w:lastRowLastColumn="0"/>
+              <w:rPr>
+                <w:rFonts w:ascii="Verdana" w:hAnsi="Verdana"/>
+                <w:sz w:val="20"/>
+                <w:szCs w:val="20"/>
+              </w:rPr>
+            </w:pPr>
+            <w:proofErr w:type="gramStart"/>
+            <w:r>
+              <w:rPr>
+                <w:rFonts w:ascii="Verdana" w:hAnsi="Verdana"/>
+                <w:sz w:val="20"/>
+                <w:szCs w:val="20"/>
+              </w:rPr>
+              <w:t>[ 0</w:t>
+            </w:r>
+            <w:proofErr w:type="gramEnd"/>
+            <w:r>
+              <w:rPr>
+                <w:rFonts w:ascii="Verdana" w:hAnsi="Verdana"/>
+                <w:sz w:val="20"/>
+                <w:szCs w:val="20"/>
+              </w:rPr>
+              <w:t xml:space="preserve"> </w:t>
+            </w:r>
+            <w:r>
+              <w:rPr>
+                <w:rFonts w:ascii="Verdana" w:hAnsi="Verdana"/>
+                <w:sz w:val="20"/>
+                <w:szCs w:val="20"/>
+              </w:rPr>
+              <w:t>, 45</w:t>
+            </w:r>
+            <w:r>
+              <w:rPr>
+                <w:rFonts w:ascii="Verdana" w:hAnsi="Verdana"/>
+                <w:sz w:val="20"/>
+                <w:szCs w:val="20"/>
+              </w:rPr>
+              <w:t xml:space="preserve"> </w:t>
+            </w:r>
+            <w:r>
+              <w:rPr>
+                <w:rFonts w:ascii="Verdana" w:hAnsi="Verdana"/>
+                <w:sz w:val="20"/>
+                <w:szCs w:val="20"/>
+              </w:rPr>
+              <w:t>, 1565416 ]</w:t>
+            </w:r>
+          </w:p>
+        </w:tc>
+        <w:tc>
+          <w:tcPr>
+            <w:tcW w:w="1355" w:type="pct"/>
+          </w:tcPr>
+          <w:p>
+            <w:pPr>
+              <w:cnfStyle w:val="000000000000" w:firstRow="0" w:lastRow="0" w:firstColumn="0" w:lastColumn="0" w:oddVBand="0" w:evenVBand="0" w:oddHBand="0" w:evenHBand="0" w:firstRowFirstColumn="0" w:firstRowLastColumn="0" w:lastRowFirstColumn="0" w:lastRowLastColumn="0"/>
+              <w:rPr>
+                <w:szCs w:val="20"/>
+              </w:rPr>
+            </w:pPr>
+            <w:r>
+              <w:rPr>
+                <w:rFonts w:ascii="Verdana" w:hAnsi="Verdana" w:cs="Consolas"/>
+                <w:sz w:val="20"/>
+                <w:szCs w:val="24"/>
+              </w:rPr>
+              <w:t>0</w:t>
+            </w:r>
+            <w:proofErr w:type="gramStart"/>
+            <w:r>
+              <w:rPr>
+                <w:rFonts w:ascii="Verdana" w:hAnsi="Verdana" w:cs="Consolas"/>
+                <w:sz w:val="20"/>
+                <w:szCs w:val="24"/>
+              </w:rPr>
+              <w:t>|(</w:t>
+            </w:r>
+            <w:proofErr w:type="gramEnd"/>
+            <w:r>
+              <w:rPr>
+                <w:rFonts w:ascii="Verdana" w:hAnsi="Verdana" w:cs="Consolas"/>
+                <w:sz w:val="20"/>
+                <w:szCs w:val="24"/>
+              </w:rPr>
+              <w:t>[1-9]{1}[0-9]*)</w:t>
+            </w:r>
+          </w:p>
+        </w:tc>
+      </w:tr>
+      <w:tr>
+        <w:trPr>
+          <w:cnfStyle w:val="000000100000" w:firstRow="0" w:lastRow="0" w:firstColumn="0" w:lastColumn="0" w:oddVBand="0" w:evenVBand="0" w:oddHBand="1" w:evenHBand="0" w:firstRowFirstColumn="0" w:firstRowLastColumn="0" w:lastRowFirstColumn="0" w:lastRowLastColumn="0"/>
+        </w:trPr>
+        <w:tc>
+          <w:tcPr>
+            <w:cnfStyle w:val="001000000000" w:firstRow="0" w:lastRow="0" w:firstColumn="1" w:lastColumn="0" w:oddVBand="0" w:evenVBand="0" w:oddHBand="0" w:evenHBand="0" w:firstRowFirstColumn="0" w:firstRowLastColumn="0" w:lastRowFirstColumn="0" w:lastRowLastColumn="0"/>
+            <w:tcW w:w="898" w:type="pct"/>
+          </w:tcPr>
+          <w:p>
+            <w:pPr>
+              <w:rPr>
+                <w:szCs w:val="20"/>
+              </w:rPr>
+            </w:pPr>
+            <w:proofErr w:type="spellStart"/>
+            <w:r>
+              <w:rPr>
+                <w:szCs w:val="20"/>
+              </w:rPr>
+              <w:t>name</w:t>
+            </w:r>
+            <w:proofErr w:type="spellEnd"/>
+          </w:p>
+        </w:tc>
+        <w:tc>
+          <w:tcPr>
+            <w:tcW w:w="2747" w:type="pct"/>
+          </w:tcPr>
+          <w:p>
+            <w:pPr>
+              <w:cnfStyle w:val="000000100000" w:firstRow="0" w:lastRow="0" w:firstColumn="0" w:lastColumn="0" w:oddVBand="0" w:evenVBand="0" w:oddHBand="1" w:evenHBand="0" w:firstRowFirstColumn="0" w:firstRowLastColumn="0" w:lastRowFirstColumn="0" w:lastRowLastColumn="0"/>
+              <w:rPr>
+                <w:rFonts w:ascii="Verdana" w:hAnsi="Verdana"/>
+                <w:sz w:val="20"/>
+                <w:szCs w:val="24"/>
+              </w:rPr>
+            </w:pPr>
+            <w:r>
+              <w:t>Nom</w:t>
+            </w:r>
+            <w:r>
+              <w:t xml:space="preserve">, </w:t>
+            </w:r>
+            <w:r>
+              <w:rPr>
+                <w:rFonts w:ascii="Verdana" w:hAnsi="Verdana"/>
+                <w:sz w:val="20"/>
+                <w:szCs w:val="24"/>
+              </w:rPr>
+              <w:t>permet plus de liberté qu’un identifiant tout en excluant les caractères d’espacement ou caractères spéciaux.</w:t>
+            </w:r>
+          </w:p>
+          <w:p>
+            <w:pPr>
+              <w:cnfStyle w:val="000000100000" w:firstRow="0" w:lastRow="0" w:firstColumn="0" w:lastColumn="0" w:oddVBand="0" w:evenVBand="0" w:oddHBand="1" w:evenHBand="0" w:firstRowFirstColumn="0" w:firstRowLastColumn="0" w:lastRowFirstColumn="0" w:lastRowLastColumn="0"/>
+            </w:pPr>
+            <w:proofErr w:type="gramStart"/>
+            <w:r>
+              <w:rPr>
+                <w:rFonts w:ascii="Verdana" w:hAnsi="Verdana"/>
+                <w:sz w:val="20"/>
+                <w:szCs w:val="24"/>
+              </w:rPr>
+              <w:t xml:space="preserve">[ </w:t>
+            </w:r>
+            <w:proofErr w:type="spellStart"/>
+            <w:r>
+              <w:rPr>
+                <w:rFonts w:ascii="Verdana" w:hAnsi="Verdana" w:cs="Consolas"/>
+                <w:sz w:val="20"/>
+                <w:szCs w:val="24"/>
+              </w:rPr>
+              <w:t>Ceci.est</w:t>
+            </w:r>
+            <w:proofErr w:type="spellEnd"/>
+            <w:proofErr w:type="gramEnd"/>
+            <w:r>
+              <w:rPr>
+                <w:rFonts w:ascii="Verdana" w:hAnsi="Verdana" w:cs="Consolas"/>
+                <w:sz w:val="20"/>
+                <w:szCs w:val="24"/>
+              </w:rPr>
+              <w:t>-un-</w:t>
+            </w:r>
+            <w:proofErr w:type="spellStart"/>
+            <w:r>
+              <w:rPr>
+                <w:rFonts w:ascii="Verdana" w:hAnsi="Verdana" w:cs="Consolas"/>
+                <w:sz w:val="20"/>
+                <w:szCs w:val="24"/>
+              </w:rPr>
+              <w:t>nom_valide</w:t>
+            </w:r>
+            <w:proofErr w:type="spellEnd"/>
+            <w:r>
+              <w:rPr>
+                <w:rFonts w:ascii="Verdana" w:hAnsi="Verdana" w:cs="Consolas"/>
+                <w:sz w:val="20"/>
+                <w:szCs w:val="24"/>
+              </w:rPr>
+              <w:t xml:space="preserve"> </w:t>
+            </w:r>
+            <w:r>
+              <w:rPr>
+                <w:rFonts w:ascii="Verdana" w:hAnsi="Verdana"/>
+                <w:sz w:val="20"/>
+                <w:szCs w:val="24"/>
+              </w:rPr>
+              <w:t>]</w:t>
+            </w:r>
+          </w:p>
+        </w:tc>
+        <w:tc>
+          <w:tcPr>
+            <w:tcW w:w="1355" w:type="pct"/>
+          </w:tcPr>
+          <w:p>
+            <w:pPr>
+              <w:cnfStyle w:val="000000100000" w:firstRow="0" w:lastRow="0" w:firstColumn="0" w:lastColumn="0" w:oddVBand="0" w:evenVBand="0" w:oddHBand="1" w:evenHBand="0" w:firstRowFirstColumn="0" w:firstRowLastColumn="0" w:lastRowFirstColumn="0" w:lastRowLastColumn="0"/>
+              <w:rPr>
+                <w:szCs w:val="20"/>
+              </w:rPr>
+            </w:pPr>
+            <w:r>
+              <w:rPr>
+                <w:rFonts w:ascii="Verdana" w:hAnsi="Verdana" w:cs="Consolas"/>
+                <w:sz w:val="20"/>
+                <w:szCs w:val="24"/>
+              </w:rPr>
+              <w:t>[a-</w:t>
+            </w:r>
+            <w:proofErr w:type="spellStart"/>
+            <w:r>
+              <w:rPr>
+                <w:rFonts w:ascii="Verdana" w:hAnsi="Verdana" w:cs="Consolas"/>
+                <w:sz w:val="20"/>
+                <w:szCs w:val="24"/>
+              </w:rPr>
+              <w:t>zA</w:t>
+            </w:r>
+            <w:proofErr w:type="spellEnd"/>
+            <w:r>
+              <w:rPr>
+                <w:rFonts w:ascii="Verdana" w:hAnsi="Verdana" w:cs="Consolas"/>
+                <w:sz w:val="20"/>
+                <w:szCs w:val="24"/>
+              </w:rPr>
+              <w:t>-Z_]{1}[a-zA-Z0-9_\-\.]*</w:t>
+            </w:r>
+          </w:p>
+        </w:tc>
+      </w:tr>
+      <w:tr>
+        <w:tc>
+          <w:tcPr>
+            <w:cnfStyle w:val="001000000000" w:firstRow="0" w:lastRow="0" w:firstColumn="1" w:lastColumn="0" w:oddVBand="0" w:evenVBand="0" w:oddHBand="0" w:evenHBand="0" w:firstRowFirstColumn="0" w:firstRowLastColumn="0" w:lastRowFirstColumn="0" w:lastRowLastColumn="0"/>
+            <w:tcW w:w="898" w:type="pct"/>
+          </w:tcPr>
+          <w:p>
+            <w:pPr>
+              <w:rPr>
+                <w:szCs w:val="20"/>
+              </w:rPr>
+            </w:pPr>
+            <w:r>
+              <w:rPr>
+                <w:szCs w:val="20"/>
+              </w:rPr>
+              <w:t>mail</w:t>
+            </w:r>
+          </w:p>
+        </w:tc>
+        <w:tc>
+          <w:tcPr>
+            <w:tcW w:w="2747" w:type="pct"/>
+          </w:tcPr>
+          <w:p>
+            <w:pPr>
+              <w:cnfStyle w:val="000000000000" w:firstRow="0" w:lastRow="0" w:firstColumn="0" w:lastColumn="0" w:oddVBand="0" w:evenVBand="0" w:oddHBand="0" w:evenHBand="0" w:firstRowFirstColumn="0" w:firstRowLastColumn="0" w:lastRowFirstColumn="0" w:lastRowLastColumn="0"/>
+              <w:rPr>
+                <w:rFonts w:ascii="Verdana" w:hAnsi="Verdana" w:cs="Consolas"/>
+                <w:sz w:val="20"/>
+                <w:szCs w:val="24"/>
+              </w:rPr>
+            </w:pPr>
+            <w:r>
+              <w:rPr>
+                <w:rFonts w:ascii="Verdana" w:hAnsi="Verdana"/>
+                <w:sz w:val="20"/>
+                <w:szCs w:val="24"/>
+              </w:rPr>
+              <w:t>Adresse de courrier électronique</w:t>
+            </w:r>
+            <w:r>
+              <w:rPr>
+                <w:rFonts w:ascii="Verdana" w:hAnsi="Verdana"/>
+                <w:sz w:val="20"/>
+                <w:szCs w:val="24"/>
+              </w:rPr>
+              <w:t xml:space="preserve">, basé sur le standard </w:t>
+            </w:r>
+            <w:r>
+              <w:rPr>
+                <w:rFonts w:ascii="Verdana" w:hAnsi="Verdana" w:cs="Consolas"/>
+                <w:sz w:val="20"/>
+                <w:szCs w:val="24"/>
+              </w:rPr>
+              <w:t>RFC-2822</w:t>
+            </w:r>
+            <w:r>
+              <w:rPr>
+                <w:rFonts w:ascii="Verdana" w:hAnsi="Verdana" w:cs="Consolas"/>
+                <w:sz w:val="20"/>
+                <w:szCs w:val="24"/>
+              </w:rPr>
+              <w:t>.</w:t>
+            </w:r>
+          </w:p>
+          <w:p>
+            <w:pPr>
+              <w:cnfStyle w:val="000000000000" w:firstRow="0" w:lastRow="0" w:firstColumn="0" w:lastColumn="0" w:oddVBand="0" w:evenVBand="0" w:oddHBand="0" w:evenHBand="0" w:firstRowFirstColumn="0" w:firstRowLastColumn="0" w:lastRowFirstColumn="0" w:lastRowLastColumn="0"/>
+            </w:pPr>
+            <w:proofErr w:type="gramStart"/>
+            <w:r>
+              <w:rPr>
+                <w:rFonts w:ascii="Verdana" w:hAnsi="Verdana" w:cs="Consolas"/>
+                <w:sz w:val="20"/>
+                <w:szCs w:val="24"/>
+              </w:rPr>
+              <w:t xml:space="preserve">[ </w:t>
+            </w:r>
+            <w:r>
+              <w:rPr>
+                <w:rFonts w:ascii="Verdana" w:hAnsi="Verdana" w:cs="Consolas"/>
+                <w:sz w:val="20"/>
+                <w:szCs w:val="24"/>
+              </w:rPr>
+              <w:t>hello@world.org</w:t>
+            </w:r>
+            <w:proofErr w:type="gramEnd"/>
+            <w:r>
+              <w:rPr>
+                <w:rFonts w:ascii="Verdana" w:hAnsi="Verdana" w:cs="Consolas"/>
+                <w:sz w:val="20"/>
+                <w:szCs w:val="24"/>
+              </w:rPr>
+              <w:t xml:space="preserve"> ]</w:t>
+            </w:r>
+          </w:p>
+        </w:tc>
+        <w:tc>
+          <w:tcPr>
+            <w:tcW w:w="1355" w:type="pct"/>
+          </w:tcPr>
+          <w:p>
+            <w:pPr>
+              <w:cnfStyle w:val="000000000000" w:firstRow="0" w:lastRow="0" w:firstColumn="0" w:lastColumn="0" w:oddVBand="0" w:evenVBand="0" w:oddHBand="0" w:evenHBand="0" w:firstRowFirstColumn="0" w:firstRowLastColumn="0" w:lastRowFirstColumn="0" w:lastRowLastColumn="0"/>
+              <w:rPr>
+                <w:szCs w:val="20"/>
+              </w:rPr>
+            </w:pPr>
+            <w:r>
+              <w:rPr>
+                <w:szCs w:val="20"/>
+              </w:rPr>
+              <w:t>-</w:t>
+            </w:r>
+          </w:p>
+        </w:tc>
+      </w:tr>
+      <w:tr>
+        <w:trPr>
+          <w:cnfStyle w:val="000000100000" w:firstRow="0" w:lastRow="0" w:firstColumn="0" w:lastColumn="0" w:oddVBand="0" w:evenVBand="0" w:oddHBand="1" w:evenHBand="0" w:firstRowFirstColumn="0" w:firstRowLastColumn="0" w:lastRowFirstColumn="0" w:lastRowLastColumn="0"/>
+        </w:trPr>
+        <w:tc>
+          <w:tcPr>
+            <w:cnfStyle w:val="001000000000" w:firstRow="0" w:lastRow="0" w:firstColumn="1" w:lastColumn="0" w:oddVBand="0" w:evenVBand="0" w:oddHBand="0" w:evenHBand="0" w:firstRowFirstColumn="0" w:firstRowLastColumn="0" w:lastRowFirstColumn="0" w:lastRowLastColumn="0"/>
+            <w:tcW w:w="898" w:type="pct"/>
+          </w:tcPr>
+          <w:p>
+            <w:pPr>
+              <w:rPr>
+                <w:szCs w:val="20"/>
+              </w:rPr>
+            </w:pPr>
+            <w:proofErr w:type="spellStart"/>
+            <w:r>
+              <w:rPr>
+                <w:szCs w:val="20"/>
+              </w:rPr>
+              <w:t>unixfilename</w:t>
+            </w:r>
+            <w:proofErr w:type="spellEnd"/>
+          </w:p>
+        </w:tc>
+        <w:tc>
+          <w:tcPr>
+            <w:tcW w:w="2747" w:type="pct"/>
+          </w:tcPr>
+          <w:p>
+            <w:pPr>
+              <w:cnfStyle w:val="000000100000" w:firstRow="0" w:lastRow="0" w:firstColumn="0" w:lastColumn="0" w:oddVBand="0" w:evenVBand="0" w:oddHBand="1" w:evenHBand="0" w:firstRowFirstColumn="0" w:firstRowLastColumn="0" w:lastRowFirstColumn="0" w:lastRowLastColumn="0"/>
+              <w:rPr>
+                <w:rFonts w:ascii="Verdana" w:hAnsi="Verdana"/>
+                <w:sz w:val="20"/>
+                <w:szCs w:val="24"/>
+              </w:rPr>
+            </w:pPr>
+            <w:r>
+              <w:rPr>
+                <w:rFonts w:ascii="Verdana" w:hAnsi="Verdana"/>
+                <w:sz w:val="20"/>
+                <w:szCs w:val="24"/>
+              </w:rPr>
+              <w:t>Nom de fichier au format UNIX</w:t>
+            </w:r>
+            <w:r>
+              <w:rPr>
+                <w:rFonts w:ascii="Verdana" w:hAnsi="Verdana"/>
+                <w:sz w:val="20"/>
+                <w:szCs w:val="24"/>
+              </w:rPr>
+              <w:t xml:space="preserve"> (les chemins ne sont acceptés).</w:t>
+            </w:r>
+          </w:p>
+          <w:p>
+            <w:pPr>
+              <w:cnfStyle w:val="000000100000" w:firstRow="0" w:lastRow="0" w:firstColumn="0" w:lastColumn="0" w:oddVBand="0" w:evenVBand="0" w:oddHBand="1" w:evenHBand="0" w:firstRowFirstColumn="0" w:firstRowLastColumn="0" w:lastRowFirstColumn="0" w:lastRowLastColumn="0"/>
+            </w:pPr>
+            <w:r>
+              <w:rPr>
+                <w:rFonts w:ascii="Verdana" w:hAnsi="Verdana" w:cs="Consolas"/>
+                <w:sz w:val="20"/>
+                <w:szCs w:val="24"/>
+              </w:rPr>
+              <w:t>dummy.dat</w:t>
+            </w:r>
+          </w:p>
+        </w:tc>
+        <w:tc>
+          <w:tcPr>
+            <w:tcW w:w="1355" w:type="pct"/>
+          </w:tcPr>
+          <w:p>
+            <w:pPr>
+              <w:cnfStyle w:val="000000100000" w:firstRow="0" w:lastRow="0" w:firstColumn="0" w:lastColumn="0" w:oddVBand="0" w:evenVBand="0" w:oddHBand="1" w:evenHBand="0" w:firstRowFirstColumn="0" w:firstRowLastColumn="0" w:lastRowFirstColumn="0" w:lastRowLastColumn="0"/>
+              <w:rPr>
+                <w:szCs w:val="20"/>
+              </w:rPr>
+            </w:pPr>
+            <w:r>
+              <w:rPr>
+                <w:szCs w:val="20"/>
+              </w:rPr>
+              <w:t>-</w:t>
+            </w:r>
+          </w:p>
+        </w:tc>
+      </w:tr>
+      <w:tr>
+        <w:tc>
+          <w:tcPr>
+            <w:cnfStyle w:val="001000000000" w:firstRow="0" w:lastRow="0" w:firstColumn="1" w:lastColumn="0" w:oddVBand="0" w:evenVBand="0" w:oddHBand="0" w:evenHBand="0" w:firstRowFirstColumn="0" w:firstRowLastColumn="0" w:lastRowFirstColumn="0" w:lastRowLastColumn="0"/>
+            <w:tcW w:w="898" w:type="pct"/>
+          </w:tcPr>
+          <w:p>
+            <w:pPr>
+              <w:rPr>
+                <w:szCs w:val="20"/>
+              </w:rPr>
+            </w:pPr>
+            <w:proofErr w:type="spellStart"/>
+            <w:r>
+              <w:rPr>
+                <w:szCs w:val="20"/>
+              </w:rPr>
+              <w:t>password</w:t>
+            </w:r>
+            <w:proofErr w:type="spellEnd"/>
+          </w:p>
+        </w:tc>
+        <w:tc>
+          <w:tcPr>
+            <w:tcW w:w="2747" w:type="pct"/>
+          </w:tcPr>
+          <w:p>
+            <w:pPr>
+              <w:cnfStyle w:val="000000000000" w:firstRow="0" w:lastRow="0" w:firstColumn="0" w:lastColumn="0" w:oddVBand="0" w:evenVBand="0" w:oddHBand="0" w:evenHBand="0" w:firstRowFirstColumn="0" w:firstRowLastColumn="0" w:lastRowFirstColumn="0" w:lastRowLastColumn="0"/>
+              <w:rPr>
+                <w:rFonts w:ascii="Verdana" w:hAnsi="Verdana" w:cs="Consolas"/>
+                <w:sz w:val="20"/>
+                <w:szCs w:val="24"/>
+              </w:rPr>
+            </w:pPr>
+            <w:r>
+              <w:rPr>
+                <w:rFonts w:ascii="Verdana" w:hAnsi="Verdana" w:cs="Consolas"/>
+                <w:sz w:val="20"/>
+                <w:szCs w:val="24"/>
+              </w:rPr>
+              <w:t>Mot de passe.</w:t>
+            </w:r>
+          </w:p>
+          <w:p>
+            <w:pPr>
+              <w:cnfStyle w:val="000000000000" w:firstRow="0" w:lastRow="0" w:firstColumn="0" w:lastColumn="0" w:oddVBand="0" w:evenVBand="0" w:oddHBand="0" w:evenHBand="0" w:firstRowFirstColumn="0" w:firstRowLastColumn="0" w:lastRowFirstColumn="0" w:lastRowLastColumn="0"/>
+            </w:pPr>
+            <w:proofErr w:type="gramStart"/>
+            <w:r>
+              <w:rPr>
+                <w:rFonts w:ascii="Verdana" w:hAnsi="Verdana" w:cs="Consolas"/>
+                <w:sz w:val="20"/>
+                <w:szCs w:val="24"/>
+              </w:rPr>
+              <w:t xml:space="preserve">[ </w:t>
+            </w:r>
+            <w:r>
+              <w:rPr>
+                <w:rFonts w:ascii="Verdana" w:hAnsi="Verdana" w:cs="Consolas"/>
+                <w:sz w:val="20"/>
+                <w:szCs w:val="24"/>
+              </w:rPr>
+              <w:t>Mon</w:t>
+            </w:r>
+            <w:proofErr w:type="gramEnd"/>
+            <w:r>
+              <w:rPr>
+                <w:rFonts w:ascii="Verdana" w:hAnsi="Verdana" w:cs="Consolas"/>
+                <w:sz w:val="20"/>
+                <w:szCs w:val="24"/>
+              </w:rPr>
+              <w:t>#mot-De-passe_50_</w:t>
+            </w:r>
+            <w:r>
+              <w:rPr>
+                <w:rFonts w:ascii="Verdana" w:hAnsi="Verdana" w:cs="Consolas"/>
+                <w:sz w:val="20"/>
+                <w:szCs w:val="24"/>
+              </w:rPr>
+              <w:t xml:space="preserve"> ]</w:t>
+            </w:r>
+          </w:p>
+        </w:tc>
+        <w:tc>
+          <w:tcPr>
+            <w:tcW w:w="1355" w:type="pct"/>
+          </w:tcPr>
+          <w:p>
+            <w:pPr>
+              <w:cnfStyle w:val="000000000000" w:firstRow="0" w:lastRow="0" w:firstColumn="0" w:lastColumn="0" w:oddVBand="0" w:evenVBand="0" w:oddHBand="0" w:evenHBand="0" w:firstRowFirstColumn="0" w:firstRowLastColumn="0" w:lastRowFirstColumn="0" w:lastRowLastColumn="0"/>
+              <w:rPr>
+                <w:szCs w:val="20"/>
+              </w:rPr>
+            </w:pPr>
+            <w:r>
+              <w:rPr>
+                <w:szCs w:val="20"/>
+              </w:rPr>
+              <w:t>[a-zA-Z0-9_\-\@\#\&amp;\+\~]+</w:t>
+            </w:r>
+          </w:p>
+        </w:tc>
+      </w:tr>
+      <w:tr>
+        <w:trPr>
+          <w:cnfStyle w:val="000000100000" w:firstRow="0" w:lastRow="0" w:firstColumn="0" w:lastColumn="0" w:oddVBand="0" w:evenVBand="0" w:oddHBand="1" w:evenHBand="0" w:firstRowFirstColumn="0" w:firstRowLastColumn="0" w:lastRowFirstColumn="0" w:lastRowLastColumn="0"/>
+        </w:trPr>
+        <w:tc>
+          <w:tcPr>
+            <w:cnfStyle w:val="001000000000" w:firstRow="0" w:lastRow="0" w:firstColumn="1" w:lastColumn="0" w:oddVBand="0" w:evenVBand="0" w:oddHBand="0" w:evenHBand="0" w:firstRowFirstColumn="0" w:firstRowLastColumn="0" w:lastRowFirstColumn="0" w:lastRowLastColumn="0"/>
+            <w:tcW w:w="898" w:type="pct"/>
+          </w:tcPr>
+          <w:p>
+            <w:pPr>
+              <w:rPr>
+                <w:szCs w:val="20"/>
+              </w:rPr>
+            </w:pPr>
+            <w:r>
+              <w:rPr>
+                <w:szCs w:val="20"/>
+              </w:rPr>
+              <w:t>string</w:t>
+            </w:r>
+          </w:p>
+        </w:tc>
+        <w:tc>
+          <w:tcPr>
+            <w:tcW w:w="2747" w:type="pct"/>
+          </w:tcPr>
+          <w:p>
+            <w:pPr>
+              <w:cnfStyle w:val="000000100000" w:firstRow="0" w:lastRow="0" w:firstColumn="0" w:lastColumn="0" w:oddVBand="0" w:evenVBand="0" w:oddHBand="1" w:evenHBand="0" w:firstRowFirstColumn="0" w:firstRowLastColumn="0" w:lastRowFirstColumn="0" w:lastRowLastColumn="0"/>
+              <w:rPr>
+                <w:rFonts w:ascii="Verdana" w:hAnsi="Verdana"/>
+                <w:sz w:val="20"/>
+                <w:szCs w:val="24"/>
+              </w:rPr>
+            </w:pPr>
+            <w:r>
+              <w:rPr>
+                <w:rFonts w:ascii="Verdana" w:hAnsi="Verdana"/>
+                <w:sz w:val="20"/>
+                <w:szCs w:val="24"/>
+              </w:rPr>
+              <w:t xml:space="preserve">Texte compris entre </w:t>
+            </w:r>
+            <w:r>
+              <w:rPr>
+                <w:rFonts w:ascii="Verdana" w:hAnsi="Verdana"/>
+                <w:sz w:val="20"/>
+                <w:szCs w:val="24"/>
+              </w:rPr>
+              <w:t>doubles-</w:t>
+            </w:r>
+            <w:proofErr w:type="spellStart"/>
+            <w:r>
+              <w:rPr>
+                <w:rFonts w:ascii="Verdana" w:hAnsi="Verdana"/>
+                <w:sz w:val="20"/>
+                <w:szCs w:val="24"/>
+              </w:rPr>
+              <w:t>quotes</w:t>
+            </w:r>
+            <w:proofErr w:type="spellEnd"/>
+          </w:p>
+          <w:p>
+            <w:pPr>
+              <w:cnfStyle w:val="000000100000" w:firstRow="0" w:lastRow="0" w:firstColumn="0" w:lastColumn="0" w:oddVBand="0" w:evenVBand="0" w:oddHBand="1" w:evenHBand="0" w:firstRowFirstColumn="0" w:firstRowLastColumn="0" w:lastRowFirstColumn="0" w:lastRowLastColumn="0"/>
+              <w:rPr>
+                <w:rFonts w:ascii="Verdana" w:hAnsi="Verdana" w:cs="Consolas"/>
+                <w:sz w:val="20"/>
+                <w:szCs w:val="24"/>
+              </w:rPr>
+            </w:pPr>
+            <w:proofErr w:type="gramStart"/>
+            <w:r>
+              <w:rPr>
+                <w:rFonts w:ascii="Verdana" w:hAnsi="Verdana"/>
+                <w:sz w:val="20"/>
+                <w:szCs w:val="24"/>
+              </w:rPr>
+              <w:t>[ Ceci</w:t>
+            </w:r>
+            <w:proofErr w:type="gramEnd"/>
+            <w:r>
+              <w:rPr>
+                <w:rFonts w:ascii="Verdana" w:hAnsi="Verdana"/>
+                <w:sz w:val="20"/>
+                <w:szCs w:val="24"/>
+              </w:rPr>
+              <w:t xml:space="preserve"> est une string valide ]</w:t>
+            </w:r>
+          </w:p>
+        </w:tc>
+        <w:tc>
+          <w:tcPr>
+            <w:tcW w:w="1355" w:type="pct"/>
+          </w:tcPr>
+          <w:p>
+            <w:pPr>
+              <w:cnfStyle w:val="000000100000" w:firstRow="0" w:lastRow="0" w:firstColumn="0" w:lastColumn="0" w:oddVBand="0" w:evenVBand="0" w:oddHBand="1" w:evenHBand="0" w:firstRowFirstColumn="0" w:firstRowLastColumn="0" w:lastRowFirstColumn="0" w:lastRowLastColumn="0"/>
+              <w:rPr>
+                <w:szCs w:val="20"/>
+              </w:rPr>
+            </w:pPr>
+            <w:r>
+              <w:rPr>
+                <w:rFonts w:ascii="Verdana" w:hAnsi="Verdana" w:cs="Consolas"/>
+                <w:sz w:val="20"/>
+                <w:szCs w:val="24"/>
+              </w:rPr>
+              <w:t>[^"\n\r]*</w:t>
+            </w:r>
+          </w:p>
+        </w:tc>
+      </w:tr>
+    </w:tbl>
+    <w:p>
+      <w:pPr>
+        <w:pStyle w:val="Titre3"/>
+      </w:pPr>
+      <w:bookmarkStart w:id="7" w:name="_Toc351810559"/>
+      <w:r>
+        <w:lastRenderedPageBreak/>
+        <w:t>Description</w:t>
+      </w:r>
+      <w:r>
+        <w:t xml:space="preserve"> de champ</w:t>
+      </w:r>
+      <w:bookmarkEnd w:id="7"/>
+    </w:p>
+    <w:p>
+      <w:r>
+        <w:t>Chaque est décrit par une courte description, cette initiative permet de communiquer plus facilement avec un utilisateur lambda. Ce texte est également utilisé dans la génération de formulaires et les résultats de procédures.</w:t>
+      </w:r>
+    </w:p>
+    <w:p>
+      <w:r>
+        <w:t>Chaque texte peut être écrit dans différents langages dans le cas ou votre application serait multi-langage. Le langage par défaut est définit par un paramètre de configuration (voir chapitre Application).</w:t>
+      </w:r>
+    </w:p>
+    <w:p>
+      <w:r>
+        <w:t xml:space="preserve">Les textes sont définit dans le fichier </w:t>
+      </w:r>
+      <w:r>
+        <w:rPr>
+          <w:rStyle w:val="codeCar"/>
+        </w:rPr>
+        <w:t>default.xml</w:t>
+      </w:r>
+      <w:r>
+        <w:t xml:space="preserve"> à la racine de votre application :</w:t>
+      </w:r>
+    </w:p>
+    <w:p>
+      <w:pPr>
+        <w:pStyle w:val="code"/>
+      </w:pPr>
+      <w:r>
+        <w:t>&lt;</w:t>
+      </w:r>
+      <w:proofErr w:type="spellStart"/>
+      <w:r>
+        <w:t>results</w:t>
+      </w:r>
+      <w:proofErr w:type="spellEnd"/>
+      <w:r>
+        <w:t xml:space="preserve"> </w:t>
+      </w:r>
+      <w:proofErr w:type="spellStart"/>
+      <w:r>
+        <w:t>lang</w:t>
+      </w:r>
+      <w:proofErr w:type="spellEnd"/>
+      <w:r>
+        <w:t>="</w:t>
+      </w:r>
+      <w:proofErr w:type="spellStart"/>
+      <w:r>
+        <w:t>fr</w:t>
+      </w:r>
+      <w:proofErr w:type="spellEnd"/>
+      <w:r>
+        <w:t>"&gt;</w:t>
+      </w:r>
+    </w:p>
+    <w:p>
+      <w:pPr>
+        <w:pStyle w:val="code"/>
+      </w:pPr>
+      <w:r>
+        <w:t xml:space="preserve">        &lt;</w:t>
+      </w:r>
+      <w:proofErr w:type="spellStart"/>
+      <w:proofErr w:type="gramStart"/>
+      <w:r>
+        <w:t>fields</w:t>
+      </w:r>
+      <w:proofErr w:type="spellEnd"/>
+      <w:proofErr w:type="gramEnd"/>
+      <w:r>
+        <w:t>&gt;</w:t>
+      </w:r>
+    </w:p>
+    <w:p>
+      <w:pPr>
+        <w:pStyle w:val="code"/>
+      </w:pPr>
+      <w:r>
+        <w:t xml:space="preserve">            &lt;</w:t>
+      </w:r>
+      <w:proofErr w:type="spellStart"/>
+      <w:proofErr w:type="gramStart"/>
+      <w:r>
+        <w:t>user_account_id</w:t>
+      </w:r>
+      <w:proofErr w:type="spellEnd"/>
+      <w:r>
+        <w:t>&gt;</w:t>
+      </w:r>
+      <w:proofErr w:type="gramEnd"/>
+      <w:r>
+        <w:t>Nom d'utilisateur&lt;/</w:t>
+      </w:r>
+      <w:proofErr w:type="spellStart"/>
+      <w:r>
+        <w:t>user_account_id</w:t>
+      </w:r>
+      <w:proofErr w:type="spellEnd"/>
+      <w:r>
+        <w:t>&gt;</w:t>
+      </w:r>
+    </w:p>
+    <w:p>
+      <w:pPr>
+        <w:pStyle w:val="code"/>
+      </w:pPr>
+      <w:r>
+        <w:t xml:space="preserve">            &lt;</w:t>
+      </w:r>
+      <w:proofErr w:type="spellStart"/>
+      <w:proofErr w:type="gramStart"/>
+      <w:r>
+        <w:t>user_pwd</w:t>
+      </w:r>
+      <w:proofErr w:type="spellEnd"/>
+      <w:r>
+        <w:t>&gt;</w:t>
+      </w:r>
+      <w:proofErr w:type="gramEnd"/>
+      <w:r>
+        <w:t>Mot-de-passe&lt;/</w:t>
+      </w:r>
+      <w:proofErr w:type="spellStart"/>
+      <w:r>
+        <w:t>user_pwd</w:t>
+      </w:r>
+      <w:proofErr w:type="spellEnd"/>
+      <w:r>
+        <w:t>&gt;</w:t>
+      </w:r>
+    </w:p>
+    <w:p>
+      <w:pPr>
+        <w:pStyle w:val="code"/>
+      </w:pPr>
+      <w:r>
+        <w:t xml:space="preserve">            &lt;</w:t>
+      </w:r>
+      <w:proofErr w:type="spellStart"/>
+      <w:proofErr w:type="gramStart"/>
+      <w:r>
+        <w:t>user_mail</w:t>
+      </w:r>
+      <w:proofErr w:type="spellEnd"/>
+      <w:r>
+        <w:t>&gt;</w:t>
+      </w:r>
+      <w:proofErr w:type="gramEnd"/>
+      <w:r>
+        <w:t xml:space="preserve">Adresse </w:t>
+      </w:r>
+      <w:proofErr w:type="spellStart"/>
+      <w:r>
+        <w:t>eMail</w:t>
+      </w:r>
+      <w:proofErr w:type="spellEnd"/>
+      <w:r>
+        <w:t>&lt;/</w:t>
+      </w:r>
+      <w:proofErr w:type="spellStart"/>
+      <w:r>
+        <w:t>user_mail</w:t>
+      </w:r>
+      <w:proofErr w:type="spellEnd"/>
+      <w:r>
+        <w:t>&gt;</w:t>
+      </w:r>
+    </w:p>
+    <w:p>
+      <w:pPr>
+        <w:pStyle w:val="code"/>
+      </w:pPr>
+      <w:r>
+        <w:t xml:space="preserve">            &lt;</w:t>
+      </w:r>
+      <w:proofErr w:type="spellStart"/>
+      <w:proofErr w:type="gramStart"/>
+      <w:r>
+        <w:t>token</w:t>
+      </w:r>
+      <w:proofErr w:type="spellEnd"/>
+      <w:r>
+        <w:t>&gt;</w:t>
+      </w:r>
+      <w:proofErr w:type="gramEnd"/>
+      <w:r>
+        <w:t>Jeton&lt;/</w:t>
+      </w:r>
+      <w:proofErr w:type="spellStart"/>
+      <w:r>
+        <w:t>token</w:t>
+      </w:r>
+      <w:proofErr w:type="spellEnd"/>
+      <w:r>
+        <w:t>&gt;</w:t>
+      </w:r>
+    </w:p>
+    <w:p>
+      <w:pPr>
+        <w:pStyle w:val="code"/>
+      </w:pPr>
+      <w:r>
+        <w:t xml:space="preserve">            &lt;</w:t>
+      </w:r>
+      <w:proofErr w:type="spellStart"/>
+      <w:proofErr w:type="gramStart"/>
+      <w:r>
+        <w:t>life_time</w:t>
+      </w:r>
+      <w:proofErr w:type="spellEnd"/>
+      <w:r>
+        <w:t>&gt;</w:t>
+      </w:r>
+      <w:proofErr w:type="gramEnd"/>
+      <w:r>
+        <w:t>Temps d'inactivité avant déconnexion&lt;/</w:t>
+      </w:r>
+      <w:proofErr w:type="spellStart"/>
+      <w:r>
+        <w:t>life_time</w:t>
+      </w:r>
+      <w:proofErr w:type="spellEnd"/>
+      <w:r>
+        <w:t>&gt;</w:t>
+      </w:r>
+    </w:p>
+    <w:p>
+      <w:pPr>
+        <w:pStyle w:val="code"/>
+      </w:pPr>
+      <w:r>
+        <w:t xml:space="preserve">            &lt;cid&gt;Identifiant de connexion&lt;/cid&gt;</w:t>
+      </w:r>
+    </w:p>
+    <w:p>
+      <w:pPr>
+        <w:pStyle w:val="code"/>
+        <w:rPr>
+          <w:lang w:val="en-US"/>
+        </w:rPr>
+      </w:pPr>
+      <w:r>
+        <w:t xml:space="preserve">            </w:t>
+      </w:r>
+      <w:r>
+        <w:rPr>
+          <w:lang w:val="en-US"/>
+        </w:rPr>
+        <w:t>&lt;</w:t>
+      </w:r>
+      <w:proofErr w:type="spellStart"/>
+      <w:proofErr w:type="gramStart"/>
+      <w:r>
+        <w:rPr>
+          <w:lang w:val="en-US"/>
+        </w:rPr>
+        <w:t>firstname</w:t>
+      </w:r>
+      <w:proofErr w:type="spellEnd"/>
+      <w:r>
+        <w:rPr>
+          <w:lang w:val="en-US"/>
+        </w:rPr>
+        <w:t>&gt;</w:t>
+      </w:r>
+      <w:proofErr w:type="spellStart"/>
+      <w:proofErr w:type="gramEnd"/>
+      <w:r>
+        <w:rPr>
+          <w:lang w:val="en-US"/>
+        </w:rPr>
+        <w:t>Prénom</w:t>
+      </w:r>
+      <w:proofErr w:type="spellEnd"/>
+      <w:r>
+        <w:rPr>
+          <w:lang w:val="en-US"/>
+        </w:rPr>
+        <w:t>&lt;/</w:t>
+      </w:r>
+      <w:proofErr w:type="spellStart"/>
+      <w:r>
+        <w:rPr>
+          <w:lang w:val="en-US"/>
+        </w:rPr>
+        <w:t>firstname</w:t>
+      </w:r>
+      <w:proofErr w:type="spellEnd"/>
+      <w:r>
+        <w:rPr>
+          <w:lang w:val="en-US"/>
+        </w:rPr>
+        <w:t>&gt;</w:t>
+      </w:r>
+    </w:p>
+    <w:p>
+      <w:pPr>
+        <w:pStyle w:val="code"/>
+        <w:rPr>
+          <w:lang w:val="en-US"/>
+        </w:rPr>
+      </w:pPr>
+      <w:r>
+        <w:rPr>
+          <w:lang w:val="en-US"/>
+        </w:rPr>
+        <w:t xml:space="preserve">            &lt;</w:t>
+      </w:r>
+      <w:proofErr w:type="spellStart"/>
+      <w:proofErr w:type="gramStart"/>
+      <w:r>
+        <w:rPr>
+          <w:lang w:val="en-US"/>
+        </w:rPr>
+        <w:t>lastname</w:t>
+      </w:r>
+      <w:proofErr w:type="spellEnd"/>
+      <w:r>
+        <w:rPr>
+          <w:lang w:val="en-US"/>
+        </w:rPr>
+        <w:t>&gt;</w:t>
+      </w:r>
+      <w:proofErr w:type="gramEnd"/>
+      <w:r>
+        <w:rPr>
+          <w:lang w:val="en-US"/>
+        </w:rPr>
+        <w:t>Nom&lt;/</w:t>
+      </w:r>
+      <w:proofErr w:type="spellStart"/>
+      <w:r>
+        <w:rPr>
+          <w:lang w:val="en-US"/>
+        </w:rPr>
+        <w:t>lastname</w:t>
+      </w:r>
+      <w:proofErr w:type="spellEnd"/>
+      <w:r>
+        <w:rPr>
+          <w:lang w:val="en-US"/>
+        </w:rPr>
+        <w:t>&gt;</w:t>
+      </w:r>
+    </w:p>
+    <w:p>
+      <w:pPr>
+        <w:pStyle w:val="code"/>
+      </w:pPr>
+      <w:r>
+        <w:rPr>
+          <w:lang w:val="en-US"/>
+        </w:rPr>
+        <w:t xml:space="preserve">            </w:t>
+      </w:r>
+      <w:r>
+        <w:t>&lt;</w:t>
+      </w:r>
+      <w:proofErr w:type="spellStart"/>
+      <w:proofErr w:type="gramStart"/>
+      <w:r>
+        <w:t>birthday</w:t>
+      </w:r>
+      <w:proofErr w:type="spellEnd"/>
+      <w:r>
+        <w:t>&gt;</w:t>
+      </w:r>
+      <w:proofErr w:type="gramEnd"/>
+      <w:r>
+        <w:t>Date de naissance&lt;/</w:t>
+      </w:r>
+      <w:proofErr w:type="spellStart"/>
+      <w:r>
+        <w:t>birthday</w:t>
+      </w:r>
+      <w:proofErr w:type="spellEnd"/>
+      <w:r>
+        <w:t>&gt;</w:t>
+      </w:r>
+    </w:p>
+    <w:p>
+      <w:pPr>
+        <w:pStyle w:val="code"/>
+      </w:pPr>
+      <w:r>
+        <w:t xml:space="preserve">        &lt;/</w:t>
+      </w:r>
+      <w:proofErr w:type="spellStart"/>
+      <w:proofErr w:type="gramStart"/>
+      <w:r>
+        <w:t>fields</w:t>
+      </w:r>
+      <w:proofErr w:type="spellEnd"/>
+      <w:proofErr w:type="gramEnd"/>
+      <w:r>
+        <w:t>&gt;</w:t>
+      </w:r>
+    </w:p>
+    <w:p>
+      <w:pPr>
+        <w:pStyle w:val="code"/>
+      </w:pPr>
+      <w:r>
+        <w:t>&lt;/</w:t>
+      </w:r>
+      <w:proofErr w:type="spellStart"/>
+      <w:proofErr w:type="gramStart"/>
+      <w:r>
+        <w:t>results</w:t>
+      </w:r>
+      <w:proofErr w:type="spellEnd"/>
+      <w:proofErr w:type="gramEnd"/>
+      <w:r>
+        <w:t>&gt;</w:t>
+      </w:r>
+    </w:p>
+    <w:p>
+      <w:pPr>
+        <w:pStyle w:val="Titre3"/>
+      </w:pPr>
+      <w:bookmarkStart w:id="8" w:name="_Toc351810560"/>
+      <w:r>
+        <w:t>Ch</w:t>
+      </w:r>
+      <w:r>
+        <w:t>amps réservés par Webframework</w:t>
+      </w:r>
+      <w:bookmarkEnd w:id="8"/>
+    </w:p>
+    <w:p>
+      <w:pPr>
+        <w:rPr>
+          <w:u w:val="single"/>
+        </w:rPr>
+      </w:pPr>
+      <w:r>
+        <w:rPr>
+          <w:u w:val="single"/>
+        </w:rPr>
+        <w:t>Champs relatif</w:t>
+      </w:r>
+      <w:r>
+        <w:rPr>
+          <w:u w:val="single"/>
+        </w:rPr>
+        <w:t>s</w:t>
+      </w:r>
+      <w:r>
+        <w:rPr>
+          <w:u w:val="single"/>
+        </w:rPr>
+        <w:t xml:space="preserve"> au</w:t>
+      </w:r>
+      <w:r>
+        <w:rPr>
+          <w:u w:val="single"/>
+        </w:rPr>
+        <w:t>x</w:t>
+      </w:r>
+      <w:r>
+        <w:rPr>
+          <w:u w:val="single"/>
+        </w:rPr>
+        <w:t xml:space="preserve"> résultat</w:t>
+      </w:r>
+      <w:r>
+        <w:rPr>
+          <w:u w:val="single"/>
+        </w:rPr>
+        <w:t>s</w:t>
+      </w:r>
+      <w:r>
+        <w:rPr>
+          <w:u w:val="single"/>
+        </w:rPr>
+        <w:t xml:space="preserve"> de procédure</w:t>
+      </w:r>
+      <w:r>
+        <w:rPr>
+          <w:u w:val="single"/>
+        </w:rPr>
+        <w:t>s</w:t>
+      </w:r>
+      <w:r>
+        <w:rPr>
+          <w:u w:val="single"/>
+        </w:rPr>
+        <w:t> :</w:t>
+      </w:r>
+    </w:p>
+    <w:tbl>
+      <w:tblPr>
+        <w:tblStyle w:val="Grillemoyenne2-Accent5"/>
+        <w:tblW w:w="5000" w:type="pct"/>
+        <w:tblLook w:val="04A0" w:firstRow="1" w:lastRow="0" w:firstColumn="1" w:lastColumn="0" w:noHBand="0" w:noVBand="1"/>
+      </w:tblPr>
+      <w:tblGrid>
+        <w:gridCol w:w="1951"/>
+        <w:gridCol w:w="4820"/>
+        <w:gridCol w:w="2517"/>
+      </w:tblGrid>
+      <w:tr>
+        <w:trPr>
+          <w:cnfStyle w:val="100000000000" w:firstRow="1" w:lastRow="0" w:firstColumn="0" w:lastColumn="0" w:oddVBand="0" w:evenVBand="0" w:oddHBand="0" w:evenHBand="0" w:firstRowFirstColumn="0" w:firstRowLastColumn="0" w:lastRowFirstColumn="0" w:lastRowLastColumn="0"/>
+        </w:trPr>
+        <w:tc>
+          <w:tcPr>
+            <w:cnfStyle w:val="001000000100" w:firstRow="0" w:lastRow="0" w:firstColumn="1" w:lastColumn="0" w:oddVBand="0" w:evenVBand="0" w:oddHBand="0" w:evenHBand="0" w:firstRowFirstColumn="1" w:firstRowLastColumn="0" w:lastRowFirstColumn="0" w:lastRowLastColumn="0"/>
+            <w:tcW w:w="1050" w:type="pct"/>
+          </w:tcPr>
+          <w:p>
+            <w:pPr>
+              <w:rPr>
+                <w:rFonts w:asciiTheme="minorHAnsi" w:hAnsiTheme="minorHAnsi"/>
+                <w:sz w:val="20"/>
+                <w:szCs w:val="20"/>
+              </w:rPr>
+            </w:pPr>
+            <w:r>
+              <w:rPr>
+                <w:rFonts w:asciiTheme="minorHAnsi" w:hAnsiTheme="minorHAnsi"/>
+                <w:sz w:val="20"/>
+                <w:szCs w:val="20"/>
+              </w:rPr>
+              <w:t>Identifiant</w:t>
+            </w:r>
+          </w:p>
+        </w:tc>
+        <w:tc>
+          <w:tcPr>
+            <w:tcW w:w="2595" w:type="pct"/>
+          </w:tcPr>
+          <w:p>
+            <w:pPr>
+              <w:cnfStyle w:val="100000000000" w:firstRow="1" w:lastRow="0" w:firstColumn="0" w:lastColumn="0" w:oddVBand="0" w:evenVBand="0" w:oddHBand="0" w:evenHBand="0" w:firstRowFirstColumn="0" w:firstRowLastColumn="0" w:lastRowFirstColumn="0" w:lastRowLastColumn="0"/>
+              <w:rPr>
+                <w:rFonts w:asciiTheme="minorHAnsi" w:hAnsiTheme="minorHAnsi"/>
+                <w:sz w:val="20"/>
+                <w:szCs w:val="20"/>
+              </w:rPr>
+            </w:pPr>
+            <w:r>
+              <w:rPr>
+                <w:rFonts w:asciiTheme="minorHAnsi" w:hAnsiTheme="minorHAnsi"/>
+                <w:sz w:val="20"/>
+                <w:szCs w:val="20"/>
+              </w:rPr>
+              <w:t>Description</w:t>
+            </w:r>
+          </w:p>
+        </w:tc>
+        <w:tc>
+          <w:tcPr>
+            <w:tcW w:w="1355" w:type="pct"/>
+          </w:tcPr>
+          <w:p>
+            <w:pPr>
+              <w:cnfStyle w:val="100000000000" w:firstRow="1" w:lastRow="0" w:firstColumn="0" w:lastColumn="0" w:oddVBand="0" w:evenVBand="0" w:oddHBand="0" w:evenHBand="0" w:firstRowFirstColumn="0" w:firstRowLastColumn="0" w:lastRowFirstColumn="0" w:lastRowLastColumn="0"/>
+              <w:rPr>
+                <w:rFonts w:asciiTheme="minorHAnsi" w:hAnsiTheme="minorHAnsi"/>
+                <w:sz w:val="20"/>
+                <w:szCs w:val="20"/>
+              </w:rPr>
+            </w:pPr>
+            <w:r>
+              <w:rPr>
+                <w:rFonts w:asciiTheme="minorHAnsi" w:hAnsiTheme="minorHAnsi"/>
+                <w:sz w:val="20"/>
+                <w:szCs w:val="20"/>
+              </w:rPr>
+              <w:t>Format</w:t>
+            </w:r>
+          </w:p>
+        </w:tc>
+      </w:tr>
+      <w:tr>
+        <w:trPr>
+          <w:cnfStyle w:val="000000100000" w:firstRow="0" w:lastRow="0" w:firstColumn="0" w:lastColumn="0" w:oddVBand="0" w:evenVBand="0" w:oddHBand="1" w:evenHBand="0" w:firstRowFirstColumn="0" w:firstRowLastColumn="0" w:lastRowFirstColumn="0" w:lastRowLastColumn="0"/>
+        </w:trPr>
+        <w:tc>
+          <w:tcPr>
+            <w:cnfStyle w:val="001000000000" w:firstRow="0" w:lastRow="0" w:firstColumn="1" w:lastColumn="0" w:oddVBand="0" w:evenVBand="0" w:oddHBand="0" w:evenHBand="0" w:firstRowFirstColumn="0" w:firstRowLastColumn="0" w:lastRowFirstColumn="0" w:lastRowLastColumn="0"/>
+            <w:tcW w:w="1050" w:type="pct"/>
+          </w:tcPr>
+          <w:p>
+            <w:pPr>
+              <w:rPr>
+                <w:rFonts w:asciiTheme="minorHAnsi" w:hAnsiTheme="minorHAnsi"/>
+                <w:szCs w:val="20"/>
+              </w:rPr>
+            </w:pPr>
+            <w:proofErr w:type="spellStart"/>
+            <w:r>
+              <w:rPr>
+                <w:rFonts w:asciiTheme="minorHAnsi" w:hAnsiTheme="minorHAnsi"/>
+                <w:szCs w:val="20"/>
+              </w:rPr>
+              <w:t>result</w:t>
+            </w:r>
+            <w:proofErr w:type="spellEnd"/>
+          </w:p>
+        </w:tc>
+        <w:tc>
+          <w:tcPr>
+            <w:tcW w:w="2595" w:type="pct"/>
+          </w:tcPr>
+          <w:p>
+            <w:pPr>
+              <w:cnfStyle w:val="000000100000" w:firstRow="0" w:lastRow="0" w:firstColumn="0" w:lastColumn="0" w:oddVBand="0" w:evenVBand="0" w:oddHBand="1" w:evenHBand="0" w:firstRowFirstColumn="0" w:firstRowLastColumn="0" w:lastRowFirstColumn="0" w:lastRowLastColumn="0"/>
+            </w:pPr>
+            <w:r>
+              <w:t>Contexte de résultat</w:t>
+            </w:r>
+          </w:p>
+        </w:tc>
+        <w:tc>
+          <w:tcPr>
+            <w:tcW w:w="1355" w:type="pct"/>
+          </w:tcPr>
+          <w:p>
+            <w:pPr>
+              <w:cnfStyle w:val="000000100000" w:firstRow="0" w:lastRow="0" w:firstColumn="0" w:lastColumn="0" w:oddVBand="0" w:evenVBand="0" w:oddHBand="1" w:evenHBand="0" w:firstRowFirstColumn="0" w:firstRowLastColumn="0" w:lastRowFirstColumn="0" w:lastRowLastColumn="0"/>
+              <w:rPr>
+                <w:rFonts w:asciiTheme="minorHAnsi" w:hAnsiTheme="minorHAnsi"/>
+                <w:szCs w:val="20"/>
+              </w:rPr>
+            </w:pPr>
+            <w:r>
+              <w:rPr>
+                <w:rFonts w:asciiTheme="minorHAnsi" w:hAnsiTheme="minorHAnsi"/>
+                <w:szCs w:val="20"/>
+              </w:rPr>
+              <w:t>Identifier</w:t>
+            </w:r>
+          </w:p>
+        </w:tc>
+      </w:tr>
+      <w:tr>
+        <w:tc>
+          <w:tcPr>
+            <w:cnfStyle w:val="001000000000" w:firstRow="0" w:lastRow="0" w:firstColumn="1" w:lastColumn="0" w:oddVBand="0" w:evenVBand="0" w:oddHBand="0" w:evenHBand="0" w:firstRowFirstColumn="0" w:firstRowLastColumn="0" w:lastRowFirstColumn="0" w:lastRowLastColumn="0"/>
+            <w:tcW w:w="1050" w:type="pct"/>
+          </w:tcPr>
+          <w:p>
+            <w:pPr>
+              <w:rPr>
+                <w:szCs w:val="20"/>
+              </w:rPr>
+            </w:pPr>
+            <w:proofErr w:type="spellStart"/>
+            <w:r>
+              <w:rPr>
+                <w:szCs w:val="20"/>
+              </w:rPr>
+              <w:t>error</w:t>
+            </w:r>
+            <w:proofErr w:type="spellEnd"/>
+          </w:p>
+        </w:tc>
+        <w:tc>
+          <w:tcPr>
+            <w:tcW w:w="2595" w:type="pct"/>
+          </w:tcPr>
+          <w:p>
+            <w:pPr>
+              <w:cnfStyle w:val="000000000000" w:firstRow="0" w:lastRow="0" w:firstColumn="0" w:lastColumn="0" w:oddVBand="0" w:evenVBand="0" w:oddHBand="0" w:evenHBand="0" w:firstRowFirstColumn="0" w:firstRowLastColumn="0" w:lastRowFirstColumn="0" w:lastRowLastColumn="0"/>
+            </w:pPr>
+            <w:r>
+              <w:t>Code de l’erreur</w:t>
+            </w:r>
+          </w:p>
+        </w:tc>
+        <w:tc>
+          <w:tcPr>
+            <w:tcW w:w="1355" w:type="pct"/>
+          </w:tcPr>
+          <w:p>
+            <w:pPr>
+              <w:cnfStyle w:val="000000000000" w:firstRow="0" w:lastRow="0" w:firstColumn="0" w:lastColumn="0" w:oddVBand="0" w:evenVBand="0" w:oddHBand="0" w:evenHBand="0" w:firstRowFirstColumn="0" w:firstRowLastColumn="0" w:lastRowFirstColumn="0" w:lastRowLastColumn="0"/>
+              <w:rPr>
+                <w:szCs w:val="20"/>
+              </w:rPr>
+            </w:pPr>
+            <w:r>
+              <w:rPr>
+                <w:rFonts w:asciiTheme="minorHAnsi" w:hAnsiTheme="minorHAnsi"/>
+                <w:szCs w:val="20"/>
+              </w:rPr>
+              <w:t>Identifier</w:t>
+            </w:r>
+          </w:p>
+        </w:tc>
+      </w:tr>
+      <w:tr>
+        <w:trPr>
+          <w:cnfStyle w:val="000000100000" w:firstRow="0" w:lastRow="0" w:firstColumn="0" w:lastColumn="0" w:oddVBand="0" w:evenVBand="0" w:oddHBand="1" w:evenHBand="0" w:firstRowFirstColumn="0" w:firstRowLastColumn="0" w:lastRowFirstColumn="0" w:lastRowLastColumn="0"/>
+        </w:trPr>
+        <w:tc>
+          <w:tcPr>
+            <w:cnfStyle w:val="001000000000" w:firstRow="0" w:lastRow="0" w:firstColumn="1" w:lastColumn="0" w:oddVBand="0" w:evenVBand="0" w:oddHBand="0" w:evenHBand="0" w:firstRowFirstColumn="0" w:firstRowLastColumn="0" w:lastRowFirstColumn="0" w:lastRowLastColumn="0"/>
+            <w:tcW w:w="1050" w:type="pct"/>
+          </w:tcPr>
+          <w:p>
+            <w:pPr>
+              <w:rPr>
+                <w:szCs w:val="20"/>
+              </w:rPr>
+            </w:pPr>
+            <w:r>
+              <w:rPr>
+                <w:szCs w:val="20"/>
+              </w:rPr>
+              <w:t>message</w:t>
+            </w:r>
+          </w:p>
+        </w:tc>
+        <w:tc>
+          <w:tcPr>
+            <w:tcW w:w="2595" w:type="pct"/>
+          </w:tcPr>
+          <w:p>
+            <w:pPr>
+              <w:cnfStyle w:val="000000100000" w:firstRow="0" w:lastRow="0" w:firstColumn="0" w:lastColumn="0" w:oddVBand="0" w:evenVBand="0" w:oddHBand="1" w:evenHBand="0" w:firstRowFirstColumn="0" w:firstRowLastColumn="0" w:lastRowFirstColumn="0" w:lastRowLastColumn="0"/>
+            </w:pPr>
+            <w:r>
+              <w:t>Message de l’erreur</w:t>
+            </w:r>
+          </w:p>
+        </w:tc>
+        <w:tc>
+          <w:tcPr>
+            <w:tcW w:w="1355" w:type="pct"/>
+          </w:tcPr>
+          <w:p>
+            <w:pPr>
+              <w:cnfStyle w:val="000000100000" w:firstRow="0" w:lastRow="0" w:firstColumn="0" w:lastColumn="0" w:oddVBand="0" w:evenVBand="0" w:oddHBand="1" w:evenHBand="0" w:firstRowFirstColumn="0" w:firstRowLastColumn="0" w:lastRowFirstColumn="0" w:lastRowLastColumn="0"/>
+              <w:rPr>
+                <w:szCs w:val="20"/>
+              </w:rPr>
+            </w:pPr>
+            <w:r>
+              <w:rPr>
+                <w:rFonts w:asciiTheme="minorHAnsi" w:hAnsiTheme="minorHAnsi"/>
+                <w:szCs w:val="20"/>
+              </w:rPr>
+              <w:t>Identifier</w:t>
+            </w:r>
+          </w:p>
+        </w:tc>
+      </w:tr>
+      <w:tr>
+        <w:tc>
+          <w:tcPr>
+            <w:cnfStyle w:val="001000000000" w:firstRow="0" w:lastRow="0" w:firstColumn="1" w:lastColumn="0" w:oddVBand="0" w:evenVBand="0" w:oddHBand="0" w:evenHBand="0" w:firstRowFirstColumn="0" w:firstRowLastColumn="0" w:lastRowFirstColumn="0" w:lastRowLastColumn="0"/>
+            <w:tcW w:w="1050" w:type="pct"/>
+          </w:tcPr>
+          <w:p>
+            <w:pPr>
+              <w:rPr>
+                <w:szCs w:val="20"/>
+              </w:rPr>
+            </w:pPr>
+            <w:proofErr w:type="spellStart"/>
+            <w:r>
+              <w:rPr>
+                <w:szCs w:val="20"/>
+              </w:rPr>
+              <w:t>txt_result</w:t>
+            </w:r>
+            <w:proofErr w:type="spellEnd"/>
+          </w:p>
+        </w:tc>
+        <w:tc>
+          <w:tcPr>
+            <w:tcW w:w="2595" w:type="pct"/>
+          </w:tcPr>
+          <w:p>
+            <w:pPr>
+              <w:cnfStyle w:val="000000000000" w:firstRow="0" w:lastRow="0" w:firstColumn="0" w:lastColumn="0" w:oddVBand="0" w:evenVBand="0" w:oddHBand="0" w:evenHBand="0" w:firstRowFirstColumn="0" w:firstRowLastColumn="0" w:lastRowFirstColumn="0" w:lastRowLastColumn="0"/>
+            </w:pPr>
+            <w:r>
+              <w:t xml:space="preserve">Texte </w:t>
+            </w:r>
+            <w:r>
+              <w:t>du c</w:t>
+            </w:r>
+            <w:r>
+              <w:t xml:space="preserve">ontexte de résultat </w:t>
+            </w:r>
+          </w:p>
+        </w:tc>
+        <w:tc>
+          <w:tcPr>
+            <w:tcW w:w="1355" w:type="pct"/>
+          </w:tcPr>
+          <w:p>
+            <w:pPr>
+              <w:cnfStyle w:val="000000000000" w:firstRow="0" w:lastRow="0" w:firstColumn="0" w:lastColumn="0" w:oddVBand="0" w:evenVBand="0" w:oddHBand="0" w:evenHBand="0" w:firstRowFirstColumn="0" w:firstRowLastColumn="0" w:lastRowFirstColumn="0" w:lastRowLastColumn="0"/>
+              <w:rPr>
+                <w:szCs w:val="20"/>
+              </w:rPr>
+            </w:pPr>
+            <w:r>
+              <w:rPr>
+                <w:szCs w:val="20"/>
+              </w:rPr>
+              <w:t>String</w:t>
+            </w:r>
+          </w:p>
+        </w:tc>
+      </w:tr>
+      <w:tr>
+        <w:trPr>
+          <w:cnfStyle w:val="000000100000" w:firstRow="0" w:lastRow="0" w:firstColumn="0" w:lastColumn="0" w:oddVBand="0" w:evenVBand="0" w:oddHBand="1" w:evenHBand="0" w:firstRowFirstColumn="0" w:firstRowLastColumn="0" w:lastRowFirstColumn="0" w:lastRowLastColumn="0"/>
+        </w:trPr>
+        <w:tc>
+          <w:tcPr>
+            <w:cnfStyle w:val="001000000000" w:firstRow="0" w:lastRow="0" w:firstColumn="1" w:lastColumn="0" w:oddVBand="0" w:evenVBand="0" w:oddHBand="0" w:evenHBand="0" w:firstRowFirstColumn="0" w:firstRowLastColumn="0" w:lastRowFirstColumn="0" w:lastRowLastColumn="0"/>
+            <w:tcW w:w="1050" w:type="pct"/>
+          </w:tcPr>
+          <w:p>
+            <w:pPr>
+              <w:rPr>
+                <w:szCs w:val="20"/>
+              </w:rPr>
+            </w:pPr>
+            <w:proofErr w:type="spellStart"/>
+            <w:r>
+              <w:rPr>
+                <w:szCs w:val="20"/>
+              </w:rPr>
+              <w:t>txt_</w:t>
+            </w:r>
+            <w:r>
+              <w:rPr>
+                <w:szCs w:val="20"/>
+              </w:rPr>
+              <w:t>error</w:t>
+            </w:r>
+            <w:proofErr w:type="spellEnd"/>
+          </w:p>
+        </w:tc>
+        <w:tc>
+          <w:tcPr>
+            <w:tcW w:w="2595" w:type="pct"/>
+          </w:tcPr>
+          <w:p>
+            <w:pPr>
+              <w:cnfStyle w:val="000000100000" w:firstRow="0" w:lastRow="0" w:firstColumn="0" w:lastColumn="0" w:oddVBand="0" w:evenVBand="0" w:oddHBand="1" w:evenHBand="0" w:firstRowFirstColumn="0" w:firstRowLastColumn="0" w:lastRowFirstColumn="0" w:lastRowLastColumn="0"/>
+            </w:pPr>
+            <w:r>
+              <w:t>Texte</w:t>
+            </w:r>
+            <w:r>
+              <w:t xml:space="preserve"> de l’erreur</w:t>
+            </w:r>
+            <w:r>
+              <w:t xml:space="preserve"> </w:t>
+            </w:r>
+          </w:p>
+        </w:tc>
+        <w:tc>
+          <w:tcPr>
+            <w:tcW w:w="1355" w:type="pct"/>
+          </w:tcPr>
+          <w:p>
+            <w:pPr>
+              <w:cnfStyle w:val="000000100000" w:firstRow="0" w:lastRow="0" w:firstColumn="0" w:lastColumn="0" w:oddVBand="0" w:evenVBand="0" w:oddHBand="1" w:evenHBand="0" w:firstRowFirstColumn="0" w:firstRowLastColumn="0" w:lastRowFirstColumn="0" w:lastRowLastColumn="0"/>
+              <w:rPr>
+                <w:szCs w:val="20"/>
+              </w:rPr>
+            </w:pPr>
+            <w:r>
+              <w:rPr>
+                <w:szCs w:val="20"/>
+              </w:rPr>
+              <w:t>String</w:t>
+            </w:r>
+          </w:p>
+        </w:tc>
+      </w:tr>
+      <w:tr>
+        <w:tc>
+          <w:tcPr>
+            <w:cnfStyle w:val="001000000000" w:firstRow="0" w:lastRow="0" w:firstColumn="1" w:lastColumn="0" w:oddVBand="0" w:evenVBand="0" w:oddHBand="0" w:evenHBand="0" w:firstRowFirstColumn="0" w:firstRowLastColumn="0" w:lastRowFirstColumn="0" w:lastRowLastColumn="0"/>
+            <w:tcW w:w="1050" w:type="pct"/>
+          </w:tcPr>
+          <w:p>
+            <w:pPr>
+              <w:rPr>
+                <w:szCs w:val="20"/>
+              </w:rPr>
+            </w:pPr>
+            <w:proofErr w:type="spellStart"/>
+            <w:r>
+              <w:rPr>
+                <w:szCs w:val="20"/>
+              </w:rPr>
+              <w:t>txt_</w:t>
+            </w:r>
+            <w:r>
+              <w:rPr>
+                <w:szCs w:val="20"/>
+              </w:rPr>
+              <w:t>message</w:t>
+            </w:r>
+            <w:proofErr w:type="spellEnd"/>
+          </w:p>
+        </w:tc>
+        <w:tc>
+          <w:tcPr>
+            <w:tcW w:w="2595" w:type="pct"/>
+          </w:tcPr>
+          <w:p>
+            <w:pPr>
+              <w:cnfStyle w:val="000000000000" w:firstRow="0" w:lastRow="0" w:firstColumn="0" w:lastColumn="0" w:oddVBand="0" w:evenVBand="0" w:oddHBand="0" w:evenHBand="0" w:firstRowFirstColumn="0" w:firstRowLastColumn="0" w:lastRowFirstColumn="0" w:lastRowLastColumn="0"/>
+            </w:pPr>
+            <w:r>
+              <w:t>Texte du m</w:t>
+            </w:r>
+            <w:r>
+              <w:t>essage de l’erreur</w:t>
+            </w:r>
+            <w:r>
+              <w:t xml:space="preserve"> </w:t>
+            </w:r>
+          </w:p>
+        </w:tc>
+        <w:tc>
+          <w:tcPr>
+            <w:tcW w:w="1355" w:type="pct"/>
+          </w:tcPr>
+          <w:p>
+            <w:pPr>
+              <w:cnfStyle w:val="000000000000" w:firstRow="0" w:lastRow="0" w:firstColumn="0" w:lastColumn="0" w:oddVBand="0" w:evenVBand="0" w:oddHBand="0" w:evenHBand="0" w:firstRowFirstColumn="0" w:firstRowLastColumn="0" w:lastRowFirstColumn="0" w:lastRowLastColumn="0"/>
+              <w:rPr>
+                <w:szCs w:val="20"/>
+              </w:rPr>
+            </w:pPr>
+            <w:r>
+              <w:rPr>
+                <w:szCs w:val="20"/>
+              </w:rPr>
+              <w:t>String</w:t>
+            </w:r>
+          </w:p>
+        </w:tc>
+      </w:tr>
+    </w:tbl>
+    <w:p>
+      <w:pPr>
+        <w:rPr>
+          <w:rFonts w:asciiTheme="majorHAnsi" w:eastAsiaTheme="majorEastAsia" w:hAnsiTheme="majorHAnsi" w:cstheme="majorBidi"/>
+          <w:color w:val="4F81BD" w:themeColor="accent1"/>
+          <w:sz w:val="26"/>
+          <w:szCs w:val="26"/>
+        </w:rPr>
+      </w:pPr>
+      <w:r>
+        <w:br w:type="page"/>
+      </w:r>
+    </w:p>
+    <w:p>
+      <w:pPr>
+        <w:pStyle w:val="Titre2"/>
+      </w:pPr>
+      <w:bookmarkStart w:id="9" w:name="_Toc351810561"/>
+      <w:r>
+        <w:lastRenderedPageBreak/>
+        <w:t>Configuration</w:t>
+      </w:r>
+      <w:bookmarkEnd w:id="9"/>
+    </w:p>
+    <w:p>
+      <w:r>
+        <w:t>Les données de configuration sont basées sur des fichiers au format « .</w:t>
+      </w:r>
+      <w:proofErr w:type="spellStart"/>
+      <w:r>
+        <w:t>ini</w:t>
+      </w:r>
+      <w:proofErr w:type="spellEnd"/>
+      <w:r>
+        <w:t> ». Ses données permettent de paramétrer le comportement des fonctions, établir des identifiants de connexions, définir le dictionnaire de données, indiqué les chemins d’accès</w:t>
+      </w:r>
+      <w:r>
+        <w:t>, etc</w:t>
+      </w:r>
+      <w:r>
+        <w:t>...</w:t>
+      </w:r>
+    </w:p>
+    <w:p>
+      <w:r>
+        <w:t>La configuration est un élément important</w:t>
+      </w:r>
+      <w:r>
+        <w:t xml:space="preserve"> </w:t>
+      </w:r>
+      <w:r>
+        <w:t xml:space="preserve">de l’application, elle permet au développeur </w:t>
+      </w:r>
+      <w:r>
+        <w:t xml:space="preserve">de </w:t>
+      </w:r>
+      <w:r>
+        <w:t xml:space="preserve">modifier l’environnement d’exécution </w:t>
+      </w:r>
+      <w:r>
+        <w:t xml:space="preserve">et le comportement des fonctions </w:t>
+      </w:r>
+      <w:r>
+        <w:t>sans modifier le code.</w:t>
+      </w:r>
+    </w:p>
+    <w:p>
+      <w:r>
+        <w:t>Depuis la révision « </w:t>
+      </w:r>
+      <w:r>
+        <w:rPr>
+          <w:rStyle w:val="lev"/>
+        </w:rPr>
+        <w:t>174</w:t>
+      </w:r>
+      <w:r>
+        <w:t xml:space="preserve"> »  </w:t>
+      </w:r>
+      <w:r>
+        <w:rPr>
+          <w:rStyle w:val="Accentuation"/>
+        </w:rPr>
+        <w:t>Webframework</w:t>
+      </w:r>
+      <w:r>
+        <w:t xml:space="preserve"> </w:t>
+      </w:r>
+      <w:r>
+        <w:t>a introduit</w:t>
+      </w:r>
+      <w:r>
+        <w:t xml:space="preserve"> une gestio</w:t>
+      </w:r>
+      <w:r>
+        <w:t xml:space="preserve">n avancée des fichiers </w:t>
+      </w:r>
+      <w:r>
+        <w:rPr>
+          <w:rStyle w:val="Rfrenceintense"/>
+        </w:rPr>
+        <w:t>.</w:t>
+      </w:r>
+      <w:proofErr w:type="spellStart"/>
+      <w:r>
+        <w:rPr>
+          <w:rStyle w:val="Rfrenceintense"/>
+        </w:rPr>
+        <w:t>ini</w:t>
+      </w:r>
+      <w:proofErr w:type="spellEnd"/>
+      <w:r>
+        <w:t>.</w:t>
+      </w:r>
+      <w:r>
+        <w:rPr>
+          <w:rStyle w:val="Rfrenceintense"/>
+        </w:rPr>
+        <w:t xml:space="preserve"> </w:t>
+      </w:r>
+      <w:r>
+        <w:t xml:space="preserve">La fonction </w:t>
+      </w:r>
+      <w:proofErr w:type="spellStart"/>
+      <w:r>
+        <w:rPr>
+          <w:rStyle w:val="Rfrenceintense"/>
+        </w:rPr>
+        <w:t>parse_ini_file_ex</w:t>
+      </w:r>
+      <w:proofErr w:type="spellEnd"/>
+      <w:r>
+        <w:t xml:space="preserve"> </w:t>
+      </w:r>
+      <w:r>
+        <w:t>remplace maintenant l’utilisation de la fonction standard</w:t>
+      </w:r>
+      <w:r>
+        <w:t xml:space="preserve"> </w:t>
+      </w:r>
+      <w:r>
+        <w:t xml:space="preserve">de </w:t>
+      </w:r>
+      <w:r>
+        <w:rPr>
+          <w:rStyle w:val="Accentuation"/>
+        </w:rPr>
+        <w:t>PHP</w:t>
+      </w:r>
+      <w:r>
+        <w:t xml:space="preserve"> </w:t>
+      </w:r>
+      <w:proofErr w:type="spellStart"/>
+      <w:r>
+        <w:rPr>
+          <w:rStyle w:val="Rfrenceintense"/>
+        </w:rPr>
+        <w:t>parse_ini_file</w:t>
+      </w:r>
+      <w:proofErr w:type="spellEnd"/>
+      <w:r>
+        <w:t>.</w:t>
+      </w:r>
+    </w:p>
+    <w:p>
+      <w:pPr>
+        <w:pStyle w:val="Titre3"/>
+      </w:pPr>
+      <w:bookmarkStart w:id="10" w:name="_Toc351810562"/>
+      <w:r>
+        <w:t>Constantes</w:t>
+      </w:r>
+      <w:bookmarkEnd w:id="10"/>
+    </w:p>
+    <w:p>
+      <w:pPr>
+        <w:rPr>
+          <w:u w:val="single"/>
+        </w:rPr>
+      </w:pPr>
+      <w:r>
+        <w:t>La définit de constante permet d’éviter la redondance dans les définit</w:t>
+      </w:r>
+      <w:r>
+        <w:t>ions</w:t>
+      </w:r>
+      <w:r>
+        <w:t xml:space="preserve"> de chaine</w:t>
+      </w:r>
+      <w:r>
+        <w:t>s</w:t>
+      </w:r>
+      <w:r>
+        <w:t xml:space="preserve">, les constantes sont notamment pratique pour </w:t>
+      </w:r>
+      <w:r>
+        <w:t>définir des bases de</w:t>
+      </w:r>
+      <w:r>
+        <w:t xml:space="preserve"> chemins d’accès.</w:t>
+      </w:r>
+      <w:r>
+        <w:rPr>
+          <w:u w:val="single"/>
+        </w:rPr>
+        <w:t xml:space="preserve"> </w:t>
+      </w:r>
+    </w:p>
+    <w:p>
+      <w:pPr>
+        <w:pStyle w:val="code"/>
+      </w:pPr>
+      <w:r>
+        <w:t>@global nom =   "valeur"</w:t>
+      </w:r>
+    </w:p>
+    <w:p>
+      <w:r>
+        <w:t xml:space="preserve">Pour utiliser une constante entourez celle-ci des caractères </w:t>
+      </w:r>
+      <w:r>
+        <w:rPr>
+          <w:rStyle w:val="codeCar"/>
+        </w:rPr>
+        <w:t>$</w:t>
+      </w:r>
+      <w:proofErr w:type="gramStart"/>
+      <w:r>
+        <w:rPr>
+          <w:rStyle w:val="codeCar"/>
+        </w:rPr>
+        <w:t>{</w:t>
+      </w:r>
+      <w:r>
+        <w:t xml:space="preserve"> et</w:t>
+      </w:r>
+      <w:proofErr w:type="gramEnd"/>
+      <w:r>
+        <w:t xml:space="preserve"> </w:t>
+      </w:r>
+      <w:r>
+        <w:rPr>
+          <w:rStyle w:val="codeCar"/>
+        </w:rPr>
+        <w:t>}</w:t>
+      </w:r>
+      <w:r>
+        <w:rPr>
+          <w:rStyle w:val="codeCar"/>
+        </w:rPr>
+        <w:t> </w:t>
+      </w:r>
+      <w:r>
+        <w:t>:</w:t>
+      </w:r>
+    </w:p>
+    <w:p>
+      <w:pPr>
+        <w:pStyle w:val="code"/>
+      </w:pPr>
+      <w:proofErr w:type="spellStart"/>
+      <w:proofErr w:type="gramStart"/>
+      <w:r>
+        <w:t>my_value</w:t>
+      </w:r>
+      <w:proofErr w:type="spellEnd"/>
+      <w:proofErr w:type="gramEnd"/>
+      <w:r>
+        <w:t xml:space="preserve"> =   "${</w:t>
+      </w:r>
+      <w:proofErr w:type="spellStart"/>
+      <w:r>
+        <w:t>my_const</w:t>
+      </w:r>
+      <w:proofErr w:type="spellEnd"/>
+      <w:r>
+        <w:t>}"</w:t>
+      </w:r>
+    </w:p>
+    <w:p>
+      <w:pPr>
+        <w:pStyle w:val="Titre3"/>
+      </w:pPr>
+      <w:bookmarkStart w:id="11" w:name="_Toc351810563"/>
+      <w:r>
+        <w:t>Inclusions</w:t>
+      </w:r>
+      <w:bookmarkEnd w:id="11"/>
+    </w:p>
+    <w:p>
+      <w:pPr>
+        <w:rPr>
+          <w:u w:val="single"/>
+        </w:rPr>
+      </w:pPr>
+      <w:r>
+        <w:t xml:space="preserve">La balise </w:t>
+      </w:r>
+      <w:r>
+        <w:rPr>
+          <w:rStyle w:val="Rfrenceintense"/>
+        </w:rPr>
+        <w:t>@</w:t>
+      </w:r>
+      <w:proofErr w:type="spellStart"/>
+      <w:r>
+        <w:rPr>
+          <w:rStyle w:val="Rfrenceintense"/>
+        </w:rPr>
+        <w:t>include</w:t>
+      </w:r>
+      <w:proofErr w:type="spellEnd"/>
+      <w:r>
+        <w:t xml:space="preserve"> permet d’inclure le contenu d’un autre fichier de configuration.</w:t>
+      </w:r>
+      <w:r>
+        <w:rPr>
+          <w:u w:val="single"/>
+        </w:rPr>
+        <w:t xml:space="preserve"> </w:t>
+      </w:r>
+    </w:p>
+    <w:p>
+      <w:pPr>
+        <w:pStyle w:val="code"/>
+      </w:pPr>
+      <w:r>
+        <w:t>@</w:t>
+      </w:r>
+      <w:proofErr w:type="spellStart"/>
+      <w:r>
+        <w:t>include</w:t>
+      </w:r>
+      <w:proofErr w:type="spellEnd"/>
+      <w:r>
+        <w:t xml:space="preserve">   "</w:t>
+      </w:r>
+      <w:r>
+        <w:t>nom_du_fichier.ini</w:t>
+      </w:r>
+      <w:r>
+        <w:t>"</w:t>
+      </w:r>
+    </w:p>
+    <w:p>
+      <w:pPr>
+        <w:pStyle w:val="Titre3"/>
+      </w:pPr>
+      <w:bookmarkStart w:id="12" w:name="_Toc351810564"/>
+      <w:r>
+        <w:t>Doublons de section</w:t>
+      </w:r>
+      <w:r>
+        <w:t>s</w:t>
+      </w:r>
+      <w:bookmarkEnd w:id="12"/>
+      <w:r>
+        <w:t xml:space="preserve"> </w:t>
+      </w:r>
+    </w:p>
+    <w:p>
       <w:r>
         <w:t xml:space="preserve">Si dans un fichier vous définissez </w:t>
       </w:r>
       <w:r>
         <w:t xml:space="preserve">plusieurs fois une même section, </w:t>
       </w:r>
+      <w:proofErr w:type="spellStart"/>
       <w:r>
         <w:rPr>
           <w:rStyle w:val="Rfrenceintense"/>
         </w:rPr>
         <w:t>parse_ini_file_ex</w:t>
       </w:r>
+      <w:proofErr w:type="spellEnd"/>
       <w:r>
         <w:t xml:space="preserve"> fusionnera les paramètres des sections </w:t>
       </w:r>
@@ -5062,7 +7615,21 @@
               <w:rPr>
                 <w:lang w:val="en-US"/>
               </w:rPr>
-              <w:t>[my_section]</w:t>
+              <w:t>[</w:t>
+            </w:r>
+            <w:proofErr w:type="spellStart"/>
+            <w:r>
+              <w:rPr>
+                <w:lang w:val="en-US"/>
+              </w:rPr>
+              <w:t>my_section</w:t>
+            </w:r>
+            <w:proofErr w:type="spellEnd"/>
+            <w:r>
+              <w:rPr>
+                <w:lang w:val="en-US"/>
+              </w:rPr>
+              <w:t>]</w:t>
             </w:r>
           </w:p>
           <w:p>
@@ -5174,7 +7741,21 @@
               <w:rPr>
                 <w:lang w:val="en-US"/>
               </w:rPr>
-              <w:t>[my_section]</w:t>
+              <w:t>[</w:t>
+            </w:r>
+            <w:proofErr w:type="spellStart"/>
+            <w:r>
+              <w:rPr>
+                <w:lang w:val="en-US"/>
+              </w:rPr>
+              <w:t>my_section</w:t>
+            </w:r>
+            <w:proofErr w:type="spellEnd"/>
+            <w:r>
+              <w:rPr>
+                <w:lang w:val="en-US"/>
+              </w:rPr>
+              <w:t>]</w:t>
             </w:r>
           </w:p>
           <w:p>
@@ -5286,7 +7867,21 @@
               <w:rPr>
                 <w:lang w:val="en-US"/>
               </w:rPr>
-              <w:t>[my_section]</w:t>
+              <w:t>[</w:t>
+            </w:r>
+            <w:proofErr w:type="spellStart"/>
+            <w:r>
+              <w:rPr>
+                <w:lang w:val="en-US"/>
+              </w:rPr>
+              <w:t>my_section</w:t>
+            </w:r>
+            <w:proofErr w:type="spellEnd"/>
+            <w:r>
+              <w:rPr>
+                <w:lang w:val="en-US"/>
+              </w:rPr>
+              <w:t>]</w:t>
             </w:r>
           </w:p>
           <w:p>
@@ -5377,7 +7972,7 @@
       <w:pPr>
         <w:pStyle w:val="Titre3"/>
       </w:pPr>
-      <w:bookmarkStart w:id="8" w:name="_Toc351800378"/>
+      <w:bookmarkStart w:id="13" w:name="_Toc351810565"/>
       <w:r>
         <w:t xml:space="preserve">Intégrer </w:t>
       </w:r>
@@ -5387,7 +7982,7 @@
       <w:r>
         <w:t>module</w:t>
       </w:r>
-      <w:bookmarkEnd w:id="8"/>
+      <w:bookmarkEnd w:id="13"/>
     </w:p>
     <w:p>
       <w:r>
@@ -5491,7 +8086,49 @@
           <w:lang w:val="en-US"/>
         </w:rPr>
         <w:lastRenderedPageBreak/>
-        <w:t>@global user_module_path =   "../../Webframework-User-Module/wfw"</w:t>
+        <w:t xml:space="preserve">@global </w:t>
+      </w:r>
+      <w:proofErr w:type="spellStart"/>
+      <w:r>
+        <w:rPr>
+          <w:lang w:val="en-US"/>
+        </w:rPr>
+        <w:t>user_module_path</w:t>
+      </w:r>
+      <w:proofErr w:type="spellEnd"/>
+      <w:r>
+        <w:rPr>
+          <w:lang w:val="en-US"/>
+        </w:rPr>
+        <w:t xml:space="preserve"> =   "</w:t>
+      </w:r>
+      <w:proofErr w:type="gramStart"/>
+      <w:r>
+        <w:rPr>
+          <w:lang w:val="en-US"/>
+        </w:rPr>
+        <w:t>..</w:t>
+      </w:r>
+      <w:proofErr w:type="gramEnd"/>
+      <w:r>
+        <w:rPr>
+          <w:lang w:val="en-US"/>
+        </w:rPr>
+        <w:t>/../Webframework-User-Module/</w:t>
+      </w:r>
+      <w:proofErr w:type="spellStart"/>
+      <w:r>
+        <w:rPr>
+          <w:lang w:val="en-US"/>
+        </w:rPr>
+        <w:t>wfw</w:t>
+      </w:r>
+      <w:proofErr w:type="spellEnd"/>
+      <w:r>
+        <w:rPr>
+          <w:lang w:val="en-US"/>
+        </w:rPr>
+        <w:t>"</w:t>
       </w:r>
     </w:p>
     <w:p>
@@ -5533,29 +8170,29 @@
       <w:r>
         <w:t>@</w:t>
       </w:r>
+      <w:proofErr w:type="spellStart"/>
       <w:r>
         <w:t>include</w:t>
       </w:r>
-      <w:r>
-        <w:t xml:space="preserve"> "</w:t>
-      </w:r>
-      <w:r>
-        <w:t>${</w:t>
-      </w:r>
+      <w:proofErr w:type="spellEnd"/>
+      <w:r>
+        <w:t xml:space="preserve"> "${</w:t>
+      </w:r>
+      <w:proofErr w:type="spellStart"/>
       <w:r>
         <w:t>user_module_path</w:t>
       </w:r>
-      <w:r>
-        <w:t>}</w:t>
-      </w:r>
-      <w:r>
-        <w:t>/</w:t>
-      </w:r>
-      <w:r>
-        <w:t>cfg/all.ini</w:t>
-      </w:r>
-      <w:r>
-        <w:t>"</w:t>
+      <w:proofErr w:type="spellEnd"/>
+      <w:r>
+        <w:t>}/</w:t>
+      </w:r>
+      <w:proofErr w:type="spellStart"/>
+      <w:r>
+        <w:t>cfg</w:t>
+      </w:r>
+      <w:proofErr w:type="spellEnd"/>
+      <w:r>
+        <w:t>/all.ini"</w:t>
       </w:r>
     </w:p>
     <w:p>
@@ -5563,13 +8200,29 @@
         <w:t xml:space="preserve">Notez l’usage de la constante </w:t>
       </w:r>
       <w:r>
-        <w:t>${user_module_path}</w:t>
+        <w:t>${</w:t>
+      </w:r>
+      <w:proofErr w:type="spellStart"/>
+      <w:r>
+        <w:t>user_module_path</w:t>
+      </w:r>
+      <w:proofErr w:type="spellEnd"/>
+      <w:r>
+        <w:t>}</w:t>
       </w:r>
       <w:r>
         <w:t xml:space="preserve"> </w:t>
       </w:r>
       <w:r>
-        <w:t>dans la balise include.</w:t>
+        <w:t xml:space="preserve">dans la balise </w:t>
+      </w:r>
+      <w:proofErr w:type="spellStart"/>
+      <w:r>
+        <w:t>include</w:t>
+      </w:r>
+      <w:proofErr w:type="spellEnd"/>
+      <w:r>
+        <w:t>.</w:t>
       </w:r>
       <w:r>
         <w:t xml:space="preserve"> </w:t>
@@ -5629,7 +8282,49 @@
         <w:rPr>
           <w:lang w:val="en-US"/>
         </w:rPr>
-        <w:t>@global user_module_path =   "../../Webframework-User-Module/wfw"</w:t>
+        <w:t xml:space="preserve">@global </w:t>
+      </w:r>
+      <w:proofErr w:type="spellStart"/>
+      <w:r>
+        <w:rPr>
+          <w:lang w:val="en-US"/>
+        </w:rPr>
+        <w:t>user_module_path</w:t>
+      </w:r>
+      <w:proofErr w:type="spellEnd"/>
+      <w:r>
+        <w:rPr>
+          <w:lang w:val="en-US"/>
+        </w:rPr>
+        <w:t xml:space="preserve"> =   "</w:t>
+      </w:r>
+      <w:proofErr w:type="gramStart"/>
+      <w:r>
+        <w:rPr>
+          <w:lang w:val="en-US"/>
+        </w:rPr>
+        <w:t>..</w:t>
+      </w:r>
+      <w:proofErr w:type="gramEnd"/>
+      <w:r>
+        <w:rPr>
+          <w:lang w:val="en-US"/>
+        </w:rPr>
+        <w:t>/../Webframework-User-Module/</w:t>
+      </w:r>
+      <w:proofErr w:type="spellStart"/>
+      <w:r>
+        <w:rPr>
+          <w:lang w:val="en-US"/>
+        </w:rPr>
+        <w:t>wfw</w:t>
+      </w:r>
+      <w:proofErr w:type="spellEnd"/>
+      <w:r>
+        <w:rPr>
+          <w:lang w:val="en-US"/>
+        </w:rPr>
+        <w:t>"</w:t>
       </w:r>
     </w:p>
     <w:p>
@@ -5645,7 +8340,31 @@
         <w:pStyle w:val="code"/>
       </w:pPr>
       <w:r>
-        <w:t>@include "${user_module_path}/cfg/all.ini"</w:t>
+        <w:t>@</w:t>
+      </w:r>
+      <w:proofErr w:type="spellStart"/>
+      <w:r>
+        <w:t>include</w:t>
+      </w:r>
+      <w:proofErr w:type="spellEnd"/>
+      <w:r>
+        <w:t xml:space="preserve"> "${</w:t>
+      </w:r>
+      <w:proofErr w:type="spellStart"/>
+      <w:r>
+        <w:t>user_module_path</w:t>
+      </w:r>
+      <w:proofErr w:type="spellEnd"/>
+      <w:r>
+        <w:t>}/</w:t>
+      </w:r>
+      <w:proofErr w:type="spellStart"/>
+      <w:r>
+        <w:t>cfg</w:t>
+      </w:r>
+      <w:proofErr w:type="spellEnd"/>
+      <w:r>
+        <w:t>/all.ini"</w:t>
       </w:r>
     </w:p>
     <w:p>
@@ -5664,7 +8383,21 @@
         <w:rPr>
           <w:lang w:val="en-US"/>
         </w:rPr>
-        <w:t>[user_module]</w:t>
+        <w:t>[</w:t>
+      </w:r>
+      <w:proofErr w:type="spellStart"/>
+      <w:r>
+        <w:rPr>
+          <w:lang w:val="en-US"/>
+        </w:rPr>
+        <w:t>user_module</w:t>
+      </w:r>
+      <w:proofErr w:type="spellEnd"/>
+      <w:r>
+        <w:rPr>
+          <w:lang w:val="en-US"/>
+        </w:rPr>
+        <w:t>]</w:t>
       </w:r>
     </w:p>
     <w:p>
@@ -5674,11 +8407,33 @@
           <w:lang w:val="en-US"/>
         </w:rPr>
       </w:pPr>
+      <w:proofErr w:type="spellStart"/>
       <w:r>
         <w:rPr>
           <w:lang w:val="en-US"/>
         </w:rPr>
-        <w:t>use_client_module  = true</w:t>
+        <w:t>use_client_</w:t>
+      </w:r>
+      <w:proofErr w:type="gramStart"/>
+      <w:r>
+        <w:rPr>
+          <w:lang w:val="en-US"/>
+        </w:rPr>
+        <w:t>module</w:t>
+      </w:r>
+      <w:proofErr w:type="spellEnd"/>
+      <w:r>
+        <w:rPr>
+          <w:lang w:val="en-US"/>
+        </w:rPr>
+        <w:t xml:space="preserve">  =</w:t>
+      </w:r>
+      <w:proofErr w:type="gramEnd"/>
+      <w:r>
+        <w:rPr>
+          <w:lang w:val="en-US"/>
+        </w:rPr>
+        <w:t xml:space="preserve"> true</w:t>
       </w:r>
     </w:p>
     <w:p>
@@ -5704,7 +8459,7 @@
       <w:pPr>
         <w:pStyle w:val="Titre2"/>
       </w:pPr>
-      <w:bookmarkStart w:id="9" w:name="_Toc351800379"/>
+      <w:bookmarkStart w:id="14" w:name="_Toc351810566"/>
       <w:r>
         <w:lastRenderedPageBreak/>
         <w:t xml:space="preserve">Résultats </w:t>
@@ -5712,7 +8467,7 @@
       <w:r>
         <w:t>de procédure</w:t>
       </w:r>
-      <w:bookmarkEnd w:id="9"/>
+      <w:bookmarkEnd w:id="14"/>
     </w:p>
     <w:p>
       <w:r>
@@ -5762,7 +8517,7 @@
         <mc:AlternateContent>
           <mc:Choice Requires="wps">
             <w:drawing>
-              <wp:anchor distT="0" distB="0" distL="114300" distR="114300" simplePos="0" relativeHeight="251665408" behindDoc="0" locked="0" layoutInCell="1" allowOverlap="1" wp14:anchorId="2360D0FA" wp14:editId="543DC649">
+              <wp:anchor distT="0" distB="0" distL="114300" distR="114300" simplePos="0" relativeHeight="251665408" behindDoc="0" locked="0" layoutInCell="1" allowOverlap="1" wp14:anchorId="76A45870" wp14:editId="19E1C53D">
                 <wp:simplePos x="0" y="0"/>
                 <wp:positionH relativeFrom="column">
                   <wp:posOffset>2247166</wp:posOffset>
@@ -5819,11 +8574,33 @@
                               </w:rPr>
                               <w:t>(</w:t>
                             </w:r>
+                            <w:proofErr w:type="gramStart"/>
                             <w:r>
                               <w:rPr>
                                 <w:rStyle w:val="CitationintenseCar"/>
                               </w:rPr>
-                              <w:t>file=&gt; coin.bin ; cause=&gt;Données invalides à l’offset 51200 ; conseil=&gt;Remplacer le fichier)</w:t>
+                              <w:t>file</w:t>
+                            </w:r>
+                            <w:proofErr w:type="gramEnd"/>
+                            <w:r>
+                              <w:rPr>
+                                <w:rStyle w:val="CitationintenseCar"/>
+                              </w:rPr>
+                              <w:t xml:space="preserve">=&gt; </w:t>
+                            </w:r>
+                            <w:proofErr w:type="spellStart"/>
+                            <w:r>
+                              <w:rPr>
+                                <w:rStyle w:val="CitationintenseCar"/>
+                              </w:rPr>
+                              <w:t>coin.bin</w:t>
+                            </w:r>
+                            <w:proofErr w:type="spellEnd"/>
+                            <w:r>
+                              <w:rPr>
+                                <w:rStyle w:val="CitationintenseCar"/>
+                              </w:rPr>
+                              <w:t> ; cause=&gt;Données invalides à l’offset 51200 ; conseil=&gt;Remplacer le fichier)</w:t>
                             </w:r>
                           </w:p>
                         </w:txbxContent>
@@ -5870,11 +8647,33 @@
                         </w:rPr>
                         <w:t>(</w:t>
                       </w:r>
+                      <w:proofErr w:type="gramStart"/>
                       <w:r>
                         <w:rPr>
                           <w:rStyle w:val="CitationintenseCar"/>
                         </w:rPr>
-                        <w:t>file=&gt; coin.bin ; cause=&gt;Données invalides à l’offset 51200 ; conseil=&gt;Remplacer le fichier)</w:t>
+                        <w:t>file</w:t>
+                      </w:r>
+                      <w:proofErr w:type="gramEnd"/>
+                      <w:r>
+                        <w:rPr>
+                          <w:rStyle w:val="CitationintenseCar"/>
+                        </w:rPr>
+                        <w:t xml:space="preserve">=&gt; </w:t>
+                      </w:r>
+                      <w:proofErr w:type="spellStart"/>
+                      <w:r>
+                        <w:rPr>
+                          <w:rStyle w:val="CitationintenseCar"/>
+                        </w:rPr>
+                        <w:t>coin.bin</w:t>
+                      </w:r>
+                      <w:proofErr w:type="spellEnd"/>
+                      <w:r>
+                        <w:rPr>
+                          <w:rStyle w:val="CitationintenseCar"/>
+                        </w:rPr>
+                        <w:t> ; cause=&gt;Données invalides à l’offset 51200 ; conseil=&gt;Remplacer le fichier)</w:t>
                       </w:r>
                     </w:p>
                   </w:txbxContent>
@@ -5892,7 +8691,7 @@
         <mc:AlternateContent>
           <mc:Choice Requires="wps">
             <w:drawing>
-              <wp:anchor distT="0" distB="0" distL="114300" distR="114300" simplePos="0" relativeHeight="251663360" behindDoc="0" locked="0" layoutInCell="1" allowOverlap="1" wp14:anchorId="60ECB296" wp14:editId="738C1D0D">
+              <wp:anchor distT="0" distB="0" distL="114300" distR="114300" simplePos="0" relativeHeight="251663360" behindDoc="0" locked="0" layoutInCell="1" allowOverlap="1" wp14:anchorId="05587514" wp14:editId="2D90316C">
                 <wp:simplePos x="0" y="0"/>
                 <wp:positionH relativeFrom="column">
                   <wp:posOffset>2246630</wp:posOffset>
@@ -6008,7 +8807,7 @@
         <mc:AlternateContent>
           <mc:Choice Requires="wps">
             <w:drawing>
-              <wp:anchor distT="0" distB="0" distL="114300" distR="114300" simplePos="0" relativeHeight="251661312" behindDoc="0" locked="0" layoutInCell="1" allowOverlap="1" wp14:anchorId="61435F87" wp14:editId="70B495C8">
+              <wp:anchor distT="0" distB="0" distL="114300" distR="114300" simplePos="0" relativeHeight="251661312" behindDoc="0" locked="0" layoutInCell="1" allowOverlap="1" wp14:anchorId="0FC4B5B5" wp14:editId="087BA072">
                 <wp:simplePos x="0" y="0"/>
                 <wp:positionH relativeFrom="column">
                   <wp:posOffset>2247166</wp:posOffset>
@@ -6112,7 +8911,7 @@
         <mc:AlternateContent>
           <mc:Choice Requires="wps">
             <w:drawing>
-              <wp:anchor distT="0" distB="0" distL="114300" distR="114300" simplePos="0" relativeHeight="251666432" behindDoc="0" locked="0" layoutInCell="1" allowOverlap="1" wp14:anchorId="5AE30E65" wp14:editId="53AC1288">
+              <wp:anchor distT="0" distB="0" distL="114300" distR="114300" simplePos="0" relativeHeight="251666432" behindDoc="0" locked="0" layoutInCell="1" allowOverlap="1" wp14:anchorId="09C6F807" wp14:editId="3125EA61">
                 <wp:simplePos x="0" y="0"/>
                 <wp:positionH relativeFrom="column">
                   <wp:posOffset>1273175</wp:posOffset>
@@ -6183,7 +8982,7 @@
         <mc:AlternateContent>
           <mc:Choice Requires="wps">
             <w:drawing>
-              <wp:anchor distT="0" distB="0" distL="114300" distR="114300" simplePos="0" relativeHeight="251667456" behindDoc="0" locked="0" layoutInCell="1" allowOverlap="1" wp14:anchorId="0B4FBD15" wp14:editId="0D1581A9">
+              <wp:anchor distT="0" distB="0" distL="114300" distR="114300" simplePos="0" relativeHeight="251667456" behindDoc="0" locked="0" layoutInCell="1" allowOverlap="1" wp14:anchorId="169D49CE" wp14:editId="2B253104">
                 <wp:simplePos x="0" y="0"/>
                 <wp:positionH relativeFrom="column">
                   <wp:posOffset>1273175</wp:posOffset>
@@ -6253,7 +9052,7 @@
         <mc:AlternateContent>
           <mc:Choice Requires="wps">
             <w:drawing>
-              <wp:anchor distT="0" distB="0" distL="114300" distR="114300" simplePos="0" relativeHeight="251668480" behindDoc="0" locked="0" layoutInCell="1" allowOverlap="1" wp14:anchorId="0D1BD843" wp14:editId="004427BC">
+              <wp:anchor distT="0" distB="0" distL="114300" distR="114300" simplePos="0" relativeHeight="251668480" behindDoc="0" locked="0" layoutInCell="1" allowOverlap="1" wp14:anchorId="4CD61D60" wp14:editId="4D31CB2F">
                 <wp:simplePos x="0" y="0"/>
                 <wp:positionH relativeFrom="column">
                   <wp:posOffset>1273175</wp:posOffset>
@@ -6318,7 +9117,7 @@
           <w:lang w:eastAsia="fr-FR"/>
         </w:rPr>
         <w:drawing>
-          <wp:inline distT="0" distB="0" distL="0" distR="0" wp14:anchorId="51B4FCE9" wp14:editId="27575788">
+          <wp:inline distT="0" distB="0" distL="0" distR="0" wp14:anchorId="0A4CA5B7" wp14:editId="397E1694">
             <wp:extent cx="2006930" cy="1864426"/>
             <wp:effectExtent l="57150" t="0" r="69850" b="0"/>
             <wp:docPr id="1" name="Diagramme 1"/>
@@ -6504,7 +9303,7 @@
           <w:noProof/>
         </w:rPr>
         <w:drawing>
-          <wp:inline distT="0" distB="0" distL="0" distR="0" wp14:anchorId="5CC5B8F2" wp14:editId="28551320">
+          <wp:inline distT="0" distB="0" distL="0" distR="0" wp14:anchorId="3534EEFA" wp14:editId="4AC0C409">
             <wp:extent cx="6034374" cy="3673868"/>
             <wp:effectExtent l="0" t="0" r="5080" b="3175"/>
             <wp:docPr id="8" name="Image 8"/>
@@ -6658,7 +9457,7 @@
           <w:lang w:eastAsia="fr-FR"/>
         </w:rPr>
         <w:drawing>
-          <wp:inline distT="0" distB="0" distL="0" distR="0" wp14:anchorId="62CB8C16" wp14:editId="35CA238D">
+          <wp:inline distT="0" distB="0" distL="0" distR="0" wp14:anchorId="602D7797" wp14:editId="4B51D264">
             <wp:extent cx="5981311" cy="4470018"/>
             <wp:effectExtent l="0" t="0" r="635" b="6985"/>
             <wp:docPr id="7" name="Image 7"/>
@@ -6752,1183 +9551,7 @@
       <w:pPr>
         <w:pStyle w:val="Titre2"/>
       </w:pPr>
-      <w:bookmarkStart w:id="10" w:name="_Toc351800380"/>
-      <w:r>
-        <w:lastRenderedPageBreak/>
-        <w:t>Format de données</w:t>
-      </w:r>
-      <w:bookmarkEnd w:id="10"/>
-    </w:p>
-    <w:p>
-      <w:r>
-        <w:t>Les formats de données sont basé sur un format d’expression régulière, ils permettent entre-autre de filtrer les champs de données avant leurs utilisations.</w:t>
-      </w:r>
-    </w:p>
-    <w:p>
-      <w:pPr>
-        <w:pStyle w:val="Sous-titre"/>
-      </w:pPr>
-      <w:r>
-        <w:t>Identificateur</w:t>
-      </w:r>
-    </w:p>
-    <w:tbl>
-      <w:tblPr>
-        <w:tblStyle w:val="Grillemoyenne2-Accent5"/>
-        <w:tblW w:w="0" w:type="auto"/>
-        <w:tblLook w:val="04A0" w:firstRow="1" w:lastRow="0" w:firstColumn="1" w:lastColumn="0" w:noHBand="0" w:noVBand="1"/>
-      </w:tblPr>
-      <w:tblGrid>
-        <w:gridCol w:w="2194"/>
-        <w:gridCol w:w="7094"/>
-      </w:tblGrid>
-      <w:tr>
-        <w:trPr>
-          <w:cnfStyle w:val="100000000000" w:firstRow="1" w:lastRow="0" w:firstColumn="0" w:lastColumn="0" w:oddVBand="0" w:evenVBand="0" w:oddHBand="0" w:evenHBand="0" w:firstRowFirstColumn="0" w:firstRowLastColumn="0" w:lastRowFirstColumn="0" w:lastRowLastColumn="0"/>
-        </w:trPr>
-        <w:tc>
-          <w:tcPr>
-            <w:cnfStyle w:val="001000000100" w:firstRow="0" w:lastRow="0" w:firstColumn="1" w:lastColumn="0" w:oddVBand="0" w:evenVBand="0" w:oddHBand="0" w:evenHBand="0" w:firstRowFirstColumn="1" w:firstRowLastColumn="0" w:lastRowFirstColumn="0" w:lastRowLastColumn="0"/>
-            <w:tcW w:w="2802" w:type="dxa"/>
-          </w:tcPr>
-          <w:p>
-            <w:r>
-              <w:t>Nom</w:t>
-            </w:r>
-          </w:p>
-        </w:tc>
-        <w:tc>
-          <w:tcPr>
-            <w:tcW w:w="11342" w:type="dxa"/>
-          </w:tcPr>
-          <w:p>
-            <w:pPr>
-              <w:cnfStyle w:val="100000000000" w:firstRow="1" w:lastRow="0" w:firstColumn="0" w:lastColumn="0" w:oddVBand="0" w:evenVBand="0" w:oddHBand="0" w:evenHBand="0" w:firstRowFirstColumn="0" w:firstRowLastColumn="0" w:lastRowFirstColumn="0" w:lastRowLastColumn="0"/>
-            </w:pPr>
-            <w:r>
-              <w:t>Identifier</w:t>
-            </w:r>
-          </w:p>
-        </w:tc>
-      </w:tr>
-      <w:tr>
-        <w:trPr>
-          <w:cnfStyle w:val="000000100000" w:firstRow="0" w:lastRow="0" w:firstColumn="0" w:lastColumn="0" w:oddVBand="0" w:evenVBand="0" w:oddHBand="1" w:evenHBand="0" w:firstRowFirstColumn="0" w:firstRowLastColumn="0" w:lastRowFirstColumn="0" w:lastRowLastColumn="0"/>
-        </w:trPr>
-        <w:tc>
-          <w:tcPr>
-            <w:cnfStyle w:val="001000000000" w:firstRow="0" w:lastRow="0" w:firstColumn="1" w:lastColumn="0" w:oddVBand="0" w:evenVBand="0" w:oddHBand="0" w:evenHBand="0" w:firstRowFirstColumn="0" w:firstRowLastColumn="0" w:lastRowFirstColumn="0" w:lastRowLastColumn="0"/>
-            <w:tcW w:w="2802" w:type="dxa"/>
-          </w:tcPr>
-          <w:p>
-            <w:r>
-              <w:t>Description</w:t>
-            </w:r>
-          </w:p>
-        </w:tc>
-        <w:tc>
-          <w:tcPr>
-            <w:tcW w:w="11342" w:type="dxa"/>
-          </w:tcPr>
-          <w:p>
-            <w:pPr>
-              <w:cnfStyle w:val="000000100000" w:firstRow="0" w:lastRow="0" w:firstColumn="0" w:lastColumn="0" w:oddVBand="0" w:evenVBand="0" w:oddHBand="1" w:evenHBand="0" w:firstRowFirstColumn="0" w:firstRowLastColumn="0" w:lastRowFirstColumn="0" w:lastRowLastColumn="0"/>
-            </w:pPr>
-            <w:r>
-              <w:rPr>
-                <w:rFonts w:ascii="Verdana" w:hAnsi="Verdana"/>
-                <w:sz w:val="20"/>
-                <w:szCs w:val="24"/>
-              </w:rPr>
-              <w:t>Identificateur</w:t>
-            </w:r>
-          </w:p>
-        </w:tc>
-      </w:tr>
-      <w:tr>
-        <w:tc>
-          <w:tcPr>
-            <w:cnfStyle w:val="001000000000" w:firstRow="0" w:lastRow="0" w:firstColumn="1" w:lastColumn="0" w:oddVBand="0" w:evenVBand="0" w:oddHBand="0" w:evenHBand="0" w:firstRowFirstColumn="0" w:firstRowLastColumn="0" w:lastRowFirstColumn="0" w:lastRowLastColumn="0"/>
-            <w:tcW w:w="2802" w:type="dxa"/>
-          </w:tcPr>
-          <w:p>
-            <w:r>
-              <w:t>Expression Régulière</w:t>
-            </w:r>
-          </w:p>
-        </w:tc>
-        <w:tc>
-          <w:tcPr>
-            <w:tcW w:w="11342" w:type="dxa"/>
-          </w:tcPr>
-          <w:p>
-            <w:pPr>
-              <w:cnfStyle w:val="000000000000" w:firstRow="0" w:lastRow="0" w:firstColumn="0" w:lastColumn="0" w:oddVBand="0" w:evenVBand="0" w:oddHBand="0" w:evenHBand="0" w:firstRowFirstColumn="0" w:firstRowLastColumn="0" w:lastRowFirstColumn="0" w:lastRowLastColumn="0"/>
-              <w:rPr>
-                <w:rFonts w:ascii="Verdana" w:hAnsi="Verdana"/>
-                <w:sz w:val="20"/>
-                <w:szCs w:val="24"/>
-              </w:rPr>
-            </w:pPr>
-            <w:r>
-              <w:rPr>
-                <w:rFonts w:ascii="Verdana" w:hAnsi="Verdana" w:cs="Consolas"/>
-                <w:sz w:val="20"/>
-                <w:szCs w:val="24"/>
-              </w:rPr>
-              <w:t>[a-zA-Z_]{1}[a-zA-Z0-9_]*</w:t>
-            </w:r>
-          </w:p>
-        </w:tc>
-      </w:tr>
-      <w:tr>
-        <w:trPr>
-          <w:cnfStyle w:val="000000100000" w:firstRow="0" w:lastRow="0" w:firstColumn="0" w:lastColumn="0" w:oddVBand="0" w:evenVBand="0" w:oddHBand="1" w:evenHBand="0" w:firstRowFirstColumn="0" w:firstRowLastColumn="0" w:lastRowFirstColumn="0" w:lastRowLastColumn="0"/>
-        </w:trPr>
-        <w:tc>
-          <w:tcPr>
-            <w:cnfStyle w:val="001000000000" w:firstRow="0" w:lastRow="0" w:firstColumn="1" w:lastColumn="0" w:oddVBand="0" w:evenVBand="0" w:oddHBand="0" w:evenHBand="0" w:firstRowFirstColumn="0" w:firstRowLastColumn="0" w:lastRowFirstColumn="0" w:lastRowLastColumn="0"/>
-            <w:tcW w:w="2802" w:type="dxa"/>
-          </w:tcPr>
-          <w:p>
-            <w:r>
-              <w:t>Exemple</w:t>
-            </w:r>
-          </w:p>
-        </w:tc>
-        <w:tc>
-          <w:tcPr>
-            <w:tcW w:w="11342" w:type="dxa"/>
-          </w:tcPr>
-          <w:p>
-            <w:pPr>
-              <w:cnfStyle w:val="000000100000" w:firstRow="0" w:lastRow="0" w:firstColumn="0" w:lastColumn="0" w:oddVBand="0" w:evenVBand="0" w:oddHBand="1" w:evenHBand="0" w:firstRowFirstColumn="0" w:firstRowLastColumn="0" w:lastRowFirstColumn="0" w:lastRowLastColumn="0"/>
-              <w:rPr>
-                <w:rFonts w:ascii="Verdana" w:hAnsi="Verdana" w:cs="Consolas"/>
-                <w:sz w:val="20"/>
-                <w:szCs w:val="24"/>
-              </w:rPr>
-            </w:pPr>
-            <w:r>
-              <w:rPr>
-                <w:rFonts w:ascii="Verdana" w:hAnsi="Verdana" w:cs="Consolas"/>
-                <w:sz w:val="20"/>
-                <w:szCs w:val="24"/>
-              </w:rPr>
-              <w:t>my_objectId</w:t>
-            </w:r>
-          </w:p>
-        </w:tc>
-      </w:tr>
-    </w:tbl>
-    <w:p>
-      <w:pPr>
-        <w:pStyle w:val="Sous-titre"/>
-      </w:pPr>
-      <w:r>
-        <w:t>Entier</w:t>
-      </w:r>
-    </w:p>
-    <w:tbl>
-      <w:tblPr>
-        <w:tblStyle w:val="Grillemoyenne2-Accent5"/>
-        <w:tblW w:w="0" w:type="auto"/>
-        <w:tblLook w:val="04A0" w:firstRow="1" w:lastRow="0" w:firstColumn="1" w:lastColumn="0" w:noHBand="0" w:noVBand="1"/>
-      </w:tblPr>
-      <w:tblGrid>
-        <w:gridCol w:w="2206"/>
-        <w:gridCol w:w="7082"/>
-      </w:tblGrid>
-      <w:tr>
-        <w:trPr>
-          <w:cnfStyle w:val="100000000000" w:firstRow="1" w:lastRow="0" w:firstColumn="0" w:lastColumn="0" w:oddVBand="0" w:evenVBand="0" w:oddHBand="0" w:evenHBand="0" w:firstRowFirstColumn="0" w:firstRowLastColumn="0" w:lastRowFirstColumn="0" w:lastRowLastColumn="0"/>
-        </w:trPr>
-        <w:tc>
-          <w:tcPr>
-            <w:cnfStyle w:val="001000000100" w:firstRow="0" w:lastRow="0" w:firstColumn="1" w:lastColumn="0" w:oddVBand="0" w:evenVBand="0" w:oddHBand="0" w:evenHBand="0" w:firstRowFirstColumn="1" w:firstRowLastColumn="0" w:lastRowFirstColumn="0" w:lastRowLastColumn="0"/>
-            <w:tcW w:w="2802" w:type="dxa"/>
-          </w:tcPr>
-          <w:p>
-            <w:r>
-              <w:t>Nom</w:t>
-            </w:r>
-          </w:p>
-        </w:tc>
-        <w:tc>
-          <w:tcPr>
-            <w:tcW w:w="11342" w:type="dxa"/>
-          </w:tcPr>
-          <w:p>
-            <w:pPr>
-              <w:cnfStyle w:val="100000000000" w:firstRow="1" w:lastRow="0" w:firstColumn="0" w:lastColumn="0" w:oddVBand="0" w:evenVBand="0" w:oddHBand="0" w:evenHBand="0" w:firstRowFirstColumn="0" w:firstRowLastColumn="0" w:lastRowFirstColumn="0" w:lastRowLastColumn="0"/>
-            </w:pPr>
-            <w:r>
-              <w:t>Entier numérique</w:t>
-            </w:r>
-          </w:p>
-        </w:tc>
-      </w:tr>
-      <w:tr>
-        <w:trPr>
-          <w:cnfStyle w:val="000000100000" w:firstRow="0" w:lastRow="0" w:firstColumn="0" w:lastColumn="0" w:oddVBand="0" w:evenVBand="0" w:oddHBand="1" w:evenHBand="0" w:firstRowFirstColumn="0" w:firstRowLastColumn="0" w:lastRowFirstColumn="0" w:lastRowLastColumn="0"/>
-        </w:trPr>
-        <w:tc>
-          <w:tcPr>
-            <w:cnfStyle w:val="001000000000" w:firstRow="0" w:lastRow="0" w:firstColumn="1" w:lastColumn="0" w:oddVBand="0" w:evenVBand="0" w:oddHBand="0" w:evenHBand="0" w:firstRowFirstColumn="0" w:firstRowLastColumn="0" w:lastRowFirstColumn="0" w:lastRowLastColumn="0"/>
-            <w:tcW w:w="2802" w:type="dxa"/>
-          </w:tcPr>
-          <w:p>
-            <w:r>
-              <w:t>Description</w:t>
-            </w:r>
-          </w:p>
-        </w:tc>
-        <w:tc>
-          <w:tcPr>
-            <w:tcW w:w="11342" w:type="dxa"/>
-          </w:tcPr>
-          <w:p>
-            <w:pPr>
-              <w:cnfStyle w:val="000000100000" w:firstRow="0" w:lastRow="0" w:firstColumn="0" w:lastColumn="0" w:oddVBand="0" w:evenVBand="0" w:oddHBand="1" w:evenHBand="0" w:firstRowFirstColumn="0" w:firstRowLastColumn="0" w:lastRowFirstColumn="0" w:lastRowLastColumn="0"/>
-            </w:pPr>
-            <w:r>
-              <w:rPr>
-                <w:rFonts w:ascii="Verdana" w:hAnsi="Verdana"/>
-                <w:sz w:val="20"/>
-                <w:szCs w:val="24"/>
-              </w:rPr>
-              <w:t xml:space="preserve">Nombre positif compris entre 0 et </w:t>
-            </w:r>
-            <w:r>
-              <w:rPr>
-                <w:rFonts w:ascii="Verdana" w:hAnsi="Verdana"/>
-                <w:i/>
-                <w:sz w:val="20"/>
-                <w:szCs w:val="24"/>
-              </w:rPr>
-              <w:t>n</w:t>
-            </w:r>
-          </w:p>
-        </w:tc>
-      </w:tr>
-      <w:tr>
-        <w:tc>
-          <w:tcPr>
-            <w:cnfStyle w:val="001000000000" w:firstRow="0" w:lastRow="0" w:firstColumn="1" w:lastColumn="0" w:oddVBand="0" w:evenVBand="0" w:oddHBand="0" w:evenHBand="0" w:firstRowFirstColumn="0" w:firstRowLastColumn="0" w:lastRowFirstColumn="0" w:lastRowLastColumn="0"/>
-            <w:tcW w:w="2802" w:type="dxa"/>
-          </w:tcPr>
-          <w:p>
-            <w:r>
-              <w:t>Expression Régulière</w:t>
-            </w:r>
-          </w:p>
-        </w:tc>
-        <w:tc>
-          <w:tcPr>
-            <w:tcW w:w="11342" w:type="dxa"/>
-          </w:tcPr>
-          <w:p>
-            <w:pPr>
-              <w:cnfStyle w:val="000000000000" w:firstRow="0" w:lastRow="0" w:firstColumn="0" w:lastColumn="0" w:oddVBand="0" w:evenVBand="0" w:oddHBand="0" w:evenHBand="0" w:firstRowFirstColumn="0" w:firstRowLastColumn="0" w:lastRowFirstColumn="0" w:lastRowLastColumn="0"/>
-              <w:rPr>
-                <w:rFonts w:ascii="Verdana" w:hAnsi="Verdana"/>
-                <w:sz w:val="20"/>
-                <w:szCs w:val="24"/>
-              </w:rPr>
-            </w:pPr>
-            <w:r>
-              <w:rPr>
-                <w:rFonts w:ascii="Verdana" w:hAnsi="Verdana" w:cs="Consolas"/>
-                <w:sz w:val="20"/>
-                <w:szCs w:val="24"/>
-              </w:rPr>
-              <w:t>0|([1-9]{1}[0-9]*)</w:t>
-            </w:r>
-          </w:p>
-        </w:tc>
-      </w:tr>
-      <w:tr>
-        <w:trPr>
-          <w:cnfStyle w:val="000000100000" w:firstRow="0" w:lastRow="0" w:firstColumn="0" w:lastColumn="0" w:oddVBand="0" w:evenVBand="0" w:oddHBand="1" w:evenHBand="0" w:firstRowFirstColumn="0" w:firstRowLastColumn="0" w:lastRowFirstColumn="0" w:lastRowLastColumn="0"/>
-        </w:trPr>
-        <w:tc>
-          <w:tcPr>
-            <w:cnfStyle w:val="001000000000" w:firstRow="0" w:lastRow="0" w:firstColumn="1" w:lastColumn="0" w:oddVBand="0" w:evenVBand="0" w:oddHBand="0" w:evenHBand="0" w:firstRowFirstColumn="0" w:firstRowLastColumn="0" w:lastRowFirstColumn="0" w:lastRowLastColumn="0"/>
-            <w:tcW w:w="2802" w:type="dxa"/>
-          </w:tcPr>
-          <w:p>
-            <w:r>
-              <w:t>Exemple</w:t>
-            </w:r>
-          </w:p>
-        </w:tc>
-        <w:tc>
-          <w:tcPr>
-            <w:tcW w:w="11342" w:type="dxa"/>
-          </w:tcPr>
-          <w:p>
-            <w:pPr>
-              <w:cnfStyle w:val="000000100000" w:firstRow="0" w:lastRow="0" w:firstColumn="0" w:lastColumn="0" w:oddVBand="0" w:evenVBand="0" w:oddHBand="1" w:evenHBand="0" w:firstRowFirstColumn="0" w:firstRowLastColumn="0" w:lastRowFirstColumn="0" w:lastRowLastColumn="0"/>
-              <w:rPr>
-                <w:rFonts w:ascii="Verdana" w:hAnsi="Verdana" w:cs="Consolas"/>
-                <w:sz w:val="20"/>
-                <w:szCs w:val="24"/>
-              </w:rPr>
-            </w:pPr>
-            <w:r>
-              <w:rPr>
-                <w:rFonts w:ascii="Verdana" w:hAnsi="Verdana" w:cs="Consolas"/>
-                <w:sz w:val="20"/>
-                <w:szCs w:val="24"/>
-              </w:rPr>
-              <w:t>145</w:t>
-            </w:r>
-          </w:p>
-        </w:tc>
-      </w:tr>
-    </w:tbl>
-    <w:p>
-      <w:pPr>
-        <w:pStyle w:val="Sous-titre"/>
-      </w:pPr>
-      <w:r>
-        <w:t>Nom</w:t>
-      </w:r>
-    </w:p>
-    <w:tbl>
-      <w:tblPr>
-        <w:tblStyle w:val="Grillemoyenne2-Accent5"/>
-        <w:tblW w:w="0" w:type="auto"/>
-        <w:tblLook w:val="04A0" w:firstRow="1" w:lastRow="0" w:firstColumn="1" w:lastColumn="0" w:noHBand="0" w:noVBand="1"/>
-      </w:tblPr>
-      <w:tblGrid>
-        <w:gridCol w:w="2192"/>
-        <w:gridCol w:w="7096"/>
-      </w:tblGrid>
-      <w:tr>
-        <w:trPr>
-          <w:cnfStyle w:val="100000000000" w:firstRow="1" w:lastRow="0" w:firstColumn="0" w:lastColumn="0" w:oddVBand="0" w:evenVBand="0" w:oddHBand="0" w:evenHBand="0" w:firstRowFirstColumn="0" w:firstRowLastColumn="0" w:lastRowFirstColumn="0" w:lastRowLastColumn="0"/>
-        </w:trPr>
-        <w:tc>
-          <w:tcPr>
-            <w:cnfStyle w:val="001000000100" w:firstRow="0" w:lastRow="0" w:firstColumn="1" w:lastColumn="0" w:oddVBand="0" w:evenVBand="0" w:oddHBand="0" w:evenHBand="0" w:firstRowFirstColumn="1" w:firstRowLastColumn="0" w:lastRowFirstColumn="0" w:lastRowLastColumn="0"/>
-            <w:tcW w:w="2802" w:type="dxa"/>
-          </w:tcPr>
-          <w:p>
-            <w:r>
-              <w:t>Nom</w:t>
-            </w:r>
-          </w:p>
-        </w:tc>
-        <w:tc>
-          <w:tcPr>
-            <w:tcW w:w="11342" w:type="dxa"/>
-          </w:tcPr>
-          <w:p>
-            <w:pPr>
-              <w:cnfStyle w:val="100000000000" w:firstRow="1" w:lastRow="0" w:firstColumn="0" w:lastColumn="0" w:oddVBand="0" w:evenVBand="0" w:oddHBand="0" w:evenHBand="0" w:firstRowFirstColumn="0" w:firstRowLastColumn="0" w:lastRowFirstColumn="0" w:lastRowLastColumn="0"/>
-            </w:pPr>
-            <w:r>
-              <w:t>Nom</w:t>
-            </w:r>
-          </w:p>
-        </w:tc>
-      </w:tr>
-      <w:tr>
-        <w:trPr>
-          <w:cnfStyle w:val="000000100000" w:firstRow="0" w:lastRow="0" w:firstColumn="0" w:lastColumn="0" w:oddVBand="0" w:evenVBand="0" w:oddHBand="1" w:evenHBand="0" w:firstRowFirstColumn="0" w:firstRowLastColumn="0" w:lastRowFirstColumn="0" w:lastRowLastColumn="0"/>
-        </w:trPr>
-        <w:tc>
-          <w:tcPr>
-            <w:cnfStyle w:val="001000000000" w:firstRow="0" w:lastRow="0" w:firstColumn="1" w:lastColumn="0" w:oddVBand="0" w:evenVBand="0" w:oddHBand="0" w:evenHBand="0" w:firstRowFirstColumn="0" w:firstRowLastColumn="0" w:lastRowFirstColumn="0" w:lastRowLastColumn="0"/>
-            <w:tcW w:w="2802" w:type="dxa"/>
-          </w:tcPr>
-          <w:p>
-            <w:r>
-              <w:t>Description</w:t>
-            </w:r>
-          </w:p>
-        </w:tc>
-        <w:tc>
-          <w:tcPr>
-            <w:tcW w:w="11342" w:type="dxa"/>
-          </w:tcPr>
-          <w:p>
-            <w:pPr>
-              <w:cnfStyle w:val="000000100000" w:firstRow="0" w:lastRow="0" w:firstColumn="0" w:lastColumn="0" w:oddVBand="0" w:evenVBand="0" w:oddHBand="1" w:evenHBand="0" w:firstRowFirstColumn="0" w:firstRowLastColumn="0" w:lastRowFirstColumn="0" w:lastRowLastColumn="0"/>
-            </w:pPr>
-            <w:r>
-              <w:rPr>
-                <w:rFonts w:ascii="Verdana" w:hAnsi="Verdana"/>
-                <w:sz w:val="20"/>
-                <w:szCs w:val="24"/>
-              </w:rPr>
-              <w:t>Un nom permet plus de liberté qu’un identifiant tout en excluant les caractères d’espacement ou caractères spéciaux.</w:t>
-            </w:r>
-          </w:p>
-        </w:tc>
-      </w:tr>
-      <w:tr>
-        <w:tc>
-          <w:tcPr>
-            <w:cnfStyle w:val="001000000000" w:firstRow="0" w:lastRow="0" w:firstColumn="1" w:lastColumn="0" w:oddVBand="0" w:evenVBand="0" w:oddHBand="0" w:evenHBand="0" w:firstRowFirstColumn="0" w:firstRowLastColumn="0" w:lastRowFirstColumn="0" w:lastRowLastColumn="0"/>
-            <w:tcW w:w="2802" w:type="dxa"/>
-          </w:tcPr>
-          <w:p>
-            <w:r>
-              <w:t>Expression Régulière</w:t>
-            </w:r>
-          </w:p>
-        </w:tc>
-        <w:tc>
-          <w:tcPr>
-            <w:tcW w:w="11342" w:type="dxa"/>
-          </w:tcPr>
-          <w:p>
-            <w:pPr>
-              <w:cnfStyle w:val="000000000000" w:firstRow="0" w:lastRow="0" w:firstColumn="0" w:lastColumn="0" w:oddVBand="0" w:evenVBand="0" w:oddHBand="0" w:evenHBand="0" w:firstRowFirstColumn="0" w:firstRowLastColumn="0" w:lastRowFirstColumn="0" w:lastRowLastColumn="0"/>
-              <w:rPr>
-                <w:rFonts w:ascii="Verdana" w:hAnsi="Verdana"/>
-                <w:sz w:val="20"/>
-                <w:szCs w:val="24"/>
-              </w:rPr>
-            </w:pPr>
-            <w:r>
-              <w:rPr>
-                <w:rFonts w:ascii="Verdana" w:hAnsi="Verdana" w:cs="Consolas"/>
-                <w:sz w:val="20"/>
-                <w:szCs w:val="24"/>
-              </w:rPr>
-              <w:t>[a-zA-Z_]{1}[a-zA-Z0-9_\-\.]*</w:t>
-            </w:r>
-          </w:p>
-        </w:tc>
-      </w:tr>
-      <w:tr>
-        <w:trPr>
-          <w:cnfStyle w:val="000000100000" w:firstRow="0" w:lastRow="0" w:firstColumn="0" w:lastColumn="0" w:oddVBand="0" w:evenVBand="0" w:oddHBand="1" w:evenHBand="0" w:firstRowFirstColumn="0" w:firstRowLastColumn="0" w:lastRowFirstColumn="0" w:lastRowLastColumn="0"/>
-        </w:trPr>
-        <w:tc>
-          <w:tcPr>
-            <w:cnfStyle w:val="001000000000" w:firstRow="0" w:lastRow="0" w:firstColumn="1" w:lastColumn="0" w:oddVBand="0" w:evenVBand="0" w:oddHBand="0" w:evenHBand="0" w:firstRowFirstColumn="0" w:firstRowLastColumn="0" w:lastRowFirstColumn="0" w:lastRowLastColumn="0"/>
-            <w:tcW w:w="2802" w:type="dxa"/>
-          </w:tcPr>
-          <w:p>
-            <w:r>
-              <w:t>Exemple</w:t>
-            </w:r>
-          </w:p>
-        </w:tc>
-        <w:tc>
-          <w:tcPr>
-            <w:tcW w:w="11342" w:type="dxa"/>
-          </w:tcPr>
-          <w:p>
-            <w:pPr>
-              <w:cnfStyle w:val="000000100000" w:firstRow="0" w:lastRow="0" w:firstColumn="0" w:lastColumn="0" w:oddVBand="0" w:evenVBand="0" w:oddHBand="1" w:evenHBand="0" w:firstRowFirstColumn="0" w:firstRowLastColumn="0" w:lastRowFirstColumn="0" w:lastRowLastColumn="0"/>
-              <w:rPr>
-                <w:rFonts w:ascii="Verdana" w:hAnsi="Verdana" w:cs="Consolas"/>
-                <w:sz w:val="20"/>
-                <w:szCs w:val="24"/>
-              </w:rPr>
-            </w:pPr>
-            <w:r>
-              <w:rPr>
-                <w:rFonts w:ascii="Verdana" w:hAnsi="Verdana" w:cs="Consolas"/>
-                <w:sz w:val="20"/>
-                <w:szCs w:val="24"/>
-              </w:rPr>
-              <w:t>Ceci.est-un-nom_valide</w:t>
-            </w:r>
-          </w:p>
-        </w:tc>
-      </w:tr>
-    </w:tbl>
-    <w:p>
-      <w:pPr>
-        <w:pStyle w:val="Sous-titre"/>
-      </w:pPr>
-      <w:r>
-        <w:t>Mail</w:t>
-      </w:r>
-    </w:p>
-    <w:tbl>
-      <w:tblPr>
-        <w:tblStyle w:val="Grillemoyenne2-Accent5"/>
-        <w:tblW w:w="0" w:type="auto"/>
-        <w:tblLook w:val="04A0" w:firstRow="1" w:lastRow="0" w:firstColumn="1" w:lastColumn="0" w:noHBand="0" w:noVBand="1"/>
-      </w:tblPr>
-      <w:tblGrid>
-        <w:gridCol w:w="2178"/>
-        <w:gridCol w:w="7110"/>
-      </w:tblGrid>
-      <w:tr>
-        <w:trPr>
-          <w:cnfStyle w:val="100000000000" w:firstRow="1" w:lastRow="0" w:firstColumn="0" w:lastColumn="0" w:oddVBand="0" w:evenVBand="0" w:oddHBand="0" w:evenHBand="0" w:firstRowFirstColumn="0" w:firstRowLastColumn="0" w:lastRowFirstColumn="0" w:lastRowLastColumn="0"/>
-        </w:trPr>
-        <w:tc>
-          <w:tcPr>
-            <w:cnfStyle w:val="001000000100" w:firstRow="0" w:lastRow="0" w:firstColumn="1" w:lastColumn="0" w:oddVBand="0" w:evenVBand="0" w:oddHBand="0" w:evenHBand="0" w:firstRowFirstColumn="1" w:firstRowLastColumn="0" w:lastRowFirstColumn="0" w:lastRowLastColumn="0"/>
-            <w:tcW w:w="2802" w:type="dxa"/>
-          </w:tcPr>
-          <w:p>
-            <w:r>
-              <w:t>Nom</w:t>
-            </w:r>
-          </w:p>
-        </w:tc>
-        <w:tc>
-          <w:tcPr>
-            <w:tcW w:w="11342" w:type="dxa"/>
-          </w:tcPr>
-          <w:p>
-            <w:pPr>
-              <w:cnfStyle w:val="100000000000" w:firstRow="1" w:lastRow="0" w:firstColumn="0" w:lastColumn="0" w:oddVBand="0" w:evenVBand="0" w:oddHBand="0" w:evenHBand="0" w:firstRowFirstColumn="0" w:firstRowLastColumn="0" w:lastRowFirstColumn="0" w:lastRowLastColumn="0"/>
-            </w:pPr>
-            <w:r>
-              <w:t>Adresse électronique</w:t>
-            </w:r>
-          </w:p>
-        </w:tc>
-      </w:tr>
-      <w:tr>
-        <w:trPr>
-          <w:cnfStyle w:val="000000100000" w:firstRow="0" w:lastRow="0" w:firstColumn="0" w:lastColumn="0" w:oddVBand="0" w:evenVBand="0" w:oddHBand="1" w:evenHBand="0" w:firstRowFirstColumn="0" w:firstRowLastColumn="0" w:lastRowFirstColumn="0" w:lastRowLastColumn="0"/>
-        </w:trPr>
-        <w:tc>
-          <w:tcPr>
-            <w:cnfStyle w:val="001000000000" w:firstRow="0" w:lastRow="0" w:firstColumn="1" w:lastColumn="0" w:oddVBand="0" w:evenVBand="0" w:oddHBand="0" w:evenHBand="0" w:firstRowFirstColumn="0" w:firstRowLastColumn="0" w:lastRowFirstColumn="0" w:lastRowLastColumn="0"/>
-            <w:tcW w:w="2802" w:type="dxa"/>
-          </w:tcPr>
-          <w:p>
-            <w:r>
-              <w:t>Description</w:t>
-            </w:r>
-          </w:p>
-        </w:tc>
-        <w:tc>
-          <w:tcPr>
-            <w:tcW w:w="11342" w:type="dxa"/>
-          </w:tcPr>
-          <w:p>
-            <w:pPr>
-              <w:cnfStyle w:val="000000100000" w:firstRow="0" w:lastRow="0" w:firstColumn="0" w:lastColumn="0" w:oddVBand="0" w:evenVBand="0" w:oddHBand="1" w:evenHBand="0" w:firstRowFirstColumn="0" w:firstRowLastColumn="0" w:lastRowFirstColumn="0" w:lastRowLastColumn="0"/>
-            </w:pPr>
-            <w:r>
-              <w:rPr>
-                <w:rFonts w:ascii="Verdana" w:hAnsi="Verdana"/>
-                <w:sz w:val="20"/>
-                <w:szCs w:val="24"/>
-              </w:rPr>
-              <w:t>Adresse</w:t>
-            </w:r>
-            <w:r>
-              <w:rPr>
-                <w:rFonts w:ascii="Verdana" w:hAnsi="Verdana"/>
-                <w:sz w:val="20"/>
-                <w:szCs w:val="24"/>
-              </w:rPr>
-              <w:t xml:space="preserve"> de courrier</w:t>
-            </w:r>
-            <w:r>
-              <w:rPr>
-                <w:rFonts w:ascii="Verdana" w:hAnsi="Verdana"/>
-                <w:sz w:val="20"/>
-                <w:szCs w:val="24"/>
-              </w:rPr>
-              <w:t xml:space="preserve"> électronique</w:t>
-            </w:r>
-          </w:p>
-        </w:tc>
-      </w:tr>
-      <w:tr>
-        <w:tc>
-          <w:tcPr>
-            <w:cnfStyle w:val="001000000000" w:firstRow="0" w:lastRow="0" w:firstColumn="1" w:lastColumn="0" w:oddVBand="0" w:evenVBand="0" w:oddHBand="0" w:evenHBand="0" w:firstRowFirstColumn="0" w:firstRowLastColumn="0" w:lastRowFirstColumn="0" w:lastRowLastColumn="0"/>
-            <w:tcW w:w="2802" w:type="dxa"/>
-          </w:tcPr>
-          <w:p>
-            <w:r>
-              <w:t>Expression Régulière</w:t>
-            </w:r>
-          </w:p>
-        </w:tc>
-        <w:tc>
-          <w:tcPr>
-            <w:tcW w:w="11342" w:type="dxa"/>
-          </w:tcPr>
-          <w:p>
-            <w:pPr>
-              <w:cnfStyle w:val="000000000000" w:firstRow="0" w:lastRow="0" w:firstColumn="0" w:lastColumn="0" w:oddVBand="0" w:evenVBand="0" w:oddHBand="0" w:evenHBand="0" w:firstRowFirstColumn="0" w:firstRowLastColumn="0" w:lastRowFirstColumn="0" w:lastRowLastColumn="0"/>
-              <w:rPr>
-                <w:rFonts w:ascii="Verdana" w:hAnsi="Verdana"/>
-                <w:sz w:val="20"/>
-                <w:szCs w:val="24"/>
-              </w:rPr>
-            </w:pPr>
-            <w:r>
-              <w:rPr>
-                <w:rFonts w:ascii="Verdana" w:hAnsi="Verdana" w:cs="Consolas"/>
-                <w:sz w:val="20"/>
-                <w:szCs w:val="24"/>
-              </w:rPr>
-              <w:t>RFC-2822</w:t>
-            </w:r>
-          </w:p>
-        </w:tc>
-      </w:tr>
-      <w:tr>
-        <w:trPr>
-          <w:cnfStyle w:val="000000100000" w:firstRow="0" w:lastRow="0" w:firstColumn="0" w:lastColumn="0" w:oddVBand="0" w:evenVBand="0" w:oddHBand="1" w:evenHBand="0" w:firstRowFirstColumn="0" w:firstRowLastColumn="0" w:lastRowFirstColumn="0" w:lastRowLastColumn="0"/>
-        </w:trPr>
-        <w:tc>
-          <w:tcPr>
-            <w:cnfStyle w:val="001000000000" w:firstRow="0" w:lastRow="0" w:firstColumn="1" w:lastColumn="0" w:oddVBand="0" w:evenVBand="0" w:oddHBand="0" w:evenHBand="0" w:firstRowFirstColumn="0" w:firstRowLastColumn="0" w:lastRowFirstColumn="0" w:lastRowLastColumn="0"/>
-            <w:tcW w:w="2802" w:type="dxa"/>
-          </w:tcPr>
-          <w:p>
-            <w:r>
-              <w:t>Exemple</w:t>
-            </w:r>
-          </w:p>
-        </w:tc>
-        <w:tc>
-          <w:tcPr>
-            <w:tcW w:w="11342" w:type="dxa"/>
-          </w:tcPr>
-          <w:p>
-            <w:pPr>
-              <w:cnfStyle w:val="000000100000" w:firstRow="0" w:lastRow="0" w:firstColumn="0" w:lastColumn="0" w:oddVBand="0" w:evenVBand="0" w:oddHBand="1" w:evenHBand="0" w:firstRowFirstColumn="0" w:firstRowLastColumn="0" w:lastRowFirstColumn="0" w:lastRowLastColumn="0"/>
-              <w:rPr>
-                <w:rFonts w:ascii="Verdana" w:hAnsi="Verdana" w:cs="Consolas"/>
-                <w:sz w:val="20"/>
-                <w:szCs w:val="24"/>
-              </w:rPr>
-            </w:pPr>
-            <w:r>
-              <w:rPr>
-                <w:rFonts w:ascii="Verdana" w:hAnsi="Verdana" w:cs="Consolas"/>
-                <w:sz w:val="20"/>
-                <w:szCs w:val="24"/>
-              </w:rPr>
-              <w:t>hello@world.org</w:t>
-            </w:r>
-          </w:p>
-        </w:tc>
-      </w:tr>
-    </w:tbl>
-    <w:p>
-      <w:pPr>
-        <w:pStyle w:val="Sous-titre"/>
-      </w:pPr>
-      <w:r>
-        <w:t>Nom de fichier (UNIX)</w:t>
-      </w:r>
-    </w:p>
-    <w:tbl>
-      <w:tblPr>
-        <w:tblStyle w:val="Grillemoyenne2-Accent5"/>
-        <w:tblW w:w="0" w:type="auto"/>
-        <w:tblLook w:val="04A0" w:firstRow="1" w:lastRow="0" w:firstColumn="1" w:lastColumn="0" w:noHBand="0" w:noVBand="1"/>
-      </w:tblPr>
-      <w:tblGrid>
-        <w:gridCol w:w="2204"/>
-        <w:gridCol w:w="7084"/>
-      </w:tblGrid>
-      <w:tr>
-        <w:trPr>
-          <w:cnfStyle w:val="100000000000" w:firstRow="1" w:lastRow="0" w:firstColumn="0" w:lastColumn="0" w:oddVBand="0" w:evenVBand="0" w:oddHBand="0" w:evenHBand="0" w:firstRowFirstColumn="0" w:firstRowLastColumn="0" w:lastRowFirstColumn="0" w:lastRowLastColumn="0"/>
-        </w:trPr>
-        <w:tc>
-          <w:tcPr>
-            <w:cnfStyle w:val="001000000100" w:firstRow="0" w:lastRow="0" w:firstColumn="1" w:lastColumn="0" w:oddVBand="0" w:evenVBand="0" w:oddHBand="0" w:evenHBand="0" w:firstRowFirstColumn="1" w:firstRowLastColumn="0" w:lastRowFirstColumn="0" w:lastRowLastColumn="0"/>
-            <w:tcW w:w="2802" w:type="dxa"/>
-          </w:tcPr>
-          <w:p>
-            <w:r>
-              <w:t>Nom</w:t>
-            </w:r>
-          </w:p>
-        </w:tc>
-        <w:tc>
-          <w:tcPr>
-            <w:tcW w:w="11342" w:type="dxa"/>
-          </w:tcPr>
-          <w:p>
-            <w:pPr>
-              <w:cnfStyle w:val="100000000000" w:firstRow="1" w:lastRow="0" w:firstColumn="0" w:lastColumn="0" w:oddVBand="0" w:evenVBand="0" w:oddHBand="0" w:evenHBand="0" w:firstRowFirstColumn="0" w:firstRowLastColumn="0" w:lastRowFirstColumn="0" w:lastRowLastColumn="0"/>
-            </w:pPr>
-            <w:r>
-              <w:t>Nom de fichier</w:t>
-            </w:r>
-          </w:p>
-        </w:tc>
-      </w:tr>
-      <w:tr>
-        <w:trPr>
-          <w:cnfStyle w:val="000000100000" w:firstRow="0" w:lastRow="0" w:firstColumn="0" w:lastColumn="0" w:oddVBand="0" w:evenVBand="0" w:oddHBand="1" w:evenHBand="0" w:firstRowFirstColumn="0" w:firstRowLastColumn="0" w:lastRowFirstColumn="0" w:lastRowLastColumn="0"/>
-        </w:trPr>
-        <w:tc>
-          <w:tcPr>
-            <w:cnfStyle w:val="001000000000" w:firstRow="0" w:lastRow="0" w:firstColumn="1" w:lastColumn="0" w:oddVBand="0" w:evenVBand="0" w:oddHBand="0" w:evenHBand="0" w:firstRowFirstColumn="0" w:firstRowLastColumn="0" w:lastRowFirstColumn="0" w:lastRowLastColumn="0"/>
-            <w:tcW w:w="2802" w:type="dxa"/>
-          </w:tcPr>
-          <w:p>
-            <w:r>
-              <w:t>Description</w:t>
-            </w:r>
-          </w:p>
-        </w:tc>
-        <w:tc>
-          <w:tcPr>
-            <w:tcW w:w="11342" w:type="dxa"/>
-          </w:tcPr>
-          <w:p>
-            <w:pPr>
-              <w:cnfStyle w:val="000000100000" w:firstRow="0" w:lastRow="0" w:firstColumn="0" w:lastColumn="0" w:oddVBand="0" w:evenVBand="0" w:oddHBand="1" w:evenHBand="0" w:firstRowFirstColumn="0" w:firstRowLastColumn="0" w:lastRowFirstColumn="0" w:lastRowLastColumn="0"/>
-            </w:pPr>
-            <w:r>
-              <w:rPr>
-                <w:rFonts w:ascii="Verdana" w:hAnsi="Verdana"/>
-                <w:sz w:val="20"/>
-                <w:szCs w:val="24"/>
-              </w:rPr>
-              <w:t>Nom de fichier au format UNIX</w:t>
-            </w:r>
-          </w:p>
-        </w:tc>
-      </w:tr>
-      <w:tr>
-        <w:tc>
-          <w:tcPr>
-            <w:cnfStyle w:val="001000000000" w:firstRow="0" w:lastRow="0" w:firstColumn="1" w:lastColumn="0" w:oddVBand="0" w:evenVBand="0" w:oddHBand="0" w:evenHBand="0" w:firstRowFirstColumn="0" w:firstRowLastColumn="0" w:lastRowFirstColumn="0" w:lastRowLastColumn="0"/>
-            <w:tcW w:w="2802" w:type="dxa"/>
-          </w:tcPr>
-          <w:p>
-            <w:r>
-              <w:t>Expression Régulière</w:t>
-            </w:r>
-          </w:p>
-        </w:tc>
-        <w:tc>
-          <w:tcPr>
-            <w:tcW w:w="11342" w:type="dxa"/>
-          </w:tcPr>
-          <w:p>
-            <w:pPr>
-              <w:cnfStyle w:val="000000000000" w:firstRow="0" w:lastRow="0" w:firstColumn="0" w:lastColumn="0" w:oddVBand="0" w:evenVBand="0" w:oddHBand="0" w:evenHBand="0" w:firstRowFirstColumn="0" w:firstRowLastColumn="0" w:lastRowFirstColumn="0" w:lastRowLastColumn="0"/>
-              <w:rPr>
-                <w:rFonts w:ascii="Verdana" w:hAnsi="Verdana"/>
-                <w:sz w:val="20"/>
-                <w:szCs w:val="24"/>
-              </w:rPr>
-            </w:pPr>
-            <w:r>
-              <w:rPr>
-                <w:rFonts w:ascii="Verdana" w:hAnsi="Verdana" w:cs="Consolas"/>
-                <w:sz w:val="20"/>
-                <w:szCs w:val="24"/>
-              </w:rPr>
-              <w:t>-</w:t>
-            </w:r>
-          </w:p>
-        </w:tc>
-      </w:tr>
-      <w:tr>
-        <w:trPr>
-          <w:cnfStyle w:val="000000100000" w:firstRow="0" w:lastRow="0" w:firstColumn="0" w:lastColumn="0" w:oddVBand="0" w:evenVBand="0" w:oddHBand="1" w:evenHBand="0" w:firstRowFirstColumn="0" w:firstRowLastColumn="0" w:lastRowFirstColumn="0" w:lastRowLastColumn="0"/>
-        </w:trPr>
-        <w:tc>
-          <w:tcPr>
-            <w:cnfStyle w:val="001000000000" w:firstRow="0" w:lastRow="0" w:firstColumn="1" w:lastColumn="0" w:oddVBand="0" w:evenVBand="0" w:oddHBand="0" w:evenHBand="0" w:firstRowFirstColumn="0" w:firstRowLastColumn="0" w:lastRowFirstColumn="0" w:lastRowLastColumn="0"/>
-            <w:tcW w:w="2802" w:type="dxa"/>
-          </w:tcPr>
-          <w:p>
-            <w:r>
-              <w:t>Exemple</w:t>
-            </w:r>
-          </w:p>
-        </w:tc>
-        <w:tc>
-          <w:tcPr>
-            <w:tcW w:w="11342" w:type="dxa"/>
-          </w:tcPr>
-          <w:p>
-            <w:pPr>
-              <w:cnfStyle w:val="000000100000" w:firstRow="0" w:lastRow="0" w:firstColumn="0" w:lastColumn="0" w:oddVBand="0" w:evenVBand="0" w:oddHBand="1" w:evenHBand="0" w:firstRowFirstColumn="0" w:firstRowLastColumn="0" w:lastRowFirstColumn="0" w:lastRowLastColumn="0"/>
-              <w:rPr>
-                <w:rFonts w:ascii="Verdana" w:hAnsi="Verdana" w:cs="Consolas"/>
-                <w:sz w:val="20"/>
-                <w:szCs w:val="24"/>
-              </w:rPr>
-            </w:pPr>
-            <w:r>
-              <w:rPr>
-                <w:rFonts w:ascii="Verdana" w:hAnsi="Verdana" w:cs="Consolas"/>
-                <w:sz w:val="20"/>
-                <w:szCs w:val="24"/>
-              </w:rPr>
-              <w:t>dummy.dat</w:t>
-            </w:r>
-          </w:p>
-        </w:tc>
-      </w:tr>
-    </w:tbl>
-    <w:p>
-      <w:pPr>
-        <w:pStyle w:val="Sous-titre"/>
-      </w:pPr>
-      <w:r>
-        <w:t>Mot-de-passe</w:t>
-      </w:r>
-    </w:p>
-    <w:tbl>
-      <w:tblPr>
-        <w:tblStyle w:val="Grillemoyenne2-Accent5"/>
-        <w:tblW w:w="0" w:type="auto"/>
-        <w:tblLook w:val="04A0" w:firstRow="1" w:lastRow="0" w:firstColumn="1" w:lastColumn="0" w:noHBand="0" w:noVBand="1"/>
-      </w:tblPr>
-      <w:tblGrid>
-        <w:gridCol w:w="2183"/>
-        <w:gridCol w:w="7105"/>
-      </w:tblGrid>
-      <w:tr>
-        <w:trPr>
-          <w:cnfStyle w:val="100000000000" w:firstRow="1" w:lastRow="0" w:firstColumn="0" w:lastColumn="0" w:oddVBand="0" w:evenVBand="0" w:oddHBand="0" w:evenHBand="0" w:firstRowFirstColumn="0" w:firstRowLastColumn="0" w:lastRowFirstColumn="0" w:lastRowLastColumn="0"/>
-        </w:trPr>
-        <w:tc>
-          <w:tcPr>
-            <w:cnfStyle w:val="001000000100" w:firstRow="0" w:lastRow="0" w:firstColumn="1" w:lastColumn="0" w:oddVBand="0" w:evenVBand="0" w:oddHBand="0" w:evenHBand="0" w:firstRowFirstColumn="1" w:firstRowLastColumn="0" w:lastRowFirstColumn="0" w:lastRowLastColumn="0"/>
-            <w:tcW w:w="2802" w:type="dxa"/>
-          </w:tcPr>
-          <w:p>
-            <w:r>
-              <w:t>Nom</w:t>
-            </w:r>
-          </w:p>
-        </w:tc>
-        <w:tc>
-          <w:tcPr>
-            <w:tcW w:w="11342" w:type="dxa"/>
-          </w:tcPr>
-          <w:p>
-            <w:pPr>
-              <w:cnfStyle w:val="100000000000" w:firstRow="1" w:lastRow="0" w:firstColumn="0" w:lastColumn="0" w:oddVBand="0" w:evenVBand="0" w:oddHBand="0" w:evenHBand="0" w:firstRowFirstColumn="0" w:firstRowLastColumn="0" w:lastRowFirstColumn="0" w:lastRowLastColumn="0"/>
-            </w:pPr>
-            <w:r>
-              <w:t>Mot-de-passe</w:t>
-            </w:r>
-          </w:p>
-        </w:tc>
-      </w:tr>
-      <w:tr>
-        <w:trPr>
-          <w:cnfStyle w:val="000000100000" w:firstRow="0" w:lastRow="0" w:firstColumn="0" w:lastColumn="0" w:oddVBand="0" w:evenVBand="0" w:oddHBand="1" w:evenHBand="0" w:firstRowFirstColumn="0" w:firstRowLastColumn="0" w:lastRowFirstColumn="0" w:lastRowLastColumn="0"/>
-        </w:trPr>
-        <w:tc>
-          <w:tcPr>
-            <w:cnfStyle w:val="001000000000" w:firstRow="0" w:lastRow="0" w:firstColumn="1" w:lastColumn="0" w:oddVBand="0" w:evenVBand="0" w:oddHBand="0" w:evenHBand="0" w:firstRowFirstColumn="0" w:firstRowLastColumn="0" w:lastRowFirstColumn="0" w:lastRowLastColumn="0"/>
-            <w:tcW w:w="2802" w:type="dxa"/>
-          </w:tcPr>
-          <w:p>
-            <w:r>
-              <w:t>Description</w:t>
-            </w:r>
-          </w:p>
-        </w:tc>
-        <w:tc>
-          <w:tcPr>
-            <w:tcW w:w="11342" w:type="dxa"/>
-          </w:tcPr>
-          <w:p>
-            <w:pPr>
-              <w:cnfStyle w:val="000000100000" w:firstRow="0" w:lastRow="0" w:firstColumn="0" w:lastColumn="0" w:oddVBand="0" w:evenVBand="0" w:oddHBand="1" w:evenHBand="0" w:firstRowFirstColumn="0" w:firstRowLastColumn="0" w:lastRowFirstColumn="0" w:lastRowLastColumn="0"/>
-            </w:pPr>
-            <w:r>
-              <w:rPr>
-                <w:rFonts w:ascii="Verdana" w:hAnsi="Verdana"/>
-                <w:sz w:val="20"/>
-                <w:szCs w:val="24"/>
-              </w:rPr>
-              <w:t>-</w:t>
-            </w:r>
-          </w:p>
-        </w:tc>
-      </w:tr>
-      <w:tr>
-        <w:tc>
-          <w:tcPr>
-            <w:cnfStyle w:val="001000000000" w:firstRow="0" w:lastRow="0" w:firstColumn="1" w:lastColumn="0" w:oddVBand="0" w:evenVBand="0" w:oddHBand="0" w:evenHBand="0" w:firstRowFirstColumn="0" w:firstRowLastColumn="0" w:lastRowFirstColumn="0" w:lastRowLastColumn="0"/>
-            <w:tcW w:w="2802" w:type="dxa"/>
-          </w:tcPr>
-          <w:p>
-            <w:r>
-              <w:t>Expression Régulière</w:t>
-            </w:r>
-          </w:p>
-        </w:tc>
-        <w:tc>
-          <w:tcPr>
-            <w:tcW w:w="11342" w:type="dxa"/>
-          </w:tcPr>
-          <w:p>
-            <w:pPr>
-              <w:cnfStyle w:val="000000000000" w:firstRow="0" w:lastRow="0" w:firstColumn="0" w:lastColumn="0" w:oddVBand="0" w:evenVBand="0" w:oddHBand="0" w:evenHBand="0" w:firstRowFirstColumn="0" w:firstRowLastColumn="0" w:lastRowFirstColumn="0" w:lastRowLastColumn="0"/>
-              <w:rPr>
-                <w:rFonts w:ascii="Verdana" w:hAnsi="Verdana"/>
-                <w:sz w:val="20"/>
-                <w:szCs w:val="24"/>
-              </w:rPr>
-            </w:pPr>
-            <w:r>
-              <w:rPr>
-                <w:rFonts w:ascii="Verdana" w:hAnsi="Verdana" w:cs="Consolas"/>
-                <w:sz w:val="20"/>
-                <w:szCs w:val="24"/>
-              </w:rPr>
-              <w:t>[a-zA-Z0-9_\-\@\#\&amp;\+\~]+</w:t>
-            </w:r>
-          </w:p>
-        </w:tc>
-      </w:tr>
-      <w:tr>
-        <w:trPr>
-          <w:cnfStyle w:val="000000100000" w:firstRow="0" w:lastRow="0" w:firstColumn="0" w:lastColumn="0" w:oddVBand="0" w:evenVBand="0" w:oddHBand="1" w:evenHBand="0" w:firstRowFirstColumn="0" w:firstRowLastColumn="0" w:lastRowFirstColumn="0" w:lastRowLastColumn="0"/>
-        </w:trPr>
-        <w:tc>
-          <w:tcPr>
-            <w:cnfStyle w:val="001000000000" w:firstRow="0" w:lastRow="0" w:firstColumn="1" w:lastColumn="0" w:oddVBand="0" w:evenVBand="0" w:oddHBand="0" w:evenHBand="0" w:firstRowFirstColumn="0" w:firstRowLastColumn="0" w:lastRowFirstColumn="0" w:lastRowLastColumn="0"/>
-            <w:tcW w:w="2802" w:type="dxa"/>
-          </w:tcPr>
-          <w:p>
-            <w:r>
-              <w:t>Exemple</w:t>
-            </w:r>
-          </w:p>
-        </w:tc>
-        <w:tc>
-          <w:tcPr>
-            <w:tcW w:w="11342" w:type="dxa"/>
-          </w:tcPr>
-          <w:p>
-            <w:pPr>
-              <w:cnfStyle w:val="000000100000" w:firstRow="0" w:lastRow="0" w:firstColumn="0" w:lastColumn="0" w:oddVBand="0" w:evenVBand="0" w:oddHBand="1" w:evenHBand="0" w:firstRowFirstColumn="0" w:firstRowLastColumn="0" w:lastRowFirstColumn="0" w:lastRowLastColumn="0"/>
-              <w:rPr>
-                <w:rFonts w:ascii="Verdana" w:hAnsi="Verdana" w:cs="Consolas"/>
-                <w:sz w:val="20"/>
-                <w:szCs w:val="24"/>
-              </w:rPr>
-            </w:pPr>
-            <w:r>
-              <w:rPr>
-                <w:rFonts w:ascii="Verdana" w:hAnsi="Verdana" w:cs="Consolas"/>
-                <w:sz w:val="20"/>
-                <w:szCs w:val="24"/>
-              </w:rPr>
-              <w:t>Mon#mot-De-passe_50_</w:t>
-            </w:r>
-          </w:p>
-        </w:tc>
-      </w:tr>
-    </w:tbl>
-    <w:p>
-      <w:pPr>
-        <w:pStyle w:val="Sous-titre"/>
-      </w:pPr>
-      <w:r>
-        <w:lastRenderedPageBreak/>
-        <w:t>Chaine de caractères</w:t>
-      </w:r>
-    </w:p>
-    <w:tbl>
-      <w:tblPr>
-        <w:tblStyle w:val="Grillemoyenne2-Accent5"/>
-        <w:tblW w:w="0" w:type="auto"/>
-        <w:tblLook w:val="04A0" w:firstRow="1" w:lastRow="0" w:firstColumn="1" w:lastColumn="0" w:noHBand="0" w:noVBand="1"/>
-      </w:tblPr>
-      <w:tblGrid>
-        <w:gridCol w:w="2210"/>
-        <w:gridCol w:w="7078"/>
-      </w:tblGrid>
-      <w:tr>
-        <w:trPr>
-          <w:cnfStyle w:val="100000000000" w:firstRow="1" w:lastRow="0" w:firstColumn="0" w:lastColumn="0" w:oddVBand="0" w:evenVBand="0" w:oddHBand="0" w:evenHBand="0" w:firstRowFirstColumn="0" w:firstRowLastColumn="0" w:lastRowFirstColumn="0" w:lastRowLastColumn="0"/>
-        </w:trPr>
-        <w:tc>
-          <w:tcPr>
-            <w:cnfStyle w:val="001000000100" w:firstRow="0" w:lastRow="0" w:firstColumn="1" w:lastColumn="0" w:oddVBand="0" w:evenVBand="0" w:oddHBand="0" w:evenHBand="0" w:firstRowFirstColumn="1" w:firstRowLastColumn="0" w:lastRowFirstColumn="0" w:lastRowLastColumn="0"/>
-            <w:tcW w:w="2802" w:type="dxa"/>
-          </w:tcPr>
-          <w:p>
-            <w:r>
-              <w:t>Nom</w:t>
-            </w:r>
-          </w:p>
-        </w:tc>
-        <w:tc>
-          <w:tcPr>
-            <w:tcW w:w="11342" w:type="dxa"/>
-          </w:tcPr>
-          <w:p>
-            <w:pPr>
-              <w:cnfStyle w:val="100000000000" w:firstRow="1" w:lastRow="0" w:firstColumn="0" w:lastColumn="0" w:oddVBand="0" w:evenVBand="0" w:oddHBand="0" w:evenHBand="0" w:firstRowFirstColumn="0" w:firstRowLastColumn="0" w:lastRowFirstColumn="0" w:lastRowLastColumn="0"/>
-            </w:pPr>
-            <w:r>
-              <w:t>Texte</w:t>
-            </w:r>
-          </w:p>
-        </w:tc>
-      </w:tr>
-      <w:tr>
-        <w:trPr>
-          <w:cnfStyle w:val="000000100000" w:firstRow="0" w:lastRow="0" w:firstColumn="0" w:lastColumn="0" w:oddVBand="0" w:evenVBand="0" w:oddHBand="1" w:evenHBand="0" w:firstRowFirstColumn="0" w:firstRowLastColumn="0" w:lastRowFirstColumn="0" w:lastRowLastColumn="0"/>
-        </w:trPr>
-        <w:tc>
-          <w:tcPr>
-            <w:cnfStyle w:val="001000000000" w:firstRow="0" w:lastRow="0" w:firstColumn="1" w:lastColumn="0" w:oddVBand="0" w:evenVBand="0" w:oddHBand="0" w:evenHBand="0" w:firstRowFirstColumn="0" w:firstRowLastColumn="0" w:lastRowFirstColumn="0" w:lastRowLastColumn="0"/>
-            <w:tcW w:w="2802" w:type="dxa"/>
-          </w:tcPr>
-          <w:p>
-            <w:r>
-              <w:t>Description</w:t>
-            </w:r>
-          </w:p>
-        </w:tc>
-        <w:tc>
-          <w:tcPr>
-            <w:tcW w:w="11342" w:type="dxa"/>
-          </w:tcPr>
-          <w:p>
-            <w:pPr>
-              <w:cnfStyle w:val="000000100000" w:firstRow="0" w:lastRow="0" w:firstColumn="0" w:lastColumn="0" w:oddVBand="0" w:evenVBand="0" w:oddHBand="1" w:evenHBand="0" w:firstRowFirstColumn="0" w:firstRowLastColumn="0" w:lastRowFirstColumn="0" w:lastRowLastColumn="0"/>
-            </w:pPr>
-            <w:r>
-              <w:rPr>
-                <w:rFonts w:ascii="Verdana" w:hAnsi="Verdana"/>
-                <w:sz w:val="20"/>
-                <w:szCs w:val="24"/>
-              </w:rPr>
-              <w:t>Texte compris entre crochets</w:t>
-            </w:r>
-          </w:p>
-        </w:tc>
-      </w:tr>
-      <w:tr>
-        <w:tc>
-          <w:tcPr>
-            <w:cnfStyle w:val="001000000000" w:firstRow="0" w:lastRow="0" w:firstColumn="1" w:lastColumn="0" w:oddVBand="0" w:evenVBand="0" w:oddHBand="0" w:evenHBand="0" w:firstRowFirstColumn="0" w:firstRowLastColumn="0" w:lastRowFirstColumn="0" w:lastRowLastColumn="0"/>
-            <w:tcW w:w="2802" w:type="dxa"/>
-          </w:tcPr>
-          <w:p>
-            <w:r>
-              <w:t>Expression Régulière</w:t>
-            </w:r>
-          </w:p>
-        </w:tc>
-        <w:tc>
-          <w:tcPr>
-            <w:tcW w:w="11342" w:type="dxa"/>
-          </w:tcPr>
-          <w:p>
-            <w:pPr>
-              <w:cnfStyle w:val="000000000000" w:firstRow="0" w:lastRow="0" w:firstColumn="0" w:lastColumn="0" w:oddVBand="0" w:evenVBand="0" w:oddHBand="0" w:evenHBand="0" w:firstRowFirstColumn="0" w:firstRowLastColumn="0" w:lastRowFirstColumn="0" w:lastRowLastColumn="0"/>
-              <w:rPr>
-                <w:rFonts w:ascii="Verdana" w:hAnsi="Verdana"/>
-                <w:sz w:val="20"/>
-                <w:szCs w:val="24"/>
-              </w:rPr>
-            </w:pPr>
-            <w:r>
-              <w:rPr>
-                <w:rFonts w:ascii="Verdana" w:hAnsi="Verdana" w:cs="Consolas"/>
-                <w:sz w:val="20"/>
-                <w:szCs w:val="24"/>
-              </w:rPr>
-              <w:t>[^"\n\r]*</w:t>
-            </w:r>
-          </w:p>
-        </w:tc>
-      </w:tr>
-      <w:tr>
-        <w:trPr>
-          <w:cnfStyle w:val="000000100000" w:firstRow="0" w:lastRow="0" w:firstColumn="0" w:lastColumn="0" w:oddVBand="0" w:evenVBand="0" w:oddHBand="1" w:evenHBand="0" w:firstRowFirstColumn="0" w:firstRowLastColumn="0" w:lastRowFirstColumn="0" w:lastRowLastColumn="0"/>
-        </w:trPr>
-        <w:tc>
-          <w:tcPr>
-            <w:cnfStyle w:val="001000000000" w:firstRow="0" w:lastRow="0" w:firstColumn="1" w:lastColumn="0" w:oddVBand="0" w:evenVBand="0" w:oddHBand="0" w:evenHBand="0" w:firstRowFirstColumn="0" w:firstRowLastColumn="0" w:lastRowFirstColumn="0" w:lastRowLastColumn="0"/>
-            <w:tcW w:w="2802" w:type="dxa"/>
-          </w:tcPr>
-          <w:p>
-            <w:r>
-              <w:t>Exemple</w:t>
-            </w:r>
-          </w:p>
-        </w:tc>
-        <w:tc>
-          <w:tcPr>
-            <w:tcW w:w="11342" w:type="dxa"/>
-          </w:tcPr>
-          <w:p>
-            <w:pPr>
-              <w:cnfStyle w:val="000000100000" w:firstRow="0" w:lastRow="0" w:firstColumn="0" w:lastColumn="0" w:oddVBand="0" w:evenVBand="0" w:oddHBand="1" w:evenHBand="0" w:firstRowFirstColumn="0" w:firstRowLastColumn="0" w:lastRowFirstColumn="0" w:lastRowLastColumn="0"/>
-              <w:rPr>
-                <w:rFonts w:ascii="Verdana" w:hAnsi="Verdana" w:cs="Consolas"/>
-                <w:sz w:val="20"/>
-                <w:szCs w:val="24"/>
-              </w:rPr>
-            </w:pPr>
-            <w:r>
-              <w:rPr>
-                <w:rFonts w:ascii="Verdana" w:hAnsi="Verdana" w:cs="Consolas"/>
-                <w:sz w:val="20"/>
-                <w:szCs w:val="24"/>
-              </w:rPr>
-              <w:t>Bienvenue à tous !</w:t>
-            </w:r>
-          </w:p>
-        </w:tc>
-      </w:tr>
-    </w:tbl>
-    <w:p>
-      <w:pPr>
-        <w:rPr>
-          <w:rFonts w:asciiTheme="majorHAnsi" w:eastAsiaTheme="majorEastAsia" w:hAnsiTheme="majorHAnsi" w:cstheme="majorBidi"/>
-          <w:b/>
-          <w:bCs/>
-          <w:color w:val="365F91" w:themeColor="accent1" w:themeShade="BF"/>
-          <w:sz w:val="28"/>
-          <w:szCs w:val="28"/>
-        </w:rPr>
-      </w:pPr>
-    </w:p>
-    <w:p>
-      <w:pPr>
-        <w:rPr>
-          <w:rFonts w:asciiTheme="majorHAnsi" w:eastAsiaTheme="majorEastAsia" w:hAnsiTheme="majorHAnsi" w:cstheme="majorBidi"/>
-          <w:b/>
-          <w:bCs/>
-          <w:color w:val="365F91" w:themeColor="accent1" w:themeShade="BF"/>
-          <w:sz w:val="28"/>
-          <w:szCs w:val="28"/>
-        </w:rPr>
-      </w:pPr>
-      <w:r>
-        <w:rPr>
-          <w:rFonts w:asciiTheme="majorHAnsi" w:eastAsiaTheme="majorEastAsia" w:hAnsiTheme="majorHAnsi" w:cstheme="majorBidi"/>
-          <w:b/>
-          <w:bCs/>
-          <w:color w:val="365F91" w:themeColor="accent1" w:themeShade="BF"/>
-          <w:sz w:val="28"/>
-          <w:szCs w:val="28"/>
-        </w:rPr>
-        <w:br w:type="page"/>
-      </w:r>
-    </w:p>
-    <w:p>
-      <w:pPr>
-        <w:pStyle w:val="Titre2"/>
-      </w:pPr>
-      <w:bookmarkStart w:id="11" w:name="_Toc351800381"/>
+      <w:bookmarkStart w:id="15" w:name="_Toc351810567"/>
       <w:r>
         <w:lastRenderedPageBreak/>
         <w:t>Base de donnée</w:t>
@@ -7936,7 +9559,7 @@
       <w:r>
         <w:t>s</w:t>
       </w:r>
-      <w:bookmarkEnd w:id="11"/>
+      <w:bookmarkEnd w:id="15"/>
     </w:p>
     <w:p>
       <w:r>
@@ -7966,12 +9589,14 @@
           <w:tab w:val="left" w:pos="2552"/>
         </w:tabs>
       </w:pPr>
+      <w:proofErr w:type="spellStart"/>
       <w:r>
         <w:rPr>
           <w:rStyle w:val="Rfrenceintense"/>
         </w:rPr>
         <w:t>iDatabase</w:t>
       </w:r>
+      <w:proofErr w:type="spellEnd"/>
       <w:r>
         <w:tab/>
       </w:r>
@@ -7990,12 +9615,14 @@
           <w:tab w:val="left" w:pos="2552"/>
         </w:tabs>
       </w:pPr>
+      <w:proofErr w:type="spellStart"/>
       <w:r>
         <w:rPr>
           <w:rStyle w:val="Rfrenceintense"/>
         </w:rPr>
         <w:t>iDatabaseQuery</w:t>
       </w:r>
+      <w:proofErr w:type="spellEnd"/>
       <w:r>
         <w:tab/>
       </w:r>
@@ -8016,7 +9643,7 @@
       <w:pPr>
         <w:pStyle w:val="Titre3"/>
       </w:pPr>
-      <w:bookmarkStart w:id="12" w:name="_Toc351800382"/>
+      <w:bookmarkStart w:id="16" w:name="_Toc351810568"/>
       <w:r>
         <w:t>P</w:t>
       </w:r>
@@ -8026,7 +9653,7 @@
       <w:r>
         <w:t>de configuration</w:t>
       </w:r>
-      <w:bookmarkEnd w:id="12"/>
+      <w:bookmarkEnd w:id="16"/>
     </w:p>
     <w:p>
       <w:r>
@@ -8232,6 +9859,7 @@
                 <w:szCs w:val="20"/>
               </w:rPr>
             </w:pPr>
+            <w:proofErr w:type="spellStart"/>
             <w:r>
               <w:rPr>
                 <w:rFonts w:asciiTheme="minorHAnsi" w:hAnsiTheme="minorHAnsi"/>
@@ -8239,6 +9867,7 @@
               </w:rPr>
               <w:t>cDataBasePostgres</w:t>
             </w:r>
+            <w:proofErr w:type="spellEnd"/>
           </w:p>
         </w:tc>
       </w:tr>
@@ -8513,6 +10142,7 @@
                 <w:szCs w:val="20"/>
               </w:rPr>
             </w:pPr>
+            <w:proofErr w:type="spellStart"/>
             <w:r>
               <w:rPr>
                 <w:rFonts w:asciiTheme="minorHAnsi" w:hAnsiTheme="minorHAnsi"/>
@@ -8520,6 +10150,7 @@
               </w:rPr>
               <w:t>pwd</w:t>
             </w:r>
+            <w:proofErr w:type="spellEnd"/>
           </w:p>
         </w:tc>
         <w:tc>
@@ -8597,6 +10228,7 @@
                 <w:szCs w:val="20"/>
               </w:rPr>
             </w:pPr>
+            <w:proofErr w:type="spellStart"/>
             <w:r>
               <w:rPr>
                 <w:rFonts w:asciiTheme="minorHAnsi" w:hAnsiTheme="minorHAnsi"/>
@@ -8604,6 +10236,7 @@
               </w:rPr>
               <w:t>name</w:t>
             </w:r>
+            <w:proofErr w:type="spellEnd"/>
           </w:p>
         </w:tc>
         <w:tc>
@@ -8658,6 +10291,7 @@
                 <w:szCs w:val="20"/>
               </w:rPr>
             </w:pPr>
+            <w:proofErr w:type="spellStart"/>
             <w:r>
               <w:rPr>
                 <w:rFonts w:asciiTheme="minorHAnsi" w:hAnsiTheme="minorHAnsi"/>
@@ -8665,6 +10299,7 @@
               </w:rPr>
               <w:t>my_site_web</w:t>
             </w:r>
+            <w:proofErr w:type="spellEnd"/>
           </w:p>
         </w:tc>
       </w:tr>
@@ -8766,6 +10401,7 @@
                 <w:szCs w:val="20"/>
               </w:rPr>
             </w:pPr>
+            <w:proofErr w:type="spellStart"/>
             <w:r>
               <w:rPr>
                 <w:rFonts w:asciiTheme="minorHAnsi" w:hAnsiTheme="minorHAnsi"/>
@@ -8773,6 +10409,7 @@
               </w:rPr>
               <w:t>schema</w:t>
             </w:r>
+            <w:proofErr w:type="spellEnd"/>
           </w:p>
         </w:tc>
         <w:tc>
@@ -8855,12 +10492,12 @@
       <w:pPr>
         <w:pStyle w:val="Titre2"/>
       </w:pPr>
-      <w:bookmarkStart w:id="13" w:name="_Toc351800383"/>
+      <w:bookmarkStart w:id="17" w:name="_Toc351810569"/>
       <w:r>
         <w:lastRenderedPageBreak/>
         <w:t>Windows spécifique</w:t>
       </w:r>
-      <w:bookmarkEnd w:id="13"/>
+      <w:bookmarkEnd w:id="17"/>
     </w:p>
     <w:p>
       <w:pPr>
@@ -8905,14 +10542,14 @@
       <w:pPr>
         <w:pStyle w:val="Titre2"/>
       </w:pPr>
-      <w:bookmarkStart w:id="14" w:name="_Toc347828060"/>
-      <w:bookmarkStart w:id="15" w:name="_Toc351800384"/>
+      <w:bookmarkStart w:id="18" w:name="_Toc347828060"/>
+      <w:bookmarkStart w:id="19" w:name="_Toc351810570"/>
       <w:r>
         <w:lastRenderedPageBreak/>
         <w:t>Résultats d’opération</w:t>
       </w:r>
-      <w:bookmarkEnd w:id="14"/>
-      <w:bookmarkEnd w:id="15"/>
+      <w:bookmarkEnd w:id="18"/>
+      <w:bookmarkEnd w:id="19"/>
     </w:p>
     <w:p>
       <w:r>
@@ -8958,13 +10595,13 @@
       <w:pPr>
         <w:pStyle w:val="Titre3"/>
       </w:pPr>
-      <w:bookmarkStart w:id="16" w:name="_Toc347828061"/>
-      <w:bookmarkStart w:id="17" w:name="_Toc351800385"/>
+      <w:bookmarkStart w:id="20" w:name="_Toc347828061"/>
+      <w:bookmarkStart w:id="21" w:name="_Toc351810571"/>
       <w:r>
         <w:t>Détail des codes</w:t>
       </w:r>
-      <w:bookmarkEnd w:id="16"/>
-      <w:bookmarkEnd w:id="17"/>
+      <w:bookmarkEnd w:id="20"/>
+      <w:bookmarkEnd w:id="21"/>
     </w:p>
     <w:p>
       <w:pPr>
@@ -9100,13 +10737,47 @@
         </w:rPr>
         <w:tab/>
       </w:r>
+      <w:proofErr w:type="spellStart"/>
       <w:r>
         <w:rPr>
           <w:sz w:val="18"/>
           <w:lang w:val="en-US"/>
         </w:rPr>
-        <w:t>Aucun champ reçu</w:t>
-      </w:r>
+        <w:t>Aucun</w:t>
+      </w:r>
+      <w:proofErr w:type="spellEnd"/>
+      <w:r>
+        <w:rPr>
+          <w:sz w:val="18"/>
+          <w:lang w:val="en-US"/>
+        </w:rPr>
+        <w:t xml:space="preserve"> </w:t>
+      </w:r>
+      <w:proofErr w:type="gramStart"/>
+      <w:r>
+        <w:rPr>
+          <w:sz w:val="18"/>
+          <w:lang w:val="en-US"/>
+        </w:rPr>
+        <w:t>champ</w:t>
+      </w:r>
+      <w:proofErr w:type="gramEnd"/>
+      <w:r>
+        <w:rPr>
+          <w:sz w:val="18"/>
+          <w:lang w:val="en-US"/>
+        </w:rPr>
+        <w:t xml:space="preserve"> </w:t>
+      </w:r>
+      <w:proofErr w:type="spellStart"/>
+      <w:r>
+        <w:rPr>
+          <w:sz w:val="18"/>
+          <w:lang w:val="en-US"/>
+        </w:rPr>
+        <w:t>reçu</w:t>
+      </w:r>
+      <w:proofErr w:type="spellEnd"/>
     </w:p>
     <w:p>
       <w:pPr>
@@ -9154,8 +10825,17 @@
           <w:sz w:val="18"/>
           <w:lang w:val="en-US"/>
         </w:rPr>
-        <w:t>hamp manquant</w:t>
-      </w:r>
+        <w:t xml:space="preserve">hamp </w:t>
+      </w:r>
+      <w:proofErr w:type="spellStart"/>
+      <w:r>
+        <w:rPr>
+          <w:sz w:val="18"/>
+          <w:lang w:val="en-US"/>
+        </w:rPr>
+        <w:t>manquant</w:t>
+      </w:r>
+      <w:proofErr w:type="spellEnd"/>
     </w:p>
     <w:p>
       <w:pPr>
@@ -9758,8 +11438,30 @@
           <w:sz w:val="18"/>
         </w:rPr>
         <w:tab/>
-        <w:t>Le template de formulaire est indéfinit</w:t>
-      </w:r>
+        <w:t xml:space="preserve">Le </w:t>
+      </w:r>
+      <w:proofErr w:type="spellStart"/>
+      <w:r>
+        <w:rPr>
+          <w:sz w:val="18"/>
+        </w:rPr>
+        <w:t>template</w:t>
+      </w:r>
+      <w:proofErr w:type="spellEnd"/>
+      <w:r>
+        <w:rPr>
+          <w:sz w:val="18"/>
+        </w:rPr>
+        <w:t xml:space="preserve"> de formulaire est </w:t>
+      </w:r>
+      <w:proofErr w:type="spellStart"/>
+      <w:r>
+        <w:rPr>
+          <w:sz w:val="18"/>
+        </w:rPr>
+        <w:t>indéfinit</w:t>
+      </w:r>
+      <w:proofErr w:type="spellEnd"/>
     </w:p>
     <w:p>
       <w:pPr>
@@ -9849,11 +11551,11 @@
       <w:pPr>
         <w:pStyle w:val="Titre3"/>
       </w:pPr>
-      <w:bookmarkStart w:id="18" w:name="_Toc351800386"/>
+      <w:bookmarkStart w:id="22" w:name="_Toc351810572"/>
       <w:r>
         <w:t>Détail des dialogues</w:t>
       </w:r>
-      <w:bookmarkEnd w:id="18"/>
+      <w:bookmarkEnd w:id="22"/>
     </w:p>
     <w:p>
       <w:r>
@@ -9995,6 +11697,7 @@
             </w:r>
           </w:p>
           <w:p>
+            <w:proofErr w:type="gramStart"/>
             <w:r>
               <w:rPr>
                 <w:sz w:val="18"/>
@@ -10014,7 +11717,15 @@
                 <w:sz w:val="18"/>
                 <w:szCs w:val="18"/>
               </w:rPr>
-              <w:t>$SERVER : $PORT</w:t>
+              <w:t>$</w:t>
+            </w:r>
+            <w:proofErr w:type="gramEnd"/>
+            <w:r>
+              <w:rPr>
+                <w:sz w:val="18"/>
+                <w:szCs w:val="18"/>
+              </w:rPr>
+              <w:t>SERVER : $PORT</w:t>
             </w:r>
             <w:r>
               <w:rPr>
@@ -10097,12 +11808,12 @@
       <w:pPr>
         <w:pStyle w:val="Titre2"/>
       </w:pPr>
-      <w:bookmarkStart w:id="19" w:name="_Toc351800387"/>
+      <w:bookmarkStart w:id="23" w:name="_Toc351810573"/>
       <w:r>
         <w:lastRenderedPageBreak/>
         <w:t>Contenu Obsolète</w:t>
       </w:r>
-      <w:bookmarkEnd w:id="19"/>
+      <w:bookmarkEnd w:id="23"/>
     </w:p>
     <w:p>
       <w:r>
@@ -10201,15 +11912,33 @@
             <w:tcW w:w="2139" w:type="dxa"/>
           </w:tcPr>
           <w:p>
+            <w:proofErr w:type="spellStart"/>
             <w:r>
               <w:rPr>
                 <w:lang w:val="en-US"/>
               </w:rPr>
-              <w:t>wfw/</w:t>
-            </w:r>
-            <w:r>
-              <w:t>php/error.php</w:t>
-            </w:r>
+              <w:t>wfw</w:t>
+            </w:r>
+            <w:proofErr w:type="spellEnd"/>
+            <w:r>
+              <w:rPr>
+                <w:lang w:val="en-US"/>
+              </w:rPr>
+              <w:t>/</w:t>
+            </w:r>
+            <w:proofErr w:type="spellStart"/>
+            <w:r>
+              <w:t>php</w:t>
+            </w:r>
+            <w:proofErr w:type="spellEnd"/>
+            <w:r>
+              <w:t>/</w:t>
+            </w:r>
+            <w:proofErr w:type="spellStart"/>
+            <w:r>
+              <w:t>error.php</w:t>
+            </w:r>
+            <w:proofErr w:type="spellEnd"/>
           </w:p>
         </w:tc>
         <w:tc>
@@ -10237,13 +11966,47 @@
                 <w:lang w:val="en-US"/>
               </w:rPr>
             </w:pPr>
+            <w:proofErr w:type="spellStart"/>
             <w:r>
               <w:rPr>
                 <w:b/>
                 <w:lang w:val="en-US"/>
               </w:rPr>
-              <w:t>wfw/php/class/base/cResult.php</w:t>
-            </w:r>
+              <w:t>wfw</w:t>
+            </w:r>
+            <w:proofErr w:type="spellEnd"/>
+            <w:r>
+              <w:rPr>
+                <w:b/>
+                <w:lang w:val="en-US"/>
+              </w:rPr>
+              <w:t>/</w:t>
+            </w:r>
+            <w:proofErr w:type="spellStart"/>
+            <w:r>
+              <w:rPr>
+                <w:b/>
+                <w:lang w:val="en-US"/>
+              </w:rPr>
+              <w:t>php</w:t>
+            </w:r>
+            <w:proofErr w:type="spellEnd"/>
+            <w:r>
+              <w:rPr>
+                <w:b/>
+                <w:lang w:val="en-US"/>
+              </w:rPr>
+              <w:t>/class/base/</w:t>
+            </w:r>
+            <w:proofErr w:type="spellStart"/>
+            <w:r>
+              <w:rPr>
+                <w:b/>
+                <w:lang w:val="en-US"/>
+              </w:rPr>
+              <w:t>cResult.php</w:t>
+            </w:r>
+            <w:proofErr w:type="spellEnd"/>
           </w:p>
         </w:tc>
         <w:tc>
@@ -10343,27 +12106,25 @@
       <w:pPr>
         <w:pStyle w:val="Titre1"/>
       </w:pPr>
-      <w:bookmarkStart w:id="20" w:name="_Toc351800388"/>
+      <w:bookmarkStart w:id="24" w:name="_Toc351810574"/>
       <w:r>
         <w:lastRenderedPageBreak/>
         <w:t>Guide</w:t>
       </w:r>
-      <w:bookmarkEnd w:id="20"/>
+      <w:bookmarkEnd w:id="24"/>
     </w:p>
     <w:p>
       <w:pPr>
         <w:pStyle w:val="Titre2"/>
       </w:pPr>
-      <w:bookmarkStart w:id="21" w:name="_Toc351800389"/>
+      <w:bookmarkStart w:id="25" w:name="_Toc351810575"/>
       <w:r>
         <w:t>Recommandation</w:t>
       </w:r>
-      <w:bookmarkStart w:id="22" w:name="_GoBack"/>
-      <w:bookmarkEnd w:id="22"/>
       <w:r>
         <w:t xml:space="preserve"> et développement</w:t>
       </w:r>
-      <w:bookmarkEnd w:id="21"/>
+      <w:bookmarkEnd w:id="25"/>
     </w:p>
     <w:p>
       <w:r>
@@ -10473,11 +12234,11 @@
       <w:pPr>
         <w:pStyle w:val="Titre2"/>
       </w:pPr>
-      <w:bookmarkStart w:id="23" w:name="_Toc351800390"/>
+      <w:bookmarkStart w:id="26" w:name="_Toc351810576"/>
       <w:r>
         <w:t>Model d’application</w:t>
       </w:r>
-      <w:bookmarkEnd w:id="23"/>
+      <w:bookmarkEnd w:id="26"/>
     </w:p>
     <w:p>
       <w:r>
@@ -10488,11 +12249,11 @@
       <w:pPr>
         <w:pStyle w:val="Titre2"/>
       </w:pPr>
-      <w:bookmarkStart w:id="24" w:name="_Toc351800391"/>
+      <w:bookmarkStart w:id="27" w:name="_Toc351810577"/>
       <w:r>
         <w:t>Model d’application étendu</w:t>
       </w:r>
-      <w:bookmarkEnd w:id="24"/>
+      <w:bookmarkEnd w:id="27"/>
     </w:p>
     <w:p>
       <w:r>
@@ -10561,12 +12322,14 @@
           <w:sz w:val="22"/>
         </w:rPr>
       </w:pPr>
+      <w:proofErr w:type="spellStart"/>
       <w:r>
         <w:rPr>
           <w:rStyle w:val="APIRfrenceCar"/>
         </w:rPr>
         <w:t>iDatabase</w:t>
       </w:r>
+      <w:proofErr w:type="spellEnd"/>
       <w:r>
         <w:rPr>
           <w:rStyle w:val="APIRfrenceCar"/>
@@ -10595,12 +12358,14 @@
           <w:numId w:val="41"/>
         </w:numPr>
       </w:pPr>
+      <w:proofErr w:type="spellStart"/>
       <w:r>
         <w:rPr>
           <w:rStyle w:val="APIRfrenceCar"/>
         </w:rPr>
         <w:t>iTaskMgr</w:t>
       </w:r>
+      <w:proofErr w:type="spellEnd"/>
       <w:r>
         <w:rPr>
           <w:rStyle w:val="APIRfrenceCar"/>
@@ -10686,12 +12451,14 @@
           <w:numId w:val="40"/>
         </w:numPr>
       </w:pPr>
+      <w:proofErr w:type="spellStart"/>
       <w:r>
         <w:rPr>
           <w:rStyle w:val="APIRfrenceCar"/>
         </w:rPr>
         <w:t>cApplication</w:t>
       </w:r>
+      <w:proofErr w:type="spellEnd"/>
       <w:r>
         <w:tab/>
       </w:r>
@@ -10711,12 +12478,14 @@
           <w:numId w:val="40"/>
         </w:numPr>
       </w:pPr>
+      <w:proofErr w:type="spellStart"/>
       <w:r>
         <w:rPr>
           <w:rStyle w:val="APIRfrenceCar"/>
         </w:rPr>
         <w:t>cDataBasePostgres</w:t>
       </w:r>
+      <w:proofErr w:type="spellEnd"/>
       <w:r>
         <w:tab/>
       </w:r>
@@ -10764,12 +12533,12 @@
       <w:pPr>
         <w:pStyle w:val="Titre2"/>
       </w:pPr>
-      <w:bookmarkStart w:id="25" w:name="_Toc351800392"/>
+      <w:bookmarkStart w:id="28" w:name="_Toc351810578"/>
       <w:r>
         <w:lastRenderedPageBreak/>
         <w:t>Modules</w:t>
       </w:r>
-      <w:bookmarkEnd w:id="25"/>
+      <w:bookmarkEnd w:id="28"/>
     </w:p>
     <w:p>
       <w:r>
@@ -10794,11 +12563,11 @@
       <w:pPr>
         <w:pStyle w:val="Titre3"/>
       </w:pPr>
-      <w:bookmarkStart w:id="26" w:name="_Toc351800393"/>
+      <w:bookmarkStart w:id="29" w:name="_Toc351810579"/>
       <w:r>
         <w:t>Développement</w:t>
       </w:r>
-      <w:bookmarkEnd w:id="26"/>
+      <w:bookmarkEnd w:id="29"/>
     </w:p>
     <w:p>
       <w:r>
@@ -10809,12 +12578,14 @@
       <w:r>
         <w:t xml:space="preserve">Un module implémente l’interface </w:t>
       </w:r>
+      <w:proofErr w:type="spellStart"/>
       <w:r>
         <w:rPr>
           <w:rStyle w:val="APIRfrenceCar"/>
         </w:rPr>
         <w:t>iModule</w:t>
       </w:r>
+      <w:proofErr w:type="spellEnd"/>
       <w:r>
         <w:t>. C’est l’implémentation de cette classe qui servira de contrôleur intermédiaire pour l’application.</w:t>
       </w:r>
@@ -10847,11 +12618,11 @@
       <w:pPr>
         <w:pStyle w:val="Titre3"/>
       </w:pPr>
-      <w:bookmarkStart w:id="27" w:name="_Toc351800394"/>
+      <w:bookmarkStart w:id="30" w:name="_Toc351810580"/>
       <w:r>
         <w:t>Intégration Architecture</w:t>
       </w:r>
-      <w:bookmarkEnd w:id="27"/>
+      <w:bookmarkEnd w:id="30"/>
     </w:p>
     <w:p>
       <w:pPr>
@@ -10877,8 +12648,16 @@
         <w:rPr>
           <w:rStyle w:val="APIRfrenceCar"/>
         </w:rPr>
-        <w:t>$app</w:t>
-      </w:r>
+        <w:t>$</w:t>
+      </w:r>
+      <w:proofErr w:type="spellStart"/>
+      <w:r>
+        <w:rPr>
+          <w:rStyle w:val="APIRfrenceCar"/>
+        </w:rPr>
+        <w:t>app</w:t>
+      </w:r>
+      <w:proofErr w:type="spellEnd"/>
       <w:r>
         <w:t>.</w:t>
       </w:r>
@@ -10894,11 +12673,35 @@
       <w:r>
         <w:t xml:space="preserve">Appeler en début de script la méthode statique </w:t>
       </w:r>
+      <w:proofErr w:type="spellStart"/>
       <w:r>
         <w:rPr>
           <w:rStyle w:val="APIRfrenceCar"/>
         </w:rPr>
-        <w:t>ModuleClassName::load("chemin</w:t>
+        <w:t>ModuleClassName</w:t>
+      </w:r>
+      <w:proofErr w:type="spellEnd"/>
+      <w:proofErr w:type="gramStart"/>
+      <w:r>
+        <w:rPr>
+          <w:rStyle w:val="APIRfrenceCar"/>
+        </w:rPr>
+        <w:t>::</w:t>
+      </w:r>
+      <w:proofErr w:type="spellStart"/>
+      <w:r>
+        <w:rPr>
+          <w:rStyle w:val="APIRfrenceCar"/>
+        </w:rPr>
+        <w:t>load</w:t>
+      </w:r>
+      <w:proofErr w:type="spellEnd"/>
+      <w:proofErr w:type="gramEnd"/>
+      <w:r>
+        <w:rPr>
+          <w:rStyle w:val="APIRfrenceCar"/>
+        </w:rPr>
+        <w:t>("chemin</w:t>
       </w:r>
       <w:r>
         <w:rPr>
@@ -10953,11 +12756,11 @@
       <w:pPr>
         <w:pStyle w:val="Titre3"/>
       </w:pPr>
-      <w:bookmarkStart w:id="28" w:name="_Toc351800395"/>
+      <w:bookmarkStart w:id="31" w:name="_Toc351810581"/>
       <w:r>
         <w:t>Intégration MVC</w:t>
       </w:r>
-      <w:bookmarkEnd w:id="28"/>
+      <w:bookmarkEnd w:id="31"/>
     </w:p>
     <w:p>
       <w:pPr>
@@ -10981,7 +12784,99 @@
         <w:rPr>
           <w:b/>
         </w:rPr>
-        <w:t>&lt;page id="user_create" role="administrator" name="Créer un utilisateur"&gt;user.php?page=create&lt;/page&gt;</w:t>
+        <w:t>&lt;page id="</w:t>
+      </w:r>
+      <w:proofErr w:type="spellStart"/>
+      <w:r>
+        <w:rPr>
+          <w:b/>
+        </w:rPr>
+        <w:t>user_create</w:t>
+      </w:r>
+      <w:proofErr w:type="spellEnd"/>
+      <w:r>
+        <w:rPr>
+          <w:b/>
+        </w:rPr>
+        <w:t xml:space="preserve">" </w:t>
+      </w:r>
+      <w:proofErr w:type="spellStart"/>
+      <w:r>
+        <w:rPr>
+          <w:b/>
+        </w:rPr>
+        <w:t>role</w:t>
+      </w:r>
+      <w:proofErr w:type="spellEnd"/>
+      <w:r>
+        <w:rPr>
+          <w:b/>
+        </w:rPr>
+        <w:t>="</w:t>
+      </w:r>
+      <w:proofErr w:type="spellStart"/>
+      <w:r>
+        <w:rPr>
+          <w:b/>
+        </w:rPr>
+        <w:t>administrator</w:t>
+      </w:r>
+      <w:proofErr w:type="spellEnd"/>
+      <w:r>
+        <w:rPr>
+          <w:b/>
+        </w:rPr>
+        <w:t xml:space="preserve">" </w:t>
+      </w:r>
+      <w:proofErr w:type="spellStart"/>
+      <w:r>
+        <w:rPr>
+          <w:b/>
+        </w:rPr>
+        <w:t>name</w:t>
+      </w:r>
+      <w:proofErr w:type="spellEnd"/>
+      <w:r>
+        <w:rPr>
+          <w:b/>
+        </w:rPr>
+        <w:t>="Créer un utilisateur"&gt;</w:t>
+      </w:r>
+      <w:proofErr w:type="spellStart"/>
+      <w:r>
+        <w:rPr>
+          <w:b/>
+        </w:rPr>
+        <w:t>user.php</w:t>
+      </w:r>
+      <w:proofErr w:type="gramStart"/>
+      <w:r>
+        <w:rPr>
+          <w:b/>
+        </w:rPr>
+        <w:t>?page</w:t>
+      </w:r>
+      <w:proofErr w:type="spellEnd"/>
+      <w:proofErr w:type="gramEnd"/>
+      <w:r>
+        <w:rPr>
+          <w:b/>
+        </w:rPr>
+        <w:t>=</w:t>
+      </w:r>
+      <w:proofErr w:type="spellStart"/>
+      <w:r>
+        <w:rPr>
+          <w:b/>
+        </w:rPr>
+        <w:t>create</w:t>
+      </w:r>
+      <w:proofErr w:type="spellEnd"/>
+      <w:r>
+        <w:rPr>
+          <w:b/>
+        </w:rPr>
+        <w:t>&lt;/page&gt;</w:t>
       </w:r>
       <w:r>
         <w:rPr>
@@ -11011,19 +12906,37 @@
           <w:rStyle w:val="lev"/>
           <w:b w:val="0"/>
         </w:rPr>
-        <w:t xml:space="preserve">Intégrer les fonctionnalités dans un unique contrôleur principale à la racine du site. Le nom du module est utilisé comme nom de fichier (ex : </w:t>
-      </w:r>
-      <w:r>
-        <w:rPr>
-          <w:rStyle w:val="lev"/>
-        </w:rPr>
-        <w:t>user.php</w:t>
-      </w:r>
+        <w:t xml:space="preserve">Intégrer les fonctionnalités dans un unique contrôleur </w:t>
+      </w:r>
+      <w:proofErr w:type="gramStart"/>
       <w:r>
         <w:rPr>
           <w:rStyle w:val="lev"/>
           <w:b w:val="0"/>
         </w:rPr>
+        <w:t>principale</w:t>
+      </w:r>
+      <w:proofErr w:type="gramEnd"/>
+      <w:r>
+        <w:rPr>
+          <w:rStyle w:val="lev"/>
+          <w:b w:val="0"/>
+        </w:rPr>
+        <w:t xml:space="preserve"> à la racine du site. Le nom du module est utilisé comme nom de fichier (ex : </w:t>
+      </w:r>
+      <w:proofErr w:type="spellStart"/>
+      <w:r>
+        <w:rPr>
+          <w:rStyle w:val="lev"/>
+        </w:rPr>
+        <w:t>user.php</w:t>
+      </w:r>
+      <w:proofErr w:type="spellEnd"/>
+      <w:r>
+        <w:rPr>
+          <w:rStyle w:val="lev"/>
+          <w:b w:val="0"/>
+        </w:rPr>
         <w:t>). Les sous-contrôleurs sont placés dans le dossier &lt;</w:t>
       </w:r>
       <w:r>
@@ -11031,27 +12944,43 @@
           <w:rStyle w:val="lev"/>
           <w:i/>
         </w:rPr>
-        <w:t>ctrl/nom_</w:t>
-      </w:r>
+        <w:t>ctrl/</w:t>
+      </w:r>
+      <w:proofErr w:type="spellStart"/>
       <w:r>
         <w:rPr>
           <w:rStyle w:val="lev"/>
           <w:i/>
         </w:rPr>
-        <w:t>de_</w:t>
+        <w:t>nom_</w:t>
       </w:r>
       <w:r>
         <w:rPr>
           <w:rStyle w:val="lev"/>
           <w:i/>
         </w:rPr>
-        <w:t>module/</w:t>
+        <w:t>de_</w:t>
       </w:r>
       <w:r>
         <w:rPr>
           <w:rStyle w:val="lev"/>
           <w:i/>
         </w:rPr>
+        <w:t>module</w:t>
+      </w:r>
+      <w:proofErr w:type="spellEnd"/>
+      <w:r>
+        <w:rPr>
+          <w:rStyle w:val="lev"/>
+          <w:i/>
+        </w:rPr>
+        <w:t>/</w:t>
+      </w:r>
+      <w:r>
+        <w:rPr>
+          <w:rStyle w:val="lev"/>
+          <w:i/>
+        </w:rPr>
         <w:t>*</w:t>
       </w:r>
       <w:r>
@@ -11070,12 +12999,21 @@
         </w:rPr>
         <w:t>Toujours utiliser un dossier intermédiaire nommé avec le nom du module dans les dossiers standards (</w:t>
       </w:r>
+      <w:proofErr w:type="spellStart"/>
       <w:r>
         <w:rPr>
           <w:rStyle w:val="lev"/>
           <w:i/>
         </w:rPr>
-        <w:t>view, lib</w:t>
+        <w:t>view</w:t>
+      </w:r>
+      <w:proofErr w:type="spellEnd"/>
+      <w:r>
+        <w:rPr>
+          <w:rStyle w:val="lev"/>
+          <w:i/>
+        </w:rPr>
+        <w:t>, lib</w:t>
       </w:r>
       <w:r>
         <w:rPr>
@@ -12394,6 +14332,120 @@
     </w:lvl>
   </w:abstractNum>
   <w:abstractNum w:abstractNumId="10">
+    <w:nsid w:val="26E006BC"/>
+    <w:multiLevelType w:val="hybridMultilevel"/>
+    <w:tmpl w:val="C72096F6"/>
+    <w:lvl w:ilvl="0" w:tplc="D0BEC7D2">
+      <w:start w:val="1"/>
+      <w:numFmt w:val="bullet"/>
+      <w:lvlText w:val=""/>
+      <w:lvlJc w:val="left"/>
+      <w:pPr>
+        <w:ind w:left="720" w:hanging="360"/>
+      </w:pPr>
+      <w:rPr>
+        <w:rFonts w:ascii="Symbol" w:hAnsi="Symbol" w:hint="default"/>
+        <w:color w:val="auto"/>
+      </w:rPr>
+    </w:lvl>
+    <w:lvl w:ilvl="1" w:tplc="040C0003" w:tentative="1">
+      <w:start w:val="1"/>
+      <w:numFmt w:val="bullet"/>
+      <w:lvlText w:val="o"/>
+      <w:lvlJc w:val="left"/>
+      <w:pPr>
+        <w:ind w:left="1440" w:hanging="360"/>
+      </w:pPr>
+      <w:rPr>
+        <w:rFonts w:ascii="Courier New" w:hAnsi="Courier New" w:cs="Courier New" w:hint="default"/>
+      </w:rPr>
+    </w:lvl>
+    <w:lvl w:ilvl="2" w:tplc="040C0005" w:tentative="1">
+      <w:start w:val="1"/>
+      <w:numFmt w:val="bullet"/>
+      <w:lvlText w:val=""/>
+      <w:lvlJc w:val="left"/>
+      <w:pPr>
+        <w:ind w:left="2160" w:hanging="360"/>
+      </w:pPr>
+      <w:rPr>
+        <w:rFonts w:ascii="Wingdings" w:hAnsi="Wingdings" w:hint="default"/>
+      </w:rPr>
+    </w:lvl>
+    <w:lvl w:ilvl="3" w:tplc="040C0001" w:tentative="1">
+      <w:start w:val="1"/>
+      <w:numFmt w:val="bullet"/>
+      <w:lvlText w:val=""/>
+      <w:lvlJc w:val="left"/>
+      <w:pPr>
+        <w:ind w:left="2880" w:hanging="360"/>
+      </w:pPr>
+      <w:rPr>
+        <w:rFonts w:ascii="Symbol" w:hAnsi="Symbol" w:hint="default"/>
+      </w:rPr>
+    </w:lvl>
+    <w:lvl w:ilvl="4" w:tplc="040C0003" w:tentative="1">
+      <w:start w:val="1"/>
+      <w:numFmt w:val="bullet"/>
+      <w:lvlText w:val="o"/>
+      <w:lvlJc w:val="left"/>
+      <w:pPr>
+        <w:ind w:left="3600" w:hanging="360"/>
+      </w:pPr>
+      <w:rPr>
+        <w:rFonts w:ascii="Courier New" w:hAnsi="Courier New" w:cs="Courier New" w:hint="default"/>
+      </w:rPr>
+    </w:lvl>
+    <w:lvl w:ilvl="5" w:tplc="040C0005" w:tentative="1">
+      <w:start w:val="1"/>
+      <w:numFmt w:val="bullet"/>
+      <w:lvlText w:val=""/>
+      <w:lvlJc w:val="left"/>
+      <w:pPr>
+        <w:ind w:left="4320" w:hanging="360"/>
+      </w:pPr>
+      <w:rPr>
+        <w:rFonts w:ascii="Wingdings" w:hAnsi="Wingdings" w:hint="default"/>
+      </w:rPr>
+    </w:lvl>
+    <w:lvl w:ilvl="6" w:tplc="040C0001" w:tentative="1">
+      <w:start w:val="1"/>
+      <w:numFmt w:val="bullet"/>
+      <w:lvlText w:val=""/>
+      <w:lvlJc w:val="left"/>
+      <w:pPr>
+        <w:ind w:left="5040" w:hanging="360"/>
+      </w:pPr>
+      <w:rPr>
+        <w:rFonts w:ascii="Symbol" w:hAnsi="Symbol" w:hint="default"/>
+      </w:rPr>
+    </w:lvl>
+    <w:lvl w:ilvl="7" w:tplc="040C0003" w:tentative="1">
+      <w:start w:val="1"/>
+      <w:numFmt w:val="bullet"/>
+      <w:lvlText w:val="o"/>
+      <w:lvlJc w:val="left"/>
+      <w:pPr>
+        <w:ind w:left="5760" w:hanging="360"/>
+      </w:pPr>
+      <w:rPr>
+        <w:rFonts w:ascii="Courier New" w:hAnsi="Courier New" w:cs="Courier New" w:hint="default"/>
+      </w:rPr>
+    </w:lvl>
+    <w:lvl w:ilvl="8" w:tplc="040C0005" w:tentative="1">
+      <w:start w:val="1"/>
+      <w:numFmt w:val="bullet"/>
+      <w:lvlText w:val=""/>
+      <w:lvlJc w:val="left"/>
+      <w:pPr>
+        <w:ind w:left="6480" w:hanging="360"/>
+      </w:pPr>
+      <w:rPr>
+        <w:rFonts w:ascii="Wingdings" w:hAnsi="Wingdings" w:hint="default"/>
+      </w:rPr>
+    </w:lvl>
+  </w:abstractNum>
+  <w:abstractNum w:abstractNumId="11">
     <w:nsid w:val="2A2B65D7"/>
     <w:multiLevelType w:val="hybridMultilevel"/>
     <w:tmpl w:val="4844B8AE"/>
@@ -12479,7 +14531,7 @@
       </w:pPr>
     </w:lvl>
   </w:abstractNum>
-  <w:abstractNum w:abstractNumId="11">
+  <w:abstractNum w:abstractNumId="12">
     <w:nsid w:val="2C4500BB"/>
     <w:multiLevelType w:val="hybridMultilevel"/>
     <w:tmpl w:val="5CB61000"/>
@@ -12565,7 +14617,7 @@
       </w:pPr>
     </w:lvl>
   </w:abstractNum>
-  <w:abstractNum w:abstractNumId="12">
+  <w:abstractNum w:abstractNumId="13">
     <w:nsid w:val="2D1B11BB"/>
     <w:multiLevelType w:val="hybridMultilevel"/>
     <w:tmpl w:val="D692511C"/>
@@ -12678,7 +14730,7 @@
       </w:rPr>
     </w:lvl>
   </w:abstractNum>
-  <w:abstractNum w:abstractNumId="13">
+  <w:abstractNum w:abstractNumId="14">
     <w:nsid w:val="2E0F232D"/>
     <w:multiLevelType w:val="hybridMultilevel"/>
     <w:tmpl w:val="4D5425B2"/>
@@ -12791,7 +14843,7 @@
       </w:rPr>
     </w:lvl>
   </w:abstractNum>
-  <w:abstractNum w:abstractNumId="14">
+  <w:abstractNum w:abstractNumId="15">
     <w:nsid w:val="31247FE2"/>
     <w:multiLevelType w:val="hybridMultilevel"/>
     <w:tmpl w:val="9E0E1C1E"/>
@@ -12904,7 +14956,7 @@
       </w:rPr>
     </w:lvl>
   </w:abstractNum>
-  <w:abstractNum w:abstractNumId="15">
+  <w:abstractNum w:abstractNumId="16">
     <w:nsid w:val="33B90398"/>
     <w:multiLevelType w:val="hybridMultilevel"/>
     <w:tmpl w:val="C4B25F7E"/>
@@ -13021,7 +15073,7 @@
       </w:rPr>
     </w:lvl>
   </w:abstractNum>
-  <w:abstractNum w:abstractNumId="16">
+  <w:abstractNum w:abstractNumId="17">
     <w:nsid w:val="36547C64"/>
     <w:multiLevelType w:val="hybridMultilevel"/>
     <w:tmpl w:val="BCD2536E"/>
@@ -13134,7 +15186,7 @@
       </w:rPr>
     </w:lvl>
   </w:abstractNum>
-  <w:abstractNum w:abstractNumId="17">
+  <w:abstractNum w:abstractNumId="18">
     <w:nsid w:val="36B56F8B"/>
     <w:multiLevelType w:val="hybridMultilevel"/>
     <w:tmpl w:val="712C45CE"/>
@@ -13220,7 +15272,7 @@
       </w:pPr>
     </w:lvl>
   </w:abstractNum>
-  <w:abstractNum w:abstractNumId="18">
+  <w:abstractNum w:abstractNumId="19">
     <w:nsid w:val="3C5D6A5B"/>
     <w:multiLevelType w:val="hybridMultilevel"/>
     <w:tmpl w:val="695C4760"/>
@@ -13309,7 +15361,7 @@
       </w:pPr>
     </w:lvl>
   </w:abstractNum>
-  <w:abstractNum w:abstractNumId="19">
+  <w:abstractNum w:abstractNumId="20">
     <w:nsid w:val="414E16F5"/>
     <w:multiLevelType w:val="hybridMultilevel"/>
     <w:tmpl w:val="D4E263BA"/>
@@ -13395,7 +15447,7 @@
       </w:pPr>
     </w:lvl>
   </w:abstractNum>
-  <w:abstractNum w:abstractNumId="20">
+  <w:abstractNum w:abstractNumId="21">
     <w:nsid w:val="41953EAD"/>
     <w:multiLevelType w:val="hybridMultilevel"/>
     <w:tmpl w:val="8CE81012"/>
@@ -13481,7 +15533,7 @@
       </w:pPr>
     </w:lvl>
   </w:abstractNum>
-  <w:abstractNum w:abstractNumId="21">
+  <w:abstractNum w:abstractNumId="22">
     <w:nsid w:val="4E9A3679"/>
     <w:multiLevelType w:val="hybridMultilevel"/>
     <w:tmpl w:val="020E2D96"/>
@@ -13594,7 +15646,7 @@
       </w:rPr>
     </w:lvl>
   </w:abstractNum>
-  <w:abstractNum w:abstractNumId="22">
+  <w:abstractNum w:abstractNumId="23">
     <w:nsid w:val="4EDC1C2C"/>
     <w:multiLevelType w:val="hybridMultilevel"/>
     <w:tmpl w:val="002E2E60"/>
@@ -13707,7 +15759,7 @@
       </w:rPr>
     </w:lvl>
   </w:abstractNum>
-  <w:abstractNum w:abstractNumId="23">
+  <w:abstractNum w:abstractNumId="24">
     <w:nsid w:val="51642D04"/>
     <w:multiLevelType w:val="hybridMultilevel"/>
     <w:tmpl w:val="0FB01794"/>
@@ -13796,7 +15848,7 @@
       </w:pPr>
     </w:lvl>
   </w:abstractNum>
-  <w:abstractNum w:abstractNumId="24">
+  <w:abstractNum w:abstractNumId="25">
     <w:nsid w:val="530700A6"/>
     <w:multiLevelType w:val="hybridMultilevel"/>
     <w:tmpl w:val="30768794"/>
@@ -13882,7 +15934,7 @@
       </w:pPr>
     </w:lvl>
   </w:abstractNum>
-  <w:abstractNum w:abstractNumId="25">
+  <w:abstractNum w:abstractNumId="26">
     <w:nsid w:val="53731B70"/>
     <w:multiLevelType w:val="hybridMultilevel"/>
     <w:tmpl w:val="7E20F9CA"/>
@@ -13995,7 +16047,7 @@
       </w:rPr>
     </w:lvl>
   </w:abstractNum>
-  <w:abstractNum w:abstractNumId="26">
+  <w:abstractNum w:abstractNumId="27">
     <w:nsid w:val="5459222C"/>
     <w:multiLevelType w:val="hybridMultilevel"/>
     <w:tmpl w:val="6082E578"/>
@@ -14081,7 +16133,7 @@
       </w:pPr>
     </w:lvl>
   </w:abstractNum>
-  <w:abstractNum w:abstractNumId="27">
+  <w:abstractNum w:abstractNumId="28">
     <w:nsid w:val="565D64CE"/>
     <w:multiLevelType w:val="hybridMultilevel"/>
     <w:tmpl w:val="05DC2D0C"/>
@@ -14194,7 +16246,7 @@
       </w:rPr>
     </w:lvl>
   </w:abstractNum>
-  <w:abstractNum w:abstractNumId="28">
+  <w:abstractNum w:abstractNumId="29">
     <w:nsid w:val="57175FB8"/>
     <w:multiLevelType w:val="hybridMultilevel"/>
     <w:tmpl w:val="C3B0BEE0"/>
@@ -14307,7 +16359,7 @@
       </w:rPr>
     </w:lvl>
   </w:abstractNum>
-  <w:abstractNum w:abstractNumId="29">
+  <w:abstractNum w:abstractNumId="30">
     <w:nsid w:val="5ACE531F"/>
     <w:multiLevelType w:val="hybridMultilevel"/>
     <w:tmpl w:val="712C45CE"/>
@@ -14393,7 +16445,7 @@
       </w:pPr>
     </w:lvl>
   </w:abstractNum>
-  <w:abstractNum w:abstractNumId="30">
+  <w:abstractNum w:abstractNumId="31">
     <w:nsid w:val="5B78662A"/>
     <w:multiLevelType w:val="hybridMultilevel"/>
     <w:tmpl w:val="503A3BD8"/>
@@ -14479,7 +16531,7 @@
       </w:pPr>
     </w:lvl>
   </w:abstractNum>
-  <w:abstractNum w:abstractNumId="31">
+  <w:abstractNum w:abstractNumId="32">
     <w:nsid w:val="5FB02F2D"/>
     <w:multiLevelType w:val="hybridMultilevel"/>
     <w:tmpl w:val="0F1E5A76"/>
@@ -14592,7 +16644,7 @@
       </w:rPr>
     </w:lvl>
   </w:abstractNum>
-  <w:abstractNum w:abstractNumId="32">
+  <w:abstractNum w:abstractNumId="33">
     <w:nsid w:val="608C2A22"/>
     <w:multiLevelType w:val="hybridMultilevel"/>
     <w:tmpl w:val="1D64C66E"/>
@@ -14705,7 +16757,7 @@
       </w:rPr>
     </w:lvl>
   </w:abstractNum>
-  <w:abstractNum w:abstractNumId="33">
+  <w:abstractNum w:abstractNumId="34">
     <w:nsid w:val="6474753F"/>
     <w:multiLevelType w:val="hybridMultilevel"/>
     <w:tmpl w:val="9B52131A"/>
@@ -14818,7 +16870,7 @@
       </w:rPr>
     </w:lvl>
   </w:abstractNum>
-  <w:abstractNum w:abstractNumId="34">
+  <w:abstractNum w:abstractNumId="35">
     <w:nsid w:val="64E74BD3"/>
     <w:multiLevelType w:val="hybridMultilevel"/>
     <w:tmpl w:val="241837BC"/>
@@ -14931,7 +16983,7 @@
       </w:rPr>
     </w:lvl>
   </w:abstractNum>
-  <w:abstractNum w:abstractNumId="35">
+  <w:abstractNum w:abstractNumId="36">
     <w:nsid w:val="66B33FCF"/>
     <w:multiLevelType w:val="hybridMultilevel"/>
     <w:tmpl w:val="4F1A172E"/>
@@ -15044,7 +17096,7 @@
       </w:rPr>
     </w:lvl>
   </w:abstractNum>
-  <w:abstractNum w:abstractNumId="36">
+  <w:abstractNum w:abstractNumId="37">
     <w:nsid w:val="675211D4"/>
     <w:multiLevelType w:val="hybridMultilevel"/>
     <w:tmpl w:val="2C622B9C"/>
@@ -15157,7 +17209,7 @@
       </w:rPr>
     </w:lvl>
   </w:abstractNum>
-  <w:abstractNum w:abstractNumId="37">
+  <w:abstractNum w:abstractNumId="38">
     <w:nsid w:val="6AC97D38"/>
     <w:multiLevelType w:val="hybridMultilevel"/>
     <w:tmpl w:val="67B28C8E"/>
@@ -15270,7 +17322,7 @@
       </w:rPr>
     </w:lvl>
   </w:abstractNum>
-  <w:abstractNum w:abstractNumId="38">
+  <w:abstractNum w:abstractNumId="39">
     <w:nsid w:val="71855B52"/>
     <w:multiLevelType w:val="hybridMultilevel"/>
     <w:tmpl w:val="23829822"/>
@@ -15383,7 +17435,7 @@
       </w:rPr>
     </w:lvl>
   </w:abstractNum>
-  <w:abstractNum w:abstractNumId="39">
+  <w:abstractNum w:abstractNumId="40">
     <w:nsid w:val="76D21AC4"/>
     <w:multiLevelType w:val="hybridMultilevel"/>
     <w:tmpl w:val="2B083DD6"/>
@@ -15469,7 +17521,7 @@
       </w:pPr>
     </w:lvl>
   </w:abstractNum>
-  <w:abstractNum w:abstractNumId="40">
+  <w:abstractNum w:abstractNumId="41">
     <w:nsid w:val="7ABA016D"/>
     <w:multiLevelType w:val="hybridMultilevel"/>
     <w:tmpl w:val="CC22DE46"/>
@@ -15582,7 +17634,7 @@
       </w:rPr>
     </w:lvl>
   </w:abstractNum>
-  <w:abstractNum w:abstractNumId="41">
+  <w:abstractNum w:abstractNumId="42">
     <w:nsid w:val="7E67068B"/>
     <w:multiLevelType w:val="hybridMultilevel"/>
     <w:tmpl w:val="30384E84"/>
@@ -15668,7 +17720,7 @@
       </w:pPr>
     </w:lvl>
   </w:abstractNum>
-  <w:abstractNum w:abstractNumId="42">
+  <w:abstractNum w:abstractNumId="43">
     <w:nsid w:val="7F6A4F0B"/>
     <w:multiLevelType w:val="hybridMultilevel"/>
     <w:tmpl w:val="2C3C685C"/>
@@ -15781,7 +17833,7 @@
       </w:rPr>
     </w:lvl>
   </w:abstractNum>
-  <w:abstractNum w:abstractNumId="43">
+  <w:abstractNum w:abstractNumId="44">
     <w:nsid w:val="7FE245D7"/>
     <w:multiLevelType w:val="hybridMultilevel"/>
     <w:tmpl w:val="250CBCB8"/>
@@ -15867,7 +17919,7 @@
       </w:pPr>
     </w:lvl>
   </w:abstractNum>
-  <w:abstractNum w:abstractNumId="44">
+  <w:abstractNum w:abstractNumId="45">
     <w:nsid w:val="7FFD5457"/>
     <w:multiLevelType w:val="hybridMultilevel"/>
     <w:tmpl w:val="9576730E"/>
@@ -15981,31 +18033,31 @@
     </w:lvl>
   </w:abstractNum>
   <w:num w:numId="1">
-    <w:abstractNumId w:val="32"/>
+    <w:abstractNumId w:val="33"/>
   </w:num>
   <w:num w:numId="2">
-    <w:abstractNumId w:val="40"/>
+    <w:abstractNumId w:val="41"/>
   </w:num>
   <w:num w:numId="3">
-    <w:abstractNumId w:val="33"/>
+    <w:abstractNumId w:val="34"/>
   </w:num>
   <w:num w:numId="4">
-    <w:abstractNumId w:val="11"/>
+    <w:abstractNumId w:val="12"/>
   </w:num>
   <w:num w:numId="5">
     <w:abstractNumId w:val="3"/>
   </w:num>
   <w:num w:numId="6">
-    <w:abstractNumId w:val="26"/>
+    <w:abstractNumId w:val="27"/>
   </w:num>
   <w:num w:numId="7">
-    <w:abstractNumId w:val="17"/>
+    <w:abstractNumId w:val="18"/>
   </w:num>
   <w:num w:numId="8">
     <w:abstractNumId w:val="9"/>
   </w:num>
   <w:num w:numId="9">
-    <w:abstractNumId w:val="22"/>
+    <w:abstractNumId w:val="23"/>
   </w:num>
   <w:num w:numId="10">
     <w:abstractNumId w:val="8"/>
@@ -16014,70 +18066,70 @@
     <w:abstractNumId w:val="2"/>
   </w:num>
   <w:num w:numId="12">
-    <w:abstractNumId w:val="23"/>
+    <w:abstractNumId w:val="24"/>
   </w:num>
   <w:num w:numId="13">
-    <w:abstractNumId w:val="29"/>
+    <w:abstractNumId w:val="30"/>
   </w:num>
   <w:num w:numId="14">
-    <w:abstractNumId w:val="30"/>
+    <w:abstractNumId w:val="31"/>
   </w:num>
   <w:num w:numId="15">
-    <w:abstractNumId w:val="24"/>
+    <w:abstractNumId w:val="25"/>
   </w:num>
   <w:num w:numId="16">
     <w:abstractNumId w:val="4"/>
   </w:num>
   <w:num w:numId="17">
-    <w:abstractNumId w:val="10"/>
+    <w:abstractNumId w:val="11"/>
   </w:num>
   <w:num w:numId="18">
     <w:abstractNumId w:val="6"/>
   </w:num>
   <w:num w:numId="19">
+    <w:abstractNumId w:val="20"/>
+  </w:num>
+  <w:num w:numId="20">
+    <w:abstractNumId w:val="44"/>
+  </w:num>
+  <w:num w:numId="21">
     <w:abstractNumId w:val="19"/>
   </w:num>
-  <w:num w:numId="20">
-    <w:abstractNumId w:val="43"/>
-  </w:num>
-  <w:num w:numId="21">
-    <w:abstractNumId w:val="18"/>
-  </w:num>
   <w:num w:numId="22">
-    <w:abstractNumId w:val="12"/>
+    <w:abstractNumId w:val="13"/>
   </w:num>
   <w:num w:numId="23">
-    <w:abstractNumId w:val="34"/>
+    <w:abstractNumId w:val="35"/>
   </w:num>
   <w:num w:numId="24">
     <w:abstractNumId w:val="7"/>
   </w:num>
   <w:num w:numId="25">
-    <w:abstractNumId w:val="16"/>
+    <w:abstractNumId w:val="17"/>
   </w:num>
   <w:num w:numId="26">
-    <w:abstractNumId w:val="31"/>
+    <w:abstractNumId w:val="32"/>
   </w:num>
   <w:num w:numId="27">
+    <w:abstractNumId w:val="40"/>
+  </w:num>
+  <w:num w:numId="28">
+    <w:abstractNumId w:val="37"/>
+  </w:num>
+  <w:num w:numId="29">
+    <w:abstractNumId w:val="22"/>
+  </w:num>
+  <w:num w:numId="30">
+    <w:abstractNumId w:val="14"/>
+  </w:num>
+  <w:num w:numId="31">
     <w:abstractNumId w:val="39"/>
   </w:num>
-  <w:num w:numId="28">
-    <w:abstractNumId w:val="36"/>
-  </w:num>
-  <w:num w:numId="29">
-    <w:abstractNumId w:val="21"/>
-  </w:num>
-  <w:num w:numId="30">
-    <w:abstractNumId w:val="13"/>
-  </w:num>
-  <w:num w:numId="31">
+  <w:num w:numId="32">
     <w:abstractNumId w:val="38"/>
   </w:num>
-  <w:num w:numId="32">
-    <w:abstractNumId w:val="37"/>
-  </w:num>
   <w:num w:numId="33">
-    <w:abstractNumId w:val="41"/>
+    <w:abstractNumId w:val="42"/>
   </w:num>
   <w:num w:numId="34">
     <w:abstractNumId w:val="5"/>
@@ -16086,34 +18138,37 @@
     <w:abstractNumId w:val="1"/>
   </w:num>
   <w:num w:numId="36">
-    <w:abstractNumId w:val="27"/>
+    <w:abstractNumId w:val="28"/>
   </w:num>
   <w:num w:numId="37">
-    <w:abstractNumId w:val="35"/>
+    <w:abstractNumId w:val="36"/>
   </w:num>
   <w:num w:numId="38">
-    <w:abstractNumId w:val="44"/>
+    <w:abstractNumId w:val="45"/>
   </w:num>
   <w:num w:numId="39">
     <w:abstractNumId w:val="0"/>
   </w:num>
   <w:num w:numId="40">
-    <w:abstractNumId w:val="42"/>
+    <w:abstractNumId w:val="43"/>
   </w:num>
   <w:num w:numId="41">
-    <w:abstractNumId w:val="25"/>
+    <w:abstractNumId w:val="26"/>
   </w:num>
   <w:num w:numId="42">
-    <w:abstractNumId w:val="14"/>
+    <w:abstractNumId w:val="15"/>
   </w:num>
   <w:num w:numId="43">
-    <w:abstractNumId w:val="28"/>
+    <w:abstractNumId w:val="29"/>
   </w:num>
   <w:num w:numId="44">
-    <w:abstractNumId w:val="15"/>
+    <w:abstractNumId w:val="16"/>
   </w:num>
   <w:num w:numId="45">
-    <w:abstractNumId w:val="20"/>
+    <w:abstractNumId w:val="21"/>
+  </w:num>
+  <w:num w:numId="46">
+    <w:abstractNumId w:val="10"/>
   </w:num>
 </w:numbering>
 </file>
@@ -20886,30 +22941,30 @@
     </dgm:pt>
   </dgm:ptLst>
   <dgm:cxnLst>
-    <dgm:cxn modelId="{81E1D606-7D13-47CD-87A4-87E71A800281}" type="presOf" srcId="{1320CC12-FB67-459A-8582-BC9A83650A81}" destId="{4CDFBE32-BDE0-47A1-AF01-1187A60FC32A}" srcOrd="0" destOrd="0" presId="urn:microsoft.com/office/officeart/2008/layout/SquareAccentList"/>
-    <dgm:cxn modelId="{A327D82F-7A60-4139-8EC3-437BEF99279E}" type="presOf" srcId="{C408D630-53F9-43EB-A28D-550C87563183}" destId="{D1C23241-3445-4A51-8B79-BF5AEDFFA3B1}" srcOrd="0" destOrd="0" presId="urn:microsoft.com/office/officeart/2008/layout/SquareAccentList"/>
-    <dgm:cxn modelId="{B6D95BB9-67DE-4CB9-932D-098ECF79BD06}" type="presOf" srcId="{382D9EE3-250F-4AB8-BFAA-450F9AFB8867}" destId="{EDB0B9BC-3F21-4253-A1EC-78DE5D04E769}" srcOrd="0" destOrd="0" presId="urn:microsoft.com/office/officeart/2008/layout/SquareAccentList"/>
     <dgm:cxn modelId="{C4038CDC-A206-4606-904E-AB827FEBD574}" srcId="{5A36A686-F907-4754-91F5-8B275D8B3BB6}" destId="{F2855873-7B28-410E-A4F2-F6B848C39C80}" srcOrd="0" destOrd="0" parTransId="{256D4AE4-924C-44A1-BAED-4A90F2918628}" sibTransId="{0DE4EED6-3A5B-45C7-A78B-3C4EA7C82B4B}"/>
+    <dgm:cxn modelId="{822BC608-7C7A-472C-8BE8-1E18069A505F}" type="presOf" srcId="{382D9EE3-250F-4AB8-BFAA-450F9AFB8867}" destId="{EDB0B9BC-3F21-4253-A1EC-78DE5D04E769}" srcOrd="0" destOrd="0" presId="urn:microsoft.com/office/officeart/2008/layout/SquareAccentList"/>
+    <dgm:cxn modelId="{1CAA308B-8299-4F4B-8DA6-714BD524F1A2}" type="presOf" srcId="{1320CC12-FB67-459A-8582-BC9A83650A81}" destId="{4CDFBE32-BDE0-47A1-AF01-1187A60FC32A}" srcOrd="0" destOrd="0" presId="urn:microsoft.com/office/officeart/2008/layout/SquareAccentList"/>
+    <dgm:cxn modelId="{11228B5E-9D9B-44FB-9310-123046C8E427}" type="presOf" srcId="{C408D630-53F9-43EB-A28D-550C87563183}" destId="{D1C23241-3445-4A51-8B79-BF5AEDFFA3B1}" srcOrd="0" destOrd="0" presId="urn:microsoft.com/office/officeart/2008/layout/SquareAccentList"/>
     <dgm:cxn modelId="{2CB2FEFF-B971-4558-8135-0EEFF37E7B91}" srcId="{F2855873-7B28-410E-A4F2-F6B848C39C80}" destId="{C408D630-53F9-43EB-A28D-550C87563183}" srcOrd="2" destOrd="0" parTransId="{C14DB3C9-2A99-40AB-A329-63CC44108390}" sibTransId="{72599C87-10F7-4081-8BAA-4CC2B188DC06}"/>
-    <dgm:cxn modelId="{E0B938F5-A3BA-4932-9854-7B2C54DBF7CF}" type="presOf" srcId="{F2855873-7B28-410E-A4F2-F6B848C39C80}" destId="{6EC905C4-7055-4700-938D-E9606990B387}" srcOrd="0" destOrd="0" presId="urn:microsoft.com/office/officeart/2008/layout/SquareAccentList"/>
+    <dgm:cxn modelId="{560164CF-C8F7-491B-B6EE-EF8091FFF75D}" type="presOf" srcId="{F2855873-7B28-410E-A4F2-F6B848C39C80}" destId="{6EC905C4-7055-4700-938D-E9606990B387}" srcOrd="0" destOrd="0" presId="urn:microsoft.com/office/officeart/2008/layout/SquareAccentList"/>
+    <dgm:cxn modelId="{F84CC501-0E0F-4526-9918-C65A333686A0}" srcId="{F2855873-7B28-410E-A4F2-F6B848C39C80}" destId="{382D9EE3-250F-4AB8-BFAA-450F9AFB8867}" srcOrd="0" destOrd="0" parTransId="{5EBB8AF8-2E5E-40D6-8FCA-94D7DA2BF45F}" sibTransId="{D84B8E27-8C83-4A07-BBED-62BBF2872E36}"/>
     <dgm:cxn modelId="{032D91D1-C807-49F6-8B05-DD3039568942}" srcId="{F2855873-7B28-410E-A4F2-F6B848C39C80}" destId="{1320CC12-FB67-459A-8582-BC9A83650A81}" srcOrd="1" destOrd="0" parTransId="{83BDDEFB-0E8D-4B38-A07B-571862EA33F8}" sibTransId="{6F9AC340-6FD4-4960-9699-E3048B2DD647}"/>
-    <dgm:cxn modelId="{F84CC501-0E0F-4526-9918-C65A333686A0}" srcId="{F2855873-7B28-410E-A4F2-F6B848C39C80}" destId="{382D9EE3-250F-4AB8-BFAA-450F9AFB8867}" srcOrd="0" destOrd="0" parTransId="{5EBB8AF8-2E5E-40D6-8FCA-94D7DA2BF45F}" sibTransId="{D84B8E27-8C83-4A07-BBED-62BBF2872E36}"/>
-    <dgm:cxn modelId="{265C6F15-9303-42A2-BB17-57358D8498D9}" type="presOf" srcId="{5A36A686-F907-4754-91F5-8B275D8B3BB6}" destId="{FFD1A67F-DEC7-4E7D-8E23-A2D02F435E73}" srcOrd="0" destOrd="0" presId="urn:microsoft.com/office/officeart/2008/layout/SquareAccentList"/>
-    <dgm:cxn modelId="{99E7E331-045B-4B12-A4C1-255BF25CEE63}" type="presParOf" srcId="{FFD1A67F-DEC7-4E7D-8E23-A2D02F435E73}" destId="{B8A96E80-A12C-4382-949F-E6D33D171371}" srcOrd="0" destOrd="0" presId="urn:microsoft.com/office/officeart/2008/layout/SquareAccentList"/>
-    <dgm:cxn modelId="{AAC627F6-2EF0-4E66-9549-7451A60D7362}" type="presParOf" srcId="{B8A96E80-A12C-4382-949F-E6D33D171371}" destId="{D1690D7B-30C5-4FA2-A8E8-32256EE77B60}" srcOrd="0" destOrd="0" presId="urn:microsoft.com/office/officeart/2008/layout/SquareAccentList"/>
-    <dgm:cxn modelId="{99267186-9759-49BB-8DE6-0632490430DF}" type="presParOf" srcId="{D1690D7B-30C5-4FA2-A8E8-32256EE77B60}" destId="{A1884086-7A23-4834-9436-5D55E66FAEAC}" srcOrd="0" destOrd="0" presId="urn:microsoft.com/office/officeart/2008/layout/SquareAccentList"/>
-    <dgm:cxn modelId="{4C57750A-9E26-4FF5-B647-65A49FE8CABE}" type="presParOf" srcId="{D1690D7B-30C5-4FA2-A8E8-32256EE77B60}" destId="{B5331FE8-9129-40DA-BE7E-AFF53274B726}" srcOrd="1" destOrd="0" presId="urn:microsoft.com/office/officeart/2008/layout/SquareAccentList"/>
-    <dgm:cxn modelId="{C21603CD-8530-4C32-93AD-2F1924C35D93}" type="presParOf" srcId="{D1690D7B-30C5-4FA2-A8E8-32256EE77B60}" destId="{6EC905C4-7055-4700-938D-E9606990B387}" srcOrd="2" destOrd="0" presId="urn:microsoft.com/office/officeart/2008/layout/SquareAccentList"/>
-    <dgm:cxn modelId="{B78DB030-FCF1-490B-B5CD-20BCC148AB2B}" type="presParOf" srcId="{B8A96E80-A12C-4382-949F-E6D33D171371}" destId="{ECB1AC85-9318-415D-9393-8729254F97BD}" srcOrd="1" destOrd="0" presId="urn:microsoft.com/office/officeart/2008/layout/SquareAccentList"/>
-    <dgm:cxn modelId="{03515364-C6AC-47B1-BAAA-C2D197B2C07E}" type="presParOf" srcId="{ECB1AC85-9318-415D-9393-8729254F97BD}" destId="{6302BEBE-CCCE-4D79-A15C-557BE3C279DA}" srcOrd="0" destOrd="0" presId="urn:microsoft.com/office/officeart/2008/layout/SquareAccentList"/>
-    <dgm:cxn modelId="{BC83E621-165F-472D-A599-8BE64239EC88}" type="presParOf" srcId="{6302BEBE-CCCE-4D79-A15C-557BE3C279DA}" destId="{3CC0029E-E3B0-4B0F-8791-2AFA10DC71D5}" srcOrd="0" destOrd="0" presId="urn:microsoft.com/office/officeart/2008/layout/SquareAccentList"/>
-    <dgm:cxn modelId="{CA81B464-90ED-459A-932F-8B1661010025}" type="presParOf" srcId="{6302BEBE-CCCE-4D79-A15C-557BE3C279DA}" destId="{EDB0B9BC-3F21-4253-A1EC-78DE5D04E769}" srcOrd="1" destOrd="0" presId="urn:microsoft.com/office/officeart/2008/layout/SquareAccentList"/>
-    <dgm:cxn modelId="{6FB5BE6C-AD8A-489C-AA1A-6D7B2FF4EC80}" type="presParOf" srcId="{ECB1AC85-9318-415D-9393-8729254F97BD}" destId="{76BE5BDF-7CB2-4837-BD20-0FC0506B457A}" srcOrd="1" destOrd="0" presId="urn:microsoft.com/office/officeart/2008/layout/SquareAccentList"/>
-    <dgm:cxn modelId="{D68026B2-FD0B-4941-9AD4-791F4369738B}" type="presParOf" srcId="{76BE5BDF-7CB2-4837-BD20-0FC0506B457A}" destId="{7F3E8212-4AD3-440B-9A25-E2B33B8B9BEC}" srcOrd="0" destOrd="0" presId="urn:microsoft.com/office/officeart/2008/layout/SquareAccentList"/>
-    <dgm:cxn modelId="{0AEB5F1C-2A43-4987-B5D7-23961083093C}" type="presParOf" srcId="{76BE5BDF-7CB2-4837-BD20-0FC0506B457A}" destId="{4CDFBE32-BDE0-47A1-AF01-1187A60FC32A}" srcOrd="1" destOrd="0" presId="urn:microsoft.com/office/officeart/2008/layout/SquareAccentList"/>
-    <dgm:cxn modelId="{3B36A20B-1D7F-428A-BD7D-034D9E674F60}" type="presParOf" srcId="{ECB1AC85-9318-415D-9393-8729254F97BD}" destId="{B5B53E7A-5D58-42FB-A66D-08C581467830}" srcOrd="2" destOrd="0" presId="urn:microsoft.com/office/officeart/2008/layout/SquareAccentList"/>
-    <dgm:cxn modelId="{3F87FE8C-7B53-418F-8CD2-3DC77669488E}" type="presParOf" srcId="{B5B53E7A-5D58-42FB-A66D-08C581467830}" destId="{6EBD7BF6-7439-4268-8314-05EEF24BDECC}" srcOrd="0" destOrd="0" presId="urn:microsoft.com/office/officeart/2008/layout/SquareAccentList"/>
-    <dgm:cxn modelId="{A39F3DC0-FD66-4E73-B1F5-9CA8195C0191}" type="presParOf" srcId="{B5B53E7A-5D58-42FB-A66D-08C581467830}" destId="{D1C23241-3445-4A51-8B79-BF5AEDFFA3B1}" srcOrd="1" destOrd="0" presId="urn:microsoft.com/office/officeart/2008/layout/SquareAccentList"/>
+    <dgm:cxn modelId="{BBE56F2F-E3B7-451D-BE9A-0C7483469E65}" type="presOf" srcId="{5A36A686-F907-4754-91F5-8B275D8B3BB6}" destId="{FFD1A67F-DEC7-4E7D-8E23-A2D02F435E73}" srcOrd="0" destOrd="0" presId="urn:microsoft.com/office/officeart/2008/layout/SquareAccentList"/>
+    <dgm:cxn modelId="{F380859C-2217-4F58-A689-3C527F1D8704}" type="presParOf" srcId="{FFD1A67F-DEC7-4E7D-8E23-A2D02F435E73}" destId="{B8A96E80-A12C-4382-949F-E6D33D171371}" srcOrd="0" destOrd="0" presId="urn:microsoft.com/office/officeart/2008/layout/SquareAccentList"/>
+    <dgm:cxn modelId="{B7960067-398F-4124-9825-0E8E474E5774}" type="presParOf" srcId="{B8A96E80-A12C-4382-949F-E6D33D171371}" destId="{D1690D7B-30C5-4FA2-A8E8-32256EE77B60}" srcOrd="0" destOrd="0" presId="urn:microsoft.com/office/officeart/2008/layout/SquareAccentList"/>
+    <dgm:cxn modelId="{E068F761-92D9-4EF1-A757-1389632D1D17}" type="presParOf" srcId="{D1690D7B-30C5-4FA2-A8E8-32256EE77B60}" destId="{A1884086-7A23-4834-9436-5D55E66FAEAC}" srcOrd="0" destOrd="0" presId="urn:microsoft.com/office/officeart/2008/layout/SquareAccentList"/>
+    <dgm:cxn modelId="{8996EA8C-A27A-4730-819C-4B55820CFE6F}" type="presParOf" srcId="{D1690D7B-30C5-4FA2-A8E8-32256EE77B60}" destId="{B5331FE8-9129-40DA-BE7E-AFF53274B726}" srcOrd="1" destOrd="0" presId="urn:microsoft.com/office/officeart/2008/layout/SquareAccentList"/>
+    <dgm:cxn modelId="{736A2C82-3904-44B8-89DC-6D23F285F20A}" type="presParOf" srcId="{D1690D7B-30C5-4FA2-A8E8-32256EE77B60}" destId="{6EC905C4-7055-4700-938D-E9606990B387}" srcOrd="2" destOrd="0" presId="urn:microsoft.com/office/officeart/2008/layout/SquareAccentList"/>
+    <dgm:cxn modelId="{A0FEC8AE-3F29-4D1D-9641-4AFD2F901FC4}" type="presParOf" srcId="{B8A96E80-A12C-4382-949F-E6D33D171371}" destId="{ECB1AC85-9318-415D-9393-8729254F97BD}" srcOrd="1" destOrd="0" presId="urn:microsoft.com/office/officeart/2008/layout/SquareAccentList"/>
+    <dgm:cxn modelId="{B1E56A3C-5270-4979-B3DD-51E365717D61}" type="presParOf" srcId="{ECB1AC85-9318-415D-9393-8729254F97BD}" destId="{6302BEBE-CCCE-4D79-A15C-557BE3C279DA}" srcOrd="0" destOrd="0" presId="urn:microsoft.com/office/officeart/2008/layout/SquareAccentList"/>
+    <dgm:cxn modelId="{34F0EA3D-A8C2-42AF-B7B7-1292B4078630}" type="presParOf" srcId="{6302BEBE-CCCE-4D79-A15C-557BE3C279DA}" destId="{3CC0029E-E3B0-4B0F-8791-2AFA10DC71D5}" srcOrd="0" destOrd="0" presId="urn:microsoft.com/office/officeart/2008/layout/SquareAccentList"/>
+    <dgm:cxn modelId="{EB49FBBB-509D-4716-8DCF-CB6C5A729F0D}" type="presParOf" srcId="{6302BEBE-CCCE-4D79-A15C-557BE3C279DA}" destId="{EDB0B9BC-3F21-4253-A1EC-78DE5D04E769}" srcOrd="1" destOrd="0" presId="urn:microsoft.com/office/officeart/2008/layout/SquareAccentList"/>
+    <dgm:cxn modelId="{CC21D211-5941-442D-B142-96F9A46D824A}" type="presParOf" srcId="{ECB1AC85-9318-415D-9393-8729254F97BD}" destId="{76BE5BDF-7CB2-4837-BD20-0FC0506B457A}" srcOrd="1" destOrd="0" presId="urn:microsoft.com/office/officeart/2008/layout/SquareAccentList"/>
+    <dgm:cxn modelId="{94C99154-BB63-4861-91AC-A522D10B96DC}" type="presParOf" srcId="{76BE5BDF-7CB2-4837-BD20-0FC0506B457A}" destId="{7F3E8212-4AD3-440B-9A25-E2B33B8B9BEC}" srcOrd="0" destOrd="0" presId="urn:microsoft.com/office/officeart/2008/layout/SquareAccentList"/>
+    <dgm:cxn modelId="{907670C4-986D-4CEC-B46D-C12934805DC8}" type="presParOf" srcId="{76BE5BDF-7CB2-4837-BD20-0FC0506B457A}" destId="{4CDFBE32-BDE0-47A1-AF01-1187A60FC32A}" srcOrd="1" destOrd="0" presId="urn:microsoft.com/office/officeart/2008/layout/SquareAccentList"/>
+    <dgm:cxn modelId="{109D1D3A-1D02-4588-BCB2-B044F95F4182}" type="presParOf" srcId="{ECB1AC85-9318-415D-9393-8729254F97BD}" destId="{B5B53E7A-5D58-42FB-A66D-08C581467830}" srcOrd="2" destOrd="0" presId="urn:microsoft.com/office/officeart/2008/layout/SquareAccentList"/>
+    <dgm:cxn modelId="{54B10E1A-45FA-433E-A48B-17E5AB5ABF60}" type="presParOf" srcId="{B5B53E7A-5D58-42FB-A66D-08C581467830}" destId="{6EBD7BF6-7439-4268-8314-05EEF24BDECC}" srcOrd="0" destOrd="0" presId="urn:microsoft.com/office/officeart/2008/layout/SquareAccentList"/>
+    <dgm:cxn modelId="{A9D28F7C-8E15-4E89-BE58-6B7C9D309888}" type="presParOf" srcId="{B5B53E7A-5D58-42FB-A66D-08C581467830}" destId="{D1C23241-3445-4A51-8B79-BF5AEDFFA3B1}" srcOrd="1" destOrd="0" presId="urn:microsoft.com/office/officeart/2008/layout/SquareAccentList"/>
   </dgm:cxnLst>
   <dgm:bg/>
   <dgm:whole/>
@@ -23278,7 +25333,7 @@
 </file>
 
 <file path=customXml/itemProps2.xml><?xml version="1.0" encoding="utf-8"?>
-<ds:datastoreItem xmlns:ds="http://schemas.openxmlformats.org/officeDocument/2006/customXml" ds:itemID="{ACEABBAB-513A-4783-8AF4-B6E5D7AFF0A1}">
+<ds:datastoreItem xmlns:ds="http://schemas.openxmlformats.org/officeDocument/2006/customXml" ds:itemID="{6E48A543-50C1-45E2-8B2B-2A1866094E52}">
   <ds:schemaRefs>
     <ds:schemaRef ds:uri="http://schemas.openxmlformats.org/officeDocument/2006/bibliography"/>
   </ds:schemaRefs>

--- a/documents/Dossier Technique.docx
+++ b/documents/Dossier Technique.docx
@@ -10,6 +10,7 @@
           <w:docPartUnique/>
         </w:docPartObj>
       </w:sdtPr>
+      <w:sdtEndPr/>
       <w:sdtContent>
         <w:p>
           <w:pPr>
@@ -1000,6 +1001,7 @@
                                     <w:dataBinding w:prefixMappings="xmlns:ns0='http://schemas.openxmlformats.org/package/2006/metadata/core-properties' xmlns:ns1='http://purl.org/dc/elements/1.1/'" w:xpath="/ns0:coreProperties[1]/ns1:subject[1]" w:storeItemID="{6C3C8BC8-F283-45AE-878A-BAB7291924A1}"/>
                                     <w:text/>
                                   </w:sdtPr>
+                                  <w:sdtEndPr/>
                                   <w:sdtContent>
                                     <w:p>
                                       <w:pPr>
@@ -1038,6 +1040,7 @@
                                     <w:dataBinding w:prefixMappings="xmlns:ns0='http://schemas.openxmlformats.org/package/2006/metadata/core-properties' xmlns:ns1='http://purl.org/dc/elements/1.1/'" w:xpath="/ns0:coreProperties[1]/ns1:creator[1]" w:storeItemID="{6C3C8BC8-F283-45AE-878A-BAB7291924A1}"/>
                                     <w:text/>
                                   </w:sdtPr>
+                                  <w:sdtEndPr/>
                                   <w:sdtContent>
                                     <w:p>
                                       <w:pPr>
@@ -1370,6 +1373,7 @@
           <w:docPartUnique/>
         </w:docPartObj>
       </w:sdtPr>
+      <w:sdtEndPr/>
       <w:sdtContent>
         <w:p>
           <w:pPr>
@@ -2896,12 +2900,14 @@
       <w:bookmarkEnd w:id="0"/>
     </w:p>
     <w:p>
+      <w:proofErr w:type="spellStart"/>
       <w:r>
         <w:rPr>
           <w:rStyle w:val="lev"/>
         </w:rPr>
         <w:t>WebFrameWork</w:t>
       </w:r>
+      <w:proofErr w:type="spellEnd"/>
       <w:r>
         <w:t xml:space="preserve"> </w:t>
       </w:r>
@@ -2999,31 +3005,13 @@
       <w:pPr>
         <w:pStyle w:val="Titre1"/>
       </w:pPr>
-      <w:bookmarkStart w:id="1" w:name="_Toc352055111"/>
+      <w:bookmarkStart w:id="1" w:name="Application"/>
+      <w:bookmarkStart w:id="2" w:name="_Toc352055112"/>
+      <w:bookmarkStart w:id="3" w:name="_GoBack"/>
+      <w:bookmarkEnd w:id="1"/>
+      <w:bookmarkEnd w:id="3"/>
       <w:r>
         <w:lastRenderedPageBreak/>
-        <w:t>Développement</w:t>
-      </w:r>
-      <w:bookmarkEnd w:id="1"/>
-    </w:p>
-    <w:p>
-      <w:pPr>
-        <w:rPr>
-          <w:rFonts w:asciiTheme="majorHAnsi" w:eastAsiaTheme="majorEastAsia" w:hAnsiTheme="majorHAnsi" w:cstheme="majorBidi"/>
-          <w:b/>
-          <w:bCs/>
-          <w:color w:val="4F81BD" w:themeColor="accent1"/>
-          <w:sz w:val="26"/>
-          <w:szCs w:val="26"/>
-        </w:rPr>
-      </w:pPr>
-    </w:p>
-    <w:p>
-      <w:pPr>
-        <w:pStyle w:val="Titre2"/>
-      </w:pPr>
-      <w:bookmarkStart w:id="2" w:name="_Toc352055112"/>
-      <w:r>
         <w:t>Application</w:t>
       </w:r>
       <w:bookmarkEnd w:id="2"/>
@@ -3185,13 +3173,13 @@
     <w:p/>
     <w:p>
       <w:pPr>
-        <w:pStyle w:val="Titre3"/>
-      </w:pPr>
-      <w:bookmarkStart w:id="3" w:name="_Toc352055113"/>
+        <w:pStyle w:val="Titre2"/>
+      </w:pPr>
+      <w:bookmarkStart w:id="4" w:name="_Toc352055113"/>
       <w:r>
         <w:t>Recommandation et développement</w:t>
       </w:r>
-      <w:bookmarkEnd w:id="3"/>
+      <w:bookmarkEnd w:id="4"/>
     </w:p>
     <w:p>
       <w:r>
@@ -3299,13 +3287,13 @@
     </w:p>
     <w:p>
       <w:pPr>
-        <w:pStyle w:val="Titre3"/>
-      </w:pPr>
-      <w:bookmarkStart w:id="4" w:name="_Toc352055114"/>
+        <w:pStyle w:val="Titre2"/>
+      </w:pPr>
+      <w:bookmarkStart w:id="5" w:name="_Toc352055114"/>
       <w:r>
         <w:t>Architecture</w:t>
       </w:r>
-      <w:bookmarkEnd w:id="4"/>
+      <w:bookmarkEnd w:id="5"/>
     </w:p>
     <w:p>
       <w:r>
@@ -3374,12 +3362,14 @@
           <w:sz w:val="22"/>
         </w:rPr>
       </w:pPr>
+      <w:proofErr w:type="spellStart"/>
       <w:r>
         <w:rPr>
           <w:rStyle w:val="APIRfrenceCar"/>
         </w:rPr>
         <w:t>iDatabase</w:t>
       </w:r>
+      <w:proofErr w:type="spellEnd"/>
       <w:r>
         <w:rPr>
           <w:rStyle w:val="APIRfrenceCar"/>
@@ -3408,12 +3398,14 @@
           <w:numId w:val="5"/>
         </w:numPr>
       </w:pPr>
+      <w:proofErr w:type="spellStart"/>
       <w:r>
         <w:rPr>
           <w:rStyle w:val="APIRfrenceCar"/>
         </w:rPr>
         <w:t>iTaskMgr</w:t>
       </w:r>
+      <w:proofErr w:type="spellEnd"/>
       <w:r>
         <w:rPr>
           <w:rStyle w:val="APIRfrenceCar"/>
@@ -3499,12 +3491,14 @@
           <w:numId w:val="4"/>
         </w:numPr>
       </w:pPr>
+      <w:proofErr w:type="spellStart"/>
       <w:r>
         <w:rPr>
           <w:rStyle w:val="APIRfrenceCar"/>
         </w:rPr>
         <w:t>cApplication</w:t>
       </w:r>
+      <w:proofErr w:type="spellEnd"/>
       <w:r>
         <w:tab/>
       </w:r>
@@ -3524,12 +3518,14 @@
           <w:numId w:val="4"/>
         </w:numPr>
       </w:pPr>
+      <w:proofErr w:type="spellStart"/>
       <w:r>
         <w:rPr>
           <w:rStyle w:val="APIRfrenceCar"/>
         </w:rPr>
         <w:t>cDataBasePostgres</w:t>
       </w:r>
+      <w:proofErr w:type="spellEnd"/>
       <w:r>
         <w:tab/>
       </w:r>
@@ -3546,7 +3542,6 @@
     </w:p>
     <w:p>
       <w:r>
-        <w:lastRenderedPageBreak/>
         <w:t>Vous trouverez un exemple complet d’intégration minimal dans le répertoire « </w:t>
       </w:r>
       <w:r>
@@ -3571,14 +3566,15 @@
         </w:rPr>
       </w:pPr>
       <w:r>
+        <w:lastRenderedPageBreak/>
         <w:br w:type="page"/>
       </w:r>
     </w:p>
     <w:p>
       <w:pPr>
-        <w:pStyle w:val="Titre3"/>
-      </w:pPr>
-      <w:bookmarkStart w:id="5" w:name="_Toc352055115"/>
+        <w:pStyle w:val="Titre2"/>
+      </w:pPr>
+      <w:bookmarkStart w:id="6" w:name="_Toc352055115"/>
       <w:r>
         <w:lastRenderedPageBreak/>
         <w:t>P</w:t>
@@ -3589,7 +3585,7 @@
       <w:r>
         <w:t>de configuration</w:t>
       </w:r>
-      <w:bookmarkEnd w:id="5"/>
+      <w:bookmarkEnd w:id="6"/>
     </w:p>
     <w:p>
       <w:r>
@@ -3722,6 +3718,7 @@
                 <w:szCs w:val="20"/>
               </w:rPr>
             </w:pPr>
+            <w:proofErr w:type="spellStart"/>
             <w:r>
               <w:rPr>
                 <w:rFonts w:asciiTheme="minorHAnsi" w:hAnsiTheme="minorHAnsi"/>
@@ -3729,6 +3726,7 @@
               </w:rPr>
               <w:t>main_template</w:t>
             </w:r>
+            <w:proofErr w:type="spellEnd"/>
           </w:p>
         </w:tc>
         <w:tc>
@@ -3786,8 +3784,16 @@
               <w:rPr>
                 <w:rStyle w:val="Rfrenceintense"/>
               </w:rPr>
-              <w:t>$template_file</w:t>
-            </w:r>
+              <w:t>$</w:t>
+            </w:r>
+            <w:proofErr w:type="spellStart"/>
+            <w:r>
+              <w:rPr>
+                <w:rStyle w:val="Rfrenceintense"/>
+              </w:rPr>
+              <w:t>template_file</w:t>
+            </w:r>
+            <w:proofErr w:type="spellEnd"/>
             <w:r>
               <w:t xml:space="preserve"> de la méthode </w:t>
             </w:r>
@@ -3824,7 +3830,23 @@
                 <w:rFonts w:asciiTheme="minorHAnsi" w:hAnsiTheme="minorHAnsi"/>
                 <w:szCs w:val="20"/>
               </w:rPr>
-              <w:t>"view/template.html"</w:t>
+              <w:t>"</w:t>
+            </w:r>
+            <w:proofErr w:type="spellStart"/>
+            <w:r>
+              <w:rPr>
+                <w:rFonts w:asciiTheme="minorHAnsi" w:hAnsiTheme="minorHAnsi"/>
+                <w:szCs w:val="20"/>
+              </w:rPr>
+              <w:t>view</w:t>
+            </w:r>
+            <w:proofErr w:type="spellEnd"/>
+            <w:r>
+              <w:rPr>
+                <w:rFonts w:asciiTheme="minorHAnsi" w:hAnsiTheme="minorHAnsi"/>
+                <w:szCs w:val="20"/>
+              </w:rPr>
+              <w:t>/template.html"</w:t>
             </w:r>
           </w:p>
         </w:tc>
@@ -3964,6 +3986,7 @@
                 <w:szCs w:val="20"/>
               </w:rPr>
             </w:pPr>
+            <w:proofErr w:type="spellStart"/>
             <w:r>
               <w:rPr>
                 <w:rFonts w:asciiTheme="minorHAnsi" w:hAnsiTheme="minorHAnsi"/>
@@ -3971,6 +3994,7 @@
               </w:rPr>
               <w:t>taskmgr_class</w:t>
             </w:r>
+            <w:proofErr w:type="spellEnd"/>
           </w:p>
         </w:tc>
         <w:tc>
@@ -4181,6 +4205,7 @@
                 <w:szCs w:val="20"/>
               </w:rPr>
             </w:pPr>
+            <w:proofErr w:type="spellStart"/>
             <w:r>
               <w:rPr>
                 <w:rFonts w:asciiTheme="minorHAnsi" w:hAnsiTheme="minorHAnsi"/>
@@ -4188,6 +4213,7 @@
               </w:rPr>
               <w:t>taskmgr_class</w:t>
             </w:r>
+            <w:proofErr w:type="spellEnd"/>
           </w:p>
         </w:tc>
         <w:tc>
@@ -4569,6 +4595,7 @@
                 <w:szCs w:val="20"/>
               </w:rPr>
             </w:pPr>
+            <w:proofErr w:type="spellStart"/>
             <w:r>
               <w:rPr>
                 <w:rFonts w:asciiTheme="minorHAnsi" w:hAnsiTheme="minorHAnsi"/>
@@ -4576,6 +4603,7 @@
               </w:rPr>
               <w:t>pwd</w:t>
             </w:r>
+            <w:proofErr w:type="spellEnd"/>
           </w:p>
         </w:tc>
         <w:tc>
@@ -4657,14 +4685,14 @@
     </w:p>
     <w:p>
       <w:pPr>
-        <w:pStyle w:val="Titre3"/>
-      </w:pPr>
-      <w:bookmarkStart w:id="6" w:name="_Toc352055116"/>
+        <w:pStyle w:val="Titre2"/>
+      </w:pPr>
+      <w:bookmarkStart w:id="7" w:name="_Toc352055116"/>
       <w:r>
         <w:lastRenderedPageBreak/>
         <w:t>Model de données</w:t>
       </w:r>
-      <w:bookmarkEnd w:id="6"/>
+      <w:bookmarkEnd w:id="7"/>
     </w:p>
     <w:p>
       <w:r>
@@ -4760,9 +4788,9 @@
     </w:p>
     <w:p>
       <w:pPr>
-        <w:pStyle w:val="Titre4"/>
-      </w:pPr>
-      <w:bookmarkStart w:id="7" w:name="_Ref352052893"/>
+        <w:pStyle w:val="Titre3"/>
+      </w:pPr>
+      <w:bookmarkStart w:id="8" w:name="_Ref352052893"/>
       <w:r>
         <w:t>F</w:t>
       </w:r>
@@ -4772,7 +4800,7 @@
       <w:r>
         <w:t xml:space="preserve"> de champ</w:t>
       </w:r>
-      <w:bookmarkEnd w:id="7"/>
+      <w:bookmarkEnd w:id="8"/>
     </w:p>
     <w:p>
       <w:r>
@@ -4844,12 +4872,19 @@
         <w:rPr>
           <w:rStyle w:val="Rfrenceintense"/>
         </w:rPr>
-        <w:t>[field</w:t>
-      </w:r>
+        <w:t>[</w:t>
+      </w:r>
+      <w:proofErr w:type="spellStart"/>
       <w:r>
         <w:rPr>
           <w:rStyle w:val="Rfrenceintense"/>
         </w:rPr>
+        <w:t>field</w:t>
+      </w:r>
+      <w:r>
+        <w:rPr>
+          <w:rStyle w:val="Rfrenceintense"/>
+        </w:rPr>
         <w:t>s</w:t>
       </w:r>
       <w:r>
@@ -4864,6 +4899,7 @@
         </w:rPr>
         <w:t>s</w:t>
       </w:r>
+      <w:proofErr w:type="spellEnd"/>
       <w:r>
         <w:rPr>
           <w:rStyle w:val="Rfrenceintense"/>
@@ -4873,11 +4909,19 @@
       <w:r>
         <w:t xml:space="preserve">du document </w:t>
       </w:r>
+      <w:proofErr w:type="spellStart"/>
       <w:r>
         <w:rPr>
           <w:rStyle w:val="codeCar"/>
         </w:rPr>
-        <w:t>cfg/</w:t>
+        <w:t>cfg</w:t>
+      </w:r>
+      <w:proofErr w:type="spellEnd"/>
+      <w:r>
+        <w:rPr>
+          <w:rStyle w:val="codeCar"/>
+        </w:rPr>
+        <w:t>/</w:t>
       </w:r>
       <w:proofErr w:type="gramStart"/>
       <w:r>
@@ -4921,10 +4965,12 @@
       <w:r>
         <w:t>[</w:t>
       </w:r>
+      <w:proofErr w:type="spellStart"/>
       <w:proofErr w:type="gramStart"/>
       <w:r>
         <w:t>fields_formats</w:t>
       </w:r>
+      <w:proofErr w:type="spellEnd"/>
       <w:proofErr w:type="gramEnd"/>
       <w:r>
         <w:t>]</w:t>
@@ -4939,6 +4985,7 @@
       <w:pPr>
         <w:pStyle w:val="code"/>
       </w:pPr>
+      <w:proofErr w:type="spellStart"/>
       <w:proofErr w:type="gramStart"/>
       <w:r>
         <w:t>f</w:t>
@@ -4946,6 +4993,7 @@
       <w:r>
         <w:t>ield_name</w:t>
       </w:r>
+      <w:proofErr w:type="spellEnd"/>
       <w:proofErr w:type="gramEnd"/>
       <w:r>
         <w:t xml:space="preserve"> = format</w:t>
@@ -4955,10 +5003,12 @@
       <w:pPr>
         <w:pStyle w:val="code"/>
       </w:pPr>
+      <w:proofErr w:type="spellStart"/>
       <w:proofErr w:type="gramStart"/>
       <w:r>
         <w:t>contact_mail</w:t>
       </w:r>
+      <w:proofErr w:type="spellEnd"/>
       <w:proofErr w:type="gramEnd"/>
       <w:r>
         <w:t xml:space="preserve"> = mail</w:t>
@@ -5117,12 +5167,14 @@
                 <w:lang w:val="en-US"/>
               </w:rPr>
             </w:pPr>
+            <w:proofErr w:type="spellStart"/>
             <w:r>
               <w:rPr>
                 <w:lang w:val="en-US"/>
               </w:rPr>
               <w:t>Identificateur</w:t>
             </w:r>
+            <w:proofErr w:type="spellEnd"/>
           </w:p>
           <w:p>
             <w:pPr>
@@ -5159,8 +5211,9 @@
                 <w:szCs w:val="20"/>
                 <w:lang w:val="en-US"/>
               </w:rPr>
-              <w:t>, _foo_bar_</w:t>
-            </w:r>
+              <w:t>, _</w:t>
+            </w:r>
+            <w:proofErr w:type="spellStart"/>
             <w:r>
               <w:rPr>
                 <w:rFonts w:ascii="Verdana" w:hAnsi="Verdana"/>
@@ -5168,8 +5221,9 @@
                 <w:szCs w:val="20"/>
                 <w:lang w:val="en-US"/>
               </w:rPr>
-              <w:t xml:space="preserve"> </w:t>
-            </w:r>
+              <w:t>foo_bar</w:t>
+            </w:r>
+            <w:proofErr w:type="spellEnd"/>
             <w:r>
               <w:rPr>
                 <w:rFonts w:ascii="Verdana" w:hAnsi="Verdana"/>
@@ -5177,8 +5231,27 @@
                 <w:szCs w:val="20"/>
                 <w:lang w:val="en-US"/>
               </w:rPr>
+              <w:t>_</w:t>
+            </w:r>
+            <w:r>
+              <w:rPr>
+                <w:rFonts w:ascii="Verdana" w:hAnsi="Verdana"/>
+                <w:sz w:val="20"/>
+                <w:szCs w:val="20"/>
+                <w:lang w:val="en-US"/>
+              </w:rPr>
+              <w:t xml:space="preserve"> </w:t>
+            </w:r>
+            <w:r>
+              <w:rPr>
+                <w:rFonts w:ascii="Verdana" w:hAnsi="Verdana"/>
+                <w:sz w:val="20"/>
+                <w:szCs w:val="20"/>
+                <w:lang w:val="en-US"/>
+              </w:rPr>
               <w:t xml:space="preserve">, </w:t>
             </w:r>
+            <w:proofErr w:type="spellStart"/>
             <w:r>
               <w:rPr>
                 <w:rFonts w:ascii="Verdana" w:hAnsi="Verdana" w:cs="Consolas"/>
@@ -5188,6 +5261,7 @@
               </w:rPr>
               <w:t>my_objectId</w:t>
             </w:r>
+            <w:proofErr w:type="spellEnd"/>
             <w:r>
               <w:rPr>
                 <w:rFonts w:ascii="Verdana" w:hAnsi="Verdana"/>
@@ -5216,7 +5290,23 @@
                 <w:rFonts w:asciiTheme="minorHAnsi" w:hAnsiTheme="minorHAnsi"/>
                 <w:szCs w:val="20"/>
               </w:rPr>
-              <w:t>[a-zA-Z_]{1}[a-zA-Z0-9_]*</w:t>
+              <w:t>[a-</w:t>
+            </w:r>
+            <w:proofErr w:type="spellStart"/>
+            <w:r>
+              <w:rPr>
+                <w:rFonts w:asciiTheme="minorHAnsi" w:hAnsiTheme="minorHAnsi"/>
+                <w:szCs w:val="20"/>
+              </w:rPr>
+              <w:t>zA</w:t>
+            </w:r>
+            <w:proofErr w:type="spellEnd"/>
+            <w:r>
+              <w:rPr>
+                <w:rFonts w:asciiTheme="minorHAnsi" w:hAnsiTheme="minorHAnsi"/>
+                <w:szCs w:val="20"/>
+              </w:rPr>
+              <w:t>-Z_]{1}[a-zA-Z0-9_]*</w:t>
             </w:r>
           </w:p>
         </w:tc>
@@ -5233,12 +5323,14 @@
                 <w:szCs w:val="20"/>
               </w:rPr>
             </w:pPr>
+            <w:proofErr w:type="spellStart"/>
             <w:r>
               <w:rPr>
                 <w:szCs w:val="20"/>
               </w:rPr>
               <w:t>integer</w:t>
             </w:r>
+            <w:proofErr w:type="spellEnd"/>
           </w:p>
         </w:tc>
         <w:tc>
@@ -5361,12 +5453,14 @@
                 <w:szCs w:val="20"/>
               </w:rPr>
             </w:pPr>
+            <w:proofErr w:type="spellStart"/>
             <w:r>
               <w:rPr>
                 <w:szCs w:val="20"/>
               </w:rPr>
               <w:t>name</w:t>
             </w:r>
+            <w:proofErr w:type="spellEnd"/>
           </w:p>
         </w:tc>
         <w:tc>
@@ -5410,6 +5504,7 @@
               </w:rPr>
               <w:t xml:space="preserve">[ </w:t>
             </w:r>
+            <w:proofErr w:type="spellStart"/>
             <w:r>
               <w:rPr>
                 <w:rFonts w:ascii="Verdana" w:hAnsi="Verdana" w:cs="Consolas"/>
@@ -5418,6 +5513,7 @@
               </w:rPr>
               <w:t>Ceci.est</w:t>
             </w:r>
+            <w:proofErr w:type="spellEnd"/>
             <w:proofErr w:type="gramEnd"/>
             <w:r>
               <w:rPr>
@@ -5425,8 +5521,18 @@
                 <w:sz w:val="20"/>
                 <w:szCs w:val="24"/>
               </w:rPr>
-              <w:t>-un-nom_valide</w:t>
-            </w:r>
+              <w:t>-un-</w:t>
+            </w:r>
+            <w:proofErr w:type="spellStart"/>
+            <w:r>
+              <w:rPr>
+                <w:rFonts w:ascii="Verdana" w:hAnsi="Verdana" w:cs="Consolas"/>
+                <w:sz w:val="20"/>
+                <w:szCs w:val="24"/>
+              </w:rPr>
+              <w:t>nom_valide</w:t>
+            </w:r>
+            <w:proofErr w:type="spellEnd"/>
             <w:r>
               <w:rPr>
                 <w:rFonts w:ascii="Verdana" w:hAnsi="Verdana" w:cs="Consolas"/>
@@ -5462,7 +5568,25 @@
                 <w:sz w:val="20"/>
                 <w:szCs w:val="24"/>
               </w:rPr>
-              <w:t>[a-zA-Z_]{1}[a-zA-Z0-9_\-\.]*</w:t>
+              <w:t>[a-</w:t>
+            </w:r>
+            <w:proofErr w:type="spellStart"/>
+            <w:r>
+              <w:rPr>
+                <w:rFonts w:ascii="Verdana" w:hAnsi="Verdana" w:cs="Consolas"/>
+                <w:sz w:val="20"/>
+                <w:szCs w:val="24"/>
+              </w:rPr>
+              <w:t>zA</w:t>
+            </w:r>
+            <w:proofErr w:type="spellEnd"/>
+            <w:r>
+              <w:rPr>
+                <w:rFonts w:ascii="Verdana" w:hAnsi="Verdana" w:cs="Consolas"/>
+                <w:sz w:val="20"/>
+                <w:szCs w:val="24"/>
+              </w:rPr>
+              <w:t>-Z_]{1}[a-zA-Z0-9_\-\.]*</w:t>
             </w:r>
           </w:p>
         </w:tc>
@@ -5600,12 +5724,14 @@
                 <w:szCs w:val="20"/>
               </w:rPr>
             </w:pPr>
+            <w:proofErr w:type="spellStart"/>
             <w:r>
               <w:rPr>
                 <w:szCs w:val="20"/>
               </w:rPr>
               <w:t>unixfilename</w:t>
             </w:r>
+            <w:proofErr w:type="spellEnd"/>
           </w:p>
         </w:tc>
         <w:tc>
@@ -5684,12 +5810,14 @@
                 <w:szCs w:val="20"/>
               </w:rPr>
             </w:pPr>
+            <w:proofErr w:type="spellStart"/>
             <w:r>
               <w:rPr>
                 <w:szCs w:val="20"/>
               </w:rPr>
               <w:t>password</w:t>
             </w:r>
+            <w:proofErr w:type="spellEnd"/>
           </w:p>
         </w:tc>
         <w:tc>
@@ -5824,8 +5952,18 @@
                 <w:sz w:val="20"/>
                 <w:szCs w:val="24"/>
               </w:rPr>
-              <w:t>doubles-quotes</w:t>
-            </w:r>
+              <w:t>doubles-</w:t>
+            </w:r>
+            <w:proofErr w:type="spellStart"/>
+            <w:r>
+              <w:rPr>
+                <w:rFonts w:ascii="Verdana" w:hAnsi="Verdana"/>
+                <w:sz w:val="20"/>
+                <w:szCs w:val="24"/>
+              </w:rPr>
+              <w:t>quotes</w:t>
+            </w:r>
+            <w:proofErr w:type="spellEnd"/>
           </w:p>
           <w:p>
             <w:pPr>
@@ -5881,7 +6019,7 @@
     </w:tbl>
     <w:p>
       <w:pPr>
-        <w:pStyle w:val="Titre4"/>
+        <w:pStyle w:val="Titre3"/>
       </w:pPr>
       <w:r>
         <w:lastRenderedPageBreak/>
@@ -5917,7 +6055,31 @@
         <w:pStyle w:val="code"/>
       </w:pPr>
       <w:r>
-        <w:t>&lt;results lang="fr"&gt;</w:t>
+        <w:t>&lt;</w:t>
+      </w:r>
+      <w:proofErr w:type="spellStart"/>
+      <w:r>
+        <w:t>results</w:t>
+      </w:r>
+      <w:proofErr w:type="spellEnd"/>
+      <w:r>
+        <w:t xml:space="preserve"> </w:t>
+      </w:r>
+      <w:proofErr w:type="spellStart"/>
+      <w:r>
+        <w:t>lang</w:t>
+      </w:r>
+      <w:proofErr w:type="spellEnd"/>
+      <w:r>
+        <w:t>="</w:t>
+      </w:r>
+      <w:proofErr w:type="spellStart"/>
+      <w:r>
+        <w:t>fr</w:t>
+      </w:r>
+      <w:proofErr w:type="spellEnd"/>
+      <w:r>
+        <w:t>"&gt;</w:t>
       </w:r>
     </w:p>
     <w:p>
@@ -5927,10 +6089,12 @@
       <w:r>
         <w:t xml:space="preserve">        &lt;</w:t>
       </w:r>
+      <w:proofErr w:type="spellStart"/>
       <w:proofErr w:type="gramStart"/>
       <w:r>
         <w:t>fields</w:t>
       </w:r>
+      <w:proofErr w:type="spellEnd"/>
       <w:proofErr w:type="gramEnd"/>
       <w:r>
         <w:t>&gt;</w:t>
@@ -5943,13 +6107,26 @@
       <w:r>
         <w:t xml:space="preserve">            &lt;</w:t>
       </w:r>
+      <w:proofErr w:type="spellStart"/>
       <w:proofErr w:type="gramStart"/>
       <w:r>
-        <w:t>user_account_id&gt;</w:t>
+        <w:t>user_account_id</w:t>
+      </w:r>
+      <w:proofErr w:type="spellEnd"/>
+      <w:r>
+        <w:t>&gt;</w:t>
       </w:r>
       <w:proofErr w:type="gramEnd"/>
       <w:r>
-        <w:t>Nom d'utilisateur&lt;/user_account_id&gt;</w:t>
+        <w:t>Nom d'utilisateur&lt;/</w:t>
+      </w:r>
+      <w:proofErr w:type="spellStart"/>
+      <w:r>
+        <w:t>user_account_id</w:t>
+      </w:r>
+      <w:proofErr w:type="spellEnd"/>
+      <w:r>
+        <w:t>&gt;</w:t>
       </w:r>
     </w:p>
     <w:p>
@@ -5959,13 +6136,26 @@
       <w:r>
         <w:t xml:space="preserve">            &lt;</w:t>
       </w:r>
+      <w:proofErr w:type="spellStart"/>
       <w:proofErr w:type="gramStart"/>
       <w:r>
-        <w:t>user_pwd&gt;</w:t>
+        <w:t>user_pwd</w:t>
+      </w:r>
+      <w:proofErr w:type="spellEnd"/>
+      <w:r>
+        <w:t>&gt;</w:t>
       </w:r>
       <w:proofErr w:type="gramEnd"/>
       <w:r>
-        <w:t>Mot-de-passe&lt;/user_pwd&gt;</w:t>
+        <w:t>Mot-de-passe&lt;/</w:t>
+      </w:r>
+      <w:proofErr w:type="spellStart"/>
+      <w:r>
+        <w:t>user_pwd</w:t>
+      </w:r>
+      <w:proofErr w:type="spellEnd"/>
+      <w:r>
+        <w:t>&gt;</w:t>
       </w:r>
     </w:p>
     <w:p>
@@ -5975,13 +6165,34 @@
       <w:r>
         <w:t xml:space="preserve">            &lt;</w:t>
       </w:r>
+      <w:proofErr w:type="spellStart"/>
       <w:proofErr w:type="gramStart"/>
       <w:r>
-        <w:t>user_mail&gt;</w:t>
+        <w:t>user_mail</w:t>
+      </w:r>
+      <w:proofErr w:type="spellEnd"/>
+      <w:r>
+        <w:t>&gt;</w:t>
       </w:r>
       <w:proofErr w:type="gramEnd"/>
       <w:r>
-        <w:t>Adresse eMail&lt;/user_mail&gt;</w:t>
+        <w:t xml:space="preserve">Adresse </w:t>
+      </w:r>
+      <w:proofErr w:type="spellStart"/>
+      <w:r>
+        <w:t>eMail</w:t>
+      </w:r>
+      <w:proofErr w:type="spellEnd"/>
+      <w:r>
+        <w:t>&lt;/</w:t>
+      </w:r>
+      <w:proofErr w:type="spellStart"/>
+      <w:r>
+        <w:t>user_mail</w:t>
+      </w:r>
+      <w:proofErr w:type="spellEnd"/>
+      <w:r>
+        <w:t>&gt;</w:t>
       </w:r>
     </w:p>
     <w:p>
@@ -5991,13 +6202,26 @@
       <w:r>
         <w:t xml:space="preserve">            &lt;</w:t>
       </w:r>
+      <w:proofErr w:type="spellStart"/>
       <w:proofErr w:type="gramStart"/>
       <w:r>
-        <w:t>token&gt;</w:t>
+        <w:t>token</w:t>
+      </w:r>
+      <w:proofErr w:type="spellEnd"/>
+      <w:r>
+        <w:t>&gt;</w:t>
       </w:r>
       <w:proofErr w:type="gramEnd"/>
       <w:r>
-        <w:t>Jeton&lt;/token&gt;</w:t>
+        <w:t>Jeton&lt;/</w:t>
+      </w:r>
+      <w:proofErr w:type="spellStart"/>
+      <w:r>
+        <w:t>token</w:t>
+      </w:r>
+      <w:proofErr w:type="spellEnd"/>
+      <w:r>
+        <w:t>&gt;</w:t>
       </w:r>
     </w:p>
     <w:p>
@@ -6007,13 +6231,26 @@
       <w:r>
         <w:t xml:space="preserve">            &lt;</w:t>
       </w:r>
+      <w:proofErr w:type="spellStart"/>
       <w:proofErr w:type="gramStart"/>
       <w:r>
-        <w:t>life_time&gt;</w:t>
+        <w:t>life_time</w:t>
+      </w:r>
+      <w:proofErr w:type="spellEnd"/>
+      <w:r>
+        <w:t>&gt;</w:t>
       </w:r>
       <w:proofErr w:type="gramEnd"/>
       <w:r>
-        <w:t>Temps d'inactivité avant déconnexion&lt;/life_time&gt;</w:t>
+        <w:t>Temps d'inactivité avant déconnexion&lt;/</w:t>
+      </w:r>
+      <w:proofErr w:type="spellStart"/>
+      <w:r>
+        <w:t>life_time</w:t>
+      </w:r>
+      <w:proofErr w:type="spellEnd"/>
+      <w:r>
+        <w:t>&gt;</w:t>
       </w:r>
     </w:p>
     <w:p>
@@ -6040,19 +6277,49 @@
         </w:rPr>
         <w:t>&lt;</w:t>
       </w:r>
+      <w:proofErr w:type="spellStart"/>
       <w:proofErr w:type="gramStart"/>
       <w:r>
         <w:rPr>
           <w:lang w:val="en-US"/>
         </w:rPr>
-        <w:t>firstname&gt;</w:t>
-      </w:r>
+        <w:t>firstname</w:t>
+      </w:r>
+      <w:proofErr w:type="spellEnd"/>
+      <w:r>
+        <w:rPr>
+          <w:lang w:val="en-US"/>
+        </w:rPr>
+        <w:t>&gt;</w:t>
+      </w:r>
+      <w:proofErr w:type="spellStart"/>
       <w:proofErr w:type="gramEnd"/>
       <w:r>
         <w:rPr>
           <w:lang w:val="en-US"/>
         </w:rPr>
-        <w:t>Prénom&lt;/firstname&gt;</w:t>
+        <w:t>Prénom</w:t>
+      </w:r>
+      <w:proofErr w:type="spellEnd"/>
+      <w:r>
+        <w:rPr>
+          <w:lang w:val="en-US"/>
+        </w:rPr>
+        <w:t>&lt;/</w:t>
+      </w:r>
+      <w:proofErr w:type="spellStart"/>
+      <w:r>
+        <w:rPr>
+          <w:lang w:val="en-US"/>
+        </w:rPr>
+        <w:t>firstname</w:t>
+      </w:r>
+      <w:proofErr w:type="spellEnd"/>
+      <w:r>
+        <w:rPr>
+          <w:lang w:val="en-US"/>
+        </w:rPr>
+        <w:t>&gt;</w:t>
       </w:r>
     </w:p>
     <w:p>
@@ -6068,19 +6335,41 @@
         </w:rPr>
         <w:t xml:space="preserve">            &lt;</w:t>
       </w:r>
+      <w:proofErr w:type="spellStart"/>
       <w:proofErr w:type="gramStart"/>
       <w:r>
         <w:rPr>
           <w:lang w:val="en-US"/>
         </w:rPr>
-        <w:t>lastname&gt;</w:t>
+        <w:t>lastname</w:t>
+      </w:r>
+      <w:proofErr w:type="spellEnd"/>
+      <w:r>
+        <w:rPr>
+          <w:lang w:val="en-US"/>
+        </w:rPr>
+        <w:t>&gt;</w:t>
       </w:r>
       <w:proofErr w:type="gramEnd"/>
       <w:r>
         <w:rPr>
           <w:lang w:val="en-US"/>
         </w:rPr>
-        <w:t>Nom&lt;/lastname&gt;</w:t>
+        <w:t>Nom&lt;/</w:t>
+      </w:r>
+      <w:proofErr w:type="spellStart"/>
+      <w:r>
+        <w:rPr>
+          <w:lang w:val="en-US"/>
+        </w:rPr>
+        <w:t>lastname</w:t>
+      </w:r>
+      <w:proofErr w:type="spellEnd"/>
+      <w:r>
+        <w:rPr>
+          <w:lang w:val="en-US"/>
+        </w:rPr>
+        <w:t>&gt;</w:t>
       </w:r>
     </w:p>
     <w:p>
@@ -6096,13 +6385,26 @@
       <w:r>
         <w:t>&lt;</w:t>
       </w:r>
+      <w:proofErr w:type="spellStart"/>
       <w:proofErr w:type="gramStart"/>
       <w:r>
-        <w:t>birthday&gt;</w:t>
+        <w:t>birthday</w:t>
+      </w:r>
+      <w:proofErr w:type="spellEnd"/>
+      <w:r>
+        <w:t>&gt;</w:t>
       </w:r>
       <w:proofErr w:type="gramEnd"/>
       <w:r>
-        <w:t>Date de naissance&lt;/birthday&gt;</w:t>
+        <w:t>Date de naissance&lt;/</w:t>
+      </w:r>
+      <w:proofErr w:type="spellStart"/>
+      <w:r>
+        <w:t>birthday</w:t>
+      </w:r>
+      <w:proofErr w:type="spellEnd"/>
+      <w:r>
+        <w:t>&gt;</w:t>
       </w:r>
     </w:p>
     <w:p>
@@ -6112,10 +6414,12 @@
       <w:r>
         <w:t xml:space="preserve">        &lt;/</w:t>
       </w:r>
+      <w:proofErr w:type="spellStart"/>
       <w:proofErr w:type="gramStart"/>
       <w:r>
         <w:t>fields</w:t>
       </w:r>
+      <w:proofErr w:type="spellEnd"/>
       <w:proofErr w:type="gramEnd"/>
       <w:r>
         <w:t>&gt;</w:t>
@@ -6128,10 +6432,12 @@
       <w:r>
         <w:t>&lt;/</w:t>
       </w:r>
+      <w:proofErr w:type="spellStart"/>
       <w:proofErr w:type="gramStart"/>
       <w:r>
         <w:t>results</w:t>
       </w:r>
+      <w:proofErr w:type="spellEnd"/>
       <w:proofErr w:type="gramEnd"/>
       <w:r>
         <w:t>&gt;</w:t>
@@ -6139,7 +6445,7 @@
     </w:p>
     <w:p>
       <w:pPr>
-        <w:pStyle w:val="Titre4"/>
+        <w:pStyle w:val="Titre3"/>
       </w:pPr>
       <w:r>
         <w:t>Ch</w:t>
@@ -6310,6 +6616,7 @@
                 <w:szCs w:val="20"/>
               </w:rPr>
             </w:pPr>
+            <w:proofErr w:type="spellStart"/>
             <w:r>
               <w:rPr>
                 <w:rFonts w:asciiTheme="minorHAnsi" w:hAnsiTheme="minorHAnsi"/>
@@ -6317,6 +6624,7 @@
               </w:rPr>
               <w:t>result</w:t>
             </w:r>
+            <w:proofErr w:type="spellEnd"/>
           </w:p>
         </w:tc>
         <w:tc>
@@ -6366,12 +6674,14 @@
                 <w:szCs w:val="20"/>
               </w:rPr>
             </w:pPr>
+            <w:proofErr w:type="spellStart"/>
             <w:r>
               <w:rPr>
                 <w:szCs w:val="20"/>
               </w:rPr>
               <w:t>error</w:t>
             </w:r>
+            <w:proofErr w:type="spellEnd"/>
           </w:p>
         </w:tc>
         <w:tc>
@@ -6477,12 +6787,14 @@
                 <w:szCs w:val="20"/>
               </w:rPr>
             </w:pPr>
+            <w:proofErr w:type="spellStart"/>
             <w:r>
               <w:rPr>
                 <w:szCs w:val="20"/>
               </w:rPr>
               <w:t>txt_result</w:t>
             </w:r>
+            <w:proofErr w:type="spellEnd"/>
           </w:p>
         </w:tc>
         <w:tc>
@@ -6536,12 +6848,14 @@
                 <w:szCs w:val="20"/>
               </w:rPr>
             </w:pPr>
+            <w:proofErr w:type="spellStart"/>
             <w:r>
               <w:rPr>
                 <w:szCs w:val="20"/>
               </w:rPr>
               <w:t>txt_error</w:t>
             </w:r>
+            <w:proofErr w:type="spellEnd"/>
           </w:p>
         </w:tc>
         <w:tc>
@@ -6595,12 +6909,14 @@
                 <w:szCs w:val="20"/>
               </w:rPr>
             </w:pPr>
+            <w:proofErr w:type="spellStart"/>
             <w:r>
               <w:rPr>
                 <w:szCs w:val="20"/>
               </w:rPr>
               <w:t>txt_message</w:t>
             </w:r>
+            <w:proofErr w:type="spellEnd"/>
           </w:p>
         </w:tc>
         <w:tc>
@@ -6645,7 +6961,7 @@
     </w:tbl>
     <w:p>
       <w:pPr>
-        <w:pStyle w:val="Titre4"/>
+        <w:pStyle w:val="Titre3"/>
       </w:pPr>
       <w:r>
         <w:t>Modélisation des données</w:t>
@@ -6702,10 +7018,7 @@
         </w:numPr>
       </w:pPr>
       <w:r>
-        <w:t xml:space="preserve">Exporter </w:t>
-      </w:r>
-      <w:r>
-        <w:t>le model orienté objet (classes PHP, C++, Java, etc…)</w:t>
+        <w:t>Exporter le model orienté objet (classes PHP, C++, Java, etc…)</w:t>
       </w:r>
     </w:p>
     <w:p>
@@ -6734,22 +7047,29 @@
     </w:p>
     <w:p>
       <w:pPr>
-        <w:pStyle w:val="Titre5"/>
-      </w:pPr>
-      <w:r>
-        <w:t>PowerAMC (Sybase)</w:t>
+        <w:pStyle w:val="Titre4"/>
+      </w:pPr>
+      <w:proofErr w:type="spellStart"/>
+      <w:r>
+        <w:t>PowerAMC</w:t>
+      </w:r>
+      <w:proofErr w:type="spellEnd"/>
+      <w:r>
+        <w:t xml:space="preserve"> (Sybase)</w:t>
       </w:r>
     </w:p>
     <w:p>
       <w:r>
         <w:t xml:space="preserve">Les applications tierces de Webframework ont été construites avec le logiciel </w:t>
       </w:r>
+      <w:proofErr w:type="spellStart"/>
       <w:r>
         <w:rPr>
           <w:rStyle w:val="lev"/>
         </w:rPr>
         <w:t>PowerAMC</w:t>
       </w:r>
+      <w:proofErr w:type="spellEnd"/>
       <w:r>
         <w:t xml:space="preserve"> de </w:t>
       </w:r>
@@ -6789,8 +7109,30 @@
               <w:rPr>
                 <w:rStyle w:val="codeCar"/>
               </w:rPr>
-              <w:t>Webframework/documents/sybase/php-wfw.xol</w:t>
-            </w:r>
+              <w:t>Webframework/documents/</w:t>
+            </w:r>
+            <w:proofErr w:type="spellStart"/>
+            <w:r>
+              <w:rPr>
+                <w:rStyle w:val="codeCar"/>
+              </w:rPr>
+              <w:t>sybase</w:t>
+            </w:r>
+            <w:proofErr w:type="spellEnd"/>
+            <w:r>
+              <w:rPr>
+                <w:rStyle w:val="codeCar"/>
+              </w:rPr>
+              <w:t>/</w:t>
+            </w:r>
+            <w:proofErr w:type="spellStart"/>
+            <w:r>
+              <w:rPr>
+                <w:rStyle w:val="codeCar"/>
+              </w:rPr>
+              <w:t>php-wfw.xol</w:t>
+            </w:r>
+            <w:proofErr w:type="spellEnd"/>
           </w:p>
         </w:tc>
         <w:tc>
@@ -6799,16 +7141,7 @@
           </w:tcPr>
           <w:p>
             <w:r>
-              <w:t xml:space="preserve">Extension de langage </w:t>
-            </w:r>
-            <w:r>
-              <w:t xml:space="preserve">pour </w:t>
-            </w:r>
-            <w:r>
-              <w:t>PHP</w:t>
-            </w:r>
-            <w:r>
-              <w:t>. Permet de générer les classes d’entité et les fonctions d’interaction avec la base de données.</w:t>
+              <w:t>Extension de langage pour PHP. Permet de générer les classes d’entité et les fonctions d’interaction avec la base de données.</w:t>
             </w:r>
           </w:p>
         </w:tc>
@@ -6829,7 +7162,23 @@
                 <w:rStyle w:val="codeCar"/>
                 <w:lang w:val="en-US"/>
               </w:rPr>
-              <w:t>Webframework/documents/sybase/pgsql8-wfw.xdb</w:t>
+              <w:t>Webframework/documents/</w:t>
+            </w:r>
+            <w:proofErr w:type="spellStart"/>
+            <w:r>
+              <w:rPr>
+                <w:rStyle w:val="codeCar"/>
+                <w:lang w:val="en-US"/>
+              </w:rPr>
+              <w:t>sybase</w:t>
+            </w:r>
+            <w:proofErr w:type="spellEnd"/>
+            <w:r>
+              <w:rPr>
+                <w:rStyle w:val="codeCar"/>
+                <w:lang w:val="en-US"/>
+              </w:rPr>
+              <w:t>/pgsql8-wfw.xdb</w:t>
             </w:r>
           </w:p>
         </w:tc>
@@ -6859,12 +7208,14 @@
       <w:r>
         <w:t xml:space="preserve"> pour savoir comment installer cette extension dans </w:t>
       </w:r>
+      <w:proofErr w:type="spellStart"/>
       <w:r>
         <w:rPr>
           <w:rStyle w:val="lev"/>
         </w:rPr>
         <w:t>PowerAMC</w:t>
       </w:r>
+      <w:proofErr w:type="spellEnd"/>
       <w:r>
         <w:t>.</w:t>
       </w:r>
@@ -6874,18 +7225,26 @@
     </w:p>
     <w:p>
       <w:pPr>
-        <w:pStyle w:val="Titre3"/>
-      </w:pPr>
-      <w:bookmarkStart w:id="8" w:name="_Toc352055117"/>
+        <w:pStyle w:val="Titre2"/>
+      </w:pPr>
+      <w:bookmarkStart w:id="9" w:name="_Toc352055117"/>
       <w:r>
         <w:lastRenderedPageBreak/>
         <w:t>Configuration</w:t>
       </w:r>
-      <w:bookmarkEnd w:id="8"/>
-    </w:p>
-    <w:p>
-      <w:r>
-        <w:t>Les données de configuration sont basées sur des fichiers au format « .ini ». Ses données permettent de paramétrer le comportement des fonctions</w:t>
+      <w:bookmarkEnd w:id="9"/>
+    </w:p>
+    <w:p>
+      <w:r>
+        <w:t>Les données de configuration sont basées sur des fichiers au format « .</w:t>
+      </w:r>
+      <w:proofErr w:type="spellStart"/>
+      <w:r>
+        <w:t>ini</w:t>
+      </w:r>
+      <w:proofErr w:type="spellEnd"/>
+      <w:r>
+        <w:t> ». Ses données permettent de paramétrer le comportement des fonctions</w:t>
       </w:r>
       <w:r>
         <w:t xml:space="preserve"> et de l’application.</w:t>
@@ -7031,8 +7390,16 @@
         <w:rPr>
           <w:rStyle w:val="Rfrenceintense"/>
         </w:rPr>
-        <w:t>.ini</w:t>
-      </w:r>
+        <w:t>.</w:t>
+      </w:r>
+      <w:proofErr w:type="spellStart"/>
+      <w:r>
+        <w:rPr>
+          <w:rStyle w:val="Rfrenceintense"/>
+        </w:rPr>
+        <w:t>ini</w:t>
+      </w:r>
+      <w:proofErr w:type="spellEnd"/>
       <w:r>
         <w:t>.</w:t>
       </w:r>
@@ -7085,14 +7452,14 @@
     </w:p>
     <w:p>
       <w:pPr>
-        <w:pStyle w:val="Titre4"/>
-      </w:pPr>
-      <w:bookmarkStart w:id="9" w:name="_Ref352051946"/>
+        <w:pStyle w:val="Titre3"/>
+      </w:pPr>
+      <w:bookmarkStart w:id="10" w:name="_Ref352051946"/>
       <w:r>
         <w:lastRenderedPageBreak/>
         <w:t>Arborescence des fichiers</w:t>
       </w:r>
-      <w:bookmarkEnd w:id="9"/>
+      <w:bookmarkEnd w:id="10"/>
       <w:r>
         <w:t xml:space="preserve"> </w:t>
       </w:r>
@@ -7105,10 +7472,7 @@
         <w:t xml:space="preserve">d’une application </w:t>
       </w:r>
       <w:r>
-        <w:t>en plusieurs fichiers</w:t>
-      </w:r>
-      <w:r>
-        <w:t>:</w:t>
+        <w:t>en plusieurs fichiers:</w:t>
       </w:r>
     </w:p>
     <w:tbl>
@@ -7146,11 +7510,19 @@
             <w:vAlign w:val="center"/>
           </w:tcPr>
           <w:p>
+            <w:proofErr w:type="spellStart"/>
             <w:r>
               <w:rPr>
                 <w:rStyle w:val="codeCar"/>
               </w:rPr>
-              <w:t>cfg/</w:t>
+              <w:t>cfg</w:t>
+            </w:r>
+            <w:proofErr w:type="spellEnd"/>
+            <w:r>
+              <w:rPr>
+                <w:rStyle w:val="codeCar"/>
+              </w:rPr>
+              <w:t>/</w:t>
             </w:r>
             <w:r>
               <w:rPr>
@@ -7173,13 +7545,15 @@
           </w:tcPr>
           <w:p>
             <w:r>
-              <w:t>Configuration principale (datab</w:t>
-            </w:r>
-            <w:r>
-              <w:t>a</w:t>
-            </w:r>
-            <w:r>
-              <w:t>se, templates, …).</w:t>
+              <w:t>Configuration principale (</w:t>
+            </w:r>
+            <w:proofErr w:type="spellStart"/>
+            <w:r>
+              <w:t>database</w:t>
+            </w:r>
+            <w:proofErr w:type="spellEnd"/>
+            <w:r>
+              <w:t>, templates, …).</w:t>
             </w:r>
           </w:p>
           <w:p>
@@ -7239,11 +7613,19 @@
             <w:vAlign w:val="center"/>
           </w:tcPr>
           <w:p>
+            <w:proofErr w:type="spellStart"/>
             <w:r>
               <w:rPr>
                 <w:rStyle w:val="codeCar"/>
               </w:rPr>
-              <w:t>cfg/all.ini</w:t>
+              <w:t>cfg</w:t>
+            </w:r>
+            <w:proofErr w:type="spellEnd"/>
+            <w:r>
+              <w:rPr>
+                <w:rStyle w:val="codeCar"/>
+              </w:rPr>
+              <w:t>/all.ini</w:t>
             </w:r>
           </w:p>
         </w:tc>
@@ -7317,11 +7699,19 @@
             <w:vAlign w:val="center"/>
           </w:tcPr>
           <w:p>
+            <w:proofErr w:type="spellStart"/>
             <w:r>
               <w:rPr>
                 <w:rStyle w:val="codeCar"/>
               </w:rPr>
-              <w:t>cfg/fields.ini</w:t>
+              <w:t>cfg</w:t>
+            </w:r>
+            <w:proofErr w:type="spellEnd"/>
+            <w:r>
+              <w:rPr>
+                <w:rStyle w:val="codeCar"/>
+              </w:rPr>
+              <w:t>/fields.ini</w:t>
             </w:r>
           </w:p>
         </w:tc>
@@ -7369,11 +7759,19 @@
             <w:vAlign w:val="center"/>
           </w:tcPr>
           <w:p>
+            <w:proofErr w:type="spellStart"/>
             <w:r>
               <w:rPr>
                 <w:rStyle w:val="codeCar"/>
               </w:rPr>
-              <w:t>cfg/options.ini</w:t>
+              <w:t>cfg</w:t>
+            </w:r>
+            <w:proofErr w:type="spellEnd"/>
+            <w:r>
+              <w:rPr>
+                <w:rStyle w:val="codeCar"/>
+              </w:rPr>
+              <w:t>/options.ini</w:t>
             </w:r>
           </w:p>
         </w:tc>
@@ -7392,16 +7790,7 @@
           </w:p>
           <w:p>
             <w:r>
-              <w:t xml:space="preserve">Le nom de section doit correspondre au </w:t>
-            </w:r>
-            <w:r>
-              <w:t xml:space="preserve">nom de </w:t>
-            </w:r>
-            <w:r>
-              <w:t>votre application convertie au format d’un identificateur, par exemple</w:t>
-            </w:r>
-            <w:r>
-              <w:t xml:space="preserve"> : </w:t>
+              <w:t xml:space="preserve">Le nom de section doit correspondre au nom de votre application convertie au format d’un identificateur, par exemple : </w:t>
             </w:r>
             <w:r>
               <w:rPr>
@@ -7409,12 +7798,14 @@
               </w:rPr>
               <w:t>[</w:t>
             </w:r>
+            <w:proofErr w:type="spellStart"/>
             <w:r>
               <w:rPr>
                 <w:rStyle w:val="Rfrenceintense"/>
               </w:rPr>
               <w:t>my_application</w:t>
             </w:r>
+            <w:proofErr w:type="spellEnd"/>
             <w:r>
               <w:rPr>
                 <w:rStyle w:val="Rfrenceintense"/>
@@ -7448,12 +7839,28 @@
             <w:vAlign w:val="center"/>
           </w:tcPr>
           <w:p>
+            <w:proofErr w:type="spellStart"/>
             <w:r>
               <w:rPr>
                 <w:rStyle w:val="codeCar"/>
               </w:rPr>
-              <w:t>cfg/sql.init</w:t>
-            </w:r>
+              <w:t>cfg</w:t>
+            </w:r>
+            <w:proofErr w:type="spellEnd"/>
+            <w:r>
+              <w:rPr>
+                <w:rStyle w:val="codeCar"/>
+              </w:rPr>
+              <w:t>/</w:t>
+            </w:r>
+            <w:proofErr w:type="spellStart"/>
+            <w:r>
+              <w:rPr>
+                <w:rStyle w:val="codeCar"/>
+              </w:rPr>
+              <w:t>sql.init</w:t>
+            </w:r>
+            <w:proofErr w:type="spellEnd"/>
           </w:p>
         </w:tc>
         <w:tc>
@@ -7491,7 +7898,21 @@
         <w:rPr>
           <w:rStyle w:val="codeCar"/>
         </w:rPr>
-        <w:t>Webframework/wfw/minimal</w:t>
+        <w:t>Webframework/</w:t>
+      </w:r>
+      <w:proofErr w:type="spellStart"/>
+      <w:r>
+        <w:rPr>
+          <w:rStyle w:val="codeCar"/>
+        </w:rPr>
+        <w:t>wfw</w:t>
+      </w:r>
+      <w:proofErr w:type="spellEnd"/>
+      <w:r>
+        <w:rPr>
+          <w:rStyle w:val="codeCar"/>
+        </w:rPr>
+        <w:t>/minimal</w:t>
       </w:r>
       <w:r>
         <w:t xml:space="preserve"> proposant une base générique d’application.</w:t>
@@ -7512,14 +7933,11 @@
     </w:p>
     <w:p>
       <w:pPr>
-        <w:pStyle w:val="Titre4"/>
+        <w:pStyle w:val="Titre3"/>
       </w:pPr>
       <w:r>
         <w:lastRenderedPageBreak/>
-        <w:t xml:space="preserve">Sections </w:t>
-      </w:r>
-      <w:r>
-        <w:t>Fields</w:t>
+        <w:t>Sections Fields</w:t>
       </w:r>
     </w:p>
     <w:p>
@@ -7529,16 +7947,27 @@
         </w:rPr>
       </w:pPr>
       <w:r>
-        <w:t>Une seule section est utilisée</w:t>
-      </w:r>
-      <w:r>
-        <w:t xml:space="preserve"> : </w:t>
+        <w:t xml:space="preserve">Une seule section est utilisée : </w:t>
       </w:r>
       <w:r>
         <w:rPr>
           <w:rStyle w:val="Rfrenceintense"/>
         </w:rPr>
-        <w:t>[fields_formats]</w:t>
+        <w:t>[</w:t>
+      </w:r>
+      <w:proofErr w:type="spellStart"/>
+      <w:r>
+        <w:rPr>
+          <w:rStyle w:val="Rfrenceintense"/>
+        </w:rPr>
+        <w:t>fields_formats</w:t>
+      </w:r>
+      <w:proofErr w:type="spellEnd"/>
+      <w:r>
+        <w:rPr>
+          <w:rStyle w:val="Rfrenceintense"/>
+        </w:rPr>
+        <w:t>]</w:t>
       </w:r>
     </w:p>
     <w:p>
@@ -7550,10 +7979,12 @@
       <w:pPr>
         <w:pStyle w:val="code"/>
       </w:pPr>
+      <w:proofErr w:type="spellStart"/>
       <w:proofErr w:type="gramStart"/>
       <w:r>
         <w:t>birth_date</w:t>
       </w:r>
+      <w:proofErr w:type="spellEnd"/>
       <w:proofErr w:type="gramEnd"/>
       <w:r>
         <w:t xml:space="preserve"> = date</w:t>
@@ -7644,7 +8075,7 @@
     </w:p>
     <w:p>
       <w:pPr>
-        <w:pStyle w:val="Titre4"/>
+        <w:pStyle w:val="Titre3"/>
       </w:pPr>
       <w:r>
         <w:t>Sections SQL</w:t>
@@ -7672,6 +8103,7 @@
         </w:rPr>
         <w:t>[</w:t>
       </w:r>
+      <w:proofErr w:type="spellStart"/>
       <w:proofErr w:type="gramStart"/>
       <w:r>
         <w:rPr>
@@ -7679,6 +8111,7 @@
         </w:rPr>
         <w:t>sql_tables</w:t>
       </w:r>
+      <w:proofErr w:type="spellEnd"/>
       <w:proofErr w:type="gramEnd"/>
       <w:r>
         <w:rPr>
@@ -7694,12 +8127,28 @@
       <w:r>
         <w:t xml:space="preserve">Correspond généralement au fichier </w:t>
       </w:r>
+      <w:proofErr w:type="spellStart"/>
       <w:r>
         <w:rPr>
           <w:rStyle w:val="codeCar"/>
         </w:rPr>
-        <w:t>sql/tables.sql</w:t>
-      </w:r>
+        <w:t>sql</w:t>
+      </w:r>
+      <w:proofErr w:type="spellEnd"/>
+      <w:r>
+        <w:rPr>
+          <w:rStyle w:val="codeCar"/>
+        </w:rPr>
+        <w:t>/</w:t>
+      </w:r>
+      <w:proofErr w:type="spellStart"/>
+      <w:r>
+        <w:rPr>
+          <w:rStyle w:val="codeCar"/>
+        </w:rPr>
+        <w:t>tables.sql</w:t>
+      </w:r>
+      <w:proofErr w:type="spellEnd"/>
       <w:r>
         <w:t xml:space="preserve"> généré par le model de données. Ce fichier crée les tables, domaines et types SQL.</w:t>
       </w:r>
@@ -7722,6 +8171,7 @@
         </w:rPr>
         <w:t>[</w:t>
       </w:r>
+      <w:proofErr w:type="spellStart"/>
       <w:proofErr w:type="gramStart"/>
       <w:r>
         <w:rPr>
@@ -7729,6 +8179,7 @@
         </w:rPr>
         <w:t>sql_func</w:t>
       </w:r>
+      <w:proofErr w:type="spellEnd"/>
       <w:proofErr w:type="gramEnd"/>
       <w:r>
         <w:rPr>
@@ -7744,16 +8195,25 @@
       <w:r>
         <w:t xml:space="preserve">Correspond généralement au fichier </w:t>
       </w:r>
+      <w:proofErr w:type="spellStart"/>
       <w:r>
         <w:rPr>
           <w:rStyle w:val="codeCar"/>
         </w:rPr>
-        <w:t>sql/</w:t>
-      </w:r>
+        <w:t>sql</w:t>
+      </w:r>
+      <w:proofErr w:type="spellEnd"/>
       <w:r>
         <w:rPr>
           <w:rStyle w:val="codeCar"/>
         </w:rPr>
+        <w:t>/</w:t>
+      </w:r>
+      <w:proofErr w:type="spellStart"/>
+      <w:r>
+        <w:rPr>
+          <w:rStyle w:val="codeCar"/>
+        </w:rPr>
         <w:t>func</w:t>
       </w:r>
       <w:r>
@@ -7762,6 +8222,7 @@
         </w:rPr>
         <w:t>.sql</w:t>
       </w:r>
+      <w:proofErr w:type="spellEnd"/>
       <w:r>
         <w:t xml:space="preserve"> maintenu par le développeur. Ce fichier crée les procédures stockées.</w:t>
       </w:r>
@@ -7784,6 +8245,7 @@
         </w:rPr>
         <w:t>[</w:t>
       </w:r>
+      <w:proofErr w:type="spellStart"/>
       <w:proofErr w:type="gramStart"/>
       <w:r>
         <w:rPr>
@@ -7791,6 +8253,7 @@
         </w:rPr>
         <w:t>sql_init</w:t>
       </w:r>
+      <w:proofErr w:type="spellEnd"/>
       <w:proofErr w:type="gramEnd"/>
       <w:r>
         <w:rPr>
@@ -7806,16 +8269,25 @@
       <w:r>
         <w:t xml:space="preserve">Correspond généralement au fichier </w:t>
       </w:r>
+      <w:proofErr w:type="spellStart"/>
       <w:r>
         <w:rPr>
           <w:rStyle w:val="codeCar"/>
         </w:rPr>
-        <w:t>sql/</w:t>
-      </w:r>
+        <w:t>sql</w:t>
+      </w:r>
+      <w:proofErr w:type="spellEnd"/>
       <w:r>
         <w:rPr>
           <w:rStyle w:val="codeCar"/>
         </w:rPr>
+        <w:t>/</w:t>
+      </w:r>
+      <w:proofErr w:type="spellStart"/>
+      <w:r>
+        <w:rPr>
+          <w:rStyle w:val="codeCar"/>
+        </w:rPr>
         <w:t>ini</w:t>
       </w:r>
       <w:r>
@@ -7824,6 +8296,7 @@
         </w:rPr>
         <w:t>.sql</w:t>
       </w:r>
+      <w:proofErr w:type="spellEnd"/>
       <w:r>
         <w:t xml:space="preserve"> maintenu par le développeur. Ce fichier initialise divers modification sur les objets avant utilisation (insertions de données, modification de contraintes, etc…).</w:t>
       </w:r>
@@ -7846,6 +8319,7 @@
         </w:rPr>
         <w:t>[</w:t>
       </w:r>
+      <w:proofErr w:type="spellStart"/>
       <w:proofErr w:type="gramStart"/>
       <w:r>
         <w:rPr>
@@ -7853,6 +8327,7 @@
         </w:rPr>
         <w:t>sql_populate</w:t>
       </w:r>
+      <w:proofErr w:type="spellEnd"/>
       <w:proofErr w:type="gramEnd"/>
       <w:r>
         <w:rPr>
@@ -7868,16 +8343,25 @@
       <w:r>
         <w:t xml:space="preserve">Correspond généralement au fichier </w:t>
       </w:r>
+      <w:proofErr w:type="spellStart"/>
       <w:r>
         <w:rPr>
           <w:rStyle w:val="codeCar"/>
         </w:rPr>
-        <w:t>sql/</w:t>
-      </w:r>
+        <w:t>sql</w:t>
+      </w:r>
+      <w:proofErr w:type="spellEnd"/>
       <w:r>
         <w:rPr>
           <w:rStyle w:val="codeCar"/>
         </w:rPr>
+        <w:t>/</w:t>
+      </w:r>
+      <w:proofErr w:type="spellStart"/>
+      <w:r>
+        <w:rPr>
+          <w:rStyle w:val="codeCar"/>
+        </w:rPr>
         <w:t>jeu_essai</w:t>
       </w:r>
       <w:r>
@@ -7886,6 +8370,7 @@
         </w:rPr>
         <w:t>.sql</w:t>
       </w:r>
+      <w:proofErr w:type="spellEnd"/>
       <w:r>
         <w:t xml:space="preserve"> maintenu par le développeur. Ce fichier insert un jeu d’essai global à la BDD permettant de réaliser des tests de fonctionnement.</w:t>
       </w:r>
@@ -7907,6 +8392,7 @@
         </w:rPr>
         <w:t>[</w:t>
       </w:r>
+      <w:proofErr w:type="spellStart"/>
       <w:proofErr w:type="gramStart"/>
       <w:r>
         <w:rPr>
@@ -7914,6 +8400,7 @@
         </w:rPr>
         <w:t>sql_remove</w:t>
       </w:r>
+      <w:proofErr w:type="spellEnd"/>
       <w:proofErr w:type="gramEnd"/>
       <w:r>
         <w:rPr>
@@ -7934,16 +8421,25 @@
       <w:r>
         <w:t xml:space="preserve">Correspond généralement au fichier </w:t>
       </w:r>
+      <w:proofErr w:type="spellStart"/>
       <w:r>
         <w:rPr>
           <w:rStyle w:val="codeCar"/>
         </w:rPr>
-        <w:t>sql/</w:t>
-      </w:r>
+        <w:t>sql</w:t>
+      </w:r>
+      <w:proofErr w:type="spellEnd"/>
       <w:r>
         <w:rPr>
           <w:rStyle w:val="codeCar"/>
         </w:rPr>
+        <w:t>/</w:t>
+      </w:r>
+      <w:proofErr w:type="spellStart"/>
+      <w:r>
+        <w:rPr>
+          <w:rStyle w:val="codeCar"/>
+        </w:rPr>
         <w:t>remove</w:t>
       </w:r>
       <w:r>
@@ -7952,6 +8448,7 @@
         </w:rPr>
         <w:t>.sql</w:t>
       </w:r>
+      <w:proofErr w:type="spellEnd"/>
       <w:r>
         <w:t xml:space="preserve"> maintenu par le développeur. Ce fichier permet de supprimer l’ensemble des objets et insertions du module sans affecter le reste de la BDD.</w:t>
       </w:r>
@@ -7961,10 +8458,10 @@
     </w:p>
     <w:p>
       <w:pPr>
-        <w:pStyle w:val="Titre3"/>
-      </w:pPr>
-      <w:bookmarkStart w:id="10" w:name="_Ref352051536"/>
+        <w:pStyle w:val="Titre2"/>
+      </w:pPr>
       <w:bookmarkStart w:id="11" w:name="_Toc352055118"/>
+      <w:bookmarkStart w:id="12" w:name="_Ref352051536"/>
       <w:r>
         <w:lastRenderedPageBreak/>
         <w:t>Base de donnée</w:t>
@@ -7990,12 +8487,14 @@
           <w:tab w:val="left" w:pos="2552"/>
         </w:tabs>
       </w:pPr>
+      <w:proofErr w:type="spellStart"/>
       <w:r>
         <w:rPr>
           <w:rStyle w:val="Rfrenceintense"/>
         </w:rPr>
         <w:t>iDatabase</w:t>
       </w:r>
+      <w:proofErr w:type="spellEnd"/>
       <w:r>
         <w:tab/>
         <w:t>: Permet de se connecter au serveur SGBD</w:t>
@@ -8012,12 +8511,14 @@
           <w:tab w:val="left" w:pos="2552"/>
         </w:tabs>
       </w:pPr>
+      <w:proofErr w:type="spellStart"/>
       <w:r>
         <w:rPr>
           <w:rStyle w:val="Rfrenceintense"/>
         </w:rPr>
         <w:t>iDatabaseQuery</w:t>
       </w:r>
+      <w:proofErr w:type="spellEnd"/>
       <w:r>
         <w:tab/>
         <w:t>: Permet de manipuler le résultat des requêtes SQL</w:t>
@@ -8031,7 +8532,7 @@
     <w:p/>
     <w:p>
       <w:pPr>
-        <w:pStyle w:val="Titre4"/>
+        <w:pStyle w:val="Titre3"/>
       </w:pPr>
       <w:r>
         <w:t>P</w:t>
@@ -8231,6 +8732,7 @@
                 <w:szCs w:val="20"/>
               </w:rPr>
             </w:pPr>
+            <w:proofErr w:type="spellStart"/>
             <w:r>
               <w:rPr>
                 <w:rFonts w:asciiTheme="minorHAnsi" w:hAnsiTheme="minorHAnsi"/>
@@ -8238,6 +8740,7 @@
               </w:rPr>
               <w:t>cDataBasePostgres</w:t>
             </w:r>
+            <w:proofErr w:type="spellEnd"/>
           </w:p>
         </w:tc>
       </w:tr>
@@ -8512,6 +9015,7 @@
                 <w:szCs w:val="20"/>
               </w:rPr>
             </w:pPr>
+            <w:proofErr w:type="spellStart"/>
             <w:r>
               <w:rPr>
                 <w:rFonts w:asciiTheme="minorHAnsi" w:hAnsiTheme="minorHAnsi"/>
@@ -8519,6 +9023,7 @@
               </w:rPr>
               <w:t>pwd</w:t>
             </w:r>
+            <w:proofErr w:type="spellEnd"/>
           </w:p>
         </w:tc>
         <w:tc>
@@ -8596,6 +9101,7 @@
                 <w:szCs w:val="20"/>
               </w:rPr>
             </w:pPr>
+            <w:proofErr w:type="spellStart"/>
             <w:r>
               <w:rPr>
                 <w:rFonts w:asciiTheme="minorHAnsi" w:hAnsiTheme="minorHAnsi"/>
@@ -8603,6 +9109,7 @@
               </w:rPr>
               <w:t>name</w:t>
             </w:r>
+            <w:proofErr w:type="spellEnd"/>
           </w:p>
         </w:tc>
         <w:tc>
@@ -8657,6 +9164,7 @@
                 <w:szCs w:val="20"/>
               </w:rPr>
             </w:pPr>
+            <w:proofErr w:type="spellStart"/>
             <w:r>
               <w:rPr>
                 <w:rFonts w:asciiTheme="minorHAnsi" w:hAnsiTheme="minorHAnsi"/>
@@ -8664,6 +9172,7 @@
               </w:rPr>
               <w:t>my_site_web</w:t>
             </w:r>
+            <w:proofErr w:type="spellEnd"/>
           </w:p>
         </w:tc>
       </w:tr>
@@ -8765,6 +9274,7 @@
                 <w:szCs w:val="20"/>
               </w:rPr>
             </w:pPr>
+            <w:proofErr w:type="spellStart"/>
             <w:r>
               <w:rPr>
                 <w:rFonts w:asciiTheme="minorHAnsi" w:hAnsiTheme="minorHAnsi"/>
@@ -8772,6 +9282,7 @@
               </w:rPr>
               <w:t>schema</w:t>
             </w:r>
+            <w:proofErr w:type="spellEnd"/>
           </w:p>
         </w:tc>
         <w:tc>
@@ -8852,283 +9363,319 @@
     </w:p>
     <w:p>
       <w:pPr>
-        <w:pStyle w:val="Titre2"/>
-      </w:pPr>
-      <w:bookmarkStart w:id="12" w:name="_Toc352055119"/>
+        <w:pStyle w:val="Titre1"/>
+      </w:pPr>
+      <w:bookmarkStart w:id="13" w:name="Librairie"/>
+      <w:bookmarkStart w:id="14" w:name="_Toc352055119"/>
+      <w:bookmarkEnd w:id="13"/>
       <w:r>
         <w:lastRenderedPageBreak/>
         <w:t>Librairie</w:t>
       </w:r>
+      <w:bookmarkEnd w:id="14"/>
+    </w:p>
+    <w:p>
+      <w:pPr>
+        <w:pStyle w:val="Titre2"/>
+      </w:pPr>
+      <w:bookmarkStart w:id="15" w:name="_Toc352055120"/>
+      <w:r>
+        <w:t>Format de fichier INI avancé</w:t>
+      </w:r>
       <w:bookmarkEnd w:id="12"/>
+      <w:bookmarkEnd w:id="15"/>
+    </w:p>
+    <w:p>
+      <w:r>
+        <w:t>Depuis la révision « </w:t>
+      </w:r>
+      <w:r>
+        <w:rPr>
+          <w:rStyle w:val="lev"/>
+        </w:rPr>
+        <w:t>174</w:t>
+      </w:r>
+      <w:r>
+        <w:t xml:space="preserve"> »  </w:t>
+      </w:r>
+      <w:r>
+        <w:rPr>
+          <w:rStyle w:val="Accentuation"/>
+        </w:rPr>
+        <w:t>Webframework</w:t>
+      </w:r>
+      <w:r>
+        <w:t xml:space="preserve"> a introduit une gestion avancée des fichiers </w:t>
+      </w:r>
+      <w:r>
+        <w:rPr>
+          <w:rStyle w:val="Rfrenceintense"/>
+        </w:rPr>
+        <w:t>.</w:t>
+      </w:r>
+      <w:proofErr w:type="spellStart"/>
+      <w:r>
+        <w:rPr>
+          <w:rStyle w:val="Rfrenceintense"/>
+        </w:rPr>
+        <w:t>ini</w:t>
+      </w:r>
+      <w:proofErr w:type="spellEnd"/>
+      <w:r>
+        <w:t>.</w:t>
+      </w:r>
+      <w:r>
+        <w:rPr>
+          <w:rStyle w:val="Rfrenceintense"/>
+        </w:rPr>
+        <w:t xml:space="preserve"> </w:t>
+      </w:r>
+      <w:r>
+        <w:t xml:space="preserve">La fonction </w:t>
+      </w:r>
+      <w:proofErr w:type="spellStart"/>
+      <w:r>
+        <w:rPr>
+          <w:rStyle w:val="Rfrenceintense"/>
+        </w:rPr>
+        <w:t>parse_ini_file_ex</w:t>
+      </w:r>
+      <w:proofErr w:type="spellEnd"/>
+      <w:r>
+        <w:t xml:space="preserve"> remplace maintenant l’utilisation de la fonction standard</w:t>
+      </w:r>
+      <w:r>
+        <w:t xml:space="preserve"> </w:t>
+      </w:r>
+      <w:r>
+        <w:t xml:space="preserve">de </w:t>
+      </w:r>
+      <w:r>
+        <w:rPr>
+          <w:rStyle w:val="Accentuation"/>
+        </w:rPr>
+        <w:t>PHP</w:t>
+      </w:r>
+      <w:r>
+        <w:t xml:space="preserve"> </w:t>
+      </w:r>
+      <w:proofErr w:type="spellStart"/>
+      <w:r>
+        <w:rPr>
+          <w:rStyle w:val="Rfrenceintense"/>
+        </w:rPr>
+        <w:t>parse_ini_file</w:t>
+      </w:r>
+      <w:proofErr w:type="spellEnd"/>
+      <w:r>
+        <w:t>.</w:t>
+      </w:r>
     </w:p>
     <w:p>
       <w:pPr>
         <w:pStyle w:val="Titre3"/>
       </w:pPr>
-      <w:bookmarkStart w:id="13" w:name="_Toc352055120"/>
-      <w:r>
-        <w:t>Format de fichier INI avancé</w:t>
-      </w:r>
-      <w:bookmarkEnd w:id="10"/>
-      <w:bookmarkEnd w:id="13"/>
-    </w:p>
-    <w:p>
-      <w:r>
-        <w:t>Depuis la révision « </w:t>
-      </w:r>
-      <w:r>
-        <w:rPr>
-          <w:rStyle w:val="lev"/>
-        </w:rPr>
-        <w:t>174</w:t>
-      </w:r>
-      <w:r>
-        <w:t xml:space="preserve"> »  </w:t>
-      </w:r>
-      <w:r>
-        <w:rPr>
-          <w:rStyle w:val="Accentuation"/>
-        </w:rPr>
-        <w:t>Webframework</w:t>
-      </w:r>
-      <w:r>
-        <w:t xml:space="preserve"> a introduit une gestion avancée des fichiers </w:t>
+      <w:r>
+        <w:t>Constantes</w:t>
+      </w:r>
+    </w:p>
+    <w:p>
+      <w:pPr>
+        <w:rPr>
+          <w:u w:val="single"/>
+        </w:rPr>
+      </w:pPr>
+      <w:r>
+        <w:t>La définit de constante permet d’éviter la redondance dans les définit</w:t>
+      </w:r>
+      <w:r>
+        <w:t>ions</w:t>
+      </w:r>
+      <w:r>
+        <w:t xml:space="preserve"> de chaine</w:t>
+      </w:r>
+      <w:r>
+        <w:t>s</w:t>
+      </w:r>
+      <w:r>
+        <w:t xml:space="preserve">, les constantes sont notamment pratique pour </w:t>
+      </w:r>
+      <w:r>
+        <w:t>définir des bases de</w:t>
+      </w:r>
+      <w:r>
+        <w:t xml:space="preserve"> chemins d’accès.</w:t>
+      </w:r>
+      <w:r>
+        <w:rPr>
+          <w:u w:val="single"/>
+        </w:rPr>
+        <w:t xml:space="preserve"> </w:t>
+      </w:r>
+    </w:p>
+    <w:p>
+      <w:pPr>
+        <w:pStyle w:val="code"/>
+      </w:pPr>
+      <w:r>
+        <w:t>@global nom =   "valeur"</w:t>
+      </w:r>
+    </w:p>
+    <w:p>
+      <w:r>
+        <w:t xml:space="preserve">Pour utiliser une constante entourez celle-ci des caractères </w:t>
+      </w:r>
+      <w:r>
+        <w:rPr>
+          <w:rStyle w:val="codeCar"/>
+        </w:rPr>
+        <w:t>$</w:t>
+      </w:r>
+      <w:proofErr w:type="gramStart"/>
+      <w:r>
+        <w:rPr>
+          <w:rStyle w:val="codeCar"/>
+        </w:rPr>
+        <w:t>{</w:t>
+      </w:r>
+      <w:r>
+        <w:t xml:space="preserve"> et</w:t>
+      </w:r>
+      <w:proofErr w:type="gramEnd"/>
+      <w:r>
+        <w:t xml:space="preserve"> </w:t>
+      </w:r>
+      <w:r>
+        <w:rPr>
+          <w:rStyle w:val="codeCar"/>
+        </w:rPr>
+        <w:t>}</w:t>
+      </w:r>
+      <w:r>
+        <w:rPr>
+          <w:rStyle w:val="codeCar"/>
+        </w:rPr>
+        <w:t> </w:t>
+      </w:r>
+      <w:r>
+        <w:t>:</w:t>
+      </w:r>
+    </w:p>
+    <w:p>
+      <w:pPr>
+        <w:pStyle w:val="code"/>
+      </w:pPr>
+      <w:proofErr w:type="spellStart"/>
+      <w:proofErr w:type="gramStart"/>
+      <w:r>
+        <w:t>my_value</w:t>
+      </w:r>
+      <w:proofErr w:type="spellEnd"/>
+      <w:proofErr w:type="gramEnd"/>
+      <w:r>
+        <w:t xml:space="preserve"> =   "${</w:t>
+      </w:r>
+      <w:proofErr w:type="spellStart"/>
+      <w:r>
+        <w:t>my_const</w:t>
+      </w:r>
+      <w:proofErr w:type="spellEnd"/>
+      <w:r>
+        <w:t>}"</w:t>
+      </w:r>
+    </w:p>
+    <w:p>
+      <w:pPr>
+        <w:pStyle w:val="Titre3"/>
+      </w:pPr>
+      <w:r>
+        <w:t>Inclusions</w:t>
+      </w:r>
+    </w:p>
+    <w:p>
+      <w:pPr>
+        <w:rPr>
+          <w:u w:val="single"/>
+        </w:rPr>
+      </w:pPr>
+      <w:r>
+        <w:t xml:space="preserve">La balise </w:t>
       </w:r>
       <w:r>
         <w:rPr>
           <w:rStyle w:val="Rfrenceintense"/>
         </w:rPr>
-        <w:t>.ini</w:t>
-      </w:r>
-      <w:r>
-        <w:t>.</w:t>
-      </w:r>
+        <w:t>@</w:t>
+      </w:r>
+      <w:proofErr w:type="spellStart"/>
       <w:r>
         <w:rPr>
           <w:rStyle w:val="Rfrenceintense"/>
         </w:rPr>
+        <w:t>include</w:t>
+      </w:r>
+      <w:proofErr w:type="spellEnd"/>
+      <w:r>
+        <w:t xml:space="preserve"> permet d’inclure le contenu d’un autre fichier de configuration.</w:t>
+      </w:r>
+      <w:r>
+        <w:rPr>
+          <w:u w:val="single"/>
+        </w:rPr>
         <w:t xml:space="preserve"> </w:t>
       </w:r>
-      <w:r>
-        <w:t xml:space="preserve">La fonction </w:t>
-      </w:r>
+    </w:p>
+    <w:p>
+      <w:pPr>
+        <w:pStyle w:val="code"/>
+      </w:pPr>
+      <w:r>
+        <w:t>@</w:t>
+      </w:r>
+      <w:proofErr w:type="spellStart"/>
+      <w:r>
+        <w:t>include</w:t>
+      </w:r>
+      <w:proofErr w:type="spellEnd"/>
+      <w:r>
+        <w:t xml:space="preserve">   "</w:t>
+      </w:r>
+      <w:r>
+        <w:t>nom_du_fichier.ini</w:t>
+      </w:r>
+      <w:r>
+        <w:t>"</w:t>
+      </w:r>
+    </w:p>
+    <w:p>
+      <w:pPr>
+        <w:pStyle w:val="Titre3"/>
+      </w:pPr>
+      <w:r>
+        <w:t>Doublons de section</w:t>
+      </w:r>
+      <w:r>
+        <w:t>s</w:t>
+      </w:r>
+      <w:r>
+        <w:t xml:space="preserve"> </w:t>
+      </w:r>
+    </w:p>
+    <w:p>
+      <w:r>
+        <w:t xml:space="preserve">Si dans un fichier vous définissez </w:t>
+      </w:r>
+      <w:r>
+        <w:t xml:space="preserve">plusieurs fois une même section, </w:t>
+      </w:r>
+      <w:proofErr w:type="spellStart"/>
       <w:r>
         <w:rPr>
           <w:rStyle w:val="Rfrenceintense"/>
         </w:rPr>
         <w:t>parse_ini_file_ex</w:t>
       </w:r>
-      <w:r>
-        <w:t xml:space="preserve"> remplace maintenant l’utilisation de la fonction standard</w:t>
-      </w:r>
-      <w:r>
-        <w:t xml:space="preserve"> </w:t>
-      </w:r>
-      <w:r>
-        <w:t xml:space="preserve">de </w:t>
-      </w:r>
-      <w:r>
-        <w:rPr>
-          <w:rStyle w:val="Accentuation"/>
-        </w:rPr>
-        <w:t>PHP</w:t>
-      </w:r>
-      <w:r>
-        <w:t xml:space="preserve"> </w:t>
-      </w:r>
-      <w:r>
-        <w:rPr>
-          <w:rStyle w:val="Rfrenceintense"/>
-        </w:rPr>
-        <w:t>parse_ini_file</w:t>
-      </w:r>
-      <w:r>
-        <w:t>.</w:t>
-      </w:r>
-    </w:p>
-    <w:p>
-      <w:pPr>
-        <w:pStyle w:val="Titre4"/>
-      </w:pPr>
-      <w:r>
-        <w:t>Constantes</w:t>
-      </w:r>
-    </w:p>
-    <w:p>
-      <w:pPr>
-        <w:rPr>
-          <w:u w:val="single"/>
-        </w:rPr>
-      </w:pPr>
-      <w:r>
-        <w:t>La définit de constante permet d’éviter la redondance dans les définit</w:t>
-      </w:r>
-      <w:r>
-        <w:t>ions</w:t>
-      </w:r>
-      <w:r>
-        <w:t xml:space="preserve"> de chaine</w:t>
-      </w:r>
-      <w:r>
-        <w:t>s</w:t>
-      </w:r>
-      <w:r>
-        <w:t xml:space="preserve">, les constantes sont notamment pratique pour </w:t>
-      </w:r>
-      <w:r>
-        <w:t>définir des bases de</w:t>
-      </w:r>
-      <w:r>
-        <w:t xml:space="preserve"> chemins d’accès.</w:t>
-      </w:r>
-      <w:r>
-        <w:rPr>
-          <w:u w:val="single"/>
-        </w:rPr>
-        <w:t xml:space="preserve"> </w:t>
-      </w:r>
-    </w:p>
-    <w:p>
-      <w:pPr>
-        <w:pStyle w:val="code"/>
-      </w:pPr>
-      <w:r>
-        <w:t>@global nom =   "valeur"</w:t>
-      </w:r>
-    </w:p>
-    <w:p>
-      <w:r>
-        <w:t xml:space="preserve">Pour utiliser une constante entourez celle-ci des caractères </w:t>
-      </w:r>
-      <w:r>
-        <w:rPr>
-          <w:rStyle w:val="codeCar"/>
-        </w:rPr>
-        <w:t>$</w:t>
-      </w:r>
-      <w:proofErr w:type="gramStart"/>
-      <w:r>
-        <w:rPr>
-          <w:rStyle w:val="codeCar"/>
-        </w:rPr>
-        <w:t>{</w:t>
-      </w:r>
-      <w:r>
-        <w:t xml:space="preserve"> et</w:t>
-      </w:r>
-      <w:proofErr w:type="gramEnd"/>
-      <w:r>
-        <w:t xml:space="preserve"> </w:t>
-      </w:r>
-      <w:r>
-        <w:rPr>
-          <w:rStyle w:val="codeCar"/>
-        </w:rPr>
-        <w:t>}</w:t>
-      </w:r>
-      <w:r>
-        <w:rPr>
-          <w:rStyle w:val="codeCar"/>
-        </w:rPr>
-        <w:t> </w:t>
-      </w:r>
-      <w:r>
-        <w:t>:</w:t>
-      </w:r>
-    </w:p>
-    <w:p>
-      <w:pPr>
-        <w:pStyle w:val="code"/>
-      </w:pPr>
-      <w:proofErr w:type="gramStart"/>
-      <w:r>
-        <w:t>my_value</w:t>
-      </w:r>
-      <w:proofErr w:type="gramEnd"/>
-      <w:r>
-        <w:t xml:space="preserve"> =   "${my_const}"</w:t>
-      </w:r>
-    </w:p>
-    <w:p>
-      <w:pPr>
-        <w:pStyle w:val="Titre4"/>
-      </w:pPr>
-      <w:r>
-        <w:t>Inclusions</w:t>
-      </w:r>
-    </w:p>
-    <w:p>
-      <w:pPr>
-        <w:rPr>
-          <w:u w:val="single"/>
-        </w:rPr>
-      </w:pPr>
-      <w:r>
-        <w:t xml:space="preserve">La balise </w:t>
-      </w:r>
-      <w:r>
-        <w:rPr>
-          <w:rStyle w:val="Rfrenceintense"/>
-        </w:rPr>
-        <w:t>@include</w:t>
-      </w:r>
-      <w:r>
-        <w:t xml:space="preserve"> permet d’inclure le contenu d’un autre fichier de configuration.</w:t>
-      </w:r>
-      <w:r>
-        <w:rPr>
-          <w:u w:val="single"/>
-        </w:rPr>
-        <w:t xml:space="preserve"> </w:t>
-      </w:r>
-    </w:p>
-    <w:p>
-      <w:pPr>
-        <w:pStyle w:val="code"/>
-      </w:pPr>
-      <w:r>
-        <w:t>@</w:t>
-      </w:r>
-      <w:r>
-        <w:t>include</w:t>
-      </w:r>
-      <w:r>
-        <w:t xml:space="preserve">   "</w:t>
-      </w:r>
-      <w:r>
-        <w:t>nom_du_fichier.ini</w:t>
-      </w:r>
-      <w:r>
-        <w:t>"</w:t>
-      </w:r>
-    </w:p>
-    <w:p>
-      <w:pPr>
-        <w:pStyle w:val="Titre4"/>
-      </w:pPr>
-      <w:r>
-        <w:t>Doublons de section</w:t>
-      </w:r>
-      <w:r>
-        <w:t>s</w:t>
-      </w:r>
-      <w:r>
-        <w:t xml:space="preserve"> </w:t>
-      </w:r>
-    </w:p>
-    <w:p>
-      <w:r>
-        <w:t xml:space="preserve">Si dans un fichier vous définissez </w:t>
-      </w:r>
-      <w:r>
-        <w:t xml:space="preserve">plusieurs fois une même section, </w:t>
-      </w:r>
-      <w:r>
-        <w:rPr>
-          <w:rStyle w:val="Rfrenceintense"/>
-        </w:rPr>
-        <w:t>parse_ini_file_ex</w:t>
-      </w:r>
+      <w:proofErr w:type="spellEnd"/>
       <w:r>
         <w:t xml:space="preserve"> fusionnera les paramètres des sections </w:t>
       </w:r>
@@ -9189,7 +9736,21 @@
               <w:rPr>
                 <w:lang w:val="en-US"/>
               </w:rPr>
-              <w:t>[my_section]</w:t>
+              <w:t>[</w:t>
+            </w:r>
+            <w:proofErr w:type="spellStart"/>
+            <w:r>
+              <w:rPr>
+                <w:lang w:val="en-US"/>
+              </w:rPr>
+              <w:t>my_section</w:t>
+            </w:r>
+            <w:proofErr w:type="spellEnd"/>
+            <w:r>
+              <w:rPr>
+                <w:lang w:val="en-US"/>
+              </w:rPr>
+              <w:t>]</w:t>
             </w:r>
           </w:p>
           <w:p>
@@ -9301,7 +9862,21 @@
               <w:rPr>
                 <w:lang w:val="en-US"/>
               </w:rPr>
-              <w:t>[my_section]</w:t>
+              <w:t>[</w:t>
+            </w:r>
+            <w:proofErr w:type="spellStart"/>
+            <w:r>
+              <w:rPr>
+                <w:lang w:val="en-US"/>
+              </w:rPr>
+              <w:t>my_section</w:t>
+            </w:r>
+            <w:proofErr w:type="spellEnd"/>
+            <w:r>
+              <w:rPr>
+                <w:lang w:val="en-US"/>
+              </w:rPr>
+              <w:t>]</w:t>
             </w:r>
           </w:p>
           <w:p>
@@ -9413,7 +9988,21 @@
               <w:rPr>
                 <w:lang w:val="en-US"/>
               </w:rPr>
-              <w:t>[my_section]</w:t>
+              <w:t>[</w:t>
+            </w:r>
+            <w:proofErr w:type="spellStart"/>
+            <w:r>
+              <w:rPr>
+                <w:lang w:val="en-US"/>
+              </w:rPr>
+              <w:t>my_section</w:t>
+            </w:r>
+            <w:proofErr w:type="spellEnd"/>
+            <w:r>
+              <w:rPr>
+                <w:lang w:val="en-US"/>
+              </w:rPr>
+              <w:t>]</w:t>
             </w:r>
           </w:p>
           <w:p>
@@ -9517,9 +10106,9 @@
     </w:p>
     <w:p>
       <w:pPr>
-        <w:pStyle w:val="Titre3"/>
-      </w:pPr>
-      <w:bookmarkStart w:id="14" w:name="_Toc352055121"/>
+        <w:pStyle w:val="Titre2"/>
+      </w:pPr>
+      <w:bookmarkStart w:id="16" w:name="_Toc352055121"/>
       <w:r>
         <w:lastRenderedPageBreak/>
         <w:t xml:space="preserve">Résultats </w:t>
@@ -9527,7 +10116,7 @@
       <w:r>
         <w:t>de procédure</w:t>
       </w:r>
-      <w:bookmarkEnd w:id="14"/>
+      <w:bookmarkEnd w:id="16"/>
     </w:p>
     <w:p>
       <w:r>
@@ -9577,7 +10166,7 @@
         <mc:AlternateContent>
           <mc:Choice Requires="wps">
             <w:drawing>
-              <wp:anchor distT="0" distB="0" distL="114300" distR="114300" simplePos="0" relativeHeight="251665408" behindDoc="0" locked="0" layoutInCell="1" allowOverlap="1" wp14:anchorId="3DFB53DC" wp14:editId="6DCCF3E3">
+              <wp:anchor distT="0" distB="0" distL="114300" distR="114300" simplePos="0" relativeHeight="251665408" behindDoc="0" locked="0" layoutInCell="1" allowOverlap="1" wp14:anchorId="2696F4FE" wp14:editId="0841782A">
                 <wp:simplePos x="0" y="0"/>
                 <wp:positionH relativeFrom="column">
                   <wp:posOffset>2247166</wp:posOffset>
@@ -9646,7 +10235,21 @@
                               <w:rPr>
                                 <w:rStyle w:val="CitationintenseCar"/>
                               </w:rPr>
-                              <w:t>=&gt; coin.bin ; cause=&gt;Données invalides à l’offset 51200 ; conseil=&gt;Remplacer le fichier)</w:t>
+                              <w:t xml:space="preserve">=&gt; </w:t>
+                            </w:r>
+                            <w:proofErr w:type="spellStart"/>
+                            <w:r>
+                              <w:rPr>
+                                <w:rStyle w:val="CitationintenseCar"/>
+                              </w:rPr>
+                              <w:t>coin.bin</w:t>
+                            </w:r>
+                            <w:proofErr w:type="spellEnd"/>
+                            <w:r>
+                              <w:rPr>
+                                <w:rStyle w:val="CitationintenseCar"/>
+                              </w:rPr>
+                              <w:t> ; cause=&gt;Données invalides à l’offset 51200 ; conseil=&gt;Remplacer le fichier)</w:t>
                             </w:r>
                           </w:p>
                         </w:txbxContent>
@@ -9723,7 +10326,7 @@
         <mc:AlternateContent>
           <mc:Choice Requires="wps">
             <w:drawing>
-              <wp:anchor distT="0" distB="0" distL="114300" distR="114300" simplePos="0" relativeHeight="251663360" behindDoc="0" locked="0" layoutInCell="1" allowOverlap="1" wp14:anchorId="6AB54AEA" wp14:editId="4807F229">
+              <wp:anchor distT="0" distB="0" distL="114300" distR="114300" simplePos="0" relativeHeight="251663360" behindDoc="0" locked="0" layoutInCell="1" allowOverlap="1" wp14:anchorId="52AB919A" wp14:editId="1AFD94D5">
                 <wp:simplePos x="0" y="0"/>
                 <wp:positionH relativeFrom="column">
                   <wp:posOffset>2246630</wp:posOffset>
@@ -9839,7 +10442,7 @@
         <mc:AlternateContent>
           <mc:Choice Requires="wps">
             <w:drawing>
-              <wp:anchor distT="0" distB="0" distL="114300" distR="114300" simplePos="0" relativeHeight="251661312" behindDoc="0" locked="0" layoutInCell="1" allowOverlap="1" wp14:anchorId="73E1F219" wp14:editId="3E1195CE">
+              <wp:anchor distT="0" distB="0" distL="114300" distR="114300" simplePos="0" relativeHeight="251661312" behindDoc="0" locked="0" layoutInCell="1" allowOverlap="1" wp14:anchorId="0D435CF0" wp14:editId="6C512772">
                 <wp:simplePos x="0" y="0"/>
                 <wp:positionH relativeFrom="column">
                   <wp:posOffset>2247166</wp:posOffset>
@@ -9943,7 +10546,7 @@
         <mc:AlternateContent>
           <mc:Choice Requires="wps">
             <w:drawing>
-              <wp:anchor distT="0" distB="0" distL="114300" distR="114300" simplePos="0" relativeHeight="251666432" behindDoc="0" locked="0" layoutInCell="1" allowOverlap="1" wp14:anchorId="43ACC8E4" wp14:editId="56A3B07D">
+              <wp:anchor distT="0" distB="0" distL="114300" distR="114300" simplePos="0" relativeHeight="251666432" behindDoc="0" locked="0" layoutInCell="1" allowOverlap="1" wp14:anchorId="00632C77" wp14:editId="77AD8201">
                 <wp:simplePos x="0" y="0"/>
                 <wp:positionH relativeFrom="column">
                   <wp:posOffset>1273175</wp:posOffset>
@@ -10014,7 +10617,7 @@
         <mc:AlternateContent>
           <mc:Choice Requires="wps">
             <w:drawing>
-              <wp:anchor distT="0" distB="0" distL="114300" distR="114300" simplePos="0" relativeHeight="251667456" behindDoc="0" locked="0" layoutInCell="1" allowOverlap="1" wp14:anchorId="60B68732" wp14:editId="556D768F">
+              <wp:anchor distT="0" distB="0" distL="114300" distR="114300" simplePos="0" relativeHeight="251667456" behindDoc="0" locked="0" layoutInCell="1" allowOverlap="1" wp14:anchorId="56616A15" wp14:editId="722F8A4F">
                 <wp:simplePos x="0" y="0"/>
                 <wp:positionH relativeFrom="column">
                   <wp:posOffset>1273175</wp:posOffset>
@@ -10084,7 +10687,7 @@
         <mc:AlternateContent>
           <mc:Choice Requires="wps">
             <w:drawing>
-              <wp:anchor distT="0" distB="0" distL="114300" distR="114300" simplePos="0" relativeHeight="251668480" behindDoc="0" locked="0" layoutInCell="1" allowOverlap="1" wp14:anchorId="636A2D47" wp14:editId="7B57FB1E">
+              <wp:anchor distT="0" distB="0" distL="114300" distR="114300" simplePos="0" relativeHeight="251668480" behindDoc="0" locked="0" layoutInCell="1" allowOverlap="1" wp14:anchorId="24D9DB02" wp14:editId="54B39B31">
                 <wp:simplePos x="0" y="0"/>
                 <wp:positionH relativeFrom="column">
                   <wp:posOffset>1273175</wp:posOffset>
@@ -10149,7 +10752,7 @@
           <w:lang w:eastAsia="fr-FR"/>
         </w:rPr>
         <w:drawing>
-          <wp:inline distT="0" distB="0" distL="0" distR="0" wp14:anchorId="7949B78A" wp14:editId="1C131CE6">
+          <wp:inline distT="0" distB="0" distL="0" distR="0" wp14:anchorId="09557AE0" wp14:editId="2F578F36">
             <wp:extent cx="2006930" cy="1864426"/>
             <wp:effectExtent l="57150" t="0" r="69850" b="0"/>
             <wp:docPr id="1" name="Diagramme 1"/>
@@ -10335,7 +10938,7 @@
           <w:noProof/>
         </w:rPr>
         <w:drawing>
-          <wp:inline distT="0" distB="0" distL="0" distR="0" wp14:anchorId="24486F76" wp14:editId="09E8B56C">
+          <wp:inline distT="0" distB="0" distL="0" distR="0" wp14:anchorId="4D1DC80F" wp14:editId="0A90BF32">
             <wp:extent cx="6034374" cy="3673868"/>
             <wp:effectExtent l="0" t="0" r="5080" b="3175"/>
             <wp:docPr id="8" name="Image 8"/>
@@ -10489,7 +11092,7 @@
           <w:lang w:eastAsia="fr-FR"/>
         </w:rPr>
         <w:drawing>
-          <wp:inline distT="0" distB="0" distL="0" distR="0" wp14:anchorId="3F84A283" wp14:editId="5E5B50DB">
+          <wp:inline distT="0" distB="0" distL="0" distR="0" wp14:anchorId="6E03892C" wp14:editId="18B25D0A">
             <wp:extent cx="5981311" cy="4470018"/>
             <wp:effectExtent l="0" t="0" r="635" b="6985"/>
             <wp:docPr id="7" name="Image 7"/>
@@ -10581,9 +11184,9 @@
     </w:p>
     <w:p>
       <w:pPr>
-        <w:pStyle w:val="Titre3"/>
-      </w:pPr>
-      <w:bookmarkStart w:id="15" w:name="_Toc352055122"/>
+        <w:pStyle w:val="Titre2"/>
+      </w:pPr>
+      <w:bookmarkStart w:id="17" w:name="_Toc352055122"/>
       <w:r>
         <w:lastRenderedPageBreak/>
         <w:t>Templates XML</w:t>
@@ -10601,15 +11204,13 @@
       <w:r>
         <w:t>…</w:t>
       </w:r>
-      <w:bookmarkStart w:id="16" w:name="_GoBack"/>
-      <w:bookmarkEnd w:id="16"/>
       <w:r>
         <w:br w:type="page"/>
       </w:r>
     </w:p>
     <w:p>
       <w:pPr>
-        <w:pStyle w:val="Titre3"/>
+        <w:pStyle w:val="Titre2"/>
       </w:pPr>
       <w:r>
         <w:lastRenderedPageBreak/>
@@ -10618,7 +11219,7 @@
       <w:r>
         <w:t>odes d’erreurs</w:t>
       </w:r>
-      <w:bookmarkEnd w:id="15"/>
+      <w:bookmarkEnd w:id="17"/>
     </w:p>
     <w:p>
       <w:r>
@@ -10650,13 +11251,13 @@
     </w:p>
     <w:p>
       <w:pPr>
-        <w:pStyle w:val="Titre4"/>
-      </w:pPr>
-      <w:bookmarkStart w:id="17" w:name="_Toc347828061"/>
+        <w:pStyle w:val="Titre3"/>
+      </w:pPr>
+      <w:bookmarkStart w:id="18" w:name="_Toc347828061"/>
       <w:r>
         <w:t>Détail des codes</w:t>
       </w:r>
-      <w:bookmarkEnd w:id="17"/>
+      <w:bookmarkEnd w:id="18"/>
     </w:p>
     <w:p>
       <w:pPr>
@@ -10780,24 +11381,48 @@
           <w:lang w:val="en-US"/>
         </w:rPr>
         <w:tab/>
-        <w:t xml:space="preserve">Aucun </w:t>
-      </w:r>
-      <w:proofErr w:type="gramStart"/>
+      </w:r>
+      <w:proofErr w:type="spellStart"/>
       <w:r>
         <w:rPr>
           <w:sz w:val="18"/>
           <w:lang w:val="en-US"/>
         </w:rPr>
-        <w:t>champ</w:t>
-      </w:r>
-      <w:proofErr w:type="gramEnd"/>
+        <w:t>Aucun</w:t>
+      </w:r>
+      <w:proofErr w:type="spellEnd"/>
       <w:r>
         <w:rPr>
           <w:sz w:val="18"/>
           <w:lang w:val="en-US"/>
         </w:rPr>
-        <w:t xml:space="preserve"> reçu</w:t>
-      </w:r>
+        <w:t xml:space="preserve"> </w:t>
+      </w:r>
+      <w:proofErr w:type="gramStart"/>
+      <w:r>
+        <w:rPr>
+          <w:sz w:val="18"/>
+          <w:lang w:val="en-US"/>
+        </w:rPr>
+        <w:t>champ</w:t>
+      </w:r>
+      <w:proofErr w:type="gramEnd"/>
+      <w:r>
+        <w:rPr>
+          <w:sz w:val="18"/>
+          <w:lang w:val="en-US"/>
+        </w:rPr>
+        <w:t xml:space="preserve"> </w:t>
+      </w:r>
+      <w:proofErr w:type="spellStart"/>
+      <w:r>
+        <w:rPr>
+          <w:sz w:val="18"/>
+          <w:lang w:val="en-US"/>
+        </w:rPr>
+        <w:t>reçu</w:t>
+      </w:r>
+      <w:proofErr w:type="spellEnd"/>
     </w:p>
     <w:p>
       <w:pPr>
@@ -10832,8 +11457,17 @@
           <w:lang w:val="en-US"/>
         </w:rPr>
         <w:tab/>
-        <w:t>Champ manquant</w:t>
-      </w:r>
+        <w:t xml:space="preserve">Champ </w:t>
+      </w:r>
+      <w:proofErr w:type="spellStart"/>
+      <w:r>
+        <w:rPr>
+          <w:sz w:val="18"/>
+          <w:lang w:val="en-US"/>
+        </w:rPr>
+        <w:t>manquant</w:t>
+      </w:r>
+      <w:proofErr w:type="spellEnd"/>
     </w:p>
     <w:p>
       <w:pPr>
@@ -11360,8 +11994,30 @@
           <w:sz w:val="18"/>
         </w:rPr>
         <w:tab/>
-        <w:t>Le template de formulaire est indéfinit</w:t>
-      </w:r>
+        <w:t xml:space="preserve">Le </w:t>
+      </w:r>
+      <w:proofErr w:type="spellStart"/>
+      <w:r>
+        <w:rPr>
+          <w:sz w:val="18"/>
+        </w:rPr>
+        <w:t>template</w:t>
+      </w:r>
+      <w:proofErr w:type="spellEnd"/>
+      <w:r>
+        <w:rPr>
+          <w:sz w:val="18"/>
+        </w:rPr>
+        <w:t xml:space="preserve"> de formulaire est </w:t>
+      </w:r>
+      <w:proofErr w:type="spellStart"/>
+      <w:r>
+        <w:rPr>
+          <w:sz w:val="18"/>
+        </w:rPr>
+        <w:t>indéfinit</w:t>
+      </w:r>
+      <w:proofErr w:type="spellEnd"/>
     </w:p>
     <w:p>
       <w:pPr>
@@ -11449,7 +12105,7 @@
     </w:p>
     <w:p>
       <w:pPr>
-        <w:pStyle w:val="Titre4"/>
+        <w:pStyle w:val="Titre3"/>
       </w:pPr>
       <w:r>
         <w:t>Détail des dialogues</w:t>
@@ -11704,14 +12360,14 @@
     </w:p>
     <w:p>
       <w:pPr>
-        <w:pStyle w:val="Titre3"/>
-      </w:pPr>
-      <w:bookmarkStart w:id="18" w:name="_Toc352055123"/>
+        <w:pStyle w:val="Titre2"/>
+      </w:pPr>
+      <w:bookmarkStart w:id="19" w:name="_Toc352055123"/>
       <w:r>
         <w:lastRenderedPageBreak/>
         <w:t>Contenu Obsolète</w:t>
       </w:r>
-      <w:bookmarkEnd w:id="18"/>
+      <w:bookmarkEnd w:id="19"/>
     </w:p>
     <w:p>
       <w:r>
@@ -11798,15 +12454,33 @@
             <w:tcW w:w="2139" w:type="dxa"/>
           </w:tcPr>
           <w:p>
+            <w:proofErr w:type="spellStart"/>
             <w:r>
               <w:rPr>
                 <w:lang w:val="en-US"/>
               </w:rPr>
-              <w:t>wfw/</w:t>
-            </w:r>
-            <w:r>
-              <w:t>php/error.php</w:t>
-            </w:r>
+              <w:t>wfw</w:t>
+            </w:r>
+            <w:proofErr w:type="spellEnd"/>
+            <w:r>
+              <w:rPr>
+                <w:lang w:val="en-US"/>
+              </w:rPr>
+              <w:t>/</w:t>
+            </w:r>
+            <w:proofErr w:type="spellStart"/>
+            <w:r>
+              <w:t>php</w:t>
+            </w:r>
+            <w:proofErr w:type="spellEnd"/>
+            <w:r>
+              <w:t>/</w:t>
+            </w:r>
+            <w:proofErr w:type="spellStart"/>
+            <w:r>
+              <w:t>error.php</w:t>
+            </w:r>
+            <w:proofErr w:type="spellEnd"/>
           </w:p>
         </w:tc>
         <w:tc>
@@ -11834,13 +12508,47 @@
                 <w:lang w:val="en-US"/>
               </w:rPr>
             </w:pPr>
+            <w:proofErr w:type="spellStart"/>
             <w:r>
               <w:rPr>
                 <w:b/>
                 <w:lang w:val="en-US"/>
               </w:rPr>
-              <w:t>wfw/php/class/base/cResult.php</w:t>
-            </w:r>
+              <w:t>wfw</w:t>
+            </w:r>
+            <w:proofErr w:type="spellEnd"/>
+            <w:r>
+              <w:rPr>
+                <w:b/>
+                <w:lang w:val="en-US"/>
+              </w:rPr>
+              <w:t>/</w:t>
+            </w:r>
+            <w:proofErr w:type="spellStart"/>
+            <w:r>
+              <w:rPr>
+                <w:b/>
+                <w:lang w:val="en-US"/>
+              </w:rPr>
+              <w:t>php</w:t>
+            </w:r>
+            <w:proofErr w:type="spellEnd"/>
+            <w:r>
+              <w:rPr>
+                <w:b/>
+                <w:lang w:val="en-US"/>
+              </w:rPr>
+              <w:t>/class/base/</w:t>
+            </w:r>
+            <w:proofErr w:type="spellStart"/>
+            <w:r>
+              <w:rPr>
+                <w:b/>
+                <w:lang w:val="en-US"/>
+              </w:rPr>
+              <w:t>cResult.php</w:t>
+            </w:r>
+            <w:proofErr w:type="spellEnd"/>
           </w:p>
         </w:tc>
         <w:tc>
@@ -11938,14 +12646,14 @@
     </w:p>
     <w:p>
       <w:pPr>
-        <w:pStyle w:val="Titre2"/>
-      </w:pPr>
-      <w:bookmarkStart w:id="19" w:name="_Toc352055124"/>
+        <w:pStyle w:val="Titre1"/>
+      </w:pPr>
+      <w:bookmarkStart w:id="20" w:name="_Toc352055124"/>
       <w:r>
         <w:lastRenderedPageBreak/>
         <w:t>Modules</w:t>
       </w:r>
-      <w:bookmarkEnd w:id="19"/>
+      <w:bookmarkEnd w:id="20"/>
     </w:p>
     <w:p>
       <w:r>
@@ -11968,13 +12676,13 @@
     </w:p>
     <w:p>
       <w:pPr>
-        <w:pStyle w:val="Titre3"/>
-      </w:pPr>
-      <w:bookmarkStart w:id="20" w:name="_Toc352055125"/>
+        <w:pStyle w:val="Titre2"/>
+      </w:pPr>
+      <w:bookmarkStart w:id="21" w:name="_Toc352055125"/>
       <w:r>
         <w:t>Développement</w:t>
       </w:r>
-      <w:bookmarkEnd w:id="20"/>
+      <w:bookmarkEnd w:id="21"/>
     </w:p>
     <w:p>
       <w:r>
@@ -11985,12 +12693,14 @@
       <w:r>
         <w:t xml:space="preserve">Un module implémente l’interface </w:t>
       </w:r>
+      <w:proofErr w:type="spellStart"/>
       <w:r>
         <w:rPr>
           <w:rStyle w:val="APIRfrenceCar"/>
         </w:rPr>
         <w:t>iModule</w:t>
       </w:r>
+      <w:proofErr w:type="spellEnd"/>
       <w:r>
         <w:t>. C’est l’implémentation de cette classe qui servira de contrôleur intermédiaire pour l’application.</w:t>
       </w:r>
@@ -12021,13 +12731,13 @@
     </w:p>
     <w:p>
       <w:pPr>
-        <w:pStyle w:val="Titre3"/>
-      </w:pPr>
-      <w:bookmarkStart w:id="21" w:name="_Toc352055126"/>
+        <w:pStyle w:val="Titre2"/>
+      </w:pPr>
+      <w:bookmarkStart w:id="22" w:name="_Toc352055126"/>
       <w:r>
         <w:t>Intégration Architecture</w:t>
       </w:r>
-      <w:bookmarkEnd w:id="21"/>
+      <w:bookmarkEnd w:id="22"/>
     </w:p>
     <w:p>
       <w:pPr>
@@ -12053,8 +12763,16 @@
         <w:rPr>
           <w:rStyle w:val="APIRfrenceCar"/>
         </w:rPr>
-        <w:t>$app</w:t>
-      </w:r>
+        <w:t>$</w:t>
+      </w:r>
+      <w:proofErr w:type="spellStart"/>
+      <w:r>
+        <w:rPr>
+          <w:rStyle w:val="APIRfrenceCar"/>
+        </w:rPr>
+        <w:t>app</w:t>
+      </w:r>
+      <w:proofErr w:type="spellEnd"/>
       <w:r>
         <w:t>.</w:t>
       </w:r>
@@ -12070,19 +12788,29 @@
       <w:r>
         <w:t xml:space="preserve">Appeler en début de script la méthode statique </w:t>
       </w:r>
+      <w:proofErr w:type="spellStart"/>
       <w:r>
         <w:rPr>
           <w:rStyle w:val="APIRfrenceCar"/>
         </w:rPr>
         <w:t>ModuleClassName</w:t>
       </w:r>
+      <w:proofErr w:type="spellEnd"/>
       <w:proofErr w:type="gramStart"/>
       <w:r>
         <w:rPr>
           <w:rStyle w:val="APIRfrenceCar"/>
         </w:rPr>
-        <w:t>::load</w:t>
-      </w:r>
+        <w:t>::</w:t>
+      </w:r>
+      <w:proofErr w:type="spellStart"/>
+      <w:r>
+        <w:rPr>
+          <w:rStyle w:val="APIRfrenceCar"/>
+        </w:rPr>
+        <w:t>load</w:t>
+      </w:r>
+      <w:proofErr w:type="spellEnd"/>
       <w:proofErr w:type="gramEnd"/>
       <w:r>
         <w:rPr>
@@ -12141,13 +12869,13 @@
     </w:p>
     <w:p>
       <w:pPr>
-        <w:pStyle w:val="Titre3"/>
-      </w:pPr>
-      <w:bookmarkStart w:id="22" w:name="_Toc352055127"/>
+        <w:pStyle w:val="Titre2"/>
+      </w:pPr>
+      <w:bookmarkStart w:id="23" w:name="_Toc352055127"/>
       <w:r>
         <w:t>Intégration MVC</w:t>
       </w:r>
-      <w:bookmarkEnd w:id="22"/>
+      <w:bookmarkEnd w:id="23"/>
     </w:p>
     <w:p>
       <w:pPr>
@@ -12171,7 +12899,70 @@
         <w:rPr>
           <w:b/>
         </w:rPr>
-        <w:t>&lt;page id="user_create" role="administrator" name="Créer un utilisateur"&gt;user.php</w:t>
+        <w:t>&lt;page id="</w:t>
+      </w:r>
+      <w:proofErr w:type="spellStart"/>
+      <w:r>
+        <w:rPr>
+          <w:b/>
+        </w:rPr>
+        <w:t>user_create</w:t>
+      </w:r>
+      <w:proofErr w:type="spellEnd"/>
+      <w:r>
+        <w:rPr>
+          <w:b/>
+        </w:rPr>
+        <w:t xml:space="preserve">" </w:t>
+      </w:r>
+      <w:proofErr w:type="spellStart"/>
+      <w:r>
+        <w:rPr>
+          <w:b/>
+        </w:rPr>
+        <w:t>role</w:t>
+      </w:r>
+      <w:proofErr w:type="spellEnd"/>
+      <w:r>
+        <w:rPr>
+          <w:b/>
+        </w:rPr>
+        <w:t>="</w:t>
+      </w:r>
+      <w:proofErr w:type="spellStart"/>
+      <w:r>
+        <w:rPr>
+          <w:b/>
+        </w:rPr>
+        <w:t>administrator</w:t>
+      </w:r>
+      <w:proofErr w:type="spellEnd"/>
+      <w:r>
+        <w:rPr>
+          <w:b/>
+        </w:rPr>
+        <w:t xml:space="preserve">" </w:t>
+      </w:r>
+      <w:proofErr w:type="spellStart"/>
+      <w:r>
+        <w:rPr>
+          <w:b/>
+        </w:rPr>
+        <w:t>name</w:t>
+      </w:r>
+      <w:proofErr w:type="spellEnd"/>
+      <w:r>
+        <w:rPr>
+          <w:b/>
+        </w:rPr>
+        <w:t>="Créer un utilisateur"&gt;</w:t>
+      </w:r>
+      <w:proofErr w:type="spellStart"/>
+      <w:r>
+        <w:rPr>
+          <w:b/>
+        </w:rPr>
+        <w:t>user.php</w:t>
       </w:r>
       <w:proofErr w:type="gramStart"/>
       <w:r>
@@ -12180,12 +12971,27 @@
         </w:rPr>
         <w:t>?page</w:t>
       </w:r>
+      <w:proofErr w:type="spellEnd"/>
       <w:proofErr w:type="gramEnd"/>
       <w:r>
         <w:rPr>
           <w:b/>
         </w:rPr>
-        <w:t>=create&lt;/page&gt;</w:t>
+        <w:t>=</w:t>
+      </w:r>
+      <w:proofErr w:type="spellStart"/>
+      <w:r>
+        <w:rPr>
+          <w:b/>
+        </w:rPr>
+        <w:t>create</w:t>
+      </w:r>
+      <w:proofErr w:type="spellEnd"/>
+      <w:r>
+        <w:rPr>
+          <w:b/>
+        </w:rPr>
+        <w:t>&lt;/page&gt;</w:t>
       </w:r>
       <w:r>
         <w:rPr>
@@ -12233,12 +13039,14 @@
         </w:rPr>
         <w:t xml:space="preserve"> à la racine du site. Le nom du module est utilisé comme nom de fichier (ex : </w:t>
       </w:r>
+      <w:proofErr w:type="spellStart"/>
       <w:r>
         <w:rPr>
           <w:rStyle w:val="lev"/>
         </w:rPr>
         <w:t>user.php</w:t>
       </w:r>
+      <w:proofErr w:type="spellEnd"/>
       <w:r>
         <w:rPr>
           <w:rStyle w:val="lev"/>
@@ -12251,27 +13059,43 @@
           <w:rStyle w:val="lev"/>
           <w:i/>
         </w:rPr>
-        <w:t>ctrl/nom_</w:t>
-      </w:r>
+        <w:t>ctrl/</w:t>
+      </w:r>
+      <w:proofErr w:type="spellStart"/>
       <w:r>
         <w:rPr>
           <w:rStyle w:val="lev"/>
           <w:i/>
         </w:rPr>
-        <w:t>de_</w:t>
+        <w:t>nom_</w:t>
       </w:r>
       <w:r>
         <w:rPr>
           <w:rStyle w:val="lev"/>
           <w:i/>
         </w:rPr>
-        <w:t>module/</w:t>
+        <w:t>de_</w:t>
       </w:r>
       <w:r>
         <w:rPr>
           <w:rStyle w:val="lev"/>
           <w:i/>
         </w:rPr>
+        <w:t>module</w:t>
+      </w:r>
+      <w:proofErr w:type="spellEnd"/>
+      <w:r>
+        <w:rPr>
+          <w:rStyle w:val="lev"/>
+          <w:i/>
+        </w:rPr>
+        <w:t>/</w:t>
+      </w:r>
+      <w:r>
+        <w:rPr>
+          <w:rStyle w:val="lev"/>
+          <w:i/>
+        </w:rPr>
         <w:t>*</w:t>
       </w:r>
       <w:r>
@@ -12290,18 +13114,27 @@
         </w:rPr>
         <w:t>Toujours utiliser un dossier intermédiaire nommé avec le nom du module dans les dossiers standards (</w:t>
       </w:r>
+      <w:proofErr w:type="spellStart"/>
       <w:r>
         <w:rPr>
           <w:rStyle w:val="lev"/>
           <w:i/>
         </w:rPr>
-        <w:t>view, lib</w:t>
-      </w:r>
+        <w:t>view</w:t>
+      </w:r>
+      <w:proofErr w:type="spellEnd"/>
       <w:r>
         <w:rPr>
           <w:rStyle w:val="lev"/>
           <w:i/>
         </w:rPr>
+        <w:t>, lib</w:t>
+      </w:r>
+      <w:r>
+        <w:rPr>
+          <w:rStyle w:val="lev"/>
+          <w:i/>
+        </w:rPr>
         <w:t>, ctrl, bin</w:t>
       </w:r>
       <w:r>
@@ -12314,13 +13147,13 @@
     </w:p>
     <w:p>
       <w:pPr>
-        <w:pStyle w:val="Titre3"/>
-      </w:pPr>
-      <w:bookmarkStart w:id="23" w:name="_Toc352055128"/>
+        <w:pStyle w:val="Titre2"/>
+      </w:pPr>
+      <w:bookmarkStart w:id="24" w:name="_Toc352055128"/>
       <w:r>
         <w:t>Intégration Configuration</w:t>
       </w:r>
-      <w:bookmarkEnd w:id="23"/>
+      <w:bookmarkEnd w:id="24"/>
     </w:p>
     <w:p>
       <w:r>
@@ -12429,7 +13262,21 @@
         <w:rPr>
           <w:lang w:val="en-US"/>
         </w:rPr>
-        <w:t>@global user_module_path =   "</w:t>
+        <w:t xml:space="preserve">@global </w:t>
+      </w:r>
+      <w:proofErr w:type="spellStart"/>
+      <w:r>
+        <w:rPr>
+          <w:lang w:val="en-US"/>
+        </w:rPr>
+        <w:t>user_module_path</w:t>
+      </w:r>
+      <w:proofErr w:type="spellEnd"/>
+      <w:r>
+        <w:rPr>
+          <w:lang w:val="en-US"/>
+        </w:rPr>
+        <w:t xml:space="preserve"> =   "</w:t>
       </w:r>
       <w:proofErr w:type="gramStart"/>
       <w:r>
@@ -12443,7 +13290,21 @@
         <w:rPr>
           <w:lang w:val="en-US"/>
         </w:rPr>
-        <w:t>/../Webframework-User-Module/wfw"</w:t>
+        <w:t>/../Webframework-User-Module/</w:t>
+      </w:r>
+      <w:proofErr w:type="spellStart"/>
+      <w:r>
+        <w:rPr>
+          <w:lang w:val="en-US"/>
+        </w:rPr>
+        <w:t>wfw</w:t>
+      </w:r>
+      <w:proofErr w:type="spellEnd"/>
+      <w:r>
+        <w:rPr>
+          <w:lang w:val="en-US"/>
+        </w:rPr>
+        <w:t>"</w:t>
       </w:r>
     </w:p>
     <w:p>
@@ -12483,7 +13344,31 @@
         <w:pStyle w:val="code"/>
       </w:pPr>
       <w:r>
-        <w:t>@include "${user_module_path}/cfg/all.ini"</w:t>
+        <w:t>@</w:t>
+      </w:r>
+      <w:proofErr w:type="spellStart"/>
+      <w:r>
+        <w:t>include</w:t>
+      </w:r>
+      <w:proofErr w:type="spellEnd"/>
+      <w:r>
+        <w:t xml:space="preserve"> "${</w:t>
+      </w:r>
+      <w:proofErr w:type="spellStart"/>
+      <w:r>
+        <w:t>user_module_path</w:t>
+      </w:r>
+      <w:proofErr w:type="spellEnd"/>
+      <w:r>
+        <w:t>}/</w:t>
+      </w:r>
+      <w:proofErr w:type="spellStart"/>
+      <w:r>
+        <w:t>cfg</w:t>
+      </w:r>
+      <w:proofErr w:type="spellEnd"/>
+      <w:r>
+        <w:t>/all.ini"</w:t>
       </w:r>
     </w:p>
     <w:p>
@@ -12491,10 +13376,26 @@
         <w:t xml:space="preserve">Notez l’usage de la constante </w:t>
       </w:r>
       <w:r>
-        <w:t>${user_module_path}</w:t>
-      </w:r>
-      <w:r>
-        <w:t xml:space="preserve"> dans la balise include. </w:t>
+        <w:t>${</w:t>
+      </w:r>
+      <w:proofErr w:type="spellStart"/>
+      <w:r>
+        <w:t>user_module_path</w:t>
+      </w:r>
+      <w:proofErr w:type="spellEnd"/>
+      <w:r>
+        <w:t>}</w:t>
+      </w:r>
+      <w:r>
+        <w:t xml:space="preserve"> dans la balise </w:t>
+      </w:r>
+      <w:proofErr w:type="spellStart"/>
+      <w:r>
+        <w:t>include</w:t>
+      </w:r>
+      <w:proofErr w:type="spellEnd"/>
+      <w:r>
+        <w:t xml:space="preserve">. </w:t>
       </w:r>
     </w:p>
     <w:p>
@@ -12545,7 +13446,21 @@
         <w:rPr>
           <w:lang w:val="en-US"/>
         </w:rPr>
-        <w:t>@global user_module_path =   "</w:t>
+        <w:t xml:space="preserve">@global </w:t>
+      </w:r>
+      <w:proofErr w:type="spellStart"/>
+      <w:r>
+        <w:rPr>
+          <w:lang w:val="en-US"/>
+        </w:rPr>
+        <w:t>user_module_path</w:t>
+      </w:r>
+      <w:proofErr w:type="spellEnd"/>
+      <w:r>
+        <w:rPr>
+          <w:lang w:val="en-US"/>
+        </w:rPr>
+        <w:t xml:space="preserve"> =   "</w:t>
       </w:r>
       <w:proofErr w:type="gramStart"/>
       <w:r>
@@ -12559,7 +13474,21 @@
         <w:rPr>
           <w:lang w:val="en-US"/>
         </w:rPr>
-        <w:t>/../Webframework-User-Module/wfw"</w:t>
+        <w:t>/../Webframework-User-Module/</w:t>
+      </w:r>
+      <w:proofErr w:type="spellStart"/>
+      <w:r>
+        <w:rPr>
+          <w:lang w:val="en-US"/>
+        </w:rPr>
+        <w:t>wfw</w:t>
+      </w:r>
+      <w:proofErr w:type="spellEnd"/>
+      <w:r>
+        <w:rPr>
+          <w:lang w:val="en-US"/>
+        </w:rPr>
+        <w:t>"</w:t>
       </w:r>
     </w:p>
     <w:p>
@@ -12575,7 +13504,31 @@
         <w:pStyle w:val="code"/>
       </w:pPr>
       <w:r>
-        <w:t>@include "${user_module_path}/cfg/all.ini"</w:t>
+        <w:t>@</w:t>
+      </w:r>
+      <w:proofErr w:type="spellStart"/>
+      <w:r>
+        <w:t>include</w:t>
+      </w:r>
+      <w:proofErr w:type="spellEnd"/>
+      <w:r>
+        <w:t xml:space="preserve"> "${</w:t>
+      </w:r>
+      <w:proofErr w:type="spellStart"/>
+      <w:r>
+        <w:t>user_module_path</w:t>
+      </w:r>
+      <w:proofErr w:type="spellEnd"/>
+      <w:r>
+        <w:t>}/</w:t>
+      </w:r>
+      <w:proofErr w:type="spellStart"/>
+      <w:r>
+        <w:t>cfg</w:t>
+      </w:r>
+      <w:proofErr w:type="spellEnd"/>
+      <w:r>
+        <w:t>/all.ini"</w:t>
       </w:r>
     </w:p>
     <w:p>
@@ -12594,7 +13547,21 @@
         <w:rPr>
           <w:lang w:val="en-US"/>
         </w:rPr>
-        <w:t>[user_module]</w:t>
+        <w:t>[</w:t>
+      </w:r>
+      <w:proofErr w:type="spellStart"/>
+      <w:r>
+        <w:rPr>
+          <w:lang w:val="en-US"/>
+        </w:rPr>
+        <w:t>user_module</w:t>
+      </w:r>
+      <w:proofErr w:type="spellEnd"/>
+      <w:r>
+        <w:rPr>
+          <w:lang w:val="en-US"/>
+        </w:rPr>
+        <w:t>]</w:t>
       </w:r>
     </w:p>
     <w:p>
@@ -12604,6 +13571,7 @@
           <w:lang w:val="en-US"/>
         </w:rPr>
       </w:pPr>
+      <w:proofErr w:type="spellStart"/>
       <w:r>
         <w:rPr>
           <w:lang w:val="en-US"/>
@@ -12615,7 +13583,14 @@
         <w:rPr>
           <w:lang w:val="en-US"/>
         </w:rPr>
-        <w:t>module  =</w:t>
+        <w:t>module</w:t>
+      </w:r>
+      <w:proofErr w:type="spellEnd"/>
+      <w:r>
+        <w:rPr>
+          <w:lang w:val="en-US"/>
+        </w:rPr>
+        <w:t xml:space="preserve">  =</w:t>
       </w:r>
       <w:proofErr w:type="gramEnd"/>
       <w:r>
@@ -12644,26 +13619,38 @@
         <w:br w:type="page"/>
       </w:r>
     </w:p>
-    <w:p/>
+    <w:p>
+      <w:pPr>
+        <w:rPr>
+          <w:lang w:val="en-US"/>
+        </w:rPr>
+      </w:pPr>
+    </w:p>
+    <w:p>
+      <w:pPr>
+        <w:pStyle w:val="Titre1"/>
+        <w:rPr>
+          <w:lang w:val="en-US"/>
+        </w:rPr>
+      </w:pPr>
+      <w:bookmarkStart w:id="25" w:name="_Toc352055129"/>
+      <w:r>
+        <w:rPr>
+          <w:lang w:val="en-US"/>
+        </w:rPr>
+        <w:t>Notes</w:t>
+      </w:r>
+      <w:bookmarkEnd w:id="25"/>
+    </w:p>
     <w:p>
       <w:pPr>
         <w:pStyle w:val="Titre2"/>
       </w:pPr>
-      <w:bookmarkStart w:id="24" w:name="_Toc352055129"/>
-      <w:r>
-        <w:t>Notes</w:t>
-      </w:r>
-      <w:bookmarkEnd w:id="24"/>
-    </w:p>
-    <w:p>
-      <w:pPr>
-        <w:pStyle w:val="Titre3"/>
-      </w:pPr>
-      <w:bookmarkStart w:id="25" w:name="_Toc352055130"/>
+      <w:bookmarkStart w:id="26" w:name="_Toc352055130"/>
       <w:r>
         <w:t>Windows spécifique</w:t>
       </w:r>
-      <w:bookmarkEnd w:id="25"/>
+      <w:bookmarkEnd w:id="26"/>
     </w:p>
     <w:p>
       <w:pPr>
@@ -19159,30 +20146,30 @@
     </dgm:pt>
   </dgm:ptLst>
   <dgm:cxnLst>
+    <dgm:cxn modelId="{7C9F5FA0-F1EB-413A-8489-CC748FE2D92C}" type="presOf" srcId="{F2855873-7B28-410E-A4F2-F6B848C39C80}" destId="{6EC905C4-7055-4700-938D-E9606990B387}" srcOrd="0" destOrd="0" presId="urn:microsoft.com/office/officeart/2008/layout/SquareAccentList"/>
+    <dgm:cxn modelId="{DA8C6231-E107-4EDD-B98C-9B2770D43B73}" type="presOf" srcId="{382D9EE3-250F-4AB8-BFAA-450F9AFB8867}" destId="{EDB0B9BC-3F21-4253-A1EC-78DE5D04E769}" srcOrd="0" destOrd="0" presId="urn:microsoft.com/office/officeart/2008/layout/SquareAccentList"/>
+    <dgm:cxn modelId="{2060E04A-8FC2-481E-8548-C148C024B1FD}" type="presOf" srcId="{C408D630-53F9-43EB-A28D-550C87563183}" destId="{D1C23241-3445-4A51-8B79-BF5AEDFFA3B1}" srcOrd="0" destOrd="0" presId="urn:microsoft.com/office/officeart/2008/layout/SquareAccentList"/>
+    <dgm:cxn modelId="{DDA4D180-A652-46BE-876C-91CB835EC195}" type="presOf" srcId="{5A36A686-F907-4754-91F5-8B275D8B3BB6}" destId="{FFD1A67F-DEC7-4E7D-8E23-A2D02F435E73}" srcOrd="0" destOrd="0" presId="urn:microsoft.com/office/officeart/2008/layout/SquareAccentList"/>
     <dgm:cxn modelId="{C4038CDC-A206-4606-904E-AB827FEBD574}" srcId="{5A36A686-F907-4754-91F5-8B275D8B3BB6}" destId="{F2855873-7B28-410E-A4F2-F6B848C39C80}" srcOrd="0" destOrd="0" parTransId="{256D4AE4-924C-44A1-BAED-4A90F2918628}" sibTransId="{0DE4EED6-3A5B-45C7-A78B-3C4EA7C82B4B}"/>
-    <dgm:cxn modelId="{C2F35779-9B57-40F2-8C5C-3B8AFE56E0C0}" type="presOf" srcId="{F2855873-7B28-410E-A4F2-F6B848C39C80}" destId="{6EC905C4-7055-4700-938D-E9606990B387}" srcOrd="0" destOrd="0" presId="urn:microsoft.com/office/officeart/2008/layout/SquareAccentList"/>
     <dgm:cxn modelId="{2CB2FEFF-B971-4558-8135-0EEFF37E7B91}" srcId="{F2855873-7B28-410E-A4F2-F6B848C39C80}" destId="{C408D630-53F9-43EB-A28D-550C87563183}" srcOrd="2" destOrd="0" parTransId="{C14DB3C9-2A99-40AB-A329-63CC44108390}" sibTransId="{72599C87-10F7-4081-8BAA-4CC2B188DC06}"/>
+    <dgm:cxn modelId="{032D91D1-C807-49F6-8B05-DD3039568942}" srcId="{F2855873-7B28-410E-A4F2-F6B848C39C80}" destId="{1320CC12-FB67-459A-8582-BC9A83650A81}" srcOrd="1" destOrd="0" parTransId="{83BDDEFB-0E8D-4B38-A07B-571862EA33F8}" sibTransId="{6F9AC340-6FD4-4960-9699-E3048B2DD647}"/>
     <dgm:cxn modelId="{F84CC501-0E0F-4526-9918-C65A333686A0}" srcId="{F2855873-7B28-410E-A4F2-F6B848C39C80}" destId="{382D9EE3-250F-4AB8-BFAA-450F9AFB8867}" srcOrd="0" destOrd="0" parTransId="{5EBB8AF8-2E5E-40D6-8FCA-94D7DA2BF45F}" sibTransId="{D84B8E27-8C83-4A07-BBED-62BBF2872E36}"/>
-    <dgm:cxn modelId="{E34A5470-02D0-4762-AAA4-B06D11D5451E}" type="presOf" srcId="{5A36A686-F907-4754-91F5-8B275D8B3BB6}" destId="{FFD1A67F-DEC7-4E7D-8E23-A2D02F435E73}" srcOrd="0" destOrd="0" presId="urn:microsoft.com/office/officeart/2008/layout/SquareAccentList"/>
-    <dgm:cxn modelId="{99ADBD65-DE8B-4985-ACDD-A1EC430DE282}" type="presOf" srcId="{C408D630-53F9-43EB-A28D-550C87563183}" destId="{D1C23241-3445-4A51-8B79-BF5AEDFFA3B1}" srcOrd="0" destOrd="0" presId="urn:microsoft.com/office/officeart/2008/layout/SquareAccentList"/>
-    <dgm:cxn modelId="{032D91D1-C807-49F6-8B05-DD3039568942}" srcId="{F2855873-7B28-410E-A4F2-F6B848C39C80}" destId="{1320CC12-FB67-459A-8582-BC9A83650A81}" srcOrd="1" destOrd="0" parTransId="{83BDDEFB-0E8D-4B38-A07B-571862EA33F8}" sibTransId="{6F9AC340-6FD4-4960-9699-E3048B2DD647}"/>
-    <dgm:cxn modelId="{D90F8ADD-46C1-4022-91D8-178608A44A6F}" type="presOf" srcId="{1320CC12-FB67-459A-8582-BC9A83650A81}" destId="{4CDFBE32-BDE0-47A1-AF01-1187A60FC32A}" srcOrd="0" destOrd="0" presId="urn:microsoft.com/office/officeart/2008/layout/SquareAccentList"/>
-    <dgm:cxn modelId="{4718E451-A94C-4895-A5D7-F2487E41D95F}" type="presOf" srcId="{382D9EE3-250F-4AB8-BFAA-450F9AFB8867}" destId="{EDB0B9BC-3F21-4253-A1EC-78DE5D04E769}" srcOrd="0" destOrd="0" presId="urn:microsoft.com/office/officeart/2008/layout/SquareAccentList"/>
-    <dgm:cxn modelId="{14BCE994-54E0-46EF-9FB6-E27CFE9237A4}" type="presParOf" srcId="{FFD1A67F-DEC7-4E7D-8E23-A2D02F435E73}" destId="{B8A96E80-A12C-4382-949F-E6D33D171371}" srcOrd="0" destOrd="0" presId="urn:microsoft.com/office/officeart/2008/layout/SquareAccentList"/>
-    <dgm:cxn modelId="{5D02CE5C-771D-4379-B06E-D2FDCABA0F33}" type="presParOf" srcId="{B8A96E80-A12C-4382-949F-E6D33D171371}" destId="{D1690D7B-30C5-4FA2-A8E8-32256EE77B60}" srcOrd="0" destOrd="0" presId="urn:microsoft.com/office/officeart/2008/layout/SquareAccentList"/>
-    <dgm:cxn modelId="{04735EE3-DB46-4DD4-AD3C-4FDFAA5CF46A}" type="presParOf" srcId="{D1690D7B-30C5-4FA2-A8E8-32256EE77B60}" destId="{A1884086-7A23-4834-9436-5D55E66FAEAC}" srcOrd="0" destOrd="0" presId="urn:microsoft.com/office/officeart/2008/layout/SquareAccentList"/>
-    <dgm:cxn modelId="{C1C3E75C-AF1E-480B-9FB7-6E9505CD46DB}" type="presParOf" srcId="{D1690D7B-30C5-4FA2-A8E8-32256EE77B60}" destId="{B5331FE8-9129-40DA-BE7E-AFF53274B726}" srcOrd="1" destOrd="0" presId="urn:microsoft.com/office/officeart/2008/layout/SquareAccentList"/>
-    <dgm:cxn modelId="{1922E9D5-0205-460A-85AB-573C37C18FC8}" type="presParOf" srcId="{D1690D7B-30C5-4FA2-A8E8-32256EE77B60}" destId="{6EC905C4-7055-4700-938D-E9606990B387}" srcOrd="2" destOrd="0" presId="urn:microsoft.com/office/officeart/2008/layout/SquareAccentList"/>
-    <dgm:cxn modelId="{B45ABFB6-2BF2-4F07-8ACE-E4D7F8114BBC}" type="presParOf" srcId="{B8A96E80-A12C-4382-949F-E6D33D171371}" destId="{ECB1AC85-9318-415D-9393-8729254F97BD}" srcOrd="1" destOrd="0" presId="urn:microsoft.com/office/officeart/2008/layout/SquareAccentList"/>
-    <dgm:cxn modelId="{DE9A89AE-6CA5-4C25-AFDC-FA9DFDC6552C}" type="presParOf" srcId="{ECB1AC85-9318-415D-9393-8729254F97BD}" destId="{6302BEBE-CCCE-4D79-A15C-557BE3C279DA}" srcOrd="0" destOrd="0" presId="urn:microsoft.com/office/officeart/2008/layout/SquareAccentList"/>
-    <dgm:cxn modelId="{446714C7-0B57-484B-A2EF-672CBC13EB93}" type="presParOf" srcId="{6302BEBE-CCCE-4D79-A15C-557BE3C279DA}" destId="{3CC0029E-E3B0-4B0F-8791-2AFA10DC71D5}" srcOrd="0" destOrd="0" presId="urn:microsoft.com/office/officeart/2008/layout/SquareAccentList"/>
-    <dgm:cxn modelId="{3C282F51-1562-43E5-9240-2A3D20EC1B1A}" type="presParOf" srcId="{6302BEBE-CCCE-4D79-A15C-557BE3C279DA}" destId="{EDB0B9BC-3F21-4253-A1EC-78DE5D04E769}" srcOrd="1" destOrd="0" presId="urn:microsoft.com/office/officeart/2008/layout/SquareAccentList"/>
-    <dgm:cxn modelId="{4EC9B175-0E34-4993-9A7C-60EF096CC944}" type="presParOf" srcId="{ECB1AC85-9318-415D-9393-8729254F97BD}" destId="{76BE5BDF-7CB2-4837-BD20-0FC0506B457A}" srcOrd="1" destOrd="0" presId="urn:microsoft.com/office/officeart/2008/layout/SquareAccentList"/>
-    <dgm:cxn modelId="{F192D8DF-74AD-4FA6-A5EE-0C1193E2144C}" type="presParOf" srcId="{76BE5BDF-7CB2-4837-BD20-0FC0506B457A}" destId="{7F3E8212-4AD3-440B-9A25-E2B33B8B9BEC}" srcOrd="0" destOrd="0" presId="urn:microsoft.com/office/officeart/2008/layout/SquareAccentList"/>
-    <dgm:cxn modelId="{AF98A284-2DB7-4B82-A4A7-2879F9C89C08}" type="presParOf" srcId="{76BE5BDF-7CB2-4837-BD20-0FC0506B457A}" destId="{4CDFBE32-BDE0-47A1-AF01-1187A60FC32A}" srcOrd="1" destOrd="0" presId="urn:microsoft.com/office/officeart/2008/layout/SquareAccentList"/>
-    <dgm:cxn modelId="{9004BC97-6E92-4D71-8CA3-4CFB2B91C5BD}" type="presParOf" srcId="{ECB1AC85-9318-415D-9393-8729254F97BD}" destId="{B5B53E7A-5D58-42FB-A66D-08C581467830}" srcOrd="2" destOrd="0" presId="urn:microsoft.com/office/officeart/2008/layout/SquareAccentList"/>
-    <dgm:cxn modelId="{9F2B8C8A-A30D-4A7E-ADDF-C69B574CF52E}" type="presParOf" srcId="{B5B53E7A-5D58-42FB-A66D-08C581467830}" destId="{6EBD7BF6-7439-4268-8314-05EEF24BDECC}" srcOrd="0" destOrd="0" presId="urn:microsoft.com/office/officeart/2008/layout/SquareAccentList"/>
-    <dgm:cxn modelId="{1AF243C9-2BE7-4E51-BD5F-454B9B102482}" type="presParOf" srcId="{B5B53E7A-5D58-42FB-A66D-08C581467830}" destId="{D1C23241-3445-4A51-8B79-BF5AEDFFA3B1}" srcOrd="1" destOrd="0" presId="urn:microsoft.com/office/officeart/2008/layout/SquareAccentList"/>
+    <dgm:cxn modelId="{5A738506-0BA3-441B-AC94-02D2D29A2953}" type="presOf" srcId="{1320CC12-FB67-459A-8582-BC9A83650A81}" destId="{4CDFBE32-BDE0-47A1-AF01-1187A60FC32A}" srcOrd="0" destOrd="0" presId="urn:microsoft.com/office/officeart/2008/layout/SquareAccentList"/>
+    <dgm:cxn modelId="{BBFDF5CD-4300-452D-BB4B-B71B314F1B15}" type="presParOf" srcId="{FFD1A67F-DEC7-4E7D-8E23-A2D02F435E73}" destId="{B8A96E80-A12C-4382-949F-E6D33D171371}" srcOrd="0" destOrd="0" presId="urn:microsoft.com/office/officeart/2008/layout/SquareAccentList"/>
+    <dgm:cxn modelId="{05D07B45-A828-471D-A2B3-C14FB90B86E5}" type="presParOf" srcId="{B8A96E80-A12C-4382-949F-E6D33D171371}" destId="{D1690D7B-30C5-4FA2-A8E8-32256EE77B60}" srcOrd="0" destOrd="0" presId="urn:microsoft.com/office/officeart/2008/layout/SquareAccentList"/>
+    <dgm:cxn modelId="{095D1D20-10C4-485E-9F39-B5D688EBB24C}" type="presParOf" srcId="{D1690D7B-30C5-4FA2-A8E8-32256EE77B60}" destId="{A1884086-7A23-4834-9436-5D55E66FAEAC}" srcOrd="0" destOrd="0" presId="urn:microsoft.com/office/officeart/2008/layout/SquareAccentList"/>
+    <dgm:cxn modelId="{3C842FFD-6BAA-4EFC-9C75-C05504235991}" type="presParOf" srcId="{D1690D7B-30C5-4FA2-A8E8-32256EE77B60}" destId="{B5331FE8-9129-40DA-BE7E-AFF53274B726}" srcOrd="1" destOrd="0" presId="urn:microsoft.com/office/officeart/2008/layout/SquareAccentList"/>
+    <dgm:cxn modelId="{812DAD43-79AB-4A30-ABD1-236C5883D91B}" type="presParOf" srcId="{D1690D7B-30C5-4FA2-A8E8-32256EE77B60}" destId="{6EC905C4-7055-4700-938D-E9606990B387}" srcOrd="2" destOrd="0" presId="urn:microsoft.com/office/officeart/2008/layout/SquareAccentList"/>
+    <dgm:cxn modelId="{245002D6-8EE3-45C5-B99A-B6276D31D369}" type="presParOf" srcId="{B8A96E80-A12C-4382-949F-E6D33D171371}" destId="{ECB1AC85-9318-415D-9393-8729254F97BD}" srcOrd="1" destOrd="0" presId="urn:microsoft.com/office/officeart/2008/layout/SquareAccentList"/>
+    <dgm:cxn modelId="{619F4A2E-67CE-43FA-8C71-A3FEB181559A}" type="presParOf" srcId="{ECB1AC85-9318-415D-9393-8729254F97BD}" destId="{6302BEBE-CCCE-4D79-A15C-557BE3C279DA}" srcOrd="0" destOrd="0" presId="urn:microsoft.com/office/officeart/2008/layout/SquareAccentList"/>
+    <dgm:cxn modelId="{85D95304-B73D-4031-9325-CF4E9F221F61}" type="presParOf" srcId="{6302BEBE-CCCE-4D79-A15C-557BE3C279DA}" destId="{3CC0029E-E3B0-4B0F-8791-2AFA10DC71D5}" srcOrd="0" destOrd="0" presId="urn:microsoft.com/office/officeart/2008/layout/SquareAccentList"/>
+    <dgm:cxn modelId="{17652967-3C2E-4344-ABB6-A2B0906AFF88}" type="presParOf" srcId="{6302BEBE-CCCE-4D79-A15C-557BE3C279DA}" destId="{EDB0B9BC-3F21-4253-A1EC-78DE5D04E769}" srcOrd="1" destOrd="0" presId="urn:microsoft.com/office/officeart/2008/layout/SquareAccentList"/>
+    <dgm:cxn modelId="{843CBB94-9359-45E3-A55B-0CB5F95BE00C}" type="presParOf" srcId="{ECB1AC85-9318-415D-9393-8729254F97BD}" destId="{76BE5BDF-7CB2-4837-BD20-0FC0506B457A}" srcOrd="1" destOrd="0" presId="urn:microsoft.com/office/officeart/2008/layout/SquareAccentList"/>
+    <dgm:cxn modelId="{200264B6-D9F7-44C1-88F9-E1674C90AD65}" type="presParOf" srcId="{76BE5BDF-7CB2-4837-BD20-0FC0506B457A}" destId="{7F3E8212-4AD3-440B-9A25-E2B33B8B9BEC}" srcOrd="0" destOrd="0" presId="urn:microsoft.com/office/officeart/2008/layout/SquareAccentList"/>
+    <dgm:cxn modelId="{E6CC49CA-EC25-468E-A54E-485768821034}" type="presParOf" srcId="{76BE5BDF-7CB2-4837-BD20-0FC0506B457A}" destId="{4CDFBE32-BDE0-47A1-AF01-1187A60FC32A}" srcOrd="1" destOrd="0" presId="urn:microsoft.com/office/officeart/2008/layout/SquareAccentList"/>
+    <dgm:cxn modelId="{15EA7450-59B8-414F-AC2C-B169E8ECF475}" type="presParOf" srcId="{ECB1AC85-9318-415D-9393-8729254F97BD}" destId="{B5B53E7A-5D58-42FB-A66D-08C581467830}" srcOrd="2" destOrd="0" presId="urn:microsoft.com/office/officeart/2008/layout/SquareAccentList"/>
+    <dgm:cxn modelId="{1C550947-7E91-41BD-9EFB-0E63A7315987}" type="presParOf" srcId="{B5B53E7A-5D58-42FB-A66D-08C581467830}" destId="{6EBD7BF6-7439-4268-8314-05EEF24BDECC}" srcOrd="0" destOrd="0" presId="urn:microsoft.com/office/officeart/2008/layout/SquareAccentList"/>
+    <dgm:cxn modelId="{FA7719F4-6B49-4404-9594-B30212100CCC}" type="presParOf" srcId="{B5B53E7A-5D58-42FB-A66D-08C581467830}" destId="{D1C23241-3445-4A51-8B79-BF5AEDFFA3B1}" srcOrd="1" destOrd="0" presId="urn:microsoft.com/office/officeart/2008/layout/SquareAccentList"/>
   </dgm:cxnLst>
   <dgm:bg/>
   <dgm:whole/>
@@ -21551,7 +22538,7 @@
 </file>
 
 <file path=customXml/itemProps2.xml><?xml version="1.0" encoding="utf-8"?>
-<ds:datastoreItem xmlns:ds="http://schemas.openxmlformats.org/officeDocument/2006/customXml" ds:itemID="{1CDBB6EE-F03C-45A2-8A7E-504A12CFE2C9}">
+<ds:datastoreItem xmlns:ds="http://schemas.openxmlformats.org/officeDocument/2006/customXml" ds:itemID="{8EA9164C-C2BF-4950-86BE-50F838230996}">
   <ds:schemaRefs>
     <ds:schemaRef ds:uri="http://schemas.openxmlformats.org/officeDocument/2006/bibliography"/>
   </ds:schemaRefs>

--- a/documents/Dossier Technique.docx
+++ b/documents/Dossier Technique.docx
@@ -4448,14 +4448,12 @@
       <w:bookmarkEnd w:id="0"/>
     </w:p>
     <w:p>
-      <w:proofErr w:type="spellStart"/>
       <w:r>
         <w:rPr>
           <w:rStyle w:val="lev"/>
         </w:rPr>
         <w:t>WebFrameWork</w:t>
       </w:r>
-      <w:proofErr w:type="spellEnd"/>
       <w:r>
         <w:t xml:space="preserve"> </w:t>
       </w:r>
@@ -4908,14 +4906,12 @@
           <w:sz w:val="22"/>
         </w:rPr>
       </w:pPr>
-      <w:proofErr w:type="spellStart"/>
       <w:r>
         <w:rPr>
           <w:rStyle w:val="APIRfrenceCar"/>
         </w:rPr>
         <w:t>iDatabase</w:t>
       </w:r>
-      <w:proofErr w:type="spellEnd"/>
       <w:r>
         <w:rPr>
           <w:rStyle w:val="APIRfrenceCar"/>
@@ -4944,14 +4940,12 @@
           <w:numId w:val="5"/>
         </w:numPr>
       </w:pPr>
-      <w:proofErr w:type="spellStart"/>
       <w:r>
         <w:rPr>
           <w:rStyle w:val="APIRfrenceCar"/>
         </w:rPr>
         <w:t>iTaskMgr</w:t>
       </w:r>
-      <w:proofErr w:type="spellEnd"/>
       <w:r>
         <w:rPr>
           <w:rStyle w:val="APIRfrenceCar"/>
@@ -5037,14 +5031,12 @@
           <w:numId w:val="4"/>
         </w:numPr>
       </w:pPr>
-      <w:proofErr w:type="spellStart"/>
       <w:r>
         <w:rPr>
           <w:rStyle w:val="APIRfrenceCar"/>
         </w:rPr>
         <w:t>cApplication</w:t>
       </w:r>
-      <w:proofErr w:type="spellEnd"/>
       <w:r>
         <w:tab/>
       </w:r>
@@ -5064,14 +5056,12 @@
           <w:numId w:val="4"/>
         </w:numPr>
       </w:pPr>
-      <w:proofErr w:type="spellStart"/>
       <w:r>
         <w:rPr>
           <w:rStyle w:val="APIRfrenceCar"/>
         </w:rPr>
         <w:t>cDataBasePostgres</w:t>
       </w:r>
-      <w:proofErr w:type="spellEnd"/>
       <w:r>
         <w:tab/>
       </w:r>
@@ -5255,7 +5245,6 @@
                 <w:szCs w:val="20"/>
               </w:rPr>
             </w:pPr>
-            <w:proofErr w:type="spellStart"/>
             <w:r>
               <w:rPr>
                 <w:rFonts w:asciiTheme="minorHAnsi" w:hAnsiTheme="minorHAnsi"/>
@@ -5263,7 +5252,6 @@
               </w:rPr>
               <w:t>main_template</w:t>
             </w:r>
-            <w:proofErr w:type="spellEnd"/>
           </w:p>
         </w:tc>
         <w:tc>
@@ -5319,33 +5307,17 @@
               <w:rPr>
                 <w:rStyle w:val="Rfrenceintense"/>
               </w:rPr>
-              <w:t>$</w:t>
-            </w:r>
-            <w:proofErr w:type="spellStart"/>
+              <w:t>$template_file</w:t>
+            </w:r>
+            <w:r>
+              <w:t xml:space="preserve"> de la méthode </w:t>
+            </w:r>
             <w:r>
               <w:rPr>
                 <w:rStyle w:val="Rfrenceintense"/>
               </w:rPr>
-              <w:t>template_file</w:t>
-            </w:r>
-            <w:proofErr w:type="spellEnd"/>
-            <w:r>
-              <w:t xml:space="preserve"> de la méthode </w:t>
-            </w:r>
-            <w:r>
-              <w:rPr>
-                <w:rStyle w:val="Rfrenceintense"/>
-              </w:rPr>
-              <w:t>Application</w:t>
-            </w:r>
-            <w:proofErr w:type="gramStart"/>
-            <w:r>
-              <w:rPr>
-                <w:rStyle w:val="Rfrenceintense"/>
-              </w:rPr>
-              <w:t>::makeXMLView</w:t>
-            </w:r>
-            <w:proofErr w:type="gramEnd"/>
+              <w:t>Application::makeXMLView</w:t>
+            </w:r>
           </w:p>
         </w:tc>
         <w:tc>
@@ -5365,23 +5337,7 @@
                 <w:rFonts w:asciiTheme="minorHAnsi" w:hAnsiTheme="minorHAnsi"/>
                 <w:szCs w:val="20"/>
               </w:rPr>
-              <w:t>"</w:t>
-            </w:r>
-            <w:proofErr w:type="spellStart"/>
-            <w:r>
-              <w:rPr>
-                <w:rFonts w:asciiTheme="minorHAnsi" w:hAnsiTheme="minorHAnsi"/>
-                <w:szCs w:val="20"/>
-              </w:rPr>
-              <w:t>view</w:t>
-            </w:r>
-            <w:proofErr w:type="spellEnd"/>
-            <w:r>
-              <w:rPr>
-                <w:rFonts w:asciiTheme="minorHAnsi" w:hAnsiTheme="minorHAnsi"/>
-                <w:szCs w:val="20"/>
-              </w:rPr>
-              <w:t>/template.html"</w:t>
+              <w:t>"view/template.html"</w:t>
             </w:r>
           </w:p>
         </w:tc>
@@ -5512,7 +5468,6 @@
                 <w:szCs w:val="20"/>
               </w:rPr>
             </w:pPr>
-            <w:proofErr w:type="spellStart"/>
             <w:r>
               <w:rPr>
                 <w:rFonts w:asciiTheme="minorHAnsi" w:hAnsiTheme="minorHAnsi"/>
@@ -5520,7 +5475,6 @@
               </w:rPr>
               <w:t>taskmgr_class</w:t>
             </w:r>
-            <w:proofErr w:type="spellEnd"/>
           </w:p>
         </w:tc>
         <w:tc>
@@ -5720,7 +5674,6 @@
                 <w:szCs w:val="20"/>
               </w:rPr>
             </w:pPr>
-            <w:proofErr w:type="spellStart"/>
             <w:r>
               <w:rPr>
                 <w:rFonts w:asciiTheme="minorHAnsi" w:hAnsiTheme="minorHAnsi"/>
@@ -5728,7 +5681,6 @@
               </w:rPr>
               <w:t>taskmgr_class</w:t>
             </w:r>
-            <w:proofErr w:type="spellEnd"/>
           </w:p>
         </w:tc>
         <w:tc>
@@ -6096,7 +6048,6 @@
                 <w:szCs w:val="20"/>
               </w:rPr>
             </w:pPr>
-            <w:proofErr w:type="spellStart"/>
             <w:r>
               <w:rPr>
                 <w:rFonts w:asciiTheme="minorHAnsi" w:hAnsiTheme="minorHAnsi"/>
@@ -6104,7 +6055,6 @@
               </w:rPr>
               <w:t>pwd</w:t>
             </w:r>
-            <w:proofErr w:type="spellEnd"/>
           </w:p>
         </w:tc>
         <w:tc>
@@ -6373,76 +6323,49 @@
         <w:rPr>
           <w:rStyle w:val="Rfrenceintense"/>
         </w:rPr>
-        <w:t>[</w:t>
-      </w:r>
-      <w:proofErr w:type="spellStart"/>
+        <w:t>[field</w:t>
+      </w:r>
       <w:r>
         <w:rPr>
           <w:rStyle w:val="Rfrenceintense"/>
         </w:rPr>
-        <w:t>field</w:t>
+        <w:t>s</w:t>
       </w:r>
       <w:r>
         <w:rPr>
           <w:rStyle w:val="Rfrenceintense"/>
         </w:rPr>
+        <w:t>_format</w:t>
+      </w:r>
+      <w:r>
+        <w:rPr>
+          <w:rStyle w:val="Rfrenceintense"/>
+        </w:rPr>
         <w:t>s</w:t>
       </w:r>
       <w:r>
         <w:rPr>
           <w:rStyle w:val="Rfrenceintense"/>
         </w:rPr>
-        <w:t>_format</w:t>
-      </w:r>
-      <w:r>
-        <w:rPr>
-          <w:rStyle w:val="Rfrenceintense"/>
-        </w:rPr>
-        <w:t>s</w:t>
-      </w:r>
-      <w:proofErr w:type="spellEnd"/>
-      <w:r>
-        <w:rPr>
-          <w:rStyle w:val="Rfrenceintense"/>
-        </w:rPr>
         <w:t xml:space="preserve">] </w:t>
       </w:r>
       <w:r>
         <w:t xml:space="preserve">du document </w:t>
       </w:r>
-      <w:proofErr w:type="spellStart"/>
       <w:r>
         <w:rPr>
           <w:rStyle w:val="codeCar"/>
         </w:rPr>
-        <w:t>cfg</w:t>
-      </w:r>
-      <w:proofErr w:type="spellEnd"/>
+        <w:t>cfg/fileds.ini</w:t>
+      </w:r>
       <w:r>
         <w:rPr>
           <w:rStyle w:val="codeCar"/>
         </w:rPr>
-        <w:t>/</w:t>
-      </w:r>
-      <w:proofErr w:type="gramStart"/>
-      <w:r>
-        <w:rPr>
-          <w:rStyle w:val="codeCar"/>
-        </w:rPr>
-        <w:t>fileds.ini</w:t>
-      </w:r>
-      <w:r>
-        <w:rPr>
-          <w:rStyle w:val="codeCar"/>
-        </w:rPr>
         <w:t xml:space="preserve"> </w:t>
       </w:r>
       <w:r>
-        <w:t>,</w:t>
-      </w:r>
-      <w:proofErr w:type="gramEnd"/>
-      <w:r>
-        <w:t xml:space="preserve"> </w:t>
+        <w:t xml:space="preserve">, </w:t>
       </w:r>
       <w:r>
         <w:t xml:space="preserve">comme indiqué </w:t>
@@ -6464,17 +6387,7 @@
         <w:pStyle w:val="code"/>
       </w:pPr>
       <w:r>
-        <w:t>[</w:t>
-      </w:r>
-      <w:proofErr w:type="spellStart"/>
-      <w:proofErr w:type="gramStart"/>
-      <w:r>
-        <w:t>fields_formats</w:t>
-      </w:r>
-      <w:proofErr w:type="spellEnd"/>
-      <w:proofErr w:type="gramEnd"/>
-      <w:r>
-        <w:t>]</w:t>
+        <w:t>[fields_formats]</w:t>
       </w:r>
     </w:p>
     <w:p>
@@ -6486,33 +6399,19 @@
       <w:pPr>
         <w:pStyle w:val="code"/>
       </w:pPr>
-      <w:proofErr w:type="spellStart"/>
-      <w:proofErr w:type="gramStart"/>
       <w:r>
         <w:t>f</w:t>
       </w:r>
       <w:r>
-        <w:t>ield_name</w:t>
-      </w:r>
-      <w:proofErr w:type="spellEnd"/>
-      <w:proofErr w:type="gramEnd"/>
-      <w:r>
-        <w:t xml:space="preserve"> = format</w:t>
+        <w:t>ield_name = format</w:t>
       </w:r>
     </w:p>
     <w:p>
       <w:pPr>
         <w:pStyle w:val="code"/>
       </w:pPr>
-      <w:proofErr w:type="spellStart"/>
-      <w:proofErr w:type="gramStart"/>
-      <w:r>
-        <w:t>contact_mail</w:t>
-      </w:r>
-      <w:proofErr w:type="spellEnd"/>
-      <w:proofErr w:type="gramEnd"/>
-      <w:r>
-        <w:t xml:space="preserve"> = mail</w:t>
+      <w:r>
+        <w:t>contact_mail = mail</w:t>
       </w:r>
       <w:r>
         <w:t xml:space="preserve">   </w:t>
@@ -6662,14 +6561,12 @@
                 <w:lang w:val="en-US"/>
               </w:rPr>
             </w:pPr>
-            <w:proofErr w:type="spellStart"/>
             <w:r>
               <w:rPr>
                 <w:lang w:val="en-US"/>
               </w:rPr>
               <w:t>Identificateur</w:t>
             </w:r>
-            <w:proofErr w:type="spellEnd"/>
           </w:p>
           <w:p>
             <w:pPr>
@@ -6702,43 +6599,24 @@
                 <w:szCs w:val="20"/>
                 <w:lang w:val="en-US"/>
               </w:rPr>
-              <w:t>, _</w:t>
-            </w:r>
-            <w:proofErr w:type="spellStart"/>
+              <w:t>, _foo_bar_</w:t>
+            </w:r>
             <w:r>
               <w:rPr>
                 <w:rFonts w:ascii="Verdana" w:hAnsi="Verdana"/>
                 <w:szCs w:val="20"/>
                 <w:lang w:val="en-US"/>
               </w:rPr>
-              <w:t>foo_bar</w:t>
-            </w:r>
-            <w:proofErr w:type="spellEnd"/>
+              <w:t xml:space="preserve"> </w:t>
+            </w:r>
             <w:r>
               <w:rPr>
                 <w:rFonts w:ascii="Verdana" w:hAnsi="Verdana"/>
                 <w:szCs w:val="20"/>
                 <w:lang w:val="en-US"/>
               </w:rPr>
-              <w:t>_</w:t>
-            </w:r>
-            <w:r>
-              <w:rPr>
-                <w:rFonts w:ascii="Verdana" w:hAnsi="Verdana"/>
-                <w:szCs w:val="20"/>
-                <w:lang w:val="en-US"/>
-              </w:rPr>
-              <w:t xml:space="preserve"> </w:t>
-            </w:r>
-            <w:r>
-              <w:rPr>
-                <w:rFonts w:ascii="Verdana" w:hAnsi="Verdana"/>
-                <w:szCs w:val="20"/>
-                <w:lang w:val="en-US"/>
-              </w:rPr>
               <w:t xml:space="preserve">, </w:t>
             </w:r>
-            <w:proofErr w:type="spellStart"/>
             <w:r>
               <w:rPr>
                 <w:rFonts w:ascii="Verdana" w:hAnsi="Verdana" w:cs="Consolas"/>
@@ -6747,7 +6625,6 @@
               </w:rPr>
               <w:t>my_objectId</w:t>
             </w:r>
-            <w:proofErr w:type="spellEnd"/>
             <w:r>
               <w:rPr>
                 <w:rFonts w:ascii="Verdana" w:hAnsi="Verdana"/>
@@ -6775,23 +6652,7 @@
                 <w:rFonts w:asciiTheme="minorHAnsi" w:hAnsiTheme="minorHAnsi"/>
                 <w:szCs w:val="20"/>
               </w:rPr>
-              <w:t>[a-</w:t>
-            </w:r>
-            <w:proofErr w:type="spellStart"/>
-            <w:r>
-              <w:rPr>
-                <w:rFonts w:asciiTheme="minorHAnsi" w:hAnsiTheme="minorHAnsi"/>
-                <w:szCs w:val="20"/>
-              </w:rPr>
-              <w:t>zA</w:t>
-            </w:r>
-            <w:proofErr w:type="spellEnd"/>
-            <w:r>
-              <w:rPr>
-                <w:rFonts w:asciiTheme="minorHAnsi" w:hAnsiTheme="minorHAnsi"/>
-                <w:szCs w:val="20"/>
-              </w:rPr>
-              <w:t>-Z_]{1}[a-zA-Z0-9_]*</w:t>
+              <w:t>[a-zA-Z_]{1}[a-zA-Z0-9_]*</w:t>
             </w:r>
           </w:p>
         </w:tc>
@@ -6808,14 +6669,12 @@
                 <w:szCs w:val="20"/>
               </w:rPr>
             </w:pPr>
-            <w:proofErr w:type="spellStart"/>
             <w:r>
               <w:rPr>
                 <w:szCs w:val="20"/>
               </w:rPr>
               <w:t>integer</w:t>
             </w:r>
-            <w:proofErr w:type="spellEnd"/>
           </w:p>
         </w:tc>
         <w:tc>
@@ -6838,7 +6697,6 @@
                 <w:szCs w:val="20"/>
               </w:rPr>
             </w:pPr>
-            <w:proofErr w:type="gramStart"/>
             <w:r>
               <w:rPr>
                 <w:rFonts w:ascii="Verdana" w:hAnsi="Verdana"/>
@@ -6846,7 +6704,6 @@
               </w:rPr>
               <w:t>[ 0</w:t>
             </w:r>
-            <w:proofErr w:type="gramEnd"/>
             <w:r>
               <w:rPr>
                 <w:rFonts w:ascii="Verdana" w:hAnsi="Verdana"/>
@@ -6893,23 +6750,7 @@
                 <w:rFonts w:ascii="Verdana" w:hAnsi="Verdana" w:cs="Consolas"/>
                 <w:szCs w:val="24"/>
               </w:rPr>
-              <w:t>0</w:t>
-            </w:r>
-            <w:proofErr w:type="gramStart"/>
-            <w:r>
-              <w:rPr>
-                <w:rFonts w:ascii="Verdana" w:hAnsi="Verdana" w:cs="Consolas"/>
-                <w:szCs w:val="24"/>
-              </w:rPr>
-              <w:t>|(</w:t>
-            </w:r>
-            <w:proofErr w:type="gramEnd"/>
-            <w:r>
-              <w:rPr>
-                <w:rFonts w:ascii="Verdana" w:hAnsi="Verdana" w:cs="Consolas"/>
-                <w:szCs w:val="24"/>
-              </w:rPr>
-              <w:t>[1-9]{1}[0-9]*)</w:t>
+              <w:t>0|([1-9]{1}[0-9]*)</w:t>
             </w:r>
           </w:p>
         </w:tc>
@@ -6929,14 +6770,12 @@
                 <w:szCs w:val="20"/>
               </w:rPr>
             </w:pPr>
-            <w:proofErr w:type="spellStart"/>
             <w:r>
               <w:rPr>
                 <w:szCs w:val="20"/>
               </w:rPr>
               <w:t>name</w:t>
             </w:r>
-            <w:proofErr w:type="spellEnd"/>
           </w:p>
         </w:tc>
         <w:tc>
@@ -6969,7 +6808,6 @@
             <w:pPr>
               <w:cnfStyle w:val="000000100000" w:firstRow="0" w:lastRow="0" w:firstColumn="0" w:lastColumn="0" w:oddVBand="0" w:evenVBand="0" w:oddHBand="1" w:evenHBand="0" w:firstRowFirstColumn="0" w:firstRowLastColumn="0" w:lastRowFirstColumn="0" w:lastRowLastColumn="0"/>
             </w:pPr>
-            <w:proofErr w:type="gramStart"/>
             <w:r>
               <w:rPr>
                 <w:rFonts w:ascii="Verdana" w:hAnsi="Verdana"/>
@@ -6977,32 +6815,13 @@
               </w:rPr>
               <w:t xml:space="preserve">[ </w:t>
             </w:r>
-            <w:proofErr w:type="spellStart"/>
             <w:r>
               <w:rPr>
                 <w:rFonts w:ascii="Verdana" w:hAnsi="Verdana" w:cs="Consolas"/>
                 <w:szCs w:val="24"/>
               </w:rPr>
-              <w:t>Ceci.est</w:t>
-            </w:r>
-            <w:proofErr w:type="spellEnd"/>
-            <w:proofErr w:type="gramEnd"/>
-            <w:r>
-              <w:rPr>
-                <w:rFonts w:ascii="Verdana" w:hAnsi="Verdana" w:cs="Consolas"/>
-                <w:szCs w:val="24"/>
-              </w:rPr>
-              <w:t>-un-</w:t>
-            </w:r>
-            <w:proofErr w:type="spellStart"/>
-            <w:r>
-              <w:rPr>
-                <w:rFonts w:ascii="Verdana" w:hAnsi="Verdana" w:cs="Consolas"/>
-                <w:szCs w:val="24"/>
-              </w:rPr>
-              <w:t>nom_valide</w:t>
-            </w:r>
-            <w:proofErr w:type="spellEnd"/>
+              <w:t>Ceci.est-un-nom_valide</w:t>
+            </w:r>
             <w:r>
               <w:rPr>
                 <w:rFonts w:ascii="Verdana" w:hAnsi="Verdana" w:cs="Consolas"/>
@@ -7035,23 +6854,7 @@
                 <w:rFonts w:ascii="Verdana" w:hAnsi="Verdana" w:cs="Consolas"/>
                 <w:szCs w:val="24"/>
               </w:rPr>
-              <w:t>[a-</w:t>
-            </w:r>
-            <w:proofErr w:type="spellStart"/>
-            <w:r>
-              <w:rPr>
-                <w:rFonts w:ascii="Verdana" w:hAnsi="Verdana" w:cs="Consolas"/>
-                <w:szCs w:val="24"/>
-              </w:rPr>
-              <w:t>zA</w:t>
-            </w:r>
-            <w:proofErr w:type="spellEnd"/>
-            <w:r>
-              <w:rPr>
-                <w:rFonts w:ascii="Verdana" w:hAnsi="Verdana" w:cs="Consolas"/>
-                <w:szCs w:val="24"/>
-              </w:rPr>
-              <w:t>-Z_]{1}[a-zA-Z0-9_\-\.]*</w:t>
+              <w:t>[a-zA-Z_]{1}[a-zA-Z0-9_\-\.]*</w:t>
             </w:r>
           </w:p>
         </w:tc>
@@ -7121,7 +6924,6 @@
             <w:pPr>
               <w:cnfStyle w:val="000000000000" w:firstRow="0" w:lastRow="0" w:firstColumn="0" w:lastColumn="0" w:oddVBand="0" w:evenVBand="0" w:oddHBand="0" w:evenHBand="0" w:firstRowFirstColumn="0" w:firstRowLastColumn="0" w:lastRowFirstColumn="0" w:lastRowLastColumn="0"/>
             </w:pPr>
-            <w:proofErr w:type="gramStart"/>
             <w:r>
               <w:rPr>
                 <w:rFonts w:ascii="Verdana" w:hAnsi="Verdana" w:cs="Consolas"/>
@@ -7136,7 +6938,6 @@
               </w:rPr>
               <w:t>hello@world.org</w:t>
             </w:r>
-            <w:proofErr w:type="gramEnd"/>
             <w:r>
               <w:rPr>
                 <w:rFonts w:ascii="Verdana" w:hAnsi="Verdana" w:cs="Consolas"/>
@@ -7181,14 +6982,12 @@
                 <w:szCs w:val="20"/>
               </w:rPr>
             </w:pPr>
-            <w:proofErr w:type="spellStart"/>
             <w:r>
               <w:rPr>
                 <w:szCs w:val="20"/>
               </w:rPr>
               <w:t>unixfilename</w:t>
             </w:r>
-            <w:proofErr w:type="spellEnd"/>
           </w:p>
         </w:tc>
         <w:tc>
@@ -7263,14 +7062,12 @@
                 <w:szCs w:val="20"/>
               </w:rPr>
             </w:pPr>
-            <w:proofErr w:type="spellStart"/>
             <w:r>
               <w:rPr>
                 <w:szCs w:val="20"/>
               </w:rPr>
               <w:t>password</w:t>
             </w:r>
-            <w:proofErr w:type="spellEnd"/>
           </w:p>
         </w:tc>
         <w:tc>
@@ -7297,7 +7094,6 @@
             <w:pPr>
               <w:cnfStyle w:val="000000000000" w:firstRow="0" w:lastRow="0" w:firstColumn="0" w:lastColumn="0" w:oddVBand="0" w:evenVBand="0" w:oddHBand="0" w:evenHBand="0" w:firstRowFirstColumn="0" w:firstRowLastColumn="0" w:lastRowFirstColumn="0" w:lastRowLastColumn="0"/>
             </w:pPr>
-            <w:proofErr w:type="gramStart"/>
             <w:r>
               <w:rPr>
                 <w:rFonts w:ascii="Verdana" w:hAnsi="Verdana" w:cs="Consolas"/>
@@ -7310,15 +7106,7 @@
                 <w:rFonts w:ascii="Verdana" w:hAnsi="Verdana" w:cs="Consolas"/>
                 <w:szCs w:val="24"/>
               </w:rPr>
-              <w:t>Mon</w:t>
-            </w:r>
-            <w:proofErr w:type="gramEnd"/>
-            <w:r>
-              <w:rPr>
-                <w:rFonts w:ascii="Verdana" w:hAnsi="Verdana" w:cs="Consolas"/>
-                <w:szCs w:val="24"/>
-              </w:rPr>
-              <w:t>#mot-De-passe_50_</w:t>
+              <w:t>Mon#mot-De-passe_50_</w:t>
             </w:r>
             <w:r>
               <w:rPr>
@@ -7396,17 +7184,8 @@
                 <w:rFonts w:ascii="Verdana" w:hAnsi="Verdana"/>
                 <w:szCs w:val="24"/>
               </w:rPr>
-              <w:t>doubles-</w:t>
-            </w:r>
-            <w:proofErr w:type="spellStart"/>
-            <w:r>
-              <w:rPr>
-                <w:rFonts w:ascii="Verdana" w:hAnsi="Verdana"/>
-                <w:szCs w:val="24"/>
-              </w:rPr>
-              <w:t>quotes</w:t>
-            </w:r>
-            <w:proofErr w:type="spellEnd"/>
+              <w:t>doubles-quotes</w:t>
+            </w:r>
           </w:p>
           <w:p>
             <w:pPr>
@@ -7416,21 +7195,12 @@
                 <w:szCs w:val="24"/>
               </w:rPr>
             </w:pPr>
-            <w:proofErr w:type="gramStart"/>
             <w:r>
               <w:rPr>
                 <w:rFonts w:ascii="Verdana" w:hAnsi="Verdana"/>
                 <w:szCs w:val="24"/>
               </w:rPr>
-              <w:t>[ Ceci</w:t>
-            </w:r>
-            <w:proofErr w:type="gramEnd"/>
-            <w:r>
-              <w:rPr>
-                <w:rFonts w:ascii="Verdana" w:hAnsi="Verdana"/>
-                <w:szCs w:val="24"/>
-              </w:rPr>
-              <w:t xml:space="preserve"> est une string valide ]</w:t>
+              <w:t>[ Ceci est une string valide ]</w:t>
             </w:r>
           </w:p>
         </w:tc>
@@ -7496,31 +7266,7 @@
         <w:pStyle w:val="code"/>
       </w:pPr>
       <w:r>
-        <w:t>&lt;</w:t>
-      </w:r>
-      <w:proofErr w:type="spellStart"/>
-      <w:r>
-        <w:t>results</w:t>
-      </w:r>
-      <w:proofErr w:type="spellEnd"/>
-      <w:r>
-        <w:t xml:space="preserve"> </w:t>
-      </w:r>
-      <w:proofErr w:type="spellStart"/>
-      <w:r>
-        <w:t>lang</w:t>
-      </w:r>
-      <w:proofErr w:type="spellEnd"/>
-      <w:r>
-        <w:t>="</w:t>
-      </w:r>
-      <w:proofErr w:type="spellStart"/>
-      <w:r>
-        <w:t>fr</w:t>
-      </w:r>
-      <w:proofErr w:type="spellEnd"/>
-      <w:r>
-        <w:t>"&gt;</w:t>
+        <w:t>&lt;results lang="fr"&gt;</w:t>
       </w:r>
     </w:p>
     <w:p>
@@ -7528,17 +7274,7 @@
         <w:pStyle w:val="code"/>
       </w:pPr>
       <w:r>
-        <w:t xml:space="preserve">        &lt;</w:t>
-      </w:r>
-      <w:proofErr w:type="spellStart"/>
-      <w:proofErr w:type="gramStart"/>
-      <w:r>
-        <w:t>fields</w:t>
-      </w:r>
-      <w:proofErr w:type="spellEnd"/>
-      <w:proofErr w:type="gramEnd"/>
-      <w:r>
-        <w:t>&gt;</w:t>
+        <w:t xml:space="preserve">        &lt;fields&gt;</w:t>
       </w:r>
     </w:p>
     <w:p>
@@ -7546,28 +7282,7 @@
         <w:pStyle w:val="code"/>
       </w:pPr>
       <w:r>
-        <w:t xml:space="preserve">            &lt;</w:t>
-      </w:r>
-      <w:proofErr w:type="spellStart"/>
-      <w:proofErr w:type="gramStart"/>
-      <w:r>
-        <w:t>user_account_id</w:t>
-      </w:r>
-      <w:proofErr w:type="spellEnd"/>
-      <w:r>
-        <w:t>&gt;</w:t>
-      </w:r>
-      <w:proofErr w:type="gramEnd"/>
-      <w:r>
-        <w:t>Nom d'utilisateur&lt;/</w:t>
-      </w:r>
-      <w:proofErr w:type="spellStart"/>
-      <w:r>
-        <w:t>user_account_id</w:t>
-      </w:r>
-      <w:proofErr w:type="spellEnd"/>
-      <w:r>
-        <w:t>&gt;</w:t>
+        <w:t xml:space="preserve">            &lt;user_account_id&gt;Nom d'utilisateur&lt;/user_account_id&gt;</w:t>
       </w:r>
     </w:p>
     <w:p>
@@ -7575,28 +7290,7 @@
         <w:pStyle w:val="code"/>
       </w:pPr>
       <w:r>
-        <w:t xml:space="preserve">            &lt;</w:t>
-      </w:r>
-      <w:proofErr w:type="spellStart"/>
-      <w:proofErr w:type="gramStart"/>
-      <w:r>
-        <w:t>user_pwd</w:t>
-      </w:r>
-      <w:proofErr w:type="spellEnd"/>
-      <w:r>
-        <w:t>&gt;</w:t>
-      </w:r>
-      <w:proofErr w:type="gramEnd"/>
-      <w:r>
-        <w:t>Mot-de-passe&lt;/</w:t>
-      </w:r>
-      <w:proofErr w:type="spellStart"/>
-      <w:r>
-        <w:t>user_pwd</w:t>
-      </w:r>
-      <w:proofErr w:type="spellEnd"/>
-      <w:r>
-        <w:t>&gt;</w:t>
+        <w:t xml:space="preserve">            &lt;user_pwd&gt;Mot-de-passe&lt;/user_pwd&gt;</w:t>
       </w:r>
     </w:p>
     <w:p>
@@ -7604,36 +7298,7 @@
         <w:pStyle w:val="code"/>
       </w:pPr>
       <w:r>
-        <w:t xml:space="preserve">            &lt;</w:t>
-      </w:r>
-      <w:proofErr w:type="spellStart"/>
-      <w:proofErr w:type="gramStart"/>
-      <w:r>
-        <w:t>user_mail</w:t>
-      </w:r>
-      <w:proofErr w:type="spellEnd"/>
-      <w:r>
-        <w:t>&gt;</w:t>
-      </w:r>
-      <w:proofErr w:type="gramEnd"/>
-      <w:r>
-        <w:t xml:space="preserve">Adresse </w:t>
-      </w:r>
-      <w:proofErr w:type="spellStart"/>
-      <w:r>
-        <w:t>eMail</w:t>
-      </w:r>
-      <w:proofErr w:type="spellEnd"/>
-      <w:r>
-        <w:t>&lt;/</w:t>
-      </w:r>
-      <w:proofErr w:type="spellStart"/>
-      <w:r>
-        <w:t>user_mail</w:t>
-      </w:r>
-      <w:proofErr w:type="spellEnd"/>
-      <w:r>
-        <w:t>&gt;</w:t>
+        <w:t xml:space="preserve">            &lt;user_mail&gt;Adresse eMail&lt;/user_mail&gt;</w:t>
       </w:r>
     </w:p>
     <w:p>
@@ -7641,28 +7306,7 @@
         <w:pStyle w:val="code"/>
       </w:pPr>
       <w:r>
-        <w:t xml:space="preserve">            &lt;</w:t>
-      </w:r>
-      <w:proofErr w:type="spellStart"/>
-      <w:proofErr w:type="gramStart"/>
-      <w:r>
-        <w:t>token</w:t>
-      </w:r>
-      <w:proofErr w:type="spellEnd"/>
-      <w:r>
-        <w:t>&gt;</w:t>
-      </w:r>
-      <w:proofErr w:type="gramEnd"/>
-      <w:r>
-        <w:t>Jeton&lt;/</w:t>
-      </w:r>
-      <w:proofErr w:type="spellStart"/>
-      <w:r>
-        <w:t>token</w:t>
-      </w:r>
-      <w:proofErr w:type="spellEnd"/>
-      <w:r>
-        <w:t>&gt;</w:t>
+        <w:t xml:space="preserve">            &lt;token&gt;Jeton&lt;/token&gt;</w:t>
       </w:r>
     </w:p>
     <w:p>
@@ -7670,28 +7314,7 @@
         <w:pStyle w:val="code"/>
       </w:pPr>
       <w:r>
-        <w:t xml:space="preserve">            &lt;</w:t>
-      </w:r>
-      <w:proofErr w:type="spellStart"/>
-      <w:proofErr w:type="gramStart"/>
-      <w:r>
-        <w:t>life_time</w:t>
-      </w:r>
-      <w:proofErr w:type="spellEnd"/>
-      <w:r>
-        <w:t>&gt;</w:t>
-      </w:r>
-      <w:proofErr w:type="gramEnd"/>
-      <w:r>
-        <w:t>Temps d'inactivité avant déconnexion&lt;/</w:t>
-      </w:r>
-      <w:proofErr w:type="spellStart"/>
-      <w:r>
-        <w:t>life_time</w:t>
-      </w:r>
-      <w:proofErr w:type="spellEnd"/>
-      <w:r>
-        <w:t>&gt;</w:t>
+        <w:t xml:space="preserve">            &lt;life_time&gt;Temps d'inactivité avant déconnexion&lt;/life_time&gt;</w:t>
       </w:r>
     </w:p>
     <w:p>
@@ -7716,101 +7339,43 @@
         <w:rPr>
           <w:lang w:val="en-US"/>
         </w:rPr>
-        <w:t>&lt;</w:t>
-      </w:r>
-      <w:proofErr w:type="spellStart"/>
-      <w:proofErr w:type="gramStart"/>
-      <w:r>
+        <w:t>&lt;firstname&gt;Prénom&lt;/firstname&gt;</w:t>
+      </w:r>
+    </w:p>
+    <w:p>
+      <w:pPr>
+        <w:pStyle w:val="code"/>
         <w:rPr>
           <w:lang w:val="en-US"/>
         </w:rPr>
-        <w:t>firstname</w:t>
-      </w:r>
-      <w:proofErr w:type="spellEnd"/>
+      </w:pPr>
       <w:r>
         <w:rPr>
           <w:lang w:val="en-US"/>
         </w:rPr>
-        <w:t>&gt;</w:t>
-      </w:r>
-      <w:proofErr w:type="spellStart"/>
-      <w:proofErr w:type="gramEnd"/>
+        <w:t xml:space="preserve">            &lt;lastname&gt;Nom&lt;/lastname&gt;</w:t>
+      </w:r>
+    </w:p>
+    <w:p>
+      <w:pPr>
+        <w:pStyle w:val="code"/>
+      </w:pPr>
       <w:r>
         <w:rPr>
           <w:lang w:val="en-US"/>
         </w:rPr>
-        <w:t>Prénom</w:t>
-      </w:r>
-      <w:proofErr w:type="spellEnd"/>
-      <w:r>
-        <w:rPr>
-          <w:lang w:val="en-US"/>
-        </w:rPr>
-        <w:t>&lt;/</w:t>
-      </w:r>
-      <w:proofErr w:type="spellStart"/>
-      <w:r>
-        <w:rPr>
-          <w:lang w:val="en-US"/>
-        </w:rPr>
-        <w:t>firstname</w:t>
-      </w:r>
-      <w:proofErr w:type="spellEnd"/>
-      <w:r>
-        <w:rPr>
-          <w:lang w:val="en-US"/>
-        </w:rPr>
-        <w:t>&gt;</w:t>
+        <w:t xml:space="preserve">            </w:t>
+      </w:r>
+      <w:r>
+        <w:t>&lt;birthday&gt;Date de naissance&lt;/birthday&gt;</w:t>
       </w:r>
     </w:p>
     <w:p>
       <w:pPr>
         <w:pStyle w:val="code"/>
-        <w:rPr>
-          <w:lang w:val="en-US"/>
-        </w:rPr>
-      </w:pPr>
-      <w:r>
-        <w:rPr>
-          <w:lang w:val="en-US"/>
-        </w:rPr>
-        <w:t xml:space="preserve">            &lt;</w:t>
-      </w:r>
-      <w:proofErr w:type="spellStart"/>
-      <w:proofErr w:type="gramStart"/>
-      <w:r>
-        <w:rPr>
-          <w:lang w:val="en-US"/>
-        </w:rPr>
-        <w:t>lastname</w:t>
-      </w:r>
-      <w:proofErr w:type="spellEnd"/>
-      <w:r>
-        <w:rPr>
-          <w:lang w:val="en-US"/>
-        </w:rPr>
-        <w:t>&gt;</w:t>
-      </w:r>
-      <w:proofErr w:type="gramEnd"/>
-      <w:r>
-        <w:rPr>
-          <w:lang w:val="en-US"/>
-        </w:rPr>
-        <w:t>Nom&lt;/</w:t>
-      </w:r>
-      <w:proofErr w:type="spellStart"/>
-      <w:r>
-        <w:rPr>
-          <w:lang w:val="en-US"/>
-        </w:rPr>
-        <w:t>lastname</w:t>
-      </w:r>
-      <w:proofErr w:type="spellEnd"/>
-      <w:r>
-        <w:rPr>
-          <w:lang w:val="en-US"/>
-        </w:rPr>
-        <w:t>&gt;</w:t>
+      </w:pPr>
+      <w:r>
+        <w:t xml:space="preserve">        &lt;/fields&gt;</w:t>
       </w:r>
     </w:p>
     <w:p>
@@ -7818,70 +7383,7 @@
         <w:pStyle w:val="code"/>
       </w:pPr>
       <w:r>
-        <w:rPr>
-          <w:lang w:val="en-US"/>
-        </w:rPr>
-        <w:t xml:space="preserve">            </w:t>
-      </w:r>
-      <w:r>
-        <w:t>&lt;</w:t>
-      </w:r>
-      <w:proofErr w:type="spellStart"/>
-      <w:proofErr w:type="gramStart"/>
-      <w:r>
-        <w:t>birthday</w:t>
-      </w:r>
-      <w:proofErr w:type="spellEnd"/>
-      <w:r>
-        <w:t>&gt;</w:t>
-      </w:r>
-      <w:proofErr w:type="gramEnd"/>
-      <w:r>
-        <w:t>Date de naissance&lt;/</w:t>
-      </w:r>
-      <w:proofErr w:type="spellStart"/>
-      <w:r>
-        <w:t>birthday</w:t>
-      </w:r>
-      <w:proofErr w:type="spellEnd"/>
-      <w:r>
-        <w:t>&gt;</w:t>
-      </w:r>
-    </w:p>
-    <w:p>
-      <w:pPr>
-        <w:pStyle w:val="code"/>
-      </w:pPr>
-      <w:r>
-        <w:t xml:space="preserve">        &lt;/</w:t>
-      </w:r>
-      <w:proofErr w:type="spellStart"/>
-      <w:proofErr w:type="gramStart"/>
-      <w:r>
-        <w:t>fields</w:t>
-      </w:r>
-      <w:proofErr w:type="spellEnd"/>
-      <w:proofErr w:type="gramEnd"/>
-      <w:r>
-        <w:t>&gt;</w:t>
-      </w:r>
-    </w:p>
-    <w:p>
-      <w:pPr>
-        <w:pStyle w:val="code"/>
-      </w:pPr>
-      <w:r>
-        <w:t>&lt;/</w:t>
-      </w:r>
-      <w:proofErr w:type="spellStart"/>
-      <w:proofErr w:type="gramStart"/>
-      <w:r>
-        <w:t>results</w:t>
-      </w:r>
-      <w:proofErr w:type="spellEnd"/>
-      <w:proofErr w:type="gramEnd"/>
-      <w:r>
-        <w:t>&gt;</w:t>
+        <w:t>&lt;/results&gt;</w:t>
       </w:r>
     </w:p>
     <w:p>
@@ -8053,7 +7555,6 @@
                 <w:szCs w:val="20"/>
               </w:rPr>
             </w:pPr>
-            <w:proofErr w:type="spellStart"/>
             <w:r>
               <w:rPr>
                 <w:rFonts w:asciiTheme="minorHAnsi" w:hAnsiTheme="minorHAnsi"/>
@@ -8061,7 +7562,6 @@
               </w:rPr>
               <w:t>result</w:t>
             </w:r>
-            <w:proofErr w:type="spellEnd"/>
           </w:p>
         </w:tc>
         <w:tc>
@@ -8111,14 +7611,12 @@
                 <w:szCs w:val="20"/>
               </w:rPr>
             </w:pPr>
-            <w:proofErr w:type="spellStart"/>
             <w:r>
               <w:rPr>
                 <w:szCs w:val="20"/>
               </w:rPr>
               <w:t>error</w:t>
             </w:r>
-            <w:proofErr w:type="spellEnd"/>
           </w:p>
         </w:tc>
         <w:tc>
@@ -8224,14 +7722,12 @@
                 <w:szCs w:val="20"/>
               </w:rPr>
             </w:pPr>
-            <w:proofErr w:type="spellStart"/>
             <w:r>
               <w:rPr>
                 <w:szCs w:val="20"/>
               </w:rPr>
               <w:t>txt_result</w:t>
             </w:r>
-            <w:proofErr w:type="spellEnd"/>
           </w:p>
         </w:tc>
         <w:tc>
@@ -8285,14 +7781,12 @@
                 <w:szCs w:val="20"/>
               </w:rPr>
             </w:pPr>
-            <w:proofErr w:type="spellStart"/>
             <w:r>
               <w:rPr>
                 <w:szCs w:val="20"/>
               </w:rPr>
               <w:t>txt_error</w:t>
             </w:r>
-            <w:proofErr w:type="spellEnd"/>
           </w:p>
         </w:tc>
         <w:tc>
@@ -8346,14 +7840,12 @@
                 <w:szCs w:val="20"/>
               </w:rPr>
             </w:pPr>
-            <w:proofErr w:type="spellStart"/>
             <w:r>
               <w:rPr>
                 <w:szCs w:val="20"/>
               </w:rPr>
               <w:t>txt_message</w:t>
             </w:r>
-            <w:proofErr w:type="spellEnd"/>
           </w:p>
         </w:tc>
         <w:tc>
@@ -8488,27 +7980,20 @@
       <w:pPr>
         <w:pStyle w:val="Titre4"/>
       </w:pPr>
-      <w:proofErr w:type="spellStart"/>
-      <w:r>
+      <w:r>
+        <w:t>PowerAMC (Sybase)</w:t>
+      </w:r>
+    </w:p>
+    <w:p>
+      <w:r>
+        <w:t xml:space="preserve">Les applications tierces de Webframework ont été construites avec le logiciel </w:t>
+      </w:r>
+      <w:r>
+        <w:rPr>
+          <w:rStyle w:val="lev"/>
+        </w:rPr>
         <w:t>PowerAMC</w:t>
       </w:r>
-      <w:proofErr w:type="spellEnd"/>
-      <w:r>
-        <w:t xml:space="preserve"> (Sybase)</w:t>
-      </w:r>
-    </w:p>
-    <w:p>
-      <w:r>
-        <w:t xml:space="preserve">Les applications tierces de Webframework ont été construites avec le logiciel </w:t>
-      </w:r>
-      <w:proofErr w:type="spellStart"/>
-      <w:r>
-        <w:rPr>
-          <w:rStyle w:val="lev"/>
-        </w:rPr>
-        <w:t>PowerAMC</w:t>
-      </w:r>
-      <w:proofErr w:type="spellEnd"/>
       <w:r>
         <w:t xml:space="preserve"> de </w:t>
       </w:r>
@@ -8547,30 +8032,8 @@
               <w:rPr>
                 <w:rStyle w:val="codeCar"/>
               </w:rPr>
-              <w:t>Webframework/documents/</w:t>
-            </w:r>
-            <w:proofErr w:type="spellStart"/>
-            <w:r>
-              <w:rPr>
-                <w:rStyle w:val="codeCar"/>
-              </w:rPr>
-              <w:t>sybase</w:t>
-            </w:r>
-            <w:proofErr w:type="spellEnd"/>
-            <w:r>
-              <w:rPr>
-                <w:rStyle w:val="codeCar"/>
-              </w:rPr>
-              <w:t>/</w:t>
-            </w:r>
-            <w:proofErr w:type="spellStart"/>
-            <w:r>
-              <w:rPr>
-                <w:rStyle w:val="codeCar"/>
-              </w:rPr>
-              <w:t>php-wfw.xol</w:t>
-            </w:r>
-            <w:proofErr w:type="spellEnd"/>
+              <w:t>Webframework/documents/sybase/php-wfw.xol</w:t>
+            </w:r>
           </w:p>
         </w:tc>
         <w:tc>
@@ -8605,23 +8068,7 @@
                 <w:lang w:val="en-US"/>
               </w:rPr>
               <w:lastRenderedPageBreak/>
-              <w:t>Webframework/documents/</w:t>
-            </w:r>
-            <w:proofErr w:type="spellStart"/>
-            <w:r>
-              <w:rPr>
-                <w:rStyle w:val="codeCar"/>
-                <w:lang w:val="en-US"/>
-              </w:rPr>
-              <w:t>sybase</w:t>
-            </w:r>
-            <w:proofErr w:type="spellEnd"/>
-            <w:r>
-              <w:rPr>
-                <w:rStyle w:val="codeCar"/>
-                <w:lang w:val="en-US"/>
-              </w:rPr>
-              <w:t>/pgsql8-wfw.xdb</w:t>
+              <w:t>Webframework/documents/sybase/pgsql8-wfw.xdb</w:t>
             </w:r>
           </w:p>
         </w:tc>
@@ -8651,14 +8098,12 @@
       <w:r>
         <w:t xml:space="preserve"> pour savoir comment installer cette extension dans </w:t>
       </w:r>
-      <w:proofErr w:type="spellStart"/>
       <w:r>
         <w:rPr>
           <w:rStyle w:val="lev"/>
         </w:rPr>
         <w:t>PowerAMC</w:t>
       </w:r>
-      <w:proofErr w:type="spellEnd"/>
       <w:r>
         <w:t>.</w:t>
       </w:r>
@@ -8679,15 +8124,7 @@
     </w:p>
     <w:p>
       <w:r>
-        <w:t>Les données de configuration sont basées sur des fichiers au format « .</w:t>
-      </w:r>
-      <w:proofErr w:type="spellStart"/>
-      <w:r>
-        <w:t>ini</w:t>
-      </w:r>
-      <w:proofErr w:type="spellEnd"/>
-      <w:r>
-        <w:t> ». Ses données permettent de paramétrer le comportement des fonctions</w:t>
+        <w:t>Les données de configuration sont basées sur des fichiers au format « .ini ». Ses données permettent de paramétrer le comportement des fonctions</w:t>
       </w:r>
       <w:r>
         <w:t xml:space="preserve"> et de l’application.</w:t>
@@ -8833,16 +8270,8 @@
         <w:rPr>
           <w:rStyle w:val="Rfrenceintense"/>
         </w:rPr>
-        <w:t>.</w:t>
-      </w:r>
-      <w:proofErr w:type="spellStart"/>
-      <w:r>
-        <w:rPr>
-          <w:rStyle w:val="Rfrenceintense"/>
-        </w:rPr>
-        <w:t>ini</w:t>
-      </w:r>
-      <w:proofErr w:type="spellEnd"/>
+        <w:t>.ini</w:t>
+      </w:r>
       <w:r>
         <w:t>.</w:t>
       </w:r>
@@ -8955,19 +8384,11 @@
             <w:vAlign w:val="center"/>
           </w:tcPr>
           <w:p>
-            <w:proofErr w:type="spellStart"/>
             <w:r>
               <w:rPr>
                 <w:rStyle w:val="codeCar"/>
               </w:rPr>
-              <w:t>cfg</w:t>
-            </w:r>
-            <w:proofErr w:type="spellEnd"/>
-            <w:r>
-              <w:rPr>
-                <w:rStyle w:val="codeCar"/>
-              </w:rPr>
-              <w:t>/</w:t>
+              <w:t>cfg/</w:t>
             </w:r>
             <w:r>
               <w:rPr>
@@ -8990,15 +8411,7 @@
           </w:tcPr>
           <w:p>
             <w:r>
-              <w:t>Configuration principale (</w:t>
-            </w:r>
-            <w:proofErr w:type="spellStart"/>
-            <w:r>
-              <w:t>database</w:t>
-            </w:r>
-            <w:proofErr w:type="spellEnd"/>
-            <w:r>
-              <w:t>, templates, …).</w:t>
+              <w:t>Configuration principale (database, templates, …).</w:t>
             </w:r>
           </w:p>
           <w:p>
@@ -9058,19 +8471,11 @@
             <w:vAlign w:val="center"/>
           </w:tcPr>
           <w:p>
-            <w:proofErr w:type="spellStart"/>
             <w:r>
               <w:rPr>
                 <w:rStyle w:val="codeCar"/>
               </w:rPr>
-              <w:t>cfg</w:t>
-            </w:r>
-            <w:proofErr w:type="spellEnd"/>
-            <w:r>
-              <w:rPr>
-                <w:rStyle w:val="codeCar"/>
-              </w:rPr>
-              <w:t>/all.ini</w:t>
+              <w:t>cfg/all.ini</w:t>
             </w:r>
           </w:p>
         </w:tc>
@@ -9144,19 +8549,11 @@
             <w:vAlign w:val="center"/>
           </w:tcPr>
           <w:p>
-            <w:proofErr w:type="spellStart"/>
             <w:r>
               <w:rPr>
                 <w:rStyle w:val="codeCar"/>
               </w:rPr>
-              <w:t>cfg</w:t>
-            </w:r>
-            <w:proofErr w:type="spellEnd"/>
-            <w:r>
-              <w:rPr>
-                <w:rStyle w:val="codeCar"/>
-              </w:rPr>
-              <w:t>/fields.ini</w:t>
+              <w:t>cfg/fields.ini</w:t>
             </w:r>
           </w:p>
         </w:tc>
@@ -9204,19 +8601,11 @@
             <w:vAlign w:val="center"/>
           </w:tcPr>
           <w:p>
-            <w:proofErr w:type="spellStart"/>
             <w:r>
               <w:rPr>
                 <w:rStyle w:val="codeCar"/>
               </w:rPr>
-              <w:t>cfg</w:t>
-            </w:r>
-            <w:proofErr w:type="spellEnd"/>
-            <w:r>
-              <w:rPr>
-                <w:rStyle w:val="codeCar"/>
-              </w:rPr>
-              <w:t>/options.ini</w:t>
+              <w:t>cfg/options.ini</w:t>
             </w:r>
           </w:p>
         </w:tc>
@@ -9243,14 +8632,12 @@
               </w:rPr>
               <w:t>[</w:t>
             </w:r>
-            <w:proofErr w:type="spellStart"/>
             <w:r>
               <w:rPr>
                 <w:rStyle w:val="Rfrenceintense"/>
               </w:rPr>
               <w:t>my_application</w:t>
             </w:r>
-            <w:proofErr w:type="spellEnd"/>
             <w:r>
               <w:rPr>
                 <w:rStyle w:val="Rfrenceintense"/>
@@ -9284,28 +8671,12 @@
             <w:vAlign w:val="center"/>
           </w:tcPr>
           <w:p>
-            <w:proofErr w:type="spellStart"/>
             <w:r>
               <w:rPr>
                 <w:rStyle w:val="codeCar"/>
               </w:rPr>
-              <w:t>cfg</w:t>
-            </w:r>
-            <w:proofErr w:type="spellEnd"/>
-            <w:r>
-              <w:rPr>
-                <w:rStyle w:val="codeCar"/>
-              </w:rPr>
-              <w:t>/</w:t>
-            </w:r>
-            <w:proofErr w:type="spellStart"/>
-            <w:r>
-              <w:rPr>
-                <w:rStyle w:val="codeCar"/>
-              </w:rPr>
-              <w:t>sql.init</w:t>
-            </w:r>
-            <w:proofErr w:type="spellEnd"/>
+              <w:t>cfg/sql.init</w:t>
+            </w:r>
           </w:p>
         </w:tc>
         <w:tc>
@@ -9343,21 +8714,7 @@
         <w:rPr>
           <w:rStyle w:val="codeCar"/>
         </w:rPr>
-        <w:t>Webframework/</w:t>
-      </w:r>
-      <w:proofErr w:type="spellStart"/>
-      <w:r>
-        <w:rPr>
-          <w:rStyle w:val="codeCar"/>
-        </w:rPr>
-        <w:t>wfw</w:t>
-      </w:r>
-      <w:proofErr w:type="spellEnd"/>
-      <w:r>
-        <w:rPr>
-          <w:rStyle w:val="codeCar"/>
-        </w:rPr>
-        <w:t>/minimal</w:t>
+        <w:t>Webframework/wfw/minimal</w:t>
       </w:r>
       <w:r>
         <w:t xml:space="preserve"> proposant une base générique d’application.</w:t>
@@ -9400,148 +8757,163 @@
         <w:rPr>
           <w:rStyle w:val="Rfrenceintense"/>
         </w:rPr>
-        <w:t>[</w:t>
-      </w:r>
-      <w:proofErr w:type="spellStart"/>
-      <w:r>
+        <w:t>[fields_formats]</w:t>
+      </w:r>
+    </w:p>
+    <w:p>
+      <w:r>
+        <w:t>Chaque champ est identifié par un nom et un format, exemple :</w:t>
+      </w:r>
+    </w:p>
+    <w:p>
+      <w:pPr>
+        <w:pStyle w:val="code"/>
+      </w:pPr>
+      <w:r>
+        <w:t>birth_date = date</w:t>
+      </w:r>
+    </w:p>
+    <w:p>
+      <w:r>
+        <w:t>Pour savoir quel sont les types supportés, reportez-vous à la section &lt;</w:t>
+      </w:r>
+      <w:r>
+        <w:fldChar w:fldCharType="begin"/>
+      </w:r>
+      <w:r>
+        <w:instrText xml:space="preserve"> REF _Ref352052893 \h </w:instrText>
+      </w:r>
+      <w:r>
+        <w:fldChar w:fldCharType="separate"/>
+      </w:r>
+      <w:r>
+        <w:t>Format de champ</w:t>
+      </w:r>
+      <w:r>
+        <w:fldChar w:fldCharType="end"/>
+      </w:r>
+      <w:r>
+        <w:t>&gt;.</w:t>
+      </w:r>
+    </w:p>
+    <w:p>
+      <w:r>
+        <w:t xml:space="preserve">L’utilisation d’un unique nom de section permet de fusionner plusieurs listes de </w:t>
+      </w:r>
+      <w:r>
+        <w:t xml:space="preserve">champs </w:t>
+      </w:r>
+      <w:r>
+        <w:t>et</w:t>
+      </w:r>
+      <w:r>
+        <w:t xml:space="preserve"> ainsi </w:t>
+      </w:r>
+      <w:r>
+        <w:t>de</w:t>
+      </w:r>
+      <w:r>
+        <w:t xml:space="preserve"> former</w:t>
+      </w:r>
+      <w:r>
+        <w:t xml:space="preserve"> un u</w:t>
+      </w:r>
+      <w:r>
+        <w:t>nique dictionnaire de données.</w:t>
+      </w:r>
+    </w:p>
+    <w:p>
+      <w:r>
+        <w:t xml:space="preserve">Il est impératif de prévenir tout </w:t>
+      </w:r>
+      <w:r>
+        <w:t>conflit de noms et de types</w:t>
+      </w:r>
+      <w:r>
+        <w:t xml:space="preserve"> (voir convention de nommage)</w:t>
+      </w:r>
+      <w:r>
+        <w:t>.</w:t>
+      </w:r>
+    </w:p>
+    <w:p>
+      <w:r>
+        <w:t>La plupart d</w:t>
+      </w:r>
+      <w:r>
+        <w:t xml:space="preserve">es champs </w:t>
+      </w:r>
+      <w:r>
+        <w:t xml:space="preserve">définit, </w:t>
+      </w:r>
+      <w:r>
+        <w:t xml:space="preserve">sont un copié-collé des </w:t>
+      </w:r>
+      <w:r>
+        <w:t xml:space="preserve">colonnes de </w:t>
+      </w:r>
+      <w:r>
+        <w:t xml:space="preserve">table de la base de données. Il est donc aisé grâce à des logiciels de modélisation de maintenir un modèle de données cohérant et générer le dictionnaire de données. </w:t>
+      </w:r>
+    </w:p>
+    <w:p>
+      <w:pPr>
+        <w:pStyle w:val="Titre3"/>
+      </w:pPr>
+      <w:bookmarkStart w:id="16" w:name="_Toc352087291"/>
+      <w:r>
+        <w:t>Sections SQL</w:t>
+      </w:r>
+      <w:bookmarkEnd w:id="16"/>
+    </w:p>
+    <w:p>
+      <w:r>
+        <w:t>Les fichiers SQL permettent aux applications hôtes d’inclure tel ou tel script pour configurer la base de données. Cette configuration inclue plusieurs sections :</w:t>
+      </w:r>
+    </w:p>
+    <w:p>
+      <w:pPr>
+        <w:spacing w:after="0" w:line="240" w:lineRule="auto"/>
+      </w:pPr>
+    </w:p>
+    <w:p>
+      <w:pPr>
         <w:rPr>
           <w:rStyle w:val="Rfrenceintense"/>
         </w:rPr>
-        <w:t>fields_formats</w:t>
-      </w:r>
-      <w:proofErr w:type="spellEnd"/>
+      </w:pPr>
       <w:r>
         <w:rPr>
           <w:rStyle w:val="Rfrenceintense"/>
         </w:rPr>
-        <w:t>]</w:t>
-      </w:r>
-    </w:p>
-    <w:p>
-      <w:r>
-        <w:t>Chaque champ est identifié par un nom et un format, exemple :</w:t>
-      </w:r>
-    </w:p>
-    <w:p>
-      <w:pPr>
-        <w:pStyle w:val="code"/>
-      </w:pPr>
-      <w:proofErr w:type="spellStart"/>
-      <w:proofErr w:type="gramStart"/>
-      <w:r>
-        <w:t>birth_date</w:t>
-      </w:r>
-      <w:proofErr w:type="spellEnd"/>
-      <w:proofErr w:type="gramEnd"/>
-      <w:r>
-        <w:t xml:space="preserve"> = date</w:t>
-      </w:r>
-    </w:p>
-    <w:p>
-      <w:r>
-        <w:t>Pour savoir quel sont les types supportés, reportez-vous à la section &lt;</w:t>
-      </w:r>
-      <w:r>
-        <w:fldChar w:fldCharType="begin"/>
-      </w:r>
-      <w:r>
-        <w:instrText xml:space="preserve"> REF _Ref352052893 \h </w:instrText>
-      </w:r>
-      <w:r>
-        <w:fldChar w:fldCharType="separate"/>
-      </w:r>
-      <w:r>
-        <w:t>Format de champ</w:t>
-      </w:r>
-      <w:r>
-        <w:fldChar w:fldCharType="end"/>
-      </w:r>
-      <w:r>
-        <w:t>&gt;.</w:t>
-      </w:r>
-    </w:p>
-    <w:p>
-      <w:r>
-        <w:t xml:space="preserve">L’utilisation d’un unique nom de section permet de fusionner plusieurs listes de </w:t>
-      </w:r>
-      <w:r>
-        <w:t xml:space="preserve">champs </w:t>
-      </w:r>
-      <w:r>
-        <w:t>et</w:t>
-      </w:r>
-      <w:r>
-        <w:t xml:space="preserve"> ainsi </w:t>
-      </w:r>
-      <w:r>
-        <w:t>de</w:t>
-      </w:r>
-      <w:r>
-        <w:t xml:space="preserve"> former</w:t>
-      </w:r>
-      <w:r>
-        <w:t xml:space="preserve"> un u</w:t>
-      </w:r>
-      <w:r>
-        <w:t>nique dictionnaire de données.</w:t>
-      </w:r>
-    </w:p>
-    <w:p>
-      <w:r>
-        <w:t xml:space="preserve">Il est impératif de prévenir tout </w:t>
-      </w:r>
-      <w:r>
-        <w:t>conflit de noms et de types</w:t>
-      </w:r>
-      <w:r>
-        <w:t xml:space="preserve"> (voir convention de nommage)</w:t>
-      </w:r>
-      <w:r>
-        <w:t>.</w:t>
-      </w:r>
-    </w:p>
-    <w:p>
-      <w:r>
-        <w:t>La plupart d</w:t>
-      </w:r>
-      <w:r>
-        <w:t xml:space="preserve">es champs </w:t>
-      </w:r>
-      <w:r>
-        <w:t xml:space="preserve">définit, </w:t>
-      </w:r>
-      <w:r>
-        <w:t xml:space="preserve">sont un copié-collé des </w:t>
-      </w:r>
-      <w:r>
-        <w:t xml:space="preserve">colonnes de </w:t>
-      </w:r>
-      <w:r>
-        <w:t xml:space="preserve">table de la base de données. Il est donc aisé grâce à des logiciels de modélisation de maintenir un modèle de données cohérant et générer le dictionnaire de données. </w:t>
-      </w:r>
-    </w:p>
-    <w:p>
-      <w:pPr>
-        <w:pStyle w:val="Titre3"/>
-      </w:pPr>
-      <w:bookmarkStart w:id="16" w:name="_Toc352087291"/>
-      <w:r>
-        <w:t>Sections SQL</w:t>
-      </w:r>
-      <w:bookmarkEnd w:id="16"/>
-    </w:p>
-    <w:p>
-      <w:r>
-        <w:t>Les fichiers SQL permettent aux applications hôtes d’inclure tel ou tel script pour configurer la base de données. Cette configuration inclue plusieurs sections :</w:t>
+        <w:t>[sql_tables]</w:t>
       </w:r>
     </w:p>
     <w:p>
       <w:pPr>
         <w:spacing w:after="0" w:line="240" w:lineRule="auto"/>
       </w:pPr>
-    </w:p>
-    <w:p>
-      <w:pPr>
+      <w:r>
+        <w:t xml:space="preserve">Correspond généralement au fichier </w:t>
+      </w:r>
+      <w:r>
+        <w:rPr>
+          <w:rStyle w:val="codeCar"/>
+        </w:rPr>
+        <w:t>sql/tables.sql</w:t>
+      </w:r>
+      <w:r>
+        <w:t xml:space="preserve"> généré par le model de données. Ce fichier crée les tables, domaines et types SQL.</w:t>
+      </w:r>
+    </w:p>
+    <w:p>
+      <w:pPr>
+        <w:spacing w:after="0" w:line="240" w:lineRule="auto"/>
+      </w:pPr>
+    </w:p>
+    <w:p>
+      <w:pPr>
+        <w:spacing w:after="0" w:line="240" w:lineRule="auto"/>
         <w:rPr>
           <w:rStyle w:val="Rfrenceintense"/>
         </w:rPr>
@@ -9550,23 +8922,55 @@
         <w:rPr>
           <w:rStyle w:val="Rfrenceintense"/>
         </w:rPr>
-        <w:t>[</w:t>
-      </w:r>
-      <w:proofErr w:type="spellStart"/>
-      <w:proofErr w:type="gramStart"/>
-      <w:r>
+        <w:t>[sql_func]</w:t>
+      </w:r>
+    </w:p>
+    <w:p>
+      <w:pPr>
+        <w:spacing w:after="0" w:line="240" w:lineRule="auto"/>
+      </w:pPr>
+      <w:r>
+        <w:t xml:space="preserve">Correspond généralement au fichier </w:t>
+      </w:r>
+      <w:r>
+        <w:rPr>
+          <w:rStyle w:val="codeCar"/>
+        </w:rPr>
+        <w:t>sql/</w:t>
+      </w:r>
+      <w:r>
+        <w:rPr>
+          <w:rStyle w:val="codeCar"/>
+        </w:rPr>
+        <w:t>func</w:t>
+      </w:r>
+      <w:r>
+        <w:rPr>
+          <w:rStyle w:val="codeCar"/>
+        </w:rPr>
+        <w:t>.sql</w:t>
+      </w:r>
+      <w:r>
+        <w:t xml:space="preserve"> maintenu par le développeur. Ce fichier crée les procédures stockées.</w:t>
+      </w:r>
+    </w:p>
+    <w:p>
+      <w:pPr>
+        <w:spacing w:after="0" w:line="240" w:lineRule="auto"/>
+      </w:pPr>
+    </w:p>
+    <w:p>
+      <w:pPr>
+        <w:spacing w:after="0" w:line="240" w:lineRule="auto"/>
         <w:rPr>
           <w:rStyle w:val="Rfrenceintense"/>
         </w:rPr>
-        <w:t>sql_tables</w:t>
-      </w:r>
-      <w:proofErr w:type="spellEnd"/>
-      <w:proofErr w:type="gramEnd"/>
+      </w:pPr>
       <w:r>
         <w:rPr>
           <w:rStyle w:val="Rfrenceintense"/>
         </w:rPr>
-        <w:t>]</w:t>
+        <w:t>[sql_init]</w:t>
       </w:r>
     </w:p>
     <w:p>
@@ -9576,30 +8980,26 @@
       <w:r>
         <w:t xml:space="preserve">Correspond généralement au fichier </w:t>
       </w:r>
-      <w:proofErr w:type="spellStart"/>
       <w:r>
         <w:rPr>
           <w:rStyle w:val="codeCar"/>
         </w:rPr>
-        <w:t>sql</w:t>
-      </w:r>
-      <w:proofErr w:type="spellEnd"/>
+        <w:t>sql/</w:t>
+      </w:r>
       <w:r>
         <w:rPr>
           <w:rStyle w:val="codeCar"/>
         </w:rPr>
-        <w:t>/</w:t>
-      </w:r>
-      <w:proofErr w:type="spellStart"/>
+        <w:t>ini</w:t>
+      </w:r>
       <w:r>
         <w:rPr>
           <w:rStyle w:val="codeCar"/>
         </w:rPr>
-        <w:t>tables.sql</w:t>
-      </w:r>
-      <w:proofErr w:type="spellEnd"/>
-      <w:r>
-        <w:t xml:space="preserve"> généré par le model de données. Ce fichier crée les tables, domaines et types SQL.</w:t>
+        <w:t>.sql</w:t>
+      </w:r>
+      <w:r>
+        <w:t xml:space="preserve"> maintenu par le développeur. Ce fichier initialise divers modification sur les objets avant utilisation (insertions de données, modification de contraintes, etc…).</w:t>
       </w:r>
     </w:p>
     <w:p>
@@ -9618,244 +9018,54 @@
         <w:rPr>
           <w:rStyle w:val="Rfrenceintense"/>
         </w:rPr>
-        <w:t>[</w:t>
-      </w:r>
-      <w:proofErr w:type="spellStart"/>
-      <w:proofErr w:type="gramStart"/>
-      <w:r>
+        <w:t>[sql_populate]</w:t>
+      </w:r>
+    </w:p>
+    <w:p>
+      <w:pPr>
+        <w:spacing w:after="0" w:line="240" w:lineRule="auto"/>
+      </w:pPr>
+      <w:r>
+        <w:t xml:space="preserve">Correspond généralement au fichier </w:t>
+      </w:r>
+      <w:r>
+        <w:rPr>
+          <w:rStyle w:val="codeCar"/>
+        </w:rPr>
+        <w:t>sql/</w:t>
+      </w:r>
+      <w:r>
+        <w:rPr>
+          <w:rStyle w:val="codeCar"/>
+        </w:rPr>
+        <w:t>jeu_essai</w:t>
+      </w:r>
+      <w:r>
+        <w:rPr>
+          <w:rStyle w:val="codeCar"/>
+        </w:rPr>
+        <w:t>.sql</w:t>
+      </w:r>
+      <w:r>
+        <w:t xml:space="preserve"> maintenu par le développeur. Ce fichier insert un jeu d’essai global à la BDD permettant de réaliser des tests de fonctionnement.</w:t>
+      </w:r>
+    </w:p>
+    <w:p>
+      <w:pPr>
+        <w:spacing w:after="0" w:line="240" w:lineRule="auto"/>
+      </w:pPr>
+    </w:p>
+    <w:p>
+      <w:pPr>
         <w:rPr>
           <w:rStyle w:val="Rfrenceintense"/>
         </w:rPr>
-        <w:t>sql_func</w:t>
-      </w:r>
-      <w:proofErr w:type="spellEnd"/>
-      <w:proofErr w:type="gramEnd"/>
+      </w:pPr>
       <w:r>
         <w:rPr>
           <w:rStyle w:val="Rfrenceintense"/>
         </w:rPr>
-        <w:t>]</w:t>
-      </w:r>
-    </w:p>
-    <w:p>
-      <w:pPr>
-        <w:spacing w:after="0" w:line="240" w:lineRule="auto"/>
-      </w:pPr>
-      <w:r>
-        <w:t xml:space="preserve">Correspond généralement au fichier </w:t>
-      </w:r>
-      <w:proofErr w:type="spellStart"/>
-      <w:r>
-        <w:rPr>
-          <w:rStyle w:val="codeCar"/>
-        </w:rPr>
-        <w:t>sql</w:t>
-      </w:r>
-      <w:proofErr w:type="spellEnd"/>
-      <w:r>
-        <w:rPr>
-          <w:rStyle w:val="codeCar"/>
-        </w:rPr>
-        <w:t>/</w:t>
-      </w:r>
-      <w:proofErr w:type="spellStart"/>
-      <w:r>
-        <w:rPr>
-          <w:rStyle w:val="codeCar"/>
-        </w:rPr>
-        <w:t>func</w:t>
-      </w:r>
-      <w:r>
-        <w:rPr>
-          <w:rStyle w:val="codeCar"/>
-        </w:rPr>
-        <w:t>.sql</w:t>
-      </w:r>
-      <w:proofErr w:type="spellEnd"/>
-      <w:r>
-        <w:t xml:space="preserve"> maintenu par le développeur. Ce fichier crée les procédures stockées.</w:t>
-      </w:r>
-    </w:p>
-    <w:p>
-      <w:pPr>
-        <w:spacing w:after="0" w:line="240" w:lineRule="auto"/>
-      </w:pPr>
-    </w:p>
-    <w:p>
-      <w:pPr>
-        <w:spacing w:after="0" w:line="240" w:lineRule="auto"/>
-        <w:rPr>
-          <w:rStyle w:val="Rfrenceintense"/>
-        </w:rPr>
-      </w:pPr>
-      <w:r>
-        <w:rPr>
-          <w:rStyle w:val="Rfrenceintense"/>
-        </w:rPr>
-        <w:t>[</w:t>
-      </w:r>
-      <w:proofErr w:type="spellStart"/>
-      <w:proofErr w:type="gramStart"/>
-      <w:r>
-        <w:rPr>
-          <w:rStyle w:val="Rfrenceintense"/>
-        </w:rPr>
-        <w:t>sql_init</w:t>
-      </w:r>
-      <w:proofErr w:type="spellEnd"/>
-      <w:proofErr w:type="gramEnd"/>
-      <w:r>
-        <w:rPr>
-          <w:rStyle w:val="Rfrenceintense"/>
-        </w:rPr>
-        <w:t>]</w:t>
-      </w:r>
-    </w:p>
-    <w:p>
-      <w:pPr>
-        <w:spacing w:after="0" w:line="240" w:lineRule="auto"/>
-      </w:pPr>
-      <w:r>
-        <w:t xml:space="preserve">Correspond généralement au fichier </w:t>
-      </w:r>
-      <w:proofErr w:type="spellStart"/>
-      <w:r>
-        <w:rPr>
-          <w:rStyle w:val="codeCar"/>
-        </w:rPr>
-        <w:t>sql</w:t>
-      </w:r>
-      <w:proofErr w:type="spellEnd"/>
-      <w:r>
-        <w:rPr>
-          <w:rStyle w:val="codeCar"/>
-        </w:rPr>
-        <w:t>/</w:t>
-      </w:r>
-      <w:proofErr w:type="spellStart"/>
-      <w:r>
-        <w:rPr>
-          <w:rStyle w:val="codeCar"/>
-        </w:rPr>
-        <w:t>ini</w:t>
-      </w:r>
-      <w:r>
-        <w:rPr>
-          <w:rStyle w:val="codeCar"/>
-        </w:rPr>
-        <w:t>.sql</w:t>
-      </w:r>
-      <w:proofErr w:type="spellEnd"/>
-      <w:r>
-        <w:t xml:space="preserve"> maintenu par le développeur. Ce fichier initialise divers modification sur les objets avant utilisation (insertions de données, modification de contraintes, etc…).</w:t>
-      </w:r>
-    </w:p>
-    <w:p>
-      <w:pPr>
-        <w:spacing w:after="0" w:line="240" w:lineRule="auto"/>
-      </w:pPr>
-    </w:p>
-    <w:p>
-      <w:pPr>
-        <w:spacing w:after="0" w:line="240" w:lineRule="auto"/>
-        <w:rPr>
-          <w:rStyle w:val="Rfrenceintense"/>
-        </w:rPr>
-      </w:pPr>
-      <w:r>
-        <w:rPr>
-          <w:rStyle w:val="Rfrenceintense"/>
-        </w:rPr>
-        <w:t>[</w:t>
-      </w:r>
-      <w:proofErr w:type="spellStart"/>
-      <w:proofErr w:type="gramStart"/>
-      <w:r>
-        <w:rPr>
-          <w:rStyle w:val="Rfrenceintense"/>
-        </w:rPr>
-        <w:t>sql_populate</w:t>
-      </w:r>
-      <w:proofErr w:type="spellEnd"/>
-      <w:proofErr w:type="gramEnd"/>
-      <w:r>
-        <w:rPr>
-          <w:rStyle w:val="Rfrenceintense"/>
-        </w:rPr>
-        <w:t>]</w:t>
-      </w:r>
-    </w:p>
-    <w:p>
-      <w:pPr>
-        <w:spacing w:after="0" w:line="240" w:lineRule="auto"/>
-      </w:pPr>
-      <w:r>
-        <w:t xml:space="preserve">Correspond généralement au fichier </w:t>
-      </w:r>
-      <w:proofErr w:type="spellStart"/>
-      <w:r>
-        <w:rPr>
-          <w:rStyle w:val="codeCar"/>
-        </w:rPr>
-        <w:t>sql</w:t>
-      </w:r>
-      <w:proofErr w:type="spellEnd"/>
-      <w:r>
-        <w:rPr>
-          <w:rStyle w:val="codeCar"/>
-        </w:rPr>
-        <w:t>/</w:t>
-      </w:r>
-      <w:proofErr w:type="spellStart"/>
-      <w:r>
-        <w:rPr>
-          <w:rStyle w:val="codeCar"/>
-        </w:rPr>
-        <w:t>jeu_essai</w:t>
-      </w:r>
-      <w:r>
-        <w:rPr>
-          <w:rStyle w:val="codeCar"/>
-        </w:rPr>
-        <w:t>.sql</w:t>
-      </w:r>
-      <w:proofErr w:type="spellEnd"/>
-      <w:r>
-        <w:t xml:space="preserve"> maintenu par le développeur. Ce fichier insert un jeu d’essai global à la BDD permettant de réaliser des tests de fonctionnement.</w:t>
-      </w:r>
-    </w:p>
-    <w:p>
-      <w:pPr>
-        <w:spacing w:after="0" w:line="240" w:lineRule="auto"/>
-      </w:pPr>
-    </w:p>
-    <w:p>
-      <w:pPr>
-        <w:rPr>
-          <w:rStyle w:val="Rfrenceintense"/>
-        </w:rPr>
-      </w:pPr>
-      <w:r>
-        <w:rPr>
-          <w:rStyle w:val="Rfrenceintense"/>
-        </w:rPr>
-        <w:t>[</w:t>
-      </w:r>
-      <w:proofErr w:type="spellStart"/>
-      <w:proofErr w:type="gramStart"/>
-      <w:r>
-        <w:rPr>
-          <w:rStyle w:val="Rfrenceintense"/>
-        </w:rPr>
-        <w:t>sql_remove</w:t>
-      </w:r>
-      <w:proofErr w:type="spellEnd"/>
-      <w:proofErr w:type="gramEnd"/>
-      <w:r>
-        <w:rPr>
-          <w:rStyle w:val="Rfrenceintense"/>
-        </w:rPr>
-        <w:t>]</w:t>
+        <w:t>[sql_remove]</w:t>
       </w:r>
     </w:p>
     <w:p>
@@ -9870,34 +9080,24 @@
       <w:r>
         <w:t xml:space="preserve">Correspond généralement au fichier </w:t>
       </w:r>
-      <w:proofErr w:type="spellStart"/>
       <w:r>
         <w:rPr>
           <w:rStyle w:val="codeCar"/>
         </w:rPr>
-        <w:t>sql</w:t>
-      </w:r>
-      <w:proofErr w:type="spellEnd"/>
+        <w:t>sql/</w:t>
+      </w:r>
       <w:r>
         <w:rPr>
           <w:rStyle w:val="codeCar"/>
         </w:rPr>
-        <w:t>/</w:t>
-      </w:r>
-      <w:proofErr w:type="spellStart"/>
+        <w:t>remove</w:t>
+      </w:r>
       <w:r>
         <w:rPr>
           <w:rStyle w:val="codeCar"/>
         </w:rPr>
-        <w:t>remove</w:t>
-      </w:r>
-      <w:r>
-        <w:rPr>
-          <w:rStyle w:val="codeCar"/>
-        </w:rPr>
         <w:t>.sql</w:t>
       </w:r>
-      <w:proofErr w:type="spellEnd"/>
       <w:r>
         <w:t xml:space="preserve"> maintenu par le développeur. Ce fichier permet de supprimer l’ensemble des objets et insertions du module sans affecter le reste de la BDD.</w:t>
       </w:r>
@@ -9936,14 +9136,12 @@
           <w:tab w:val="left" w:pos="2552"/>
         </w:tabs>
       </w:pPr>
-      <w:proofErr w:type="spellStart"/>
       <w:r>
         <w:rPr>
           <w:rStyle w:val="Rfrenceintense"/>
         </w:rPr>
         <w:t>iDatabase</w:t>
       </w:r>
-      <w:proofErr w:type="spellEnd"/>
       <w:r>
         <w:tab/>
         <w:t>: Permet de se connecter au serveur SGBD</w:t>
@@ -9960,14 +9158,12 @@
           <w:tab w:val="left" w:pos="2552"/>
         </w:tabs>
       </w:pPr>
-      <w:proofErr w:type="spellStart"/>
       <w:r>
         <w:rPr>
           <w:rStyle w:val="Rfrenceintense"/>
         </w:rPr>
         <w:t>iDatabaseQuery</w:t>
       </w:r>
-      <w:proofErr w:type="spellEnd"/>
       <w:r>
         <w:tab/>
         <w:t>: Permet de manipuler le résultat des requêtes SQL</w:t>
@@ -10173,7 +9369,6 @@
                 <w:szCs w:val="20"/>
               </w:rPr>
             </w:pPr>
-            <w:proofErr w:type="spellStart"/>
             <w:r>
               <w:rPr>
                 <w:rFonts w:asciiTheme="minorHAnsi" w:hAnsiTheme="minorHAnsi"/>
@@ -10181,7 +9376,6 @@
               </w:rPr>
               <w:t>cDataBasePostgres</w:t>
             </w:r>
-            <w:proofErr w:type="spellEnd"/>
           </w:p>
         </w:tc>
       </w:tr>
@@ -10450,7 +9644,6 @@
                 <w:szCs w:val="20"/>
               </w:rPr>
             </w:pPr>
-            <w:proofErr w:type="spellStart"/>
             <w:r>
               <w:rPr>
                 <w:rFonts w:asciiTheme="minorHAnsi" w:hAnsiTheme="minorHAnsi"/>
@@ -10458,7 +9651,6 @@
               </w:rPr>
               <w:t>pwd</w:t>
             </w:r>
-            <w:proofErr w:type="spellEnd"/>
           </w:p>
         </w:tc>
         <w:tc>
@@ -10534,7 +9726,6 @@
                 <w:szCs w:val="20"/>
               </w:rPr>
             </w:pPr>
-            <w:proofErr w:type="spellStart"/>
             <w:r>
               <w:rPr>
                 <w:rFonts w:asciiTheme="minorHAnsi" w:hAnsiTheme="minorHAnsi"/>
@@ -10542,7 +9733,6 @@
               </w:rPr>
               <w:t>name</w:t>
             </w:r>
-            <w:proofErr w:type="spellEnd"/>
           </w:p>
         </w:tc>
         <w:tc>
@@ -10595,7 +9785,6 @@
                 <w:szCs w:val="20"/>
               </w:rPr>
             </w:pPr>
-            <w:proofErr w:type="spellStart"/>
             <w:r>
               <w:rPr>
                 <w:rFonts w:asciiTheme="minorHAnsi" w:hAnsiTheme="minorHAnsi"/>
@@ -10603,7 +9792,6 @@
               </w:rPr>
               <w:t>my_site_web</w:t>
             </w:r>
-            <w:proofErr w:type="spellEnd"/>
           </w:p>
         </w:tc>
       </w:tr>
@@ -10703,7 +9891,6 @@
                 <w:szCs w:val="20"/>
               </w:rPr>
             </w:pPr>
-            <w:proofErr w:type="spellStart"/>
             <w:r>
               <w:rPr>
                 <w:rFonts w:asciiTheme="minorHAnsi" w:hAnsiTheme="minorHAnsi"/>
@@ -10711,7 +9898,6 @@
               </w:rPr>
               <w:t>schema</w:t>
             </w:r>
-            <w:proofErr w:type="spellEnd"/>
           </w:p>
         </w:tc>
         <w:tc>
@@ -10773,6 +9959,35 @@
         </w:tc>
       </w:tr>
     </w:tbl>
+    <w:p/>
+    <w:p>
+      <w:pPr>
+        <w:pStyle w:val="Titre2"/>
+      </w:pPr>
+      <w:r>
+        <w:t>Résultat de procédure</w:t>
+      </w:r>
+    </w:p>
+    <w:p>
+      <w:r>
+        <w:t xml:space="preserve">La classe cApplication </w:t>
+      </w:r>
+      <w:r>
+        <w:t>utilise le système de résultat de procédure pour :</w:t>
+      </w:r>
+    </w:p>
+    <w:p>
+      <w:pPr>
+        <w:pStyle w:val="Paragraphedeliste"/>
+        <w:numPr>
+          <w:ilvl w:val="0"/>
+          <w:numId w:val="24"/>
+        </w:numPr>
+      </w:pPr>
+      <w:r>
+        <w:t>Traduire les messages et codes d’erreurs</w:t>
+      </w:r>
+    </w:p>
     <w:p>
       <w:pPr>
         <w:rPr>
@@ -10784,6 +9999,8 @@
           <w:szCs w:val="26"/>
         </w:rPr>
       </w:pPr>
+      <w:bookmarkStart w:id="20" w:name="_GoBack"/>
+      <w:bookmarkEnd w:id="20"/>
       <w:r>
         <w:br w:type="page"/>
       </w:r>
@@ -10792,25 +10009,25 @@
       <w:pPr>
         <w:pStyle w:val="Titre1"/>
       </w:pPr>
-      <w:bookmarkStart w:id="20" w:name="Librairie"/>
-      <w:bookmarkStart w:id="21" w:name="_Toc352087294"/>
-      <w:bookmarkEnd w:id="20"/>
+      <w:bookmarkStart w:id="21" w:name="Librairie"/>
+      <w:bookmarkStart w:id="22" w:name="_Toc352087294"/>
+      <w:bookmarkEnd w:id="21"/>
       <w:r>
         <w:lastRenderedPageBreak/>
         <w:t>Librairie</w:t>
       </w:r>
-      <w:bookmarkEnd w:id="21"/>
+      <w:bookmarkEnd w:id="22"/>
     </w:p>
     <w:p>
       <w:pPr>
         <w:pStyle w:val="Titre2"/>
       </w:pPr>
-      <w:bookmarkStart w:id="22" w:name="_Toc352087295"/>
+      <w:bookmarkStart w:id="23" w:name="_Toc352087295"/>
       <w:r>
         <w:t>Format de fichier INI avancé</w:t>
       </w:r>
       <w:bookmarkEnd w:id="18"/>
-      <w:bookmarkEnd w:id="22"/>
+      <w:bookmarkEnd w:id="23"/>
     </w:p>
     <w:p>
       <w:r>
@@ -10838,283 +10055,233 @@
         <w:rPr>
           <w:rStyle w:val="Rfrenceintense"/>
         </w:rPr>
+        <w:t>.ini</w:t>
+      </w:r>
+      <w:r>
         <w:t>.</w:t>
       </w:r>
-      <w:proofErr w:type="spellStart"/>
       <w:r>
         <w:rPr>
           <w:rStyle w:val="Rfrenceintense"/>
         </w:rPr>
-        <w:t>ini</w:t>
-      </w:r>
-      <w:proofErr w:type="spellEnd"/>
+        <w:t xml:space="preserve"> </w:t>
+      </w:r>
+      <w:r>
+        <w:t xml:space="preserve">La fonction </w:t>
+      </w:r>
+      <w:r>
+        <w:rPr>
+          <w:rStyle w:val="Rfrenceintense"/>
+        </w:rPr>
+        <w:t>parse_ini_file_ex</w:t>
+      </w:r>
+      <w:r>
+        <w:t xml:space="preserve"> remplace maintenant l’utilisation de la fonction standard</w:t>
+      </w:r>
+      <w:r>
+        <w:t xml:space="preserve"> </w:t>
+      </w:r>
+      <w:r>
+        <w:t xml:space="preserve">de </w:t>
+      </w:r>
+      <w:r>
+        <w:rPr>
+          <w:rStyle w:val="Accentuation"/>
+        </w:rPr>
+        <w:t>PHP</w:t>
+      </w:r>
+      <w:r>
+        <w:t xml:space="preserve"> </w:t>
+      </w:r>
+      <w:r>
+        <w:rPr>
+          <w:rStyle w:val="Rfrenceintense"/>
+        </w:rPr>
+        <w:t>parse_ini_file</w:t>
+      </w:r>
       <w:r>
         <w:t>.</w:t>
       </w:r>
+    </w:p>
+    <w:p>
+      <w:pPr>
+        <w:pStyle w:val="Titre3"/>
+      </w:pPr>
+      <w:bookmarkStart w:id="24" w:name="_Toc352087296"/>
+      <w:r>
+        <w:t>Constantes</w:t>
+      </w:r>
+      <w:bookmarkEnd w:id="24"/>
+    </w:p>
+    <w:p>
+      <w:pPr>
+        <w:rPr>
+          <w:u w:val="single"/>
+        </w:rPr>
+      </w:pPr>
+      <w:r>
+        <w:t>La définit</w:t>
+      </w:r>
+      <w:r>
+        <w:t>ion</w:t>
+      </w:r>
+      <w:r>
+        <w:t xml:space="preserve"> de constante permet d’éviter la redondance dans les définit</w:t>
+      </w:r>
+      <w:r>
+        <w:t>ions</w:t>
+      </w:r>
+      <w:r>
+        <w:t xml:space="preserve"> de chaine</w:t>
+      </w:r>
+      <w:r>
+        <w:t>s</w:t>
+      </w:r>
+      <w:r>
+        <w:t xml:space="preserve">, les constantes sont notamment pratique pour </w:t>
+      </w:r>
+      <w:r>
+        <w:t>définir des bases de</w:t>
+      </w:r>
+      <w:r>
+        <w:t xml:space="preserve"> chemins d’accès.</w:t>
+      </w:r>
+      <w:r>
+        <w:rPr>
+          <w:u w:val="single"/>
+        </w:rPr>
+        <w:t xml:space="preserve"> </w:t>
+      </w:r>
+    </w:p>
+    <w:p>
+      <w:pPr>
+        <w:pStyle w:val="code"/>
+      </w:pPr>
+      <w:r>
+        <w:t>@global nom =   "valeur"</w:t>
+      </w:r>
+    </w:p>
+    <w:p>
+      <w:r>
+        <w:t xml:space="preserve">Pour utiliser une constante entourez celle-ci des caractères </w:t>
+      </w:r>
+      <w:r>
+        <w:rPr>
+          <w:rStyle w:val="codeCar"/>
+        </w:rPr>
+        <w:t>${</w:t>
+      </w:r>
+      <w:r>
+        <w:t xml:space="preserve"> et </w:t>
+      </w:r>
+      <w:r>
+        <w:rPr>
+          <w:rStyle w:val="codeCar"/>
+        </w:rPr>
+        <w:t>}</w:t>
+      </w:r>
+      <w:r>
+        <w:rPr>
+          <w:rStyle w:val="codeCar"/>
+        </w:rPr>
+        <w:t> </w:t>
+      </w:r>
+      <w:r>
+        <w:t>:</w:t>
+      </w:r>
+    </w:p>
+    <w:p>
+      <w:pPr>
+        <w:pStyle w:val="code"/>
+      </w:pPr>
+      <w:r>
+        <w:t>my_value =   "${my_const}"</w:t>
+      </w:r>
+    </w:p>
+    <w:p>
+      <w:pPr>
+        <w:pStyle w:val="Titre3"/>
+      </w:pPr>
+      <w:bookmarkStart w:id="25" w:name="_Toc352087297"/>
+      <w:r>
+        <w:t>Inclusions</w:t>
+      </w:r>
+      <w:bookmarkEnd w:id="25"/>
+    </w:p>
+    <w:p>
+      <w:pPr>
+        <w:rPr>
+          <w:u w:val="single"/>
+        </w:rPr>
+      </w:pPr>
+      <w:r>
+        <w:t xml:space="preserve">La balise </w:t>
+      </w:r>
       <w:r>
         <w:rPr>
           <w:rStyle w:val="Rfrenceintense"/>
         </w:rPr>
+        <w:t>@include</w:t>
+      </w:r>
+      <w:r>
+        <w:t xml:space="preserve"> permet d’inclure le contenu d’un autre fichier de configuration.</w:t>
+      </w:r>
+      <w:r>
+        <w:rPr>
+          <w:u w:val="single"/>
+        </w:rPr>
         <w:t xml:space="preserve"> </w:t>
       </w:r>
-      <w:r>
-        <w:t xml:space="preserve">La fonction </w:t>
-      </w:r>
-      <w:proofErr w:type="spellStart"/>
+    </w:p>
+    <w:p>
+      <w:pPr>
+        <w:pStyle w:val="code"/>
+      </w:pPr>
+      <w:r>
+        <w:t>@</w:t>
+      </w:r>
+      <w:r>
+        <w:t>include</w:t>
+      </w:r>
+      <w:r>
+        <w:t xml:space="preserve">   "</w:t>
+      </w:r>
+      <w:r>
+        <w:t>nom_du_fichier.ini</w:t>
+      </w:r>
+      <w:r>
+        <w:t>"</w:t>
+      </w:r>
+    </w:p>
+    <w:p>
+      <w:pPr>
+        <w:pStyle w:val="Titre3"/>
+      </w:pPr>
+      <w:bookmarkStart w:id="26" w:name="_Toc352087298"/>
+      <w:r>
+        <w:t>Doublons de section</w:t>
+      </w:r>
+      <w:r>
+        <w:t>s</w:t>
+      </w:r>
+      <w:bookmarkEnd w:id="26"/>
+      <w:r>
+        <w:t xml:space="preserve"> </w:t>
+      </w:r>
+    </w:p>
+    <w:p>
+      <w:r>
+        <w:t xml:space="preserve">Si dans un fichier vous définissez </w:t>
+      </w:r>
+      <w:r>
+        <w:t xml:space="preserve">plusieurs fois une même section, </w:t>
+      </w:r>
       <w:r>
         <w:rPr>
           <w:rStyle w:val="Rfrenceintense"/>
         </w:rPr>
         <w:t>parse_ini_file_ex</w:t>
       </w:r>
-      <w:proofErr w:type="spellEnd"/>
-      <w:r>
-        <w:t xml:space="preserve"> remplace maintenant l’utilisation de la fonction standard</w:t>
-      </w:r>
-      <w:r>
-        <w:t xml:space="preserve"> </w:t>
-      </w:r>
-      <w:r>
-        <w:t xml:space="preserve">de </w:t>
-      </w:r>
-      <w:r>
-        <w:rPr>
-          <w:rStyle w:val="Accentuation"/>
-        </w:rPr>
-        <w:t>PHP</w:t>
-      </w:r>
-      <w:r>
-        <w:t xml:space="preserve"> </w:t>
-      </w:r>
-      <w:proofErr w:type="spellStart"/>
-      <w:r>
-        <w:rPr>
-          <w:rStyle w:val="Rfrenceintense"/>
-        </w:rPr>
-        <w:t>parse_ini_file</w:t>
-      </w:r>
-      <w:proofErr w:type="spellEnd"/>
-      <w:r>
-        <w:t>.</w:t>
-      </w:r>
-    </w:p>
-    <w:p>
-      <w:pPr>
-        <w:pStyle w:val="Titre3"/>
-      </w:pPr>
-      <w:bookmarkStart w:id="23" w:name="_Toc352087296"/>
-      <w:r>
-        <w:t>Constantes</w:t>
-      </w:r>
-      <w:bookmarkEnd w:id="23"/>
-    </w:p>
-    <w:p>
-      <w:pPr>
-        <w:rPr>
-          <w:u w:val="single"/>
-        </w:rPr>
-      </w:pPr>
-      <w:r>
-        <w:t>La définit</w:t>
-      </w:r>
-      <w:r>
-        <w:t>ion</w:t>
-      </w:r>
-      <w:r>
-        <w:t xml:space="preserve"> de constante permet d’éviter la redondance dans les définit</w:t>
-      </w:r>
-      <w:r>
-        <w:t>ions</w:t>
-      </w:r>
-      <w:r>
-        <w:t xml:space="preserve"> de chaine</w:t>
-      </w:r>
-      <w:r>
-        <w:t>s</w:t>
-      </w:r>
-      <w:r>
-        <w:t xml:space="preserve">, les constantes sont notamment pratique pour </w:t>
-      </w:r>
-      <w:r>
-        <w:t>définir des bases de</w:t>
-      </w:r>
-      <w:r>
-        <w:t xml:space="preserve"> chemins d’accès.</w:t>
-      </w:r>
-      <w:r>
-        <w:rPr>
-          <w:u w:val="single"/>
-        </w:rPr>
-        <w:t xml:space="preserve"> </w:t>
-      </w:r>
-    </w:p>
-    <w:p>
-      <w:pPr>
-        <w:pStyle w:val="code"/>
-      </w:pPr>
-      <w:r>
-        <w:t>@global nom =   "valeur"</w:t>
-      </w:r>
-    </w:p>
-    <w:p>
-      <w:r>
-        <w:t xml:space="preserve">Pour utiliser une constante entourez celle-ci des caractères </w:t>
-      </w:r>
-      <w:r>
-        <w:rPr>
-          <w:rStyle w:val="codeCar"/>
-        </w:rPr>
-        <w:t>$</w:t>
-      </w:r>
-      <w:proofErr w:type="gramStart"/>
-      <w:r>
-        <w:rPr>
-          <w:rStyle w:val="codeCar"/>
-        </w:rPr>
-        <w:t>{</w:t>
-      </w:r>
-      <w:r>
-        <w:t xml:space="preserve"> et</w:t>
-      </w:r>
-      <w:proofErr w:type="gramEnd"/>
-      <w:r>
-        <w:t xml:space="preserve"> </w:t>
-      </w:r>
-      <w:r>
-        <w:rPr>
-          <w:rStyle w:val="codeCar"/>
-        </w:rPr>
-        <w:t>}</w:t>
-      </w:r>
-      <w:r>
-        <w:rPr>
-          <w:rStyle w:val="codeCar"/>
-        </w:rPr>
-        <w:t> </w:t>
-      </w:r>
-      <w:r>
-        <w:t>:</w:t>
-      </w:r>
-    </w:p>
-    <w:p>
-      <w:pPr>
-        <w:pStyle w:val="code"/>
-      </w:pPr>
-      <w:proofErr w:type="spellStart"/>
-      <w:proofErr w:type="gramStart"/>
-      <w:r>
-        <w:t>my_value</w:t>
-      </w:r>
-      <w:proofErr w:type="spellEnd"/>
-      <w:proofErr w:type="gramEnd"/>
-      <w:r>
-        <w:t xml:space="preserve"> =   "${</w:t>
-      </w:r>
-      <w:proofErr w:type="spellStart"/>
-      <w:r>
-        <w:t>my_const</w:t>
-      </w:r>
-      <w:proofErr w:type="spellEnd"/>
-      <w:r>
-        <w:t>}"</w:t>
-      </w:r>
-    </w:p>
-    <w:p>
-      <w:pPr>
-        <w:pStyle w:val="Titre3"/>
-      </w:pPr>
-      <w:bookmarkStart w:id="24" w:name="_Toc352087297"/>
-      <w:r>
-        <w:t>Inclusions</w:t>
-      </w:r>
-      <w:bookmarkEnd w:id="24"/>
-    </w:p>
-    <w:p>
-      <w:pPr>
-        <w:rPr>
-          <w:u w:val="single"/>
-        </w:rPr>
-      </w:pPr>
-      <w:r>
-        <w:t xml:space="preserve">La balise </w:t>
-      </w:r>
-      <w:r>
-        <w:rPr>
-          <w:rStyle w:val="Rfrenceintense"/>
-        </w:rPr>
-        <w:t>@</w:t>
-      </w:r>
-      <w:proofErr w:type="spellStart"/>
-      <w:r>
-        <w:rPr>
-          <w:rStyle w:val="Rfrenceintense"/>
-        </w:rPr>
-        <w:t>include</w:t>
-      </w:r>
-      <w:proofErr w:type="spellEnd"/>
-      <w:r>
-        <w:t xml:space="preserve"> permet d’inclure le contenu d’un autre fichier de configuration.</w:t>
-      </w:r>
-      <w:r>
-        <w:rPr>
-          <w:u w:val="single"/>
-        </w:rPr>
-        <w:t xml:space="preserve"> </w:t>
-      </w:r>
-    </w:p>
-    <w:p>
-      <w:pPr>
-        <w:pStyle w:val="code"/>
-      </w:pPr>
-      <w:r>
-        <w:t>@</w:t>
-      </w:r>
-      <w:proofErr w:type="spellStart"/>
-      <w:r>
-        <w:t>include</w:t>
-      </w:r>
-      <w:proofErr w:type="spellEnd"/>
-      <w:r>
-        <w:t xml:space="preserve">   "</w:t>
-      </w:r>
-      <w:r>
-        <w:t>nom_du_fichier.ini</w:t>
-      </w:r>
-      <w:r>
-        <w:t>"</w:t>
-      </w:r>
-    </w:p>
-    <w:p>
-      <w:pPr>
-        <w:pStyle w:val="Titre3"/>
-      </w:pPr>
-      <w:bookmarkStart w:id="25" w:name="_Toc352087298"/>
-      <w:r>
-        <w:t>Doublons de section</w:t>
-      </w:r>
-      <w:r>
-        <w:t>s</w:t>
-      </w:r>
-      <w:bookmarkEnd w:id="25"/>
-      <w:r>
-        <w:t xml:space="preserve"> </w:t>
-      </w:r>
-    </w:p>
-    <w:p>
-      <w:r>
-        <w:t xml:space="preserve">Si dans un fichier vous définissez </w:t>
-      </w:r>
-      <w:r>
-        <w:t xml:space="preserve">plusieurs fois une même section, </w:t>
-      </w:r>
-      <w:proofErr w:type="spellStart"/>
-      <w:r>
-        <w:rPr>
-          <w:rStyle w:val="Rfrenceintense"/>
-        </w:rPr>
-        <w:t>parse_ini_file_ex</w:t>
-      </w:r>
-      <w:proofErr w:type="spellEnd"/>
       <w:r>
         <w:t xml:space="preserve"> fusionnera les paramètres des sections </w:t>
       </w:r>
@@ -11175,21 +10342,7 @@
               <w:rPr>
                 <w:lang w:val="en-US"/>
               </w:rPr>
-              <w:t>[</w:t>
-            </w:r>
-            <w:proofErr w:type="spellStart"/>
-            <w:r>
-              <w:rPr>
-                <w:lang w:val="en-US"/>
-              </w:rPr>
-              <w:t>my_section</w:t>
-            </w:r>
-            <w:proofErr w:type="spellEnd"/>
-            <w:r>
-              <w:rPr>
-                <w:lang w:val="en-US"/>
-              </w:rPr>
-              <w:t>]</w:t>
+              <w:t>[my_section]</w:t>
             </w:r>
           </w:p>
           <w:p>
@@ -11301,21 +10454,7 @@
               <w:rPr>
                 <w:lang w:val="en-US"/>
               </w:rPr>
-              <w:t>[</w:t>
-            </w:r>
-            <w:proofErr w:type="spellStart"/>
-            <w:r>
-              <w:rPr>
-                <w:lang w:val="en-US"/>
-              </w:rPr>
-              <w:t>my_section</w:t>
-            </w:r>
-            <w:proofErr w:type="spellEnd"/>
-            <w:r>
-              <w:rPr>
-                <w:lang w:val="en-US"/>
-              </w:rPr>
-              <w:t>]</w:t>
+              <w:t>[my_section]</w:t>
             </w:r>
           </w:p>
           <w:p>
@@ -11427,21 +10566,7 @@
               <w:rPr>
                 <w:lang w:val="en-US"/>
               </w:rPr>
-              <w:t>[</w:t>
-            </w:r>
-            <w:proofErr w:type="spellStart"/>
-            <w:r>
-              <w:rPr>
-                <w:lang w:val="en-US"/>
-              </w:rPr>
-              <w:t>my_section</w:t>
-            </w:r>
-            <w:proofErr w:type="spellEnd"/>
-            <w:r>
-              <w:rPr>
-                <w:lang w:val="en-US"/>
-              </w:rPr>
-              <w:t>]</w:t>
+              <w:t>[my_section]</w:t>
             </w:r>
           </w:p>
           <w:p>
@@ -11547,7 +10672,7 @@
       <w:pPr>
         <w:pStyle w:val="Titre2"/>
       </w:pPr>
-      <w:bookmarkStart w:id="26" w:name="_Toc352087299"/>
+      <w:bookmarkStart w:id="27" w:name="_Toc352087299"/>
       <w:r>
         <w:lastRenderedPageBreak/>
         <w:t xml:space="preserve">Résultats </w:t>
@@ -11555,7 +10680,7 @@
       <w:r>
         <w:t>de procédure</w:t>
       </w:r>
-      <w:bookmarkEnd w:id="26"/>
+      <w:bookmarkEnd w:id="27"/>
     </w:p>
     <w:p>
       <w:r>
@@ -11568,32 +10693,44 @@
         <w:t>Webframework</w:t>
       </w:r>
       <w:r>
-        <w:t xml:space="preserve"> utilise un système procédural de gestion de résultat. Pour ce faire il existe dans l’application une classe permettant de stocker le dernier résultat en cours, il peut s’agir d’une erreur comme d’un succès.</w:t>
-      </w:r>
-    </w:p>
-    <w:p>
-      <w:pPr>
-        <w:rPr>
-          <w:u w:val="single"/>
-        </w:rPr>
-      </w:pPr>
-      <w:r>
-        <w:rPr>
-          <w:u w:val="single"/>
-        </w:rPr>
-        <w:t xml:space="preserve">La structure d’une classe de résultat </w:t>
-      </w:r>
-      <w:r>
-        <w:rPr>
-          <w:u w:val="single"/>
-        </w:rPr>
-        <w:t>pourrait</w:t>
-      </w:r>
-      <w:r>
-        <w:rPr>
-          <w:u w:val="single"/>
-        </w:rPr>
-        <w:t xml:space="preserve"> ressembler à ceci :</w:t>
+        <w:t xml:space="preserve"> utilise un système </w:t>
+      </w:r>
+      <w:r>
+        <w:t>de résultat simple mais efficace.</w:t>
+      </w:r>
+    </w:p>
+    <w:p>
+      <w:r>
+        <w:t xml:space="preserve">Chaque fonction ou méthode utilisant ce système retourne un code de résultat à la classe </w:t>
+      </w:r>
+      <w:r>
+        <w:rPr>
+          <w:rStyle w:val="Rfrenceintense"/>
+        </w:rPr>
+        <w:t>cResult</w:t>
+      </w:r>
+      <w:r>
+        <w:t xml:space="preserve">. </w:t>
+      </w:r>
+      <w:r>
+        <w:rPr>
+          <w:rStyle w:val="Rfrenceintense"/>
+        </w:rPr>
+        <w:t>cResult</w:t>
+      </w:r>
+      <w:r>
+        <w:t xml:space="preserve"> retient ce code dans une variable static, ce qui permet au programmeur de savoir si, oui ou non, la dernière procédure exécutée est un succès.</w:t>
+      </w:r>
+    </w:p>
+    <w:p>
+      <w:pPr>
+        <w:pStyle w:val="Titre3"/>
+      </w:pPr>
+      <w:r>
+        <w:t>Structure d’un</w:t>
+      </w:r>
+      <w:r>
+        <w:t xml:space="preserve"> résultat</w:t>
       </w:r>
     </w:p>
     <w:p>
@@ -11662,33 +10799,11 @@
                               </w:rPr>
                               <w:t>(</w:t>
                             </w:r>
-                            <w:proofErr w:type="gramStart"/>
                             <w:r>
                               <w:rPr>
                                 <w:rStyle w:val="CitationintenseCar"/>
                               </w:rPr>
-                              <w:t>file</w:t>
-                            </w:r>
-                            <w:proofErr w:type="gramEnd"/>
-                            <w:r>
-                              <w:rPr>
-                                <w:rStyle w:val="CitationintenseCar"/>
-                              </w:rPr>
-                              <w:t xml:space="preserve">=&gt; </w:t>
-                            </w:r>
-                            <w:proofErr w:type="spellStart"/>
-                            <w:r>
-                              <w:rPr>
-                                <w:rStyle w:val="CitationintenseCar"/>
-                              </w:rPr>
-                              <w:t>coin.bin</w:t>
-                            </w:r>
-                            <w:proofErr w:type="spellEnd"/>
-                            <w:r>
-                              <w:rPr>
-                                <w:rStyle w:val="CitationintenseCar"/>
-                              </w:rPr>
-                              <w:t> ; cause=&gt;Données invalides à l’offset 51200 ; conseil=&gt;Remplacer le fichier)</w:t>
+                              <w:t>file=&gt; coin.bin ; cause=&gt;Données invalides à l’offset 51200 ; conseil=&gt;Remplacer le fichier)</w:t>
                             </w:r>
                           </w:p>
                         </w:txbxContent>
@@ -11735,33 +10850,11 @@
                         </w:rPr>
                         <w:t>(</w:t>
                       </w:r>
-                      <w:proofErr w:type="gramStart"/>
                       <w:r>
                         <w:rPr>
                           <w:rStyle w:val="CitationintenseCar"/>
                         </w:rPr>
-                        <w:t>file</w:t>
-                      </w:r>
-                      <w:proofErr w:type="gramEnd"/>
-                      <w:r>
-                        <w:rPr>
-                          <w:rStyle w:val="CitationintenseCar"/>
-                        </w:rPr>
-                        <w:t xml:space="preserve">=&gt; </w:t>
-                      </w:r>
-                      <w:proofErr w:type="spellStart"/>
-                      <w:r>
-                        <w:rPr>
-                          <w:rStyle w:val="CitationintenseCar"/>
-                        </w:rPr>
-                        <w:t>coin.bin</w:t>
-                      </w:r>
-                      <w:proofErr w:type="spellEnd"/>
-                      <w:r>
-                        <w:rPr>
-                          <w:rStyle w:val="CitationintenseCar"/>
-                        </w:rPr>
-                        <w:t> ; cause=&gt;Données invalides à l’offset 51200 ; conseil=&gt;Remplacer le fichier)</w:t>
+                        <w:t>file=&gt; coin.bin ; cause=&gt;Données invalides à l’offset 51200 ; conseil=&gt;Remplacer le fichier)</w:t>
                       </w:r>
                     </w:p>
                   </w:txbxContent>
@@ -12256,13 +11349,43 @@
         <w:t>Il n’est pas nécessaire pour la fonction appelante de « </w:t>
       </w:r>
       <w:r>
-        <w:t xml:space="preserve">faire </w:t>
-      </w:r>
-      <w:r>
-        <w:t xml:space="preserve">passer » l’information en remontant </w:t>
-      </w:r>
-      <w:r>
-        <w:t>le résultat d’une sous procédure. L’avantage ici, est de conserver la main mise sur les traitements à effectuer en cas d’erreur ou au contraire de laisser passer le résultat vers la fonction appelante.</w:t>
+        <w:t>retourner</w:t>
+      </w:r>
+      <w:r>
+        <w:t xml:space="preserve"> » l’information en remontant </w:t>
+      </w:r>
+      <w:r>
+        <w:t>le résultat d’une sous procédure. L’avantage ici, est de conserver la main mise sur les traitements à effectuer en cas d’erreur</w:t>
+      </w:r>
+      <w:r>
+        <w:t xml:space="preserve">. Au </w:t>
+      </w:r>
+      <w:r>
+        <w:t>contraire</w:t>
+      </w:r>
+      <w:r>
+        <w:t>,</w:t>
+      </w:r>
+      <w:r>
+        <w:t xml:space="preserve"> </w:t>
+      </w:r>
+      <w:r>
+        <w:t xml:space="preserve">le programmeur pourra </w:t>
+      </w:r>
+      <w:r>
+        <w:t>laisser</w:t>
+      </w:r>
+      <w:r>
+        <w:t xml:space="preserve"> le traitement à</w:t>
+      </w:r>
+      <w:r>
+        <w:t xml:space="preserve"> la fonction appelante</w:t>
+      </w:r>
+      <w:r>
+        <w:t xml:space="preserve"> si il ne modifie pas le statut de résultat</w:t>
+      </w:r>
+      <w:r>
+        <w:t>.</w:t>
       </w:r>
     </w:p>
     <w:p>
@@ -12290,6 +11413,170 @@
     <w:p>
       <w:pPr>
         <w:ind w:left="708"/>
+      </w:pPr>
+      <w:r>
+        <w:t>Il est conseillé aux</w:t>
+      </w:r>
+      <w:r>
+        <w:t xml:space="preserve"> fonctions u</w:t>
+      </w:r>
+      <w:r>
+        <w:t>tilisant le système de toujours</w:t>
+      </w:r>
+      <w:r>
+        <w:t xml:space="preserve"> retourner une valeur booléenne. </w:t>
+      </w:r>
+      <w:r>
+        <w:t>U</w:t>
+      </w:r>
+      <w:r>
+        <w:t xml:space="preserve">ne procédure peut </w:t>
+      </w:r>
+      <w:r>
+        <w:t xml:space="preserve">ainsi simplement retourné son état d’exécution : </w:t>
+      </w:r>
+      <w:r>
+        <w:rPr>
+          <w:u w:val="single"/>
+        </w:rPr>
+        <w:t>succès</w:t>
+      </w:r>
+      <w:r>
+        <w:t xml:space="preserve"> ou </w:t>
+      </w:r>
+      <w:r>
+        <w:rPr>
+          <w:u w:val="single"/>
+        </w:rPr>
+        <w:t>échec</w:t>
+      </w:r>
+      <w:r>
+        <w:t>.</w:t>
+      </w:r>
+    </w:p>
+    <w:p>
+      <w:pPr>
+        <w:ind w:left="708"/>
+      </w:pPr>
+      <w:r>
+        <w:t>L’utilisation d’un booleen n’est pas une obligation du moment que la fonction indique son état de résultat avant le retour de la fonction.</w:t>
+      </w:r>
+    </w:p>
+    <w:p>
+      <w:pPr>
+        <w:pStyle w:val="Titre3"/>
+      </w:pPr>
+      <w:r>
+        <w:t>Utiliser dans une fonction</w:t>
+      </w:r>
+    </w:p>
+    <w:p>
+      <w:r>
+        <w:t>Chaque fonction qui utilise ce système doit obligatoirement</w:t>
+      </w:r>
+      <w:r>
+        <w:t xml:space="preserve"> avant de terminé son execution, </w:t>
+      </w:r>
+      <w:r>
+        <w:t xml:space="preserve">retourné un code à la classe </w:t>
+      </w:r>
+      <w:r>
+        <w:rPr>
+          <w:rStyle w:val="Titre3Car"/>
+        </w:rPr>
+        <w:t>cResult</w:t>
+      </w:r>
+      <w:r>
+        <w:t>.</w:t>
+      </w:r>
+      <w:r>
+        <w:t xml:space="preserve"> </w:t>
+      </w:r>
+      <w:r>
+        <w:t>Qu’il s’agisse de conserver le résultat précédent ou de définir un nouveau résultat, l</w:t>
+      </w:r>
+      <w:r>
+        <w:t xml:space="preserve">e programmeur doit pouvoir </w:t>
+      </w:r>
+      <w:r>
+        <w:t>connaitre</w:t>
+      </w:r>
+      <w:r>
+        <w:t xml:space="preserve"> le </w:t>
+      </w:r>
+      <w:r>
+        <w:t>statut</w:t>
+      </w:r>
+      <w:r>
+        <w:t xml:space="preserve"> de la </w:t>
+      </w:r>
+      <w:r>
+        <w:t xml:space="preserve">dernière </w:t>
+      </w:r>
+      <w:r>
+        <w:t>procédure appelé</w:t>
+      </w:r>
+      <w:r>
+        <w:t>e</w:t>
+      </w:r>
+      <w:r>
+        <w:t>.</w:t>
+      </w:r>
+    </w:p>
+    <w:p>
+      <w:pPr>
+        <w:rPr>
+          <w:u w:val="single"/>
+        </w:rPr>
+      </w:pPr>
+      <w:r>
+        <w:rPr>
+          <w:u w:val="single"/>
+        </w:rPr>
+        <w:t>Deux choix :</w:t>
+      </w:r>
+    </w:p>
+    <w:p>
+      <w:pPr>
+        <w:pStyle w:val="Paragraphedeliste"/>
+        <w:numPr>
+          <w:ilvl w:val="0"/>
+          <w:numId w:val="23"/>
+        </w:numPr>
+      </w:pPr>
+      <w:r>
+        <w:t xml:space="preserve">Passer </w:t>
+      </w:r>
+      <w:r>
+        <w:t>le</w:t>
+      </w:r>
+      <w:r>
+        <w:t xml:space="preserve"> résultat</w:t>
+      </w:r>
+      <w:r>
+        <w:t xml:space="preserve"> existant</w:t>
+      </w:r>
+    </w:p>
+    <w:p>
+      <w:pPr>
+        <w:pStyle w:val="Paragraphedeliste"/>
+        <w:numPr>
+          <w:ilvl w:val="0"/>
+          <w:numId w:val="23"/>
+        </w:numPr>
+      </w:pPr>
+      <w:r>
+        <w:t>Surcharger le résultat</w:t>
+      </w:r>
+      <w:r>
+        <w:t xml:space="preserve"> </w:t>
+      </w:r>
+      <w:r>
+        <w:t>avec un nouveau code</w:t>
+      </w:r>
+    </w:p>
+    <w:p>
+      <w:pPr>
         <w:rPr>
           <w:rFonts w:asciiTheme="majorHAnsi" w:eastAsiaTheme="majorEastAsia" w:hAnsiTheme="majorHAnsi" w:cstheme="majorBidi"/>
           <w:i/>
@@ -12302,33 +11589,12 @@
         </w:rPr>
       </w:pPr>
       <w:r>
-        <w:t xml:space="preserve">Les fonctions utilisant le système de résultat doivent retourner une valeur booléenne. En effet, une procédure ne peut avoir que qu’un état final </w:t>
-      </w:r>
-      <w:r>
-        <w:rPr>
-          <w:u w:val="single"/>
-        </w:rPr>
-        <w:t>succès</w:t>
-      </w:r>
-      <w:r>
-        <w:t xml:space="preserve"> ou </w:t>
-      </w:r>
-      <w:r>
-        <w:rPr>
-          <w:u w:val="single"/>
-        </w:rPr>
-        <w:t>échec</w:t>
-      </w:r>
-      <w:r>
-        <w:t>.</w:t>
-      </w:r>
-      <w:r>
         <w:br w:type="page"/>
       </w:r>
     </w:p>
     <w:p>
       <w:pPr>
-        <w:pStyle w:val="Sous-titre"/>
+        <w:pStyle w:val="Titre3"/>
       </w:pPr>
       <w:r>
         <w:lastRenderedPageBreak/>
@@ -12345,7 +11611,16 @@
         </w:rPr>
       </w:pPr>
       <w:r>
-        <w:t xml:space="preserve">Dans cet exemple, le code d’erreur remonte de la </w:t>
+        <w:t>Dans cet exemple</w:t>
+      </w:r>
+      <w:r>
+        <w:t xml:space="preserve"> on observe une pile d’appel de fonctions. L</w:t>
+      </w:r>
+      <w:r>
+        <w:t xml:space="preserve">e code d’erreur </w:t>
+      </w:r>
+      <w:r>
+        <w:t xml:space="preserve">retourné par </w:t>
       </w:r>
       <w:r>
         <w:rPr>
@@ -12354,7 +11629,13 @@
         <w:t>Fonction D</w:t>
       </w:r>
       <w:r>
-        <w:t xml:space="preserve"> vers </w:t>
+        <w:t xml:space="preserve"> </w:t>
+      </w:r>
+      <w:r>
+        <w:t>remonte vers</w:t>
+      </w:r>
+      <w:r>
+        <w:t xml:space="preserve"> </w:t>
       </w:r>
       <w:r>
         <w:rPr>
@@ -12373,18 +11654,93 @@
           <w:rStyle w:val="lev"/>
           <w:b w:val="0"/>
         </w:rPr>
-        <w:t>(traitement)</w:t>
+        <w:t>(</w:t>
       </w:r>
       <w:r>
         <w:rPr>
           <w:rStyle w:val="lev"/>
+          <w:b w:val="0"/>
+        </w:rPr>
+        <w:t xml:space="preserve">qui la </w:t>
+      </w:r>
+      <w:r>
+        <w:rPr>
+          <w:rStyle w:val="lev"/>
+          <w:b w:val="0"/>
+        </w:rPr>
+        <w:t>traite)</w:t>
+      </w:r>
+      <w:r>
+        <w:rPr>
+          <w:rStyle w:val="lev"/>
         </w:rPr>
         <w:t>.</w:t>
       </w:r>
+      <w:r>
+        <w:rPr>
+          <w:rStyle w:val="lev"/>
+        </w:rPr>
+        <w:t xml:space="preserve"> Fonction B </w:t>
+      </w:r>
+      <w:r>
+        <w:rPr>
+          <w:rStyle w:val="lev"/>
+          <w:b w:val="0"/>
+        </w:rPr>
+        <w:t>et</w:t>
+      </w:r>
+      <w:r>
+        <w:rPr>
+          <w:rStyle w:val="lev"/>
+        </w:rPr>
+        <w:t xml:space="preserve"> Fonction C </w:t>
+      </w:r>
+      <w:r>
+        <w:rPr>
+          <w:rStyle w:val="lev"/>
+          <w:b w:val="0"/>
+        </w:rPr>
+        <w:t>se content</w:t>
+      </w:r>
+      <w:r>
+        <w:rPr>
+          <w:rStyle w:val="lev"/>
+          <w:b w:val="0"/>
+        </w:rPr>
+        <w:t>e</w:t>
+      </w:r>
+      <w:r>
+        <w:rPr>
+          <w:rStyle w:val="lev"/>
+          <w:b w:val="0"/>
+        </w:rPr>
+        <w:t xml:space="preserve"> de conserv</w:t>
+      </w:r>
+      <w:r>
+        <w:rPr>
+          <w:rStyle w:val="lev"/>
+          <w:b w:val="0"/>
+        </w:rPr>
+        <w:t>er</w:t>
+      </w:r>
+      <w:r>
+        <w:rPr>
+          <w:rStyle w:val="lev"/>
+          <w:b w:val="0"/>
+        </w:rPr>
+        <w:t xml:space="preserve"> le résultat de</w:t>
+      </w:r>
+      <w:r>
+        <w:rPr>
+          <w:rStyle w:val="lev"/>
+        </w:rPr>
+        <w:t xml:space="preserve"> Fonction D.</w:t>
+      </w:r>
     </w:p>
     <w:p>
       <w:pPr>
         <w:pStyle w:val="Sous-titre"/>
+        <w:jc w:val="center"/>
       </w:pPr>
       <w:r>
         <w:rPr>
@@ -12392,8 +11748,8 @@
         </w:rPr>
         <w:drawing>
           <wp:inline distT="0" distB="0" distL="0" distR="0" wp14:anchorId="30FC5F34" wp14:editId="5CDD190B">
-            <wp:extent cx="6034374" cy="3673868"/>
-            <wp:effectExtent l="0" t="0" r="5080" b="3175"/>
+            <wp:extent cx="4514850" cy="2748746"/>
+            <wp:effectExtent l="0" t="0" r="0" b="0"/>
             <wp:docPr id="8" name="Image 8"/>
             <wp:cNvGraphicFramePr>
               <a:graphicFrameLocks xmlns:a="http://schemas.openxmlformats.org/drawingml/2006/main" noChangeAspect="1"/>
@@ -12420,7 +11776,7 @@
                   <pic:spPr>
                     <a:xfrm>
                       <a:off x="0" y="0"/>
-                      <a:ext cx="6034374" cy="3673868"/>
+                      <a:ext cx="4525393" cy="2755165"/>
                     </a:xfrm>
                     <a:prstGeom prst="rect">
                       <a:avLst/>
@@ -12474,24 +11830,285 @@
     </w:p>
     <w:p>
       <w:pPr>
-        <w:rPr>
-          <w:rFonts w:asciiTheme="majorHAnsi" w:eastAsiaTheme="majorEastAsia" w:hAnsiTheme="majorHAnsi" w:cstheme="majorBidi"/>
-          <w:i/>
-          <w:iCs/>
-          <w:color w:val="4F81BD" w:themeColor="accent1"/>
-          <w:spacing w:val="15"/>
-          <w:sz w:val="24"/>
-          <w:szCs w:val="24"/>
-          <w:lang w:eastAsia="fr-FR"/>
-        </w:rPr>
-      </w:pPr>
+        <w:pStyle w:val="code"/>
+      </w:pPr>
+      <w:r>
+        <w:t>Function D()</w:t>
+      </w:r>
+      <w:r>
+        <w:t xml:space="preserve"> </w:t>
+      </w:r>
+      <w:r>
+        <w:t>{</w:t>
+      </w:r>
+    </w:p>
+    <w:p>
+      <w:pPr>
+        <w:pStyle w:val="code"/>
+      </w:pPr>
+      <w:r>
+        <w:tab/>
+        <w:t>return RESULT( cResult::Failed, "</w:t>
+      </w:r>
+      <w:r>
+        <w:t>E1</w:t>
+      </w:r>
+      <w:r>
+        <w:t>");</w:t>
+      </w:r>
+    </w:p>
+    <w:p>
+      <w:pPr>
+        <w:pStyle w:val="code"/>
+      </w:pPr>
+      <w:r>
+        <w:t>}</w:t>
+      </w:r>
+    </w:p>
+    <w:p>
+      <w:pPr>
+        <w:pStyle w:val="code"/>
+      </w:pPr>
+    </w:p>
+    <w:p>
+      <w:pPr>
+        <w:pStyle w:val="code"/>
+      </w:pPr>
+      <w:r>
+        <w:t>Function C()</w:t>
+      </w:r>
+      <w:r>
+        <w:t xml:space="preserve"> </w:t>
+      </w:r>
+      <w:r>
+        <w:t>{</w:t>
+      </w:r>
+    </w:p>
+    <w:p>
+      <w:pPr>
+        <w:pStyle w:val="code"/>
+      </w:pPr>
+      <w:r>
+        <w:tab/>
+        <w:t>if(</w:t>
+      </w:r>
+      <w:r>
+        <w:t xml:space="preserve"> </w:t>
+      </w:r>
+      <w:r>
+        <w:t>!D()</w:t>
+      </w:r>
+      <w:r>
+        <w:t xml:space="preserve"> </w:t>
+      </w:r>
+      <w:r>
+        <w:t>)</w:t>
+      </w:r>
+      <w:r>
+        <w:t xml:space="preserve"> </w:t>
+      </w:r>
+      <w:r>
+        <w:t>return false; // converse le résultat de D</w:t>
+      </w:r>
+    </w:p>
+    <w:p>
+      <w:pPr>
+        <w:pStyle w:val="code"/>
+      </w:pPr>
+      <w:r>
+        <w:tab/>
+        <w:t>return RESULT_OK();</w:t>
+      </w:r>
+    </w:p>
+    <w:p>
+      <w:pPr>
+        <w:pStyle w:val="code"/>
+      </w:pPr>
+      <w:r>
+        <w:t>}</w:t>
+      </w:r>
+    </w:p>
+    <w:p>
+      <w:pPr>
+        <w:pStyle w:val="code"/>
+      </w:pPr>
+    </w:p>
+    <w:p>
+      <w:pPr>
+        <w:pStyle w:val="code"/>
+      </w:pPr>
+      <w:r>
+        <w:t>Function B()</w:t>
+      </w:r>
+      <w:r>
+        <w:t xml:space="preserve"> </w:t>
+      </w:r>
+      <w:r>
+        <w:t>{</w:t>
+      </w:r>
+    </w:p>
+    <w:p>
+      <w:pPr>
+        <w:pStyle w:val="code"/>
+      </w:pPr>
+      <w:r>
+        <w:tab/>
+        <w:t>if(</w:t>
+      </w:r>
+      <w:r>
+        <w:t xml:space="preserve"> </w:t>
+      </w:r>
+      <w:r>
+        <w:t>!C()</w:t>
+      </w:r>
+      <w:r>
+        <w:t xml:space="preserve"> </w:t>
+      </w:r>
+      <w:r>
+        <w:t>)</w:t>
+      </w:r>
+      <w:r>
+        <w:t xml:space="preserve"> </w:t>
+      </w:r>
+      <w:r>
+        <w:t>return false; // converse le résultat de C</w:t>
+      </w:r>
+    </w:p>
+    <w:p>
+      <w:pPr>
+        <w:pStyle w:val="code"/>
+      </w:pPr>
+      <w:r>
+        <w:tab/>
+        <w:t>return RESULT_OK();</w:t>
+      </w:r>
+    </w:p>
+    <w:p>
+      <w:pPr>
+        <w:pStyle w:val="code"/>
+      </w:pPr>
+      <w:r>
+        <w:t>}</w:t>
+      </w:r>
+    </w:p>
+    <w:p>
+      <w:pPr>
+        <w:pStyle w:val="code"/>
+      </w:pPr>
+    </w:p>
+    <w:p>
+      <w:pPr>
+        <w:pStyle w:val="code"/>
+      </w:pPr>
+      <w:r>
+        <w:t>Function A()</w:t>
+      </w:r>
+      <w:r>
+        <w:t xml:space="preserve"> </w:t>
+      </w:r>
+      <w:r>
+        <w:t>{</w:t>
+      </w:r>
+    </w:p>
+    <w:p>
+      <w:pPr>
+        <w:pStyle w:val="code"/>
+      </w:pPr>
+      <w:r>
+        <w:tab/>
+        <w:t>if(</w:t>
+      </w:r>
+      <w:r>
+        <w:t xml:space="preserve"> </w:t>
+      </w:r>
+      <w:r>
+        <w:t>!B()</w:t>
+      </w:r>
+      <w:r>
+        <w:t xml:space="preserve"> </w:t>
+      </w:r>
+      <w:r>
+        <w:t>){</w:t>
+      </w:r>
+    </w:p>
+    <w:p>
+      <w:pPr>
+        <w:pStyle w:val="code"/>
+      </w:pPr>
+      <w:r>
+        <w:tab/>
+      </w:r>
+      <w:r>
+        <w:tab/>
+      </w:r>
+      <w:r>
+        <w:t>cResult::getLast()-&gt;getError()</w:t>
+      </w:r>
+      <w:r>
+        <w:t xml:space="preserve"> == </w:t>
+      </w:r>
+      <w:r>
+        <w:t>"</w:t>
+      </w:r>
+      <w:r>
+        <w:t>E1</w:t>
+      </w:r>
+      <w:r>
+        <w:t>"</w:t>
+      </w:r>
+      <w:r>
+        <w:t>;</w:t>
+      </w:r>
+    </w:p>
+    <w:p>
+      <w:pPr>
+        <w:pStyle w:val="code"/>
+      </w:pPr>
+      <w:r>
+        <w:tab/>
+      </w:r>
+      <w:r>
+        <w:tab/>
+        <w:t>return false; // converse le résultat de B</w:t>
+      </w:r>
+    </w:p>
+    <w:p>
+      <w:pPr>
+        <w:pStyle w:val="code"/>
+      </w:pPr>
+      <w:r>
+        <w:tab/>
+        <w:t>}</w:t>
+      </w:r>
+    </w:p>
+    <w:p>
+      <w:pPr>
+        <w:pStyle w:val="code"/>
+      </w:pPr>
+    </w:p>
+    <w:p>
+      <w:pPr>
+        <w:pStyle w:val="code"/>
+      </w:pPr>
+      <w:r>
+        <w:tab/>
+        <w:t>return RESULT_OK();</w:t>
+      </w:r>
+    </w:p>
+    <w:p>
+      <w:pPr>
+        <w:pStyle w:val="code"/>
+      </w:pPr>
+      <w:r>
+        <w:t>}</w:t>
+      </w:r>
       <w:r>
         <w:br w:type="page"/>
       </w:r>
     </w:p>
     <w:p>
       <w:pPr>
-        <w:pStyle w:val="Sous-titre"/>
+        <w:pStyle w:val="Titre3"/>
       </w:pPr>
       <w:r>
         <w:lastRenderedPageBreak/>
@@ -12508,7 +12125,37 @@
         </w:rPr>
       </w:pPr>
       <w:r>
-        <w:t xml:space="preserve">Dans cet exemple, </w:t>
+        <w:t>Dans cet exemple</w:t>
+      </w:r>
+      <w:r>
+        <w:t xml:space="preserve"> on observe une pile d’appel de fonctions</w:t>
+      </w:r>
+      <w:r>
+        <w:t>.</w:t>
+      </w:r>
+      <w:r>
+        <w:t xml:space="preserve"> </w:t>
+      </w:r>
+      <w:r>
+        <w:t>L</w:t>
+      </w:r>
+      <w:r>
+        <w:t xml:space="preserve">e code d’erreur </w:t>
+      </w:r>
+      <w:r>
+        <w:t xml:space="preserve">retourné par </w:t>
+      </w:r>
+      <w:r>
+        <w:rPr>
+          <w:b/>
+        </w:rPr>
+        <w:t>Fonction D</w:t>
+      </w:r>
+      <w:r>
+        <w:t xml:space="preserve"> </w:t>
+      </w:r>
+      <w:r>
+        <w:t xml:space="preserve">est surchargé par </w:t>
       </w:r>
       <w:r>
         <w:rPr>
@@ -12517,28 +12164,63 @@
         <w:t>Fonction B</w:t>
       </w:r>
       <w:r>
-        <w:t xml:space="preserve"> surcharge le code d’erreur </w:t>
-      </w:r>
-      <w:r>
-        <w:t>renvoyé par</w:t>
-      </w:r>
-      <w:r>
-        <w:t xml:space="preserve"> </w:t>
-      </w:r>
-      <w:r>
         <w:rPr>
           <w:rStyle w:val="lev"/>
         </w:rPr>
-        <w:t xml:space="preserve">Fonction </w:t>
+        <w:t>.</w:t>
       </w:r>
       <w:r>
         <w:rPr>
           <w:rStyle w:val="lev"/>
-        </w:rPr>
-        <w:t>D.</w:t>
-      </w:r>
-    </w:p>
-    <w:p>
+          <w:b w:val="0"/>
+        </w:rPr>
+        <w:t xml:space="preserve"> Au final, </w:t>
+      </w:r>
+      <w:r>
+        <w:rPr>
+          <w:rStyle w:val="lev"/>
+        </w:rPr>
+        <w:t>Fonction A</w:t>
+      </w:r>
+      <w:r>
+        <w:rPr>
+          <w:rStyle w:val="lev"/>
+          <w:b w:val="0"/>
+        </w:rPr>
+        <w:t xml:space="preserve"> aura uniquement </w:t>
+      </w:r>
+      <w:r>
+        <w:rPr>
+          <w:rStyle w:val="lev"/>
+          <w:b w:val="0"/>
+        </w:rPr>
+        <w:t xml:space="preserve">connaissance </w:t>
+      </w:r>
+      <w:r>
+        <w:rPr>
+          <w:rStyle w:val="lev"/>
+          <w:b w:val="0"/>
+        </w:rPr>
+        <w:t xml:space="preserve">du code de résultat </w:t>
+      </w:r>
+      <w:r>
+        <w:rPr>
+          <w:rStyle w:val="lev"/>
+        </w:rPr>
+        <w:t>E2</w:t>
+      </w:r>
+      <w:r>
+        <w:rPr>
+          <w:rStyle w:val="lev"/>
+          <w:b w:val="0"/>
+        </w:rPr>
+        <w:t>.</w:t>
+      </w:r>
+    </w:p>
+    <w:p>
+      <w:pPr>
+        <w:jc w:val="center"/>
+      </w:pPr>
       <w:r>
         <w:rPr>
           <w:noProof/>
@@ -12546,8 +12228,8 @@
         </w:rPr>
         <w:drawing>
           <wp:inline distT="0" distB="0" distL="0" distR="0" wp14:anchorId="29169BF4" wp14:editId="6369BB20">
-            <wp:extent cx="5981311" cy="4470018"/>
-            <wp:effectExtent l="0" t="0" r="635" b="6985"/>
+            <wp:extent cx="5029200" cy="3758475"/>
+            <wp:effectExtent l="0" t="0" r="0" b="0"/>
             <wp:docPr id="7" name="Image 7"/>
             <wp:cNvGraphicFramePr>
               <a:graphicFrameLocks xmlns:a="http://schemas.openxmlformats.org/drawingml/2006/main" noChangeAspect="1"/>
@@ -12574,7 +12256,7 @@
                   <pic:spPr>
                     <a:xfrm>
                       <a:off x="0" y="0"/>
-                      <a:ext cx="5981311" cy="4470018"/>
+                      <a:ext cx="5038312" cy="3765285"/>
                     </a:xfrm>
                     <a:prstGeom prst="rect">
                       <a:avLst/>
@@ -12620,6 +12302,203 @@
     </w:p>
     <w:p>
       <w:pPr>
+        <w:pStyle w:val="code"/>
+      </w:pPr>
+      <w:r>
+        <w:t>Function D() {</w:t>
+      </w:r>
+    </w:p>
+    <w:p>
+      <w:pPr>
+        <w:pStyle w:val="code"/>
+      </w:pPr>
+      <w:r>
+        <w:tab/>
+        <w:t>return RESULT( cResult::Failed, "E1");</w:t>
+      </w:r>
+    </w:p>
+    <w:p>
+      <w:pPr>
+        <w:pStyle w:val="code"/>
+      </w:pPr>
+      <w:r>
+        <w:t>}</w:t>
+      </w:r>
+    </w:p>
+    <w:p>
+      <w:pPr>
+        <w:pStyle w:val="code"/>
+      </w:pPr>
+    </w:p>
+    <w:p>
+      <w:pPr>
+        <w:pStyle w:val="code"/>
+      </w:pPr>
+      <w:r>
+        <w:t>Function C() {</w:t>
+      </w:r>
+    </w:p>
+    <w:p>
+      <w:pPr>
+        <w:pStyle w:val="code"/>
+      </w:pPr>
+      <w:r>
+        <w:tab/>
+        <w:t>if( !D() ) return false; // converse le résultat de D</w:t>
+      </w:r>
+    </w:p>
+    <w:p>
+      <w:pPr>
+        <w:pStyle w:val="code"/>
+      </w:pPr>
+      <w:r>
+        <w:tab/>
+        <w:t>return RESULT_OK();</w:t>
+      </w:r>
+    </w:p>
+    <w:p>
+      <w:pPr>
+        <w:pStyle w:val="code"/>
+      </w:pPr>
+      <w:r>
+        <w:t>}</w:t>
+      </w:r>
+    </w:p>
+    <w:p>
+      <w:pPr>
+        <w:pStyle w:val="code"/>
+      </w:pPr>
+    </w:p>
+    <w:p>
+      <w:pPr>
+        <w:pStyle w:val="code"/>
+      </w:pPr>
+      <w:r>
+        <w:t>Function B() {</w:t>
+      </w:r>
+    </w:p>
+    <w:p>
+      <w:pPr>
+        <w:pStyle w:val="code"/>
+      </w:pPr>
+      <w:r>
+        <w:tab/>
+        <w:t xml:space="preserve">if( !C() ) return </w:t>
+      </w:r>
+      <w:r>
+        <w:t>RESULT( cResult::Failed, "</w:t>
+      </w:r>
+      <w:r>
+        <w:t>E2</w:t>
+      </w:r>
+      <w:r>
+        <w:t>");</w:t>
+      </w:r>
+      <w:r>
+        <w:t xml:space="preserve"> // </w:t>
+      </w:r>
+      <w:r>
+        <w:t xml:space="preserve">surcharge </w:t>
+      </w:r>
+      <w:r>
+        <w:t>le résultat de C</w:t>
+      </w:r>
+    </w:p>
+    <w:p>
+      <w:pPr>
+        <w:pStyle w:val="code"/>
+      </w:pPr>
+      <w:r>
+        <w:tab/>
+        <w:t>return RESULT_OK();</w:t>
+      </w:r>
+    </w:p>
+    <w:p>
+      <w:pPr>
+        <w:pStyle w:val="code"/>
+      </w:pPr>
+      <w:r>
+        <w:t>}</w:t>
+      </w:r>
+    </w:p>
+    <w:p>
+      <w:pPr>
+        <w:pStyle w:val="code"/>
+      </w:pPr>
+    </w:p>
+    <w:p>
+      <w:pPr>
+        <w:pStyle w:val="code"/>
+      </w:pPr>
+      <w:r>
+        <w:t>Function A() {</w:t>
+      </w:r>
+    </w:p>
+    <w:p>
+      <w:pPr>
+        <w:pStyle w:val="code"/>
+      </w:pPr>
+      <w:r>
+        <w:tab/>
+        <w:t>if( !B() ){</w:t>
+      </w:r>
+    </w:p>
+    <w:p>
+      <w:pPr>
+        <w:pStyle w:val="code"/>
+      </w:pPr>
+      <w:r>
+        <w:tab/>
+      </w:r>
+      <w:r>
+        <w:tab/>
+        <w:t>cResult::getLast()-&gt;getError() == "E</w:t>
+      </w:r>
+      <w:r>
+        <w:t>2</w:t>
+      </w:r>
+      <w:r>
+        <w:t>";</w:t>
+      </w:r>
+    </w:p>
+    <w:p>
+      <w:pPr>
+        <w:pStyle w:val="code"/>
+      </w:pPr>
+      <w:r>
+        <w:tab/>
+      </w:r>
+      <w:r>
+        <w:tab/>
+        <w:t>return false; // converse le résultat de B</w:t>
+      </w:r>
+    </w:p>
+    <w:p>
+      <w:pPr>
+        <w:pStyle w:val="code"/>
+      </w:pPr>
+      <w:r>
+        <w:tab/>
+        <w:t>}</w:t>
+      </w:r>
+    </w:p>
+    <w:p>
+      <w:pPr>
+        <w:pStyle w:val="code"/>
+      </w:pPr>
+    </w:p>
+    <w:p>
+      <w:pPr>
+        <w:pStyle w:val="code"/>
+      </w:pPr>
+      <w:r>
+        <w:tab/>
+        <w:t>return RESULT_OK();</w:t>
+      </w:r>
+    </w:p>
+    <w:p>
+      <w:pPr>
+        <w:pStyle w:val="code"/>
         <w:rPr>
           <w:rFonts w:asciiTheme="majorHAnsi" w:eastAsiaTheme="majorEastAsia" w:hAnsiTheme="majorHAnsi" w:cstheme="majorBidi"/>
           <w:i/>
@@ -12632,6 +12511,9 @@
         </w:rPr>
       </w:pPr>
       <w:r>
+        <w:t>}</w:t>
+      </w:r>
+      <w:r>
         <w:br w:type="page"/>
       </w:r>
     </w:p>
@@ -12639,22 +12521,22 @@
       <w:pPr>
         <w:pStyle w:val="Titre2"/>
       </w:pPr>
-      <w:bookmarkStart w:id="27" w:name="_Toc352087300"/>
+      <w:bookmarkStart w:id="28" w:name="_Toc352087300"/>
       <w:r>
         <w:lastRenderedPageBreak/>
         <w:t>Templates XML</w:t>
       </w:r>
-      <w:bookmarkEnd w:id="27"/>
+      <w:bookmarkEnd w:id="28"/>
     </w:p>
     <w:p>
       <w:pPr>
         <w:pStyle w:val="Titre3"/>
       </w:pPr>
-      <w:bookmarkStart w:id="28" w:name="_Toc352087301"/>
+      <w:bookmarkStart w:id="29" w:name="_Toc352087301"/>
       <w:r>
         <w:t>Introduction</w:t>
       </w:r>
-      <w:bookmarkEnd w:id="28"/>
+      <w:bookmarkEnd w:id="29"/>
     </w:p>
     <w:p>
       <w:r>
@@ -12664,15 +12546,7 @@
         <w:t>a</w:t>
       </w:r>
       <w:r>
-        <w:t xml:space="preserve"> introduit un système de </w:t>
-      </w:r>
-      <w:proofErr w:type="spellStart"/>
-      <w:r>
-        <w:t>template</w:t>
-      </w:r>
-      <w:proofErr w:type="spellEnd"/>
-      <w:r>
-        <w:t xml:space="preserve"> </w:t>
+        <w:t xml:space="preserve"> introduit un système de template </w:t>
       </w:r>
       <w:r>
         <w:t xml:space="preserve">évolué, </w:t>
@@ -12700,14 +12574,12 @@
       <w:r>
         <w:t xml:space="preserve"> </w:t>
       </w:r>
-      <w:proofErr w:type="spellStart"/>
       <w:r>
         <w:rPr>
           <w:b/>
         </w:rPr>
         <w:t>Javascript</w:t>
       </w:r>
-      <w:proofErr w:type="spellEnd"/>
       <w:r>
         <w:t xml:space="preserve"> et </w:t>
       </w:r>
@@ -12829,31 +12701,15 @@
     </w:p>
     <w:p>
       <w:r>
-        <w:t xml:space="preserve">Dans un document </w:t>
-      </w:r>
-      <w:proofErr w:type="spellStart"/>
-      <w:r>
-        <w:t>template</w:t>
-      </w:r>
-      <w:proofErr w:type="spellEnd"/>
-      <w:r>
-        <w:t xml:space="preserve"> </w:t>
-      </w:r>
-      <w:proofErr w:type="spellStart"/>
-      <w:r>
-        <w:t>webframework</w:t>
-      </w:r>
-      <w:proofErr w:type="spellEnd"/>
-      <w:r>
-        <w:t>, le principe est de sélectionner des éléments à insérer et de les transformer par le biais d’une action.</w:t>
+        <w:t>Dans un document template webframework, le principe est de sélectionner des éléments à insérer et de les transformer par le biais d’une action.</w:t>
       </w:r>
     </w:p>
     <w:p>
       <w:pPr>
         <w:pStyle w:val="Titre3"/>
       </w:pPr>
-      <w:bookmarkStart w:id="29" w:name="toc_format_des_fichiers_templates"/>
-      <w:bookmarkEnd w:id="29"/>
+      <w:bookmarkStart w:id="30" w:name="toc_format_des_fichiers_templates"/>
+      <w:bookmarkEnd w:id="30"/>
       <w:r>
         <w:rPr>
           <w:sz w:val="24"/>
@@ -12903,13 +12759,8 @@
       </w:r>
       <w:r>
         <w:br/>
-        <w:t>// &lt;![</w:t>
-      </w:r>
-      <w:proofErr w:type="gramStart"/>
-      <w:r>
-        <w:t>CDATA[</w:t>
-      </w:r>
-      <w:proofErr w:type="gramEnd"/>
+        <w:t>// &lt;![CDATA[</w:t>
+      </w:r>
       <w:r>
         <w:br/>
         <w:t>...CODE JAVASCRIPT...</w:t>
@@ -12972,31 +12823,17 @@
         <w:rPr>
           <w:rStyle w:val="codeCar"/>
         </w:rPr>
+        <w:t>&amp;amp;</w:t>
+      </w:r>
+      <w:r>
+        <w:t xml:space="preserve"> remplace </w:t>
+      </w:r>
+      <w:r>
+        <w:rPr>
+          <w:rStyle w:val="codeCar"/>
+        </w:rPr>
         <w:t>&amp;</w:t>
       </w:r>
-      <w:proofErr w:type="spellStart"/>
-      <w:r>
-        <w:rPr>
-          <w:rStyle w:val="codeCar"/>
-        </w:rPr>
-        <w:t>amp</w:t>
-      </w:r>
-      <w:proofErr w:type="spellEnd"/>
-      <w:r>
-        <w:rPr>
-          <w:rStyle w:val="codeCar"/>
-        </w:rPr>
-        <w:t>;</w:t>
-      </w:r>
-      <w:r>
-        <w:t xml:space="preserve"> remplace </w:t>
-      </w:r>
-      <w:r>
-        <w:rPr>
-          <w:rStyle w:val="codeCar"/>
-        </w:rPr>
-        <w:t>&amp;</w:t>
-      </w:r>
       <w:r>
         <w:t>)</w:t>
       </w:r>
@@ -13005,16 +12842,16 @@
       <w:pPr>
         <w:pStyle w:val="Titre3"/>
       </w:pPr>
-      <w:bookmarkStart w:id="30" w:name="toc_lespace_de_nommage"/>
-      <w:bookmarkStart w:id="31" w:name="_Toc352087304"/>
-      <w:bookmarkEnd w:id="30"/>
+      <w:bookmarkStart w:id="31" w:name="toc_lespace_de_nommage"/>
+      <w:bookmarkStart w:id="32" w:name="_Toc352087304"/>
+      <w:bookmarkEnd w:id="31"/>
       <w:r>
         <w:t>E</w:t>
       </w:r>
       <w:r>
         <w:t>space de nommage</w:t>
       </w:r>
-      <w:bookmarkEnd w:id="31"/>
+      <w:bookmarkEnd w:id="32"/>
     </w:p>
     <w:p>
       <w:pPr>
@@ -13092,14 +12929,12 @@
       <w:r>
         <w:t xml:space="preserve"> le préfixe </w:t>
       </w:r>
-      <w:proofErr w:type="spellStart"/>
       <w:r>
         <w:rPr>
           <w:rStyle w:val="codeCar"/>
         </w:rPr>
         <w:t>template</w:t>
       </w:r>
-      <w:proofErr w:type="spellEnd"/>
       <w:r>
         <w:t xml:space="preserve"> :</w:t>
       </w:r>
@@ -13127,21 +12962,7 @@
         <w:rPr>
           <w:lang w:val="en-US"/>
         </w:rPr>
-        <w:t xml:space="preserve"> </w:t>
-      </w:r>
-      <w:proofErr w:type="spellStart"/>
-      <w:r>
-        <w:rPr>
-          <w:lang w:val="en-US"/>
-        </w:rPr>
-        <w:t>xmlns:template</w:t>
-      </w:r>
-      <w:proofErr w:type="spellEnd"/>
-      <w:r>
-        <w:rPr>
-          <w:lang w:val="en-US"/>
-        </w:rPr>
-        <w:t>="http://www.webframework.fr/last/xmlns/template"&gt;</w:t>
+        <w:t xml:space="preserve"> xmlns:template="http://www.webframework.fr/last/xmlns/template"&gt;</w:t>
       </w:r>
     </w:p>
     <w:p>
@@ -13151,14 +12972,14 @@
           <w:rFonts w:cs="Times New Roman"/>
         </w:rPr>
       </w:pPr>
-      <w:bookmarkStart w:id="32" w:name="toc_actions"/>
-      <w:bookmarkStart w:id="33" w:name="_Toc352087305"/>
-      <w:bookmarkEnd w:id="32"/>
+      <w:bookmarkStart w:id="33" w:name="toc_actions"/>
+      <w:bookmarkStart w:id="34" w:name="_Toc352087305"/>
+      <w:bookmarkEnd w:id="33"/>
       <w:r>
         <w:lastRenderedPageBreak/>
         <w:t>Actions</w:t>
       </w:r>
-      <w:bookmarkEnd w:id="33"/>
+      <w:bookmarkEnd w:id="34"/>
     </w:p>
     <w:p>
       <w:r>
@@ -13201,61 +13022,19 @@
         <w:rPr>
           <w:rStyle w:val="codeCar"/>
         </w:rPr>
-        <w:t>&lt;</w:t>
-      </w:r>
-      <w:proofErr w:type="spellStart"/>
+        <w:t>&lt;node template:action=</w:t>
+      </w:r>
       <w:r>
         <w:rPr>
           <w:rStyle w:val="codeCar"/>
         </w:rPr>
-        <w:t>node</w:t>
-      </w:r>
-      <w:proofErr w:type="spellEnd"/>
+        <w:t>"type"</w:t>
+      </w:r>
       <w:r>
         <w:rPr>
           <w:rStyle w:val="codeCar"/>
         </w:rPr>
-        <w:t xml:space="preserve"> </w:t>
-      </w:r>
-      <w:proofErr w:type="spellStart"/>
-      <w:r>
-        <w:rPr>
-          <w:rStyle w:val="codeCar"/>
-        </w:rPr>
-        <w:t>template:action</w:t>
-      </w:r>
-      <w:proofErr w:type="spellEnd"/>
-      <w:r>
-        <w:rPr>
-          <w:rStyle w:val="codeCar"/>
-        </w:rPr>
-        <w:t>=</w:t>
-      </w:r>
-      <w:r>
-        <w:rPr>
-          <w:rStyle w:val="codeCar"/>
-        </w:rPr>
-        <w:t>"type"</w:t>
-      </w:r>
-      <w:r>
-        <w:rPr>
-          <w:rStyle w:val="codeCar"/>
-        </w:rPr>
-        <w:t>&gt;&lt;/</w:t>
-      </w:r>
-      <w:proofErr w:type="spellStart"/>
-      <w:r>
-        <w:rPr>
-          <w:rStyle w:val="codeCar"/>
-        </w:rPr>
-        <w:t>node</w:t>
-      </w:r>
-      <w:proofErr w:type="spellEnd"/>
-      <w:r>
-        <w:rPr>
-          <w:rStyle w:val="codeCar"/>
-        </w:rPr>
-        <w:t>&gt;</w:t>
+        <w:t>&gt;&lt;/node&gt;</w:t>
       </w:r>
     </w:p>
     <w:p>
@@ -13363,14 +13142,12 @@
                 <w:rStyle w:val="Rfrenceintense"/>
               </w:rPr>
             </w:pPr>
-            <w:proofErr w:type="spellStart"/>
             <w:r>
               <w:rPr>
                 <w:rStyle w:val="Rfrenceintense"/>
               </w:rPr>
               <w:t>selector</w:t>
             </w:r>
-            <w:proofErr w:type="spellEnd"/>
           </w:p>
           <w:p>
             <w:pPr>
@@ -13378,28 +13155,12 @@
                 <w:u w:val="single"/>
               </w:rPr>
             </w:pPr>
-            <w:proofErr w:type="spellStart"/>
             <w:r>
               <w:rPr>
                 <w:u w:val="single"/>
               </w:rPr>
-              <w:t>Selecteur</w:t>
-            </w:r>
-            <w:proofErr w:type="spellEnd"/>
-            <w:r>
-              <w:rPr>
-                <w:u w:val="single"/>
-              </w:rPr>
-              <w:t xml:space="preserve"> CSS (</w:t>
-            </w:r>
-            <w:proofErr w:type="gramStart"/>
-            <w:r>
-              <w:rPr>
-                <w:u w:val="single"/>
-              </w:rPr>
-              <w:t>voir )</w:t>
-            </w:r>
-            <w:proofErr w:type="gramEnd"/>
+              <w:t>Selecteur CSS (voir )</w:t>
+            </w:r>
           </w:p>
         </w:tc>
       </w:tr>
@@ -13457,39 +13218,7 @@
         <w:t>nt</w:t>
       </w:r>
       <w:r>
-        <w:t xml:space="preserve"> le </w:t>
-      </w:r>
-      <w:proofErr w:type="spellStart"/>
-      <w:r>
-        <w:t>noeud</w:t>
-      </w:r>
-      <w:proofErr w:type="spellEnd"/>
-      <w:r>
-        <w:t xml:space="preserve"> ou ils sont </w:t>
-      </w:r>
-      <w:proofErr w:type="spellStart"/>
-      <w:r>
-        <w:t>implentés</w:t>
-      </w:r>
-      <w:proofErr w:type="spellEnd"/>
-      <w:r>
-        <w:t xml:space="preserve"> et tous les </w:t>
-      </w:r>
-      <w:proofErr w:type="spellStart"/>
-      <w:r>
-        <w:t>noeuds</w:t>
-      </w:r>
-      <w:proofErr w:type="spellEnd"/>
-      <w:r>
-        <w:t xml:space="preserve"> enfants. Il existe différent types d'actions, chacune à son utilité et peuvent </w:t>
-      </w:r>
-      <w:proofErr w:type="spellStart"/>
-      <w:r>
-        <w:t>souvant</w:t>
-      </w:r>
-      <w:proofErr w:type="spellEnd"/>
-      <w:r>
-        <w:t xml:space="preserve"> être combinées ensembles.</w:t>
+        <w:t xml:space="preserve"> le noeud ou ils sont implentés et tous les noeuds enfants. Il existe différent types d'actions, chacune à son utilité et peuvent souvant être combinées ensembles.</w:t>
       </w:r>
     </w:p>
     <w:p>
@@ -13511,13 +13240,13 @@
       <w:pPr>
         <w:pStyle w:val="Titre3"/>
       </w:pPr>
-      <w:bookmarkStart w:id="34" w:name="toc_selection"/>
-      <w:bookmarkStart w:id="35" w:name="_Toc352087306"/>
-      <w:bookmarkEnd w:id="34"/>
+      <w:bookmarkStart w:id="35" w:name="toc_selection"/>
+      <w:bookmarkStart w:id="36" w:name="_Toc352087306"/>
+      <w:bookmarkEnd w:id="35"/>
       <w:r>
         <w:t>Sélection</w:t>
       </w:r>
-      <w:bookmarkEnd w:id="35"/>
+      <w:bookmarkEnd w:id="36"/>
     </w:p>
     <w:p>
       <w:r>
@@ -13528,25 +13257,21 @@
       <w:r>
         <w:t xml:space="preserve">Pour changer de sélection, définissez l’attribut </w:t>
       </w:r>
-      <w:proofErr w:type="spellStart"/>
       <w:r>
         <w:rPr>
           <w:rStyle w:val="codeCar"/>
         </w:rPr>
         <w:t>template:path</w:t>
       </w:r>
-      <w:proofErr w:type="spellEnd"/>
       <w:r>
         <w:t xml:space="preserve"> avec le chemin d’accès à l’élément désiré, si </w:t>
       </w:r>
-      <w:proofErr w:type="spellStart"/>
       <w:r>
         <w:rPr>
           <w:rStyle w:val="codeCar"/>
         </w:rPr>
         <w:t>path</w:t>
       </w:r>
-      <w:proofErr w:type="spellEnd"/>
       <w:r>
         <w:t xml:space="preserve"> n’est pas définit la sélection en cours reste inchangé.</w:t>
       </w:r>
@@ -13555,8 +13280,8 @@
       <w:pPr>
         <w:pStyle w:val="Titre4"/>
       </w:pPr>
-      <w:bookmarkStart w:id="36" w:name="toc_syntaxe_de_la_selection"/>
-      <w:bookmarkEnd w:id="36"/>
+      <w:bookmarkStart w:id="37" w:name="toc_syntaxe_de_la_selection"/>
+      <w:bookmarkEnd w:id="37"/>
       <w:r>
         <w:t>S</w:t>
       </w:r>
@@ -13665,49 +13390,19 @@
         <w:rPr>
           <w:lang w:val="en-US"/>
         </w:rPr>
-        <w:t xml:space="preserve">&lt;node </w:t>
-      </w:r>
-      <w:proofErr w:type="spellStart"/>
+        <w:t>&lt;node template:path="</w:t>
+      </w:r>
       <w:r>
         <w:rPr>
           <w:lang w:val="en-US"/>
         </w:rPr>
-        <w:t>template</w:t>
-      </w:r>
-      <w:proofErr w:type="gramStart"/>
+        <w:t>/root/books/</w:t>
+      </w:r>
       <w:r>
         <w:rPr>
           <w:lang w:val="en-US"/>
         </w:rPr>
-        <w:t>:path</w:t>
-      </w:r>
-      <w:proofErr w:type="spellEnd"/>
-      <w:proofErr w:type="gramEnd"/>
-      <w:r>
-        <w:rPr>
-          <w:lang w:val="en-US"/>
-        </w:rPr>
-        <w:t>="</w:t>
-      </w:r>
-      <w:r>
-        <w:rPr>
-          <w:lang w:val="en-US"/>
-        </w:rPr>
-        <w:t>/root/books/</w:t>
-      </w:r>
-      <w:proofErr w:type="spellStart"/>
-      <w:r>
-        <w:rPr>
-          <w:lang w:val="en-US"/>
-        </w:rPr>
-        <w:t>blue_sky</w:t>
-      </w:r>
-      <w:proofErr w:type="spellEnd"/>
-      <w:r>
-        <w:rPr>
-          <w:lang w:val="en-US"/>
-        </w:rPr>
-        <w:t>"</w:t>
+        <w:t>blue_sky"</w:t>
       </w:r>
       <w:r>
         <w:rPr>
@@ -13754,24 +13449,8 @@
         <w:rPr>
           <w:lang w:val="en-US"/>
         </w:rPr>
-        <w:t xml:space="preserve">&lt;node </w:t>
-      </w:r>
-      <w:proofErr w:type="spellStart"/>
-      <w:r>
-        <w:rPr>
-          <w:lang w:val="en-US"/>
-        </w:rPr>
-        <w:t>template</w:t>
-      </w:r>
-      <w:proofErr w:type="gramStart"/>
-      <w:r>
-        <w:rPr>
-          <w:lang w:val="en-US"/>
-        </w:rPr>
-        <w:t>:path</w:t>
-      </w:r>
-      <w:proofErr w:type="spellEnd"/>
-      <w:proofErr w:type="gramEnd"/>
+        <w:t>&lt;node template:path</w:t>
+      </w:r>
       <w:r>
         <w:rPr>
           <w:lang w:val="en-US"/>
@@ -13809,43 +13488,13 @@
         <w:rPr>
           <w:lang w:val="en-US"/>
         </w:rPr>
-        <w:t xml:space="preserve">&lt;node </w:t>
-      </w:r>
-      <w:proofErr w:type="spellStart"/>
+        <w:t>&lt;node template:path</w:t>
+      </w:r>
       <w:r>
         <w:rPr>
           <w:lang w:val="en-US"/>
         </w:rPr>
-        <w:t>template</w:t>
-      </w:r>
-      <w:proofErr w:type="gramStart"/>
-      <w:r>
-        <w:rPr>
-          <w:lang w:val="en-US"/>
-        </w:rPr>
-        <w:t>:path</w:t>
-      </w:r>
-      <w:proofErr w:type="spellEnd"/>
-      <w:proofErr w:type="gramEnd"/>
-      <w:r>
-        <w:rPr>
-          <w:lang w:val="en-US"/>
-        </w:rPr>
-        <w:t>="</w:t>
-      </w:r>
-      <w:proofErr w:type="spellStart"/>
-      <w:r>
-        <w:rPr>
-          <w:lang w:val="en-US"/>
-        </w:rPr>
-        <w:t>blue_sky</w:t>
-      </w:r>
-      <w:proofErr w:type="spellEnd"/>
-      <w:r>
-        <w:rPr>
-          <w:lang w:val="en-US"/>
-        </w:rPr>
-        <w:t>"</w:t>
+        <w:t>="blue_sky"</w:t>
       </w:r>
       <w:r>
         <w:rPr>
@@ -13900,47 +13549,19 @@
         <w:rPr>
           <w:lang w:val="en-US"/>
         </w:rPr>
-        <w:t xml:space="preserve">&lt;node </w:t>
-      </w:r>
-      <w:proofErr w:type="spellStart"/>
+        <w:t>&lt;node template:path="</w:t>
+      </w:r>
       <w:r>
         <w:rPr>
           <w:lang w:val="en-US"/>
         </w:rPr>
-        <w:t>template:path</w:t>
-      </w:r>
-      <w:proofErr w:type="spellEnd"/>
+        <w:t>:biblio.xml:</w:t>
+      </w:r>
       <w:r>
         <w:rPr>
           <w:lang w:val="en-US"/>
         </w:rPr>
-        <w:t>="</w:t>
-      </w:r>
-      <w:r>
-        <w:rPr>
-          <w:lang w:val="en-US"/>
-        </w:rPr>
-        <w:t>:biblio.xml:</w:t>
-      </w:r>
-      <w:r>
-        <w:rPr>
-          <w:lang w:val="en-US"/>
-        </w:rPr>
-        <w:t>/root/books/</w:t>
-      </w:r>
-      <w:proofErr w:type="spellStart"/>
-      <w:r>
-        <w:rPr>
-          <w:lang w:val="en-US"/>
-        </w:rPr>
-        <w:t>blue_sky</w:t>
-      </w:r>
-      <w:proofErr w:type="spellEnd"/>
-      <w:r>
-        <w:rPr>
-          <w:lang w:val="en-US"/>
-        </w:rPr>
-        <w:t>"</w:t>
+        <w:t>/root/books/blue_sky"</w:t>
       </w:r>
       <w:r>
         <w:rPr>
@@ -13962,7 +13583,6 @@
         </w:rPr>
         <w:t xml:space="preserve">La sélection reste constante tant qu’elle n’est pas modifiée par une action ou l’attribut </w:t>
       </w:r>
-      <w:proofErr w:type="spellStart"/>
       <w:r>
         <w:rPr>
           <w:rStyle w:val="codeCar"/>
@@ -13970,9 +13590,8 @@
         </w:rPr>
         <w:t>path</w:t>
       </w:r>
-      <w:bookmarkStart w:id="37" w:name="toc_exemple_de_selection"/>
-      <w:bookmarkEnd w:id="37"/>
-      <w:proofErr w:type="spellEnd"/>
+      <w:bookmarkStart w:id="38" w:name="toc_exemple_de_selection"/>
+      <w:bookmarkEnd w:id="38"/>
       <w:r>
         <w:rPr>
           <w:rFonts w:ascii="Calibri" w:hAnsi="Calibri"/>
@@ -13994,77 +13613,41 @@
       <w:r>
         <w:t>&lt;</w:t>
       </w:r>
-      <w:proofErr w:type="spellStart"/>
       <w:r>
         <w:t>node</w:t>
       </w:r>
-      <w:proofErr w:type="spellEnd"/>
+      <w:r>
+        <w:t xml:space="preserve"> template:path="/root"&gt;</w:t>
+      </w:r>
+      <w:r>
+        <w:br/>
+      </w:r>
+      <w:r>
+        <w:tab/>
+      </w:r>
+      <w:r>
+        <w:t>&lt;</w:t>
+      </w:r>
+      <w:r>
+        <w:t>node</w:t>
+      </w:r>
+      <w:r>
+        <w:t xml:space="preserve"> template:path="book/bible"&gt; </w:t>
+      </w:r>
+      <w:r>
+        <w:br/>
+      </w:r>
       <w:r>
         <w:t xml:space="preserve"> </w:t>
       </w:r>
-      <w:proofErr w:type="spellStart"/>
-      <w:r>
-        <w:t>template:path</w:t>
-      </w:r>
-      <w:proofErr w:type="spellEnd"/>
-      <w:r>
-        <w:t>="/</w:t>
-      </w:r>
-      <w:proofErr w:type="spellStart"/>
-      <w:r>
-        <w:t>root</w:t>
-      </w:r>
-      <w:proofErr w:type="spellEnd"/>
-      <w:r>
-        <w:t>"&gt;</w:t>
-      </w:r>
-      <w:r>
-        <w:br/>
-      </w:r>
       <w:r>
         <w:tab/>
       </w:r>
       <w:r>
-        <w:t>&lt;</w:t>
-      </w:r>
-      <w:proofErr w:type="spellStart"/>
-      <w:r>
-        <w:t>node</w:t>
-      </w:r>
-      <w:proofErr w:type="spellEnd"/>
-      <w:r>
-        <w:t xml:space="preserve"> </w:t>
-      </w:r>
-      <w:proofErr w:type="spellStart"/>
-      <w:r>
-        <w:t>template:path</w:t>
-      </w:r>
-      <w:proofErr w:type="spellEnd"/>
-      <w:r>
-        <w:t xml:space="preserve">="book/bible"&gt; </w:t>
-      </w:r>
-      <w:r>
-        <w:br/>
-      </w:r>
-      <w:r>
-        <w:t xml:space="preserve"> </w:t>
-      </w:r>
-      <w:r>
         <w:tab/>
       </w:r>
       <w:r>
-        <w:tab/>
-      </w:r>
-      <w:r>
-        <w:t>Le texte contenu dans l’élément "/</w:t>
-      </w:r>
-      <w:proofErr w:type="spellStart"/>
-      <w:r>
-        <w:t>root</w:t>
-      </w:r>
-      <w:proofErr w:type="spellEnd"/>
-      <w:r>
-        <w:t>/book/bible/description" est "-{description}"</w:t>
+        <w:t>Le texte contenu dans l’élément "/root/book/bible/description" est "-{description}"</w:t>
       </w:r>
       <w:r>
         <w:br/>
@@ -14077,15 +13660,7 @@
         <w:tab/>
       </w:r>
       <w:r>
-        <w:t>&lt;/</w:t>
-      </w:r>
-      <w:proofErr w:type="spellStart"/>
-      <w:r>
-        <w:t>element</w:t>
-      </w:r>
-      <w:proofErr w:type="spellEnd"/>
-      <w:r>
-        <w:t xml:space="preserve">&gt; </w:t>
+        <w:t xml:space="preserve">&lt;/element&gt; </w:t>
       </w:r>
       <w:r>
         <w:br/>
@@ -14097,36 +13672,20 @@
         <w:tab/>
       </w:r>
       <w:r>
-        <w:t>Le texte contenu dans l’élément "/</w:t>
-      </w:r>
-      <w:proofErr w:type="spellStart"/>
-      <w:r>
-        <w:t>root</w:t>
-      </w:r>
-      <w:proofErr w:type="spellEnd"/>
-      <w:r>
-        <w:t>/description" est "-{description}"</w:t>
+        <w:t>Le texte contenu dans l’élément "/root/description" est "-{description}"</w:t>
       </w:r>
       <w:r>
         <w:br/>
-        <w:t>&lt;/</w:t>
-      </w:r>
-      <w:proofErr w:type="spellStart"/>
-      <w:r>
-        <w:t>element</w:t>
-      </w:r>
-      <w:proofErr w:type="spellEnd"/>
-      <w:r>
-        <w:t>&gt;</w:t>
+        <w:t>&lt;/element&gt;</w:t>
       </w:r>
     </w:p>
     <w:p>
       <w:pPr>
         <w:pStyle w:val="Titre4"/>
       </w:pPr>
-      <w:bookmarkStart w:id="38" w:name="toc_les_marqueurs"/>
-      <w:bookmarkStart w:id="39" w:name="_Toc352087307"/>
-      <w:bookmarkEnd w:id="38"/>
+      <w:bookmarkStart w:id="39" w:name="toc_les_marqueurs"/>
+      <w:bookmarkStart w:id="40" w:name="_Toc352087307"/>
+      <w:bookmarkEnd w:id="39"/>
       <w:r>
         <w:t>Sélecteur CSS</w:t>
       </w:r>
@@ -14182,7 +13741,7 @@
       <w:r>
         <w:t>Les Marqueurs</w:t>
       </w:r>
-      <w:bookmarkEnd w:id="39"/>
+      <w:bookmarkEnd w:id="40"/>
     </w:p>
     <w:p>
       <w:pPr>
@@ -14267,27 +13826,7 @@
           <w:szCs w:val="20"/>
           <w:u w:val="single"/>
         </w:rPr>
-        <w:t>Marqueur simple</w:t>
-      </w:r>
-      <w:r>
-        <w:rPr>
-          <w:rFonts w:ascii="Calibri" w:hAnsi="Calibri"/>
-          <w:color w:val="444444"/>
-          <w:sz w:val="20"/>
-          <w:szCs w:val="20"/>
-          <w:u w:val="single"/>
-        </w:rPr>
-        <w:t xml:space="preserve"> avec texte alternatif</w:t>
-      </w:r>
-      <w:r>
-        <w:rPr>
-          <w:rFonts w:ascii="Calibri" w:hAnsi="Calibri"/>
-          <w:color w:val="444444"/>
-          <w:sz w:val="20"/>
-          <w:szCs w:val="20"/>
-          <w:u w:val="single"/>
-        </w:rPr>
-        <w:t xml:space="preserve"> :</w:t>
+        <w:t>Marqueur simple avec texte alternatif :</w:t>
       </w:r>
     </w:p>
     <w:p>
@@ -14295,24 +13834,13 @@
         <w:pStyle w:val="code"/>
       </w:pPr>
       <w:r>
-        <w:t>-{</w:t>
-      </w:r>
-      <w:proofErr w:type="spellStart"/>
-      <w:r>
-        <w:t>syntaxe</w:t>
-      </w:r>
-      <w:r>
-        <w:t>|</w:t>
+        <w:t>-{syntaxe|</w:t>
       </w:r>
       <w:r>
         <w:t>'</w:t>
       </w:r>
       <w:r>
-        <w:t>Texte</w:t>
-      </w:r>
-      <w:proofErr w:type="spellEnd"/>
-      <w:r>
-        <w:t xml:space="preserve"> alternatif</w:t>
+        <w:t>Texte alternatif</w:t>
       </w:r>
       <w:r>
         <w:t>'</w:t>
@@ -14325,10 +13853,10 @@
       <w:pPr>
         <w:pStyle w:val="Titre4"/>
       </w:pPr>
-      <w:bookmarkStart w:id="40" w:name="toc_syntaxe"/>
-      <w:bookmarkStart w:id="41" w:name="toc_marqueurs_predefinit"/>
-      <w:bookmarkEnd w:id="40"/>
+      <w:bookmarkStart w:id="41" w:name="toc_syntaxe"/>
+      <w:bookmarkStart w:id="42" w:name="toc_marqueurs_predefinit"/>
       <w:bookmarkEnd w:id="41"/>
+      <w:bookmarkEnd w:id="42"/>
       <w:r>
         <w:t>Marqueurs prédéfinit</w:t>
       </w:r>
@@ -14455,15 +13983,7 @@
                 <w:color w:val="444444"/>
                 <w:szCs w:val="20"/>
               </w:rPr>
-              <w:t>Retourne</w:t>
-            </w:r>
-            <w:r>
-              <w:rPr>
-                <w:rFonts w:ascii="Calibri" w:hAnsi="Calibri"/>
-                <w:color w:val="444444"/>
-                <w:szCs w:val="20"/>
-              </w:rPr>
-              <w:t xml:space="preserve"> la date en cours au format W3C</w:t>
+              <w:t>Retourne la date en cours au format W3C</w:t>
             </w:r>
           </w:p>
         </w:tc>
@@ -14484,21 +14004,7 @@
               <w:rPr>
                 <w:rStyle w:val="codeCar"/>
               </w:rPr>
-              <w:t>-{__</w:t>
-            </w:r>
-            <w:proofErr w:type="spellStart"/>
-            <w:r>
-              <w:rPr>
-                <w:rStyle w:val="codeCar"/>
-              </w:rPr>
-              <w:t>timpestamp</w:t>
-            </w:r>
-            <w:proofErr w:type="spellEnd"/>
-            <w:r>
-              <w:rPr>
-                <w:rStyle w:val="codeCar"/>
-              </w:rPr>
-              <w:t>__}</w:t>
+              <w:t>-{__timpestamp__}</w:t>
             </w:r>
           </w:p>
         </w:tc>
@@ -14518,25 +14024,7 @@
                 <w:color w:val="444444"/>
                 <w:szCs w:val="20"/>
               </w:rPr>
-              <w:t xml:space="preserve">Retourne la date en cours au format </w:t>
-            </w:r>
-            <w:proofErr w:type="spellStart"/>
-            <w:r>
-              <w:rPr>
-                <w:rFonts w:ascii="Calibri" w:hAnsi="Calibri"/>
-                <w:color w:val="444444"/>
-                <w:szCs w:val="20"/>
-              </w:rPr>
-              <w:t>Timestamp</w:t>
-            </w:r>
-            <w:proofErr w:type="spellEnd"/>
-            <w:r>
-              <w:rPr>
-                <w:rFonts w:ascii="Calibri" w:hAnsi="Calibri"/>
-                <w:color w:val="444444"/>
-                <w:szCs w:val="20"/>
-              </w:rPr>
-              <w:t xml:space="preserve"> UNIX</w:t>
+              <w:t>Retourne la date en cours au format Timestamp UNIX</w:t>
             </w:r>
           </w:p>
         </w:tc>
@@ -14557,21 +14045,7 @@
               <w:rPr>
                 <w:rStyle w:val="codeCar"/>
               </w:rPr>
-              <w:t>-{__</w:t>
-            </w:r>
-            <w:proofErr w:type="spellStart"/>
-            <w:r>
-              <w:rPr>
-                <w:rStyle w:val="codeCar"/>
-              </w:rPr>
-              <w:t>uri</w:t>
-            </w:r>
-            <w:proofErr w:type="spellEnd"/>
-            <w:r>
-              <w:rPr>
-                <w:rStyle w:val="codeCar"/>
-              </w:rPr>
-              <w:t>__}</w:t>
+              <w:t>-{__uri__}</w:t>
             </w:r>
           </w:p>
         </w:tc>
@@ -14612,21 +14086,7 @@
               <w:rPr>
                 <w:rStyle w:val="codeCar"/>
               </w:rPr>
-              <w:t>-{__</w:t>
-            </w:r>
-            <w:proofErr w:type="spellStart"/>
-            <w:r>
-              <w:rPr>
-                <w:rStyle w:val="codeCar"/>
-              </w:rPr>
-              <w:t>hostname</w:t>
-            </w:r>
-            <w:proofErr w:type="spellEnd"/>
-            <w:r>
-              <w:rPr>
-                <w:rStyle w:val="codeCar"/>
-              </w:rPr>
-              <w:t>__}</w:t>
+              <w:t>-{__hostname__}</w:t>
             </w:r>
           </w:p>
         </w:tc>
@@ -14667,21 +14127,7 @@
               <w:rPr>
                 <w:rStyle w:val="codeCar"/>
               </w:rPr>
-              <w:t>-{__</w:t>
-            </w:r>
-            <w:proofErr w:type="spellStart"/>
-            <w:r>
-              <w:rPr>
-                <w:rStyle w:val="codeCar"/>
-              </w:rPr>
-              <w:t>file_ctime</w:t>
-            </w:r>
-            <w:proofErr w:type="spellEnd"/>
-            <w:r>
-              <w:rPr>
-                <w:rStyle w:val="codeCar"/>
-              </w:rPr>
-              <w:t>__}</w:t>
+              <w:t>-{__file_ctime__}</w:t>
             </w:r>
           </w:p>
         </w:tc>
@@ -14701,25 +14147,7 @@
                 <w:color w:val="444444"/>
                 <w:szCs w:val="20"/>
               </w:rPr>
-              <w:t>Date de création du fichier (</w:t>
-            </w:r>
-            <w:proofErr w:type="spellStart"/>
-            <w:r>
-              <w:rPr>
-                <w:rFonts w:ascii="Calibri" w:hAnsi="Calibri"/>
-                <w:color w:val="444444"/>
-                <w:szCs w:val="20"/>
-              </w:rPr>
-              <w:t>timestamp</w:t>
-            </w:r>
-            <w:proofErr w:type="spellEnd"/>
-            <w:r>
-              <w:rPr>
-                <w:rFonts w:ascii="Calibri" w:hAnsi="Calibri"/>
-                <w:color w:val="444444"/>
-                <w:szCs w:val="20"/>
-              </w:rPr>
-              <w:t>) (PHP seulement)</w:t>
+              <w:t>Date de création du fichier (timestamp) (PHP seulement)</w:t>
             </w:r>
           </w:p>
         </w:tc>
@@ -14740,21 +14168,7 @@
               <w:rPr>
                 <w:rStyle w:val="codeCar"/>
               </w:rPr>
-              <w:t>-{__</w:t>
-            </w:r>
-            <w:proofErr w:type="spellStart"/>
-            <w:r>
-              <w:rPr>
-                <w:rStyle w:val="codeCar"/>
-              </w:rPr>
-              <w:t>file_mtime</w:t>
-            </w:r>
-            <w:proofErr w:type="spellEnd"/>
-            <w:r>
-              <w:rPr>
-                <w:rStyle w:val="codeCar"/>
-              </w:rPr>
-              <w:t>__}</w:t>
+              <w:t>-{__file_mtime__}</w:t>
             </w:r>
           </w:p>
         </w:tc>
@@ -14776,25 +14190,7 @@
                 <w:color w:val="444444"/>
                 <w:szCs w:val="20"/>
               </w:rPr>
-              <w:t>Date de dernière modification du fichier (</w:t>
-            </w:r>
-            <w:proofErr w:type="spellStart"/>
-            <w:r>
-              <w:rPr>
-                <w:rFonts w:ascii="Calibri" w:hAnsi="Calibri"/>
-                <w:color w:val="444444"/>
-                <w:szCs w:val="20"/>
-              </w:rPr>
-              <w:t>timestamp</w:t>
-            </w:r>
-            <w:proofErr w:type="spellEnd"/>
-            <w:r>
-              <w:rPr>
-                <w:rFonts w:ascii="Calibri" w:hAnsi="Calibri"/>
-                <w:color w:val="444444"/>
-                <w:szCs w:val="20"/>
-              </w:rPr>
-              <w:t>)</w:t>
+              <w:t>Date de dernière modification du fichier (timestamp)</w:t>
             </w:r>
           </w:p>
         </w:tc>
@@ -14890,8 +14286,8 @@
       <w:pPr>
         <w:pStyle w:val="Titre4"/>
       </w:pPr>
-      <w:bookmarkStart w:id="42" w:name="toc_usage"/>
-      <w:bookmarkEnd w:id="42"/>
+      <w:bookmarkStart w:id="43" w:name="toc_usage"/>
+      <w:bookmarkEnd w:id="43"/>
       <w:r>
         <w:t>Définir un</w:t>
       </w:r>
@@ -14966,9 +14362,46 @@
           <w:sz w:val="16"/>
           <w:szCs w:val="16"/>
         </w:rPr>
-        <w:t>&lt;</w:t>
-      </w:r>
-      <w:proofErr w:type="spellStart"/>
+        <w:t>&lt;element</w:t>
+      </w:r>
+      <w:r>
+        <w:rPr>
+          <w:rStyle w:val="pln"/>
+          <w:rFonts w:ascii="Consolas" w:hAnsi="Consolas" w:cs="Consolas"/>
+          <w:color w:val="000000"/>
+        </w:rPr>
+        <w:t xml:space="preserve"> </w:t>
+      </w:r>
+      <w:r>
+        <w:rPr>
+          <w:rStyle w:val="atn"/>
+          <w:rFonts w:ascii="Consolas" w:hAnsi="Consolas" w:cs="Consolas"/>
+          <w:color w:val="660066"/>
+          <w:sz w:val="16"/>
+          <w:szCs w:val="16"/>
+        </w:rPr>
+        <w:t>attribute</w:t>
+      </w:r>
+      <w:r>
+        <w:rPr>
+          <w:rStyle w:val="pun"/>
+          <w:rFonts w:ascii="Consolas" w:hAnsi="Consolas" w:cs="Consolas"/>
+          <w:color w:val="666600"/>
+          <w:sz w:val="16"/>
+          <w:szCs w:val="16"/>
+        </w:rPr>
+        <w:t>=</w:t>
+      </w:r>
+      <w:r>
+        <w:rPr>
+          <w:rStyle w:val="atv"/>
+          <w:rFonts w:ascii="Consolas" w:eastAsiaTheme="majorEastAsia" w:hAnsi="Consolas" w:cs="Consolas"/>
+          <w:color w:val="008800"/>
+          <w:sz w:val="16"/>
+          <w:szCs w:val="16"/>
+        </w:rPr>
+        <w:t>"ma valeur ici : -{noeud}"</w:t>
+      </w:r>
       <w:r>
         <w:rPr>
           <w:rStyle w:val="tag"/>
@@ -14977,9 +14410,17 @@
           <w:sz w:val="16"/>
           <w:szCs w:val="16"/>
         </w:rPr>
-        <w:t>element</w:t>
-      </w:r>
-      <w:proofErr w:type="spellEnd"/>
+        <w:t>&gt;</w:t>
+      </w:r>
+      <w:r>
+        <w:rPr>
+          <w:rFonts w:ascii="Consolas" w:hAnsi="Consolas" w:cs="Consolas"/>
+          <w:color w:val="444444"/>
+          <w:sz w:val="16"/>
+          <w:szCs w:val="16"/>
+        </w:rPr>
+        <w:br/>
+      </w:r>
       <w:r>
         <w:rPr>
           <w:rStyle w:val="pln"/>
@@ -14988,59 +14429,30 @@
         </w:rPr>
         <w:t xml:space="preserve"> </w:t>
       </w:r>
-      <w:proofErr w:type="spellStart"/>
-      <w:r>
-        <w:rPr>
-          <w:rStyle w:val="atn"/>
+      <w:r>
+        <w:rPr>
+          <w:rStyle w:val="pln"/>
           <w:rFonts w:ascii="Consolas" w:hAnsi="Consolas" w:cs="Consolas"/>
-          <w:color w:val="660066"/>
+          <w:color w:val="000000"/>
+        </w:rPr>
+        <w:tab/>
+      </w:r>
+      <w:r>
+        <w:rPr>
+          <w:rStyle w:val="pln"/>
+          <w:rFonts w:ascii="Consolas" w:hAnsi="Consolas" w:cs="Consolas"/>
+          <w:color w:val="000000"/>
+        </w:rPr>
+        <w:t>Ou ici : –{noeud}</w:t>
+      </w:r>
+      <w:r>
+        <w:rPr>
+          <w:rFonts w:ascii="Consolas" w:hAnsi="Consolas" w:cs="Consolas"/>
+          <w:color w:val="444444"/>
           <w:sz w:val="16"/>
           <w:szCs w:val="16"/>
         </w:rPr>
-        <w:t>attribute</w:t>
-      </w:r>
-      <w:proofErr w:type="spellEnd"/>
-      <w:r>
-        <w:rPr>
-          <w:rStyle w:val="pun"/>
-          <w:rFonts w:ascii="Consolas" w:hAnsi="Consolas" w:cs="Consolas"/>
-          <w:color w:val="666600"/>
-          <w:sz w:val="16"/>
-          <w:szCs w:val="16"/>
-        </w:rPr>
-        <w:t>=</w:t>
-      </w:r>
-      <w:r>
-        <w:rPr>
-          <w:rStyle w:val="atv"/>
-          <w:rFonts w:ascii="Consolas" w:eastAsiaTheme="majorEastAsia" w:hAnsi="Consolas" w:cs="Consolas"/>
-          <w:color w:val="008800"/>
-          <w:sz w:val="16"/>
-          <w:szCs w:val="16"/>
-        </w:rPr>
-        <w:t>"ma valeur ici : -{</w:t>
-      </w:r>
-      <w:proofErr w:type="spellStart"/>
-      <w:r>
-        <w:rPr>
-          <w:rStyle w:val="atv"/>
-          <w:rFonts w:ascii="Consolas" w:eastAsiaTheme="majorEastAsia" w:hAnsi="Consolas" w:cs="Consolas"/>
-          <w:color w:val="008800"/>
-          <w:sz w:val="16"/>
-          <w:szCs w:val="16"/>
-        </w:rPr>
-        <w:t>noeud</w:t>
-      </w:r>
-      <w:proofErr w:type="spellEnd"/>
-      <w:r>
-        <w:rPr>
-          <w:rStyle w:val="atv"/>
-          <w:rFonts w:ascii="Consolas" w:eastAsiaTheme="majorEastAsia" w:hAnsi="Consolas" w:cs="Consolas"/>
-          <w:color w:val="008800"/>
-          <w:sz w:val="16"/>
-          <w:szCs w:val="16"/>
-        </w:rPr>
-        <w:t>}"</w:t>
+        <w:br/>
       </w:r>
       <w:r>
         <w:rPr>
@@ -15050,117 +14462,15 @@
           <w:sz w:val="16"/>
           <w:szCs w:val="16"/>
         </w:rPr>
-        <w:t>&gt;</w:t>
-      </w:r>
-      <w:r>
-        <w:rPr>
-          <w:rFonts w:ascii="Consolas" w:hAnsi="Consolas" w:cs="Consolas"/>
-          <w:color w:val="444444"/>
-          <w:sz w:val="16"/>
-          <w:szCs w:val="16"/>
-        </w:rPr>
-        <w:br/>
-      </w:r>
-      <w:r>
-        <w:rPr>
-          <w:rStyle w:val="pln"/>
-          <w:rFonts w:ascii="Consolas" w:hAnsi="Consolas" w:cs="Consolas"/>
-          <w:color w:val="000000"/>
-        </w:rPr>
-        <w:t xml:space="preserve"> </w:t>
-      </w:r>
-      <w:r>
-        <w:rPr>
-          <w:rStyle w:val="pln"/>
-          <w:rFonts w:ascii="Consolas" w:hAnsi="Consolas" w:cs="Consolas"/>
-          <w:color w:val="000000"/>
-        </w:rPr>
-        <w:tab/>
-      </w:r>
-      <w:r>
-        <w:rPr>
-          <w:rStyle w:val="pln"/>
-          <w:rFonts w:ascii="Consolas" w:hAnsi="Consolas" w:cs="Consolas"/>
-          <w:color w:val="000000"/>
-        </w:rPr>
-        <w:t xml:space="preserve">Ou ici : </w:t>
-      </w:r>
-      <w:proofErr w:type="gramStart"/>
-      <w:r>
-        <w:rPr>
-          <w:rStyle w:val="pln"/>
-          <w:rFonts w:ascii="Consolas" w:hAnsi="Consolas" w:cs="Consolas"/>
-          <w:color w:val="000000"/>
-        </w:rPr>
-        <w:t>–{</w:t>
-      </w:r>
-      <w:proofErr w:type="spellStart"/>
-      <w:proofErr w:type="gramEnd"/>
-      <w:r>
-        <w:rPr>
-          <w:rStyle w:val="pln"/>
-          <w:rFonts w:ascii="Consolas" w:hAnsi="Consolas" w:cs="Consolas"/>
-          <w:color w:val="000000"/>
-        </w:rPr>
-        <w:t>noeud</w:t>
-      </w:r>
-      <w:proofErr w:type="spellEnd"/>
-      <w:r>
-        <w:rPr>
-          <w:rStyle w:val="pln"/>
-          <w:rFonts w:ascii="Consolas" w:hAnsi="Consolas" w:cs="Consolas"/>
-          <w:color w:val="000000"/>
-        </w:rPr>
-        <w:t>}</w:t>
-      </w:r>
-      <w:r>
-        <w:rPr>
-          <w:rFonts w:ascii="Consolas" w:hAnsi="Consolas" w:cs="Consolas"/>
-          <w:color w:val="444444"/>
-          <w:sz w:val="16"/>
-          <w:szCs w:val="16"/>
-        </w:rPr>
-        <w:br/>
-      </w:r>
-      <w:r>
-        <w:rPr>
-          <w:rStyle w:val="tag"/>
-          <w:rFonts w:ascii="Consolas" w:hAnsi="Consolas" w:cs="Consolas"/>
-          <w:color w:val="000088"/>
-          <w:sz w:val="16"/>
-          <w:szCs w:val="16"/>
-        </w:rPr>
-        <w:t>&lt;/</w:t>
-      </w:r>
-      <w:proofErr w:type="spellStart"/>
-      <w:r>
-        <w:rPr>
-          <w:rStyle w:val="tag"/>
-          <w:rFonts w:ascii="Consolas" w:hAnsi="Consolas" w:cs="Consolas"/>
-          <w:color w:val="000088"/>
-          <w:sz w:val="16"/>
-          <w:szCs w:val="16"/>
-        </w:rPr>
-        <w:t>element</w:t>
-      </w:r>
-      <w:proofErr w:type="spellEnd"/>
-      <w:r>
-        <w:rPr>
-          <w:rStyle w:val="tag"/>
-          <w:rFonts w:ascii="Consolas" w:hAnsi="Consolas" w:cs="Consolas"/>
-          <w:color w:val="000088"/>
-          <w:sz w:val="16"/>
-          <w:szCs w:val="16"/>
-        </w:rPr>
-        <w:t>&gt;</w:t>
+        <w:t>&lt;/element&gt;</w:t>
       </w:r>
     </w:p>
     <w:p>
       <w:pPr>
         <w:pStyle w:val="Titre4"/>
       </w:pPr>
-      <w:bookmarkStart w:id="43" w:name="toc_imbriquer_des_marqueurs"/>
-      <w:bookmarkEnd w:id="43"/>
+      <w:bookmarkStart w:id="44" w:name="toc_imbriquer_des_marqueurs"/>
+      <w:bookmarkEnd w:id="44"/>
       <w:r>
         <w:t>Imbriquer des marqueurs</w:t>
       </w:r>
@@ -15224,12 +14534,7 @@
         <w:t>first</w:t>
       </w:r>
       <w:r>
-        <w:t>, c’est là q</w:t>
-      </w:r>
-      <w:bookmarkStart w:id="44" w:name="_GoBack"/>
-      <w:bookmarkEnd w:id="44"/>
-      <w:r>
-        <w:t>ue réside tout l’intérêt de l’imbrication des marqueurs.</w:t>
+        <w:t>, c’est là que réside tout l’intérêt de l’imbrication des marqueurs.</w:t>
       </w:r>
     </w:p>
     <w:p>
@@ -15240,14 +14545,9 @@
       <w:bookmarkStart w:id="46" w:name="_Toc352087308"/>
       <w:bookmarkEnd w:id="45"/>
       <w:r>
-        <w:t xml:space="preserve">Compiler un </w:t>
-      </w:r>
-      <w:proofErr w:type="spellStart"/>
-      <w:r>
-        <w:t>template</w:t>
+        <w:t>Compiler un template</w:t>
       </w:r>
       <w:bookmarkEnd w:id="46"/>
-      <w:proofErr w:type="spellEnd"/>
     </w:p>
     <w:p>
       <w:pPr>
@@ -15268,19 +14568,31 @@
           <w:sz w:val="20"/>
           <w:szCs w:val="20"/>
         </w:rPr>
-        <w:t xml:space="preserve">Pour compiler un </w:t>
-      </w:r>
-      <w:proofErr w:type="spellStart"/>
-      <w:r>
+        <w:t>Pour compiler un template plusieurs possibilités :</w:t>
+      </w:r>
+    </w:p>
+    <w:p>
+      <w:pPr>
+        <w:pStyle w:val="Titre4"/>
+      </w:pPr>
+      <w:bookmarkStart w:id="47" w:name="toc_sous_php"/>
+      <w:bookmarkEnd w:id="47"/>
+      <w:r>
+        <w:t>Sous PHP</w:t>
+      </w:r>
+    </w:p>
+    <w:p>
+      <w:pPr>
+        <w:pStyle w:val="NormalWeb"/>
+        <w:shd w:val="clear" w:color="auto" w:fill="FFFFFF"/>
+        <w:spacing w:before="180" w:beforeAutospacing="0" w:after="180" w:afterAutospacing="0" w:line="240" w:lineRule="atLeast"/>
         <w:rPr>
           <w:rFonts w:ascii="Calibri" w:hAnsi="Calibri"/>
           <w:color w:val="444444"/>
           <w:sz w:val="20"/>
           <w:szCs w:val="20"/>
         </w:rPr>
-        <w:t>template</w:t>
-      </w:r>
-      <w:proofErr w:type="spellEnd"/>
+      </w:pPr>
       <w:r>
         <w:rPr>
           <w:rFonts w:ascii="Calibri" w:hAnsi="Calibri"/>
@@ -15288,59 +14600,7 @@
           <w:sz w:val="20"/>
           <w:szCs w:val="20"/>
         </w:rPr>
-        <w:t xml:space="preserve"> plusieurs possibilités :</w:t>
-      </w:r>
-    </w:p>
-    <w:p>
-      <w:pPr>
-        <w:pStyle w:val="Titre4"/>
-      </w:pPr>
-      <w:bookmarkStart w:id="47" w:name="toc_sous_php"/>
-      <w:bookmarkEnd w:id="47"/>
-      <w:r>
-        <w:t>Sous PHP</w:t>
-      </w:r>
-    </w:p>
-    <w:p>
-      <w:pPr>
-        <w:pStyle w:val="NormalWeb"/>
-        <w:shd w:val="clear" w:color="auto" w:fill="FFFFFF"/>
-        <w:spacing w:before="180" w:beforeAutospacing="0" w:after="180" w:afterAutospacing="0" w:line="240" w:lineRule="atLeast"/>
-        <w:rPr>
-          <w:rFonts w:ascii="Calibri" w:hAnsi="Calibri"/>
-          <w:color w:val="444444"/>
-          <w:sz w:val="20"/>
-          <w:szCs w:val="20"/>
-        </w:rPr>
-      </w:pPr>
-      <w:r>
-        <w:rPr>
-          <w:rFonts w:ascii="Calibri" w:hAnsi="Calibri"/>
-          <w:color w:val="444444"/>
-          <w:sz w:val="20"/>
-          <w:szCs w:val="20"/>
-        </w:rPr>
-        <w:t xml:space="preserve">Depuis une ligne de commande ou un script avec la fonction </w:t>
-      </w:r>
-      <w:proofErr w:type="spellStart"/>
-      <w:r>
-        <w:rPr>
-          <w:rFonts w:ascii="Calibri" w:hAnsi="Calibri"/>
-          <w:color w:val="444444"/>
-          <w:sz w:val="20"/>
-          <w:szCs w:val="20"/>
-        </w:rPr>
-        <w:t>rexe</w:t>
-      </w:r>
-      <w:proofErr w:type="spellEnd"/>
-      <w:r>
-        <w:rPr>
-          <w:rFonts w:ascii="Calibri" w:hAnsi="Calibri"/>
-          <w:color w:val="444444"/>
-          <w:sz w:val="20"/>
-          <w:szCs w:val="20"/>
-        </w:rPr>
-        <w:t>.</w:t>
+        <w:t>Depuis une ligne de commande ou un script avec la fonction rexe.</w:t>
       </w:r>
     </w:p>
     <w:p>
@@ -15350,13 +14610,8 @@
       <w:bookmarkStart w:id="48" w:name="toc_sous_javascript"/>
       <w:bookmarkEnd w:id="48"/>
       <w:r>
-        <w:t xml:space="preserve">Sous </w:t>
-      </w:r>
-      <w:proofErr w:type="spellStart"/>
-      <w:r>
-        <w:t>Javascript</w:t>
-      </w:r>
-      <w:proofErr w:type="spellEnd"/>
+        <w:t>Sous Javascript</w:t>
+      </w:r>
     </w:p>
     <w:p>
       <w:pPr>
@@ -15389,7 +14644,20 @@
         </w:rPr>
         <w:t> </w:t>
       </w:r>
-      <w:proofErr w:type="spellStart"/>
+      <w:hyperlink r:id="rId19" w:anchor="make" w:history="1">
+        <w:r>
+          <w:rPr>
+            <w:rStyle w:val="Lienhypertexte"/>
+            <w:rFonts w:ascii="Calibri" w:hAnsi="Calibri"/>
+            <w:b/>
+            <w:bCs/>
+            <w:color w:val="6699FF"/>
+            <w:sz w:val="20"/>
+            <w:szCs w:val="20"/>
+          </w:rPr>
+          <w:t>wfw.ext.template.make</w:t>
+        </w:r>
+      </w:hyperlink>
       <w:r>
         <w:rPr>
           <w:rFonts w:ascii="Calibri" w:hAnsi="Calibri"/>
@@ -15397,17 +14665,31 @@
           <w:sz w:val="20"/>
           <w:szCs w:val="20"/>
         </w:rPr>
-        <w:fldChar w:fldCharType="begin"/>
-      </w:r>
-      <w:r>
+        <w:t>.</w:t>
+      </w:r>
+    </w:p>
+    <w:p>
+      <w:pPr>
+        <w:pStyle w:val="Titre4"/>
+      </w:pPr>
+      <w:bookmarkStart w:id="49" w:name="toc_avec_une_requete_http"/>
+      <w:bookmarkEnd w:id="49"/>
+      <w:r>
+        <w:t>Avec une requête HTTP</w:t>
+      </w:r>
+    </w:p>
+    <w:p>
+      <w:pPr>
+        <w:pStyle w:val="NormalWeb"/>
+        <w:shd w:val="clear" w:color="auto" w:fill="FFFFFF"/>
+        <w:spacing w:before="180" w:beforeAutospacing="0" w:after="180" w:afterAutospacing="0" w:line="240" w:lineRule="atLeast"/>
         <w:rPr>
           <w:rFonts w:ascii="Calibri" w:hAnsi="Calibri"/>
           <w:color w:val="444444"/>
           <w:sz w:val="20"/>
           <w:szCs w:val="20"/>
         </w:rPr>
-        <w:instrText xml:space="preserve"> HYPERLINK "http://www.aceteam.org/wfw-template.html" \l "make" </w:instrText>
-      </w:r>
+      </w:pPr>
       <w:r>
         <w:rPr>
           <w:rFonts w:ascii="Calibri" w:hAnsi="Calibri"/>
@@ -15415,90 +14697,7 @@
           <w:sz w:val="20"/>
           <w:szCs w:val="20"/>
         </w:rPr>
-        <w:fldChar w:fldCharType="separate"/>
-      </w:r>
-      <w:r>
-        <w:rPr>
-          <w:rStyle w:val="Lienhypertexte"/>
-          <w:rFonts w:ascii="Calibri" w:hAnsi="Calibri"/>
-          <w:b/>
-          <w:bCs/>
-          <w:color w:val="6699FF"/>
-          <w:sz w:val="20"/>
-          <w:szCs w:val="20"/>
-        </w:rPr>
-        <w:t>wfw.ext.template.make</w:t>
-      </w:r>
-      <w:proofErr w:type="spellEnd"/>
-      <w:r>
-        <w:rPr>
-          <w:rFonts w:ascii="Calibri" w:hAnsi="Calibri"/>
-          <w:color w:val="444444"/>
-          <w:sz w:val="20"/>
-          <w:szCs w:val="20"/>
-        </w:rPr>
-        <w:fldChar w:fldCharType="end"/>
-      </w:r>
-      <w:r>
-        <w:rPr>
-          <w:rFonts w:ascii="Calibri" w:hAnsi="Calibri"/>
-          <w:color w:val="444444"/>
-          <w:sz w:val="20"/>
-          <w:szCs w:val="20"/>
-        </w:rPr>
-        <w:t>.</w:t>
-      </w:r>
-    </w:p>
-    <w:p>
-      <w:pPr>
-        <w:pStyle w:val="Titre4"/>
-      </w:pPr>
-      <w:bookmarkStart w:id="49" w:name="toc_avec_une_requete_http"/>
-      <w:bookmarkEnd w:id="49"/>
-      <w:r>
-        <w:t>Avec une requête HTTP</w:t>
-      </w:r>
-    </w:p>
-    <w:p>
-      <w:pPr>
-        <w:pStyle w:val="NormalWeb"/>
-        <w:shd w:val="clear" w:color="auto" w:fill="FFFFFF"/>
-        <w:spacing w:before="180" w:beforeAutospacing="0" w:after="180" w:afterAutospacing="0" w:line="240" w:lineRule="atLeast"/>
-        <w:rPr>
-          <w:rFonts w:ascii="Calibri" w:hAnsi="Calibri"/>
-          <w:color w:val="444444"/>
-          <w:sz w:val="20"/>
-          <w:szCs w:val="20"/>
-        </w:rPr>
-      </w:pPr>
-      <w:r>
-        <w:rPr>
-          <w:rFonts w:ascii="Calibri" w:hAnsi="Calibri"/>
-          <w:color w:val="444444"/>
-          <w:sz w:val="20"/>
-          <w:szCs w:val="20"/>
-        </w:rPr>
-        <w:t xml:space="preserve">Depuis le gestionnaire de requête </w:t>
-      </w:r>
-      <w:proofErr w:type="spellStart"/>
-      <w:r>
-        <w:rPr>
-          <w:rFonts w:ascii="Calibri" w:hAnsi="Calibri"/>
-          <w:color w:val="444444"/>
-          <w:sz w:val="20"/>
-          <w:szCs w:val="20"/>
-        </w:rPr>
-        <w:t>Javascript</w:t>
-      </w:r>
-      <w:proofErr w:type="spellEnd"/>
-      <w:r>
-        <w:rPr>
-          <w:rFonts w:ascii="Calibri" w:hAnsi="Calibri"/>
-          <w:color w:val="444444"/>
-          <w:sz w:val="20"/>
-          <w:szCs w:val="20"/>
-        </w:rPr>
-        <w:t xml:space="preserve"> «</w:t>
+        <w:t>Depuis le gestionnaire de requête Javascript «</w:t>
       </w:r>
       <w:r>
         <w:rPr>
@@ -15510,56 +14709,20 @@
         </w:rPr>
         <w:t> </w:t>
       </w:r>
-      <w:proofErr w:type="spellStart"/>
-      <w:r>
-        <w:rPr>
-          <w:rFonts w:ascii="Calibri" w:hAnsi="Calibri"/>
-          <w:color w:val="444444"/>
-          <w:sz w:val="20"/>
-          <w:szCs w:val="20"/>
-        </w:rPr>
-        <w:fldChar w:fldCharType="begin"/>
-      </w:r>
-      <w:r>
-        <w:rPr>
-          <w:rFonts w:ascii="Calibri" w:hAnsi="Calibri"/>
-          <w:color w:val="444444"/>
-          <w:sz w:val="20"/>
-          <w:szCs w:val="20"/>
-        </w:rPr>
-        <w:instrText xml:space="preserve"> HYPERLINK "http://www.aceteam.org/lib-wfw-wfw.request.html" </w:instrText>
-      </w:r>
-      <w:r>
-        <w:rPr>
-          <w:rFonts w:ascii="Calibri" w:hAnsi="Calibri"/>
-          <w:color w:val="444444"/>
-          <w:sz w:val="20"/>
-          <w:szCs w:val="20"/>
-        </w:rPr>
-        <w:fldChar w:fldCharType="separate"/>
-      </w:r>
-      <w:r>
-        <w:rPr>
-          <w:rStyle w:val="Lienhypertexte"/>
-          <w:rFonts w:ascii="Calibri" w:hAnsi="Calibri"/>
-          <w:b/>
-          <w:bCs/>
-          <w:color w:val="6699FF"/>
-          <w:sz w:val="20"/>
-          <w:szCs w:val="20"/>
-        </w:rPr>
-        <w:t>wfw.request</w:t>
-      </w:r>
-      <w:proofErr w:type="spellEnd"/>
-      <w:r>
-        <w:rPr>
-          <w:rFonts w:ascii="Calibri" w:hAnsi="Calibri"/>
-          <w:color w:val="444444"/>
-          <w:sz w:val="20"/>
-          <w:szCs w:val="20"/>
-        </w:rPr>
-        <w:fldChar w:fldCharType="end"/>
-      </w:r>
+      <w:hyperlink r:id="rId20" w:history="1">
+        <w:r>
+          <w:rPr>
+            <w:rStyle w:val="Lienhypertexte"/>
+            <w:rFonts w:ascii="Calibri" w:hAnsi="Calibri"/>
+            <w:b/>
+            <w:bCs/>
+            <w:color w:val="6699FF"/>
+            <w:sz w:val="20"/>
+            <w:szCs w:val="20"/>
+          </w:rPr>
+          <w:t>wfw.request</w:t>
+        </w:r>
+      </w:hyperlink>
       <w:r>
         <w:rPr>
           <w:rStyle w:val="apple-converted-space"/>
@@ -15599,27 +14762,7 @@
           <w:sz w:val="20"/>
           <w:szCs w:val="20"/>
         </w:rPr>
-        <w:t xml:space="preserve">Pour plus d’information sur la requête </w:t>
-      </w:r>
-      <w:proofErr w:type="spellStart"/>
-      <w:r>
-        <w:rPr>
-          <w:rFonts w:ascii="Calibri" w:hAnsi="Calibri"/>
-          <w:color w:val="444444"/>
-          <w:sz w:val="20"/>
-          <w:szCs w:val="20"/>
-        </w:rPr>
-        <w:t>template</w:t>
-      </w:r>
-      <w:proofErr w:type="spellEnd"/>
-      <w:r>
-        <w:rPr>
-          <w:rFonts w:ascii="Calibri" w:hAnsi="Calibri"/>
-          <w:color w:val="444444"/>
-          <w:sz w:val="20"/>
-          <w:szCs w:val="20"/>
-        </w:rPr>
-        <w:t>, voir</w:t>
+        <w:t>Pour plus d’information sur la requête template, voir</w:t>
       </w:r>
     </w:p>
     <w:p>
@@ -15695,9 +14838,18 @@
           <w:szCs w:val="16"/>
           <w:lang w:val="en-US"/>
         </w:rPr>
-        <w:t>&lt;</w:t>
-      </w:r>
-      <w:proofErr w:type="gramStart"/>
+        <w:t>&lt;root&gt;</w:t>
+      </w:r>
+      <w:r>
+        <w:rPr>
+          <w:rFonts w:ascii="Consolas" w:hAnsi="Consolas" w:cs="Consolas"/>
+          <w:color w:val="444444"/>
+          <w:sz w:val="16"/>
+          <w:szCs w:val="16"/>
+          <w:lang w:val="en-US"/>
+        </w:rPr>
+        <w:br/>
+      </w:r>
       <w:r>
         <w:rPr>
           <w:rStyle w:val="tag"/>
@@ -15707,9 +14859,17 @@
           <w:szCs w:val="16"/>
           <w:lang w:val="en-US"/>
         </w:rPr>
-        <w:t>root</w:t>
-      </w:r>
-      <w:proofErr w:type="gramEnd"/>
+        <w:t>&lt;titre_du_document&gt;</w:t>
+      </w:r>
+      <w:r>
+        <w:rPr>
+          <w:rStyle w:val="pln"/>
+          <w:rFonts w:ascii="Consolas" w:hAnsi="Consolas" w:cs="Consolas"/>
+          <w:color w:val="000000"/>
+          <w:lang w:val="en-US"/>
+        </w:rPr>
+        <w:t>Hello World !</w:t>
+      </w:r>
       <w:r>
         <w:rPr>
           <w:rStyle w:val="tag"/>
@@ -15719,7 +14879,7 @@
           <w:szCs w:val="16"/>
           <w:lang w:val="en-US"/>
         </w:rPr>
-        <w:t>&gt;</w:t>
+        <w:t>&lt;/titre_du_document&gt;</w:t>
       </w:r>
       <w:r>
         <w:rPr>
@@ -15740,9 +14900,27 @@
           <w:szCs w:val="16"/>
           <w:lang w:val="en-US"/>
         </w:rPr>
-        <w:t>&lt;</w:t>
-      </w:r>
-      <w:proofErr w:type="spellStart"/>
+        <w:t>&lt;my_list&gt;</w:t>
+      </w:r>
+      <w:r>
+        <w:rPr>
+          <w:rStyle w:val="pln"/>
+          <w:rFonts w:ascii="Consolas" w:hAnsi="Consolas" w:cs="Consolas"/>
+          <w:color w:val="000000"/>
+          <w:lang w:val="en-US"/>
+        </w:rPr>
+        <w:t xml:space="preserve"> </w:t>
+      </w:r>
+      <w:r>
+        <w:rPr>
+          <w:rFonts w:ascii="Consolas" w:hAnsi="Consolas" w:cs="Consolas"/>
+          <w:color w:val="444444"/>
+          <w:sz w:val="16"/>
+          <w:szCs w:val="16"/>
+          <w:lang w:val="en-US"/>
+        </w:rPr>
+        <w:br/>
+      </w:r>
       <w:r>
         <w:rPr>
           <w:rStyle w:val="tag"/>
@@ -15752,9 +14930,17 @@
           <w:szCs w:val="16"/>
           <w:lang w:val="en-US"/>
         </w:rPr>
-        <w:t>titre_du_document</w:t>
-      </w:r>
-      <w:proofErr w:type="spellEnd"/>
+        <w:t>&lt;sub_element&gt;</w:t>
+      </w:r>
+      <w:r>
+        <w:rPr>
+          <w:rStyle w:val="pln"/>
+          <w:rFonts w:ascii="Consolas" w:hAnsi="Consolas" w:cs="Consolas"/>
+          <w:color w:val="000000"/>
+          <w:lang w:val="en-US"/>
+        </w:rPr>
+        <w:t>Item1</w:t>
+      </w:r>
       <w:r>
         <w:rPr>
           <w:rStyle w:val="tag"/>
@@ -15764,16 +14950,17 @@
           <w:szCs w:val="16"/>
           <w:lang w:val="en-US"/>
         </w:rPr>
-        <w:t>&gt;</w:t>
-      </w:r>
-      <w:r>
-        <w:rPr>
-          <w:rStyle w:val="pln"/>
+        <w:t>&lt;/sub_element&gt;</w:t>
+      </w:r>
+      <w:r>
+        <w:rPr>
           <w:rFonts w:ascii="Consolas" w:hAnsi="Consolas" w:cs="Consolas"/>
-          <w:color w:val="000000"/>
+          <w:color w:val="444444"/>
+          <w:sz w:val="16"/>
+          <w:szCs w:val="16"/>
           <w:lang w:val="en-US"/>
         </w:rPr>
-        <w:t>Hello World !</w:t>
+        <w:br/>
       </w:r>
       <w:r>
         <w:rPr>
@@ -15784,9 +14971,17 @@
           <w:szCs w:val="16"/>
           <w:lang w:val="en-US"/>
         </w:rPr>
-        <w:t>&lt;/</w:t>
-      </w:r>
-      <w:proofErr w:type="spellStart"/>
+        <w:t>&lt;sub_element&gt;</w:t>
+      </w:r>
+      <w:r>
+        <w:rPr>
+          <w:rStyle w:val="pln"/>
+          <w:rFonts w:ascii="Consolas" w:hAnsi="Consolas" w:cs="Consolas"/>
+          <w:color w:val="000000"/>
+          <w:lang w:val="en-US"/>
+        </w:rPr>
+        <w:t>Item2</w:t>
+      </w:r>
       <w:r>
         <w:rPr>
           <w:rStyle w:val="tag"/>
@@ -15796,9 +14991,18 @@
           <w:szCs w:val="16"/>
           <w:lang w:val="en-US"/>
         </w:rPr>
-        <w:t>titre_du_document</w:t>
-      </w:r>
-      <w:proofErr w:type="spellEnd"/>
+        <w:t>&lt;/sub_element&gt;</w:t>
+      </w:r>
+      <w:r>
+        <w:rPr>
+          <w:rFonts w:ascii="Consolas" w:hAnsi="Consolas" w:cs="Consolas"/>
+          <w:color w:val="444444"/>
+          <w:sz w:val="16"/>
+          <w:szCs w:val="16"/>
+          <w:lang w:val="en-US"/>
+        </w:rPr>
+        <w:br/>
+      </w:r>
       <w:r>
         <w:rPr>
           <w:rStyle w:val="tag"/>
@@ -15808,17 +15012,16 @@
           <w:szCs w:val="16"/>
           <w:lang w:val="en-US"/>
         </w:rPr>
-        <w:t>&gt;</w:t>
-      </w:r>
-      <w:r>
-        <w:rPr>
+        <w:t>&lt;sub_element&gt;</w:t>
+      </w:r>
+      <w:r>
+        <w:rPr>
+          <w:rStyle w:val="pln"/>
           <w:rFonts w:ascii="Consolas" w:hAnsi="Consolas" w:cs="Consolas"/>
-          <w:color w:val="444444"/>
-          <w:sz w:val="16"/>
-          <w:szCs w:val="16"/>
+          <w:color w:val="000000"/>
           <w:lang w:val="en-US"/>
         </w:rPr>
-        <w:br/>
+        <w:t>Item3</w:t>
       </w:r>
       <w:r>
         <w:rPr>
@@ -15829,9 +15032,18 @@
           <w:szCs w:val="16"/>
           <w:lang w:val="en-US"/>
         </w:rPr>
-        <w:t>&lt;</w:t>
-      </w:r>
-      <w:proofErr w:type="spellStart"/>
+        <w:t>&lt;/sub_element&gt;</w:t>
+      </w:r>
+      <w:r>
+        <w:rPr>
+          <w:rFonts w:ascii="Consolas" w:hAnsi="Consolas" w:cs="Consolas"/>
+          <w:color w:val="444444"/>
+          <w:sz w:val="16"/>
+          <w:szCs w:val="16"/>
+          <w:lang w:val="en-US"/>
+        </w:rPr>
+        <w:br/>
+      </w:r>
       <w:r>
         <w:rPr>
           <w:rStyle w:val="tag"/>
@@ -15841,9 +15053,17 @@
           <w:szCs w:val="16"/>
           <w:lang w:val="en-US"/>
         </w:rPr>
-        <w:t>my_list</w:t>
-      </w:r>
-      <w:proofErr w:type="spellEnd"/>
+        <w:t>&lt;sub_element&gt;</w:t>
+      </w:r>
+      <w:r>
+        <w:rPr>
+          <w:rStyle w:val="pln"/>
+          <w:rFonts w:ascii="Consolas" w:hAnsi="Consolas" w:cs="Consolas"/>
+          <w:color w:val="000000"/>
+          <w:lang w:val="en-US"/>
+        </w:rPr>
+        <w:t>Item4</w:t>
+      </w:r>
       <w:r>
         <w:rPr>
           <w:rStyle w:val="tag"/>
@@ -15853,16 +15073,7 @@
           <w:szCs w:val="16"/>
           <w:lang w:val="en-US"/>
         </w:rPr>
-        <w:t>&gt;</w:t>
-      </w:r>
-      <w:r>
-        <w:rPr>
-          <w:rStyle w:val="pln"/>
-          <w:rFonts w:ascii="Consolas" w:hAnsi="Consolas" w:cs="Consolas"/>
-          <w:color w:val="000000"/>
-          <w:lang w:val="en-US"/>
-        </w:rPr>
-        <w:t xml:space="preserve"> </w:t>
+        <w:t>&lt;/sub_element&gt;</w:t>
       </w:r>
       <w:r>
         <w:rPr>
@@ -15883,387 +15094,7 @@
           <w:szCs w:val="16"/>
           <w:lang w:val="en-US"/>
         </w:rPr>
-        <w:t>&lt;</w:t>
-      </w:r>
-      <w:proofErr w:type="spellStart"/>
-      <w:r>
-        <w:rPr>
-          <w:rStyle w:val="tag"/>
-          <w:rFonts w:ascii="Consolas" w:hAnsi="Consolas" w:cs="Consolas"/>
-          <w:color w:val="000088"/>
-          <w:sz w:val="16"/>
-          <w:szCs w:val="16"/>
-          <w:lang w:val="en-US"/>
-        </w:rPr>
-        <w:t>sub_element</w:t>
-      </w:r>
-      <w:proofErr w:type="spellEnd"/>
-      <w:r>
-        <w:rPr>
-          <w:rStyle w:val="tag"/>
-          <w:rFonts w:ascii="Consolas" w:hAnsi="Consolas" w:cs="Consolas"/>
-          <w:color w:val="000088"/>
-          <w:sz w:val="16"/>
-          <w:szCs w:val="16"/>
-          <w:lang w:val="en-US"/>
-        </w:rPr>
-        <w:t>&gt;</w:t>
-      </w:r>
-      <w:r>
-        <w:rPr>
-          <w:rStyle w:val="pln"/>
-          <w:rFonts w:ascii="Consolas" w:hAnsi="Consolas" w:cs="Consolas"/>
-          <w:color w:val="000000"/>
-          <w:lang w:val="en-US"/>
-        </w:rPr>
-        <w:t>Item1</w:t>
-      </w:r>
-      <w:r>
-        <w:rPr>
-          <w:rStyle w:val="tag"/>
-          <w:rFonts w:ascii="Consolas" w:hAnsi="Consolas" w:cs="Consolas"/>
-          <w:color w:val="000088"/>
-          <w:sz w:val="16"/>
-          <w:szCs w:val="16"/>
-          <w:lang w:val="en-US"/>
-        </w:rPr>
-        <w:t>&lt;/</w:t>
-      </w:r>
-      <w:proofErr w:type="spellStart"/>
-      <w:r>
-        <w:rPr>
-          <w:rStyle w:val="tag"/>
-          <w:rFonts w:ascii="Consolas" w:hAnsi="Consolas" w:cs="Consolas"/>
-          <w:color w:val="000088"/>
-          <w:sz w:val="16"/>
-          <w:szCs w:val="16"/>
-          <w:lang w:val="en-US"/>
-        </w:rPr>
-        <w:t>sub_element</w:t>
-      </w:r>
-      <w:proofErr w:type="spellEnd"/>
-      <w:r>
-        <w:rPr>
-          <w:rStyle w:val="tag"/>
-          <w:rFonts w:ascii="Consolas" w:hAnsi="Consolas" w:cs="Consolas"/>
-          <w:color w:val="000088"/>
-          <w:sz w:val="16"/>
-          <w:szCs w:val="16"/>
-          <w:lang w:val="en-US"/>
-        </w:rPr>
-        <w:t>&gt;</w:t>
-      </w:r>
-      <w:r>
-        <w:rPr>
-          <w:rFonts w:ascii="Consolas" w:hAnsi="Consolas" w:cs="Consolas"/>
-          <w:color w:val="444444"/>
-          <w:sz w:val="16"/>
-          <w:szCs w:val="16"/>
-          <w:lang w:val="en-US"/>
-        </w:rPr>
-        <w:br/>
-      </w:r>
-      <w:r>
-        <w:rPr>
-          <w:rStyle w:val="tag"/>
-          <w:rFonts w:ascii="Consolas" w:hAnsi="Consolas" w:cs="Consolas"/>
-          <w:color w:val="000088"/>
-          <w:sz w:val="16"/>
-          <w:szCs w:val="16"/>
-          <w:lang w:val="en-US"/>
-        </w:rPr>
-        <w:t>&lt;</w:t>
-      </w:r>
-      <w:proofErr w:type="spellStart"/>
-      <w:r>
-        <w:rPr>
-          <w:rStyle w:val="tag"/>
-          <w:rFonts w:ascii="Consolas" w:hAnsi="Consolas" w:cs="Consolas"/>
-          <w:color w:val="000088"/>
-          <w:sz w:val="16"/>
-          <w:szCs w:val="16"/>
-          <w:lang w:val="en-US"/>
-        </w:rPr>
-        <w:t>sub_element</w:t>
-      </w:r>
-      <w:proofErr w:type="spellEnd"/>
-      <w:r>
-        <w:rPr>
-          <w:rStyle w:val="tag"/>
-          <w:rFonts w:ascii="Consolas" w:hAnsi="Consolas" w:cs="Consolas"/>
-          <w:color w:val="000088"/>
-          <w:sz w:val="16"/>
-          <w:szCs w:val="16"/>
-          <w:lang w:val="en-US"/>
-        </w:rPr>
-        <w:t>&gt;</w:t>
-      </w:r>
-      <w:r>
-        <w:rPr>
-          <w:rStyle w:val="pln"/>
-          <w:rFonts w:ascii="Consolas" w:hAnsi="Consolas" w:cs="Consolas"/>
-          <w:color w:val="000000"/>
-          <w:lang w:val="en-US"/>
-        </w:rPr>
-        <w:t>Item2</w:t>
-      </w:r>
-      <w:r>
-        <w:rPr>
-          <w:rStyle w:val="tag"/>
-          <w:rFonts w:ascii="Consolas" w:hAnsi="Consolas" w:cs="Consolas"/>
-          <w:color w:val="000088"/>
-          <w:sz w:val="16"/>
-          <w:szCs w:val="16"/>
-          <w:lang w:val="en-US"/>
-        </w:rPr>
-        <w:t>&lt;/</w:t>
-      </w:r>
-      <w:proofErr w:type="spellStart"/>
-      <w:r>
-        <w:rPr>
-          <w:rStyle w:val="tag"/>
-          <w:rFonts w:ascii="Consolas" w:hAnsi="Consolas" w:cs="Consolas"/>
-          <w:color w:val="000088"/>
-          <w:sz w:val="16"/>
-          <w:szCs w:val="16"/>
-          <w:lang w:val="en-US"/>
-        </w:rPr>
-        <w:t>sub_element</w:t>
-      </w:r>
-      <w:proofErr w:type="spellEnd"/>
-      <w:r>
-        <w:rPr>
-          <w:rStyle w:val="tag"/>
-          <w:rFonts w:ascii="Consolas" w:hAnsi="Consolas" w:cs="Consolas"/>
-          <w:color w:val="000088"/>
-          <w:sz w:val="16"/>
-          <w:szCs w:val="16"/>
-          <w:lang w:val="en-US"/>
-        </w:rPr>
-        <w:t>&gt;</w:t>
-      </w:r>
-      <w:r>
-        <w:rPr>
-          <w:rFonts w:ascii="Consolas" w:hAnsi="Consolas" w:cs="Consolas"/>
-          <w:color w:val="444444"/>
-          <w:sz w:val="16"/>
-          <w:szCs w:val="16"/>
-          <w:lang w:val="en-US"/>
-        </w:rPr>
-        <w:br/>
-      </w:r>
-      <w:r>
-        <w:rPr>
-          <w:rStyle w:val="tag"/>
-          <w:rFonts w:ascii="Consolas" w:hAnsi="Consolas" w:cs="Consolas"/>
-          <w:color w:val="000088"/>
-          <w:sz w:val="16"/>
-          <w:szCs w:val="16"/>
-          <w:lang w:val="en-US"/>
-        </w:rPr>
-        <w:t>&lt;</w:t>
-      </w:r>
-      <w:proofErr w:type="spellStart"/>
-      <w:r>
-        <w:rPr>
-          <w:rStyle w:val="tag"/>
-          <w:rFonts w:ascii="Consolas" w:hAnsi="Consolas" w:cs="Consolas"/>
-          <w:color w:val="000088"/>
-          <w:sz w:val="16"/>
-          <w:szCs w:val="16"/>
-          <w:lang w:val="en-US"/>
-        </w:rPr>
-        <w:t>sub_element</w:t>
-      </w:r>
-      <w:proofErr w:type="spellEnd"/>
-      <w:r>
-        <w:rPr>
-          <w:rStyle w:val="tag"/>
-          <w:rFonts w:ascii="Consolas" w:hAnsi="Consolas" w:cs="Consolas"/>
-          <w:color w:val="000088"/>
-          <w:sz w:val="16"/>
-          <w:szCs w:val="16"/>
-          <w:lang w:val="en-US"/>
-        </w:rPr>
-        <w:t>&gt;</w:t>
-      </w:r>
-      <w:r>
-        <w:rPr>
-          <w:rStyle w:val="pln"/>
-          <w:rFonts w:ascii="Consolas" w:hAnsi="Consolas" w:cs="Consolas"/>
-          <w:color w:val="000000"/>
-          <w:lang w:val="en-US"/>
-        </w:rPr>
-        <w:t>Item3</w:t>
-      </w:r>
-      <w:r>
-        <w:rPr>
-          <w:rStyle w:val="tag"/>
-          <w:rFonts w:ascii="Consolas" w:hAnsi="Consolas" w:cs="Consolas"/>
-          <w:color w:val="000088"/>
-          <w:sz w:val="16"/>
-          <w:szCs w:val="16"/>
-          <w:lang w:val="en-US"/>
-        </w:rPr>
-        <w:t>&lt;/</w:t>
-      </w:r>
-      <w:proofErr w:type="spellStart"/>
-      <w:r>
-        <w:rPr>
-          <w:rStyle w:val="tag"/>
-          <w:rFonts w:ascii="Consolas" w:hAnsi="Consolas" w:cs="Consolas"/>
-          <w:color w:val="000088"/>
-          <w:sz w:val="16"/>
-          <w:szCs w:val="16"/>
-          <w:lang w:val="en-US"/>
-        </w:rPr>
-        <w:t>sub_element</w:t>
-      </w:r>
-      <w:proofErr w:type="spellEnd"/>
-      <w:r>
-        <w:rPr>
-          <w:rStyle w:val="tag"/>
-          <w:rFonts w:ascii="Consolas" w:hAnsi="Consolas" w:cs="Consolas"/>
-          <w:color w:val="000088"/>
-          <w:sz w:val="16"/>
-          <w:szCs w:val="16"/>
-          <w:lang w:val="en-US"/>
-        </w:rPr>
-        <w:t>&gt;</w:t>
-      </w:r>
-      <w:r>
-        <w:rPr>
-          <w:rFonts w:ascii="Consolas" w:hAnsi="Consolas" w:cs="Consolas"/>
-          <w:color w:val="444444"/>
-          <w:sz w:val="16"/>
-          <w:szCs w:val="16"/>
-          <w:lang w:val="en-US"/>
-        </w:rPr>
-        <w:br/>
-      </w:r>
-      <w:r>
-        <w:rPr>
-          <w:rStyle w:val="tag"/>
-          <w:rFonts w:ascii="Consolas" w:hAnsi="Consolas" w:cs="Consolas"/>
-          <w:color w:val="000088"/>
-          <w:sz w:val="16"/>
-          <w:szCs w:val="16"/>
-          <w:lang w:val="en-US"/>
-        </w:rPr>
-        <w:t>&lt;</w:t>
-      </w:r>
-      <w:proofErr w:type="spellStart"/>
-      <w:r>
-        <w:rPr>
-          <w:rStyle w:val="tag"/>
-          <w:rFonts w:ascii="Consolas" w:hAnsi="Consolas" w:cs="Consolas"/>
-          <w:color w:val="000088"/>
-          <w:sz w:val="16"/>
-          <w:szCs w:val="16"/>
-          <w:lang w:val="en-US"/>
-        </w:rPr>
-        <w:t>sub_element</w:t>
-      </w:r>
-      <w:proofErr w:type="spellEnd"/>
-      <w:r>
-        <w:rPr>
-          <w:rStyle w:val="tag"/>
-          <w:rFonts w:ascii="Consolas" w:hAnsi="Consolas" w:cs="Consolas"/>
-          <w:color w:val="000088"/>
-          <w:sz w:val="16"/>
-          <w:szCs w:val="16"/>
-          <w:lang w:val="en-US"/>
-        </w:rPr>
-        <w:t>&gt;</w:t>
-      </w:r>
-      <w:r>
-        <w:rPr>
-          <w:rStyle w:val="pln"/>
-          <w:rFonts w:ascii="Consolas" w:hAnsi="Consolas" w:cs="Consolas"/>
-          <w:color w:val="000000"/>
-          <w:lang w:val="en-US"/>
-        </w:rPr>
-        <w:t>Item4</w:t>
-      </w:r>
-      <w:r>
-        <w:rPr>
-          <w:rStyle w:val="tag"/>
-          <w:rFonts w:ascii="Consolas" w:hAnsi="Consolas" w:cs="Consolas"/>
-          <w:color w:val="000088"/>
-          <w:sz w:val="16"/>
-          <w:szCs w:val="16"/>
-          <w:lang w:val="en-US"/>
-        </w:rPr>
-        <w:t>&lt;/</w:t>
-      </w:r>
-      <w:proofErr w:type="spellStart"/>
-      <w:r>
-        <w:rPr>
-          <w:rStyle w:val="tag"/>
-          <w:rFonts w:ascii="Consolas" w:hAnsi="Consolas" w:cs="Consolas"/>
-          <w:color w:val="000088"/>
-          <w:sz w:val="16"/>
-          <w:szCs w:val="16"/>
-          <w:lang w:val="en-US"/>
-        </w:rPr>
-        <w:t>sub_element</w:t>
-      </w:r>
-      <w:proofErr w:type="spellEnd"/>
-      <w:r>
-        <w:rPr>
-          <w:rStyle w:val="tag"/>
-          <w:rFonts w:ascii="Consolas" w:hAnsi="Consolas" w:cs="Consolas"/>
-          <w:color w:val="000088"/>
-          <w:sz w:val="16"/>
-          <w:szCs w:val="16"/>
-          <w:lang w:val="en-US"/>
-        </w:rPr>
-        <w:t>&gt;</w:t>
-      </w:r>
-      <w:r>
-        <w:rPr>
-          <w:rFonts w:ascii="Consolas" w:hAnsi="Consolas" w:cs="Consolas"/>
-          <w:color w:val="444444"/>
-          <w:sz w:val="16"/>
-          <w:szCs w:val="16"/>
-          <w:lang w:val="en-US"/>
-        </w:rPr>
-        <w:br/>
-      </w:r>
-      <w:r>
-        <w:rPr>
-          <w:rStyle w:val="tag"/>
-          <w:rFonts w:ascii="Consolas" w:hAnsi="Consolas" w:cs="Consolas"/>
-          <w:color w:val="000088"/>
-          <w:sz w:val="16"/>
-          <w:szCs w:val="16"/>
-          <w:lang w:val="en-US"/>
-        </w:rPr>
-        <w:t>&lt;/</w:t>
-      </w:r>
-      <w:proofErr w:type="spellStart"/>
-      <w:r>
-        <w:rPr>
-          <w:rStyle w:val="tag"/>
-          <w:rFonts w:ascii="Consolas" w:hAnsi="Consolas" w:cs="Consolas"/>
-          <w:color w:val="000088"/>
-          <w:sz w:val="16"/>
-          <w:szCs w:val="16"/>
-          <w:lang w:val="en-US"/>
-        </w:rPr>
-        <w:t>my_list</w:t>
-      </w:r>
-      <w:proofErr w:type="spellEnd"/>
-      <w:r>
-        <w:rPr>
-          <w:rStyle w:val="tag"/>
-          <w:rFonts w:ascii="Consolas" w:hAnsi="Consolas" w:cs="Consolas"/>
-          <w:color w:val="000088"/>
-          <w:sz w:val="16"/>
-          <w:szCs w:val="16"/>
-          <w:lang w:val="en-US"/>
-        </w:rPr>
-        <w:t>&gt;</w:t>
+        <w:t>&lt;/my_list&gt;</w:t>
       </w:r>
       <w:r>
         <w:rPr>
@@ -16359,7 +15190,6 @@
         </w:rPr>
         <w:t xml:space="preserve"> </w:t>
       </w:r>
-      <w:proofErr w:type="spellStart"/>
       <w:r>
         <w:rPr>
           <w:rStyle w:val="atn"/>
@@ -16371,7 +15201,6 @@
         </w:rPr>
         <w:t>xmlns</w:t>
       </w:r>
-      <w:proofErr w:type="spellEnd"/>
       <w:r>
         <w:rPr>
           <w:rStyle w:val="pun"/>
@@ -16403,7 +15232,6 @@
         </w:rPr>
         <w:t xml:space="preserve"> </w:t>
       </w:r>
-      <w:proofErr w:type="spellStart"/>
       <w:r>
         <w:rPr>
           <w:rStyle w:val="atn"/>
@@ -16415,7 +15243,6 @@
         </w:rPr>
         <w:t>xmlns:template</w:t>
       </w:r>
-      <w:proofErr w:type="spellEnd"/>
       <w:r>
         <w:rPr>
           <w:rStyle w:val="pun"/>
@@ -16498,28 +15325,7 @@
           <w:color w:val="000000"/>
           <w:lang w:val="en-US"/>
         </w:rPr>
-        <w:t>-{</w:t>
-      </w:r>
-      <w:proofErr w:type="spellStart"/>
-      <w:r>
-        <w:rPr>
-          <w:rStyle w:val="pln"/>
-          <w:rFonts w:ascii="Consolas" w:hAnsi="Consolas" w:cs="Consolas"/>
-          <w:color w:val="000000"/>
-          <w:lang w:val="en-US"/>
-        </w:rPr>
-        <w:t>titre_du_document</w:t>
-      </w:r>
-      <w:proofErr w:type="spellEnd"/>
-      <w:proofErr w:type="gramStart"/>
-      <w:r>
-        <w:rPr>
-          <w:rStyle w:val="pln"/>
-          <w:rFonts w:ascii="Consolas" w:hAnsi="Consolas" w:cs="Consolas"/>
-          <w:color w:val="000000"/>
-          <w:lang w:val="en-US"/>
-        </w:rPr>
-        <w:t>}</w:t>
+        <w:t>-{titre_du_document}</w:t>
       </w:r>
       <w:r>
         <w:rPr>
@@ -16530,9 +15336,18 @@
           <w:szCs w:val="16"/>
           <w:lang w:val="en-US"/>
         </w:rPr>
-        <w:t>&lt;</w:t>
-      </w:r>
-      <w:proofErr w:type="gramEnd"/>
+        <w:t>&lt;/title&gt;</w:t>
+      </w:r>
+      <w:r>
+        <w:rPr>
+          <w:rFonts w:ascii="Consolas" w:hAnsi="Consolas" w:cs="Consolas"/>
+          <w:color w:val="444444"/>
+          <w:sz w:val="16"/>
+          <w:szCs w:val="16"/>
+          <w:lang w:val="en-US"/>
+        </w:rPr>
+        <w:br/>
+      </w:r>
       <w:r>
         <w:rPr>
           <w:rStyle w:val="tag"/>
@@ -16542,7 +15357,7 @@
           <w:szCs w:val="16"/>
           <w:lang w:val="en-US"/>
         </w:rPr>
-        <w:t>/title&gt;</w:t>
+        <w:t>&lt;/head&gt;</w:t>
       </w:r>
       <w:r>
         <w:rPr>
@@ -16563,7 +15378,7 @@
           <w:szCs w:val="16"/>
           <w:lang w:val="en-US"/>
         </w:rPr>
-        <w:t>&lt;/head&gt;</w:t>
+        <w:t>&lt;body&gt;</w:t>
       </w:r>
       <w:r>
         <w:rPr>
@@ -16584,17 +15399,91 @@
           <w:szCs w:val="16"/>
           <w:lang w:val="en-US"/>
         </w:rPr>
-        <w:t>&lt;body&gt;</w:t>
-      </w:r>
-      <w:r>
-        <w:rPr>
+        <w:t>&lt;div</w:t>
+      </w:r>
+      <w:r>
+        <w:rPr>
+          <w:rStyle w:val="pln"/>
           <w:rFonts w:ascii="Consolas" w:hAnsi="Consolas" w:cs="Consolas"/>
-          <w:color w:val="444444"/>
+          <w:color w:val="000000"/>
+          <w:lang w:val="en-US"/>
+        </w:rPr>
+        <w:t xml:space="preserve"> </w:t>
+      </w:r>
+      <w:r>
+        <w:rPr>
+          <w:rStyle w:val="atn"/>
+          <w:rFonts w:ascii="Consolas" w:hAnsi="Consolas" w:cs="Consolas"/>
+          <w:color w:val="660066"/>
           <w:sz w:val="16"/>
           <w:szCs w:val="16"/>
           <w:lang w:val="en-US"/>
         </w:rPr>
-        <w:br/>
+        <w:t>template:action</w:t>
+      </w:r>
+      <w:r>
+        <w:rPr>
+          <w:rStyle w:val="pun"/>
+          <w:rFonts w:ascii="Consolas" w:hAnsi="Consolas" w:cs="Consolas"/>
+          <w:color w:val="666600"/>
+          <w:sz w:val="16"/>
+          <w:szCs w:val="16"/>
+          <w:lang w:val="en-US"/>
+        </w:rPr>
+        <w:t>=</w:t>
+      </w:r>
+      <w:r>
+        <w:rPr>
+          <w:rStyle w:val="atv"/>
+          <w:rFonts w:ascii="Consolas" w:eastAsiaTheme="majorEastAsia" w:hAnsi="Consolas" w:cs="Consolas"/>
+          <w:color w:val="008800"/>
+          <w:sz w:val="16"/>
+          <w:szCs w:val="16"/>
+          <w:lang w:val="en-US"/>
+        </w:rPr>
+        <w:t>"array"</w:t>
+      </w:r>
+      <w:r>
+        <w:rPr>
+          <w:rStyle w:val="pln"/>
+          <w:rFonts w:ascii="Consolas" w:hAnsi="Consolas" w:cs="Consolas"/>
+          <w:color w:val="000000"/>
+          <w:lang w:val="en-US"/>
+        </w:rPr>
+        <w:t xml:space="preserve"> </w:t>
+      </w:r>
+      <w:r>
+        <w:rPr>
+          <w:rStyle w:val="atn"/>
+          <w:rFonts w:ascii="Consolas" w:hAnsi="Consolas" w:cs="Consolas"/>
+          <w:color w:val="660066"/>
+          <w:sz w:val="16"/>
+          <w:szCs w:val="16"/>
+          <w:lang w:val="en-US"/>
+        </w:rPr>
+        <w:t>select</w:t>
+      </w:r>
+      <w:r>
+        <w:rPr>
+          <w:rStyle w:val="pun"/>
+          <w:rFonts w:ascii="Consolas" w:hAnsi="Consolas" w:cs="Consolas"/>
+          <w:color w:val="666600"/>
+          <w:sz w:val="16"/>
+          <w:szCs w:val="16"/>
+          <w:lang w:val="en-US"/>
+        </w:rPr>
+        <w:t>=</w:t>
+      </w:r>
+      <w:r>
+        <w:rPr>
+          <w:rStyle w:val="atv"/>
+          <w:rFonts w:ascii="Consolas" w:eastAsiaTheme="majorEastAsia" w:hAnsi="Consolas" w:cs="Consolas"/>
+          <w:color w:val="008800"/>
+          <w:sz w:val="16"/>
+          <w:szCs w:val="16"/>
+          <w:lang w:val="en-US"/>
+        </w:rPr>
+        <w:t>"my_list"</w:t>
       </w:r>
       <w:r>
         <w:rPr>
@@ -16605,7 +15494,7 @@
           <w:szCs w:val="16"/>
           <w:lang w:val="en-US"/>
         </w:rPr>
-        <w:t>&lt;div</w:t>
+        <w:t>&gt;</w:t>
       </w:r>
       <w:r>
         <w:rPr>
@@ -16614,148 +15503,7 @@
           <w:color w:val="000000"/>
           <w:lang w:val="en-US"/>
         </w:rPr>
-        <w:t xml:space="preserve"> </w:t>
-      </w:r>
-      <w:proofErr w:type="spellStart"/>
-      <w:r>
-        <w:rPr>
-          <w:rStyle w:val="atn"/>
-          <w:rFonts w:ascii="Consolas" w:hAnsi="Consolas" w:cs="Consolas"/>
-          <w:color w:val="660066"/>
-          <w:sz w:val="16"/>
-          <w:szCs w:val="16"/>
-          <w:lang w:val="en-US"/>
-        </w:rPr>
-        <w:t>template:action</w:t>
-      </w:r>
-      <w:proofErr w:type="spellEnd"/>
-      <w:r>
-        <w:rPr>
-          <w:rStyle w:val="pun"/>
-          <w:rFonts w:ascii="Consolas" w:hAnsi="Consolas" w:cs="Consolas"/>
-          <w:color w:val="666600"/>
-          <w:sz w:val="16"/>
-          <w:szCs w:val="16"/>
-          <w:lang w:val="en-US"/>
-        </w:rPr>
-        <w:t>=</w:t>
-      </w:r>
-      <w:r>
-        <w:rPr>
-          <w:rStyle w:val="atv"/>
-          <w:rFonts w:ascii="Consolas" w:eastAsiaTheme="majorEastAsia" w:hAnsi="Consolas" w:cs="Consolas"/>
-          <w:color w:val="008800"/>
-          <w:sz w:val="16"/>
-          <w:szCs w:val="16"/>
-          <w:lang w:val="en-US"/>
-        </w:rPr>
-        <w:t>"array"</w:t>
-      </w:r>
-      <w:r>
-        <w:rPr>
-          <w:rStyle w:val="pln"/>
-          <w:rFonts w:ascii="Consolas" w:hAnsi="Consolas" w:cs="Consolas"/>
-          <w:color w:val="000000"/>
-          <w:lang w:val="en-US"/>
-        </w:rPr>
-        <w:t xml:space="preserve"> </w:t>
-      </w:r>
-      <w:r>
-        <w:rPr>
-          <w:rStyle w:val="atn"/>
-          <w:rFonts w:ascii="Consolas" w:hAnsi="Consolas" w:cs="Consolas"/>
-          <w:color w:val="660066"/>
-          <w:sz w:val="16"/>
-          <w:szCs w:val="16"/>
-          <w:lang w:val="en-US"/>
-        </w:rPr>
-        <w:t>select</w:t>
-      </w:r>
-      <w:r>
-        <w:rPr>
-          <w:rStyle w:val="pun"/>
-          <w:rFonts w:ascii="Consolas" w:hAnsi="Consolas" w:cs="Consolas"/>
-          <w:color w:val="666600"/>
-          <w:sz w:val="16"/>
-          <w:szCs w:val="16"/>
-          <w:lang w:val="en-US"/>
-        </w:rPr>
-        <w:t>=</w:t>
-      </w:r>
-      <w:r>
-        <w:rPr>
-          <w:rStyle w:val="atv"/>
-          <w:rFonts w:ascii="Consolas" w:eastAsiaTheme="majorEastAsia" w:hAnsi="Consolas" w:cs="Consolas"/>
-          <w:color w:val="008800"/>
-          <w:sz w:val="16"/>
-          <w:szCs w:val="16"/>
-          <w:lang w:val="en-US"/>
-        </w:rPr>
-        <w:t>"</w:t>
-      </w:r>
-      <w:proofErr w:type="spellStart"/>
-      <w:r>
-        <w:rPr>
-          <w:rStyle w:val="atv"/>
-          <w:rFonts w:ascii="Consolas" w:eastAsiaTheme="majorEastAsia" w:hAnsi="Consolas" w:cs="Consolas"/>
-          <w:color w:val="008800"/>
-          <w:sz w:val="16"/>
-          <w:szCs w:val="16"/>
-          <w:lang w:val="en-US"/>
-        </w:rPr>
-        <w:t>my_list</w:t>
-      </w:r>
-      <w:proofErr w:type="spellEnd"/>
-      <w:r>
-        <w:rPr>
-          <w:rStyle w:val="atv"/>
-          <w:rFonts w:ascii="Consolas" w:eastAsiaTheme="majorEastAsia" w:hAnsi="Consolas" w:cs="Consolas"/>
-          <w:color w:val="008800"/>
-          <w:sz w:val="16"/>
-          <w:szCs w:val="16"/>
-          <w:lang w:val="en-US"/>
-        </w:rPr>
-        <w:t>"</w:t>
-      </w:r>
-      <w:r>
-        <w:rPr>
-          <w:rStyle w:val="tag"/>
-          <w:rFonts w:ascii="Consolas" w:hAnsi="Consolas" w:cs="Consolas"/>
-          <w:color w:val="000088"/>
-          <w:sz w:val="16"/>
-          <w:szCs w:val="16"/>
-          <w:lang w:val="en-US"/>
-        </w:rPr>
-        <w:t>&gt;</w:t>
-      </w:r>
-      <w:r>
-        <w:rPr>
-          <w:rStyle w:val="pln"/>
-          <w:rFonts w:ascii="Consolas" w:hAnsi="Consolas" w:cs="Consolas"/>
-          <w:color w:val="000000"/>
-          <w:lang w:val="en-US"/>
-        </w:rPr>
-        <w:t>-{</w:t>
-      </w:r>
-      <w:proofErr w:type="spellStart"/>
-      <w:r>
-        <w:rPr>
-          <w:rStyle w:val="pln"/>
-          <w:rFonts w:ascii="Consolas" w:hAnsi="Consolas" w:cs="Consolas"/>
-          <w:color w:val="000000"/>
-          <w:lang w:val="en-US"/>
-        </w:rPr>
-        <w:t>sub_element</w:t>
-      </w:r>
-      <w:proofErr w:type="spellEnd"/>
-      <w:r>
-        <w:rPr>
-          <w:rStyle w:val="pln"/>
-          <w:rFonts w:ascii="Consolas" w:hAnsi="Consolas" w:cs="Consolas"/>
-          <w:color w:val="000000"/>
-          <w:lang w:val="en-US"/>
-        </w:rPr>
-        <w:t>}</w:t>
+        <w:t>-{sub_element}</w:t>
       </w:r>
       <w:r>
         <w:rPr>
@@ -16893,7 +15641,6 @@
         </w:rPr>
         <w:t xml:space="preserve"> </w:t>
       </w:r>
-      <w:proofErr w:type="spellStart"/>
       <w:r>
         <w:rPr>
           <w:rStyle w:val="atn"/>
@@ -16905,7 +15652,6 @@
         </w:rPr>
         <w:t>xmlns</w:t>
       </w:r>
-      <w:proofErr w:type="spellEnd"/>
       <w:r>
         <w:rPr>
           <w:rStyle w:val="pun"/>
@@ -16937,7 +15683,6 @@
         </w:rPr>
         <w:t xml:space="preserve"> </w:t>
       </w:r>
-      <w:proofErr w:type="spellStart"/>
       <w:r>
         <w:rPr>
           <w:rStyle w:val="atn"/>
@@ -16949,7 +15694,6 @@
         </w:rPr>
         <w:t>xmlns:template</w:t>
       </w:r>
-      <w:proofErr w:type="spellEnd"/>
       <w:r>
         <w:rPr>
           <w:rStyle w:val="pun"/>
@@ -17032,19 +15776,8 @@
           <w:color w:val="000000"/>
           <w:lang w:val="en-US"/>
         </w:rPr>
-        <w:t xml:space="preserve">Hello </w:t>
-      </w:r>
-      <w:proofErr w:type="gramStart"/>
-      <w:r>
-        <w:rPr>
-          <w:rStyle w:val="pln"/>
-          <w:rFonts w:ascii="Consolas" w:hAnsi="Consolas" w:cs="Consolas"/>
-          <w:color w:val="000000"/>
-          <w:lang w:val="en-US"/>
-        </w:rPr>
-        <w:t>World !</w:t>
-      </w:r>
-      <w:proofErr w:type="gramEnd"/>
+        <w:t>Hello World !</w:t>
+      </w:r>
       <w:r>
         <w:rPr>
           <w:rStyle w:val="tag"/>
@@ -17507,48 +16240,8 @@
           <w:lang w:val="en-US"/>
         </w:rPr>
         <w:tab/>
-      </w:r>
-      <w:proofErr w:type="spellStart"/>
-      <w:r>
-        <w:rPr>
-          <w:sz w:val="18"/>
-          <w:lang w:val="en-US"/>
-        </w:rPr>
-        <w:t>Aucun</w:t>
-      </w:r>
-      <w:proofErr w:type="spellEnd"/>
-      <w:r>
-        <w:rPr>
-          <w:sz w:val="18"/>
-          <w:lang w:val="en-US"/>
-        </w:rPr>
-        <w:t xml:space="preserve"> </w:t>
-      </w:r>
-      <w:proofErr w:type="gramStart"/>
-      <w:r>
-        <w:rPr>
-          <w:sz w:val="18"/>
-          <w:lang w:val="en-US"/>
-        </w:rPr>
-        <w:t>champ</w:t>
-      </w:r>
-      <w:proofErr w:type="gramEnd"/>
-      <w:r>
-        <w:rPr>
-          <w:sz w:val="18"/>
-          <w:lang w:val="en-US"/>
-        </w:rPr>
-        <w:t xml:space="preserve"> </w:t>
-      </w:r>
-      <w:proofErr w:type="spellStart"/>
-      <w:r>
-        <w:rPr>
-          <w:sz w:val="18"/>
-          <w:lang w:val="en-US"/>
-        </w:rPr>
-        <w:t>reçu</w:t>
-      </w:r>
-      <w:proofErr w:type="spellEnd"/>
+        <w:t>Aucun champ reçu</w:t>
+      </w:r>
     </w:p>
     <w:p>
       <w:pPr>
@@ -17583,17 +16276,8 @@
           <w:lang w:val="en-US"/>
         </w:rPr>
         <w:tab/>
-        <w:t xml:space="preserve">Champ </w:t>
-      </w:r>
-      <w:proofErr w:type="spellStart"/>
-      <w:r>
-        <w:rPr>
-          <w:sz w:val="18"/>
-          <w:lang w:val="en-US"/>
-        </w:rPr>
-        <w:t>manquant</w:t>
-      </w:r>
-      <w:proofErr w:type="spellEnd"/>
+        <w:t>Champ manquant</w:t>
+      </w:r>
     </w:p>
     <w:p>
       <w:pPr>
@@ -18120,30 +16804,8 @@
           <w:sz w:val="18"/>
         </w:rPr>
         <w:tab/>
-        <w:t xml:space="preserve">Le </w:t>
-      </w:r>
-      <w:proofErr w:type="spellStart"/>
-      <w:r>
-        <w:rPr>
-          <w:sz w:val="18"/>
-        </w:rPr>
-        <w:t>template</w:t>
-      </w:r>
-      <w:proofErr w:type="spellEnd"/>
-      <w:r>
-        <w:rPr>
-          <w:sz w:val="18"/>
-        </w:rPr>
-        <w:t xml:space="preserve"> de formulaire est </w:t>
-      </w:r>
-      <w:proofErr w:type="spellStart"/>
-      <w:r>
-        <w:rPr>
-          <w:sz w:val="18"/>
-        </w:rPr>
-        <w:t>indéfinit</w:t>
-      </w:r>
-      <w:proofErr w:type="spellEnd"/>
+        <w:t>Le template de formulaire est indéfinit</w:t>
+      </w:r>
     </w:p>
     <w:p>
       <w:pPr>
@@ -18379,7 +17041,6 @@
             </w:r>
           </w:p>
           <w:p>
-            <w:proofErr w:type="gramStart"/>
             <w:r>
               <w:rPr>
                 <w:sz w:val="18"/>
@@ -18399,15 +17060,7 @@
                 <w:sz w:val="18"/>
                 <w:szCs w:val="18"/>
               </w:rPr>
-              <w:t>$</w:t>
-            </w:r>
-            <w:proofErr w:type="gramEnd"/>
-            <w:r>
-              <w:rPr>
-                <w:sz w:val="18"/>
-                <w:szCs w:val="18"/>
-              </w:rPr>
-              <w:t>SERVER : $PORT</w:t>
+              <w:t>$SERVER : $PORT</w:t>
             </w:r>
             <w:r>
               <w:rPr>
@@ -18582,33 +17235,15 @@
             <w:tcW w:w="2139" w:type="dxa"/>
           </w:tcPr>
           <w:p>
-            <w:proofErr w:type="spellStart"/>
             <w:r>
               <w:rPr>
                 <w:lang w:val="en-US"/>
               </w:rPr>
-              <w:t>wfw</w:t>
-            </w:r>
-            <w:proofErr w:type="spellEnd"/>
-            <w:r>
-              <w:rPr>
-                <w:lang w:val="en-US"/>
-              </w:rPr>
-              <w:t>/</w:t>
-            </w:r>
-            <w:proofErr w:type="spellStart"/>
-            <w:r>
-              <w:t>php</w:t>
-            </w:r>
-            <w:proofErr w:type="spellEnd"/>
-            <w:r>
-              <w:t>/</w:t>
-            </w:r>
-            <w:proofErr w:type="spellStart"/>
-            <w:r>
-              <w:t>error.php</w:t>
-            </w:r>
-            <w:proofErr w:type="spellEnd"/>
+              <w:t>wfw/</w:t>
+            </w:r>
+            <w:r>
+              <w:t>php/error.php</w:t>
+            </w:r>
           </w:p>
         </w:tc>
         <w:tc>
@@ -18636,47 +17271,13 @@
                 <w:lang w:val="en-US"/>
               </w:rPr>
             </w:pPr>
-            <w:proofErr w:type="spellStart"/>
             <w:r>
               <w:rPr>
                 <w:b/>
                 <w:lang w:val="en-US"/>
               </w:rPr>
-              <w:t>wfw</w:t>
-            </w:r>
-            <w:proofErr w:type="spellEnd"/>
-            <w:r>
-              <w:rPr>
-                <w:b/>
-                <w:lang w:val="en-US"/>
-              </w:rPr>
-              <w:t>/</w:t>
-            </w:r>
-            <w:proofErr w:type="spellStart"/>
-            <w:r>
-              <w:rPr>
-                <w:b/>
-                <w:lang w:val="en-US"/>
-              </w:rPr>
-              <w:t>php</w:t>
-            </w:r>
-            <w:proofErr w:type="spellEnd"/>
-            <w:r>
-              <w:rPr>
-                <w:b/>
-                <w:lang w:val="en-US"/>
-              </w:rPr>
-              <w:t>/class/base/</w:t>
-            </w:r>
-            <w:proofErr w:type="spellStart"/>
-            <w:r>
-              <w:rPr>
-                <w:b/>
-                <w:lang w:val="en-US"/>
-              </w:rPr>
-              <w:t>cResult.php</w:t>
-            </w:r>
-            <w:proofErr w:type="spellEnd"/>
+              <w:t>wfw/php/class/base/cResult.php</w:t>
+            </w:r>
           </w:p>
         </w:tc>
         <w:tc>
@@ -18821,14 +17422,12 @@
       <w:r>
         <w:t xml:space="preserve">Un module implémente l’interface </w:t>
       </w:r>
-      <w:proofErr w:type="spellStart"/>
       <w:r>
         <w:rPr>
           <w:rStyle w:val="APIRfrenceCar"/>
         </w:rPr>
         <w:t>iModule</w:t>
       </w:r>
-      <w:proofErr w:type="spellEnd"/>
       <w:r>
         <w:t>. C’est l’implémentation de cette classe qui servira de contrôleur intermédiaire pour l’application.</w:t>
       </w:r>
@@ -18891,16 +17490,8 @@
         <w:rPr>
           <w:rStyle w:val="APIRfrenceCar"/>
         </w:rPr>
-        <w:t>$</w:t>
-      </w:r>
-      <w:proofErr w:type="spellStart"/>
-      <w:r>
-        <w:rPr>
-          <w:rStyle w:val="APIRfrenceCar"/>
-        </w:rPr>
-        <w:t>app</w:t>
-      </w:r>
-      <w:proofErr w:type="spellEnd"/>
+        <w:t>$app</w:t>
+      </w:r>
       <w:r>
         <w:t>.</w:t>
       </w:r>
@@ -18916,35 +17507,11 @@
       <w:r>
         <w:t xml:space="preserve">Appeler en début de script la méthode statique </w:t>
       </w:r>
-      <w:proofErr w:type="spellStart"/>
       <w:r>
         <w:rPr>
           <w:rStyle w:val="APIRfrenceCar"/>
         </w:rPr>
-        <w:t>ModuleClassName</w:t>
-      </w:r>
-      <w:proofErr w:type="spellEnd"/>
-      <w:proofErr w:type="gramStart"/>
-      <w:r>
-        <w:rPr>
-          <w:rStyle w:val="APIRfrenceCar"/>
-        </w:rPr>
-        <w:t>::</w:t>
-      </w:r>
-      <w:proofErr w:type="spellStart"/>
-      <w:r>
-        <w:rPr>
-          <w:rStyle w:val="APIRfrenceCar"/>
-        </w:rPr>
-        <w:t>load</w:t>
-      </w:r>
-      <w:proofErr w:type="spellEnd"/>
-      <w:proofErr w:type="gramEnd"/>
-      <w:r>
-        <w:rPr>
-          <w:rStyle w:val="APIRfrenceCar"/>
-        </w:rPr>
-        <w:t>("chemin</w:t>
+        <w:t>ModuleClassName::load("chemin</w:t>
       </w:r>
       <w:r>
         <w:rPr>
@@ -19027,99 +17594,7 @@
         <w:rPr>
           <w:b/>
         </w:rPr>
-        <w:t>&lt;page id="</w:t>
-      </w:r>
-      <w:proofErr w:type="spellStart"/>
-      <w:r>
-        <w:rPr>
-          <w:b/>
-        </w:rPr>
-        <w:t>user_create</w:t>
-      </w:r>
-      <w:proofErr w:type="spellEnd"/>
-      <w:r>
-        <w:rPr>
-          <w:b/>
-        </w:rPr>
-        <w:t xml:space="preserve">" </w:t>
-      </w:r>
-      <w:proofErr w:type="spellStart"/>
-      <w:r>
-        <w:rPr>
-          <w:b/>
-        </w:rPr>
-        <w:t>role</w:t>
-      </w:r>
-      <w:proofErr w:type="spellEnd"/>
-      <w:r>
-        <w:rPr>
-          <w:b/>
-        </w:rPr>
-        <w:t>="</w:t>
-      </w:r>
-      <w:proofErr w:type="spellStart"/>
-      <w:r>
-        <w:rPr>
-          <w:b/>
-        </w:rPr>
-        <w:t>administrator</w:t>
-      </w:r>
-      <w:proofErr w:type="spellEnd"/>
-      <w:r>
-        <w:rPr>
-          <w:b/>
-        </w:rPr>
-        <w:t xml:space="preserve">" </w:t>
-      </w:r>
-      <w:proofErr w:type="spellStart"/>
-      <w:r>
-        <w:rPr>
-          <w:b/>
-        </w:rPr>
-        <w:t>name</w:t>
-      </w:r>
-      <w:proofErr w:type="spellEnd"/>
-      <w:r>
-        <w:rPr>
-          <w:b/>
-        </w:rPr>
-        <w:t>="Créer un utilisateur"&gt;</w:t>
-      </w:r>
-      <w:proofErr w:type="spellStart"/>
-      <w:r>
-        <w:rPr>
-          <w:b/>
-        </w:rPr>
-        <w:t>user.php</w:t>
-      </w:r>
-      <w:proofErr w:type="gramStart"/>
-      <w:r>
-        <w:rPr>
-          <w:b/>
-        </w:rPr>
-        <w:t>?page</w:t>
-      </w:r>
-      <w:proofErr w:type="spellEnd"/>
-      <w:proofErr w:type="gramEnd"/>
-      <w:r>
-        <w:rPr>
-          <w:b/>
-        </w:rPr>
-        <w:t>=</w:t>
-      </w:r>
-      <w:proofErr w:type="spellStart"/>
-      <w:r>
-        <w:rPr>
-          <w:b/>
-        </w:rPr>
-        <w:t>create</w:t>
-      </w:r>
-      <w:proofErr w:type="spellEnd"/>
-      <w:r>
-        <w:rPr>
-          <w:b/>
-        </w:rPr>
-        <w:t>&lt;/page&gt;</w:t>
+        <w:t>&lt;page id="user_create" role="administrator" name="Créer un utilisateur"&gt;user.php?page=create&lt;/page&gt;</w:t>
       </w:r>
       <w:r>
         <w:rPr>
@@ -19149,127 +17624,84 @@
           <w:rStyle w:val="lev"/>
           <w:b w:val="0"/>
         </w:rPr>
-        <w:t xml:space="preserve">Intégrer les fonctionnalités dans un unique contrôleur </w:t>
-      </w:r>
-      <w:proofErr w:type="gramStart"/>
+        <w:t xml:space="preserve">Intégrer les fonctionnalités dans un unique contrôleur principale à la racine du site. Le nom du module est utilisé comme nom de fichier (ex : </w:t>
+      </w:r>
+      <w:r>
+        <w:rPr>
+          <w:rStyle w:val="lev"/>
+        </w:rPr>
+        <w:t>user.php</w:t>
+      </w:r>
       <w:r>
         <w:rPr>
           <w:rStyle w:val="lev"/>
           <w:b w:val="0"/>
         </w:rPr>
-        <w:t>principale</w:t>
-      </w:r>
-      <w:proofErr w:type="gramEnd"/>
+        <w:t>). Les sous-contrôleurs sont placés dans le dossier &lt;</w:t>
+      </w:r>
+      <w:r>
+        <w:rPr>
+          <w:rStyle w:val="lev"/>
+          <w:i/>
+        </w:rPr>
+        <w:t>ctrl/nom_</w:t>
+      </w:r>
+      <w:r>
+        <w:rPr>
+          <w:rStyle w:val="lev"/>
+          <w:i/>
+        </w:rPr>
+        <w:t>de_</w:t>
+      </w:r>
+      <w:r>
+        <w:rPr>
+          <w:rStyle w:val="lev"/>
+          <w:i/>
+        </w:rPr>
+        <w:t>module/</w:t>
+      </w:r>
+      <w:r>
+        <w:rPr>
+          <w:rStyle w:val="lev"/>
+          <w:i/>
+        </w:rPr>
+        <w:t>*</w:t>
+      </w:r>
       <w:r>
         <w:rPr>
           <w:rStyle w:val="lev"/>
           <w:b w:val="0"/>
         </w:rPr>
-        <w:t xml:space="preserve"> à la racine du site. Le nom du module est utilisé comme nom de fichier (ex : </w:t>
-      </w:r>
-      <w:proofErr w:type="spellStart"/>
-      <w:r>
-        <w:rPr>
-          <w:rStyle w:val="lev"/>
-        </w:rPr>
-        <w:t>user.php</w:t>
-      </w:r>
-      <w:proofErr w:type="spellEnd"/>
+        <w:t>&gt;, ils sont inclues via le contrôleur principale.</w:t>
+      </w:r>
+    </w:p>
+    <w:p>
       <w:r>
         <w:rPr>
           <w:rStyle w:val="lev"/>
           <w:b w:val="0"/>
         </w:rPr>
-        <w:t>). Les sous-contrôleurs sont placés dans le dossier &lt;</w:t>
+        <w:t>Toujours utiliser un dossier intermédiaire nommé avec le nom du module dans les dossiers standards (</w:t>
       </w:r>
       <w:r>
         <w:rPr>
           <w:rStyle w:val="lev"/>
           <w:i/>
         </w:rPr>
-        <w:t>ctrl/</w:t>
-      </w:r>
-      <w:proofErr w:type="spellStart"/>
+        <w:t>view, lib</w:t>
+      </w:r>
       <w:r>
         <w:rPr>
           <w:rStyle w:val="lev"/>
           <w:i/>
         </w:rPr>
-        <w:t>nom_</w:t>
-      </w:r>
-      <w:r>
-        <w:rPr>
-          <w:rStyle w:val="lev"/>
-          <w:i/>
-        </w:rPr>
-        <w:t>de_</w:t>
-      </w:r>
-      <w:r>
-        <w:rPr>
-          <w:rStyle w:val="lev"/>
-          <w:i/>
-        </w:rPr>
-        <w:t>module</w:t>
-      </w:r>
-      <w:proofErr w:type="spellEnd"/>
-      <w:r>
-        <w:rPr>
-          <w:rStyle w:val="lev"/>
-          <w:i/>
-        </w:rPr>
-        <w:t>/</w:t>
-      </w:r>
-      <w:r>
-        <w:rPr>
-          <w:rStyle w:val="lev"/>
-          <w:i/>
-        </w:rPr>
-        <w:t>*</w:t>
+        <w:t>, ctrl, bin</w:t>
       </w:r>
       <w:r>
         <w:rPr>
           <w:rStyle w:val="lev"/>
           <w:b w:val="0"/>
         </w:rPr>
-        <w:t>&gt;, ils sont inclues via le contrôleur principale.</w:t>
-      </w:r>
-    </w:p>
-    <w:p>
-      <w:r>
-        <w:rPr>
-          <w:rStyle w:val="lev"/>
-          <w:b w:val="0"/>
-        </w:rPr>
-        <w:t>Toujours utiliser un dossier intermédiaire nommé avec le nom du module dans les dossiers standards (</w:t>
-      </w:r>
-      <w:proofErr w:type="spellStart"/>
-      <w:r>
-        <w:rPr>
-          <w:rStyle w:val="lev"/>
-          <w:i/>
-        </w:rPr>
-        <w:t>view</w:t>
-      </w:r>
-      <w:proofErr w:type="spellEnd"/>
-      <w:r>
-        <w:rPr>
-          <w:rStyle w:val="lev"/>
-          <w:i/>
-        </w:rPr>
-        <w:t>, lib</w:t>
-      </w:r>
-      <w:r>
-        <w:rPr>
-          <w:rStyle w:val="lev"/>
-          <w:i/>
-        </w:rPr>
-        <w:t>, ctrl, bin</w:t>
-      </w:r>
-      <w:r>
-        <w:rPr>
-          <w:rStyle w:val="lev"/>
-          <w:b w:val="0"/>
-        </w:rPr>
         <w:t>)</w:t>
       </w:r>
     </w:p>
@@ -19290,15 +17722,7 @@
     </w:p>
     <w:p>
       <w:r>
-        <w:t xml:space="preserve">Pour faciliter l’intégration, chacun des modules de </w:t>
-      </w:r>
-      <w:proofErr w:type="gramStart"/>
-      <w:r>
-        <w:t>Webframework ,suit</w:t>
-      </w:r>
-      <w:proofErr w:type="gramEnd"/>
-      <w:r>
-        <w:t xml:space="preserve"> les recommandations de configuration définit dans la section : </w:t>
+        <w:t xml:space="preserve">Pour faciliter l’intégration, chacun des modules de Webframework ,suit les recommandations de configuration définit dans la section : </w:t>
       </w:r>
       <w:r>
         <w:fldChar w:fldCharType="begin"/>
@@ -19389,49 +17813,7 @@
         <w:rPr>
           <w:lang w:val="en-US"/>
         </w:rPr>
-        <w:t xml:space="preserve">@global </w:t>
-      </w:r>
-      <w:proofErr w:type="spellStart"/>
-      <w:r>
-        <w:rPr>
-          <w:lang w:val="en-US"/>
-        </w:rPr>
-        <w:t>user_module_path</w:t>
-      </w:r>
-      <w:proofErr w:type="spellEnd"/>
-      <w:r>
-        <w:rPr>
-          <w:lang w:val="en-US"/>
-        </w:rPr>
-        <w:t xml:space="preserve"> =   "</w:t>
-      </w:r>
-      <w:proofErr w:type="gramStart"/>
-      <w:r>
-        <w:rPr>
-          <w:lang w:val="en-US"/>
-        </w:rPr>
-        <w:t>..</w:t>
-      </w:r>
-      <w:proofErr w:type="gramEnd"/>
-      <w:r>
-        <w:rPr>
-          <w:lang w:val="en-US"/>
-        </w:rPr>
-        <w:t>/../Webframework-User-Module/</w:t>
-      </w:r>
-      <w:proofErr w:type="spellStart"/>
-      <w:r>
-        <w:rPr>
-          <w:lang w:val="en-US"/>
-        </w:rPr>
-        <w:t>wfw</w:t>
-      </w:r>
-      <w:proofErr w:type="spellEnd"/>
-      <w:r>
-        <w:rPr>
-          <w:lang w:val="en-US"/>
-        </w:rPr>
-        <w:t>"</w:t>
+        <w:t>@global user_module_path =   "../../Webframework-User-Module/wfw"</w:t>
       </w:r>
     </w:p>
     <w:p>
@@ -19472,31 +17854,7 @@
         <w:pStyle w:val="code"/>
       </w:pPr>
       <w:r>
-        <w:t>@</w:t>
-      </w:r>
-      <w:proofErr w:type="spellStart"/>
-      <w:r>
-        <w:t>include</w:t>
-      </w:r>
-      <w:proofErr w:type="spellEnd"/>
-      <w:r>
-        <w:t xml:space="preserve"> "${</w:t>
-      </w:r>
-      <w:proofErr w:type="spellStart"/>
-      <w:r>
-        <w:t>user_module_path</w:t>
-      </w:r>
-      <w:proofErr w:type="spellEnd"/>
-      <w:r>
-        <w:t>}/</w:t>
-      </w:r>
-      <w:proofErr w:type="spellStart"/>
-      <w:r>
-        <w:t>cfg</w:t>
-      </w:r>
-      <w:proofErr w:type="spellEnd"/>
-      <w:r>
-        <w:t>/all.ini"</w:t>
+        <w:t>@include "${user_module_path}/cfg/all.ini"</w:t>
       </w:r>
     </w:p>
     <w:p>
@@ -19504,26 +17862,10 @@
         <w:t xml:space="preserve">Notez l’usage de la constante </w:t>
       </w:r>
       <w:r>
-        <w:t>${</w:t>
-      </w:r>
-      <w:proofErr w:type="spellStart"/>
-      <w:r>
-        <w:t>user_module_path</w:t>
-      </w:r>
-      <w:proofErr w:type="spellEnd"/>
-      <w:r>
-        <w:t>}</w:t>
-      </w:r>
-      <w:r>
-        <w:t xml:space="preserve"> dans la balise </w:t>
-      </w:r>
-      <w:proofErr w:type="spellStart"/>
-      <w:r>
-        <w:t>include</w:t>
-      </w:r>
-      <w:proofErr w:type="spellEnd"/>
-      <w:r>
-        <w:t xml:space="preserve">. </w:t>
+        <w:t>${user_module_path}</w:t>
+      </w:r>
+      <w:r>
+        <w:t xml:space="preserve"> dans la balise include. </w:t>
       </w:r>
     </w:p>
     <w:p>
@@ -19574,158 +17916,56 @@
         <w:rPr>
           <w:lang w:val="en-US"/>
         </w:rPr>
-        <w:t xml:space="preserve">@global </w:t>
-      </w:r>
-      <w:proofErr w:type="spellStart"/>
-      <w:r>
+        <w:t>@global user_module_path =   "../../Webframework-User-Module/wfw"</w:t>
+      </w:r>
+    </w:p>
+    <w:p>
+      <w:pPr>
+        <w:pStyle w:val="code"/>
         <w:rPr>
           <w:lang w:val="en-US"/>
         </w:rPr>
-        <w:t>user_module_path</w:t>
-      </w:r>
-      <w:proofErr w:type="spellEnd"/>
-      <w:r>
+      </w:pPr>
+    </w:p>
+    <w:p>
+      <w:pPr>
+        <w:pStyle w:val="code"/>
+      </w:pPr>
+      <w:r>
+        <w:t>@include "${user_module_path}/cfg/all.ini"</w:t>
+      </w:r>
+    </w:p>
+    <w:p>
+      <w:pPr>
+        <w:pStyle w:val="code"/>
+      </w:pPr>
+    </w:p>
+    <w:p>
+      <w:pPr>
+        <w:pStyle w:val="code"/>
         <w:rPr>
           <w:lang w:val="en-US"/>
         </w:rPr>
-        <w:t xml:space="preserve"> =   "</w:t>
-      </w:r>
-      <w:proofErr w:type="gramStart"/>
+      </w:pPr>
       <w:r>
         <w:rPr>
           <w:lang w:val="en-US"/>
         </w:rPr>
-        <w:t>..</w:t>
-      </w:r>
-      <w:proofErr w:type="gramEnd"/>
-      <w:r>
+        <w:t>[user_module]</w:t>
+      </w:r>
+    </w:p>
+    <w:p>
+      <w:pPr>
+        <w:pStyle w:val="code"/>
         <w:rPr>
           <w:lang w:val="en-US"/>
         </w:rPr>
-        <w:t>/../Webframework-User-Module/</w:t>
-      </w:r>
-      <w:proofErr w:type="spellStart"/>
+      </w:pPr>
       <w:r>
         <w:rPr>
           <w:lang w:val="en-US"/>
         </w:rPr>
-        <w:t>wfw</w:t>
-      </w:r>
-      <w:proofErr w:type="spellEnd"/>
-      <w:r>
-        <w:rPr>
-          <w:lang w:val="en-US"/>
-        </w:rPr>
-        <w:t>"</w:t>
-      </w:r>
-    </w:p>
-    <w:p>
-      <w:pPr>
-        <w:pStyle w:val="code"/>
-        <w:rPr>
-          <w:lang w:val="en-US"/>
-        </w:rPr>
-      </w:pPr>
-    </w:p>
-    <w:p>
-      <w:pPr>
-        <w:pStyle w:val="code"/>
-      </w:pPr>
-      <w:r>
-        <w:t>@</w:t>
-      </w:r>
-      <w:proofErr w:type="spellStart"/>
-      <w:r>
-        <w:t>include</w:t>
-      </w:r>
-      <w:proofErr w:type="spellEnd"/>
-      <w:r>
-        <w:t xml:space="preserve"> "${</w:t>
-      </w:r>
-      <w:proofErr w:type="spellStart"/>
-      <w:r>
-        <w:t>user_module_path</w:t>
-      </w:r>
-      <w:proofErr w:type="spellEnd"/>
-      <w:r>
-        <w:t>}/</w:t>
-      </w:r>
-      <w:proofErr w:type="spellStart"/>
-      <w:r>
-        <w:t>cfg</w:t>
-      </w:r>
-      <w:proofErr w:type="spellEnd"/>
-      <w:r>
-        <w:t>/all.ini"</w:t>
-      </w:r>
-    </w:p>
-    <w:p>
-      <w:pPr>
-        <w:pStyle w:val="code"/>
-      </w:pPr>
-    </w:p>
-    <w:p>
-      <w:pPr>
-        <w:pStyle w:val="code"/>
-        <w:rPr>
-          <w:lang w:val="en-US"/>
-        </w:rPr>
-      </w:pPr>
-      <w:r>
-        <w:rPr>
-          <w:lang w:val="en-US"/>
-        </w:rPr>
-        <w:t>[</w:t>
-      </w:r>
-      <w:proofErr w:type="spellStart"/>
-      <w:r>
-        <w:rPr>
-          <w:lang w:val="en-US"/>
-        </w:rPr>
-        <w:t>user_module</w:t>
-      </w:r>
-      <w:proofErr w:type="spellEnd"/>
-      <w:r>
-        <w:rPr>
-          <w:lang w:val="en-US"/>
-        </w:rPr>
-        <w:t>]</w:t>
-      </w:r>
-    </w:p>
-    <w:p>
-      <w:pPr>
-        <w:pStyle w:val="code"/>
-        <w:rPr>
-          <w:lang w:val="en-US"/>
-        </w:rPr>
-      </w:pPr>
-      <w:proofErr w:type="spellStart"/>
-      <w:r>
-        <w:rPr>
-          <w:lang w:val="en-US"/>
-        </w:rPr>
-        <w:t>use_client_</w:t>
-      </w:r>
-      <w:proofErr w:type="gramStart"/>
-      <w:r>
-        <w:rPr>
-          <w:lang w:val="en-US"/>
-        </w:rPr>
-        <w:t>module</w:t>
-      </w:r>
-      <w:proofErr w:type="spellEnd"/>
-      <w:r>
-        <w:rPr>
-          <w:lang w:val="en-US"/>
-        </w:rPr>
-        <w:t xml:space="preserve">  =</w:t>
-      </w:r>
-      <w:proofErr w:type="gramEnd"/>
-      <w:r>
-        <w:rPr>
-          <w:lang w:val="en-US"/>
-        </w:rPr>
-        <w:t xml:space="preserve"> true</w:t>
+        <w:t>use_client_module  = true</w:t>
       </w:r>
     </w:p>
     <w:p>
@@ -19820,8 +18060,8 @@
       </w:r>
     </w:p>
     <w:sectPr>
-      <w:footerReference w:type="default" r:id="rId19"/>
-      <w:footerReference w:type="first" r:id="rId20"/>
+      <w:footerReference w:type="default" r:id="rId21"/>
+      <w:footerReference w:type="first" r:id="rId22"/>
       <w:pgSz w:w="11906" w:h="16838"/>
       <w:pgMar w:top="1417" w:right="1417" w:bottom="1417" w:left="1417" w:header="709" w:footer="709" w:gutter="0"/>
       <w:pgNumType w:start="0"/>
@@ -20027,7 +18267,7 @@
         <w:rFonts w:eastAsia="Times New Roman" w:cs="Times New Roman"/>
         <w:noProof/>
       </w:rPr>
-      <w:t>26/03/2013</w:t>
+      <w:t>27/03/2013</w:t>
     </w:r>
     <w:r>
       <w:rPr>
@@ -20322,6 +18562,119 @@
     </w:lvl>
   </w:abstractNum>
   <w:abstractNum w:abstractNumId="2">
+    <w:nsid w:val="0B30582A"/>
+    <w:multiLevelType w:val="hybridMultilevel"/>
+    <w:tmpl w:val="37204004"/>
+    <w:lvl w:ilvl="0" w:tplc="040C0001">
+      <w:start w:val="1"/>
+      <w:numFmt w:val="bullet"/>
+      <w:lvlText w:val=""/>
+      <w:lvlJc w:val="left"/>
+      <w:pPr>
+        <w:ind w:left="720" w:hanging="360"/>
+      </w:pPr>
+      <w:rPr>
+        <w:rFonts w:ascii="Symbol" w:hAnsi="Symbol" w:hint="default"/>
+      </w:rPr>
+    </w:lvl>
+    <w:lvl w:ilvl="1" w:tplc="040C0003" w:tentative="1">
+      <w:start w:val="1"/>
+      <w:numFmt w:val="bullet"/>
+      <w:lvlText w:val="o"/>
+      <w:lvlJc w:val="left"/>
+      <w:pPr>
+        <w:ind w:left="1440" w:hanging="360"/>
+      </w:pPr>
+      <w:rPr>
+        <w:rFonts w:ascii="Courier New" w:hAnsi="Courier New" w:cs="Courier New" w:hint="default"/>
+      </w:rPr>
+    </w:lvl>
+    <w:lvl w:ilvl="2" w:tplc="040C0005" w:tentative="1">
+      <w:start w:val="1"/>
+      <w:numFmt w:val="bullet"/>
+      <w:lvlText w:val=""/>
+      <w:lvlJc w:val="left"/>
+      <w:pPr>
+        <w:ind w:left="2160" w:hanging="360"/>
+      </w:pPr>
+      <w:rPr>
+        <w:rFonts w:ascii="Wingdings" w:hAnsi="Wingdings" w:hint="default"/>
+      </w:rPr>
+    </w:lvl>
+    <w:lvl w:ilvl="3" w:tplc="040C0001" w:tentative="1">
+      <w:start w:val="1"/>
+      <w:numFmt w:val="bullet"/>
+      <w:lvlText w:val=""/>
+      <w:lvlJc w:val="left"/>
+      <w:pPr>
+        <w:ind w:left="2880" w:hanging="360"/>
+      </w:pPr>
+      <w:rPr>
+        <w:rFonts w:ascii="Symbol" w:hAnsi="Symbol" w:hint="default"/>
+      </w:rPr>
+    </w:lvl>
+    <w:lvl w:ilvl="4" w:tplc="040C0003" w:tentative="1">
+      <w:start w:val="1"/>
+      <w:numFmt w:val="bullet"/>
+      <w:lvlText w:val="o"/>
+      <w:lvlJc w:val="left"/>
+      <w:pPr>
+        <w:ind w:left="3600" w:hanging="360"/>
+      </w:pPr>
+      <w:rPr>
+        <w:rFonts w:ascii="Courier New" w:hAnsi="Courier New" w:cs="Courier New" w:hint="default"/>
+      </w:rPr>
+    </w:lvl>
+    <w:lvl w:ilvl="5" w:tplc="040C0005" w:tentative="1">
+      <w:start w:val="1"/>
+      <w:numFmt w:val="bullet"/>
+      <w:lvlText w:val=""/>
+      <w:lvlJc w:val="left"/>
+      <w:pPr>
+        <w:ind w:left="4320" w:hanging="360"/>
+      </w:pPr>
+      <w:rPr>
+        <w:rFonts w:ascii="Wingdings" w:hAnsi="Wingdings" w:hint="default"/>
+      </w:rPr>
+    </w:lvl>
+    <w:lvl w:ilvl="6" w:tplc="040C0001" w:tentative="1">
+      <w:start w:val="1"/>
+      <w:numFmt w:val="bullet"/>
+      <w:lvlText w:val=""/>
+      <w:lvlJc w:val="left"/>
+      <w:pPr>
+        <w:ind w:left="5040" w:hanging="360"/>
+      </w:pPr>
+      <w:rPr>
+        <w:rFonts w:ascii="Symbol" w:hAnsi="Symbol" w:hint="default"/>
+      </w:rPr>
+    </w:lvl>
+    <w:lvl w:ilvl="7" w:tplc="040C0003" w:tentative="1">
+      <w:start w:val="1"/>
+      <w:numFmt w:val="bullet"/>
+      <w:lvlText w:val="o"/>
+      <w:lvlJc w:val="left"/>
+      <w:pPr>
+        <w:ind w:left="5760" w:hanging="360"/>
+      </w:pPr>
+      <w:rPr>
+        <w:rFonts w:ascii="Courier New" w:hAnsi="Courier New" w:cs="Courier New" w:hint="default"/>
+      </w:rPr>
+    </w:lvl>
+    <w:lvl w:ilvl="8" w:tplc="040C0005" w:tentative="1">
+      <w:start w:val="1"/>
+      <w:numFmt w:val="bullet"/>
+      <w:lvlText w:val=""/>
+      <w:lvlJc w:val="left"/>
+      <w:pPr>
+        <w:ind w:left="6480" w:hanging="360"/>
+      </w:pPr>
+      <w:rPr>
+        <w:rFonts w:ascii="Wingdings" w:hAnsi="Wingdings" w:hint="default"/>
+      </w:rPr>
+    </w:lvl>
+  </w:abstractNum>
+  <w:abstractNum w:abstractNumId="3">
     <w:nsid w:val="0BA86A4A"/>
     <w:multiLevelType w:val="multilevel"/>
     <w:tmpl w:val="DA2EAE46"/>
@@ -20470,7 +18823,7 @@
       </w:rPr>
     </w:lvl>
   </w:abstractNum>
-  <w:abstractNum w:abstractNumId="3">
+  <w:abstractNum w:abstractNumId="4">
     <w:nsid w:val="113A1FF7"/>
     <w:multiLevelType w:val="hybridMultilevel"/>
     <w:tmpl w:val="D79ACDBA"/>
@@ -20583,7 +18936,7 @@
       </w:rPr>
     </w:lvl>
   </w:abstractNum>
-  <w:abstractNum w:abstractNumId="4">
+  <w:abstractNum w:abstractNumId="5">
     <w:nsid w:val="163E036E"/>
     <w:multiLevelType w:val="hybridMultilevel"/>
     <w:tmpl w:val="998E57CE"/>
@@ -20669,7 +19022,7 @@
       </w:pPr>
     </w:lvl>
   </w:abstractNum>
-  <w:abstractNum w:abstractNumId="5">
+  <w:abstractNum w:abstractNumId="6">
     <w:nsid w:val="1FD7357E"/>
     <w:multiLevelType w:val="hybridMultilevel"/>
     <w:tmpl w:val="BED22AB6"/>
@@ -20782,7 +19135,7 @@
       </w:rPr>
     </w:lvl>
   </w:abstractNum>
-  <w:abstractNum w:abstractNumId="6">
+  <w:abstractNum w:abstractNumId="7">
     <w:nsid w:val="202F7252"/>
     <w:multiLevelType w:val="hybridMultilevel"/>
     <w:tmpl w:val="FF74AE7E"/>
@@ -20868,7 +19221,7 @@
       </w:pPr>
     </w:lvl>
   </w:abstractNum>
-  <w:abstractNum w:abstractNumId="7">
+  <w:abstractNum w:abstractNumId="8">
     <w:nsid w:val="26E006BC"/>
     <w:multiLevelType w:val="hybridMultilevel"/>
     <w:tmpl w:val="C72096F6"/>
@@ -20982,7 +19335,7 @@
       </w:rPr>
     </w:lvl>
   </w:abstractNum>
-  <w:abstractNum w:abstractNumId="8">
+  <w:abstractNum w:abstractNumId="9">
     <w:nsid w:val="31247FE2"/>
     <w:multiLevelType w:val="hybridMultilevel"/>
     <w:tmpl w:val="9E0E1C1E"/>
@@ -21095,7 +19448,7 @@
       </w:rPr>
     </w:lvl>
   </w:abstractNum>
-  <w:abstractNum w:abstractNumId="9">
+  <w:abstractNum w:abstractNumId="10">
     <w:nsid w:val="33B90398"/>
     <w:multiLevelType w:val="hybridMultilevel"/>
     <w:tmpl w:val="C4B25F7E"/>
@@ -21212,7 +19565,7 @@
       </w:rPr>
     </w:lvl>
   </w:abstractNum>
-  <w:abstractNum w:abstractNumId="10">
+  <w:abstractNum w:abstractNumId="11">
     <w:nsid w:val="35287891"/>
     <w:multiLevelType w:val="multilevel"/>
     <w:tmpl w:val="2F005BC4"/>
@@ -21361,7 +19714,7 @@
       </w:rPr>
     </w:lvl>
   </w:abstractNum>
-  <w:abstractNum w:abstractNumId="11">
+  <w:abstractNum w:abstractNumId="12">
     <w:nsid w:val="39DA1D99"/>
     <w:multiLevelType w:val="hybridMultilevel"/>
     <w:tmpl w:val="75A25C78"/>
@@ -21474,96 +19827,10 @@
       </w:rPr>
     </w:lvl>
   </w:abstractNum>
-  <w:abstractNum w:abstractNumId="12">
-    <w:nsid w:val="41953EAD"/>
+  <w:abstractNum w:abstractNumId="13">
+    <w:nsid w:val="3CDE4BDD"/>
     <w:multiLevelType w:val="hybridMultilevel"/>
-    <w:tmpl w:val="8CE81012"/>
-    <w:lvl w:ilvl="0" w:tplc="040C000F">
-      <w:start w:val="1"/>
-      <w:numFmt w:val="decimal"/>
-      <w:lvlText w:val="%1."/>
-      <w:lvlJc w:val="left"/>
-      <w:pPr>
-        <w:ind w:left="360" w:hanging="360"/>
-      </w:pPr>
-    </w:lvl>
-    <w:lvl w:ilvl="1" w:tplc="040C0019" w:tentative="1">
-      <w:start w:val="1"/>
-      <w:numFmt w:val="lowerLetter"/>
-      <w:lvlText w:val="%2."/>
-      <w:lvlJc w:val="left"/>
-      <w:pPr>
-        <w:ind w:left="1080" w:hanging="360"/>
-      </w:pPr>
-    </w:lvl>
-    <w:lvl w:ilvl="2" w:tplc="040C001B" w:tentative="1">
-      <w:start w:val="1"/>
-      <w:numFmt w:val="lowerRoman"/>
-      <w:lvlText w:val="%3."/>
-      <w:lvlJc w:val="right"/>
-      <w:pPr>
-        <w:ind w:left="1800" w:hanging="180"/>
-      </w:pPr>
-    </w:lvl>
-    <w:lvl w:ilvl="3" w:tplc="040C000F" w:tentative="1">
-      <w:start w:val="1"/>
-      <w:numFmt w:val="decimal"/>
-      <w:lvlText w:val="%4."/>
-      <w:lvlJc w:val="left"/>
-      <w:pPr>
-        <w:ind w:left="2520" w:hanging="360"/>
-      </w:pPr>
-    </w:lvl>
-    <w:lvl w:ilvl="4" w:tplc="040C0019" w:tentative="1">
-      <w:start w:val="1"/>
-      <w:numFmt w:val="lowerLetter"/>
-      <w:lvlText w:val="%5."/>
-      <w:lvlJc w:val="left"/>
-      <w:pPr>
-        <w:ind w:left="3240" w:hanging="360"/>
-      </w:pPr>
-    </w:lvl>
-    <w:lvl w:ilvl="5" w:tplc="040C001B" w:tentative="1">
-      <w:start w:val="1"/>
-      <w:numFmt w:val="lowerRoman"/>
-      <w:lvlText w:val="%6."/>
-      <w:lvlJc w:val="right"/>
-      <w:pPr>
-        <w:ind w:left="3960" w:hanging="180"/>
-      </w:pPr>
-    </w:lvl>
-    <w:lvl w:ilvl="6" w:tplc="040C000F" w:tentative="1">
-      <w:start w:val="1"/>
-      <w:numFmt w:val="decimal"/>
-      <w:lvlText w:val="%7."/>
-      <w:lvlJc w:val="left"/>
-      <w:pPr>
-        <w:ind w:left="4680" w:hanging="360"/>
-      </w:pPr>
-    </w:lvl>
-    <w:lvl w:ilvl="7" w:tplc="040C0019" w:tentative="1">
-      <w:start w:val="1"/>
-      <w:numFmt w:val="lowerLetter"/>
-      <w:lvlText w:val="%8."/>
-      <w:lvlJc w:val="left"/>
-      <w:pPr>
-        <w:ind w:left="5400" w:hanging="360"/>
-      </w:pPr>
-    </w:lvl>
-    <w:lvl w:ilvl="8" w:tplc="040C001B" w:tentative="1">
-      <w:start w:val="1"/>
-      <w:numFmt w:val="lowerRoman"/>
-      <w:lvlText w:val="%9."/>
-      <w:lvlJc w:val="right"/>
-      <w:pPr>
-        <w:ind w:left="6120" w:hanging="180"/>
-      </w:pPr>
-    </w:lvl>
-  </w:abstractNum>
-  <w:abstractNum w:abstractNumId="13">
-    <w:nsid w:val="53731B70"/>
-    <w:multiLevelType w:val="hybridMultilevel"/>
-    <w:tmpl w:val="7E20F9CA"/>
+    <w:tmpl w:val="3D8C833C"/>
     <w:lvl w:ilvl="0" w:tplc="040C0001">
       <w:start w:val="1"/>
       <w:numFmt w:val="bullet"/>
@@ -21674,6 +19941,205 @@
     </w:lvl>
   </w:abstractNum>
   <w:abstractNum w:abstractNumId="14">
+    <w:nsid w:val="41953EAD"/>
+    <w:multiLevelType w:val="hybridMultilevel"/>
+    <w:tmpl w:val="8CE81012"/>
+    <w:lvl w:ilvl="0" w:tplc="040C000F">
+      <w:start w:val="1"/>
+      <w:numFmt w:val="decimal"/>
+      <w:lvlText w:val="%1."/>
+      <w:lvlJc w:val="left"/>
+      <w:pPr>
+        <w:ind w:left="360" w:hanging="360"/>
+      </w:pPr>
+    </w:lvl>
+    <w:lvl w:ilvl="1" w:tplc="040C0019" w:tentative="1">
+      <w:start w:val="1"/>
+      <w:numFmt w:val="lowerLetter"/>
+      <w:lvlText w:val="%2."/>
+      <w:lvlJc w:val="left"/>
+      <w:pPr>
+        <w:ind w:left="1080" w:hanging="360"/>
+      </w:pPr>
+    </w:lvl>
+    <w:lvl w:ilvl="2" w:tplc="040C001B" w:tentative="1">
+      <w:start w:val="1"/>
+      <w:numFmt w:val="lowerRoman"/>
+      <w:lvlText w:val="%3."/>
+      <w:lvlJc w:val="right"/>
+      <w:pPr>
+        <w:ind w:left="1800" w:hanging="180"/>
+      </w:pPr>
+    </w:lvl>
+    <w:lvl w:ilvl="3" w:tplc="040C000F" w:tentative="1">
+      <w:start w:val="1"/>
+      <w:numFmt w:val="decimal"/>
+      <w:lvlText w:val="%4."/>
+      <w:lvlJc w:val="left"/>
+      <w:pPr>
+        <w:ind w:left="2520" w:hanging="360"/>
+      </w:pPr>
+    </w:lvl>
+    <w:lvl w:ilvl="4" w:tplc="040C0019" w:tentative="1">
+      <w:start w:val="1"/>
+      <w:numFmt w:val="lowerLetter"/>
+      <w:lvlText w:val="%5."/>
+      <w:lvlJc w:val="left"/>
+      <w:pPr>
+        <w:ind w:left="3240" w:hanging="360"/>
+      </w:pPr>
+    </w:lvl>
+    <w:lvl w:ilvl="5" w:tplc="040C001B" w:tentative="1">
+      <w:start w:val="1"/>
+      <w:numFmt w:val="lowerRoman"/>
+      <w:lvlText w:val="%6."/>
+      <w:lvlJc w:val="right"/>
+      <w:pPr>
+        <w:ind w:left="3960" w:hanging="180"/>
+      </w:pPr>
+    </w:lvl>
+    <w:lvl w:ilvl="6" w:tplc="040C000F" w:tentative="1">
+      <w:start w:val="1"/>
+      <w:numFmt w:val="decimal"/>
+      <w:lvlText w:val="%7."/>
+      <w:lvlJc w:val="left"/>
+      <w:pPr>
+        <w:ind w:left="4680" w:hanging="360"/>
+      </w:pPr>
+    </w:lvl>
+    <w:lvl w:ilvl="7" w:tplc="040C0019" w:tentative="1">
+      <w:start w:val="1"/>
+      <w:numFmt w:val="lowerLetter"/>
+      <w:lvlText w:val="%8."/>
+      <w:lvlJc w:val="left"/>
+      <w:pPr>
+        <w:ind w:left="5400" w:hanging="360"/>
+      </w:pPr>
+    </w:lvl>
+    <w:lvl w:ilvl="8" w:tplc="040C001B" w:tentative="1">
+      <w:start w:val="1"/>
+      <w:numFmt w:val="lowerRoman"/>
+      <w:lvlText w:val="%9."/>
+      <w:lvlJc w:val="right"/>
+      <w:pPr>
+        <w:ind w:left="6120" w:hanging="180"/>
+      </w:pPr>
+    </w:lvl>
+  </w:abstractNum>
+  <w:abstractNum w:abstractNumId="15">
+    <w:nsid w:val="53731B70"/>
+    <w:multiLevelType w:val="hybridMultilevel"/>
+    <w:tmpl w:val="7E20F9CA"/>
+    <w:lvl w:ilvl="0" w:tplc="040C0001">
+      <w:start w:val="1"/>
+      <w:numFmt w:val="bullet"/>
+      <w:lvlText w:val=""/>
+      <w:lvlJc w:val="left"/>
+      <w:pPr>
+        <w:ind w:left="720" w:hanging="360"/>
+      </w:pPr>
+      <w:rPr>
+        <w:rFonts w:ascii="Symbol" w:hAnsi="Symbol" w:hint="default"/>
+      </w:rPr>
+    </w:lvl>
+    <w:lvl w:ilvl="1" w:tplc="040C0003" w:tentative="1">
+      <w:start w:val="1"/>
+      <w:numFmt w:val="bullet"/>
+      <w:lvlText w:val="o"/>
+      <w:lvlJc w:val="left"/>
+      <w:pPr>
+        <w:ind w:left="1440" w:hanging="360"/>
+      </w:pPr>
+      <w:rPr>
+        <w:rFonts w:ascii="Courier New" w:hAnsi="Courier New" w:cs="Courier New" w:hint="default"/>
+      </w:rPr>
+    </w:lvl>
+    <w:lvl w:ilvl="2" w:tplc="040C0005" w:tentative="1">
+      <w:start w:val="1"/>
+      <w:numFmt w:val="bullet"/>
+      <w:lvlText w:val=""/>
+      <w:lvlJc w:val="left"/>
+      <w:pPr>
+        <w:ind w:left="2160" w:hanging="360"/>
+      </w:pPr>
+      <w:rPr>
+        <w:rFonts w:ascii="Wingdings" w:hAnsi="Wingdings" w:hint="default"/>
+      </w:rPr>
+    </w:lvl>
+    <w:lvl w:ilvl="3" w:tplc="040C0001" w:tentative="1">
+      <w:start w:val="1"/>
+      <w:numFmt w:val="bullet"/>
+      <w:lvlText w:val=""/>
+      <w:lvlJc w:val="left"/>
+      <w:pPr>
+        <w:ind w:left="2880" w:hanging="360"/>
+      </w:pPr>
+      <w:rPr>
+        <w:rFonts w:ascii="Symbol" w:hAnsi="Symbol" w:hint="default"/>
+      </w:rPr>
+    </w:lvl>
+    <w:lvl w:ilvl="4" w:tplc="040C0003" w:tentative="1">
+      <w:start w:val="1"/>
+      <w:numFmt w:val="bullet"/>
+      <w:lvlText w:val="o"/>
+      <w:lvlJc w:val="left"/>
+      <w:pPr>
+        <w:ind w:left="3600" w:hanging="360"/>
+      </w:pPr>
+      <w:rPr>
+        <w:rFonts w:ascii="Courier New" w:hAnsi="Courier New" w:cs="Courier New" w:hint="default"/>
+      </w:rPr>
+    </w:lvl>
+    <w:lvl w:ilvl="5" w:tplc="040C0005" w:tentative="1">
+      <w:start w:val="1"/>
+      <w:numFmt w:val="bullet"/>
+      <w:lvlText w:val=""/>
+      <w:lvlJc w:val="left"/>
+      <w:pPr>
+        <w:ind w:left="4320" w:hanging="360"/>
+      </w:pPr>
+      <w:rPr>
+        <w:rFonts w:ascii="Wingdings" w:hAnsi="Wingdings" w:hint="default"/>
+      </w:rPr>
+    </w:lvl>
+    <w:lvl w:ilvl="6" w:tplc="040C0001" w:tentative="1">
+      <w:start w:val="1"/>
+      <w:numFmt w:val="bullet"/>
+      <w:lvlText w:val=""/>
+      <w:lvlJc w:val="left"/>
+      <w:pPr>
+        <w:ind w:left="5040" w:hanging="360"/>
+      </w:pPr>
+      <w:rPr>
+        <w:rFonts w:ascii="Symbol" w:hAnsi="Symbol" w:hint="default"/>
+      </w:rPr>
+    </w:lvl>
+    <w:lvl w:ilvl="7" w:tplc="040C0003" w:tentative="1">
+      <w:start w:val="1"/>
+      <w:numFmt w:val="bullet"/>
+      <w:lvlText w:val="o"/>
+      <w:lvlJc w:val="left"/>
+      <w:pPr>
+        <w:ind w:left="5760" w:hanging="360"/>
+      </w:pPr>
+      <w:rPr>
+        <w:rFonts w:ascii="Courier New" w:hAnsi="Courier New" w:cs="Courier New" w:hint="default"/>
+      </w:rPr>
+    </w:lvl>
+    <w:lvl w:ilvl="8" w:tplc="040C0005" w:tentative="1">
+      <w:start w:val="1"/>
+      <w:numFmt w:val="bullet"/>
+      <w:lvlText w:val=""/>
+      <w:lvlJc w:val="left"/>
+      <w:pPr>
+        <w:ind w:left="6480" w:hanging="360"/>
+      </w:pPr>
+      <w:rPr>
+        <w:rFonts w:ascii="Wingdings" w:hAnsi="Wingdings" w:hint="default"/>
+      </w:rPr>
+    </w:lvl>
+  </w:abstractNum>
+  <w:abstractNum w:abstractNumId="16">
     <w:nsid w:val="57175FB8"/>
     <w:multiLevelType w:val="hybridMultilevel"/>
     <w:tmpl w:val="C3B0BEE0"/>
@@ -21786,10 +20252,10 @@
       </w:rPr>
     </w:lvl>
   </w:abstractNum>
-  <w:abstractNum w:abstractNumId="15">
-    <w:nsid w:val="5C347C7E"/>
+  <w:abstractNum w:abstractNumId="17">
+    <w:nsid w:val="5A3571A7"/>
     <w:multiLevelType w:val="hybridMultilevel"/>
-    <w:tmpl w:val="5AAAAE58"/>
+    <w:tmpl w:val="BDAE5AFA"/>
     <w:lvl w:ilvl="0" w:tplc="040C0001">
       <w:start w:val="1"/>
       <w:numFmt w:val="bullet"/>
@@ -21899,10 +20365,10 @@
       </w:rPr>
     </w:lvl>
   </w:abstractNum>
-  <w:abstractNum w:abstractNumId="16">
-    <w:nsid w:val="66B33FCF"/>
+  <w:abstractNum w:abstractNumId="18">
+    <w:nsid w:val="5C347C7E"/>
     <w:multiLevelType w:val="hybridMultilevel"/>
-    <w:tmpl w:val="4F1A172E"/>
+    <w:tmpl w:val="5AAAAE58"/>
     <w:lvl w:ilvl="0" w:tplc="040C0001">
       <w:start w:val="1"/>
       <w:numFmt w:val="bullet"/>
@@ -22012,7 +20478,120 @@
       </w:rPr>
     </w:lvl>
   </w:abstractNum>
-  <w:abstractNum w:abstractNumId="17">
+  <w:abstractNum w:abstractNumId="19">
+    <w:nsid w:val="66B33FCF"/>
+    <w:multiLevelType w:val="hybridMultilevel"/>
+    <w:tmpl w:val="4F1A172E"/>
+    <w:lvl w:ilvl="0" w:tplc="040C0001">
+      <w:start w:val="1"/>
+      <w:numFmt w:val="bullet"/>
+      <w:lvlText w:val=""/>
+      <w:lvlJc w:val="left"/>
+      <w:pPr>
+        <w:ind w:left="720" w:hanging="360"/>
+      </w:pPr>
+      <w:rPr>
+        <w:rFonts w:ascii="Symbol" w:hAnsi="Symbol" w:hint="default"/>
+      </w:rPr>
+    </w:lvl>
+    <w:lvl w:ilvl="1" w:tplc="040C0003" w:tentative="1">
+      <w:start w:val="1"/>
+      <w:numFmt w:val="bullet"/>
+      <w:lvlText w:val="o"/>
+      <w:lvlJc w:val="left"/>
+      <w:pPr>
+        <w:ind w:left="1440" w:hanging="360"/>
+      </w:pPr>
+      <w:rPr>
+        <w:rFonts w:ascii="Courier New" w:hAnsi="Courier New" w:cs="Courier New" w:hint="default"/>
+      </w:rPr>
+    </w:lvl>
+    <w:lvl w:ilvl="2" w:tplc="040C0005" w:tentative="1">
+      <w:start w:val="1"/>
+      <w:numFmt w:val="bullet"/>
+      <w:lvlText w:val=""/>
+      <w:lvlJc w:val="left"/>
+      <w:pPr>
+        <w:ind w:left="2160" w:hanging="360"/>
+      </w:pPr>
+      <w:rPr>
+        <w:rFonts w:ascii="Wingdings" w:hAnsi="Wingdings" w:hint="default"/>
+      </w:rPr>
+    </w:lvl>
+    <w:lvl w:ilvl="3" w:tplc="040C0001" w:tentative="1">
+      <w:start w:val="1"/>
+      <w:numFmt w:val="bullet"/>
+      <w:lvlText w:val=""/>
+      <w:lvlJc w:val="left"/>
+      <w:pPr>
+        <w:ind w:left="2880" w:hanging="360"/>
+      </w:pPr>
+      <w:rPr>
+        <w:rFonts w:ascii="Symbol" w:hAnsi="Symbol" w:hint="default"/>
+      </w:rPr>
+    </w:lvl>
+    <w:lvl w:ilvl="4" w:tplc="040C0003" w:tentative="1">
+      <w:start w:val="1"/>
+      <w:numFmt w:val="bullet"/>
+      <w:lvlText w:val="o"/>
+      <w:lvlJc w:val="left"/>
+      <w:pPr>
+        <w:ind w:left="3600" w:hanging="360"/>
+      </w:pPr>
+      <w:rPr>
+        <w:rFonts w:ascii="Courier New" w:hAnsi="Courier New" w:cs="Courier New" w:hint="default"/>
+      </w:rPr>
+    </w:lvl>
+    <w:lvl w:ilvl="5" w:tplc="040C0005" w:tentative="1">
+      <w:start w:val="1"/>
+      <w:numFmt w:val="bullet"/>
+      <w:lvlText w:val=""/>
+      <w:lvlJc w:val="left"/>
+      <w:pPr>
+        <w:ind w:left="4320" w:hanging="360"/>
+      </w:pPr>
+      <w:rPr>
+        <w:rFonts w:ascii="Wingdings" w:hAnsi="Wingdings" w:hint="default"/>
+      </w:rPr>
+    </w:lvl>
+    <w:lvl w:ilvl="6" w:tplc="040C0001" w:tentative="1">
+      <w:start w:val="1"/>
+      <w:numFmt w:val="bullet"/>
+      <w:lvlText w:val=""/>
+      <w:lvlJc w:val="left"/>
+      <w:pPr>
+        <w:ind w:left="5040" w:hanging="360"/>
+      </w:pPr>
+      <w:rPr>
+        <w:rFonts w:ascii="Symbol" w:hAnsi="Symbol" w:hint="default"/>
+      </w:rPr>
+    </w:lvl>
+    <w:lvl w:ilvl="7" w:tplc="040C0003" w:tentative="1">
+      <w:start w:val="1"/>
+      <w:numFmt w:val="bullet"/>
+      <w:lvlText w:val="o"/>
+      <w:lvlJc w:val="left"/>
+      <w:pPr>
+        <w:ind w:left="5760" w:hanging="360"/>
+      </w:pPr>
+      <w:rPr>
+        <w:rFonts w:ascii="Courier New" w:hAnsi="Courier New" w:cs="Courier New" w:hint="default"/>
+      </w:rPr>
+    </w:lvl>
+    <w:lvl w:ilvl="8" w:tplc="040C0005" w:tentative="1">
+      <w:start w:val="1"/>
+      <w:numFmt w:val="bullet"/>
+      <w:lvlText w:val=""/>
+      <w:lvlJc w:val="left"/>
+      <w:pPr>
+        <w:ind w:left="6480" w:hanging="360"/>
+      </w:pPr>
+      <w:rPr>
+        <w:rFonts w:ascii="Wingdings" w:hAnsi="Wingdings" w:hint="default"/>
+      </w:rPr>
+    </w:lvl>
+  </w:abstractNum>
+  <w:abstractNum w:abstractNumId="20">
     <w:nsid w:val="724E6FBB"/>
     <w:multiLevelType w:val="hybridMultilevel"/>
     <w:tmpl w:val="7F067FA4"/>
@@ -22101,7 +20680,7 @@
       </w:pPr>
     </w:lvl>
   </w:abstractNum>
-  <w:abstractNum w:abstractNumId="18">
+  <w:abstractNum w:abstractNumId="21">
     <w:nsid w:val="7CAA6487"/>
     <w:multiLevelType w:val="hybridMultilevel"/>
     <w:tmpl w:val="AE36CF24"/>
@@ -22214,7 +20793,7 @@
       </w:rPr>
     </w:lvl>
   </w:abstractNum>
-  <w:abstractNum w:abstractNumId="19">
+  <w:abstractNum w:abstractNumId="22">
     <w:nsid w:val="7F6A4F0B"/>
     <w:multiLevelType w:val="hybridMultilevel"/>
     <w:tmpl w:val="2C3C685C"/>
@@ -22327,7 +20906,7 @@
       </w:rPr>
     </w:lvl>
   </w:abstractNum>
-  <w:abstractNum w:abstractNumId="20">
+  <w:abstractNum w:abstractNumId="23">
     <w:nsid w:val="7FFD5457"/>
     <w:multiLevelType w:val="hybridMultilevel"/>
     <w:tmpl w:val="9576730E"/>
@@ -22441,67 +21020,76 @@
     </w:lvl>
   </w:abstractNum>
   <w:num w:numId="1">
-    <w:abstractNumId w:val="16"/>
+    <w:abstractNumId w:val="19"/>
   </w:num>
   <w:num w:numId="2">
-    <w:abstractNumId w:val="20"/>
+    <w:abstractNumId w:val="23"/>
   </w:num>
   <w:num w:numId="3">
     <w:abstractNumId w:val="0"/>
   </w:num>
   <w:num w:numId="4">
-    <w:abstractNumId w:val="19"/>
+    <w:abstractNumId w:val="22"/>
   </w:num>
   <w:num w:numId="5">
-    <w:abstractNumId w:val="13"/>
+    <w:abstractNumId w:val="15"/>
   </w:num>
   <w:num w:numId="6">
+    <w:abstractNumId w:val="9"/>
+  </w:num>
+  <w:num w:numId="7">
+    <w:abstractNumId w:val="16"/>
+  </w:num>
+  <w:num w:numId="8">
+    <w:abstractNumId w:val="10"/>
+  </w:num>
+  <w:num w:numId="9">
+    <w:abstractNumId w:val="14"/>
+  </w:num>
+  <w:num w:numId="10">
     <w:abstractNumId w:val="8"/>
   </w:num>
-  <w:num w:numId="7">
-    <w:abstractNumId w:val="14"/>
+  <w:num w:numId="11">
+    <w:abstractNumId w:val="6"/>
   </w:num>
-  <w:num w:numId="8">
-    <w:abstractNumId w:val="9"/>
-  </w:num>
-  <w:num w:numId="9">
-    <w:abstractNumId w:val="12"/>
-  </w:num>
-  <w:num w:numId="10">
+  <w:num w:numId="12">
     <w:abstractNumId w:val="7"/>
   </w:num>
-  <w:num w:numId="11">
-    <w:abstractNumId w:val="5"/>
-  </w:num>
-  <w:num w:numId="12">
-    <w:abstractNumId w:val="6"/>
-  </w:num>
   <w:num w:numId="13">
-    <w:abstractNumId w:val="10"/>
+    <w:abstractNumId w:val="11"/>
   </w:num>
   <w:num w:numId="14">
-    <w:abstractNumId w:val="2"/>
+    <w:abstractNumId w:val="3"/>
   </w:num>
   <w:num w:numId="15">
-    <w:abstractNumId w:val="18"/>
+    <w:abstractNumId w:val="21"/>
   </w:num>
   <w:num w:numId="16">
-    <w:abstractNumId w:val="17"/>
+    <w:abstractNumId w:val="20"/>
   </w:num>
   <w:num w:numId="17">
-    <w:abstractNumId w:val="11"/>
+    <w:abstractNumId w:val="12"/>
   </w:num>
   <w:num w:numId="18">
     <w:abstractNumId w:val="1"/>
   </w:num>
   <w:num w:numId="19">
-    <w:abstractNumId w:val="3"/>
+    <w:abstractNumId w:val="4"/>
   </w:num>
   <w:num w:numId="20">
-    <w:abstractNumId w:val="15"/>
+    <w:abstractNumId w:val="18"/>
   </w:num>
   <w:num w:numId="21">
-    <w:abstractNumId w:val="4"/>
+    <w:abstractNumId w:val="5"/>
+  </w:num>
+  <w:num w:numId="22">
+    <w:abstractNumId w:val="2"/>
+  </w:num>
+  <w:num w:numId="23">
+    <w:abstractNumId w:val="17"/>
+  </w:num>
+  <w:num w:numId="24">
+    <w:abstractNumId w:val="13"/>
   </w:num>
   <w:numIdMacAtCleanup w:val="12"/>
 </w:numbering>
@@ -27551,30 +26139,30 @@
     </dgm:pt>
   </dgm:ptLst>
   <dgm:cxnLst>
-    <dgm:cxn modelId="{B39FF1F6-3866-49C3-AB62-9BC07A2147D3}" type="presOf" srcId="{382D9EE3-250F-4AB8-BFAA-450F9AFB8867}" destId="{EDB0B9BC-3F21-4253-A1EC-78DE5D04E769}" srcOrd="0" destOrd="0" presId="urn:microsoft.com/office/officeart/2008/layout/SquareAccentList"/>
+    <dgm:cxn modelId="{C9F70F61-F616-4E43-AB0C-8550D24CA080}" type="presOf" srcId="{382D9EE3-250F-4AB8-BFAA-450F9AFB8867}" destId="{EDB0B9BC-3F21-4253-A1EC-78DE5D04E769}" srcOrd="0" destOrd="0" presId="urn:microsoft.com/office/officeart/2008/layout/SquareAccentList"/>
+    <dgm:cxn modelId="{328B33FF-38E4-4CF1-8DD9-3C6EE9F278FE}" type="presOf" srcId="{1320CC12-FB67-459A-8582-BC9A83650A81}" destId="{4CDFBE32-BDE0-47A1-AF01-1187A60FC32A}" srcOrd="0" destOrd="0" presId="urn:microsoft.com/office/officeart/2008/layout/SquareAccentList"/>
+    <dgm:cxn modelId="{618FCE16-7F88-43E9-8590-02FC15736324}" type="presOf" srcId="{5A36A686-F907-4754-91F5-8B275D8B3BB6}" destId="{FFD1A67F-DEC7-4E7D-8E23-A2D02F435E73}" srcOrd="0" destOrd="0" presId="urn:microsoft.com/office/officeart/2008/layout/SquareAccentList"/>
     <dgm:cxn modelId="{C4038CDC-A206-4606-904E-AB827FEBD574}" srcId="{5A36A686-F907-4754-91F5-8B275D8B3BB6}" destId="{F2855873-7B28-410E-A4F2-F6B848C39C80}" srcOrd="0" destOrd="0" parTransId="{256D4AE4-924C-44A1-BAED-4A90F2918628}" sibTransId="{0DE4EED6-3A5B-45C7-A78B-3C4EA7C82B4B}"/>
-    <dgm:cxn modelId="{2D891C90-B8A4-464D-8E91-7EB99BDABEAC}" type="presOf" srcId="{5A36A686-F907-4754-91F5-8B275D8B3BB6}" destId="{FFD1A67F-DEC7-4E7D-8E23-A2D02F435E73}" srcOrd="0" destOrd="0" presId="urn:microsoft.com/office/officeart/2008/layout/SquareAccentList"/>
     <dgm:cxn modelId="{2CB2FEFF-B971-4558-8135-0EEFF37E7B91}" srcId="{F2855873-7B28-410E-A4F2-F6B848C39C80}" destId="{C408D630-53F9-43EB-A28D-550C87563183}" srcOrd="2" destOrd="0" parTransId="{C14DB3C9-2A99-40AB-A329-63CC44108390}" sibTransId="{72599C87-10F7-4081-8BAA-4CC2B188DC06}"/>
-    <dgm:cxn modelId="{BA11D315-78FE-4E5E-9CEA-1681A2885E7D}" type="presOf" srcId="{F2855873-7B28-410E-A4F2-F6B848C39C80}" destId="{6EC905C4-7055-4700-938D-E9606990B387}" srcOrd="0" destOrd="0" presId="urn:microsoft.com/office/officeart/2008/layout/SquareAccentList"/>
+    <dgm:cxn modelId="{890B55A9-3808-488F-B56E-66543B6B1E6C}" type="presOf" srcId="{F2855873-7B28-410E-A4F2-F6B848C39C80}" destId="{6EC905C4-7055-4700-938D-E9606990B387}" srcOrd="0" destOrd="0" presId="urn:microsoft.com/office/officeart/2008/layout/SquareAccentList"/>
+    <dgm:cxn modelId="{D388359B-1CF0-4160-A603-CE22B834F28B}" type="presOf" srcId="{C408D630-53F9-43EB-A28D-550C87563183}" destId="{D1C23241-3445-4A51-8B79-BF5AEDFFA3B1}" srcOrd="0" destOrd="0" presId="urn:microsoft.com/office/officeart/2008/layout/SquareAccentList"/>
     <dgm:cxn modelId="{032D91D1-C807-49F6-8B05-DD3039568942}" srcId="{F2855873-7B28-410E-A4F2-F6B848C39C80}" destId="{1320CC12-FB67-459A-8582-BC9A83650A81}" srcOrd="1" destOrd="0" parTransId="{83BDDEFB-0E8D-4B38-A07B-571862EA33F8}" sibTransId="{6F9AC340-6FD4-4960-9699-E3048B2DD647}"/>
-    <dgm:cxn modelId="{8DFBE562-E08F-460B-BEDB-0FCE7AEC73D7}" type="presOf" srcId="{1320CC12-FB67-459A-8582-BC9A83650A81}" destId="{4CDFBE32-BDE0-47A1-AF01-1187A60FC32A}" srcOrd="0" destOrd="0" presId="urn:microsoft.com/office/officeart/2008/layout/SquareAccentList"/>
     <dgm:cxn modelId="{F84CC501-0E0F-4526-9918-C65A333686A0}" srcId="{F2855873-7B28-410E-A4F2-F6B848C39C80}" destId="{382D9EE3-250F-4AB8-BFAA-450F9AFB8867}" srcOrd="0" destOrd="0" parTransId="{5EBB8AF8-2E5E-40D6-8FCA-94D7DA2BF45F}" sibTransId="{D84B8E27-8C83-4A07-BBED-62BBF2872E36}"/>
-    <dgm:cxn modelId="{4B0B10ED-8CBF-4264-8E9B-83CADBBE12A9}" type="presOf" srcId="{C408D630-53F9-43EB-A28D-550C87563183}" destId="{D1C23241-3445-4A51-8B79-BF5AEDFFA3B1}" srcOrd="0" destOrd="0" presId="urn:microsoft.com/office/officeart/2008/layout/SquareAccentList"/>
-    <dgm:cxn modelId="{2085ACCE-0CDB-4B82-B86F-2A3B8C621A31}" type="presParOf" srcId="{FFD1A67F-DEC7-4E7D-8E23-A2D02F435E73}" destId="{B8A96E80-A12C-4382-949F-E6D33D171371}" srcOrd="0" destOrd="0" presId="urn:microsoft.com/office/officeart/2008/layout/SquareAccentList"/>
-    <dgm:cxn modelId="{A894DF5C-470E-4733-BD37-2D6FBFEE6E15}" type="presParOf" srcId="{B8A96E80-A12C-4382-949F-E6D33D171371}" destId="{D1690D7B-30C5-4FA2-A8E8-32256EE77B60}" srcOrd="0" destOrd="0" presId="urn:microsoft.com/office/officeart/2008/layout/SquareAccentList"/>
-    <dgm:cxn modelId="{4AF1DF96-F4D2-426A-8A0F-D5A098EFCF21}" type="presParOf" srcId="{D1690D7B-30C5-4FA2-A8E8-32256EE77B60}" destId="{A1884086-7A23-4834-9436-5D55E66FAEAC}" srcOrd="0" destOrd="0" presId="urn:microsoft.com/office/officeart/2008/layout/SquareAccentList"/>
-    <dgm:cxn modelId="{18297380-0A8A-439C-8708-C267510DBB45}" type="presParOf" srcId="{D1690D7B-30C5-4FA2-A8E8-32256EE77B60}" destId="{B5331FE8-9129-40DA-BE7E-AFF53274B726}" srcOrd="1" destOrd="0" presId="urn:microsoft.com/office/officeart/2008/layout/SquareAccentList"/>
-    <dgm:cxn modelId="{C963D940-28C6-49EC-A985-BD19B6CD6514}" type="presParOf" srcId="{D1690D7B-30C5-4FA2-A8E8-32256EE77B60}" destId="{6EC905C4-7055-4700-938D-E9606990B387}" srcOrd="2" destOrd="0" presId="urn:microsoft.com/office/officeart/2008/layout/SquareAccentList"/>
-    <dgm:cxn modelId="{25BE9675-4FE5-46EE-9658-384CCF66033E}" type="presParOf" srcId="{B8A96E80-A12C-4382-949F-E6D33D171371}" destId="{ECB1AC85-9318-415D-9393-8729254F97BD}" srcOrd="1" destOrd="0" presId="urn:microsoft.com/office/officeart/2008/layout/SquareAccentList"/>
-    <dgm:cxn modelId="{51ECC5F8-5CAD-4334-88AE-A8B521557F55}" type="presParOf" srcId="{ECB1AC85-9318-415D-9393-8729254F97BD}" destId="{6302BEBE-CCCE-4D79-A15C-557BE3C279DA}" srcOrd="0" destOrd="0" presId="urn:microsoft.com/office/officeart/2008/layout/SquareAccentList"/>
-    <dgm:cxn modelId="{DFF12C51-D542-4765-8B4C-EFD7C377B7B5}" type="presParOf" srcId="{6302BEBE-CCCE-4D79-A15C-557BE3C279DA}" destId="{3CC0029E-E3B0-4B0F-8791-2AFA10DC71D5}" srcOrd="0" destOrd="0" presId="urn:microsoft.com/office/officeart/2008/layout/SquareAccentList"/>
-    <dgm:cxn modelId="{12AFD341-8461-4A3E-BDFD-45F8D21264AD}" type="presParOf" srcId="{6302BEBE-CCCE-4D79-A15C-557BE3C279DA}" destId="{EDB0B9BC-3F21-4253-A1EC-78DE5D04E769}" srcOrd="1" destOrd="0" presId="urn:microsoft.com/office/officeart/2008/layout/SquareAccentList"/>
-    <dgm:cxn modelId="{24033E10-35C6-4C37-8D9C-C8A2B72650CF}" type="presParOf" srcId="{ECB1AC85-9318-415D-9393-8729254F97BD}" destId="{76BE5BDF-7CB2-4837-BD20-0FC0506B457A}" srcOrd="1" destOrd="0" presId="urn:microsoft.com/office/officeart/2008/layout/SquareAccentList"/>
-    <dgm:cxn modelId="{B5060EB7-E5E4-49D9-A879-EDE00837C060}" type="presParOf" srcId="{76BE5BDF-7CB2-4837-BD20-0FC0506B457A}" destId="{7F3E8212-4AD3-440B-9A25-E2B33B8B9BEC}" srcOrd="0" destOrd="0" presId="urn:microsoft.com/office/officeart/2008/layout/SquareAccentList"/>
-    <dgm:cxn modelId="{787AE267-E268-4E11-B93C-268E5C23B12E}" type="presParOf" srcId="{76BE5BDF-7CB2-4837-BD20-0FC0506B457A}" destId="{4CDFBE32-BDE0-47A1-AF01-1187A60FC32A}" srcOrd="1" destOrd="0" presId="urn:microsoft.com/office/officeart/2008/layout/SquareAccentList"/>
-    <dgm:cxn modelId="{9694980C-20A5-4324-BF91-BAD352AB4C30}" type="presParOf" srcId="{ECB1AC85-9318-415D-9393-8729254F97BD}" destId="{B5B53E7A-5D58-42FB-A66D-08C581467830}" srcOrd="2" destOrd="0" presId="urn:microsoft.com/office/officeart/2008/layout/SquareAccentList"/>
-    <dgm:cxn modelId="{73C653BE-508A-447B-A635-0D12D4BFF80F}" type="presParOf" srcId="{B5B53E7A-5D58-42FB-A66D-08C581467830}" destId="{6EBD7BF6-7439-4268-8314-05EEF24BDECC}" srcOrd="0" destOrd="0" presId="urn:microsoft.com/office/officeart/2008/layout/SquareAccentList"/>
-    <dgm:cxn modelId="{C2BAB23C-A004-4432-B51A-DB9BF8E253DB}" type="presParOf" srcId="{B5B53E7A-5D58-42FB-A66D-08C581467830}" destId="{D1C23241-3445-4A51-8B79-BF5AEDFFA3B1}" srcOrd="1" destOrd="0" presId="urn:microsoft.com/office/officeart/2008/layout/SquareAccentList"/>
+    <dgm:cxn modelId="{70FC090D-C8AB-42F3-8695-DE7B5D710691}" type="presParOf" srcId="{FFD1A67F-DEC7-4E7D-8E23-A2D02F435E73}" destId="{B8A96E80-A12C-4382-949F-E6D33D171371}" srcOrd="0" destOrd="0" presId="urn:microsoft.com/office/officeart/2008/layout/SquareAccentList"/>
+    <dgm:cxn modelId="{D5F6F8B0-908C-4111-AEAD-08C532EF8FAA}" type="presParOf" srcId="{B8A96E80-A12C-4382-949F-E6D33D171371}" destId="{D1690D7B-30C5-4FA2-A8E8-32256EE77B60}" srcOrd="0" destOrd="0" presId="urn:microsoft.com/office/officeart/2008/layout/SquareAccentList"/>
+    <dgm:cxn modelId="{C4CE4A72-9C0F-45ED-9114-5BAB9701ADC2}" type="presParOf" srcId="{D1690D7B-30C5-4FA2-A8E8-32256EE77B60}" destId="{A1884086-7A23-4834-9436-5D55E66FAEAC}" srcOrd="0" destOrd="0" presId="urn:microsoft.com/office/officeart/2008/layout/SquareAccentList"/>
+    <dgm:cxn modelId="{4797A96B-530D-4383-9C20-D6993D081451}" type="presParOf" srcId="{D1690D7B-30C5-4FA2-A8E8-32256EE77B60}" destId="{B5331FE8-9129-40DA-BE7E-AFF53274B726}" srcOrd="1" destOrd="0" presId="urn:microsoft.com/office/officeart/2008/layout/SquareAccentList"/>
+    <dgm:cxn modelId="{586B9ED1-0EA5-4BBB-9D07-4EE5F874CD36}" type="presParOf" srcId="{D1690D7B-30C5-4FA2-A8E8-32256EE77B60}" destId="{6EC905C4-7055-4700-938D-E9606990B387}" srcOrd="2" destOrd="0" presId="urn:microsoft.com/office/officeart/2008/layout/SquareAccentList"/>
+    <dgm:cxn modelId="{C0EDB8E6-FF60-426B-BEC6-676CA4907118}" type="presParOf" srcId="{B8A96E80-A12C-4382-949F-E6D33D171371}" destId="{ECB1AC85-9318-415D-9393-8729254F97BD}" srcOrd="1" destOrd="0" presId="urn:microsoft.com/office/officeart/2008/layout/SquareAccentList"/>
+    <dgm:cxn modelId="{8D62A4D3-5F00-4051-839E-751CD2B391E3}" type="presParOf" srcId="{ECB1AC85-9318-415D-9393-8729254F97BD}" destId="{6302BEBE-CCCE-4D79-A15C-557BE3C279DA}" srcOrd="0" destOrd="0" presId="urn:microsoft.com/office/officeart/2008/layout/SquareAccentList"/>
+    <dgm:cxn modelId="{1A42DE01-D750-444C-850B-C8B814F20AB3}" type="presParOf" srcId="{6302BEBE-CCCE-4D79-A15C-557BE3C279DA}" destId="{3CC0029E-E3B0-4B0F-8791-2AFA10DC71D5}" srcOrd="0" destOrd="0" presId="urn:microsoft.com/office/officeart/2008/layout/SquareAccentList"/>
+    <dgm:cxn modelId="{88E30FA4-D8AB-4FFC-8303-59203A1C0C34}" type="presParOf" srcId="{6302BEBE-CCCE-4D79-A15C-557BE3C279DA}" destId="{EDB0B9BC-3F21-4253-A1EC-78DE5D04E769}" srcOrd="1" destOrd="0" presId="urn:microsoft.com/office/officeart/2008/layout/SquareAccentList"/>
+    <dgm:cxn modelId="{5CA15C95-58BA-467B-AB6A-997A493C28B6}" type="presParOf" srcId="{ECB1AC85-9318-415D-9393-8729254F97BD}" destId="{76BE5BDF-7CB2-4837-BD20-0FC0506B457A}" srcOrd="1" destOrd="0" presId="urn:microsoft.com/office/officeart/2008/layout/SquareAccentList"/>
+    <dgm:cxn modelId="{EDDE4087-E5A7-44DD-977A-91D59825439E}" type="presParOf" srcId="{76BE5BDF-7CB2-4837-BD20-0FC0506B457A}" destId="{7F3E8212-4AD3-440B-9A25-E2B33B8B9BEC}" srcOrd="0" destOrd="0" presId="urn:microsoft.com/office/officeart/2008/layout/SquareAccentList"/>
+    <dgm:cxn modelId="{23E2E5DB-74F7-4540-8D47-CDC301497A69}" type="presParOf" srcId="{76BE5BDF-7CB2-4837-BD20-0FC0506B457A}" destId="{4CDFBE32-BDE0-47A1-AF01-1187A60FC32A}" srcOrd="1" destOrd="0" presId="urn:microsoft.com/office/officeart/2008/layout/SquareAccentList"/>
+    <dgm:cxn modelId="{4770919F-8A1E-4208-9B88-AF651F4C17C6}" type="presParOf" srcId="{ECB1AC85-9318-415D-9393-8729254F97BD}" destId="{B5B53E7A-5D58-42FB-A66D-08C581467830}" srcOrd="2" destOrd="0" presId="urn:microsoft.com/office/officeart/2008/layout/SquareAccentList"/>
+    <dgm:cxn modelId="{159DC1E9-B8F2-47F8-B38A-822D9A8CF17B}" type="presParOf" srcId="{B5B53E7A-5D58-42FB-A66D-08C581467830}" destId="{6EBD7BF6-7439-4268-8314-05EEF24BDECC}" srcOrd="0" destOrd="0" presId="urn:microsoft.com/office/officeart/2008/layout/SquareAccentList"/>
+    <dgm:cxn modelId="{83A64459-E41E-4DE6-A056-05B5D0A14A10}" type="presParOf" srcId="{B5B53E7A-5D58-42FB-A66D-08C581467830}" destId="{D1C23241-3445-4A51-8B79-BF5AEDFFA3B1}" srcOrd="1" destOrd="0" presId="urn:microsoft.com/office/officeart/2008/layout/SquareAccentList"/>
   </dgm:cxnLst>
   <dgm:bg/>
   <dgm:whole/>
@@ -29943,7 +28531,7 @@
 </file>
 
 <file path=customXml/itemProps2.xml><?xml version="1.0" encoding="utf-8"?>
-<ds:datastoreItem xmlns:ds="http://schemas.openxmlformats.org/officeDocument/2006/customXml" ds:itemID="{C1F688BF-01A5-47C1-A271-9BE9260AE827}">
+<ds:datastoreItem xmlns:ds="http://schemas.openxmlformats.org/officeDocument/2006/customXml" ds:itemID="{94327CC7-3C05-429A-B9EE-FFC06C9DA6A7}">
   <ds:schemaRefs>
     <ds:schemaRef ds:uri="http://schemas.openxmlformats.org/officeDocument/2006/bibliography"/>
   </ds:schemaRefs>

--- a/documents/Dossier Technique.docx
+++ b/documents/Dossier Technique.docx
@@ -8737,12 +8737,12 @@
       <w:pPr>
         <w:pStyle w:val="Titre3"/>
       </w:pPr>
-      <w:bookmarkStart w:id="15" w:name="_Toc352087290"/>
+      <w:bookmarkStart w:id="15" w:name="_GoBack"/>
+      <w:bookmarkEnd w:id="15"/>
       <w:r>
         <w:lastRenderedPageBreak/>
-        <w:t>Sections Fields</w:t>
-      </w:r>
-      <w:bookmarkEnd w:id="15"/>
+        <w:t>Dictionnaire de données (fields.ini)</w:t>
+      </w:r>
     </w:p>
     <w:p>
       <w:pPr>
@@ -8751,7 +8751,19 @@
         </w:rPr>
       </w:pPr>
       <w:r>
-        <w:t xml:space="preserve">Une seule section est utilisée : </w:t>
+        <w:t xml:space="preserve">Le fichier </w:t>
+      </w:r>
+      <w:r>
+        <w:rPr>
+          <w:rStyle w:val="codeCar"/>
+        </w:rPr>
+        <w:t>fields.ini</w:t>
+      </w:r>
+      <w:r>
+        <w:t xml:space="preserve"> stock le dictionnaire de données dans l’unique</w:t>
+      </w:r>
+      <w:r>
+        <w:t xml:space="preserve"> section: </w:t>
       </w:r>
       <w:r>
         <w:rPr>
@@ -8759,6 +8771,9 @@
         </w:rPr>
         <w:t>[fields_formats]</w:t>
       </w:r>
+      <w:r>
+        <w:t>.</w:t>
+      </w:r>
     </w:p>
     <w:p>
       <w:r>
@@ -8862,19 +8877,26 @@
       </w:pPr>
       <w:bookmarkStart w:id="16" w:name="_Toc352087291"/>
       <w:r>
-        <w:t>Sections SQL</w:t>
+        <w:t xml:space="preserve">Fichiers </w:t>
+      </w:r>
+      <w:r>
+        <w:t>SQL</w:t>
       </w:r>
       <w:bookmarkEnd w:id="16"/>
-    </w:p>
-    <w:p>
-      <w:r>
-        <w:t>Les fichiers SQL permettent aux applications hôtes d’inclure tel ou tel script pour configurer la base de données. Cette configuration inclue plusieurs sections :</w:t>
-      </w:r>
-    </w:p>
-    <w:p>
-      <w:pPr>
-        <w:spacing w:after="0" w:line="240" w:lineRule="auto"/>
-      </w:pPr>
+      <w:r>
+        <w:t xml:space="preserve"> (sql.ini)</w:t>
+      </w:r>
+    </w:p>
+    <w:p>
+      <w:r>
+        <w:t xml:space="preserve">Les fichiers SQL permettent aux applications hôtes d’inclure </w:t>
+      </w:r>
+      <w:r>
+        <w:t>les dépendances de</w:t>
+      </w:r>
+      <w:r>
+        <w:t xml:space="preserve"> script pour configurer la base de données. Cette configuration inclue plusieurs sections :</w:t>
+      </w:r>
     </w:p>
     <w:p>
       <w:pPr>
@@ -9999,272 +10021,270 @@
           <w:szCs w:val="26"/>
         </w:rPr>
       </w:pPr>
-      <w:bookmarkStart w:id="20" w:name="_GoBack"/>
+      <w:r>
+        <w:br w:type="page"/>
+      </w:r>
+    </w:p>
+    <w:p>
+      <w:pPr>
+        <w:pStyle w:val="Titre1"/>
+      </w:pPr>
+      <w:bookmarkStart w:id="20" w:name="Librairie"/>
+      <w:bookmarkStart w:id="21" w:name="_Toc352087294"/>
       <w:bookmarkEnd w:id="20"/>
-      <w:r>
-        <w:br w:type="page"/>
-      </w:r>
-    </w:p>
-    <w:p>
-      <w:pPr>
-        <w:pStyle w:val="Titre1"/>
-      </w:pPr>
-      <w:bookmarkStart w:id="21" w:name="Librairie"/>
-      <w:bookmarkStart w:id="22" w:name="_Toc352087294"/>
-      <w:bookmarkEnd w:id="21"/>
       <w:r>
         <w:lastRenderedPageBreak/>
         <w:t>Librairie</w:t>
       </w:r>
+      <w:bookmarkEnd w:id="21"/>
+    </w:p>
+    <w:p>
+      <w:pPr>
+        <w:pStyle w:val="Titre2"/>
+      </w:pPr>
+      <w:bookmarkStart w:id="22" w:name="_Toc352087295"/>
+      <w:r>
+        <w:t>Format de fichier INI avancé</w:t>
+      </w:r>
+      <w:bookmarkEnd w:id="18"/>
       <w:bookmarkEnd w:id="22"/>
     </w:p>
     <w:p>
-      <w:pPr>
-        <w:pStyle w:val="Titre2"/>
-      </w:pPr>
-      <w:bookmarkStart w:id="23" w:name="_Toc352087295"/>
-      <w:r>
-        <w:t>Format de fichier INI avancé</w:t>
-      </w:r>
-      <w:bookmarkEnd w:id="18"/>
+      <w:r>
+        <w:t>Depuis la révision « </w:t>
+      </w:r>
+      <w:r>
+        <w:rPr>
+          <w:rStyle w:val="lev"/>
+        </w:rPr>
+        <w:t>174</w:t>
+      </w:r>
+      <w:r>
+        <w:t xml:space="preserve"> »  </w:t>
+      </w:r>
+      <w:r>
+        <w:rPr>
+          <w:rStyle w:val="Accentuation"/>
+        </w:rPr>
+        <w:t>Webframework</w:t>
+      </w:r>
+      <w:r>
+        <w:t xml:space="preserve"> a introduit une gestion avancée des fichiers </w:t>
+      </w:r>
+      <w:r>
+        <w:rPr>
+          <w:rStyle w:val="Rfrenceintense"/>
+        </w:rPr>
+        <w:t>.ini</w:t>
+      </w:r>
+      <w:r>
+        <w:t>.</w:t>
+      </w:r>
+      <w:r>
+        <w:rPr>
+          <w:rStyle w:val="Rfrenceintense"/>
+        </w:rPr>
+        <w:t xml:space="preserve"> </w:t>
+      </w:r>
+      <w:r>
+        <w:t xml:space="preserve">La fonction </w:t>
+      </w:r>
+      <w:r>
+        <w:rPr>
+          <w:rStyle w:val="Rfrenceintense"/>
+        </w:rPr>
+        <w:t>parse_ini_file_ex</w:t>
+      </w:r>
+      <w:r>
+        <w:t xml:space="preserve"> remplace maintenant l’utilisation de la fonction standard</w:t>
+      </w:r>
+      <w:r>
+        <w:t xml:space="preserve"> </w:t>
+      </w:r>
+      <w:r>
+        <w:t xml:space="preserve">de </w:t>
+      </w:r>
+      <w:r>
+        <w:rPr>
+          <w:rStyle w:val="Accentuation"/>
+        </w:rPr>
+        <w:t>PHP</w:t>
+      </w:r>
+      <w:r>
+        <w:t xml:space="preserve"> </w:t>
+      </w:r>
+      <w:r>
+        <w:rPr>
+          <w:rStyle w:val="Rfrenceintense"/>
+        </w:rPr>
+        <w:t>parse_ini_file</w:t>
+      </w:r>
+      <w:r>
+        <w:t>.</w:t>
+      </w:r>
+    </w:p>
+    <w:p>
+      <w:pPr>
+        <w:pStyle w:val="Titre3"/>
+      </w:pPr>
+      <w:bookmarkStart w:id="23" w:name="_Toc352087296"/>
+      <w:r>
+        <w:t>Constantes</w:t>
+      </w:r>
       <w:bookmarkEnd w:id="23"/>
     </w:p>
     <w:p>
-      <w:r>
-        <w:t>Depuis la révision « </w:t>
-      </w:r>
-      <w:r>
-        <w:rPr>
-          <w:rStyle w:val="lev"/>
-        </w:rPr>
-        <w:t>174</w:t>
-      </w:r>
-      <w:r>
-        <w:t xml:space="preserve"> »  </w:t>
-      </w:r>
-      <w:r>
-        <w:rPr>
-          <w:rStyle w:val="Accentuation"/>
-        </w:rPr>
-        <w:t>Webframework</w:t>
-      </w:r>
-      <w:r>
-        <w:t xml:space="preserve"> a introduit une gestion avancée des fichiers </w:t>
+      <w:pPr>
+        <w:rPr>
+          <w:u w:val="single"/>
+        </w:rPr>
+      </w:pPr>
+      <w:r>
+        <w:t>La définit</w:t>
+      </w:r>
+      <w:r>
+        <w:t>ion</w:t>
+      </w:r>
+      <w:r>
+        <w:t xml:space="preserve"> de constante permet d’éviter la redondance dans les définit</w:t>
+      </w:r>
+      <w:r>
+        <w:t>ions</w:t>
+      </w:r>
+      <w:r>
+        <w:t xml:space="preserve"> de chaine</w:t>
+      </w:r>
+      <w:r>
+        <w:t>s</w:t>
+      </w:r>
+      <w:r>
+        <w:t xml:space="preserve">, les constantes sont notamment pratique pour </w:t>
+      </w:r>
+      <w:r>
+        <w:t>définir des bases de</w:t>
+      </w:r>
+      <w:r>
+        <w:t xml:space="preserve"> chemins d’accès.</w:t>
+      </w:r>
+      <w:r>
+        <w:rPr>
+          <w:u w:val="single"/>
+        </w:rPr>
+        <w:t xml:space="preserve"> </w:t>
+      </w:r>
+    </w:p>
+    <w:p>
+      <w:pPr>
+        <w:pStyle w:val="code"/>
+      </w:pPr>
+      <w:r>
+        <w:t>@global nom =   "valeur"</w:t>
+      </w:r>
+    </w:p>
+    <w:p>
+      <w:r>
+        <w:t xml:space="preserve">Pour utiliser une constante entourez celle-ci des caractères </w:t>
+      </w:r>
+      <w:r>
+        <w:rPr>
+          <w:rStyle w:val="codeCar"/>
+        </w:rPr>
+        <w:t>${</w:t>
+      </w:r>
+      <w:r>
+        <w:t xml:space="preserve"> et </w:t>
+      </w:r>
+      <w:r>
+        <w:rPr>
+          <w:rStyle w:val="codeCar"/>
+        </w:rPr>
+        <w:t>}</w:t>
+      </w:r>
+      <w:r>
+        <w:rPr>
+          <w:rStyle w:val="codeCar"/>
+        </w:rPr>
+        <w:t> </w:t>
+      </w:r>
+      <w:r>
+        <w:t>:</w:t>
+      </w:r>
+    </w:p>
+    <w:p>
+      <w:pPr>
+        <w:pStyle w:val="code"/>
+      </w:pPr>
+      <w:r>
+        <w:t>my_value =   "${my_const}"</w:t>
+      </w:r>
+    </w:p>
+    <w:p>
+      <w:pPr>
+        <w:pStyle w:val="Titre3"/>
+      </w:pPr>
+      <w:bookmarkStart w:id="24" w:name="_Toc352087297"/>
+      <w:r>
+        <w:t>Inclusions</w:t>
+      </w:r>
+      <w:bookmarkEnd w:id="24"/>
+    </w:p>
+    <w:p>
+      <w:pPr>
+        <w:rPr>
+          <w:u w:val="single"/>
+        </w:rPr>
+      </w:pPr>
+      <w:r>
+        <w:t xml:space="preserve">La balise </w:t>
       </w:r>
       <w:r>
         <w:rPr>
           <w:rStyle w:val="Rfrenceintense"/>
         </w:rPr>
-        <w:t>.ini</w:t>
-      </w:r>
-      <w:r>
-        <w:t>.</w:t>
-      </w:r>
-      <w:r>
-        <w:rPr>
-          <w:rStyle w:val="Rfrenceintense"/>
+        <w:t>@include</w:t>
+      </w:r>
+      <w:r>
+        <w:t xml:space="preserve"> permet d’inclure le contenu d’un autre fichier de configuration.</w:t>
+      </w:r>
+      <w:r>
+        <w:rPr>
+          <w:u w:val="single"/>
         </w:rPr>
         <w:t xml:space="preserve"> </w:t>
       </w:r>
-      <w:r>
-        <w:t xml:space="preserve">La fonction </w:t>
-      </w:r>
-      <w:r>
-        <w:rPr>
-          <w:rStyle w:val="Rfrenceintense"/>
-        </w:rPr>
-        <w:t>parse_ini_file_ex</w:t>
-      </w:r>
-      <w:r>
-        <w:t xml:space="preserve"> remplace maintenant l’utilisation de la fonction standard</w:t>
-      </w:r>
-      <w:r>
-        <w:t xml:space="preserve"> </w:t>
-      </w:r>
-      <w:r>
-        <w:t xml:space="preserve">de </w:t>
-      </w:r>
-      <w:r>
-        <w:rPr>
-          <w:rStyle w:val="Accentuation"/>
-        </w:rPr>
-        <w:t>PHP</w:t>
-      </w:r>
-      <w:r>
-        <w:t xml:space="preserve"> </w:t>
-      </w:r>
-      <w:r>
-        <w:rPr>
-          <w:rStyle w:val="Rfrenceintense"/>
-        </w:rPr>
-        <w:t>parse_ini_file</w:t>
-      </w:r>
-      <w:r>
-        <w:t>.</w:t>
+    </w:p>
+    <w:p>
+      <w:pPr>
+        <w:pStyle w:val="code"/>
+      </w:pPr>
+      <w:r>
+        <w:t>@</w:t>
+      </w:r>
+      <w:r>
+        <w:t>include</w:t>
+      </w:r>
+      <w:r>
+        <w:t xml:space="preserve">   "</w:t>
+      </w:r>
+      <w:r>
+        <w:t>nom_du_fichier.ini</w:t>
+      </w:r>
+      <w:r>
+        <w:t>"</w:t>
       </w:r>
     </w:p>
     <w:p>
       <w:pPr>
         <w:pStyle w:val="Titre3"/>
       </w:pPr>
-      <w:bookmarkStart w:id="24" w:name="_Toc352087296"/>
-      <w:r>
-        <w:t>Constantes</w:t>
-      </w:r>
-      <w:bookmarkEnd w:id="24"/>
-    </w:p>
-    <w:p>
-      <w:pPr>
-        <w:rPr>
-          <w:u w:val="single"/>
-        </w:rPr>
-      </w:pPr>
-      <w:r>
-        <w:t>La définit</w:t>
-      </w:r>
-      <w:r>
-        <w:t>ion</w:t>
-      </w:r>
-      <w:r>
-        <w:t xml:space="preserve"> de constante permet d’éviter la redondance dans les définit</w:t>
-      </w:r>
-      <w:r>
-        <w:t>ions</w:t>
-      </w:r>
-      <w:r>
-        <w:t xml:space="preserve"> de chaine</w:t>
+      <w:bookmarkStart w:id="25" w:name="_Toc352087298"/>
+      <w:r>
+        <w:t>Doublons de section</w:t>
       </w:r>
       <w:r>
         <w:t>s</w:t>
       </w:r>
-      <w:r>
-        <w:t xml:space="preserve">, les constantes sont notamment pratique pour </w:t>
-      </w:r>
-      <w:r>
-        <w:t>définir des bases de</w:t>
-      </w:r>
-      <w:r>
-        <w:t xml:space="preserve"> chemins d’accès.</w:t>
-      </w:r>
-      <w:r>
-        <w:rPr>
-          <w:u w:val="single"/>
-        </w:rPr>
-        <w:t xml:space="preserve"> </w:t>
-      </w:r>
-    </w:p>
-    <w:p>
-      <w:pPr>
-        <w:pStyle w:val="code"/>
-      </w:pPr>
-      <w:r>
-        <w:t>@global nom =   "valeur"</w:t>
-      </w:r>
-    </w:p>
-    <w:p>
-      <w:r>
-        <w:t xml:space="preserve">Pour utiliser une constante entourez celle-ci des caractères </w:t>
-      </w:r>
-      <w:r>
-        <w:rPr>
-          <w:rStyle w:val="codeCar"/>
-        </w:rPr>
-        <w:t>${</w:t>
-      </w:r>
-      <w:r>
-        <w:t xml:space="preserve"> et </w:t>
-      </w:r>
-      <w:r>
-        <w:rPr>
-          <w:rStyle w:val="codeCar"/>
-        </w:rPr>
-        <w:t>}</w:t>
-      </w:r>
-      <w:r>
-        <w:rPr>
-          <w:rStyle w:val="codeCar"/>
-        </w:rPr>
-        <w:t> </w:t>
-      </w:r>
-      <w:r>
-        <w:t>:</w:t>
-      </w:r>
-    </w:p>
-    <w:p>
-      <w:pPr>
-        <w:pStyle w:val="code"/>
-      </w:pPr>
-      <w:r>
-        <w:t>my_value =   "${my_const}"</w:t>
-      </w:r>
-    </w:p>
-    <w:p>
-      <w:pPr>
-        <w:pStyle w:val="Titre3"/>
-      </w:pPr>
-      <w:bookmarkStart w:id="25" w:name="_Toc352087297"/>
-      <w:r>
-        <w:t>Inclusions</w:t>
-      </w:r>
       <w:bookmarkEnd w:id="25"/>
-    </w:p>
-    <w:p>
-      <w:pPr>
-        <w:rPr>
-          <w:u w:val="single"/>
-        </w:rPr>
-      </w:pPr>
-      <w:r>
-        <w:t xml:space="preserve">La balise </w:t>
-      </w:r>
-      <w:r>
-        <w:rPr>
-          <w:rStyle w:val="Rfrenceintense"/>
-        </w:rPr>
-        <w:t>@include</w:t>
-      </w:r>
-      <w:r>
-        <w:t xml:space="preserve"> permet d’inclure le contenu d’un autre fichier de configuration.</w:t>
-      </w:r>
-      <w:r>
-        <w:rPr>
-          <w:u w:val="single"/>
-        </w:rPr>
-        <w:t xml:space="preserve"> </w:t>
-      </w:r>
-    </w:p>
-    <w:p>
-      <w:pPr>
-        <w:pStyle w:val="code"/>
-      </w:pPr>
-      <w:r>
-        <w:t>@</w:t>
-      </w:r>
-      <w:r>
-        <w:t>include</w:t>
-      </w:r>
-      <w:r>
-        <w:t xml:space="preserve">   "</w:t>
-      </w:r>
-      <w:r>
-        <w:t>nom_du_fichier.ini</w:t>
-      </w:r>
-      <w:r>
-        <w:t>"</w:t>
-      </w:r>
-    </w:p>
-    <w:p>
-      <w:pPr>
-        <w:pStyle w:val="Titre3"/>
-      </w:pPr>
-      <w:bookmarkStart w:id="26" w:name="_Toc352087298"/>
-      <w:r>
-        <w:t>Doublons de section</w:t>
-      </w:r>
-      <w:r>
-        <w:t>s</w:t>
-      </w:r>
-      <w:bookmarkEnd w:id="26"/>
       <w:r>
         <w:t xml:space="preserve"> </w:t>
       </w:r>
@@ -10672,7 +10692,7 @@
       <w:pPr>
         <w:pStyle w:val="Titre2"/>
       </w:pPr>
-      <w:bookmarkStart w:id="27" w:name="_Toc352087299"/>
+      <w:bookmarkStart w:id="26" w:name="_Toc352087299"/>
       <w:r>
         <w:lastRenderedPageBreak/>
         <w:t xml:space="preserve">Résultats </w:t>
@@ -10680,7 +10700,7 @@
       <w:r>
         <w:t>de procédure</w:t>
       </w:r>
-      <w:bookmarkEnd w:id="27"/>
+      <w:bookmarkEnd w:id="26"/>
     </w:p>
     <w:p>
       <w:r>
@@ -12521,22 +12541,22 @@
       <w:pPr>
         <w:pStyle w:val="Titre2"/>
       </w:pPr>
-      <w:bookmarkStart w:id="28" w:name="_Toc352087300"/>
+      <w:bookmarkStart w:id="27" w:name="_Toc352087300"/>
       <w:r>
         <w:lastRenderedPageBreak/>
         <w:t>Templates XML</w:t>
       </w:r>
+      <w:bookmarkEnd w:id="27"/>
+    </w:p>
+    <w:p>
+      <w:pPr>
+        <w:pStyle w:val="Titre3"/>
+      </w:pPr>
+      <w:bookmarkStart w:id="28" w:name="_Toc352087301"/>
+      <w:r>
+        <w:t>Introduction</w:t>
+      </w:r>
       <w:bookmarkEnd w:id="28"/>
-    </w:p>
-    <w:p>
-      <w:pPr>
-        <w:pStyle w:val="Titre3"/>
-      </w:pPr>
-      <w:bookmarkStart w:id="29" w:name="_Toc352087301"/>
-      <w:r>
-        <w:t>Introduction</w:t>
-      </w:r>
-      <w:bookmarkEnd w:id="29"/>
     </w:p>
     <w:p>
       <w:r>
@@ -12708,8 +12728,8 @@
       <w:pPr>
         <w:pStyle w:val="Titre3"/>
       </w:pPr>
-      <w:bookmarkStart w:id="30" w:name="toc_format_des_fichiers_templates"/>
-      <w:bookmarkEnd w:id="30"/>
+      <w:bookmarkStart w:id="29" w:name="toc_format_des_fichiers_templates"/>
+      <w:bookmarkEnd w:id="29"/>
       <w:r>
         <w:rPr>
           <w:sz w:val="24"/>
@@ -12842,16 +12862,16 @@
       <w:pPr>
         <w:pStyle w:val="Titre3"/>
       </w:pPr>
-      <w:bookmarkStart w:id="31" w:name="toc_lespace_de_nommage"/>
-      <w:bookmarkStart w:id="32" w:name="_Toc352087304"/>
+      <w:bookmarkStart w:id="30" w:name="toc_lespace_de_nommage"/>
+      <w:bookmarkStart w:id="31" w:name="_Toc352087304"/>
+      <w:bookmarkEnd w:id="30"/>
+      <w:r>
+        <w:t>E</w:t>
+      </w:r>
+      <w:r>
+        <w:t>space de nommage</w:t>
+      </w:r>
       <w:bookmarkEnd w:id="31"/>
-      <w:r>
-        <w:t>E</w:t>
-      </w:r>
-      <w:r>
-        <w:t>space de nommage</w:t>
-      </w:r>
-      <w:bookmarkEnd w:id="32"/>
     </w:p>
     <w:p>
       <w:pPr>
@@ -12972,14 +12992,14 @@
           <w:rFonts w:cs="Times New Roman"/>
         </w:rPr>
       </w:pPr>
-      <w:bookmarkStart w:id="33" w:name="toc_actions"/>
-      <w:bookmarkStart w:id="34" w:name="_Toc352087305"/>
-      <w:bookmarkEnd w:id="33"/>
+      <w:bookmarkStart w:id="32" w:name="toc_actions"/>
+      <w:bookmarkStart w:id="33" w:name="_Toc352087305"/>
+      <w:bookmarkEnd w:id="32"/>
       <w:r>
         <w:lastRenderedPageBreak/>
         <w:t>Actions</w:t>
       </w:r>
-      <w:bookmarkEnd w:id="34"/>
+      <w:bookmarkEnd w:id="33"/>
     </w:p>
     <w:p>
       <w:r>
@@ -13240,48 +13260,48 @@
       <w:pPr>
         <w:pStyle w:val="Titre3"/>
       </w:pPr>
-      <w:bookmarkStart w:id="35" w:name="toc_selection"/>
-      <w:bookmarkStart w:id="36" w:name="_Toc352087306"/>
+      <w:bookmarkStart w:id="34" w:name="toc_selection"/>
+      <w:bookmarkStart w:id="35" w:name="_Toc352087306"/>
+      <w:bookmarkEnd w:id="34"/>
+      <w:r>
+        <w:t>Sélection</w:t>
+      </w:r>
       <w:bookmarkEnd w:id="35"/>
-      <w:r>
-        <w:t>Sélection</w:t>
-      </w:r>
+    </w:p>
+    <w:p>
+      <w:r>
+        <w:t>La sélection pointe sur un élément externe du document. Elle est source de données pour l’action qui transforme un nœud.</w:t>
+      </w:r>
+    </w:p>
+    <w:p>
+      <w:r>
+        <w:t xml:space="preserve">Pour changer de sélection, définissez l’attribut </w:t>
+      </w:r>
+      <w:r>
+        <w:rPr>
+          <w:rStyle w:val="codeCar"/>
+        </w:rPr>
+        <w:t>template:path</w:t>
+      </w:r>
+      <w:r>
+        <w:t xml:space="preserve"> avec le chemin d’accès à l’élément désiré, si </w:t>
+      </w:r>
+      <w:r>
+        <w:rPr>
+          <w:rStyle w:val="codeCar"/>
+        </w:rPr>
+        <w:t>path</w:t>
+      </w:r>
+      <w:r>
+        <w:t xml:space="preserve"> n’est pas définit la sélection en cours reste inchangé.</w:t>
+      </w:r>
+    </w:p>
+    <w:p>
+      <w:pPr>
+        <w:pStyle w:val="Titre4"/>
+      </w:pPr>
+      <w:bookmarkStart w:id="36" w:name="toc_syntaxe_de_la_selection"/>
       <w:bookmarkEnd w:id="36"/>
-    </w:p>
-    <w:p>
-      <w:r>
-        <w:t>La sélection pointe sur un élément externe du document. Elle est source de données pour l’action qui transforme un nœud.</w:t>
-      </w:r>
-    </w:p>
-    <w:p>
-      <w:r>
-        <w:t xml:space="preserve">Pour changer de sélection, définissez l’attribut </w:t>
-      </w:r>
-      <w:r>
-        <w:rPr>
-          <w:rStyle w:val="codeCar"/>
-        </w:rPr>
-        <w:t>template:path</w:t>
-      </w:r>
-      <w:r>
-        <w:t xml:space="preserve"> avec le chemin d’accès à l’élément désiré, si </w:t>
-      </w:r>
-      <w:r>
-        <w:rPr>
-          <w:rStyle w:val="codeCar"/>
-        </w:rPr>
-        <w:t>path</w:t>
-      </w:r>
-      <w:r>
-        <w:t xml:space="preserve"> n’est pas définit la sélection en cours reste inchangé.</w:t>
-      </w:r>
-    </w:p>
-    <w:p>
-      <w:pPr>
-        <w:pStyle w:val="Titre4"/>
-      </w:pPr>
-      <w:bookmarkStart w:id="37" w:name="toc_syntaxe_de_la_selection"/>
-      <w:bookmarkEnd w:id="37"/>
       <w:r>
         <w:t>S</w:t>
       </w:r>
@@ -13590,8 +13610,8 @@
         </w:rPr>
         <w:t>path</w:t>
       </w:r>
-      <w:bookmarkStart w:id="38" w:name="toc_exemple_de_selection"/>
-      <w:bookmarkEnd w:id="38"/>
+      <w:bookmarkStart w:id="37" w:name="toc_exemple_de_selection"/>
+      <w:bookmarkEnd w:id="37"/>
       <w:r>
         <w:rPr>
           <w:rFonts w:ascii="Calibri" w:hAnsi="Calibri"/>
@@ -13683,65 +13703,65 @@
       <w:pPr>
         <w:pStyle w:val="Titre4"/>
       </w:pPr>
-      <w:bookmarkStart w:id="39" w:name="toc_les_marqueurs"/>
-      <w:bookmarkStart w:id="40" w:name="_Toc352087307"/>
+      <w:bookmarkStart w:id="38" w:name="toc_les_marqueurs"/>
+      <w:bookmarkStart w:id="39" w:name="_Toc352087307"/>
+      <w:bookmarkEnd w:id="38"/>
+      <w:r>
+        <w:t>Sélecteur CSS</w:t>
+      </w:r>
+    </w:p>
+    <w:p>
+      <w:r>
+        <w:t xml:space="preserve">Vous pouvez utiliser </w:t>
+      </w:r>
+      <w:r>
+        <w:t xml:space="preserve">des </w:t>
+      </w:r>
+      <w:r>
+        <w:t>sélecteur</w:t>
+      </w:r>
+      <w:r>
+        <w:t xml:space="preserve"> de style</w:t>
+      </w:r>
+      <w:r>
+        <w:t xml:space="preserve"> </w:t>
+      </w:r>
+      <w:r>
+        <w:rPr>
+          <w:b/>
+        </w:rPr>
+        <w:t>CSS</w:t>
+      </w:r>
+      <w:r>
+        <w:t xml:space="preserve"> avec les actions </w:t>
+      </w:r>
+      <w:r>
+        <w:rPr>
+          <w:rStyle w:val="codeCar"/>
+        </w:rPr>
+        <w:t>one</w:t>
+      </w:r>
+      <w:r>
+        <w:t xml:space="preserve"> et </w:t>
+      </w:r>
+      <w:r>
+        <w:rPr>
+          <w:rStyle w:val="codeCar"/>
+        </w:rPr>
+        <w:t>all</w:t>
+      </w:r>
+      <w:r>
+        <w:t>.</w:t>
+      </w:r>
+    </w:p>
+    <w:p>
+      <w:pPr>
+        <w:pStyle w:val="Titre3"/>
+      </w:pPr>
+      <w:r>
+        <w:t>Les Marqueurs</w:t>
+      </w:r>
       <w:bookmarkEnd w:id="39"/>
-      <w:r>
-        <w:t>Sélecteur CSS</w:t>
-      </w:r>
-    </w:p>
-    <w:p>
-      <w:r>
-        <w:t xml:space="preserve">Vous pouvez utiliser </w:t>
-      </w:r>
-      <w:r>
-        <w:t xml:space="preserve">des </w:t>
-      </w:r>
-      <w:r>
-        <w:t>sélecteur</w:t>
-      </w:r>
-      <w:r>
-        <w:t xml:space="preserve"> de style</w:t>
-      </w:r>
-      <w:r>
-        <w:t xml:space="preserve"> </w:t>
-      </w:r>
-      <w:r>
-        <w:rPr>
-          <w:b/>
-        </w:rPr>
-        <w:t>CSS</w:t>
-      </w:r>
-      <w:r>
-        <w:t xml:space="preserve"> avec les actions </w:t>
-      </w:r>
-      <w:r>
-        <w:rPr>
-          <w:rStyle w:val="codeCar"/>
-        </w:rPr>
-        <w:t>one</w:t>
-      </w:r>
-      <w:r>
-        <w:t xml:space="preserve"> et </w:t>
-      </w:r>
-      <w:r>
-        <w:rPr>
-          <w:rStyle w:val="codeCar"/>
-        </w:rPr>
-        <w:t>all</w:t>
-      </w:r>
-      <w:r>
-        <w:t>.</w:t>
-      </w:r>
-    </w:p>
-    <w:p>
-      <w:pPr>
-        <w:pStyle w:val="Titre3"/>
-      </w:pPr>
-      <w:r>
-        <w:t>Les Marqueurs</w:t>
-      </w:r>
-      <w:bookmarkEnd w:id="40"/>
     </w:p>
     <w:p>
       <w:pPr>
@@ -13853,10 +13873,10 @@
       <w:pPr>
         <w:pStyle w:val="Titre4"/>
       </w:pPr>
-      <w:bookmarkStart w:id="41" w:name="toc_syntaxe"/>
-      <w:bookmarkStart w:id="42" w:name="toc_marqueurs_predefinit"/>
+      <w:bookmarkStart w:id="40" w:name="toc_syntaxe"/>
+      <w:bookmarkStart w:id="41" w:name="toc_marqueurs_predefinit"/>
+      <w:bookmarkEnd w:id="40"/>
       <w:bookmarkEnd w:id="41"/>
-      <w:bookmarkEnd w:id="42"/>
       <w:r>
         <w:t>Marqueurs prédéfinit</w:t>
       </w:r>
@@ -14286,8 +14306,8 @@
       <w:pPr>
         <w:pStyle w:val="Titre4"/>
       </w:pPr>
-      <w:bookmarkStart w:id="43" w:name="toc_usage"/>
-      <w:bookmarkEnd w:id="43"/>
+      <w:bookmarkStart w:id="42" w:name="toc_usage"/>
+      <w:bookmarkEnd w:id="42"/>
       <w:r>
         <w:t>Définir un</w:t>
       </w:r>
@@ -14469,8 +14489,8 @@
       <w:pPr>
         <w:pStyle w:val="Titre4"/>
       </w:pPr>
-      <w:bookmarkStart w:id="44" w:name="toc_imbriquer_des_marqueurs"/>
-      <w:bookmarkEnd w:id="44"/>
+      <w:bookmarkStart w:id="43" w:name="toc_imbriquer_des_marqueurs"/>
+      <w:bookmarkEnd w:id="43"/>
       <w:r>
         <w:t>Imbriquer des marqueurs</w:t>
       </w:r>
@@ -14541,13 +14561,13 @@
       <w:pPr>
         <w:pStyle w:val="Titre3"/>
       </w:pPr>
-      <w:bookmarkStart w:id="45" w:name="toc_compiler_un_template"/>
-      <w:bookmarkStart w:id="46" w:name="_Toc352087308"/>
+      <w:bookmarkStart w:id="44" w:name="toc_compiler_un_template"/>
+      <w:bookmarkStart w:id="45" w:name="_Toc352087308"/>
+      <w:bookmarkEnd w:id="44"/>
+      <w:r>
+        <w:t>Compiler un template</w:t>
+      </w:r>
       <w:bookmarkEnd w:id="45"/>
-      <w:r>
-        <w:t>Compiler un template</w:t>
-      </w:r>
-      <w:bookmarkEnd w:id="46"/>
     </w:p>
     <w:p>
       <w:pPr>
@@ -14575,8 +14595,8 @@
       <w:pPr>
         <w:pStyle w:val="Titre4"/>
       </w:pPr>
-      <w:bookmarkStart w:id="47" w:name="toc_sous_php"/>
-      <w:bookmarkEnd w:id="47"/>
+      <w:bookmarkStart w:id="46" w:name="toc_sous_php"/>
+      <w:bookmarkEnd w:id="46"/>
       <w:r>
         <w:t>Sous PHP</w:t>
       </w:r>
@@ -14607,8 +14627,8 @@
       <w:pPr>
         <w:pStyle w:val="Titre4"/>
       </w:pPr>
-      <w:bookmarkStart w:id="48" w:name="toc_sous_javascript"/>
-      <w:bookmarkEnd w:id="48"/>
+      <w:bookmarkStart w:id="47" w:name="toc_sous_javascript"/>
+      <w:bookmarkEnd w:id="47"/>
       <w:r>
         <w:t>Sous Javascript</w:t>
       </w:r>
@@ -14672,8 +14692,8 @@
       <w:pPr>
         <w:pStyle w:val="Titre4"/>
       </w:pPr>
-      <w:bookmarkStart w:id="49" w:name="toc_avec_une_requete_http"/>
-      <w:bookmarkEnd w:id="49"/>
+      <w:bookmarkStart w:id="48" w:name="toc_avec_une_requete_http"/>
+      <w:bookmarkEnd w:id="48"/>
       <w:r>
         <w:t>Avec une requête HTTP</w:t>
       </w:r>
@@ -14769,20 +14789,20 @@
       <w:pPr>
         <w:pStyle w:val="Titre3"/>
       </w:pPr>
-      <w:bookmarkStart w:id="50" w:name="toc_exemple_simple_a_verifier"/>
-      <w:bookmarkStart w:id="51" w:name="_Toc352087309"/>
+      <w:bookmarkStart w:id="49" w:name="toc_exemple_simple_a_verifier"/>
+      <w:bookmarkStart w:id="50" w:name="_Toc352087309"/>
+      <w:bookmarkEnd w:id="49"/>
+      <w:r>
+        <w:t>Exemple simple (à vérifier)</w:t>
+      </w:r>
       <w:bookmarkEnd w:id="50"/>
-      <w:r>
-        <w:t>Exemple simple (à vérifier)</w:t>
-      </w:r>
+    </w:p>
+    <w:p>
+      <w:pPr>
+        <w:pStyle w:val="Titre4"/>
+      </w:pPr>
+      <w:bookmarkStart w:id="51" w:name="toc_document_en_selection"/>
       <w:bookmarkEnd w:id="51"/>
-    </w:p>
-    <w:p>
-      <w:pPr>
-        <w:pStyle w:val="Titre4"/>
-      </w:pPr>
-      <w:bookmarkStart w:id="52" w:name="toc_document_en_selection"/>
-      <w:bookmarkEnd w:id="52"/>
       <w:r>
         <w:t>Document en sélection</w:t>
       </w:r>
@@ -15122,8 +15142,8 @@
       <w:pPr>
         <w:pStyle w:val="Titre4"/>
       </w:pPr>
-      <w:bookmarkStart w:id="53" w:name="toc_document_a_transformer"/>
-      <w:bookmarkEnd w:id="53"/>
+      <w:bookmarkStart w:id="52" w:name="toc_document_a_transformer"/>
+      <w:bookmarkEnd w:id="52"/>
       <w:r>
         <w:t>Document à transformer</w:t>
       </w:r>
@@ -15572,8 +15592,8 @@
       <w:pPr>
         <w:pStyle w:val="Titre4"/>
       </w:pPr>
-      <w:bookmarkStart w:id="54" w:name="toc_document_transforme"/>
-      <w:bookmarkEnd w:id="54"/>
+      <w:bookmarkStart w:id="53" w:name="toc_document_transforme"/>
+      <w:bookmarkEnd w:id="53"/>
       <w:r>
         <w:lastRenderedPageBreak/>
         <w:t>Document transformé</w:t>
@@ -16068,7 +16088,7 @@
       <w:pPr>
         <w:pStyle w:val="Titre2"/>
       </w:pPr>
-      <w:bookmarkStart w:id="55" w:name="_Toc352087310"/>
+      <w:bookmarkStart w:id="54" w:name="_Toc352087310"/>
       <w:r>
         <w:lastRenderedPageBreak/>
         <w:t>C</w:t>
@@ -16076,47 +16096,47 @@
       <w:r>
         <w:t>odes d’erreurs</w:t>
       </w:r>
+      <w:bookmarkEnd w:id="54"/>
+    </w:p>
+    <w:p>
+      <w:r>
+        <w:t xml:space="preserve">Les résultats d’opération basés sur la librairie </w:t>
+      </w:r>
+      <w:r>
+        <w:rPr>
+          <w:b/>
+        </w:rPr>
+        <w:t>WebframeWork</w:t>
+      </w:r>
+      <w:r>
+        <w:t>.</w:t>
+      </w:r>
+    </w:p>
+    <w:p>
+      <w:r>
+        <w:t>Ces messages doivent être placés dans le document « </w:t>
+      </w:r>
+      <w:r>
+        <w:rPr>
+          <w:rStyle w:val="lev"/>
+        </w:rPr>
+        <w:t>default.xml</w:t>
+      </w:r>
+      <w:r>
+        <w:t> » du site web pour être traduit automatiquement.</w:t>
+      </w:r>
+    </w:p>
+    <w:p>
+      <w:pPr>
+        <w:pStyle w:val="Titre3"/>
+      </w:pPr>
+      <w:bookmarkStart w:id="55" w:name="_Toc347828061"/>
+      <w:bookmarkStart w:id="56" w:name="_Toc352087311"/>
+      <w:r>
+        <w:t>Détail des codes</w:t>
+      </w:r>
       <w:bookmarkEnd w:id="55"/>
-    </w:p>
-    <w:p>
-      <w:r>
-        <w:t xml:space="preserve">Les résultats d’opération basés sur la librairie </w:t>
-      </w:r>
-      <w:r>
-        <w:rPr>
-          <w:b/>
-        </w:rPr>
-        <w:t>WebframeWork</w:t>
-      </w:r>
-      <w:r>
-        <w:t>.</w:t>
-      </w:r>
-    </w:p>
-    <w:p>
-      <w:r>
-        <w:t>Ces messages doivent être placés dans le document « </w:t>
-      </w:r>
-      <w:r>
-        <w:rPr>
-          <w:rStyle w:val="lev"/>
-        </w:rPr>
-        <w:t>default.xml</w:t>
-      </w:r>
-      <w:r>
-        <w:t> » du site web pour être traduit automatiquement.</w:t>
-      </w:r>
-    </w:p>
-    <w:p>
-      <w:pPr>
-        <w:pStyle w:val="Titre3"/>
-      </w:pPr>
-      <w:bookmarkStart w:id="56" w:name="_Toc347828061"/>
-      <w:bookmarkStart w:id="57" w:name="_Toc352087311"/>
-      <w:r>
-        <w:t>Détail des codes</w:t>
-      </w:r>
       <w:bookmarkEnd w:id="56"/>
-      <w:bookmarkEnd w:id="57"/>
     </w:p>
     <w:p>
       <w:pPr>
@@ -16895,11 +16915,11 @@
       <w:pPr>
         <w:pStyle w:val="Titre3"/>
       </w:pPr>
-      <w:bookmarkStart w:id="58" w:name="_Toc352087312"/>
+      <w:bookmarkStart w:id="57" w:name="_Toc352087312"/>
       <w:r>
         <w:t>Détail des dialogues</w:t>
       </w:r>
-      <w:bookmarkEnd w:id="58"/>
+      <w:bookmarkEnd w:id="57"/>
     </w:p>
     <w:p>
       <w:r>
@@ -17143,12 +17163,12 @@
       <w:pPr>
         <w:pStyle w:val="Titre2"/>
       </w:pPr>
-      <w:bookmarkStart w:id="59" w:name="_Toc352087313"/>
+      <w:bookmarkStart w:id="58" w:name="_Toc352087313"/>
       <w:r>
         <w:lastRenderedPageBreak/>
         <w:t>Contenu Obsolète</w:t>
       </w:r>
-      <w:bookmarkEnd w:id="59"/>
+      <w:bookmarkEnd w:id="58"/>
     </w:p>
     <w:p>
       <w:r>
@@ -17377,94 +17397,94 @@
       <w:pPr>
         <w:pStyle w:val="Titre1"/>
       </w:pPr>
-      <w:bookmarkStart w:id="60" w:name="_Toc352087314"/>
+      <w:bookmarkStart w:id="59" w:name="_Toc352087314"/>
       <w:r>
         <w:lastRenderedPageBreak/>
         <w:t>Modules</w:t>
       </w:r>
+      <w:bookmarkEnd w:id="59"/>
+    </w:p>
+    <w:p>
+      <w:r>
+        <w:t>Le développement de module sous Webframework est motivé par la possibilité pour le programmeur de réutiliser des bases de fonctionnalités pour son programme.</w:t>
+      </w:r>
+    </w:p>
+    <w:p>
+      <w:r>
+        <w:t xml:space="preserve">Chaque module doit être développé sur la </w:t>
+      </w:r>
+      <w:r>
+        <w:rPr>
+          <w:rStyle w:val="lev"/>
+        </w:rPr>
+        <w:t>charte de qualité</w:t>
+      </w:r>
+      <w:r>
+        <w:t xml:space="preserve"> vue plus haut.</w:t>
+      </w:r>
+    </w:p>
+    <w:p>
+      <w:pPr>
+        <w:pStyle w:val="Titre2"/>
+      </w:pPr>
+      <w:bookmarkStart w:id="60" w:name="_Toc352087315"/>
+      <w:r>
+        <w:t>Développement</w:t>
+      </w:r>
       <w:bookmarkEnd w:id="60"/>
     </w:p>
     <w:p>
       <w:r>
-        <w:t>Le développement de module sous Webframework est motivé par la possibilité pour le programmeur de réutiliser des bases de fonctionnalités pour son programme.</w:t>
-      </w:r>
-    </w:p>
-    <w:p>
-      <w:r>
-        <w:t xml:space="preserve">Chaque module doit être développé sur la </w:t>
-      </w:r>
-      <w:r>
-        <w:rPr>
-          <w:rStyle w:val="lev"/>
-        </w:rPr>
-        <w:t>charte de qualité</w:t>
-      </w:r>
-      <w:r>
-        <w:t xml:space="preserve"> vue plus haut.</w:t>
+        <w:t>Le développement d’un module doit être le plus indépendant possible de l’application avec laquelle elle fonctionnera.</w:t>
+      </w:r>
+    </w:p>
+    <w:p>
+      <w:r>
+        <w:t xml:space="preserve">Un module implémente l’interface </w:t>
+      </w:r>
+      <w:r>
+        <w:rPr>
+          <w:rStyle w:val="APIRfrenceCar"/>
+        </w:rPr>
+        <w:t>iModule</w:t>
+      </w:r>
+      <w:r>
+        <w:t>. C’est l’implémentation de cette classe qui servira de contrôleur intermédiaire pour l’application.</w:t>
+      </w:r>
+    </w:p>
+    <w:p>
+      <w:r>
+        <w:t>L’Application ne doit pas être dépendante de l’architecture d’un module, celui-ci étant indépendant et pouvant être utilisé par plusieurs applications simultanément.</w:t>
+      </w:r>
+    </w:p>
+    <w:p>
+      <w:r>
+        <w:t xml:space="preserve">La résolution des chemins d’accès passe par l’implémentation de l’interface </w:t>
+      </w:r>
+      <w:r>
+        <w:rPr>
+          <w:rStyle w:val="APIRfrenceCar"/>
+        </w:rPr>
+        <w:t>iApplication</w:t>
+      </w:r>
+      <w:r>
+        <w:t xml:space="preserve"> définissant dans sa configuration les chemins d’accès aux différentes librairies et modules qu’elle utilise.</w:t>
+      </w:r>
+    </w:p>
+    <w:p>
+      <w:r>
+        <w:t>Un module ne stock jamais dans son arborescence des informations relatives à l’application qui l’utilise.</w:t>
       </w:r>
     </w:p>
     <w:p>
       <w:pPr>
         <w:pStyle w:val="Titre2"/>
       </w:pPr>
-      <w:bookmarkStart w:id="61" w:name="_Toc352087315"/>
-      <w:r>
-        <w:t>Développement</w:t>
+      <w:bookmarkStart w:id="61" w:name="_Toc352087316"/>
+      <w:r>
+        <w:t>Intégration Architecture</w:t>
       </w:r>
       <w:bookmarkEnd w:id="61"/>
-    </w:p>
-    <w:p>
-      <w:r>
-        <w:t>Le développement d’un module doit être le plus indépendant possible de l’application avec laquelle elle fonctionnera.</w:t>
-      </w:r>
-    </w:p>
-    <w:p>
-      <w:r>
-        <w:t xml:space="preserve">Un module implémente l’interface </w:t>
-      </w:r>
-      <w:r>
-        <w:rPr>
-          <w:rStyle w:val="APIRfrenceCar"/>
-        </w:rPr>
-        <w:t>iModule</w:t>
-      </w:r>
-      <w:r>
-        <w:t>. C’est l’implémentation de cette classe qui servira de contrôleur intermédiaire pour l’application.</w:t>
-      </w:r>
-    </w:p>
-    <w:p>
-      <w:r>
-        <w:t>L’Application ne doit pas être dépendante de l’architecture d’un module, celui-ci étant indépendant et pouvant être utilisé par plusieurs applications simultanément.</w:t>
-      </w:r>
-    </w:p>
-    <w:p>
-      <w:r>
-        <w:t xml:space="preserve">La résolution des chemins d’accès passe par l’implémentation de l’interface </w:t>
-      </w:r>
-      <w:r>
-        <w:rPr>
-          <w:rStyle w:val="APIRfrenceCar"/>
-        </w:rPr>
-        <w:t>iApplication</w:t>
-      </w:r>
-      <w:r>
-        <w:t xml:space="preserve"> définissant dans sa configuration les chemins d’accès aux différentes librairies et modules qu’elle utilise.</w:t>
-      </w:r>
-    </w:p>
-    <w:p>
-      <w:r>
-        <w:t>Un module ne stock jamais dans son arborescence des informations relatives à l’application qui l’utilise.</w:t>
-      </w:r>
-    </w:p>
-    <w:p>
-      <w:pPr>
-        <w:pStyle w:val="Titre2"/>
-      </w:pPr>
-      <w:bookmarkStart w:id="62" w:name="_Toc352087316"/>
-      <w:r>
-        <w:t>Intégration Architecture</w:t>
-      </w:r>
-      <w:bookmarkEnd w:id="62"/>
     </w:p>
     <w:p>
       <w:pPr>
@@ -17566,11 +17586,11 @@
       <w:pPr>
         <w:pStyle w:val="Titre2"/>
       </w:pPr>
-      <w:bookmarkStart w:id="63" w:name="_Toc352087317"/>
+      <w:bookmarkStart w:id="62" w:name="_Toc352087317"/>
       <w:r>
         <w:t>Intégration MVC</w:t>
       </w:r>
-      <w:bookmarkEnd w:id="63"/>
+      <w:bookmarkEnd w:id="62"/>
     </w:p>
     <w:p>
       <w:pPr>
@@ -17709,11 +17729,11 @@
       <w:pPr>
         <w:pStyle w:val="Titre2"/>
       </w:pPr>
-      <w:bookmarkStart w:id="64" w:name="_Toc352087318"/>
+      <w:bookmarkStart w:id="63" w:name="_Toc352087318"/>
       <w:r>
         <w:t>Intégration Configuration</w:t>
       </w:r>
-      <w:bookmarkEnd w:id="64"/>
+      <w:bookmarkEnd w:id="63"/>
     </w:p>
     <w:p>
       <w:r>
@@ -18001,24 +18021,24 @@
           <w:lang w:val="en-US"/>
         </w:rPr>
       </w:pPr>
-      <w:bookmarkStart w:id="65" w:name="_Toc352087319"/>
+      <w:bookmarkStart w:id="64" w:name="_Toc352087319"/>
       <w:r>
         <w:rPr>
           <w:lang w:val="en-US"/>
         </w:rPr>
         <w:t>Notes</w:t>
       </w:r>
+      <w:bookmarkEnd w:id="64"/>
+    </w:p>
+    <w:p>
+      <w:pPr>
+        <w:pStyle w:val="Titre2"/>
+      </w:pPr>
+      <w:bookmarkStart w:id="65" w:name="_Toc352087320"/>
+      <w:r>
+        <w:t>Windows spécifique</w:t>
+      </w:r>
       <w:bookmarkEnd w:id="65"/>
-    </w:p>
-    <w:p>
-      <w:pPr>
-        <w:pStyle w:val="Titre2"/>
-      </w:pPr>
-      <w:bookmarkStart w:id="66" w:name="_Toc352087320"/>
-      <w:r>
-        <w:t>Windows spécifique</w:t>
-      </w:r>
-      <w:bookmarkEnd w:id="66"/>
     </w:p>
     <w:p>
       <w:pPr>
@@ -26139,30 +26159,30 @@
     </dgm:pt>
   </dgm:ptLst>
   <dgm:cxnLst>
-    <dgm:cxn modelId="{C9F70F61-F616-4E43-AB0C-8550D24CA080}" type="presOf" srcId="{382D9EE3-250F-4AB8-BFAA-450F9AFB8867}" destId="{EDB0B9BC-3F21-4253-A1EC-78DE5D04E769}" srcOrd="0" destOrd="0" presId="urn:microsoft.com/office/officeart/2008/layout/SquareAccentList"/>
-    <dgm:cxn modelId="{328B33FF-38E4-4CF1-8DD9-3C6EE9F278FE}" type="presOf" srcId="{1320CC12-FB67-459A-8582-BC9A83650A81}" destId="{4CDFBE32-BDE0-47A1-AF01-1187A60FC32A}" srcOrd="0" destOrd="0" presId="urn:microsoft.com/office/officeart/2008/layout/SquareAccentList"/>
-    <dgm:cxn modelId="{618FCE16-7F88-43E9-8590-02FC15736324}" type="presOf" srcId="{5A36A686-F907-4754-91F5-8B275D8B3BB6}" destId="{FFD1A67F-DEC7-4E7D-8E23-A2D02F435E73}" srcOrd="0" destOrd="0" presId="urn:microsoft.com/office/officeart/2008/layout/SquareAccentList"/>
+    <dgm:cxn modelId="{1D804C84-2DD1-4CE6-94F3-B38D0AE24FD1}" type="presOf" srcId="{F2855873-7B28-410E-A4F2-F6B848C39C80}" destId="{6EC905C4-7055-4700-938D-E9606990B387}" srcOrd="0" destOrd="0" presId="urn:microsoft.com/office/officeart/2008/layout/SquareAccentList"/>
+    <dgm:cxn modelId="{460687AD-99B4-47B3-8A79-0031CD579661}" type="presOf" srcId="{C408D630-53F9-43EB-A28D-550C87563183}" destId="{D1C23241-3445-4A51-8B79-BF5AEDFFA3B1}" srcOrd="0" destOrd="0" presId="urn:microsoft.com/office/officeart/2008/layout/SquareAccentList"/>
     <dgm:cxn modelId="{C4038CDC-A206-4606-904E-AB827FEBD574}" srcId="{5A36A686-F907-4754-91F5-8B275D8B3BB6}" destId="{F2855873-7B28-410E-A4F2-F6B848C39C80}" srcOrd="0" destOrd="0" parTransId="{256D4AE4-924C-44A1-BAED-4A90F2918628}" sibTransId="{0DE4EED6-3A5B-45C7-A78B-3C4EA7C82B4B}"/>
     <dgm:cxn modelId="{2CB2FEFF-B971-4558-8135-0EEFF37E7B91}" srcId="{F2855873-7B28-410E-A4F2-F6B848C39C80}" destId="{C408D630-53F9-43EB-A28D-550C87563183}" srcOrd="2" destOrd="0" parTransId="{C14DB3C9-2A99-40AB-A329-63CC44108390}" sibTransId="{72599C87-10F7-4081-8BAA-4CC2B188DC06}"/>
-    <dgm:cxn modelId="{890B55A9-3808-488F-B56E-66543B6B1E6C}" type="presOf" srcId="{F2855873-7B28-410E-A4F2-F6B848C39C80}" destId="{6EC905C4-7055-4700-938D-E9606990B387}" srcOrd="0" destOrd="0" presId="urn:microsoft.com/office/officeart/2008/layout/SquareAccentList"/>
-    <dgm:cxn modelId="{D388359B-1CF0-4160-A603-CE22B834F28B}" type="presOf" srcId="{C408D630-53F9-43EB-A28D-550C87563183}" destId="{D1C23241-3445-4A51-8B79-BF5AEDFFA3B1}" srcOrd="0" destOrd="0" presId="urn:microsoft.com/office/officeart/2008/layout/SquareAccentList"/>
+    <dgm:cxn modelId="{4B64AE93-84B1-49BC-89DB-2B14132AA0E7}" type="presOf" srcId="{382D9EE3-250F-4AB8-BFAA-450F9AFB8867}" destId="{EDB0B9BC-3F21-4253-A1EC-78DE5D04E769}" srcOrd="0" destOrd="0" presId="urn:microsoft.com/office/officeart/2008/layout/SquareAccentList"/>
+    <dgm:cxn modelId="{F82570C7-19A2-417A-B462-6616371929C8}" type="presOf" srcId="{5A36A686-F907-4754-91F5-8B275D8B3BB6}" destId="{FFD1A67F-DEC7-4E7D-8E23-A2D02F435E73}" srcOrd="0" destOrd="0" presId="urn:microsoft.com/office/officeart/2008/layout/SquareAccentList"/>
     <dgm:cxn modelId="{032D91D1-C807-49F6-8B05-DD3039568942}" srcId="{F2855873-7B28-410E-A4F2-F6B848C39C80}" destId="{1320CC12-FB67-459A-8582-BC9A83650A81}" srcOrd="1" destOrd="0" parTransId="{83BDDEFB-0E8D-4B38-A07B-571862EA33F8}" sibTransId="{6F9AC340-6FD4-4960-9699-E3048B2DD647}"/>
     <dgm:cxn modelId="{F84CC501-0E0F-4526-9918-C65A333686A0}" srcId="{F2855873-7B28-410E-A4F2-F6B848C39C80}" destId="{382D9EE3-250F-4AB8-BFAA-450F9AFB8867}" srcOrd="0" destOrd="0" parTransId="{5EBB8AF8-2E5E-40D6-8FCA-94D7DA2BF45F}" sibTransId="{D84B8E27-8C83-4A07-BBED-62BBF2872E36}"/>
-    <dgm:cxn modelId="{70FC090D-C8AB-42F3-8695-DE7B5D710691}" type="presParOf" srcId="{FFD1A67F-DEC7-4E7D-8E23-A2D02F435E73}" destId="{B8A96E80-A12C-4382-949F-E6D33D171371}" srcOrd="0" destOrd="0" presId="urn:microsoft.com/office/officeart/2008/layout/SquareAccentList"/>
-    <dgm:cxn modelId="{D5F6F8B0-908C-4111-AEAD-08C532EF8FAA}" type="presParOf" srcId="{B8A96E80-A12C-4382-949F-E6D33D171371}" destId="{D1690D7B-30C5-4FA2-A8E8-32256EE77B60}" srcOrd="0" destOrd="0" presId="urn:microsoft.com/office/officeart/2008/layout/SquareAccentList"/>
-    <dgm:cxn modelId="{C4CE4A72-9C0F-45ED-9114-5BAB9701ADC2}" type="presParOf" srcId="{D1690D7B-30C5-4FA2-A8E8-32256EE77B60}" destId="{A1884086-7A23-4834-9436-5D55E66FAEAC}" srcOrd="0" destOrd="0" presId="urn:microsoft.com/office/officeart/2008/layout/SquareAccentList"/>
-    <dgm:cxn modelId="{4797A96B-530D-4383-9C20-D6993D081451}" type="presParOf" srcId="{D1690D7B-30C5-4FA2-A8E8-32256EE77B60}" destId="{B5331FE8-9129-40DA-BE7E-AFF53274B726}" srcOrd="1" destOrd="0" presId="urn:microsoft.com/office/officeart/2008/layout/SquareAccentList"/>
-    <dgm:cxn modelId="{586B9ED1-0EA5-4BBB-9D07-4EE5F874CD36}" type="presParOf" srcId="{D1690D7B-30C5-4FA2-A8E8-32256EE77B60}" destId="{6EC905C4-7055-4700-938D-E9606990B387}" srcOrd="2" destOrd="0" presId="urn:microsoft.com/office/officeart/2008/layout/SquareAccentList"/>
-    <dgm:cxn modelId="{C0EDB8E6-FF60-426B-BEC6-676CA4907118}" type="presParOf" srcId="{B8A96E80-A12C-4382-949F-E6D33D171371}" destId="{ECB1AC85-9318-415D-9393-8729254F97BD}" srcOrd="1" destOrd="0" presId="urn:microsoft.com/office/officeart/2008/layout/SquareAccentList"/>
-    <dgm:cxn modelId="{8D62A4D3-5F00-4051-839E-751CD2B391E3}" type="presParOf" srcId="{ECB1AC85-9318-415D-9393-8729254F97BD}" destId="{6302BEBE-CCCE-4D79-A15C-557BE3C279DA}" srcOrd="0" destOrd="0" presId="urn:microsoft.com/office/officeart/2008/layout/SquareAccentList"/>
-    <dgm:cxn modelId="{1A42DE01-D750-444C-850B-C8B814F20AB3}" type="presParOf" srcId="{6302BEBE-CCCE-4D79-A15C-557BE3C279DA}" destId="{3CC0029E-E3B0-4B0F-8791-2AFA10DC71D5}" srcOrd="0" destOrd="0" presId="urn:microsoft.com/office/officeart/2008/layout/SquareAccentList"/>
-    <dgm:cxn modelId="{88E30FA4-D8AB-4FFC-8303-59203A1C0C34}" type="presParOf" srcId="{6302BEBE-CCCE-4D79-A15C-557BE3C279DA}" destId="{EDB0B9BC-3F21-4253-A1EC-78DE5D04E769}" srcOrd="1" destOrd="0" presId="urn:microsoft.com/office/officeart/2008/layout/SquareAccentList"/>
-    <dgm:cxn modelId="{5CA15C95-58BA-467B-AB6A-997A493C28B6}" type="presParOf" srcId="{ECB1AC85-9318-415D-9393-8729254F97BD}" destId="{76BE5BDF-7CB2-4837-BD20-0FC0506B457A}" srcOrd="1" destOrd="0" presId="urn:microsoft.com/office/officeart/2008/layout/SquareAccentList"/>
-    <dgm:cxn modelId="{EDDE4087-E5A7-44DD-977A-91D59825439E}" type="presParOf" srcId="{76BE5BDF-7CB2-4837-BD20-0FC0506B457A}" destId="{7F3E8212-4AD3-440B-9A25-E2B33B8B9BEC}" srcOrd="0" destOrd="0" presId="urn:microsoft.com/office/officeart/2008/layout/SquareAccentList"/>
-    <dgm:cxn modelId="{23E2E5DB-74F7-4540-8D47-CDC301497A69}" type="presParOf" srcId="{76BE5BDF-7CB2-4837-BD20-0FC0506B457A}" destId="{4CDFBE32-BDE0-47A1-AF01-1187A60FC32A}" srcOrd="1" destOrd="0" presId="urn:microsoft.com/office/officeart/2008/layout/SquareAccentList"/>
-    <dgm:cxn modelId="{4770919F-8A1E-4208-9B88-AF651F4C17C6}" type="presParOf" srcId="{ECB1AC85-9318-415D-9393-8729254F97BD}" destId="{B5B53E7A-5D58-42FB-A66D-08C581467830}" srcOrd="2" destOrd="0" presId="urn:microsoft.com/office/officeart/2008/layout/SquareAccentList"/>
-    <dgm:cxn modelId="{159DC1E9-B8F2-47F8-B38A-822D9A8CF17B}" type="presParOf" srcId="{B5B53E7A-5D58-42FB-A66D-08C581467830}" destId="{6EBD7BF6-7439-4268-8314-05EEF24BDECC}" srcOrd="0" destOrd="0" presId="urn:microsoft.com/office/officeart/2008/layout/SquareAccentList"/>
-    <dgm:cxn modelId="{83A64459-E41E-4DE6-A056-05B5D0A14A10}" type="presParOf" srcId="{B5B53E7A-5D58-42FB-A66D-08C581467830}" destId="{D1C23241-3445-4A51-8B79-BF5AEDFFA3B1}" srcOrd="1" destOrd="0" presId="urn:microsoft.com/office/officeart/2008/layout/SquareAccentList"/>
+    <dgm:cxn modelId="{8FB82E95-6E88-4E0C-9C5E-5FF149A61E3C}" type="presOf" srcId="{1320CC12-FB67-459A-8582-BC9A83650A81}" destId="{4CDFBE32-BDE0-47A1-AF01-1187A60FC32A}" srcOrd="0" destOrd="0" presId="urn:microsoft.com/office/officeart/2008/layout/SquareAccentList"/>
+    <dgm:cxn modelId="{B96CE1B0-D93A-4EE3-B392-1FD20813B4DA}" type="presParOf" srcId="{FFD1A67F-DEC7-4E7D-8E23-A2D02F435E73}" destId="{B8A96E80-A12C-4382-949F-E6D33D171371}" srcOrd="0" destOrd="0" presId="urn:microsoft.com/office/officeart/2008/layout/SquareAccentList"/>
+    <dgm:cxn modelId="{396F7CA3-4479-4404-B1DE-AA3613536B34}" type="presParOf" srcId="{B8A96E80-A12C-4382-949F-E6D33D171371}" destId="{D1690D7B-30C5-4FA2-A8E8-32256EE77B60}" srcOrd="0" destOrd="0" presId="urn:microsoft.com/office/officeart/2008/layout/SquareAccentList"/>
+    <dgm:cxn modelId="{0A949E4D-DBA1-4021-8168-154AB4A75A12}" type="presParOf" srcId="{D1690D7B-30C5-4FA2-A8E8-32256EE77B60}" destId="{A1884086-7A23-4834-9436-5D55E66FAEAC}" srcOrd="0" destOrd="0" presId="urn:microsoft.com/office/officeart/2008/layout/SquareAccentList"/>
+    <dgm:cxn modelId="{FE29F7F2-F573-4727-8B58-0DC44A9CE901}" type="presParOf" srcId="{D1690D7B-30C5-4FA2-A8E8-32256EE77B60}" destId="{B5331FE8-9129-40DA-BE7E-AFF53274B726}" srcOrd="1" destOrd="0" presId="urn:microsoft.com/office/officeart/2008/layout/SquareAccentList"/>
+    <dgm:cxn modelId="{00E5A8BB-9355-43F9-9EA8-84A5918848F9}" type="presParOf" srcId="{D1690D7B-30C5-4FA2-A8E8-32256EE77B60}" destId="{6EC905C4-7055-4700-938D-E9606990B387}" srcOrd="2" destOrd="0" presId="urn:microsoft.com/office/officeart/2008/layout/SquareAccentList"/>
+    <dgm:cxn modelId="{F67A64D7-F884-4041-B375-3DEB09B77D1A}" type="presParOf" srcId="{B8A96E80-A12C-4382-949F-E6D33D171371}" destId="{ECB1AC85-9318-415D-9393-8729254F97BD}" srcOrd="1" destOrd="0" presId="urn:microsoft.com/office/officeart/2008/layout/SquareAccentList"/>
+    <dgm:cxn modelId="{51A6AE71-8523-45C0-BAE2-31AFCAF247EA}" type="presParOf" srcId="{ECB1AC85-9318-415D-9393-8729254F97BD}" destId="{6302BEBE-CCCE-4D79-A15C-557BE3C279DA}" srcOrd="0" destOrd="0" presId="urn:microsoft.com/office/officeart/2008/layout/SquareAccentList"/>
+    <dgm:cxn modelId="{C64A29E8-A050-41EB-836F-6F87BDC0DE3A}" type="presParOf" srcId="{6302BEBE-CCCE-4D79-A15C-557BE3C279DA}" destId="{3CC0029E-E3B0-4B0F-8791-2AFA10DC71D5}" srcOrd="0" destOrd="0" presId="urn:microsoft.com/office/officeart/2008/layout/SquareAccentList"/>
+    <dgm:cxn modelId="{98366B22-1A92-4301-8F4C-E6091CD95536}" type="presParOf" srcId="{6302BEBE-CCCE-4D79-A15C-557BE3C279DA}" destId="{EDB0B9BC-3F21-4253-A1EC-78DE5D04E769}" srcOrd="1" destOrd="0" presId="urn:microsoft.com/office/officeart/2008/layout/SquareAccentList"/>
+    <dgm:cxn modelId="{FF421144-5B50-4E07-89C8-BDFEFC33E715}" type="presParOf" srcId="{ECB1AC85-9318-415D-9393-8729254F97BD}" destId="{76BE5BDF-7CB2-4837-BD20-0FC0506B457A}" srcOrd="1" destOrd="0" presId="urn:microsoft.com/office/officeart/2008/layout/SquareAccentList"/>
+    <dgm:cxn modelId="{73D945D9-AEEC-4F20-9165-47CDF7665D34}" type="presParOf" srcId="{76BE5BDF-7CB2-4837-BD20-0FC0506B457A}" destId="{7F3E8212-4AD3-440B-9A25-E2B33B8B9BEC}" srcOrd="0" destOrd="0" presId="urn:microsoft.com/office/officeart/2008/layout/SquareAccentList"/>
+    <dgm:cxn modelId="{87F83610-B576-4F6B-898E-C55CE63FB0A1}" type="presParOf" srcId="{76BE5BDF-7CB2-4837-BD20-0FC0506B457A}" destId="{4CDFBE32-BDE0-47A1-AF01-1187A60FC32A}" srcOrd="1" destOrd="0" presId="urn:microsoft.com/office/officeart/2008/layout/SquareAccentList"/>
+    <dgm:cxn modelId="{53E09F8A-6D4D-48CE-9607-E7D6E8B426CE}" type="presParOf" srcId="{ECB1AC85-9318-415D-9393-8729254F97BD}" destId="{B5B53E7A-5D58-42FB-A66D-08C581467830}" srcOrd="2" destOrd="0" presId="urn:microsoft.com/office/officeart/2008/layout/SquareAccentList"/>
+    <dgm:cxn modelId="{5BD89DC9-F9CD-437F-AFA1-AFD58E167423}" type="presParOf" srcId="{B5B53E7A-5D58-42FB-A66D-08C581467830}" destId="{6EBD7BF6-7439-4268-8314-05EEF24BDECC}" srcOrd="0" destOrd="0" presId="urn:microsoft.com/office/officeart/2008/layout/SquareAccentList"/>
+    <dgm:cxn modelId="{4837D1FB-E9DB-48C3-9E9E-A31663D627D3}" type="presParOf" srcId="{B5B53E7A-5D58-42FB-A66D-08C581467830}" destId="{D1C23241-3445-4A51-8B79-BF5AEDFFA3B1}" srcOrd="1" destOrd="0" presId="urn:microsoft.com/office/officeart/2008/layout/SquareAccentList"/>
   </dgm:cxnLst>
   <dgm:bg/>
   <dgm:whole/>
@@ -28531,7 +28551,7 @@
 </file>
 
 <file path=customXml/itemProps2.xml><?xml version="1.0" encoding="utf-8"?>
-<ds:datastoreItem xmlns:ds="http://schemas.openxmlformats.org/officeDocument/2006/customXml" ds:itemID="{94327CC7-3C05-429A-B9EE-FFC06C9DA6A7}">
+<ds:datastoreItem xmlns:ds="http://schemas.openxmlformats.org/officeDocument/2006/customXml" ds:itemID="{7E622458-C8AC-45D1-9360-E7B93518266B}">
   <ds:schemaRefs>
     <ds:schemaRef ds:uri="http://schemas.openxmlformats.org/officeDocument/2006/bibliography"/>
   </ds:schemaRefs>

--- a/documents/Dossier Technique.docx
+++ b/documents/Dossier Technique.docx
@@ -8737,8 +8737,6 @@
       <w:pPr>
         <w:pStyle w:val="Titre3"/>
       </w:pPr>
-      <w:bookmarkStart w:id="15" w:name="_GoBack"/>
-      <w:bookmarkEnd w:id="15"/>
       <w:r>
         <w:lastRenderedPageBreak/>
         <w:t>Dictionnaire de données (fields.ini)</w:t>
@@ -8875,14 +8873,14 @@
       <w:pPr>
         <w:pStyle w:val="Titre3"/>
       </w:pPr>
-      <w:bookmarkStart w:id="16" w:name="_Toc352087291"/>
+      <w:bookmarkStart w:id="15" w:name="_Toc352087291"/>
       <w:r>
         <w:t xml:space="preserve">Fichiers </w:t>
       </w:r>
       <w:r>
         <w:t>SQL</w:t>
       </w:r>
-      <w:bookmarkEnd w:id="16"/>
+      <w:bookmarkEnd w:id="15"/>
       <w:r>
         <w:t xml:space="preserve"> (sql.ini)</w:t>
       </w:r>
@@ -9131,8 +9129,8 @@
       <w:pPr>
         <w:pStyle w:val="Titre2"/>
       </w:pPr>
-      <w:bookmarkStart w:id="17" w:name="_Toc352087292"/>
-      <w:bookmarkStart w:id="18" w:name="_Ref352051536"/>
+      <w:bookmarkStart w:id="16" w:name="_Toc352087292"/>
+      <w:bookmarkStart w:id="17" w:name="_Ref352051536"/>
       <w:r>
         <w:lastRenderedPageBreak/>
         <w:t>Base de donnée</w:t>
@@ -9140,7 +9138,7 @@
       <w:r>
         <w:t>s</w:t>
       </w:r>
-      <w:bookmarkEnd w:id="17"/>
+      <w:bookmarkEnd w:id="16"/>
     </w:p>
     <w:p>
       <w:r>
@@ -9201,7 +9199,7 @@
       <w:pPr>
         <w:pStyle w:val="Titre3"/>
       </w:pPr>
-      <w:bookmarkStart w:id="19" w:name="_Toc352087293"/>
+      <w:bookmarkStart w:id="18" w:name="_Toc352087293"/>
       <w:r>
         <w:t>P</w:t>
       </w:r>
@@ -9211,7 +9209,7 @@
       <w:r>
         <w:t>de configuration</w:t>
       </w:r>
-      <w:bookmarkEnd w:id="19"/>
+      <w:bookmarkEnd w:id="18"/>
     </w:p>
     <w:p>
       <w:r>
@@ -10029,262 +10027,262 @@
       <w:pPr>
         <w:pStyle w:val="Titre1"/>
       </w:pPr>
-      <w:bookmarkStart w:id="20" w:name="Librairie"/>
-      <w:bookmarkStart w:id="21" w:name="_Toc352087294"/>
-      <w:bookmarkEnd w:id="20"/>
+      <w:bookmarkStart w:id="19" w:name="Librairie"/>
+      <w:bookmarkStart w:id="20" w:name="_Toc352087294"/>
+      <w:bookmarkEnd w:id="19"/>
       <w:r>
         <w:lastRenderedPageBreak/>
         <w:t>Librairie</w:t>
       </w:r>
+      <w:bookmarkEnd w:id="20"/>
+    </w:p>
+    <w:p>
+      <w:pPr>
+        <w:pStyle w:val="Titre2"/>
+      </w:pPr>
+      <w:bookmarkStart w:id="21" w:name="_Toc352087295"/>
+      <w:r>
+        <w:t>Format de fichier INI avancé</w:t>
+      </w:r>
+      <w:bookmarkEnd w:id="17"/>
       <w:bookmarkEnd w:id="21"/>
     </w:p>
     <w:p>
-      <w:pPr>
-        <w:pStyle w:val="Titre2"/>
-      </w:pPr>
-      <w:bookmarkStart w:id="22" w:name="_Toc352087295"/>
-      <w:r>
-        <w:t>Format de fichier INI avancé</w:t>
-      </w:r>
-      <w:bookmarkEnd w:id="18"/>
+      <w:r>
+        <w:t>Depuis la révision « </w:t>
+      </w:r>
+      <w:r>
+        <w:rPr>
+          <w:rStyle w:val="lev"/>
+        </w:rPr>
+        <w:t>174</w:t>
+      </w:r>
+      <w:r>
+        <w:t xml:space="preserve"> »  </w:t>
+      </w:r>
+      <w:r>
+        <w:rPr>
+          <w:rStyle w:val="Accentuation"/>
+        </w:rPr>
+        <w:t>Webframework</w:t>
+      </w:r>
+      <w:r>
+        <w:t xml:space="preserve"> a introduit une gestion avancée des fichiers </w:t>
+      </w:r>
+      <w:r>
+        <w:rPr>
+          <w:rStyle w:val="Rfrenceintense"/>
+        </w:rPr>
+        <w:t>.ini</w:t>
+      </w:r>
+      <w:r>
+        <w:t>.</w:t>
+      </w:r>
+      <w:r>
+        <w:rPr>
+          <w:rStyle w:val="Rfrenceintense"/>
+        </w:rPr>
+        <w:t xml:space="preserve"> </w:t>
+      </w:r>
+      <w:r>
+        <w:t xml:space="preserve">La fonction </w:t>
+      </w:r>
+      <w:r>
+        <w:rPr>
+          <w:rStyle w:val="Rfrenceintense"/>
+        </w:rPr>
+        <w:t>parse_ini_file_ex</w:t>
+      </w:r>
+      <w:r>
+        <w:t xml:space="preserve"> remplace maintenant l’utilisation de la fonction standard</w:t>
+      </w:r>
+      <w:r>
+        <w:t xml:space="preserve"> </w:t>
+      </w:r>
+      <w:r>
+        <w:t xml:space="preserve">de </w:t>
+      </w:r>
+      <w:r>
+        <w:rPr>
+          <w:rStyle w:val="Accentuation"/>
+        </w:rPr>
+        <w:t>PHP</w:t>
+      </w:r>
+      <w:r>
+        <w:t xml:space="preserve"> </w:t>
+      </w:r>
+      <w:r>
+        <w:rPr>
+          <w:rStyle w:val="Rfrenceintense"/>
+        </w:rPr>
+        <w:t>parse_ini_file</w:t>
+      </w:r>
+      <w:r>
+        <w:t>.</w:t>
+      </w:r>
+    </w:p>
+    <w:p>
+      <w:pPr>
+        <w:pStyle w:val="Titre3"/>
+      </w:pPr>
+      <w:bookmarkStart w:id="22" w:name="_Toc352087296"/>
+      <w:r>
+        <w:t>Constantes</w:t>
+      </w:r>
       <w:bookmarkEnd w:id="22"/>
     </w:p>
     <w:p>
-      <w:r>
-        <w:t>Depuis la révision « </w:t>
-      </w:r>
-      <w:r>
-        <w:rPr>
-          <w:rStyle w:val="lev"/>
-        </w:rPr>
-        <w:t>174</w:t>
-      </w:r>
-      <w:r>
-        <w:t xml:space="preserve"> »  </w:t>
-      </w:r>
-      <w:r>
-        <w:rPr>
-          <w:rStyle w:val="Accentuation"/>
-        </w:rPr>
-        <w:t>Webframework</w:t>
-      </w:r>
-      <w:r>
-        <w:t xml:space="preserve"> a introduit une gestion avancée des fichiers </w:t>
+      <w:pPr>
+        <w:rPr>
+          <w:u w:val="single"/>
+        </w:rPr>
+      </w:pPr>
+      <w:r>
+        <w:t>La définit</w:t>
+      </w:r>
+      <w:r>
+        <w:t>ion</w:t>
+      </w:r>
+      <w:r>
+        <w:t xml:space="preserve"> de constante permet d’éviter la redondance dans les définit</w:t>
+      </w:r>
+      <w:r>
+        <w:t>ions</w:t>
+      </w:r>
+      <w:r>
+        <w:t xml:space="preserve"> de chaine</w:t>
+      </w:r>
+      <w:r>
+        <w:t>s</w:t>
+      </w:r>
+      <w:r>
+        <w:t xml:space="preserve">, les constantes sont notamment pratique pour </w:t>
+      </w:r>
+      <w:r>
+        <w:t>définir des bases de</w:t>
+      </w:r>
+      <w:r>
+        <w:t xml:space="preserve"> chemins d’accès.</w:t>
+      </w:r>
+      <w:r>
+        <w:rPr>
+          <w:u w:val="single"/>
+        </w:rPr>
+        <w:t xml:space="preserve"> </w:t>
+      </w:r>
+    </w:p>
+    <w:p>
+      <w:pPr>
+        <w:pStyle w:val="code"/>
+      </w:pPr>
+      <w:r>
+        <w:t>@global nom =   "valeur"</w:t>
+      </w:r>
+    </w:p>
+    <w:p>
+      <w:r>
+        <w:t xml:space="preserve">Pour utiliser une constante entourez celle-ci des caractères </w:t>
+      </w:r>
+      <w:r>
+        <w:rPr>
+          <w:rStyle w:val="codeCar"/>
+        </w:rPr>
+        <w:t>${</w:t>
+      </w:r>
+      <w:r>
+        <w:t xml:space="preserve"> et </w:t>
+      </w:r>
+      <w:r>
+        <w:rPr>
+          <w:rStyle w:val="codeCar"/>
+        </w:rPr>
+        <w:t>}</w:t>
+      </w:r>
+      <w:r>
+        <w:rPr>
+          <w:rStyle w:val="codeCar"/>
+        </w:rPr>
+        <w:t> </w:t>
+      </w:r>
+      <w:r>
+        <w:t>:</w:t>
+      </w:r>
+    </w:p>
+    <w:p>
+      <w:pPr>
+        <w:pStyle w:val="code"/>
+      </w:pPr>
+      <w:r>
+        <w:t>my_value =   "${my_const}"</w:t>
+      </w:r>
+    </w:p>
+    <w:p>
+      <w:pPr>
+        <w:pStyle w:val="Titre3"/>
+      </w:pPr>
+      <w:bookmarkStart w:id="23" w:name="_Toc352087297"/>
+      <w:r>
+        <w:t>Inclusions</w:t>
+      </w:r>
+      <w:bookmarkEnd w:id="23"/>
+    </w:p>
+    <w:p>
+      <w:pPr>
+        <w:rPr>
+          <w:u w:val="single"/>
+        </w:rPr>
+      </w:pPr>
+      <w:r>
+        <w:t xml:space="preserve">La balise </w:t>
       </w:r>
       <w:r>
         <w:rPr>
           <w:rStyle w:val="Rfrenceintense"/>
         </w:rPr>
-        <w:t>.ini</w:t>
-      </w:r>
-      <w:r>
-        <w:t>.</w:t>
-      </w:r>
-      <w:r>
-        <w:rPr>
-          <w:rStyle w:val="Rfrenceintense"/>
+        <w:t>@include</w:t>
+      </w:r>
+      <w:r>
+        <w:t xml:space="preserve"> permet d’inclure le contenu d’un autre fichier de configuration.</w:t>
+      </w:r>
+      <w:r>
+        <w:rPr>
+          <w:u w:val="single"/>
         </w:rPr>
         <w:t xml:space="preserve"> </w:t>
       </w:r>
-      <w:r>
-        <w:t xml:space="preserve">La fonction </w:t>
-      </w:r>
-      <w:r>
-        <w:rPr>
-          <w:rStyle w:val="Rfrenceintense"/>
-        </w:rPr>
-        <w:t>parse_ini_file_ex</w:t>
-      </w:r>
-      <w:r>
-        <w:t xml:space="preserve"> remplace maintenant l’utilisation de la fonction standard</w:t>
-      </w:r>
-      <w:r>
-        <w:t xml:space="preserve"> </w:t>
-      </w:r>
-      <w:r>
-        <w:t xml:space="preserve">de </w:t>
-      </w:r>
-      <w:r>
-        <w:rPr>
-          <w:rStyle w:val="Accentuation"/>
-        </w:rPr>
-        <w:t>PHP</w:t>
-      </w:r>
-      <w:r>
-        <w:t xml:space="preserve"> </w:t>
-      </w:r>
-      <w:r>
-        <w:rPr>
-          <w:rStyle w:val="Rfrenceintense"/>
-        </w:rPr>
-        <w:t>parse_ini_file</w:t>
-      </w:r>
-      <w:r>
-        <w:t>.</w:t>
+    </w:p>
+    <w:p>
+      <w:pPr>
+        <w:pStyle w:val="code"/>
+      </w:pPr>
+      <w:r>
+        <w:t>@</w:t>
+      </w:r>
+      <w:r>
+        <w:t>include</w:t>
+      </w:r>
+      <w:r>
+        <w:t xml:space="preserve">   "</w:t>
+      </w:r>
+      <w:r>
+        <w:t>nom_du_fichier.ini</w:t>
+      </w:r>
+      <w:r>
+        <w:t>"</w:t>
       </w:r>
     </w:p>
     <w:p>
       <w:pPr>
         <w:pStyle w:val="Titre3"/>
       </w:pPr>
-      <w:bookmarkStart w:id="23" w:name="_Toc352087296"/>
-      <w:r>
-        <w:t>Constantes</w:t>
-      </w:r>
-      <w:bookmarkEnd w:id="23"/>
-    </w:p>
-    <w:p>
-      <w:pPr>
-        <w:rPr>
-          <w:u w:val="single"/>
-        </w:rPr>
-      </w:pPr>
-      <w:r>
-        <w:t>La définit</w:t>
-      </w:r>
-      <w:r>
-        <w:t>ion</w:t>
-      </w:r>
-      <w:r>
-        <w:t xml:space="preserve"> de constante permet d’éviter la redondance dans les définit</w:t>
-      </w:r>
-      <w:r>
-        <w:t>ions</w:t>
-      </w:r>
-      <w:r>
-        <w:t xml:space="preserve"> de chaine</w:t>
+      <w:bookmarkStart w:id="24" w:name="_Toc352087298"/>
+      <w:r>
+        <w:t>Doublons de section</w:t>
       </w:r>
       <w:r>
         <w:t>s</w:t>
       </w:r>
-      <w:r>
-        <w:t xml:space="preserve">, les constantes sont notamment pratique pour </w:t>
-      </w:r>
-      <w:r>
-        <w:t>définir des bases de</w:t>
-      </w:r>
-      <w:r>
-        <w:t xml:space="preserve"> chemins d’accès.</w:t>
-      </w:r>
-      <w:r>
-        <w:rPr>
-          <w:u w:val="single"/>
-        </w:rPr>
-        <w:t xml:space="preserve"> </w:t>
-      </w:r>
-    </w:p>
-    <w:p>
-      <w:pPr>
-        <w:pStyle w:val="code"/>
-      </w:pPr>
-      <w:r>
-        <w:t>@global nom =   "valeur"</w:t>
-      </w:r>
-    </w:p>
-    <w:p>
-      <w:r>
-        <w:t xml:space="preserve">Pour utiliser une constante entourez celle-ci des caractères </w:t>
-      </w:r>
-      <w:r>
-        <w:rPr>
-          <w:rStyle w:val="codeCar"/>
-        </w:rPr>
-        <w:t>${</w:t>
-      </w:r>
-      <w:r>
-        <w:t xml:space="preserve"> et </w:t>
-      </w:r>
-      <w:r>
-        <w:rPr>
-          <w:rStyle w:val="codeCar"/>
-        </w:rPr>
-        <w:t>}</w:t>
-      </w:r>
-      <w:r>
-        <w:rPr>
-          <w:rStyle w:val="codeCar"/>
-        </w:rPr>
-        <w:t> </w:t>
-      </w:r>
-      <w:r>
-        <w:t>:</w:t>
-      </w:r>
-    </w:p>
-    <w:p>
-      <w:pPr>
-        <w:pStyle w:val="code"/>
-      </w:pPr>
-      <w:r>
-        <w:t>my_value =   "${my_const}"</w:t>
-      </w:r>
-    </w:p>
-    <w:p>
-      <w:pPr>
-        <w:pStyle w:val="Titre3"/>
-      </w:pPr>
-      <w:bookmarkStart w:id="24" w:name="_Toc352087297"/>
-      <w:r>
-        <w:t>Inclusions</w:t>
-      </w:r>
       <w:bookmarkEnd w:id="24"/>
-    </w:p>
-    <w:p>
-      <w:pPr>
-        <w:rPr>
-          <w:u w:val="single"/>
-        </w:rPr>
-      </w:pPr>
-      <w:r>
-        <w:t xml:space="preserve">La balise </w:t>
-      </w:r>
-      <w:r>
-        <w:rPr>
-          <w:rStyle w:val="Rfrenceintense"/>
-        </w:rPr>
-        <w:t>@include</w:t>
-      </w:r>
-      <w:r>
-        <w:t xml:space="preserve"> permet d’inclure le contenu d’un autre fichier de configuration.</w:t>
-      </w:r>
-      <w:r>
-        <w:rPr>
-          <w:u w:val="single"/>
-        </w:rPr>
-        <w:t xml:space="preserve"> </w:t>
-      </w:r>
-    </w:p>
-    <w:p>
-      <w:pPr>
-        <w:pStyle w:val="code"/>
-      </w:pPr>
-      <w:r>
-        <w:t>@</w:t>
-      </w:r>
-      <w:r>
-        <w:t>include</w:t>
-      </w:r>
-      <w:r>
-        <w:t xml:space="preserve">   "</w:t>
-      </w:r>
-      <w:r>
-        <w:t>nom_du_fichier.ini</w:t>
-      </w:r>
-      <w:r>
-        <w:t>"</w:t>
-      </w:r>
-    </w:p>
-    <w:p>
-      <w:pPr>
-        <w:pStyle w:val="Titre3"/>
-      </w:pPr>
-      <w:bookmarkStart w:id="25" w:name="_Toc352087298"/>
-      <w:r>
-        <w:t>Doublons de section</w:t>
-      </w:r>
-      <w:r>
-        <w:t>s</w:t>
-      </w:r>
-      <w:bookmarkEnd w:id="25"/>
       <w:r>
         <w:t xml:space="preserve"> </w:t>
       </w:r>
@@ -10692,7 +10690,7 @@
       <w:pPr>
         <w:pStyle w:val="Titre2"/>
       </w:pPr>
-      <w:bookmarkStart w:id="26" w:name="_Toc352087299"/>
+      <w:bookmarkStart w:id="25" w:name="_Toc352087299"/>
       <w:r>
         <w:lastRenderedPageBreak/>
         <w:t xml:space="preserve">Résultats </w:t>
@@ -10700,7 +10698,7 @@
       <w:r>
         <w:t>de procédure</w:t>
       </w:r>
-      <w:bookmarkEnd w:id="26"/>
+      <w:bookmarkEnd w:id="25"/>
     </w:p>
     <w:p>
       <w:r>
@@ -12541,22 +12539,22 @@
       <w:pPr>
         <w:pStyle w:val="Titre2"/>
       </w:pPr>
-      <w:bookmarkStart w:id="27" w:name="_Toc352087300"/>
+      <w:bookmarkStart w:id="26" w:name="_Toc352087300"/>
       <w:r>
         <w:lastRenderedPageBreak/>
         <w:t>Templates XML</w:t>
       </w:r>
+      <w:bookmarkEnd w:id="26"/>
+    </w:p>
+    <w:p>
+      <w:pPr>
+        <w:pStyle w:val="Titre3"/>
+      </w:pPr>
+      <w:bookmarkStart w:id="27" w:name="_Toc352087301"/>
+      <w:r>
+        <w:t>Introduction</w:t>
+      </w:r>
       <w:bookmarkEnd w:id="27"/>
-    </w:p>
-    <w:p>
-      <w:pPr>
-        <w:pStyle w:val="Titre3"/>
-      </w:pPr>
-      <w:bookmarkStart w:id="28" w:name="_Toc352087301"/>
-      <w:r>
-        <w:t>Introduction</w:t>
-      </w:r>
-      <w:bookmarkEnd w:id="28"/>
     </w:p>
     <w:p>
       <w:r>
@@ -12728,8 +12726,8 @@
       <w:pPr>
         <w:pStyle w:val="Titre3"/>
       </w:pPr>
-      <w:bookmarkStart w:id="29" w:name="toc_format_des_fichiers_templates"/>
-      <w:bookmarkEnd w:id="29"/>
+      <w:bookmarkStart w:id="28" w:name="toc_format_des_fichiers_templates"/>
+      <w:bookmarkEnd w:id="28"/>
       <w:r>
         <w:rPr>
           <w:sz w:val="24"/>
@@ -12862,16 +12860,16 @@
       <w:pPr>
         <w:pStyle w:val="Titre3"/>
       </w:pPr>
-      <w:bookmarkStart w:id="30" w:name="toc_lespace_de_nommage"/>
-      <w:bookmarkStart w:id="31" w:name="_Toc352087304"/>
+      <w:bookmarkStart w:id="29" w:name="toc_lespace_de_nommage"/>
+      <w:bookmarkStart w:id="30" w:name="_Toc352087304"/>
+      <w:bookmarkEnd w:id="29"/>
+      <w:r>
+        <w:t>E</w:t>
+      </w:r>
+      <w:r>
+        <w:t>space de nommage</w:t>
+      </w:r>
       <w:bookmarkEnd w:id="30"/>
-      <w:r>
-        <w:t>E</w:t>
-      </w:r>
-      <w:r>
-        <w:t>space de nommage</w:t>
-      </w:r>
-      <w:bookmarkEnd w:id="31"/>
     </w:p>
     <w:p>
       <w:pPr>
@@ -12992,14 +12990,14 @@
           <w:rFonts w:cs="Times New Roman"/>
         </w:rPr>
       </w:pPr>
-      <w:bookmarkStart w:id="32" w:name="toc_actions"/>
-      <w:bookmarkStart w:id="33" w:name="_Toc352087305"/>
-      <w:bookmarkEnd w:id="32"/>
+      <w:bookmarkStart w:id="31" w:name="toc_actions"/>
+      <w:bookmarkStart w:id="32" w:name="_Toc352087305"/>
+      <w:bookmarkEnd w:id="31"/>
       <w:r>
         <w:lastRenderedPageBreak/>
         <w:t>Actions</w:t>
       </w:r>
-      <w:bookmarkEnd w:id="33"/>
+      <w:bookmarkEnd w:id="32"/>
     </w:p>
     <w:p>
       <w:r>
@@ -13260,48 +13258,48 @@
       <w:pPr>
         <w:pStyle w:val="Titre3"/>
       </w:pPr>
-      <w:bookmarkStart w:id="34" w:name="toc_selection"/>
-      <w:bookmarkStart w:id="35" w:name="_Toc352087306"/>
+      <w:bookmarkStart w:id="33" w:name="toc_selection"/>
+      <w:bookmarkStart w:id="34" w:name="_Toc352087306"/>
+      <w:bookmarkEnd w:id="33"/>
+      <w:r>
+        <w:t>Sélection</w:t>
+      </w:r>
       <w:bookmarkEnd w:id="34"/>
-      <w:r>
-        <w:t>Sélection</w:t>
-      </w:r>
+    </w:p>
+    <w:p>
+      <w:r>
+        <w:t>La sélection pointe sur un élément externe du document. Elle est source de données pour l’action qui transforme un nœud.</w:t>
+      </w:r>
+    </w:p>
+    <w:p>
+      <w:r>
+        <w:t xml:space="preserve">Pour changer de sélection, définissez l’attribut </w:t>
+      </w:r>
+      <w:r>
+        <w:rPr>
+          <w:rStyle w:val="codeCar"/>
+        </w:rPr>
+        <w:t>template:path</w:t>
+      </w:r>
+      <w:r>
+        <w:t xml:space="preserve"> avec le chemin d’accès à l’élément désiré, si </w:t>
+      </w:r>
+      <w:r>
+        <w:rPr>
+          <w:rStyle w:val="codeCar"/>
+        </w:rPr>
+        <w:t>path</w:t>
+      </w:r>
+      <w:r>
+        <w:t xml:space="preserve"> n’est pas définit la sélection en cours reste inchangé.</w:t>
+      </w:r>
+    </w:p>
+    <w:p>
+      <w:pPr>
+        <w:pStyle w:val="Titre4"/>
+      </w:pPr>
+      <w:bookmarkStart w:id="35" w:name="toc_syntaxe_de_la_selection"/>
       <w:bookmarkEnd w:id="35"/>
-    </w:p>
-    <w:p>
-      <w:r>
-        <w:t>La sélection pointe sur un élément externe du document. Elle est source de données pour l’action qui transforme un nœud.</w:t>
-      </w:r>
-    </w:p>
-    <w:p>
-      <w:r>
-        <w:t xml:space="preserve">Pour changer de sélection, définissez l’attribut </w:t>
-      </w:r>
-      <w:r>
-        <w:rPr>
-          <w:rStyle w:val="codeCar"/>
-        </w:rPr>
-        <w:t>template:path</w:t>
-      </w:r>
-      <w:r>
-        <w:t xml:space="preserve"> avec le chemin d’accès à l’élément désiré, si </w:t>
-      </w:r>
-      <w:r>
-        <w:rPr>
-          <w:rStyle w:val="codeCar"/>
-        </w:rPr>
-        <w:t>path</w:t>
-      </w:r>
-      <w:r>
-        <w:t xml:space="preserve"> n’est pas définit la sélection en cours reste inchangé.</w:t>
-      </w:r>
-    </w:p>
-    <w:p>
-      <w:pPr>
-        <w:pStyle w:val="Titre4"/>
-      </w:pPr>
-      <w:bookmarkStart w:id="36" w:name="toc_syntaxe_de_la_selection"/>
-      <w:bookmarkEnd w:id="36"/>
       <w:r>
         <w:t>S</w:t>
       </w:r>
@@ -13610,8 +13608,8 @@
         </w:rPr>
         <w:t>path</w:t>
       </w:r>
-      <w:bookmarkStart w:id="37" w:name="toc_exemple_de_selection"/>
-      <w:bookmarkEnd w:id="37"/>
+      <w:bookmarkStart w:id="36" w:name="toc_exemple_de_selection"/>
+      <w:bookmarkEnd w:id="36"/>
       <w:r>
         <w:rPr>
           <w:rFonts w:ascii="Calibri" w:hAnsi="Calibri"/>
@@ -13703,65 +13701,65 @@
       <w:pPr>
         <w:pStyle w:val="Titre4"/>
       </w:pPr>
-      <w:bookmarkStart w:id="38" w:name="toc_les_marqueurs"/>
-      <w:bookmarkStart w:id="39" w:name="_Toc352087307"/>
+      <w:bookmarkStart w:id="37" w:name="toc_les_marqueurs"/>
+      <w:bookmarkStart w:id="38" w:name="_Toc352087307"/>
+      <w:bookmarkEnd w:id="37"/>
+      <w:r>
+        <w:t>Sélecteur CSS</w:t>
+      </w:r>
+    </w:p>
+    <w:p>
+      <w:r>
+        <w:t xml:space="preserve">Vous pouvez utiliser </w:t>
+      </w:r>
+      <w:r>
+        <w:t xml:space="preserve">des </w:t>
+      </w:r>
+      <w:r>
+        <w:t>sélecteur</w:t>
+      </w:r>
+      <w:r>
+        <w:t xml:space="preserve"> de style</w:t>
+      </w:r>
+      <w:r>
+        <w:t xml:space="preserve"> </w:t>
+      </w:r>
+      <w:r>
+        <w:rPr>
+          <w:b/>
+        </w:rPr>
+        <w:t>CSS</w:t>
+      </w:r>
+      <w:r>
+        <w:t xml:space="preserve"> avec les actions </w:t>
+      </w:r>
+      <w:r>
+        <w:rPr>
+          <w:rStyle w:val="codeCar"/>
+        </w:rPr>
+        <w:t>one</w:t>
+      </w:r>
+      <w:r>
+        <w:t xml:space="preserve"> et </w:t>
+      </w:r>
+      <w:r>
+        <w:rPr>
+          <w:rStyle w:val="codeCar"/>
+        </w:rPr>
+        <w:t>all</w:t>
+      </w:r>
+      <w:r>
+        <w:t>.</w:t>
+      </w:r>
+    </w:p>
+    <w:p>
+      <w:pPr>
+        <w:pStyle w:val="Titre3"/>
+      </w:pPr>
+      <w:r>
+        <w:t>Les Marqueurs</w:t>
+      </w:r>
       <w:bookmarkEnd w:id="38"/>
-      <w:r>
-        <w:t>Sélecteur CSS</w:t>
-      </w:r>
-    </w:p>
-    <w:p>
-      <w:r>
-        <w:t xml:space="preserve">Vous pouvez utiliser </w:t>
-      </w:r>
-      <w:r>
-        <w:t xml:space="preserve">des </w:t>
-      </w:r>
-      <w:r>
-        <w:t>sélecteur</w:t>
-      </w:r>
-      <w:r>
-        <w:t xml:space="preserve"> de style</w:t>
-      </w:r>
-      <w:r>
-        <w:t xml:space="preserve"> </w:t>
-      </w:r>
-      <w:r>
-        <w:rPr>
-          <w:b/>
-        </w:rPr>
-        <w:t>CSS</w:t>
-      </w:r>
-      <w:r>
-        <w:t xml:space="preserve"> avec les actions </w:t>
-      </w:r>
-      <w:r>
-        <w:rPr>
-          <w:rStyle w:val="codeCar"/>
-        </w:rPr>
-        <w:t>one</w:t>
-      </w:r>
-      <w:r>
-        <w:t xml:space="preserve"> et </w:t>
-      </w:r>
-      <w:r>
-        <w:rPr>
-          <w:rStyle w:val="codeCar"/>
-        </w:rPr>
-        <w:t>all</w:t>
-      </w:r>
-      <w:r>
-        <w:t>.</w:t>
-      </w:r>
-    </w:p>
-    <w:p>
-      <w:pPr>
-        <w:pStyle w:val="Titre3"/>
-      </w:pPr>
-      <w:r>
-        <w:t>Les Marqueurs</w:t>
-      </w:r>
-      <w:bookmarkEnd w:id="39"/>
     </w:p>
     <w:p>
       <w:pPr>
@@ -13873,10 +13871,10 @@
       <w:pPr>
         <w:pStyle w:val="Titre4"/>
       </w:pPr>
-      <w:bookmarkStart w:id="40" w:name="toc_syntaxe"/>
-      <w:bookmarkStart w:id="41" w:name="toc_marqueurs_predefinit"/>
+      <w:bookmarkStart w:id="39" w:name="toc_syntaxe"/>
+      <w:bookmarkStart w:id="40" w:name="toc_marqueurs_predefinit"/>
+      <w:bookmarkEnd w:id="39"/>
       <w:bookmarkEnd w:id="40"/>
-      <w:bookmarkEnd w:id="41"/>
       <w:r>
         <w:t>Marqueurs prédéfinit</w:t>
       </w:r>
@@ -14306,8 +14304,8 @@
       <w:pPr>
         <w:pStyle w:val="Titre4"/>
       </w:pPr>
-      <w:bookmarkStart w:id="42" w:name="toc_usage"/>
-      <w:bookmarkEnd w:id="42"/>
+      <w:bookmarkStart w:id="41" w:name="toc_usage"/>
+      <w:bookmarkEnd w:id="41"/>
       <w:r>
         <w:t>Définir un</w:t>
       </w:r>
@@ -14489,8 +14487,8 @@
       <w:pPr>
         <w:pStyle w:val="Titre4"/>
       </w:pPr>
-      <w:bookmarkStart w:id="43" w:name="toc_imbriquer_des_marqueurs"/>
-      <w:bookmarkEnd w:id="43"/>
+      <w:bookmarkStart w:id="42" w:name="toc_imbriquer_des_marqueurs"/>
+      <w:bookmarkEnd w:id="42"/>
       <w:r>
         <w:t>Imbriquer des marqueurs</w:t>
       </w:r>
@@ -14561,13 +14559,13 @@
       <w:pPr>
         <w:pStyle w:val="Titre3"/>
       </w:pPr>
-      <w:bookmarkStart w:id="44" w:name="toc_compiler_un_template"/>
-      <w:bookmarkStart w:id="45" w:name="_Toc352087308"/>
+      <w:bookmarkStart w:id="43" w:name="toc_compiler_un_template"/>
+      <w:bookmarkStart w:id="44" w:name="_Toc352087308"/>
+      <w:bookmarkEnd w:id="43"/>
+      <w:r>
+        <w:t>Compiler un template</w:t>
+      </w:r>
       <w:bookmarkEnd w:id="44"/>
-      <w:r>
-        <w:t>Compiler un template</w:t>
-      </w:r>
-      <w:bookmarkEnd w:id="45"/>
     </w:p>
     <w:p>
       <w:pPr>
@@ -14595,8 +14593,8 @@
       <w:pPr>
         <w:pStyle w:val="Titre4"/>
       </w:pPr>
-      <w:bookmarkStart w:id="46" w:name="toc_sous_php"/>
-      <w:bookmarkEnd w:id="46"/>
+      <w:bookmarkStart w:id="45" w:name="toc_sous_php"/>
+      <w:bookmarkEnd w:id="45"/>
       <w:r>
         <w:t>Sous PHP</w:t>
       </w:r>
@@ -14627,8 +14625,8 @@
       <w:pPr>
         <w:pStyle w:val="Titre4"/>
       </w:pPr>
-      <w:bookm